--- a/exercises/exercises2.docx
+++ b/exercises/exercises2.docx
@@ -42,13 +42,29 @@
           <w:color w:val="FFFFFF"/>
           <w:sz w:val="32"/>
         </w:rPr>
-        <w:t>Aufgaben "Cheesr Onlineshop" (2)</w:t>
-      </w:r>
+        <w:t>Aufgaben "</w:t>
+      </w:r>
+      <w:proofErr w:type="spellStart"/>
       <w:r>
         <w:rPr>
           <w:color w:val="FFFFFF"/>
           <w:sz w:val="32"/>
         </w:rPr>
+        <w:t>Cheesr</w:t>
+      </w:r>
+      <w:proofErr w:type="spellEnd"/>
+      <w:r>
+        <w:rPr>
+          <w:color w:val="FFFFFF"/>
+          <w:sz w:val="32"/>
+        </w:rPr>
+        <w:t xml:space="preserve"> Onlineshop" (2)</w:t>
+      </w:r>
+      <w:r>
+        <w:rPr>
+          <w:color w:val="FFFFFF"/>
+          <w:sz w:val="32"/>
+        </w:rPr>
         <w:fldChar w:fldCharType="end"/>
       </w:r>
     </w:p>
@@ -82,7 +98,31 @@
         <w:t>zweiten</w:t>
       </w:r>
       <w:r>
-        <w:t xml:space="preserve"> Aufgabensatz „Cheesr Onlineshop“ für das Wicket. Es basiert auf der Beispielanwendung aus „Wicket in Action“, Manning, 200</w:t>
+        <w:t xml:space="preserve"> Aufgabensatz „</w:t>
+      </w:r>
+      <w:proofErr w:type="spellStart"/>
+      <w:r>
+        <w:t>Cheesr</w:t>
+      </w:r>
+      <w:proofErr w:type="spellEnd"/>
+      <w:r>
+        <w:t xml:space="preserve"> Onlineshop“ für das </w:t>
+      </w:r>
+      <w:proofErr w:type="spellStart"/>
+      <w:r>
+        <w:t>Wicket</w:t>
+      </w:r>
+      <w:proofErr w:type="spellEnd"/>
+      <w:r>
+        <w:t>. Es basiert auf der Beispielanwendung aus „</w:t>
+      </w:r>
+      <w:proofErr w:type="spellStart"/>
+      <w:r>
+        <w:t>Wicket</w:t>
+      </w:r>
+      <w:proofErr w:type="spellEnd"/>
+      <w:r>
+        <w:t xml:space="preserve"> in Action“, Manning, 200</w:t>
       </w:r>
       <w:r>
         <w:t>8</w:t>
@@ -94,7 +134,7 @@
     <w:p/>
     <w:p>
       <w:r>
-        <w:t>In diesem Teil des Dokuments, werden weitere, auf de</w:t>
+        <w:t>In diesem Teil des Dokuments werden weitere, auf de</w:t>
       </w:r>
       <w:r>
         <w:t>n</w:t>
@@ -126,7 +166,15 @@
         <w:t>wurde</w:t>
       </w:r>
       <w:r>
-        <w:t xml:space="preserve"> ein Online-Shop entwickelt. Der Online-Shop verfügt über zwei Screens („Index“, „Checkout“), in dem Käse ausgewählt und bestellt werden kann.</w:t>
+        <w:t xml:space="preserve"> ein Online-Shop entwickelt. Der Online-Shop verfügt über zwei Screens („Index“, „</w:t>
+      </w:r>
+      <w:proofErr w:type="spellStart"/>
+      <w:r>
+        <w:t>Checkout</w:t>
+      </w:r>
+      <w:proofErr w:type="spellEnd"/>
+      <w:r>
+        <w:t>“), in dem Käse ausgewählt und bestellt werden kann.</w:t>
       </w:r>
     </w:p>
     <w:p/>
@@ -138,7 +186,19 @@
         <w:t>n</w:t>
       </w:r>
       <w:r>
-        <w:t xml:space="preserve"> Artefakte befinden sich online auf github: </w:t>
+        <w:t xml:space="preserve"> Artefakte befinden sich online auf </w:t>
+      </w:r>
+      <w:r>
+        <w:t>G</w:t>
+      </w:r>
+      <w:r>
+        <w:t>it</w:t>
+      </w:r>
+      <w:r>
+        <w:t>H</w:t>
+      </w:r>
+      <w:r>
+        <w:t xml:space="preserve">ub: </w:t>
       </w:r>
       <w:hyperlink r:id="rId8" w:history="1">
         <w:r>
@@ -178,7 +238,12 @@
         <w:t xml:space="preserve"> ein</w:t>
       </w:r>
       <w:r>
-        <w:t xml:space="preserve"> Online-Shop Schritt für Schritt entwickelt. Jeder Schritt behandelt dabei ein Thema. Für jeden Schritt steht eine Beispiellösung in einem Ordner zur Verfügung.</w:t>
+        <w:t xml:space="preserve"> Online-Shop Schritt für Schritt entwickelt. Jeder Schritt behandelt dabei ein Thema. Für jeden Schritt steht eine Beispiellösung</w:t>
+      </w:r>
+      <w:bookmarkStart w:id="0" w:name="_GoBack"/>
+      <w:bookmarkEnd w:id="0"/>
+      <w:r>
+        <w:t xml:space="preserve"> in einem Ordner zur Verfügung.</w:t>
       </w:r>
     </w:p>
     <w:p/>
@@ -196,7 +261,13 @@
         <w:t xml:space="preserve"> G</w:t>
       </w:r>
       <w:r>
-        <w:t>uide (ausgedruckt) oder weitere Referenzen (online) um weitere Informationen über die verwendeten Komponenten zu erhalten.</w:t>
+        <w:t>uide (ausgedruckt) oder weitere Referenzen (online)</w:t>
+      </w:r>
+      <w:r>
+        <w:t>,</w:t>
+      </w:r>
+      <w:r>
+        <w:t xml:space="preserve"> um weitere Informationen über die verwendeten Komponenten zu erhalten.</w:t>
       </w:r>
     </w:p>
     <w:p/>
@@ -208,13 +279,27 @@
         <w:t>Sie an einer Stelle nicht weiter</w:t>
       </w:r>
       <w:r>
-        <w:t xml:space="preserve">kommen oder eine Inspiration benötigen können </w:t>
+        <w:t>kommen oder eine Inspiration benötigen</w:t>
+      </w:r>
+      <w:r>
+        <w:t>,</w:t>
+      </w:r>
+      <w:r>
+        <w:t xml:space="preserve"> können </w:t>
       </w:r>
       <w:r>
         <w:t>Sie</w:t>
       </w:r>
       <w:r>
-        <w:t xml:space="preserve"> gerne in die Beispiellösung schauen oder den entsprechenden Code per Copy&amp;Paste übernehmen.</w:t>
+        <w:t xml:space="preserve"> gerne in die Beispiellösung schauen oder den entsprechenden Code per </w:t>
+      </w:r>
+      <w:proofErr w:type="spellStart"/>
+      <w:r>
+        <w:t>Copy&amp;Paste</w:t>
+      </w:r>
+      <w:proofErr w:type="spellEnd"/>
+      <w:r>
+        <w:t xml:space="preserve"> übernehmen.</w:t>
       </w:r>
     </w:p>
     <w:p/>
@@ -1358,7 +1443,7 @@
       <w:r>
         <w:fldChar w:fldCharType="end"/>
       </w:r>
-      <w:bookmarkStart w:id="0" w:name="_Toc485382524"/>
+      <w:bookmarkStart w:id="1" w:name="_Toc485382524"/>
     </w:p>
     <w:p>
       <w:pPr>
@@ -1369,14 +1454,51 @@
         </w:numPr>
       </w:pPr>
       <w:r>
-        <w:t>Best practices / Refactoring: Templating</w:t>
-      </w:r>
-      <w:bookmarkEnd w:id="0"/>
+        <w:t xml:space="preserve">Best </w:t>
+      </w:r>
+      <w:proofErr w:type="spellStart"/>
+      <w:r>
+        <w:t>practices</w:t>
+      </w:r>
+      <w:proofErr w:type="spellEnd"/>
+      <w:r>
+        <w:t xml:space="preserve"> / </w:t>
+      </w:r>
+      <w:proofErr w:type="spellStart"/>
+      <w:r>
+        <w:t>Refactoring</w:t>
+      </w:r>
+      <w:proofErr w:type="spellEnd"/>
+      <w:r>
+        <w:t xml:space="preserve">: </w:t>
+      </w:r>
+      <w:proofErr w:type="spellStart"/>
+      <w:r>
+        <w:t>Templating</w:t>
+      </w:r>
+      <w:bookmarkEnd w:id="1"/>
+      <w:proofErr w:type="spellEnd"/>
     </w:p>
     <w:p/>
     <w:p>
       <w:r>
-        <w:t>Aktuell nutzen die Checkout-Page und die Index-Page gleiche Code-Teile für die Anzeige: Auf beiden Seiten wird der Inhalt des Warenkorbs angezeigt. Damit entsteht Redundanz. Nutzen Sie den Templating-Mechanismus, um ein Layout für die Cheesr-Page zu erstellen und Code wieder zu verwenden.</w:t>
+        <w:t xml:space="preserve">Aktuell nutzen die Checkout-Page und die Index-Page gleiche Code-Teile für die Anzeige: Auf beiden Seiten wird der Inhalt des Warenkorbs angezeigt. Damit entsteht Redundanz. Nutzen Sie den </w:t>
+      </w:r>
+      <w:proofErr w:type="spellStart"/>
+      <w:r>
+        <w:t>Templating</w:t>
+      </w:r>
+      <w:proofErr w:type="spellEnd"/>
+      <w:r>
+        <w:t xml:space="preserve">-Mechanismus, um ein Layout für die </w:t>
+      </w:r>
+      <w:proofErr w:type="spellStart"/>
+      <w:r>
+        <w:t>Cheesr</w:t>
+      </w:r>
+      <w:proofErr w:type="spellEnd"/>
+      <w:r>
+        <w:t>-Page zu erstellen und Code wiederzuverwenden.</w:t>
       </w:r>
     </w:p>
     <w:p/>
@@ -1397,7 +1519,21 @@
         </w:numPr>
       </w:pPr>
       <w:r>
-        <w:t xml:space="preserve">Erstellen Sie die Datei CheesrPage.html im gleichen Paket wie die vorhandene Class CheesrPage. Übernehmen Sie die gemeinsam genutzten HTML-Bereiche. </w:t>
+        <w:t xml:space="preserve">Erstellen Sie die Datei CheesrPage.html im gleichen Paket wie die vorhandene </w:t>
+      </w:r>
+      <w:r>
+        <w:t>Klasse</w:t>
+      </w:r>
+      <w:r>
+        <w:t xml:space="preserve"> </w:t>
+      </w:r>
+      <w:proofErr w:type="spellStart"/>
+      <w:r>
+        <w:t>CheesrPage</w:t>
+      </w:r>
+      <w:proofErr w:type="spellEnd"/>
+      <w:r>
+        <w:t xml:space="preserve">. Übernehmen Sie die gemeinsam genutzten HTML-Bereiche. </w:t>
       </w:r>
       <w:r>
         <w:br/>
@@ -1407,7 +1543,23 @@
         <w:rPr>
           <w:rFonts w:ascii="Consolas" w:hAnsi="Consolas" w:cs="Consolas"/>
         </w:rPr>
-        <w:t>&lt;wicket:child/&gt;</w:t>
+        <w:t>&lt;</w:t>
+      </w:r>
+      <w:proofErr w:type="spellStart"/>
+      <w:proofErr w:type="gramStart"/>
+      <w:r>
+        <w:rPr>
+          <w:rFonts w:ascii="Consolas" w:hAnsi="Consolas" w:cs="Consolas"/>
+        </w:rPr>
+        <w:t>wicket:child</w:t>
+      </w:r>
+      <w:proofErr w:type="spellEnd"/>
+      <w:proofErr w:type="gramEnd"/>
+      <w:r>
+        <w:rPr>
+          <w:rFonts w:ascii="Consolas" w:hAnsi="Consolas" w:cs="Consolas"/>
+        </w:rPr>
+        <w:t>/&gt;</w:t>
       </w:r>
       <w:r>
         <w:t xml:space="preserve"> Tag dort ein, wo die einzelnen Seiten erscheinen sollen.</w:t>
@@ -1428,7 +1580,23 @@
         <w:rPr>
           <w:rFonts w:ascii="Consolas" w:hAnsi="Consolas" w:cs="Consolas"/>
         </w:rPr>
-        <w:t>&lt;wicket:extend&gt;</w:t>
+        <w:t>&lt;</w:t>
+      </w:r>
+      <w:proofErr w:type="spellStart"/>
+      <w:proofErr w:type="gramStart"/>
+      <w:r>
+        <w:rPr>
+          <w:rFonts w:ascii="Consolas" w:hAnsi="Consolas" w:cs="Consolas"/>
+        </w:rPr>
+        <w:t>wicket:extend</w:t>
+      </w:r>
+      <w:proofErr w:type="spellEnd"/>
+      <w:proofErr w:type="gramEnd"/>
+      <w:r>
+        <w:rPr>
+          <w:rFonts w:ascii="Consolas" w:hAnsi="Consolas" w:cs="Consolas"/>
+        </w:rPr>
+        <w:t>&gt;</w:t>
       </w:r>
       <w:r>
         <w:t xml:space="preserve">-Element in Index.html und Checkout.html ein. </w:t>
@@ -1456,14 +1624,21 @@
       <w:r>
         <w:t xml:space="preserve">Was passiert, wenn die Sub-Page über kein </w:t>
       </w:r>
+      <w:proofErr w:type="spellStart"/>
+      <w:proofErr w:type="gramStart"/>
       <w:r>
         <w:rPr>
           <w:rFonts w:ascii="Consolas" w:hAnsi="Consolas" w:cs="Consolas"/>
         </w:rPr>
         <w:t>wicket:extend</w:t>
       </w:r>
-      <w:r>
-        <w:t>-Element verfügt?</w:t>
+      <w:proofErr w:type="gramEnd"/>
+      <w:r>
+        <w:t>-Element</w:t>
+      </w:r>
+      <w:proofErr w:type="spellEnd"/>
+      <w:r>
+        <w:t xml:space="preserve"> verfügt?</w:t>
       </w:r>
     </w:p>
     <w:p>
@@ -1480,12 +1655,15 @@
       <w:r>
         <w:t xml:space="preserve">Analog zu Panels werden nur die Bereiche innerhalb des </w:t>
       </w:r>
+      <w:proofErr w:type="spellStart"/>
+      <w:proofErr w:type="gramStart"/>
       <w:r>
         <w:rPr>
           <w:rFonts w:ascii="Consolas" w:hAnsi="Consolas" w:cs="Consolas"/>
         </w:rPr>
         <w:t>wicket:extend</w:t>
       </w:r>
+      <w:proofErr w:type="gramEnd"/>
       <w:r>
         <w:rPr>
           <w:rFonts w:ascii="Consolas" w:hAnsi="Consolas" w:cs="Consolas"/>
@@ -1493,7 +1671,11 @@
         <w:t>-</w:t>
       </w:r>
       <w:r>
-        <w:t>Bereichs in den DOM-Baum eingesetzt.</w:t>
+        <w:t>Bereichs</w:t>
+      </w:r>
+      <w:proofErr w:type="spellEnd"/>
+      <w:r>
+        <w:t xml:space="preserve"> in den DOM-Baum eingesetzt.</w:t>
       </w:r>
     </w:p>
     <w:p/>
@@ -1528,39 +1710,61 @@
           <w:numId w:val="35"/>
         </w:numPr>
       </w:pPr>
-      <w:bookmarkStart w:id="1" w:name="_Ref456512456"/>
-      <w:bookmarkStart w:id="2" w:name="_Toc485382525"/>
+      <w:bookmarkStart w:id="2" w:name="_Ref456512456"/>
+      <w:bookmarkStart w:id="3" w:name="_Toc485382525"/>
+      <w:proofErr w:type="spellStart"/>
       <w:r>
         <w:t>T</w:t>
       </w:r>
       <w:r>
         <w:t>est</w:t>
       </w:r>
-      <w:bookmarkEnd w:id="1"/>
+      <w:bookmarkEnd w:id="2"/>
       <w:r>
         <w:t>ing</w:t>
       </w:r>
+      <w:proofErr w:type="spellEnd"/>
       <w:r>
         <w:t>: Pages und Komponenten</w:t>
       </w:r>
-      <w:bookmarkEnd w:id="2"/>
+      <w:bookmarkEnd w:id="3"/>
     </w:p>
     <w:p/>
     <w:p>
       <w:r>
-        <w:t>Um die Korrektheit unserer Anwendung auf Knopfdruck überprüfen zu können, sollen im Rahmen dieser Aufgabe diverse Software-Tests geschrieben werden, welche von den speziellen Testing-Mechanismen des Frameworks Gebrauch machen.</w:t>
+        <w:t xml:space="preserve">Um die Korrektheit unserer Anwendung auf Knopfdruck überprüfen zu können, sollen im Rahmen dieser Aufgabe diverse Software-Tests geschrieben werden, welche von den speziellen </w:t>
+      </w:r>
+      <w:proofErr w:type="spellStart"/>
+      <w:r>
+        <w:t>Testing</w:t>
+      </w:r>
+      <w:proofErr w:type="spellEnd"/>
+      <w:r>
+        <w:t>-Mechanismen des Frameworks Gebrauch machen.</w:t>
       </w:r>
     </w:p>
     <w:p/>
     <w:p>
       <w:r>
-        <w:t>Die API-Dokumentation der WicketTester-Klasse gibt eine Übersicht über die zur Verfügung stehenden Methoden. Zur Lösung der Aufgabe werden die folgenden Methoden benötigt</w:t>
+        <w:t xml:space="preserve">Die API-Dokumentation der </w:t>
+      </w:r>
+      <w:proofErr w:type="spellStart"/>
+      <w:r>
+        <w:t>WicketTester</w:t>
+      </w:r>
+      <w:proofErr w:type="spellEnd"/>
+      <w:r>
+        <w:t>-Klasse gibt eine Übersicht über die zur Verfügung stehenden Methoden.</w:t>
       </w:r>
     </w:p>
     <w:p/>
     <w:p/>
     <w:p/>
-    <w:p/>
+    <w:p>
+      <w:r>
+        <w:t xml:space="preserve"> </w:t>
+      </w:r>
+    </w:p>
     <w:p>
       <w:pPr>
         <w:pStyle w:val="berschrift3"/>
@@ -1588,7 +1792,21 @@
         <w:rPr>
           <w:u w:val="single"/>
         </w:rPr>
-        <w:t xml:space="preserve"> (Seitentest – Index und Checkout)</w:t>
+        <w:t xml:space="preserve"> (Seitentest – Index und </w:t>
+      </w:r>
+      <w:proofErr w:type="spellStart"/>
+      <w:r>
+        <w:rPr>
+          <w:u w:val="single"/>
+        </w:rPr>
+        <w:t>Checkout</w:t>
+      </w:r>
+      <w:proofErr w:type="spellEnd"/>
+      <w:r>
+        <w:rPr>
+          <w:u w:val="single"/>
+        </w:rPr>
+        <w:t>)</w:t>
       </w:r>
       <w:r>
         <w:rPr>
@@ -1606,7 +1824,39 @@
         </w:numPr>
       </w:pPr>
       <w:r>
-        <w:t>Legen Sie die zwei Testklassen IndexPageTest und CheckoutPageTest an und binden Sie den PageTester von Wicket ein</w:t>
+        <w:t xml:space="preserve">Legen Sie die zwei Testklassen </w:t>
+      </w:r>
+      <w:proofErr w:type="spellStart"/>
+      <w:r>
+        <w:t>IndexPageTest</w:t>
+      </w:r>
+      <w:proofErr w:type="spellEnd"/>
+      <w:r>
+        <w:t xml:space="preserve"> und </w:t>
+      </w:r>
+      <w:proofErr w:type="spellStart"/>
+      <w:r>
+        <w:t>CheckoutPageTest</w:t>
+      </w:r>
+      <w:proofErr w:type="spellEnd"/>
+      <w:r>
+        <w:t xml:space="preserve"> an und binden Sie den </w:t>
+      </w:r>
+      <w:proofErr w:type="spellStart"/>
+      <w:r>
+        <w:t>PageTester</w:t>
+      </w:r>
+      <w:proofErr w:type="spellEnd"/>
+      <w:r>
+        <w:t xml:space="preserve"> von </w:t>
+      </w:r>
+      <w:proofErr w:type="spellStart"/>
+      <w:r>
+        <w:t>Wicket</w:t>
+      </w:r>
+      <w:proofErr w:type="spellEnd"/>
+      <w:r>
+        <w:t xml:space="preserve"> ein</w:t>
       </w:r>
     </w:p>
     <w:p>
@@ -1639,7 +1889,23 @@
         <w:t>E</w:t>
       </w:r>
       <w:r>
-        <w:t>nthält eine ListView mit der ID „cheeses“</w:t>
+        <w:t xml:space="preserve">nthält eine </w:t>
+      </w:r>
+      <w:proofErr w:type="spellStart"/>
+      <w:r>
+        <w:t>ListView</w:t>
+      </w:r>
+      <w:proofErr w:type="spellEnd"/>
+      <w:r>
+        <w:t xml:space="preserve"> mit der ID „</w:t>
+      </w:r>
+      <w:proofErr w:type="spellStart"/>
+      <w:r>
+        <w:t>cheeses</w:t>
+      </w:r>
+      <w:proofErr w:type="spellEnd"/>
+      <w:r>
+        <w:t>“</w:t>
       </w:r>
     </w:p>
     <w:p>
@@ -1663,7 +1929,15 @@
         </w:numPr>
       </w:pPr>
       <w:r>
-        <w:t>Index: ShoppingCart darf nur sichtbar sein, wenn mindestens ein Artikel enthalten ist</w:t>
+        <w:t xml:space="preserve">Index: </w:t>
+      </w:r>
+      <w:proofErr w:type="spellStart"/>
+      <w:r>
+        <w:t>ShoppingCart</w:t>
+      </w:r>
+      <w:proofErr w:type="spellEnd"/>
+      <w:r>
+        <w:t xml:space="preserve"> darf nur sichtbar sein, wenn mindestens ein Artikel enthalten ist</w:t>
       </w:r>
     </w:p>
     <w:p>
@@ -1674,8 +1948,29 @@
           <w:numId w:val="7"/>
         </w:numPr>
       </w:pPr>
-      <w:r>
-        <w:t>Checkout: muss ein Formular mit der ID „form“ und ein ShoppingCartPanel mit der ID „cart“ enthalten</w:t>
+      <w:proofErr w:type="spellStart"/>
+      <w:r>
+        <w:t>Checkout</w:t>
+      </w:r>
+      <w:proofErr w:type="spellEnd"/>
+      <w:r>
+        <w:t xml:space="preserve">: muss ein Formular mit der ID „form“ und ein </w:t>
+      </w:r>
+      <w:proofErr w:type="spellStart"/>
+      <w:r>
+        <w:t>ShoppingCartPanel</w:t>
+      </w:r>
+      <w:proofErr w:type="spellEnd"/>
+      <w:r>
+        <w:t xml:space="preserve"> mit der ID „</w:t>
+      </w:r>
+      <w:proofErr w:type="spellStart"/>
+      <w:r>
+        <w:t>cart</w:t>
+      </w:r>
+      <w:proofErr w:type="spellEnd"/>
+      <w:r>
+        <w:t>“ enthalten</w:t>
       </w:r>
     </w:p>
     <w:p>
@@ -1686,8 +1981,21 @@
           <w:numId w:val="7"/>
         </w:numPr>
       </w:pPr>
-      <w:r>
-        <w:t>Checkout: muss ein FeedbackPanel enthalten, welches initial jedoch keinerlei Meldungen anzeigt</w:t>
+      <w:proofErr w:type="spellStart"/>
+      <w:r>
+        <w:t>Checkout</w:t>
+      </w:r>
+      <w:proofErr w:type="spellEnd"/>
+      <w:r>
+        <w:t xml:space="preserve">: muss ein </w:t>
+      </w:r>
+      <w:proofErr w:type="spellStart"/>
+      <w:r>
+        <w:t>FeedbackPanel</w:t>
+      </w:r>
+      <w:proofErr w:type="spellEnd"/>
+      <w:r>
+        <w:t xml:space="preserve"> enthalten, welches initial jedoch keinerlei Meldungen anzeigt</w:t>
       </w:r>
     </w:p>
     <w:p>
@@ -1750,7 +2058,7 @@
         <w:t>eine Käse</w:t>
       </w:r>
       <w:r>
-        <w:t>sorten zurück gibt?</w:t>
+        <w:t>sorten zurückgibt?</w:t>
       </w:r>
     </w:p>
     <w:p>
@@ -1770,6 +2078,7 @@
       <w:r>
         <w:t xml:space="preserve"> </w:t>
       </w:r>
+      <w:proofErr w:type="spellStart"/>
       <w:r>
         <w:rPr>
           <w:rFonts w:ascii="Consolas" w:hAnsi="Consolas" w:cs="Consolas"/>
@@ -1782,6 +2091,7 @@
         </w:rPr>
         <w:t>pointer</w:t>
       </w:r>
+      <w:proofErr w:type="spellEnd"/>
       <w:r>
         <w:t xml:space="preserve"> ist?</w:t>
       </w:r>
@@ -1812,14 +2122,16 @@
       <w:r>
         <w:t xml:space="preserve"> </w:t>
       </w:r>
+      <w:proofErr w:type="spellStart"/>
       <w:r>
         <w:rPr>
           <w:rFonts w:ascii="Courier New" w:hAnsi="Courier New" w:cs="Courier New"/>
         </w:rPr>
         <w:t>WicketTester</w:t>
       </w:r>
-      <w:r>
-        <w:t xml:space="preserve"> und. </w:t>
+      <w:proofErr w:type="spellEnd"/>
+      <w:r>
+        <w:t xml:space="preserve"> und </w:t>
       </w:r>
       <w:r>
         <w:br/>
@@ -1845,11 +2157,35 @@
           <w:rFonts w:ascii="Courier New" w:hAnsi="Courier New" w:cs="Courier New"/>
         </w:rPr>
       </w:pPr>
-      <w:r>
-        <w:rPr>
-          <w:rFonts w:ascii="Courier New" w:hAnsi="Courier New" w:cs="Courier New"/>
-        </w:rPr>
-        <w:t>startPage(Index.class)</w:t>
+      <w:proofErr w:type="spellStart"/>
+      <w:proofErr w:type="gramStart"/>
+      <w:r>
+        <w:rPr>
+          <w:rFonts w:ascii="Courier New" w:hAnsi="Courier New" w:cs="Courier New"/>
+        </w:rPr>
+        <w:t>startPage</w:t>
+      </w:r>
+      <w:proofErr w:type="spellEnd"/>
+      <w:r>
+        <w:rPr>
+          <w:rFonts w:ascii="Courier New" w:hAnsi="Courier New" w:cs="Courier New"/>
+        </w:rPr>
+        <w:t>(</w:t>
+      </w:r>
+      <w:proofErr w:type="spellStart"/>
+      <w:proofErr w:type="gramEnd"/>
+      <w:r>
+        <w:rPr>
+          <w:rFonts w:ascii="Courier New" w:hAnsi="Courier New" w:cs="Courier New"/>
+        </w:rPr>
+        <w:t>Index.class</w:t>
+      </w:r>
+      <w:proofErr w:type="spellEnd"/>
+      <w:r>
+        <w:rPr>
+          <w:rFonts w:ascii="Courier New" w:hAnsi="Courier New" w:cs="Courier New"/>
+        </w:rPr>
+        <w:t>)</w:t>
       </w:r>
     </w:p>
     <w:p>
@@ -1863,11 +2199,35 @@
           <w:rFonts w:ascii="Courier New" w:hAnsi="Courier New" w:cs="Courier New"/>
         </w:rPr>
       </w:pPr>
-      <w:r>
-        <w:rPr>
-          <w:rFonts w:ascii="Courier New" w:hAnsi="Courier New" w:cs="Courier New"/>
-        </w:rPr>
-        <w:t>assertRenderedPage(Index.class)</w:t>
+      <w:proofErr w:type="spellStart"/>
+      <w:proofErr w:type="gramStart"/>
+      <w:r>
+        <w:rPr>
+          <w:rFonts w:ascii="Courier New" w:hAnsi="Courier New" w:cs="Courier New"/>
+        </w:rPr>
+        <w:t>assertRenderedPage</w:t>
+      </w:r>
+      <w:proofErr w:type="spellEnd"/>
+      <w:r>
+        <w:rPr>
+          <w:rFonts w:ascii="Courier New" w:hAnsi="Courier New" w:cs="Courier New"/>
+        </w:rPr>
+        <w:t>(</w:t>
+      </w:r>
+      <w:proofErr w:type="spellStart"/>
+      <w:proofErr w:type="gramEnd"/>
+      <w:r>
+        <w:rPr>
+          <w:rFonts w:ascii="Courier New" w:hAnsi="Courier New" w:cs="Courier New"/>
+        </w:rPr>
+        <w:t>Index.class</w:t>
+      </w:r>
+      <w:proofErr w:type="spellEnd"/>
+      <w:r>
+        <w:rPr>
+          <w:rFonts w:ascii="Courier New" w:hAnsi="Courier New" w:cs="Courier New"/>
+        </w:rPr>
+        <w:t>)</w:t>
       </w:r>
     </w:p>
     <w:p>
@@ -1881,11 +2241,27 @@
           <w:rFonts w:ascii="Courier New" w:hAnsi="Courier New" w:cs="Courier New"/>
         </w:rPr>
       </w:pPr>
-      <w:r>
-        <w:rPr>
-          <w:rFonts w:ascii="Courier New" w:hAnsi="Courier New" w:cs="Courier New"/>
-        </w:rPr>
-        <w:t>dumpPage()</w:t>
+      <w:proofErr w:type="spellStart"/>
+      <w:proofErr w:type="gramStart"/>
+      <w:r>
+        <w:rPr>
+          <w:rFonts w:ascii="Courier New" w:hAnsi="Courier New" w:cs="Courier New"/>
+        </w:rPr>
+        <w:t>dumpPage</w:t>
+      </w:r>
+      <w:proofErr w:type="spellEnd"/>
+      <w:r>
+        <w:rPr>
+          <w:rFonts w:ascii="Courier New" w:hAnsi="Courier New" w:cs="Courier New"/>
+        </w:rPr>
+        <w:t>(</w:t>
+      </w:r>
+      <w:proofErr w:type="gramEnd"/>
+      <w:r>
+        <w:rPr>
+          <w:rFonts w:ascii="Courier New" w:hAnsi="Courier New" w:cs="Courier New"/>
+        </w:rPr>
+        <w:t>)</w:t>
       </w:r>
     </w:p>
     <w:p>
@@ -1899,11 +2275,27 @@
           <w:rFonts w:ascii="Courier New" w:hAnsi="Courier New" w:cs="Courier New"/>
         </w:rPr>
       </w:pPr>
-      <w:r>
-        <w:rPr>
-          <w:rFonts w:ascii="Courier New" w:hAnsi="Courier New" w:cs="Courier New"/>
-        </w:rPr>
-        <w:t>debugComponentTreePage()</w:t>
+      <w:proofErr w:type="spellStart"/>
+      <w:proofErr w:type="gramStart"/>
+      <w:r>
+        <w:rPr>
+          <w:rFonts w:ascii="Courier New" w:hAnsi="Courier New" w:cs="Courier New"/>
+        </w:rPr>
+        <w:t>debugComponentTreePage</w:t>
+      </w:r>
+      <w:proofErr w:type="spellEnd"/>
+      <w:r>
+        <w:rPr>
+          <w:rFonts w:ascii="Courier New" w:hAnsi="Courier New" w:cs="Courier New"/>
+        </w:rPr>
+        <w:t>(</w:t>
+      </w:r>
+      <w:proofErr w:type="gramEnd"/>
+      <w:r>
+        <w:rPr>
+          <w:rFonts w:ascii="Courier New" w:hAnsi="Courier New" w:cs="Courier New"/>
+        </w:rPr>
+        <w:t>)</w:t>
       </w:r>
     </w:p>
     <w:p>
@@ -1917,11 +2309,55 @@
           <w:rFonts w:ascii="Courier New" w:hAnsi="Courier New" w:cs="Courier New"/>
         </w:rPr>
       </w:pPr>
-      <w:r>
-        <w:rPr>
-          <w:rFonts w:ascii="Courier New" w:hAnsi="Courier New" w:cs="Courier New"/>
-        </w:rPr>
-        <w:t>assertComponent("cheeses", ListView.class)</w:t>
+      <w:proofErr w:type="spellStart"/>
+      <w:proofErr w:type="gramStart"/>
+      <w:r>
+        <w:rPr>
+          <w:rFonts w:ascii="Courier New" w:hAnsi="Courier New" w:cs="Courier New"/>
+        </w:rPr>
+        <w:t>assertComponent</w:t>
+      </w:r>
+      <w:proofErr w:type="spellEnd"/>
+      <w:r>
+        <w:rPr>
+          <w:rFonts w:ascii="Courier New" w:hAnsi="Courier New" w:cs="Courier New"/>
+        </w:rPr>
+        <w:t>(</w:t>
+      </w:r>
+      <w:proofErr w:type="gramEnd"/>
+      <w:r>
+        <w:rPr>
+          <w:rFonts w:ascii="Courier New" w:hAnsi="Courier New" w:cs="Courier New"/>
+        </w:rPr>
+        <w:t>"</w:t>
+      </w:r>
+      <w:proofErr w:type="spellStart"/>
+      <w:r>
+        <w:rPr>
+          <w:rFonts w:ascii="Courier New" w:hAnsi="Courier New" w:cs="Courier New"/>
+        </w:rPr>
+        <w:t>cheeses</w:t>
+      </w:r>
+      <w:proofErr w:type="spellEnd"/>
+      <w:r>
+        <w:rPr>
+          <w:rFonts w:ascii="Courier New" w:hAnsi="Courier New" w:cs="Courier New"/>
+        </w:rPr>
+        <w:t xml:space="preserve">", </w:t>
+      </w:r>
+      <w:proofErr w:type="spellStart"/>
+      <w:r>
+        <w:rPr>
+          <w:rFonts w:ascii="Courier New" w:hAnsi="Courier New" w:cs="Courier New"/>
+        </w:rPr>
+        <w:t>ListView.class</w:t>
+      </w:r>
+      <w:proofErr w:type="spellEnd"/>
+      <w:r>
+        <w:rPr>
+          <w:rFonts w:ascii="Courier New" w:hAnsi="Courier New" w:cs="Courier New"/>
+        </w:rPr>
+        <w:t>)</w:t>
       </w:r>
     </w:p>
     <w:p>
@@ -1935,11 +2371,27 @@
           <w:rFonts w:ascii="Courier New" w:hAnsi="Courier New" w:cs="Courier New"/>
         </w:rPr>
       </w:pPr>
-      <w:r>
-        <w:rPr>
-          <w:rFonts w:ascii="Courier New" w:hAnsi="Courier New" w:cs="Courier New"/>
-        </w:rPr>
-        <w:t>assertModelValue("cheeses:0:name", "Gouda")</w:t>
+      <w:proofErr w:type="spellStart"/>
+      <w:proofErr w:type="gramStart"/>
+      <w:r>
+        <w:rPr>
+          <w:rFonts w:ascii="Courier New" w:hAnsi="Courier New" w:cs="Courier New"/>
+        </w:rPr>
+        <w:t>assertModelValue</w:t>
+      </w:r>
+      <w:proofErr w:type="spellEnd"/>
+      <w:r>
+        <w:rPr>
+          <w:rFonts w:ascii="Courier New" w:hAnsi="Courier New" w:cs="Courier New"/>
+        </w:rPr>
+        <w:t>(</w:t>
+      </w:r>
+      <w:proofErr w:type="gramEnd"/>
+      <w:r>
+        <w:rPr>
+          <w:rFonts w:ascii="Courier New" w:hAnsi="Courier New" w:cs="Courier New"/>
+        </w:rPr>
+        <w:t>"cheeses:0:name", "Gouda")</w:t>
       </w:r>
     </w:p>
     <w:p>
@@ -1953,6 +2405,7 @@
           <w:rFonts w:ascii="Courier New" w:hAnsi="Courier New" w:cs="Courier New"/>
         </w:rPr>
       </w:pPr>
+      <w:proofErr w:type="spellStart"/>
       <w:r>
         <w:rPr>
           <w:rFonts w:ascii="Courier New" w:hAnsi="Courier New" w:cs="Courier New"/>
@@ -1969,7 +2422,28 @@
         <w:rPr>
           <w:rFonts w:ascii="Courier New" w:hAnsi="Courier New" w:cs="Courier New"/>
         </w:rPr>
-        <w:t>isible ("checkout")</w:t>
+        <w:t>isible</w:t>
+      </w:r>
+      <w:proofErr w:type="spellEnd"/>
+      <w:r>
+        <w:rPr>
+          <w:rFonts w:ascii="Courier New" w:hAnsi="Courier New" w:cs="Courier New"/>
+        </w:rPr>
+        <w:t xml:space="preserve"> ("</w:t>
+      </w:r>
+      <w:proofErr w:type="spellStart"/>
+      <w:r>
+        <w:rPr>
+          <w:rFonts w:ascii="Courier New" w:hAnsi="Courier New" w:cs="Courier New"/>
+        </w:rPr>
+        <w:t>checkout</w:t>
+      </w:r>
+      <w:proofErr w:type="spellEnd"/>
+      <w:r>
+        <w:rPr>
+          <w:rFonts w:ascii="Courier New" w:hAnsi="Courier New" w:cs="Courier New"/>
+        </w:rPr>
+        <w:t>")</w:t>
       </w:r>
       <w:r>
         <w:rPr>
@@ -1977,17 +2451,27 @@
         </w:rPr>
         <w:t xml:space="preserve"> und </w:t>
       </w:r>
+      <w:proofErr w:type="spellStart"/>
+      <w:proofErr w:type="gramStart"/>
       <w:r>
         <w:rPr>
           <w:rFonts w:ascii="Courier New" w:hAnsi="Courier New" w:cs="Courier New"/>
         </w:rPr>
         <w:t>assertInvisible</w:t>
       </w:r>
-      <w:r>
-        <w:rPr>
-          <w:rFonts w:ascii="Courier New" w:hAnsi="Courier New" w:cs="Courier New"/>
-        </w:rPr>
-        <w:t>(…)</w:t>
+      <w:proofErr w:type="spellEnd"/>
+      <w:r>
+        <w:rPr>
+          <w:rFonts w:ascii="Courier New" w:hAnsi="Courier New" w:cs="Courier New"/>
+        </w:rPr>
+        <w:t>(</w:t>
+      </w:r>
+      <w:proofErr w:type="gramEnd"/>
+      <w:r>
+        <w:rPr>
+          <w:rFonts w:ascii="Courier New" w:hAnsi="Courier New" w:cs="Courier New"/>
+        </w:rPr>
+        <w:t>…)</w:t>
       </w:r>
     </w:p>
     <w:p>
@@ -2001,11 +2485,33 @@
           <w:rFonts w:ascii="Courier New" w:hAnsi="Courier New" w:cs="Courier New"/>
         </w:rPr>
       </w:pPr>
-      <w:r>
-        <w:rPr>
-          <w:rFonts w:ascii="Courier New" w:hAnsi="Courier New" w:cs="Courier New"/>
-        </w:rPr>
-        <w:t>clickLink("cheeses:0:add")</w:t>
+      <w:proofErr w:type="spellStart"/>
+      <w:r>
+        <w:rPr>
+          <w:rFonts w:ascii="Courier New" w:hAnsi="Courier New" w:cs="Courier New"/>
+        </w:rPr>
+        <w:t>clickLink</w:t>
+      </w:r>
+      <w:proofErr w:type="spellEnd"/>
+      <w:r>
+        <w:rPr>
+          <w:rFonts w:ascii="Courier New" w:hAnsi="Courier New" w:cs="Courier New"/>
+        </w:rPr>
+        <w:t>("cheeses:</w:t>
+      </w:r>
+      <w:proofErr w:type="gramStart"/>
+      <w:r>
+        <w:rPr>
+          <w:rFonts w:ascii="Courier New" w:hAnsi="Courier New" w:cs="Courier New"/>
+        </w:rPr>
+        <w:t>0:add</w:t>
+      </w:r>
+      <w:proofErr w:type="gramEnd"/>
+      <w:r>
+        <w:rPr>
+          <w:rFonts w:ascii="Courier New" w:hAnsi="Courier New" w:cs="Courier New"/>
+        </w:rPr>
+        <w:t>")</w:t>
       </w:r>
     </w:p>
     <w:p>
@@ -2019,11 +2525,27 @@
           <w:rFonts w:ascii="Courier New" w:hAnsi="Courier New" w:cs="Courier New"/>
         </w:rPr>
       </w:pPr>
-      <w:r>
-        <w:rPr>
-          <w:rFonts w:ascii="Courier New" w:hAnsi="Courier New" w:cs="Courier New"/>
-        </w:rPr>
-        <w:t>assertNoInfoMessage()</w:t>
+      <w:proofErr w:type="spellStart"/>
+      <w:proofErr w:type="gramStart"/>
+      <w:r>
+        <w:rPr>
+          <w:rFonts w:ascii="Courier New" w:hAnsi="Courier New" w:cs="Courier New"/>
+        </w:rPr>
+        <w:t>assertNoInfoMessage</w:t>
+      </w:r>
+      <w:proofErr w:type="spellEnd"/>
+      <w:r>
+        <w:rPr>
+          <w:rFonts w:ascii="Courier New" w:hAnsi="Courier New" w:cs="Courier New"/>
+        </w:rPr>
+        <w:t>(</w:t>
+      </w:r>
+      <w:proofErr w:type="gramEnd"/>
+      <w:r>
+        <w:rPr>
+          <w:rFonts w:ascii="Courier New" w:hAnsi="Courier New" w:cs="Courier New"/>
+        </w:rPr>
+        <w:t>)</w:t>
       </w:r>
       <w:r>
         <w:rPr>
@@ -2043,11 +2565,19 @@
         </w:rPr>
         <w:t xml:space="preserve"> </w:t>
       </w:r>
-      <w:r>
-        <w:rPr>
-          <w:rFonts w:ascii="Courier New" w:hAnsi="Courier New" w:cs="Courier New"/>
-        </w:rPr>
-        <w:t>assertNoErrorMessage()</w:t>
+      <w:proofErr w:type="spellStart"/>
+      <w:r>
+        <w:rPr>
+          <w:rFonts w:ascii="Courier New" w:hAnsi="Courier New" w:cs="Courier New"/>
+        </w:rPr>
+        <w:t>assertNoErrorMessage</w:t>
+      </w:r>
+      <w:proofErr w:type="spellEnd"/>
+      <w:r>
+        <w:rPr>
+          <w:rFonts w:ascii="Courier New" w:hAnsi="Courier New" w:cs="Courier New"/>
+        </w:rPr>
+        <w:t>()</w:t>
       </w:r>
     </w:p>
     <w:p>
@@ -2067,7 +2597,21 @@
         <w:rPr>
           <w:u w:val="single"/>
         </w:rPr>
-        <w:t>Teil 2 (Komponententest - ShoppingCartPanel)</w:t>
+        <w:t xml:space="preserve">Teil 2 (Komponententest - </w:t>
+      </w:r>
+      <w:proofErr w:type="spellStart"/>
+      <w:r>
+        <w:rPr>
+          <w:u w:val="single"/>
+        </w:rPr>
+        <w:t>ShoppingCartPanel</w:t>
+      </w:r>
+      <w:proofErr w:type="spellEnd"/>
+      <w:r>
+        <w:rPr>
+          <w:u w:val="single"/>
+        </w:rPr>
+        <w:t>)</w:t>
       </w:r>
       <w:r>
         <w:rPr>
@@ -2091,7 +2635,31 @@
         <w:t>Sie</w:t>
       </w:r>
       <w:r>
-        <w:t xml:space="preserve"> die Testklasse ShoppingCartPanelTest an und binden Sie den PageTester von Wicket ein</w:t>
+        <w:t xml:space="preserve"> die Testklasse </w:t>
+      </w:r>
+      <w:proofErr w:type="spellStart"/>
+      <w:r>
+        <w:t>ShoppingCartPanelTest</w:t>
+      </w:r>
+      <w:proofErr w:type="spellEnd"/>
+      <w:r>
+        <w:t xml:space="preserve"> an und binden Sie den </w:t>
+      </w:r>
+      <w:proofErr w:type="spellStart"/>
+      <w:r>
+        <w:t>PageTester</w:t>
+      </w:r>
+      <w:proofErr w:type="spellEnd"/>
+      <w:r>
+        <w:t xml:space="preserve"> von </w:t>
+      </w:r>
+      <w:proofErr w:type="spellStart"/>
+      <w:r>
+        <w:t>Wicket</w:t>
+      </w:r>
+      <w:proofErr w:type="spellEnd"/>
+      <w:r>
+        <w:t xml:space="preserve"> ein</w:t>
       </w:r>
     </w:p>
     <w:p>
@@ -2103,7 +2671,15 @@
         </w:numPr>
       </w:pPr>
       <w:r>
-        <w:t>Vor der Ausführung einer jeden Testmethode soll stets ein neues ShoppingCartPanel erzeugt und mit zwei exemplarischen Elementen vorbelegt werden</w:t>
+        <w:t xml:space="preserve">Vor der Ausführung einer jeden Testmethode soll stets ein neues </w:t>
+      </w:r>
+      <w:proofErr w:type="spellStart"/>
+      <w:r>
+        <w:t>ShoppingCartPanel</w:t>
+      </w:r>
+      <w:proofErr w:type="spellEnd"/>
+      <w:r>
+        <w:t xml:space="preserve"> erzeugt und mit zwei exemplarischen Elementen vorbelegt werden</w:t>
       </w:r>
     </w:p>
     <w:p>
@@ -2127,7 +2703,23 @@
         </w:numPr>
       </w:pPr>
       <w:r>
-        <w:t>Panel enthält eine ListView mit der ID „cart“</w:t>
+        <w:t xml:space="preserve">Panel enthält eine </w:t>
+      </w:r>
+      <w:proofErr w:type="spellStart"/>
+      <w:r>
+        <w:t>ListView</w:t>
+      </w:r>
+      <w:proofErr w:type="spellEnd"/>
+      <w:r>
+        <w:t xml:space="preserve"> mit der ID „</w:t>
+      </w:r>
+      <w:proofErr w:type="spellStart"/>
+      <w:r>
+        <w:t>cart</w:t>
+      </w:r>
+      <w:proofErr w:type="spellEnd"/>
+      <w:r>
+        <w:t>“</w:t>
       </w:r>
     </w:p>
     <w:p>
@@ -2181,7 +2773,15 @@
         </w:numPr>
       </w:pPr>
       <w:r>
-        <w:t>Hier helfen die folgenden Methoden der Klasse WicketTester (vgl. API-Doc)</w:t>
+        <w:t xml:space="preserve">Hier helfen die folgenden Methoden der Klasse </w:t>
+      </w:r>
+      <w:proofErr w:type="spellStart"/>
+      <w:r>
+        <w:t>WicketTester</w:t>
+      </w:r>
+      <w:proofErr w:type="spellEnd"/>
+      <w:r>
+        <w:t xml:space="preserve"> (vgl. API-Doc)</w:t>
       </w:r>
     </w:p>
     <w:p>
@@ -2195,11 +2795,33 @@
           <w:rFonts w:ascii="Courier New" w:hAnsi="Courier New" w:cs="Courier New"/>
         </w:rPr>
       </w:pPr>
-      <w:r>
-        <w:rPr>
-          <w:rFonts w:ascii="Courier New" w:hAnsi="Courier New" w:cs="Courier New"/>
-        </w:rPr>
-        <w:t>startComponentInPage(panel)</w:t>
+      <w:proofErr w:type="spellStart"/>
+      <w:r>
+        <w:rPr>
+          <w:rFonts w:ascii="Courier New" w:hAnsi="Courier New" w:cs="Courier New"/>
+        </w:rPr>
+        <w:t>startComponentInPage</w:t>
+      </w:r>
+      <w:proofErr w:type="spellEnd"/>
+      <w:r>
+        <w:rPr>
+          <w:rFonts w:ascii="Courier New" w:hAnsi="Courier New" w:cs="Courier New"/>
+        </w:rPr>
+        <w:t>(</w:t>
+      </w:r>
+      <w:proofErr w:type="spellStart"/>
+      <w:r>
+        <w:rPr>
+          <w:rFonts w:ascii="Courier New" w:hAnsi="Courier New" w:cs="Courier New"/>
+        </w:rPr>
+        <w:t>panel</w:t>
+      </w:r>
+      <w:proofErr w:type="spellEnd"/>
+      <w:r>
+        <w:rPr>
+          <w:rFonts w:ascii="Courier New" w:hAnsi="Courier New" w:cs="Courier New"/>
+        </w:rPr>
+        <w:t>)</w:t>
       </w:r>
     </w:p>
     <w:p>
@@ -2213,11 +2835,27 @@
           <w:rFonts w:ascii="Courier New" w:hAnsi="Courier New" w:cs="Courier New"/>
         </w:rPr>
       </w:pPr>
-      <w:r>
-        <w:rPr>
-          <w:rFonts w:ascii="Courier New" w:hAnsi="Courier New" w:cs="Courier New"/>
-        </w:rPr>
-        <w:t>assertLabel("panel:cart:0:name", "Gouda")</w:t>
+      <w:proofErr w:type="spellStart"/>
+      <w:proofErr w:type="gramStart"/>
+      <w:r>
+        <w:rPr>
+          <w:rFonts w:ascii="Courier New" w:hAnsi="Courier New" w:cs="Courier New"/>
+        </w:rPr>
+        <w:t>assertLabel</w:t>
+      </w:r>
+      <w:proofErr w:type="spellEnd"/>
+      <w:r>
+        <w:rPr>
+          <w:rFonts w:ascii="Courier New" w:hAnsi="Courier New" w:cs="Courier New"/>
+        </w:rPr>
+        <w:t>(</w:t>
+      </w:r>
+      <w:proofErr w:type="gramEnd"/>
+      <w:r>
+        <w:rPr>
+          <w:rFonts w:ascii="Courier New" w:hAnsi="Courier New" w:cs="Courier New"/>
+        </w:rPr>
+        <w:t>"panel:cart:0:name", "Gouda")</w:t>
       </w:r>
     </w:p>
     <w:p>
@@ -2240,7 +2878,21 @@
         <w:rPr>
           <w:u w:val="single"/>
         </w:rPr>
-        <w:t>Teil 3 (Markup-Test- ShoppingCartPanel)</w:t>
+        <w:t xml:space="preserve">Teil 3 (Markup-Test- </w:t>
+      </w:r>
+      <w:proofErr w:type="spellStart"/>
+      <w:r>
+        <w:rPr>
+          <w:u w:val="single"/>
+        </w:rPr>
+        <w:t>ShoppingCartPanel</w:t>
+      </w:r>
+      <w:proofErr w:type="spellEnd"/>
+      <w:r>
+        <w:rPr>
+          <w:u w:val="single"/>
+        </w:rPr>
+        <w:t>)</w:t>
       </w:r>
       <w:r>
         <w:rPr>
@@ -2276,7 +2928,31 @@
         <w:t xml:space="preserve">die </w:t>
       </w:r>
       <w:r>
-        <w:t>View ShoppingCartPanel.html und ergänzen Sie bei dem tr-Element mit der wicket:id „cart“ die CSS-Klasse „item“</w:t>
+        <w:t xml:space="preserve">View ShoppingCartPanel.html und ergänzen Sie bei dem </w:t>
+      </w:r>
+      <w:proofErr w:type="spellStart"/>
+      <w:r>
+        <w:t>tr</w:t>
+      </w:r>
+      <w:proofErr w:type="spellEnd"/>
+      <w:r>
+        <w:t xml:space="preserve">-Element mit der </w:t>
+      </w:r>
+      <w:proofErr w:type="spellStart"/>
+      <w:r>
+        <w:t>wicket:id</w:t>
+      </w:r>
+      <w:proofErr w:type="spellEnd"/>
+      <w:r>
+        <w:t xml:space="preserve"> „</w:t>
+      </w:r>
+      <w:proofErr w:type="spellStart"/>
+      <w:r>
+        <w:t>cart</w:t>
+      </w:r>
+      <w:proofErr w:type="spellEnd"/>
+      <w:r>
+        <w:t>“ die CSS-Klasse „item“</w:t>
       </w:r>
     </w:p>
     <w:p>
@@ -2288,7 +2964,15 @@
         </w:numPr>
       </w:pPr>
       <w:r>
-        <w:t>Schreiben Sie einzelne Test-Methoden, welche den MarkupTester verwenden und mindestens folgendes überprüfen</w:t>
+        <w:t xml:space="preserve">Schreiben Sie einzelne Test-Methoden, welche den </w:t>
+      </w:r>
+      <w:proofErr w:type="spellStart"/>
+      <w:r>
+        <w:t>MarkupTester</w:t>
+      </w:r>
+      <w:proofErr w:type="spellEnd"/>
+      <w:r>
+        <w:t xml:space="preserve"> verwenden und mindestens folgendes überprüfen</w:t>
       </w:r>
     </w:p>
     <w:p>
@@ -2300,7 +2984,15 @@
         </w:numPr>
       </w:pPr>
       <w:r>
-        <w:t>Das Panel enthält für jeden der beiden vorbelegten Warenkorb-Gegenstände ein tr-Element mit der CSS-Klasse „item“</w:t>
+        <w:t xml:space="preserve">Das Panel enthält für jeden der beiden vorbelegten Warenkorb-Gegenstände ein </w:t>
+      </w:r>
+      <w:proofErr w:type="spellStart"/>
+      <w:r>
+        <w:t>tr</w:t>
+      </w:r>
+      <w:proofErr w:type="spellEnd"/>
+      <w:r>
+        <w:t>-Element mit der CSS-Klasse „item“</w:t>
       </w:r>
     </w:p>
     <w:p>
@@ -2312,7 +3004,15 @@
         </w:numPr>
       </w:pPr>
       <w:r>
-        <w:t>Es existiert ein HTML-Element des Typs „tr“ mit der CSS-Klasse „total“ (Gesamtbetrag)</w:t>
+        <w:t>Es existiert ein HTML-Element des Typs „</w:t>
+      </w:r>
+      <w:proofErr w:type="spellStart"/>
+      <w:r>
+        <w:t>tr</w:t>
+      </w:r>
+      <w:proofErr w:type="spellEnd"/>
+      <w:r>
+        <w:t>“ mit der CSS-Klasse „total“ (Gesamtbetrag)</w:t>
       </w:r>
     </w:p>
     <w:p>
@@ -2330,7 +3030,15 @@
         </w:numPr>
       </w:pPr>
       <w:r>
-        <w:t>Hier helfen die folgenden Methoden des WicketTesters weiter:</w:t>
+        <w:t xml:space="preserve">Hier helfen die folgenden Methoden des </w:t>
+      </w:r>
+      <w:proofErr w:type="spellStart"/>
+      <w:r>
+        <w:t>WicketTesters</w:t>
+      </w:r>
+      <w:proofErr w:type="spellEnd"/>
+      <w:r>
+        <w:t xml:space="preserve"> weiter:</w:t>
       </w:r>
     </w:p>
     <w:p>
@@ -2344,12 +3052,16 @@
           <w:rFonts w:ascii="Courier New" w:hAnsi="Courier New" w:cs="Courier New"/>
         </w:rPr>
       </w:pPr>
+      <w:proofErr w:type="spellStart"/>
+      <w:proofErr w:type="gramStart"/>
       <w:r>
         <w:rPr>
           <w:rFonts w:ascii="Courier New" w:hAnsi="Courier New" w:cs="Courier New"/>
         </w:rPr>
         <w:t>tester.assertLabel</w:t>
       </w:r>
+      <w:proofErr w:type="spellEnd"/>
+      <w:proofErr w:type="gramEnd"/>
     </w:p>
     <w:p>
       <w:pPr>
@@ -2362,12 +3074,16 @@
           <w:rFonts w:ascii="Courier New" w:hAnsi="Courier New" w:cs="Courier New"/>
         </w:rPr>
       </w:pPr>
+      <w:proofErr w:type="spellStart"/>
+      <w:proofErr w:type="gramStart"/>
       <w:r>
         <w:rPr>
           <w:rFonts w:ascii="Courier New" w:hAnsi="Courier New" w:cs="Courier New"/>
         </w:rPr>
         <w:t>tester.assertComponent</w:t>
       </w:r>
+      <w:proofErr w:type="spellEnd"/>
+      <w:proofErr w:type="gramEnd"/>
     </w:p>
     <w:p>
       <w:pPr>
@@ -2473,7 +3189,21 @@
         <w:rPr>
           <w:u w:val="single"/>
         </w:rPr>
-        <w:t>Teil 4 (Formular-Test- Checkout)</w:t>
+        <w:t xml:space="preserve">Teil 4 (Formular-Test- </w:t>
+      </w:r>
+      <w:proofErr w:type="spellStart"/>
+      <w:r>
+        <w:rPr>
+          <w:u w:val="single"/>
+        </w:rPr>
+        <w:t>Checkout</w:t>
+      </w:r>
+      <w:proofErr w:type="spellEnd"/>
+      <w:r>
+        <w:rPr>
+          <w:u w:val="single"/>
+        </w:rPr>
+        <w:t>)</w:t>
       </w:r>
       <w:r>
         <w:rPr>
@@ -2493,32 +3223,46 @@
       <w:r>
         <w:t xml:space="preserve">Legen Sie die Testklasse </w:t>
       </w:r>
+      <w:proofErr w:type="spellStart"/>
       <w:r>
         <w:rPr>
           <w:rFonts w:ascii="Courier New" w:hAnsi="Courier New" w:cs="Courier New"/>
         </w:rPr>
         <w:t>CheckoutFormTest</w:t>
       </w:r>
+      <w:proofErr w:type="spellEnd"/>
       <w:r>
         <w:t xml:space="preserve"> an und binden Sie sowohl </w:t>
       </w:r>
+      <w:proofErr w:type="spellStart"/>
       <w:r>
         <w:rPr>
           <w:rFonts w:ascii="Courier New" w:hAnsi="Courier New" w:cs="Courier New"/>
         </w:rPr>
         <w:t>PageTester</w:t>
       </w:r>
+      <w:proofErr w:type="spellEnd"/>
       <w:r>
         <w:t xml:space="preserve"> als auch </w:t>
       </w:r>
+      <w:proofErr w:type="spellStart"/>
       <w:r>
         <w:rPr>
           <w:rFonts w:ascii="Courier New" w:hAnsi="Courier New" w:cs="Courier New"/>
         </w:rPr>
         <w:t>FormTester</w:t>
       </w:r>
-      <w:r>
-        <w:t xml:space="preserve"> von Wicket ein. Nachfolgend testen </w:t>
+      <w:proofErr w:type="spellEnd"/>
+      <w:r>
+        <w:t xml:space="preserve"> von </w:t>
+      </w:r>
+      <w:proofErr w:type="spellStart"/>
+      <w:r>
+        <w:t>Wicket</w:t>
+      </w:r>
+      <w:proofErr w:type="spellEnd"/>
+      <w:r>
+        <w:t xml:space="preserve"> ein. Nachfolgend testen </w:t>
       </w:r>
       <w:r>
         <w:t>Sie</w:t>
@@ -2536,7 +3280,15 @@
         </w:numPr>
       </w:pPr>
       <w:r>
-        <w:t>Vor der Ausführung der Testmethoden müssen Sie stets die umgebende Page „Checkout“ aufrufen</w:t>
+        <w:t>Vor der Ausführung der Testmethoden müssen Sie stets die umgebende Page „</w:t>
+      </w:r>
+      <w:proofErr w:type="spellStart"/>
+      <w:r>
+        <w:t>Checkout</w:t>
+      </w:r>
+      <w:proofErr w:type="spellEnd"/>
+      <w:r>
+        <w:t>“ aufrufen</w:t>
       </w:r>
     </w:p>
     <w:p>
@@ -2560,7 +3312,23 @@
         </w:numPr>
       </w:pPr>
       <w:r>
-        <w:t>Alle Felder des Formulars sind „required“</w:t>
+        <w:t xml:space="preserve">Alle Felder des Formulars </w:t>
+      </w:r>
+      <w:proofErr w:type="gramStart"/>
+      <w:r>
+        <w:t>sind</w:t>
+      </w:r>
+      <w:proofErr w:type="gramEnd"/>
+      <w:r>
+        <w:t xml:space="preserve"> „</w:t>
+      </w:r>
+      <w:proofErr w:type="spellStart"/>
+      <w:r>
+        <w:t>required</w:t>
+      </w:r>
+      <w:proofErr w:type="spellEnd"/>
+      <w:r>
+        <w:t>“</w:t>
       </w:r>
     </w:p>
     <w:p>
@@ -2572,7 +3340,15 @@
         </w:numPr>
       </w:pPr>
       <w:r>
-        <w:t>Wenn der Link „cancel“ geklickt wird, so soll die Page Index angezeigt werden</w:t>
+        <w:t>Wenn der Link „</w:t>
+      </w:r>
+      <w:proofErr w:type="spellStart"/>
+      <w:r>
+        <w:t>cancel</w:t>
+      </w:r>
+      <w:proofErr w:type="spellEnd"/>
+      <w:r>
+        <w:t>“ geklickt wird, so soll die Page Index angezeigt werden</w:t>
       </w:r>
     </w:p>
     <w:p>
@@ -2611,6 +3387,11 @@
     </w:p>
     <w:p/>
     <w:p>
+      <w:pPr>
+        <w:rPr>
+          <w:rStyle w:val="Hyperlink"/>
+        </w:rPr>
+      </w:pPr>
       <w:hyperlink r:id="rId11" w:history="1">
         <w:r>
           <w:rPr>
@@ -2619,24 +3400,43 @@
           <w:t>https://github.com/anderscore-gmbh/wicket-2019.03/tree/master/Aufgabe-9-CheesrWebApp</w:t>
         </w:r>
       </w:hyperlink>
-      <w:bookmarkStart w:id="3" w:name="_Toc485382526"/>
-    </w:p>
+      <w:bookmarkStart w:id="4" w:name="_Toc485382526"/>
+    </w:p>
+    <w:p/>
     <w:p>
       <w:pPr>
         <w:pStyle w:val="berschrift2"/>
       </w:pPr>
+      <w:proofErr w:type="spellStart"/>
       <w:r>
         <w:t>Exceptions</w:t>
       </w:r>
+      <w:proofErr w:type="spellEnd"/>
       <w:r>
         <w:t xml:space="preserve"> behandeln</w:t>
       </w:r>
-      <w:bookmarkEnd w:id="3"/>
+      <w:bookmarkEnd w:id="4"/>
     </w:p>
     <w:p/>
     <w:p>
       <w:r>
-        <w:t xml:space="preserve">Trotz umfangreicher Software-Tests besteht grundsätzlich die Möglichkeit, dass zur Laufzeit eines Programms unerwartete Exceptions (insbesondere RuntimeExceptions) auftreten. </w:t>
+        <w:t xml:space="preserve">Trotz umfangreicher Software-Tests besteht grundsätzlich die Möglichkeit, dass zur Laufzeit eines Programms unerwartete </w:t>
+      </w:r>
+      <w:proofErr w:type="spellStart"/>
+      <w:r>
+        <w:t>Exceptions</w:t>
+      </w:r>
+      <w:proofErr w:type="spellEnd"/>
+      <w:r>
+        <w:t xml:space="preserve"> (insbesondere </w:t>
+      </w:r>
+      <w:proofErr w:type="spellStart"/>
+      <w:r>
+        <w:t>RuntimeExceptions</w:t>
+      </w:r>
+      <w:proofErr w:type="spellEnd"/>
+      <w:r>
+        <w:t xml:space="preserve">) auftreten. </w:t>
       </w:r>
       <w:r>
         <w:br/>
@@ -2645,7 +3445,31 @@
         <w:t>Um dem Benutzer k</w:t>
       </w:r>
       <w:r>
-        <w:t xml:space="preserve">eine schwer zu verstehende Fehlermeldung des Application-Servers zuzumuten, ermöglicht Wicket die Definition eigener Error Pages. </w:t>
+        <w:t xml:space="preserve">eine schwer </w:t>
+      </w:r>
+      <w:proofErr w:type="gramStart"/>
+      <w:r>
+        <w:t>zu verstehende Fehlermeldung</w:t>
+      </w:r>
+      <w:proofErr w:type="gramEnd"/>
+      <w:r>
+        <w:t xml:space="preserve"> des </w:t>
+      </w:r>
+      <w:proofErr w:type="spellStart"/>
+      <w:r>
+        <w:t>Application</w:t>
+      </w:r>
+      <w:proofErr w:type="spellEnd"/>
+      <w:r>
+        <w:t xml:space="preserve">-Servers zuzumuten, ermöglicht </w:t>
+      </w:r>
+      <w:proofErr w:type="spellStart"/>
+      <w:r>
+        <w:t>Wicket</w:t>
+      </w:r>
+      <w:proofErr w:type="spellEnd"/>
+      <w:r>
+        <w:t xml:space="preserve"> die Definition eigener Error Pages. </w:t>
       </w:r>
     </w:p>
     <w:p>
@@ -2667,7 +3491,15 @@
         </w:numPr>
       </w:pPr>
       <w:r>
-        <w:t xml:space="preserve">Legen Sie die Page ErrorPage (HTML + Java) an, </w:t>
+        <w:t xml:space="preserve">Legen Sie die Page </w:t>
+      </w:r>
+      <w:proofErr w:type="spellStart"/>
+      <w:r>
+        <w:t>ErrorPage</w:t>
+      </w:r>
+      <w:proofErr w:type="spellEnd"/>
+      <w:r>
+        <w:t xml:space="preserve"> (HTML + Java) an, </w:t>
       </w:r>
       <w:r>
         <w:t>die</w:t>
@@ -2685,14 +3517,24 @@
         </w:numPr>
       </w:pPr>
       <w:r>
-        <w:t xml:space="preserve">Erweitern Sie die init-Methode der Klasse </w:t>
-      </w:r>
+        <w:t xml:space="preserve">Erweitern Sie die </w:t>
+      </w:r>
+      <w:proofErr w:type="spellStart"/>
+      <w:r>
+        <w:t>init</w:t>
+      </w:r>
+      <w:proofErr w:type="spellEnd"/>
+      <w:r>
+        <w:t xml:space="preserve">-Methode der Klasse </w:t>
+      </w:r>
+      <w:proofErr w:type="spellStart"/>
       <w:r>
         <w:rPr>
           <w:rFonts w:ascii="Courier New" w:hAnsi="Courier New" w:cs="Courier New"/>
         </w:rPr>
         <w:t>WicketApplication</w:t>
       </w:r>
+      <w:proofErr w:type="spellEnd"/>
     </w:p>
     <w:p>
       <w:pPr>
@@ -2703,8 +3545,21 @@
         </w:numPr>
       </w:pPr>
       <w:r>
-        <w:t>Anzeigen einer ErrorPage beim Auftreten einer Exception</w:t>
-      </w:r>
+        <w:t xml:space="preserve">Anzeigen einer </w:t>
+      </w:r>
+      <w:proofErr w:type="spellStart"/>
+      <w:r>
+        <w:t>ErrorPage</w:t>
+      </w:r>
+      <w:proofErr w:type="spellEnd"/>
+      <w:r>
+        <w:t xml:space="preserve"> beim Auftreten einer </w:t>
+      </w:r>
+      <w:proofErr w:type="spellStart"/>
+      <w:r>
+        <w:t>Exception</w:t>
+      </w:r>
+      <w:proofErr w:type="spellEnd"/>
     </w:p>
     <w:p>
       <w:pPr>
@@ -2712,8 +3567,13 @@
         <w:ind w:left="2160"/>
       </w:pPr>
       <w:r>
-        <w:t>Festlegung der zuvor erstellten Page als ErrorPage</w:t>
-      </w:r>
+        <w:t xml:space="preserve">Festlegung der zuvor erstellten Page als </w:t>
+      </w:r>
+      <w:proofErr w:type="spellStart"/>
+      <w:r>
+        <w:t>ErrorPage</w:t>
+      </w:r>
+      <w:proofErr w:type="spellEnd"/>
     </w:p>
     <w:p>
       <w:pPr>
@@ -2729,10 +3589,34 @@
     <w:p/>
     <w:p>
       <w:r>
-        <w:t xml:space="preserve">Die Anzeige von Exceptions wird in der Klasse Wicket-Application konfiguriert. </w:t>
-      </w:r>
-      <w:r>
-        <w:t>Folgende Methoden können aus der init-Methode heraus aufgerufen werden:</w:t>
+        <w:t xml:space="preserve">Die Anzeige von </w:t>
+      </w:r>
+      <w:proofErr w:type="spellStart"/>
+      <w:r>
+        <w:t>Exceptions</w:t>
+      </w:r>
+      <w:proofErr w:type="spellEnd"/>
+      <w:r>
+        <w:t xml:space="preserve"> wird in der Klasse </w:t>
+      </w:r>
+      <w:proofErr w:type="spellStart"/>
+      <w:r>
+        <w:t>Wicket-Application</w:t>
+      </w:r>
+      <w:proofErr w:type="spellEnd"/>
+      <w:r>
+        <w:t xml:space="preserve"> konfiguriert. </w:t>
+      </w:r>
+      <w:r>
+        <w:t xml:space="preserve">Folgende Methoden können aus der </w:t>
+      </w:r>
+      <w:proofErr w:type="spellStart"/>
+      <w:r>
+        <w:t>init</w:t>
+      </w:r>
+      <w:proofErr w:type="spellEnd"/>
+      <w:r>
+        <w:t>-Methode heraus aufgerufen werden:</w:t>
       </w:r>
     </w:p>
     <w:p>
@@ -2747,12 +3631,46 @@
           <w:lang w:val="en-US"/>
         </w:rPr>
       </w:pPr>
+      <w:proofErr w:type="spellStart"/>
+      <w:proofErr w:type="gramStart"/>
       <w:r>
         <w:rPr>
           <w:rFonts w:ascii="Courier New" w:hAnsi="Courier New" w:cs="Courier New"/>
           <w:lang w:val="en-US"/>
         </w:rPr>
-        <w:t>getExceptionSettings().setUnexpectedExceptionDisplay(</w:t>
+        <w:t>getExceptionSettings</w:t>
+      </w:r>
+      <w:proofErr w:type="spellEnd"/>
+      <w:r>
+        <w:rPr>
+          <w:rFonts w:ascii="Courier New" w:hAnsi="Courier New" w:cs="Courier New"/>
+          <w:lang w:val="en-US"/>
+        </w:rPr>
+        <w:t>(</w:t>
+      </w:r>
+      <w:proofErr w:type="gramEnd"/>
+      <w:r>
+        <w:rPr>
+          <w:rFonts w:ascii="Courier New" w:hAnsi="Courier New" w:cs="Courier New"/>
+          <w:lang w:val="en-US"/>
+        </w:rPr>
+        <w:t>).</w:t>
+      </w:r>
+      <w:proofErr w:type="spellStart"/>
+      <w:r>
+        <w:rPr>
+          <w:rFonts w:ascii="Courier New" w:hAnsi="Courier New" w:cs="Courier New"/>
+          <w:lang w:val="en-US"/>
+        </w:rPr>
+        <w:t>setUnexpectedExceptionDisplay</w:t>
+      </w:r>
+      <w:proofErr w:type="spellEnd"/>
+      <w:r>
+        <w:rPr>
+          <w:rFonts w:ascii="Courier New" w:hAnsi="Courier New" w:cs="Courier New"/>
+          <w:lang w:val="en-US"/>
+        </w:rPr>
+        <w:t>(</w:t>
       </w:r>
       <w:r>
         <w:rPr>
@@ -2762,12 +3680,21 @@
         <w:br/>
         <w:t xml:space="preserve">    </w:t>
       </w:r>
+      <w:proofErr w:type="spellStart"/>
       <w:r>
         <w:rPr>
           <w:rFonts w:ascii="Courier New" w:hAnsi="Courier New" w:cs="Courier New"/>
           <w:lang w:val="en-US"/>
         </w:rPr>
-        <w:t>ExceptionSettings.SHOW_INTERNAL_ERROR_PAGE);</w:t>
+        <w:t>ExceptionSettings.SHOW_INTERNAL_ERROR_PAGE</w:t>
+      </w:r>
+      <w:proofErr w:type="spellEnd"/>
+      <w:r>
+        <w:rPr>
+          <w:rFonts w:ascii="Courier New" w:hAnsi="Courier New" w:cs="Courier New"/>
+          <w:lang w:val="en-US"/>
+        </w:rPr>
+        <w:t>);</w:t>
       </w:r>
     </w:p>
     <w:p>
@@ -2781,11 +3708,55 @@
           <w:rFonts w:ascii="Courier New" w:hAnsi="Courier New" w:cs="Courier New"/>
         </w:rPr>
       </w:pPr>
-      <w:r>
-        <w:rPr>
-          <w:rFonts w:ascii="Courier New" w:hAnsi="Courier New" w:cs="Courier New"/>
-        </w:rPr>
-        <w:t>getApplicationSettings().setInternalErrorPage(ErrorPage.class)</w:t>
+      <w:proofErr w:type="spellStart"/>
+      <w:r>
+        <w:rPr>
+          <w:rFonts w:ascii="Courier New" w:hAnsi="Courier New" w:cs="Courier New"/>
+        </w:rPr>
+        <w:t>getApplicationSettings</w:t>
+      </w:r>
+      <w:proofErr w:type="spellEnd"/>
+      <w:r>
+        <w:rPr>
+          <w:rFonts w:ascii="Courier New" w:hAnsi="Courier New" w:cs="Courier New"/>
+        </w:rPr>
+        <w:t>(</w:t>
+      </w:r>
+      <w:proofErr w:type="gramStart"/>
+      <w:r>
+        <w:rPr>
+          <w:rFonts w:ascii="Courier New" w:hAnsi="Courier New" w:cs="Courier New"/>
+        </w:rPr>
+        <w:t>).</w:t>
+      </w:r>
+      <w:proofErr w:type="spellStart"/>
+      <w:r>
+        <w:rPr>
+          <w:rFonts w:ascii="Courier New" w:hAnsi="Courier New" w:cs="Courier New"/>
+        </w:rPr>
+        <w:t>setInternalErrorPage</w:t>
+      </w:r>
+      <w:proofErr w:type="spellEnd"/>
+      <w:proofErr w:type="gramEnd"/>
+      <w:r>
+        <w:rPr>
+          <w:rFonts w:ascii="Courier New" w:hAnsi="Courier New" w:cs="Courier New"/>
+        </w:rPr>
+        <w:t>(</w:t>
+      </w:r>
+      <w:proofErr w:type="spellStart"/>
+      <w:r>
+        <w:rPr>
+          <w:rFonts w:ascii="Courier New" w:hAnsi="Courier New" w:cs="Courier New"/>
+        </w:rPr>
+        <w:t>ErrorPage.class</w:t>
+      </w:r>
+      <w:proofErr w:type="spellEnd"/>
+      <w:r>
+        <w:rPr>
+          <w:rFonts w:ascii="Courier New" w:hAnsi="Courier New" w:cs="Courier New"/>
+        </w:rPr>
+        <w:t>)</w:t>
       </w:r>
     </w:p>
     <w:p>
@@ -2816,21 +3787,26 @@
           <w:numId w:val="0"/>
         </w:numPr>
       </w:pPr>
-      <w:bookmarkStart w:id="4" w:name="_Ref482354499"/>
-      <w:bookmarkStart w:id="5" w:name="_Toc485382527"/>
+      <w:bookmarkStart w:id="5" w:name="_Ref482354499"/>
+      <w:bookmarkStart w:id="6" w:name="_Toc485382527"/>
     </w:p>
     <w:p>
       <w:pPr>
         <w:pStyle w:val="berschrift2"/>
       </w:pPr>
+      <w:proofErr w:type="spellStart"/>
       <w:r>
         <w:t>Bookmark</w:t>
       </w:r>
       <w:r>
-        <w:t>able URLs und Seiten definieren</w:t>
-      </w:r>
-      <w:bookmarkEnd w:id="4"/>
+        <w:t>able</w:t>
+      </w:r>
+      <w:proofErr w:type="spellEnd"/>
+      <w:r>
+        <w:t xml:space="preserve"> URLs und Seiten definieren</w:t>
+      </w:r>
       <w:bookmarkEnd w:id="5"/>
+      <w:bookmarkEnd w:id="6"/>
     </w:p>
     <w:p/>
     <w:p>
@@ -2878,12 +3854,14 @@
       <w:r>
         <w:t xml:space="preserve">Legen Sie ein </w:t>
       </w:r>
+      <w:proofErr w:type="spellStart"/>
       <w:r>
         <w:rPr>
           <w:rFonts w:ascii="Courier New" w:hAnsi="Courier New" w:cs="Courier New"/>
         </w:rPr>
         <w:t>DetailPanel</w:t>
       </w:r>
+      <w:proofErr w:type="spellEnd"/>
       <w:r>
         <w:t xml:space="preserve"> an, welches die drei Attribute Name, Beschreibung und Preis eines Käses mit Labels anzeigen kann</w:t>
       </w:r>
@@ -2917,12 +3895,14 @@
       <w:r>
         <w:t xml:space="preserve"> </w:t>
       </w:r>
+      <w:proofErr w:type="spellStart"/>
       <w:r>
         <w:rPr>
           <w:rFonts w:ascii="Courier New" w:hAnsi="Courier New" w:cs="Courier New"/>
         </w:rPr>
         <w:t>PageParameters</w:t>
       </w:r>
+      <w:proofErr w:type="spellEnd"/>
       <w:r>
         <w:t xml:space="preserve"> und bezieht den Namen der angefragten Käsesorte aus dem </w:t>
       </w:r>
@@ -2933,7 +3913,21 @@
         <w:rPr>
           <w:rFonts w:ascii="Courier New" w:hAnsi="Courier New" w:cs="Courier New"/>
         </w:rPr>
-        <w:t>"name"</w:t>
+        <w:t>"</w:t>
+      </w:r>
+      <w:proofErr w:type="spellStart"/>
+      <w:r>
+        <w:rPr>
+          <w:rFonts w:ascii="Courier New" w:hAnsi="Courier New" w:cs="Courier New"/>
+        </w:rPr>
+        <w:t>name</w:t>
+      </w:r>
+      <w:proofErr w:type="spellEnd"/>
+      <w:r>
+        <w:rPr>
+          <w:rFonts w:ascii="Courier New" w:hAnsi="Courier New" w:cs="Courier New"/>
+        </w:rPr>
+        <w:t>"</w:t>
       </w:r>
       <w:r>
         <w:rPr>
@@ -2951,7 +3945,31 @@
         </w:numPr>
       </w:pPr>
       <w:r>
-        <w:t>Falls der übermittelte Käsename im Pfad zu einer angebotenen Käsesorte aus dem Backend  passt, so soll das DetailPanel angezeigt werden</w:t>
+        <w:t xml:space="preserve">Falls der übermittelte </w:t>
+      </w:r>
+      <w:proofErr w:type="spellStart"/>
+      <w:r>
+        <w:t>Käsename</w:t>
+      </w:r>
+      <w:proofErr w:type="spellEnd"/>
+      <w:r>
+        <w:t xml:space="preserve"> im Pfad zu einer angebotenen Käsesorte aus dem </w:t>
+      </w:r>
+      <w:proofErr w:type="gramStart"/>
+      <w:r>
+        <w:t>Backend  passt</w:t>
+      </w:r>
+      <w:proofErr w:type="gramEnd"/>
+      <w:r>
+        <w:t xml:space="preserve">, so soll das </w:t>
+      </w:r>
+      <w:proofErr w:type="spellStart"/>
+      <w:r>
+        <w:t>DetailPanel</w:t>
+      </w:r>
+      <w:proofErr w:type="spellEnd"/>
+      <w:r>
+        <w:t xml:space="preserve"> angezeigt werden</w:t>
       </w:r>
       <w:r>
         <w:t>.</w:t>
@@ -2987,8 +4005,17 @@
         <w:t>-Page</w:t>
       </w:r>
       <w:r>
-        <w:t xml:space="preserve"> in der init-Methode der Klasse </w:t>
-      </w:r>
+        <w:t xml:space="preserve"> in der </w:t>
+      </w:r>
+      <w:proofErr w:type="spellStart"/>
+      <w:r>
+        <w:t>init</w:t>
+      </w:r>
+      <w:proofErr w:type="spellEnd"/>
+      <w:r>
+        <w:t xml:space="preserve">-Methode der Klasse </w:t>
+      </w:r>
+      <w:proofErr w:type="spellStart"/>
       <w:r>
         <w:rPr>
           <w:rFonts w:ascii="Courier New" w:hAnsi="Courier New" w:cs="Courier New"/>
@@ -3007,6 +4034,7 @@
         </w:rPr>
         <w:t>tion</w:t>
       </w:r>
+      <w:proofErr w:type="spellEnd"/>
       <w:r>
         <w:t xml:space="preserve"> unter folgender URL: </w:t>
       </w:r>
@@ -3014,7 +4042,35 @@
         <w:rPr>
           <w:rFonts w:ascii="Courier New" w:hAnsi="Courier New" w:cs="Courier New"/>
         </w:rPr>
-        <w:t>/cheese/${name}</w:t>
+        <w:t>/</w:t>
+      </w:r>
+      <w:proofErr w:type="spellStart"/>
+      <w:r>
+        <w:rPr>
+          <w:rFonts w:ascii="Courier New" w:hAnsi="Courier New" w:cs="Courier New"/>
+        </w:rPr>
+        <w:t>cheese</w:t>
+      </w:r>
+      <w:proofErr w:type="spellEnd"/>
+      <w:r>
+        <w:rPr>
+          <w:rFonts w:ascii="Courier New" w:hAnsi="Courier New" w:cs="Courier New"/>
+        </w:rPr>
+        <w:t>/${</w:t>
+      </w:r>
+      <w:proofErr w:type="spellStart"/>
+      <w:r>
+        <w:rPr>
+          <w:rFonts w:ascii="Courier New" w:hAnsi="Courier New" w:cs="Courier New"/>
+        </w:rPr>
+        <w:t>name</w:t>
+      </w:r>
+      <w:proofErr w:type="spellEnd"/>
+      <w:r>
+        <w:rPr>
+          <w:rFonts w:ascii="Courier New" w:hAnsi="Courier New" w:cs="Courier New"/>
+        </w:rPr>
+        <w:t>}</w:t>
       </w:r>
       <w:r>
         <w:t>.</w:t>
@@ -3040,7 +4096,15 @@
         </w:numPr>
       </w:pPr>
       <w:r>
-        <w:t>Sie können alle verfügbaren Käsesorten von dem BOService beziehen und deren Namen mit dem übermittelten vergleichen</w:t>
+        <w:t xml:space="preserve">Sie können alle verfügbaren Käsesorten von dem </w:t>
+      </w:r>
+      <w:proofErr w:type="spellStart"/>
+      <w:r>
+        <w:t>BOService</w:t>
+      </w:r>
+      <w:proofErr w:type="spellEnd"/>
+      <w:r>
+        <w:t xml:space="preserve"> beziehen und deren Namen mit dem übermittelten vergleichen</w:t>
       </w:r>
       <w:r>
         <w:t>.</w:t>
@@ -3073,11 +4137,40 @@
         <w:t xml:space="preserve"> und Mount-Optionen</w:t>
       </w:r>
       <w:r>
-        <w:t xml:space="preserve"> für URLs und Ressources werden im Wicket User Guide erklärt (</w:t>
-      </w:r>
-      <w:r>
-        <w:t>22.4 URLs encryption in detail</w:t>
-      </w:r>
+        <w:t xml:space="preserve"> für URLs und </w:t>
+      </w:r>
+      <w:proofErr w:type="spellStart"/>
+      <w:r>
+        <w:t>Ressources</w:t>
+      </w:r>
+      <w:proofErr w:type="spellEnd"/>
+      <w:r>
+        <w:t xml:space="preserve"> werden im </w:t>
+      </w:r>
+      <w:proofErr w:type="spellStart"/>
+      <w:r>
+        <w:t>Wicket</w:t>
+      </w:r>
+      <w:proofErr w:type="spellEnd"/>
+      <w:r>
+        <w:t xml:space="preserve"> User Guide erklärt (</w:t>
+      </w:r>
+      <w:r>
+        <w:t xml:space="preserve">22.4 URLs </w:t>
+      </w:r>
+      <w:proofErr w:type="spellStart"/>
+      <w:r>
+        <w:t>encryption</w:t>
+      </w:r>
+      <w:proofErr w:type="spellEnd"/>
+      <w:r>
+        <w:t xml:space="preserve"> in </w:t>
+      </w:r>
+      <w:proofErr w:type="spellStart"/>
+      <w:r>
+        <w:t>detail</w:t>
+      </w:r>
+      <w:proofErr w:type="spellEnd"/>
       <w:r>
         <w:t xml:space="preserve">). </w:t>
       </w:r>
@@ -3092,7 +4185,23 @@
         <w:t xml:space="preserve"> ihre URLs mit ei</w:t>
       </w:r>
       <w:r>
-        <w:t xml:space="preserve">ner einfachen md5-des-Strategie – die Konfiguration erfolgt erneut in der Wicket-Application-Klasse. Verifizieren </w:t>
+        <w:t xml:space="preserve">ner einfachen md5-des-Strategie – die Konfiguration erfolgt erneut in der </w:t>
+      </w:r>
+      <w:proofErr w:type="spellStart"/>
+      <w:r>
+        <w:t>Wicket</w:t>
+      </w:r>
+      <w:proofErr w:type="spellEnd"/>
+      <w:r>
+        <w:t>-</w:t>
+      </w:r>
+      <w:proofErr w:type="spellStart"/>
+      <w:r>
+        <w:t>Application</w:t>
+      </w:r>
+      <w:proofErr w:type="spellEnd"/>
+      <w:r>
+        <w:t xml:space="preserve">-Klasse. Verifizieren </w:t>
       </w:r>
       <w:r>
         <w:t>Sie</w:t>
@@ -3192,26 +4301,46 @@
         <w:pStyle w:val="berschrift2"/>
         <w:pageBreakBefore/>
       </w:pPr>
-      <w:bookmarkStart w:id="6" w:name="_Toc485382528"/>
+      <w:bookmarkStart w:id="7" w:name="_Toc485382528"/>
+      <w:proofErr w:type="spellStart"/>
       <w:r>
         <w:lastRenderedPageBreak/>
         <w:t>D</w:t>
       </w:r>
       <w:r>
-        <w:t>eployment auf Tomcat</w:t>
-      </w:r>
-      <w:bookmarkEnd w:id="6"/>
+        <w:t>eployment</w:t>
+      </w:r>
+      <w:proofErr w:type="spellEnd"/>
+      <w:r>
+        <w:t xml:space="preserve"> auf </w:t>
+      </w:r>
+      <w:proofErr w:type="spellStart"/>
+      <w:r>
+        <w:t>Tomcat</w:t>
+      </w:r>
+      <w:bookmarkEnd w:id="7"/>
+      <w:proofErr w:type="spellEnd"/>
     </w:p>
     <w:p/>
     <w:p>
       <w:r>
-        <w:t>Für weitere Tests soll die Anwendung auf Tomcat</w:t>
-      </w:r>
+        <w:t xml:space="preserve">Für weitere Tests soll die Anwendung auf </w:t>
+      </w:r>
+      <w:proofErr w:type="spellStart"/>
+      <w:r>
+        <w:t>Tomcat</w:t>
+      </w:r>
+      <w:proofErr w:type="spellEnd"/>
       <w:r>
         <w:t xml:space="preserve"> </w:t>
       </w:r>
-      <w:r>
-        <w:t>deployed werden.</w:t>
+      <w:proofErr w:type="spellStart"/>
+      <w:r>
+        <w:t>deployed</w:t>
+      </w:r>
+      <w:proofErr w:type="spellEnd"/>
+      <w:r>
+        <w:t xml:space="preserve"> werden.</w:t>
       </w:r>
     </w:p>
     <w:p>
@@ -3237,7 +4366,15 @@
         <w:t>S</w:t>
       </w:r>
       <w:r>
-        <w:t xml:space="preserve">ie apache-tomcat lokal (Version 8). </w:t>
+        <w:t xml:space="preserve">ie </w:t>
+      </w:r>
+      <w:proofErr w:type="spellStart"/>
+      <w:r>
+        <w:t>apache-tomcat</w:t>
+      </w:r>
+      <w:proofErr w:type="spellEnd"/>
+      <w:r>
+        <w:t xml:space="preserve"> lokal (Version 8). </w:t>
       </w:r>
     </w:p>
     <w:p>
@@ -3255,7 +4392,15 @@
         <w:t>Sie</w:t>
       </w:r>
       <w:r>
-        <w:t xml:space="preserve"> die Installation in Eclipse ein</w:t>
+        <w:t xml:space="preserve"> die Installation in </w:t>
+      </w:r>
+      <w:proofErr w:type="spellStart"/>
+      <w:r>
+        <w:t>Eclipse</w:t>
+      </w:r>
+      <w:proofErr w:type="spellEnd"/>
+      <w:r>
+        <w:t xml:space="preserve"> ein</w:t>
       </w:r>
     </w:p>
     <w:p>
@@ -3273,7 +4418,23 @@
         <w:t xml:space="preserve">Sie </w:t>
       </w:r>
       <w:r>
-        <w:t xml:space="preserve">die Anwendung auf dem Tomcat-Server in Eclipse. Verifizieren </w:t>
+        <w:t xml:space="preserve">die Anwendung auf dem </w:t>
+      </w:r>
+      <w:proofErr w:type="spellStart"/>
+      <w:r>
+        <w:t>Tomcat</w:t>
+      </w:r>
+      <w:proofErr w:type="spellEnd"/>
+      <w:r>
+        <w:t xml:space="preserve">-Server in </w:t>
+      </w:r>
+      <w:proofErr w:type="spellStart"/>
+      <w:r>
+        <w:t>Eclipse</w:t>
+      </w:r>
+      <w:proofErr w:type="spellEnd"/>
+      <w:r>
+        <w:t xml:space="preserve">. Verifizieren </w:t>
       </w:r>
       <w:r>
         <w:t>Sie</w:t>
@@ -3297,7 +4458,23 @@
         <w:t>Sie</w:t>
       </w:r>
       <w:r>
-        <w:t xml:space="preserve"> mittels maven ein .war file. </w:t>
+        <w:t xml:space="preserve"> mittels </w:t>
+      </w:r>
+      <w:proofErr w:type="spellStart"/>
+      <w:r>
+        <w:t>maven</w:t>
+      </w:r>
+      <w:proofErr w:type="spellEnd"/>
+      <w:r>
+        <w:t xml:space="preserve"> ein .war </w:t>
+      </w:r>
+      <w:proofErr w:type="spellStart"/>
+      <w:r>
+        <w:t>file</w:t>
+      </w:r>
+      <w:proofErr w:type="spellEnd"/>
+      <w:r>
+        <w:t xml:space="preserve">. </w:t>
       </w:r>
     </w:p>
     <w:p>
@@ -3309,13 +4486,29 @@
         </w:numPr>
       </w:pPr>
       <w:r>
-        <w:t xml:space="preserve">Starten Sie tomcat von der Konsole aus (beenden </w:t>
+        <w:t xml:space="preserve">Starten Sie </w:t>
+      </w:r>
+      <w:proofErr w:type="spellStart"/>
+      <w:r>
+        <w:t>tomcat</w:t>
+      </w:r>
+      <w:proofErr w:type="spellEnd"/>
+      <w:r>
+        <w:t xml:space="preserve"> von der Konsole aus (beenden </w:t>
       </w:r>
       <w:r>
         <w:t>Sie</w:t>
       </w:r>
       <w:r>
-        <w:t xml:space="preserve"> ihn vorher in eclipse) und deploy</w:t>
+        <w:t xml:space="preserve"> ihn vorher in </w:t>
+      </w:r>
+      <w:proofErr w:type="spellStart"/>
+      <w:r>
+        <w:t>eclipse</w:t>
+      </w:r>
+      <w:proofErr w:type="spellEnd"/>
+      <w:r>
+        <w:t>) und deploy</w:t>
       </w:r>
       <w:r>
         <w:t>e</w:t>
@@ -3330,10 +4523,34 @@
         <w:t>Sie</w:t>
       </w:r>
       <w:r>
-        <w:t xml:space="preserve"> das .war-File im „deployment“</w:t>
-      </w:r>
-      <w:r>
-        <w:t>-Bereich der Webgui oder kopieren Sie es in den webapps-Ordner auf der Festplatte.</w:t>
+        <w:t xml:space="preserve"> das .war-File im „</w:t>
+      </w:r>
+      <w:proofErr w:type="spellStart"/>
+      <w:r>
+        <w:t>deployment</w:t>
+      </w:r>
+      <w:proofErr w:type="spellEnd"/>
+      <w:r>
+        <w:t>“</w:t>
+      </w:r>
+      <w:r>
+        <w:t xml:space="preserve">-Bereich der </w:t>
+      </w:r>
+      <w:proofErr w:type="spellStart"/>
+      <w:r>
+        <w:t>Webgui</w:t>
+      </w:r>
+      <w:proofErr w:type="spellEnd"/>
+      <w:r>
+        <w:t xml:space="preserve"> oder kopieren Sie es in den </w:t>
+      </w:r>
+      <w:proofErr w:type="spellStart"/>
+      <w:r>
+        <w:t>webapps</w:t>
+      </w:r>
+      <w:proofErr w:type="spellEnd"/>
+      <w:r>
+        <w:t>-Ordner auf der Festplatte.</w:t>
       </w:r>
     </w:p>
     <w:p>
@@ -3353,14 +4570,30 @@
         </w:numPr>
       </w:pPr>
       <w:r>
-        <w:t xml:space="preserve">Alle Server sollten in eclipse beendet werden, da sonst mehrere Server versuchen auf Port </w:t>
+        <w:t xml:space="preserve">Alle Server sollten in </w:t>
+      </w:r>
+      <w:proofErr w:type="spellStart"/>
+      <w:r>
+        <w:t>eclipse</w:t>
+      </w:r>
+      <w:proofErr w:type="spellEnd"/>
+      <w:r>
+        <w:t xml:space="preserve"> beendet werden, da sonst mehrere Server versuchen auf Port </w:t>
       </w:r>
       <w:r>
         <w:rPr>
           <w:rFonts w:ascii="Consolas" w:hAnsi="Consolas" w:cs="Consolas"/>
         </w:rPr>
-        <w:t>8080/tcp</w:t>
-      </w:r>
+        <w:t>8080/</w:t>
+      </w:r>
+      <w:proofErr w:type="spellStart"/>
+      <w:r>
+        <w:rPr>
+          <w:rFonts w:ascii="Consolas" w:hAnsi="Consolas" w:cs="Consolas"/>
+        </w:rPr>
+        <w:t>tcp</w:t>
+      </w:r>
+      <w:proofErr w:type="spellEnd"/>
       <w:r>
         <w:t xml:space="preserve"> zu starten. </w:t>
       </w:r>
@@ -3374,13 +4607,57 @@
         </w:numPr>
       </w:pPr>
       <w:r>
-        <w:t xml:space="preserve">Die Konfiguration des modes wird in </w:t>
-      </w:r>
+        <w:t xml:space="preserve">Die Konfiguration des </w:t>
+      </w:r>
+      <w:proofErr w:type="spellStart"/>
+      <w:r>
+        <w:t>modes</w:t>
+      </w:r>
+      <w:proofErr w:type="spellEnd"/>
+      <w:r>
+        <w:t xml:space="preserve"> wird in </w:t>
+      </w:r>
+      <w:proofErr w:type="spellStart"/>
       <w:r>
         <w:rPr>
           <w:rFonts w:ascii="Consolas" w:hAnsi="Consolas" w:cs="Consolas"/>
         </w:rPr>
-        <w:t>src/main/webapp/WEB-INF/web.xml</w:t>
+        <w:t>src</w:t>
+      </w:r>
+      <w:proofErr w:type="spellEnd"/>
+      <w:r>
+        <w:rPr>
+          <w:rFonts w:ascii="Consolas" w:hAnsi="Consolas" w:cs="Consolas"/>
+        </w:rPr>
+        <w:t>/</w:t>
+      </w:r>
+      <w:proofErr w:type="spellStart"/>
+      <w:r>
+        <w:rPr>
+          <w:rFonts w:ascii="Consolas" w:hAnsi="Consolas" w:cs="Consolas"/>
+        </w:rPr>
+        <w:t>main</w:t>
+      </w:r>
+      <w:proofErr w:type="spellEnd"/>
+      <w:r>
+        <w:rPr>
+          <w:rFonts w:ascii="Consolas" w:hAnsi="Consolas" w:cs="Consolas"/>
+        </w:rPr>
+        <w:t>/</w:t>
+      </w:r>
+      <w:proofErr w:type="spellStart"/>
+      <w:r>
+        <w:rPr>
+          <w:rFonts w:ascii="Consolas" w:hAnsi="Consolas" w:cs="Consolas"/>
+        </w:rPr>
+        <w:t>webapp</w:t>
+      </w:r>
+      <w:proofErr w:type="spellEnd"/>
+      <w:r>
+        <w:rPr>
+          <w:rFonts w:ascii="Consolas" w:hAnsi="Consolas" w:cs="Consolas"/>
+        </w:rPr>
+        <w:t>/WEB-INF/web.xml</w:t>
       </w:r>
       <w:r>
         <w:t xml:space="preserve"> erläutert.</w:t>
@@ -3447,27 +4724,51 @@
           <w:numId w:val="0"/>
         </w:numPr>
       </w:pPr>
-      <w:bookmarkStart w:id="7" w:name="_Toc485382529"/>
+      <w:bookmarkStart w:id="8" w:name="_Toc485382529"/>
     </w:p>
     <w:p>
       <w:pPr>
         <w:pStyle w:val="berschrift2"/>
       </w:pPr>
       <w:r>
-        <w:t>Größe des PageStores beschränken</w:t>
-      </w:r>
-      <w:bookmarkEnd w:id="7"/>
+        <w:t xml:space="preserve">Größe des </w:t>
+      </w:r>
+      <w:proofErr w:type="spellStart"/>
+      <w:r>
+        <w:t>PageStores</w:t>
+      </w:r>
+      <w:proofErr w:type="spellEnd"/>
+      <w:r>
+        <w:t xml:space="preserve"> beschränken</w:t>
+      </w:r>
+      <w:bookmarkEnd w:id="8"/>
     </w:p>
     <w:p/>
     <w:p>
       <w:r>
-        <w:t>In der Pre-Produc</w:t>
-      </w:r>
-      <w:r>
-        <w:t>tion f</w:t>
-      </w:r>
-      <w:r>
-        <w:t>ällt auf, dass der PageStore in</w:t>
+        <w:t xml:space="preserve">In der </w:t>
+      </w:r>
+      <w:proofErr w:type="spellStart"/>
+      <w:r>
+        <w:t>Pre-Produc</w:t>
+      </w:r>
+      <w:r>
+        <w:t>tion</w:t>
+      </w:r>
+      <w:proofErr w:type="spellEnd"/>
+      <w:r>
+        <w:t xml:space="preserve"> f</w:t>
+      </w:r>
+      <w:r>
+        <w:t xml:space="preserve">ällt auf, dass der </w:t>
+      </w:r>
+      <w:proofErr w:type="spellStart"/>
+      <w:r>
+        <w:t>PageStore</w:t>
+      </w:r>
+      <w:proofErr w:type="spellEnd"/>
+      <w:r>
+        <w:t xml:space="preserve"> in</w:t>
       </w:r>
       <w:r>
         <w:t xml:space="preserve"> der http-Session abgelegt werden soll, damit im Cluster einfach</w:t>
@@ -3502,7 +4803,15 @@
         </w:numPr>
       </w:pPr>
       <w:r>
-        <w:t>Ermitteln Sie: Von welcher Seite (Index, Checkout), wer</w:t>
+        <w:t xml:space="preserve">Ermitteln Sie: Von welcher Seite (Index, </w:t>
+      </w:r>
+      <w:proofErr w:type="spellStart"/>
+      <w:r>
+        <w:t>Checkout</w:t>
+      </w:r>
+      <w:proofErr w:type="spellEnd"/>
+      <w:r>
+        <w:t>), wer</w:t>
       </w:r>
       <w:r>
         <w:t xml:space="preserve">den mehrere Versionen erstellt? </w:t>
@@ -3537,12 +4846,14 @@
       <w:r>
         <w:t xml:space="preserve"> den </w:t>
       </w:r>
+      <w:proofErr w:type="spellStart"/>
       <w:r>
         <w:rPr>
           <w:rFonts w:ascii="Courier New" w:hAnsi="Courier New" w:cs="Courier New"/>
         </w:rPr>
         <w:t>HttpSessionDataStore</w:t>
       </w:r>
+      <w:proofErr w:type="spellEnd"/>
       <w:r>
         <w:t xml:space="preserve"> und beschränken Sie </w:t>
       </w:r>
@@ -3565,7 +4876,23 @@
         </w:numPr>
       </w:pPr>
       <w:r>
-        <w:t xml:space="preserve">Fragt der User eine Seite an, die nicht im PageStore enthalten ist, so erhält er eine PageExpired-Fehlermeldung. </w:t>
+        <w:t xml:space="preserve">Fragt der User eine Seite an, die nicht im </w:t>
+      </w:r>
+      <w:proofErr w:type="spellStart"/>
+      <w:r>
+        <w:t>PageStore</w:t>
+      </w:r>
+      <w:proofErr w:type="spellEnd"/>
+      <w:r>
+        <w:t xml:space="preserve"> enthalten ist, so erhält er eine </w:t>
+      </w:r>
+      <w:proofErr w:type="spellStart"/>
+      <w:r>
+        <w:t>PageExpired</w:t>
+      </w:r>
+      <w:proofErr w:type="spellEnd"/>
+      <w:r>
+        <w:t xml:space="preserve">-Fehlermeldung. </w:t>
       </w:r>
       <w:r>
         <w:t>Definieren Sie eine eigene Fehlerseite</w:t>
@@ -3593,20 +4920,35 @@
       <w:r>
         <w:t xml:space="preserve">Die Verwendung und Konfiguration des </w:t>
       </w:r>
+      <w:proofErr w:type="spellStart"/>
       <w:r>
         <w:rPr>
           <w:rFonts w:ascii="Courier New" w:hAnsi="Courier New" w:cs="Courier New"/>
         </w:rPr>
         <w:t>HTTPSessionDataStores</w:t>
       </w:r>
-      <w:r>
-        <w:t xml:space="preserve"> wird detailliert im Wicket-Guide, Kapitel „26.1 Page </w:t>
-      </w:r>
+      <w:proofErr w:type="spellEnd"/>
+      <w:r>
+        <w:t xml:space="preserve"> wird detailliert im </w:t>
+      </w:r>
+      <w:proofErr w:type="spellStart"/>
+      <w:r>
+        <w:t>Wicket</w:t>
+      </w:r>
+      <w:proofErr w:type="spellEnd"/>
+      <w:r>
+        <w:t xml:space="preserve">-Guide, Kapitel „26.1 Page </w:t>
+      </w:r>
+      <w:proofErr w:type="spellStart"/>
       <w:r>
         <w:t>S</w:t>
       </w:r>
       <w:r>
-        <w:t xml:space="preserve">toring“ beschrieben. </w:t>
+        <w:t>toring</w:t>
+      </w:r>
+      <w:proofErr w:type="spellEnd"/>
+      <w:r>
+        <w:t xml:space="preserve">“ beschrieben. </w:t>
       </w:r>
       <w:r>
         <w:t>Leider hat die Dokumentation</w:t>
@@ -3713,7 +5055,15 @@
         </w:numPr>
       </w:pPr>
       <w:r>
-        <w:t>Analog zur PageExpiredPage können auch</w:t>
+        <w:t xml:space="preserve">Analog zur </w:t>
+      </w:r>
+      <w:proofErr w:type="spellStart"/>
+      <w:r>
+        <w:t>PageExpiredPage</w:t>
+      </w:r>
+      <w:proofErr w:type="spellEnd"/>
+      <w:r>
+        <w:t xml:space="preserve"> können auch</w:t>
       </w:r>
       <w:r>
         <w:t xml:space="preserve"> weitere</w:t>
@@ -3758,8 +5108,13 @@
         <w:t>en</w:t>
       </w:r>
       <w:r>
-        <w:t xml:space="preserve"> erfordern die Nutzung des HTTPSession</w:t>
-      </w:r>
+        <w:t xml:space="preserve"> erfordern die Nutzung des </w:t>
+      </w:r>
+      <w:proofErr w:type="spellStart"/>
+      <w:r>
+        <w:t>HTTPSession</w:t>
+      </w:r>
+      <w:proofErr w:type="spellEnd"/>
       <w:r>
         <w:t xml:space="preserve"> basierten </w:t>
       </w:r>
@@ -3776,7 +5131,15 @@
         </w:numPr>
       </w:pPr>
       <w:r>
-        <w:t>Welche Cluster-Strategien vermeiden die Synchronisierung der HTTPSession?</w:t>
+        <w:t xml:space="preserve">Welche Cluster-Strategien vermeiden die Synchronisierung der </w:t>
+      </w:r>
+      <w:proofErr w:type="spellStart"/>
+      <w:r>
+        <w:t>HTTPSession</w:t>
+      </w:r>
+      <w:proofErr w:type="spellEnd"/>
+      <w:r>
+        <w:t>?</w:t>
       </w:r>
     </w:p>
     <w:p>
@@ -3788,25 +5151,59 @@
         </w:numPr>
       </w:pPr>
       <w:r>
-        <w:t xml:space="preserve">Was ist bei der Wicket-Funktion </w:t>
-      </w:r>
-      <w:r>
-        <w:rPr>
-          <w:rFonts w:ascii="Courier New" w:hAnsi="Courier New" w:cs="Courier New"/>
-        </w:rPr>
-        <w:t>page.setStatelessHint(boolean</w:t>
-      </w:r>
+        <w:t xml:space="preserve">Was ist bei der </w:t>
+      </w:r>
+      <w:proofErr w:type="spellStart"/>
+      <w:r>
+        <w:t>Wicket</w:t>
+      </w:r>
+      <w:proofErr w:type="spellEnd"/>
+      <w:r>
+        <w:t xml:space="preserve">-Funktion </w:t>
+      </w:r>
+      <w:proofErr w:type="spellStart"/>
+      <w:proofErr w:type="gramStart"/>
+      <w:r>
+        <w:rPr>
+          <w:rFonts w:ascii="Courier New" w:hAnsi="Courier New" w:cs="Courier New"/>
+        </w:rPr>
+        <w:t>page.setStatelessHint</w:t>
+      </w:r>
+      <w:proofErr w:type="spellEnd"/>
+      <w:proofErr w:type="gramEnd"/>
+      <w:r>
+        <w:rPr>
+          <w:rFonts w:ascii="Courier New" w:hAnsi="Courier New" w:cs="Courier New"/>
+        </w:rPr>
+        <w:t>(</w:t>
+      </w:r>
+      <w:proofErr w:type="spellStart"/>
+      <w:r>
+        <w:rPr>
+          <w:rFonts w:ascii="Courier New" w:hAnsi="Courier New" w:cs="Courier New"/>
+        </w:rPr>
+        <w:t>boolean</w:t>
+      </w:r>
+      <w:proofErr w:type="spellEnd"/>
       <w:r>
         <w:rPr>
           <w:rFonts w:ascii="Courier New" w:hAnsi="Courier New" w:cs="Courier New"/>
         </w:rPr>
         <w:t xml:space="preserve"> </w:t>
       </w:r>
-      <w:r>
-        <w:rPr>
-          <w:rFonts w:ascii="Courier New" w:hAnsi="Courier New" w:cs="Courier New"/>
-        </w:rPr>
-        <w:t>value)</w:t>
+      <w:proofErr w:type="spellStart"/>
+      <w:r>
+        <w:rPr>
+          <w:rFonts w:ascii="Courier New" w:hAnsi="Courier New" w:cs="Courier New"/>
+        </w:rPr>
+        <w:t>value</w:t>
+      </w:r>
+      <w:proofErr w:type="spellEnd"/>
+      <w:r>
+        <w:rPr>
+          <w:rFonts w:ascii="Courier New" w:hAnsi="Courier New" w:cs="Courier New"/>
+        </w:rPr>
+        <w:t>)</w:t>
       </w:r>
       <w:r>
         <w:t xml:space="preserve"> zu beachten? Was bewirkt sie?</w:t>
@@ -3816,8 +5213,13 @@
       </w:r>
       <w:r>
         <w:br/>
-        <w:t>Optional: Implementieren Sie die Details-Seite stateless</w:t>
-      </w:r>
+        <w:t xml:space="preserve">Optional: Implementieren Sie die Details-Seite </w:t>
+      </w:r>
+      <w:proofErr w:type="spellStart"/>
+      <w:r>
+        <w:t>stateless</w:t>
+      </w:r>
+      <w:proofErr w:type="spellEnd"/>
       <w:r>
         <w:t xml:space="preserve"> (Vgl. Aufgabe </w:t>
       </w:r>
@@ -3880,7 +5282,7 @@
           <w:numId w:val="0"/>
         </w:numPr>
       </w:pPr>
-      <w:bookmarkStart w:id="8" w:name="_Toc485382530"/>
+      <w:bookmarkStart w:id="9" w:name="_Toc485382530"/>
     </w:p>
     <w:p>
       <w:pPr>
@@ -3907,10 +5309,12 @@
       <w:r>
         <w:t xml:space="preserve"> </w:t>
       </w:r>
+      <w:proofErr w:type="spellStart"/>
       <w:r>
         <w:t>Behaviours</w:t>
       </w:r>
-      <w:bookmarkEnd w:id="8"/>
+      <w:bookmarkEnd w:id="9"/>
+      <w:proofErr w:type="spellEnd"/>
     </w:p>
     <w:p/>
     <w:p>
@@ -3956,12 +5360,14 @@
       <w:r>
         <w:t xml:space="preserve"> mit Validierungsfehler ist die CSS-Klasse </w:t>
       </w:r>
+      <w:proofErr w:type="spellStart"/>
       <w:r>
         <w:rPr>
           <w:rFonts w:ascii="Courier New" w:hAnsi="Courier New" w:cs="Courier New"/>
         </w:rPr>
         <w:t>error</w:t>
       </w:r>
+      <w:proofErr w:type="spellEnd"/>
       <w:r>
         <w:t xml:space="preserve"> gesetzt</w:t>
       </w:r>
@@ -3980,12 +5386,14 @@
       <w:r>
         <w:t xml:space="preserve">Im CSS: Textfelder der Klasse </w:t>
       </w:r>
+      <w:proofErr w:type="spellStart"/>
       <w:r>
         <w:rPr>
           <w:rFonts w:ascii="Courier New" w:hAnsi="Courier New" w:cs="Courier New"/>
         </w:rPr>
         <w:t>error</w:t>
       </w:r>
+      <w:proofErr w:type="spellEnd"/>
       <w:r>
         <w:t xml:space="preserve"> werden rot umrandet</w:t>
       </w:r>
@@ -3999,14 +5407,38 @@
         <w:rPr>
           <w:rFonts w:ascii="Courier New" w:hAnsi="Courier New" w:cs="Courier New"/>
         </w:rPr>
-        <w:t xml:space="preserve">.error { </w:t>
-      </w:r>
+        <w:t>.</w:t>
+      </w:r>
+      <w:proofErr w:type="spellStart"/>
+      <w:r>
+        <w:rPr>
+          <w:rFonts w:ascii="Courier New" w:hAnsi="Courier New" w:cs="Courier New"/>
+        </w:rPr>
+        <w:t>error</w:t>
+      </w:r>
+      <w:proofErr w:type="spellEnd"/>
+      <w:r>
+        <w:rPr>
+          <w:rFonts w:ascii="Courier New" w:hAnsi="Courier New" w:cs="Courier New"/>
+        </w:rPr>
+        <w:t xml:space="preserve"> </w:t>
+      </w:r>
+      <w:proofErr w:type="gramStart"/>
+      <w:r>
+        <w:rPr>
+          <w:rFonts w:ascii="Courier New" w:hAnsi="Courier New" w:cs="Courier New"/>
+        </w:rPr>
+        <w:t xml:space="preserve">{ </w:t>
+      </w:r>
+      <w:proofErr w:type="spellStart"/>
       <w:r>
         <w:rPr>
           <w:rFonts w:ascii="Courier New" w:hAnsi="Courier New" w:cs="Courier New"/>
         </w:rPr>
         <w:t>outline</w:t>
       </w:r>
+      <w:proofErr w:type="spellEnd"/>
+      <w:proofErr w:type="gramEnd"/>
       <w:r>
         <w:rPr>
           <w:rFonts w:ascii="Courier New" w:hAnsi="Courier New" w:cs="Courier New"/>
@@ -4037,14 +5469,24 @@
         <w:t>S</w:t>
       </w:r>
       <w:r>
-        <w:t xml:space="preserve">ie Textfields, die ausgefüllt werden müssen, dass HTML-Attribut </w:t>
-      </w:r>
+        <w:t xml:space="preserve">ie </w:t>
+      </w:r>
+      <w:proofErr w:type="spellStart"/>
+      <w:r>
+        <w:t>Textfields</w:t>
+      </w:r>
+      <w:proofErr w:type="spellEnd"/>
+      <w:r>
+        <w:t xml:space="preserve">, die ausgefüllt werden müssen, dass HTML-Attribut </w:t>
+      </w:r>
+      <w:proofErr w:type="spellStart"/>
       <w:r>
         <w:rPr>
           <w:rFonts w:ascii="Courier New" w:hAnsi="Courier New" w:cs="Courier New"/>
         </w:rPr>
         <w:t>required</w:t>
       </w:r>
+      <w:proofErr w:type="spellEnd"/>
       <w:r>
         <w:t xml:space="preserve"> hinzu.</w:t>
       </w:r>
@@ -4058,16 +5500,26 @@
         </w:numPr>
       </w:pPr>
       <w:r>
-        <w:t>Für gemeinsames Verhalten bestimmter Komponenten verwendet wicket</w:t>
-      </w:r>
+        <w:t xml:space="preserve">Für gemeinsames Verhalten bestimmter Komponenten verwendet </w:t>
+      </w:r>
+      <w:proofErr w:type="spellStart"/>
+      <w:r>
+        <w:t>wicket</w:t>
+      </w:r>
+      <w:proofErr w:type="spellEnd"/>
       <w:r>
         <w:t xml:space="preserve"> sogenannte</w:t>
       </w:r>
       <w:r>
         <w:t xml:space="preserve"> </w:t>
       </w:r>
-      <w:r>
-        <w:t xml:space="preserve">behaviors. Sie </w:t>
+      <w:proofErr w:type="spellStart"/>
+      <w:r>
+        <w:t>behaviors</w:t>
+      </w:r>
+      <w:proofErr w:type="spellEnd"/>
+      <w:r>
+        <w:t xml:space="preserve">. Sie </w:t>
       </w:r>
       <w:r>
         <w:t xml:space="preserve">werden </w:t>
@@ -4075,11 +5527,19 @@
       <w:r>
         <w:t xml:space="preserve">via </w:t>
       </w:r>
-      <w:r>
-        <w:rPr>
-          <w:rFonts w:ascii="Courier New" w:hAnsi="Courier New" w:cs="Courier New"/>
-        </w:rPr>
-        <w:t>component.add(.)</w:t>
+      <w:proofErr w:type="spellStart"/>
+      <w:r>
+        <w:rPr>
+          <w:rFonts w:ascii="Courier New" w:hAnsi="Courier New" w:cs="Courier New"/>
+        </w:rPr>
+        <w:t>component.add</w:t>
+      </w:r>
+      <w:proofErr w:type="spellEnd"/>
+      <w:r>
+        <w:rPr>
+          <w:rFonts w:ascii="Courier New" w:hAnsi="Courier New" w:cs="Courier New"/>
+        </w:rPr>
+        <w:t>(.)</w:t>
       </w:r>
       <w:r>
         <w:rPr>
@@ -4198,7 +5658,7 @@
         <w:pStyle w:val="berschrift2"/>
         <w:pageBreakBefore/>
       </w:pPr>
-      <w:bookmarkStart w:id="9" w:name="_Toc485382531"/>
+      <w:bookmarkStart w:id="10" w:name="_Toc485382531"/>
       <w:r>
         <w:lastRenderedPageBreak/>
         <w:t>Custom Feedback Panel:</w:t>
@@ -4206,7 +5666,7 @@
       <w:r>
         <w:t xml:space="preserve"> Fehleranzeige beeinflussen</w:t>
       </w:r>
-      <w:bookmarkEnd w:id="9"/>
+      <w:bookmarkEnd w:id="10"/>
     </w:p>
     <w:p/>
     <w:p>
@@ -4304,23 +5764,33 @@
       <w:r>
         <w:t xml:space="preserve"> eine eigenes Feedbackpanel (</w:t>
       </w:r>
+      <w:proofErr w:type="spellStart"/>
       <w:r>
         <w:rPr>
           <w:rFonts w:ascii="Consolas" w:hAnsi="Consolas" w:cs="Consolas"/>
         </w:rPr>
         <w:t>CooperateFeedbackPanel</w:t>
       </w:r>
+      <w:proofErr w:type="spellEnd"/>
       <w:r>
         <w:rPr>
           <w:rFonts w:ascii="Consolas" w:hAnsi="Consolas" w:cs="Consolas"/>
         </w:rPr>
         <w:t xml:space="preserve"> </w:t>
       </w:r>
+      <w:proofErr w:type="spellStart"/>
       <w:r>
         <w:rPr>
           <w:rFonts w:ascii="Consolas" w:hAnsi="Consolas" w:cs="Consolas"/>
         </w:rPr>
-        <w:t>extends Feedbackpanel</w:t>
+        <w:t>extends</w:t>
+      </w:r>
+      <w:proofErr w:type="spellEnd"/>
+      <w:r>
+        <w:rPr>
+          <w:rFonts w:ascii="Consolas" w:hAnsi="Consolas" w:cs="Consolas"/>
+        </w:rPr>
+        <w:t xml:space="preserve"> Feedbackpanel</w:t>
       </w:r>
       <w:r>
         <w:t>) mit eigenem HTML-Template</w:t>
@@ -4379,7 +5849,15 @@
         <w:t xml:space="preserve"> programmatisch</w:t>
       </w:r>
       <w:r>
-        <w:t xml:space="preserve"> über ein behavior angepasst werden – da die Struktur jedoch recht komplex ist, bietet sich ein eigenes HTML-Template an.</w:t>
+        <w:t xml:space="preserve"> über ein </w:t>
+      </w:r>
+      <w:proofErr w:type="spellStart"/>
+      <w:r>
+        <w:t>behavior</w:t>
+      </w:r>
+      <w:proofErr w:type="spellEnd"/>
+      <w:r>
+        <w:t xml:space="preserve"> angepasst werden – da die Struktur jedoch recht komplex ist, bietet sich ein eigenes HTML-Template an.</w:t>
       </w:r>
       <w:r>
         <w:br/>
@@ -4395,7 +5873,15 @@
         </w:numPr>
       </w:pPr>
       <w:r>
-        <w:t xml:space="preserve">API und Layout des Feedback-Panels ändern sich ggf. bei künftigen Wicket-Versionen. Um mehr Stabilität zu erreichen, können </w:t>
+        <w:t xml:space="preserve">API und Layout des Feedback-Panels ändern sich ggf. bei künftigen </w:t>
+      </w:r>
+      <w:proofErr w:type="spellStart"/>
+      <w:r>
+        <w:t>Wicket</w:t>
+      </w:r>
+      <w:proofErr w:type="spellEnd"/>
+      <w:r>
+        <w:t xml:space="preserve">-Versionen. Um mehr Stabilität zu erreichen, können </w:t>
       </w:r>
       <w:r>
         <w:t>Sie</w:t>
@@ -4436,14 +5922,25 @@
       <w:pPr>
         <w:pStyle w:val="berschrift2"/>
       </w:pPr>
-      <w:bookmarkStart w:id="10" w:name="_Toc485382532"/>
+      <w:bookmarkStart w:id="11" w:name="_Toc485382532"/>
       <w:r>
         <w:t>Login zur Bestellung</w:t>
       </w:r>
       <w:r>
-        <w:t xml:space="preserve"> – wicket Autorisation</w:t>
-      </w:r>
-      <w:bookmarkEnd w:id="10"/>
+        <w:t xml:space="preserve"> – </w:t>
+      </w:r>
+      <w:proofErr w:type="spellStart"/>
+      <w:r>
+        <w:t>W</w:t>
+      </w:r>
+      <w:r>
+        <w:t>icket</w:t>
+      </w:r>
+      <w:proofErr w:type="spellEnd"/>
+      <w:r>
+        <w:t xml:space="preserve"> Autorisation</w:t>
+      </w:r>
+      <w:bookmarkEnd w:id="11"/>
     </w:p>
     <w:p/>
     <w:p>
@@ -4480,14 +5977,40 @@
       <w:r>
         <w:t xml:space="preserve">das Artefakt </w:t>
       </w:r>
+      <w:proofErr w:type="spellStart"/>
       <w:r>
         <w:rPr>
           <w:rFonts w:ascii="Courier New" w:hAnsi="Courier New" w:cs="Courier New"/>
         </w:rPr>
         <w:t>wicket-auth-roles</w:t>
       </w:r>
-      <w:r>
-        <w:t xml:space="preserve"> analog zu wicket (group-id, version) in die </w:t>
+      <w:proofErr w:type="spellEnd"/>
+      <w:r>
+        <w:t xml:space="preserve"> analog zu </w:t>
+      </w:r>
+      <w:proofErr w:type="spellStart"/>
+      <w:r>
+        <w:t>wicket</w:t>
+      </w:r>
+      <w:proofErr w:type="spellEnd"/>
+      <w:r>
+        <w:t xml:space="preserve"> (</w:t>
+      </w:r>
+      <w:proofErr w:type="spellStart"/>
+      <w:r>
+        <w:t>group-id</w:t>
+      </w:r>
+      <w:proofErr w:type="spellEnd"/>
+      <w:r>
+        <w:t xml:space="preserve">, </w:t>
+      </w:r>
+      <w:proofErr w:type="spellStart"/>
+      <w:r>
+        <w:t>version</w:t>
+      </w:r>
+      <w:proofErr w:type="spellEnd"/>
+      <w:r>
+        <w:t xml:space="preserve">) in die </w:t>
       </w:r>
       <w:r>
         <w:rPr>
@@ -4516,12 +6039,14 @@
       <w:r>
         <w:t xml:space="preserve"> die </w:t>
       </w:r>
+      <w:proofErr w:type="spellStart"/>
       <w:r>
         <w:rPr>
           <w:rFonts w:ascii="Courier New" w:hAnsi="Courier New" w:cs="Courier New"/>
         </w:rPr>
         <w:t>CheesrSession</w:t>
       </w:r>
+      <w:proofErr w:type="spellEnd"/>
       <w:r>
         <w:t>:</w:t>
       </w:r>
@@ -4537,12 +6062,14 @@
       <w:r>
         <w:t xml:space="preserve">Sie erbt nun von </w:t>
       </w:r>
+      <w:proofErr w:type="spellStart"/>
       <w:r>
         <w:rPr>
           <w:rFonts w:ascii="Courier New" w:hAnsi="Courier New" w:cs="Courier New"/>
         </w:rPr>
         <w:t>AuthenticatedWebSession</w:t>
       </w:r>
+      <w:proofErr w:type="spellEnd"/>
       <w:r>
         <w:t xml:space="preserve">. </w:t>
       </w:r>
@@ -4558,11 +6085,27 @@
       <w:r>
         <w:t xml:space="preserve">Die Methode </w:t>
       </w:r>
-      <w:r>
-        <w:rPr>
-          <w:rFonts w:ascii="Courier New" w:hAnsi="Courier New" w:cs="Courier New"/>
-        </w:rPr>
-        <w:t>authenticate(String arg0, String arg1)</w:t>
+      <w:proofErr w:type="spellStart"/>
+      <w:proofErr w:type="gramStart"/>
+      <w:r>
+        <w:rPr>
+          <w:rFonts w:ascii="Courier New" w:hAnsi="Courier New" w:cs="Courier New"/>
+        </w:rPr>
+        <w:t>authenticate</w:t>
+      </w:r>
+      <w:proofErr w:type="spellEnd"/>
+      <w:r>
+        <w:rPr>
+          <w:rFonts w:ascii="Courier New" w:hAnsi="Courier New" w:cs="Courier New"/>
+        </w:rPr>
+        <w:t>(</w:t>
+      </w:r>
+      <w:proofErr w:type="gramEnd"/>
+      <w:r>
+        <w:rPr>
+          <w:rFonts w:ascii="Courier New" w:hAnsi="Courier New" w:cs="Courier New"/>
+        </w:rPr>
+        <w:t>String arg0, String arg1)</w:t>
       </w:r>
       <w:r>
         <w:t xml:space="preserve"> </w:t>
@@ -4573,21 +6116,25 @@
       <w:r>
         <w:t xml:space="preserve">gibt </w:t>
       </w:r>
+      <w:proofErr w:type="spellStart"/>
       <w:r>
         <w:rPr>
           <w:rFonts w:ascii="Courier New" w:hAnsi="Courier New" w:cs="Courier New"/>
         </w:rPr>
         <w:t>true</w:t>
       </w:r>
+      <w:proofErr w:type="spellEnd"/>
       <w:r>
         <w:t xml:space="preserve"> zurück, soweit Benutzer und Kennwort </w:t>
       </w:r>
+      <w:proofErr w:type="spellStart"/>
       <w:r>
         <w:rPr>
           <w:rFonts w:ascii="Courier New" w:hAnsi="Courier New" w:cs="Courier New"/>
         </w:rPr>
         <w:t>gfu</w:t>
       </w:r>
+      <w:proofErr w:type="spellEnd"/>
       <w:r>
         <w:t xml:space="preserve"> sind.</w:t>
       </w:r>
@@ -4606,11 +6153,27 @@
       <w:r>
         <w:t xml:space="preserve"> </w:t>
       </w:r>
-      <w:r>
-        <w:rPr>
-          <w:rFonts w:ascii="Courier New" w:hAnsi="Courier New" w:cs="Courier New"/>
-        </w:rPr>
-        <w:t>getRoles()</w:t>
+      <w:proofErr w:type="spellStart"/>
+      <w:proofErr w:type="gramStart"/>
+      <w:r>
+        <w:rPr>
+          <w:rFonts w:ascii="Courier New" w:hAnsi="Courier New" w:cs="Courier New"/>
+        </w:rPr>
+        <w:t>getRoles</w:t>
+      </w:r>
+      <w:proofErr w:type="spellEnd"/>
+      <w:r>
+        <w:rPr>
+          <w:rFonts w:ascii="Courier New" w:hAnsi="Courier New" w:cs="Courier New"/>
+        </w:rPr>
+        <w:t>(</w:t>
+      </w:r>
+      <w:proofErr w:type="gramEnd"/>
+      <w:r>
+        <w:rPr>
+          <w:rFonts w:ascii="Courier New" w:hAnsi="Courier New" w:cs="Courier New"/>
+        </w:rPr>
+        <w:t>)</w:t>
       </w:r>
       <w:r>
         <w:t xml:space="preserve"> gibt</w:t>
@@ -4648,12 +6211,14 @@
       <w:r>
         <w:t xml:space="preserve"> ein Interface </w:t>
       </w:r>
+      <w:proofErr w:type="spellStart"/>
       <w:r>
         <w:rPr>
           <w:rFonts w:ascii="Courier New" w:hAnsi="Courier New" w:cs="Courier New"/>
         </w:rPr>
         <w:t>AuthenticatedWebPage</w:t>
       </w:r>
+      <w:proofErr w:type="spellEnd"/>
       <w:r>
         <w:t xml:space="preserve"> um Pages zu taggen, die nur nach e</w:t>
       </w:r>
@@ -4666,14 +6231,24 @@
       <w:r>
         <w:t xml:space="preserve"> </w:t>
       </w:r>
+      <w:proofErr w:type="spellStart"/>
       <w:r>
         <w:rPr>
           <w:rFonts w:ascii="Courier New" w:hAnsi="Courier New" w:cs="Courier New"/>
         </w:rPr>
         <w:t>Checkout</w:t>
       </w:r>
-      <w:r>
-        <w:t>, damit hier ein login verlangt wird.</w:t>
+      <w:proofErr w:type="spellEnd"/>
+      <w:r>
+        <w:t xml:space="preserve">, damit hier ein </w:t>
+      </w:r>
+      <w:proofErr w:type="spellStart"/>
+      <w:r>
+        <w:t>login</w:t>
+      </w:r>
+      <w:proofErr w:type="spellEnd"/>
+      <w:r>
+        <w:t xml:space="preserve"> verlangt wird.</w:t>
       </w:r>
     </w:p>
     <w:p>
@@ -4697,8 +6272,17 @@
         </w:numPr>
       </w:pPr>
       <w:r>
-        <w:t xml:space="preserve">Bei einem Submit des Formulars, wird der Benutzer via </w:t>
-      </w:r>
+        <w:t xml:space="preserve">Bei einem </w:t>
+      </w:r>
+      <w:proofErr w:type="spellStart"/>
+      <w:r>
+        <w:t>Submit</w:t>
+      </w:r>
+      <w:proofErr w:type="spellEnd"/>
+      <w:r>
+        <w:t xml:space="preserve"> des Formulars, wird der Benutzer via </w:t>
+      </w:r>
+      <w:proofErr w:type="spellStart"/>
       <w:r>
         <w:rPr>
           <w:rFonts w:ascii="Courier New" w:hAnsi="Courier New" w:cs="Courier New"/>
@@ -4711,6 +6295,7 @@
         </w:rPr>
         <w:t>authenticate</w:t>
       </w:r>
+      <w:proofErr w:type="spellEnd"/>
       <w:r>
         <w:rPr>
           <w:rFonts w:ascii="Courier New" w:hAnsi="Courier New" w:cs="Courier New"/>
@@ -4771,16 +6356,48 @@
         <w:t>Sie</w:t>
       </w:r>
       <w:r>
-        <w:t xml:space="preserve"> eine Authorization Strategie in der </w:t>
-      </w:r>
-      <w:r>
-        <w:rPr>
-          <w:rFonts w:ascii="Courier New" w:hAnsi="Courier New" w:cs="Courier New"/>
-        </w:rPr>
-        <w:t>init()</w:t>
-      </w:r>
-      <w:r>
-        <w:t xml:space="preserve">-Methode der Wicket-Application und leiten </w:t>
+        <w:t xml:space="preserve"> eine </w:t>
+      </w:r>
+      <w:proofErr w:type="spellStart"/>
+      <w:r>
+        <w:t>Authorization</w:t>
+      </w:r>
+      <w:proofErr w:type="spellEnd"/>
+      <w:r>
+        <w:t xml:space="preserve"> Strategie in der </w:t>
+      </w:r>
+      <w:proofErr w:type="spellStart"/>
+      <w:proofErr w:type="gramStart"/>
+      <w:r>
+        <w:rPr>
+          <w:rFonts w:ascii="Courier New" w:hAnsi="Courier New" w:cs="Courier New"/>
+        </w:rPr>
+        <w:t>init</w:t>
+      </w:r>
+      <w:proofErr w:type="spellEnd"/>
+      <w:r>
+        <w:rPr>
+          <w:rFonts w:ascii="Courier New" w:hAnsi="Courier New" w:cs="Courier New"/>
+        </w:rPr>
+        <w:t>(</w:t>
+      </w:r>
+      <w:proofErr w:type="gramEnd"/>
+      <w:r>
+        <w:rPr>
+          <w:rFonts w:ascii="Courier New" w:hAnsi="Courier New" w:cs="Courier New"/>
+        </w:rPr>
+        <w:t>)</w:t>
+      </w:r>
+      <w:r>
+        <w:t xml:space="preserve">-Methode der </w:t>
+      </w:r>
+      <w:proofErr w:type="spellStart"/>
+      <w:r>
+        <w:t>Wicket-Application</w:t>
+      </w:r>
+      <w:proofErr w:type="spellEnd"/>
+      <w:r>
+        <w:t xml:space="preserve"> und leiten </w:t>
       </w:r>
       <w:r>
         <w:t>Sie</w:t>
@@ -4870,7 +6487,15 @@
         </w:numPr>
       </w:pPr>
       <w:r>
-        <w:t>Im onSubmit-Handler des Login-Formulars sind folgende Methoden hilfreich:</w:t>
+        <w:t xml:space="preserve">Im </w:t>
+      </w:r>
+      <w:proofErr w:type="spellStart"/>
+      <w:r>
+        <w:t>onSubmit</w:t>
+      </w:r>
+      <w:proofErr w:type="spellEnd"/>
+      <w:r>
+        <w:t>-Handler des Login-Formulars sind folgende Methoden hilfreich:</w:t>
       </w:r>
     </w:p>
     <w:p>
@@ -4881,21 +6506,39 @@
           <w:numId w:val="28"/>
         </w:numPr>
       </w:pPr>
-      <w:r>
-        <w:rPr>
-          <w:rFonts w:ascii="Courier New" w:hAnsi="Courier New" w:cs="Courier New"/>
-        </w:rPr>
-        <w:t>continueToOriginalDestination()</w:t>
+      <w:proofErr w:type="spellStart"/>
+      <w:proofErr w:type="gramStart"/>
+      <w:r>
+        <w:rPr>
+          <w:rFonts w:ascii="Courier New" w:hAnsi="Courier New" w:cs="Courier New"/>
+        </w:rPr>
+        <w:t>continueToOriginalDestination</w:t>
+      </w:r>
+      <w:proofErr w:type="spellEnd"/>
+      <w:r>
+        <w:rPr>
+          <w:rFonts w:ascii="Courier New" w:hAnsi="Courier New" w:cs="Courier New"/>
+        </w:rPr>
+        <w:t>(</w:t>
+      </w:r>
+      <w:proofErr w:type="gramEnd"/>
+      <w:r>
+        <w:rPr>
+          <w:rFonts w:ascii="Courier New" w:hAnsi="Courier New" w:cs="Courier New"/>
+        </w:rPr>
+        <w:t>)</w:t>
       </w:r>
       <w:r>
         <w:t xml:space="preserve"> – die Seite auf der die </w:t>
       </w:r>
+      <w:proofErr w:type="spellStart"/>
       <w:r>
         <w:rPr>
           <w:rFonts w:ascii="Courier New" w:hAnsi="Courier New" w:cs="Courier New"/>
         </w:rPr>
         <w:t>Intercept-Exception</w:t>
       </w:r>
+      <w:proofErr w:type="spellEnd"/>
       <w:r>
         <w:t xml:space="preserve"> auftrat wird erneut aufgerufen</w:t>
       </w:r>
@@ -4908,11 +6551,41 @@
           <w:numId w:val="28"/>
         </w:numPr>
       </w:pPr>
-      <w:r>
-        <w:rPr>
-          <w:rFonts w:ascii="Courier New" w:hAnsi="Courier New" w:cs="Courier New"/>
-        </w:rPr>
-        <w:t>error(String errmsg);</w:t>
+      <w:proofErr w:type="spellStart"/>
+      <w:proofErr w:type="gramStart"/>
+      <w:r>
+        <w:rPr>
+          <w:rFonts w:ascii="Courier New" w:hAnsi="Courier New" w:cs="Courier New"/>
+        </w:rPr>
+        <w:t>error</w:t>
+      </w:r>
+      <w:proofErr w:type="spellEnd"/>
+      <w:r>
+        <w:rPr>
+          <w:rFonts w:ascii="Courier New" w:hAnsi="Courier New" w:cs="Courier New"/>
+        </w:rPr>
+        <w:t>(</w:t>
+      </w:r>
+      <w:proofErr w:type="gramEnd"/>
+      <w:r>
+        <w:rPr>
+          <w:rFonts w:ascii="Courier New" w:hAnsi="Courier New" w:cs="Courier New"/>
+        </w:rPr>
+        <w:t xml:space="preserve">String </w:t>
+      </w:r>
+      <w:proofErr w:type="spellStart"/>
+      <w:r>
+        <w:rPr>
+          <w:rFonts w:ascii="Courier New" w:hAnsi="Courier New" w:cs="Courier New"/>
+        </w:rPr>
+        <w:t>errmsg</w:t>
+      </w:r>
+      <w:proofErr w:type="spellEnd"/>
+      <w:r>
+        <w:rPr>
+          <w:rFonts w:ascii="Courier New" w:hAnsi="Courier New" w:cs="Courier New"/>
+        </w:rPr>
+        <w:t>);</w:t>
       </w:r>
       <w:r>
         <w:t xml:space="preserve"> fügt einen Fehler (Freitext) dem Handler hinzu. Ein Hinweis auf </w:t>
@@ -5001,16 +6674,31 @@
         <w:t>„</w:t>
       </w:r>
       <w:r>
-        <w:t>Security with</w:t>
-      </w:r>
+        <w:t xml:space="preserve">Security </w:t>
+      </w:r>
+      <w:proofErr w:type="spellStart"/>
+      <w:r>
+        <w:t>with</w:t>
+      </w:r>
+      <w:proofErr w:type="spellEnd"/>
       <w:r>
         <w:t xml:space="preserve"> </w:t>
       </w:r>
+      <w:proofErr w:type="spellStart"/>
       <w:r>
         <w:t>Wicket</w:t>
       </w:r>
-      <w:r>
-        <w:t>“ im Wicket Guide</w:t>
+      <w:proofErr w:type="spellEnd"/>
+      <w:r>
+        <w:t xml:space="preserve">“ im </w:t>
+      </w:r>
+      <w:proofErr w:type="spellStart"/>
+      <w:r>
+        <w:t>Wicket</w:t>
+      </w:r>
+      <w:proofErr w:type="spellEnd"/>
+      <w:r>
+        <w:t xml:space="preserve"> Guide</w:t>
       </w:r>
     </w:p>
     <w:p/>
@@ -5041,7 +6729,7 @@
           <w:numId w:val="0"/>
         </w:numPr>
       </w:pPr>
-      <w:bookmarkStart w:id="11" w:name="_Toc485382533"/>
+      <w:bookmarkStart w:id="12" w:name="_Toc485382533"/>
     </w:p>
     <w:p>
       <w:pPr>
@@ -5053,7 +6741,7 @@
       <w:r>
         <w:t>pring Integration</w:t>
       </w:r>
-      <w:bookmarkEnd w:id="11"/>
+      <w:bookmarkEnd w:id="12"/>
     </w:p>
     <w:p/>
     <w:p>
@@ -5063,38 +6751,71 @@
       <w:r>
         <w:t xml:space="preserve"> </w:t>
       </w:r>
-      <w:r>
-        <w:t>Wicket demo</w:t>
+      <w:proofErr w:type="spellStart"/>
+      <w:r>
+        <w:t>Wicket</w:t>
+      </w:r>
+      <w:proofErr w:type="spellEnd"/>
+      <w:r>
+        <w:t xml:space="preserve"> demo</w:t>
       </w:r>
       <w:r>
         <w:t>n</w:t>
       </w:r>
       <w:r>
-        <w:t xml:space="preserve">striert. Typischerweise werden bei Wicket Objekte mit </w:t>
-      </w:r>
+        <w:t xml:space="preserve">striert. Typischerweise werden bei </w:t>
+      </w:r>
+      <w:proofErr w:type="spellStart"/>
+      <w:r>
+        <w:t>Wicket</w:t>
+      </w:r>
+      <w:proofErr w:type="spellEnd"/>
+      <w:r>
+        <w:t xml:space="preserve"> Objekte mit </w:t>
+      </w:r>
+      <w:proofErr w:type="spellStart"/>
       <w:r>
         <w:rPr>
           <w:rFonts w:ascii="Courier New" w:hAnsi="Courier New" w:cs="Courier New"/>
         </w:rPr>
         <w:t>new</w:t>
       </w:r>
+      <w:proofErr w:type="spellEnd"/>
       <w:r>
         <w:rPr>
           <w:rFonts w:ascii="Consolas" w:hAnsi="Consolas" w:cs="Consolas"/>
         </w:rPr>
         <w:t xml:space="preserve"> </w:t>
       </w:r>
+      <w:proofErr w:type="spellStart"/>
       <w:r>
         <w:t>instanziert</w:t>
       </w:r>
-      <w:r>
-        <w:t xml:space="preserve"> und serialisiert. Damit dependency-Injection im Framework verwendet werden kann, sind entsprechende Routinen explizit integriert.</w:t>
+      <w:proofErr w:type="spellEnd"/>
+      <w:r>
+        <w:t xml:space="preserve"> und serialisiert. Damit </w:t>
+      </w:r>
+      <w:proofErr w:type="spellStart"/>
+      <w:r>
+        <w:t>dependency-Injection</w:t>
+      </w:r>
+      <w:proofErr w:type="spellEnd"/>
+      <w:r>
+        <w:t xml:space="preserve"> im Framework verwendet werden kann, sind entsprechende Routinen explizit integriert.</w:t>
       </w:r>
     </w:p>
     <w:p/>
     <w:p>
       <w:r>
-        <w:t>In diesem Beispiel wird der Middleware-Client (BOServices) an die passende Stelle inj</w:t>
+        <w:t>In diesem Beispiel wird der Middleware-Client (</w:t>
+      </w:r>
+      <w:proofErr w:type="spellStart"/>
+      <w:r>
+        <w:t>BOServices</w:t>
+      </w:r>
+      <w:proofErr w:type="spellEnd"/>
+      <w:r>
+        <w:t>) an die passende Stelle inj</w:t>
       </w:r>
       <w:r>
         <w:t>i</w:t>
@@ -5129,11 +6850,19 @@
       <w:r>
         <w:t xml:space="preserve">ie </w:t>
       </w:r>
-      <w:r>
-        <w:rPr>
-          <w:rFonts w:ascii="Courier New" w:hAnsi="Courier New" w:cs="Courier New"/>
-        </w:rPr>
-        <w:t>wicket-spring</w:t>
+      <w:proofErr w:type="spellStart"/>
+      <w:r>
+        <w:rPr>
+          <w:rFonts w:ascii="Courier New" w:hAnsi="Courier New" w:cs="Courier New"/>
+        </w:rPr>
+        <w:t>wicket</w:t>
+      </w:r>
+      <w:proofErr w:type="spellEnd"/>
+      <w:r>
+        <w:rPr>
+          <w:rFonts w:ascii="Courier New" w:hAnsi="Courier New" w:cs="Courier New"/>
+        </w:rPr>
+        <w:t>-spring</w:t>
       </w:r>
       <w:r>
         <w:t xml:space="preserve"> und </w:t>
@@ -5142,10 +6871,34 @@
         <w:rPr>
           <w:rFonts w:ascii="Courier New" w:hAnsi="Courier New" w:cs="Courier New"/>
         </w:rPr>
-        <w:t>spring-context</w:t>
-      </w:r>
-      <w:r>
-        <w:t xml:space="preserve"> als dependencies in das Wicket-Projekt ein.</w:t>
+        <w:t>spring-</w:t>
+      </w:r>
+      <w:proofErr w:type="spellStart"/>
+      <w:r>
+        <w:rPr>
+          <w:rFonts w:ascii="Courier New" w:hAnsi="Courier New" w:cs="Courier New"/>
+        </w:rPr>
+        <w:t>context</w:t>
+      </w:r>
+      <w:proofErr w:type="spellEnd"/>
+      <w:r>
+        <w:t xml:space="preserve"> als </w:t>
+      </w:r>
+      <w:proofErr w:type="spellStart"/>
+      <w:r>
+        <w:t>dependencies</w:t>
+      </w:r>
+      <w:proofErr w:type="spellEnd"/>
+      <w:r>
+        <w:t xml:space="preserve"> in das </w:t>
+      </w:r>
+      <w:proofErr w:type="spellStart"/>
+      <w:r>
+        <w:t>Wicket</w:t>
+      </w:r>
+      <w:proofErr w:type="spellEnd"/>
+      <w:r>
+        <w:t>-Projekt ein.</w:t>
       </w:r>
     </w:p>
     <w:p>
@@ -5157,7 +6910,31 @@
         </w:numPr>
       </w:pPr>
       <w:r>
-        <w:t xml:space="preserve">Erstellen Sie ein Feld BOServices in der Checkoutpage – inkl. getter, setter – und markieren </w:t>
+        <w:t xml:space="preserve">Erstellen Sie ein Feld </w:t>
+      </w:r>
+      <w:proofErr w:type="spellStart"/>
+      <w:r>
+        <w:t>BOServices</w:t>
+      </w:r>
+      <w:proofErr w:type="spellEnd"/>
+      <w:r>
+        <w:t xml:space="preserve"> in der Checkoutpage – inkl. </w:t>
+      </w:r>
+      <w:proofErr w:type="spellStart"/>
+      <w:r>
+        <w:t>getter</w:t>
+      </w:r>
+      <w:proofErr w:type="spellEnd"/>
+      <w:r>
+        <w:t xml:space="preserve">, </w:t>
+      </w:r>
+      <w:proofErr w:type="spellStart"/>
+      <w:r>
+        <w:t>setter</w:t>
+      </w:r>
+      <w:proofErr w:type="spellEnd"/>
+      <w:r>
+        <w:t xml:space="preserve"> – und markieren </w:t>
       </w:r>
       <w:r>
         <w:t>Sie</w:t>
@@ -5169,8 +6946,16 @@
         <w:rPr>
           <w:rFonts w:ascii="Courier New" w:hAnsi="Courier New" w:cs="Courier New"/>
         </w:rPr>
-        <w:t>@Inject</w:t>
-      </w:r>
+        <w:t>@</w:t>
+      </w:r>
+      <w:proofErr w:type="spellStart"/>
+      <w:r>
+        <w:rPr>
+          <w:rFonts w:ascii="Courier New" w:hAnsi="Courier New" w:cs="Courier New"/>
+        </w:rPr>
+        <w:t>Inject</w:t>
+      </w:r>
+      <w:proofErr w:type="spellEnd"/>
     </w:p>
     <w:p>
       <w:pPr>
@@ -5187,14 +6972,21 @@
         <w:t>Sie</w:t>
       </w:r>
       <w:r>
-        <w:t xml:space="preserve"> eine Spring-Kontext-Konfiguration in der Wicket</w:t>
-      </w:r>
+        <w:t xml:space="preserve"> eine Spring-Kontext-Konfiguration in der </w:t>
+      </w:r>
+      <w:proofErr w:type="spellStart"/>
+      <w:r>
+        <w:t>Wicket</w:t>
+      </w:r>
+      <w:proofErr w:type="spellEnd"/>
       <w:r>
         <w:t xml:space="preserve"> </w:t>
       </w:r>
+      <w:proofErr w:type="spellStart"/>
       <w:r>
         <w:t>Application</w:t>
       </w:r>
+      <w:proofErr w:type="spellEnd"/>
     </w:p>
     <w:p>
       <w:pPr>
@@ -5241,17 +7033,30 @@
           <w:numId w:val="31"/>
         </w:numPr>
       </w:pPr>
-      <w:r>
-        <w:t>Wicket inji</w:t>
-      </w:r>
-      <w:r>
-        <w:t>ziert die Depen</w:t>
+      <w:proofErr w:type="spellStart"/>
+      <w:r>
+        <w:t>Wicket</w:t>
+      </w:r>
+      <w:proofErr w:type="spellEnd"/>
+      <w:r>
+        <w:t xml:space="preserve"> inji</w:t>
+      </w:r>
+      <w:r>
+        <w:t xml:space="preserve">ziert die </w:t>
+      </w:r>
+      <w:proofErr w:type="spellStart"/>
+      <w:r>
+        <w:t>Depen</w:t>
       </w:r>
       <w:r>
         <w:t>den</w:t>
       </w:r>
       <w:r>
-        <w:t xml:space="preserve">cy im normalen Komponenten-Lebenszyklus und nicht auf </w:t>
+        <w:t>cy</w:t>
+      </w:r>
+      <w:proofErr w:type="spellEnd"/>
+      <w:r>
+        <w:t xml:space="preserve"> im normalen Komponenten-Lebenszyklus und nicht auf </w:t>
       </w:r>
       <w:r>
         <w:t>„</w:t>
@@ -5278,7 +7083,15 @@
         </w:numPr>
       </w:pPr>
       <w:r>
-        <w:t xml:space="preserve">In Tests benötigen Sie ein anderes Vorgehen. Weitere Hinweise siehe Wicket-Guide Kapitel </w:t>
+        <w:t xml:space="preserve">In Tests benötigen Sie ein anderes Vorgehen. Weitere Hinweise siehe </w:t>
+      </w:r>
+      <w:proofErr w:type="spellStart"/>
+      <w:r>
+        <w:t>Wicket</w:t>
+      </w:r>
+      <w:proofErr w:type="spellEnd"/>
+      <w:r>
+        <w:t xml:space="preserve">-Guide Kapitel </w:t>
       </w:r>
       <w:r>
         <w:t xml:space="preserve">24 </w:t>
@@ -5287,14 +7100,21 @@
         <w:t>„</w:t>
       </w:r>
       <w:r>
-        <w:t>Test Driven Development with</w:t>
-      </w:r>
+        <w:t xml:space="preserve">Test Driven Development </w:t>
+      </w:r>
+      <w:proofErr w:type="spellStart"/>
+      <w:r>
+        <w:t>with</w:t>
+      </w:r>
+      <w:proofErr w:type="spellEnd"/>
       <w:r>
         <w:t xml:space="preserve"> </w:t>
       </w:r>
+      <w:proofErr w:type="spellStart"/>
       <w:r>
         <w:t>Wicket</w:t>
       </w:r>
+      <w:proofErr w:type="spellEnd"/>
       <w:r>
         <w:t xml:space="preserve"> </w:t>
       </w:r>
@@ -5337,7 +7157,7 @@
         <w:pStyle w:val="berschrift2"/>
         <w:pageBreakBefore/>
       </w:pPr>
-      <w:bookmarkStart w:id="12" w:name="_Toc485382534"/>
+      <w:bookmarkStart w:id="13" w:name="_Toc485382534"/>
       <w:r>
         <w:lastRenderedPageBreak/>
         <w:t>Internationalisierung</w:t>
@@ -5345,10 +7165,12 @@
       <w:r>
         <w:t xml:space="preserve"> durch </w:t>
       </w:r>
+      <w:proofErr w:type="spellStart"/>
       <w:r>
         <w:t>Locals</w:t>
       </w:r>
-      <w:bookmarkEnd w:id="12"/>
+      <w:bookmarkEnd w:id="13"/>
+      <w:proofErr w:type="spellEnd"/>
     </w:p>
     <w:p/>
     <w:p>
@@ -5398,13 +7220,37 @@
         </w:numPr>
       </w:pPr>
       <w:r>
-        <w:t>Der Deutsche Titel des Shops ist „cheesr – alles Käse“, der des Amerikanischen „che</w:t>
+        <w:t>Der Deutsche Titel des Shops ist „</w:t>
+      </w:r>
+      <w:proofErr w:type="spellStart"/>
+      <w:r>
+        <w:t>cheesr</w:t>
+      </w:r>
+      <w:proofErr w:type="spellEnd"/>
+      <w:r>
+        <w:t xml:space="preserve"> – alles Käse“, der des Amerikanischen „</w:t>
+      </w:r>
+      <w:proofErr w:type="spellStart"/>
+      <w:r>
+        <w:t>che</w:t>
       </w:r>
       <w:r>
         <w:t>e</w:t>
       </w:r>
       <w:r>
-        <w:t>sr – cheese online.</w:t>
+        <w:t>sr</w:t>
+      </w:r>
+      <w:proofErr w:type="spellEnd"/>
+      <w:r>
+        <w:t xml:space="preserve"> – </w:t>
+      </w:r>
+      <w:proofErr w:type="spellStart"/>
+      <w:r>
+        <w:t>cheese</w:t>
+      </w:r>
+      <w:proofErr w:type="spellEnd"/>
+      <w:r>
+        <w:t xml:space="preserve"> online.</w:t>
       </w:r>
     </w:p>
     <w:p>
@@ -5416,7 +7262,15 @@
         </w:numPr>
       </w:pPr>
       <w:r>
-        <w:t xml:space="preserve">Im A/B Testing wurde festgestellt, dass deutsche Kunden – im </w:t>
+        <w:t xml:space="preserve">Im A/B </w:t>
+      </w:r>
+      <w:proofErr w:type="spellStart"/>
+      <w:r>
+        <w:t>Testing</w:t>
+      </w:r>
+      <w:proofErr w:type="spellEnd"/>
+      <w:r>
+        <w:t xml:space="preserve"> wurde festgestellt, dass deutsche Kunden – im </w:t>
       </w:r>
       <w:r>
         <w:t xml:space="preserve">Gegensatz </w:t>
@@ -5466,15 +7320,22 @@
           <w:numId w:val="34"/>
         </w:numPr>
       </w:pPr>
-      <w:r>
-        <w:t>Wicket bietet viele Möglichkeiten zur Internationalisierung via Locales. Machen Sie sich mit dem entsprechenden Kapitel im</w:t>
+      <w:proofErr w:type="spellStart"/>
+      <w:r>
+        <w:t>Wicket</w:t>
+      </w:r>
+      <w:proofErr w:type="spellEnd"/>
+      <w:r>
+        <w:t xml:space="preserve"> bietet viele Möglichkeiten zur Internationalisierung via Locales. Machen Sie sich mit dem entsprechenden Kapitel im</w:t>
       </w:r>
       <w:r>
         <w:t xml:space="preserve"> </w:t>
       </w:r>
+      <w:proofErr w:type="spellStart"/>
       <w:r>
         <w:t>Wicket</w:t>
       </w:r>
+      <w:proofErr w:type="spellEnd"/>
       <w:r>
         <w:t xml:space="preserve"> Guide vertraut</w:t>
       </w:r>
@@ -5509,7 +7370,20 @@
         </w:numPr>
       </w:pPr>
       <w:r>
-        <w:t>Zur Lokalisierung der Preise können Models verwendet werden. Hier liefert die getObject()-Methode</w:t>
+        <w:t xml:space="preserve">Zur Lokalisierung der Preise können Models verwendet werden. Hier liefert die </w:t>
+      </w:r>
+      <w:proofErr w:type="spellStart"/>
+      <w:proofErr w:type="gramStart"/>
+      <w:r>
+        <w:t>getObject</w:t>
+      </w:r>
+      <w:proofErr w:type="spellEnd"/>
+      <w:r>
+        <w:t>(</w:t>
+      </w:r>
+      <w:proofErr w:type="gramEnd"/>
+      <w:r>
+        <w:t>)-Methode</w:t>
       </w:r>
       <w:r>
         <w:t xml:space="preserve"> </w:t>
@@ -5529,20 +7403,38 @@
           <w:numId w:val="34"/>
         </w:numPr>
       </w:pPr>
-      <w:r>
-        <w:rPr>
-          <w:rFonts w:ascii="Courier New" w:hAnsi="Courier New" w:cs="Courier New"/>
-        </w:rPr>
-        <w:t>java.text.NumberFormat</w:t>
-      </w:r>
+      <w:proofErr w:type="spellStart"/>
+      <w:r>
+        <w:rPr>
+          <w:rFonts w:ascii="Courier New" w:hAnsi="Courier New" w:cs="Courier New"/>
+        </w:rPr>
+        <w:t>java.</w:t>
+      </w:r>
+      <w:proofErr w:type="gramStart"/>
+      <w:r>
+        <w:rPr>
+          <w:rFonts w:ascii="Courier New" w:hAnsi="Courier New" w:cs="Courier New"/>
+        </w:rPr>
+        <w:t>text.NumberFormat</w:t>
+      </w:r>
+      <w:proofErr w:type="spellEnd"/>
+      <w:proofErr w:type="gramEnd"/>
       <w:r>
         <w:t xml:space="preserve"> liefert mit </w:t>
       </w:r>
-      <w:r>
-        <w:rPr>
-          <w:rFonts w:ascii="Courier New" w:hAnsi="Courier New" w:cs="Courier New"/>
-        </w:rPr>
-        <w:t>getCurrencyInstance(Locale</w:t>
+      <w:proofErr w:type="spellStart"/>
+      <w:r>
+        <w:rPr>
+          <w:rFonts w:ascii="Courier New" w:hAnsi="Courier New" w:cs="Courier New"/>
+        </w:rPr>
+        <w:t>getCurrencyInstance</w:t>
+      </w:r>
+      <w:proofErr w:type="spellEnd"/>
+      <w:r>
+        <w:rPr>
+          <w:rFonts w:ascii="Courier New" w:hAnsi="Courier New" w:cs="Courier New"/>
+        </w:rPr>
+        <w:t>(Locale</w:t>
       </w:r>
       <w:r>
         <w:rPr>
@@ -5550,11 +7442,19 @@
         </w:rPr>
         <w:t xml:space="preserve"> </w:t>
       </w:r>
-      <w:r>
-        <w:rPr>
-          <w:rFonts w:ascii="Courier New" w:hAnsi="Courier New" w:cs="Courier New"/>
-        </w:rPr>
-        <w:t>local)</w:t>
+      <w:proofErr w:type="spellStart"/>
+      <w:r>
+        <w:rPr>
+          <w:rFonts w:ascii="Courier New" w:hAnsi="Courier New" w:cs="Courier New"/>
+        </w:rPr>
+        <w:t>local</w:t>
+      </w:r>
+      <w:proofErr w:type="spellEnd"/>
+      <w:r>
+        <w:rPr>
+          <w:rFonts w:ascii="Courier New" w:hAnsi="Courier New" w:cs="Courier New"/>
+        </w:rPr>
+        <w:t>)</w:t>
       </w:r>
       <w:r>
         <w:t xml:space="preserve"> eine zur Locale passende Währungsdarstellung.</w:t>
@@ -5569,55 +7469,19 @@
       </w:r>
     </w:p>
     <w:p/>
-    <w:bookmarkStart w:id="13" w:name="_GoBack"/>
-    <w:bookmarkEnd w:id="13"/>
-    <w:p>
-      <w:r>
-        <w:rPr>
-          <w:rStyle w:val="Hyperlink"/>
-        </w:rPr>
-        <w:fldChar w:fldCharType="begin"/>
-      </w:r>
-      <w:r>
-        <w:rPr>
-          <w:rStyle w:val="Hyperlink"/>
-        </w:rPr>
-        <w:instrText xml:space="preserve"> HYPERLINK "</w:instrText>
-      </w:r>
-      <w:r>
-        <w:rPr>
-          <w:rStyle w:val="Hyperlink"/>
-        </w:rPr>
-        <w:instrText>https://github.com/anderscore-gmbh/wicket-2019.03/tree/master/Aufgabe-18-CheesrWebApp</w:instrText>
-      </w:r>
-      <w:r>
-        <w:rPr>
-          <w:rStyle w:val="Hyperlink"/>
-        </w:rPr>
-        <w:instrText xml:space="preserve">" </w:instrText>
-      </w:r>
-      <w:r>
-        <w:rPr>
-          <w:rStyle w:val="Hyperlink"/>
-        </w:rPr>
-        <w:fldChar w:fldCharType="separate"/>
-      </w:r>
-      <w:r>
-        <w:rPr>
-          <w:rStyle w:val="Hyperlink"/>
-        </w:rPr>
-        <w:t>https://github.com/anderscore-gmbh/wicket-2019.03/tree/master/Aufgabe-18-CheesrWebApp</w:t>
-      </w:r>
-      <w:r>
-        <w:rPr>
-          <w:rStyle w:val="Hyperlink"/>
-        </w:rPr>
-        <w:fldChar w:fldCharType="end"/>
-      </w:r>
+    <w:p>
+      <w:hyperlink r:id="rId26" w:history="1">
+        <w:r>
+          <w:rPr>
+            <w:rStyle w:val="Hyperlink"/>
+          </w:rPr>
+          <w:t>https://github.com/anderscore-gmbh/wicket-2019.03/tree/master/Aufgabe-18-CheesrWebApp</w:t>
+        </w:r>
+      </w:hyperlink>
     </w:p>
     <w:sectPr>
-      <w:headerReference w:type="default" r:id="rId26"/>
-      <w:footerReference w:type="default" r:id="rId27"/>
+      <w:headerReference w:type="default" r:id="rId27"/>
+      <w:footerReference w:type="default" r:id="rId28"/>
       <w:pgSz w:w="11906" w:h="16838"/>
       <w:pgMar w:top="1417" w:right="1417" w:bottom="1134" w:left="1417" w:header="720" w:footer="720" w:gutter="0"/>
       <w:cols w:space="720"/>
@@ -5918,7 +7782,15 @@
               <w:sz w:val="16"/>
               <w:szCs w:val="16"/>
             </w:rPr>
-            <w:t>Aufgabenblatt 2 - Einführung Wicke</w:t>
+            <w:t xml:space="preserve">Aufgabenblatt 2 - Einführung </w:t>
+          </w:r>
+          <w:proofErr w:type="spellStart"/>
+          <w:r>
+            <w:rPr>
+              <w:sz w:val="16"/>
+              <w:szCs w:val="16"/>
+            </w:rPr>
+            <w:t>Wicke</w:t>
           </w:r>
           <w:r>
             <w:rPr>
@@ -5927,6 +7799,7 @@
             </w:rPr>
             <w:t>t</w:t>
           </w:r>
+          <w:proofErr w:type="spellEnd"/>
         </w:p>
       </w:tc>
       <w:tc>
@@ -11251,7 +13124,7 @@
 </file>
 
 <file path=customXml/itemProps1.xml><?xml version="1.0" encoding="utf-8"?>
-<ds:datastoreItem xmlns:ds="http://schemas.openxmlformats.org/officeDocument/2006/customXml" ds:itemID="{230E97C5-41B4-43E6-9A3B-DC04B22E0526}">
+<ds:datastoreItem xmlns:ds="http://schemas.openxmlformats.org/officeDocument/2006/customXml" ds:itemID="{27168429-30FE-4E35-A342-336B6915D2E2}">
   <ds:schemaRefs>
     <ds:schemaRef ds:uri="http://schemas.openxmlformats.org/officeDocument/2006/bibliography"/>
   </ds:schemaRefs>

--- a/exercises/exercises2.docx
+++ b/exercises/exercises2.docx
@@ -1,6 +1,6 @@
 
 <file path=word/document.xml><?xml version="1.0" encoding="utf-8"?>
-<w:document xmlns:wpc="http://schemas.microsoft.com/office/word/2010/wordprocessingCanvas" xmlns:cx="http://schemas.microsoft.com/office/drawing/2014/chartex" xmlns:cx1="http://schemas.microsoft.com/office/drawing/2015/9/8/chartex" xmlns:cx2="http://schemas.microsoft.com/office/drawing/2015/10/21/chartex" xmlns:cx3="http://schemas.microsoft.com/office/drawing/2016/5/9/chartex" xmlns:cx4="http://schemas.microsoft.com/office/drawing/2016/5/10/chartex" xmlns:cx5="http://schemas.microsoft.com/office/drawing/2016/5/11/chartex" xmlns:cx6="http://schemas.microsoft.com/office/drawing/2016/5/12/chartex" xmlns:cx7="http://schemas.microsoft.com/office/drawing/2016/5/13/chartex" xmlns:cx8="http://schemas.microsoft.com/office/drawing/2016/5/14/chartex" xmlns:mc="http://schemas.openxmlformats.org/markup-compatibility/2006" xmlns:aink="http://schemas.microsoft.com/office/drawing/2016/ink" xmlns:am3d="http://schemas.microsoft.com/office/drawing/2017/model3d" xmlns:o="urn:schemas-microsoft-com:office:office" xmlns:r="http://schemas.openxmlformats.org/officeDocument/2006/relationships" xmlns:m="http://schemas.openxmlformats.org/officeDocument/2006/math" xmlns:v="urn:schemas-microsoft-com:vml" xmlns:wp14="http://schemas.microsoft.com/office/word/2010/wordprocessingDrawing" xmlns:wp="http://schemas.openxmlformats.org/drawingml/2006/wordprocessingDrawing" xmlns:w10="urn:schemas-microsoft-com:office:word" xmlns:w="http://schemas.openxmlformats.org/wordprocessingml/2006/main" xmlns:w14="http://schemas.microsoft.com/office/word/2010/wordml" xmlns:w15="http://schemas.microsoft.com/office/word/2012/wordml" xmlns:w16cid="http://schemas.microsoft.com/office/word/2016/wordml/cid" xmlns:w16se="http://schemas.microsoft.com/office/word/2015/wordml/symex" xmlns:wpg="http://schemas.microsoft.com/office/word/2010/wordprocessingGroup" xmlns:wpi="http://schemas.microsoft.com/office/word/2010/wordprocessingInk" xmlns:wne="http://schemas.microsoft.com/office/word/2006/wordml" xmlns:wps="http://schemas.microsoft.com/office/word/2010/wordprocessingShape" mc:Ignorable="w14 w15 w16se w16cid wp14">
+<w:document xmlns:wpc="http://schemas.microsoft.com/office/word/2010/wordprocessingCanvas" xmlns:cx="http://schemas.microsoft.com/office/drawing/2014/chartex" xmlns:cx1="http://schemas.microsoft.com/office/drawing/2015/9/8/chartex" xmlns:mc="http://schemas.openxmlformats.org/markup-compatibility/2006" xmlns:o="urn:schemas-microsoft-com:office:office" xmlns:r="http://schemas.openxmlformats.org/officeDocument/2006/relationships" xmlns:m="http://schemas.openxmlformats.org/officeDocument/2006/math" xmlns:v="urn:schemas-microsoft-com:vml" xmlns:wp14="http://schemas.microsoft.com/office/word/2010/wordprocessingDrawing" xmlns:wp="http://schemas.openxmlformats.org/drawingml/2006/wordprocessingDrawing" xmlns:w10="urn:schemas-microsoft-com:office:word" xmlns:w="http://schemas.openxmlformats.org/wordprocessingml/2006/main" xmlns:w14="http://schemas.microsoft.com/office/word/2010/wordml" xmlns:w15="http://schemas.microsoft.com/office/word/2012/wordml" xmlns:w16se="http://schemas.microsoft.com/office/word/2015/wordml/symex" xmlns:wpg="http://schemas.microsoft.com/office/word/2010/wordprocessingGroup" xmlns:wpi="http://schemas.microsoft.com/office/word/2010/wordprocessingInk" xmlns:wne="http://schemas.microsoft.com/office/word/2006/wordml" xmlns:wps="http://schemas.microsoft.com/office/word/2010/wordprocessingShape" mc:Ignorable="w14 w15 w16se wp14">
   <w:body>
     <w:p>
       <w:pPr>
@@ -42,29 +42,13 @@
           <w:color w:val="FFFFFF"/>
           <w:sz w:val="32"/>
         </w:rPr>
-        <w:t>Aufgaben "</w:t>
-      </w:r>
-      <w:proofErr w:type="spellStart"/>
+        <w:t>Aufgaben "Cheesr Onlineshop" (2)</w:t>
+      </w:r>
       <w:r>
         <w:rPr>
           <w:color w:val="FFFFFF"/>
           <w:sz w:val="32"/>
         </w:rPr>
-        <w:t>Cheesr</w:t>
-      </w:r>
-      <w:proofErr w:type="spellEnd"/>
-      <w:r>
-        <w:rPr>
-          <w:color w:val="FFFFFF"/>
-          <w:sz w:val="32"/>
-        </w:rPr>
-        <w:t xml:space="preserve"> Onlineshop" (2)</w:t>
-      </w:r>
-      <w:r>
-        <w:rPr>
-          <w:color w:val="FFFFFF"/>
-          <w:sz w:val="32"/>
-        </w:rPr>
         <w:fldChar w:fldCharType="end"/>
       </w:r>
     </w:p>
@@ -98,31 +82,7 @@
         <w:t>zweiten</w:t>
       </w:r>
       <w:r>
-        <w:t xml:space="preserve"> Aufgabensatz „</w:t>
-      </w:r>
-      <w:proofErr w:type="spellStart"/>
-      <w:r>
-        <w:t>Cheesr</w:t>
-      </w:r>
-      <w:proofErr w:type="spellEnd"/>
-      <w:r>
-        <w:t xml:space="preserve"> Onlineshop“ für das </w:t>
-      </w:r>
-      <w:proofErr w:type="spellStart"/>
-      <w:r>
-        <w:t>Wicket</w:t>
-      </w:r>
-      <w:proofErr w:type="spellEnd"/>
-      <w:r>
-        <w:t>. Es basiert auf der Beispielanwendung aus „</w:t>
-      </w:r>
-      <w:proofErr w:type="spellStart"/>
-      <w:r>
-        <w:t>Wicket</w:t>
-      </w:r>
-      <w:proofErr w:type="spellEnd"/>
-      <w:r>
-        <w:t xml:space="preserve"> in Action“, Manning, 200</w:t>
+        <w:t xml:space="preserve"> Aufgabensatz „Cheesr Onlineshop“ für das Wicket. Es basiert auf der Beispielanwendung aus „Wicket in Action“, Manning, 200</w:t>
       </w:r>
       <w:r>
         <w:t>8</w:t>
@@ -166,15 +126,7 @@
         <w:t>wurde</w:t>
       </w:r>
       <w:r>
-        <w:t xml:space="preserve"> ein Online-Shop entwickelt. Der Online-Shop verfügt über zwei Screens („Index“, „</w:t>
-      </w:r>
-      <w:proofErr w:type="spellStart"/>
-      <w:r>
-        <w:t>Checkout</w:t>
-      </w:r>
-      <w:proofErr w:type="spellEnd"/>
-      <w:r>
-        <w:t>“), in dem Käse ausgewählt und bestellt werden kann.</w:t>
+        <w:t xml:space="preserve"> ein Online-Shop entwickelt. Der Online-Shop verfügt über zwei Screens („Index“, „Checkout“), in dem Käse ausgewählt und bestellt werden kann.</w:t>
       </w:r>
     </w:p>
     <w:p/>
@@ -238,12 +190,7 @@
         <w:t xml:space="preserve"> ein</w:t>
       </w:r>
       <w:r>
-        <w:t xml:space="preserve"> Online-Shop Schritt für Schritt entwickelt. Jeder Schritt behandelt dabei ein Thema. Für jeden Schritt steht eine Beispiellösung</w:t>
-      </w:r>
-      <w:bookmarkStart w:id="0" w:name="_GoBack"/>
-      <w:bookmarkEnd w:id="0"/>
-      <w:r>
-        <w:t xml:space="preserve"> in einem Ordner zur Verfügung.</w:t>
+        <w:t xml:space="preserve"> Online-Shop Schritt für Schritt entwickelt. Jeder Schritt behandelt dabei ein Thema. Für jeden Schritt steht eine Beispiellösung in einem Ordner zur Verfügung.</w:t>
       </w:r>
     </w:p>
     <w:p/>
@@ -291,15 +238,7 @@
         <w:t>Sie</w:t>
       </w:r>
       <w:r>
-        <w:t xml:space="preserve"> gerne in die Beispiellösung schauen oder den entsprechenden Code per </w:t>
-      </w:r>
-      <w:proofErr w:type="spellStart"/>
-      <w:r>
-        <w:t>Copy&amp;Paste</w:t>
-      </w:r>
-      <w:proofErr w:type="spellEnd"/>
-      <w:r>
-        <w:t xml:space="preserve"> übernehmen.</w:t>
+        <w:t xml:space="preserve"> gerne in die Beispiellösung schauen oder den entsprechenden Code per Copy&amp;Paste übernehmen.</w:t>
       </w:r>
     </w:p>
     <w:p/>
@@ -1443,7 +1382,7 @@
       <w:r>
         <w:fldChar w:fldCharType="end"/>
       </w:r>
-      <w:bookmarkStart w:id="1" w:name="_Toc485382524"/>
+      <w:bookmarkStart w:id="0" w:name="_Toc485382524"/>
     </w:p>
     <w:p>
       <w:pPr>
@@ -1454,51 +1393,14 @@
         </w:numPr>
       </w:pPr>
       <w:r>
-        <w:t xml:space="preserve">Best </w:t>
-      </w:r>
-      <w:proofErr w:type="spellStart"/>
-      <w:r>
-        <w:t>practices</w:t>
-      </w:r>
-      <w:proofErr w:type="spellEnd"/>
-      <w:r>
-        <w:t xml:space="preserve"> / </w:t>
-      </w:r>
-      <w:proofErr w:type="spellStart"/>
-      <w:r>
-        <w:t>Refactoring</w:t>
-      </w:r>
-      <w:proofErr w:type="spellEnd"/>
-      <w:r>
-        <w:t xml:space="preserve">: </w:t>
-      </w:r>
-      <w:proofErr w:type="spellStart"/>
-      <w:r>
-        <w:t>Templating</w:t>
-      </w:r>
-      <w:bookmarkEnd w:id="1"/>
-      <w:proofErr w:type="spellEnd"/>
+        <w:t>Best practices / Refactoring: Templating</w:t>
+      </w:r>
+      <w:bookmarkEnd w:id="0"/>
     </w:p>
     <w:p/>
     <w:p>
       <w:r>
-        <w:t xml:space="preserve">Aktuell nutzen die Checkout-Page und die Index-Page gleiche Code-Teile für die Anzeige: Auf beiden Seiten wird der Inhalt des Warenkorbs angezeigt. Damit entsteht Redundanz. Nutzen Sie den </w:t>
-      </w:r>
-      <w:proofErr w:type="spellStart"/>
-      <w:r>
-        <w:t>Templating</w:t>
-      </w:r>
-      <w:proofErr w:type="spellEnd"/>
-      <w:r>
-        <w:t xml:space="preserve">-Mechanismus, um ein Layout für die </w:t>
-      </w:r>
-      <w:proofErr w:type="spellStart"/>
-      <w:r>
-        <w:t>Cheesr</w:t>
-      </w:r>
-      <w:proofErr w:type="spellEnd"/>
-      <w:r>
-        <w:t>-Page zu erstellen und Code wiederzuverwenden.</w:t>
+        <w:t>Aktuell nutzen die Checkout-Page und die Index-Page gleiche Code-Teile für die Anzeige: Auf beiden Seiten wird der Inhalt des Warenkorbs angezeigt. Damit entsteht Redundanz. Nutzen Sie den Templating-Mechanismus, um ein Layout für die Cheesr-Page zu erstellen und Code wiederzuverwenden.</w:t>
       </w:r>
     </w:p>
     <w:p/>
@@ -1525,15 +1427,7 @@
         <w:t>Klasse</w:t>
       </w:r>
       <w:r>
-        <w:t xml:space="preserve"> </w:t>
-      </w:r>
-      <w:proofErr w:type="spellStart"/>
-      <w:r>
-        <w:t>CheesrPage</w:t>
-      </w:r>
-      <w:proofErr w:type="spellEnd"/>
-      <w:r>
-        <w:t xml:space="preserve">. Übernehmen Sie die gemeinsam genutzten HTML-Bereiche. </w:t>
+        <w:t xml:space="preserve"> CheesrPage. Übernehmen Sie die gemeinsam genutzten HTML-Bereiche. </w:t>
       </w:r>
       <w:r>
         <w:br/>
@@ -1543,23 +1437,7 @@
         <w:rPr>
           <w:rFonts w:ascii="Consolas" w:hAnsi="Consolas" w:cs="Consolas"/>
         </w:rPr>
-        <w:t>&lt;</w:t>
-      </w:r>
-      <w:proofErr w:type="spellStart"/>
-      <w:proofErr w:type="gramStart"/>
-      <w:r>
-        <w:rPr>
-          <w:rFonts w:ascii="Consolas" w:hAnsi="Consolas" w:cs="Consolas"/>
-        </w:rPr>
-        <w:t>wicket:child</w:t>
-      </w:r>
-      <w:proofErr w:type="spellEnd"/>
-      <w:proofErr w:type="gramEnd"/>
-      <w:r>
-        <w:rPr>
-          <w:rFonts w:ascii="Consolas" w:hAnsi="Consolas" w:cs="Consolas"/>
-        </w:rPr>
-        <w:t>/&gt;</w:t>
+        <w:t>&lt;wicket:child/&gt;</w:t>
       </w:r>
       <w:r>
         <w:t xml:space="preserve"> Tag dort ein, wo die einzelnen Seiten erscheinen sollen.</w:t>
@@ -1580,23 +1458,7 @@
         <w:rPr>
           <w:rFonts w:ascii="Consolas" w:hAnsi="Consolas" w:cs="Consolas"/>
         </w:rPr>
-        <w:t>&lt;</w:t>
-      </w:r>
-      <w:proofErr w:type="spellStart"/>
-      <w:proofErr w:type="gramStart"/>
-      <w:r>
-        <w:rPr>
-          <w:rFonts w:ascii="Consolas" w:hAnsi="Consolas" w:cs="Consolas"/>
-        </w:rPr>
-        <w:t>wicket:extend</w:t>
-      </w:r>
-      <w:proofErr w:type="spellEnd"/>
-      <w:proofErr w:type="gramEnd"/>
-      <w:r>
-        <w:rPr>
-          <w:rFonts w:ascii="Consolas" w:hAnsi="Consolas" w:cs="Consolas"/>
-        </w:rPr>
-        <w:t>&gt;</w:t>
+        <w:t>&lt;wicket:extend&gt;</w:t>
       </w:r>
       <w:r>
         <w:t xml:space="preserve">-Element in Index.html und Checkout.html ein. </w:t>
@@ -1624,21 +1486,14 @@
       <w:r>
         <w:t xml:space="preserve">Was passiert, wenn die Sub-Page über kein </w:t>
       </w:r>
-      <w:proofErr w:type="spellStart"/>
-      <w:proofErr w:type="gramStart"/>
       <w:r>
         <w:rPr>
           <w:rFonts w:ascii="Consolas" w:hAnsi="Consolas" w:cs="Consolas"/>
         </w:rPr>
         <w:t>wicket:extend</w:t>
       </w:r>
-      <w:proofErr w:type="gramEnd"/>
-      <w:r>
-        <w:t>-Element</w:t>
-      </w:r>
-      <w:proofErr w:type="spellEnd"/>
-      <w:r>
-        <w:t xml:space="preserve"> verfügt?</w:t>
+      <w:r>
+        <w:t>-Element verfügt?</w:t>
       </w:r>
     </w:p>
     <w:p>
@@ -1655,15 +1510,12 @@
       <w:r>
         <w:t xml:space="preserve">Analog zu Panels werden nur die Bereiche innerhalb des </w:t>
       </w:r>
-      <w:proofErr w:type="spellStart"/>
-      <w:proofErr w:type="gramStart"/>
       <w:r>
         <w:rPr>
           <w:rFonts w:ascii="Consolas" w:hAnsi="Consolas" w:cs="Consolas"/>
         </w:rPr>
         <w:t>wicket:extend</w:t>
       </w:r>
-      <w:proofErr w:type="gramEnd"/>
       <w:r>
         <w:rPr>
           <w:rFonts w:ascii="Consolas" w:hAnsi="Consolas" w:cs="Consolas"/>
@@ -1671,11 +1523,7 @@
         <w:t>-</w:t>
       </w:r>
       <w:r>
-        <w:t>Bereichs</w:t>
-      </w:r>
-      <w:proofErr w:type="spellEnd"/>
-      <w:r>
-        <w:t xml:space="preserve"> in den DOM-Baum eingesetzt.</w:t>
+        <w:t>Bereichs in den DOM-Baum eingesetzt.</w:t>
       </w:r>
     </w:p>
     <w:p/>
@@ -1710,51 +1558,33 @@
           <w:numId w:val="35"/>
         </w:numPr>
       </w:pPr>
-      <w:bookmarkStart w:id="2" w:name="_Ref456512456"/>
-      <w:bookmarkStart w:id="3" w:name="_Toc485382525"/>
-      <w:proofErr w:type="spellStart"/>
+      <w:bookmarkStart w:id="1" w:name="_Ref456512456"/>
+      <w:bookmarkStart w:id="2" w:name="_Toc485382525"/>
       <w:r>
         <w:t>T</w:t>
       </w:r>
       <w:r>
         <w:t>est</w:t>
       </w:r>
+      <w:bookmarkEnd w:id="1"/>
+      <w:r>
+        <w:t>ing</w:t>
+      </w:r>
+      <w:r>
+        <w:t>: Pages und Komponenten</w:t>
+      </w:r>
       <w:bookmarkEnd w:id="2"/>
-      <w:r>
-        <w:t>ing</w:t>
-      </w:r>
-      <w:proofErr w:type="spellEnd"/>
-      <w:r>
-        <w:t>: Pages und Komponenten</w:t>
-      </w:r>
-      <w:bookmarkEnd w:id="3"/>
     </w:p>
     <w:p/>
     <w:p>
       <w:r>
-        <w:t xml:space="preserve">Um die Korrektheit unserer Anwendung auf Knopfdruck überprüfen zu können, sollen im Rahmen dieser Aufgabe diverse Software-Tests geschrieben werden, welche von den speziellen </w:t>
-      </w:r>
-      <w:proofErr w:type="spellStart"/>
-      <w:r>
-        <w:t>Testing</w:t>
-      </w:r>
-      <w:proofErr w:type="spellEnd"/>
-      <w:r>
-        <w:t>-Mechanismen des Frameworks Gebrauch machen.</w:t>
+        <w:t>Um die Korrektheit unserer Anwendung auf Knopfdruck überprüfen zu können, sollen im Rahmen dieser Aufgabe diverse Software-Tests geschrieben werden, welche von den speziellen Testing-Mechanismen des Frameworks Gebrauch machen.</w:t>
       </w:r>
     </w:p>
     <w:p/>
     <w:p>
       <w:r>
-        <w:t xml:space="preserve">Die API-Dokumentation der </w:t>
-      </w:r>
-      <w:proofErr w:type="spellStart"/>
-      <w:r>
-        <w:t>WicketTester</w:t>
-      </w:r>
-      <w:proofErr w:type="spellEnd"/>
-      <w:r>
-        <w:t>-Klasse gibt eine Übersicht über die zur Verfügung stehenden Methoden.</w:t>
+        <w:t>Die API-Dokumentation der WicketTester-Klasse gibt eine Übersicht über die zur Verfügung stehenden Methoden.</w:t>
       </w:r>
     </w:p>
     <w:p/>
@@ -1771,7 +1601,6 @@
         <w:ind w:left="709" w:hanging="709"/>
       </w:pPr>
       <w:r>
-        <w:lastRenderedPageBreak/>
         <w:t>Aufgabenstellung</w:t>
       </w:r>
     </w:p>
@@ -1792,21 +1621,7 @@
         <w:rPr>
           <w:u w:val="single"/>
         </w:rPr>
-        <w:t xml:space="preserve"> (Seitentest – Index und </w:t>
-      </w:r>
-      <w:proofErr w:type="spellStart"/>
-      <w:r>
-        <w:rPr>
-          <w:u w:val="single"/>
-        </w:rPr>
-        <w:t>Checkout</w:t>
-      </w:r>
-      <w:proofErr w:type="spellEnd"/>
-      <w:r>
-        <w:rPr>
-          <w:u w:val="single"/>
-        </w:rPr>
-        <w:t>)</w:t>
+        <w:t xml:space="preserve"> (Seitentest – Index und Checkout)</w:t>
       </w:r>
       <w:r>
         <w:rPr>
@@ -1824,39 +1639,7 @@
         </w:numPr>
       </w:pPr>
       <w:r>
-        <w:t xml:space="preserve">Legen Sie die zwei Testklassen </w:t>
-      </w:r>
-      <w:proofErr w:type="spellStart"/>
-      <w:r>
-        <w:t>IndexPageTest</w:t>
-      </w:r>
-      <w:proofErr w:type="spellEnd"/>
-      <w:r>
-        <w:t xml:space="preserve"> und </w:t>
-      </w:r>
-      <w:proofErr w:type="spellStart"/>
-      <w:r>
-        <w:t>CheckoutPageTest</w:t>
-      </w:r>
-      <w:proofErr w:type="spellEnd"/>
-      <w:r>
-        <w:t xml:space="preserve"> an und binden Sie den </w:t>
-      </w:r>
-      <w:proofErr w:type="spellStart"/>
-      <w:r>
-        <w:t>PageTester</w:t>
-      </w:r>
-      <w:proofErr w:type="spellEnd"/>
-      <w:r>
-        <w:t xml:space="preserve"> von </w:t>
-      </w:r>
-      <w:proofErr w:type="spellStart"/>
-      <w:r>
-        <w:t>Wicket</w:t>
-      </w:r>
-      <w:proofErr w:type="spellEnd"/>
-      <w:r>
-        <w:t xml:space="preserve"> ein</w:t>
+        <w:t>Legen Sie die zwei Testklassen IndexPageTest und CheckoutPageTest an und binden Sie den PageTester von Wicket ein</w:t>
       </w:r>
     </w:p>
     <w:p>
@@ -1889,23 +1672,7 @@
         <w:t>E</w:t>
       </w:r>
       <w:r>
-        <w:t xml:space="preserve">nthält eine </w:t>
-      </w:r>
-      <w:proofErr w:type="spellStart"/>
-      <w:r>
-        <w:t>ListView</w:t>
-      </w:r>
-      <w:proofErr w:type="spellEnd"/>
-      <w:r>
-        <w:t xml:space="preserve"> mit der ID „</w:t>
-      </w:r>
-      <w:proofErr w:type="spellStart"/>
-      <w:r>
-        <w:t>cheeses</w:t>
-      </w:r>
-      <w:proofErr w:type="spellEnd"/>
-      <w:r>
-        <w:t>“</w:t>
+        <w:t>nthält eine ListView mit der ID „cheeses“</w:t>
       </w:r>
     </w:p>
     <w:p>
@@ -1929,15 +1696,7 @@
         </w:numPr>
       </w:pPr>
       <w:r>
-        <w:t xml:space="preserve">Index: </w:t>
-      </w:r>
-      <w:proofErr w:type="spellStart"/>
-      <w:r>
-        <w:t>ShoppingCart</w:t>
-      </w:r>
-      <w:proofErr w:type="spellEnd"/>
-      <w:r>
-        <w:t xml:space="preserve"> darf nur sichtbar sein, wenn mindestens ein Artikel enthalten ist</w:t>
+        <w:t>Index: ShoppingCart darf nur sichtbar sein, wenn mindestens ein Artikel enthalten ist</w:t>
       </w:r>
     </w:p>
     <w:p>
@@ -1948,29 +1707,8 @@
           <w:numId w:val="7"/>
         </w:numPr>
       </w:pPr>
-      <w:proofErr w:type="spellStart"/>
-      <w:r>
-        <w:t>Checkout</w:t>
-      </w:r>
-      <w:proofErr w:type="spellEnd"/>
-      <w:r>
-        <w:t xml:space="preserve">: muss ein Formular mit der ID „form“ und ein </w:t>
-      </w:r>
-      <w:proofErr w:type="spellStart"/>
-      <w:r>
-        <w:t>ShoppingCartPanel</w:t>
-      </w:r>
-      <w:proofErr w:type="spellEnd"/>
-      <w:r>
-        <w:t xml:space="preserve"> mit der ID „</w:t>
-      </w:r>
-      <w:proofErr w:type="spellStart"/>
-      <w:r>
-        <w:t>cart</w:t>
-      </w:r>
-      <w:proofErr w:type="spellEnd"/>
-      <w:r>
-        <w:t>“ enthalten</w:t>
+      <w:r>
+        <w:t>Checkout: muss ein Formular mit der ID „form“ und ein ShoppingCartPanel mit der ID „cart“ enthalten</w:t>
       </w:r>
     </w:p>
     <w:p>
@@ -1981,21 +1719,8 @@
           <w:numId w:val="7"/>
         </w:numPr>
       </w:pPr>
-      <w:proofErr w:type="spellStart"/>
-      <w:r>
-        <w:t>Checkout</w:t>
-      </w:r>
-      <w:proofErr w:type="spellEnd"/>
-      <w:r>
-        <w:t xml:space="preserve">: muss ein </w:t>
-      </w:r>
-      <w:proofErr w:type="spellStart"/>
-      <w:r>
-        <w:t>FeedbackPanel</w:t>
-      </w:r>
-      <w:proofErr w:type="spellEnd"/>
-      <w:r>
-        <w:t xml:space="preserve"> enthalten, welches initial jedoch keinerlei Meldungen anzeigt</w:t>
+      <w:r>
+        <w:t>Checkout: muss ein FeedbackPanel enthalten, welches initial jedoch keinerlei Meldungen anzeigt</w:t>
       </w:r>
     </w:p>
     <w:p>
@@ -2078,7 +1803,6 @@
       <w:r>
         <w:t xml:space="preserve"> </w:t>
       </w:r>
-      <w:proofErr w:type="spellStart"/>
       <w:r>
         <w:rPr>
           <w:rFonts w:ascii="Consolas" w:hAnsi="Consolas" w:cs="Consolas"/>
@@ -2091,7 +1815,6 @@
         </w:rPr>
         <w:t>pointer</w:t>
       </w:r>
-      <w:proofErr w:type="spellEnd"/>
       <w:r>
         <w:t xml:space="preserve"> ist?</w:t>
       </w:r>
@@ -2122,14 +1845,12 @@
       <w:r>
         <w:t xml:space="preserve"> </w:t>
       </w:r>
-      <w:proofErr w:type="spellStart"/>
       <w:r>
         <w:rPr>
           <w:rFonts w:ascii="Courier New" w:hAnsi="Courier New" w:cs="Courier New"/>
         </w:rPr>
         <w:t>WicketTester</w:t>
       </w:r>
-      <w:proofErr w:type="spellEnd"/>
       <w:r>
         <w:t xml:space="preserve"> und </w:t>
       </w:r>
@@ -2157,35 +1878,11 @@
           <w:rFonts w:ascii="Courier New" w:hAnsi="Courier New" w:cs="Courier New"/>
         </w:rPr>
       </w:pPr>
-      <w:proofErr w:type="spellStart"/>
-      <w:proofErr w:type="gramStart"/>
       <w:r>
         <w:rPr>
           <w:rFonts w:ascii="Courier New" w:hAnsi="Courier New" w:cs="Courier New"/>
         </w:rPr>
-        <w:t>startPage</w:t>
-      </w:r>
-      <w:proofErr w:type="spellEnd"/>
-      <w:r>
-        <w:rPr>
-          <w:rFonts w:ascii="Courier New" w:hAnsi="Courier New" w:cs="Courier New"/>
-        </w:rPr>
-        <w:t>(</w:t>
-      </w:r>
-      <w:proofErr w:type="spellStart"/>
-      <w:proofErr w:type="gramEnd"/>
-      <w:r>
-        <w:rPr>
-          <w:rFonts w:ascii="Courier New" w:hAnsi="Courier New" w:cs="Courier New"/>
-        </w:rPr>
-        <w:t>Index.class</w:t>
-      </w:r>
-      <w:proofErr w:type="spellEnd"/>
-      <w:r>
-        <w:rPr>
-          <w:rFonts w:ascii="Courier New" w:hAnsi="Courier New" w:cs="Courier New"/>
-        </w:rPr>
-        <w:t>)</w:t>
+        <w:t>startPage(Index.class)</w:t>
       </w:r>
     </w:p>
     <w:p>
@@ -2199,35 +1896,11 @@
           <w:rFonts w:ascii="Courier New" w:hAnsi="Courier New" w:cs="Courier New"/>
         </w:rPr>
       </w:pPr>
-      <w:proofErr w:type="spellStart"/>
-      <w:proofErr w:type="gramStart"/>
       <w:r>
         <w:rPr>
           <w:rFonts w:ascii="Courier New" w:hAnsi="Courier New" w:cs="Courier New"/>
         </w:rPr>
-        <w:t>assertRenderedPage</w:t>
-      </w:r>
-      <w:proofErr w:type="spellEnd"/>
-      <w:r>
-        <w:rPr>
-          <w:rFonts w:ascii="Courier New" w:hAnsi="Courier New" w:cs="Courier New"/>
-        </w:rPr>
-        <w:t>(</w:t>
-      </w:r>
-      <w:proofErr w:type="spellStart"/>
-      <w:proofErr w:type="gramEnd"/>
-      <w:r>
-        <w:rPr>
-          <w:rFonts w:ascii="Courier New" w:hAnsi="Courier New" w:cs="Courier New"/>
-        </w:rPr>
-        <w:t>Index.class</w:t>
-      </w:r>
-      <w:proofErr w:type="spellEnd"/>
-      <w:r>
-        <w:rPr>
-          <w:rFonts w:ascii="Courier New" w:hAnsi="Courier New" w:cs="Courier New"/>
-        </w:rPr>
-        <w:t>)</w:t>
+        <w:t>assertRenderedPage(Index.class)</w:t>
       </w:r>
     </w:p>
     <w:p>
@@ -2241,27 +1914,11 @@
           <w:rFonts w:ascii="Courier New" w:hAnsi="Courier New" w:cs="Courier New"/>
         </w:rPr>
       </w:pPr>
-      <w:proofErr w:type="spellStart"/>
-      <w:proofErr w:type="gramStart"/>
       <w:r>
         <w:rPr>
           <w:rFonts w:ascii="Courier New" w:hAnsi="Courier New" w:cs="Courier New"/>
         </w:rPr>
-        <w:t>dumpPage</w:t>
-      </w:r>
-      <w:proofErr w:type="spellEnd"/>
-      <w:r>
-        <w:rPr>
-          <w:rFonts w:ascii="Courier New" w:hAnsi="Courier New" w:cs="Courier New"/>
-        </w:rPr>
-        <w:t>(</w:t>
-      </w:r>
-      <w:proofErr w:type="gramEnd"/>
-      <w:r>
-        <w:rPr>
-          <w:rFonts w:ascii="Courier New" w:hAnsi="Courier New" w:cs="Courier New"/>
-        </w:rPr>
-        <w:t>)</w:t>
+        <w:t>dumpPage()</w:t>
       </w:r>
     </w:p>
     <w:p>
@@ -2275,27 +1932,11 @@
           <w:rFonts w:ascii="Courier New" w:hAnsi="Courier New" w:cs="Courier New"/>
         </w:rPr>
       </w:pPr>
-      <w:proofErr w:type="spellStart"/>
-      <w:proofErr w:type="gramStart"/>
       <w:r>
         <w:rPr>
           <w:rFonts w:ascii="Courier New" w:hAnsi="Courier New" w:cs="Courier New"/>
         </w:rPr>
-        <w:t>debugComponentTreePage</w:t>
-      </w:r>
-      <w:proofErr w:type="spellEnd"/>
-      <w:r>
-        <w:rPr>
-          <w:rFonts w:ascii="Courier New" w:hAnsi="Courier New" w:cs="Courier New"/>
-        </w:rPr>
-        <w:t>(</w:t>
-      </w:r>
-      <w:proofErr w:type="gramEnd"/>
-      <w:r>
-        <w:rPr>
-          <w:rFonts w:ascii="Courier New" w:hAnsi="Courier New" w:cs="Courier New"/>
-        </w:rPr>
-        <w:t>)</w:t>
+        <w:t>debugComponentTreePage()</w:t>
       </w:r>
     </w:p>
     <w:p>
@@ -2309,55 +1950,11 @@
           <w:rFonts w:ascii="Courier New" w:hAnsi="Courier New" w:cs="Courier New"/>
         </w:rPr>
       </w:pPr>
-      <w:proofErr w:type="spellStart"/>
-      <w:proofErr w:type="gramStart"/>
       <w:r>
         <w:rPr>
           <w:rFonts w:ascii="Courier New" w:hAnsi="Courier New" w:cs="Courier New"/>
         </w:rPr>
-        <w:t>assertComponent</w:t>
-      </w:r>
-      <w:proofErr w:type="spellEnd"/>
-      <w:r>
-        <w:rPr>
-          <w:rFonts w:ascii="Courier New" w:hAnsi="Courier New" w:cs="Courier New"/>
-        </w:rPr>
-        <w:t>(</w:t>
-      </w:r>
-      <w:proofErr w:type="gramEnd"/>
-      <w:r>
-        <w:rPr>
-          <w:rFonts w:ascii="Courier New" w:hAnsi="Courier New" w:cs="Courier New"/>
-        </w:rPr>
-        <w:t>"</w:t>
-      </w:r>
-      <w:proofErr w:type="spellStart"/>
-      <w:r>
-        <w:rPr>
-          <w:rFonts w:ascii="Courier New" w:hAnsi="Courier New" w:cs="Courier New"/>
-        </w:rPr>
-        <w:t>cheeses</w:t>
-      </w:r>
-      <w:proofErr w:type="spellEnd"/>
-      <w:r>
-        <w:rPr>
-          <w:rFonts w:ascii="Courier New" w:hAnsi="Courier New" w:cs="Courier New"/>
-        </w:rPr>
-        <w:t xml:space="preserve">", </w:t>
-      </w:r>
-      <w:proofErr w:type="spellStart"/>
-      <w:r>
-        <w:rPr>
-          <w:rFonts w:ascii="Courier New" w:hAnsi="Courier New" w:cs="Courier New"/>
-        </w:rPr>
-        <w:t>ListView.class</w:t>
-      </w:r>
-      <w:proofErr w:type="spellEnd"/>
-      <w:r>
-        <w:rPr>
-          <w:rFonts w:ascii="Courier New" w:hAnsi="Courier New" w:cs="Courier New"/>
-        </w:rPr>
-        <w:t>)</w:t>
+        <w:t>assertComponent("cheeses", ListView.class)</w:t>
       </w:r>
     </w:p>
     <w:p>
@@ -2371,27 +1968,11 @@
           <w:rFonts w:ascii="Courier New" w:hAnsi="Courier New" w:cs="Courier New"/>
         </w:rPr>
       </w:pPr>
-      <w:proofErr w:type="spellStart"/>
-      <w:proofErr w:type="gramStart"/>
       <w:r>
         <w:rPr>
           <w:rFonts w:ascii="Courier New" w:hAnsi="Courier New" w:cs="Courier New"/>
         </w:rPr>
-        <w:t>assertModelValue</w:t>
-      </w:r>
-      <w:proofErr w:type="spellEnd"/>
-      <w:r>
-        <w:rPr>
-          <w:rFonts w:ascii="Courier New" w:hAnsi="Courier New" w:cs="Courier New"/>
-        </w:rPr>
-        <w:t>(</w:t>
-      </w:r>
-      <w:proofErr w:type="gramEnd"/>
-      <w:r>
-        <w:rPr>
-          <w:rFonts w:ascii="Courier New" w:hAnsi="Courier New" w:cs="Courier New"/>
-        </w:rPr>
-        <w:t>"cheeses:0:name", "Gouda")</w:t>
+        <w:t>assertModelValue("cheeses:0:name", "Gouda")</w:t>
       </w:r>
     </w:p>
     <w:p>
@@ -2405,7 +1986,6 @@
           <w:rFonts w:ascii="Courier New" w:hAnsi="Courier New" w:cs="Courier New"/>
         </w:rPr>
       </w:pPr>
-      <w:proofErr w:type="spellStart"/>
       <w:r>
         <w:rPr>
           <w:rFonts w:ascii="Courier New" w:hAnsi="Courier New" w:cs="Courier New"/>
@@ -2422,56 +2002,25 @@
         <w:rPr>
           <w:rFonts w:ascii="Courier New" w:hAnsi="Courier New" w:cs="Courier New"/>
         </w:rPr>
-        <w:t>isible</w:t>
-      </w:r>
-      <w:proofErr w:type="spellEnd"/>
+        <w:t>isible ("checkout")</w:t>
+      </w:r>
+      <w:r>
+        <w:rPr>
+          <w:rFonts w:cs="Arial"/>
+        </w:rPr>
+        <w:t xml:space="preserve"> und </w:t>
+      </w:r>
       <w:r>
         <w:rPr>
           <w:rFonts w:ascii="Courier New" w:hAnsi="Courier New" w:cs="Courier New"/>
         </w:rPr>
-        <w:t xml:space="preserve"> ("</w:t>
-      </w:r>
-      <w:proofErr w:type="spellStart"/>
+        <w:t>assertInvisible</w:t>
+      </w:r>
       <w:r>
         <w:rPr>
           <w:rFonts w:ascii="Courier New" w:hAnsi="Courier New" w:cs="Courier New"/>
         </w:rPr>
-        <w:t>checkout</w:t>
-      </w:r>
-      <w:proofErr w:type="spellEnd"/>
-      <w:r>
-        <w:rPr>
-          <w:rFonts w:ascii="Courier New" w:hAnsi="Courier New" w:cs="Courier New"/>
-        </w:rPr>
-        <w:t>")</w:t>
-      </w:r>
-      <w:r>
-        <w:rPr>
-          <w:rFonts w:cs="Arial"/>
-        </w:rPr>
-        <w:t xml:space="preserve"> und </w:t>
-      </w:r>
-      <w:proofErr w:type="spellStart"/>
-      <w:proofErr w:type="gramStart"/>
-      <w:r>
-        <w:rPr>
-          <w:rFonts w:ascii="Courier New" w:hAnsi="Courier New" w:cs="Courier New"/>
-        </w:rPr>
-        <w:t>assertInvisible</w:t>
-      </w:r>
-      <w:proofErr w:type="spellEnd"/>
-      <w:r>
-        <w:rPr>
-          <w:rFonts w:ascii="Courier New" w:hAnsi="Courier New" w:cs="Courier New"/>
-        </w:rPr>
-        <w:t>(</w:t>
-      </w:r>
-      <w:proofErr w:type="gramEnd"/>
-      <w:r>
-        <w:rPr>
-          <w:rFonts w:ascii="Courier New" w:hAnsi="Courier New" w:cs="Courier New"/>
-        </w:rPr>
-        <w:t>…)</w:t>
+        <w:t>(…)</w:t>
       </w:r>
     </w:p>
     <w:p>
@@ -2485,33 +2034,11 @@
           <w:rFonts w:ascii="Courier New" w:hAnsi="Courier New" w:cs="Courier New"/>
         </w:rPr>
       </w:pPr>
-      <w:proofErr w:type="spellStart"/>
       <w:r>
         <w:rPr>
           <w:rFonts w:ascii="Courier New" w:hAnsi="Courier New" w:cs="Courier New"/>
         </w:rPr>
-        <w:t>clickLink</w:t>
-      </w:r>
-      <w:proofErr w:type="spellEnd"/>
-      <w:r>
-        <w:rPr>
-          <w:rFonts w:ascii="Courier New" w:hAnsi="Courier New" w:cs="Courier New"/>
-        </w:rPr>
-        <w:t>("cheeses:</w:t>
-      </w:r>
-      <w:proofErr w:type="gramStart"/>
-      <w:r>
-        <w:rPr>
-          <w:rFonts w:ascii="Courier New" w:hAnsi="Courier New" w:cs="Courier New"/>
-        </w:rPr>
-        <w:t>0:add</w:t>
-      </w:r>
-      <w:proofErr w:type="gramEnd"/>
-      <w:r>
-        <w:rPr>
-          <w:rFonts w:ascii="Courier New" w:hAnsi="Courier New" w:cs="Courier New"/>
-        </w:rPr>
-        <w:t>")</w:t>
+        <w:t>clickLink("cheeses:0:add")</w:t>
       </w:r>
     </w:p>
     <w:p>
@@ -2525,59 +2052,35 @@
           <w:rFonts w:ascii="Courier New" w:hAnsi="Courier New" w:cs="Courier New"/>
         </w:rPr>
       </w:pPr>
-      <w:proofErr w:type="spellStart"/>
-      <w:proofErr w:type="gramStart"/>
       <w:r>
         <w:rPr>
           <w:rFonts w:ascii="Courier New" w:hAnsi="Courier New" w:cs="Courier New"/>
         </w:rPr>
-        <w:t>assertNoInfoMessage</w:t>
-      </w:r>
-      <w:proofErr w:type="spellEnd"/>
+        <w:t>assertNoInfoMessage()</w:t>
+      </w:r>
+      <w:r>
+        <w:rPr>
+          <w:rFonts w:cs="Arial"/>
+        </w:rPr>
+        <w:t xml:space="preserve"> u</w:t>
+      </w:r>
+      <w:r>
+        <w:rPr>
+          <w:rFonts w:cs="Arial"/>
+        </w:rPr>
+        <w:t>nd</w:t>
+      </w:r>
+      <w:r>
+        <w:rPr>
+          <w:rFonts w:cs="Arial"/>
+        </w:rPr>
+        <w:t xml:space="preserve"> </w:t>
+      </w:r>
       <w:r>
         <w:rPr>
           <w:rFonts w:ascii="Courier New" w:hAnsi="Courier New" w:cs="Courier New"/>
         </w:rPr>
-        <w:t>(</w:t>
-      </w:r>
-      <w:proofErr w:type="gramEnd"/>
-      <w:r>
-        <w:rPr>
-          <w:rFonts w:ascii="Courier New" w:hAnsi="Courier New" w:cs="Courier New"/>
-        </w:rPr>
-        <w:t>)</w:t>
-      </w:r>
-      <w:r>
-        <w:rPr>
-          <w:rFonts w:cs="Arial"/>
-        </w:rPr>
-        <w:t xml:space="preserve"> u</w:t>
-      </w:r>
-      <w:r>
-        <w:rPr>
-          <w:rFonts w:cs="Arial"/>
-        </w:rPr>
-        <w:t>nd</w:t>
-      </w:r>
-      <w:r>
-        <w:rPr>
-          <w:rFonts w:cs="Arial"/>
-        </w:rPr>
-        <w:t xml:space="preserve"> </w:t>
-      </w:r>
-      <w:proofErr w:type="spellStart"/>
-      <w:r>
-        <w:rPr>
-          <w:rFonts w:ascii="Courier New" w:hAnsi="Courier New" w:cs="Courier New"/>
-        </w:rPr>
-        <w:t>assertNoErrorMessage</w:t>
-      </w:r>
-      <w:proofErr w:type="spellEnd"/>
-      <w:r>
-        <w:rPr>
-          <w:rFonts w:ascii="Courier New" w:hAnsi="Courier New" w:cs="Courier New"/>
-        </w:rPr>
-        <w:t>()</w:t>
+        <w:t>assertNoErrorMessage()</w:t>
       </w:r>
     </w:p>
     <w:p>
@@ -2597,21 +2100,7 @@
         <w:rPr>
           <w:u w:val="single"/>
         </w:rPr>
-        <w:t xml:space="preserve">Teil 2 (Komponententest - </w:t>
-      </w:r>
-      <w:proofErr w:type="spellStart"/>
-      <w:r>
-        <w:rPr>
-          <w:u w:val="single"/>
-        </w:rPr>
-        <w:t>ShoppingCartPanel</w:t>
-      </w:r>
-      <w:proofErr w:type="spellEnd"/>
-      <w:r>
-        <w:rPr>
-          <w:u w:val="single"/>
-        </w:rPr>
-        <w:t>)</w:t>
+        <w:t>Teil 2 (Komponententest - ShoppingCartPanel)</w:t>
       </w:r>
       <w:r>
         <w:rPr>
@@ -2635,31 +2124,7 @@
         <w:t>Sie</w:t>
       </w:r>
       <w:r>
-        <w:t xml:space="preserve"> die Testklasse </w:t>
-      </w:r>
-      <w:proofErr w:type="spellStart"/>
-      <w:r>
-        <w:t>ShoppingCartPanelTest</w:t>
-      </w:r>
-      <w:proofErr w:type="spellEnd"/>
-      <w:r>
-        <w:t xml:space="preserve"> an und binden Sie den </w:t>
-      </w:r>
-      <w:proofErr w:type="spellStart"/>
-      <w:r>
-        <w:t>PageTester</w:t>
-      </w:r>
-      <w:proofErr w:type="spellEnd"/>
-      <w:r>
-        <w:t xml:space="preserve"> von </w:t>
-      </w:r>
-      <w:proofErr w:type="spellStart"/>
-      <w:r>
-        <w:t>Wicket</w:t>
-      </w:r>
-      <w:proofErr w:type="spellEnd"/>
-      <w:r>
-        <w:t xml:space="preserve"> ein</w:t>
+        <w:t xml:space="preserve"> die Testklasse ShoppingCartPanelTest an und binden Sie den PageTester von Wicket ein</w:t>
       </w:r>
     </w:p>
     <w:p>
@@ -2671,15 +2136,7 @@
         </w:numPr>
       </w:pPr>
       <w:r>
-        <w:t xml:space="preserve">Vor der Ausführung einer jeden Testmethode soll stets ein neues </w:t>
-      </w:r>
-      <w:proofErr w:type="spellStart"/>
-      <w:r>
-        <w:t>ShoppingCartPanel</w:t>
-      </w:r>
-      <w:proofErr w:type="spellEnd"/>
-      <w:r>
-        <w:t xml:space="preserve"> erzeugt und mit zwei exemplarischen Elementen vorbelegt werden</w:t>
+        <w:t>Vor der Ausführung einer jeden Testmethode soll stets ein neues ShoppingCartPanel erzeugt und mit zwei exemplarischen Elementen vorbelegt werden</w:t>
       </w:r>
     </w:p>
     <w:p>
@@ -2703,23 +2160,7 @@
         </w:numPr>
       </w:pPr>
       <w:r>
-        <w:t xml:space="preserve">Panel enthält eine </w:t>
-      </w:r>
-      <w:proofErr w:type="spellStart"/>
-      <w:r>
-        <w:t>ListView</w:t>
-      </w:r>
-      <w:proofErr w:type="spellEnd"/>
-      <w:r>
-        <w:t xml:space="preserve"> mit der ID „</w:t>
-      </w:r>
-      <w:proofErr w:type="spellStart"/>
-      <w:r>
-        <w:t>cart</w:t>
-      </w:r>
-      <w:proofErr w:type="spellEnd"/>
-      <w:r>
-        <w:t>“</w:t>
+        <w:t>Panel enthält eine ListView mit der ID „cart“</w:t>
       </w:r>
     </w:p>
     <w:p>
@@ -2773,15 +2214,7 @@
         </w:numPr>
       </w:pPr>
       <w:r>
-        <w:t xml:space="preserve">Hier helfen die folgenden Methoden der Klasse </w:t>
-      </w:r>
-      <w:proofErr w:type="spellStart"/>
-      <w:r>
-        <w:t>WicketTester</w:t>
-      </w:r>
-      <w:proofErr w:type="spellEnd"/>
-      <w:r>
-        <w:t xml:space="preserve"> (vgl. API-Doc)</w:t>
+        <w:t>Hier helfen die folgenden Methoden der Klasse WicketTester (vgl. API-Doc)</w:t>
       </w:r>
     </w:p>
     <w:p>
@@ -2795,33 +2228,11 @@
           <w:rFonts w:ascii="Courier New" w:hAnsi="Courier New" w:cs="Courier New"/>
         </w:rPr>
       </w:pPr>
-      <w:proofErr w:type="spellStart"/>
       <w:r>
         <w:rPr>
           <w:rFonts w:ascii="Courier New" w:hAnsi="Courier New" w:cs="Courier New"/>
         </w:rPr>
-        <w:t>startComponentInPage</w:t>
-      </w:r>
-      <w:proofErr w:type="spellEnd"/>
-      <w:r>
-        <w:rPr>
-          <w:rFonts w:ascii="Courier New" w:hAnsi="Courier New" w:cs="Courier New"/>
-        </w:rPr>
-        <w:t>(</w:t>
-      </w:r>
-      <w:proofErr w:type="spellStart"/>
-      <w:r>
-        <w:rPr>
-          <w:rFonts w:ascii="Courier New" w:hAnsi="Courier New" w:cs="Courier New"/>
-        </w:rPr>
-        <w:t>panel</w:t>
-      </w:r>
-      <w:proofErr w:type="spellEnd"/>
-      <w:r>
-        <w:rPr>
-          <w:rFonts w:ascii="Courier New" w:hAnsi="Courier New" w:cs="Courier New"/>
-        </w:rPr>
-        <w:t>)</w:t>
+        <w:t>startComponentInPage(panel)</w:t>
       </w:r>
     </w:p>
     <w:p>
@@ -2833,41 +2244,34 @@
         </w:numPr>
         <w:rPr>
           <w:rFonts w:ascii="Courier New" w:hAnsi="Courier New" w:cs="Courier New"/>
-        </w:rPr>
-      </w:pPr>
-      <w:proofErr w:type="spellStart"/>
-      <w:proofErr w:type="gramStart"/>
+          <w:lang w:val="en-US"/>
+        </w:rPr>
+      </w:pPr>
       <w:r>
         <w:rPr>
           <w:rFonts w:ascii="Courier New" w:hAnsi="Courier New" w:cs="Courier New"/>
-        </w:rPr>
-        <w:t>assertLabel</w:t>
-      </w:r>
-      <w:proofErr w:type="spellEnd"/>
-      <w:r>
+          <w:lang w:val="en-US"/>
+        </w:rPr>
+        <w:t>assertLabel("panel:cart:0:name", "Gouda")</w:t>
+      </w:r>
+    </w:p>
+    <w:p>
+      <w:pPr>
+        <w:pStyle w:val="Listenabsatz"/>
+        <w:ind w:left="1440"/>
         <w:rPr>
           <w:rFonts w:ascii="Courier New" w:hAnsi="Courier New" w:cs="Courier New"/>
-        </w:rPr>
-        <w:t>(</w:t>
-      </w:r>
-      <w:proofErr w:type="gramEnd"/>
-      <w:r>
-        <w:rPr>
-          <w:rFonts w:ascii="Courier New" w:hAnsi="Courier New" w:cs="Courier New"/>
-        </w:rPr>
-        <w:t>"panel:cart:0:name", "Gouda")</w:t>
-      </w:r>
-    </w:p>
-    <w:p>
-      <w:pPr>
-        <w:pStyle w:val="Listenabsatz"/>
-        <w:ind w:left="1440"/>
-        <w:rPr>
-          <w:rFonts w:ascii="Courier New" w:hAnsi="Courier New" w:cs="Courier New"/>
-        </w:rPr>
-      </w:pPr>
-    </w:p>
-    <w:p/>
+          <w:lang w:val="en-US"/>
+        </w:rPr>
+      </w:pPr>
+    </w:p>
+    <w:p>
+      <w:pPr>
+        <w:rPr>
+          <w:lang w:val="en-US"/>
+        </w:rPr>
+      </w:pPr>
+    </w:p>
     <w:p>
       <w:pPr>
         <w:rPr>
@@ -2878,21 +2282,7 @@
         <w:rPr>
           <w:u w:val="single"/>
         </w:rPr>
-        <w:t xml:space="preserve">Teil 3 (Markup-Test- </w:t>
-      </w:r>
-      <w:proofErr w:type="spellStart"/>
-      <w:r>
-        <w:rPr>
-          <w:u w:val="single"/>
-        </w:rPr>
-        <w:t>ShoppingCartPanel</w:t>
-      </w:r>
-      <w:proofErr w:type="spellEnd"/>
-      <w:r>
-        <w:rPr>
-          <w:u w:val="single"/>
-        </w:rPr>
-        <w:t>)</w:t>
+        <w:t>Teil 3 (Markup-Test- ShoppingCartPanel)</w:t>
       </w:r>
       <w:r>
         <w:rPr>
@@ -2928,31 +2318,7 @@
         <w:t xml:space="preserve">die </w:t>
       </w:r>
       <w:r>
-        <w:t xml:space="preserve">View ShoppingCartPanel.html und ergänzen Sie bei dem </w:t>
-      </w:r>
-      <w:proofErr w:type="spellStart"/>
-      <w:r>
-        <w:t>tr</w:t>
-      </w:r>
-      <w:proofErr w:type="spellEnd"/>
-      <w:r>
-        <w:t xml:space="preserve">-Element mit der </w:t>
-      </w:r>
-      <w:proofErr w:type="spellStart"/>
-      <w:r>
-        <w:t>wicket:id</w:t>
-      </w:r>
-      <w:proofErr w:type="spellEnd"/>
-      <w:r>
-        <w:t xml:space="preserve"> „</w:t>
-      </w:r>
-      <w:proofErr w:type="spellStart"/>
-      <w:r>
-        <w:t>cart</w:t>
-      </w:r>
-      <w:proofErr w:type="spellEnd"/>
-      <w:r>
-        <w:t>“ die CSS-Klasse „item“</w:t>
+        <w:t>View ShoppingCartPanel.html und ergänzen Sie bei dem tr-Element mit der wicket:id „cart“ die CSS-Klasse „item“</w:t>
       </w:r>
     </w:p>
     <w:p>
@@ -2964,15 +2330,7 @@
         </w:numPr>
       </w:pPr>
       <w:r>
-        <w:t xml:space="preserve">Schreiben Sie einzelne Test-Methoden, welche den </w:t>
-      </w:r>
-      <w:proofErr w:type="spellStart"/>
-      <w:r>
-        <w:t>MarkupTester</w:t>
-      </w:r>
-      <w:proofErr w:type="spellEnd"/>
-      <w:r>
-        <w:t xml:space="preserve"> verwenden und mindestens folgendes überprüfen</w:t>
+        <w:t>Schreiben Sie einzelne Test-Methoden, welche den MarkupTester verwenden und mindestens folgendes überprüfen</w:t>
       </w:r>
     </w:p>
     <w:p>
@@ -2984,15 +2342,7 @@
         </w:numPr>
       </w:pPr>
       <w:r>
-        <w:t xml:space="preserve">Das Panel enthält für jeden der beiden vorbelegten Warenkorb-Gegenstände ein </w:t>
-      </w:r>
-      <w:proofErr w:type="spellStart"/>
-      <w:r>
-        <w:t>tr</w:t>
-      </w:r>
-      <w:proofErr w:type="spellEnd"/>
-      <w:r>
-        <w:t>-Element mit der CSS-Klasse „item“</w:t>
+        <w:t>Das Panel enthält für jeden der beiden vorbelegten Warenkorb-Gegenstände ein tr-Element mit der CSS-Klasse „item“</w:t>
       </w:r>
     </w:p>
     <w:p>
@@ -3004,20 +2354,11 @@
         </w:numPr>
       </w:pPr>
       <w:r>
-        <w:t>Es existiert ein HTML-Element des Typs „</w:t>
-      </w:r>
-      <w:proofErr w:type="spellStart"/>
-      <w:r>
-        <w:t>tr</w:t>
-      </w:r>
-      <w:proofErr w:type="spellEnd"/>
-      <w:r>
-        <w:t>“ mit der CSS-Klasse „total“ (Gesamtbetrag)</w:t>
-      </w:r>
-    </w:p>
-    <w:p>
-      <w:r>
-        <w:lastRenderedPageBreak/>
+        <w:t>Es existiert ein HTML-Element des Typs „tr“ mit der CSS-Klasse „total“ (Gesamtbetrag)</w:t>
+      </w:r>
+    </w:p>
+    <w:p>
+      <w:r>
         <w:t>Hinweise:</w:t>
       </w:r>
     </w:p>
@@ -3030,15 +2371,7 @@
         </w:numPr>
       </w:pPr>
       <w:r>
-        <w:t xml:space="preserve">Hier helfen die folgenden Methoden des </w:t>
-      </w:r>
-      <w:proofErr w:type="spellStart"/>
-      <w:r>
-        <w:t>WicketTesters</w:t>
-      </w:r>
-      <w:proofErr w:type="spellEnd"/>
-      <w:r>
-        <w:t xml:space="preserve"> weiter:</w:t>
+        <w:t>Hier helfen die folgenden Methoden des WicketTesters weiter:</w:t>
       </w:r>
     </w:p>
     <w:p>
@@ -3052,16 +2385,12 @@
           <w:rFonts w:ascii="Courier New" w:hAnsi="Courier New" w:cs="Courier New"/>
         </w:rPr>
       </w:pPr>
-      <w:proofErr w:type="spellStart"/>
-      <w:proofErr w:type="gramStart"/>
       <w:r>
         <w:rPr>
           <w:rFonts w:ascii="Courier New" w:hAnsi="Courier New" w:cs="Courier New"/>
         </w:rPr>
         <w:t>tester.assertLabel</w:t>
       </w:r>
-      <w:proofErr w:type="spellEnd"/>
-      <w:proofErr w:type="gramEnd"/>
     </w:p>
     <w:p>
       <w:pPr>
@@ -3074,16 +2403,12 @@
           <w:rFonts w:ascii="Courier New" w:hAnsi="Courier New" w:cs="Courier New"/>
         </w:rPr>
       </w:pPr>
-      <w:proofErr w:type="spellStart"/>
-      <w:proofErr w:type="gramStart"/>
       <w:r>
         <w:rPr>
           <w:rFonts w:ascii="Courier New" w:hAnsi="Courier New" w:cs="Courier New"/>
         </w:rPr>
         <w:t>tester.assertComponent</w:t>
       </w:r>
-      <w:proofErr w:type="spellEnd"/>
-      <w:proofErr w:type="gramEnd"/>
     </w:p>
     <w:p>
       <w:pPr>
@@ -3101,9 +2426,6 @@
           <w:ilvl w:val="0"/>
           <w:numId w:val="18"/>
         </w:numPr>
-        <w:rPr>
-          <w:lang w:val="en-US"/>
-        </w:rPr>
       </w:pPr>
       <w:r>
         <w:t xml:space="preserve">Beachten Sie die API-Dokumentation des Tag-Testers um Tags zu testen. </w:t>
@@ -3112,9 +2434,6 @@
         <w:br/>
       </w:r>
       <w:r>
-        <w:rPr>
-          <w:lang w:val="en-US"/>
-        </w:rPr>
         <w:br/>
       </w:r>
       <w:r>
@@ -3165,13 +2484,7 @@
         </w:drawing>
       </w:r>
     </w:p>
-    <w:p>
-      <w:pPr>
-        <w:rPr>
-          <w:lang w:val="en-US"/>
-        </w:rPr>
-      </w:pPr>
-    </w:p>
+    <w:p/>
     <w:p>
       <w:pPr>
         <w:rPr>
@@ -3189,21 +2502,7 @@
         <w:rPr>
           <w:u w:val="single"/>
         </w:rPr>
-        <w:t xml:space="preserve">Teil 4 (Formular-Test- </w:t>
-      </w:r>
-      <w:proofErr w:type="spellStart"/>
-      <w:r>
-        <w:rPr>
-          <w:u w:val="single"/>
-        </w:rPr>
-        <w:t>Checkout</w:t>
-      </w:r>
-      <w:proofErr w:type="spellEnd"/>
-      <w:r>
-        <w:rPr>
-          <w:u w:val="single"/>
-        </w:rPr>
-        <w:t>)</w:t>
+        <w:t>Teil 4 (Formular-Test- Checkout)</w:t>
       </w:r>
       <w:r>
         <w:rPr>
@@ -3223,46 +2522,32 @@
       <w:r>
         <w:t xml:space="preserve">Legen Sie die Testklasse </w:t>
       </w:r>
-      <w:proofErr w:type="spellStart"/>
       <w:r>
         <w:rPr>
           <w:rFonts w:ascii="Courier New" w:hAnsi="Courier New" w:cs="Courier New"/>
         </w:rPr>
         <w:t>CheckoutFormTest</w:t>
       </w:r>
-      <w:proofErr w:type="spellEnd"/>
       <w:r>
         <w:t xml:space="preserve"> an und binden Sie sowohl </w:t>
       </w:r>
-      <w:proofErr w:type="spellStart"/>
       <w:r>
         <w:rPr>
           <w:rFonts w:ascii="Courier New" w:hAnsi="Courier New" w:cs="Courier New"/>
         </w:rPr>
         <w:t>PageTester</w:t>
       </w:r>
-      <w:proofErr w:type="spellEnd"/>
       <w:r>
         <w:t xml:space="preserve"> als auch </w:t>
       </w:r>
-      <w:proofErr w:type="spellStart"/>
       <w:r>
         <w:rPr>
           <w:rFonts w:ascii="Courier New" w:hAnsi="Courier New" w:cs="Courier New"/>
         </w:rPr>
         <w:t>FormTester</w:t>
       </w:r>
-      <w:proofErr w:type="spellEnd"/>
-      <w:r>
-        <w:t xml:space="preserve"> von </w:t>
-      </w:r>
-      <w:proofErr w:type="spellStart"/>
-      <w:r>
-        <w:t>Wicket</w:t>
-      </w:r>
-      <w:proofErr w:type="spellEnd"/>
-      <w:r>
-        <w:t xml:space="preserve"> ein. Nachfolgend testen </w:t>
+      <w:r>
+        <w:t xml:space="preserve"> von Wicket ein. Nachfolgend testen </w:t>
       </w:r>
       <w:r>
         <w:t>Sie</w:t>
@@ -3280,15 +2565,7 @@
         </w:numPr>
       </w:pPr>
       <w:r>
-        <w:t>Vor der Ausführung der Testmethoden müssen Sie stets die umgebende Page „</w:t>
-      </w:r>
-      <w:proofErr w:type="spellStart"/>
-      <w:r>
-        <w:t>Checkout</w:t>
-      </w:r>
-      <w:proofErr w:type="spellEnd"/>
-      <w:r>
-        <w:t>“ aufrufen</w:t>
+        <w:t>Vor der Ausführung der Testmethoden müssen Sie stets die umgebende Page „Checkout“ aufrufen</w:t>
       </w:r>
     </w:p>
     <w:p>
@@ -3312,23 +2589,7 @@
         </w:numPr>
       </w:pPr>
       <w:r>
-        <w:t xml:space="preserve">Alle Felder des Formulars </w:t>
-      </w:r>
-      <w:proofErr w:type="gramStart"/>
-      <w:r>
-        <w:t>sind</w:t>
-      </w:r>
-      <w:proofErr w:type="gramEnd"/>
-      <w:r>
-        <w:t xml:space="preserve"> „</w:t>
-      </w:r>
-      <w:proofErr w:type="spellStart"/>
-      <w:r>
-        <w:t>required</w:t>
-      </w:r>
-      <w:proofErr w:type="spellEnd"/>
-      <w:r>
-        <w:t>“</w:t>
+        <w:t>Alle Felder des Formulars sind „required“</w:t>
       </w:r>
     </w:p>
     <w:p>
@@ -3340,15 +2601,7 @@
         </w:numPr>
       </w:pPr>
       <w:r>
-        <w:t>Wenn der Link „</w:t>
-      </w:r>
-      <w:proofErr w:type="spellStart"/>
-      <w:r>
-        <w:t>cancel</w:t>
-      </w:r>
-      <w:proofErr w:type="spellEnd"/>
-      <w:r>
-        <w:t>“ geklickt wird, so soll die Page Index angezeigt werden</w:t>
+        <w:t>Wenn der Link „cancel“ geklickt wird, so soll die Page Index angezeigt werden</w:t>
       </w:r>
     </w:p>
     <w:p>
@@ -3400,43 +2653,25 @@
           <w:t>https://github.com/anderscore-gmbh/wicket-2019.03/tree/master/Aufgabe-9-CheesrWebApp</w:t>
         </w:r>
       </w:hyperlink>
-      <w:bookmarkStart w:id="4" w:name="_Toc485382526"/>
+      <w:bookmarkStart w:id="3" w:name="_Toc485382526"/>
     </w:p>
     <w:p/>
     <w:p>
       <w:pPr>
         <w:pStyle w:val="berschrift2"/>
       </w:pPr>
-      <w:proofErr w:type="spellStart"/>
       <w:r>
         <w:t>Exceptions</w:t>
       </w:r>
-      <w:proofErr w:type="spellEnd"/>
       <w:r>
         <w:t xml:space="preserve"> behandeln</w:t>
       </w:r>
-      <w:bookmarkEnd w:id="4"/>
+      <w:bookmarkEnd w:id="3"/>
     </w:p>
     <w:p/>
     <w:p>
       <w:r>
-        <w:t xml:space="preserve">Trotz umfangreicher Software-Tests besteht grundsätzlich die Möglichkeit, dass zur Laufzeit eines Programms unerwartete </w:t>
-      </w:r>
-      <w:proofErr w:type="spellStart"/>
-      <w:r>
-        <w:t>Exceptions</w:t>
-      </w:r>
-      <w:proofErr w:type="spellEnd"/>
-      <w:r>
-        <w:t xml:space="preserve"> (insbesondere </w:t>
-      </w:r>
-      <w:proofErr w:type="spellStart"/>
-      <w:r>
-        <w:t>RuntimeExceptions</w:t>
-      </w:r>
-      <w:proofErr w:type="spellEnd"/>
-      <w:r>
-        <w:t xml:space="preserve">) auftreten. </w:t>
+        <w:t xml:space="preserve">Trotz umfangreicher Software-Tests besteht grundsätzlich die Möglichkeit, dass zur Laufzeit eines Programms unerwartete Exceptions (insbesondere RuntimeExceptions) auftreten. </w:t>
       </w:r>
       <w:r>
         <w:br/>
@@ -3445,31 +2680,7 @@
         <w:t>Um dem Benutzer k</w:t>
       </w:r>
       <w:r>
-        <w:t xml:space="preserve">eine schwer </w:t>
-      </w:r>
-      <w:proofErr w:type="gramStart"/>
-      <w:r>
-        <w:t>zu verstehende Fehlermeldung</w:t>
-      </w:r>
-      <w:proofErr w:type="gramEnd"/>
-      <w:r>
-        <w:t xml:space="preserve"> des </w:t>
-      </w:r>
-      <w:proofErr w:type="spellStart"/>
-      <w:r>
-        <w:t>Application</w:t>
-      </w:r>
-      <w:proofErr w:type="spellEnd"/>
-      <w:r>
-        <w:t xml:space="preserve">-Servers zuzumuten, ermöglicht </w:t>
-      </w:r>
-      <w:proofErr w:type="spellStart"/>
-      <w:r>
-        <w:t>Wicket</w:t>
-      </w:r>
-      <w:proofErr w:type="spellEnd"/>
-      <w:r>
-        <w:t xml:space="preserve"> die Definition eigener Error Pages. </w:t>
+        <w:t xml:space="preserve">eine schwer zu verstehende Fehlermeldung des Application-Servers zuzumuten, ermöglicht Wicket die Definition eigener Error Pages. </w:t>
       </w:r>
     </w:p>
     <w:p>
@@ -3491,15 +2702,7 @@
         </w:numPr>
       </w:pPr>
       <w:r>
-        <w:t xml:space="preserve">Legen Sie die Page </w:t>
-      </w:r>
-      <w:proofErr w:type="spellStart"/>
-      <w:r>
-        <w:t>ErrorPage</w:t>
-      </w:r>
-      <w:proofErr w:type="spellEnd"/>
-      <w:r>
-        <w:t xml:space="preserve"> (HTML + Java) an, </w:t>
+        <w:t xml:space="preserve">Legen Sie die Page ErrorPage (HTML + Java) an, </w:t>
       </w:r>
       <w:r>
         <w:t>die</w:t>
@@ -3517,24 +2720,14 @@
         </w:numPr>
       </w:pPr>
       <w:r>
-        <w:t xml:space="preserve">Erweitern Sie die </w:t>
-      </w:r>
-      <w:proofErr w:type="spellStart"/>
-      <w:r>
-        <w:t>init</w:t>
-      </w:r>
-      <w:proofErr w:type="spellEnd"/>
-      <w:r>
-        <w:t xml:space="preserve">-Methode der Klasse </w:t>
-      </w:r>
-      <w:proofErr w:type="spellStart"/>
+        <w:t xml:space="preserve">Erweitern Sie die init-Methode der Klasse </w:t>
+      </w:r>
       <w:r>
         <w:rPr>
           <w:rFonts w:ascii="Courier New" w:hAnsi="Courier New" w:cs="Courier New"/>
         </w:rPr>
         <w:t>WicketApplication</w:t>
       </w:r>
-      <w:proofErr w:type="spellEnd"/>
     </w:p>
     <w:p>
       <w:pPr>
@@ -3545,21 +2738,8 @@
         </w:numPr>
       </w:pPr>
       <w:r>
-        <w:t xml:space="preserve">Anzeigen einer </w:t>
-      </w:r>
-      <w:proofErr w:type="spellStart"/>
-      <w:r>
-        <w:t>ErrorPage</w:t>
-      </w:r>
-      <w:proofErr w:type="spellEnd"/>
-      <w:r>
-        <w:t xml:space="preserve"> beim Auftreten einer </w:t>
-      </w:r>
-      <w:proofErr w:type="spellStart"/>
-      <w:r>
-        <w:t>Exception</w:t>
-      </w:r>
-      <w:proofErr w:type="spellEnd"/>
+        <w:t>Anzeigen einer ErrorPage beim Auftreten einer Exception</w:t>
+      </w:r>
     </w:p>
     <w:p>
       <w:pPr>
@@ -3567,13 +2747,8 @@
         <w:ind w:left="2160"/>
       </w:pPr>
       <w:r>
-        <w:t xml:space="preserve">Festlegung der zuvor erstellten Page als </w:t>
-      </w:r>
-      <w:proofErr w:type="spellStart"/>
-      <w:r>
-        <w:t>ErrorPage</w:t>
-      </w:r>
-      <w:proofErr w:type="spellEnd"/>
+        <w:t>Festlegung der zuvor erstellten Page als ErrorPage</w:t>
+      </w:r>
     </w:p>
     <w:p>
       <w:pPr>
@@ -3582,41 +2757,16 @@
         <w:ind w:left="709" w:hanging="709"/>
       </w:pPr>
       <w:r>
-        <w:lastRenderedPageBreak/>
         <w:t>Hinweise</w:t>
       </w:r>
     </w:p>
     <w:p/>
     <w:p>
       <w:r>
-        <w:t xml:space="preserve">Die Anzeige von </w:t>
-      </w:r>
-      <w:proofErr w:type="spellStart"/>
-      <w:r>
-        <w:t>Exceptions</w:t>
-      </w:r>
-      <w:proofErr w:type="spellEnd"/>
-      <w:r>
-        <w:t xml:space="preserve"> wird in der Klasse </w:t>
-      </w:r>
-      <w:proofErr w:type="spellStart"/>
-      <w:r>
-        <w:t>Wicket-Application</w:t>
-      </w:r>
-      <w:proofErr w:type="spellEnd"/>
-      <w:r>
-        <w:t xml:space="preserve"> konfiguriert. </w:t>
-      </w:r>
-      <w:r>
-        <w:t xml:space="preserve">Folgende Methoden können aus der </w:t>
-      </w:r>
-      <w:proofErr w:type="spellStart"/>
-      <w:r>
-        <w:t>init</w:t>
-      </w:r>
-      <w:proofErr w:type="spellEnd"/>
-      <w:r>
-        <w:t>-Methode heraus aufgerufen werden:</w:t>
+        <w:t xml:space="preserve">Die Anzeige von Exceptions wird in der Klasse Wicket-Application konfiguriert. </w:t>
+      </w:r>
+      <w:r>
+        <w:t>Folgende Methoden können aus der init-Methode heraus aufgerufen werden:</w:t>
       </w:r>
     </w:p>
     <w:p>
@@ -3631,70 +2781,27 @@
           <w:lang w:val="en-US"/>
         </w:rPr>
       </w:pPr>
-      <w:proofErr w:type="spellStart"/>
-      <w:proofErr w:type="gramStart"/>
       <w:r>
         <w:rPr>
           <w:rFonts w:ascii="Courier New" w:hAnsi="Courier New" w:cs="Courier New"/>
           <w:lang w:val="en-US"/>
         </w:rPr>
-        <w:t>getExceptionSettings</w:t>
-      </w:r>
-      <w:proofErr w:type="spellEnd"/>
+        <w:t>getExceptionSettings().setUnexpectedExceptionDisplay(</w:t>
+      </w:r>
       <w:r>
         <w:rPr>
           <w:rFonts w:ascii="Courier New" w:hAnsi="Courier New" w:cs="Courier New"/>
           <w:lang w:val="en-US"/>
         </w:rPr>
-        <w:t>(</w:t>
-      </w:r>
-      <w:proofErr w:type="gramEnd"/>
+        <w:br/>
+        <w:t xml:space="preserve">    </w:t>
+      </w:r>
       <w:r>
         <w:rPr>
           <w:rFonts w:ascii="Courier New" w:hAnsi="Courier New" w:cs="Courier New"/>
           <w:lang w:val="en-US"/>
         </w:rPr>
-        <w:t>).</w:t>
-      </w:r>
-      <w:proofErr w:type="spellStart"/>
-      <w:r>
-        <w:rPr>
-          <w:rFonts w:ascii="Courier New" w:hAnsi="Courier New" w:cs="Courier New"/>
-          <w:lang w:val="en-US"/>
-        </w:rPr>
-        <w:t>setUnexpectedExceptionDisplay</w:t>
-      </w:r>
-      <w:proofErr w:type="spellEnd"/>
-      <w:r>
-        <w:rPr>
-          <w:rFonts w:ascii="Courier New" w:hAnsi="Courier New" w:cs="Courier New"/>
-          <w:lang w:val="en-US"/>
-        </w:rPr>
-        <w:t>(</w:t>
-      </w:r>
-      <w:r>
-        <w:rPr>
-          <w:rFonts w:ascii="Courier New" w:hAnsi="Courier New" w:cs="Courier New"/>
-          <w:lang w:val="en-US"/>
-        </w:rPr>
-        <w:br/>
-        <w:t xml:space="preserve">    </w:t>
-      </w:r>
-      <w:proofErr w:type="spellStart"/>
-      <w:r>
-        <w:rPr>
-          <w:rFonts w:ascii="Courier New" w:hAnsi="Courier New" w:cs="Courier New"/>
-          <w:lang w:val="en-US"/>
-        </w:rPr>
-        <w:t>ExceptionSettings.SHOW_INTERNAL_ERROR_PAGE</w:t>
-      </w:r>
-      <w:proofErr w:type="spellEnd"/>
-      <w:r>
-        <w:rPr>
-          <w:rFonts w:ascii="Courier New" w:hAnsi="Courier New" w:cs="Courier New"/>
-          <w:lang w:val="en-US"/>
-        </w:rPr>
-        <w:t>);</w:t>
+        <w:t>ExceptionSettings.SHOW_INTERNAL_ERROR_PAGE);</w:t>
       </w:r>
     </w:p>
     <w:p>
@@ -3708,55 +2815,11 @@
           <w:rFonts w:ascii="Courier New" w:hAnsi="Courier New" w:cs="Courier New"/>
         </w:rPr>
       </w:pPr>
-      <w:proofErr w:type="spellStart"/>
       <w:r>
         <w:rPr>
           <w:rFonts w:ascii="Courier New" w:hAnsi="Courier New" w:cs="Courier New"/>
         </w:rPr>
-        <w:t>getApplicationSettings</w:t>
-      </w:r>
-      <w:proofErr w:type="spellEnd"/>
-      <w:r>
-        <w:rPr>
-          <w:rFonts w:ascii="Courier New" w:hAnsi="Courier New" w:cs="Courier New"/>
-        </w:rPr>
-        <w:t>(</w:t>
-      </w:r>
-      <w:proofErr w:type="gramStart"/>
-      <w:r>
-        <w:rPr>
-          <w:rFonts w:ascii="Courier New" w:hAnsi="Courier New" w:cs="Courier New"/>
-        </w:rPr>
-        <w:t>).</w:t>
-      </w:r>
-      <w:proofErr w:type="spellStart"/>
-      <w:r>
-        <w:rPr>
-          <w:rFonts w:ascii="Courier New" w:hAnsi="Courier New" w:cs="Courier New"/>
-        </w:rPr>
-        <w:t>setInternalErrorPage</w:t>
-      </w:r>
-      <w:proofErr w:type="spellEnd"/>
-      <w:proofErr w:type="gramEnd"/>
-      <w:r>
-        <w:rPr>
-          <w:rFonts w:ascii="Courier New" w:hAnsi="Courier New" w:cs="Courier New"/>
-        </w:rPr>
-        <w:t>(</w:t>
-      </w:r>
-      <w:proofErr w:type="spellStart"/>
-      <w:r>
-        <w:rPr>
-          <w:rFonts w:ascii="Courier New" w:hAnsi="Courier New" w:cs="Courier New"/>
-        </w:rPr>
-        <w:t>ErrorPage.class</w:t>
-      </w:r>
-      <w:proofErr w:type="spellEnd"/>
-      <w:r>
-        <w:rPr>
-          <w:rFonts w:ascii="Courier New" w:hAnsi="Courier New" w:cs="Courier New"/>
-        </w:rPr>
-        <w:t>)</w:t>
+        <w:t>getApplicationSettings().setInternalErrorPage(ErrorPage.class)</w:t>
       </w:r>
     </w:p>
     <w:p>
@@ -3787,26 +2850,21 @@
           <w:numId w:val="0"/>
         </w:numPr>
       </w:pPr>
-      <w:bookmarkStart w:id="5" w:name="_Ref482354499"/>
-      <w:bookmarkStart w:id="6" w:name="_Toc485382527"/>
+      <w:bookmarkStart w:id="4" w:name="_Ref482354499"/>
+      <w:bookmarkStart w:id="5" w:name="_Toc485382527"/>
     </w:p>
     <w:p>
       <w:pPr>
         <w:pStyle w:val="berschrift2"/>
       </w:pPr>
-      <w:proofErr w:type="spellStart"/>
       <w:r>
         <w:t>Bookmark</w:t>
       </w:r>
       <w:r>
-        <w:t>able</w:t>
-      </w:r>
-      <w:proofErr w:type="spellEnd"/>
-      <w:r>
-        <w:t xml:space="preserve"> URLs und Seiten definieren</w:t>
-      </w:r>
+        <w:t>able URLs und Seiten definieren</w:t>
+      </w:r>
+      <w:bookmarkEnd w:id="4"/>
       <w:bookmarkEnd w:id="5"/>
-      <w:bookmarkEnd w:id="6"/>
     </w:p>
     <w:p/>
     <w:p>
@@ -3854,14 +2912,12 @@
       <w:r>
         <w:t xml:space="preserve">Legen Sie ein </w:t>
       </w:r>
-      <w:proofErr w:type="spellStart"/>
       <w:r>
         <w:rPr>
           <w:rFonts w:ascii="Courier New" w:hAnsi="Courier New" w:cs="Courier New"/>
         </w:rPr>
         <w:t>DetailPanel</w:t>
       </w:r>
-      <w:proofErr w:type="spellEnd"/>
       <w:r>
         <w:t xml:space="preserve"> an, welches die drei Attribute Name, Beschreibung und Preis eines Käses mit Labels anzeigen kann</w:t>
       </w:r>
@@ -3895,14 +2951,12 @@
       <w:r>
         <w:t xml:space="preserve"> </w:t>
       </w:r>
-      <w:proofErr w:type="spellStart"/>
       <w:r>
         <w:rPr>
           <w:rFonts w:ascii="Courier New" w:hAnsi="Courier New" w:cs="Courier New"/>
         </w:rPr>
         <w:t>PageParameters</w:t>
       </w:r>
-      <w:proofErr w:type="spellEnd"/>
       <w:r>
         <w:t xml:space="preserve"> und bezieht den Namen der angefragten Käsesorte aus dem </w:t>
       </w:r>
@@ -3913,21 +2967,7 @@
         <w:rPr>
           <w:rFonts w:ascii="Courier New" w:hAnsi="Courier New" w:cs="Courier New"/>
         </w:rPr>
-        <w:t>"</w:t>
-      </w:r>
-      <w:proofErr w:type="spellStart"/>
-      <w:r>
-        <w:rPr>
-          <w:rFonts w:ascii="Courier New" w:hAnsi="Courier New" w:cs="Courier New"/>
-        </w:rPr>
-        <w:t>name</w:t>
-      </w:r>
-      <w:proofErr w:type="spellEnd"/>
-      <w:r>
-        <w:rPr>
-          <w:rFonts w:ascii="Courier New" w:hAnsi="Courier New" w:cs="Courier New"/>
-        </w:rPr>
-        <w:t>"</w:t>
+        <w:t>"name"</w:t>
       </w:r>
       <w:r>
         <w:rPr>
@@ -3945,31 +2985,7 @@
         </w:numPr>
       </w:pPr>
       <w:r>
-        <w:t xml:space="preserve">Falls der übermittelte </w:t>
-      </w:r>
-      <w:proofErr w:type="spellStart"/>
-      <w:r>
-        <w:t>Käsename</w:t>
-      </w:r>
-      <w:proofErr w:type="spellEnd"/>
-      <w:r>
-        <w:t xml:space="preserve"> im Pfad zu einer angebotenen Käsesorte aus dem </w:t>
-      </w:r>
-      <w:proofErr w:type="gramStart"/>
-      <w:r>
-        <w:t>Backend  passt</w:t>
-      </w:r>
-      <w:proofErr w:type="gramEnd"/>
-      <w:r>
-        <w:t xml:space="preserve">, so soll das </w:t>
-      </w:r>
-      <w:proofErr w:type="spellStart"/>
-      <w:r>
-        <w:t>DetailPanel</w:t>
-      </w:r>
-      <w:proofErr w:type="spellEnd"/>
-      <w:r>
-        <w:t xml:space="preserve"> angezeigt werden</w:t>
+        <w:t>Falls der übermittelte Käsename im Pfad zu einer angebotenen Käsesorte aus dem Backend  passt, so soll das DetailPanel angezeigt werden</w:t>
       </w:r>
       <w:r>
         <w:t>.</w:t>
@@ -4005,17 +3021,8 @@
         <w:t>-Page</w:t>
       </w:r>
       <w:r>
-        <w:t xml:space="preserve"> in der </w:t>
-      </w:r>
-      <w:proofErr w:type="spellStart"/>
-      <w:r>
-        <w:t>init</w:t>
-      </w:r>
-      <w:proofErr w:type="spellEnd"/>
-      <w:r>
-        <w:t xml:space="preserve">-Methode der Klasse </w:t>
-      </w:r>
-      <w:proofErr w:type="spellStart"/>
+        <w:t xml:space="preserve"> in der init-Methode der Klasse </w:t>
+      </w:r>
       <w:r>
         <w:rPr>
           <w:rFonts w:ascii="Courier New" w:hAnsi="Courier New" w:cs="Courier New"/>
@@ -4034,7 +3041,6 @@
         </w:rPr>
         <w:t>tion</w:t>
       </w:r>
-      <w:proofErr w:type="spellEnd"/>
       <w:r>
         <w:t xml:space="preserve"> unter folgender URL: </w:t>
       </w:r>
@@ -4042,35 +3048,7 @@
         <w:rPr>
           <w:rFonts w:ascii="Courier New" w:hAnsi="Courier New" w:cs="Courier New"/>
         </w:rPr>
-        <w:t>/</w:t>
-      </w:r>
-      <w:proofErr w:type="spellStart"/>
-      <w:r>
-        <w:rPr>
-          <w:rFonts w:ascii="Courier New" w:hAnsi="Courier New" w:cs="Courier New"/>
-        </w:rPr>
-        <w:t>cheese</w:t>
-      </w:r>
-      <w:proofErr w:type="spellEnd"/>
-      <w:r>
-        <w:rPr>
-          <w:rFonts w:ascii="Courier New" w:hAnsi="Courier New" w:cs="Courier New"/>
-        </w:rPr>
-        <w:t>/${</w:t>
-      </w:r>
-      <w:proofErr w:type="spellStart"/>
-      <w:r>
-        <w:rPr>
-          <w:rFonts w:ascii="Courier New" w:hAnsi="Courier New" w:cs="Courier New"/>
-        </w:rPr>
-        <w:t>name</w:t>
-      </w:r>
-      <w:proofErr w:type="spellEnd"/>
-      <w:r>
-        <w:rPr>
-          <w:rFonts w:ascii="Courier New" w:hAnsi="Courier New" w:cs="Courier New"/>
-        </w:rPr>
-        <w:t>}</w:t>
+        <w:t>/cheese/${name}</w:t>
       </w:r>
       <w:r>
         <w:t>.</w:t>
@@ -4096,15 +3074,7 @@
         </w:numPr>
       </w:pPr>
       <w:r>
-        <w:t xml:space="preserve">Sie können alle verfügbaren Käsesorten von dem </w:t>
-      </w:r>
-      <w:proofErr w:type="spellStart"/>
-      <w:r>
-        <w:t>BOService</w:t>
-      </w:r>
-      <w:proofErr w:type="spellEnd"/>
-      <w:r>
-        <w:t xml:space="preserve"> beziehen und deren Namen mit dem übermittelten vergleichen</w:t>
+        <w:t>Sie können alle verfügbaren Käsesorten von dem BOService beziehen und deren Namen mit dem übermittelten vergleichen</w:t>
       </w:r>
       <w:r>
         <w:t>.</w:t>
@@ -4137,40 +3107,11 @@
         <w:t xml:space="preserve"> und Mount-Optionen</w:t>
       </w:r>
       <w:r>
-        <w:t xml:space="preserve"> für URLs und </w:t>
-      </w:r>
-      <w:proofErr w:type="spellStart"/>
-      <w:r>
-        <w:t>Ressources</w:t>
-      </w:r>
-      <w:proofErr w:type="spellEnd"/>
-      <w:r>
-        <w:t xml:space="preserve"> werden im </w:t>
-      </w:r>
-      <w:proofErr w:type="spellStart"/>
-      <w:r>
-        <w:t>Wicket</w:t>
-      </w:r>
-      <w:proofErr w:type="spellEnd"/>
-      <w:r>
-        <w:t xml:space="preserve"> User Guide erklärt (</w:t>
-      </w:r>
-      <w:r>
-        <w:t xml:space="preserve">22.4 URLs </w:t>
-      </w:r>
-      <w:proofErr w:type="spellStart"/>
-      <w:r>
-        <w:t>encryption</w:t>
-      </w:r>
-      <w:proofErr w:type="spellEnd"/>
-      <w:r>
-        <w:t xml:space="preserve"> in </w:t>
-      </w:r>
-      <w:proofErr w:type="spellStart"/>
-      <w:r>
-        <w:t>detail</w:t>
-      </w:r>
-      <w:proofErr w:type="spellEnd"/>
+        <w:t xml:space="preserve"> für URLs und Ressources werden im Wicket User Guide erklärt (</w:t>
+      </w:r>
+      <w:r>
+        <w:t>22.4 URLs encryption in detail</w:t>
+      </w:r>
       <w:r>
         <w:t xml:space="preserve">). </w:t>
       </w:r>
@@ -4185,23 +3126,7 @@
         <w:t xml:space="preserve"> ihre URLs mit ei</w:t>
       </w:r>
       <w:r>
-        <w:t xml:space="preserve">ner einfachen md5-des-Strategie – die Konfiguration erfolgt erneut in der </w:t>
-      </w:r>
-      <w:proofErr w:type="spellStart"/>
-      <w:r>
-        <w:t>Wicket</w:t>
-      </w:r>
-      <w:proofErr w:type="spellEnd"/>
-      <w:r>
-        <w:t>-</w:t>
-      </w:r>
-      <w:proofErr w:type="spellStart"/>
-      <w:r>
-        <w:t>Application</w:t>
-      </w:r>
-      <w:proofErr w:type="spellEnd"/>
-      <w:r>
-        <w:t xml:space="preserve">-Klasse. Verifizieren </w:t>
+        <w:t xml:space="preserve">ner einfachen md5-des-Strategie – die Konfiguration erfolgt erneut in der Wicket-Application-Klasse. Verifizieren </w:t>
       </w:r>
       <w:r>
         <w:t>Sie</w:t>
@@ -4301,46 +3226,25 @@
         <w:pStyle w:val="berschrift2"/>
         <w:pageBreakBefore/>
       </w:pPr>
-      <w:bookmarkStart w:id="7" w:name="_Toc485382528"/>
-      <w:proofErr w:type="spellStart"/>
-      <w:r>
-        <w:lastRenderedPageBreak/>
+      <w:bookmarkStart w:id="6" w:name="_Toc485382528"/>
+      <w:r>
         <w:t>D</w:t>
       </w:r>
       <w:r>
-        <w:t>eployment</w:t>
-      </w:r>
-      <w:proofErr w:type="spellEnd"/>
-      <w:r>
-        <w:t xml:space="preserve"> auf </w:t>
-      </w:r>
-      <w:proofErr w:type="spellStart"/>
-      <w:r>
-        <w:t>Tomcat</w:t>
-      </w:r>
-      <w:bookmarkEnd w:id="7"/>
-      <w:proofErr w:type="spellEnd"/>
+        <w:t>eployment auf Tomcat</w:t>
+      </w:r>
+      <w:bookmarkEnd w:id="6"/>
     </w:p>
     <w:p/>
     <w:p>
       <w:r>
-        <w:t xml:space="preserve">Für weitere Tests soll die Anwendung auf </w:t>
-      </w:r>
-      <w:proofErr w:type="spellStart"/>
-      <w:r>
-        <w:t>Tomcat</w:t>
-      </w:r>
-      <w:proofErr w:type="spellEnd"/>
+        <w:t>Für weitere Tests soll die Anwendung auf Tomcat</w:t>
+      </w:r>
       <w:r>
         <w:t xml:space="preserve"> </w:t>
       </w:r>
-      <w:proofErr w:type="spellStart"/>
-      <w:r>
-        <w:t>deployed</w:t>
-      </w:r>
-      <w:proofErr w:type="spellEnd"/>
-      <w:r>
-        <w:t xml:space="preserve"> werden.</w:t>
+      <w:r>
+        <w:t>deployed werden.</w:t>
       </w:r>
     </w:p>
     <w:p>
@@ -4366,15 +3270,7 @@
         <w:t>S</w:t>
       </w:r>
       <w:r>
-        <w:t xml:space="preserve">ie </w:t>
-      </w:r>
-      <w:proofErr w:type="spellStart"/>
-      <w:r>
-        <w:t>apache-tomcat</w:t>
-      </w:r>
-      <w:proofErr w:type="spellEnd"/>
-      <w:r>
-        <w:t xml:space="preserve"> lokal (Version 8). </w:t>
+        <w:t xml:space="preserve">ie apache-tomcat lokal (Version 8). </w:t>
       </w:r>
     </w:p>
     <w:p>
@@ -4392,15 +3288,7 @@
         <w:t>Sie</w:t>
       </w:r>
       <w:r>
-        <w:t xml:space="preserve"> die Installation in </w:t>
-      </w:r>
-      <w:proofErr w:type="spellStart"/>
-      <w:r>
-        <w:t>Eclipse</w:t>
-      </w:r>
-      <w:proofErr w:type="spellEnd"/>
-      <w:r>
-        <w:t xml:space="preserve"> ein</w:t>
+        <w:t xml:space="preserve"> die Installation in Eclipse ein</w:t>
       </w:r>
     </w:p>
     <w:p>
@@ -4418,23 +3306,7 @@
         <w:t xml:space="preserve">Sie </w:t>
       </w:r>
       <w:r>
-        <w:t xml:space="preserve">die Anwendung auf dem </w:t>
-      </w:r>
-      <w:proofErr w:type="spellStart"/>
-      <w:r>
-        <w:t>Tomcat</w:t>
-      </w:r>
-      <w:proofErr w:type="spellEnd"/>
-      <w:r>
-        <w:t xml:space="preserve">-Server in </w:t>
-      </w:r>
-      <w:proofErr w:type="spellStart"/>
-      <w:r>
-        <w:t>Eclipse</w:t>
-      </w:r>
-      <w:proofErr w:type="spellEnd"/>
-      <w:r>
-        <w:t xml:space="preserve">. Verifizieren </w:t>
+        <w:t xml:space="preserve">die Anwendung auf dem Tomcat-Server in Eclipse. Verifizieren </w:t>
       </w:r>
       <w:r>
         <w:t>Sie</w:t>
@@ -4458,23 +3330,7 @@
         <w:t>Sie</w:t>
       </w:r>
       <w:r>
-        <w:t xml:space="preserve"> mittels </w:t>
-      </w:r>
-      <w:proofErr w:type="spellStart"/>
-      <w:r>
-        <w:t>maven</w:t>
-      </w:r>
-      <w:proofErr w:type="spellEnd"/>
-      <w:r>
-        <w:t xml:space="preserve"> ein .war </w:t>
-      </w:r>
-      <w:proofErr w:type="spellStart"/>
-      <w:r>
-        <w:t>file</w:t>
-      </w:r>
-      <w:proofErr w:type="spellEnd"/>
-      <w:r>
-        <w:t xml:space="preserve">. </w:t>
+        <w:t xml:space="preserve"> mittels maven ein .war file. </w:t>
       </w:r>
     </w:p>
     <w:p>
@@ -4486,29 +3342,13 @@
         </w:numPr>
       </w:pPr>
       <w:r>
-        <w:t xml:space="preserve">Starten Sie </w:t>
-      </w:r>
-      <w:proofErr w:type="spellStart"/>
-      <w:r>
-        <w:t>tomcat</w:t>
-      </w:r>
-      <w:proofErr w:type="spellEnd"/>
-      <w:r>
-        <w:t xml:space="preserve"> von der Konsole aus (beenden </w:t>
+        <w:t xml:space="preserve">Starten Sie tomcat von der Konsole aus (beenden </w:t>
       </w:r>
       <w:r>
         <w:t>Sie</w:t>
       </w:r>
       <w:r>
-        <w:t xml:space="preserve"> ihn vorher in </w:t>
-      </w:r>
-      <w:proofErr w:type="spellStart"/>
-      <w:r>
-        <w:t>eclipse</w:t>
-      </w:r>
-      <w:proofErr w:type="spellEnd"/>
-      <w:r>
-        <w:t>) und deploy</w:t>
+        <w:t xml:space="preserve"> ihn vorher in eclipse) und deploy</w:t>
       </w:r>
       <w:r>
         <w:t>e</w:t>
@@ -4523,34 +3363,10 @@
         <w:t>Sie</w:t>
       </w:r>
       <w:r>
-        <w:t xml:space="preserve"> das .war-File im „</w:t>
-      </w:r>
-      <w:proofErr w:type="spellStart"/>
-      <w:r>
-        <w:t>deployment</w:t>
-      </w:r>
-      <w:proofErr w:type="spellEnd"/>
-      <w:r>
-        <w:t>“</w:t>
-      </w:r>
-      <w:r>
-        <w:t xml:space="preserve">-Bereich der </w:t>
-      </w:r>
-      <w:proofErr w:type="spellStart"/>
-      <w:r>
-        <w:t>Webgui</w:t>
-      </w:r>
-      <w:proofErr w:type="spellEnd"/>
-      <w:r>
-        <w:t xml:space="preserve"> oder kopieren Sie es in den </w:t>
-      </w:r>
-      <w:proofErr w:type="spellStart"/>
-      <w:r>
-        <w:t>webapps</w:t>
-      </w:r>
-      <w:proofErr w:type="spellEnd"/>
-      <w:r>
-        <w:t>-Ordner auf der Festplatte.</w:t>
+        <w:t xml:space="preserve"> das .war-File im „deployment“</w:t>
+      </w:r>
+      <w:r>
+        <w:t>-Bereich der Webgui oder kopieren Sie es in den webapps-Ordner auf der Festplatte.</w:t>
       </w:r>
     </w:p>
     <w:p>
@@ -4570,30 +3386,14 @@
         </w:numPr>
       </w:pPr>
       <w:r>
-        <w:t xml:space="preserve">Alle Server sollten in </w:t>
-      </w:r>
-      <w:proofErr w:type="spellStart"/>
-      <w:r>
-        <w:t>eclipse</w:t>
-      </w:r>
-      <w:proofErr w:type="spellEnd"/>
-      <w:r>
-        <w:t xml:space="preserve"> beendet werden, da sonst mehrere Server versuchen auf Port </w:t>
+        <w:t xml:space="preserve">Alle Server sollten in eclipse beendet werden, da sonst mehrere Server versuchen auf Port </w:t>
       </w:r>
       <w:r>
         <w:rPr>
           <w:rFonts w:ascii="Consolas" w:hAnsi="Consolas" w:cs="Consolas"/>
         </w:rPr>
-        <w:t>8080/</w:t>
-      </w:r>
-      <w:proofErr w:type="spellStart"/>
-      <w:r>
-        <w:rPr>
-          <w:rFonts w:ascii="Consolas" w:hAnsi="Consolas" w:cs="Consolas"/>
-        </w:rPr>
-        <w:t>tcp</w:t>
-      </w:r>
-      <w:proofErr w:type="spellEnd"/>
+        <w:t>8080/tcp</w:t>
+      </w:r>
       <w:r>
         <w:t xml:space="preserve"> zu starten. </w:t>
       </w:r>
@@ -4607,57 +3407,13 @@
         </w:numPr>
       </w:pPr>
       <w:r>
-        <w:t xml:space="preserve">Die Konfiguration des </w:t>
-      </w:r>
-      <w:proofErr w:type="spellStart"/>
-      <w:r>
-        <w:t>modes</w:t>
-      </w:r>
-      <w:proofErr w:type="spellEnd"/>
-      <w:r>
-        <w:t xml:space="preserve"> wird in </w:t>
-      </w:r>
-      <w:proofErr w:type="spellStart"/>
+        <w:t xml:space="preserve">Die Konfiguration des modes wird in </w:t>
+      </w:r>
       <w:r>
         <w:rPr>
           <w:rFonts w:ascii="Consolas" w:hAnsi="Consolas" w:cs="Consolas"/>
         </w:rPr>
-        <w:t>src</w:t>
-      </w:r>
-      <w:proofErr w:type="spellEnd"/>
-      <w:r>
-        <w:rPr>
-          <w:rFonts w:ascii="Consolas" w:hAnsi="Consolas" w:cs="Consolas"/>
-        </w:rPr>
-        <w:t>/</w:t>
-      </w:r>
-      <w:proofErr w:type="spellStart"/>
-      <w:r>
-        <w:rPr>
-          <w:rFonts w:ascii="Consolas" w:hAnsi="Consolas" w:cs="Consolas"/>
-        </w:rPr>
-        <w:t>main</w:t>
-      </w:r>
-      <w:proofErr w:type="spellEnd"/>
-      <w:r>
-        <w:rPr>
-          <w:rFonts w:ascii="Consolas" w:hAnsi="Consolas" w:cs="Consolas"/>
-        </w:rPr>
-        <w:t>/</w:t>
-      </w:r>
-      <w:proofErr w:type="spellStart"/>
-      <w:r>
-        <w:rPr>
-          <w:rFonts w:ascii="Consolas" w:hAnsi="Consolas" w:cs="Consolas"/>
-        </w:rPr>
-        <w:t>webapp</w:t>
-      </w:r>
-      <w:proofErr w:type="spellEnd"/>
-      <w:r>
-        <w:rPr>
-          <w:rFonts w:ascii="Consolas" w:hAnsi="Consolas" w:cs="Consolas"/>
-        </w:rPr>
-        <w:t>/WEB-INF/web.xml</w:t>
+        <w:t>src/main/webapp/WEB-INF/web.xml</w:t>
       </w:r>
       <w:r>
         <w:t xml:space="preserve"> erläutert.</w:t>
@@ -4724,51 +3480,27 @@
           <w:numId w:val="0"/>
         </w:numPr>
       </w:pPr>
-      <w:bookmarkStart w:id="8" w:name="_Toc485382529"/>
+      <w:bookmarkStart w:id="7" w:name="_Toc485382529"/>
     </w:p>
     <w:p>
       <w:pPr>
         <w:pStyle w:val="berschrift2"/>
       </w:pPr>
       <w:r>
-        <w:t xml:space="preserve">Größe des </w:t>
-      </w:r>
-      <w:proofErr w:type="spellStart"/>
-      <w:r>
-        <w:t>PageStores</w:t>
-      </w:r>
-      <w:proofErr w:type="spellEnd"/>
-      <w:r>
-        <w:t xml:space="preserve"> beschränken</w:t>
-      </w:r>
-      <w:bookmarkEnd w:id="8"/>
+        <w:t>Größe des PageStores beschränken</w:t>
+      </w:r>
+      <w:bookmarkEnd w:id="7"/>
     </w:p>
     <w:p/>
     <w:p>
       <w:r>
-        <w:t xml:space="preserve">In der </w:t>
-      </w:r>
-      <w:proofErr w:type="spellStart"/>
-      <w:r>
-        <w:t>Pre-Produc</w:t>
-      </w:r>
-      <w:r>
-        <w:t>tion</w:t>
-      </w:r>
-      <w:proofErr w:type="spellEnd"/>
-      <w:r>
-        <w:t xml:space="preserve"> f</w:t>
-      </w:r>
-      <w:r>
-        <w:t xml:space="preserve">ällt auf, dass der </w:t>
-      </w:r>
-      <w:proofErr w:type="spellStart"/>
-      <w:r>
-        <w:t>PageStore</w:t>
-      </w:r>
-      <w:proofErr w:type="spellEnd"/>
-      <w:r>
-        <w:t xml:space="preserve"> in</w:t>
+        <w:t>In der Pre-Produc</w:t>
+      </w:r>
+      <w:r>
+        <w:t>tion f</w:t>
+      </w:r>
+      <w:r>
+        <w:t>ällt auf, dass der PageStore in</w:t>
       </w:r>
       <w:r>
         <w:t xml:space="preserve"> der http-Session abgelegt werden soll, damit im Cluster einfach</w:t>
@@ -4803,15 +3535,7 @@
         </w:numPr>
       </w:pPr>
       <w:r>
-        <w:t xml:space="preserve">Ermitteln Sie: Von welcher Seite (Index, </w:t>
-      </w:r>
-      <w:proofErr w:type="spellStart"/>
-      <w:r>
-        <w:t>Checkout</w:t>
-      </w:r>
-      <w:proofErr w:type="spellEnd"/>
-      <w:r>
-        <w:t>), wer</w:t>
+        <w:t>Ermitteln Sie: Von welcher Seite (Index, Checkout), wer</w:t>
       </w:r>
       <w:r>
         <w:t xml:space="preserve">den mehrere Versionen erstellt? </w:t>
@@ -4846,14 +3570,12 @@
       <w:r>
         <w:t xml:space="preserve"> den </w:t>
       </w:r>
-      <w:proofErr w:type="spellStart"/>
       <w:r>
         <w:rPr>
           <w:rFonts w:ascii="Courier New" w:hAnsi="Courier New" w:cs="Courier New"/>
         </w:rPr>
         <w:t>HttpSessionDataStore</w:t>
       </w:r>
-      <w:proofErr w:type="spellEnd"/>
       <w:r>
         <w:t xml:space="preserve"> und beschränken Sie </w:t>
       </w:r>
@@ -4876,23 +3598,7 @@
         </w:numPr>
       </w:pPr>
       <w:r>
-        <w:t xml:space="preserve">Fragt der User eine Seite an, die nicht im </w:t>
-      </w:r>
-      <w:proofErr w:type="spellStart"/>
-      <w:r>
-        <w:t>PageStore</w:t>
-      </w:r>
-      <w:proofErr w:type="spellEnd"/>
-      <w:r>
-        <w:t xml:space="preserve"> enthalten ist, so erhält er eine </w:t>
-      </w:r>
-      <w:proofErr w:type="spellStart"/>
-      <w:r>
-        <w:t>PageExpired</w:t>
-      </w:r>
-      <w:proofErr w:type="spellEnd"/>
-      <w:r>
-        <w:t xml:space="preserve">-Fehlermeldung. </w:t>
+        <w:t xml:space="preserve">Fragt der User eine Seite an, die nicht im PageStore enthalten ist, so erhält er eine PageExpired-Fehlermeldung. </w:t>
       </w:r>
       <w:r>
         <w:t>Definieren Sie eine eigene Fehlerseite</w:t>
@@ -4920,35 +3626,20 @@
       <w:r>
         <w:t xml:space="preserve">Die Verwendung und Konfiguration des </w:t>
       </w:r>
-      <w:proofErr w:type="spellStart"/>
       <w:r>
         <w:rPr>
           <w:rFonts w:ascii="Courier New" w:hAnsi="Courier New" w:cs="Courier New"/>
         </w:rPr>
         <w:t>HTTPSessionDataStores</w:t>
       </w:r>
-      <w:proofErr w:type="spellEnd"/>
-      <w:r>
-        <w:t xml:space="preserve"> wird detailliert im </w:t>
-      </w:r>
-      <w:proofErr w:type="spellStart"/>
-      <w:r>
-        <w:t>Wicket</w:t>
-      </w:r>
-      <w:proofErr w:type="spellEnd"/>
-      <w:r>
-        <w:t xml:space="preserve">-Guide, Kapitel „26.1 Page </w:t>
-      </w:r>
-      <w:proofErr w:type="spellStart"/>
+      <w:r>
+        <w:t xml:space="preserve"> wird detailliert im Wicket-Guide, Kapitel „26.1 Page </w:t>
+      </w:r>
       <w:r>
         <w:t>S</w:t>
       </w:r>
       <w:r>
-        <w:t>toring</w:t>
-      </w:r>
-      <w:proofErr w:type="spellEnd"/>
-      <w:r>
-        <w:t xml:space="preserve">“ beschrieben. </w:t>
+        <w:t xml:space="preserve">toring“ beschrieben. </w:t>
       </w:r>
       <w:r>
         <w:t>Leider hat die Dokumentation</w:t>
@@ -5055,15 +3746,7 @@
         </w:numPr>
       </w:pPr>
       <w:r>
-        <w:t xml:space="preserve">Analog zur </w:t>
-      </w:r>
-      <w:proofErr w:type="spellStart"/>
-      <w:r>
-        <w:t>PageExpiredPage</w:t>
-      </w:r>
-      <w:proofErr w:type="spellEnd"/>
-      <w:r>
-        <w:t xml:space="preserve"> können auch</w:t>
+        <w:t>Analog zur PageExpiredPage können auch</w:t>
       </w:r>
       <w:r>
         <w:t xml:space="preserve"> weitere</w:t>
@@ -5108,13 +3791,8 @@
         <w:t>en</w:t>
       </w:r>
       <w:r>
-        <w:t xml:space="preserve"> erfordern die Nutzung des </w:t>
-      </w:r>
-      <w:proofErr w:type="spellStart"/>
-      <w:r>
-        <w:t>HTTPSession</w:t>
-      </w:r>
-      <w:proofErr w:type="spellEnd"/>
+        <w:t xml:space="preserve"> erfordern die Nutzung des HTTPSession</w:t>
+      </w:r>
       <w:r>
         <w:t xml:space="preserve"> basierten </w:t>
       </w:r>
@@ -5131,15 +3809,7 @@
         </w:numPr>
       </w:pPr>
       <w:r>
-        <w:t xml:space="preserve">Welche Cluster-Strategien vermeiden die Synchronisierung der </w:t>
-      </w:r>
-      <w:proofErr w:type="spellStart"/>
-      <w:r>
-        <w:t>HTTPSession</w:t>
-      </w:r>
-      <w:proofErr w:type="spellEnd"/>
-      <w:r>
-        <w:t>?</w:t>
+        <w:t>Welche Cluster-Strategien vermeiden die Synchronisierung der HTTPSession?</w:t>
       </w:r>
     </w:p>
     <w:p>
@@ -5151,59 +3821,25 @@
         </w:numPr>
       </w:pPr>
       <w:r>
-        <w:t xml:space="preserve">Was ist bei der </w:t>
-      </w:r>
-      <w:proofErr w:type="spellStart"/>
-      <w:r>
-        <w:t>Wicket</w:t>
-      </w:r>
-      <w:proofErr w:type="spellEnd"/>
-      <w:r>
-        <w:t xml:space="preserve">-Funktion </w:t>
-      </w:r>
-      <w:proofErr w:type="spellStart"/>
-      <w:proofErr w:type="gramStart"/>
+        <w:t xml:space="preserve">Was ist bei der Wicket-Funktion </w:t>
+      </w:r>
       <w:r>
         <w:rPr>
           <w:rFonts w:ascii="Courier New" w:hAnsi="Courier New" w:cs="Courier New"/>
         </w:rPr>
-        <w:t>page.setStatelessHint</w:t>
-      </w:r>
-      <w:proofErr w:type="spellEnd"/>
-      <w:proofErr w:type="gramEnd"/>
+        <w:t>page.setStatelessHint(boolean</w:t>
+      </w:r>
       <w:r>
         <w:rPr>
           <w:rFonts w:ascii="Courier New" w:hAnsi="Courier New" w:cs="Courier New"/>
         </w:rPr>
-        <w:t>(</w:t>
-      </w:r>
-      <w:proofErr w:type="spellStart"/>
+        <w:t xml:space="preserve"> </w:t>
+      </w:r>
       <w:r>
         <w:rPr>
           <w:rFonts w:ascii="Courier New" w:hAnsi="Courier New" w:cs="Courier New"/>
         </w:rPr>
-        <w:t>boolean</w:t>
-      </w:r>
-      <w:proofErr w:type="spellEnd"/>
-      <w:r>
-        <w:rPr>
-          <w:rFonts w:ascii="Courier New" w:hAnsi="Courier New" w:cs="Courier New"/>
-        </w:rPr>
-        <w:t xml:space="preserve"> </w:t>
-      </w:r>
-      <w:proofErr w:type="spellStart"/>
-      <w:r>
-        <w:rPr>
-          <w:rFonts w:ascii="Courier New" w:hAnsi="Courier New" w:cs="Courier New"/>
-        </w:rPr>
-        <w:t>value</w:t>
-      </w:r>
-      <w:proofErr w:type="spellEnd"/>
-      <w:r>
-        <w:rPr>
-          <w:rFonts w:ascii="Courier New" w:hAnsi="Courier New" w:cs="Courier New"/>
-        </w:rPr>
-        <w:t>)</w:t>
+        <w:t>value)</w:t>
       </w:r>
       <w:r>
         <w:t xml:space="preserve"> zu beachten? Was bewirkt sie?</w:t>
@@ -5213,13 +3849,8 @@
       </w:r>
       <w:r>
         <w:br/>
-        <w:t xml:space="preserve">Optional: Implementieren Sie die Details-Seite </w:t>
-      </w:r>
-      <w:proofErr w:type="spellStart"/>
-      <w:r>
-        <w:t>stateless</w:t>
-      </w:r>
-      <w:proofErr w:type="spellEnd"/>
+        <w:t>Optional: Implementieren Sie die Details-Seite stateless</w:t>
+      </w:r>
       <w:r>
         <w:t xml:space="preserve"> (Vgl. Aufgabe </w:t>
       </w:r>
@@ -5259,7 +3890,6 @@
         <w:pStyle w:val="berschrift3"/>
       </w:pPr>
       <w:r>
-        <w:lastRenderedPageBreak/>
         <w:t>Beispiellösung</w:t>
       </w:r>
     </w:p>
@@ -5282,7 +3912,7 @@
           <w:numId w:val="0"/>
         </w:numPr>
       </w:pPr>
-      <w:bookmarkStart w:id="9" w:name="_Toc485382530"/>
+      <w:bookmarkStart w:id="8" w:name="_Toc485382530"/>
     </w:p>
     <w:p>
       <w:pPr>
@@ -5309,12 +3939,10 @@
       <w:r>
         <w:t xml:space="preserve"> </w:t>
       </w:r>
-      <w:proofErr w:type="spellStart"/>
       <w:r>
         <w:t>Behaviours</w:t>
       </w:r>
-      <w:bookmarkEnd w:id="9"/>
-      <w:proofErr w:type="spellEnd"/>
+      <w:bookmarkEnd w:id="8"/>
     </w:p>
     <w:p/>
     <w:p>
@@ -5360,14 +3988,12 @@
       <w:r>
         <w:t xml:space="preserve"> mit Validierungsfehler ist die CSS-Klasse </w:t>
       </w:r>
-      <w:proofErr w:type="spellStart"/>
       <w:r>
         <w:rPr>
           <w:rFonts w:ascii="Courier New" w:hAnsi="Courier New" w:cs="Courier New"/>
         </w:rPr>
         <w:t>error</w:t>
       </w:r>
-      <w:proofErr w:type="spellEnd"/>
       <w:r>
         <w:t xml:space="preserve"> gesetzt</w:t>
       </w:r>
@@ -5386,14 +4012,12 @@
       <w:r>
         <w:t xml:space="preserve">Im CSS: Textfelder der Klasse </w:t>
       </w:r>
-      <w:proofErr w:type="spellStart"/>
       <w:r>
         <w:rPr>
           <w:rFonts w:ascii="Courier New" w:hAnsi="Courier New" w:cs="Courier New"/>
         </w:rPr>
         <w:t>error</w:t>
       </w:r>
-      <w:proofErr w:type="spellEnd"/>
       <w:r>
         <w:t xml:space="preserve"> werden rot umrandet</w:t>
       </w:r>
@@ -5407,38 +4031,14 @@
         <w:rPr>
           <w:rFonts w:ascii="Courier New" w:hAnsi="Courier New" w:cs="Courier New"/>
         </w:rPr>
-        <w:t>.</w:t>
-      </w:r>
-      <w:proofErr w:type="spellStart"/>
+        <w:t xml:space="preserve">.error { </w:t>
+      </w:r>
       <w:r>
         <w:rPr>
           <w:rFonts w:ascii="Courier New" w:hAnsi="Courier New" w:cs="Courier New"/>
         </w:rPr>
-        <w:t>error</w:t>
-      </w:r>
-      <w:proofErr w:type="spellEnd"/>
-      <w:r>
-        <w:rPr>
-          <w:rFonts w:ascii="Courier New" w:hAnsi="Courier New" w:cs="Courier New"/>
-        </w:rPr>
-        <w:t xml:space="preserve"> </w:t>
-      </w:r>
-      <w:proofErr w:type="gramStart"/>
-      <w:r>
-        <w:rPr>
-          <w:rFonts w:ascii="Courier New" w:hAnsi="Courier New" w:cs="Courier New"/>
-        </w:rPr>
-        <w:t xml:space="preserve">{ </w:t>
-      </w:r>
-      <w:proofErr w:type="spellStart"/>
-      <w:r>
-        <w:rPr>
-          <w:rFonts w:ascii="Courier New" w:hAnsi="Courier New" w:cs="Courier New"/>
-        </w:rPr>
         <w:t>outline</w:t>
       </w:r>
-      <w:proofErr w:type="spellEnd"/>
-      <w:proofErr w:type="gramEnd"/>
       <w:r>
         <w:rPr>
           <w:rFonts w:ascii="Courier New" w:hAnsi="Courier New" w:cs="Courier New"/>
@@ -5469,24 +4069,14 @@
         <w:t>S</w:t>
       </w:r>
       <w:r>
-        <w:t xml:space="preserve">ie </w:t>
-      </w:r>
-      <w:proofErr w:type="spellStart"/>
-      <w:r>
-        <w:t>Textfields</w:t>
-      </w:r>
-      <w:proofErr w:type="spellEnd"/>
-      <w:r>
-        <w:t xml:space="preserve">, die ausgefüllt werden müssen, dass HTML-Attribut </w:t>
-      </w:r>
-      <w:proofErr w:type="spellStart"/>
+        <w:t xml:space="preserve">ie Textfields, die ausgefüllt werden müssen, dass HTML-Attribut </w:t>
+      </w:r>
       <w:r>
         <w:rPr>
           <w:rFonts w:ascii="Courier New" w:hAnsi="Courier New" w:cs="Courier New"/>
         </w:rPr>
         <w:t>required</w:t>
       </w:r>
-      <w:proofErr w:type="spellEnd"/>
       <w:r>
         <w:t xml:space="preserve"> hinzu.</w:t>
       </w:r>
@@ -5500,26 +4090,16 @@
         </w:numPr>
       </w:pPr>
       <w:r>
-        <w:t xml:space="preserve">Für gemeinsames Verhalten bestimmter Komponenten verwendet </w:t>
-      </w:r>
-      <w:proofErr w:type="spellStart"/>
-      <w:r>
-        <w:t>wicket</w:t>
-      </w:r>
-      <w:proofErr w:type="spellEnd"/>
+        <w:t>Für gemeinsames Verhalten bestimmter Komponenten verwendet wicket</w:t>
+      </w:r>
       <w:r>
         <w:t xml:space="preserve"> sogenannte</w:t>
       </w:r>
       <w:r>
         <w:t xml:space="preserve"> </w:t>
       </w:r>
-      <w:proofErr w:type="spellStart"/>
-      <w:r>
-        <w:t>behaviors</w:t>
-      </w:r>
-      <w:proofErr w:type="spellEnd"/>
-      <w:r>
-        <w:t xml:space="preserve">. Sie </w:t>
+      <w:r>
+        <w:t xml:space="preserve">behaviors. Sie </w:t>
       </w:r>
       <w:r>
         <w:t xml:space="preserve">werden </w:t>
@@ -5527,19 +4107,11 @@
       <w:r>
         <w:t xml:space="preserve">via </w:t>
       </w:r>
-      <w:proofErr w:type="spellStart"/>
       <w:r>
         <w:rPr>
           <w:rFonts w:ascii="Courier New" w:hAnsi="Courier New" w:cs="Courier New"/>
         </w:rPr>
-        <w:t>component.add</w:t>
-      </w:r>
-      <w:proofErr w:type="spellEnd"/>
-      <w:r>
-        <w:rPr>
-          <w:rFonts w:ascii="Courier New" w:hAnsi="Courier New" w:cs="Courier New"/>
-        </w:rPr>
-        <w:t>(.)</w:t>
+        <w:t>component.add(.)</w:t>
       </w:r>
       <w:r>
         <w:rPr>
@@ -5658,15 +4230,14 @@
         <w:pStyle w:val="berschrift2"/>
         <w:pageBreakBefore/>
       </w:pPr>
-      <w:bookmarkStart w:id="10" w:name="_Toc485382531"/>
-      <w:r>
-        <w:lastRenderedPageBreak/>
+      <w:bookmarkStart w:id="9" w:name="_Toc485382531"/>
+      <w:r>
         <w:t>Custom Feedback Panel:</w:t>
       </w:r>
       <w:r>
         <w:t xml:space="preserve"> Fehleranzeige beeinflussen</w:t>
       </w:r>
-      <w:bookmarkEnd w:id="10"/>
+      <w:bookmarkEnd w:id="9"/>
     </w:p>
     <w:p/>
     <w:p>
@@ -5764,33 +4335,23 @@
       <w:r>
         <w:t xml:space="preserve"> eine eigenes Feedbackpanel (</w:t>
       </w:r>
-      <w:proofErr w:type="spellStart"/>
       <w:r>
         <w:rPr>
           <w:rFonts w:ascii="Consolas" w:hAnsi="Consolas" w:cs="Consolas"/>
         </w:rPr>
         <w:t>CooperateFeedbackPanel</w:t>
       </w:r>
-      <w:proofErr w:type="spellEnd"/>
       <w:r>
         <w:rPr>
           <w:rFonts w:ascii="Consolas" w:hAnsi="Consolas" w:cs="Consolas"/>
         </w:rPr>
         <w:t xml:space="preserve"> </w:t>
       </w:r>
-      <w:proofErr w:type="spellStart"/>
       <w:r>
         <w:rPr>
           <w:rFonts w:ascii="Consolas" w:hAnsi="Consolas" w:cs="Consolas"/>
         </w:rPr>
-        <w:t>extends</w:t>
-      </w:r>
-      <w:proofErr w:type="spellEnd"/>
-      <w:r>
-        <w:rPr>
-          <w:rFonts w:ascii="Consolas" w:hAnsi="Consolas" w:cs="Consolas"/>
-        </w:rPr>
-        <w:t xml:space="preserve"> Feedbackpanel</w:t>
+        <w:t>extends Feedbackpanel</w:t>
       </w:r>
       <w:r>
         <w:t>) mit eigenem HTML-Template</w:t>
@@ -5849,15 +4410,7 @@
         <w:t xml:space="preserve"> programmatisch</w:t>
       </w:r>
       <w:r>
-        <w:t xml:space="preserve"> über ein </w:t>
-      </w:r>
-      <w:proofErr w:type="spellStart"/>
-      <w:r>
-        <w:t>behavior</w:t>
-      </w:r>
-      <w:proofErr w:type="spellEnd"/>
-      <w:r>
-        <w:t xml:space="preserve"> angepasst werden – da die Struktur jedoch recht komplex ist, bietet sich ein eigenes HTML-Template an.</w:t>
+        <w:t xml:space="preserve"> über ein behavior angepasst werden – da die Struktur jedoch recht komplex ist, bietet sich ein eigenes HTML-Template an.</w:t>
       </w:r>
       <w:r>
         <w:br/>
@@ -5873,15 +4426,7 @@
         </w:numPr>
       </w:pPr>
       <w:r>
-        <w:t xml:space="preserve">API und Layout des Feedback-Panels ändern sich ggf. bei künftigen </w:t>
-      </w:r>
-      <w:proofErr w:type="spellStart"/>
-      <w:r>
-        <w:t>Wicket</w:t>
-      </w:r>
-      <w:proofErr w:type="spellEnd"/>
-      <w:r>
-        <w:t xml:space="preserve">-Versionen. Um mehr Stabilität zu erreichen, können </w:t>
+        <w:t xml:space="preserve">API und Layout des Feedback-Panels ändern sich ggf. bei künftigen Wicket-Versionen. Um mehr Stabilität zu erreichen, können </w:t>
       </w:r>
       <w:r>
         <w:t>Sie</w:t>
@@ -5922,25 +4467,20 @@
       <w:pPr>
         <w:pStyle w:val="berschrift2"/>
       </w:pPr>
-      <w:bookmarkStart w:id="11" w:name="_Toc485382532"/>
+      <w:bookmarkStart w:id="10" w:name="_Toc485382532"/>
       <w:r>
         <w:t>Login zur Bestellung</w:t>
       </w:r>
       <w:r>
         <w:t xml:space="preserve"> – </w:t>
       </w:r>
-      <w:proofErr w:type="spellStart"/>
       <w:r>
         <w:t>W</w:t>
       </w:r>
       <w:r>
-        <w:t>icket</w:t>
-      </w:r>
-      <w:proofErr w:type="spellEnd"/>
-      <w:r>
-        <w:t xml:space="preserve"> Autorisation</w:t>
-      </w:r>
-      <w:bookmarkEnd w:id="11"/>
+        <w:t>icket Autorisation</w:t>
+      </w:r>
+      <w:bookmarkEnd w:id="10"/>
     </w:p>
     <w:p/>
     <w:p>
@@ -5977,40 +4517,14 @@
       <w:r>
         <w:t xml:space="preserve">das Artefakt </w:t>
       </w:r>
-      <w:proofErr w:type="spellStart"/>
       <w:r>
         <w:rPr>
           <w:rFonts w:ascii="Courier New" w:hAnsi="Courier New" w:cs="Courier New"/>
         </w:rPr>
         <w:t>wicket-auth-roles</w:t>
       </w:r>
-      <w:proofErr w:type="spellEnd"/>
-      <w:r>
-        <w:t xml:space="preserve"> analog zu </w:t>
-      </w:r>
-      <w:proofErr w:type="spellStart"/>
-      <w:r>
-        <w:t>wicket</w:t>
-      </w:r>
-      <w:proofErr w:type="spellEnd"/>
-      <w:r>
-        <w:t xml:space="preserve"> (</w:t>
-      </w:r>
-      <w:proofErr w:type="spellStart"/>
-      <w:r>
-        <w:t>group-id</w:t>
-      </w:r>
-      <w:proofErr w:type="spellEnd"/>
-      <w:r>
-        <w:t xml:space="preserve">, </w:t>
-      </w:r>
-      <w:proofErr w:type="spellStart"/>
-      <w:r>
-        <w:t>version</w:t>
-      </w:r>
-      <w:proofErr w:type="spellEnd"/>
-      <w:r>
-        <w:t xml:space="preserve">) in die </w:t>
+      <w:r>
+        <w:t xml:space="preserve"> analog zu wicket (group-id, version) in die </w:t>
       </w:r>
       <w:r>
         <w:rPr>
@@ -6039,14 +4553,12 @@
       <w:r>
         <w:t xml:space="preserve"> die </w:t>
       </w:r>
-      <w:proofErr w:type="spellStart"/>
       <w:r>
         <w:rPr>
           <w:rFonts w:ascii="Courier New" w:hAnsi="Courier New" w:cs="Courier New"/>
         </w:rPr>
         <w:t>CheesrSession</w:t>
       </w:r>
-      <w:proofErr w:type="spellEnd"/>
       <w:r>
         <w:t>:</w:t>
       </w:r>
@@ -6062,14 +4574,12 @@
       <w:r>
         <w:t xml:space="preserve">Sie erbt nun von </w:t>
       </w:r>
-      <w:proofErr w:type="spellStart"/>
       <w:r>
         <w:rPr>
           <w:rFonts w:ascii="Courier New" w:hAnsi="Courier New" w:cs="Courier New"/>
         </w:rPr>
         <w:t>AuthenticatedWebSession</w:t>
       </w:r>
-      <w:proofErr w:type="spellEnd"/>
       <w:r>
         <w:t xml:space="preserve">. </w:t>
       </w:r>
@@ -6085,56 +4595,36 @@
       <w:r>
         <w:t xml:space="preserve">Die Methode </w:t>
       </w:r>
-      <w:proofErr w:type="spellStart"/>
-      <w:proofErr w:type="gramStart"/>
       <w:r>
         <w:rPr>
           <w:rFonts w:ascii="Courier New" w:hAnsi="Courier New" w:cs="Courier New"/>
         </w:rPr>
-        <w:t>authenticate</w:t>
-      </w:r>
-      <w:proofErr w:type="spellEnd"/>
+        <w:t>authenticate(String arg0, String arg1)</w:t>
+      </w:r>
+      <w:r>
+        <w:t xml:space="preserve"> </w:t>
+      </w:r>
+      <w:r>
+        <w:t xml:space="preserve">wird überschrieben. Sie </w:t>
+      </w:r>
+      <w:r>
+        <w:t xml:space="preserve">gibt </w:t>
+      </w:r>
       <w:r>
         <w:rPr>
           <w:rFonts w:ascii="Courier New" w:hAnsi="Courier New" w:cs="Courier New"/>
         </w:rPr>
-        <w:t>(</w:t>
-      </w:r>
-      <w:proofErr w:type="gramEnd"/>
+        <w:t>true</w:t>
+      </w:r>
+      <w:r>
+        <w:t xml:space="preserve"> zurück, soweit Benutzer und Kennwort </w:t>
+      </w:r>
       <w:r>
         <w:rPr>
           <w:rFonts w:ascii="Courier New" w:hAnsi="Courier New" w:cs="Courier New"/>
         </w:rPr>
-        <w:t>String arg0, String arg1)</w:t>
-      </w:r>
-      <w:r>
-        <w:t xml:space="preserve"> </w:t>
-      </w:r>
-      <w:r>
-        <w:t xml:space="preserve">wird überschrieben. Sie </w:t>
-      </w:r>
-      <w:r>
-        <w:t xml:space="preserve">gibt </w:t>
-      </w:r>
-      <w:proofErr w:type="spellStart"/>
-      <w:r>
-        <w:rPr>
-          <w:rFonts w:ascii="Courier New" w:hAnsi="Courier New" w:cs="Courier New"/>
-        </w:rPr>
-        <w:t>true</w:t>
-      </w:r>
-      <w:proofErr w:type="spellEnd"/>
-      <w:r>
-        <w:t xml:space="preserve"> zurück, soweit Benutzer und Kennwort </w:t>
-      </w:r>
-      <w:proofErr w:type="spellStart"/>
-      <w:r>
-        <w:rPr>
-          <w:rFonts w:ascii="Courier New" w:hAnsi="Courier New" w:cs="Courier New"/>
-        </w:rPr>
         <w:t>gfu</w:t>
       </w:r>
-      <w:proofErr w:type="spellEnd"/>
       <w:r>
         <w:t xml:space="preserve"> sind.</w:t>
       </w:r>
@@ -6153,27 +4643,11 @@
       <w:r>
         <w:t xml:space="preserve"> </w:t>
       </w:r>
-      <w:proofErr w:type="spellStart"/>
-      <w:proofErr w:type="gramStart"/>
       <w:r>
         <w:rPr>
           <w:rFonts w:ascii="Courier New" w:hAnsi="Courier New" w:cs="Courier New"/>
         </w:rPr>
-        <w:t>getRoles</w:t>
-      </w:r>
-      <w:proofErr w:type="spellEnd"/>
-      <w:r>
-        <w:rPr>
-          <w:rFonts w:ascii="Courier New" w:hAnsi="Courier New" w:cs="Courier New"/>
-        </w:rPr>
-        <w:t>(</w:t>
-      </w:r>
-      <w:proofErr w:type="gramEnd"/>
-      <w:r>
-        <w:rPr>
-          <w:rFonts w:ascii="Courier New" w:hAnsi="Courier New" w:cs="Courier New"/>
-        </w:rPr>
-        <w:t>)</w:t>
+        <w:t>getRoles()</w:t>
       </w:r>
       <w:r>
         <w:t xml:space="preserve"> gibt</w:t>
@@ -6211,14 +4685,12 @@
       <w:r>
         <w:t xml:space="preserve"> ein Interface </w:t>
       </w:r>
-      <w:proofErr w:type="spellStart"/>
       <w:r>
         <w:rPr>
           <w:rFonts w:ascii="Courier New" w:hAnsi="Courier New" w:cs="Courier New"/>
         </w:rPr>
         <w:t>AuthenticatedWebPage</w:t>
       </w:r>
-      <w:proofErr w:type="spellEnd"/>
       <w:r>
         <w:t xml:space="preserve"> um Pages zu taggen, die nur nach e</w:t>
       </w:r>
@@ -6231,24 +4703,14 @@
       <w:r>
         <w:t xml:space="preserve"> </w:t>
       </w:r>
-      <w:proofErr w:type="spellStart"/>
       <w:r>
         <w:rPr>
           <w:rFonts w:ascii="Courier New" w:hAnsi="Courier New" w:cs="Courier New"/>
         </w:rPr>
         <w:t>Checkout</w:t>
       </w:r>
-      <w:proofErr w:type="spellEnd"/>
-      <w:r>
-        <w:t xml:space="preserve">, damit hier ein </w:t>
-      </w:r>
-      <w:proofErr w:type="spellStart"/>
-      <w:r>
-        <w:t>login</w:t>
-      </w:r>
-      <w:proofErr w:type="spellEnd"/>
-      <w:r>
-        <w:t xml:space="preserve"> verlangt wird.</w:t>
+      <w:r>
+        <w:t>, damit hier ein login verlangt wird.</w:t>
       </w:r>
     </w:p>
     <w:p>
@@ -6272,17 +4734,8 @@
         </w:numPr>
       </w:pPr>
       <w:r>
-        <w:t xml:space="preserve">Bei einem </w:t>
-      </w:r>
-      <w:proofErr w:type="spellStart"/>
-      <w:r>
-        <w:t>Submit</w:t>
-      </w:r>
-      <w:proofErr w:type="spellEnd"/>
-      <w:r>
-        <w:t xml:space="preserve"> des Formulars, wird der Benutzer via </w:t>
-      </w:r>
-      <w:proofErr w:type="spellStart"/>
+        <w:t xml:space="preserve">Bei einem Submit des Formulars, wird der Benutzer via </w:t>
+      </w:r>
       <w:r>
         <w:rPr>
           <w:rFonts w:ascii="Courier New" w:hAnsi="Courier New" w:cs="Courier New"/>
@@ -6295,7 +4748,6 @@
         </w:rPr>
         <w:t>authenticate</w:t>
       </w:r>
-      <w:proofErr w:type="spellEnd"/>
       <w:r>
         <w:rPr>
           <w:rFonts w:ascii="Courier New" w:hAnsi="Courier New" w:cs="Courier New"/>
@@ -6356,48 +4808,16 @@
         <w:t>Sie</w:t>
       </w:r>
       <w:r>
-        <w:t xml:space="preserve"> eine </w:t>
-      </w:r>
-      <w:proofErr w:type="spellStart"/>
-      <w:r>
-        <w:t>Authorization</w:t>
-      </w:r>
-      <w:proofErr w:type="spellEnd"/>
-      <w:r>
-        <w:t xml:space="preserve"> Strategie in der </w:t>
-      </w:r>
-      <w:proofErr w:type="spellStart"/>
-      <w:proofErr w:type="gramStart"/>
+        <w:t xml:space="preserve"> eine Authorization Strategie in der </w:t>
+      </w:r>
       <w:r>
         <w:rPr>
           <w:rFonts w:ascii="Courier New" w:hAnsi="Courier New" w:cs="Courier New"/>
         </w:rPr>
-        <w:t>init</w:t>
-      </w:r>
-      <w:proofErr w:type="spellEnd"/>
-      <w:r>
-        <w:rPr>
-          <w:rFonts w:ascii="Courier New" w:hAnsi="Courier New" w:cs="Courier New"/>
-        </w:rPr>
-        <w:t>(</w:t>
-      </w:r>
-      <w:proofErr w:type="gramEnd"/>
-      <w:r>
-        <w:rPr>
-          <w:rFonts w:ascii="Courier New" w:hAnsi="Courier New" w:cs="Courier New"/>
-        </w:rPr>
-        <w:t>)</w:t>
-      </w:r>
-      <w:r>
-        <w:t xml:space="preserve">-Methode der </w:t>
-      </w:r>
-      <w:proofErr w:type="spellStart"/>
-      <w:r>
-        <w:t>Wicket-Application</w:t>
-      </w:r>
-      <w:proofErr w:type="spellEnd"/>
-      <w:r>
-        <w:t xml:space="preserve"> und leiten </w:t>
+        <w:t>init()</w:t>
+      </w:r>
+      <w:r>
+        <w:t xml:space="preserve">-Methode der Wicket-Application und leiten </w:t>
       </w:r>
       <w:r>
         <w:t>Sie</w:t>
@@ -6417,7 +4837,6 @@
           <w:noProof/>
           <w:lang w:eastAsia="de-DE"/>
         </w:rPr>
-        <w:lastRenderedPageBreak/>
         <w:drawing>
           <wp:inline distT="0" distB="0" distL="0" distR="0">
             <wp:extent cx="5955727" cy="1282792"/>
@@ -6487,15 +4906,7 @@
         </w:numPr>
       </w:pPr>
       <w:r>
-        <w:t xml:space="preserve">Im </w:t>
-      </w:r>
-      <w:proofErr w:type="spellStart"/>
-      <w:r>
-        <w:t>onSubmit</w:t>
-      </w:r>
-      <w:proofErr w:type="spellEnd"/>
-      <w:r>
-        <w:t>-Handler des Login-Formulars sind folgende Methoden hilfreich:</w:t>
+        <w:t>Im onSubmit-Handler des Login-Formulars sind folgende Methoden hilfreich:</w:t>
       </w:r>
     </w:p>
     <w:p>
@@ -6506,39 +4917,21 @@
           <w:numId w:val="28"/>
         </w:numPr>
       </w:pPr>
-      <w:proofErr w:type="spellStart"/>
-      <w:proofErr w:type="gramStart"/>
       <w:r>
         <w:rPr>
           <w:rFonts w:ascii="Courier New" w:hAnsi="Courier New" w:cs="Courier New"/>
         </w:rPr>
-        <w:t>continueToOriginalDestination</w:t>
-      </w:r>
-      <w:proofErr w:type="spellEnd"/>
+        <w:t>continueToOriginalDestination()</w:t>
+      </w:r>
+      <w:r>
+        <w:t xml:space="preserve"> – die Seite auf der die </w:t>
+      </w:r>
       <w:r>
         <w:rPr>
           <w:rFonts w:ascii="Courier New" w:hAnsi="Courier New" w:cs="Courier New"/>
         </w:rPr>
-        <w:t>(</w:t>
-      </w:r>
-      <w:proofErr w:type="gramEnd"/>
-      <w:r>
-        <w:rPr>
-          <w:rFonts w:ascii="Courier New" w:hAnsi="Courier New" w:cs="Courier New"/>
-        </w:rPr>
-        <w:t>)</w:t>
-      </w:r>
-      <w:r>
-        <w:t xml:space="preserve"> – die Seite auf der die </w:t>
-      </w:r>
-      <w:proofErr w:type="spellStart"/>
-      <w:r>
-        <w:rPr>
-          <w:rFonts w:ascii="Courier New" w:hAnsi="Courier New" w:cs="Courier New"/>
-        </w:rPr>
         <w:t>Intercept-Exception</w:t>
       </w:r>
-      <w:proofErr w:type="spellEnd"/>
       <w:r>
         <w:t xml:space="preserve"> auftrat wird erneut aufgerufen</w:t>
       </w:r>
@@ -6551,41 +4944,11 @@
           <w:numId w:val="28"/>
         </w:numPr>
       </w:pPr>
-      <w:proofErr w:type="spellStart"/>
-      <w:proofErr w:type="gramStart"/>
       <w:r>
         <w:rPr>
           <w:rFonts w:ascii="Courier New" w:hAnsi="Courier New" w:cs="Courier New"/>
         </w:rPr>
-        <w:t>error</w:t>
-      </w:r>
-      <w:proofErr w:type="spellEnd"/>
-      <w:r>
-        <w:rPr>
-          <w:rFonts w:ascii="Courier New" w:hAnsi="Courier New" w:cs="Courier New"/>
-        </w:rPr>
-        <w:t>(</w:t>
-      </w:r>
-      <w:proofErr w:type="gramEnd"/>
-      <w:r>
-        <w:rPr>
-          <w:rFonts w:ascii="Courier New" w:hAnsi="Courier New" w:cs="Courier New"/>
-        </w:rPr>
-        <w:t xml:space="preserve">String </w:t>
-      </w:r>
-      <w:proofErr w:type="spellStart"/>
-      <w:r>
-        <w:rPr>
-          <w:rFonts w:ascii="Courier New" w:hAnsi="Courier New" w:cs="Courier New"/>
-        </w:rPr>
-        <w:t>errmsg</w:t>
-      </w:r>
-      <w:proofErr w:type="spellEnd"/>
-      <w:r>
-        <w:rPr>
-          <w:rFonts w:ascii="Courier New" w:hAnsi="Courier New" w:cs="Courier New"/>
-        </w:rPr>
-        <w:t>);</w:t>
+        <w:t>error(String errmsg);</w:t>
       </w:r>
       <w:r>
         <w:t xml:space="preserve"> fügt einen Fehler (Freitext) dem Handler hinzu. Ein Hinweis auf </w:t>
@@ -6674,31 +5037,16 @@
         <w:t>„</w:t>
       </w:r>
       <w:r>
-        <w:t xml:space="preserve">Security </w:t>
-      </w:r>
-      <w:proofErr w:type="spellStart"/>
-      <w:r>
-        <w:t>with</w:t>
-      </w:r>
-      <w:proofErr w:type="spellEnd"/>
+        <w:t>Security with</w:t>
+      </w:r>
       <w:r>
         <w:t xml:space="preserve"> </w:t>
       </w:r>
-      <w:proofErr w:type="spellStart"/>
       <w:r>
         <w:t>Wicket</w:t>
       </w:r>
-      <w:proofErr w:type="spellEnd"/>
-      <w:r>
-        <w:t xml:space="preserve">“ im </w:t>
-      </w:r>
-      <w:proofErr w:type="spellStart"/>
-      <w:r>
-        <w:t>Wicket</w:t>
-      </w:r>
-      <w:proofErr w:type="spellEnd"/>
-      <w:r>
-        <w:t xml:space="preserve"> Guide</w:t>
+      <w:r>
+        <w:t>“ im Wicket Guide</w:t>
       </w:r>
     </w:p>
     <w:p/>
@@ -6729,7 +5077,7 @@
           <w:numId w:val="0"/>
         </w:numPr>
       </w:pPr>
-      <w:bookmarkStart w:id="12" w:name="_Toc485382533"/>
+      <w:bookmarkStart w:id="11" w:name="_Toc485382533"/>
     </w:p>
     <w:p>
       <w:pPr>
@@ -6741,7 +5089,7 @@
       <w:r>
         <w:t>pring Integration</w:t>
       </w:r>
-      <w:bookmarkEnd w:id="12"/>
+      <w:bookmarkEnd w:id="11"/>
     </w:p>
     <w:p/>
     <w:p>
@@ -6751,71 +5099,38 @@
       <w:r>
         <w:t xml:space="preserve"> </w:t>
       </w:r>
-      <w:proofErr w:type="spellStart"/>
-      <w:r>
-        <w:t>Wicket</w:t>
-      </w:r>
-      <w:proofErr w:type="spellEnd"/>
-      <w:r>
-        <w:t xml:space="preserve"> demo</w:t>
+      <w:r>
+        <w:t>Wicket demo</w:t>
       </w:r>
       <w:r>
         <w:t>n</w:t>
       </w:r>
       <w:r>
-        <w:t xml:space="preserve">striert. Typischerweise werden bei </w:t>
-      </w:r>
-      <w:proofErr w:type="spellStart"/>
-      <w:r>
-        <w:t>Wicket</w:t>
-      </w:r>
-      <w:proofErr w:type="spellEnd"/>
-      <w:r>
-        <w:t xml:space="preserve"> Objekte mit </w:t>
-      </w:r>
-      <w:proofErr w:type="spellStart"/>
+        <w:t xml:space="preserve">striert. Typischerweise werden bei Wicket Objekte mit </w:t>
+      </w:r>
       <w:r>
         <w:rPr>
           <w:rFonts w:ascii="Courier New" w:hAnsi="Courier New" w:cs="Courier New"/>
         </w:rPr>
         <w:t>new</w:t>
       </w:r>
-      <w:proofErr w:type="spellEnd"/>
       <w:r>
         <w:rPr>
           <w:rFonts w:ascii="Consolas" w:hAnsi="Consolas" w:cs="Consolas"/>
         </w:rPr>
         <w:t xml:space="preserve"> </w:t>
       </w:r>
-      <w:proofErr w:type="spellStart"/>
       <w:r>
         <w:t>instanziert</w:t>
       </w:r>
-      <w:proofErr w:type="spellEnd"/>
-      <w:r>
-        <w:t xml:space="preserve"> und serialisiert. Damit </w:t>
-      </w:r>
-      <w:proofErr w:type="spellStart"/>
-      <w:r>
-        <w:t>dependency-Injection</w:t>
-      </w:r>
-      <w:proofErr w:type="spellEnd"/>
-      <w:r>
-        <w:t xml:space="preserve"> im Framework verwendet werden kann, sind entsprechende Routinen explizit integriert.</w:t>
+      <w:r>
+        <w:t xml:space="preserve"> und serialisiert. Damit dependency-Injection im Framework verwendet werden kann, sind entsprechende Routinen explizit integriert.</w:t>
       </w:r>
     </w:p>
     <w:p/>
     <w:p>
       <w:r>
-        <w:t>In diesem Beispiel wird der Middleware-Client (</w:t>
-      </w:r>
-      <w:proofErr w:type="spellStart"/>
-      <w:r>
-        <w:t>BOServices</w:t>
-      </w:r>
-      <w:proofErr w:type="spellEnd"/>
-      <w:r>
-        <w:t>) an die passende Stelle inj</w:t>
+        <w:t>In diesem Beispiel wird der Middleware-Client (BOServices) an die passende Stelle inj</w:t>
       </w:r>
       <w:r>
         <w:t>i</w:t>
@@ -6850,55 +5165,23 @@
       <w:r>
         <w:t xml:space="preserve">ie </w:t>
       </w:r>
-      <w:proofErr w:type="spellStart"/>
       <w:r>
         <w:rPr>
           <w:rFonts w:ascii="Courier New" w:hAnsi="Courier New" w:cs="Courier New"/>
         </w:rPr>
-        <w:t>wicket</w:t>
-      </w:r>
-      <w:proofErr w:type="spellEnd"/>
+        <w:t>wicket-spring</w:t>
+      </w:r>
+      <w:r>
+        <w:t xml:space="preserve"> und </w:t>
+      </w:r>
       <w:r>
         <w:rPr>
           <w:rFonts w:ascii="Courier New" w:hAnsi="Courier New" w:cs="Courier New"/>
         </w:rPr>
-        <w:t>-spring</w:t>
-      </w:r>
-      <w:r>
-        <w:t xml:space="preserve"> und </w:t>
-      </w:r>
-      <w:r>
-        <w:rPr>
-          <w:rFonts w:ascii="Courier New" w:hAnsi="Courier New" w:cs="Courier New"/>
-        </w:rPr>
-        <w:t>spring-</w:t>
-      </w:r>
-      <w:proofErr w:type="spellStart"/>
-      <w:r>
-        <w:rPr>
-          <w:rFonts w:ascii="Courier New" w:hAnsi="Courier New" w:cs="Courier New"/>
-        </w:rPr>
-        <w:t>context</w:t>
-      </w:r>
-      <w:proofErr w:type="spellEnd"/>
-      <w:r>
-        <w:t xml:space="preserve"> als </w:t>
-      </w:r>
-      <w:proofErr w:type="spellStart"/>
-      <w:r>
-        <w:t>dependencies</w:t>
-      </w:r>
-      <w:proofErr w:type="spellEnd"/>
-      <w:r>
-        <w:t xml:space="preserve"> in das </w:t>
-      </w:r>
-      <w:proofErr w:type="spellStart"/>
-      <w:r>
-        <w:t>Wicket</w:t>
-      </w:r>
-      <w:proofErr w:type="spellEnd"/>
-      <w:r>
-        <w:t>-Projekt ein.</w:t>
+        <w:t>spring-context</w:t>
+      </w:r>
+      <w:r>
+        <w:t xml:space="preserve"> als dependencies in das Wicket-Projekt ein.</w:t>
       </w:r>
     </w:p>
     <w:p>
@@ -6910,31 +5193,7 @@
         </w:numPr>
       </w:pPr>
       <w:r>
-        <w:t xml:space="preserve">Erstellen Sie ein Feld </w:t>
-      </w:r>
-      <w:proofErr w:type="spellStart"/>
-      <w:r>
-        <w:t>BOServices</w:t>
-      </w:r>
-      <w:proofErr w:type="spellEnd"/>
-      <w:r>
-        <w:t xml:space="preserve"> in der Checkoutpage – inkl. </w:t>
-      </w:r>
-      <w:proofErr w:type="spellStart"/>
-      <w:r>
-        <w:t>getter</w:t>
-      </w:r>
-      <w:proofErr w:type="spellEnd"/>
-      <w:r>
-        <w:t xml:space="preserve">, </w:t>
-      </w:r>
-      <w:proofErr w:type="spellStart"/>
-      <w:r>
-        <w:t>setter</w:t>
-      </w:r>
-      <w:proofErr w:type="spellEnd"/>
-      <w:r>
-        <w:t xml:space="preserve"> – und markieren </w:t>
+        <w:t xml:space="preserve">Erstellen Sie ein Feld BOServices in der Checkoutpage – inkl. getter, setter – und markieren </w:t>
       </w:r>
       <w:r>
         <w:t>Sie</w:t>
@@ -6946,16 +5205,8 @@
         <w:rPr>
           <w:rFonts w:ascii="Courier New" w:hAnsi="Courier New" w:cs="Courier New"/>
         </w:rPr>
-        <w:t>@</w:t>
-      </w:r>
-      <w:proofErr w:type="spellStart"/>
-      <w:r>
-        <w:rPr>
-          <w:rFonts w:ascii="Courier New" w:hAnsi="Courier New" w:cs="Courier New"/>
-        </w:rPr>
-        <w:t>Inject</w:t>
-      </w:r>
-      <w:proofErr w:type="spellEnd"/>
+        <w:t>@Inject</w:t>
+      </w:r>
     </w:p>
     <w:p>
       <w:pPr>
@@ -6972,21 +5223,14 @@
         <w:t>Sie</w:t>
       </w:r>
       <w:r>
-        <w:t xml:space="preserve"> eine Spring-Kontext-Konfiguration in der </w:t>
-      </w:r>
-      <w:proofErr w:type="spellStart"/>
-      <w:r>
-        <w:t>Wicket</w:t>
-      </w:r>
-      <w:proofErr w:type="spellEnd"/>
+        <w:t xml:space="preserve"> eine Spring-Kontext-Konfiguration in der Wicket</w:t>
+      </w:r>
       <w:r>
         <w:t xml:space="preserve"> </w:t>
       </w:r>
-      <w:proofErr w:type="spellStart"/>
       <w:r>
         <w:t>Application</w:t>
       </w:r>
-      <w:proofErr w:type="spellEnd"/>
     </w:p>
     <w:p>
       <w:pPr>
@@ -7033,30 +5277,17 @@
           <w:numId w:val="31"/>
         </w:numPr>
       </w:pPr>
-      <w:proofErr w:type="spellStart"/>
-      <w:r>
-        <w:t>Wicket</w:t>
-      </w:r>
-      <w:proofErr w:type="spellEnd"/>
-      <w:r>
-        <w:t xml:space="preserve"> inji</w:t>
-      </w:r>
-      <w:r>
-        <w:t xml:space="preserve">ziert die </w:t>
-      </w:r>
-      <w:proofErr w:type="spellStart"/>
-      <w:r>
-        <w:t>Depen</w:t>
+      <w:r>
+        <w:t>Wicket inji</w:t>
+      </w:r>
+      <w:r>
+        <w:t>ziert die Depen</w:t>
       </w:r>
       <w:r>
         <w:t>den</w:t>
       </w:r>
       <w:r>
-        <w:t>cy</w:t>
-      </w:r>
-      <w:proofErr w:type="spellEnd"/>
-      <w:r>
-        <w:t xml:space="preserve"> im normalen Komponenten-Lebenszyklus und nicht auf </w:t>
+        <w:t xml:space="preserve">cy im normalen Komponenten-Lebenszyklus und nicht auf </w:t>
       </w:r>
       <w:r>
         <w:t>„</w:t>
@@ -7083,38 +5314,23 @@
         </w:numPr>
       </w:pPr>
       <w:r>
-        <w:t xml:space="preserve">In Tests benötigen Sie ein anderes Vorgehen. Weitere Hinweise siehe </w:t>
-      </w:r>
-      <w:proofErr w:type="spellStart"/>
+        <w:t xml:space="preserve">In Tests benötigen Sie ein anderes Vorgehen. Weitere Hinweise siehe Wicket-Guide Kapitel </w:t>
+      </w:r>
+      <w:r>
+        <w:t xml:space="preserve">24 </w:t>
+      </w:r>
+      <w:r>
+        <w:t>„</w:t>
+      </w:r>
+      <w:r>
+        <w:t>Test Driven Development with</w:t>
+      </w:r>
+      <w:r>
+        <w:t xml:space="preserve"> </w:t>
+      </w:r>
       <w:r>
         <w:t>Wicket</w:t>
       </w:r>
-      <w:proofErr w:type="spellEnd"/>
-      <w:r>
-        <w:t xml:space="preserve">-Guide Kapitel </w:t>
-      </w:r>
-      <w:r>
-        <w:t xml:space="preserve">24 </w:t>
-      </w:r>
-      <w:r>
-        <w:t>„</w:t>
-      </w:r>
-      <w:r>
-        <w:t xml:space="preserve">Test Driven Development </w:t>
-      </w:r>
-      <w:proofErr w:type="spellStart"/>
-      <w:r>
-        <w:t>with</w:t>
-      </w:r>
-      <w:proofErr w:type="spellEnd"/>
-      <w:r>
-        <w:t xml:space="preserve"> </w:t>
-      </w:r>
-      <w:proofErr w:type="spellStart"/>
-      <w:r>
-        <w:t>Wicket</w:t>
-      </w:r>
-      <w:proofErr w:type="spellEnd"/>
       <w:r>
         <w:t xml:space="preserve"> </w:t>
       </w:r>
@@ -7157,20 +5373,23 @@
         <w:pStyle w:val="berschrift2"/>
         <w:pageBreakBefore/>
       </w:pPr>
-      <w:bookmarkStart w:id="13" w:name="_Toc485382534"/>
-      <w:r>
-        <w:lastRenderedPageBreak/>
+      <w:bookmarkStart w:id="12" w:name="_Toc485382534"/>
+      <w:r>
         <w:t>Internationalisierung</w:t>
       </w:r>
       <w:r>
         <w:t xml:space="preserve"> durch </w:t>
       </w:r>
-      <w:proofErr w:type="spellStart"/>
-      <w:r>
-        <w:t>Locals</w:t>
-      </w:r>
-      <w:bookmarkEnd w:id="13"/>
-      <w:proofErr w:type="spellEnd"/>
+      <w:r>
+        <w:t>Local</w:t>
+      </w:r>
+      <w:r>
+        <w:t>e</w:t>
+      </w:r>
+      <w:r>
+        <w:t>s</w:t>
+      </w:r>
+      <w:bookmarkEnd w:id="12"/>
     </w:p>
     <w:p/>
     <w:p>
@@ -7220,37 +5439,13 @@
         </w:numPr>
       </w:pPr>
       <w:r>
-        <w:t>Der Deutsche Titel des Shops ist „</w:t>
-      </w:r>
-      <w:proofErr w:type="spellStart"/>
-      <w:r>
-        <w:t>cheesr</w:t>
-      </w:r>
-      <w:proofErr w:type="spellEnd"/>
-      <w:r>
-        <w:t xml:space="preserve"> – alles Käse“, der des Amerikanischen „</w:t>
-      </w:r>
-      <w:proofErr w:type="spellStart"/>
-      <w:r>
-        <w:t>che</w:t>
+        <w:t>Der Deutsche Titel des Shops ist „cheesr – alles Käse“, der des Amerikanischen „che</w:t>
       </w:r>
       <w:r>
         <w:t>e</w:t>
       </w:r>
       <w:r>
-        <w:t>sr</w:t>
-      </w:r>
-      <w:proofErr w:type="spellEnd"/>
-      <w:r>
-        <w:t xml:space="preserve"> – </w:t>
-      </w:r>
-      <w:proofErr w:type="spellStart"/>
-      <w:r>
-        <w:t>cheese</w:t>
-      </w:r>
-      <w:proofErr w:type="spellEnd"/>
-      <w:r>
-        <w:t xml:space="preserve"> online.</w:t>
+        <w:t>sr – cheese online.</w:t>
       </w:r>
     </w:p>
     <w:p>
@@ -7262,15 +5457,7 @@
         </w:numPr>
       </w:pPr>
       <w:r>
-        <w:t xml:space="preserve">Im A/B </w:t>
-      </w:r>
-      <w:proofErr w:type="spellStart"/>
-      <w:r>
-        <w:t>Testing</w:t>
-      </w:r>
-      <w:proofErr w:type="spellEnd"/>
-      <w:r>
-        <w:t xml:space="preserve"> wurde festgestellt, dass deutsche Kunden – im </w:t>
+        <w:t xml:space="preserve">Im A/B Testing wurde festgestellt, dass deutsche Kunden – im </w:t>
       </w:r>
       <w:r>
         <w:t xml:space="preserve">Gegensatz </w:t>
@@ -7320,22 +5507,15 @@
           <w:numId w:val="34"/>
         </w:numPr>
       </w:pPr>
-      <w:proofErr w:type="spellStart"/>
+      <w:r>
+        <w:t>Wicket bietet viele Möglichkeiten zur Internationalisierung via Locales. Machen Sie sich mit dem entsprechenden Kapitel im</w:t>
+      </w:r>
+      <w:r>
+        <w:t xml:space="preserve"> </w:t>
+      </w:r>
       <w:r>
         <w:t>Wicket</w:t>
       </w:r>
-      <w:proofErr w:type="spellEnd"/>
-      <w:r>
-        <w:t xml:space="preserve"> bietet viele Möglichkeiten zur Internationalisierung via Locales. Machen Sie sich mit dem entsprechenden Kapitel im</w:t>
-      </w:r>
-      <w:r>
-        <w:t xml:space="preserve"> </w:t>
-      </w:r>
-      <w:proofErr w:type="spellStart"/>
-      <w:r>
-        <w:t>Wicket</w:t>
-      </w:r>
-      <w:proofErr w:type="spellEnd"/>
       <w:r>
         <w:t xml:space="preserve"> Guide vertraut</w:t>
       </w:r>
@@ -7358,7 +5538,16 @@
         <w:t>n</w:t>
       </w:r>
       <w:r>
-        <w:t>e Strings anstelle ganzer Layouts zu übersetzen. Die Anordnung der Felder wird aber im Layout definiert. Damit muss für die deutsche Variante ein lokalisiertes Layout der Checkout-Page erstellt werden</w:t>
+        <w:t xml:space="preserve">e Strings anstelle ganzer Layouts zu übersetzen. Die Anordnung der Felder wird aber im Layout definiert. </w:t>
+      </w:r>
+      <w:r>
+        <w:t>Dennoch</w:t>
+      </w:r>
+      <w:r>
+        <w:t xml:space="preserve"> muss für die deutsche Variante ein lokalisiertes Layout der Checkout-Page erstellt werden</w:t>
+      </w:r>
+      <w:r>
+        <w:t>, damit die Felder anders angeordnet sind.</w:t>
       </w:r>
     </w:p>
     <w:p>
@@ -7370,20 +5559,7 @@
         </w:numPr>
       </w:pPr>
       <w:r>
-        <w:t xml:space="preserve">Zur Lokalisierung der Preise können Models verwendet werden. Hier liefert die </w:t>
-      </w:r>
-      <w:proofErr w:type="spellStart"/>
-      <w:proofErr w:type="gramStart"/>
-      <w:r>
-        <w:t>getObject</w:t>
-      </w:r>
-      <w:proofErr w:type="spellEnd"/>
-      <w:r>
-        <w:t>(</w:t>
-      </w:r>
-      <w:proofErr w:type="gramEnd"/>
-      <w:r>
-        <w:t>)-Methode</w:t>
+        <w:t>Zur Lokalisierung der Preise können Models verwendet werden. Hier liefert die getObject()-Methode</w:t>
       </w:r>
       <w:r>
         <w:t xml:space="preserve"> </w:t>
@@ -7403,81 +5579,281 @@
           <w:numId w:val="34"/>
         </w:numPr>
       </w:pPr>
-      <w:proofErr w:type="spellStart"/>
       <w:r>
         <w:rPr>
           <w:rFonts w:ascii="Courier New" w:hAnsi="Courier New" w:cs="Courier New"/>
         </w:rPr>
-        <w:t>java.</w:t>
-      </w:r>
-      <w:proofErr w:type="gramStart"/>
+        <w:t>java.text.NumberFormat</w:t>
+      </w:r>
+      <w:r>
+        <w:t xml:space="preserve"> liefert mit </w:t>
+      </w:r>
       <w:r>
         <w:rPr>
           <w:rFonts w:ascii="Courier New" w:hAnsi="Courier New" w:cs="Courier New"/>
         </w:rPr>
-        <w:t>text.NumberFormat</w:t>
-      </w:r>
-      <w:proofErr w:type="spellEnd"/>
-      <w:proofErr w:type="gramEnd"/>
-      <w:r>
-        <w:t xml:space="preserve"> liefert mit </w:t>
-      </w:r>
-      <w:proofErr w:type="spellStart"/>
+        <w:t>getCurrencyInstance(Locale</w:t>
+      </w:r>
       <w:r>
         <w:rPr>
           <w:rFonts w:ascii="Courier New" w:hAnsi="Courier New" w:cs="Courier New"/>
         </w:rPr>
-        <w:t>getCurrencyInstance</w:t>
-      </w:r>
-      <w:proofErr w:type="spellEnd"/>
+        <w:t xml:space="preserve"> </w:t>
+      </w:r>
       <w:r>
         <w:rPr>
           <w:rFonts w:ascii="Courier New" w:hAnsi="Courier New" w:cs="Courier New"/>
         </w:rPr>
-        <w:t>(Locale</w:t>
+        <w:t>local)</w:t>
+      </w:r>
+      <w:r>
+        <w:t xml:space="preserve"> eine zur Locale passende Währungsdarstellung.</w:t>
+      </w:r>
+    </w:p>
+    <w:p>
+      <w:pPr>
+        <w:pStyle w:val="berschrift3"/>
+      </w:pPr>
+      <w:r>
+        <w:t>Beispiellösung</w:t>
+      </w:r>
+    </w:p>
+    <w:p/>
+    <w:p>
+      <w:pPr>
+        <w:rPr>
+          <w:rStyle w:val="Hyperlink"/>
+        </w:rPr>
+      </w:pPr>
+      <w:hyperlink r:id="rId26" w:history="1">
+        <w:r>
+          <w:rPr>
+            <w:rStyle w:val="Hyperlink"/>
+          </w:rPr>
+          <w:t>https://github.com/anderscore-gmbh/wicket-2019.03/tree/master/Aufgabe-18-CheesrWebApp</w:t>
+        </w:r>
+      </w:hyperlink>
+    </w:p>
+    <w:p/>
+    <w:p>
+      <w:pPr>
+        <w:pStyle w:val="berschrift2"/>
+        <w:rPr>
+          <w:lang w:val="en-US"/>
+        </w:rPr>
+      </w:pPr>
+      <w:r>
+        <w:rPr>
+          <w:lang w:val="en-US"/>
+        </w:rPr>
+        <w:t xml:space="preserve">Konkurrierende Zugriffe: </w:t>
+      </w:r>
+      <w:r>
+        <w:rPr>
+          <w:lang w:val="en-US"/>
+        </w:rPr>
+        <w:t xml:space="preserve">Opmistic Locking &amp; Loadable-Detachable </w:t>
+      </w:r>
+      <w:r>
+        <w:rPr>
+          <w:lang w:val="en-US"/>
+        </w:rPr>
+        <w:t>M</w:t>
+      </w:r>
+      <w:r>
+        <w:rPr>
+          <w:lang w:val="en-US"/>
+        </w:rPr>
+        <w:t>odels</w:t>
+      </w:r>
+    </w:p>
+    <w:p>
+      <w:pPr>
+        <w:rPr>
+          <w:lang w:val="en-US"/>
+        </w:rPr>
+      </w:pPr>
+    </w:p>
+    <w:p>
+      <w:r>
+        <w:t>Der Shop benötigt e</w:t>
+      </w:r>
+      <w:r>
+        <w:t xml:space="preserve">ine </w:t>
+      </w:r>
+      <w:r>
+        <w:t>Administrations</w:t>
+      </w:r>
+      <w:r>
+        <w:t>-Funktion, mit dem die Daten der Sorten geändert werden können.</w:t>
+      </w:r>
+    </w:p>
+    <w:p/>
+    <w:p>
+      <w:pPr>
+        <w:pStyle w:val="berschrift3"/>
+      </w:pPr>
+      <w:r>
+        <w:t>Aufgabenstellung</w:t>
+      </w:r>
+    </w:p>
+    <w:p/>
+    <w:p>
+      <w:pPr>
+        <w:pStyle w:val="Listenabsatz"/>
+        <w:numPr>
+          <w:ilvl w:val="0"/>
+          <w:numId w:val="36"/>
+        </w:numPr>
+      </w:pPr>
+      <w:r>
+        <w:t>Erstellen Sie ein Fomular, mit dem Name, Beschreibung und Preis geändert werden können.</w:t>
+      </w:r>
+    </w:p>
+    <w:p>
+      <w:pPr>
+        <w:pStyle w:val="Listenabsatz"/>
+        <w:numPr>
+          <w:ilvl w:val="0"/>
+          <w:numId w:val="36"/>
+        </w:numPr>
+      </w:pPr>
+      <w:r>
+        <w:t>Fügen Sie der Listenansicht einen Edit-Link hinzu, mit dem auf das Formular navigiert werden kann</w:t>
+      </w:r>
+    </w:p>
+    <w:p>
+      <w:pPr>
+        <w:pStyle w:val="Listenabsatz"/>
+        <w:numPr>
+          <w:ilvl w:val="0"/>
+          <w:numId w:val="36"/>
+        </w:numPr>
+      </w:pPr>
+      <w:r>
+        <w:t xml:space="preserve">Nutzen Sie die update-Methode  </w:t>
       </w:r>
       <w:r>
         <w:rPr>
           <w:rFonts w:ascii="Courier New" w:hAnsi="Courier New" w:cs="Courier New"/>
         </w:rPr>
-        <w:t xml:space="preserve"> </w:t>
-      </w:r>
-      <w:proofErr w:type="spellStart"/>
+        <w:t>updateCheese</w:t>
+      </w:r>
+      <w:r>
+        <w:t xml:space="preserve"> aus der Klasse </w:t>
+      </w:r>
       <w:r>
         <w:rPr>
           <w:rFonts w:ascii="Courier New" w:hAnsi="Courier New" w:cs="Courier New"/>
         </w:rPr>
-        <w:t>local</w:t>
-      </w:r>
-      <w:proofErr w:type="spellEnd"/>
+        <w:t>BOService</w:t>
+      </w:r>
+      <w:r>
+        <w:t xml:space="preserve"> um den geänderten Käse zu speichern</w:t>
+      </w:r>
+      <w:r>
+        <w:t>.</w:t>
+      </w:r>
+    </w:p>
+    <w:p/>
+    <w:p>
+      <w:pPr>
+        <w:pStyle w:val="berschrift3"/>
+      </w:pPr>
+      <w:r>
+        <w:t>Hinweise</w:t>
+      </w:r>
+    </w:p>
+    <w:p/>
+    <w:p>
+      <w:pPr>
+        <w:pStyle w:val="Listenabsatz"/>
+        <w:numPr>
+          <w:ilvl w:val="0"/>
+          <w:numId w:val="37"/>
+        </w:numPr>
+      </w:pPr>
+      <w:r>
+        <w:t xml:space="preserve">Beim </w:t>
+      </w:r>
+      <w:r>
+        <w:t>O</w:t>
+      </w:r>
+      <w:r>
+        <w:t>ptimistic-</w:t>
+      </w:r>
+      <w:r>
+        <w:t>L</w:t>
+      </w:r>
+      <w:r>
+        <w:t xml:space="preserve">ocking führt die Datenbank einen Versionszähler, der mit jedem Schreibvorgang um +1 erhöht wird. Vor dem Speichern wird verglichen, ob der Zähler noch den ursprünglichen Stand hat, oder bereits durch einen anderen Benutzer erhöht wurde. </w:t>
+      </w:r>
+      <w:r>
+        <w:br/>
+        <w:t xml:space="preserve">Falls der </w:t>
+      </w:r>
+      <w:r>
+        <w:t>Zähler</w:t>
+      </w:r>
+      <w:r>
+        <w:t xml:space="preserve"> geändert wurde, dann schlägt der Speichervorgang fehl.</w:t>
+      </w:r>
+    </w:p>
+    <w:p>
+      <w:pPr>
+        <w:pStyle w:val="Listenabsatz"/>
+        <w:numPr>
+          <w:ilvl w:val="0"/>
+          <w:numId w:val="37"/>
+        </w:numPr>
+      </w:pPr>
+      <w:r>
+        <w:t xml:space="preserve">Das LoadableDetachable-Model kann nicht ohne </w:t>
+      </w:r>
+      <w:r>
+        <w:t>Anpassung</w:t>
+      </w:r>
+      <w:bookmarkStart w:id="13" w:name="_GoBack"/>
+      <w:bookmarkEnd w:id="13"/>
+      <w:r>
+        <w:t xml:space="preserve"> mit Op</w:t>
+      </w:r>
+      <w:r>
+        <w:t>ti</w:t>
+      </w:r>
+      <w:r>
+        <w:t xml:space="preserve">mistic-Locking verwendet werden. Die load()-Methode wird </w:t>
+      </w:r>
+      <w:r>
+        <w:t>vor dem Speichern</w:t>
+      </w:r>
+      <w:r>
+        <w:t xml:space="preserve"> ausgeführt und lädt den jeweils aktuellen Satz aus der Datenbank. Damit wird auch Zählerstand überschrieben</w:t>
+      </w:r>
+      <w:r>
+        <w:t>.</w:t>
+      </w:r>
+    </w:p>
+    <w:p>
+      <w:pPr>
+        <w:pStyle w:val="Listenabsatz"/>
+        <w:numPr>
+          <w:ilvl w:val="0"/>
+          <w:numId w:val="37"/>
+        </w:numPr>
+      </w:pPr>
+      <w:r>
+        <w:t xml:space="preserve">Der </w:t>
+      </w:r>
       <w:r>
         <w:rPr>
           <w:rFonts w:ascii="Courier New" w:hAnsi="Courier New" w:cs="Courier New"/>
         </w:rPr>
-        <w:t>)</w:t>
-      </w:r>
-      <w:r>
-        <w:t xml:space="preserve"> eine zur Locale passende Währungsdarstellung.</w:t>
-      </w:r>
-    </w:p>
-    <w:p>
-      <w:pPr>
-        <w:pStyle w:val="berschrift3"/>
-      </w:pPr>
-      <w:r>
-        <w:t>Beispiellösung</w:t>
-      </w:r>
-    </w:p>
-    <w:p/>
-    <w:p>
-      <w:hyperlink r:id="rId26" w:history="1">
-        <w:r>
-          <w:rPr>
-            <w:rStyle w:val="Hyperlink"/>
-          </w:rPr>
-          <w:t>https://github.com/anderscore-gmbh/wicket-2019.03/tree/master/Aufgabe-18-CheesrWebApp</w:t>
-        </w:r>
-      </w:hyperlink>
+        <w:t>BOService</w:t>
+      </w:r>
+      <w:r>
+        <w:t xml:space="preserve"> ist recht einfach gehalten und erwartet, dass der ursprüngliche Zähler beim Update übergeben wird. Anderen Frameworks (z.B. hibernate) erwarten ein anderes Vorgehen.</w:t>
+      </w:r>
     </w:p>
     <w:sectPr>
       <w:headerReference w:type="default" r:id="rId27"/>
@@ -7491,7 +5867,7 @@
 </file>
 
 <file path=word/endnotes.xml><?xml version="1.0" encoding="utf-8"?>
-<w:endnotes xmlns:wpc="http://schemas.microsoft.com/office/word/2010/wordprocessingCanvas" xmlns:cx="http://schemas.microsoft.com/office/drawing/2014/chartex" xmlns:cx1="http://schemas.microsoft.com/office/drawing/2015/9/8/chartex" xmlns:cx2="http://schemas.microsoft.com/office/drawing/2015/10/21/chartex" xmlns:cx3="http://schemas.microsoft.com/office/drawing/2016/5/9/chartex" xmlns:cx4="http://schemas.microsoft.com/office/drawing/2016/5/10/chartex" xmlns:cx5="http://schemas.microsoft.com/office/drawing/2016/5/11/chartex" xmlns:cx6="http://schemas.microsoft.com/office/drawing/2016/5/12/chartex" xmlns:cx7="http://schemas.microsoft.com/office/drawing/2016/5/13/chartex" xmlns:cx8="http://schemas.microsoft.com/office/drawing/2016/5/14/chartex" xmlns:mc="http://schemas.openxmlformats.org/markup-compatibility/2006" xmlns:aink="http://schemas.microsoft.com/office/drawing/2016/ink" xmlns:am3d="http://schemas.microsoft.com/office/drawing/2017/model3d" xmlns:o="urn:schemas-microsoft-com:office:office" xmlns:r="http://schemas.openxmlformats.org/officeDocument/2006/relationships" xmlns:m="http://schemas.openxmlformats.org/officeDocument/2006/math" xmlns:v="urn:schemas-microsoft-com:vml" xmlns:wp14="http://schemas.microsoft.com/office/word/2010/wordprocessingDrawing" xmlns:wp="http://schemas.openxmlformats.org/drawingml/2006/wordprocessingDrawing" xmlns:w10="urn:schemas-microsoft-com:office:word" xmlns:w="http://schemas.openxmlformats.org/wordprocessingml/2006/main" xmlns:w14="http://schemas.microsoft.com/office/word/2010/wordml" xmlns:w15="http://schemas.microsoft.com/office/word/2012/wordml" xmlns:w16cid="http://schemas.microsoft.com/office/word/2016/wordml/cid" xmlns:w16se="http://schemas.microsoft.com/office/word/2015/wordml/symex" xmlns:wpg="http://schemas.microsoft.com/office/word/2010/wordprocessingGroup" xmlns:wpi="http://schemas.microsoft.com/office/word/2010/wordprocessingInk" xmlns:wne="http://schemas.microsoft.com/office/word/2006/wordml" xmlns:wps="http://schemas.microsoft.com/office/word/2010/wordprocessingShape" mc:Ignorable="w14 w15 w16se w16cid wp14">
+<w:endnotes xmlns:wpc="http://schemas.microsoft.com/office/word/2010/wordprocessingCanvas" xmlns:cx="http://schemas.microsoft.com/office/drawing/2014/chartex" xmlns:cx1="http://schemas.microsoft.com/office/drawing/2015/9/8/chartex" xmlns:mc="http://schemas.openxmlformats.org/markup-compatibility/2006" xmlns:o="urn:schemas-microsoft-com:office:office" xmlns:r="http://schemas.openxmlformats.org/officeDocument/2006/relationships" xmlns:m="http://schemas.openxmlformats.org/officeDocument/2006/math" xmlns:v="urn:schemas-microsoft-com:vml" xmlns:wp14="http://schemas.microsoft.com/office/word/2010/wordprocessingDrawing" xmlns:wp="http://schemas.openxmlformats.org/drawingml/2006/wordprocessingDrawing" xmlns:w10="urn:schemas-microsoft-com:office:word" xmlns:w="http://schemas.openxmlformats.org/wordprocessingml/2006/main" xmlns:w14="http://schemas.microsoft.com/office/word/2010/wordml" xmlns:w15="http://schemas.microsoft.com/office/word/2012/wordml" xmlns:w16se="http://schemas.microsoft.com/office/word/2015/wordml/symex" xmlns:wpg="http://schemas.microsoft.com/office/word/2010/wordprocessingGroup" xmlns:wpi="http://schemas.microsoft.com/office/word/2010/wordprocessingInk" xmlns:wne="http://schemas.microsoft.com/office/word/2006/wordml" xmlns:wps="http://schemas.microsoft.com/office/word/2010/wordprocessingShape" mc:Ignorable="w14 w15 w16se wp14">
   <w:endnote w:type="separator" w:id="-1">
     <w:p>
       <w:r>
@@ -7510,7 +5886,7 @@
 </file>
 
 <file path=word/footer1.xml><?xml version="1.0" encoding="utf-8"?>
-<w:ftr xmlns:wpc="http://schemas.microsoft.com/office/word/2010/wordprocessingCanvas" xmlns:cx="http://schemas.microsoft.com/office/drawing/2014/chartex" xmlns:cx1="http://schemas.microsoft.com/office/drawing/2015/9/8/chartex" xmlns:cx2="http://schemas.microsoft.com/office/drawing/2015/10/21/chartex" xmlns:cx3="http://schemas.microsoft.com/office/drawing/2016/5/9/chartex" xmlns:cx4="http://schemas.microsoft.com/office/drawing/2016/5/10/chartex" xmlns:cx5="http://schemas.microsoft.com/office/drawing/2016/5/11/chartex" xmlns:cx6="http://schemas.microsoft.com/office/drawing/2016/5/12/chartex" xmlns:cx7="http://schemas.microsoft.com/office/drawing/2016/5/13/chartex" xmlns:cx8="http://schemas.microsoft.com/office/drawing/2016/5/14/chartex" xmlns:mc="http://schemas.openxmlformats.org/markup-compatibility/2006" xmlns:aink="http://schemas.microsoft.com/office/drawing/2016/ink" xmlns:am3d="http://schemas.microsoft.com/office/drawing/2017/model3d" xmlns:o="urn:schemas-microsoft-com:office:office" xmlns:r="http://schemas.openxmlformats.org/officeDocument/2006/relationships" xmlns:m="http://schemas.openxmlformats.org/officeDocument/2006/math" xmlns:v="urn:schemas-microsoft-com:vml" xmlns:wp14="http://schemas.microsoft.com/office/word/2010/wordprocessingDrawing" xmlns:wp="http://schemas.openxmlformats.org/drawingml/2006/wordprocessingDrawing" xmlns:w10="urn:schemas-microsoft-com:office:word" xmlns:w="http://schemas.openxmlformats.org/wordprocessingml/2006/main" xmlns:w14="http://schemas.microsoft.com/office/word/2010/wordml" xmlns:w15="http://schemas.microsoft.com/office/word/2012/wordml" xmlns:w16cid="http://schemas.microsoft.com/office/word/2016/wordml/cid" xmlns:w16se="http://schemas.microsoft.com/office/word/2015/wordml/symex" xmlns:wpg="http://schemas.microsoft.com/office/word/2010/wordprocessingGroup" xmlns:wpi="http://schemas.microsoft.com/office/word/2010/wordprocessingInk" xmlns:wne="http://schemas.microsoft.com/office/word/2006/wordml" xmlns:wps="http://schemas.microsoft.com/office/word/2010/wordprocessingShape" mc:Ignorable="w14 w15 w16se w16cid wp14">
+<w:ftr xmlns:wpc="http://schemas.microsoft.com/office/word/2010/wordprocessingCanvas" xmlns:cx="http://schemas.microsoft.com/office/drawing/2014/chartex" xmlns:cx1="http://schemas.microsoft.com/office/drawing/2015/9/8/chartex" xmlns:mc="http://schemas.openxmlformats.org/markup-compatibility/2006" xmlns:o="urn:schemas-microsoft-com:office:office" xmlns:r="http://schemas.openxmlformats.org/officeDocument/2006/relationships" xmlns:m="http://schemas.openxmlformats.org/officeDocument/2006/math" xmlns:v="urn:schemas-microsoft-com:vml" xmlns:wp14="http://schemas.microsoft.com/office/word/2010/wordprocessingDrawing" xmlns:wp="http://schemas.openxmlformats.org/drawingml/2006/wordprocessingDrawing" xmlns:w10="urn:schemas-microsoft-com:office:word" xmlns:w="http://schemas.openxmlformats.org/wordprocessingml/2006/main" xmlns:w14="http://schemas.microsoft.com/office/word/2010/wordml" xmlns:w15="http://schemas.microsoft.com/office/word/2012/wordml" xmlns:w16se="http://schemas.microsoft.com/office/word/2015/wordml/symex" xmlns:wpg="http://schemas.microsoft.com/office/word/2010/wordprocessingGroup" xmlns:wpi="http://schemas.microsoft.com/office/word/2010/wordprocessingInk" xmlns:wne="http://schemas.microsoft.com/office/word/2006/wordml" xmlns:wps="http://schemas.microsoft.com/office/word/2010/wordprocessingShape" mc:Ignorable="w14 w15 w16se wp14">
   <w:tbl>
     <w:tblPr>
       <w:tblW w:w="9580" w:type="dxa"/>
@@ -7596,7 +5972,7 @@
               <w:sz w:val="16"/>
               <w:szCs w:val="16"/>
             </w:rPr>
-            <w:t>10</w:t>
+            <w:t>11</w:t>
           </w:r>
           <w:r>
             <w:rPr>
@@ -7657,7 +6033,7 @@
 </file>
 
 <file path=word/footnotes.xml><?xml version="1.0" encoding="utf-8"?>
-<w:footnotes xmlns:wpc="http://schemas.microsoft.com/office/word/2010/wordprocessingCanvas" xmlns:cx="http://schemas.microsoft.com/office/drawing/2014/chartex" xmlns:cx1="http://schemas.microsoft.com/office/drawing/2015/9/8/chartex" xmlns:cx2="http://schemas.microsoft.com/office/drawing/2015/10/21/chartex" xmlns:cx3="http://schemas.microsoft.com/office/drawing/2016/5/9/chartex" xmlns:cx4="http://schemas.microsoft.com/office/drawing/2016/5/10/chartex" xmlns:cx5="http://schemas.microsoft.com/office/drawing/2016/5/11/chartex" xmlns:cx6="http://schemas.microsoft.com/office/drawing/2016/5/12/chartex" xmlns:cx7="http://schemas.microsoft.com/office/drawing/2016/5/13/chartex" xmlns:cx8="http://schemas.microsoft.com/office/drawing/2016/5/14/chartex" xmlns:mc="http://schemas.openxmlformats.org/markup-compatibility/2006" xmlns:aink="http://schemas.microsoft.com/office/drawing/2016/ink" xmlns:am3d="http://schemas.microsoft.com/office/drawing/2017/model3d" xmlns:o="urn:schemas-microsoft-com:office:office" xmlns:r="http://schemas.openxmlformats.org/officeDocument/2006/relationships" xmlns:m="http://schemas.openxmlformats.org/officeDocument/2006/math" xmlns:v="urn:schemas-microsoft-com:vml" xmlns:wp14="http://schemas.microsoft.com/office/word/2010/wordprocessingDrawing" xmlns:wp="http://schemas.openxmlformats.org/drawingml/2006/wordprocessingDrawing" xmlns:w10="urn:schemas-microsoft-com:office:word" xmlns:w="http://schemas.openxmlformats.org/wordprocessingml/2006/main" xmlns:w14="http://schemas.microsoft.com/office/word/2010/wordml" xmlns:w15="http://schemas.microsoft.com/office/word/2012/wordml" xmlns:w16cid="http://schemas.microsoft.com/office/word/2016/wordml/cid" xmlns:w16se="http://schemas.microsoft.com/office/word/2015/wordml/symex" xmlns:wpg="http://schemas.microsoft.com/office/word/2010/wordprocessingGroup" xmlns:wpi="http://schemas.microsoft.com/office/word/2010/wordprocessingInk" xmlns:wne="http://schemas.microsoft.com/office/word/2006/wordml" xmlns:wps="http://schemas.microsoft.com/office/word/2010/wordprocessingShape" mc:Ignorable="w14 w15 w16se w16cid wp14">
+<w:footnotes xmlns:wpc="http://schemas.microsoft.com/office/word/2010/wordprocessingCanvas" xmlns:cx="http://schemas.microsoft.com/office/drawing/2014/chartex" xmlns:cx1="http://schemas.microsoft.com/office/drawing/2015/9/8/chartex" xmlns:mc="http://schemas.openxmlformats.org/markup-compatibility/2006" xmlns:o="urn:schemas-microsoft-com:office:office" xmlns:r="http://schemas.openxmlformats.org/officeDocument/2006/relationships" xmlns:m="http://schemas.openxmlformats.org/officeDocument/2006/math" xmlns:v="urn:schemas-microsoft-com:vml" xmlns:wp14="http://schemas.microsoft.com/office/word/2010/wordprocessingDrawing" xmlns:wp="http://schemas.openxmlformats.org/drawingml/2006/wordprocessingDrawing" xmlns:w10="urn:schemas-microsoft-com:office:word" xmlns:w="http://schemas.openxmlformats.org/wordprocessingml/2006/main" xmlns:w14="http://schemas.microsoft.com/office/word/2010/wordml" xmlns:w15="http://schemas.microsoft.com/office/word/2012/wordml" xmlns:w16se="http://schemas.microsoft.com/office/word/2015/wordml/symex" xmlns:wpg="http://schemas.microsoft.com/office/word/2010/wordprocessingGroup" xmlns:wpi="http://schemas.microsoft.com/office/word/2010/wordprocessingInk" xmlns:wne="http://schemas.microsoft.com/office/word/2006/wordml" xmlns:wps="http://schemas.microsoft.com/office/word/2010/wordprocessingShape" mc:Ignorable="w14 w15 w16se wp14">
   <w:footnote w:type="separator" w:id="-1">
     <w:p>
       <w:r>
@@ -7676,7 +6052,7 @@
 </file>
 
 <file path=word/header1.xml><?xml version="1.0" encoding="utf-8"?>
-<w:hdr xmlns:wpc="http://schemas.microsoft.com/office/word/2010/wordprocessingCanvas" xmlns:cx="http://schemas.microsoft.com/office/drawing/2014/chartex" xmlns:cx1="http://schemas.microsoft.com/office/drawing/2015/9/8/chartex" xmlns:cx2="http://schemas.microsoft.com/office/drawing/2015/10/21/chartex" xmlns:cx3="http://schemas.microsoft.com/office/drawing/2016/5/9/chartex" xmlns:cx4="http://schemas.microsoft.com/office/drawing/2016/5/10/chartex" xmlns:cx5="http://schemas.microsoft.com/office/drawing/2016/5/11/chartex" xmlns:cx6="http://schemas.microsoft.com/office/drawing/2016/5/12/chartex" xmlns:cx7="http://schemas.microsoft.com/office/drawing/2016/5/13/chartex" xmlns:cx8="http://schemas.microsoft.com/office/drawing/2016/5/14/chartex" xmlns:mc="http://schemas.openxmlformats.org/markup-compatibility/2006" xmlns:aink="http://schemas.microsoft.com/office/drawing/2016/ink" xmlns:am3d="http://schemas.microsoft.com/office/drawing/2017/model3d" xmlns:o="urn:schemas-microsoft-com:office:office" xmlns:r="http://schemas.openxmlformats.org/officeDocument/2006/relationships" xmlns:m="http://schemas.openxmlformats.org/officeDocument/2006/math" xmlns:v="urn:schemas-microsoft-com:vml" xmlns:wp14="http://schemas.microsoft.com/office/word/2010/wordprocessingDrawing" xmlns:wp="http://schemas.openxmlformats.org/drawingml/2006/wordprocessingDrawing" xmlns:w10="urn:schemas-microsoft-com:office:word" xmlns:w="http://schemas.openxmlformats.org/wordprocessingml/2006/main" xmlns:w14="http://schemas.microsoft.com/office/word/2010/wordml" xmlns:w15="http://schemas.microsoft.com/office/word/2012/wordml" xmlns:w16cid="http://schemas.microsoft.com/office/word/2016/wordml/cid" xmlns:w16se="http://schemas.microsoft.com/office/word/2015/wordml/symex" xmlns:wpg="http://schemas.microsoft.com/office/word/2010/wordprocessingGroup" xmlns:wpi="http://schemas.microsoft.com/office/word/2010/wordprocessingInk" xmlns:wne="http://schemas.microsoft.com/office/word/2006/wordml" xmlns:wps="http://schemas.microsoft.com/office/word/2010/wordprocessingShape" mc:Ignorable="w14 w15 w16se w16cid wp14">
+<w:hdr xmlns:wpc="http://schemas.microsoft.com/office/word/2010/wordprocessingCanvas" xmlns:cx="http://schemas.microsoft.com/office/drawing/2014/chartex" xmlns:cx1="http://schemas.microsoft.com/office/drawing/2015/9/8/chartex" xmlns:mc="http://schemas.openxmlformats.org/markup-compatibility/2006" xmlns:o="urn:schemas-microsoft-com:office:office" xmlns:r="http://schemas.openxmlformats.org/officeDocument/2006/relationships" xmlns:m="http://schemas.openxmlformats.org/officeDocument/2006/math" xmlns:v="urn:schemas-microsoft-com:vml" xmlns:wp14="http://schemas.microsoft.com/office/word/2010/wordprocessingDrawing" xmlns:wp="http://schemas.openxmlformats.org/drawingml/2006/wordprocessingDrawing" xmlns:w10="urn:schemas-microsoft-com:office:word" xmlns:w="http://schemas.openxmlformats.org/wordprocessingml/2006/main" xmlns:w14="http://schemas.microsoft.com/office/word/2010/wordml" xmlns:w15="http://schemas.microsoft.com/office/word/2012/wordml" xmlns:w16se="http://schemas.microsoft.com/office/word/2015/wordml/symex" xmlns:wpg="http://schemas.microsoft.com/office/word/2010/wordprocessingGroup" xmlns:wpi="http://schemas.microsoft.com/office/word/2010/wordprocessingInk" xmlns:wne="http://schemas.microsoft.com/office/word/2006/wordml" xmlns:wps="http://schemas.microsoft.com/office/word/2010/wordprocessingShape" mc:Ignorable="w14 w15 w16se wp14">
   <w:tbl>
     <w:tblPr>
       <w:tblW w:w="0" w:type="auto"/>
@@ -7782,15 +6158,7 @@
               <w:sz w:val="16"/>
               <w:szCs w:val="16"/>
             </w:rPr>
-            <w:t xml:space="preserve">Aufgabenblatt 2 - Einführung </w:t>
-          </w:r>
-          <w:proofErr w:type="spellStart"/>
-          <w:r>
-            <w:rPr>
-              <w:sz w:val="16"/>
-              <w:szCs w:val="16"/>
-            </w:rPr>
-            <w:t>Wicke</w:t>
+            <w:t>Aufgabenblatt 2 - Einführung Wicke</w:t>
           </w:r>
           <w:r>
             <w:rPr>
@@ -7799,7 +6167,6 @@
             </w:rPr>
             <w:t>t</w:t>
           </w:r>
-          <w:proofErr w:type="spellEnd"/>
         </w:p>
       </w:tc>
       <w:tc>
@@ -7867,7 +6234,7 @@
 </file>
 
 <file path=word/numbering.xml><?xml version="1.0" encoding="utf-8"?>
-<w:numbering xmlns:wpc="http://schemas.microsoft.com/office/word/2010/wordprocessingCanvas" xmlns:cx="http://schemas.microsoft.com/office/drawing/2014/chartex" xmlns:cx1="http://schemas.microsoft.com/office/drawing/2015/9/8/chartex" xmlns:cx2="http://schemas.microsoft.com/office/drawing/2015/10/21/chartex" xmlns:cx3="http://schemas.microsoft.com/office/drawing/2016/5/9/chartex" xmlns:cx4="http://schemas.microsoft.com/office/drawing/2016/5/10/chartex" xmlns:cx5="http://schemas.microsoft.com/office/drawing/2016/5/11/chartex" xmlns:cx6="http://schemas.microsoft.com/office/drawing/2016/5/12/chartex" xmlns:cx7="http://schemas.microsoft.com/office/drawing/2016/5/13/chartex" xmlns:cx8="http://schemas.microsoft.com/office/drawing/2016/5/14/chartex" xmlns:mc="http://schemas.openxmlformats.org/markup-compatibility/2006" xmlns:aink="http://schemas.microsoft.com/office/drawing/2016/ink" xmlns:am3d="http://schemas.microsoft.com/office/drawing/2017/model3d" xmlns:o="urn:schemas-microsoft-com:office:office" xmlns:r="http://schemas.openxmlformats.org/officeDocument/2006/relationships" xmlns:m="http://schemas.openxmlformats.org/officeDocument/2006/math" xmlns:v="urn:schemas-microsoft-com:vml" xmlns:wp14="http://schemas.microsoft.com/office/word/2010/wordprocessingDrawing" xmlns:wp="http://schemas.openxmlformats.org/drawingml/2006/wordprocessingDrawing" xmlns:w10="urn:schemas-microsoft-com:office:word" xmlns:w="http://schemas.openxmlformats.org/wordprocessingml/2006/main" xmlns:w14="http://schemas.microsoft.com/office/word/2010/wordml" xmlns:w15="http://schemas.microsoft.com/office/word/2012/wordml" xmlns:w16cid="http://schemas.microsoft.com/office/word/2016/wordml/cid" xmlns:w16se="http://schemas.microsoft.com/office/word/2015/wordml/symex" xmlns:wpg="http://schemas.microsoft.com/office/word/2010/wordprocessingGroup" xmlns:wpi="http://schemas.microsoft.com/office/word/2010/wordprocessingInk" xmlns:wne="http://schemas.microsoft.com/office/word/2006/wordml" xmlns:wps="http://schemas.microsoft.com/office/word/2010/wordprocessingShape" mc:Ignorable="w14 w15 w16se w16cid wp14">
+<w:numbering xmlns:wpc="http://schemas.microsoft.com/office/word/2010/wordprocessingCanvas" xmlns:cx="http://schemas.microsoft.com/office/drawing/2014/chartex" xmlns:cx1="http://schemas.microsoft.com/office/drawing/2015/9/8/chartex" xmlns:mc="http://schemas.openxmlformats.org/markup-compatibility/2006" xmlns:o="urn:schemas-microsoft-com:office:office" xmlns:r="http://schemas.openxmlformats.org/officeDocument/2006/relationships" xmlns:m="http://schemas.openxmlformats.org/officeDocument/2006/math" xmlns:v="urn:schemas-microsoft-com:vml" xmlns:wp14="http://schemas.microsoft.com/office/word/2010/wordprocessingDrawing" xmlns:wp="http://schemas.openxmlformats.org/drawingml/2006/wordprocessingDrawing" xmlns:w10="urn:schemas-microsoft-com:office:word" xmlns:w="http://schemas.openxmlformats.org/wordprocessingml/2006/main" xmlns:w14="http://schemas.microsoft.com/office/word/2010/wordml" xmlns:w15="http://schemas.microsoft.com/office/word/2012/wordml" xmlns:w16se="http://schemas.microsoft.com/office/word/2015/wordml/symex" xmlns:wpg="http://schemas.microsoft.com/office/word/2010/wordprocessingGroup" xmlns:wpi="http://schemas.microsoft.com/office/word/2010/wordprocessingInk" xmlns:wne="http://schemas.microsoft.com/office/word/2006/wordml" xmlns:wps="http://schemas.microsoft.com/office/word/2010/wordprocessingShape" mc:Ignorable="w14 w15 w16se wp14">
   <w:abstractNum w:abstractNumId="0" w15:restartNumberingAfterBreak="0">
     <w:nsid w:val="FFFFFFFB"/>
     <w:multiLevelType w:val="multilevel"/>
@@ -9853,6 +8220,119 @@
     </w:lvl>
   </w:abstractNum>
   <w:abstractNum w:abstractNumId="17" w15:restartNumberingAfterBreak="0">
+    <w:nsid w:val="38C233F7"/>
+    <w:multiLevelType w:val="hybridMultilevel"/>
+    <w:tmpl w:val="936E8B46"/>
+    <w:lvl w:ilvl="0" w:tplc="04070001">
+      <w:start w:val="1"/>
+      <w:numFmt w:val="bullet"/>
+      <w:lvlText w:val=""/>
+      <w:lvlJc w:val="left"/>
+      <w:pPr>
+        <w:ind w:left="720" w:hanging="360"/>
+      </w:pPr>
+      <w:rPr>
+        <w:rFonts w:ascii="Symbol" w:hAnsi="Symbol" w:hint="default"/>
+      </w:rPr>
+    </w:lvl>
+    <w:lvl w:ilvl="1" w:tplc="04070003" w:tentative="1">
+      <w:start w:val="1"/>
+      <w:numFmt w:val="bullet"/>
+      <w:lvlText w:val="o"/>
+      <w:lvlJc w:val="left"/>
+      <w:pPr>
+        <w:ind w:left="1440" w:hanging="360"/>
+      </w:pPr>
+      <w:rPr>
+        <w:rFonts w:ascii="Courier New" w:hAnsi="Courier New" w:cs="Courier New" w:hint="default"/>
+      </w:rPr>
+    </w:lvl>
+    <w:lvl w:ilvl="2" w:tplc="04070005" w:tentative="1">
+      <w:start w:val="1"/>
+      <w:numFmt w:val="bullet"/>
+      <w:lvlText w:val=""/>
+      <w:lvlJc w:val="left"/>
+      <w:pPr>
+        <w:ind w:left="2160" w:hanging="360"/>
+      </w:pPr>
+      <w:rPr>
+        <w:rFonts w:ascii="Wingdings" w:hAnsi="Wingdings" w:hint="default"/>
+      </w:rPr>
+    </w:lvl>
+    <w:lvl w:ilvl="3" w:tplc="04070001" w:tentative="1">
+      <w:start w:val="1"/>
+      <w:numFmt w:val="bullet"/>
+      <w:lvlText w:val=""/>
+      <w:lvlJc w:val="left"/>
+      <w:pPr>
+        <w:ind w:left="2880" w:hanging="360"/>
+      </w:pPr>
+      <w:rPr>
+        <w:rFonts w:ascii="Symbol" w:hAnsi="Symbol" w:hint="default"/>
+      </w:rPr>
+    </w:lvl>
+    <w:lvl w:ilvl="4" w:tplc="04070003" w:tentative="1">
+      <w:start w:val="1"/>
+      <w:numFmt w:val="bullet"/>
+      <w:lvlText w:val="o"/>
+      <w:lvlJc w:val="left"/>
+      <w:pPr>
+        <w:ind w:left="3600" w:hanging="360"/>
+      </w:pPr>
+      <w:rPr>
+        <w:rFonts w:ascii="Courier New" w:hAnsi="Courier New" w:cs="Courier New" w:hint="default"/>
+      </w:rPr>
+    </w:lvl>
+    <w:lvl w:ilvl="5" w:tplc="04070005" w:tentative="1">
+      <w:start w:val="1"/>
+      <w:numFmt w:val="bullet"/>
+      <w:lvlText w:val=""/>
+      <w:lvlJc w:val="left"/>
+      <w:pPr>
+        <w:ind w:left="4320" w:hanging="360"/>
+      </w:pPr>
+      <w:rPr>
+        <w:rFonts w:ascii="Wingdings" w:hAnsi="Wingdings" w:hint="default"/>
+      </w:rPr>
+    </w:lvl>
+    <w:lvl w:ilvl="6" w:tplc="04070001" w:tentative="1">
+      <w:start w:val="1"/>
+      <w:numFmt w:val="bullet"/>
+      <w:lvlText w:val=""/>
+      <w:lvlJc w:val="left"/>
+      <w:pPr>
+        <w:ind w:left="5040" w:hanging="360"/>
+      </w:pPr>
+      <w:rPr>
+        <w:rFonts w:ascii="Symbol" w:hAnsi="Symbol" w:hint="default"/>
+      </w:rPr>
+    </w:lvl>
+    <w:lvl w:ilvl="7" w:tplc="04070003" w:tentative="1">
+      <w:start w:val="1"/>
+      <w:numFmt w:val="bullet"/>
+      <w:lvlText w:val="o"/>
+      <w:lvlJc w:val="left"/>
+      <w:pPr>
+        <w:ind w:left="5760" w:hanging="360"/>
+      </w:pPr>
+      <w:rPr>
+        <w:rFonts w:ascii="Courier New" w:hAnsi="Courier New" w:cs="Courier New" w:hint="default"/>
+      </w:rPr>
+    </w:lvl>
+    <w:lvl w:ilvl="8" w:tplc="04070005" w:tentative="1">
+      <w:start w:val="1"/>
+      <w:numFmt w:val="bullet"/>
+      <w:lvlText w:val=""/>
+      <w:lvlJc w:val="left"/>
+      <w:pPr>
+        <w:ind w:left="6480" w:hanging="360"/>
+      </w:pPr>
+      <w:rPr>
+        <w:rFonts w:ascii="Wingdings" w:hAnsi="Wingdings" w:hint="default"/>
+      </w:rPr>
+    </w:lvl>
+  </w:abstractNum>
+  <w:abstractNum w:abstractNumId="18" w15:restartNumberingAfterBreak="0">
     <w:nsid w:val="39094E7B"/>
     <w:multiLevelType w:val="hybridMultilevel"/>
     <w:tmpl w:val="15327EC2"/>
@@ -9938,7 +8418,7 @@
       </w:pPr>
     </w:lvl>
   </w:abstractNum>
-  <w:abstractNum w:abstractNumId="18" w15:restartNumberingAfterBreak="0">
+  <w:abstractNum w:abstractNumId="19" w15:restartNumberingAfterBreak="0">
     <w:nsid w:val="396D5944"/>
     <w:multiLevelType w:val="hybridMultilevel"/>
     <w:tmpl w:val="AFE44698"/>
@@ -10051,7 +8531,7 @@
       </w:rPr>
     </w:lvl>
   </w:abstractNum>
-  <w:abstractNum w:abstractNumId="19" w15:restartNumberingAfterBreak="0">
+  <w:abstractNum w:abstractNumId="20" w15:restartNumberingAfterBreak="0">
     <w:nsid w:val="3A422E36"/>
     <w:multiLevelType w:val="hybridMultilevel"/>
     <w:tmpl w:val="1C5EC608"/>
@@ -10164,7 +8644,7 @@
       </w:rPr>
     </w:lvl>
   </w:abstractNum>
-  <w:abstractNum w:abstractNumId="20" w15:restartNumberingAfterBreak="0">
+  <w:abstractNum w:abstractNumId="21" w15:restartNumberingAfterBreak="0">
     <w:nsid w:val="3EA92AD2"/>
     <w:multiLevelType w:val="hybridMultilevel"/>
     <w:tmpl w:val="0EE6E0B2"/>
@@ -10277,7 +8757,7 @@
       </w:rPr>
     </w:lvl>
   </w:abstractNum>
-  <w:abstractNum w:abstractNumId="21" w15:restartNumberingAfterBreak="0">
+  <w:abstractNum w:abstractNumId="22" w15:restartNumberingAfterBreak="0">
     <w:nsid w:val="3F074294"/>
     <w:multiLevelType w:val="hybridMultilevel"/>
     <w:tmpl w:val="C25CC8AE"/>
@@ -10417,7 +8897,120 @@
       </w:rPr>
     </w:lvl>
   </w:abstractNum>
-  <w:abstractNum w:abstractNumId="22" w15:restartNumberingAfterBreak="0">
+  <w:abstractNum w:abstractNumId="23" w15:restartNumberingAfterBreak="0">
+    <w:nsid w:val="401E01B5"/>
+    <w:multiLevelType w:val="hybridMultilevel"/>
+    <w:tmpl w:val="4942CD86"/>
+    <w:lvl w:ilvl="0" w:tplc="04070001">
+      <w:start w:val="1"/>
+      <w:numFmt w:val="bullet"/>
+      <w:lvlText w:val=""/>
+      <w:lvlJc w:val="left"/>
+      <w:pPr>
+        <w:ind w:left="720" w:hanging="360"/>
+      </w:pPr>
+      <w:rPr>
+        <w:rFonts w:ascii="Symbol" w:hAnsi="Symbol" w:hint="default"/>
+      </w:rPr>
+    </w:lvl>
+    <w:lvl w:ilvl="1" w:tplc="04070003" w:tentative="1">
+      <w:start w:val="1"/>
+      <w:numFmt w:val="bullet"/>
+      <w:lvlText w:val="o"/>
+      <w:lvlJc w:val="left"/>
+      <w:pPr>
+        <w:ind w:left="1440" w:hanging="360"/>
+      </w:pPr>
+      <w:rPr>
+        <w:rFonts w:ascii="Courier New" w:hAnsi="Courier New" w:cs="Courier New" w:hint="default"/>
+      </w:rPr>
+    </w:lvl>
+    <w:lvl w:ilvl="2" w:tplc="04070005" w:tentative="1">
+      <w:start w:val="1"/>
+      <w:numFmt w:val="bullet"/>
+      <w:lvlText w:val=""/>
+      <w:lvlJc w:val="left"/>
+      <w:pPr>
+        <w:ind w:left="2160" w:hanging="360"/>
+      </w:pPr>
+      <w:rPr>
+        <w:rFonts w:ascii="Wingdings" w:hAnsi="Wingdings" w:hint="default"/>
+      </w:rPr>
+    </w:lvl>
+    <w:lvl w:ilvl="3" w:tplc="04070001" w:tentative="1">
+      <w:start w:val="1"/>
+      <w:numFmt w:val="bullet"/>
+      <w:lvlText w:val=""/>
+      <w:lvlJc w:val="left"/>
+      <w:pPr>
+        <w:ind w:left="2880" w:hanging="360"/>
+      </w:pPr>
+      <w:rPr>
+        <w:rFonts w:ascii="Symbol" w:hAnsi="Symbol" w:hint="default"/>
+      </w:rPr>
+    </w:lvl>
+    <w:lvl w:ilvl="4" w:tplc="04070003" w:tentative="1">
+      <w:start w:val="1"/>
+      <w:numFmt w:val="bullet"/>
+      <w:lvlText w:val="o"/>
+      <w:lvlJc w:val="left"/>
+      <w:pPr>
+        <w:ind w:left="3600" w:hanging="360"/>
+      </w:pPr>
+      <w:rPr>
+        <w:rFonts w:ascii="Courier New" w:hAnsi="Courier New" w:cs="Courier New" w:hint="default"/>
+      </w:rPr>
+    </w:lvl>
+    <w:lvl w:ilvl="5" w:tplc="04070005" w:tentative="1">
+      <w:start w:val="1"/>
+      <w:numFmt w:val="bullet"/>
+      <w:lvlText w:val=""/>
+      <w:lvlJc w:val="left"/>
+      <w:pPr>
+        <w:ind w:left="4320" w:hanging="360"/>
+      </w:pPr>
+      <w:rPr>
+        <w:rFonts w:ascii="Wingdings" w:hAnsi="Wingdings" w:hint="default"/>
+      </w:rPr>
+    </w:lvl>
+    <w:lvl w:ilvl="6" w:tplc="04070001" w:tentative="1">
+      <w:start w:val="1"/>
+      <w:numFmt w:val="bullet"/>
+      <w:lvlText w:val=""/>
+      <w:lvlJc w:val="left"/>
+      <w:pPr>
+        <w:ind w:left="5040" w:hanging="360"/>
+      </w:pPr>
+      <w:rPr>
+        <w:rFonts w:ascii="Symbol" w:hAnsi="Symbol" w:hint="default"/>
+      </w:rPr>
+    </w:lvl>
+    <w:lvl w:ilvl="7" w:tplc="04070003" w:tentative="1">
+      <w:start w:val="1"/>
+      <w:numFmt w:val="bullet"/>
+      <w:lvlText w:val="o"/>
+      <w:lvlJc w:val="left"/>
+      <w:pPr>
+        <w:ind w:left="5760" w:hanging="360"/>
+      </w:pPr>
+      <w:rPr>
+        <w:rFonts w:ascii="Courier New" w:hAnsi="Courier New" w:cs="Courier New" w:hint="default"/>
+      </w:rPr>
+    </w:lvl>
+    <w:lvl w:ilvl="8" w:tplc="04070005" w:tentative="1">
+      <w:start w:val="1"/>
+      <w:numFmt w:val="bullet"/>
+      <w:lvlText w:val=""/>
+      <w:lvlJc w:val="left"/>
+      <w:pPr>
+        <w:ind w:left="6480" w:hanging="360"/>
+      </w:pPr>
+      <w:rPr>
+        <w:rFonts w:ascii="Wingdings" w:hAnsi="Wingdings" w:hint="default"/>
+      </w:rPr>
+    </w:lvl>
+  </w:abstractNum>
+  <w:abstractNum w:abstractNumId="24" w15:restartNumberingAfterBreak="0">
     <w:nsid w:val="43264E05"/>
     <w:multiLevelType w:val="hybridMultilevel"/>
     <w:tmpl w:val="C338F020"/>
@@ -10530,7 +9123,7 @@
       </w:rPr>
     </w:lvl>
   </w:abstractNum>
-  <w:abstractNum w:abstractNumId="23" w15:restartNumberingAfterBreak="0">
+  <w:abstractNum w:abstractNumId="25" w15:restartNumberingAfterBreak="0">
     <w:nsid w:val="4F4E33E6"/>
     <w:multiLevelType w:val="hybridMultilevel"/>
     <w:tmpl w:val="601C73D8"/>
@@ -10643,7 +9236,7 @@
       </w:rPr>
     </w:lvl>
   </w:abstractNum>
-  <w:abstractNum w:abstractNumId="24" w15:restartNumberingAfterBreak="0">
+  <w:abstractNum w:abstractNumId="26" w15:restartNumberingAfterBreak="0">
     <w:nsid w:val="54D41579"/>
     <w:multiLevelType w:val="hybridMultilevel"/>
     <w:tmpl w:val="FF0C291E"/>
@@ -10756,7 +9349,7 @@
       </w:rPr>
     </w:lvl>
   </w:abstractNum>
-  <w:abstractNum w:abstractNumId="25" w15:restartNumberingAfterBreak="0">
+  <w:abstractNum w:abstractNumId="27" w15:restartNumberingAfterBreak="0">
     <w:nsid w:val="59310389"/>
     <w:multiLevelType w:val="hybridMultilevel"/>
     <w:tmpl w:val="92CE530C"/>
@@ -10869,7 +9462,7 @@
       </w:rPr>
     </w:lvl>
   </w:abstractNum>
-  <w:abstractNum w:abstractNumId="26" w15:restartNumberingAfterBreak="0">
+  <w:abstractNum w:abstractNumId="28" w15:restartNumberingAfterBreak="0">
     <w:nsid w:val="68E734C4"/>
     <w:multiLevelType w:val="hybridMultilevel"/>
     <w:tmpl w:val="1182E820"/>
@@ -10982,7 +9575,7 @@
       </w:rPr>
     </w:lvl>
   </w:abstractNum>
-  <w:abstractNum w:abstractNumId="27" w15:restartNumberingAfterBreak="0">
+  <w:abstractNum w:abstractNumId="29" w15:restartNumberingAfterBreak="0">
     <w:nsid w:val="6A883540"/>
     <w:multiLevelType w:val="hybridMultilevel"/>
     <w:tmpl w:val="4E9C121E"/>
@@ -11122,7 +9715,7 @@
       </w:rPr>
     </w:lvl>
   </w:abstractNum>
-  <w:abstractNum w:abstractNumId="28" w15:restartNumberingAfterBreak="0">
+  <w:abstractNum w:abstractNumId="30" w15:restartNumberingAfterBreak="0">
     <w:nsid w:val="6E52158C"/>
     <w:multiLevelType w:val="hybridMultilevel"/>
     <w:tmpl w:val="95847DEA"/>
@@ -11262,7 +9855,7 @@
       </w:rPr>
     </w:lvl>
   </w:abstractNum>
-  <w:abstractNum w:abstractNumId="29" w15:restartNumberingAfterBreak="0">
+  <w:abstractNum w:abstractNumId="31" w15:restartNumberingAfterBreak="0">
     <w:nsid w:val="7B2E6F1C"/>
     <w:multiLevelType w:val="hybridMultilevel"/>
     <w:tmpl w:val="92BE27AA"/>
@@ -11375,7 +9968,7 @@
       </w:rPr>
     </w:lvl>
   </w:abstractNum>
-  <w:abstractNum w:abstractNumId="30" w15:restartNumberingAfterBreak="0">
+  <w:abstractNum w:abstractNumId="32" w15:restartNumberingAfterBreak="0">
     <w:nsid w:val="7B803E6A"/>
     <w:multiLevelType w:val="hybridMultilevel"/>
     <w:tmpl w:val="74321082"/>
@@ -11488,7 +10081,7 @@
       </w:rPr>
     </w:lvl>
   </w:abstractNum>
-  <w:abstractNum w:abstractNumId="31" w15:restartNumberingAfterBreak="0">
+  <w:abstractNum w:abstractNumId="33" w15:restartNumberingAfterBreak="0">
     <w:nsid w:val="7BE25D6D"/>
     <w:multiLevelType w:val="hybridMultilevel"/>
     <w:tmpl w:val="AF86180C"/>
@@ -11601,7 +10194,7 @@
       </w:rPr>
     </w:lvl>
   </w:abstractNum>
-  <w:abstractNum w:abstractNumId="32" w15:restartNumberingAfterBreak="0">
+  <w:abstractNum w:abstractNumId="34" w15:restartNumberingAfterBreak="0">
     <w:nsid w:val="7D6554C7"/>
     <w:multiLevelType w:val="hybridMultilevel"/>
     <w:tmpl w:val="24F888B2"/>
@@ -11718,10 +10311,10 @@
     <w:abstractNumId w:val="0"/>
   </w:num>
   <w:num w:numId="2">
-    <w:abstractNumId w:val="27"/>
+    <w:abstractNumId w:val="29"/>
   </w:num>
   <w:num w:numId="3">
-    <w:abstractNumId w:val="21"/>
+    <w:abstractNumId w:val="22"/>
   </w:num>
   <w:num w:numId="4">
     <w:abstractNumId w:val="10"/>
@@ -11730,13 +10323,13 @@
     <w:abstractNumId w:val="14"/>
   </w:num>
   <w:num w:numId="6">
-    <w:abstractNumId w:val="28"/>
+    <w:abstractNumId w:val="30"/>
   </w:num>
   <w:num w:numId="7">
     <w:abstractNumId w:val="4"/>
   </w:num>
   <w:num w:numId="8">
-    <w:abstractNumId w:val="19"/>
+    <w:abstractNumId w:val="20"/>
   </w:num>
   <w:num w:numId="9">
     <w:abstractNumId w:val="2"/>
@@ -11778,25 +10371,25 @@
     </w:lvlOverride>
   </w:num>
   <w:num w:numId="13">
-    <w:abstractNumId w:val="32"/>
+    <w:abstractNumId w:val="34"/>
   </w:num>
   <w:num w:numId="14">
-    <w:abstractNumId w:val="20"/>
+    <w:abstractNumId w:val="21"/>
   </w:num>
   <w:num w:numId="15">
-    <w:abstractNumId w:val="30"/>
+    <w:abstractNumId w:val="32"/>
   </w:num>
   <w:num w:numId="16">
     <w:abstractNumId w:val="1"/>
   </w:num>
   <w:num w:numId="17">
-    <w:abstractNumId w:val="25"/>
+    <w:abstractNumId w:val="27"/>
   </w:num>
   <w:num w:numId="18">
-    <w:abstractNumId w:val="18"/>
+    <w:abstractNumId w:val="19"/>
   </w:num>
   <w:num w:numId="19">
-    <w:abstractNumId w:val="24"/>
+    <w:abstractNumId w:val="26"/>
   </w:num>
   <w:num w:numId="20">
     <w:abstractNumId w:val="13"/>
@@ -11808,13 +10401,13 @@
     <w:abstractNumId w:val="7"/>
   </w:num>
   <w:num w:numId="23">
-    <w:abstractNumId w:val="23"/>
+    <w:abstractNumId w:val="25"/>
   </w:num>
   <w:num w:numId="24">
-    <w:abstractNumId w:val="29"/>
+    <w:abstractNumId w:val="31"/>
   </w:num>
   <w:num w:numId="25">
-    <w:abstractNumId w:val="31"/>
+    <w:abstractNumId w:val="33"/>
   </w:num>
   <w:num w:numId="26">
     <w:abstractNumId w:val="11"/>
@@ -11826,16 +10419,16 @@
     <w:abstractNumId w:val="3"/>
   </w:num>
   <w:num w:numId="29">
-    <w:abstractNumId w:val="26"/>
+    <w:abstractNumId w:val="28"/>
   </w:num>
   <w:num w:numId="30">
-    <w:abstractNumId w:val="22"/>
+    <w:abstractNumId w:val="24"/>
   </w:num>
   <w:num w:numId="31">
     <w:abstractNumId w:val="8"/>
   </w:num>
   <w:num w:numId="32">
-    <w:abstractNumId w:val="17"/>
+    <w:abstractNumId w:val="18"/>
   </w:num>
   <w:num w:numId="33">
     <w:abstractNumId w:val="5"/>
@@ -11873,11 +10466,17 @@
       <w:startOverride w:val="1"/>
     </w:lvlOverride>
   </w:num>
+  <w:num w:numId="36">
+    <w:abstractNumId w:val="23"/>
+  </w:num>
+  <w:num w:numId="37">
+    <w:abstractNumId w:val="17"/>
+  </w:num>
 </w:numbering>
 </file>
 
 <file path=word/styles.xml><?xml version="1.0" encoding="utf-8"?>
-<w:styles xmlns:mc="http://schemas.openxmlformats.org/markup-compatibility/2006" xmlns:r="http://schemas.openxmlformats.org/officeDocument/2006/relationships" xmlns:w="http://schemas.openxmlformats.org/wordprocessingml/2006/main" xmlns:w14="http://schemas.microsoft.com/office/word/2010/wordml" xmlns:w15="http://schemas.microsoft.com/office/word/2012/wordml" xmlns:w16cid="http://schemas.microsoft.com/office/word/2016/wordml/cid" xmlns:w16se="http://schemas.microsoft.com/office/word/2015/wordml/symex" mc:Ignorable="w14 w15 w16se w16cid">
+<w:styles xmlns:mc="http://schemas.openxmlformats.org/markup-compatibility/2006" xmlns:r="http://schemas.openxmlformats.org/officeDocument/2006/relationships" xmlns:w="http://schemas.openxmlformats.org/wordprocessingml/2006/main" xmlns:w14="http://schemas.microsoft.com/office/word/2010/wordml" xmlns:w15="http://schemas.microsoft.com/office/word/2012/wordml" xmlns:w16se="http://schemas.microsoft.com/office/word/2015/wordml/symex" mc:Ignorable="w14 w15 w16se">
   <w:docDefaults>
     <w:rPrDefault>
       <w:rPr>
@@ -11887,7 +10486,7 @@
     </w:rPrDefault>
     <w:pPrDefault/>
   </w:docDefaults>
-  <w:latentStyles w:defLockedState="0" w:defUIPriority="99" w:defSemiHidden="0" w:defUnhideWhenUsed="0" w:defQFormat="0" w:count="375">
+  <w:latentStyles w:defLockedState="0" w:defUIPriority="99" w:defSemiHidden="0" w:defUnhideWhenUsed="0" w:defQFormat="0" w:count="371">
     <w:lsdException w:name="Normal" w:uiPriority="0" w:qFormat="1"/>
     <w:lsdException w:name="heading 1" w:uiPriority="0" w:qFormat="1"/>
     <w:lsdException w:name="heading 2" w:uiPriority="0" w:qFormat="1"/>
@@ -12259,10 +10858,6 @@
     <w:lsdException w:name="List Table 5 Dark Accent 6" w:uiPriority="50"/>
     <w:lsdException w:name="List Table 6 Colorful Accent 6" w:uiPriority="51"/>
     <w:lsdException w:name="List Table 7 Colorful Accent 6" w:uiPriority="52"/>
-    <w:lsdException w:name="Mention" w:semiHidden="1" w:unhideWhenUsed="1"/>
-    <w:lsdException w:name="Smart Hyperlink" w:semiHidden="1" w:unhideWhenUsed="1"/>
-    <w:lsdException w:name="Hashtag" w:semiHidden="1" w:unhideWhenUsed="1"/>
-    <w:lsdException w:name="Unresolved Mention" w:semiHidden="1" w:unhideWhenUsed="1"/>
   </w:latentStyles>
   <w:style w:type="paragraph" w:default="1" w:styleId="Standard">
     <w:name w:val="Normal"/>
@@ -12819,7 +11414,7 @@
       <w:u w:val="single"/>
     </w:rPr>
   </w:style>
-  <w:style w:type="character" w:styleId="NichtaufgelsteErwhnung">
+  <w:style w:type="character" w:customStyle="1" w:styleId="UnresolvedMention">
     <w:name w:val="Unresolved Mention"/>
     <w:basedOn w:val="Absatz-Standardschriftart"/>
     <w:uiPriority w:val="99"/>
@@ -13124,7 +11719,7 @@
 </file>
 
 <file path=customXml/itemProps1.xml><?xml version="1.0" encoding="utf-8"?>
-<ds:datastoreItem xmlns:ds="http://schemas.openxmlformats.org/officeDocument/2006/customXml" ds:itemID="{27168429-30FE-4E35-A342-336B6915D2E2}">
+<ds:datastoreItem xmlns:ds="http://schemas.openxmlformats.org/officeDocument/2006/customXml" ds:itemID="{42F49F94-E90F-413A-BC19-EA4B290BDB33}">
   <ds:schemaRefs>
     <ds:schemaRef ds:uri="http://schemas.openxmlformats.org/officeDocument/2006/bibliography"/>
   </ds:schemaRefs>

--- a/exercises/exercises2.docx
+++ b/exercises/exercises2.docx
@@ -1,6 +1,6 @@
 
 <file path=word/document.xml><?xml version="1.0" encoding="utf-8"?>
-<w:document xmlns:wpc="http://schemas.microsoft.com/office/word/2010/wordprocessingCanvas" xmlns:cx="http://schemas.microsoft.com/office/drawing/2014/chartex" xmlns:cx1="http://schemas.microsoft.com/office/drawing/2015/9/8/chartex" xmlns:mc="http://schemas.openxmlformats.org/markup-compatibility/2006" xmlns:o="urn:schemas-microsoft-com:office:office" xmlns:r="http://schemas.openxmlformats.org/officeDocument/2006/relationships" xmlns:m="http://schemas.openxmlformats.org/officeDocument/2006/math" xmlns:v="urn:schemas-microsoft-com:vml" xmlns:wp14="http://schemas.microsoft.com/office/word/2010/wordprocessingDrawing" xmlns:wp="http://schemas.openxmlformats.org/drawingml/2006/wordprocessingDrawing" xmlns:w10="urn:schemas-microsoft-com:office:word" xmlns:w="http://schemas.openxmlformats.org/wordprocessingml/2006/main" xmlns:w14="http://schemas.microsoft.com/office/word/2010/wordml" xmlns:w15="http://schemas.microsoft.com/office/word/2012/wordml" xmlns:w16se="http://schemas.microsoft.com/office/word/2015/wordml/symex" xmlns:wpg="http://schemas.microsoft.com/office/word/2010/wordprocessingGroup" xmlns:wpi="http://schemas.microsoft.com/office/word/2010/wordprocessingInk" xmlns:wne="http://schemas.microsoft.com/office/word/2006/wordml" xmlns:wps="http://schemas.microsoft.com/office/word/2010/wordprocessingShape" mc:Ignorable="w14 w15 w16se wp14">
+<w:document xmlns:wpc="http://schemas.microsoft.com/office/word/2010/wordprocessingCanvas" xmlns:cx="http://schemas.microsoft.com/office/drawing/2014/chartex" xmlns:cx1="http://schemas.microsoft.com/office/drawing/2015/9/8/chartex" xmlns:cx2="http://schemas.microsoft.com/office/drawing/2015/10/21/chartex" xmlns:cx3="http://schemas.microsoft.com/office/drawing/2016/5/9/chartex" xmlns:cx4="http://schemas.microsoft.com/office/drawing/2016/5/10/chartex" xmlns:cx5="http://schemas.microsoft.com/office/drawing/2016/5/11/chartex" xmlns:cx6="http://schemas.microsoft.com/office/drawing/2016/5/12/chartex" xmlns:cx7="http://schemas.microsoft.com/office/drawing/2016/5/13/chartex" xmlns:cx8="http://schemas.microsoft.com/office/drawing/2016/5/14/chartex" xmlns:mc="http://schemas.openxmlformats.org/markup-compatibility/2006" xmlns:aink="http://schemas.microsoft.com/office/drawing/2016/ink" xmlns:am3d="http://schemas.microsoft.com/office/drawing/2017/model3d" xmlns:o="urn:schemas-microsoft-com:office:office" xmlns:r="http://schemas.openxmlformats.org/officeDocument/2006/relationships" xmlns:m="http://schemas.openxmlformats.org/officeDocument/2006/math" xmlns:v="urn:schemas-microsoft-com:vml" xmlns:wp14="http://schemas.microsoft.com/office/word/2010/wordprocessingDrawing" xmlns:wp="http://schemas.openxmlformats.org/drawingml/2006/wordprocessingDrawing" xmlns:w10="urn:schemas-microsoft-com:office:word" xmlns:w="http://schemas.openxmlformats.org/wordprocessingml/2006/main" xmlns:w14="http://schemas.microsoft.com/office/word/2010/wordml" xmlns:w15="http://schemas.microsoft.com/office/word/2012/wordml" xmlns:w16cid="http://schemas.microsoft.com/office/word/2016/wordml/cid" xmlns:w16se="http://schemas.microsoft.com/office/word/2015/wordml/symex" xmlns:wpg="http://schemas.microsoft.com/office/word/2010/wordprocessingGroup" xmlns:wpi="http://schemas.microsoft.com/office/word/2010/wordprocessingInk" xmlns:wne="http://schemas.microsoft.com/office/word/2006/wordml" xmlns:wps="http://schemas.microsoft.com/office/word/2010/wordprocessingShape" mc:Ignorable="w14 w15 w16se w16cid wp14">
   <w:body>
     <w:p>
       <w:pPr>
@@ -42,13 +42,29 @@
           <w:color w:val="FFFFFF"/>
           <w:sz w:val="32"/>
         </w:rPr>
-        <w:t>Aufgaben "Cheesr Onlineshop" (2)</w:t>
-      </w:r>
+        <w:t>Aufgaben "</w:t>
+      </w:r>
+      <w:proofErr w:type="spellStart"/>
       <w:r>
         <w:rPr>
           <w:color w:val="FFFFFF"/>
           <w:sz w:val="32"/>
         </w:rPr>
+        <w:t>Cheesr</w:t>
+      </w:r>
+      <w:proofErr w:type="spellEnd"/>
+      <w:r>
+        <w:rPr>
+          <w:color w:val="FFFFFF"/>
+          <w:sz w:val="32"/>
+        </w:rPr>
+        <w:t xml:space="preserve"> Onlineshop" (2)</w:t>
+      </w:r>
+      <w:r>
+        <w:rPr>
+          <w:color w:val="FFFFFF"/>
+          <w:sz w:val="32"/>
+        </w:rPr>
         <w:fldChar w:fldCharType="end"/>
       </w:r>
     </w:p>
@@ -82,7 +98,31 @@
         <w:t>zweiten</w:t>
       </w:r>
       <w:r>
-        <w:t xml:space="preserve"> Aufgabensatz „Cheesr Onlineshop“ für das Wicket. Es basiert auf der Beispielanwendung aus „Wicket in Action“, Manning, 200</w:t>
+        <w:t xml:space="preserve"> Aufgabensatz „</w:t>
+      </w:r>
+      <w:proofErr w:type="spellStart"/>
+      <w:r>
+        <w:t>Cheesr</w:t>
+      </w:r>
+      <w:proofErr w:type="spellEnd"/>
+      <w:r>
+        <w:t xml:space="preserve"> Onlineshop“ für das </w:t>
+      </w:r>
+      <w:proofErr w:type="spellStart"/>
+      <w:r>
+        <w:t>Wicket</w:t>
+      </w:r>
+      <w:proofErr w:type="spellEnd"/>
+      <w:r>
+        <w:t>. Es basiert auf der Beispielanwendung aus „</w:t>
+      </w:r>
+      <w:proofErr w:type="spellStart"/>
+      <w:r>
+        <w:t>Wicket</w:t>
+      </w:r>
+      <w:proofErr w:type="spellEnd"/>
+      <w:r>
+        <w:t xml:space="preserve"> in Action“, Manning, 200</w:t>
       </w:r>
       <w:r>
         <w:t>8</w:t>
@@ -126,7 +166,15 @@
         <w:t>wurde</w:t>
       </w:r>
       <w:r>
-        <w:t xml:space="preserve"> ein Online-Shop entwickelt. Der Online-Shop verfügt über zwei Screens („Index“, „Checkout“), in dem Käse ausgewählt und bestellt werden kann.</w:t>
+        <w:t xml:space="preserve"> ein Online-Shop entwickelt. Der Online-Shop verfügt über zwei Screens („Index“, „</w:t>
+      </w:r>
+      <w:proofErr w:type="spellStart"/>
+      <w:r>
+        <w:t>Checkout</w:t>
+      </w:r>
+      <w:proofErr w:type="spellEnd"/>
+      <w:r>
+        <w:t>“), in dem Käse ausgewählt und bestellt werden kann.</w:t>
       </w:r>
     </w:p>
     <w:p/>
@@ -238,7 +286,15 @@
         <w:t>Sie</w:t>
       </w:r>
       <w:r>
-        <w:t xml:space="preserve"> gerne in die Beispiellösung schauen oder den entsprechenden Code per Copy&amp;Paste übernehmen.</w:t>
+        <w:t xml:space="preserve"> gerne in die Beispiellösung schauen oder den entsprechenden Code per </w:t>
+      </w:r>
+      <w:proofErr w:type="spellStart"/>
+      <w:r>
+        <w:t>Copy&amp;Paste</w:t>
+      </w:r>
+      <w:proofErr w:type="spellEnd"/>
+      <w:r>
+        <w:t xml:space="preserve"> übernehmen.</w:t>
       </w:r>
     </w:p>
     <w:p/>
@@ -385,7 +441,7 @@
       <w:r>
         <w:fldChar w:fldCharType="separate"/>
       </w:r>
-      <w:hyperlink w:anchor="_Toc485382524" w:history="1">
+      <w:hyperlink w:anchor="_Toc3306876" w:history="1">
         <w:r>
           <w:rPr>
             <w:rStyle w:val="Hyperlink"/>
@@ -430,7 +486,7 @@
             <w:noProof/>
             <w:webHidden/>
           </w:rPr>
-          <w:instrText xml:space="preserve"> PAGEREF _Toc485382524 \h </w:instrText>
+          <w:instrText xml:space="preserve"> PAGEREF _Toc3306876 \h </w:instrText>
         </w:r>
         <w:r>
           <w:rPr>
@@ -476,7 +532,7 @@
           <w:lang w:eastAsia="de-DE"/>
         </w:rPr>
       </w:pPr>
-      <w:hyperlink w:anchor="_Toc485382525" w:history="1">
+      <w:hyperlink w:anchor="_Toc3306877" w:history="1">
         <w:r>
           <w:rPr>
             <w:rStyle w:val="Hyperlink"/>
@@ -521,7 +577,7 @@
             <w:noProof/>
             <w:webHidden/>
           </w:rPr>
-          <w:instrText xml:space="preserve"> PAGEREF _Toc485382525 \h </w:instrText>
+          <w:instrText xml:space="preserve"> PAGEREF _Toc3306877 \h </w:instrText>
         </w:r>
         <w:r>
           <w:rPr>
@@ -567,7 +623,7 @@
           <w:lang w:eastAsia="de-DE"/>
         </w:rPr>
       </w:pPr>
-      <w:hyperlink w:anchor="_Toc485382526" w:history="1">
+      <w:hyperlink w:anchor="_Toc3306878" w:history="1">
         <w:r>
           <w:rPr>
             <w:rStyle w:val="Hyperlink"/>
@@ -612,7 +668,7 @@
             <w:noProof/>
             <w:webHidden/>
           </w:rPr>
-          <w:instrText xml:space="preserve"> PAGEREF _Toc485382526 \h </w:instrText>
+          <w:instrText xml:space="preserve"> PAGEREF _Toc3306878 \h </w:instrText>
         </w:r>
         <w:r>
           <w:rPr>
@@ -658,7 +714,7 @@
           <w:lang w:eastAsia="de-DE"/>
         </w:rPr>
       </w:pPr>
-      <w:hyperlink w:anchor="_Toc485382527" w:history="1">
+      <w:hyperlink w:anchor="_Toc3306879" w:history="1">
         <w:r>
           <w:rPr>
             <w:rStyle w:val="Hyperlink"/>
@@ -703,7 +759,7 @@
             <w:noProof/>
             <w:webHidden/>
           </w:rPr>
-          <w:instrText xml:space="preserve"> PAGEREF _Toc485382527 \h </w:instrText>
+          <w:instrText xml:space="preserve"> PAGEREF _Toc3306879 \h </w:instrText>
         </w:r>
         <w:r>
           <w:rPr>
@@ -749,7 +805,7 @@
           <w:lang w:eastAsia="de-DE"/>
         </w:rPr>
       </w:pPr>
-      <w:hyperlink w:anchor="_Toc485382528" w:history="1">
+      <w:hyperlink w:anchor="_Toc3306880" w:history="1">
         <w:r>
           <w:rPr>
             <w:rStyle w:val="Hyperlink"/>
@@ -794,7 +850,7 @@
             <w:noProof/>
             <w:webHidden/>
           </w:rPr>
-          <w:instrText xml:space="preserve"> PAGEREF _Toc485382528 \h </w:instrText>
+          <w:instrText xml:space="preserve"> PAGEREF _Toc3306880 \h </w:instrText>
         </w:r>
         <w:r>
           <w:rPr>
@@ -840,7 +896,7 @@
           <w:lang w:eastAsia="de-DE"/>
         </w:rPr>
       </w:pPr>
-      <w:hyperlink w:anchor="_Toc485382529" w:history="1">
+      <w:hyperlink w:anchor="_Toc3306881" w:history="1">
         <w:r>
           <w:rPr>
             <w:rStyle w:val="Hyperlink"/>
@@ -885,7 +941,7 @@
             <w:noProof/>
             <w:webHidden/>
           </w:rPr>
-          <w:instrText xml:space="preserve"> PAGEREF _Toc485382529 \h </w:instrText>
+          <w:instrText xml:space="preserve"> PAGEREF _Toc3306881 \h </w:instrText>
         </w:r>
         <w:r>
           <w:rPr>
@@ -931,7 +987,7 @@
           <w:lang w:eastAsia="de-DE"/>
         </w:rPr>
       </w:pPr>
-      <w:hyperlink w:anchor="_Toc485382530" w:history="1">
+      <w:hyperlink w:anchor="_Toc3306882" w:history="1">
         <w:r>
           <w:rPr>
             <w:rStyle w:val="Hyperlink"/>
@@ -976,7 +1032,7 @@
             <w:noProof/>
             <w:webHidden/>
           </w:rPr>
-          <w:instrText xml:space="preserve"> PAGEREF _Toc485382530 \h </w:instrText>
+          <w:instrText xml:space="preserve"> PAGEREF _Toc3306882 \h </w:instrText>
         </w:r>
         <w:r>
           <w:rPr>
@@ -1022,7 +1078,7 @@
           <w:lang w:eastAsia="de-DE"/>
         </w:rPr>
       </w:pPr>
-      <w:hyperlink w:anchor="_Toc485382531" w:history="1">
+      <w:hyperlink w:anchor="_Toc3306883" w:history="1">
         <w:r>
           <w:rPr>
             <w:rStyle w:val="Hyperlink"/>
@@ -1067,7 +1123,7 @@
             <w:noProof/>
             <w:webHidden/>
           </w:rPr>
-          <w:instrText xml:space="preserve"> PAGEREF _Toc485382531 \h </w:instrText>
+          <w:instrText xml:space="preserve"> PAGEREF _Toc3306883 \h </w:instrText>
         </w:r>
         <w:r>
           <w:rPr>
@@ -1113,7 +1169,7 @@
           <w:lang w:eastAsia="de-DE"/>
         </w:rPr>
       </w:pPr>
-      <w:hyperlink w:anchor="_Toc485382532" w:history="1">
+      <w:hyperlink w:anchor="_Toc3306884" w:history="1">
         <w:r>
           <w:rPr>
             <w:rStyle w:val="Hyperlink"/>
@@ -1137,7 +1193,7 @@
             <w:rStyle w:val="Hyperlink"/>
             <w:noProof/>
           </w:rPr>
-          <w:t>Login zur Bestellung – wicket Autorisation</w:t>
+          <w:t>Login zur Bestellung – Wicket Autorisation</w:t>
         </w:r>
         <w:r>
           <w:rPr>
@@ -1158,7 +1214,7 @@
             <w:noProof/>
             <w:webHidden/>
           </w:rPr>
-          <w:instrText xml:space="preserve"> PAGEREF _Toc485382532 \h </w:instrText>
+          <w:instrText xml:space="preserve"> PAGEREF _Toc3306884 \h </w:instrText>
         </w:r>
         <w:r>
           <w:rPr>
@@ -1204,7 +1260,7 @@
           <w:lang w:eastAsia="de-DE"/>
         </w:rPr>
       </w:pPr>
-      <w:hyperlink w:anchor="_Toc485382533" w:history="1">
+      <w:hyperlink w:anchor="_Toc3306885" w:history="1">
         <w:r>
           <w:rPr>
             <w:rStyle w:val="Hyperlink"/>
@@ -1249,7 +1305,7 @@
             <w:noProof/>
             <w:webHidden/>
           </w:rPr>
-          <w:instrText xml:space="preserve"> PAGEREF _Toc485382533 \h </w:instrText>
+          <w:instrText xml:space="preserve"> PAGEREF _Toc3306885 \h </w:instrText>
         </w:r>
         <w:r>
           <w:rPr>
@@ -1295,7 +1351,7 @@
           <w:lang w:eastAsia="de-DE"/>
         </w:rPr>
       </w:pPr>
-      <w:hyperlink w:anchor="_Toc485382534" w:history="1">
+      <w:hyperlink w:anchor="_Toc3306886" w:history="1">
         <w:r>
           <w:rPr>
             <w:rStyle w:val="Hyperlink"/>
@@ -1319,7 +1375,7 @@
             <w:rStyle w:val="Hyperlink"/>
             <w:noProof/>
           </w:rPr>
-          <w:t>Internationalisierung durch Locals</w:t>
+          <w:t>Internationalisierung durch Locales</w:t>
         </w:r>
         <w:r>
           <w:rPr>
@@ -1340,7 +1396,7 @@
             <w:noProof/>
             <w:webHidden/>
           </w:rPr>
-          <w:instrText xml:space="preserve"> PAGEREF _Toc485382534 \h </w:instrText>
+          <w:instrText xml:space="preserve"> PAGEREF _Toc3306886 \h </w:instrText>
         </w:r>
         <w:r>
           <w:rPr>
@@ -1373,6 +1429,99 @@
     </w:p>
     <w:p>
       <w:pPr>
+        <w:pStyle w:val="Verzeichnis1"/>
+        <w:tabs>
+          <w:tab w:val="left" w:pos="709"/>
+        </w:tabs>
+        <w:rPr>
+          <w:rFonts w:asciiTheme="minorHAnsi" w:eastAsiaTheme="minorEastAsia" w:hAnsiTheme="minorHAnsi" w:cstheme="minorBidi"/>
+          <w:b w:val="0"/>
+          <w:noProof/>
+          <w:sz w:val="22"/>
+          <w:szCs w:val="22"/>
+          <w:lang w:eastAsia="de-DE"/>
+        </w:rPr>
+      </w:pPr>
+      <w:hyperlink w:anchor="_Toc3306887" w:history="1">
+        <w:r>
+          <w:rPr>
+            <w:rStyle w:val="Hyperlink"/>
+            <w:noProof/>
+            <w:lang w:val="en-US"/>
+          </w:rPr>
+          <w:t>4.19</w:t>
+        </w:r>
+        <w:r>
+          <w:rPr>
+            <w:rFonts w:asciiTheme="minorHAnsi" w:eastAsiaTheme="minorEastAsia" w:hAnsiTheme="minorHAnsi" w:cstheme="minorBidi"/>
+            <w:b w:val="0"/>
+            <w:noProof/>
+            <w:sz w:val="22"/>
+            <w:szCs w:val="22"/>
+            <w:lang w:eastAsia="de-DE"/>
+          </w:rPr>
+          <w:tab/>
+        </w:r>
+        <w:r>
+          <w:rPr>
+            <w:rStyle w:val="Hyperlink"/>
+            <w:noProof/>
+            <w:lang w:val="en-US"/>
+          </w:rPr>
+          <w:t>Konkurrierende Zugriffe: Optimistic Locking &amp; LoadableDetachableModels</w:t>
+        </w:r>
+        <w:r>
+          <w:rPr>
+            <w:noProof/>
+            <w:webHidden/>
+          </w:rPr>
+          <w:tab/>
+        </w:r>
+        <w:r>
+          <w:rPr>
+            <w:noProof/>
+            <w:webHidden/>
+          </w:rPr>
+          <w:fldChar w:fldCharType="begin"/>
+        </w:r>
+        <w:r>
+          <w:rPr>
+            <w:noProof/>
+            <w:webHidden/>
+          </w:rPr>
+          <w:instrText xml:space="preserve"> PAGEREF _Toc3306887 \h </w:instrText>
+        </w:r>
+        <w:r>
+          <w:rPr>
+            <w:noProof/>
+            <w:webHidden/>
+          </w:rPr>
+        </w:r>
+        <w:r>
+          <w:rPr>
+            <w:noProof/>
+            <w:webHidden/>
+          </w:rPr>
+          <w:fldChar w:fldCharType="separate"/>
+        </w:r>
+        <w:r>
+          <w:rPr>
+            <w:noProof/>
+            <w:webHidden/>
+          </w:rPr>
+          <w:t>10</w:t>
+        </w:r>
+        <w:r>
+          <w:rPr>
+            <w:noProof/>
+            <w:webHidden/>
+          </w:rPr>
+          <w:fldChar w:fldCharType="end"/>
+        </w:r>
+      </w:hyperlink>
+    </w:p>
+    <w:p>
+      <w:pPr>
         <w:pStyle w:val="berschrift2"/>
         <w:numPr>
           <w:ilvl w:val="0"/>
@@ -1382,7 +1531,6 @@
       <w:r>
         <w:fldChar w:fldCharType="end"/>
       </w:r>
-      <w:bookmarkStart w:id="0" w:name="_Toc485382524"/>
     </w:p>
     <w:p>
       <w:pPr>
@@ -1392,15 +1540,53 @@
           <w:numId w:val="12"/>
         </w:numPr>
       </w:pPr>
-      <w:r>
-        <w:t>Best practices / Refactoring: Templating</w:t>
+      <w:bookmarkStart w:id="0" w:name="_Toc3306876"/>
+      <w:r>
+        <w:t xml:space="preserve">Best </w:t>
+      </w:r>
+      <w:proofErr w:type="spellStart"/>
+      <w:r>
+        <w:t>practices</w:t>
+      </w:r>
+      <w:proofErr w:type="spellEnd"/>
+      <w:r>
+        <w:t xml:space="preserve"> / </w:t>
+      </w:r>
+      <w:proofErr w:type="spellStart"/>
+      <w:r>
+        <w:t>Refactoring</w:t>
+      </w:r>
+      <w:proofErr w:type="spellEnd"/>
+      <w:r>
+        <w:t xml:space="preserve">: </w:t>
+      </w:r>
+      <w:proofErr w:type="spellStart"/>
+      <w:r>
+        <w:t>Templating</w:t>
       </w:r>
       <w:bookmarkEnd w:id="0"/>
+      <w:proofErr w:type="spellEnd"/>
     </w:p>
     <w:p/>
     <w:p>
       <w:r>
-        <w:t>Aktuell nutzen die Checkout-Page und die Index-Page gleiche Code-Teile für die Anzeige: Auf beiden Seiten wird der Inhalt des Warenkorbs angezeigt. Damit entsteht Redundanz. Nutzen Sie den Templating-Mechanismus, um ein Layout für die Cheesr-Page zu erstellen und Code wiederzuverwenden.</w:t>
+        <w:t xml:space="preserve">Aktuell nutzen die Checkout-Page und die Index-Page gleiche Code-Teile für die Anzeige: Auf beiden Seiten wird der Inhalt des Warenkorbs angezeigt. Damit entsteht Redundanz. Nutzen Sie den </w:t>
+      </w:r>
+      <w:proofErr w:type="spellStart"/>
+      <w:r>
+        <w:t>Templating</w:t>
+      </w:r>
+      <w:proofErr w:type="spellEnd"/>
+      <w:r>
+        <w:t xml:space="preserve">-Mechanismus, um ein Layout für die </w:t>
+      </w:r>
+      <w:proofErr w:type="spellStart"/>
+      <w:r>
+        <w:t>Cheesr</w:t>
+      </w:r>
+      <w:proofErr w:type="spellEnd"/>
+      <w:r>
+        <w:t>-Page zu erstellen und Code wiederzuverwenden.</w:t>
       </w:r>
     </w:p>
     <w:p/>
@@ -1427,7 +1613,15 @@
         <w:t>Klasse</w:t>
       </w:r>
       <w:r>
-        <w:t xml:space="preserve"> CheesrPage. Übernehmen Sie die gemeinsam genutzten HTML-Bereiche. </w:t>
+        <w:t xml:space="preserve"> </w:t>
+      </w:r>
+      <w:proofErr w:type="spellStart"/>
+      <w:r>
+        <w:t>CheesrPage</w:t>
+      </w:r>
+      <w:proofErr w:type="spellEnd"/>
+      <w:r>
+        <w:t xml:space="preserve">. Übernehmen Sie die gemeinsam genutzten HTML-Bereiche. </w:t>
       </w:r>
       <w:r>
         <w:br/>
@@ -1437,7 +1631,23 @@
         <w:rPr>
           <w:rFonts w:ascii="Consolas" w:hAnsi="Consolas" w:cs="Consolas"/>
         </w:rPr>
-        <w:t>&lt;wicket:child/&gt;</w:t>
+        <w:t>&lt;</w:t>
+      </w:r>
+      <w:proofErr w:type="spellStart"/>
+      <w:proofErr w:type="gramStart"/>
+      <w:r>
+        <w:rPr>
+          <w:rFonts w:ascii="Consolas" w:hAnsi="Consolas" w:cs="Consolas"/>
+        </w:rPr>
+        <w:t>wicket:child</w:t>
+      </w:r>
+      <w:proofErr w:type="spellEnd"/>
+      <w:proofErr w:type="gramEnd"/>
+      <w:r>
+        <w:rPr>
+          <w:rFonts w:ascii="Consolas" w:hAnsi="Consolas" w:cs="Consolas"/>
+        </w:rPr>
+        <w:t>/&gt;</w:t>
       </w:r>
       <w:r>
         <w:t xml:space="preserve"> Tag dort ein, wo die einzelnen Seiten erscheinen sollen.</w:t>
@@ -1458,7 +1668,23 @@
         <w:rPr>
           <w:rFonts w:ascii="Consolas" w:hAnsi="Consolas" w:cs="Consolas"/>
         </w:rPr>
-        <w:t>&lt;wicket:extend&gt;</w:t>
+        <w:t>&lt;</w:t>
+      </w:r>
+      <w:proofErr w:type="spellStart"/>
+      <w:proofErr w:type="gramStart"/>
+      <w:r>
+        <w:rPr>
+          <w:rFonts w:ascii="Consolas" w:hAnsi="Consolas" w:cs="Consolas"/>
+        </w:rPr>
+        <w:t>wicket:extend</w:t>
+      </w:r>
+      <w:proofErr w:type="spellEnd"/>
+      <w:proofErr w:type="gramEnd"/>
+      <w:r>
+        <w:rPr>
+          <w:rFonts w:ascii="Consolas" w:hAnsi="Consolas" w:cs="Consolas"/>
+        </w:rPr>
+        <w:t>&gt;</w:t>
       </w:r>
       <w:r>
         <w:t xml:space="preserve">-Element in Index.html und Checkout.html ein. </w:t>
@@ -1486,14 +1712,21 @@
       <w:r>
         <w:t xml:space="preserve">Was passiert, wenn die Sub-Page über kein </w:t>
       </w:r>
+      <w:proofErr w:type="spellStart"/>
+      <w:proofErr w:type="gramStart"/>
       <w:r>
         <w:rPr>
           <w:rFonts w:ascii="Consolas" w:hAnsi="Consolas" w:cs="Consolas"/>
         </w:rPr>
         <w:t>wicket:extend</w:t>
       </w:r>
-      <w:r>
-        <w:t>-Element verfügt?</w:t>
+      <w:proofErr w:type="gramEnd"/>
+      <w:r>
+        <w:t>-Element</w:t>
+      </w:r>
+      <w:proofErr w:type="spellEnd"/>
+      <w:r>
+        <w:t xml:space="preserve"> verfügt?</w:t>
       </w:r>
     </w:p>
     <w:p>
@@ -1510,12 +1743,15 @@
       <w:r>
         <w:t xml:space="preserve">Analog zu Panels werden nur die Bereiche innerhalb des </w:t>
       </w:r>
+      <w:proofErr w:type="spellStart"/>
+      <w:proofErr w:type="gramStart"/>
       <w:r>
         <w:rPr>
           <w:rFonts w:ascii="Consolas" w:hAnsi="Consolas" w:cs="Consolas"/>
         </w:rPr>
         <w:t>wicket:extend</w:t>
       </w:r>
+      <w:proofErr w:type="gramEnd"/>
       <w:r>
         <w:rPr>
           <w:rFonts w:ascii="Consolas" w:hAnsi="Consolas" w:cs="Consolas"/>
@@ -1523,7 +1759,11 @@
         <w:t>-</w:t>
       </w:r>
       <w:r>
-        <w:t>Bereichs in den DOM-Baum eingesetzt.</w:t>
+        <w:t>Bereichs</w:t>
+      </w:r>
+      <w:proofErr w:type="spellEnd"/>
+      <w:r>
+        <w:t xml:space="preserve"> in den DOM-Baum eingesetzt.</w:t>
       </w:r>
     </w:p>
     <w:p/>
@@ -1559,7 +1799,8 @@
         </w:numPr>
       </w:pPr>
       <w:bookmarkStart w:id="1" w:name="_Ref456512456"/>
-      <w:bookmarkStart w:id="2" w:name="_Toc485382525"/>
+      <w:bookmarkStart w:id="2" w:name="_Toc3306877"/>
+      <w:proofErr w:type="spellStart"/>
       <w:r>
         <w:t>T</w:t>
       </w:r>
@@ -1570,6 +1811,7 @@
       <w:r>
         <w:t>ing</w:t>
       </w:r>
+      <w:proofErr w:type="spellEnd"/>
       <w:r>
         <w:t>: Pages und Komponenten</w:t>
       </w:r>
@@ -1578,13 +1820,29 @@
     <w:p/>
     <w:p>
       <w:r>
-        <w:t>Um die Korrektheit unserer Anwendung auf Knopfdruck überprüfen zu können, sollen im Rahmen dieser Aufgabe diverse Software-Tests geschrieben werden, welche von den speziellen Testing-Mechanismen des Frameworks Gebrauch machen.</w:t>
+        <w:t xml:space="preserve">Um die Korrektheit unserer Anwendung auf Knopfdruck überprüfen zu können, sollen im Rahmen dieser Aufgabe diverse Software-Tests geschrieben werden, welche von den speziellen </w:t>
+      </w:r>
+      <w:proofErr w:type="spellStart"/>
+      <w:r>
+        <w:t>Testing</w:t>
+      </w:r>
+      <w:proofErr w:type="spellEnd"/>
+      <w:r>
+        <w:t>-Mechanismen des Frameworks Gebrauch machen.</w:t>
       </w:r>
     </w:p>
     <w:p/>
     <w:p>
       <w:r>
-        <w:t>Die API-Dokumentation der WicketTester-Klasse gibt eine Übersicht über die zur Verfügung stehenden Methoden.</w:t>
+        <w:t xml:space="preserve">Die API-Dokumentation der </w:t>
+      </w:r>
+      <w:proofErr w:type="spellStart"/>
+      <w:r>
+        <w:t>WicketTester</w:t>
+      </w:r>
+      <w:proofErr w:type="spellEnd"/>
+      <w:r>
+        <w:t>-Klasse gibt eine Übersicht über die zur Verfügung stehenden Methoden.</w:t>
       </w:r>
     </w:p>
     <w:p/>
@@ -1592,6 +1850,7 @@
     <w:p/>
     <w:p>
       <w:r>
+        <w:lastRenderedPageBreak/>
         <w:t xml:space="preserve"> </w:t>
       </w:r>
     </w:p>
@@ -1621,7 +1880,21 @@
         <w:rPr>
           <w:u w:val="single"/>
         </w:rPr>
-        <w:t xml:space="preserve"> (Seitentest – Index und Checkout)</w:t>
+        <w:t xml:space="preserve"> (Seitentest – Index und </w:t>
+      </w:r>
+      <w:proofErr w:type="spellStart"/>
+      <w:r>
+        <w:rPr>
+          <w:u w:val="single"/>
+        </w:rPr>
+        <w:t>Checkout</w:t>
+      </w:r>
+      <w:proofErr w:type="spellEnd"/>
+      <w:r>
+        <w:rPr>
+          <w:u w:val="single"/>
+        </w:rPr>
+        <w:t>)</w:t>
       </w:r>
       <w:r>
         <w:rPr>
@@ -1639,7 +1912,39 @@
         </w:numPr>
       </w:pPr>
       <w:r>
-        <w:t>Legen Sie die zwei Testklassen IndexPageTest und CheckoutPageTest an und binden Sie den PageTester von Wicket ein</w:t>
+        <w:t xml:space="preserve">Legen Sie die zwei Testklassen </w:t>
+      </w:r>
+      <w:proofErr w:type="spellStart"/>
+      <w:r>
+        <w:t>IndexPageTest</w:t>
+      </w:r>
+      <w:proofErr w:type="spellEnd"/>
+      <w:r>
+        <w:t xml:space="preserve"> und </w:t>
+      </w:r>
+      <w:proofErr w:type="spellStart"/>
+      <w:r>
+        <w:t>CheckoutPageTest</w:t>
+      </w:r>
+      <w:proofErr w:type="spellEnd"/>
+      <w:r>
+        <w:t xml:space="preserve"> an und binden Sie den </w:t>
+      </w:r>
+      <w:proofErr w:type="spellStart"/>
+      <w:r>
+        <w:t>PageTester</w:t>
+      </w:r>
+      <w:proofErr w:type="spellEnd"/>
+      <w:r>
+        <w:t xml:space="preserve"> von </w:t>
+      </w:r>
+      <w:proofErr w:type="spellStart"/>
+      <w:r>
+        <w:t>Wicket</w:t>
+      </w:r>
+      <w:proofErr w:type="spellEnd"/>
+      <w:r>
+        <w:t xml:space="preserve"> ein</w:t>
       </w:r>
     </w:p>
     <w:p>
@@ -1672,7 +1977,23 @@
         <w:t>E</w:t>
       </w:r>
       <w:r>
-        <w:t>nthält eine ListView mit der ID „cheeses“</w:t>
+        <w:t xml:space="preserve">nthält eine </w:t>
+      </w:r>
+      <w:proofErr w:type="spellStart"/>
+      <w:r>
+        <w:t>ListView</w:t>
+      </w:r>
+      <w:proofErr w:type="spellEnd"/>
+      <w:r>
+        <w:t xml:space="preserve"> mit der ID „</w:t>
+      </w:r>
+      <w:proofErr w:type="spellStart"/>
+      <w:r>
+        <w:t>cheeses</w:t>
+      </w:r>
+      <w:proofErr w:type="spellEnd"/>
+      <w:r>
+        <w:t>“</w:t>
       </w:r>
     </w:p>
     <w:p>
@@ -1696,7 +2017,15 @@
         </w:numPr>
       </w:pPr>
       <w:r>
-        <w:t>Index: ShoppingCart darf nur sichtbar sein, wenn mindestens ein Artikel enthalten ist</w:t>
+        <w:t xml:space="preserve">Index: </w:t>
+      </w:r>
+      <w:proofErr w:type="spellStart"/>
+      <w:r>
+        <w:t>ShoppingCart</w:t>
+      </w:r>
+      <w:proofErr w:type="spellEnd"/>
+      <w:r>
+        <w:t xml:space="preserve"> darf nur sichtbar sein, wenn mindestens ein Artikel enthalten ist</w:t>
       </w:r>
     </w:p>
     <w:p>
@@ -1707,8 +2036,29 @@
           <w:numId w:val="7"/>
         </w:numPr>
       </w:pPr>
-      <w:r>
-        <w:t>Checkout: muss ein Formular mit der ID „form“ und ein ShoppingCartPanel mit der ID „cart“ enthalten</w:t>
+      <w:proofErr w:type="spellStart"/>
+      <w:r>
+        <w:t>Checkout</w:t>
+      </w:r>
+      <w:proofErr w:type="spellEnd"/>
+      <w:r>
+        <w:t xml:space="preserve">: muss ein Formular mit der ID „form“ und ein </w:t>
+      </w:r>
+      <w:proofErr w:type="spellStart"/>
+      <w:r>
+        <w:t>ShoppingCartPanel</w:t>
+      </w:r>
+      <w:proofErr w:type="spellEnd"/>
+      <w:r>
+        <w:t xml:space="preserve"> mit der ID „</w:t>
+      </w:r>
+      <w:proofErr w:type="spellStart"/>
+      <w:r>
+        <w:t>cart</w:t>
+      </w:r>
+      <w:proofErr w:type="spellEnd"/>
+      <w:r>
+        <w:t>“ enthalten</w:t>
       </w:r>
     </w:p>
     <w:p>
@@ -1719,8 +2069,21 @@
           <w:numId w:val="7"/>
         </w:numPr>
       </w:pPr>
-      <w:r>
-        <w:t>Checkout: muss ein FeedbackPanel enthalten, welches initial jedoch keinerlei Meldungen anzeigt</w:t>
+      <w:proofErr w:type="spellStart"/>
+      <w:r>
+        <w:t>Checkout</w:t>
+      </w:r>
+      <w:proofErr w:type="spellEnd"/>
+      <w:r>
+        <w:t xml:space="preserve">: muss ein </w:t>
+      </w:r>
+      <w:proofErr w:type="spellStart"/>
+      <w:r>
+        <w:t>FeedbackPanel</w:t>
+      </w:r>
+      <w:proofErr w:type="spellEnd"/>
+      <w:r>
+        <w:t xml:space="preserve"> enthalten, welches initial jedoch keinerlei Meldungen anzeigt</w:t>
       </w:r>
     </w:p>
     <w:p>
@@ -1803,6 +2166,7 @@
       <w:r>
         <w:t xml:space="preserve"> </w:t>
       </w:r>
+      <w:proofErr w:type="spellStart"/>
       <w:r>
         <w:rPr>
           <w:rFonts w:ascii="Consolas" w:hAnsi="Consolas" w:cs="Consolas"/>
@@ -1815,6 +2179,7 @@
         </w:rPr>
         <w:t>pointer</w:t>
       </w:r>
+      <w:proofErr w:type="spellEnd"/>
       <w:r>
         <w:t xml:space="preserve"> ist?</w:t>
       </w:r>
@@ -1845,12 +2210,14 @@
       <w:r>
         <w:t xml:space="preserve"> </w:t>
       </w:r>
+      <w:proofErr w:type="spellStart"/>
       <w:r>
         <w:rPr>
           <w:rFonts w:ascii="Courier New" w:hAnsi="Courier New" w:cs="Courier New"/>
         </w:rPr>
         <w:t>WicketTester</w:t>
       </w:r>
+      <w:proofErr w:type="spellEnd"/>
       <w:r>
         <w:t xml:space="preserve"> und </w:t>
       </w:r>
@@ -1878,11 +2245,35 @@
           <w:rFonts w:ascii="Courier New" w:hAnsi="Courier New" w:cs="Courier New"/>
         </w:rPr>
       </w:pPr>
-      <w:r>
-        <w:rPr>
-          <w:rFonts w:ascii="Courier New" w:hAnsi="Courier New" w:cs="Courier New"/>
-        </w:rPr>
-        <w:t>startPage(Index.class)</w:t>
+      <w:proofErr w:type="spellStart"/>
+      <w:proofErr w:type="gramStart"/>
+      <w:r>
+        <w:rPr>
+          <w:rFonts w:ascii="Courier New" w:hAnsi="Courier New" w:cs="Courier New"/>
+        </w:rPr>
+        <w:t>startPage</w:t>
+      </w:r>
+      <w:proofErr w:type="spellEnd"/>
+      <w:r>
+        <w:rPr>
+          <w:rFonts w:ascii="Courier New" w:hAnsi="Courier New" w:cs="Courier New"/>
+        </w:rPr>
+        <w:t>(</w:t>
+      </w:r>
+      <w:proofErr w:type="spellStart"/>
+      <w:proofErr w:type="gramEnd"/>
+      <w:r>
+        <w:rPr>
+          <w:rFonts w:ascii="Courier New" w:hAnsi="Courier New" w:cs="Courier New"/>
+        </w:rPr>
+        <w:t>Index.class</w:t>
+      </w:r>
+      <w:proofErr w:type="spellEnd"/>
+      <w:r>
+        <w:rPr>
+          <w:rFonts w:ascii="Courier New" w:hAnsi="Courier New" w:cs="Courier New"/>
+        </w:rPr>
+        <w:t>)</w:t>
       </w:r>
     </w:p>
     <w:p>
@@ -1896,11 +2287,35 @@
           <w:rFonts w:ascii="Courier New" w:hAnsi="Courier New" w:cs="Courier New"/>
         </w:rPr>
       </w:pPr>
-      <w:r>
-        <w:rPr>
-          <w:rFonts w:ascii="Courier New" w:hAnsi="Courier New" w:cs="Courier New"/>
-        </w:rPr>
-        <w:t>assertRenderedPage(Index.class)</w:t>
+      <w:proofErr w:type="spellStart"/>
+      <w:proofErr w:type="gramStart"/>
+      <w:r>
+        <w:rPr>
+          <w:rFonts w:ascii="Courier New" w:hAnsi="Courier New" w:cs="Courier New"/>
+        </w:rPr>
+        <w:t>assertRenderedPage</w:t>
+      </w:r>
+      <w:proofErr w:type="spellEnd"/>
+      <w:r>
+        <w:rPr>
+          <w:rFonts w:ascii="Courier New" w:hAnsi="Courier New" w:cs="Courier New"/>
+        </w:rPr>
+        <w:t>(</w:t>
+      </w:r>
+      <w:proofErr w:type="spellStart"/>
+      <w:proofErr w:type="gramEnd"/>
+      <w:r>
+        <w:rPr>
+          <w:rFonts w:ascii="Courier New" w:hAnsi="Courier New" w:cs="Courier New"/>
+        </w:rPr>
+        <w:t>Index.class</w:t>
+      </w:r>
+      <w:proofErr w:type="spellEnd"/>
+      <w:r>
+        <w:rPr>
+          <w:rFonts w:ascii="Courier New" w:hAnsi="Courier New" w:cs="Courier New"/>
+        </w:rPr>
+        <w:t>)</w:t>
       </w:r>
     </w:p>
     <w:p>
@@ -1914,11 +2329,27 @@
           <w:rFonts w:ascii="Courier New" w:hAnsi="Courier New" w:cs="Courier New"/>
         </w:rPr>
       </w:pPr>
-      <w:r>
-        <w:rPr>
-          <w:rFonts w:ascii="Courier New" w:hAnsi="Courier New" w:cs="Courier New"/>
-        </w:rPr>
-        <w:t>dumpPage()</w:t>
+      <w:proofErr w:type="spellStart"/>
+      <w:proofErr w:type="gramStart"/>
+      <w:r>
+        <w:rPr>
+          <w:rFonts w:ascii="Courier New" w:hAnsi="Courier New" w:cs="Courier New"/>
+        </w:rPr>
+        <w:t>dumpPage</w:t>
+      </w:r>
+      <w:proofErr w:type="spellEnd"/>
+      <w:r>
+        <w:rPr>
+          <w:rFonts w:ascii="Courier New" w:hAnsi="Courier New" w:cs="Courier New"/>
+        </w:rPr>
+        <w:t>(</w:t>
+      </w:r>
+      <w:proofErr w:type="gramEnd"/>
+      <w:r>
+        <w:rPr>
+          <w:rFonts w:ascii="Courier New" w:hAnsi="Courier New" w:cs="Courier New"/>
+        </w:rPr>
+        <w:t>)</w:t>
       </w:r>
     </w:p>
     <w:p>
@@ -1932,11 +2363,27 @@
           <w:rFonts w:ascii="Courier New" w:hAnsi="Courier New" w:cs="Courier New"/>
         </w:rPr>
       </w:pPr>
-      <w:r>
-        <w:rPr>
-          <w:rFonts w:ascii="Courier New" w:hAnsi="Courier New" w:cs="Courier New"/>
-        </w:rPr>
-        <w:t>debugComponentTreePage()</w:t>
+      <w:proofErr w:type="spellStart"/>
+      <w:proofErr w:type="gramStart"/>
+      <w:r>
+        <w:rPr>
+          <w:rFonts w:ascii="Courier New" w:hAnsi="Courier New" w:cs="Courier New"/>
+        </w:rPr>
+        <w:t>debugComponentTreePage</w:t>
+      </w:r>
+      <w:proofErr w:type="spellEnd"/>
+      <w:r>
+        <w:rPr>
+          <w:rFonts w:ascii="Courier New" w:hAnsi="Courier New" w:cs="Courier New"/>
+        </w:rPr>
+        <w:t>(</w:t>
+      </w:r>
+      <w:proofErr w:type="gramEnd"/>
+      <w:r>
+        <w:rPr>
+          <w:rFonts w:ascii="Courier New" w:hAnsi="Courier New" w:cs="Courier New"/>
+        </w:rPr>
+        <w:t>)</w:t>
       </w:r>
     </w:p>
     <w:p>
@@ -1950,11 +2397,55 @@
           <w:rFonts w:ascii="Courier New" w:hAnsi="Courier New" w:cs="Courier New"/>
         </w:rPr>
       </w:pPr>
-      <w:r>
-        <w:rPr>
-          <w:rFonts w:ascii="Courier New" w:hAnsi="Courier New" w:cs="Courier New"/>
-        </w:rPr>
-        <w:t>assertComponent("cheeses", ListView.class)</w:t>
+      <w:proofErr w:type="spellStart"/>
+      <w:proofErr w:type="gramStart"/>
+      <w:r>
+        <w:rPr>
+          <w:rFonts w:ascii="Courier New" w:hAnsi="Courier New" w:cs="Courier New"/>
+        </w:rPr>
+        <w:t>assertComponent</w:t>
+      </w:r>
+      <w:proofErr w:type="spellEnd"/>
+      <w:r>
+        <w:rPr>
+          <w:rFonts w:ascii="Courier New" w:hAnsi="Courier New" w:cs="Courier New"/>
+        </w:rPr>
+        <w:t>(</w:t>
+      </w:r>
+      <w:proofErr w:type="gramEnd"/>
+      <w:r>
+        <w:rPr>
+          <w:rFonts w:ascii="Courier New" w:hAnsi="Courier New" w:cs="Courier New"/>
+        </w:rPr>
+        <w:t>"</w:t>
+      </w:r>
+      <w:proofErr w:type="spellStart"/>
+      <w:r>
+        <w:rPr>
+          <w:rFonts w:ascii="Courier New" w:hAnsi="Courier New" w:cs="Courier New"/>
+        </w:rPr>
+        <w:t>cheeses</w:t>
+      </w:r>
+      <w:proofErr w:type="spellEnd"/>
+      <w:r>
+        <w:rPr>
+          <w:rFonts w:ascii="Courier New" w:hAnsi="Courier New" w:cs="Courier New"/>
+        </w:rPr>
+        <w:t xml:space="preserve">", </w:t>
+      </w:r>
+      <w:proofErr w:type="spellStart"/>
+      <w:r>
+        <w:rPr>
+          <w:rFonts w:ascii="Courier New" w:hAnsi="Courier New" w:cs="Courier New"/>
+        </w:rPr>
+        <w:t>ListView.class</w:t>
+      </w:r>
+      <w:proofErr w:type="spellEnd"/>
+      <w:r>
+        <w:rPr>
+          <w:rFonts w:ascii="Courier New" w:hAnsi="Courier New" w:cs="Courier New"/>
+        </w:rPr>
+        <w:t>)</w:t>
       </w:r>
     </w:p>
     <w:p>
@@ -1968,11 +2459,27 @@
           <w:rFonts w:ascii="Courier New" w:hAnsi="Courier New" w:cs="Courier New"/>
         </w:rPr>
       </w:pPr>
-      <w:r>
-        <w:rPr>
-          <w:rFonts w:ascii="Courier New" w:hAnsi="Courier New" w:cs="Courier New"/>
-        </w:rPr>
-        <w:t>assertModelValue("cheeses:0:name", "Gouda")</w:t>
+      <w:proofErr w:type="spellStart"/>
+      <w:proofErr w:type="gramStart"/>
+      <w:r>
+        <w:rPr>
+          <w:rFonts w:ascii="Courier New" w:hAnsi="Courier New" w:cs="Courier New"/>
+        </w:rPr>
+        <w:t>assertModelValue</w:t>
+      </w:r>
+      <w:proofErr w:type="spellEnd"/>
+      <w:r>
+        <w:rPr>
+          <w:rFonts w:ascii="Courier New" w:hAnsi="Courier New" w:cs="Courier New"/>
+        </w:rPr>
+        <w:t>(</w:t>
+      </w:r>
+      <w:proofErr w:type="gramEnd"/>
+      <w:r>
+        <w:rPr>
+          <w:rFonts w:ascii="Courier New" w:hAnsi="Courier New" w:cs="Courier New"/>
+        </w:rPr>
+        <w:t>"cheeses:0:name", "Gouda")</w:t>
       </w:r>
     </w:p>
     <w:p>
@@ -1986,6 +2493,7 @@
           <w:rFonts w:ascii="Courier New" w:hAnsi="Courier New" w:cs="Courier New"/>
         </w:rPr>
       </w:pPr>
+      <w:proofErr w:type="spellStart"/>
       <w:r>
         <w:rPr>
           <w:rFonts w:ascii="Courier New" w:hAnsi="Courier New" w:cs="Courier New"/>
@@ -2002,7 +2510,28 @@
         <w:rPr>
           <w:rFonts w:ascii="Courier New" w:hAnsi="Courier New" w:cs="Courier New"/>
         </w:rPr>
-        <w:t>isible ("checkout")</w:t>
+        <w:t>isible</w:t>
+      </w:r>
+      <w:proofErr w:type="spellEnd"/>
+      <w:r>
+        <w:rPr>
+          <w:rFonts w:ascii="Courier New" w:hAnsi="Courier New" w:cs="Courier New"/>
+        </w:rPr>
+        <w:t xml:space="preserve"> ("</w:t>
+      </w:r>
+      <w:proofErr w:type="spellStart"/>
+      <w:r>
+        <w:rPr>
+          <w:rFonts w:ascii="Courier New" w:hAnsi="Courier New" w:cs="Courier New"/>
+        </w:rPr>
+        <w:t>checkout</w:t>
+      </w:r>
+      <w:proofErr w:type="spellEnd"/>
+      <w:r>
+        <w:rPr>
+          <w:rFonts w:ascii="Courier New" w:hAnsi="Courier New" w:cs="Courier New"/>
+        </w:rPr>
+        <w:t>")</w:t>
       </w:r>
       <w:r>
         <w:rPr>
@@ -2010,17 +2539,27 @@
         </w:rPr>
         <w:t xml:space="preserve"> und </w:t>
       </w:r>
+      <w:proofErr w:type="spellStart"/>
+      <w:proofErr w:type="gramStart"/>
       <w:r>
         <w:rPr>
           <w:rFonts w:ascii="Courier New" w:hAnsi="Courier New" w:cs="Courier New"/>
         </w:rPr>
         <w:t>assertInvisible</w:t>
       </w:r>
-      <w:r>
-        <w:rPr>
-          <w:rFonts w:ascii="Courier New" w:hAnsi="Courier New" w:cs="Courier New"/>
-        </w:rPr>
-        <w:t>(…)</w:t>
+      <w:proofErr w:type="spellEnd"/>
+      <w:r>
+        <w:rPr>
+          <w:rFonts w:ascii="Courier New" w:hAnsi="Courier New" w:cs="Courier New"/>
+        </w:rPr>
+        <w:t>(</w:t>
+      </w:r>
+      <w:proofErr w:type="gramEnd"/>
+      <w:r>
+        <w:rPr>
+          <w:rFonts w:ascii="Courier New" w:hAnsi="Courier New" w:cs="Courier New"/>
+        </w:rPr>
+        <w:t>…)</w:t>
       </w:r>
     </w:p>
     <w:p>
@@ -2034,11 +2573,33 @@
           <w:rFonts w:ascii="Courier New" w:hAnsi="Courier New" w:cs="Courier New"/>
         </w:rPr>
       </w:pPr>
-      <w:r>
-        <w:rPr>
-          <w:rFonts w:ascii="Courier New" w:hAnsi="Courier New" w:cs="Courier New"/>
-        </w:rPr>
-        <w:t>clickLink("cheeses:0:add")</w:t>
+      <w:proofErr w:type="spellStart"/>
+      <w:r>
+        <w:rPr>
+          <w:rFonts w:ascii="Courier New" w:hAnsi="Courier New" w:cs="Courier New"/>
+        </w:rPr>
+        <w:t>clickLink</w:t>
+      </w:r>
+      <w:proofErr w:type="spellEnd"/>
+      <w:r>
+        <w:rPr>
+          <w:rFonts w:ascii="Courier New" w:hAnsi="Courier New" w:cs="Courier New"/>
+        </w:rPr>
+        <w:t>("cheeses:</w:t>
+      </w:r>
+      <w:proofErr w:type="gramStart"/>
+      <w:r>
+        <w:rPr>
+          <w:rFonts w:ascii="Courier New" w:hAnsi="Courier New" w:cs="Courier New"/>
+        </w:rPr>
+        <w:t>0:add</w:t>
+      </w:r>
+      <w:proofErr w:type="gramEnd"/>
+      <w:r>
+        <w:rPr>
+          <w:rFonts w:ascii="Courier New" w:hAnsi="Courier New" w:cs="Courier New"/>
+        </w:rPr>
+        <w:t>")</w:t>
       </w:r>
     </w:p>
     <w:p>
@@ -2052,11 +2613,27 @@
           <w:rFonts w:ascii="Courier New" w:hAnsi="Courier New" w:cs="Courier New"/>
         </w:rPr>
       </w:pPr>
-      <w:r>
-        <w:rPr>
-          <w:rFonts w:ascii="Courier New" w:hAnsi="Courier New" w:cs="Courier New"/>
-        </w:rPr>
-        <w:t>assertNoInfoMessage()</w:t>
+      <w:proofErr w:type="spellStart"/>
+      <w:proofErr w:type="gramStart"/>
+      <w:r>
+        <w:rPr>
+          <w:rFonts w:ascii="Courier New" w:hAnsi="Courier New" w:cs="Courier New"/>
+        </w:rPr>
+        <w:t>assertNoInfoMessage</w:t>
+      </w:r>
+      <w:proofErr w:type="spellEnd"/>
+      <w:r>
+        <w:rPr>
+          <w:rFonts w:ascii="Courier New" w:hAnsi="Courier New" w:cs="Courier New"/>
+        </w:rPr>
+        <w:t>(</w:t>
+      </w:r>
+      <w:proofErr w:type="gramEnd"/>
+      <w:r>
+        <w:rPr>
+          <w:rFonts w:ascii="Courier New" w:hAnsi="Courier New" w:cs="Courier New"/>
+        </w:rPr>
+        <w:t>)</w:t>
       </w:r>
       <w:r>
         <w:rPr>
@@ -2076,11 +2653,19 @@
         </w:rPr>
         <w:t xml:space="preserve"> </w:t>
       </w:r>
-      <w:r>
-        <w:rPr>
-          <w:rFonts w:ascii="Courier New" w:hAnsi="Courier New" w:cs="Courier New"/>
-        </w:rPr>
-        <w:t>assertNoErrorMessage()</w:t>
+      <w:proofErr w:type="spellStart"/>
+      <w:r>
+        <w:rPr>
+          <w:rFonts w:ascii="Courier New" w:hAnsi="Courier New" w:cs="Courier New"/>
+        </w:rPr>
+        <w:t>assertNoErrorMessage</w:t>
+      </w:r>
+      <w:proofErr w:type="spellEnd"/>
+      <w:r>
+        <w:rPr>
+          <w:rFonts w:ascii="Courier New" w:hAnsi="Courier New" w:cs="Courier New"/>
+        </w:rPr>
+        <w:t>()</w:t>
       </w:r>
     </w:p>
     <w:p>
@@ -2100,7 +2685,21 @@
         <w:rPr>
           <w:u w:val="single"/>
         </w:rPr>
-        <w:t>Teil 2 (Komponententest - ShoppingCartPanel)</w:t>
+        <w:t xml:space="preserve">Teil 2 (Komponententest - </w:t>
+      </w:r>
+      <w:proofErr w:type="spellStart"/>
+      <w:r>
+        <w:rPr>
+          <w:u w:val="single"/>
+        </w:rPr>
+        <w:t>ShoppingCartPanel</w:t>
+      </w:r>
+      <w:proofErr w:type="spellEnd"/>
+      <w:r>
+        <w:rPr>
+          <w:u w:val="single"/>
+        </w:rPr>
+        <w:t>)</w:t>
       </w:r>
       <w:r>
         <w:rPr>
@@ -2124,7 +2723,31 @@
         <w:t>Sie</w:t>
       </w:r>
       <w:r>
-        <w:t xml:space="preserve"> die Testklasse ShoppingCartPanelTest an und binden Sie den PageTester von Wicket ein</w:t>
+        <w:t xml:space="preserve"> die Testklasse </w:t>
+      </w:r>
+      <w:proofErr w:type="spellStart"/>
+      <w:r>
+        <w:t>ShoppingCartPanelTest</w:t>
+      </w:r>
+      <w:proofErr w:type="spellEnd"/>
+      <w:r>
+        <w:t xml:space="preserve"> an und binden Sie den </w:t>
+      </w:r>
+      <w:proofErr w:type="spellStart"/>
+      <w:r>
+        <w:t>PageTester</w:t>
+      </w:r>
+      <w:proofErr w:type="spellEnd"/>
+      <w:r>
+        <w:t xml:space="preserve"> von </w:t>
+      </w:r>
+      <w:proofErr w:type="spellStart"/>
+      <w:r>
+        <w:t>Wicket</w:t>
+      </w:r>
+      <w:proofErr w:type="spellEnd"/>
+      <w:r>
+        <w:t xml:space="preserve"> ein</w:t>
       </w:r>
     </w:p>
     <w:p>
@@ -2136,7 +2759,15 @@
         </w:numPr>
       </w:pPr>
       <w:r>
-        <w:t>Vor der Ausführung einer jeden Testmethode soll stets ein neues ShoppingCartPanel erzeugt und mit zwei exemplarischen Elementen vorbelegt werden</w:t>
+        <w:t xml:space="preserve">Vor der Ausführung einer jeden Testmethode soll stets ein neues </w:t>
+      </w:r>
+      <w:proofErr w:type="spellStart"/>
+      <w:r>
+        <w:t>ShoppingCartPanel</w:t>
+      </w:r>
+      <w:proofErr w:type="spellEnd"/>
+      <w:r>
+        <w:t xml:space="preserve"> erzeugt und mit zwei exemplarischen Elementen vorbelegt werden</w:t>
       </w:r>
     </w:p>
     <w:p>
@@ -2160,7 +2791,23 @@
         </w:numPr>
       </w:pPr>
       <w:r>
-        <w:t>Panel enthält eine ListView mit der ID „cart“</w:t>
+        <w:t xml:space="preserve">Panel enthält eine </w:t>
+      </w:r>
+      <w:proofErr w:type="spellStart"/>
+      <w:r>
+        <w:t>ListView</w:t>
+      </w:r>
+      <w:proofErr w:type="spellEnd"/>
+      <w:r>
+        <w:t xml:space="preserve"> mit der ID „</w:t>
+      </w:r>
+      <w:proofErr w:type="spellStart"/>
+      <w:r>
+        <w:t>cart</w:t>
+      </w:r>
+      <w:proofErr w:type="spellEnd"/>
+      <w:r>
+        <w:t>“</w:t>
       </w:r>
     </w:p>
     <w:p>
@@ -2214,7 +2861,15 @@
         </w:numPr>
       </w:pPr>
       <w:r>
-        <w:t>Hier helfen die folgenden Methoden der Klasse WicketTester (vgl. API-Doc)</w:t>
+        <w:t xml:space="preserve">Hier helfen die folgenden Methoden der Klasse </w:t>
+      </w:r>
+      <w:proofErr w:type="spellStart"/>
+      <w:r>
+        <w:t>WicketTester</w:t>
+      </w:r>
+      <w:proofErr w:type="spellEnd"/>
+      <w:r>
+        <w:t xml:space="preserve"> (vgl. API-Doc)</w:t>
       </w:r>
     </w:p>
     <w:p>
@@ -2228,11 +2883,33 @@
           <w:rFonts w:ascii="Courier New" w:hAnsi="Courier New" w:cs="Courier New"/>
         </w:rPr>
       </w:pPr>
-      <w:r>
-        <w:rPr>
-          <w:rFonts w:ascii="Courier New" w:hAnsi="Courier New" w:cs="Courier New"/>
-        </w:rPr>
-        <w:t>startComponentInPage(panel)</w:t>
+      <w:proofErr w:type="spellStart"/>
+      <w:r>
+        <w:rPr>
+          <w:rFonts w:ascii="Courier New" w:hAnsi="Courier New" w:cs="Courier New"/>
+        </w:rPr>
+        <w:t>startComponentInPage</w:t>
+      </w:r>
+      <w:proofErr w:type="spellEnd"/>
+      <w:r>
+        <w:rPr>
+          <w:rFonts w:ascii="Courier New" w:hAnsi="Courier New" w:cs="Courier New"/>
+        </w:rPr>
+        <w:t>(</w:t>
+      </w:r>
+      <w:proofErr w:type="spellStart"/>
+      <w:r>
+        <w:rPr>
+          <w:rFonts w:ascii="Courier New" w:hAnsi="Courier New" w:cs="Courier New"/>
+        </w:rPr>
+        <w:t>panel</w:t>
+      </w:r>
+      <w:proofErr w:type="spellEnd"/>
+      <w:r>
+        <w:rPr>
+          <w:rFonts w:ascii="Courier New" w:hAnsi="Courier New" w:cs="Courier New"/>
+        </w:rPr>
+        <w:t>)</w:t>
       </w:r>
     </w:p>
     <w:p>
@@ -2247,12 +2924,30 @@
           <w:lang w:val="en-US"/>
         </w:rPr>
       </w:pPr>
+      <w:proofErr w:type="spellStart"/>
+      <w:proofErr w:type="gramStart"/>
       <w:r>
         <w:rPr>
           <w:rFonts w:ascii="Courier New" w:hAnsi="Courier New" w:cs="Courier New"/>
           <w:lang w:val="en-US"/>
         </w:rPr>
-        <w:t>assertLabel("panel:cart:0:name", "Gouda")</w:t>
+        <w:t>assertLabel</w:t>
+      </w:r>
+      <w:proofErr w:type="spellEnd"/>
+      <w:r>
+        <w:rPr>
+          <w:rFonts w:ascii="Courier New" w:hAnsi="Courier New" w:cs="Courier New"/>
+          <w:lang w:val="en-US"/>
+        </w:rPr>
+        <w:t>(</w:t>
+      </w:r>
+      <w:proofErr w:type="gramEnd"/>
+      <w:r>
+        <w:rPr>
+          <w:rFonts w:ascii="Courier New" w:hAnsi="Courier New" w:cs="Courier New"/>
+          <w:lang w:val="en-US"/>
+        </w:rPr>
+        <w:t>"panel:cart:0:name", "Gouda")</w:t>
       </w:r>
     </w:p>
     <w:p>
@@ -2282,7 +2977,21 @@
         <w:rPr>
           <w:u w:val="single"/>
         </w:rPr>
-        <w:t>Teil 3 (Markup-Test- ShoppingCartPanel)</w:t>
+        <w:t xml:space="preserve">Teil 3 (Markup-Test- </w:t>
+      </w:r>
+      <w:proofErr w:type="spellStart"/>
+      <w:r>
+        <w:rPr>
+          <w:u w:val="single"/>
+        </w:rPr>
+        <w:t>ShoppingCartPanel</w:t>
+      </w:r>
+      <w:proofErr w:type="spellEnd"/>
+      <w:r>
+        <w:rPr>
+          <w:u w:val="single"/>
+        </w:rPr>
+        <w:t>)</w:t>
       </w:r>
       <w:r>
         <w:rPr>
@@ -2318,7 +3027,31 @@
         <w:t xml:space="preserve">die </w:t>
       </w:r>
       <w:r>
-        <w:t>View ShoppingCartPanel.html und ergänzen Sie bei dem tr-Element mit der wicket:id „cart“ die CSS-Klasse „item“</w:t>
+        <w:t xml:space="preserve">View ShoppingCartPanel.html und ergänzen Sie bei dem </w:t>
+      </w:r>
+      <w:proofErr w:type="spellStart"/>
+      <w:r>
+        <w:t>tr</w:t>
+      </w:r>
+      <w:proofErr w:type="spellEnd"/>
+      <w:r>
+        <w:t xml:space="preserve">-Element mit der </w:t>
+      </w:r>
+      <w:proofErr w:type="spellStart"/>
+      <w:r>
+        <w:t>wicket:id</w:t>
+      </w:r>
+      <w:proofErr w:type="spellEnd"/>
+      <w:r>
+        <w:t xml:space="preserve"> „</w:t>
+      </w:r>
+      <w:proofErr w:type="spellStart"/>
+      <w:r>
+        <w:t>cart</w:t>
+      </w:r>
+      <w:proofErr w:type="spellEnd"/>
+      <w:r>
+        <w:t>“ die CSS-Klasse „item“</w:t>
       </w:r>
     </w:p>
     <w:p>
@@ -2330,7 +3063,15 @@
         </w:numPr>
       </w:pPr>
       <w:r>
-        <w:t>Schreiben Sie einzelne Test-Methoden, welche den MarkupTester verwenden und mindestens folgendes überprüfen</w:t>
+        <w:t xml:space="preserve">Schreiben Sie einzelne Test-Methoden, welche den </w:t>
+      </w:r>
+      <w:proofErr w:type="spellStart"/>
+      <w:r>
+        <w:t>MarkupTester</w:t>
+      </w:r>
+      <w:proofErr w:type="spellEnd"/>
+      <w:r>
+        <w:t xml:space="preserve"> verwenden und mindestens folgendes überprüfen</w:t>
       </w:r>
     </w:p>
     <w:p>
@@ -2342,7 +3083,15 @@
         </w:numPr>
       </w:pPr>
       <w:r>
-        <w:t>Das Panel enthält für jeden der beiden vorbelegten Warenkorb-Gegenstände ein tr-Element mit der CSS-Klasse „item“</w:t>
+        <w:t xml:space="preserve">Das Panel enthält für jeden der beiden vorbelegten Warenkorb-Gegenstände ein </w:t>
+      </w:r>
+      <w:proofErr w:type="spellStart"/>
+      <w:r>
+        <w:t>tr</w:t>
+      </w:r>
+      <w:proofErr w:type="spellEnd"/>
+      <w:r>
+        <w:t>-Element mit der CSS-Klasse „item“</w:t>
       </w:r>
     </w:p>
     <w:p>
@@ -2354,7 +3103,16 @@
         </w:numPr>
       </w:pPr>
       <w:r>
-        <w:t>Es existiert ein HTML-Element des Typs „tr“ mit der CSS-Klasse „total“ (Gesamtbetrag)</w:t>
+        <w:lastRenderedPageBreak/>
+        <w:t>Es existiert ein HTML-Element des Typs „</w:t>
+      </w:r>
+      <w:proofErr w:type="spellStart"/>
+      <w:r>
+        <w:t>tr</w:t>
+      </w:r>
+      <w:proofErr w:type="spellEnd"/>
+      <w:r>
+        <w:t>“ mit der CSS-Klasse „total“ (Gesamtbetrag)</w:t>
       </w:r>
     </w:p>
     <w:p>
@@ -2371,7 +3129,15 @@
         </w:numPr>
       </w:pPr>
       <w:r>
-        <w:t>Hier helfen die folgenden Methoden des WicketTesters weiter:</w:t>
+        <w:t xml:space="preserve">Hier helfen die folgenden Methoden des </w:t>
+      </w:r>
+      <w:proofErr w:type="spellStart"/>
+      <w:r>
+        <w:t>WicketTesters</w:t>
+      </w:r>
+      <w:proofErr w:type="spellEnd"/>
+      <w:r>
+        <w:t xml:space="preserve"> weiter:</w:t>
       </w:r>
     </w:p>
     <w:p>
@@ -2385,12 +3151,16 @@
           <w:rFonts w:ascii="Courier New" w:hAnsi="Courier New" w:cs="Courier New"/>
         </w:rPr>
       </w:pPr>
+      <w:proofErr w:type="spellStart"/>
+      <w:proofErr w:type="gramStart"/>
       <w:r>
         <w:rPr>
           <w:rFonts w:ascii="Courier New" w:hAnsi="Courier New" w:cs="Courier New"/>
         </w:rPr>
         <w:t>tester.assertLabel</w:t>
       </w:r>
+      <w:proofErr w:type="spellEnd"/>
+      <w:proofErr w:type="gramEnd"/>
     </w:p>
     <w:p>
       <w:pPr>
@@ -2403,12 +3173,16 @@
           <w:rFonts w:ascii="Courier New" w:hAnsi="Courier New" w:cs="Courier New"/>
         </w:rPr>
       </w:pPr>
+      <w:proofErr w:type="spellStart"/>
+      <w:proofErr w:type="gramStart"/>
       <w:r>
         <w:rPr>
           <w:rFonts w:ascii="Courier New" w:hAnsi="Courier New" w:cs="Courier New"/>
         </w:rPr>
         <w:t>tester.assertComponent</w:t>
       </w:r>
+      <w:proofErr w:type="spellEnd"/>
+      <w:proofErr w:type="gramEnd"/>
     </w:p>
     <w:p>
       <w:pPr>
@@ -2502,7 +3276,21 @@
         <w:rPr>
           <w:u w:val="single"/>
         </w:rPr>
-        <w:t>Teil 4 (Formular-Test- Checkout)</w:t>
+        <w:t xml:space="preserve">Teil 4 (Formular-Test- </w:t>
+      </w:r>
+      <w:proofErr w:type="spellStart"/>
+      <w:r>
+        <w:rPr>
+          <w:u w:val="single"/>
+        </w:rPr>
+        <w:t>Checkout</w:t>
+      </w:r>
+      <w:proofErr w:type="spellEnd"/>
+      <w:r>
+        <w:rPr>
+          <w:u w:val="single"/>
+        </w:rPr>
+        <w:t>)</w:t>
       </w:r>
       <w:r>
         <w:rPr>
@@ -2522,32 +3310,46 @@
       <w:r>
         <w:t xml:space="preserve">Legen Sie die Testklasse </w:t>
       </w:r>
+      <w:proofErr w:type="spellStart"/>
       <w:r>
         <w:rPr>
           <w:rFonts w:ascii="Courier New" w:hAnsi="Courier New" w:cs="Courier New"/>
         </w:rPr>
         <w:t>CheckoutFormTest</w:t>
       </w:r>
+      <w:proofErr w:type="spellEnd"/>
       <w:r>
         <w:t xml:space="preserve"> an und binden Sie sowohl </w:t>
       </w:r>
+      <w:proofErr w:type="spellStart"/>
       <w:r>
         <w:rPr>
           <w:rFonts w:ascii="Courier New" w:hAnsi="Courier New" w:cs="Courier New"/>
         </w:rPr>
         <w:t>PageTester</w:t>
       </w:r>
+      <w:proofErr w:type="spellEnd"/>
       <w:r>
         <w:t xml:space="preserve"> als auch </w:t>
       </w:r>
+      <w:proofErr w:type="spellStart"/>
       <w:r>
         <w:rPr>
           <w:rFonts w:ascii="Courier New" w:hAnsi="Courier New" w:cs="Courier New"/>
         </w:rPr>
         <w:t>FormTester</w:t>
       </w:r>
-      <w:r>
-        <w:t xml:space="preserve"> von Wicket ein. Nachfolgend testen </w:t>
+      <w:proofErr w:type="spellEnd"/>
+      <w:r>
+        <w:t xml:space="preserve"> von </w:t>
+      </w:r>
+      <w:proofErr w:type="spellStart"/>
+      <w:r>
+        <w:t>Wicket</w:t>
+      </w:r>
+      <w:proofErr w:type="spellEnd"/>
+      <w:r>
+        <w:t xml:space="preserve"> ein. Nachfolgend testen </w:t>
       </w:r>
       <w:r>
         <w:t>Sie</w:t>
@@ -2565,7 +3367,15 @@
         </w:numPr>
       </w:pPr>
       <w:r>
-        <w:t>Vor der Ausführung der Testmethoden müssen Sie stets die umgebende Page „Checkout“ aufrufen</w:t>
+        <w:t>Vor der Ausführung der Testmethoden müssen Sie stets die umgebende Page „</w:t>
+      </w:r>
+      <w:proofErr w:type="spellStart"/>
+      <w:r>
+        <w:t>Checkout</w:t>
+      </w:r>
+      <w:proofErr w:type="spellEnd"/>
+      <w:r>
+        <w:t>“ aufrufen</w:t>
       </w:r>
     </w:p>
     <w:p>
@@ -2589,7 +3399,23 @@
         </w:numPr>
       </w:pPr>
       <w:r>
-        <w:t>Alle Felder des Formulars sind „required“</w:t>
+        <w:t xml:space="preserve">Alle Felder des Formulars </w:t>
+      </w:r>
+      <w:proofErr w:type="gramStart"/>
+      <w:r>
+        <w:t>sind</w:t>
+      </w:r>
+      <w:proofErr w:type="gramEnd"/>
+      <w:r>
+        <w:t xml:space="preserve"> „</w:t>
+      </w:r>
+      <w:proofErr w:type="spellStart"/>
+      <w:r>
+        <w:t>required</w:t>
+      </w:r>
+      <w:proofErr w:type="spellEnd"/>
+      <w:r>
+        <w:t>“</w:t>
       </w:r>
     </w:p>
     <w:p>
@@ -2601,7 +3427,15 @@
         </w:numPr>
       </w:pPr>
       <w:r>
-        <w:t>Wenn der Link „cancel“ geklickt wird, so soll die Page Index angezeigt werden</w:t>
+        <w:t>Wenn der Link „</w:t>
+      </w:r>
+      <w:proofErr w:type="spellStart"/>
+      <w:r>
+        <w:t>cancel</w:t>
+      </w:r>
+      <w:proofErr w:type="spellEnd"/>
+      <w:r>
+        <w:t>“ geklickt wird, so soll die Page Index angezeigt werden</w:t>
       </w:r>
     </w:p>
     <w:p>
@@ -2653,16 +3487,18 @@
           <w:t>https://github.com/anderscore-gmbh/wicket-2019.03/tree/master/Aufgabe-9-CheesrWebApp</w:t>
         </w:r>
       </w:hyperlink>
-      <w:bookmarkStart w:id="3" w:name="_Toc485382526"/>
     </w:p>
     <w:p/>
     <w:p>
       <w:pPr>
         <w:pStyle w:val="berschrift2"/>
       </w:pPr>
+      <w:bookmarkStart w:id="3" w:name="_Toc3306878"/>
+      <w:proofErr w:type="spellStart"/>
       <w:r>
         <w:t>Exceptions</w:t>
       </w:r>
+      <w:proofErr w:type="spellEnd"/>
       <w:r>
         <w:t xml:space="preserve"> behandeln</w:t>
       </w:r>
@@ -2671,7 +3507,23 @@
     <w:p/>
     <w:p>
       <w:r>
-        <w:t xml:space="preserve">Trotz umfangreicher Software-Tests besteht grundsätzlich die Möglichkeit, dass zur Laufzeit eines Programms unerwartete Exceptions (insbesondere RuntimeExceptions) auftreten. </w:t>
+        <w:t xml:space="preserve">Trotz umfangreicher Software-Tests besteht grundsätzlich die Möglichkeit, dass zur Laufzeit eines Programms unerwartete </w:t>
+      </w:r>
+      <w:proofErr w:type="spellStart"/>
+      <w:r>
+        <w:t>Exceptions</w:t>
+      </w:r>
+      <w:proofErr w:type="spellEnd"/>
+      <w:r>
+        <w:t xml:space="preserve"> (insbesondere </w:t>
+      </w:r>
+      <w:proofErr w:type="spellStart"/>
+      <w:r>
+        <w:t>RuntimeExceptions</w:t>
+      </w:r>
+      <w:proofErr w:type="spellEnd"/>
+      <w:r>
+        <w:t xml:space="preserve">) auftreten. </w:t>
       </w:r>
       <w:r>
         <w:br/>
@@ -2680,7 +3532,31 @@
         <w:t>Um dem Benutzer k</w:t>
       </w:r>
       <w:r>
-        <w:t xml:space="preserve">eine schwer zu verstehende Fehlermeldung des Application-Servers zuzumuten, ermöglicht Wicket die Definition eigener Error Pages. </w:t>
+        <w:t xml:space="preserve">eine schwer </w:t>
+      </w:r>
+      <w:proofErr w:type="gramStart"/>
+      <w:r>
+        <w:t>zu verstehende Fehlermeldung</w:t>
+      </w:r>
+      <w:proofErr w:type="gramEnd"/>
+      <w:r>
+        <w:t xml:space="preserve"> des </w:t>
+      </w:r>
+      <w:proofErr w:type="spellStart"/>
+      <w:r>
+        <w:t>Application</w:t>
+      </w:r>
+      <w:proofErr w:type="spellEnd"/>
+      <w:r>
+        <w:t xml:space="preserve">-Servers zuzumuten, ermöglicht </w:t>
+      </w:r>
+      <w:proofErr w:type="spellStart"/>
+      <w:r>
+        <w:t>Wicket</w:t>
+      </w:r>
+      <w:proofErr w:type="spellEnd"/>
+      <w:r>
+        <w:t xml:space="preserve"> die Definition eigener Error Pages. </w:t>
       </w:r>
     </w:p>
     <w:p>
@@ -2702,7 +3578,15 @@
         </w:numPr>
       </w:pPr>
       <w:r>
-        <w:t xml:space="preserve">Legen Sie die Page ErrorPage (HTML + Java) an, </w:t>
+        <w:t xml:space="preserve">Legen Sie die Page </w:t>
+      </w:r>
+      <w:proofErr w:type="spellStart"/>
+      <w:r>
+        <w:t>ErrorPage</w:t>
+      </w:r>
+      <w:proofErr w:type="spellEnd"/>
+      <w:r>
+        <w:t xml:space="preserve"> (HTML + Java) an, </w:t>
       </w:r>
       <w:r>
         <w:t>die</w:t>
@@ -2720,14 +3604,24 @@
         </w:numPr>
       </w:pPr>
       <w:r>
-        <w:t xml:space="preserve">Erweitern Sie die init-Methode der Klasse </w:t>
-      </w:r>
+        <w:t xml:space="preserve">Erweitern Sie die </w:t>
+      </w:r>
+      <w:proofErr w:type="spellStart"/>
+      <w:r>
+        <w:t>init</w:t>
+      </w:r>
+      <w:proofErr w:type="spellEnd"/>
+      <w:r>
+        <w:t xml:space="preserve">-Methode der Klasse </w:t>
+      </w:r>
+      <w:proofErr w:type="spellStart"/>
       <w:r>
         <w:rPr>
           <w:rFonts w:ascii="Courier New" w:hAnsi="Courier New" w:cs="Courier New"/>
         </w:rPr>
         <w:t>WicketApplication</w:t>
       </w:r>
+      <w:proofErr w:type="spellEnd"/>
     </w:p>
     <w:p>
       <w:pPr>
@@ -2738,8 +3632,21 @@
         </w:numPr>
       </w:pPr>
       <w:r>
-        <w:t>Anzeigen einer ErrorPage beim Auftreten einer Exception</w:t>
-      </w:r>
+        <w:t xml:space="preserve">Anzeigen einer </w:t>
+      </w:r>
+      <w:proofErr w:type="spellStart"/>
+      <w:r>
+        <w:t>ErrorPage</w:t>
+      </w:r>
+      <w:proofErr w:type="spellEnd"/>
+      <w:r>
+        <w:t xml:space="preserve"> beim Auftreten einer </w:t>
+      </w:r>
+      <w:proofErr w:type="spellStart"/>
+      <w:r>
+        <w:t>Exception</w:t>
+      </w:r>
+      <w:proofErr w:type="spellEnd"/>
     </w:p>
     <w:p>
       <w:pPr>
@@ -2747,8 +3654,13 @@
         <w:ind w:left="2160"/>
       </w:pPr>
       <w:r>
-        <w:t>Festlegung der zuvor erstellten Page als ErrorPage</w:t>
-      </w:r>
+        <w:t xml:space="preserve">Festlegung der zuvor erstellten Page als </w:t>
+      </w:r>
+      <w:proofErr w:type="spellStart"/>
+      <w:r>
+        <w:t>ErrorPage</w:t>
+      </w:r>
+      <w:proofErr w:type="spellEnd"/>
     </w:p>
     <w:p>
       <w:pPr>
@@ -2757,16 +3669,41 @@
         <w:ind w:left="709" w:hanging="709"/>
       </w:pPr>
       <w:r>
+        <w:lastRenderedPageBreak/>
         <w:t>Hinweise</w:t>
       </w:r>
     </w:p>
     <w:p/>
     <w:p>
       <w:r>
-        <w:t xml:space="preserve">Die Anzeige von Exceptions wird in der Klasse Wicket-Application konfiguriert. </w:t>
-      </w:r>
-      <w:r>
-        <w:t>Folgende Methoden können aus der init-Methode heraus aufgerufen werden:</w:t>
+        <w:t xml:space="preserve">Die Anzeige von </w:t>
+      </w:r>
+      <w:proofErr w:type="spellStart"/>
+      <w:r>
+        <w:t>Exceptions</w:t>
+      </w:r>
+      <w:proofErr w:type="spellEnd"/>
+      <w:r>
+        <w:t xml:space="preserve"> wird in der Klasse </w:t>
+      </w:r>
+      <w:proofErr w:type="spellStart"/>
+      <w:r>
+        <w:t>Wicket-Application</w:t>
+      </w:r>
+      <w:proofErr w:type="spellEnd"/>
+      <w:r>
+        <w:t xml:space="preserve"> konfiguriert. </w:t>
+      </w:r>
+      <w:r>
+        <w:t xml:space="preserve">Folgende Methoden können aus der </w:t>
+      </w:r>
+      <w:proofErr w:type="spellStart"/>
+      <w:r>
+        <w:t>init</w:t>
+      </w:r>
+      <w:proofErr w:type="spellEnd"/>
+      <w:r>
+        <w:t>-Methode heraus aufgerufen werden:</w:t>
       </w:r>
     </w:p>
     <w:p>
@@ -2781,12 +3718,46 @@
           <w:lang w:val="en-US"/>
         </w:rPr>
       </w:pPr>
+      <w:proofErr w:type="spellStart"/>
+      <w:proofErr w:type="gramStart"/>
       <w:r>
         <w:rPr>
           <w:rFonts w:ascii="Courier New" w:hAnsi="Courier New" w:cs="Courier New"/>
           <w:lang w:val="en-US"/>
         </w:rPr>
-        <w:t>getExceptionSettings().setUnexpectedExceptionDisplay(</w:t>
+        <w:t>getExceptionSettings</w:t>
+      </w:r>
+      <w:proofErr w:type="spellEnd"/>
+      <w:r>
+        <w:rPr>
+          <w:rFonts w:ascii="Courier New" w:hAnsi="Courier New" w:cs="Courier New"/>
+          <w:lang w:val="en-US"/>
+        </w:rPr>
+        <w:t>(</w:t>
+      </w:r>
+      <w:proofErr w:type="gramEnd"/>
+      <w:r>
+        <w:rPr>
+          <w:rFonts w:ascii="Courier New" w:hAnsi="Courier New" w:cs="Courier New"/>
+          <w:lang w:val="en-US"/>
+        </w:rPr>
+        <w:t>).</w:t>
+      </w:r>
+      <w:proofErr w:type="spellStart"/>
+      <w:r>
+        <w:rPr>
+          <w:rFonts w:ascii="Courier New" w:hAnsi="Courier New" w:cs="Courier New"/>
+          <w:lang w:val="en-US"/>
+        </w:rPr>
+        <w:t>setUnexpectedExceptionDisplay</w:t>
+      </w:r>
+      <w:proofErr w:type="spellEnd"/>
+      <w:r>
+        <w:rPr>
+          <w:rFonts w:ascii="Courier New" w:hAnsi="Courier New" w:cs="Courier New"/>
+          <w:lang w:val="en-US"/>
+        </w:rPr>
+        <w:t>(</w:t>
       </w:r>
       <w:r>
         <w:rPr>
@@ -2796,12 +3767,21 @@
         <w:br/>
         <w:t xml:space="preserve">    </w:t>
       </w:r>
+      <w:proofErr w:type="spellStart"/>
       <w:r>
         <w:rPr>
           <w:rFonts w:ascii="Courier New" w:hAnsi="Courier New" w:cs="Courier New"/>
           <w:lang w:val="en-US"/>
         </w:rPr>
-        <w:t>ExceptionSettings.SHOW_INTERNAL_ERROR_PAGE);</w:t>
+        <w:t>ExceptionSettings.SHOW_INTERNAL_ERROR_PAGE</w:t>
+      </w:r>
+      <w:proofErr w:type="spellEnd"/>
+      <w:r>
+        <w:rPr>
+          <w:rFonts w:ascii="Courier New" w:hAnsi="Courier New" w:cs="Courier New"/>
+          <w:lang w:val="en-US"/>
+        </w:rPr>
+        <w:t>);</w:t>
       </w:r>
     </w:p>
     <w:p>
@@ -2815,11 +3795,55 @@
           <w:rFonts w:ascii="Courier New" w:hAnsi="Courier New" w:cs="Courier New"/>
         </w:rPr>
       </w:pPr>
-      <w:r>
-        <w:rPr>
-          <w:rFonts w:ascii="Courier New" w:hAnsi="Courier New" w:cs="Courier New"/>
-        </w:rPr>
-        <w:t>getApplicationSettings().setInternalErrorPage(ErrorPage.class)</w:t>
+      <w:proofErr w:type="spellStart"/>
+      <w:r>
+        <w:rPr>
+          <w:rFonts w:ascii="Courier New" w:hAnsi="Courier New" w:cs="Courier New"/>
+        </w:rPr>
+        <w:t>getApplicationSettings</w:t>
+      </w:r>
+      <w:proofErr w:type="spellEnd"/>
+      <w:r>
+        <w:rPr>
+          <w:rFonts w:ascii="Courier New" w:hAnsi="Courier New" w:cs="Courier New"/>
+        </w:rPr>
+        <w:t>(</w:t>
+      </w:r>
+      <w:proofErr w:type="gramStart"/>
+      <w:r>
+        <w:rPr>
+          <w:rFonts w:ascii="Courier New" w:hAnsi="Courier New" w:cs="Courier New"/>
+        </w:rPr>
+        <w:t>).</w:t>
+      </w:r>
+      <w:proofErr w:type="spellStart"/>
+      <w:r>
+        <w:rPr>
+          <w:rFonts w:ascii="Courier New" w:hAnsi="Courier New" w:cs="Courier New"/>
+        </w:rPr>
+        <w:t>setInternalErrorPage</w:t>
+      </w:r>
+      <w:proofErr w:type="spellEnd"/>
+      <w:proofErr w:type="gramEnd"/>
+      <w:r>
+        <w:rPr>
+          <w:rFonts w:ascii="Courier New" w:hAnsi="Courier New" w:cs="Courier New"/>
+        </w:rPr>
+        <w:t>(</w:t>
+      </w:r>
+      <w:proofErr w:type="spellStart"/>
+      <w:r>
+        <w:rPr>
+          <w:rFonts w:ascii="Courier New" w:hAnsi="Courier New" w:cs="Courier New"/>
+        </w:rPr>
+        <w:t>ErrorPage.class</w:t>
+      </w:r>
+      <w:proofErr w:type="spellEnd"/>
+      <w:r>
+        <w:rPr>
+          <w:rFonts w:ascii="Courier New" w:hAnsi="Courier New" w:cs="Courier New"/>
+        </w:rPr>
+        <w:t>)</w:t>
       </w:r>
     </w:p>
     <w:p>
@@ -2851,17 +3875,22 @@
         </w:numPr>
       </w:pPr>
       <w:bookmarkStart w:id="4" w:name="_Ref482354499"/>
-      <w:bookmarkStart w:id="5" w:name="_Toc485382527"/>
     </w:p>
     <w:p>
       <w:pPr>
         <w:pStyle w:val="berschrift2"/>
       </w:pPr>
+      <w:bookmarkStart w:id="5" w:name="_Toc3306879"/>
+      <w:proofErr w:type="spellStart"/>
       <w:r>
         <w:t>Bookmark</w:t>
       </w:r>
       <w:r>
-        <w:t>able URLs und Seiten definieren</w:t>
+        <w:t>able</w:t>
+      </w:r>
+      <w:proofErr w:type="spellEnd"/>
+      <w:r>
+        <w:t xml:space="preserve"> URLs und Seiten definieren</w:t>
       </w:r>
       <w:bookmarkEnd w:id="4"/>
       <w:bookmarkEnd w:id="5"/>
@@ -2912,12 +3941,14 @@
       <w:r>
         <w:t xml:space="preserve">Legen Sie ein </w:t>
       </w:r>
+      <w:proofErr w:type="spellStart"/>
       <w:r>
         <w:rPr>
           <w:rFonts w:ascii="Courier New" w:hAnsi="Courier New" w:cs="Courier New"/>
         </w:rPr>
         <w:t>DetailPanel</w:t>
       </w:r>
+      <w:proofErr w:type="spellEnd"/>
       <w:r>
         <w:t xml:space="preserve"> an, welches die drei Attribute Name, Beschreibung und Preis eines Käses mit Labels anzeigen kann</w:t>
       </w:r>
@@ -2951,12 +3982,14 @@
       <w:r>
         <w:t xml:space="preserve"> </w:t>
       </w:r>
+      <w:proofErr w:type="spellStart"/>
       <w:r>
         <w:rPr>
           <w:rFonts w:ascii="Courier New" w:hAnsi="Courier New" w:cs="Courier New"/>
         </w:rPr>
         <w:t>PageParameters</w:t>
       </w:r>
+      <w:proofErr w:type="spellEnd"/>
       <w:r>
         <w:t xml:space="preserve"> und bezieht den Namen der angefragten Käsesorte aus dem </w:t>
       </w:r>
@@ -2967,7 +4000,21 @@
         <w:rPr>
           <w:rFonts w:ascii="Courier New" w:hAnsi="Courier New" w:cs="Courier New"/>
         </w:rPr>
-        <w:t>"name"</w:t>
+        <w:t>"</w:t>
+      </w:r>
+      <w:proofErr w:type="spellStart"/>
+      <w:r>
+        <w:rPr>
+          <w:rFonts w:ascii="Courier New" w:hAnsi="Courier New" w:cs="Courier New"/>
+        </w:rPr>
+        <w:t>name</w:t>
+      </w:r>
+      <w:proofErr w:type="spellEnd"/>
+      <w:r>
+        <w:rPr>
+          <w:rFonts w:ascii="Courier New" w:hAnsi="Courier New" w:cs="Courier New"/>
+        </w:rPr>
+        <w:t>"</w:t>
       </w:r>
       <w:r>
         <w:rPr>
@@ -2985,7 +4032,31 @@
         </w:numPr>
       </w:pPr>
       <w:r>
-        <w:t>Falls der übermittelte Käsename im Pfad zu einer angebotenen Käsesorte aus dem Backend  passt, so soll das DetailPanel angezeigt werden</w:t>
+        <w:t xml:space="preserve">Falls der übermittelte </w:t>
+      </w:r>
+      <w:proofErr w:type="spellStart"/>
+      <w:r>
+        <w:t>Käsename</w:t>
+      </w:r>
+      <w:proofErr w:type="spellEnd"/>
+      <w:r>
+        <w:t xml:space="preserve"> im Pfad zu einer angebotenen Käsesorte aus dem </w:t>
+      </w:r>
+      <w:proofErr w:type="gramStart"/>
+      <w:r>
+        <w:t>Backend  passt</w:t>
+      </w:r>
+      <w:proofErr w:type="gramEnd"/>
+      <w:r>
+        <w:t xml:space="preserve">, so soll das </w:t>
+      </w:r>
+      <w:proofErr w:type="spellStart"/>
+      <w:r>
+        <w:t>DetailPanel</w:t>
+      </w:r>
+      <w:proofErr w:type="spellEnd"/>
+      <w:r>
+        <w:t xml:space="preserve"> angezeigt werden</w:t>
       </w:r>
       <w:r>
         <w:t>.</w:t>
@@ -3021,8 +4092,17 @@
         <w:t>-Page</w:t>
       </w:r>
       <w:r>
-        <w:t xml:space="preserve"> in der init-Methode der Klasse </w:t>
-      </w:r>
+        <w:t xml:space="preserve"> in der </w:t>
+      </w:r>
+      <w:proofErr w:type="spellStart"/>
+      <w:r>
+        <w:t>init</w:t>
+      </w:r>
+      <w:proofErr w:type="spellEnd"/>
+      <w:r>
+        <w:t xml:space="preserve">-Methode der Klasse </w:t>
+      </w:r>
+      <w:proofErr w:type="spellStart"/>
       <w:r>
         <w:rPr>
           <w:rFonts w:ascii="Courier New" w:hAnsi="Courier New" w:cs="Courier New"/>
@@ -3041,6 +4121,7 @@
         </w:rPr>
         <w:t>tion</w:t>
       </w:r>
+      <w:proofErr w:type="spellEnd"/>
       <w:r>
         <w:t xml:space="preserve"> unter folgender URL: </w:t>
       </w:r>
@@ -3048,7 +4129,35 @@
         <w:rPr>
           <w:rFonts w:ascii="Courier New" w:hAnsi="Courier New" w:cs="Courier New"/>
         </w:rPr>
-        <w:t>/cheese/${name}</w:t>
+        <w:t>/</w:t>
+      </w:r>
+      <w:proofErr w:type="spellStart"/>
+      <w:r>
+        <w:rPr>
+          <w:rFonts w:ascii="Courier New" w:hAnsi="Courier New" w:cs="Courier New"/>
+        </w:rPr>
+        <w:t>cheese</w:t>
+      </w:r>
+      <w:proofErr w:type="spellEnd"/>
+      <w:r>
+        <w:rPr>
+          <w:rFonts w:ascii="Courier New" w:hAnsi="Courier New" w:cs="Courier New"/>
+        </w:rPr>
+        <w:t>/${</w:t>
+      </w:r>
+      <w:proofErr w:type="spellStart"/>
+      <w:r>
+        <w:rPr>
+          <w:rFonts w:ascii="Courier New" w:hAnsi="Courier New" w:cs="Courier New"/>
+        </w:rPr>
+        <w:t>name</w:t>
+      </w:r>
+      <w:proofErr w:type="spellEnd"/>
+      <w:r>
+        <w:rPr>
+          <w:rFonts w:ascii="Courier New" w:hAnsi="Courier New" w:cs="Courier New"/>
+        </w:rPr>
+        <w:t>}</w:t>
       </w:r>
       <w:r>
         <w:t>.</w:t>
@@ -3074,7 +4183,15 @@
         </w:numPr>
       </w:pPr>
       <w:r>
-        <w:t>Sie können alle verfügbaren Käsesorten von dem BOService beziehen und deren Namen mit dem übermittelten vergleichen</w:t>
+        <w:t xml:space="preserve">Sie können alle verfügbaren Käsesorten von dem </w:t>
+      </w:r>
+      <w:proofErr w:type="spellStart"/>
+      <w:r>
+        <w:t>BOService</w:t>
+      </w:r>
+      <w:proofErr w:type="spellEnd"/>
+      <w:r>
+        <w:t xml:space="preserve"> beziehen und deren Namen mit dem übermittelten vergleichen</w:t>
       </w:r>
       <w:r>
         <w:t>.</w:t>
@@ -3107,11 +4224,40 @@
         <w:t xml:space="preserve"> und Mount-Optionen</w:t>
       </w:r>
       <w:r>
-        <w:t xml:space="preserve"> für URLs und Ressources werden im Wicket User Guide erklärt (</w:t>
-      </w:r>
-      <w:r>
-        <w:t>22.4 URLs encryption in detail</w:t>
-      </w:r>
+        <w:t xml:space="preserve"> für URLs und </w:t>
+      </w:r>
+      <w:proofErr w:type="spellStart"/>
+      <w:r>
+        <w:t>Ressources</w:t>
+      </w:r>
+      <w:proofErr w:type="spellEnd"/>
+      <w:r>
+        <w:t xml:space="preserve"> werden im </w:t>
+      </w:r>
+      <w:proofErr w:type="spellStart"/>
+      <w:r>
+        <w:t>Wicket</w:t>
+      </w:r>
+      <w:proofErr w:type="spellEnd"/>
+      <w:r>
+        <w:t xml:space="preserve"> User Guide erklärt (</w:t>
+      </w:r>
+      <w:r>
+        <w:t xml:space="preserve">22.4 URLs </w:t>
+      </w:r>
+      <w:proofErr w:type="spellStart"/>
+      <w:r>
+        <w:t>encryption</w:t>
+      </w:r>
+      <w:proofErr w:type="spellEnd"/>
+      <w:r>
+        <w:t xml:space="preserve"> in </w:t>
+      </w:r>
+      <w:proofErr w:type="spellStart"/>
+      <w:r>
+        <w:t>detail</w:t>
+      </w:r>
+      <w:proofErr w:type="spellEnd"/>
       <w:r>
         <w:t xml:space="preserve">). </w:t>
       </w:r>
@@ -3126,7 +4272,23 @@
         <w:t xml:space="preserve"> ihre URLs mit ei</w:t>
       </w:r>
       <w:r>
-        <w:t xml:space="preserve">ner einfachen md5-des-Strategie – die Konfiguration erfolgt erneut in der Wicket-Application-Klasse. Verifizieren </w:t>
+        <w:t xml:space="preserve">ner einfachen md5-des-Strategie – die Konfiguration erfolgt erneut in der </w:t>
+      </w:r>
+      <w:proofErr w:type="spellStart"/>
+      <w:r>
+        <w:t>Wicket</w:t>
+      </w:r>
+      <w:proofErr w:type="spellEnd"/>
+      <w:r>
+        <w:t>-</w:t>
+      </w:r>
+      <w:proofErr w:type="spellStart"/>
+      <w:r>
+        <w:t>Application</w:t>
+      </w:r>
+      <w:proofErr w:type="spellEnd"/>
+      <w:r>
+        <w:t xml:space="preserve">-Klasse. Verifizieren </w:t>
       </w:r>
       <w:r>
         <w:t>Sie</w:t>
@@ -3226,25 +4388,46 @@
         <w:pStyle w:val="berschrift2"/>
         <w:pageBreakBefore/>
       </w:pPr>
-      <w:bookmarkStart w:id="6" w:name="_Toc485382528"/>
-      <w:r>
+      <w:bookmarkStart w:id="6" w:name="_Toc3306880"/>
+      <w:proofErr w:type="spellStart"/>
+      <w:r>
+        <w:lastRenderedPageBreak/>
         <w:t>D</w:t>
       </w:r>
       <w:r>
-        <w:t>eployment auf Tomcat</w:t>
+        <w:t>eployment</w:t>
+      </w:r>
+      <w:proofErr w:type="spellEnd"/>
+      <w:r>
+        <w:t xml:space="preserve"> auf </w:t>
+      </w:r>
+      <w:proofErr w:type="spellStart"/>
+      <w:r>
+        <w:t>Tomcat</w:t>
       </w:r>
       <w:bookmarkEnd w:id="6"/>
+      <w:proofErr w:type="spellEnd"/>
     </w:p>
     <w:p/>
     <w:p>
       <w:r>
-        <w:t>Für weitere Tests soll die Anwendung auf Tomcat</w:t>
-      </w:r>
+        <w:t xml:space="preserve">Für weitere Tests soll die Anwendung auf </w:t>
+      </w:r>
+      <w:proofErr w:type="spellStart"/>
+      <w:r>
+        <w:t>Tomcat</w:t>
+      </w:r>
+      <w:proofErr w:type="spellEnd"/>
       <w:r>
         <w:t xml:space="preserve"> </w:t>
       </w:r>
-      <w:r>
-        <w:t>deployed werden.</w:t>
+      <w:proofErr w:type="spellStart"/>
+      <w:r>
+        <w:t>deployed</w:t>
+      </w:r>
+      <w:proofErr w:type="spellEnd"/>
+      <w:r>
+        <w:t xml:space="preserve"> werden.</w:t>
       </w:r>
     </w:p>
     <w:p>
@@ -3270,7 +4453,15 @@
         <w:t>S</w:t>
       </w:r>
       <w:r>
-        <w:t xml:space="preserve">ie apache-tomcat lokal (Version 8). </w:t>
+        <w:t xml:space="preserve">ie </w:t>
+      </w:r>
+      <w:proofErr w:type="spellStart"/>
+      <w:r>
+        <w:t>apache-tomcat</w:t>
+      </w:r>
+      <w:proofErr w:type="spellEnd"/>
+      <w:r>
+        <w:t xml:space="preserve"> lokal (Version 8). </w:t>
       </w:r>
     </w:p>
     <w:p>
@@ -3288,7 +4479,15 @@
         <w:t>Sie</w:t>
       </w:r>
       <w:r>
-        <w:t xml:space="preserve"> die Installation in Eclipse ein</w:t>
+        <w:t xml:space="preserve"> die Installation in </w:t>
+      </w:r>
+      <w:proofErr w:type="spellStart"/>
+      <w:r>
+        <w:t>Eclipse</w:t>
+      </w:r>
+      <w:proofErr w:type="spellEnd"/>
+      <w:r>
+        <w:t xml:space="preserve"> ein</w:t>
       </w:r>
     </w:p>
     <w:p>
@@ -3306,7 +4505,23 @@
         <w:t xml:space="preserve">Sie </w:t>
       </w:r>
       <w:r>
-        <w:t xml:space="preserve">die Anwendung auf dem Tomcat-Server in Eclipse. Verifizieren </w:t>
+        <w:t xml:space="preserve">die Anwendung auf dem </w:t>
+      </w:r>
+      <w:proofErr w:type="spellStart"/>
+      <w:r>
+        <w:t>Tomcat</w:t>
+      </w:r>
+      <w:proofErr w:type="spellEnd"/>
+      <w:r>
+        <w:t xml:space="preserve">-Server in </w:t>
+      </w:r>
+      <w:proofErr w:type="spellStart"/>
+      <w:r>
+        <w:t>Eclipse</w:t>
+      </w:r>
+      <w:proofErr w:type="spellEnd"/>
+      <w:r>
+        <w:t xml:space="preserve">. Verifizieren </w:t>
       </w:r>
       <w:r>
         <w:t>Sie</w:t>
@@ -3330,7 +4545,23 @@
         <w:t>Sie</w:t>
       </w:r>
       <w:r>
-        <w:t xml:space="preserve"> mittels maven ein .war file. </w:t>
+        <w:t xml:space="preserve"> mittels </w:t>
+      </w:r>
+      <w:proofErr w:type="spellStart"/>
+      <w:r>
+        <w:t>maven</w:t>
+      </w:r>
+      <w:proofErr w:type="spellEnd"/>
+      <w:r>
+        <w:t xml:space="preserve"> ein .war </w:t>
+      </w:r>
+      <w:proofErr w:type="spellStart"/>
+      <w:r>
+        <w:t>file</w:t>
+      </w:r>
+      <w:proofErr w:type="spellEnd"/>
+      <w:r>
+        <w:t xml:space="preserve">. </w:t>
       </w:r>
     </w:p>
     <w:p>
@@ -3342,13 +4573,29 @@
         </w:numPr>
       </w:pPr>
       <w:r>
-        <w:t xml:space="preserve">Starten Sie tomcat von der Konsole aus (beenden </w:t>
+        <w:t xml:space="preserve">Starten Sie </w:t>
+      </w:r>
+      <w:proofErr w:type="spellStart"/>
+      <w:r>
+        <w:t>tomcat</w:t>
+      </w:r>
+      <w:proofErr w:type="spellEnd"/>
+      <w:r>
+        <w:t xml:space="preserve"> von der Konsole aus (beenden </w:t>
       </w:r>
       <w:r>
         <w:t>Sie</w:t>
       </w:r>
       <w:r>
-        <w:t xml:space="preserve"> ihn vorher in eclipse) und deploy</w:t>
+        <w:t xml:space="preserve"> ihn vorher in </w:t>
+      </w:r>
+      <w:proofErr w:type="spellStart"/>
+      <w:r>
+        <w:t>eclipse</w:t>
+      </w:r>
+      <w:proofErr w:type="spellEnd"/>
+      <w:r>
+        <w:t>) und deploy</w:t>
       </w:r>
       <w:r>
         <w:t>e</w:t>
@@ -3363,10 +4610,34 @@
         <w:t>Sie</w:t>
       </w:r>
       <w:r>
-        <w:t xml:space="preserve"> das .war-File im „deployment“</w:t>
-      </w:r>
-      <w:r>
-        <w:t>-Bereich der Webgui oder kopieren Sie es in den webapps-Ordner auf der Festplatte.</w:t>
+        <w:t xml:space="preserve"> das .war-File im „</w:t>
+      </w:r>
+      <w:proofErr w:type="spellStart"/>
+      <w:r>
+        <w:t>deployment</w:t>
+      </w:r>
+      <w:proofErr w:type="spellEnd"/>
+      <w:r>
+        <w:t>“</w:t>
+      </w:r>
+      <w:r>
+        <w:t xml:space="preserve">-Bereich der </w:t>
+      </w:r>
+      <w:proofErr w:type="spellStart"/>
+      <w:r>
+        <w:t>Webgui</w:t>
+      </w:r>
+      <w:proofErr w:type="spellEnd"/>
+      <w:r>
+        <w:t xml:space="preserve"> oder kopieren Sie es in den </w:t>
+      </w:r>
+      <w:proofErr w:type="spellStart"/>
+      <w:r>
+        <w:t>webapps</w:t>
+      </w:r>
+      <w:proofErr w:type="spellEnd"/>
+      <w:r>
+        <w:t>-Ordner auf der Festplatte.</w:t>
       </w:r>
     </w:p>
     <w:p>
@@ -3386,14 +4657,30 @@
         </w:numPr>
       </w:pPr>
       <w:r>
-        <w:t xml:space="preserve">Alle Server sollten in eclipse beendet werden, da sonst mehrere Server versuchen auf Port </w:t>
+        <w:t xml:space="preserve">Alle Server sollten in </w:t>
+      </w:r>
+      <w:proofErr w:type="spellStart"/>
+      <w:r>
+        <w:t>eclipse</w:t>
+      </w:r>
+      <w:proofErr w:type="spellEnd"/>
+      <w:r>
+        <w:t xml:space="preserve"> beendet werden, da sonst mehrere Server versuchen auf Port </w:t>
       </w:r>
       <w:r>
         <w:rPr>
           <w:rFonts w:ascii="Consolas" w:hAnsi="Consolas" w:cs="Consolas"/>
         </w:rPr>
-        <w:t>8080/tcp</w:t>
-      </w:r>
+        <w:t>8080/</w:t>
+      </w:r>
+      <w:proofErr w:type="spellStart"/>
+      <w:r>
+        <w:rPr>
+          <w:rFonts w:ascii="Consolas" w:hAnsi="Consolas" w:cs="Consolas"/>
+        </w:rPr>
+        <w:t>tcp</w:t>
+      </w:r>
+      <w:proofErr w:type="spellEnd"/>
       <w:r>
         <w:t xml:space="preserve"> zu starten. </w:t>
       </w:r>
@@ -3407,13 +4694,57 @@
         </w:numPr>
       </w:pPr>
       <w:r>
-        <w:t xml:space="preserve">Die Konfiguration des modes wird in </w:t>
-      </w:r>
+        <w:t xml:space="preserve">Die Konfiguration des </w:t>
+      </w:r>
+      <w:proofErr w:type="spellStart"/>
+      <w:r>
+        <w:t>modes</w:t>
+      </w:r>
+      <w:proofErr w:type="spellEnd"/>
+      <w:r>
+        <w:t xml:space="preserve"> wird in </w:t>
+      </w:r>
+      <w:proofErr w:type="spellStart"/>
       <w:r>
         <w:rPr>
           <w:rFonts w:ascii="Consolas" w:hAnsi="Consolas" w:cs="Consolas"/>
         </w:rPr>
-        <w:t>src/main/webapp/WEB-INF/web.xml</w:t>
+        <w:t>src</w:t>
+      </w:r>
+      <w:proofErr w:type="spellEnd"/>
+      <w:r>
+        <w:rPr>
+          <w:rFonts w:ascii="Consolas" w:hAnsi="Consolas" w:cs="Consolas"/>
+        </w:rPr>
+        <w:t>/</w:t>
+      </w:r>
+      <w:proofErr w:type="spellStart"/>
+      <w:r>
+        <w:rPr>
+          <w:rFonts w:ascii="Consolas" w:hAnsi="Consolas" w:cs="Consolas"/>
+        </w:rPr>
+        <w:t>main</w:t>
+      </w:r>
+      <w:proofErr w:type="spellEnd"/>
+      <w:r>
+        <w:rPr>
+          <w:rFonts w:ascii="Consolas" w:hAnsi="Consolas" w:cs="Consolas"/>
+        </w:rPr>
+        <w:t>/</w:t>
+      </w:r>
+      <w:proofErr w:type="spellStart"/>
+      <w:r>
+        <w:rPr>
+          <w:rFonts w:ascii="Consolas" w:hAnsi="Consolas" w:cs="Consolas"/>
+        </w:rPr>
+        <w:t>webapp</w:t>
+      </w:r>
+      <w:proofErr w:type="spellEnd"/>
+      <w:r>
+        <w:rPr>
+          <w:rFonts w:ascii="Consolas" w:hAnsi="Consolas" w:cs="Consolas"/>
+        </w:rPr>
+        <w:t>/WEB-INF/web.xml</w:t>
       </w:r>
       <w:r>
         <w:t xml:space="preserve"> erläutert.</w:t>
@@ -3480,27 +4811,51 @@
           <w:numId w:val="0"/>
         </w:numPr>
       </w:pPr>
-      <w:bookmarkStart w:id="7" w:name="_Toc485382529"/>
     </w:p>
     <w:p>
       <w:pPr>
         <w:pStyle w:val="berschrift2"/>
       </w:pPr>
-      <w:r>
-        <w:t>Größe des PageStores beschränken</w:t>
+      <w:bookmarkStart w:id="7" w:name="_Toc3306881"/>
+      <w:r>
+        <w:t xml:space="preserve">Größe des </w:t>
+      </w:r>
+      <w:proofErr w:type="spellStart"/>
+      <w:r>
+        <w:t>PageStores</w:t>
+      </w:r>
+      <w:proofErr w:type="spellEnd"/>
+      <w:r>
+        <w:t xml:space="preserve"> beschränken</w:t>
       </w:r>
       <w:bookmarkEnd w:id="7"/>
     </w:p>
     <w:p/>
     <w:p>
       <w:r>
-        <w:t>In der Pre-Produc</w:t>
-      </w:r>
-      <w:r>
-        <w:t>tion f</w:t>
-      </w:r>
-      <w:r>
-        <w:t>ällt auf, dass der PageStore in</w:t>
+        <w:t xml:space="preserve">In der </w:t>
+      </w:r>
+      <w:proofErr w:type="spellStart"/>
+      <w:r>
+        <w:t>Pre-Produc</w:t>
+      </w:r>
+      <w:r>
+        <w:t>tion</w:t>
+      </w:r>
+      <w:proofErr w:type="spellEnd"/>
+      <w:r>
+        <w:t xml:space="preserve"> f</w:t>
+      </w:r>
+      <w:r>
+        <w:t xml:space="preserve">ällt auf, dass der </w:t>
+      </w:r>
+      <w:proofErr w:type="spellStart"/>
+      <w:r>
+        <w:t>PageStore</w:t>
+      </w:r>
+      <w:proofErr w:type="spellEnd"/>
+      <w:r>
+        <w:t xml:space="preserve"> in</w:t>
       </w:r>
       <w:r>
         <w:t xml:space="preserve"> der http-Session abgelegt werden soll, damit im Cluster einfach</w:t>
@@ -3535,7 +4890,15 @@
         </w:numPr>
       </w:pPr>
       <w:r>
-        <w:t>Ermitteln Sie: Von welcher Seite (Index, Checkout), wer</w:t>
+        <w:t xml:space="preserve">Ermitteln Sie: Von welcher Seite (Index, </w:t>
+      </w:r>
+      <w:proofErr w:type="spellStart"/>
+      <w:r>
+        <w:t>Checkout</w:t>
+      </w:r>
+      <w:proofErr w:type="spellEnd"/>
+      <w:r>
+        <w:t>), wer</w:t>
       </w:r>
       <w:r>
         <w:t xml:space="preserve">den mehrere Versionen erstellt? </w:t>
@@ -3570,12 +4933,14 @@
       <w:r>
         <w:t xml:space="preserve"> den </w:t>
       </w:r>
+      <w:proofErr w:type="spellStart"/>
       <w:r>
         <w:rPr>
           <w:rFonts w:ascii="Courier New" w:hAnsi="Courier New" w:cs="Courier New"/>
         </w:rPr>
         <w:t>HttpSessionDataStore</w:t>
       </w:r>
+      <w:proofErr w:type="spellEnd"/>
       <w:r>
         <w:t xml:space="preserve"> und beschränken Sie </w:t>
       </w:r>
@@ -3598,7 +4963,23 @@
         </w:numPr>
       </w:pPr>
       <w:r>
-        <w:t xml:space="preserve">Fragt der User eine Seite an, die nicht im PageStore enthalten ist, so erhält er eine PageExpired-Fehlermeldung. </w:t>
+        <w:t xml:space="preserve">Fragt der User eine Seite an, die nicht im </w:t>
+      </w:r>
+      <w:proofErr w:type="spellStart"/>
+      <w:r>
+        <w:t>PageStore</w:t>
+      </w:r>
+      <w:proofErr w:type="spellEnd"/>
+      <w:r>
+        <w:t xml:space="preserve"> enthalten ist, so erhält er eine </w:t>
+      </w:r>
+      <w:proofErr w:type="spellStart"/>
+      <w:r>
+        <w:t>PageExpired</w:t>
+      </w:r>
+      <w:proofErr w:type="spellEnd"/>
+      <w:r>
+        <w:t xml:space="preserve">-Fehlermeldung. </w:t>
       </w:r>
       <w:r>
         <w:t>Definieren Sie eine eigene Fehlerseite</w:t>
@@ -3626,20 +5007,35 @@
       <w:r>
         <w:t xml:space="preserve">Die Verwendung und Konfiguration des </w:t>
       </w:r>
+      <w:proofErr w:type="spellStart"/>
       <w:r>
         <w:rPr>
           <w:rFonts w:ascii="Courier New" w:hAnsi="Courier New" w:cs="Courier New"/>
         </w:rPr>
         <w:t>HTTPSessionDataStores</w:t>
       </w:r>
-      <w:r>
-        <w:t xml:space="preserve"> wird detailliert im Wicket-Guide, Kapitel „26.1 Page </w:t>
-      </w:r>
+      <w:proofErr w:type="spellEnd"/>
+      <w:r>
+        <w:t xml:space="preserve"> wird detailliert im </w:t>
+      </w:r>
+      <w:proofErr w:type="spellStart"/>
+      <w:r>
+        <w:t>Wicket</w:t>
+      </w:r>
+      <w:proofErr w:type="spellEnd"/>
+      <w:r>
+        <w:t xml:space="preserve">-Guide, Kapitel „26.1 Page </w:t>
+      </w:r>
+      <w:proofErr w:type="spellStart"/>
       <w:r>
         <w:t>S</w:t>
       </w:r>
       <w:r>
-        <w:t xml:space="preserve">toring“ beschrieben. </w:t>
+        <w:t>toring</w:t>
+      </w:r>
+      <w:proofErr w:type="spellEnd"/>
+      <w:r>
+        <w:t xml:space="preserve">“ beschrieben. </w:t>
       </w:r>
       <w:r>
         <w:t>Leider hat die Dokumentation</w:t>
@@ -3746,7 +5142,15 @@
         </w:numPr>
       </w:pPr>
       <w:r>
-        <w:t>Analog zur PageExpiredPage können auch</w:t>
+        <w:t xml:space="preserve">Analog zur </w:t>
+      </w:r>
+      <w:proofErr w:type="spellStart"/>
+      <w:r>
+        <w:t>PageExpiredPage</w:t>
+      </w:r>
+      <w:proofErr w:type="spellEnd"/>
+      <w:r>
+        <w:t xml:space="preserve"> können auch</w:t>
       </w:r>
       <w:r>
         <w:t xml:space="preserve"> weitere</w:t>
@@ -3791,8 +5195,13 @@
         <w:t>en</w:t>
       </w:r>
       <w:r>
-        <w:t xml:space="preserve"> erfordern die Nutzung des HTTPSession</w:t>
-      </w:r>
+        <w:t xml:space="preserve"> erfordern die Nutzung des </w:t>
+      </w:r>
+      <w:proofErr w:type="spellStart"/>
+      <w:r>
+        <w:t>HTTPSession</w:t>
+      </w:r>
+      <w:proofErr w:type="spellEnd"/>
       <w:r>
         <w:t xml:space="preserve"> basierten </w:t>
       </w:r>
@@ -3809,7 +5218,15 @@
         </w:numPr>
       </w:pPr>
       <w:r>
-        <w:t>Welche Cluster-Strategien vermeiden die Synchronisierung der HTTPSession?</w:t>
+        <w:t xml:space="preserve">Welche Cluster-Strategien vermeiden die Synchronisierung der </w:t>
+      </w:r>
+      <w:proofErr w:type="spellStart"/>
+      <w:r>
+        <w:t>HTTPSession</w:t>
+      </w:r>
+      <w:proofErr w:type="spellEnd"/>
+      <w:r>
+        <w:t>?</w:t>
       </w:r>
     </w:p>
     <w:p>
@@ -3821,25 +5238,59 @@
         </w:numPr>
       </w:pPr>
       <w:r>
-        <w:t xml:space="preserve">Was ist bei der Wicket-Funktion </w:t>
-      </w:r>
-      <w:r>
-        <w:rPr>
-          <w:rFonts w:ascii="Courier New" w:hAnsi="Courier New" w:cs="Courier New"/>
-        </w:rPr>
-        <w:t>page.setStatelessHint(boolean</w:t>
-      </w:r>
+        <w:t xml:space="preserve">Was ist bei der </w:t>
+      </w:r>
+      <w:proofErr w:type="spellStart"/>
+      <w:r>
+        <w:t>Wicket</w:t>
+      </w:r>
+      <w:proofErr w:type="spellEnd"/>
+      <w:r>
+        <w:t xml:space="preserve">-Funktion </w:t>
+      </w:r>
+      <w:proofErr w:type="spellStart"/>
+      <w:proofErr w:type="gramStart"/>
+      <w:r>
+        <w:rPr>
+          <w:rFonts w:ascii="Courier New" w:hAnsi="Courier New" w:cs="Courier New"/>
+        </w:rPr>
+        <w:t>page.setStatelessHint</w:t>
+      </w:r>
+      <w:proofErr w:type="spellEnd"/>
+      <w:proofErr w:type="gramEnd"/>
+      <w:r>
+        <w:rPr>
+          <w:rFonts w:ascii="Courier New" w:hAnsi="Courier New" w:cs="Courier New"/>
+        </w:rPr>
+        <w:t>(</w:t>
+      </w:r>
+      <w:proofErr w:type="spellStart"/>
+      <w:r>
+        <w:rPr>
+          <w:rFonts w:ascii="Courier New" w:hAnsi="Courier New" w:cs="Courier New"/>
+        </w:rPr>
+        <w:t>boolean</w:t>
+      </w:r>
+      <w:proofErr w:type="spellEnd"/>
       <w:r>
         <w:rPr>
           <w:rFonts w:ascii="Courier New" w:hAnsi="Courier New" w:cs="Courier New"/>
         </w:rPr>
         <w:t xml:space="preserve"> </w:t>
       </w:r>
-      <w:r>
-        <w:rPr>
-          <w:rFonts w:ascii="Courier New" w:hAnsi="Courier New" w:cs="Courier New"/>
-        </w:rPr>
-        <w:t>value)</w:t>
+      <w:proofErr w:type="spellStart"/>
+      <w:r>
+        <w:rPr>
+          <w:rFonts w:ascii="Courier New" w:hAnsi="Courier New" w:cs="Courier New"/>
+        </w:rPr>
+        <w:t>value</w:t>
+      </w:r>
+      <w:proofErr w:type="spellEnd"/>
+      <w:r>
+        <w:rPr>
+          <w:rFonts w:ascii="Courier New" w:hAnsi="Courier New" w:cs="Courier New"/>
+        </w:rPr>
+        <w:t>)</w:t>
       </w:r>
       <w:r>
         <w:t xml:space="preserve"> zu beachten? Was bewirkt sie?</w:t>
@@ -3849,8 +5300,13 @@
       </w:r>
       <w:r>
         <w:br/>
-        <w:t>Optional: Implementieren Sie die Details-Seite stateless</w:t>
-      </w:r>
+        <w:t xml:space="preserve">Optional: Implementieren Sie die Details-Seite </w:t>
+      </w:r>
+      <w:proofErr w:type="spellStart"/>
+      <w:r>
+        <w:t>stateless</w:t>
+      </w:r>
+      <w:proofErr w:type="spellEnd"/>
       <w:r>
         <w:t xml:space="preserve"> (Vgl. Aufgabe </w:t>
       </w:r>
@@ -3890,6 +5346,7 @@
         <w:pStyle w:val="berschrift3"/>
       </w:pPr>
       <w:r>
+        <w:lastRenderedPageBreak/>
         <w:t>Beispiellösung</w:t>
       </w:r>
     </w:p>
@@ -3912,12 +5369,12 @@
           <w:numId w:val="0"/>
         </w:numPr>
       </w:pPr>
-      <w:bookmarkStart w:id="8" w:name="_Toc485382530"/>
     </w:p>
     <w:p>
       <w:pPr>
         <w:pStyle w:val="berschrift2"/>
       </w:pPr>
+      <w:bookmarkStart w:id="8" w:name="_Toc3306882"/>
       <w:r>
         <w:t>V</w:t>
       </w:r>
@@ -3939,10 +5396,12 @@
       <w:r>
         <w:t xml:space="preserve"> </w:t>
       </w:r>
+      <w:proofErr w:type="spellStart"/>
       <w:r>
         <w:t>Behaviours</w:t>
       </w:r>
       <w:bookmarkEnd w:id="8"/>
+      <w:proofErr w:type="spellEnd"/>
     </w:p>
     <w:p/>
     <w:p>
@@ -3988,12 +5447,14 @@
       <w:r>
         <w:t xml:space="preserve"> mit Validierungsfehler ist die CSS-Klasse </w:t>
       </w:r>
+      <w:proofErr w:type="spellStart"/>
       <w:r>
         <w:rPr>
           <w:rFonts w:ascii="Courier New" w:hAnsi="Courier New" w:cs="Courier New"/>
         </w:rPr>
         <w:t>error</w:t>
       </w:r>
+      <w:proofErr w:type="spellEnd"/>
       <w:r>
         <w:t xml:space="preserve"> gesetzt</w:t>
       </w:r>
@@ -4012,12 +5473,14 @@
       <w:r>
         <w:t xml:space="preserve">Im CSS: Textfelder der Klasse </w:t>
       </w:r>
+      <w:proofErr w:type="spellStart"/>
       <w:r>
         <w:rPr>
           <w:rFonts w:ascii="Courier New" w:hAnsi="Courier New" w:cs="Courier New"/>
         </w:rPr>
         <w:t>error</w:t>
       </w:r>
+      <w:proofErr w:type="spellEnd"/>
       <w:r>
         <w:t xml:space="preserve"> werden rot umrandet</w:t>
       </w:r>
@@ -4031,14 +5494,38 @@
         <w:rPr>
           <w:rFonts w:ascii="Courier New" w:hAnsi="Courier New" w:cs="Courier New"/>
         </w:rPr>
-        <w:t xml:space="preserve">.error { </w:t>
-      </w:r>
+        <w:t>.</w:t>
+      </w:r>
+      <w:proofErr w:type="spellStart"/>
+      <w:r>
+        <w:rPr>
+          <w:rFonts w:ascii="Courier New" w:hAnsi="Courier New" w:cs="Courier New"/>
+        </w:rPr>
+        <w:t>error</w:t>
+      </w:r>
+      <w:proofErr w:type="spellEnd"/>
+      <w:r>
+        <w:rPr>
+          <w:rFonts w:ascii="Courier New" w:hAnsi="Courier New" w:cs="Courier New"/>
+        </w:rPr>
+        <w:t xml:space="preserve"> </w:t>
+      </w:r>
+      <w:proofErr w:type="gramStart"/>
+      <w:r>
+        <w:rPr>
+          <w:rFonts w:ascii="Courier New" w:hAnsi="Courier New" w:cs="Courier New"/>
+        </w:rPr>
+        <w:t xml:space="preserve">{ </w:t>
+      </w:r>
+      <w:proofErr w:type="spellStart"/>
       <w:r>
         <w:rPr>
           <w:rFonts w:ascii="Courier New" w:hAnsi="Courier New" w:cs="Courier New"/>
         </w:rPr>
         <w:t>outline</w:t>
       </w:r>
+      <w:proofErr w:type="spellEnd"/>
+      <w:proofErr w:type="gramEnd"/>
       <w:r>
         <w:rPr>
           <w:rFonts w:ascii="Courier New" w:hAnsi="Courier New" w:cs="Courier New"/>
@@ -4069,14 +5556,24 @@
         <w:t>S</w:t>
       </w:r>
       <w:r>
-        <w:t xml:space="preserve">ie Textfields, die ausgefüllt werden müssen, dass HTML-Attribut </w:t>
-      </w:r>
+        <w:t xml:space="preserve">ie </w:t>
+      </w:r>
+      <w:proofErr w:type="spellStart"/>
+      <w:r>
+        <w:t>Textfields</w:t>
+      </w:r>
+      <w:proofErr w:type="spellEnd"/>
+      <w:r>
+        <w:t xml:space="preserve">, die ausgefüllt werden müssen, dass HTML-Attribut </w:t>
+      </w:r>
+      <w:proofErr w:type="spellStart"/>
       <w:r>
         <w:rPr>
           <w:rFonts w:ascii="Courier New" w:hAnsi="Courier New" w:cs="Courier New"/>
         </w:rPr>
         <w:t>required</w:t>
       </w:r>
+      <w:proofErr w:type="spellEnd"/>
       <w:r>
         <w:t xml:space="preserve"> hinzu.</w:t>
       </w:r>
@@ -4090,16 +5587,26 @@
         </w:numPr>
       </w:pPr>
       <w:r>
-        <w:t>Für gemeinsames Verhalten bestimmter Komponenten verwendet wicket</w:t>
-      </w:r>
+        <w:t xml:space="preserve">Für gemeinsames Verhalten bestimmter Komponenten verwendet </w:t>
+      </w:r>
+      <w:proofErr w:type="spellStart"/>
+      <w:r>
+        <w:t>wicket</w:t>
+      </w:r>
+      <w:proofErr w:type="spellEnd"/>
       <w:r>
         <w:t xml:space="preserve"> sogenannte</w:t>
       </w:r>
       <w:r>
         <w:t xml:space="preserve"> </w:t>
       </w:r>
-      <w:r>
-        <w:t xml:space="preserve">behaviors. Sie </w:t>
+      <w:proofErr w:type="spellStart"/>
+      <w:r>
+        <w:t>behaviors</w:t>
+      </w:r>
+      <w:proofErr w:type="spellEnd"/>
+      <w:r>
+        <w:t xml:space="preserve">. Sie </w:t>
       </w:r>
       <w:r>
         <w:t xml:space="preserve">werden </w:t>
@@ -4107,11 +5614,19 @@
       <w:r>
         <w:t xml:space="preserve">via </w:t>
       </w:r>
-      <w:r>
-        <w:rPr>
-          <w:rFonts w:ascii="Courier New" w:hAnsi="Courier New" w:cs="Courier New"/>
-        </w:rPr>
-        <w:t>component.add(.)</w:t>
+      <w:proofErr w:type="spellStart"/>
+      <w:r>
+        <w:rPr>
+          <w:rFonts w:ascii="Courier New" w:hAnsi="Courier New" w:cs="Courier New"/>
+        </w:rPr>
+        <w:t>component.add</w:t>
+      </w:r>
+      <w:proofErr w:type="spellEnd"/>
+      <w:r>
+        <w:rPr>
+          <w:rFonts w:ascii="Courier New" w:hAnsi="Courier New" w:cs="Courier New"/>
+        </w:rPr>
+        <w:t>(.)</w:t>
       </w:r>
       <w:r>
         <w:rPr>
@@ -4230,8 +5745,9 @@
         <w:pStyle w:val="berschrift2"/>
         <w:pageBreakBefore/>
       </w:pPr>
-      <w:bookmarkStart w:id="9" w:name="_Toc485382531"/>
-      <w:r>
+      <w:bookmarkStart w:id="9" w:name="_Toc3306883"/>
+      <w:r>
+        <w:lastRenderedPageBreak/>
         <w:t>Custom Feedback Panel:</w:t>
       </w:r>
       <w:r>
@@ -4335,23 +5851,33 @@
       <w:r>
         <w:t xml:space="preserve"> eine eigenes Feedbackpanel (</w:t>
       </w:r>
+      <w:proofErr w:type="spellStart"/>
       <w:r>
         <w:rPr>
           <w:rFonts w:ascii="Consolas" w:hAnsi="Consolas" w:cs="Consolas"/>
         </w:rPr>
         <w:t>CooperateFeedbackPanel</w:t>
       </w:r>
+      <w:proofErr w:type="spellEnd"/>
       <w:r>
         <w:rPr>
           <w:rFonts w:ascii="Consolas" w:hAnsi="Consolas" w:cs="Consolas"/>
         </w:rPr>
         <w:t xml:space="preserve"> </w:t>
       </w:r>
+      <w:proofErr w:type="spellStart"/>
       <w:r>
         <w:rPr>
           <w:rFonts w:ascii="Consolas" w:hAnsi="Consolas" w:cs="Consolas"/>
         </w:rPr>
-        <w:t>extends Feedbackpanel</w:t>
+        <w:t>extends</w:t>
+      </w:r>
+      <w:proofErr w:type="spellEnd"/>
+      <w:r>
+        <w:rPr>
+          <w:rFonts w:ascii="Consolas" w:hAnsi="Consolas" w:cs="Consolas"/>
+        </w:rPr>
+        <w:t xml:space="preserve"> Feedbackpanel</w:t>
       </w:r>
       <w:r>
         <w:t>) mit eigenem HTML-Template</w:t>
@@ -4410,7 +5936,15 @@
         <w:t xml:space="preserve"> programmatisch</w:t>
       </w:r>
       <w:r>
-        <w:t xml:space="preserve"> über ein behavior angepasst werden – da die Struktur jedoch recht komplex ist, bietet sich ein eigenes HTML-Template an.</w:t>
+        <w:t xml:space="preserve"> über ein </w:t>
+      </w:r>
+      <w:proofErr w:type="spellStart"/>
+      <w:r>
+        <w:t>behavior</w:t>
+      </w:r>
+      <w:proofErr w:type="spellEnd"/>
+      <w:r>
+        <w:t xml:space="preserve"> angepasst werden – da die Struktur jedoch recht komplex ist, bietet sich ein eigenes HTML-Template an.</w:t>
       </w:r>
       <w:r>
         <w:br/>
@@ -4426,7 +5960,15 @@
         </w:numPr>
       </w:pPr>
       <w:r>
-        <w:t xml:space="preserve">API und Layout des Feedback-Panels ändern sich ggf. bei künftigen Wicket-Versionen. Um mehr Stabilität zu erreichen, können </w:t>
+        <w:t xml:space="preserve">API und Layout des Feedback-Panels ändern sich ggf. bei künftigen </w:t>
+      </w:r>
+      <w:proofErr w:type="spellStart"/>
+      <w:r>
+        <w:t>Wicket</w:t>
+      </w:r>
+      <w:proofErr w:type="spellEnd"/>
+      <w:r>
+        <w:t xml:space="preserve">-Versionen. Um mehr Stabilität zu erreichen, können </w:t>
       </w:r>
       <w:r>
         <w:t>Sie</w:t>
@@ -4467,18 +6009,23 @@
       <w:pPr>
         <w:pStyle w:val="berschrift2"/>
       </w:pPr>
-      <w:bookmarkStart w:id="10" w:name="_Toc485382532"/>
+      <w:bookmarkStart w:id="10" w:name="_Toc3306884"/>
       <w:r>
         <w:t>Login zur Bestellung</w:t>
       </w:r>
       <w:r>
         <w:t xml:space="preserve"> – </w:t>
       </w:r>
+      <w:proofErr w:type="spellStart"/>
       <w:r>
         <w:t>W</w:t>
       </w:r>
       <w:r>
-        <w:t>icket Autorisation</w:t>
+        <w:t>icket</w:t>
+      </w:r>
+      <w:proofErr w:type="spellEnd"/>
+      <w:r>
+        <w:t xml:space="preserve"> Autorisation</w:t>
       </w:r>
       <w:bookmarkEnd w:id="10"/>
     </w:p>
@@ -4517,14 +6064,40 @@
       <w:r>
         <w:t xml:space="preserve">das Artefakt </w:t>
       </w:r>
+      <w:proofErr w:type="spellStart"/>
       <w:r>
         <w:rPr>
           <w:rFonts w:ascii="Courier New" w:hAnsi="Courier New" w:cs="Courier New"/>
         </w:rPr>
         <w:t>wicket-auth-roles</w:t>
       </w:r>
-      <w:r>
-        <w:t xml:space="preserve"> analog zu wicket (group-id, version) in die </w:t>
+      <w:proofErr w:type="spellEnd"/>
+      <w:r>
+        <w:t xml:space="preserve"> analog zu </w:t>
+      </w:r>
+      <w:proofErr w:type="spellStart"/>
+      <w:r>
+        <w:t>wicket</w:t>
+      </w:r>
+      <w:proofErr w:type="spellEnd"/>
+      <w:r>
+        <w:t xml:space="preserve"> (</w:t>
+      </w:r>
+      <w:proofErr w:type="spellStart"/>
+      <w:r>
+        <w:t>group-id</w:t>
+      </w:r>
+      <w:proofErr w:type="spellEnd"/>
+      <w:r>
+        <w:t xml:space="preserve">, </w:t>
+      </w:r>
+      <w:proofErr w:type="spellStart"/>
+      <w:r>
+        <w:t>version</w:t>
+      </w:r>
+      <w:proofErr w:type="spellEnd"/>
+      <w:r>
+        <w:t xml:space="preserve">) in die </w:t>
       </w:r>
       <w:r>
         <w:rPr>
@@ -4553,12 +6126,14 @@
       <w:r>
         <w:t xml:space="preserve"> die </w:t>
       </w:r>
+      <w:proofErr w:type="spellStart"/>
       <w:r>
         <w:rPr>
           <w:rFonts w:ascii="Courier New" w:hAnsi="Courier New" w:cs="Courier New"/>
         </w:rPr>
         <w:t>CheesrSession</w:t>
       </w:r>
+      <w:proofErr w:type="spellEnd"/>
       <w:r>
         <w:t>:</w:t>
       </w:r>
@@ -4574,12 +6149,14 @@
       <w:r>
         <w:t xml:space="preserve">Sie erbt nun von </w:t>
       </w:r>
+      <w:proofErr w:type="spellStart"/>
       <w:r>
         <w:rPr>
           <w:rFonts w:ascii="Courier New" w:hAnsi="Courier New" w:cs="Courier New"/>
         </w:rPr>
         <w:t>AuthenticatedWebSession</w:t>
       </w:r>
+      <w:proofErr w:type="spellEnd"/>
       <w:r>
         <w:t xml:space="preserve">. </w:t>
       </w:r>
@@ -4595,11 +6172,27 @@
       <w:r>
         <w:t xml:space="preserve">Die Methode </w:t>
       </w:r>
-      <w:r>
-        <w:rPr>
-          <w:rFonts w:ascii="Courier New" w:hAnsi="Courier New" w:cs="Courier New"/>
-        </w:rPr>
-        <w:t>authenticate(String arg0, String arg1)</w:t>
+      <w:proofErr w:type="spellStart"/>
+      <w:proofErr w:type="gramStart"/>
+      <w:r>
+        <w:rPr>
+          <w:rFonts w:ascii="Courier New" w:hAnsi="Courier New" w:cs="Courier New"/>
+        </w:rPr>
+        <w:t>authenticate</w:t>
+      </w:r>
+      <w:proofErr w:type="spellEnd"/>
+      <w:r>
+        <w:rPr>
+          <w:rFonts w:ascii="Courier New" w:hAnsi="Courier New" w:cs="Courier New"/>
+        </w:rPr>
+        <w:t>(</w:t>
+      </w:r>
+      <w:proofErr w:type="gramEnd"/>
+      <w:r>
+        <w:rPr>
+          <w:rFonts w:ascii="Courier New" w:hAnsi="Courier New" w:cs="Courier New"/>
+        </w:rPr>
+        <w:t>String arg0, String arg1)</w:t>
       </w:r>
       <w:r>
         <w:t xml:space="preserve"> </w:t>
@@ -4610,21 +6203,25 @@
       <w:r>
         <w:t xml:space="preserve">gibt </w:t>
       </w:r>
+      <w:proofErr w:type="spellStart"/>
       <w:r>
         <w:rPr>
           <w:rFonts w:ascii="Courier New" w:hAnsi="Courier New" w:cs="Courier New"/>
         </w:rPr>
         <w:t>true</w:t>
       </w:r>
+      <w:proofErr w:type="spellEnd"/>
       <w:r>
         <w:t xml:space="preserve"> zurück, soweit Benutzer und Kennwort </w:t>
       </w:r>
+      <w:proofErr w:type="spellStart"/>
       <w:r>
         <w:rPr>
           <w:rFonts w:ascii="Courier New" w:hAnsi="Courier New" w:cs="Courier New"/>
         </w:rPr>
         <w:t>gfu</w:t>
       </w:r>
+      <w:proofErr w:type="spellEnd"/>
       <w:r>
         <w:t xml:space="preserve"> sind.</w:t>
       </w:r>
@@ -4643,11 +6240,27 @@
       <w:r>
         <w:t xml:space="preserve"> </w:t>
       </w:r>
-      <w:r>
-        <w:rPr>
-          <w:rFonts w:ascii="Courier New" w:hAnsi="Courier New" w:cs="Courier New"/>
-        </w:rPr>
-        <w:t>getRoles()</w:t>
+      <w:proofErr w:type="spellStart"/>
+      <w:proofErr w:type="gramStart"/>
+      <w:r>
+        <w:rPr>
+          <w:rFonts w:ascii="Courier New" w:hAnsi="Courier New" w:cs="Courier New"/>
+        </w:rPr>
+        <w:t>getRoles</w:t>
+      </w:r>
+      <w:proofErr w:type="spellEnd"/>
+      <w:r>
+        <w:rPr>
+          <w:rFonts w:ascii="Courier New" w:hAnsi="Courier New" w:cs="Courier New"/>
+        </w:rPr>
+        <w:t>(</w:t>
+      </w:r>
+      <w:proofErr w:type="gramEnd"/>
+      <w:r>
+        <w:rPr>
+          <w:rFonts w:ascii="Courier New" w:hAnsi="Courier New" w:cs="Courier New"/>
+        </w:rPr>
+        <w:t>)</w:t>
       </w:r>
       <w:r>
         <w:t xml:space="preserve"> gibt</w:t>
@@ -4685,12 +6298,14 @@
       <w:r>
         <w:t xml:space="preserve"> ein Interface </w:t>
       </w:r>
+      <w:proofErr w:type="spellStart"/>
       <w:r>
         <w:rPr>
           <w:rFonts w:ascii="Courier New" w:hAnsi="Courier New" w:cs="Courier New"/>
         </w:rPr>
         <w:t>AuthenticatedWebPage</w:t>
       </w:r>
+      <w:proofErr w:type="spellEnd"/>
       <w:r>
         <w:t xml:space="preserve"> um Pages zu taggen, die nur nach e</w:t>
       </w:r>
@@ -4703,14 +6318,24 @@
       <w:r>
         <w:t xml:space="preserve"> </w:t>
       </w:r>
+      <w:proofErr w:type="spellStart"/>
       <w:r>
         <w:rPr>
           <w:rFonts w:ascii="Courier New" w:hAnsi="Courier New" w:cs="Courier New"/>
         </w:rPr>
         <w:t>Checkout</w:t>
       </w:r>
-      <w:r>
-        <w:t>, damit hier ein login verlangt wird.</w:t>
+      <w:proofErr w:type="spellEnd"/>
+      <w:r>
+        <w:t xml:space="preserve">, damit hier ein </w:t>
+      </w:r>
+      <w:proofErr w:type="spellStart"/>
+      <w:r>
+        <w:t>login</w:t>
+      </w:r>
+      <w:proofErr w:type="spellEnd"/>
+      <w:r>
+        <w:t xml:space="preserve"> verlangt wird.</w:t>
       </w:r>
     </w:p>
     <w:p>
@@ -4734,8 +6359,17 @@
         </w:numPr>
       </w:pPr>
       <w:r>
-        <w:t xml:space="preserve">Bei einem Submit des Formulars, wird der Benutzer via </w:t>
-      </w:r>
+        <w:t xml:space="preserve">Bei einem </w:t>
+      </w:r>
+      <w:proofErr w:type="spellStart"/>
+      <w:r>
+        <w:t>Submit</w:t>
+      </w:r>
+      <w:proofErr w:type="spellEnd"/>
+      <w:r>
+        <w:t xml:space="preserve"> des Formulars, wird der Benutzer via </w:t>
+      </w:r>
+      <w:proofErr w:type="spellStart"/>
       <w:r>
         <w:rPr>
           <w:rFonts w:ascii="Courier New" w:hAnsi="Courier New" w:cs="Courier New"/>
@@ -4748,6 +6382,7 @@
         </w:rPr>
         <w:t>authenticate</w:t>
       </w:r>
+      <w:proofErr w:type="spellEnd"/>
       <w:r>
         <w:rPr>
           <w:rFonts w:ascii="Courier New" w:hAnsi="Courier New" w:cs="Courier New"/>
@@ -4808,16 +6443,48 @@
         <w:t>Sie</w:t>
       </w:r>
       <w:r>
-        <w:t xml:space="preserve"> eine Authorization Strategie in der </w:t>
-      </w:r>
-      <w:r>
-        <w:rPr>
-          <w:rFonts w:ascii="Courier New" w:hAnsi="Courier New" w:cs="Courier New"/>
-        </w:rPr>
-        <w:t>init()</w:t>
-      </w:r>
-      <w:r>
-        <w:t xml:space="preserve">-Methode der Wicket-Application und leiten </w:t>
+        <w:t xml:space="preserve"> eine </w:t>
+      </w:r>
+      <w:proofErr w:type="spellStart"/>
+      <w:r>
+        <w:t>Authorization</w:t>
+      </w:r>
+      <w:proofErr w:type="spellEnd"/>
+      <w:r>
+        <w:t xml:space="preserve"> Strategie in der </w:t>
+      </w:r>
+      <w:proofErr w:type="spellStart"/>
+      <w:proofErr w:type="gramStart"/>
+      <w:r>
+        <w:rPr>
+          <w:rFonts w:ascii="Courier New" w:hAnsi="Courier New" w:cs="Courier New"/>
+        </w:rPr>
+        <w:t>init</w:t>
+      </w:r>
+      <w:proofErr w:type="spellEnd"/>
+      <w:r>
+        <w:rPr>
+          <w:rFonts w:ascii="Courier New" w:hAnsi="Courier New" w:cs="Courier New"/>
+        </w:rPr>
+        <w:t>(</w:t>
+      </w:r>
+      <w:proofErr w:type="gramEnd"/>
+      <w:r>
+        <w:rPr>
+          <w:rFonts w:ascii="Courier New" w:hAnsi="Courier New" w:cs="Courier New"/>
+        </w:rPr>
+        <w:t>)</w:t>
+      </w:r>
+      <w:r>
+        <w:t xml:space="preserve">-Methode der </w:t>
+      </w:r>
+      <w:proofErr w:type="spellStart"/>
+      <w:r>
+        <w:t>Wicket-Application</w:t>
+      </w:r>
+      <w:proofErr w:type="spellEnd"/>
+      <w:r>
+        <w:t xml:space="preserve"> und leiten </w:t>
       </w:r>
       <w:r>
         <w:t>Sie</w:t>
@@ -4837,6 +6504,7 @@
           <w:noProof/>
           <w:lang w:eastAsia="de-DE"/>
         </w:rPr>
+        <w:lastRenderedPageBreak/>
         <w:drawing>
           <wp:inline distT="0" distB="0" distL="0" distR="0">
             <wp:extent cx="5955727" cy="1282792"/>
@@ -4906,7 +6574,15 @@
         </w:numPr>
       </w:pPr>
       <w:r>
-        <w:t>Im onSubmit-Handler des Login-Formulars sind folgende Methoden hilfreich:</w:t>
+        <w:t xml:space="preserve">Im </w:t>
+      </w:r>
+      <w:proofErr w:type="spellStart"/>
+      <w:r>
+        <w:t>onSubmit</w:t>
+      </w:r>
+      <w:proofErr w:type="spellEnd"/>
+      <w:r>
+        <w:t>-Handler des Login-Formulars sind folgende Methoden hilfreich:</w:t>
       </w:r>
     </w:p>
     <w:p>
@@ -4917,21 +6593,39 @@
           <w:numId w:val="28"/>
         </w:numPr>
       </w:pPr>
-      <w:r>
-        <w:rPr>
-          <w:rFonts w:ascii="Courier New" w:hAnsi="Courier New" w:cs="Courier New"/>
-        </w:rPr>
-        <w:t>continueToOriginalDestination()</w:t>
+      <w:proofErr w:type="spellStart"/>
+      <w:proofErr w:type="gramStart"/>
+      <w:r>
+        <w:rPr>
+          <w:rFonts w:ascii="Courier New" w:hAnsi="Courier New" w:cs="Courier New"/>
+        </w:rPr>
+        <w:t>continueToOriginalDestination</w:t>
+      </w:r>
+      <w:proofErr w:type="spellEnd"/>
+      <w:r>
+        <w:rPr>
+          <w:rFonts w:ascii="Courier New" w:hAnsi="Courier New" w:cs="Courier New"/>
+        </w:rPr>
+        <w:t>(</w:t>
+      </w:r>
+      <w:proofErr w:type="gramEnd"/>
+      <w:r>
+        <w:rPr>
+          <w:rFonts w:ascii="Courier New" w:hAnsi="Courier New" w:cs="Courier New"/>
+        </w:rPr>
+        <w:t>)</w:t>
       </w:r>
       <w:r>
         <w:t xml:space="preserve"> – die Seite auf der die </w:t>
       </w:r>
+      <w:proofErr w:type="spellStart"/>
       <w:r>
         <w:rPr>
           <w:rFonts w:ascii="Courier New" w:hAnsi="Courier New" w:cs="Courier New"/>
         </w:rPr>
         <w:t>Intercept-Exception</w:t>
       </w:r>
+      <w:proofErr w:type="spellEnd"/>
       <w:r>
         <w:t xml:space="preserve"> auftrat wird erneut aufgerufen</w:t>
       </w:r>
@@ -4944,11 +6638,41 @@
           <w:numId w:val="28"/>
         </w:numPr>
       </w:pPr>
-      <w:r>
-        <w:rPr>
-          <w:rFonts w:ascii="Courier New" w:hAnsi="Courier New" w:cs="Courier New"/>
-        </w:rPr>
-        <w:t>error(String errmsg);</w:t>
+      <w:proofErr w:type="spellStart"/>
+      <w:proofErr w:type="gramStart"/>
+      <w:r>
+        <w:rPr>
+          <w:rFonts w:ascii="Courier New" w:hAnsi="Courier New" w:cs="Courier New"/>
+        </w:rPr>
+        <w:t>error</w:t>
+      </w:r>
+      <w:proofErr w:type="spellEnd"/>
+      <w:r>
+        <w:rPr>
+          <w:rFonts w:ascii="Courier New" w:hAnsi="Courier New" w:cs="Courier New"/>
+        </w:rPr>
+        <w:t>(</w:t>
+      </w:r>
+      <w:proofErr w:type="gramEnd"/>
+      <w:r>
+        <w:rPr>
+          <w:rFonts w:ascii="Courier New" w:hAnsi="Courier New" w:cs="Courier New"/>
+        </w:rPr>
+        <w:t xml:space="preserve">String </w:t>
+      </w:r>
+      <w:proofErr w:type="spellStart"/>
+      <w:r>
+        <w:rPr>
+          <w:rFonts w:ascii="Courier New" w:hAnsi="Courier New" w:cs="Courier New"/>
+        </w:rPr>
+        <w:t>errmsg</w:t>
+      </w:r>
+      <w:proofErr w:type="spellEnd"/>
+      <w:r>
+        <w:rPr>
+          <w:rFonts w:ascii="Courier New" w:hAnsi="Courier New" w:cs="Courier New"/>
+        </w:rPr>
+        <w:t>);</w:t>
       </w:r>
       <w:r>
         <w:t xml:space="preserve"> fügt einen Fehler (Freitext) dem Handler hinzu. Ein Hinweis auf </w:t>
@@ -5037,16 +6761,31 @@
         <w:t>„</w:t>
       </w:r>
       <w:r>
-        <w:t>Security with</w:t>
-      </w:r>
+        <w:t xml:space="preserve">Security </w:t>
+      </w:r>
+      <w:proofErr w:type="spellStart"/>
+      <w:r>
+        <w:t>with</w:t>
+      </w:r>
+      <w:proofErr w:type="spellEnd"/>
       <w:r>
         <w:t xml:space="preserve"> </w:t>
       </w:r>
+      <w:proofErr w:type="spellStart"/>
       <w:r>
         <w:t>Wicket</w:t>
       </w:r>
-      <w:r>
-        <w:t>“ im Wicket Guide</w:t>
+      <w:proofErr w:type="spellEnd"/>
+      <w:r>
+        <w:t xml:space="preserve">“ im </w:t>
+      </w:r>
+      <w:proofErr w:type="spellStart"/>
+      <w:r>
+        <w:t>Wicket</w:t>
+      </w:r>
+      <w:proofErr w:type="spellEnd"/>
+      <w:r>
+        <w:t xml:space="preserve"> Guide</w:t>
       </w:r>
     </w:p>
     <w:p/>
@@ -5077,12 +6816,12 @@
           <w:numId w:val="0"/>
         </w:numPr>
       </w:pPr>
-      <w:bookmarkStart w:id="11" w:name="_Toc485382533"/>
     </w:p>
     <w:p>
       <w:pPr>
         <w:pStyle w:val="berschrift2"/>
       </w:pPr>
+      <w:bookmarkStart w:id="11" w:name="_Toc3306885"/>
       <w:r>
         <w:t>S</w:t>
       </w:r>
@@ -5099,38 +6838,71 @@
       <w:r>
         <w:t xml:space="preserve"> </w:t>
       </w:r>
-      <w:r>
-        <w:t>Wicket demo</w:t>
+      <w:proofErr w:type="spellStart"/>
+      <w:r>
+        <w:t>Wicket</w:t>
+      </w:r>
+      <w:proofErr w:type="spellEnd"/>
+      <w:r>
+        <w:t xml:space="preserve"> demo</w:t>
       </w:r>
       <w:r>
         <w:t>n</w:t>
       </w:r>
       <w:r>
-        <w:t xml:space="preserve">striert. Typischerweise werden bei Wicket Objekte mit </w:t>
-      </w:r>
+        <w:t xml:space="preserve">striert. Typischerweise werden bei </w:t>
+      </w:r>
+      <w:proofErr w:type="spellStart"/>
+      <w:r>
+        <w:t>Wicket</w:t>
+      </w:r>
+      <w:proofErr w:type="spellEnd"/>
+      <w:r>
+        <w:t xml:space="preserve"> Objekte mit </w:t>
+      </w:r>
+      <w:proofErr w:type="spellStart"/>
       <w:r>
         <w:rPr>
           <w:rFonts w:ascii="Courier New" w:hAnsi="Courier New" w:cs="Courier New"/>
         </w:rPr>
         <w:t>new</w:t>
       </w:r>
+      <w:proofErr w:type="spellEnd"/>
       <w:r>
         <w:rPr>
           <w:rFonts w:ascii="Consolas" w:hAnsi="Consolas" w:cs="Consolas"/>
         </w:rPr>
         <w:t xml:space="preserve"> </w:t>
       </w:r>
+      <w:proofErr w:type="spellStart"/>
       <w:r>
         <w:t>instanziert</w:t>
       </w:r>
-      <w:r>
-        <w:t xml:space="preserve"> und serialisiert. Damit dependency-Injection im Framework verwendet werden kann, sind entsprechende Routinen explizit integriert.</w:t>
+      <w:proofErr w:type="spellEnd"/>
+      <w:r>
+        <w:t xml:space="preserve"> und serialisiert. Damit </w:t>
+      </w:r>
+      <w:proofErr w:type="spellStart"/>
+      <w:r>
+        <w:t>dependency-Injection</w:t>
+      </w:r>
+      <w:proofErr w:type="spellEnd"/>
+      <w:r>
+        <w:t xml:space="preserve"> im Framework verwendet werden kann, sind entsprechende Routinen explizit integriert.</w:t>
       </w:r>
     </w:p>
     <w:p/>
     <w:p>
       <w:r>
-        <w:t>In diesem Beispiel wird der Middleware-Client (BOServices) an die passende Stelle inj</w:t>
+        <w:t>In diesem Beispiel wird der Middleware-Client (</w:t>
+      </w:r>
+      <w:proofErr w:type="spellStart"/>
+      <w:r>
+        <w:t>BOServices</w:t>
+      </w:r>
+      <w:proofErr w:type="spellEnd"/>
+      <w:r>
+        <w:t>) an die passende Stelle inj</w:t>
       </w:r>
       <w:r>
         <w:t>i</w:t>
@@ -5165,11 +6937,19 @@
       <w:r>
         <w:t xml:space="preserve">ie </w:t>
       </w:r>
-      <w:r>
-        <w:rPr>
-          <w:rFonts w:ascii="Courier New" w:hAnsi="Courier New" w:cs="Courier New"/>
-        </w:rPr>
-        <w:t>wicket-spring</w:t>
+      <w:proofErr w:type="spellStart"/>
+      <w:r>
+        <w:rPr>
+          <w:rFonts w:ascii="Courier New" w:hAnsi="Courier New" w:cs="Courier New"/>
+        </w:rPr>
+        <w:t>wicket</w:t>
+      </w:r>
+      <w:proofErr w:type="spellEnd"/>
+      <w:r>
+        <w:rPr>
+          <w:rFonts w:ascii="Courier New" w:hAnsi="Courier New" w:cs="Courier New"/>
+        </w:rPr>
+        <w:t>-spring</w:t>
       </w:r>
       <w:r>
         <w:t xml:space="preserve"> und </w:t>
@@ -5178,10 +6958,34 @@
         <w:rPr>
           <w:rFonts w:ascii="Courier New" w:hAnsi="Courier New" w:cs="Courier New"/>
         </w:rPr>
-        <w:t>spring-context</w:t>
-      </w:r>
-      <w:r>
-        <w:t xml:space="preserve"> als dependencies in das Wicket-Projekt ein.</w:t>
+        <w:t>spring-</w:t>
+      </w:r>
+      <w:proofErr w:type="spellStart"/>
+      <w:r>
+        <w:rPr>
+          <w:rFonts w:ascii="Courier New" w:hAnsi="Courier New" w:cs="Courier New"/>
+        </w:rPr>
+        <w:t>context</w:t>
+      </w:r>
+      <w:proofErr w:type="spellEnd"/>
+      <w:r>
+        <w:t xml:space="preserve"> als </w:t>
+      </w:r>
+      <w:proofErr w:type="spellStart"/>
+      <w:r>
+        <w:t>dependencies</w:t>
+      </w:r>
+      <w:proofErr w:type="spellEnd"/>
+      <w:r>
+        <w:t xml:space="preserve"> in das </w:t>
+      </w:r>
+      <w:proofErr w:type="spellStart"/>
+      <w:r>
+        <w:t>Wicket</w:t>
+      </w:r>
+      <w:proofErr w:type="spellEnd"/>
+      <w:r>
+        <w:t>-Projekt ein.</w:t>
       </w:r>
     </w:p>
     <w:p>
@@ -5193,7 +6997,31 @@
         </w:numPr>
       </w:pPr>
       <w:r>
-        <w:t xml:space="preserve">Erstellen Sie ein Feld BOServices in der Checkoutpage – inkl. getter, setter – und markieren </w:t>
+        <w:t xml:space="preserve">Erstellen Sie ein Feld </w:t>
+      </w:r>
+      <w:proofErr w:type="spellStart"/>
+      <w:r>
+        <w:t>BOServices</w:t>
+      </w:r>
+      <w:proofErr w:type="spellEnd"/>
+      <w:r>
+        <w:t xml:space="preserve"> in der Checkoutpage – inkl. </w:t>
+      </w:r>
+      <w:proofErr w:type="spellStart"/>
+      <w:r>
+        <w:t>getter</w:t>
+      </w:r>
+      <w:proofErr w:type="spellEnd"/>
+      <w:r>
+        <w:t xml:space="preserve">, </w:t>
+      </w:r>
+      <w:proofErr w:type="spellStart"/>
+      <w:r>
+        <w:t>setter</w:t>
+      </w:r>
+      <w:proofErr w:type="spellEnd"/>
+      <w:r>
+        <w:t xml:space="preserve"> – und markieren </w:t>
       </w:r>
       <w:r>
         <w:t>Sie</w:t>
@@ -5205,8 +7033,16 @@
         <w:rPr>
           <w:rFonts w:ascii="Courier New" w:hAnsi="Courier New" w:cs="Courier New"/>
         </w:rPr>
-        <w:t>@Inject</w:t>
-      </w:r>
+        <w:t>@</w:t>
+      </w:r>
+      <w:proofErr w:type="spellStart"/>
+      <w:r>
+        <w:rPr>
+          <w:rFonts w:ascii="Courier New" w:hAnsi="Courier New" w:cs="Courier New"/>
+        </w:rPr>
+        <w:t>Inject</w:t>
+      </w:r>
+      <w:proofErr w:type="spellEnd"/>
     </w:p>
     <w:p>
       <w:pPr>
@@ -5223,14 +7059,21 @@
         <w:t>Sie</w:t>
       </w:r>
       <w:r>
-        <w:t xml:space="preserve"> eine Spring-Kontext-Konfiguration in der Wicket</w:t>
-      </w:r>
+        <w:t xml:space="preserve"> eine Spring-Kontext-Konfiguration in der </w:t>
+      </w:r>
+      <w:proofErr w:type="spellStart"/>
+      <w:r>
+        <w:t>Wicket</w:t>
+      </w:r>
+      <w:proofErr w:type="spellEnd"/>
       <w:r>
         <w:t xml:space="preserve"> </w:t>
       </w:r>
+      <w:proofErr w:type="spellStart"/>
       <w:r>
         <w:t>Application</w:t>
       </w:r>
+      <w:proofErr w:type="spellEnd"/>
     </w:p>
     <w:p>
       <w:pPr>
@@ -5277,17 +7120,30 @@
           <w:numId w:val="31"/>
         </w:numPr>
       </w:pPr>
-      <w:r>
-        <w:t>Wicket inji</w:t>
-      </w:r>
-      <w:r>
-        <w:t>ziert die Depen</w:t>
+      <w:proofErr w:type="spellStart"/>
+      <w:r>
+        <w:t>Wicket</w:t>
+      </w:r>
+      <w:proofErr w:type="spellEnd"/>
+      <w:r>
+        <w:t xml:space="preserve"> inji</w:t>
+      </w:r>
+      <w:r>
+        <w:t xml:space="preserve">ziert die </w:t>
+      </w:r>
+      <w:proofErr w:type="spellStart"/>
+      <w:r>
+        <w:t>Depen</w:t>
       </w:r>
       <w:r>
         <w:t>den</w:t>
       </w:r>
       <w:r>
-        <w:t xml:space="preserve">cy im normalen Komponenten-Lebenszyklus und nicht auf </w:t>
+        <w:t>cy</w:t>
+      </w:r>
+      <w:proofErr w:type="spellEnd"/>
+      <w:r>
+        <w:t xml:space="preserve"> im normalen Komponenten-Lebenszyklus und nicht auf </w:t>
       </w:r>
       <w:r>
         <w:t>„</w:t>
@@ -5314,7 +7170,15 @@
         </w:numPr>
       </w:pPr>
       <w:r>
-        <w:t xml:space="preserve">In Tests benötigen Sie ein anderes Vorgehen. Weitere Hinweise siehe Wicket-Guide Kapitel </w:t>
+        <w:t xml:space="preserve">In Tests benötigen Sie ein anderes Vorgehen. Weitere Hinweise siehe </w:t>
+      </w:r>
+      <w:proofErr w:type="spellStart"/>
+      <w:r>
+        <w:t>Wicket</w:t>
+      </w:r>
+      <w:proofErr w:type="spellEnd"/>
+      <w:r>
+        <w:t xml:space="preserve">-Guide Kapitel </w:t>
       </w:r>
       <w:r>
         <w:t xml:space="preserve">24 </w:t>
@@ -5323,14 +7187,21 @@
         <w:t>„</w:t>
       </w:r>
       <w:r>
-        <w:t>Test Driven Development with</w:t>
-      </w:r>
+        <w:t xml:space="preserve">Test Driven Development </w:t>
+      </w:r>
+      <w:proofErr w:type="spellStart"/>
+      <w:r>
+        <w:t>with</w:t>
+      </w:r>
+      <w:proofErr w:type="spellEnd"/>
       <w:r>
         <w:t xml:space="preserve"> </w:t>
       </w:r>
+      <w:proofErr w:type="spellStart"/>
       <w:r>
         <w:t>Wicket</w:t>
       </w:r>
+      <w:proofErr w:type="spellEnd"/>
       <w:r>
         <w:t xml:space="preserve"> </w:t>
       </w:r>
@@ -5373,8 +7244,9 @@
         <w:pStyle w:val="berschrift2"/>
         <w:pageBreakBefore/>
       </w:pPr>
-      <w:bookmarkStart w:id="12" w:name="_Toc485382534"/>
-      <w:r>
+      <w:bookmarkStart w:id="12" w:name="_Toc3306886"/>
+      <w:r>
+        <w:lastRenderedPageBreak/>
         <w:t>Internationalisierung</w:t>
       </w:r>
       <w:r>
@@ -5439,13 +7311,37 @@
         </w:numPr>
       </w:pPr>
       <w:r>
-        <w:t>Der Deutsche Titel des Shops ist „cheesr – alles Käse“, der des Amerikanischen „che</w:t>
+        <w:t>Der Deutsche Titel des Shops ist „</w:t>
+      </w:r>
+      <w:proofErr w:type="spellStart"/>
+      <w:r>
+        <w:t>cheesr</w:t>
+      </w:r>
+      <w:proofErr w:type="spellEnd"/>
+      <w:r>
+        <w:t xml:space="preserve"> – alles Käse“, der des Amerikanischen „</w:t>
+      </w:r>
+      <w:proofErr w:type="spellStart"/>
+      <w:r>
+        <w:t>che</w:t>
       </w:r>
       <w:r>
         <w:t>e</w:t>
       </w:r>
       <w:r>
-        <w:t>sr – cheese online.</w:t>
+        <w:t>sr</w:t>
+      </w:r>
+      <w:proofErr w:type="spellEnd"/>
+      <w:r>
+        <w:t xml:space="preserve"> – </w:t>
+      </w:r>
+      <w:proofErr w:type="spellStart"/>
+      <w:r>
+        <w:t>cheese</w:t>
+      </w:r>
+      <w:proofErr w:type="spellEnd"/>
+      <w:r>
+        <w:t xml:space="preserve"> online.</w:t>
       </w:r>
     </w:p>
     <w:p>
@@ -5457,7 +7353,15 @@
         </w:numPr>
       </w:pPr>
       <w:r>
-        <w:t xml:space="preserve">Im A/B Testing wurde festgestellt, dass deutsche Kunden – im </w:t>
+        <w:t xml:space="preserve">Im A/B </w:t>
+      </w:r>
+      <w:proofErr w:type="spellStart"/>
+      <w:r>
+        <w:t>Testing</w:t>
+      </w:r>
+      <w:proofErr w:type="spellEnd"/>
+      <w:r>
+        <w:t xml:space="preserve"> wurde festgestellt, dass deutsche Kunden – im </w:t>
       </w:r>
       <w:r>
         <w:t xml:space="preserve">Gegensatz </w:t>
@@ -5507,15 +7411,22 @@
           <w:numId w:val="34"/>
         </w:numPr>
       </w:pPr>
-      <w:r>
-        <w:t>Wicket bietet viele Möglichkeiten zur Internationalisierung via Locales. Machen Sie sich mit dem entsprechenden Kapitel im</w:t>
+      <w:proofErr w:type="spellStart"/>
+      <w:r>
+        <w:t>Wicket</w:t>
+      </w:r>
+      <w:proofErr w:type="spellEnd"/>
+      <w:r>
+        <w:t xml:space="preserve"> bietet viele Möglichkeiten zur Internationalisierung via Locales. Machen Sie sich mit dem entsprechenden Kapitel im</w:t>
       </w:r>
       <w:r>
         <w:t xml:space="preserve"> </w:t>
       </w:r>
+      <w:proofErr w:type="spellStart"/>
       <w:r>
         <w:t>Wicket</w:t>
       </w:r>
+      <w:proofErr w:type="spellEnd"/>
       <w:r>
         <w:t xml:space="preserve"> Guide vertraut</w:t>
       </w:r>
@@ -5559,7 +7470,20 @@
         </w:numPr>
       </w:pPr>
       <w:r>
-        <w:t>Zur Lokalisierung der Preise können Models verwendet werden. Hier liefert die getObject()-Methode</w:t>
+        <w:t xml:space="preserve">Zur Lokalisierung der Preise können Models verwendet werden. Hier liefert die </w:t>
+      </w:r>
+      <w:proofErr w:type="spellStart"/>
+      <w:proofErr w:type="gramStart"/>
+      <w:r>
+        <w:t>getObject</w:t>
+      </w:r>
+      <w:proofErr w:type="spellEnd"/>
+      <w:r>
+        <w:t>(</w:t>
+      </w:r>
+      <w:proofErr w:type="gramEnd"/>
+      <w:r>
+        <w:t>)-Methode</w:t>
       </w:r>
       <w:r>
         <w:t xml:space="preserve"> </w:t>
@@ -5579,20 +7503,38 @@
           <w:numId w:val="34"/>
         </w:numPr>
       </w:pPr>
-      <w:r>
-        <w:rPr>
-          <w:rFonts w:ascii="Courier New" w:hAnsi="Courier New" w:cs="Courier New"/>
-        </w:rPr>
-        <w:t>java.text.NumberFormat</w:t>
-      </w:r>
+      <w:proofErr w:type="spellStart"/>
+      <w:r>
+        <w:rPr>
+          <w:rFonts w:ascii="Courier New" w:hAnsi="Courier New" w:cs="Courier New"/>
+        </w:rPr>
+        <w:t>java.</w:t>
+      </w:r>
+      <w:proofErr w:type="gramStart"/>
+      <w:r>
+        <w:rPr>
+          <w:rFonts w:ascii="Courier New" w:hAnsi="Courier New" w:cs="Courier New"/>
+        </w:rPr>
+        <w:t>text.NumberFormat</w:t>
+      </w:r>
+      <w:proofErr w:type="spellEnd"/>
+      <w:proofErr w:type="gramEnd"/>
       <w:r>
         <w:t xml:space="preserve"> liefert mit </w:t>
       </w:r>
-      <w:r>
-        <w:rPr>
-          <w:rFonts w:ascii="Courier New" w:hAnsi="Courier New" w:cs="Courier New"/>
-        </w:rPr>
-        <w:t>getCurrencyInstance(Locale</w:t>
+      <w:proofErr w:type="spellStart"/>
+      <w:r>
+        <w:rPr>
+          <w:rFonts w:ascii="Courier New" w:hAnsi="Courier New" w:cs="Courier New"/>
+        </w:rPr>
+        <w:t>getCurrencyInstance</w:t>
+      </w:r>
+      <w:proofErr w:type="spellEnd"/>
+      <w:r>
+        <w:rPr>
+          <w:rFonts w:ascii="Courier New" w:hAnsi="Courier New" w:cs="Courier New"/>
+        </w:rPr>
+        <w:t>(Locale</w:t>
       </w:r>
       <w:r>
         <w:rPr>
@@ -5600,11 +7542,19 @@
         </w:rPr>
         <w:t xml:space="preserve"> </w:t>
       </w:r>
-      <w:r>
-        <w:rPr>
-          <w:rFonts w:ascii="Courier New" w:hAnsi="Courier New" w:cs="Courier New"/>
-        </w:rPr>
-        <w:t>local)</w:t>
+      <w:proofErr w:type="spellStart"/>
+      <w:r>
+        <w:rPr>
+          <w:rFonts w:ascii="Courier New" w:hAnsi="Courier New" w:cs="Courier New"/>
+        </w:rPr>
+        <w:t>local</w:t>
+      </w:r>
+      <w:proofErr w:type="spellEnd"/>
+      <w:r>
+        <w:rPr>
+          <w:rFonts w:ascii="Courier New" w:hAnsi="Courier New" w:cs="Courier New"/>
+        </w:rPr>
+        <w:t>)</w:t>
       </w:r>
       <w:r>
         <w:t xml:space="preserve"> eine zur Locale passende Währungsdarstellung.</w:t>
@@ -5642,22 +7592,64 @@
           <w:lang w:val="en-US"/>
         </w:rPr>
       </w:pPr>
+      <w:bookmarkStart w:id="13" w:name="_Toc3306887"/>
+      <w:proofErr w:type="spellStart"/>
       <w:r>
         <w:rPr>
           <w:lang w:val="en-US"/>
         </w:rPr>
-        <w:t xml:space="preserve">Konkurrierende Zugriffe: </w:t>
-      </w:r>
+        <w:t>Konkurrierende</w:t>
+      </w:r>
+      <w:proofErr w:type="spellEnd"/>
       <w:r>
         <w:rPr>
           <w:lang w:val="en-US"/>
         </w:rPr>
-        <w:t xml:space="preserve">Opmistic Locking &amp; Loadable-Detachable </w:t>
-      </w:r>
+        <w:t xml:space="preserve"> </w:t>
+      </w:r>
+      <w:proofErr w:type="spellStart"/>
       <w:r>
         <w:rPr>
           <w:lang w:val="en-US"/>
         </w:rPr>
+        <w:t>Zugriffe</w:t>
+      </w:r>
+      <w:proofErr w:type="spellEnd"/>
+      <w:r>
+        <w:rPr>
+          <w:lang w:val="en-US"/>
+        </w:rPr>
+        <w:t xml:space="preserve">: </w:t>
+      </w:r>
+      <w:r>
+        <w:rPr>
+          <w:lang w:val="en-US"/>
+        </w:rPr>
+        <w:t>Op</w:t>
+      </w:r>
+      <w:r>
+        <w:rPr>
+          <w:lang w:val="en-US"/>
+        </w:rPr>
+        <w:t>ti</w:t>
+      </w:r>
+      <w:r>
+        <w:rPr>
+          <w:lang w:val="en-US"/>
+        </w:rPr>
+        <w:t xml:space="preserve">mistic Locking &amp; </w:t>
+      </w:r>
+      <w:proofErr w:type="spellStart"/>
+      <w:r>
+        <w:rPr>
+          <w:lang w:val="en-US"/>
+        </w:rPr>
+        <w:t>LoadableDetachable</w:t>
+      </w:r>
+      <w:r>
+        <w:rPr>
+          <w:lang w:val="en-US"/>
+        </w:rPr>
         <w:t>M</w:t>
       </w:r>
       <w:r>
@@ -5666,6 +7658,8 @@
         </w:rPr>
         <w:t>odels</w:t>
       </w:r>
+      <w:bookmarkEnd w:id="13"/>
+      <w:proofErr w:type="spellEnd"/>
     </w:p>
     <w:p>
       <w:pPr>
@@ -5707,7 +7701,13 @@
         </w:numPr>
       </w:pPr>
       <w:r>
-        <w:t>Erstellen Sie ein Fomular, mit dem Name, Beschreibung und Preis geändert werden können.</w:t>
+        <w:t>Erstellen Sie ein Fo</w:t>
+      </w:r>
+      <w:r>
+        <w:t>r</w:t>
+      </w:r>
+      <w:r>
+        <w:t>mular, mit dem Name, Beschreibung und Preis geändert werden können.</w:t>
       </w:r>
     </w:p>
     <w:p>
@@ -5731,23 +7731,37 @@
         </w:numPr>
       </w:pPr>
       <w:r>
-        <w:t xml:space="preserve">Nutzen Sie die update-Methode  </w:t>
-      </w:r>
+        <w:t>Nutzen Sie die updat</w:t>
+      </w:r>
+      <w:bookmarkStart w:id="14" w:name="_GoBack"/>
+      <w:bookmarkEnd w:id="14"/>
+      <w:r>
+        <w:t>e-</w:t>
+      </w:r>
+      <w:proofErr w:type="gramStart"/>
+      <w:r>
+        <w:t xml:space="preserve">Methode  </w:t>
+      </w:r>
+      <w:proofErr w:type="spellStart"/>
       <w:r>
         <w:rPr>
           <w:rFonts w:ascii="Courier New" w:hAnsi="Courier New" w:cs="Courier New"/>
         </w:rPr>
         <w:t>updateCheese</w:t>
       </w:r>
+      <w:proofErr w:type="spellEnd"/>
+      <w:proofErr w:type="gramEnd"/>
       <w:r>
         <w:t xml:space="preserve"> aus der Klasse </w:t>
       </w:r>
+      <w:proofErr w:type="spellStart"/>
       <w:r>
         <w:rPr>
           <w:rFonts w:ascii="Courier New" w:hAnsi="Courier New" w:cs="Courier New"/>
         </w:rPr>
         <w:t>BOService</w:t>
       </w:r>
+      <w:proofErr w:type="spellEnd"/>
       <w:r>
         <w:t xml:space="preserve"> um den geänderten Käse zu speichern</w:t>
       </w:r>
@@ -5776,17 +7790,27 @@
       <w:r>
         <w:t xml:space="preserve">Beim </w:t>
       </w:r>
+      <w:proofErr w:type="spellStart"/>
       <w:r>
         <w:t>O</w:t>
       </w:r>
       <w:r>
-        <w:t>ptimistic-</w:t>
-      </w:r>
+        <w:t>ptimistic</w:t>
+      </w:r>
+      <w:proofErr w:type="spellEnd"/>
+      <w:r>
+        <w:t xml:space="preserve"> </w:t>
+      </w:r>
+      <w:proofErr w:type="spellStart"/>
       <w:r>
         <w:t>L</w:t>
       </w:r>
       <w:r>
-        <w:t xml:space="preserve">ocking führt die Datenbank einen Versionszähler, der mit jedem Schreibvorgang um +1 erhöht wird. Vor dem Speichern wird verglichen, ob der Zähler noch den ursprünglichen Stand hat, oder bereits durch einen anderen Benutzer erhöht wurde. </w:t>
+        <w:t>ocking</w:t>
+      </w:r>
+      <w:proofErr w:type="spellEnd"/>
+      <w:r>
+        <w:t xml:space="preserve"> führt die Datenbank einen Versionszähler, der mit jedem Schreibvorgang um +1 erhöht wird. Vor dem Speichern wird verglichen, ob der Zähler noch den ursprünglichen Stand hat, oder bereits durch einen anderen Benutzer erhöht wurde. </w:t>
       </w:r>
       <w:r>
         <w:br/>
@@ -5808,27 +7832,60 @@
         </w:numPr>
       </w:pPr>
       <w:r>
-        <w:t xml:space="preserve">Das LoadableDetachable-Model kann nicht ohne </w:t>
+        <w:t xml:space="preserve">Das </w:t>
+      </w:r>
+      <w:proofErr w:type="spellStart"/>
+      <w:r>
+        <w:t>LoadableDetachableModel</w:t>
+      </w:r>
+      <w:proofErr w:type="spellEnd"/>
+      <w:r>
+        <w:t xml:space="preserve"> kann nicht ohne </w:t>
       </w:r>
       <w:r>
         <w:t>Anpassung</w:t>
       </w:r>
-      <w:bookmarkStart w:id="13" w:name="_GoBack"/>
-      <w:bookmarkEnd w:id="13"/>
-      <w:r>
-        <w:t xml:space="preserve"> mit Op</w:t>
+      <w:r>
+        <w:t xml:space="preserve"> mit </w:t>
+      </w:r>
+      <w:proofErr w:type="spellStart"/>
+      <w:r>
+        <w:t>Op</w:t>
       </w:r>
       <w:r>
         <w:t>ti</w:t>
       </w:r>
       <w:r>
-        <w:t xml:space="preserve">mistic-Locking verwendet werden. Die load()-Methode wird </w:t>
+        <w:t>misticLocking</w:t>
+      </w:r>
+      <w:proofErr w:type="spellEnd"/>
+      <w:r>
+        <w:t xml:space="preserve"> verwendet werden. Die </w:t>
+      </w:r>
+      <w:proofErr w:type="spellStart"/>
+      <w:proofErr w:type="gramStart"/>
+      <w:r>
+        <w:t>load</w:t>
+      </w:r>
+      <w:proofErr w:type="spellEnd"/>
+      <w:r>
+        <w:t>(</w:t>
+      </w:r>
+      <w:proofErr w:type="gramEnd"/>
+      <w:r>
+        <w:t xml:space="preserve">)-Methode wird </w:t>
       </w:r>
       <w:r>
         <w:t>vor dem Speichern</w:t>
       </w:r>
       <w:r>
-        <w:t xml:space="preserve"> ausgeführt und lädt den jeweils aktuellen Satz aus der Datenbank. Damit wird auch Zählerstand überschrieben</w:t>
+        <w:t xml:space="preserve"> ausgeführt und lädt den jeweils aktuellen Satz aus der Datenbank. Damit wird auch </w:t>
+      </w:r>
+      <w:r>
+        <w:t xml:space="preserve">der </w:t>
+      </w:r>
+      <w:r>
+        <w:t>Zählerstand überschrieben</w:t>
       </w:r>
       <w:r>
         <w:t>.</w:t>
@@ -5843,21 +7900,67 @@
         </w:numPr>
       </w:pPr>
       <w:r>
+        <w:lastRenderedPageBreak/>
         <w:t xml:space="preserve">Der </w:t>
       </w:r>
+      <w:proofErr w:type="spellStart"/>
       <w:r>
         <w:rPr>
           <w:rFonts w:ascii="Courier New" w:hAnsi="Courier New" w:cs="Courier New"/>
         </w:rPr>
         <w:t>BOService</w:t>
       </w:r>
-      <w:r>
-        <w:t xml:space="preserve"> ist recht einfach gehalten und erwartet, dass der ursprüngliche Zähler beim Update übergeben wird. Anderen Frameworks (z.B. hibernate) erwarten ein anderes Vorgehen.</w:t>
-      </w:r>
+      <w:proofErr w:type="spellEnd"/>
+      <w:r>
+        <w:t xml:space="preserve"> ist recht einfach gehalten und erwartet, dass der ursprüngliche Zähler beim Update übergeben wird. Anderen Frameworks (z.B. </w:t>
+      </w:r>
+      <w:r>
+        <w:t>H</w:t>
+      </w:r>
+      <w:r>
+        <w:t>ibernate) erwarten ein anderes Vorgehen.</w:t>
+      </w:r>
+    </w:p>
+    <w:p>
+      <w:pPr>
+        <w:pStyle w:val="berschrift3"/>
+      </w:pPr>
+      <w:r>
+        <w:t>Beispiellösung</w:t>
+      </w:r>
+    </w:p>
+    <w:p/>
+    <w:p>
+      <w:pPr>
+        <w:rPr>
+          <w:color w:val="0000FF" w:themeColor="hyperlink"/>
+          <w:u w:val="single"/>
+        </w:rPr>
+      </w:pPr>
+      <w:hyperlink r:id="rId27" w:history="1">
+        <w:r>
+          <w:rPr>
+            <w:rStyle w:val="Hyperlink"/>
+          </w:rPr>
+          <w:t>https://github.com/anderscore-gmbh/wicket-2019.03/tree/master/Aufgabe-1</w:t>
+        </w:r>
+        <w:r>
+          <w:rPr>
+            <w:rStyle w:val="Hyperlink"/>
+          </w:rPr>
+          <w:t>9</w:t>
+        </w:r>
+        <w:r>
+          <w:rPr>
+            <w:rStyle w:val="Hyperlink"/>
+          </w:rPr>
+          <w:t>-CheesrWebApp</w:t>
+        </w:r>
+      </w:hyperlink>
     </w:p>
     <w:sectPr>
-      <w:headerReference w:type="default" r:id="rId27"/>
-      <w:footerReference w:type="default" r:id="rId28"/>
+      <w:headerReference w:type="default" r:id="rId28"/>
+      <w:footerReference w:type="default" r:id="rId29"/>
       <w:pgSz w:w="11906" w:h="16838"/>
       <w:pgMar w:top="1417" w:right="1417" w:bottom="1134" w:left="1417" w:header="720" w:footer="720" w:gutter="0"/>
       <w:cols w:space="720"/>
@@ -5867,7 +7970,7 @@
 </file>
 
 <file path=word/endnotes.xml><?xml version="1.0" encoding="utf-8"?>
-<w:endnotes xmlns:wpc="http://schemas.microsoft.com/office/word/2010/wordprocessingCanvas" xmlns:cx="http://schemas.microsoft.com/office/drawing/2014/chartex" xmlns:cx1="http://schemas.microsoft.com/office/drawing/2015/9/8/chartex" xmlns:mc="http://schemas.openxmlformats.org/markup-compatibility/2006" xmlns:o="urn:schemas-microsoft-com:office:office" xmlns:r="http://schemas.openxmlformats.org/officeDocument/2006/relationships" xmlns:m="http://schemas.openxmlformats.org/officeDocument/2006/math" xmlns:v="urn:schemas-microsoft-com:vml" xmlns:wp14="http://schemas.microsoft.com/office/word/2010/wordprocessingDrawing" xmlns:wp="http://schemas.openxmlformats.org/drawingml/2006/wordprocessingDrawing" xmlns:w10="urn:schemas-microsoft-com:office:word" xmlns:w="http://schemas.openxmlformats.org/wordprocessingml/2006/main" xmlns:w14="http://schemas.microsoft.com/office/word/2010/wordml" xmlns:w15="http://schemas.microsoft.com/office/word/2012/wordml" xmlns:w16se="http://schemas.microsoft.com/office/word/2015/wordml/symex" xmlns:wpg="http://schemas.microsoft.com/office/word/2010/wordprocessingGroup" xmlns:wpi="http://schemas.microsoft.com/office/word/2010/wordprocessingInk" xmlns:wne="http://schemas.microsoft.com/office/word/2006/wordml" xmlns:wps="http://schemas.microsoft.com/office/word/2010/wordprocessingShape" mc:Ignorable="w14 w15 w16se wp14">
+<w:endnotes xmlns:wpc="http://schemas.microsoft.com/office/word/2010/wordprocessingCanvas" xmlns:cx="http://schemas.microsoft.com/office/drawing/2014/chartex" xmlns:cx1="http://schemas.microsoft.com/office/drawing/2015/9/8/chartex" xmlns:cx2="http://schemas.microsoft.com/office/drawing/2015/10/21/chartex" xmlns:cx3="http://schemas.microsoft.com/office/drawing/2016/5/9/chartex" xmlns:cx4="http://schemas.microsoft.com/office/drawing/2016/5/10/chartex" xmlns:cx5="http://schemas.microsoft.com/office/drawing/2016/5/11/chartex" xmlns:cx6="http://schemas.microsoft.com/office/drawing/2016/5/12/chartex" xmlns:cx7="http://schemas.microsoft.com/office/drawing/2016/5/13/chartex" xmlns:cx8="http://schemas.microsoft.com/office/drawing/2016/5/14/chartex" xmlns:mc="http://schemas.openxmlformats.org/markup-compatibility/2006" xmlns:aink="http://schemas.microsoft.com/office/drawing/2016/ink" xmlns:am3d="http://schemas.microsoft.com/office/drawing/2017/model3d" xmlns:o="urn:schemas-microsoft-com:office:office" xmlns:r="http://schemas.openxmlformats.org/officeDocument/2006/relationships" xmlns:m="http://schemas.openxmlformats.org/officeDocument/2006/math" xmlns:v="urn:schemas-microsoft-com:vml" xmlns:wp14="http://schemas.microsoft.com/office/word/2010/wordprocessingDrawing" xmlns:wp="http://schemas.openxmlformats.org/drawingml/2006/wordprocessingDrawing" xmlns:w10="urn:schemas-microsoft-com:office:word" xmlns:w="http://schemas.openxmlformats.org/wordprocessingml/2006/main" xmlns:w14="http://schemas.microsoft.com/office/word/2010/wordml" xmlns:w15="http://schemas.microsoft.com/office/word/2012/wordml" xmlns:w16cid="http://schemas.microsoft.com/office/word/2016/wordml/cid" xmlns:w16se="http://schemas.microsoft.com/office/word/2015/wordml/symex" xmlns:wpg="http://schemas.microsoft.com/office/word/2010/wordprocessingGroup" xmlns:wpi="http://schemas.microsoft.com/office/word/2010/wordprocessingInk" xmlns:wne="http://schemas.microsoft.com/office/word/2006/wordml" xmlns:wps="http://schemas.microsoft.com/office/word/2010/wordprocessingShape" mc:Ignorable="w14 w15 w16se w16cid wp14">
   <w:endnote w:type="separator" w:id="-1">
     <w:p>
       <w:r>
@@ -5886,7 +7989,7 @@
 </file>
 
 <file path=word/footer1.xml><?xml version="1.0" encoding="utf-8"?>
-<w:ftr xmlns:wpc="http://schemas.microsoft.com/office/word/2010/wordprocessingCanvas" xmlns:cx="http://schemas.microsoft.com/office/drawing/2014/chartex" xmlns:cx1="http://schemas.microsoft.com/office/drawing/2015/9/8/chartex" xmlns:mc="http://schemas.openxmlformats.org/markup-compatibility/2006" xmlns:o="urn:schemas-microsoft-com:office:office" xmlns:r="http://schemas.openxmlformats.org/officeDocument/2006/relationships" xmlns:m="http://schemas.openxmlformats.org/officeDocument/2006/math" xmlns:v="urn:schemas-microsoft-com:vml" xmlns:wp14="http://schemas.microsoft.com/office/word/2010/wordprocessingDrawing" xmlns:wp="http://schemas.openxmlformats.org/drawingml/2006/wordprocessingDrawing" xmlns:w10="urn:schemas-microsoft-com:office:word" xmlns:w="http://schemas.openxmlformats.org/wordprocessingml/2006/main" xmlns:w14="http://schemas.microsoft.com/office/word/2010/wordml" xmlns:w15="http://schemas.microsoft.com/office/word/2012/wordml" xmlns:w16se="http://schemas.microsoft.com/office/word/2015/wordml/symex" xmlns:wpg="http://schemas.microsoft.com/office/word/2010/wordprocessingGroup" xmlns:wpi="http://schemas.microsoft.com/office/word/2010/wordprocessingInk" xmlns:wne="http://schemas.microsoft.com/office/word/2006/wordml" xmlns:wps="http://schemas.microsoft.com/office/word/2010/wordprocessingShape" mc:Ignorable="w14 w15 w16se wp14">
+<w:ftr xmlns:wpc="http://schemas.microsoft.com/office/word/2010/wordprocessingCanvas" xmlns:cx="http://schemas.microsoft.com/office/drawing/2014/chartex" xmlns:cx1="http://schemas.microsoft.com/office/drawing/2015/9/8/chartex" xmlns:cx2="http://schemas.microsoft.com/office/drawing/2015/10/21/chartex" xmlns:cx3="http://schemas.microsoft.com/office/drawing/2016/5/9/chartex" xmlns:cx4="http://schemas.microsoft.com/office/drawing/2016/5/10/chartex" xmlns:cx5="http://schemas.microsoft.com/office/drawing/2016/5/11/chartex" xmlns:cx6="http://schemas.microsoft.com/office/drawing/2016/5/12/chartex" xmlns:cx7="http://schemas.microsoft.com/office/drawing/2016/5/13/chartex" xmlns:cx8="http://schemas.microsoft.com/office/drawing/2016/5/14/chartex" xmlns:mc="http://schemas.openxmlformats.org/markup-compatibility/2006" xmlns:aink="http://schemas.microsoft.com/office/drawing/2016/ink" xmlns:am3d="http://schemas.microsoft.com/office/drawing/2017/model3d" xmlns:o="urn:schemas-microsoft-com:office:office" xmlns:r="http://schemas.openxmlformats.org/officeDocument/2006/relationships" xmlns:m="http://schemas.openxmlformats.org/officeDocument/2006/math" xmlns:v="urn:schemas-microsoft-com:vml" xmlns:wp14="http://schemas.microsoft.com/office/word/2010/wordprocessingDrawing" xmlns:wp="http://schemas.openxmlformats.org/drawingml/2006/wordprocessingDrawing" xmlns:w10="urn:schemas-microsoft-com:office:word" xmlns:w="http://schemas.openxmlformats.org/wordprocessingml/2006/main" xmlns:w14="http://schemas.microsoft.com/office/word/2010/wordml" xmlns:w15="http://schemas.microsoft.com/office/word/2012/wordml" xmlns:w16cid="http://schemas.microsoft.com/office/word/2016/wordml/cid" xmlns:w16se="http://schemas.microsoft.com/office/word/2015/wordml/symex" xmlns:wpg="http://schemas.microsoft.com/office/word/2010/wordprocessingGroup" xmlns:wpi="http://schemas.microsoft.com/office/word/2010/wordprocessingInk" xmlns:wne="http://schemas.microsoft.com/office/word/2006/wordml" xmlns:wps="http://schemas.microsoft.com/office/word/2010/wordprocessingShape" mc:Ignorable="w14 w15 w16se w16cid wp14">
   <w:tbl>
     <w:tblPr>
       <w:tblW w:w="9580" w:type="dxa"/>
@@ -6033,7 +8136,7 @@
 </file>
 
 <file path=word/footnotes.xml><?xml version="1.0" encoding="utf-8"?>
-<w:footnotes xmlns:wpc="http://schemas.microsoft.com/office/word/2010/wordprocessingCanvas" xmlns:cx="http://schemas.microsoft.com/office/drawing/2014/chartex" xmlns:cx1="http://schemas.microsoft.com/office/drawing/2015/9/8/chartex" xmlns:mc="http://schemas.openxmlformats.org/markup-compatibility/2006" xmlns:o="urn:schemas-microsoft-com:office:office" xmlns:r="http://schemas.openxmlformats.org/officeDocument/2006/relationships" xmlns:m="http://schemas.openxmlformats.org/officeDocument/2006/math" xmlns:v="urn:schemas-microsoft-com:vml" xmlns:wp14="http://schemas.microsoft.com/office/word/2010/wordprocessingDrawing" xmlns:wp="http://schemas.openxmlformats.org/drawingml/2006/wordprocessingDrawing" xmlns:w10="urn:schemas-microsoft-com:office:word" xmlns:w="http://schemas.openxmlformats.org/wordprocessingml/2006/main" xmlns:w14="http://schemas.microsoft.com/office/word/2010/wordml" xmlns:w15="http://schemas.microsoft.com/office/word/2012/wordml" xmlns:w16se="http://schemas.microsoft.com/office/word/2015/wordml/symex" xmlns:wpg="http://schemas.microsoft.com/office/word/2010/wordprocessingGroup" xmlns:wpi="http://schemas.microsoft.com/office/word/2010/wordprocessingInk" xmlns:wne="http://schemas.microsoft.com/office/word/2006/wordml" xmlns:wps="http://schemas.microsoft.com/office/word/2010/wordprocessingShape" mc:Ignorable="w14 w15 w16se wp14">
+<w:footnotes xmlns:wpc="http://schemas.microsoft.com/office/word/2010/wordprocessingCanvas" xmlns:cx="http://schemas.microsoft.com/office/drawing/2014/chartex" xmlns:cx1="http://schemas.microsoft.com/office/drawing/2015/9/8/chartex" xmlns:cx2="http://schemas.microsoft.com/office/drawing/2015/10/21/chartex" xmlns:cx3="http://schemas.microsoft.com/office/drawing/2016/5/9/chartex" xmlns:cx4="http://schemas.microsoft.com/office/drawing/2016/5/10/chartex" xmlns:cx5="http://schemas.microsoft.com/office/drawing/2016/5/11/chartex" xmlns:cx6="http://schemas.microsoft.com/office/drawing/2016/5/12/chartex" xmlns:cx7="http://schemas.microsoft.com/office/drawing/2016/5/13/chartex" xmlns:cx8="http://schemas.microsoft.com/office/drawing/2016/5/14/chartex" xmlns:mc="http://schemas.openxmlformats.org/markup-compatibility/2006" xmlns:aink="http://schemas.microsoft.com/office/drawing/2016/ink" xmlns:am3d="http://schemas.microsoft.com/office/drawing/2017/model3d" xmlns:o="urn:schemas-microsoft-com:office:office" xmlns:r="http://schemas.openxmlformats.org/officeDocument/2006/relationships" xmlns:m="http://schemas.openxmlformats.org/officeDocument/2006/math" xmlns:v="urn:schemas-microsoft-com:vml" xmlns:wp14="http://schemas.microsoft.com/office/word/2010/wordprocessingDrawing" xmlns:wp="http://schemas.openxmlformats.org/drawingml/2006/wordprocessingDrawing" xmlns:w10="urn:schemas-microsoft-com:office:word" xmlns:w="http://schemas.openxmlformats.org/wordprocessingml/2006/main" xmlns:w14="http://schemas.microsoft.com/office/word/2010/wordml" xmlns:w15="http://schemas.microsoft.com/office/word/2012/wordml" xmlns:w16cid="http://schemas.microsoft.com/office/word/2016/wordml/cid" xmlns:w16se="http://schemas.microsoft.com/office/word/2015/wordml/symex" xmlns:wpg="http://schemas.microsoft.com/office/word/2010/wordprocessingGroup" xmlns:wpi="http://schemas.microsoft.com/office/word/2010/wordprocessingInk" xmlns:wne="http://schemas.microsoft.com/office/word/2006/wordml" xmlns:wps="http://schemas.microsoft.com/office/word/2010/wordprocessingShape" mc:Ignorable="w14 w15 w16se w16cid wp14">
   <w:footnote w:type="separator" w:id="-1">
     <w:p>
       <w:r>
@@ -6052,7 +8155,7 @@
 </file>
 
 <file path=word/header1.xml><?xml version="1.0" encoding="utf-8"?>
-<w:hdr xmlns:wpc="http://schemas.microsoft.com/office/word/2010/wordprocessingCanvas" xmlns:cx="http://schemas.microsoft.com/office/drawing/2014/chartex" xmlns:cx1="http://schemas.microsoft.com/office/drawing/2015/9/8/chartex" xmlns:mc="http://schemas.openxmlformats.org/markup-compatibility/2006" xmlns:o="urn:schemas-microsoft-com:office:office" xmlns:r="http://schemas.openxmlformats.org/officeDocument/2006/relationships" xmlns:m="http://schemas.openxmlformats.org/officeDocument/2006/math" xmlns:v="urn:schemas-microsoft-com:vml" xmlns:wp14="http://schemas.microsoft.com/office/word/2010/wordprocessingDrawing" xmlns:wp="http://schemas.openxmlformats.org/drawingml/2006/wordprocessingDrawing" xmlns:w10="urn:schemas-microsoft-com:office:word" xmlns:w="http://schemas.openxmlformats.org/wordprocessingml/2006/main" xmlns:w14="http://schemas.microsoft.com/office/word/2010/wordml" xmlns:w15="http://schemas.microsoft.com/office/word/2012/wordml" xmlns:w16se="http://schemas.microsoft.com/office/word/2015/wordml/symex" xmlns:wpg="http://schemas.microsoft.com/office/word/2010/wordprocessingGroup" xmlns:wpi="http://schemas.microsoft.com/office/word/2010/wordprocessingInk" xmlns:wne="http://schemas.microsoft.com/office/word/2006/wordml" xmlns:wps="http://schemas.microsoft.com/office/word/2010/wordprocessingShape" mc:Ignorable="w14 w15 w16se wp14">
+<w:hdr xmlns:wpc="http://schemas.microsoft.com/office/word/2010/wordprocessingCanvas" xmlns:cx="http://schemas.microsoft.com/office/drawing/2014/chartex" xmlns:cx1="http://schemas.microsoft.com/office/drawing/2015/9/8/chartex" xmlns:cx2="http://schemas.microsoft.com/office/drawing/2015/10/21/chartex" xmlns:cx3="http://schemas.microsoft.com/office/drawing/2016/5/9/chartex" xmlns:cx4="http://schemas.microsoft.com/office/drawing/2016/5/10/chartex" xmlns:cx5="http://schemas.microsoft.com/office/drawing/2016/5/11/chartex" xmlns:cx6="http://schemas.microsoft.com/office/drawing/2016/5/12/chartex" xmlns:cx7="http://schemas.microsoft.com/office/drawing/2016/5/13/chartex" xmlns:cx8="http://schemas.microsoft.com/office/drawing/2016/5/14/chartex" xmlns:mc="http://schemas.openxmlformats.org/markup-compatibility/2006" xmlns:aink="http://schemas.microsoft.com/office/drawing/2016/ink" xmlns:am3d="http://schemas.microsoft.com/office/drawing/2017/model3d" xmlns:o="urn:schemas-microsoft-com:office:office" xmlns:r="http://schemas.openxmlformats.org/officeDocument/2006/relationships" xmlns:m="http://schemas.openxmlformats.org/officeDocument/2006/math" xmlns:v="urn:schemas-microsoft-com:vml" xmlns:wp14="http://schemas.microsoft.com/office/word/2010/wordprocessingDrawing" xmlns:wp="http://schemas.openxmlformats.org/drawingml/2006/wordprocessingDrawing" xmlns:w10="urn:schemas-microsoft-com:office:word" xmlns:w="http://schemas.openxmlformats.org/wordprocessingml/2006/main" xmlns:w14="http://schemas.microsoft.com/office/word/2010/wordml" xmlns:w15="http://schemas.microsoft.com/office/word/2012/wordml" xmlns:w16cid="http://schemas.microsoft.com/office/word/2016/wordml/cid" xmlns:w16se="http://schemas.microsoft.com/office/word/2015/wordml/symex" xmlns:wpg="http://schemas.microsoft.com/office/word/2010/wordprocessingGroup" xmlns:wpi="http://schemas.microsoft.com/office/word/2010/wordprocessingInk" xmlns:wne="http://schemas.microsoft.com/office/word/2006/wordml" xmlns:wps="http://schemas.microsoft.com/office/word/2010/wordprocessingShape" mc:Ignorable="w14 w15 w16se w16cid wp14">
   <w:tbl>
     <w:tblPr>
       <w:tblW w:w="0" w:type="auto"/>
@@ -6158,7 +8261,15 @@
               <w:sz w:val="16"/>
               <w:szCs w:val="16"/>
             </w:rPr>
-            <w:t>Aufgabenblatt 2 - Einführung Wicke</w:t>
+            <w:t xml:space="preserve">Aufgabenblatt 2 - Einführung </w:t>
+          </w:r>
+          <w:proofErr w:type="spellStart"/>
+          <w:r>
+            <w:rPr>
+              <w:sz w:val="16"/>
+              <w:szCs w:val="16"/>
+            </w:rPr>
+            <w:t>Wicke</w:t>
           </w:r>
           <w:r>
             <w:rPr>
@@ -6167,6 +8278,7 @@
             </w:rPr>
             <w:t>t</w:t>
           </w:r>
+          <w:proofErr w:type="spellEnd"/>
         </w:p>
       </w:tc>
       <w:tc>
@@ -6234,7 +8346,7 @@
 </file>
 
 <file path=word/numbering.xml><?xml version="1.0" encoding="utf-8"?>
-<w:numbering xmlns:wpc="http://schemas.microsoft.com/office/word/2010/wordprocessingCanvas" xmlns:cx="http://schemas.microsoft.com/office/drawing/2014/chartex" xmlns:cx1="http://schemas.microsoft.com/office/drawing/2015/9/8/chartex" xmlns:mc="http://schemas.openxmlformats.org/markup-compatibility/2006" xmlns:o="urn:schemas-microsoft-com:office:office" xmlns:r="http://schemas.openxmlformats.org/officeDocument/2006/relationships" xmlns:m="http://schemas.openxmlformats.org/officeDocument/2006/math" xmlns:v="urn:schemas-microsoft-com:vml" xmlns:wp14="http://schemas.microsoft.com/office/word/2010/wordprocessingDrawing" xmlns:wp="http://schemas.openxmlformats.org/drawingml/2006/wordprocessingDrawing" xmlns:w10="urn:schemas-microsoft-com:office:word" xmlns:w="http://schemas.openxmlformats.org/wordprocessingml/2006/main" xmlns:w14="http://schemas.microsoft.com/office/word/2010/wordml" xmlns:w15="http://schemas.microsoft.com/office/word/2012/wordml" xmlns:w16se="http://schemas.microsoft.com/office/word/2015/wordml/symex" xmlns:wpg="http://schemas.microsoft.com/office/word/2010/wordprocessingGroup" xmlns:wpi="http://schemas.microsoft.com/office/word/2010/wordprocessingInk" xmlns:wne="http://schemas.microsoft.com/office/word/2006/wordml" xmlns:wps="http://schemas.microsoft.com/office/word/2010/wordprocessingShape" mc:Ignorable="w14 w15 w16se wp14">
+<w:numbering xmlns:wpc="http://schemas.microsoft.com/office/word/2010/wordprocessingCanvas" xmlns:cx="http://schemas.microsoft.com/office/drawing/2014/chartex" xmlns:cx1="http://schemas.microsoft.com/office/drawing/2015/9/8/chartex" xmlns:cx2="http://schemas.microsoft.com/office/drawing/2015/10/21/chartex" xmlns:cx3="http://schemas.microsoft.com/office/drawing/2016/5/9/chartex" xmlns:cx4="http://schemas.microsoft.com/office/drawing/2016/5/10/chartex" xmlns:cx5="http://schemas.microsoft.com/office/drawing/2016/5/11/chartex" xmlns:cx6="http://schemas.microsoft.com/office/drawing/2016/5/12/chartex" xmlns:cx7="http://schemas.microsoft.com/office/drawing/2016/5/13/chartex" xmlns:cx8="http://schemas.microsoft.com/office/drawing/2016/5/14/chartex" xmlns:mc="http://schemas.openxmlformats.org/markup-compatibility/2006" xmlns:aink="http://schemas.microsoft.com/office/drawing/2016/ink" xmlns:am3d="http://schemas.microsoft.com/office/drawing/2017/model3d" xmlns:o="urn:schemas-microsoft-com:office:office" xmlns:r="http://schemas.openxmlformats.org/officeDocument/2006/relationships" xmlns:m="http://schemas.openxmlformats.org/officeDocument/2006/math" xmlns:v="urn:schemas-microsoft-com:vml" xmlns:wp14="http://schemas.microsoft.com/office/word/2010/wordprocessingDrawing" xmlns:wp="http://schemas.openxmlformats.org/drawingml/2006/wordprocessingDrawing" xmlns:w10="urn:schemas-microsoft-com:office:word" xmlns:w="http://schemas.openxmlformats.org/wordprocessingml/2006/main" xmlns:w14="http://schemas.microsoft.com/office/word/2010/wordml" xmlns:w15="http://schemas.microsoft.com/office/word/2012/wordml" xmlns:w16cid="http://schemas.microsoft.com/office/word/2016/wordml/cid" xmlns:w16se="http://schemas.microsoft.com/office/word/2015/wordml/symex" xmlns:wpg="http://schemas.microsoft.com/office/word/2010/wordprocessingGroup" xmlns:wpi="http://schemas.microsoft.com/office/word/2010/wordprocessingInk" xmlns:wne="http://schemas.microsoft.com/office/word/2006/wordml" xmlns:wps="http://schemas.microsoft.com/office/word/2010/wordprocessingShape" mc:Ignorable="w14 w15 w16se w16cid wp14">
   <w:abstractNum w:abstractNumId="0" w15:restartNumberingAfterBreak="0">
     <w:nsid w:val="FFFFFFFB"/>
     <w:multiLevelType w:val="multilevel"/>
@@ -10476,7 +12588,7 @@
 </file>
 
 <file path=word/styles.xml><?xml version="1.0" encoding="utf-8"?>
-<w:styles xmlns:mc="http://schemas.openxmlformats.org/markup-compatibility/2006" xmlns:r="http://schemas.openxmlformats.org/officeDocument/2006/relationships" xmlns:w="http://schemas.openxmlformats.org/wordprocessingml/2006/main" xmlns:w14="http://schemas.microsoft.com/office/word/2010/wordml" xmlns:w15="http://schemas.microsoft.com/office/word/2012/wordml" xmlns:w16se="http://schemas.microsoft.com/office/word/2015/wordml/symex" mc:Ignorable="w14 w15 w16se">
+<w:styles xmlns:mc="http://schemas.openxmlformats.org/markup-compatibility/2006" xmlns:r="http://schemas.openxmlformats.org/officeDocument/2006/relationships" xmlns:w="http://schemas.openxmlformats.org/wordprocessingml/2006/main" xmlns:w14="http://schemas.microsoft.com/office/word/2010/wordml" xmlns:w15="http://schemas.microsoft.com/office/word/2012/wordml" xmlns:w16cid="http://schemas.microsoft.com/office/word/2016/wordml/cid" xmlns:w16se="http://schemas.microsoft.com/office/word/2015/wordml/symex" mc:Ignorable="w14 w15 w16se w16cid">
   <w:docDefaults>
     <w:rPrDefault>
       <w:rPr>
@@ -10486,7 +12598,7 @@
     </w:rPrDefault>
     <w:pPrDefault/>
   </w:docDefaults>
-  <w:latentStyles w:defLockedState="0" w:defUIPriority="99" w:defSemiHidden="0" w:defUnhideWhenUsed="0" w:defQFormat="0" w:count="371">
+  <w:latentStyles w:defLockedState="0" w:defUIPriority="99" w:defSemiHidden="0" w:defUnhideWhenUsed="0" w:defQFormat="0" w:count="375">
     <w:lsdException w:name="Normal" w:uiPriority="0" w:qFormat="1"/>
     <w:lsdException w:name="heading 1" w:uiPriority="0" w:qFormat="1"/>
     <w:lsdException w:name="heading 2" w:uiPriority="0" w:qFormat="1"/>
@@ -10858,6 +12970,10 @@
     <w:lsdException w:name="List Table 5 Dark Accent 6" w:uiPriority="50"/>
     <w:lsdException w:name="List Table 6 Colorful Accent 6" w:uiPriority="51"/>
     <w:lsdException w:name="List Table 7 Colorful Accent 6" w:uiPriority="52"/>
+    <w:lsdException w:name="Mention" w:semiHidden="1" w:unhideWhenUsed="1"/>
+    <w:lsdException w:name="Smart Hyperlink" w:semiHidden="1" w:unhideWhenUsed="1"/>
+    <w:lsdException w:name="Hashtag" w:semiHidden="1" w:unhideWhenUsed="1"/>
+    <w:lsdException w:name="Unresolved Mention" w:semiHidden="1" w:unhideWhenUsed="1"/>
   </w:latentStyles>
   <w:style w:type="paragraph" w:default="1" w:styleId="Standard">
     <w:name w:val="Normal"/>
@@ -11414,13 +13530,25 @@
       <w:u w:val="single"/>
     </w:rPr>
   </w:style>
-  <w:style w:type="character" w:customStyle="1" w:styleId="UnresolvedMention">
+  <w:style w:type="character" w:customStyle="1" w:styleId="NichtaufgelsteErwhnung1">
+    <w:name w:val="Nicht aufgelöste Erwähnung1"/>
+    <w:basedOn w:val="Absatz-Standardschriftart"/>
+    <w:uiPriority w:val="99"/>
+    <w:semiHidden/>
+    <w:unhideWhenUsed/>
+    <w:rsid w:val="006A0589"/>
+    <w:rPr>
+      <w:color w:val="605E5C"/>
+      <w:shd w:val="clear" w:color="auto" w:fill="E1DFDD"/>
+    </w:rPr>
+  </w:style>
+  <w:style w:type="character" w:styleId="NichtaufgelsteErwhnung">
     <w:name w:val="Unresolved Mention"/>
     <w:basedOn w:val="Absatz-Standardschriftart"/>
     <w:uiPriority w:val="99"/>
     <w:semiHidden/>
     <w:unhideWhenUsed/>
-    <w:rsid w:val="006A0589"/>
+    <w:rsid w:val="00FF3EBD"/>
     <w:rPr>
       <w:color w:val="605E5C"/>
       <w:shd w:val="clear" w:color="auto" w:fill="E1DFDD"/>
@@ -11719,7 +13847,7 @@
 </file>
 
 <file path=customXml/itemProps1.xml><?xml version="1.0" encoding="utf-8"?>
-<ds:datastoreItem xmlns:ds="http://schemas.openxmlformats.org/officeDocument/2006/customXml" ds:itemID="{42F49F94-E90F-413A-BC19-EA4B290BDB33}">
+<ds:datastoreItem xmlns:ds="http://schemas.openxmlformats.org/officeDocument/2006/customXml" ds:itemID="{61341BA3-200D-42B6-A611-5466A1356401}">
   <ds:schemaRefs>
     <ds:schemaRef ds:uri="http://schemas.openxmlformats.org/officeDocument/2006/bibliography"/>
   </ds:schemaRefs>

--- a/exercises/exercises2.docx
+++ b/exercises/exercises2.docx
@@ -1,6 +1,6 @@
 
 <file path=word/document.xml><?xml version="1.0" encoding="utf-8"?>
-<w:document xmlns:wpc="http://schemas.microsoft.com/office/word/2010/wordprocessingCanvas" xmlns:cx="http://schemas.microsoft.com/office/drawing/2014/chartex" xmlns:cx1="http://schemas.microsoft.com/office/drawing/2015/9/8/chartex" xmlns:cx2="http://schemas.microsoft.com/office/drawing/2015/10/21/chartex" xmlns:cx3="http://schemas.microsoft.com/office/drawing/2016/5/9/chartex" xmlns:cx4="http://schemas.microsoft.com/office/drawing/2016/5/10/chartex" xmlns:cx5="http://schemas.microsoft.com/office/drawing/2016/5/11/chartex" xmlns:cx6="http://schemas.microsoft.com/office/drawing/2016/5/12/chartex" xmlns:cx7="http://schemas.microsoft.com/office/drawing/2016/5/13/chartex" xmlns:cx8="http://schemas.microsoft.com/office/drawing/2016/5/14/chartex" xmlns:mc="http://schemas.openxmlformats.org/markup-compatibility/2006" xmlns:aink="http://schemas.microsoft.com/office/drawing/2016/ink" xmlns:am3d="http://schemas.microsoft.com/office/drawing/2017/model3d" xmlns:o="urn:schemas-microsoft-com:office:office" xmlns:r="http://schemas.openxmlformats.org/officeDocument/2006/relationships" xmlns:m="http://schemas.openxmlformats.org/officeDocument/2006/math" xmlns:v="urn:schemas-microsoft-com:vml" xmlns:wp14="http://schemas.microsoft.com/office/word/2010/wordprocessingDrawing" xmlns:wp="http://schemas.openxmlformats.org/drawingml/2006/wordprocessingDrawing" xmlns:w10="urn:schemas-microsoft-com:office:word" xmlns:w="http://schemas.openxmlformats.org/wordprocessingml/2006/main" xmlns:w14="http://schemas.microsoft.com/office/word/2010/wordml" xmlns:w15="http://schemas.microsoft.com/office/word/2012/wordml" xmlns:w16cid="http://schemas.microsoft.com/office/word/2016/wordml/cid" xmlns:w16se="http://schemas.microsoft.com/office/word/2015/wordml/symex" xmlns:wpg="http://schemas.microsoft.com/office/word/2010/wordprocessingGroup" xmlns:wpi="http://schemas.microsoft.com/office/word/2010/wordprocessingInk" xmlns:wne="http://schemas.microsoft.com/office/word/2006/wordml" xmlns:wps="http://schemas.microsoft.com/office/word/2010/wordprocessingShape" mc:Ignorable="w14 w15 w16se w16cid wp14">
+<w:document xmlns:wpc="http://schemas.microsoft.com/office/word/2010/wordprocessingCanvas" xmlns:cx="http://schemas.microsoft.com/office/drawing/2014/chartex" xmlns:cx1="http://schemas.microsoft.com/office/drawing/2015/9/8/chartex" xmlns:mc="http://schemas.openxmlformats.org/markup-compatibility/2006" xmlns:o="urn:schemas-microsoft-com:office:office" xmlns:r="http://schemas.openxmlformats.org/officeDocument/2006/relationships" xmlns:m="http://schemas.openxmlformats.org/officeDocument/2006/math" xmlns:v="urn:schemas-microsoft-com:vml" xmlns:wp14="http://schemas.microsoft.com/office/word/2010/wordprocessingDrawing" xmlns:wp="http://schemas.openxmlformats.org/drawingml/2006/wordprocessingDrawing" xmlns:w10="urn:schemas-microsoft-com:office:word" xmlns:w="http://schemas.openxmlformats.org/wordprocessingml/2006/main" xmlns:w14="http://schemas.microsoft.com/office/word/2010/wordml" xmlns:w15="http://schemas.microsoft.com/office/word/2012/wordml" xmlns:w16se="http://schemas.microsoft.com/office/word/2015/wordml/symex" xmlns:wpg="http://schemas.microsoft.com/office/word/2010/wordprocessingGroup" xmlns:wpi="http://schemas.microsoft.com/office/word/2010/wordprocessingInk" xmlns:wne="http://schemas.microsoft.com/office/word/2006/wordml" xmlns:wps="http://schemas.microsoft.com/office/word/2010/wordprocessingShape" mc:Ignorable="w14 w15 w16se wp14">
   <w:body>
     <w:p>
       <w:pPr>
@@ -42,29 +42,13 @@
           <w:color w:val="FFFFFF"/>
           <w:sz w:val="32"/>
         </w:rPr>
-        <w:t>Aufgaben "</w:t>
-      </w:r>
-      <w:proofErr w:type="spellStart"/>
+        <w:t>Aufgaben "Cheesr Onlineshop" (2)</w:t>
+      </w:r>
       <w:r>
         <w:rPr>
           <w:color w:val="FFFFFF"/>
           <w:sz w:val="32"/>
         </w:rPr>
-        <w:t>Cheesr</w:t>
-      </w:r>
-      <w:proofErr w:type="spellEnd"/>
-      <w:r>
-        <w:rPr>
-          <w:color w:val="FFFFFF"/>
-          <w:sz w:val="32"/>
-        </w:rPr>
-        <w:t xml:space="preserve"> Onlineshop" (2)</w:t>
-      </w:r>
-      <w:r>
-        <w:rPr>
-          <w:color w:val="FFFFFF"/>
-          <w:sz w:val="32"/>
-        </w:rPr>
         <w:fldChar w:fldCharType="end"/>
       </w:r>
     </w:p>
@@ -98,31 +82,7 @@
         <w:t>zweiten</w:t>
       </w:r>
       <w:r>
-        <w:t xml:space="preserve"> Aufgabensatz „</w:t>
-      </w:r>
-      <w:proofErr w:type="spellStart"/>
-      <w:r>
-        <w:t>Cheesr</w:t>
-      </w:r>
-      <w:proofErr w:type="spellEnd"/>
-      <w:r>
-        <w:t xml:space="preserve"> Onlineshop“ für das </w:t>
-      </w:r>
-      <w:proofErr w:type="spellStart"/>
-      <w:r>
-        <w:t>Wicket</w:t>
-      </w:r>
-      <w:proofErr w:type="spellEnd"/>
-      <w:r>
-        <w:t>. Es basiert auf der Beispielanwendung aus „</w:t>
-      </w:r>
-      <w:proofErr w:type="spellStart"/>
-      <w:r>
-        <w:t>Wicket</w:t>
-      </w:r>
-      <w:proofErr w:type="spellEnd"/>
-      <w:r>
-        <w:t xml:space="preserve"> in Action“, Manning, 200</w:t>
+        <w:t xml:space="preserve"> Aufgabensatz „Cheesr Onlineshop“ für das Wicket. Es basiert auf der Beispielanwendung aus „Wicket in Action“, Manning, 200</w:t>
       </w:r>
       <w:r>
         <w:t>8</w:t>
@@ -166,15 +126,7 @@
         <w:t>wurde</w:t>
       </w:r>
       <w:r>
-        <w:t xml:space="preserve"> ein Online-Shop entwickelt. Der Online-Shop verfügt über zwei Screens („Index“, „</w:t>
-      </w:r>
-      <w:proofErr w:type="spellStart"/>
-      <w:r>
-        <w:t>Checkout</w:t>
-      </w:r>
-      <w:proofErr w:type="spellEnd"/>
-      <w:r>
-        <w:t>“), in dem Käse ausgewählt und bestellt werden kann.</w:t>
+        <w:t xml:space="preserve"> ein Online-Shop entwickelt. Der Online-Shop verfügt über zwei Screens („Index“, „Checkout“), in dem Käse ausgewählt und bestellt werden kann.</w:t>
       </w:r>
     </w:p>
     <w:p/>
@@ -286,15 +238,7 @@
         <w:t>Sie</w:t>
       </w:r>
       <w:r>
-        <w:t xml:space="preserve"> gerne in die Beispiellösung schauen oder den entsprechenden Code per </w:t>
-      </w:r>
-      <w:proofErr w:type="spellStart"/>
-      <w:r>
-        <w:t>Copy&amp;Paste</w:t>
-      </w:r>
-      <w:proofErr w:type="spellEnd"/>
-      <w:r>
-        <w:t xml:space="preserve"> übernehmen.</w:t>
+        <w:t xml:space="preserve"> gerne in die Beispiellösung schauen oder den entsprechenden Code per Copy&amp;Paste übernehmen.</w:t>
       </w:r>
     </w:p>
     <w:p/>
@@ -1542,51 +1486,14 @@
       </w:pPr>
       <w:bookmarkStart w:id="0" w:name="_Toc3306876"/>
       <w:r>
-        <w:t xml:space="preserve">Best </w:t>
-      </w:r>
-      <w:proofErr w:type="spellStart"/>
-      <w:r>
-        <w:t>practices</w:t>
-      </w:r>
-      <w:proofErr w:type="spellEnd"/>
-      <w:r>
-        <w:t xml:space="preserve"> / </w:t>
-      </w:r>
-      <w:proofErr w:type="spellStart"/>
-      <w:r>
-        <w:t>Refactoring</w:t>
-      </w:r>
-      <w:proofErr w:type="spellEnd"/>
-      <w:r>
-        <w:t xml:space="preserve">: </w:t>
-      </w:r>
-      <w:proofErr w:type="spellStart"/>
-      <w:r>
-        <w:t>Templating</w:t>
+        <w:t>Best practices / Refactoring: Templating</w:t>
       </w:r>
       <w:bookmarkEnd w:id="0"/>
-      <w:proofErr w:type="spellEnd"/>
     </w:p>
     <w:p/>
     <w:p>
       <w:r>
-        <w:t xml:space="preserve">Aktuell nutzen die Checkout-Page und die Index-Page gleiche Code-Teile für die Anzeige: Auf beiden Seiten wird der Inhalt des Warenkorbs angezeigt. Damit entsteht Redundanz. Nutzen Sie den </w:t>
-      </w:r>
-      <w:proofErr w:type="spellStart"/>
-      <w:r>
-        <w:t>Templating</w:t>
-      </w:r>
-      <w:proofErr w:type="spellEnd"/>
-      <w:r>
-        <w:t xml:space="preserve">-Mechanismus, um ein Layout für die </w:t>
-      </w:r>
-      <w:proofErr w:type="spellStart"/>
-      <w:r>
-        <w:t>Cheesr</w:t>
-      </w:r>
-      <w:proofErr w:type="spellEnd"/>
-      <w:r>
-        <w:t>-Page zu erstellen und Code wiederzuverwenden.</w:t>
+        <w:t>Aktuell nutzen die Checkout-Page und die Index-Page gleiche Code-Teile für die Anzeige: Auf beiden Seiten wird der Inhalt des Warenkorbs angezeigt. Damit entsteht Redundanz. Nutzen Sie den Templating-Mechanismus, um ein Layout für die Cheesr-Page zu erstellen und Code wiederzuverwenden.</w:t>
       </w:r>
     </w:p>
     <w:p/>
@@ -1613,15 +1520,7 @@
         <w:t>Klasse</w:t>
       </w:r>
       <w:r>
-        <w:t xml:space="preserve"> </w:t>
-      </w:r>
-      <w:proofErr w:type="spellStart"/>
-      <w:r>
-        <w:t>CheesrPage</w:t>
-      </w:r>
-      <w:proofErr w:type="spellEnd"/>
-      <w:r>
-        <w:t xml:space="preserve">. Übernehmen Sie die gemeinsam genutzten HTML-Bereiche. </w:t>
+        <w:t xml:space="preserve"> CheesrPage. Übernehmen Sie die gemeinsam genutzten HTML-Bereiche. </w:t>
       </w:r>
       <w:r>
         <w:br/>
@@ -1631,23 +1530,7 @@
         <w:rPr>
           <w:rFonts w:ascii="Consolas" w:hAnsi="Consolas" w:cs="Consolas"/>
         </w:rPr>
-        <w:t>&lt;</w:t>
-      </w:r>
-      <w:proofErr w:type="spellStart"/>
-      <w:proofErr w:type="gramStart"/>
-      <w:r>
-        <w:rPr>
-          <w:rFonts w:ascii="Consolas" w:hAnsi="Consolas" w:cs="Consolas"/>
-        </w:rPr>
-        <w:t>wicket:child</w:t>
-      </w:r>
-      <w:proofErr w:type="spellEnd"/>
-      <w:proofErr w:type="gramEnd"/>
-      <w:r>
-        <w:rPr>
-          <w:rFonts w:ascii="Consolas" w:hAnsi="Consolas" w:cs="Consolas"/>
-        </w:rPr>
-        <w:t>/&gt;</w:t>
+        <w:t>&lt;wicket:child/&gt;</w:t>
       </w:r>
       <w:r>
         <w:t xml:space="preserve"> Tag dort ein, wo die einzelnen Seiten erscheinen sollen.</w:t>
@@ -1668,23 +1551,7 @@
         <w:rPr>
           <w:rFonts w:ascii="Consolas" w:hAnsi="Consolas" w:cs="Consolas"/>
         </w:rPr>
-        <w:t>&lt;</w:t>
-      </w:r>
-      <w:proofErr w:type="spellStart"/>
-      <w:proofErr w:type="gramStart"/>
-      <w:r>
-        <w:rPr>
-          <w:rFonts w:ascii="Consolas" w:hAnsi="Consolas" w:cs="Consolas"/>
-        </w:rPr>
-        <w:t>wicket:extend</w:t>
-      </w:r>
-      <w:proofErr w:type="spellEnd"/>
-      <w:proofErr w:type="gramEnd"/>
-      <w:r>
-        <w:rPr>
-          <w:rFonts w:ascii="Consolas" w:hAnsi="Consolas" w:cs="Consolas"/>
-        </w:rPr>
-        <w:t>&gt;</w:t>
+        <w:t>&lt;wicket:extend&gt;</w:t>
       </w:r>
       <w:r>
         <w:t xml:space="preserve">-Element in Index.html und Checkout.html ein. </w:t>
@@ -1712,21 +1579,14 @@
       <w:r>
         <w:t xml:space="preserve">Was passiert, wenn die Sub-Page über kein </w:t>
       </w:r>
-      <w:proofErr w:type="spellStart"/>
-      <w:proofErr w:type="gramStart"/>
       <w:r>
         <w:rPr>
           <w:rFonts w:ascii="Consolas" w:hAnsi="Consolas" w:cs="Consolas"/>
         </w:rPr>
         <w:t>wicket:extend</w:t>
       </w:r>
-      <w:proofErr w:type="gramEnd"/>
-      <w:r>
-        <w:t>-Element</w:t>
-      </w:r>
-      <w:proofErr w:type="spellEnd"/>
-      <w:r>
-        <w:t xml:space="preserve"> verfügt?</w:t>
+      <w:r>
+        <w:t>-Element verfügt?</w:t>
       </w:r>
     </w:p>
     <w:p>
@@ -1743,15 +1603,12 @@
       <w:r>
         <w:t xml:space="preserve">Analog zu Panels werden nur die Bereiche innerhalb des </w:t>
       </w:r>
-      <w:proofErr w:type="spellStart"/>
-      <w:proofErr w:type="gramStart"/>
       <w:r>
         <w:rPr>
           <w:rFonts w:ascii="Consolas" w:hAnsi="Consolas" w:cs="Consolas"/>
         </w:rPr>
         <w:t>wicket:extend</w:t>
       </w:r>
-      <w:proofErr w:type="gramEnd"/>
       <w:r>
         <w:rPr>
           <w:rFonts w:ascii="Consolas" w:hAnsi="Consolas" w:cs="Consolas"/>
@@ -1759,11 +1616,7 @@
         <w:t>-</w:t>
       </w:r>
       <w:r>
-        <w:t>Bereichs</w:t>
-      </w:r>
-      <w:proofErr w:type="spellEnd"/>
-      <w:r>
-        <w:t xml:space="preserve"> in den DOM-Baum eingesetzt.</w:t>
+        <w:t>Bereichs in den DOM-Baum eingesetzt.</w:t>
       </w:r>
     </w:p>
     <w:p/>
@@ -1800,7 +1653,6 @@
       </w:pPr>
       <w:bookmarkStart w:id="1" w:name="_Ref456512456"/>
       <w:bookmarkStart w:id="2" w:name="_Toc3306877"/>
-      <w:proofErr w:type="spellStart"/>
       <w:r>
         <w:t>T</w:t>
       </w:r>
@@ -1811,7 +1663,6 @@
       <w:r>
         <w:t>ing</w:t>
       </w:r>
-      <w:proofErr w:type="spellEnd"/>
       <w:r>
         <w:t>: Pages und Komponenten</w:t>
       </w:r>
@@ -1820,29 +1671,13 @@
     <w:p/>
     <w:p>
       <w:r>
-        <w:t xml:space="preserve">Um die Korrektheit unserer Anwendung auf Knopfdruck überprüfen zu können, sollen im Rahmen dieser Aufgabe diverse Software-Tests geschrieben werden, welche von den speziellen </w:t>
-      </w:r>
-      <w:proofErr w:type="spellStart"/>
-      <w:r>
-        <w:t>Testing</w:t>
-      </w:r>
-      <w:proofErr w:type="spellEnd"/>
-      <w:r>
-        <w:t>-Mechanismen des Frameworks Gebrauch machen.</w:t>
+        <w:t>Um die Korrektheit unserer Anwendung auf Knopfdruck überprüfen zu können, sollen im Rahmen dieser Aufgabe diverse Software-Tests geschrieben werden, welche von den speziellen Testing-Mechanismen des Frameworks Gebrauch machen.</w:t>
       </w:r>
     </w:p>
     <w:p/>
     <w:p>
       <w:r>
-        <w:t xml:space="preserve">Die API-Dokumentation der </w:t>
-      </w:r>
-      <w:proofErr w:type="spellStart"/>
-      <w:r>
-        <w:t>WicketTester</w:t>
-      </w:r>
-      <w:proofErr w:type="spellEnd"/>
-      <w:r>
-        <w:t>-Klasse gibt eine Übersicht über die zur Verfügung stehenden Methoden.</w:t>
+        <w:t>Die API-Dokumentation der WicketTester-Klasse gibt eine Übersicht über die zur Verfügung stehenden Methoden.</w:t>
       </w:r>
     </w:p>
     <w:p/>
@@ -1850,7 +1685,6 @@
     <w:p/>
     <w:p>
       <w:r>
-        <w:lastRenderedPageBreak/>
         <w:t xml:space="preserve"> </w:t>
       </w:r>
     </w:p>
@@ -1880,21 +1714,7 @@
         <w:rPr>
           <w:u w:val="single"/>
         </w:rPr>
-        <w:t xml:space="preserve"> (Seitentest – Index und </w:t>
-      </w:r>
-      <w:proofErr w:type="spellStart"/>
-      <w:r>
-        <w:rPr>
-          <w:u w:val="single"/>
-        </w:rPr>
-        <w:t>Checkout</w:t>
-      </w:r>
-      <w:proofErr w:type="spellEnd"/>
-      <w:r>
-        <w:rPr>
-          <w:u w:val="single"/>
-        </w:rPr>
-        <w:t>)</w:t>
+        <w:t xml:space="preserve"> (Seitentest – Index und Checkout)</w:t>
       </w:r>
       <w:r>
         <w:rPr>
@@ -1912,39 +1732,7 @@
         </w:numPr>
       </w:pPr>
       <w:r>
-        <w:t xml:space="preserve">Legen Sie die zwei Testklassen </w:t>
-      </w:r>
-      <w:proofErr w:type="spellStart"/>
-      <w:r>
-        <w:t>IndexPageTest</w:t>
-      </w:r>
-      <w:proofErr w:type="spellEnd"/>
-      <w:r>
-        <w:t xml:space="preserve"> und </w:t>
-      </w:r>
-      <w:proofErr w:type="spellStart"/>
-      <w:r>
-        <w:t>CheckoutPageTest</w:t>
-      </w:r>
-      <w:proofErr w:type="spellEnd"/>
-      <w:r>
-        <w:t xml:space="preserve"> an und binden Sie den </w:t>
-      </w:r>
-      <w:proofErr w:type="spellStart"/>
-      <w:r>
-        <w:t>PageTester</w:t>
-      </w:r>
-      <w:proofErr w:type="spellEnd"/>
-      <w:r>
-        <w:t xml:space="preserve"> von </w:t>
-      </w:r>
-      <w:proofErr w:type="spellStart"/>
-      <w:r>
-        <w:t>Wicket</w:t>
-      </w:r>
-      <w:proofErr w:type="spellEnd"/>
-      <w:r>
-        <w:t xml:space="preserve"> ein</w:t>
+        <w:t>Legen Sie die zwei Testklassen IndexPageTest und CheckoutPageTest an und binden Sie den PageTester von Wicket ein</w:t>
       </w:r>
     </w:p>
     <w:p>
@@ -1977,23 +1765,7 @@
         <w:t>E</w:t>
       </w:r>
       <w:r>
-        <w:t xml:space="preserve">nthält eine </w:t>
-      </w:r>
-      <w:proofErr w:type="spellStart"/>
-      <w:r>
-        <w:t>ListView</w:t>
-      </w:r>
-      <w:proofErr w:type="spellEnd"/>
-      <w:r>
-        <w:t xml:space="preserve"> mit der ID „</w:t>
-      </w:r>
-      <w:proofErr w:type="spellStart"/>
-      <w:r>
-        <w:t>cheeses</w:t>
-      </w:r>
-      <w:proofErr w:type="spellEnd"/>
-      <w:r>
-        <w:t>“</w:t>
+        <w:t>nthält eine ListView mit der ID „cheeses“</w:t>
       </w:r>
     </w:p>
     <w:p>
@@ -2017,15 +1789,7 @@
         </w:numPr>
       </w:pPr>
       <w:r>
-        <w:t xml:space="preserve">Index: </w:t>
-      </w:r>
-      <w:proofErr w:type="spellStart"/>
-      <w:r>
-        <w:t>ShoppingCart</w:t>
-      </w:r>
-      <w:proofErr w:type="spellEnd"/>
-      <w:r>
-        <w:t xml:space="preserve"> darf nur sichtbar sein, wenn mindestens ein Artikel enthalten ist</w:t>
+        <w:t>Index: ShoppingCart darf nur sichtbar sein, wenn mindestens ein Artikel enthalten ist</w:t>
       </w:r>
     </w:p>
     <w:p>
@@ -2036,29 +1800,8 @@
           <w:numId w:val="7"/>
         </w:numPr>
       </w:pPr>
-      <w:proofErr w:type="spellStart"/>
-      <w:r>
-        <w:t>Checkout</w:t>
-      </w:r>
-      <w:proofErr w:type="spellEnd"/>
-      <w:r>
-        <w:t xml:space="preserve">: muss ein Formular mit der ID „form“ und ein </w:t>
-      </w:r>
-      <w:proofErr w:type="spellStart"/>
-      <w:r>
-        <w:t>ShoppingCartPanel</w:t>
-      </w:r>
-      <w:proofErr w:type="spellEnd"/>
-      <w:r>
-        <w:t xml:space="preserve"> mit der ID „</w:t>
-      </w:r>
-      <w:proofErr w:type="spellStart"/>
-      <w:r>
-        <w:t>cart</w:t>
-      </w:r>
-      <w:proofErr w:type="spellEnd"/>
-      <w:r>
-        <w:t>“ enthalten</w:t>
+      <w:r>
+        <w:t>Checkout: muss ein Formular mit der ID „form“ und ein ShoppingCartPanel mit der ID „cart“ enthalten</w:t>
       </w:r>
     </w:p>
     <w:p>
@@ -2069,21 +1812,8 @@
           <w:numId w:val="7"/>
         </w:numPr>
       </w:pPr>
-      <w:proofErr w:type="spellStart"/>
-      <w:r>
-        <w:t>Checkout</w:t>
-      </w:r>
-      <w:proofErr w:type="spellEnd"/>
-      <w:r>
-        <w:t xml:space="preserve">: muss ein </w:t>
-      </w:r>
-      <w:proofErr w:type="spellStart"/>
-      <w:r>
-        <w:t>FeedbackPanel</w:t>
-      </w:r>
-      <w:proofErr w:type="spellEnd"/>
-      <w:r>
-        <w:t xml:space="preserve"> enthalten, welches initial jedoch keinerlei Meldungen anzeigt</w:t>
+      <w:r>
+        <w:t>Checkout: muss ein FeedbackPanel enthalten, welches initial jedoch keinerlei Meldungen anzeigt</w:t>
       </w:r>
     </w:p>
     <w:p>
@@ -2166,7 +1896,6 @@
       <w:r>
         <w:t xml:space="preserve"> </w:t>
       </w:r>
-      <w:proofErr w:type="spellStart"/>
       <w:r>
         <w:rPr>
           <w:rFonts w:ascii="Consolas" w:hAnsi="Consolas" w:cs="Consolas"/>
@@ -2179,7 +1908,6 @@
         </w:rPr>
         <w:t>pointer</w:t>
       </w:r>
-      <w:proofErr w:type="spellEnd"/>
       <w:r>
         <w:t xml:space="preserve"> ist?</w:t>
       </w:r>
@@ -2210,14 +1938,12 @@
       <w:r>
         <w:t xml:space="preserve"> </w:t>
       </w:r>
-      <w:proofErr w:type="spellStart"/>
       <w:r>
         <w:rPr>
           <w:rFonts w:ascii="Courier New" w:hAnsi="Courier New" w:cs="Courier New"/>
         </w:rPr>
         <w:t>WicketTester</w:t>
       </w:r>
-      <w:proofErr w:type="spellEnd"/>
       <w:r>
         <w:t xml:space="preserve"> und </w:t>
       </w:r>
@@ -2245,35 +1971,11 @@
           <w:rFonts w:ascii="Courier New" w:hAnsi="Courier New" w:cs="Courier New"/>
         </w:rPr>
       </w:pPr>
-      <w:proofErr w:type="spellStart"/>
-      <w:proofErr w:type="gramStart"/>
       <w:r>
         <w:rPr>
           <w:rFonts w:ascii="Courier New" w:hAnsi="Courier New" w:cs="Courier New"/>
         </w:rPr>
-        <w:t>startPage</w:t>
-      </w:r>
-      <w:proofErr w:type="spellEnd"/>
-      <w:r>
-        <w:rPr>
-          <w:rFonts w:ascii="Courier New" w:hAnsi="Courier New" w:cs="Courier New"/>
-        </w:rPr>
-        <w:t>(</w:t>
-      </w:r>
-      <w:proofErr w:type="spellStart"/>
-      <w:proofErr w:type="gramEnd"/>
-      <w:r>
-        <w:rPr>
-          <w:rFonts w:ascii="Courier New" w:hAnsi="Courier New" w:cs="Courier New"/>
-        </w:rPr>
-        <w:t>Index.class</w:t>
-      </w:r>
-      <w:proofErr w:type="spellEnd"/>
-      <w:r>
-        <w:rPr>
-          <w:rFonts w:ascii="Courier New" w:hAnsi="Courier New" w:cs="Courier New"/>
-        </w:rPr>
-        <w:t>)</w:t>
+        <w:t>startPage(Index.class)</w:t>
       </w:r>
     </w:p>
     <w:p>
@@ -2287,35 +1989,11 @@
           <w:rFonts w:ascii="Courier New" w:hAnsi="Courier New" w:cs="Courier New"/>
         </w:rPr>
       </w:pPr>
-      <w:proofErr w:type="spellStart"/>
-      <w:proofErr w:type="gramStart"/>
       <w:r>
         <w:rPr>
           <w:rFonts w:ascii="Courier New" w:hAnsi="Courier New" w:cs="Courier New"/>
         </w:rPr>
-        <w:t>assertRenderedPage</w:t>
-      </w:r>
-      <w:proofErr w:type="spellEnd"/>
-      <w:r>
-        <w:rPr>
-          <w:rFonts w:ascii="Courier New" w:hAnsi="Courier New" w:cs="Courier New"/>
-        </w:rPr>
-        <w:t>(</w:t>
-      </w:r>
-      <w:proofErr w:type="spellStart"/>
-      <w:proofErr w:type="gramEnd"/>
-      <w:r>
-        <w:rPr>
-          <w:rFonts w:ascii="Courier New" w:hAnsi="Courier New" w:cs="Courier New"/>
-        </w:rPr>
-        <w:t>Index.class</w:t>
-      </w:r>
-      <w:proofErr w:type="spellEnd"/>
-      <w:r>
-        <w:rPr>
-          <w:rFonts w:ascii="Courier New" w:hAnsi="Courier New" w:cs="Courier New"/>
-        </w:rPr>
-        <w:t>)</w:t>
+        <w:t>assertRenderedPage(Index.class)</w:t>
       </w:r>
     </w:p>
     <w:p>
@@ -2329,27 +2007,11 @@
           <w:rFonts w:ascii="Courier New" w:hAnsi="Courier New" w:cs="Courier New"/>
         </w:rPr>
       </w:pPr>
-      <w:proofErr w:type="spellStart"/>
-      <w:proofErr w:type="gramStart"/>
       <w:r>
         <w:rPr>
           <w:rFonts w:ascii="Courier New" w:hAnsi="Courier New" w:cs="Courier New"/>
         </w:rPr>
-        <w:t>dumpPage</w:t>
-      </w:r>
-      <w:proofErr w:type="spellEnd"/>
-      <w:r>
-        <w:rPr>
-          <w:rFonts w:ascii="Courier New" w:hAnsi="Courier New" w:cs="Courier New"/>
-        </w:rPr>
-        <w:t>(</w:t>
-      </w:r>
-      <w:proofErr w:type="gramEnd"/>
-      <w:r>
-        <w:rPr>
-          <w:rFonts w:ascii="Courier New" w:hAnsi="Courier New" w:cs="Courier New"/>
-        </w:rPr>
-        <w:t>)</w:t>
+        <w:t>dumpPage()</w:t>
       </w:r>
     </w:p>
     <w:p>
@@ -2363,27 +2025,11 @@
           <w:rFonts w:ascii="Courier New" w:hAnsi="Courier New" w:cs="Courier New"/>
         </w:rPr>
       </w:pPr>
-      <w:proofErr w:type="spellStart"/>
-      <w:proofErr w:type="gramStart"/>
       <w:r>
         <w:rPr>
           <w:rFonts w:ascii="Courier New" w:hAnsi="Courier New" w:cs="Courier New"/>
         </w:rPr>
-        <w:t>debugComponentTreePage</w:t>
-      </w:r>
-      <w:proofErr w:type="spellEnd"/>
-      <w:r>
-        <w:rPr>
-          <w:rFonts w:ascii="Courier New" w:hAnsi="Courier New" w:cs="Courier New"/>
-        </w:rPr>
-        <w:t>(</w:t>
-      </w:r>
-      <w:proofErr w:type="gramEnd"/>
-      <w:r>
-        <w:rPr>
-          <w:rFonts w:ascii="Courier New" w:hAnsi="Courier New" w:cs="Courier New"/>
-        </w:rPr>
-        <w:t>)</w:t>
+        <w:t>debugComponentTreePage()</w:t>
       </w:r>
     </w:p>
     <w:p>
@@ -2397,55 +2043,11 @@
           <w:rFonts w:ascii="Courier New" w:hAnsi="Courier New" w:cs="Courier New"/>
         </w:rPr>
       </w:pPr>
-      <w:proofErr w:type="spellStart"/>
-      <w:proofErr w:type="gramStart"/>
       <w:r>
         <w:rPr>
           <w:rFonts w:ascii="Courier New" w:hAnsi="Courier New" w:cs="Courier New"/>
         </w:rPr>
-        <w:t>assertComponent</w:t>
-      </w:r>
-      <w:proofErr w:type="spellEnd"/>
-      <w:r>
-        <w:rPr>
-          <w:rFonts w:ascii="Courier New" w:hAnsi="Courier New" w:cs="Courier New"/>
-        </w:rPr>
-        <w:t>(</w:t>
-      </w:r>
-      <w:proofErr w:type="gramEnd"/>
-      <w:r>
-        <w:rPr>
-          <w:rFonts w:ascii="Courier New" w:hAnsi="Courier New" w:cs="Courier New"/>
-        </w:rPr>
-        <w:t>"</w:t>
-      </w:r>
-      <w:proofErr w:type="spellStart"/>
-      <w:r>
-        <w:rPr>
-          <w:rFonts w:ascii="Courier New" w:hAnsi="Courier New" w:cs="Courier New"/>
-        </w:rPr>
-        <w:t>cheeses</w:t>
-      </w:r>
-      <w:proofErr w:type="spellEnd"/>
-      <w:r>
-        <w:rPr>
-          <w:rFonts w:ascii="Courier New" w:hAnsi="Courier New" w:cs="Courier New"/>
-        </w:rPr>
-        <w:t xml:space="preserve">", </w:t>
-      </w:r>
-      <w:proofErr w:type="spellStart"/>
-      <w:r>
-        <w:rPr>
-          <w:rFonts w:ascii="Courier New" w:hAnsi="Courier New" w:cs="Courier New"/>
-        </w:rPr>
-        <w:t>ListView.class</w:t>
-      </w:r>
-      <w:proofErr w:type="spellEnd"/>
-      <w:r>
-        <w:rPr>
-          <w:rFonts w:ascii="Courier New" w:hAnsi="Courier New" w:cs="Courier New"/>
-        </w:rPr>
-        <w:t>)</w:t>
+        <w:t>assertComponent("cheeses", ListView.class)</w:t>
       </w:r>
     </w:p>
     <w:p>
@@ -2459,27 +2061,11 @@
           <w:rFonts w:ascii="Courier New" w:hAnsi="Courier New" w:cs="Courier New"/>
         </w:rPr>
       </w:pPr>
-      <w:proofErr w:type="spellStart"/>
-      <w:proofErr w:type="gramStart"/>
       <w:r>
         <w:rPr>
           <w:rFonts w:ascii="Courier New" w:hAnsi="Courier New" w:cs="Courier New"/>
         </w:rPr>
-        <w:t>assertModelValue</w:t>
-      </w:r>
-      <w:proofErr w:type="spellEnd"/>
-      <w:r>
-        <w:rPr>
-          <w:rFonts w:ascii="Courier New" w:hAnsi="Courier New" w:cs="Courier New"/>
-        </w:rPr>
-        <w:t>(</w:t>
-      </w:r>
-      <w:proofErr w:type="gramEnd"/>
-      <w:r>
-        <w:rPr>
-          <w:rFonts w:ascii="Courier New" w:hAnsi="Courier New" w:cs="Courier New"/>
-        </w:rPr>
-        <w:t>"cheeses:0:name", "Gouda")</w:t>
+        <w:t>assertModelValue("cheeses:0:name", "Gouda")</w:t>
       </w:r>
     </w:p>
     <w:p>
@@ -2493,7 +2079,6 @@
           <w:rFonts w:ascii="Courier New" w:hAnsi="Courier New" w:cs="Courier New"/>
         </w:rPr>
       </w:pPr>
-      <w:proofErr w:type="spellStart"/>
       <w:r>
         <w:rPr>
           <w:rFonts w:ascii="Courier New" w:hAnsi="Courier New" w:cs="Courier New"/>
@@ -2510,56 +2095,25 @@
         <w:rPr>
           <w:rFonts w:ascii="Courier New" w:hAnsi="Courier New" w:cs="Courier New"/>
         </w:rPr>
-        <w:t>isible</w:t>
-      </w:r>
-      <w:proofErr w:type="spellEnd"/>
+        <w:t>isible ("checkout")</w:t>
+      </w:r>
+      <w:r>
+        <w:rPr>
+          <w:rFonts w:cs="Arial"/>
+        </w:rPr>
+        <w:t xml:space="preserve"> und </w:t>
+      </w:r>
       <w:r>
         <w:rPr>
           <w:rFonts w:ascii="Courier New" w:hAnsi="Courier New" w:cs="Courier New"/>
         </w:rPr>
-        <w:t xml:space="preserve"> ("</w:t>
-      </w:r>
-      <w:proofErr w:type="spellStart"/>
+        <w:t>assertInvisible</w:t>
+      </w:r>
       <w:r>
         <w:rPr>
           <w:rFonts w:ascii="Courier New" w:hAnsi="Courier New" w:cs="Courier New"/>
         </w:rPr>
-        <w:t>checkout</w:t>
-      </w:r>
-      <w:proofErr w:type="spellEnd"/>
-      <w:r>
-        <w:rPr>
-          <w:rFonts w:ascii="Courier New" w:hAnsi="Courier New" w:cs="Courier New"/>
-        </w:rPr>
-        <w:t>")</w:t>
-      </w:r>
-      <w:r>
-        <w:rPr>
-          <w:rFonts w:cs="Arial"/>
-        </w:rPr>
-        <w:t xml:space="preserve"> und </w:t>
-      </w:r>
-      <w:proofErr w:type="spellStart"/>
-      <w:proofErr w:type="gramStart"/>
-      <w:r>
-        <w:rPr>
-          <w:rFonts w:ascii="Courier New" w:hAnsi="Courier New" w:cs="Courier New"/>
-        </w:rPr>
-        <w:t>assertInvisible</w:t>
-      </w:r>
-      <w:proofErr w:type="spellEnd"/>
-      <w:r>
-        <w:rPr>
-          <w:rFonts w:ascii="Courier New" w:hAnsi="Courier New" w:cs="Courier New"/>
-        </w:rPr>
-        <w:t>(</w:t>
-      </w:r>
-      <w:proofErr w:type="gramEnd"/>
-      <w:r>
-        <w:rPr>
-          <w:rFonts w:ascii="Courier New" w:hAnsi="Courier New" w:cs="Courier New"/>
-        </w:rPr>
-        <w:t>…)</w:t>
+        <w:t>(…)</w:t>
       </w:r>
     </w:p>
     <w:p>
@@ -2573,33 +2127,11 @@
           <w:rFonts w:ascii="Courier New" w:hAnsi="Courier New" w:cs="Courier New"/>
         </w:rPr>
       </w:pPr>
-      <w:proofErr w:type="spellStart"/>
       <w:r>
         <w:rPr>
           <w:rFonts w:ascii="Courier New" w:hAnsi="Courier New" w:cs="Courier New"/>
         </w:rPr>
-        <w:t>clickLink</w:t>
-      </w:r>
-      <w:proofErr w:type="spellEnd"/>
-      <w:r>
-        <w:rPr>
-          <w:rFonts w:ascii="Courier New" w:hAnsi="Courier New" w:cs="Courier New"/>
-        </w:rPr>
-        <w:t>("cheeses:</w:t>
-      </w:r>
-      <w:proofErr w:type="gramStart"/>
-      <w:r>
-        <w:rPr>
-          <w:rFonts w:ascii="Courier New" w:hAnsi="Courier New" w:cs="Courier New"/>
-        </w:rPr>
-        <w:t>0:add</w:t>
-      </w:r>
-      <w:proofErr w:type="gramEnd"/>
-      <w:r>
-        <w:rPr>
-          <w:rFonts w:ascii="Courier New" w:hAnsi="Courier New" w:cs="Courier New"/>
-        </w:rPr>
-        <w:t>")</w:t>
+        <w:t>clickLink("cheeses:0:add")</w:t>
       </w:r>
     </w:p>
     <w:p>
@@ -2613,59 +2145,35 @@
           <w:rFonts w:ascii="Courier New" w:hAnsi="Courier New" w:cs="Courier New"/>
         </w:rPr>
       </w:pPr>
-      <w:proofErr w:type="spellStart"/>
-      <w:proofErr w:type="gramStart"/>
       <w:r>
         <w:rPr>
           <w:rFonts w:ascii="Courier New" w:hAnsi="Courier New" w:cs="Courier New"/>
         </w:rPr>
-        <w:t>assertNoInfoMessage</w:t>
-      </w:r>
-      <w:proofErr w:type="spellEnd"/>
+        <w:t>assertNoInfoMessage()</w:t>
+      </w:r>
+      <w:r>
+        <w:rPr>
+          <w:rFonts w:cs="Arial"/>
+        </w:rPr>
+        <w:t xml:space="preserve"> u</w:t>
+      </w:r>
+      <w:r>
+        <w:rPr>
+          <w:rFonts w:cs="Arial"/>
+        </w:rPr>
+        <w:t>nd</w:t>
+      </w:r>
+      <w:r>
+        <w:rPr>
+          <w:rFonts w:cs="Arial"/>
+        </w:rPr>
+        <w:t xml:space="preserve"> </w:t>
+      </w:r>
       <w:r>
         <w:rPr>
           <w:rFonts w:ascii="Courier New" w:hAnsi="Courier New" w:cs="Courier New"/>
         </w:rPr>
-        <w:t>(</w:t>
-      </w:r>
-      <w:proofErr w:type="gramEnd"/>
-      <w:r>
-        <w:rPr>
-          <w:rFonts w:ascii="Courier New" w:hAnsi="Courier New" w:cs="Courier New"/>
-        </w:rPr>
-        <w:t>)</w:t>
-      </w:r>
-      <w:r>
-        <w:rPr>
-          <w:rFonts w:cs="Arial"/>
-        </w:rPr>
-        <w:t xml:space="preserve"> u</w:t>
-      </w:r>
-      <w:r>
-        <w:rPr>
-          <w:rFonts w:cs="Arial"/>
-        </w:rPr>
-        <w:t>nd</w:t>
-      </w:r>
-      <w:r>
-        <w:rPr>
-          <w:rFonts w:cs="Arial"/>
-        </w:rPr>
-        <w:t xml:space="preserve"> </w:t>
-      </w:r>
-      <w:proofErr w:type="spellStart"/>
-      <w:r>
-        <w:rPr>
-          <w:rFonts w:ascii="Courier New" w:hAnsi="Courier New" w:cs="Courier New"/>
-        </w:rPr>
-        <w:t>assertNoErrorMessage</w:t>
-      </w:r>
-      <w:proofErr w:type="spellEnd"/>
-      <w:r>
-        <w:rPr>
-          <w:rFonts w:ascii="Courier New" w:hAnsi="Courier New" w:cs="Courier New"/>
-        </w:rPr>
-        <w:t>()</w:t>
+        <w:t>assertNoErrorMessage()</w:t>
       </w:r>
     </w:p>
     <w:p>
@@ -2685,21 +2193,7 @@
         <w:rPr>
           <w:u w:val="single"/>
         </w:rPr>
-        <w:t xml:space="preserve">Teil 2 (Komponententest - </w:t>
-      </w:r>
-      <w:proofErr w:type="spellStart"/>
-      <w:r>
-        <w:rPr>
-          <w:u w:val="single"/>
-        </w:rPr>
-        <w:t>ShoppingCartPanel</w:t>
-      </w:r>
-      <w:proofErr w:type="spellEnd"/>
-      <w:r>
-        <w:rPr>
-          <w:u w:val="single"/>
-        </w:rPr>
-        <w:t>)</w:t>
+        <w:t>Teil 2 (Komponententest - ShoppingCartPanel)</w:t>
       </w:r>
       <w:r>
         <w:rPr>
@@ -2723,31 +2217,7 @@
         <w:t>Sie</w:t>
       </w:r>
       <w:r>
-        <w:t xml:space="preserve"> die Testklasse </w:t>
-      </w:r>
-      <w:proofErr w:type="spellStart"/>
-      <w:r>
-        <w:t>ShoppingCartPanelTest</w:t>
-      </w:r>
-      <w:proofErr w:type="spellEnd"/>
-      <w:r>
-        <w:t xml:space="preserve"> an und binden Sie den </w:t>
-      </w:r>
-      <w:proofErr w:type="spellStart"/>
-      <w:r>
-        <w:t>PageTester</w:t>
-      </w:r>
-      <w:proofErr w:type="spellEnd"/>
-      <w:r>
-        <w:t xml:space="preserve"> von </w:t>
-      </w:r>
-      <w:proofErr w:type="spellStart"/>
-      <w:r>
-        <w:t>Wicket</w:t>
-      </w:r>
-      <w:proofErr w:type="spellEnd"/>
-      <w:r>
-        <w:t xml:space="preserve"> ein</w:t>
+        <w:t xml:space="preserve"> die Testklasse ShoppingCartPanelTest an und binden Sie den PageTester von Wicket ein</w:t>
       </w:r>
     </w:p>
     <w:p>
@@ -2759,15 +2229,7 @@
         </w:numPr>
       </w:pPr>
       <w:r>
-        <w:t xml:space="preserve">Vor der Ausführung einer jeden Testmethode soll stets ein neues </w:t>
-      </w:r>
-      <w:proofErr w:type="spellStart"/>
-      <w:r>
-        <w:t>ShoppingCartPanel</w:t>
-      </w:r>
-      <w:proofErr w:type="spellEnd"/>
-      <w:r>
-        <w:t xml:space="preserve"> erzeugt und mit zwei exemplarischen Elementen vorbelegt werden</w:t>
+        <w:t>Vor der Ausführung einer jeden Testmethode soll stets ein neues ShoppingCartPanel erzeugt und mit zwei exemplarischen Elementen vorbelegt werden</w:t>
       </w:r>
     </w:p>
     <w:p>
@@ -2791,23 +2253,7 @@
         </w:numPr>
       </w:pPr>
       <w:r>
-        <w:t xml:space="preserve">Panel enthält eine </w:t>
-      </w:r>
-      <w:proofErr w:type="spellStart"/>
-      <w:r>
-        <w:t>ListView</w:t>
-      </w:r>
-      <w:proofErr w:type="spellEnd"/>
-      <w:r>
-        <w:t xml:space="preserve"> mit der ID „</w:t>
-      </w:r>
-      <w:proofErr w:type="spellStart"/>
-      <w:r>
-        <w:t>cart</w:t>
-      </w:r>
-      <w:proofErr w:type="spellEnd"/>
-      <w:r>
-        <w:t>“</w:t>
+        <w:t>Panel enthält eine ListView mit der ID „cart“</w:t>
       </w:r>
     </w:p>
     <w:p>
@@ -2861,15 +2307,7 @@
         </w:numPr>
       </w:pPr>
       <w:r>
-        <w:t xml:space="preserve">Hier helfen die folgenden Methoden der Klasse </w:t>
-      </w:r>
-      <w:proofErr w:type="spellStart"/>
-      <w:r>
-        <w:t>WicketTester</w:t>
-      </w:r>
-      <w:proofErr w:type="spellEnd"/>
-      <w:r>
-        <w:t xml:space="preserve"> (vgl. API-Doc)</w:t>
+        <w:t>Hier helfen die folgenden Methoden der Klasse WicketTester (vgl. API-Doc)</w:t>
       </w:r>
     </w:p>
     <w:p>
@@ -2883,33 +2321,11 @@
           <w:rFonts w:ascii="Courier New" w:hAnsi="Courier New" w:cs="Courier New"/>
         </w:rPr>
       </w:pPr>
-      <w:proofErr w:type="spellStart"/>
       <w:r>
         <w:rPr>
           <w:rFonts w:ascii="Courier New" w:hAnsi="Courier New" w:cs="Courier New"/>
         </w:rPr>
-        <w:t>startComponentInPage</w:t>
-      </w:r>
-      <w:proofErr w:type="spellEnd"/>
-      <w:r>
-        <w:rPr>
-          <w:rFonts w:ascii="Courier New" w:hAnsi="Courier New" w:cs="Courier New"/>
-        </w:rPr>
-        <w:t>(</w:t>
-      </w:r>
-      <w:proofErr w:type="spellStart"/>
-      <w:r>
-        <w:rPr>
-          <w:rFonts w:ascii="Courier New" w:hAnsi="Courier New" w:cs="Courier New"/>
-        </w:rPr>
-        <w:t>panel</w:t>
-      </w:r>
-      <w:proofErr w:type="spellEnd"/>
-      <w:r>
-        <w:rPr>
-          <w:rFonts w:ascii="Courier New" w:hAnsi="Courier New" w:cs="Courier New"/>
-        </w:rPr>
-        <w:t>)</w:t>
+        <w:t>startComponentInPage(panel)</w:t>
       </w:r>
     </w:p>
     <w:p>
@@ -2924,47 +2340,29 @@
           <w:lang w:val="en-US"/>
         </w:rPr>
       </w:pPr>
-      <w:proofErr w:type="spellStart"/>
-      <w:proofErr w:type="gramStart"/>
       <w:r>
         <w:rPr>
           <w:rFonts w:ascii="Courier New" w:hAnsi="Courier New" w:cs="Courier New"/>
           <w:lang w:val="en-US"/>
         </w:rPr>
-        <w:t>assertLabel</w:t>
-      </w:r>
-      <w:proofErr w:type="spellEnd"/>
-      <w:r>
+        <w:t>assertLabel("panel:cart:0:name", "Gouda")</w:t>
+      </w:r>
+    </w:p>
+    <w:p>
+      <w:pPr>
+        <w:pStyle w:val="Listenabsatz"/>
+        <w:ind w:left="1440"/>
         <w:rPr>
           <w:rFonts w:ascii="Courier New" w:hAnsi="Courier New" w:cs="Courier New"/>
           <w:lang w:val="en-US"/>
         </w:rPr>
-        <w:t>(</w:t>
-      </w:r>
-      <w:proofErr w:type="gramEnd"/>
-      <w:r>
-        <w:rPr>
-          <w:rFonts w:ascii="Courier New" w:hAnsi="Courier New" w:cs="Courier New"/>
+      </w:pPr>
+    </w:p>
+    <w:p>
+      <w:pPr>
+        <w:rPr>
           <w:lang w:val="en-US"/>
         </w:rPr>
-        <w:t>"panel:cart:0:name", "Gouda")</w:t>
-      </w:r>
-    </w:p>
-    <w:p>
-      <w:pPr>
-        <w:pStyle w:val="Listenabsatz"/>
-        <w:ind w:left="1440"/>
-        <w:rPr>
-          <w:rFonts w:ascii="Courier New" w:hAnsi="Courier New" w:cs="Courier New"/>
-          <w:lang w:val="en-US"/>
-        </w:rPr>
-      </w:pPr>
-    </w:p>
-    <w:p>
-      <w:pPr>
-        <w:rPr>
-          <w:lang w:val="en-US"/>
-        </w:rPr>
       </w:pPr>
     </w:p>
     <w:p>
@@ -2977,21 +2375,7 @@
         <w:rPr>
           <w:u w:val="single"/>
         </w:rPr>
-        <w:t xml:space="preserve">Teil 3 (Markup-Test- </w:t>
-      </w:r>
-      <w:proofErr w:type="spellStart"/>
-      <w:r>
-        <w:rPr>
-          <w:u w:val="single"/>
-        </w:rPr>
-        <w:t>ShoppingCartPanel</w:t>
-      </w:r>
-      <w:proofErr w:type="spellEnd"/>
-      <w:r>
-        <w:rPr>
-          <w:u w:val="single"/>
-        </w:rPr>
-        <w:t>)</w:t>
+        <w:t>Teil 3 (Markup-Test- ShoppingCartPanel)</w:t>
       </w:r>
       <w:r>
         <w:rPr>
@@ -3027,31 +2411,7 @@
         <w:t xml:space="preserve">die </w:t>
       </w:r>
       <w:r>
-        <w:t xml:space="preserve">View ShoppingCartPanel.html und ergänzen Sie bei dem </w:t>
-      </w:r>
-      <w:proofErr w:type="spellStart"/>
-      <w:r>
-        <w:t>tr</w:t>
-      </w:r>
-      <w:proofErr w:type="spellEnd"/>
-      <w:r>
-        <w:t xml:space="preserve">-Element mit der </w:t>
-      </w:r>
-      <w:proofErr w:type="spellStart"/>
-      <w:r>
-        <w:t>wicket:id</w:t>
-      </w:r>
-      <w:proofErr w:type="spellEnd"/>
-      <w:r>
-        <w:t xml:space="preserve"> „</w:t>
-      </w:r>
-      <w:proofErr w:type="spellStart"/>
-      <w:r>
-        <w:t>cart</w:t>
-      </w:r>
-      <w:proofErr w:type="spellEnd"/>
-      <w:r>
-        <w:t>“ die CSS-Klasse „item“</w:t>
+        <w:t>View ShoppingCartPanel.html und ergänzen Sie bei dem tr-Element mit der wicket:id „cart“ die CSS-Klasse „item“</w:t>
       </w:r>
     </w:p>
     <w:p>
@@ -3063,15 +2423,7 @@
         </w:numPr>
       </w:pPr>
       <w:r>
-        <w:t xml:space="preserve">Schreiben Sie einzelne Test-Methoden, welche den </w:t>
-      </w:r>
-      <w:proofErr w:type="spellStart"/>
-      <w:r>
-        <w:t>MarkupTester</w:t>
-      </w:r>
-      <w:proofErr w:type="spellEnd"/>
-      <w:r>
-        <w:t xml:space="preserve"> verwenden und mindestens folgendes überprüfen</w:t>
+        <w:t>Schreiben Sie einzelne Test-Methoden, welche den MarkupTester verwenden und mindestens folgendes überprüfen</w:t>
       </w:r>
     </w:p>
     <w:p>
@@ -3083,15 +2435,7 @@
         </w:numPr>
       </w:pPr>
       <w:r>
-        <w:t xml:space="preserve">Das Panel enthält für jeden der beiden vorbelegten Warenkorb-Gegenstände ein </w:t>
-      </w:r>
-      <w:proofErr w:type="spellStart"/>
-      <w:r>
-        <w:t>tr</w:t>
-      </w:r>
-      <w:proofErr w:type="spellEnd"/>
-      <w:r>
-        <w:t>-Element mit der CSS-Klasse „item“</w:t>
+        <w:t>Das Panel enthält für jeden der beiden vorbelegten Warenkorb-Gegenstände ein tr-Element mit der CSS-Klasse „item“</w:t>
       </w:r>
     </w:p>
     <w:p>
@@ -3103,16 +2447,7 @@
         </w:numPr>
       </w:pPr>
       <w:r>
-        <w:lastRenderedPageBreak/>
-        <w:t>Es existiert ein HTML-Element des Typs „</w:t>
-      </w:r>
-      <w:proofErr w:type="spellStart"/>
-      <w:r>
-        <w:t>tr</w:t>
-      </w:r>
-      <w:proofErr w:type="spellEnd"/>
-      <w:r>
-        <w:t>“ mit der CSS-Klasse „total“ (Gesamtbetrag)</w:t>
+        <w:t>Es existiert ein HTML-Element des Typs „tr“ mit der CSS-Klasse „total“ (Gesamtbetrag)</w:t>
       </w:r>
     </w:p>
     <w:p>
@@ -3129,15 +2464,7 @@
         </w:numPr>
       </w:pPr>
       <w:r>
-        <w:t xml:space="preserve">Hier helfen die folgenden Methoden des </w:t>
-      </w:r>
-      <w:proofErr w:type="spellStart"/>
-      <w:r>
-        <w:t>WicketTesters</w:t>
-      </w:r>
-      <w:proofErr w:type="spellEnd"/>
-      <w:r>
-        <w:t xml:space="preserve"> weiter:</w:t>
+        <w:t>Hier helfen die folgenden Methoden des WicketTesters weiter:</w:t>
       </w:r>
     </w:p>
     <w:p>
@@ -3151,16 +2478,12 @@
           <w:rFonts w:ascii="Courier New" w:hAnsi="Courier New" w:cs="Courier New"/>
         </w:rPr>
       </w:pPr>
-      <w:proofErr w:type="spellStart"/>
-      <w:proofErr w:type="gramStart"/>
       <w:r>
         <w:rPr>
           <w:rFonts w:ascii="Courier New" w:hAnsi="Courier New" w:cs="Courier New"/>
         </w:rPr>
         <w:t>tester.assertLabel</w:t>
       </w:r>
-      <w:proofErr w:type="spellEnd"/>
-      <w:proofErr w:type="gramEnd"/>
     </w:p>
     <w:p>
       <w:pPr>
@@ -3173,16 +2496,12 @@
           <w:rFonts w:ascii="Courier New" w:hAnsi="Courier New" w:cs="Courier New"/>
         </w:rPr>
       </w:pPr>
-      <w:proofErr w:type="spellStart"/>
-      <w:proofErr w:type="gramStart"/>
       <w:r>
         <w:rPr>
           <w:rFonts w:ascii="Courier New" w:hAnsi="Courier New" w:cs="Courier New"/>
         </w:rPr>
         <w:t>tester.assertComponent</w:t>
       </w:r>
-      <w:proofErr w:type="spellEnd"/>
-      <w:proofErr w:type="gramEnd"/>
     </w:p>
     <w:p>
       <w:pPr>
@@ -3276,21 +2595,7 @@
         <w:rPr>
           <w:u w:val="single"/>
         </w:rPr>
-        <w:t xml:space="preserve">Teil 4 (Formular-Test- </w:t>
-      </w:r>
-      <w:proofErr w:type="spellStart"/>
-      <w:r>
-        <w:rPr>
-          <w:u w:val="single"/>
-        </w:rPr>
-        <w:t>Checkout</w:t>
-      </w:r>
-      <w:proofErr w:type="spellEnd"/>
-      <w:r>
-        <w:rPr>
-          <w:u w:val="single"/>
-        </w:rPr>
-        <w:t>)</w:t>
+        <w:t>Teil 4 (Formular-Test- Checkout)</w:t>
       </w:r>
       <w:r>
         <w:rPr>
@@ -3310,46 +2615,32 @@
       <w:r>
         <w:t xml:space="preserve">Legen Sie die Testklasse </w:t>
       </w:r>
-      <w:proofErr w:type="spellStart"/>
       <w:r>
         <w:rPr>
           <w:rFonts w:ascii="Courier New" w:hAnsi="Courier New" w:cs="Courier New"/>
         </w:rPr>
         <w:t>CheckoutFormTest</w:t>
       </w:r>
-      <w:proofErr w:type="spellEnd"/>
       <w:r>
         <w:t xml:space="preserve"> an und binden Sie sowohl </w:t>
       </w:r>
-      <w:proofErr w:type="spellStart"/>
       <w:r>
         <w:rPr>
           <w:rFonts w:ascii="Courier New" w:hAnsi="Courier New" w:cs="Courier New"/>
         </w:rPr>
         <w:t>PageTester</w:t>
       </w:r>
-      <w:proofErr w:type="spellEnd"/>
       <w:r>
         <w:t xml:space="preserve"> als auch </w:t>
       </w:r>
-      <w:proofErr w:type="spellStart"/>
       <w:r>
         <w:rPr>
           <w:rFonts w:ascii="Courier New" w:hAnsi="Courier New" w:cs="Courier New"/>
         </w:rPr>
         <w:t>FormTester</w:t>
       </w:r>
-      <w:proofErr w:type="spellEnd"/>
-      <w:r>
-        <w:t xml:space="preserve"> von </w:t>
-      </w:r>
-      <w:proofErr w:type="spellStart"/>
-      <w:r>
-        <w:t>Wicket</w:t>
-      </w:r>
-      <w:proofErr w:type="spellEnd"/>
-      <w:r>
-        <w:t xml:space="preserve"> ein. Nachfolgend testen </w:t>
+      <w:r>
+        <w:t xml:space="preserve"> von Wicket ein. Nachfolgend testen </w:t>
       </w:r>
       <w:r>
         <w:t>Sie</w:t>
@@ -3367,15 +2658,7 @@
         </w:numPr>
       </w:pPr>
       <w:r>
-        <w:t>Vor der Ausführung der Testmethoden müssen Sie stets die umgebende Page „</w:t>
-      </w:r>
-      <w:proofErr w:type="spellStart"/>
-      <w:r>
-        <w:t>Checkout</w:t>
-      </w:r>
-      <w:proofErr w:type="spellEnd"/>
-      <w:r>
-        <w:t>“ aufrufen</w:t>
+        <w:t>Vor der Ausführung der Testmethoden müssen Sie stets die umgebende Page „Checkout“ aufrufen</w:t>
       </w:r>
     </w:p>
     <w:p>
@@ -3399,23 +2682,7 @@
         </w:numPr>
       </w:pPr>
       <w:r>
-        <w:t xml:space="preserve">Alle Felder des Formulars </w:t>
-      </w:r>
-      <w:proofErr w:type="gramStart"/>
-      <w:r>
-        <w:t>sind</w:t>
-      </w:r>
-      <w:proofErr w:type="gramEnd"/>
-      <w:r>
-        <w:t xml:space="preserve"> „</w:t>
-      </w:r>
-      <w:proofErr w:type="spellStart"/>
-      <w:r>
-        <w:t>required</w:t>
-      </w:r>
-      <w:proofErr w:type="spellEnd"/>
-      <w:r>
-        <w:t>“</w:t>
+        <w:t>Alle Felder des Formulars sind „required“</w:t>
       </w:r>
     </w:p>
     <w:p>
@@ -3427,15 +2694,7 @@
         </w:numPr>
       </w:pPr>
       <w:r>
-        <w:t>Wenn der Link „</w:t>
-      </w:r>
-      <w:proofErr w:type="spellStart"/>
-      <w:r>
-        <w:t>cancel</w:t>
-      </w:r>
-      <w:proofErr w:type="spellEnd"/>
-      <w:r>
-        <w:t>“ geklickt wird, so soll die Page Index angezeigt werden</w:t>
+        <w:t>Wenn der Link „cancel“ geklickt wird, so soll die Page Index angezeigt werden</w:t>
       </w:r>
     </w:p>
     <w:p>
@@ -3494,11 +2753,9 @@
         <w:pStyle w:val="berschrift2"/>
       </w:pPr>
       <w:bookmarkStart w:id="3" w:name="_Toc3306878"/>
-      <w:proofErr w:type="spellStart"/>
       <w:r>
         <w:t>Exceptions</w:t>
       </w:r>
-      <w:proofErr w:type="spellEnd"/>
       <w:r>
         <w:t xml:space="preserve"> behandeln</w:t>
       </w:r>
@@ -3507,23 +2764,7 @@
     <w:p/>
     <w:p>
       <w:r>
-        <w:t xml:space="preserve">Trotz umfangreicher Software-Tests besteht grundsätzlich die Möglichkeit, dass zur Laufzeit eines Programms unerwartete </w:t>
-      </w:r>
-      <w:proofErr w:type="spellStart"/>
-      <w:r>
-        <w:t>Exceptions</w:t>
-      </w:r>
-      <w:proofErr w:type="spellEnd"/>
-      <w:r>
-        <w:t xml:space="preserve"> (insbesondere </w:t>
-      </w:r>
-      <w:proofErr w:type="spellStart"/>
-      <w:r>
-        <w:t>RuntimeExceptions</w:t>
-      </w:r>
-      <w:proofErr w:type="spellEnd"/>
-      <w:r>
-        <w:t xml:space="preserve">) auftreten. </w:t>
+        <w:t xml:space="preserve">Trotz umfangreicher Software-Tests besteht grundsätzlich die Möglichkeit, dass zur Laufzeit eines Programms unerwartete Exceptions (insbesondere RuntimeExceptions) auftreten. </w:t>
       </w:r>
       <w:r>
         <w:br/>
@@ -3532,31 +2773,7 @@
         <w:t>Um dem Benutzer k</w:t>
       </w:r>
       <w:r>
-        <w:t xml:space="preserve">eine schwer </w:t>
-      </w:r>
-      <w:proofErr w:type="gramStart"/>
-      <w:r>
-        <w:t>zu verstehende Fehlermeldung</w:t>
-      </w:r>
-      <w:proofErr w:type="gramEnd"/>
-      <w:r>
-        <w:t xml:space="preserve"> des </w:t>
-      </w:r>
-      <w:proofErr w:type="spellStart"/>
-      <w:r>
-        <w:t>Application</w:t>
-      </w:r>
-      <w:proofErr w:type="spellEnd"/>
-      <w:r>
-        <w:t xml:space="preserve">-Servers zuzumuten, ermöglicht </w:t>
-      </w:r>
-      <w:proofErr w:type="spellStart"/>
-      <w:r>
-        <w:t>Wicket</w:t>
-      </w:r>
-      <w:proofErr w:type="spellEnd"/>
-      <w:r>
-        <w:t xml:space="preserve"> die Definition eigener Error Pages. </w:t>
+        <w:t xml:space="preserve">eine schwer zu verstehende Fehlermeldung des Application-Servers zuzumuten, ermöglicht Wicket die Definition eigener Error Pages. </w:t>
       </w:r>
     </w:p>
     <w:p>
@@ -3578,15 +2795,7 @@
         </w:numPr>
       </w:pPr>
       <w:r>
-        <w:t xml:space="preserve">Legen Sie die Page </w:t>
-      </w:r>
-      <w:proofErr w:type="spellStart"/>
-      <w:r>
-        <w:t>ErrorPage</w:t>
-      </w:r>
-      <w:proofErr w:type="spellEnd"/>
-      <w:r>
-        <w:t xml:space="preserve"> (HTML + Java) an, </w:t>
+        <w:t xml:space="preserve">Legen Sie die Page ErrorPage (HTML + Java) an, </w:t>
       </w:r>
       <w:r>
         <w:t>die</w:t>
@@ -3604,24 +2813,14 @@
         </w:numPr>
       </w:pPr>
       <w:r>
-        <w:t xml:space="preserve">Erweitern Sie die </w:t>
-      </w:r>
-      <w:proofErr w:type="spellStart"/>
-      <w:r>
-        <w:t>init</w:t>
-      </w:r>
-      <w:proofErr w:type="spellEnd"/>
-      <w:r>
-        <w:t xml:space="preserve">-Methode der Klasse </w:t>
-      </w:r>
-      <w:proofErr w:type="spellStart"/>
+        <w:t xml:space="preserve">Erweitern Sie die init-Methode der Klasse </w:t>
+      </w:r>
       <w:r>
         <w:rPr>
           <w:rFonts w:ascii="Courier New" w:hAnsi="Courier New" w:cs="Courier New"/>
         </w:rPr>
         <w:t>WicketApplication</w:t>
       </w:r>
-      <w:proofErr w:type="spellEnd"/>
     </w:p>
     <w:p>
       <w:pPr>
@@ -3632,21 +2831,8 @@
         </w:numPr>
       </w:pPr>
       <w:r>
-        <w:t xml:space="preserve">Anzeigen einer </w:t>
-      </w:r>
-      <w:proofErr w:type="spellStart"/>
-      <w:r>
-        <w:t>ErrorPage</w:t>
-      </w:r>
-      <w:proofErr w:type="spellEnd"/>
-      <w:r>
-        <w:t xml:space="preserve"> beim Auftreten einer </w:t>
-      </w:r>
-      <w:proofErr w:type="spellStart"/>
-      <w:r>
-        <w:t>Exception</w:t>
-      </w:r>
-      <w:proofErr w:type="spellEnd"/>
+        <w:t>Anzeigen einer ErrorPage beim Auftreten einer Exception</w:t>
+      </w:r>
     </w:p>
     <w:p>
       <w:pPr>
@@ -3654,13 +2840,8 @@
         <w:ind w:left="2160"/>
       </w:pPr>
       <w:r>
-        <w:t xml:space="preserve">Festlegung der zuvor erstellten Page als </w:t>
-      </w:r>
-      <w:proofErr w:type="spellStart"/>
-      <w:r>
-        <w:t>ErrorPage</w:t>
-      </w:r>
-      <w:proofErr w:type="spellEnd"/>
+        <w:t>Festlegung der zuvor erstellten Page als ErrorPage</w:t>
+      </w:r>
     </w:p>
     <w:p>
       <w:pPr>
@@ -3669,41 +2850,16 @@
         <w:ind w:left="709" w:hanging="709"/>
       </w:pPr>
       <w:r>
-        <w:lastRenderedPageBreak/>
         <w:t>Hinweise</w:t>
       </w:r>
     </w:p>
     <w:p/>
     <w:p>
       <w:r>
-        <w:t xml:space="preserve">Die Anzeige von </w:t>
-      </w:r>
-      <w:proofErr w:type="spellStart"/>
-      <w:r>
-        <w:t>Exceptions</w:t>
-      </w:r>
-      <w:proofErr w:type="spellEnd"/>
-      <w:r>
-        <w:t xml:space="preserve"> wird in der Klasse </w:t>
-      </w:r>
-      <w:proofErr w:type="spellStart"/>
-      <w:r>
-        <w:t>Wicket-Application</w:t>
-      </w:r>
-      <w:proofErr w:type="spellEnd"/>
-      <w:r>
-        <w:t xml:space="preserve"> konfiguriert. </w:t>
-      </w:r>
-      <w:r>
-        <w:t xml:space="preserve">Folgende Methoden können aus der </w:t>
-      </w:r>
-      <w:proofErr w:type="spellStart"/>
-      <w:r>
-        <w:t>init</w:t>
-      </w:r>
-      <w:proofErr w:type="spellEnd"/>
-      <w:r>
-        <w:t>-Methode heraus aufgerufen werden:</w:t>
+        <w:t xml:space="preserve">Die Anzeige von Exceptions wird in der Klasse Wicket-Application konfiguriert. </w:t>
+      </w:r>
+      <w:r>
+        <w:t>Folgende Methoden können aus der init-Methode heraus aufgerufen werden:</w:t>
       </w:r>
     </w:p>
     <w:p>
@@ -3718,70 +2874,27 @@
           <w:lang w:val="en-US"/>
         </w:rPr>
       </w:pPr>
-      <w:proofErr w:type="spellStart"/>
-      <w:proofErr w:type="gramStart"/>
       <w:r>
         <w:rPr>
           <w:rFonts w:ascii="Courier New" w:hAnsi="Courier New" w:cs="Courier New"/>
           <w:lang w:val="en-US"/>
         </w:rPr>
-        <w:t>getExceptionSettings</w:t>
-      </w:r>
-      <w:proofErr w:type="spellEnd"/>
+        <w:t>getExceptionSettings().setUnexpectedExceptionDisplay(</w:t>
+      </w:r>
       <w:r>
         <w:rPr>
           <w:rFonts w:ascii="Courier New" w:hAnsi="Courier New" w:cs="Courier New"/>
           <w:lang w:val="en-US"/>
         </w:rPr>
-        <w:t>(</w:t>
-      </w:r>
-      <w:proofErr w:type="gramEnd"/>
+        <w:br/>
+        <w:t xml:space="preserve">    </w:t>
+      </w:r>
       <w:r>
         <w:rPr>
           <w:rFonts w:ascii="Courier New" w:hAnsi="Courier New" w:cs="Courier New"/>
           <w:lang w:val="en-US"/>
         </w:rPr>
-        <w:t>).</w:t>
-      </w:r>
-      <w:proofErr w:type="spellStart"/>
-      <w:r>
-        <w:rPr>
-          <w:rFonts w:ascii="Courier New" w:hAnsi="Courier New" w:cs="Courier New"/>
-          <w:lang w:val="en-US"/>
-        </w:rPr>
-        <w:t>setUnexpectedExceptionDisplay</w:t>
-      </w:r>
-      <w:proofErr w:type="spellEnd"/>
-      <w:r>
-        <w:rPr>
-          <w:rFonts w:ascii="Courier New" w:hAnsi="Courier New" w:cs="Courier New"/>
-          <w:lang w:val="en-US"/>
-        </w:rPr>
-        <w:t>(</w:t>
-      </w:r>
-      <w:r>
-        <w:rPr>
-          <w:rFonts w:ascii="Courier New" w:hAnsi="Courier New" w:cs="Courier New"/>
-          <w:lang w:val="en-US"/>
-        </w:rPr>
-        <w:br/>
-        <w:t xml:space="preserve">    </w:t>
-      </w:r>
-      <w:proofErr w:type="spellStart"/>
-      <w:r>
-        <w:rPr>
-          <w:rFonts w:ascii="Courier New" w:hAnsi="Courier New" w:cs="Courier New"/>
-          <w:lang w:val="en-US"/>
-        </w:rPr>
-        <w:t>ExceptionSettings.SHOW_INTERNAL_ERROR_PAGE</w:t>
-      </w:r>
-      <w:proofErr w:type="spellEnd"/>
-      <w:r>
-        <w:rPr>
-          <w:rFonts w:ascii="Courier New" w:hAnsi="Courier New" w:cs="Courier New"/>
-          <w:lang w:val="en-US"/>
-        </w:rPr>
-        <w:t>);</w:t>
+        <w:t>ExceptionSettings.SHOW_INTERNAL_ERROR_PAGE);</w:t>
       </w:r>
     </w:p>
     <w:p>
@@ -3795,55 +2908,11 @@
           <w:rFonts w:ascii="Courier New" w:hAnsi="Courier New" w:cs="Courier New"/>
         </w:rPr>
       </w:pPr>
-      <w:proofErr w:type="spellStart"/>
       <w:r>
         <w:rPr>
           <w:rFonts w:ascii="Courier New" w:hAnsi="Courier New" w:cs="Courier New"/>
         </w:rPr>
-        <w:t>getApplicationSettings</w:t>
-      </w:r>
-      <w:proofErr w:type="spellEnd"/>
-      <w:r>
-        <w:rPr>
-          <w:rFonts w:ascii="Courier New" w:hAnsi="Courier New" w:cs="Courier New"/>
-        </w:rPr>
-        <w:t>(</w:t>
-      </w:r>
-      <w:proofErr w:type="gramStart"/>
-      <w:r>
-        <w:rPr>
-          <w:rFonts w:ascii="Courier New" w:hAnsi="Courier New" w:cs="Courier New"/>
-        </w:rPr>
-        <w:t>).</w:t>
-      </w:r>
-      <w:proofErr w:type="spellStart"/>
-      <w:r>
-        <w:rPr>
-          <w:rFonts w:ascii="Courier New" w:hAnsi="Courier New" w:cs="Courier New"/>
-        </w:rPr>
-        <w:t>setInternalErrorPage</w:t>
-      </w:r>
-      <w:proofErr w:type="spellEnd"/>
-      <w:proofErr w:type="gramEnd"/>
-      <w:r>
-        <w:rPr>
-          <w:rFonts w:ascii="Courier New" w:hAnsi="Courier New" w:cs="Courier New"/>
-        </w:rPr>
-        <w:t>(</w:t>
-      </w:r>
-      <w:proofErr w:type="spellStart"/>
-      <w:r>
-        <w:rPr>
-          <w:rFonts w:ascii="Courier New" w:hAnsi="Courier New" w:cs="Courier New"/>
-        </w:rPr>
-        <w:t>ErrorPage.class</w:t>
-      </w:r>
-      <w:proofErr w:type="spellEnd"/>
-      <w:r>
-        <w:rPr>
-          <w:rFonts w:ascii="Courier New" w:hAnsi="Courier New" w:cs="Courier New"/>
-        </w:rPr>
-        <w:t>)</w:t>
+        <w:t>getApplicationSettings().setInternalErrorPage(ErrorPage.class)</w:t>
       </w:r>
     </w:p>
     <w:p>
@@ -3881,16 +2950,11 @@
         <w:pStyle w:val="berschrift2"/>
       </w:pPr>
       <w:bookmarkStart w:id="5" w:name="_Toc3306879"/>
-      <w:proofErr w:type="spellStart"/>
       <w:r>
         <w:t>Bookmark</w:t>
       </w:r>
       <w:r>
-        <w:t>able</w:t>
-      </w:r>
-      <w:proofErr w:type="spellEnd"/>
-      <w:r>
-        <w:t xml:space="preserve"> URLs und Seiten definieren</w:t>
+        <w:t>able URLs und Seiten definieren</w:t>
       </w:r>
       <w:bookmarkEnd w:id="4"/>
       <w:bookmarkEnd w:id="5"/>
@@ -3941,14 +3005,12 @@
       <w:r>
         <w:t xml:space="preserve">Legen Sie ein </w:t>
       </w:r>
-      <w:proofErr w:type="spellStart"/>
       <w:r>
         <w:rPr>
           <w:rFonts w:ascii="Courier New" w:hAnsi="Courier New" w:cs="Courier New"/>
         </w:rPr>
         <w:t>DetailPanel</w:t>
       </w:r>
-      <w:proofErr w:type="spellEnd"/>
       <w:r>
         <w:t xml:space="preserve"> an, welches die drei Attribute Name, Beschreibung und Preis eines Käses mit Labels anzeigen kann</w:t>
       </w:r>
@@ -3982,14 +3044,12 @@
       <w:r>
         <w:t xml:space="preserve"> </w:t>
       </w:r>
-      <w:proofErr w:type="spellStart"/>
       <w:r>
         <w:rPr>
           <w:rFonts w:ascii="Courier New" w:hAnsi="Courier New" w:cs="Courier New"/>
         </w:rPr>
         <w:t>PageParameters</w:t>
       </w:r>
-      <w:proofErr w:type="spellEnd"/>
       <w:r>
         <w:t xml:space="preserve"> und bezieht den Namen der angefragten Käsesorte aus dem </w:t>
       </w:r>
@@ -4000,21 +3060,7 @@
         <w:rPr>
           <w:rFonts w:ascii="Courier New" w:hAnsi="Courier New" w:cs="Courier New"/>
         </w:rPr>
-        <w:t>"</w:t>
-      </w:r>
-      <w:proofErr w:type="spellStart"/>
-      <w:r>
-        <w:rPr>
-          <w:rFonts w:ascii="Courier New" w:hAnsi="Courier New" w:cs="Courier New"/>
-        </w:rPr>
-        <w:t>name</w:t>
-      </w:r>
-      <w:proofErr w:type="spellEnd"/>
-      <w:r>
-        <w:rPr>
-          <w:rFonts w:ascii="Courier New" w:hAnsi="Courier New" w:cs="Courier New"/>
-        </w:rPr>
-        <w:t>"</w:t>
+        <w:t>"name"</w:t>
       </w:r>
       <w:r>
         <w:rPr>
@@ -4032,31 +3078,7 @@
         </w:numPr>
       </w:pPr>
       <w:r>
-        <w:t xml:space="preserve">Falls der übermittelte </w:t>
-      </w:r>
-      <w:proofErr w:type="spellStart"/>
-      <w:r>
-        <w:t>Käsename</w:t>
-      </w:r>
-      <w:proofErr w:type="spellEnd"/>
-      <w:r>
-        <w:t xml:space="preserve"> im Pfad zu einer angebotenen Käsesorte aus dem </w:t>
-      </w:r>
-      <w:proofErr w:type="gramStart"/>
-      <w:r>
-        <w:t>Backend  passt</w:t>
-      </w:r>
-      <w:proofErr w:type="gramEnd"/>
-      <w:r>
-        <w:t xml:space="preserve">, so soll das </w:t>
-      </w:r>
-      <w:proofErr w:type="spellStart"/>
-      <w:r>
-        <w:t>DetailPanel</w:t>
-      </w:r>
-      <w:proofErr w:type="spellEnd"/>
-      <w:r>
-        <w:t xml:space="preserve"> angezeigt werden</w:t>
+        <w:t>Falls der übermittelte Käsename im Pfad zu einer angebotenen Käsesorte aus dem Backend  passt, so soll das DetailPanel angezeigt werden</w:t>
       </w:r>
       <w:r>
         <w:t>.</w:t>
@@ -4092,17 +3114,8 @@
         <w:t>-Page</w:t>
       </w:r>
       <w:r>
-        <w:t xml:space="preserve"> in der </w:t>
-      </w:r>
-      <w:proofErr w:type="spellStart"/>
-      <w:r>
-        <w:t>init</w:t>
-      </w:r>
-      <w:proofErr w:type="spellEnd"/>
-      <w:r>
-        <w:t xml:space="preserve">-Methode der Klasse </w:t>
-      </w:r>
-      <w:proofErr w:type="spellStart"/>
+        <w:t xml:space="preserve"> in der init-Methode der Klasse </w:t>
+      </w:r>
       <w:r>
         <w:rPr>
           <w:rFonts w:ascii="Courier New" w:hAnsi="Courier New" w:cs="Courier New"/>
@@ -4121,7 +3134,6 @@
         </w:rPr>
         <w:t>tion</w:t>
       </w:r>
-      <w:proofErr w:type="spellEnd"/>
       <w:r>
         <w:t xml:space="preserve"> unter folgender URL: </w:t>
       </w:r>
@@ -4129,35 +3141,7 @@
         <w:rPr>
           <w:rFonts w:ascii="Courier New" w:hAnsi="Courier New" w:cs="Courier New"/>
         </w:rPr>
-        <w:t>/</w:t>
-      </w:r>
-      <w:proofErr w:type="spellStart"/>
-      <w:r>
-        <w:rPr>
-          <w:rFonts w:ascii="Courier New" w:hAnsi="Courier New" w:cs="Courier New"/>
-        </w:rPr>
-        <w:t>cheese</w:t>
-      </w:r>
-      <w:proofErr w:type="spellEnd"/>
-      <w:r>
-        <w:rPr>
-          <w:rFonts w:ascii="Courier New" w:hAnsi="Courier New" w:cs="Courier New"/>
-        </w:rPr>
-        <w:t>/${</w:t>
-      </w:r>
-      <w:proofErr w:type="spellStart"/>
-      <w:r>
-        <w:rPr>
-          <w:rFonts w:ascii="Courier New" w:hAnsi="Courier New" w:cs="Courier New"/>
-        </w:rPr>
-        <w:t>name</w:t>
-      </w:r>
-      <w:proofErr w:type="spellEnd"/>
-      <w:r>
-        <w:rPr>
-          <w:rFonts w:ascii="Courier New" w:hAnsi="Courier New" w:cs="Courier New"/>
-        </w:rPr>
-        <w:t>}</w:t>
+        <w:t>/cheese/${name}</w:t>
       </w:r>
       <w:r>
         <w:t>.</w:t>
@@ -4183,15 +3167,7 @@
         </w:numPr>
       </w:pPr>
       <w:r>
-        <w:t xml:space="preserve">Sie können alle verfügbaren Käsesorten von dem </w:t>
-      </w:r>
-      <w:proofErr w:type="spellStart"/>
-      <w:r>
-        <w:t>BOService</w:t>
-      </w:r>
-      <w:proofErr w:type="spellEnd"/>
-      <w:r>
-        <w:t xml:space="preserve"> beziehen und deren Namen mit dem übermittelten vergleichen</w:t>
+        <w:t>Sie können alle verfügbaren Käsesorten von dem BOService beziehen und deren Namen mit dem übermittelten vergleichen</w:t>
       </w:r>
       <w:r>
         <w:t>.</w:t>
@@ -4224,40 +3200,11 @@
         <w:t xml:space="preserve"> und Mount-Optionen</w:t>
       </w:r>
       <w:r>
-        <w:t xml:space="preserve"> für URLs und </w:t>
-      </w:r>
-      <w:proofErr w:type="spellStart"/>
-      <w:r>
-        <w:t>Ressources</w:t>
-      </w:r>
-      <w:proofErr w:type="spellEnd"/>
-      <w:r>
-        <w:t xml:space="preserve"> werden im </w:t>
-      </w:r>
-      <w:proofErr w:type="spellStart"/>
-      <w:r>
-        <w:t>Wicket</w:t>
-      </w:r>
-      <w:proofErr w:type="spellEnd"/>
-      <w:r>
-        <w:t xml:space="preserve"> User Guide erklärt (</w:t>
-      </w:r>
-      <w:r>
-        <w:t xml:space="preserve">22.4 URLs </w:t>
-      </w:r>
-      <w:proofErr w:type="spellStart"/>
-      <w:r>
-        <w:t>encryption</w:t>
-      </w:r>
-      <w:proofErr w:type="spellEnd"/>
-      <w:r>
-        <w:t xml:space="preserve"> in </w:t>
-      </w:r>
-      <w:proofErr w:type="spellStart"/>
-      <w:r>
-        <w:t>detail</w:t>
-      </w:r>
-      <w:proofErr w:type="spellEnd"/>
+        <w:t xml:space="preserve"> für URLs und Ressources werden im Wicket User Guide erklärt (</w:t>
+      </w:r>
+      <w:r>
+        <w:t>22.4 URLs encryption in detail</w:t>
+      </w:r>
       <w:r>
         <w:t xml:space="preserve">). </w:t>
       </w:r>
@@ -4272,23 +3219,7 @@
         <w:t xml:space="preserve"> ihre URLs mit ei</w:t>
       </w:r>
       <w:r>
-        <w:t xml:space="preserve">ner einfachen md5-des-Strategie – die Konfiguration erfolgt erneut in der </w:t>
-      </w:r>
-      <w:proofErr w:type="spellStart"/>
-      <w:r>
-        <w:t>Wicket</w:t>
-      </w:r>
-      <w:proofErr w:type="spellEnd"/>
-      <w:r>
-        <w:t>-</w:t>
-      </w:r>
-      <w:proofErr w:type="spellStart"/>
-      <w:r>
-        <w:t>Application</w:t>
-      </w:r>
-      <w:proofErr w:type="spellEnd"/>
-      <w:r>
-        <w:t xml:space="preserve">-Klasse. Verifizieren </w:t>
+        <w:t xml:space="preserve">ner einfachen md5-des-Strategie – die Konfiguration erfolgt erneut in der Wicket-Application-Klasse. Verifizieren </w:t>
       </w:r>
       <w:r>
         <w:t>Sie</w:t>
@@ -4389,45 +3320,24 @@
         <w:pageBreakBefore/>
       </w:pPr>
       <w:bookmarkStart w:id="6" w:name="_Toc3306880"/>
-      <w:proofErr w:type="spellStart"/>
-      <w:r>
-        <w:lastRenderedPageBreak/>
+      <w:r>
         <w:t>D</w:t>
       </w:r>
       <w:r>
-        <w:t>eployment</w:t>
-      </w:r>
-      <w:proofErr w:type="spellEnd"/>
-      <w:r>
-        <w:t xml:space="preserve"> auf </w:t>
-      </w:r>
-      <w:proofErr w:type="spellStart"/>
-      <w:r>
-        <w:t>Tomcat</w:t>
+        <w:t>eployment auf Tomcat</w:t>
       </w:r>
       <w:bookmarkEnd w:id="6"/>
-      <w:proofErr w:type="spellEnd"/>
     </w:p>
     <w:p/>
     <w:p>
       <w:r>
-        <w:t xml:space="preserve">Für weitere Tests soll die Anwendung auf </w:t>
-      </w:r>
-      <w:proofErr w:type="spellStart"/>
-      <w:r>
-        <w:t>Tomcat</w:t>
-      </w:r>
-      <w:proofErr w:type="spellEnd"/>
+        <w:t>Für weitere Tests soll die Anwendung auf Tomcat</w:t>
+      </w:r>
       <w:r>
         <w:t xml:space="preserve"> </w:t>
       </w:r>
-      <w:proofErr w:type="spellStart"/>
-      <w:r>
-        <w:t>deployed</w:t>
-      </w:r>
-      <w:proofErr w:type="spellEnd"/>
-      <w:r>
-        <w:t xml:space="preserve"> werden.</w:t>
+      <w:r>
+        <w:t>deployed werden.</w:t>
       </w:r>
     </w:p>
     <w:p>
@@ -4453,15 +3363,7 @@
         <w:t>S</w:t>
       </w:r>
       <w:r>
-        <w:t xml:space="preserve">ie </w:t>
-      </w:r>
-      <w:proofErr w:type="spellStart"/>
-      <w:r>
-        <w:t>apache-tomcat</w:t>
-      </w:r>
-      <w:proofErr w:type="spellEnd"/>
-      <w:r>
-        <w:t xml:space="preserve"> lokal (Version 8). </w:t>
+        <w:t xml:space="preserve">ie apache-tomcat lokal (Version 8). </w:t>
       </w:r>
     </w:p>
     <w:p>
@@ -4479,15 +3381,7 @@
         <w:t>Sie</w:t>
       </w:r>
       <w:r>
-        <w:t xml:space="preserve"> die Installation in </w:t>
-      </w:r>
-      <w:proofErr w:type="spellStart"/>
-      <w:r>
-        <w:t>Eclipse</w:t>
-      </w:r>
-      <w:proofErr w:type="spellEnd"/>
-      <w:r>
-        <w:t xml:space="preserve"> ein</w:t>
+        <w:t xml:space="preserve"> die Installation in Eclipse ein</w:t>
       </w:r>
     </w:p>
     <w:p>
@@ -4505,23 +3399,7 @@
         <w:t xml:space="preserve">Sie </w:t>
       </w:r>
       <w:r>
-        <w:t xml:space="preserve">die Anwendung auf dem </w:t>
-      </w:r>
-      <w:proofErr w:type="spellStart"/>
-      <w:r>
-        <w:t>Tomcat</w:t>
-      </w:r>
-      <w:proofErr w:type="spellEnd"/>
-      <w:r>
-        <w:t xml:space="preserve">-Server in </w:t>
-      </w:r>
-      <w:proofErr w:type="spellStart"/>
-      <w:r>
-        <w:t>Eclipse</w:t>
-      </w:r>
-      <w:proofErr w:type="spellEnd"/>
-      <w:r>
-        <w:t xml:space="preserve">. Verifizieren </w:t>
+        <w:t xml:space="preserve">die Anwendung auf dem Tomcat-Server in Eclipse. Verifizieren </w:t>
       </w:r>
       <w:r>
         <w:t>Sie</w:t>
@@ -4545,23 +3423,7 @@
         <w:t>Sie</w:t>
       </w:r>
       <w:r>
-        <w:t xml:space="preserve"> mittels </w:t>
-      </w:r>
-      <w:proofErr w:type="spellStart"/>
-      <w:r>
-        <w:t>maven</w:t>
-      </w:r>
-      <w:proofErr w:type="spellEnd"/>
-      <w:r>
-        <w:t xml:space="preserve"> ein .war </w:t>
-      </w:r>
-      <w:proofErr w:type="spellStart"/>
-      <w:r>
-        <w:t>file</w:t>
-      </w:r>
-      <w:proofErr w:type="spellEnd"/>
-      <w:r>
-        <w:t xml:space="preserve">. </w:t>
+        <w:t xml:space="preserve"> mittels maven ein .war file. </w:t>
       </w:r>
     </w:p>
     <w:p>
@@ -4573,29 +3435,13 @@
         </w:numPr>
       </w:pPr>
       <w:r>
-        <w:t xml:space="preserve">Starten Sie </w:t>
-      </w:r>
-      <w:proofErr w:type="spellStart"/>
-      <w:r>
-        <w:t>tomcat</w:t>
-      </w:r>
-      <w:proofErr w:type="spellEnd"/>
-      <w:r>
-        <w:t xml:space="preserve"> von der Konsole aus (beenden </w:t>
+        <w:t xml:space="preserve">Starten Sie tomcat von der Konsole aus (beenden </w:t>
       </w:r>
       <w:r>
         <w:t>Sie</w:t>
       </w:r>
       <w:r>
-        <w:t xml:space="preserve"> ihn vorher in </w:t>
-      </w:r>
-      <w:proofErr w:type="spellStart"/>
-      <w:r>
-        <w:t>eclipse</w:t>
-      </w:r>
-      <w:proofErr w:type="spellEnd"/>
-      <w:r>
-        <w:t>) und deploy</w:t>
+        <w:t xml:space="preserve"> ihn vorher in eclipse) und deploy</w:t>
       </w:r>
       <w:r>
         <w:t>e</w:t>
@@ -4610,34 +3456,10 @@
         <w:t>Sie</w:t>
       </w:r>
       <w:r>
-        <w:t xml:space="preserve"> das .war-File im „</w:t>
-      </w:r>
-      <w:proofErr w:type="spellStart"/>
-      <w:r>
-        <w:t>deployment</w:t>
-      </w:r>
-      <w:proofErr w:type="spellEnd"/>
-      <w:r>
-        <w:t>“</w:t>
-      </w:r>
-      <w:r>
-        <w:t xml:space="preserve">-Bereich der </w:t>
-      </w:r>
-      <w:proofErr w:type="spellStart"/>
-      <w:r>
-        <w:t>Webgui</w:t>
-      </w:r>
-      <w:proofErr w:type="spellEnd"/>
-      <w:r>
-        <w:t xml:space="preserve"> oder kopieren Sie es in den </w:t>
-      </w:r>
-      <w:proofErr w:type="spellStart"/>
-      <w:r>
-        <w:t>webapps</w:t>
-      </w:r>
-      <w:proofErr w:type="spellEnd"/>
-      <w:r>
-        <w:t>-Ordner auf der Festplatte.</w:t>
+        <w:t xml:space="preserve"> das .war-File im „deployment“</w:t>
+      </w:r>
+      <w:r>
+        <w:t>-Bereich der Webgui oder kopieren Sie es in den webapps-Ordner auf der Festplatte.</w:t>
       </w:r>
     </w:p>
     <w:p>
@@ -4657,30 +3479,14 @@
         </w:numPr>
       </w:pPr>
       <w:r>
-        <w:t xml:space="preserve">Alle Server sollten in </w:t>
-      </w:r>
-      <w:proofErr w:type="spellStart"/>
-      <w:r>
-        <w:t>eclipse</w:t>
-      </w:r>
-      <w:proofErr w:type="spellEnd"/>
-      <w:r>
-        <w:t xml:space="preserve"> beendet werden, da sonst mehrere Server versuchen auf Port </w:t>
+        <w:t xml:space="preserve">Alle Server sollten in eclipse beendet werden, da sonst mehrere Server versuchen auf Port </w:t>
       </w:r>
       <w:r>
         <w:rPr>
           <w:rFonts w:ascii="Consolas" w:hAnsi="Consolas" w:cs="Consolas"/>
         </w:rPr>
-        <w:t>8080/</w:t>
-      </w:r>
-      <w:proofErr w:type="spellStart"/>
-      <w:r>
-        <w:rPr>
-          <w:rFonts w:ascii="Consolas" w:hAnsi="Consolas" w:cs="Consolas"/>
-        </w:rPr>
-        <w:t>tcp</w:t>
-      </w:r>
-      <w:proofErr w:type="spellEnd"/>
+        <w:t>8080/tcp</w:t>
+      </w:r>
       <w:r>
         <w:t xml:space="preserve"> zu starten. </w:t>
       </w:r>
@@ -4694,57 +3500,13 @@
         </w:numPr>
       </w:pPr>
       <w:r>
-        <w:t xml:space="preserve">Die Konfiguration des </w:t>
-      </w:r>
-      <w:proofErr w:type="spellStart"/>
-      <w:r>
-        <w:t>modes</w:t>
-      </w:r>
-      <w:proofErr w:type="spellEnd"/>
-      <w:r>
-        <w:t xml:space="preserve"> wird in </w:t>
-      </w:r>
-      <w:proofErr w:type="spellStart"/>
+        <w:t xml:space="preserve">Die Konfiguration des modes wird in </w:t>
+      </w:r>
       <w:r>
         <w:rPr>
           <w:rFonts w:ascii="Consolas" w:hAnsi="Consolas" w:cs="Consolas"/>
         </w:rPr>
-        <w:t>src</w:t>
-      </w:r>
-      <w:proofErr w:type="spellEnd"/>
-      <w:r>
-        <w:rPr>
-          <w:rFonts w:ascii="Consolas" w:hAnsi="Consolas" w:cs="Consolas"/>
-        </w:rPr>
-        <w:t>/</w:t>
-      </w:r>
-      <w:proofErr w:type="spellStart"/>
-      <w:r>
-        <w:rPr>
-          <w:rFonts w:ascii="Consolas" w:hAnsi="Consolas" w:cs="Consolas"/>
-        </w:rPr>
-        <w:t>main</w:t>
-      </w:r>
-      <w:proofErr w:type="spellEnd"/>
-      <w:r>
-        <w:rPr>
-          <w:rFonts w:ascii="Consolas" w:hAnsi="Consolas" w:cs="Consolas"/>
-        </w:rPr>
-        <w:t>/</w:t>
-      </w:r>
-      <w:proofErr w:type="spellStart"/>
-      <w:r>
-        <w:rPr>
-          <w:rFonts w:ascii="Consolas" w:hAnsi="Consolas" w:cs="Consolas"/>
-        </w:rPr>
-        <w:t>webapp</w:t>
-      </w:r>
-      <w:proofErr w:type="spellEnd"/>
-      <w:r>
-        <w:rPr>
-          <w:rFonts w:ascii="Consolas" w:hAnsi="Consolas" w:cs="Consolas"/>
-        </w:rPr>
-        <w:t>/WEB-INF/web.xml</w:t>
+        <w:t>src/main/webapp/WEB-INF/web.xml</w:t>
       </w:r>
       <w:r>
         <w:t xml:space="preserve"> erläutert.</w:t>
@@ -4818,44 +3580,20 @@
       </w:pPr>
       <w:bookmarkStart w:id="7" w:name="_Toc3306881"/>
       <w:r>
-        <w:t xml:space="preserve">Größe des </w:t>
-      </w:r>
-      <w:proofErr w:type="spellStart"/>
-      <w:r>
-        <w:t>PageStores</w:t>
-      </w:r>
-      <w:proofErr w:type="spellEnd"/>
-      <w:r>
-        <w:t xml:space="preserve"> beschränken</w:t>
+        <w:t>Größe des PageStores beschränken</w:t>
       </w:r>
       <w:bookmarkEnd w:id="7"/>
     </w:p>
     <w:p/>
     <w:p>
       <w:r>
-        <w:t xml:space="preserve">In der </w:t>
-      </w:r>
-      <w:proofErr w:type="spellStart"/>
-      <w:r>
-        <w:t>Pre-Produc</w:t>
-      </w:r>
-      <w:r>
-        <w:t>tion</w:t>
-      </w:r>
-      <w:proofErr w:type="spellEnd"/>
-      <w:r>
-        <w:t xml:space="preserve"> f</w:t>
-      </w:r>
-      <w:r>
-        <w:t xml:space="preserve">ällt auf, dass der </w:t>
-      </w:r>
-      <w:proofErr w:type="spellStart"/>
-      <w:r>
-        <w:t>PageStore</w:t>
-      </w:r>
-      <w:proofErr w:type="spellEnd"/>
-      <w:r>
-        <w:t xml:space="preserve"> in</w:t>
+        <w:t>In der Pre-Produc</w:t>
+      </w:r>
+      <w:r>
+        <w:t>tion f</w:t>
+      </w:r>
+      <w:r>
+        <w:t>ällt auf, dass der PageStore in</w:t>
       </w:r>
       <w:r>
         <w:t xml:space="preserve"> der http-Session abgelegt werden soll, damit im Cluster einfach</w:t>
@@ -4890,15 +3628,7 @@
         </w:numPr>
       </w:pPr>
       <w:r>
-        <w:t xml:space="preserve">Ermitteln Sie: Von welcher Seite (Index, </w:t>
-      </w:r>
-      <w:proofErr w:type="spellStart"/>
-      <w:r>
-        <w:t>Checkout</w:t>
-      </w:r>
-      <w:proofErr w:type="spellEnd"/>
-      <w:r>
-        <w:t>), wer</w:t>
+        <w:t>Ermitteln Sie: Von welcher Seite (Index, Checkout), wer</w:t>
       </w:r>
       <w:r>
         <w:t xml:space="preserve">den mehrere Versionen erstellt? </w:t>
@@ -4933,14 +3663,12 @@
       <w:r>
         <w:t xml:space="preserve"> den </w:t>
       </w:r>
-      <w:proofErr w:type="spellStart"/>
       <w:r>
         <w:rPr>
           <w:rFonts w:ascii="Courier New" w:hAnsi="Courier New" w:cs="Courier New"/>
         </w:rPr>
         <w:t>HttpSessionDataStore</w:t>
       </w:r>
-      <w:proofErr w:type="spellEnd"/>
       <w:r>
         <w:t xml:space="preserve"> und beschränken Sie </w:t>
       </w:r>
@@ -4963,23 +3691,7 @@
         </w:numPr>
       </w:pPr>
       <w:r>
-        <w:t xml:space="preserve">Fragt der User eine Seite an, die nicht im </w:t>
-      </w:r>
-      <w:proofErr w:type="spellStart"/>
-      <w:r>
-        <w:t>PageStore</w:t>
-      </w:r>
-      <w:proofErr w:type="spellEnd"/>
-      <w:r>
-        <w:t xml:space="preserve"> enthalten ist, so erhält er eine </w:t>
-      </w:r>
-      <w:proofErr w:type="spellStart"/>
-      <w:r>
-        <w:t>PageExpired</w:t>
-      </w:r>
-      <w:proofErr w:type="spellEnd"/>
-      <w:r>
-        <w:t xml:space="preserve">-Fehlermeldung. </w:t>
+        <w:t xml:space="preserve">Fragt der User eine Seite an, die nicht im PageStore enthalten ist, so erhält er eine PageExpired-Fehlermeldung. </w:t>
       </w:r>
       <w:r>
         <w:t>Definieren Sie eine eigene Fehlerseite</w:t>
@@ -5007,35 +3719,20 @@
       <w:r>
         <w:t xml:space="preserve">Die Verwendung und Konfiguration des </w:t>
       </w:r>
-      <w:proofErr w:type="spellStart"/>
       <w:r>
         <w:rPr>
           <w:rFonts w:ascii="Courier New" w:hAnsi="Courier New" w:cs="Courier New"/>
         </w:rPr>
         <w:t>HTTPSessionDataStores</w:t>
       </w:r>
-      <w:proofErr w:type="spellEnd"/>
-      <w:r>
-        <w:t xml:space="preserve"> wird detailliert im </w:t>
-      </w:r>
-      <w:proofErr w:type="spellStart"/>
-      <w:r>
-        <w:t>Wicket</w:t>
-      </w:r>
-      <w:proofErr w:type="spellEnd"/>
-      <w:r>
-        <w:t xml:space="preserve">-Guide, Kapitel „26.1 Page </w:t>
-      </w:r>
-      <w:proofErr w:type="spellStart"/>
+      <w:r>
+        <w:t xml:space="preserve"> wird detailliert im Wicket-Guide, Kapitel „26.1 Page </w:t>
+      </w:r>
       <w:r>
         <w:t>S</w:t>
       </w:r>
       <w:r>
-        <w:t>toring</w:t>
-      </w:r>
-      <w:proofErr w:type="spellEnd"/>
-      <w:r>
-        <w:t xml:space="preserve">“ beschrieben. </w:t>
+        <w:t xml:space="preserve">toring“ beschrieben. </w:t>
       </w:r>
       <w:r>
         <w:t>Leider hat die Dokumentation</w:t>
@@ -5142,15 +3839,7 @@
         </w:numPr>
       </w:pPr>
       <w:r>
-        <w:t xml:space="preserve">Analog zur </w:t>
-      </w:r>
-      <w:proofErr w:type="spellStart"/>
-      <w:r>
-        <w:t>PageExpiredPage</w:t>
-      </w:r>
-      <w:proofErr w:type="spellEnd"/>
-      <w:r>
-        <w:t xml:space="preserve"> können auch</w:t>
+        <w:t>Analog zur PageExpiredPage können auch</w:t>
       </w:r>
       <w:r>
         <w:t xml:space="preserve"> weitere</w:t>
@@ -5195,13 +3884,8 @@
         <w:t>en</w:t>
       </w:r>
       <w:r>
-        <w:t xml:space="preserve"> erfordern die Nutzung des </w:t>
-      </w:r>
-      <w:proofErr w:type="spellStart"/>
-      <w:r>
-        <w:t>HTTPSession</w:t>
-      </w:r>
-      <w:proofErr w:type="spellEnd"/>
+        <w:t xml:space="preserve"> erfordern die Nutzung des HTTPSession</w:t>
+      </w:r>
       <w:r>
         <w:t xml:space="preserve"> basierten </w:t>
       </w:r>
@@ -5218,15 +3902,7 @@
         </w:numPr>
       </w:pPr>
       <w:r>
-        <w:t xml:space="preserve">Welche Cluster-Strategien vermeiden die Synchronisierung der </w:t>
-      </w:r>
-      <w:proofErr w:type="spellStart"/>
-      <w:r>
-        <w:t>HTTPSession</w:t>
-      </w:r>
-      <w:proofErr w:type="spellEnd"/>
-      <w:r>
-        <w:t>?</w:t>
+        <w:t>Welche Cluster-Strategien vermeiden die Synchronisierung der HTTPSession?</w:t>
       </w:r>
     </w:p>
     <w:p>
@@ -5238,59 +3914,25 @@
         </w:numPr>
       </w:pPr>
       <w:r>
-        <w:t xml:space="preserve">Was ist bei der </w:t>
-      </w:r>
-      <w:proofErr w:type="spellStart"/>
-      <w:r>
-        <w:t>Wicket</w:t>
-      </w:r>
-      <w:proofErr w:type="spellEnd"/>
-      <w:r>
-        <w:t xml:space="preserve">-Funktion </w:t>
-      </w:r>
-      <w:proofErr w:type="spellStart"/>
-      <w:proofErr w:type="gramStart"/>
+        <w:t xml:space="preserve">Was ist bei der Wicket-Funktion </w:t>
+      </w:r>
       <w:r>
         <w:rPr>
           <w:rFonts w:ascii="Courier New" w:hAnsi="Courier New" w:cs="Courier New"/>
         </w:rPr>
-        <w:t>page.setStatelessHint</w:t>
-      </w:r>
-      <w:proofErr w:type="spellEnd"/>
-      <w:proofErr w:type="gramEnd"/>
+        <w:t>page.setStatelessHint(boolean</w:t>
+      </w:r>
       <w:r>
         <w:rPr>
           <w:rFonts w:ascii="Courier New" w:hAnsi="Courier New" w:cs="Courier New"/>
         </w:rPr>
-        <w:t>(</w:t>
-      </w:r>
-      <w:proofErr w:type="spellStart"/>
+        <w:t xml:space="preserve"> </w:t>
+      </w:r>
       <w:r>
         <w:rPr>
           <w:rFonts w:ascii="Courier New" w:hAnsi="Courier New" w:cs="Courier New"/>
         </w:rPr>
-        <w:t>boolean</w:t>
-      </w:r>
-      <w:proofErr w:type="spellEnd"/>
-      <w:r>
-        <w:rPr>
-          <w:rFonts w:ascii="Courier New" w:hAnsi="Courier New" w:cs="Courier New"/>
-        </w:rPr>
-        <w:t xml:space="preserve"> </w:t>
-      </w:r>
-      <w:proofErr w:type="spellStart"/>
-      <w:r>
-        <w:rPr>
-          <w:rFonts w:ascii="Courier New" w:hAnsi="Courier New" w:cs="Courier New"/>
-        </w:rPr>
-        <w:t>value</w:t>
-      </w:r>
-      <w:proofErr w:type="spellEnd"/>
-      <w:r>
-        <w:rPr>
-          <w:rFonts w:ascii="Courier New" w:hAnsi="Courier New" w:cs="Courier New"/>
-        </w:rPr>
-        <w:t>)</w:t>
+        <w:t>value)</w:t>
       </w:r>
       <w:r>
         <w:t xml:space="preserve"> zu beachten? Was bewirkt sie?</w:t>
@@ -5300,13 +3942,8 @@
       </w:r>
       <w:r>
         <w:br/>
-        <w:t xml:space="preserve">Optional: Implementieren Sie die Details-Seite </w:t>
-      </w:r>
-      <w:proofErr w:type="spellStart"/>
-      <w:r>
-        <w:t>stateless</w:t>
-      </w:r>
-      <w:proofErr w:type="spellEnd"/>
+        <w:t>Optional: Implementieren Sie die Details-Seite stateless</w:t>
+      </w:r>
       <w:r>
         <w:t xml:space="preserve"> (Vgl. Aufgabe </w:t>
       </w:r>
@@ -5346,7 +3983,6 @@
         <w:pStyle w:val="berschrift3"/>
       </w:pPr>
       <w:r>
-        <w:lastRenderedPageBreak/>
         <w:t>Beispiellösung</w:t>
       </w:r>
     </w:p>
@@ -5396,12 +4032,10 @@
       <w:r>
         <w:t xml:space="preserve"> </w:t>
       </w:r>
-      <w:proofErr w:type="spellStart"/>
       <w:r>
         <w:t>Behaviours</w:t>
       </w:r>
       <w:bookmarkEnd w:id="8"/>
-      <w:proofErr w:type="spellEnd"/>
     </w:p>
     <w:p/>
     <w:p>
@@ -5447,14 +4081,12 @@
       <w:r>
         <w:t xml:space="preserve"> mit Validierungsfehler ist die CSS-Klasse </w:t>
       </w:r>
-      <w:proofErr w:type="spellStart"/>
       <w:r>
         <w:rPr>
           <w:rFonts w:ascii="Courier New" w:hAnsi="Courier New" w:cs="Courier New"/>
         </w:rPr>
         <w:t>error</w:t>
       </w:r>
-      <w:proofErr w:type="spellEnd"/>
       <w:r>
         <w:t xml:space="preserve"> gesetzt</w:t>
       </w:r>
@@ -5473,14 +4105,12 @@
       <w:r>
         <w:t xml:space="preserve">Im CSS: Textfelder der Klasse </w:t>
       </w:r>
-      <w:proofErr w:type="spellStart"/>
       <w:r>
         <w:rPr>
           <w:rFonts w:ascii="Courier New" w:hAnsi="Courier New" w:cs="Courier New"/>
         </w:rPr>
         <w:t>error</w:t>
       </w:r>
-      <w:proofErr w:type="spellEnd"/>
       <w:r>
         <w:t xml:space="preserve"> werden rot umrandet</w:t>
       </w:r>
@@ -5494,38 +4124,14 @@
         <w:rPr>
           <w:rFonts w:ascii="Courier New" w:hAnsi="Courier New" w:cs="Courier New"/>
         </w:rPr>
-        <w:t>.</w:t>
-      </w:r>
-      <w:proofErr w:type="spellStart"/>
+        <w:t xml:space="preserve">.error { </w:t>
+      </w:r>
       <w:r>
         <w:rPr>
           <w:rFonts w:ascii="Courier New" w:hAnsi="Courier New" w:cs="Courier New"/>
         </w:rPr>
-        <w:t>error</w:t>
-      </w:r>
-      <w:proofErr w:type="spellEnd"/>
-      <w:r>
-        <w:rPr>
-          <w:rFonts w:ascii="Courier New" w:hAnsi="Courier New" w:cs="Courier New"/>
-        </w:rPr>
-        <w:t xml:space="preserve"> </w:t>
-      </w:r>
-      <w:proofErr w:type="gramStart"/>
-      <w:r>
-        <w:rPr>
-          <w:rFonts w:ascii="Courier New" w:hAnsi="Courier New" w:cs="Courier New"/>
-        </w:rPr>
-        <w:t xml:space="preserve">{ </w:t>
-      </w:r>
-      <w:proofErr w:type="spellStart"/>
-      <w:r>
-        <w:rPr>
-          <w:rFonts w:ascii="Courier New" w:hAnsi="Courier New" w:cs="Courier New"/>
-        </w:rPr>
         <w:t>outline</w:t>
       </w:r>
-      <w:proofErr w:type="spellEnd"/>
-      <w:proofErr w:type="gramEnd"/>
       <w:r>
         <w:rPr>
           <w:rFonts w:ascii="Courier New" w:hAnsi="Courier New" w:cs="Courier New"/>
@@ -5556,24 +4162,14 @@
         <w:t>S</w:t>
       </w:r>
       <w:r>
-        <w:t xml:space="preserve">ie </w:t>
-      </w:r>
-      <w:proofErr w:type="spellStart"/>
-      <w:r>
-        <w:t>Textfields</w:t>
-      </w:r>
-      <w:proofErr w:type="spellEnd"/>
-      <w:r>
-        <w:t xml:space="preserve">, die ausgefüllt werden müssen, dass HTML-Attribut </w:t>
-      </w:r>
-      <w:proofErr w:type="spellStart"/>
+        <w:t xml:space="preserve">ie Textfields, die ausgefüllt werden müssen, dass HTML-Attribut </w:t>
+      </w:r>
       <w:r>
         <w:rPr>
           <w:rFonts w:ascii="Courier New" w:hAnsi="Courier New" w:cs="Courier New"/>
         </w:rPr>
         <w:t>required</w:t>
       </w:r>
-      <w:proofErr w:type="spellEnd"/>
       <w:r>
         <w:t xml:space="preserve"> hinzu.</w:t>
       </w:r>
@@ -5587,26 +4183,16 @@
         </w:numPr>
       </w:pPr>
       <w:r>
-        <w:t xml:space="preserve">Für gemeinsames Verhalten bestimmter Komponenten verwendet </w:t>
-      </w:r>
-      <w:proofErr w:type="spellStart"/>
-      <w:r>
-        <w:t>wicket</w:t>
-      </w:r>
-      <w:proofErr w:type="spellEnd"/>
+        <w:t>Für gemeinsames Verhalten bestimmter Komponenten verwendet wicket</w:t>
+      </w:r>
       <w:r>
         <w:t xml:space="preserve"> sogenannte</w:t>
       </w:r>
       <w:r>
         <w:t xml:space="preserve"> </w:t>
       </w:r>
-      <w:proofErr w:type="spellStart"/>
-      <w:r>
-        <w:t>behaviors</w:t>
-      </w:r>
-      <w:proofErr w:type="spellEnd"/>
-      <w:r>
-        <w:t xml:space="preserve">. Sie </w:t>
+      <w:r>
+        <w:t xml:space="preserve">behaviors. Sie </w:t>
       </w:r>
       <w:r>
         <w:t xml:space="preserve">werden </w:t>
@@ -5614,19 +4200,11 @@
       <w:r>
         <w:t xml:space="preserve">via </w:t>
       </w:r>
-      <w:proofErr w:type="spellStart"/>
       <w:r>
         <w:rPr>
           <w:rFonts w:ascii="Courier New" w:hAnsi="Courier New" w:cs="Courier New"/>
         </w:rPr>
-        <w:t>component.add</w:t>
-      </w:r>
-      <w:proofErr w:type="spellEnd"/>
-      <w:r>
-        <w:rPr>
-          <w:rFonts w:ascii="Courier New" w:hAnsi="Courier New" w:cs="Courier New"/>
-        </w:rPr>
-        <w:t>(.)</w:t>
+        <w:t>component.add(.)</w:t>
       </w:r>
       <w:r>
         <w:rPr>
@@ -5747,7 +4325,6 @@
       </w:pPr>
       <w:bookmarkStart w:id="9" w:name="_Toc3306883"/>
       <w:r>
-        <w:lastRenderedPageBreak/>
         <w:t>Custom Feedback Panel:</w:t>
       </w:r>
       <w:r>
@@ -5851,33 +4428,23 @@
       <w:r>
         <w:t xml:space="preserve"> eine eigenes Feedbackpanel (</w:t>
       </w:r>
-      <w:proofErr w:type="spellStart"/>
       <w:r>
         <w:rPr>
           <w:rFonts w:ascii="Consolas" w:hAnsi="Consolas" w:cs="Consolas"/>
         </w:rPr>
         <w:t>CooperateFeedbackPanel</w:t>
       </w:r>
-      <w:proofErr w:type="spellEnd"/>
       <w:r>
         <w:rPr>
           <w:rFonts w:ascii="Consolas" w:hAnsi="Consolas" w:cs="Consolas"/>
         </w:rPr>
         <w:t xml:space="preserve"> </w:t>
       </w:r>
-      <w:proofErr w:type="spellStart"/>
       <w:r>
         <w:rPr>
           <w:rFonts w:ascii="Consolas" w:hAnsi="Consolas" w:cs="Consolas"/>
         </w:rPr>
-        <w:t>extends</w:t>
-      </w:r>
-      <w:proofErr w:type="spellEnd"/>
-      <w:r>
-        <w:rPr>
-          <w:rFonts w:ascii="Consolas" w:hAnsi="Consolas" w:cs="Consolas"/>
-        </w:rPr>
-        <w:t xml:space="preserve"> Feedbackpanel</w:t>
+        <w:t>extends Feedbackpanel</w:t>
       </w:r>
       <w:r>
         <w:t>) mit eigenem HTML-Template</w:t>
@@ -5936,15 +4503,7 @@
         <w:t xml:space="preserve"> programmatisch</w:t>
       </w:r>
       <w:r>
-        <w:t xml:space="preserve"> über ein </w:t>
-      </w:r>
-      <w:proofErr w:type="spellStart"/>
-      <w:r>
-        <w:t>behavior</w:t>
-      </w:r>
-      <w:proofErr w:type="spellEnd"/>
-      <w:r>
-        <w:t xml:space="preserve"> angepasst werden – da die Struktur jedoch recht komplex ist, bietet sich ein eigenes HTML-Template an.</w:t>
+        <w:t xml:space="preserve"> über ein behavior angepasst werden – da die Struktur jedoch recht komplex ist, bietet sich ein eigenes HTML-Template an.</w:t>
       </w:r>
       <w:r>
         <w:br/>
@@ -5960,15 +4519,7 @@
         </w:numPr>
       </w:pPr>
       <w:r>
-        <w:t xml:space="preserve">API und Layout des Feedback-Panels ändern sich ggf. bei künftigen </w:t>
-      </w:r>
-      <w:proofErr w:type="spellStart"/>
-      <w:r>
-        <w:t>Wicket</w:t>
-      </w:r>
-      <w:proofErr w:type="spellEnd"/>
-      <w:r>
-        <w:t xml:space="preserve">-Versionen. Um mehr Stabilität zu erreichen, können </w:t>
+        <w:t xml:space="preserve">API und Layout des Feedback-Panels ändern sich ggf. bei künftigen Wicket-Versionen. Um mehr Stabilität zu erreichen, können </w:t>
       </w:r>
       <w:r>
         <w:t>Sie</w:t>
@@ -6016,16 +4567,11 @@
       <w:r>
         <w:t xml:space="preserve"> – </w:t>
       </w:r>
-      <w:proofErr w:type="spellStart"/>
       <w:r>
         <w:t>W</w:t>
       </w:r>
       <w:r>
-        <w:t>icket</w:t>
-      </w:r>
-      <w:proofErr w:type="spellEnd"/>
-      <w:r>
-        <w:t xml:space="preserve"> Autorisation</w:t>
+        <w:t>icket Autorisation</w:t>
       </w:r>
       <w:bookmarkEnd w:id="10"/>
     </w:p>
@@ -6064,40 +4610,14 @@
       <w:r>
         <w:t xml:space="preserve">das Artefakt </w:t>
       </w:r>
-      <w:proofErr w:type="spellStart"/>
       <w:r>
         <w:rPr>
           <w:rFonts w:ascii="Courier New" w:hAnsi="Courier New" w:cs="Courier New"/>
         </w:rPr>
         <w:t>wicket-auth-roles</w:t>
       </w:r>
-      <w:proofErr w:type="spellEnd"/>
-      <w:r>
-        <w:t xml:space="preserve"> analog zu </w:t>
-      </w:r>
-      <w:proofErr w:type="spellStart"/>
-      <w:r>
-        <w:t>wicket</w:t>
-      </w:r>
-      <w:proofErr w:type="spellEnd"/>
-      <w:r>
-        <w:t xml:space="preserve"> (</w:t>
-      </w:r>
-      <w:proofErr w:type="spellStart"/>
-      <w:r>
-        <w:t>group-id</w:t>
-      </w:r>
-      <w:proofErr w:type="spellEnd"/>
-      <w:r>
-        <w:t xml:space="preserve">, </w:t>
-      </w:r>
-      <w:proofErr w:type="spellStart"/>
-      <w:r>
-        <w:t>version</w:t>
-      </w:r>
-      <w:proofErr w:type="spellEnd"/>
-      <w:r>
-        <w:t xml:space="preserve">) in die </w:t>
+      <w:r>
+        <w:t xml:space="preserve"> analog zu wicket (group-id, version) in die </w:t>
       </w:r>
       <w:r>
         <w:rPr>
@@ -6126,14 +4646,12 @@
       <w:r>
         <w:t xml:space="preserve"> die </w:t>
       </w:r>
-      <w:proofErr w:type="spellStart"/>
       <w:r>
         <w:rPr>
           <w:rFonts w:ascii="Courier New" w:hAnsi="Courier New" w:cs="Courier New"/>
         </w:rPr>
         <w:t>CheesrSession</w:t>
       </w:r>
-      <w:proofErr w:type="spellEnd"/>
       <w:r>
         <w:t>:</w:t>
       </w:r>
@@ -6149,14 +4667,12 @@
       <w:r>
         <w:t xml:space="preserve">Sie erbt nun von </w:t>
       </w:r>
-      <w:proofErr w:type="spellStart"/>
       <w:r>
         <w:rPr>
           <w:rFonts w:ascii="Courier New" w:hAnsi="Courier New" w:cs="Courier New"/>
         </w:rPr>
         <w:t>AuthenticatedWebSession</w:t>
       </w:r>
-      <w:proofErr w:type="spellEnd"/>
       <w:r>
         <w:t xml:space="preserve">. </w:t>
       </w:r>
@@ -6172,56 +4688,36 @@
       <w:r>
         <w:t xml:space="preserve">Die Methode </w:t>
       </w:r>
-      <w:proofErr w:type="spellStart"/>
-      <w:proofErr w:type="gramStart"/>
       <w:r>
         <w:rPr>
           <w:rFonts w:ascii="Courier New" w:hAnsi="Courier New" w:cs="Courier New"/>
         </w:rPr>
-        <w:t>authenticate</w:t>
-      </w:r>
-      <w:proofErr w:type="spellEnd"/>
+        <w:t>authenticate(String arg0, String arg1)</w:t>
+      </w:r>
+      <w:r>
+        <w:t xml:space="preserve"> </w:t>
+      </w:r>
+      <w:r>
+        <w:t xml:space="preserve">wird überschrieben. Sie </w:t>
+      </w:r>
+      <w:r>
+        <w:t xml:space="preserve">gibt </w:t>
+      </w:r>
       <w:r>
         <w:rPr>
           <w:rFonts w:ascii="Courier New" w:hAnsi="Courier New" w:cs="Courier New"/>
         </w:rPr>
-        <w:t>(</w:t>
-      </w:r>
-      <w:proofErr w:type="gramEnd"/>
+        <w:t>true</w:t>
+      </w:r>
+      <w:r>
+        <w:t xml:space="preserve"> zurück, soweit Benutzer und Kennwort </w:t>
+      </w:r>
       <w:r>
         <w:rPr>
           <w:rFonts w:ascii="Courier New" w:hAnsi="Courier New" w:cs="Courier New"/>
         </w:rPr>
-        <w:t>String arg0, String arg1)</w:t>
-      </w:r>
-      <w:r>
-        <w:t xml:space="preserve"> </w:t>
-      </w:r>
-      <w:r>
-        <w:t xml:space="preserve">wird überschrieben. Sie </w:t>
-      </w:r>
-      <w:r>
-        <w:t xml:space="preserve">gibt </w:t>
-      </w:r>
-      <w:proofErr w:type="spellStart"/>
-      <w:r>
-        <w:rPr>
-          <w:rFonts w:ascii="Courier New" w:hAnsi="Courier New" w:cs="Courier New"/>
-        </w:rPr>
-        <w:t>true</w:t>
-      </w:r>
-      <w:proofErr w:type="spellEnd"/>
-      <w:r>
-        <w:t xml:space="preserve"> zurück, soweit Benutzer und Kennwort </w:t>
-      </w:r>
-      <w:proofErr w:type="spellStart"/>
-      <w:r>
-        <w:rPr>
-          <w:rFonts w:ascii="Courier New" w:hAnsi="Courier New" w:cs="Courier New"/>
-        </w:rPr>
         <w:t>gfu</w:t>
       </w:r>
-      <w:proofErr w:type="spellEnd"/>
       <w:r>
         <w:t xml:space="preserve"> sind.</w:t>
       </w:r>
@@ -6240,27 +4736,11 @@
       <w:r>
         <w:t xml:space="preserve"> </w:t>
       </w:r>
-      <w:proofErr w:type="spellStart"/>
-      <w:proofErr w:type="gramStart"/>
       <w:r>
         <w:rPr>
           <w:rFonts w:ascii="Courier New" w:hAnsi="Courier New" w:cs="Courier New"/>
         </w:rPr>
-        <w:t>getRoles</w:t>
-      </w:r>
-      <w:proofErr w:type="spellEnd"/>
-      <w:r>
-        <w:rPr>
-          <w:rFonts w:ascii="Courier New" w:hAnsi="Courier New" w:cs="Courier New"/>
-        </w:rPr>
-        <w:t>(</w:t>
-      </w:r>
-      <w:proofErr w:type="gramEnd"/>
-      <w:r>
-        <w:rPr>
-          <w:rFonts w:ascii="Courier New" w:hAnsi="Courier New" w:cs="Courier New"/>
-        </w:rPr>
-        <w:t>)</w:t>
+        <w:t>getRoles()</w:t>
       </w:r>
       <w:r>
         <w:t xml:space="preserve"> gibt</w:t>
@@ -6298,14 +4778,12 @@
       <w:r>
         <w:t xml:space="preserve"> ein Interface </w:t>
       </w:r>
-      <w:proofErr w:type="spellStart"/>
       <w:r>
         <w:rPr>
           <w:rFonts w:ascii="Courier New" w:hAnsi="Courier New" w:cs="Courier New"/>
         </w:rPr>
         <w:t>AuthenticatedWebPage</w:t>
       </w:r>
-      <w:proofErr w:type="spellEnd"/>
       <w:r>
         <w:t xml:space="preserve"> um Pages zu taggen, die nur nach e</w:t>
       </w:r>
@@ -6318,24 +4796,14 @@
       <w:r>
         <w:t xml:space="preserve"> </w:t>
       </w:r>
-      <w:proofErr w:type="spellStart"/>
       <w:r>
         <w:rPr>
           <w:rFonts w:ascii="Courier New" w:hAnsi="Courier New" w:cs="Courier New"/>
         </w:rPr>
         <w:t>Checkout</w:t>
       </w:r>
-      <w:proofErr w:type="spellEnd"/>
-      <w:r>
-        <w:t xml:space="preserve">, damit hier ein </w:t>
-      </w:r>
-      <w:proofErr w:type="spellStart"/>
-      <w:r>
-        <w:t>login</w:t>
-      </w:r>
-      <w:proofErr w:type="spellEnd"/>
-      <w:r>
-        <w:t xml:space="preserve"> verlangt wird.</w:t>
+      <w:r>
+        <w:t>, damit hier ein login verlangt wird.</w:t>
       </w:r>
     </w:p>
     <w:p>
@@ -6359,17 +4827,8 @@
         </w:numPr>
       </w:pPr>
       <w:r>
-        <w:t xml:space="preserve">Bei einem </w:t>
-      </w:r>
-      <w:proofErr w:type="spellStart"/>
-      <w:r>
-        <w:t>Submit</w:t>
-      </w:r>
-      <w:proofErr w:type="spellEnd"/>
-      <w:r>
-        <w:t xml:space="preserve"> des Formulars, wird der Benutzer via </w:t>
-      </w:r>
-      <w:proofErr w:type="spellStart"/>
+        <w:t xml:space="preserve">Bei einem Submit des Formulars, wird der Benutzer via </w:t>
+      </w:r>
       <w:r>
         <w:rPr>
           <w:rFonts w:ascii="Courier New" w:hAnsi="Courier New" w:cs="Courier New"/>
@@ -6382,7 +4841,6 @@
         </w:rPr>
         <w:t>authenticate</w:t>
       </w:r>
-      <w:proofErr w:type="spellEnd"/>
       <w:r>
         <w:rPr>
           <w:rFonts w:ascii="Courier New" w:hAnsi="Courier New" w:cs="Courier New"/>
@@ -6443,48 +4901,16 @@
         <w:t>Sie</w:t>
       </w:r>
       <w:r>
-        <w:t xml:space="preserve"> eine </w:t>
-      </w:r>
-      <w:proofErr w:type="spellStart"/>
-      <w:r>
-        <w:t>Authorization</w:t>
-      </w:r>
-      <w:proofErr w:type="spellEnd"/>
-      <w:r>
-        <w:t xml:space="preserve"> Strategie in der </w:t>
-      </w:r>
-      <w:proofErr w:type="spellStart"/>
-      <w:proofErr w:type="gramStart"/>
+        <w:t xml:space="preserve"> eine Authorization Strategie in der </w:t>
+      </w:r>
       <w:r>
         <w:rPr>
           <w:rFonts w:ascii="Courier New" w:hAnsi="Courier New" w:cs="Courier New"/>
         </w:rPr>
-        <w:t>init</w:t>
-      </w:r>
-      <w:proofErr w:type="spellEnd"/>
-      <w:r>
-        <w:rPr>
-          <w:rFonts w:ascii="Courier New" w:hAnsi="Courier New" w:cs="Courier New"/>
-        </w:rPr>
-        <w:t>(</w:t>
-      </w:r>
-      <w:proofErr w:type="gramEnd"/>
-      <w:r>
-        <w:rPr>
-          <w:rFonts w:ascii="Courier New" w:hAnsi="Courier New" w:cs="Courier New"/>
-        </w:rPr>
-        <w:t>)</w:t>
-      </w:r>
-      <w:r>
-        <w:t xml:space="preserve">-Methode der </w:t>
-      </w:r>
-      <w:proofErr w:type="spellStart"/>
-      <w:r>
-        <w:t>Wicket-Application</w:t>
-      </w:r>
-      <w:proofErr w:type="spellEnd"/>
-      <w:r>
-        <w:t xml:space="preserve"> und leiten </w:t>
+        <w:t>init()</w:t>
+      </w:r>
+      <w:r>
+        <w:t xml:space="preserve">-Methode der Wicket-Application und leiten </w:t>
       </w:r>
       <w:r>
         <w:t>Sie</w:t>
@@ -6504,7 +4930,6 @@
           <w:noProof/>
           <w:lang w:eastAsia="de-DE"/>
         </w:rPr>
-        <w:lastRenderedPageBreak/>
         <w:drawing>
           <wp:inline distT="0" distB="0" distL="0" distR="0">
             <wp:extent cx="5955727" cy="1282792"/>
@@ -6574,15 +4999,7 @@
         </w:numPr>
       </w:pPr>
       <w:r>
-        <w:t xml:space="preserve">Im </w:t>
-      </w:r>
-      <w:proofErr w:type="spellStart"/>
-      <w:r>
-        <w:t>onSubmit</w:t>
-      </w:r>
-      <w:proofErr w:type="spellEnd"/>
-      <w:r>
-        <w:t>-Handler des Login-Formulars sind folgende Methoden hilfreich:</w:t>
+        <w:t>Im onSubmit-Handler des Login-Formulars sind folgende Methoden hilfreich:</w:t>
       </w:r>
     </w:p>
     <w:p>
@@ -6593,39 +5010,21 @@
           <w:numId w:val="28"/>
         </w:numPr>
       </w:pPr>
-      <w:proofErr w:type="spellStart"/>
-      <w:proofErr w:type="gramStart"/>
       <w:r>
         <w:rPr>
           <w:rFonts w:ascii="Courier New" w:hAnsi="Courier New" w:cs="Courier New"/>
         </w:rPr>
-        <w:t>continueToOriginalDestination</w:t>
-      </w:r>
-      <w:proofErr w:type="spellEnd"/>
+        <w:t>continueToOriginalDestination()</w:t>
+      </w:r>
+      <w:r>
+        <w:t xml:space="preserve"> – die Seite auf der die </w:t>
+      </w:r>
       <w:r>
         <w:rPr>
           <w:rFonts w:ascii="Courier New" w:hAnsi="Courier New" w:cs="Courier New"/>
         </w:rPr>
-        <w:t>(</w:t>
-      </w:r>
-      <w:proofErr w:type="gramEnd"/>
-      <w:r>
-        <w:rPr>
-          <w:rFonts w:ascii="Courier New" w:hAnsi="Courier New" w:cs="Courier New"/>
-        </w:rPr>
-        <w:t>)</w:t>
-      </w:r>
-      <w:r>
-        <w:t xml:space="preserve"> – die Seite auf der die </w:t>
-      </w:r>
-      <w:proofErr w:type="spellStart"/>
-      <w:r>
-        <w:rPr>
-          <w:rFonts w:ascii="Courier New" w:hAnsi="Courier New" w:cs="Courier New"/>
-        </w:rPr>
         <w:t>Intercept-Exception</w:t>
       </w:r>
-      <w:proofErr w:type="spellEnd"/>
       <w:r>
         <w:t xml:space="preserve"> auftrat wird erneut aufgerufen</w:t>
       </w:r>
@@ -6638,41 +5037,11 @@
           <w:numId w:val="28"/>
         </w:numPr>
       </w:pPr>
-      <w:proofErr w:type="spellStart"/>
-      <w:proofErr w:type="gramStart"/>
       <w:r>
         <w:rPr>
           <w:rFonts w:ascii="Courier New" w:hAnsi="Courier New" w:cs="Courier New"/>
         </w:rPr>
-        <w:t>error</w:t>
-      </w:r>
-      <w:proofErr w:type="spellEnd"/>
-      <w:r>
-        <w:rPr>
-          <w:rFonts w:ascii="Courier New" w:hAnsi="Courier New" w:cs="Courier New"/>
-        </w:rPr>
-        <w:t>(</w:t>
-      </w:r>
-      <w:proofErr w:type="gramEnd"/>
-      <w:r>
-        <w:rPr>
-          <w:rFonts w:ascii="Courier New" w:hAnsi="Courier New" w:cs="Courier New"/>
-        </w:rPr>
-        <w:t xml:space="preserve">String </w:t>
-      </w:r>
-      <w:proofErr w:type="spellStart"/>
-      <w:r>
-        <w:rPr>
-          <w:rFonts w:ascii="Courier New" w:hAnsi="Courier New" w:cs="Courier New"/>
-        </w:rPr>
-        <w:t>errmsg</w:t>
-      </w:r>
-      <w:proofErr w:type="spellEnd"/>
-      <w:r>
-        <w:rPr>
-          <w:rFonts w:ascii="Courier New" w:hAnsi="Courier New" w:cs="Courier New"/>
-        </w:rPr>
-        <w:t>);</w:t>
+        <w:t>error(String errmsg);</w:t>
       </w:r>
       <w:r>
         <w:t xml:space="preserve"> fügt einen Fehler (Freitext) dem Handler hinzu. Ein Hinweis auf </w:t>
@@ -6761,31 +5130,16 @@
         <w:t>„</w:t>
       </w:r>
       <w:r>
-        <w:t xml:space="preserve">Security </w:t>
-      </w:r>
-      <w:proofErr w:type="spellStart"/>
-      <w:r>
-        <w:t>with</w:t>
-      </w:r>
-      <w:proofErr w:type="spellEnd"/>
+        <w:t>Security with</w:t>
+      </w:r>
       <w:r>
         <w:t xml:space="preserve"> </w:t>
       </w:r>
-      <w:proofErr w:type="spellStart"/>
       <w:r>
         <w:t>Wicket</w:t>
       </w:r>
-      <w:proofErr w:type="spellEnd"/>
-      <w:r>
-        <w:t xml:space="preserve">“ im </w:t>
-      </w:r>
-      <w:proofErr w:type="spellStart"/>
-      <w:r>
-        <w:t>Wicket</w:t>
-      </w:r>
-      <w:proofErr w:type="spellEnd"/>
-      <w:r>
-        <w:t xml:space="preserve"> Guide</w:t>
+      <w:r>
+        <w:t>“ im Wicket Guide</w:t>
       </w:r>
     </w:p>
     <w:p/>
@@ -6838,71 +5192,38 @@
       <w:r>
         <w:t xml:space="preserve"> </w:t>
       </w:r>
-      <w:proofErr w:type="spellStart"/>
-      <w:r>
-        <w:t>Wicket</w:t>
-      </w:r>
-      <w:proofErr w:type="spellEnd"/>
-      <w:r>
-        <w:t xml:space="preserve"> demo</w:t>
+      <w:r>
+        <w:t>Wicket demo</w:t>
       </w:r>
       <w:r>
         <w:t>n</w:t>
       </w:r>
       <w:r>
-        <w:t xml:space="preserve">striert. Typischerweise werden bei </w:t>
-      </w:r>
-      <w:proofErr w:type="spellStart"/>
-      <w:r>
-        <w:t>Wicket</w:t>
-      </w:r>
-      <w:proofErr w:type="spellEnd"/>
-      <w:r>
-        <w:t xml:space="preserve"> Objekte mit </w:t>
-      </w:r>
-      <w:proofErr w:type="spellStart"/>
+        <w:t xml:space="preserve">striert. Typischerweise werden bei Wicket Objekte mit </w:t>
+      </w:r>
       <w:r>
         <w:rPr>
           <w:rFonts w:ascii="Courier New" w:hAnsi="Courier New" w:cs="Courier New"/>
         </w:rPr>
         <w:t>new</w:t>
       </w:r>
-      <w:proofErr w:type="spellEnd"/>
       <w:r>
         <w:rPr>
           <w:rFonts w:ascii="Consolas" w:hAnsi="Consolas" w:cs="Consolas"/>
         </w:rPr>
         <w:t xml:space="preserve"> </w:t>
       </w:r>
-      <w:proofErr w:type="spellStart"/>
       <w:r>
         <w:t>instanziert</w:t>
       </w:r>
-      <w:proofErr w:type="spellEnd"/>
-      <w:r>
-        <w:t xml:space="preserve"> und serialisiert. Damit </w:t>
-      </w:r>
-      <w:proofErr w:type="spellStart"/>
-      <w:r>
-        <w:t>dependency-Injection</w:t>
-      </w:r>
-      <w:proofErr w:type="spellEnd"/>
-      <w:r>
-        <w:t xml:space="preserve"> im Framework verwendet werden kann, sind entsprechende Routinen explizit integriert.</w:t>
+      <w:r>
+        <w:t xml:space="preserve"> und serialisiert. Damit dependency-Injection im Framework verwendet werden kann, sind entsprechende Routinen explizit integriert.</w:t>
       </w:r>
     </w:p>
     <w:p/>
     <w:p>
       <w:r>
-        <w:t>In diesem Beispiel wird der Middleware-Client (</w:t>
-      </w:r>
-      <w:proofErr w:type="spellStart"/>
-      <w:r>
-        <w:t>BOServices</w:t>
-      </w:r>
-      <w:proofErr w:type="spellEnd"/>
-      <w:r>
-        <w:t>) an die passende Stelle inj</w:t>
+        <w:t>In diesem Beispiel wird der Middleware-Client (BOServices) an die passende Stelle inj</w:t>
       </w:r>
       <w:r>
         <w:t>i</w:t>
@@ -6937,55 +5258,23 @@
       <w:r>
         <w:t xml:space="preserve">ie </w:t>
       </w:r>
-      <w:proofErr w:type="spellStart"/>
       <w:r>
         <w:rPr>
           <w:rFonts w:ascii="Courier New" w:hAnsi="Courier New" w:cs="Courier New"/>
         </w:rPr>
-        <w:t>wicket</w:t>
-      </w:r>
-      <w:proofErr w:type="spellEnd"/>
+        <w:t>wicket-spring</w:t>
+      </w:r>
+      <w:r>
+        <w:t xml:space="preserve"> und </w:t>
+      </w:r>
       <w:r>
         <w:rPr>
           <w:rFonts w:ascii="Courier New" w:hAnsi="Courier New" w:cs="Courier New"/>
         </w:rPr>
-        <w:t>-spring</w:t>
-      </w:r>
-      <w:r>
-        <w:t xml:space="preserve"> und </w:t>
-      </w:r>
-      <w:r>
-        <w:rPr>
-          <w:rFonts w:ascii="Courier New" w:hAnsi="Courier New" w:cs="Courier New"/>
-        </w:rPr>
-        <w:t>spring-</w:t>
-      </w:r>
-      <w:proofErr w:type="spellStart"/>
-      <w:r>
-        <w:rPr>
-          <w:rFonts w:ascii="Courier New" w:hAnsi="Courier New" w:cs="Courier New"/>
-        </w:rPr>
-        <w:t>context</w:t>
-      </w:r>
-      <w:proofErr w:type="spellEnd"/>
-      <w:r>
-        <w:t xml:space="preserve"> als </w:t>
-      </w:r>
-      <w:proofErr w:type="spellStart"/>
-      <w:r>
-        <w:t>dependencies</w:t>
-      </w:r>
-      <w:proofErr w:type="spellEnd"/>
-      <w:r>
-        <w:t xml:space="preserve"> in das </w:t>
-      </w:r>
-      <w:proofErr w:type="spellStart"/>
-      <w:r>
-        <w:t>Wicket</w:t>
-      </w:r>
-      <w:proofErr w:type="spellEnd"/>
-      <w:r>
-        <w:t>-Projekt ein.</w:t>
+        <w:t>spring-context</w:t>
+      </w:r>
+      <w:r>
+        <w:t xml:space="preserve"> als dependencies in das Wicket-Projekt ein.</w:t>
       </w:r>
     </w:p>
     <w:p>
@@ -6997,31 +5286,7 @@
         </w:numPr>
       </w:pPr>
       <w:r>
-        <w:t xml:space="preserve">Erstellen Sie ein Feld </w:t>
-      </w:r>
-      <w:proofErr w:type="spellStart"/>
-      <w:r>
-        <w:t>BOServices</w:t>
-      </w:r>
-      <w:proofErr w:type="spellEnd"/>
-      <w:r>
-        <w:t xml:space="preserve"> in der Checkoutpage – inkl. </w:t>
-      </w:r>
-      <w:proofErr w:type="spellStart"/>
-      <w:r>
-        <w:t>getter</w:t>
-      </w:r>
-      <w:proofErr w:type="spellEnd"/>
-      <w:r>
-        <w:t xml:space="preserve">, </w:t>
-      </w:r>
-      <w:proofErr w:type="spellStart"/>
-      <w:r>
-        <w:t>setter</w:t>
-      </w:r>
-      <w:proofErr w:type="spellEnd"/>
-      <w:r>
-        <w:t xml:space="preserve"> – und markieren </w:t>
+        <w:t xml:space="preserve">Erstellen Sie ein Feld BOServices in der Checkoutpage – inkl. getter, setter – und markieren </w:t>
       </w:r>
       <w:r>
         <w:t>Sie</w:t>
@@ -7033,16 +5298,8 @@
         <w:rPr>
           <w:rFonts w:ascii="Courier New" w:hAnsi="Courier New" w:cs="Courier New"/>
         </w:rPr>
-        <w:t>@</w:t>
-      </w:r>
-      <w:proofErr w:type="spellStart"/>
-      <w:r>
-        <w:rPr>
-          <w:rFonts w:ascii="Courier New" w:hAnsi="Courier New" w:cs="Courier New"/>
-        </w:rPr>
-        <w:t>Inject</w:t>
-      </w:r>
-      <w:proofErr w:type="spellEnd"/>
+        <w:t>@Inject</w:t>
+      </w:r>
     </w:p>
     <w:p>
       <w:pPr>
@@ -7059,21 +5316,14 @@
         <w:t>Sie</w:t>
       </w:r>
       <w:r>
-        <w:t xml:space="preserve"> eine Spring-Kontext-Konfiguration in der </w:t>
-      </w:r>
-      <w:proofErr w:type="spellStart"/>
-      <w:r>
-        <w:t>Wicket</w:t>
-      </w:r>
-      <w:proofErr w:type="spellEnd"/>
+        <w:t xml:space="preserve"> eine Spring-Kontext-Konfiguration in der Wicket</w:t>
+      </w:r>
       <w:r>
         <w:t xml:space="preserve"> </w:t>
       </w:r>
-      <w:proofErr w:type="spellStart"/>
       <w:r>
         <w:t>Application</w:t>
       </w:r>
-      <w:proofErr w:type="spellEnd"/>
     </w:p>
     <w:p>
       <w:pPr>
@@ -7120,30 +5370,17 @@
           <w:numId w:val="31"/>
         </w:numPr>
       </w:pPr>
-      <w:proofErr w:type="spellStart"/>
-      <w:r>
-        <w:t>Wicket</w:t>
-      </w:r>
-      <w:proofErr w:type="spellEnd"/>
-      <w:r>
-        <w:t xml:space="preserve"> inji</w:t>
-      </w:r>
-      <w:r>
-        <w:t xml:space="preserve">ziert die </w:t>
-      </w:r>
-      <w:proofErr w:type="spellStart"/>
-      <w:r>
-        <w:t>Depen</w:t>
+      <w:r>
+        <w:t>Wicket inji</w:t>
+      </w:r>
+      <w:r>
+        <w:t>ziert die Depen</w:t>
       </w:r>
       <w:r>
         <w:t>den</w:t>
       </w:r>
       <w:r>
-        <w:t>cy</w:t>
-      </w:r>
-      <w:proofErr w:type="spellEnd"/>
-      <w:r>
-        <w:t xml:space="preserve"> im normalen Komponenten-Lebenszyklus und nicht auf </w:t>
+        <w:t xml:space="preserve">cy im normalen Komponenten-Lebenszyklus und nicht auf </w:t>
       </w:r>
       <w:r>
         <w:t>„</w:t>
@@ -7170,38 +5407,23 @@
         </w:numPr>
       </w:pPr>
       <w:r>
-        <w:t xml:space="preserve">In Tests benötigen Sie ein anderes Vorgehen. Weitere Hinweise siehe </w:t>
-      </w:r>
-      <w:proofErr w:type="spellStart"/>
+        <w:t xml:space="preserve">In Tests benötigen Sie ein anderes Vorgehen. Weitere Hinweise siehe Wicket-Guide Kapitel </w:t>
+      </w:r>
+      <w:r>
+        <w:t xml:space="preserve">24 </w:t>
+      </w:r>
+      <w:r>
+        <w:t>„</w:t>
+      </w:r>
+      <w:r>
+        <w:t>Test Driven Development with</w:t>
+      </w:r>
+      <w:r>
+        <w:t xml:space="preserve"> </w:t>
+      </w:r>
       <w:r>
         <w:t>Wicket</w:t>
       </w:r>
-      <w:proofErr w:type="spellEnd"/>
-      <w:r>
-        <w:t xml:space="preserve">-Guide Kapitel </w:t>
-      </w:r>
-      <w:r>
-        <w:t xml:space="preserve">24 </w:t>
-      </w:r>
-      <w:r>
-        <w:t>„</w:t>
-      </w:r>
-      <w:r>
-        <w:t xml:space="preserve">Test Driven Development </w:t>
-      </w:r>
-      <w:proofErr w:type="spellStart"/>
-      <w:r>
-        <w:t>with</w:t>
-      </w:r>
-      <w:proofErr w:type="spellEnd"/>
-      <w:r>
-        <w:t xml:space="preserve"> </w:t>
-      </w:r>
-      <w:proofErr w:type="spellStart"/>
-      <w:r>
-        <w:t>Wicket</w:t>
-      </w:r>
-      <w:proofErr w:type="spellEnd"/>
       <w:r>
         <w:t xml:space="preserve"> </w:t>
       </w:r>
@@ -7246,7 +5468,6 @@
       </w:pPr>
       <w:bookmarkStart w:id="12" w:name="_Toc3306886"/>
       <w:r>
-        <w:lastRenderedPageBreak/>
         <w:t>Internationalisierung</w:t>
       </w:r>
       <w:r>
@@ -7311,37 +5532,13 @@
         </w:numPr>
       </w:pPr>
       <w:r>
-        <w:t>Der Deutsche Titel des Shops ist „</w:t>
-      </w:r>
-      <w:proofErr w:type="spellStart"/>
-      <w:r>
-        <w:t>cheesr</w:t>
-      </w:r>
-      <w:proofErr w:type="spellEnd"/>
-      <w:r>
-        <w:t xml:space="preserve"> – alles Käse“, der des Amerikanischen „</w:t>
-      </w:r>
-      <w:proofErr w:type="spellStart"/>
-      <w:r>
-        <w:t>che</w:t>
+        <w:t>Der Deutsche Titel des Shops ist „cheesr – alles Käse“, der des Amerikanischen „che</w:t>
       </w:r>
       <w:r>
         <w:t>e</w:t>
       </w:r>
       <w:r>
-        <w:t>sr</w:t>
-      </w:r>
-      <w:proofErr w:type="spellEnd"/>
-      <w:r>
-        <w:t xml:space="preserve"> – </w:t>
-      </w:r>
-      <w:proofErr w:type="spellStart"/>
-      <w:r>
-        <w:t>cheese</w:t>
-      </w:r>
-      <w:proofErr w:type="spellEnd"/>
-      <w:r>
-        <w:t xml:space="preserve"> online.</w:t>
+        <w:t>sr – cheese online.</w:t>
       </w:r>
     </w:p>
     <w:p>
@@ -7353,15 +5550,7 @@
         </w:numPr>
       </w:pPr>
       <w:r>
-        <w:t xml:space="preserve">Im A/B </w:t>
-      </w:r>
-      <w:proofErr w:type="spellStart"/>
-      <w:r>
-        <w:t>Testing</w:t>
-      </w:r>
-      <w:proofErr w:type="spellEnd"/>
-      <w:r>
-        <w:t xml:space="preserve"> wurde festgestellt, dass deutsche Kunden – im </w:t>
+        <w:t xml:space="preserve">Im A/B Testing wurde festgestellt, dass deutsche Kunden – im </w:t>
       </w:r>
       <w:r>
         <w:t xml:space="preserve">Gegensatz </w:t>
@@ -7411,22 +5600,15 @@
           <w:numId w:val="34"/>
         </w:numPr>
       </w:pPr>
-      <w:proofErr w:type="spellStart"/>
+      <w:r>
+        <w:t>Wicket bietet viele Möglichkeiten zur Internationalisierung via Locales. Machen Sie sich mit dem entsprechenden Kapitel im</w:t>
+      </w:r>
+      <w:r>
+        <w:t xml:space="preserve"> </w:t>
+      </w:r>
       <w:r>
         <w:t>Wicket</w:t>
       </w:r>
-      <w:proofErr w:type="spellEnd"/>
-      <w:r>
-        <w:t xml:space="preserve"> bietet viele Möglichkeiten zur Internationalisierung via Locales. Machen Sie sich mit dem entsprechenden Kapitel im</w:t>
-      </w:r>
-      <w:r>
-        <w:t xml:space="preserve"> </w:t>
-      </w:r>
-      <w:proofErr w:type="spellStart"/>
-      <w:r>
-        <w:t>Wicket</w:t>
-      </w:r>
-      <w:proofErr w:type="spellEnd"/>
       <w:r>
         <w:t xml:space="preserve"> Guide vertraut</w:t>
       </w:r>
@@ -7470,20 +5652,7 @@
         </w:numPr>
       </w:pPr>
       <w:r>
-        <w:t xml:space="preserve">Zur Lokalisierung der Preise können Models verwendet werden. Hier liefert die </w:t>
-      </w:r>
-      <w:proofErr w:type="spellStart"/>
-      <w:proofErr w:type="gramStart"/>
-      <w:r>
-        <w:t>getObject</w:t>
-      </w:r>
-      <w:proofErr w:type="spellEnd"/>
-      <w:r>
-        <w:t>(</w:t>
-      </w:r>
-      <w:proofErr w:type="gramEnd"/>
-      <w:r>
-        <w:t>)-Methode</w:t>
+        <w:t>Zur Lokalisierung der Preise können Models verwendet werden. Hier liefert die getObject()-Methode</w:t>
       </w:r>
       <w:r>
         <w:t xml:space="preserve"> </w:t>
@@ -7503,58 +5672,32 @@
           <w:numId w:val="34"/>
         </w:numPr>
       </w:pPr>
-      <w:proofErr w:type="spellStart"/>
       <w:r>
         <w:rPr>
           <w:rFonts w:ascii="Courier New" w:hAnsi="Courier New" w:cs="Courier New"/>
         </w:rPr>
-        <w:t>java.</w:t>
-      </w:r>
-      <w:proofErr w:type="gramStart"/>
+        <w:t>java.text.NumberFormat</w:t>
+      </w:r>
+      <w:r>
+        <w:t xml:space="preserve"> liefert mit </w:t>
+      </w:r>
       <w:r>
         <w:rPr>
           <w:rFonts w:ascii="Courier New" w:hAnsi="Courier New" w:cs="Courier New"/>
         </w:rPr>
-        <w:t>text.NumberFormat</w:t>
-      </w:r>
-      <w:proofErr w:type="spellEnd"/>
-      <w:proofErr w:type="gramEnd"/>
-      <w:r>
-        <w:t xml:space="preserve"> liefert mit </w:t>
-      </w:r>
-      <w:proofErr w:type="spellStart"/>
+        <w:t>getCurrencyInstance(Locale</w:t>
+      </w:r>
       <w:r>
         <w:rPr>
           <w:rFonts w:ascii="Courier New" w:hAnsi="Courier New" w:cs="Courier New"/>
         </w:rPr>
-        <w:t>getCurrencyInstance</w:t>
-      </w:r>
-      <w:proofErr w:type="spellEnd"/>
+        <w:t xml:space="preserve"> </w:t>
+      </w:r>
       <w:r>
         <w:rPr>
           <w:rFonts w:ascii="Courier New" w:hAnsi="Courier New" w:cs="Courier New"/>
         </w:rPr>
-        <w:t>(Locale</w:t>
-      </w:r>
-      <w:r>
-        <w:rPr>
-          <w:rFonts w:ascii="Courier New" w:hAnsi="Courier New" w:cs="Courier New"/>
-        </w:rPr>
-        <w:t xml:space="preserve"> </w:t>
-      </w:r>
-      <w:proofErr w:type="spellStart"/>
-      <w:r>
-        <w:rPr>
-          <w:rFonts w:ascii="Courier New" w:hAnsi="Courier New" w:cs="Courier New"/>
-        </w:rPr>
-        <w:t>local</w:t>
-      </w:r>
-      <w:proofErr w:type="spellEnd"/>
-      <w:r>
-        <w:rPr>
-          <w:rFonts w:ascii="Courier New" w:hAnsi="Courier New" w:cs="Courier New"/>
-        </w:rPr>
-        <w:t>)</w:t>
+        <w:t>local)</w:t>
       </w:r>
       <w:r>
         <w:t xml:space="preserve"> eine zur Locale passende Währungsdarstellung.</w:t>
@@ -7593,73 +5736,43 @@
         </w:rPr>
       </w:pPr>
       <w:bookmarkStart w:id="13" w:name="_Toc3306887"/>
-      <w:proofErr w:type="spellStart"/>
       <w:r>
         <w:rPr>
           <w:lang w:val="en-US"/>
         </w:rPr>
-        <w:t>Konkurrierende</w:t>
-      </w:r>
-      <w:proofErr w:type="spellEnd"/>
+        <w:t xml:space="preserve">Konkurrierende Zugriffe: </w:t>
+      </w:r>
       <w:r>
         <w:rPr>
           <w:lang w:val="en-US"/>
         </w:rPr>
-        <w:t xml:space="preserve"> </w:t>
-      </w:r>
-      <w:proofErr w:type="spellStart"/>
+        <w:t>Op</w:t>
+      </w:r>
       <w:r>
         <w:rPr>
           <w:lang w:val="en-US"/>
         </w:rPr>
-        <w:t>Zugriffe</w:t>
-      </w:r>
-      <w:proofErr w:type="spellEnd"/>
+        <w:t>ti</w:t>
+      </w:r>
       <w:r>
         <w:rPr>
           <w:lang w:val="en-US"/>
         </w:rPr>
-        <w:t xml:space="preserve">: </w:t>
+        <w:t>mistic Locking &amp; LoadableDetachable</w:t>
       </w:r>
       <w:r>
         <w:rPr>
           <w:lang w:val="en-US"/>
         </w:rPr>
-        <w:t>Op</w:t>
+        <w:t>M</w:t>
       </w:r>
       <w:r>
         <w:rPr>
           <w:lang w:val="en-US"/>
         </w:rPr>
-        <w:t>ti</w:t>
-      </w:r>
-      <w:r>
-        <w:rPr>
-          <w:lang w:val="en-US"/>
-        </w:rPr>
-        <w:t xml:space="preserve">mistic Locking &amp; </w:t>
-      </w:r>
-      <w:proofErr w:type="spellStart"/>
-      <w:r>
-        <w:rPr>
-          <w:lang w:val="en-US"/>
-        </w:rPr>
-        <w:t>LoadableDetachable</w:t>
-      </w:r>
-      <w:r>
-        <w:rPr>
-          <w:lang w:val="en-US"/>
-        </w:rPr>
-        <w:t>M</w:t>
-      </w:r>
-      <w:r>
-        <w:rPr>
-          <w:lang w:val="en-US"/>
-        </w:rPr>
         <w:t>odels</w:t>
       </w:r>
       <w:bookmarkEnd w:id="13"/>
-      <w:proofErr w:type="spellEnd"/>
     </w:p>
     <w:p>
       <w:pPr>
@@ -7731,42 +5844,316 @@
         </w:numPr>
       </w:pPr>
       <w:r>
-        <w:t>Nutzen Sie die updat</w:t>
+        <w:t xml:space="preserve">Nutzen Sie die update-Methode  </w:t>
+      </w:r>
+      <w:r>
+        <w:rPr>
+          <w:rFonts w:ascii="Courier New" w:hAnsi="Courier New" w:cs="Courier New"/>
+        </w:rPr>
+        <w:t>updateCheese</w:t>
+      </w:r>
+      <w:r>
+        <w:t xml:space="preserve"> aus der Klasse </w:t>
+      </w:r>
+      <w:r>
+        <w:rPr>
+          <w:rFonts w:ascii="Courier New" w:hAnsi="Courier New" w:cs="Courier New"/>
+        </w:rPr>
+        <w:t>BOService</w:t>
+      </w:r>
+      <w:r>
+        <w:t xml:space="preserve"> um den geänderten Käse zu speichern</w:t>
+      </w:r>
+      <w:r>
+        <w:t>.</w:t>
+      </w:r>
+    </w:p>
+    <w:p/>
+    <w:p>
+      <w:pPr>
+        <w:pStyle w:val="berschrift3"/>
+      </w:pPr>
+      <w:r>
+        <w:t>Hinweise</w:t>
+      </w:r>
+    </w:p>
+    <w:p/>
+    <w:p>
+      <w:pPr>
+        <w:pStyle w:val="Listenabsatz"/>
+        <w:numPr>
+          <w:ilvl w:val="0"/>
+          <w:numId w:val="37"/>
+        </w:numPr>
+      </w:pPr>
+      <w:r>
+        <w:t xml:space="preserve">Beim </w:t>
+      </w:r>
+      <w:r>
+        <w:t>O</w:t>
+      </w:r>
+      <w:r>
+        <w:t>ptimistic</w:t>
+      </w:r>
+      <w:r>
+        <w:t xml:space="preserve"> </w:t>
+      </w:r>
+      <w:r>
+        <w:t>L</w:t>
+      </w:r>
+      <w:r>
+        <w:t xml:space="preserve">ocking führt die Datenbank einen Versionszähler, der mit jedem Schreibvorgang um +1 erhöht wird. Vor dem Speichern wird verglichen, ob der Zähler noch den ursprünglichen Stand hat, oder bereits durch einen anderen Benutzer erhöht wurde. </w:t>
+      </w:r>
+      <w:r>
+        <w:br/>
+        <w:t xml:space="preserve">Falls der </w:t>
+      </w:r>
+      <w:r>
+        <w:t>Zähler</w:t>
+      </w:r>
+      <w:r>
+        <w:t xml:space="preserve"> geändert wurde, dann schlägt der Speichervorgang fehl.</w:t>
+      </w:r>
+    </w:p>
+    <w:p>
+      <w:pPr>
+        <w:pStyle w:val="Listenabsatz"/>
+        <w:numPr>
+          <w:ilvl w:val="0"/>
+          <w:numId w:val="37"/>
+        </w:numPr>
+      </w:pPr>
+      <w:r>
+        <w:t xml:space="preserve">Das LoadableDetachableModel kann nicht ohne </w:t>
+      </w:r>
+      <w:r>
+        <w:t>Anpassung</w:t>
+      </w:r>
+      <w:r>
+        <w:t xml:space="preserve"> mit Op</w:t>
+      </w:r>
+      <w:r>
+        <w:t>ti</w:t>
+      </w:r>
+      <w:r>
+        <w:t xml:space="preserve">misticLocking verwendet werden. Die load()-Methode wird </w:t>
+      </w:r>
+      <w:r>
+        <w:t>vor dem Speichern</w:t>
+      </w:r>
+      <w:r>
+        <w:t xml:space="preserve"> ausgeführt und lädt den jeweils aktuellen Satz aus der Datenbank. Damit wird auch </w:t>
+      </w:r>
+      <w:r>
+        <w:t xml:space="preserve">der </w:t>
+      </w:r>
+      <w:r>
+        <w:t>Zählerstand überschrieben</w:t>
+      </w:r>
+      <w:r>
+        <w:t>.</w:t>
+      </w:r>
+    </w:p>
+    <w:p>
+      <w:pPr>
+        <w:pStyle w:val="Listenabsatz"/>
+        <w:numPr>
+          <w:ilvl w:val="0"/>
+          <w:numId w:val="37"/>
+        </w:numPr>
+      </w:pPr>
+      <w:r>
+        <w:t xml:space="preserve">Der </w:t>
+      </w:r>
+      <w:r>
+        <w:rPr>
+          <w:rFonts w:ascii="Courier New" w:hAnsi="Courier New" w:cs="Courier New"/>
+        </w:rPr>
+        <w:t>BOService</w:t>
+      </w:r>
+      <w:r>
+        <w:t xml:space="preserve"> ist recht einfach gehalten und erwartet, dass der ursprüngliche Zähler beim Update übergeben wird. Anderen Frameworks (z.B. </w:t>
+      </w:r>
+      <w:r>
+        <w:t>H</w:t>
+      </w:r>
+      <w:r>
+        <w:t>ibernate) erwarten ein anderes Vorgehen.</w:t>
+      </w:r>
+    </w:p>
+    <w:p>
+      <w:pPr>
+        <w:pStyle w:val="berschrift3"/>
+      </w:pPr>
+      <w:r>
+        <w:t>Beispiellösung</w:t>
+      </w:r>
+    </w:p>
+    <w:p/>
+    <w:p>
+      <w:pPr>
+        <w:rPr>
+          <w:rStyle w:val="Hyperlink"/>
+        </w:rPr>
+      </w:pPr>
+      <w:hyperlink r:id="rId27" w:history="1">
+        <w:r>
+          <w:rPr>
+            <w:rStyle w:val="Hyperlink"/>
+          </w:rPr>
+          <w:t>https://github.com/anderscore-gmbh/wicket-2019.03/tree/master/Aufgabe-19-CheesrWebApp</w:t>
+        </w:r>
+      </w:hyperlink>
+    </w:p>
+    <w:p>
+      <w:pPr>
+        <w:pStyle w:val="berschrift2"/>
+        <w:numPr>
+          <w:ilvl w:val="0"/>
+          <w:numId w:val="0"/>
+        </w:numPr>
+      </w:pPr>
+    </w:p>
+    <w:p>
+      <w:pPr>
+        <w:pStyle w:val="berschrift2"/>
+      </w:pPr>
+      <w:r>
+        <w:t>Dynamisches Layout &amp; nicht-strukturierte Dokumente</w:t>
+      </w:r>
+    </w:p>
+    <w:p/>
+    <w:p>
+      <w:r>
+        <w:t>Jeder Käsesorte können dynamische Attribute zugewiesen werden (</w:t>
+      </w:r>
+      <w:r>
+        <w:rPr>
+          <w:rFonts w:ascii="Courier New" w:hAnsi="Courier New" w:cs="Courier New"/>
+        </w:rPr>
+        <w:t>Cheese::additionalAttributes</w:t>
+      </w:r>
+      <w:r>
+        <w:t>), die sich von Käse zu Käse unterscheiden können. Zeigen Sie die Attribute und Ihre Werte an.</w:t>
+      </w:r>
+    </w:p>
+    <w:p/>
+    <w:p>
+      <w:pPr>
+        <w:pStyle w:val="berschrift3"/>
+      </w:pPr>
+      <w:r>
+        <w:t>Aufgabenstellung</w:t>
+      </w:r>
+    </w:p>
+    <w:p/>
+    <w:p>
+      <w:pPr>
+        <w:pStyle w:val="Listenabsatz"/>
+        <w:numPr>
+          <w:ilvl w:val="0"/>
+          <w:numId w:val="38"/>
+        </w:numPr>
+      </w:pPr>
+      <w:r>
+        <w:t xml:space="preserve">Erweitern Sie die Sorten-Liste auf der Index-Seite: Zeigen Sie zum Käse alle verfügbaren Attribute an. </w:t>
+      </w:r>
+    </w:p>
+    <w:p>
+      <w:pPr>
+        <w:pStyle w:val="Listenabsatz"/>
+        <w:numPr>
+          <w:ilvl w:val="0"/>
+          <w:numId w:val="38"/>
+        </w:numPr>
+        <w:rPr>
+          <w:rFonts w:ascii="Courier New" w:hAnsi="Courier New" w:cs="Courier New"/>
+        </w:rPr>
+      </w:pPr>
+      <w:r>
+        <w:t xml:space="preserve">Die Sortierreihenfolge kann über die Datei </w:t>
+      </w:r>
+      <w:r>
+        <w:rPr>
+          <w:rFonts w:ascii="Courier New" w:hAnsi="Courier New" w:cs="Courier New"/>
+        </w:rPr>
+        <w:t>config.yaml</w:t>
+      </w:r>
+      <w:r>
+        <w:t xml:space="preserve"> konfiguriert werden. Ist für </w:t>
+      </w:r>
+      <w:r>
+        <w:t xml:space="preserve">ein </w:t>
+      </w:r>
+      <w:r>
+        <w:t>Attribut keine So</w:t>
+      </w:r>
+      <w:r>
+        <w:t xml:space="preserve">rtierreihenfolge hinterlegt, </w:t>
+      </w:r>
+      <w:r>
+        <w:t>so</w:t>
+      </w:r>
+      <w:r>
+        <w:t xml:space="preserve"> er</w:t>
+      </w:r>
+      <w:r>
+        <w:t>scheint es am Ende (Tie-Break: a</w:t>
+      </w:r>
+      <w:r>
+        <w:t>lphabetische Sortierung). Beispiel:</w:t>
+      </w:r>
+      <w:r>
+        <w:br/>
+      </w:r>
+      <w:r>
+        <w:br/>
+      </w:r>
+      <w:r>
+        <w:rPr>
+          <w:rFonts w:ascii="Courier New" w:hAnsi="Courier New" w:cs="Courier New"/>
+        </w:rPr>
+        <w:t>cheese_attribute_order:</w:t>
+      </w:r>
+    </w:p>
+    <w:p>
+      <w:pPr>
+        <w:pStyle w:val="Listenabsatz"/>
+        <w:rPr>
+          <w:rFonts w:ascii="Courier New" w:hAnsi="Courier New" w:cs="Courier New"/>
+        </w:rPr>
+      </w:pPr>
+      <w:r>
+        <w:rPr>
+          <w:rFonts w:ascii="Courier New" w:hAnsi="Courier New" w:cs="Courier New"/>
+        </w:rPr>
+        <w:t xml:space="preserve">  - Discount</w:t>
+      </w:r>
+    </w:p>
+    <w:p>
+      <w:pPr>
+        <w:pStyle w:val="Listenabsatz"/>
+      </w:pPr>
+      <w:r>
+        <w:rPr>
+          <w:rFonts w:ascii="Courier New" w:hAnsi="Courier New" w:cs="Courier New"/>
+        </w:rPr>
+        <w:t xml:space="preserve">  - Delivery Date</w:t>
+      </w:r>
+      <w:r>
+        <w:br/>
+      </w:r>
+      <w:r>
+        <w:br/>
+        <w:t xml:space="preserve">An erster Stellen werden die Attribute Discount und Delivery Date angezeigt, dahinter </w:t>
+      </w:r>
+      <w:r>
+        <w:t>weitere</w:t>
       </w:r>
       <w:bookmarkStart w:id="14" w:name="_GoBack"/>
       <w:bookmarkEnd w:id="14"/>
       <w:r>
-        <w:t>e-</w:t>
-      </w:r>
-      <w:proofErr w:type="gramStart"/>
-      <w:r>
-        <w:t xml:space="preserve">Methode  </w:t>
-      </w:r>
-      <w:proofErr w:type="spellStart"/>
-      <w:r>
-        <w:rPr>
-          <w:rFonts w:ascii="Courier New" w:hAnsi="Courier New" w:cs="Courier New"/>
-        </w:rPr>
-        <w:t>updateCheese</w:t>
-      </w:r>
-      <w:proofErr w:type="spellEnd"/>
-      <w:proofErr w:type="gramEnd"/>
-      <w:r>
-        <w:t xml:space="preserve"> aus der Klasse </w:t>
-      </w:r>
-      <w:proofErr w:type="spellStart"/>
-      <w:r>
-        <w:rPr>
-          <w:rFonts w:ascii="Courier New" w:hAnsi="Courier New" w:cs="Courier New"/>
-        </w:rPr>
-        <w:t>BOService</w:t>
-      </w:r>
-      <w:proofErr w:type="spellEnd"/>
-      <w:r>
-        <w:t xml:space="preserve"> um den geänderten Käse zu speichern</w:t>
-      </w:r>
-      <w:r>
-        <w:t>.</w:t>
+        <w:t xml:space="preserve"> Attribute (z.B. Fat Content).</w:t>
       </w:r>
     </w:p>
     <w:p/>
@@ -7784,43 +6171,26 @@
         <w:pStyle w:val="Listenabsatz"/>
         <w:numPr>
           <w:ilvl w:val="0"/>
-          <w:numId w:val="37"/>
-        </w:numPr>
-      </w:pPr>
-      <w:r>
-        <w:t xml:space="preserve">Beim </w:t>
-      </w:r>
-      <w:proofErr w:type="spellStart"/>
-      <w:r>
-        <w:t>O</w:t>
-      </w:r>
-      <w:r>
-        <w:t>ptimistic</w:t>
-      </w:r>
-      <w:proofErr w:type="spellEnd"/>
+          <w:numId w:val="39"/>
+        </w:numPr>
+      </w:pPr>
+      <w:r>
+        <w:t xml:space="preserve">Die </w:t>
+      </w:r>
+      <w:r>
+        <w:t>Beispiellösung</w:t>
+      </w:r>
+      <w:r>
+        <w:t xml:space="preserve"> enthält </w:t>
+      </w:r>
+      <w:r>
+        <w:t xml:space="preserve">bereits einen </w:t>
+      </w:r>
       <w:r>
         <w:t xml:space="preserve"> </w:t>
       </w:r>
-      <w:proofErr w:type="spellStart"/>
-      <w:r>
-        <w:t>L</w:t>
-      </w:r>
-      <w:r>
-        <w:t>ocking</w:t>
-      </w:r>
-      <w:proofErr w:type="spellEnd"/>
-      <w:r>
-        <w:t xml:space="preserve"> führt die Datenbank einen Versionszähler, der mit jedem Schreibvorgang um +1 erhöht wird. Vor dem Speichern wird verglichen, ob der Zähler noch den ursprünglichen Stand hat, oder bereits durch einen anderen Benutzer erhöht wurde. </w:t>
-      </w:r>
-      <w:r>
-        <w:br/>
-        <w:t xml:space="preserve">Falls der </w:t>
-      </w:r>
-      <w:r>
-        <w:t>Zähler</w:t>
-      </w:r>
-      <w:r>
-        <w:t xml:space="preserve"> geändert wurde, dann schlägt der Speichervorgang fehl.</w:t>
+      <w:r>
+        <w:t>YAML-Parser und Comparator ohne Wicket-Bindings. Er kann übernommen werden.</w:t>
       </w:r>
     </w:p>
     <w:p>
@@ -7828,108 +6198,13 @@
         <w:pStyle w:val="Listenabsatz"/>
         <w:numPr>
           <w:ilvl w:val="0"/>
-          <w:numId w:val="37"/>
-        </w:numPr>
-      </w:pPr>
-      <w:r>
-        <w:t xml:space="preserve">Das </w:t>
-      </w:r>
-      <w:proofErr w:type="spellStart"/>
-      <w:r>
-        <w:t>LoadableDetachableModel</w:t>
-      </w:r>
-      <w:proofErr w:type="spellEnd"/>
-      <w:r>
-        <w:t xml:space="preserve"> kann nicht ohne </w:t>
-      </w:r>
-      <w:r>
-        <w:t>Anpassung</w:t>
-      </w:r>
-      <w:r>
-        <w:t xml:space="preserve"> mit </w:t>
-      </w:r>
-      <w:proofErr w:type="spellStart"/>
-      <w:r>
-        <w:t>Op</w:t>
-      </w:r>
-      <w:r>
-        <w:t>ti</w:t>
-      </w:r>
-      <w:r>
-        <w:t>misticLocking</w:t>
-      </w:r>
-      <w:proofErr w:type="spellEnd"/>
-      <w:r>
-        <w:t xml:space="preserve"> verwendet werden. Die </w:t>
-      </w:r>
-      <w:proofErr w:type="spellStart"/>
-      <w:proofErr w:type="gramStart"/>
-      <w:r>
-        <w:t>load</w:t>
-      </w:r>
-      <w:proofErr w:type="spellEnd"/>
-      <w:r>
-        <w:t>(</w:t>
-      </w:r>
-      <w:proofErr w:type="gramEnd"/>
-      <w:r>
-        <w:t xml:space="preserve">)-Methode wird </w:t>
-      </w:r>
-      <w:r>
-        <w:t>vor dem Speichern</w:t>
-      </w:r>
-      <w:r>
-        <w:t xml:space="preserve"> ausgeführt und lädt den jeweils aktuellen Satz aus der Datenbank. Damit wird auch </w:t>
-      </w:r>
-      <w:r>
-        <w:t xml:space="preserve">der </w:t>
-      </w:r>
-      <w:r>
-        <w:t>Zählerstand überschrieben</w:t>
-      </w:r>
-      <w:r>
-        <w:t>.</w:t>
-      </w:r>
-    </w:p>
-    <w:p>
-      <w:pPr>
-        <w:pStyle w:val="Listenabsatz"/>
-        <w:numPr>
-          <w:ilvl w:val="0"/>
-          <w:numId w:val="37"/>
-        </w:numPr>
-      </w:pPr>
-      <w:r>
-        <w:lastRenderedPageBreak/>
-        <w:t xml:space="preserve">Der </w:t>
-      </w:r>
-      <w:proofErr w:type="spellStart"/>
-      <w:r>
-        <w:rPr>
-          <w:rFonts w:ascii="Courier New" w:hAnsi="Courier New" w:cs="Courier New"/>
-        </w:rPr>
-        <w:t>BOService</w:t>
-      </w:r>
-      <w:proofErr w:type="spellEnd"/>
-      <w:r>
-        <w:t xml:space="preserve"> ist recht einfach gehalten und erwartet, dass der ursprüngliche Zähler beim Update übergeben wird. Anderen Frameworks (z.B. </w:t>
-      </w:r>
-      <w:r>
-        <w:t>H</w:t>
-      </w:r>
-      <w:r>
-        <w:t>ibernate) erwarten ein anderes Vorgehen.</w:t>
-      </w:r>
-    </w:p>
-    <w:p>
-      <w:pPr>
-        <w:pStyle w:val="berschrift3"/>
-      </w:pPr>
-      <w:r>
-        <w:t>Beispiellösung</w:t>
-      </w:r>
-    </w:p>
-    <w:p/>
+          <w:numId w:val="39"/>
+        </w:numPr>
+      </w:pPr>
+      <w:r>
+        <w:t>Versuchen Sie auf factories oder factory-Methoden zu verzichten (vgl. Wicket Best Practices)</w:t>
+      </w:r>
+    </w:p>
     <w:p>
       <w:pPr>
         <w:rPr>
@@ -7937,26 +6212,6 @@
           <w:u w:val="single"/>
         </w:rPr>
       </w:pPr>
-      <w:hyperlink r:id="rId27" w:history="1">
-        <w:r>
-          <w:rPr>
-            <w:rStyle w:val="Hyperlink"/>
-          </w:rPr>
-          <w:t>https://github.com/anderscore-gmbh/wicket-2019.03/tree/master/Aufgabe-1</w:t>
-        </w:r>
-        <w:r>
-          <w:rPr>
-            <w:rStyle w:val="Hyperlink"/>
-          </w:rPr>
-          <w:t>9</w:t>
-        </w:r>
-        <w:r>
-          <w:rPr>
-            <w:rStyle w:val="Hyperlink"/>
-          </w:rPr>
-          <w:t>-CheesrWebApp</w:t>
-        </w:r>
-      </w:hyperlink>
     </w:p>
     <w:sectPr>
       <w:headerReference w:type="default" r:id="rId28"/>
@@ -7970,7 +6225,7 @@
 </file>
 
 <file path=word/endnotes.xml><?xml version="1.0" encoding="utf-8"?>
-<w:endnotes xmlns:wpc="http://schemas.microsoft.com/office/word/2010/wordprocessingCanvas" xmlns:cx="http://schemas.microsoft.com/office/drawing/2014/chartex" xmlns:cx1="http://schemas.microsoft.com/office/drawing/2015/9/8/chartex" xmlns:cx2="http://schemas.microsoft.com/office/drawing/2015/10/21/chartex" xmlns:cx3="http://schemas.microsoft.com/office/drawing/2016/5/9/chartex" xmlns:cx4="http://schemas.microsoft.com/office/drawing/2016/5/10/chartex" xmlns:cx5="http://schemas.microsoft.com/office/drawing/2016/5/11/chartex" xmlns:cx6="http://schemas.microsoft.com/office/drawing/2016/5/12/chartex" xmlns:cx7="http://schemas.microsoft.com/office/drawing/2016/5/13/chartex" xmlns:cx8="http://schemas.microsoft.com/office/drawing/2016/5/14/chartex" xmlns:mc="http://schemas.openxmlformats.org/markup-compatibility/2006" xmlns:aink="http://schemas.microsoft.com/office/drawing/2016/ink" xmlns:am3d="http://schemas.microsoft.com/office/drawing/2017/model3d" xmlns:o="urn:schemas-microsoft-com:office:office" xmlns:r="http://schemas.openxmlformats.org/officeDocument/2006/relationships" xmlns:m="http://schemas.openxmlformats.org/officeDocument/2006/math" xmlns:v="urn:schemas-microsoft-com:vml" xmlns:wp14="http://schemas.microsoft.com/office/word/2010/wordprocessingDrawing" xmlns:wp="http://schemas.openxmlformats.org/drawingml/2006/wordprocessingDrawing" xmlns:w10="urn:schemas-microsoft-com:office:word" xmlns:w="http://schemas.openxmlformats.org/wordprocessingml/2006/main" xmlns:w14="http://schemas.microsoft.com/office/word/2010/wordml" xmlns:w15="http://schemas.microsoft.com/office/word/2012/wordml" xmlns:w16cid="http://schemas.microsoft.com/office/word/2016/wordml/cid" xmlns:w16se="http://schemas.microsoft.com/office/word/2015/wordml/symex" xmlns:wpg="http://schemas.microsoft.com/office/word/2010/wordprocessingGroup" xmlns:wpi="http://schemas.microsoft.com/office/word/2010/wordprocessingInk" xmlns:wne="http://schemas.microsoft.com/office/word/2006/wordml" xmlns:wps="http://schemas.microsoft.com/office/word/2010/wordprocessingShape" mc:Ignorable="w14 w15 w16se w16cid wp14">
+<w:endnotes xmlns:wpc="http://schemas.microsoft.com/office/word/2010/wordprocessingCanvas" xmlns:cx="http://schemas.microsoft.com/office/drawing/2014/chartex" xmlns:cx1="http://schemas.microsoft.com/office/drawing/2015/9/8/chartex" xmlns:mc="http://schemas.openxmlformats.org/markup-compatibility/2006" xmlns:o="urn:schemas-microsoft-com:office:office" xmlns:r="http://schemas.openxmlformats.org/officeDocument/2006/relationships" xmlns:m="http://schemas.openxmlformats.org/officeDocument/2006/math" xmlns:v="urn:schemas-microsoft-com:vml" xmlns:wp14="http://schemas.microsoft.com/office/word/2010/wordprocessingDrawing" xmlns:wp="http://schemas.openxmlformats.org/drawingml/2006/wordprocessingDrawing" xmlns:w10="urn:schemas-microsoft-com:office:word" xmlns:w="http://schemas.openxmlformats.org/wordprocessingml/2006/main" xmlns:w14="http://schemas.microsoft.com/office/word/2010/wordml" xmlns:w15="http://schemas.microsoft.com/office/word/2012/wordml" xmlns:w16se="http://schemas.microsoft.com/office/word/2015/wordml/symex" xmlns:wpg="http://schemas.microsoft.com/office/word/2010/wordprocessingGroup" xmlns:wpi="http://schemas.microsoft.com/office/word/2010/wordprocessingInk" xmlns:wne="http://schemas.microsoft.com/office/word/2006/wordml" xmlns:wps="http://schemas.microsoft.com/office/word/2010/wordprocessingShape" mc:Ignorable="w14 w15 w16se wp14">
   <w:endnote w:type="separator" w:id="-1">
     <w:p>
       <w:r>
@@ -7989,7 +6244,7 @@
 </file>
 
 <file path=word/footer1.xml><?xml version="1.0" encoding="utf-8"?>
-<w:ftr xmlns:wpc="http://schemas.microsoft.com/office/word/2010/wordprocessingCanvas" xmlns:cx="http://schemas.microsoft.com/office/drawing/2014/chartex" xmlns:cx1="http://schemas.microsoft.com/office/drawing/2015/9/8/chartex" xmlns:cx2="http://schemas.microsoft.com/office/drawing/2015/10/21/chartex" xmlns:cx3="http://schemas.microsoft.com/office/drawing/2016/5/9/chartex" xmlns:cx4="http://schemas.microsoft.com/office/drawing/2016/5/10/chartex" xmlns:cx5="http://schemas.microsoft.com/office/drawing/2016/5/11/chartex" xmlns:cx6="http://schemas.microsoft.com/office/drawing/2016/5/12/chartex" xmlns:cx7="http://schemas.microsoft.com/office/drawing/2016/5/13/chartex" xmlns:cx8="http://schemas.microsoft.com/office/drawing/2016/5/14/chartex" xmlns:mc="http://schemas.openxmlformats.org/markup-compatibility/2006" xmlns:aink="http://schemas.microsoft.com/office/drawing/2016/ink" xmlns:am3d="http://schemas.microsoft.com/office/drawing/2017/model3d" xmlns:o="urn:schemas-microsoft-com:office:office" xmlns:r="http://schemas.openxmlformats.org/officeDocument/2006/relationships" xmlns:m="http://schemas.openxmlformats.org/officeDocument/2006/math" xmlns:v="urn:schemas-microsoft-com:vml" xmlns:wp14="http://schemas.microsoft.com/office/word/2010/wordprocessingDrawing" xmlns:wp="http://schemas.openxmlformats.org/drawingml/2006/wordprocessingDrawing" xmlns:w10="urn:schemas-microsoft-com:office:word" xmlns:w="http://schemas.openxmlformats.org/wordprocessingml/2006/main" xmlns:w14="http://schemas.microsoft.com/office/word/2010/wordml" xmlns:w15="http://schemas.microsoft.com/office/word/2012/wordml" xmlns:w16cid="http://schemas.microsoft.com/office/word/2016/wordml/cid" xmlns:w16se="http://schemas.microsoft.com/office/word/2015/wordml/symex" xmlns:wpg="http://schemas.microsoft.com/office/word/2010/wordprocessingGroup" xmlns:wpi="http://schemas.microsoft.com/office/word/2010/wordprocessingInk" xmlns:wne="http://schemas.microsoft.com/office/word/2006/wordml" xmlns:wps="http://schemas.microsoft.com/office/word/2010/wordprocessingShape" mc:Ignorable="w14 w15 w16se w16cid wp14">
+<w:ftr xmlns:wpc="http://schemas.microsoft.com/office/word/2010/wordprocessingCanvas" xmlns:cx="http://schemas.microsoft.com/office/drawing/2014/chartex" xmlns:cx1="http://schemas.microsoft.com/office/drawing/2015/9/8/chartex" xmlns:mc="http://schemas.openxmlformats.org/markup-compatibility/2006" xmlns:o="urn:schemas-microsoft-com:office:office" xmlns:r="http://schemas.openxmlformats.org/officeDocument/2006/relationships" xmlns:m="http://schemas.openxmlformats.org/officeDocument/2006/math" xmlns:v="urn:schemas-microsoft-com:vml" xmlns:wp14="http://schemas.microsoft.com/office/word/2010/wordprocessingDrawing" xmlns:wp="http://schemas.openxmlformats.org/drawingml/2006/wordprocessingDrawing" xmlns:w10="urn:schemas-microsoft-com:office:word" xmlns:w="http://schemas.openxmlformats.org/wordprocessingml/2006/main" xmlns:w14="http://schemas.microsoft.com/office/word/2010/wordml" xmlns:w15="http://schemas.microsoft.com/office/word/2012/wordml" xmlns:w16se="http://schemas.microsoft.com/office/word/2015/wordml/symex" xmlns:wpg="http://schemas.microsoft.com/office/word/2010/wordprocessingGroup" xmlns:wpi="http://schemas.microsoft.com/office/word/2010/wordprocessingInk" xmlns:wne="http://schemas.microsoft.com/office/word/2006/wordml" xmlns:wps="http://schemas.microsoft.com/office/word/2010/wordprocessingShape" mc:Ignorable="w14 w15 w16se wp14">
   <w:tbl>
     <w:tblPr>
       <w:tblW w:w="9580" w:type="dxa"/>
@@ -8136,7 +6391,7 @@
 </file>
 
 <file path=word/footnotes.xml><?xml version="1.0" encoding="utf-8"?>
-<w:footnotes xmlns:wpc="http://schemas.microsoft.com/office/word/2010/wordprocessingCanvas" xmlns:cx="http://schemas.microsoft.com/office/drawing/2014/chartex" xmlns:cx1="http://schemas.microsoft.com/office/drawing/2015/9/8/chartex" xmlns:cx2="http://schemas.microsoft.com/office/drawing/2015/10/21/chartex" xmlns:cx3="http://schemas.microsoft.com/office/drawing/2016/5/9/chartex" xmlns:cx4="http://schemas.microsoft.com/office/drawing/2016/5/10/chartex" xmlns:cx5="http://schemas.microsoft.com/office/drawing/2016/5/11/chartex" xmlns:cx6="http://schemas.microsoft.com/office/drawing/2016/5/12/chartex" xmlns:cx7="http://schemas.microsoft.com/office/drawing/2016/5/13/chartex" xmlns:cx8="http://schemas.microsoft.com/office/drawing/2016/5/14/chartex" xmlns:mc="http://schemas.openxmlformats.org/markup-compatibility/2006" xmlns:aink="http://schemas.microsoft.com/office/drawing/2016/ink" xmlns:am3d="http://schemas.microsoft.com/office/drawing/2017/model3d" xmlns:o="urn:schemas-microsoft-com:office:office" xmlns:r="http://schemas.openxmlformats.org/officeDocument/2006/relationships" xmlns:m="http://schemas.openxmlformats.org/officeDocument/2006/math" xmlns:v="urn:schemas-microsoft-com:vml" xmlns:wp14="http://schemas.microsoft.com/office/word/2010/wordprocessingDrawing" xmlns:wp="http://schemas.openxmlformats.org/drawingml/2006/wordprocessingDrawing" xmlns:w10="urn:schemas-microsoft-com:office:word" xmlns:w="http://schemas.openxmlformats.org/wordprocessingml/2006/main" xmlns:w14="http://schemas.microsoft.com/office/word/2010/wordml" xmlns:w15="http://schemas.microsoft.com/office/word/2012/wordml" xmlns:w16cid="http://schemas.microsoft.com/office/word/2016/wordml/cid" xmlns:w16se="http://schemas.microsoft.com/office/word/2015/wordml/symex" xmlns:wpg="http://schemas.microsoft.com/office/word/2010/wordprocessingGroup" xmlns:wpi="http://schemas.microsoft.com/office/word/2010/wordprocessingInk" xmlns:wne="http://schemas.microsoft.com/office/word/2006/wordml" xmlns:wps="http://schemas.microsoft.com/office/word/2010/wordprocessingShape" mc:Ignorable="w14 w15 w16se w16cid wp14">
+<w:footnotes xmlns:wpc="http://schemas.microsoft.com/office/word/2010/wordprocessingCanvas" xmlns:cx="http://schemas.microsoft.com/office/drawing/2014/chartex" xmlns:cx1="http://schemas.microsoft.com/office/drawing/2015/9/8/chartex" xmlns:mc="http://schemas.openxmlformats.org/markup-compatibility/2006" xmlns:o="urn:schemas-microsoft-com:office:office" xmlns:r="http://schemas.openxmlformats.org/officeDocument/2006/relationships" xmlns:m="http://schemas.openxmlformats.org/officeDocument/2006/math" xmlns:v="urn:schemas-microsoft-com:vml" xmlns:wp14="http://schemas.microsoft.com/office/word/2010/wordprocessingDrawing" xmlns:wp="http://schemas.openxmlformats.org/drawingml/2006/wordprocessingDrawing" xmlns:w10="urn:schemas-microsoft-com:office:word" xmlns:w="http://schemas.openxmlformats.org/wordprocessingml/2006/main" xmlns:w14="http://schemas.microsoft.com/office/word/2010/wordml" xmlns:w15="http://schemas.microsoft.com/office/word/2012/wordml" xmlns:w16se="http://schemas.microsoft.com/office/word/2015/wordml/symex" xmlns:wpg="http://schemas.microsoft.com/office/word/2010/wordprocessingGroup" xmlns:wpi="http://schemas.microsoft.com/office/word/2010/wordprocessingInk" xmlns:wne="http://schemas.microsoft.com/office/word/2006/wordml" xmlns:wps="http://schemas.microsoft.com/office/word/2010/wordprocessingShape" mc:Ignorable="w14 w15 w16se wp14">
   <w:footnote w:type="separator" w:id="-1">
     <w:p>
       <w:r>
@@ -8155,7 +6410,7 @@
 </file>
 
 <file path=word/header1.xml><?xml version="1.0" encoding="utf-8"?>
-<w:hdr xmlns:wpc="http://schemas.microsoft.com/office/word/2010/wordprocessingCanvas" xmlns:cx="http://schemas.microsoft.com/office/drawing/2014/chartex" xmlns:cx1="http://schemas.microsoft.com/office/drawing/2015/9/8/chartex" xmlns:cx2="http://schemas.microsoft.com/office/drawing/2015/10/21/chartex" xmlns:cx3="http://schemas.microsoft.com/office/drawing/2016/5/9/chartex" xmlns:cx4="http://schemas.microsoft.com/office/drawing/2016/5/10/chartex" xmlns:cx5="http://schemas.microsoft.com/office/drawing/2016/5/11/chartex" xmlns:cx6="http://schemas.microsoft.com/office/drawing/2016/5/12/chartex" xmlns:cx7="http://schemas.microsoft.com/office/drawing/2016/5/13/chartex" xmlns:cx8="http://schemas.microsoft.com/office/drawing/2016/5/14/chartex" xmlns:mc="http://schemas.openxmlformats.org/markup-compatibility/2006" xmlns:aink="http://schemas.microsoft.com/office/drawing/2016/ink" xmlns:am3d="http://schemas.microsoft.com/office/drawing/2017/model3d" xmlns:o="urn:schemas-microsoft-com:office:office" xmlns:r="http://schemas.openxmlformats.org/officeDocument/2006/relationships" xmlns:m="http://schemas.openxmlformats.org/officeDocument/2006/math" xmlns:v="urn:schemas-microsoft-com:vml" xmlns:wp14="http://schemas.microsoft.com/office/word/2010/wordprocessingDrawing" xmlns:wp="http://schemas.openxmlformats.org/drawingml/2006/wordprocessingDrawing" xmlns:w10="urn:schemas-microsoft-com:office:word" xmlns:w="http://schemas.openxmlformats.org/wordprocessingml/2006/main" xmlns:w14="http://schemas.microsoft.com/office/word/2010/wordml" xmlns:w15="http://schemas.microsoft.com/office/word/2012/wordml" xmlns:w16cid="http://schemas.microsoft.com/office/word/2016/wordml/cid" xmlns:w16se="http://schemas.microsoft.com/office/word/2015/wordml/symex" xmlns:wpg="http://schemas.microsoft.com/office/word/2010/wordprocessingGroup" xmlns:wpi="http://schemas.microsoft.com/office/word/2010/wordprocessingInk" xmlns:wne="http://schemas.microsoft.com/office/word/2006/wordml" xmlns:wps="http://schemas.microsoft.com/office/word/2010/wordprocessingShape" mc:Ignorable="w14 w15 w16se w16cid wp14">
+<w:hdr xmlns:wpc="http://schemas.microsoft.com/office/word/2010/wordprocessingCanvas" xmlns:cx="http://schemas.microsoft.com/office/drawing/2014/chartex" xmlns:cx1="http://schemas.microsoft.com/office/drawing/2015/9/8/chartex" xmlns:mc="http://schemas.openxmlformats.org/markup-compatibility/2006" xmlns:o="urn:schemas-microsoft-com:office:office" xmlns:r="http://schemas.openxmlformats.org/officeDocument/2006/relationships" xmlns:m="http://schemas.openxmlformats.org/officeDocument/2006/math" xmlns:v="urn:schemas-microsoft-com:vml" xmlns:wp14="http://schemas.microsoft.com/office/word/2010/wordprocessingDrawing" xmlns:wp="http://schemas.openxmlformats.org/drawingml/2006/wordprocessingDrawing" xmlns:w10="urn:schemas-microsoft-com:office:word" xmlns:w="http://schemas.openxmlformats.org/wordprocessingml/2006/main" xmlns:w14="http://schemas.microsoft.com/office/word/2010/wordml" xmlns:w15="http://schemas.microsoft.com/office/word/2012/wordml" xmlns:w16se="http://schemas.microsoft.com/office/word/2015/wordml/symex" xmlns:wpg="http://schemas.microsoft.com/office/word/2010/wordprocessingGroup" xmlns:wpi="http://schemas.microsoft.com/office/word/2010/wordprocessingInk" xmlns:wne="http://schemas.microsoft.com/office/word/2006/wordml" xmlns:wps="http://schemas.microsoft.com/office/word/2010/wordprocessingShape" mc:Ignorable="w14 w15 w16se wp14">
   <w:tbl>
     <w:tblPr>
       <w:tblW w:w="0" w:type="auto"/>
@@ -8261,15 +6516,7 @@
               <w:sz w:val="16"/>
               <w:szCs w:val="16"/>
             </w:rPr>
-            <w:t xml:space="preserve">Aufgabenblatt 2 - Einführung </w:t>
-          </w:r>
-          <w:proofErr w:type="spellStart"/>
-          <w:r>
-            <w:rPr>
-              <w:sz w:val="16"/>
-              <w:szCs w:val="16"/>
-            </w:rPr>
-            <w:t>Wicke</w:t>
+            <w:t>Aufgabenblatt 2 - Einführung Wicke</w:t>
           </w:r>
           <w:r>
             <w:rPr>
@@ -8278,7 +6525,6 @@
             </w:rPr>
             <w:t>t</w:t>
           </w:r>
-          <w:proofErr w:type="spellEnd"/>
         </w:p>
       </w:tc>
       <w:tc>
@@ -8346,7 +6592,7 @@
 </file>
 
 <file path=word/numbering.xml><?xml version="1.0" encoding="utf-8"?>
-<w:numbering xmlns:wpc="http://schemas.microsoft.com/office/word/2010/wordprocessingCanvas" xmlns:cx="http://schemas.microsoft.com/office/drawing/2014/chartex" xmlns:cx1="http://schemas.microsoft.com/office/drawing/2015/9/8/chartex" xmlns:cx2="http://schemas.microsoft.com/office/drawing/2015/10/21/chartex" xmlns:cx3="http://schemas.microsoft.com/office/drawing/2016/5/9/chartex" xmlns:cx4="http://schemas.microsoft.com/office/drawing/2016/5/10/chartex" xmlns:cx5="http://schemas.microsoft.com/office/drawing/2016/5/11/chartex" xmlns:cx6="http://schemas.microsoft.com/office/drawing/2016/5/12/chartex" xmlns:cx7="http://schemas.microsoft.com/office/drawing/2016/5/13/chartex" xmlns:cx8="http://schemas.microsoft.com/office/drawing/2016/5/14/chartex" xmlns:mc="http://schemas.openxmlformats.org/markup-compatibility/2006" xmlns:aink="http://schemas.microsoft.com/office/drawing/2016/ink" xmlns:am3d="http://schemas.microsoft.com/office/drawing/2017/model3d" xmlns:o="urn:schemas-microsoft-com:office:office" xmlns:r="http://schemas.openxmlformats.org/officeDocument/2006/relationships" xmlns:m="http://schemas.openxmlformats.org/officeDocument/2006/math" xmlns:v="urn:schemas-microsoft-com:vml" xmlns:wp14="http://schemas.microsoft.com/office/word/2010/wordprocessingDrawing" xmlns:wp="http://schemas.openxmlformats.org/drawingml/2006/wordprocessingDrawing" xmlns:w10="urn:schemas-microsoft-com:office:word" xmlns:w="http://schemas.openxmlformats.org/wordprocessingml/2006/main" xmlns:w14="http://schemas.microsoft.com/office/word/2010/wordml" xmlns:w15="http://schemas.microsoft.com/office/word/2012/wordml" xmlns:w16cid="http://schemas.microsoft.com/office/word/2016/wordml/cid" xmlns:w16se="http://schemas.microsoft.com/office/word/2015/wordml/symex" xmlns:wpg="http://schemas.microsoft.com/office/word/2010/wordprocessingGroup" xmlns:wpi="http://schemas.microsoft.com/office/word/2010/wordprocessingInk" xmlns:wne="http://schemas.microsoft.com/office/word/2006/wordml" xmlns:wps="http://schemas.microsoft.com/office/word/2010/wordprocessingShape" mc:Ignorable="w14 w15 w16se w16cid wp14">
+<w:numbering xmlns:wpc="http://schemas.microsoft.com/office/word/2010/wordprocessingCanvas" xmlns:cx="http://schemas.microsoft.com/office/drawing/2014/chartex" xmlns:cx1="http://schemas.microsoft.com/office/drawing/2015/9/8/chartex" xmlns:mc="http://schemas.openxmlformats.org/markup-compatibility/2006" xmlns:o="urn:schemas-microsoft-com:office:office" xmlns:r="http://schemas.openxmlformats.org/officeDocument/2006/relationships" xmlns:m="http://schemas.openxmlformats.org/officeDocument/2006/math" xmlns:v="urn:schemas-microsoft-com:vml" xmlns:wp14="http://schemas.microsoft.com/office/word/2010/wordprocessingDrawing" xmlns:wp="http://schemas.openxmlformats.org/drawingml/2006/wordprocessingDrawing" xmlns:w10="urn:schemas-microsoft-com:office:word" xmlns:w="http://schemas.openxmlformats.org/wordprocessingml/2006/main" xmlns:w14="http://schemas.microsoft.com/office/word/2010/wordml" xmlns:w15="http://schemas.microsoft.com/office/word/2012/wordml" xmlns:w16se="http://schemas.microsoft.com/office/word/2015/wordml/symex" xmlns:wpg="http://schemas.microsoft.com/office/word/2010/wordprocessingGroup" xmlns:wpi="http://schemas.microsoft.com/office/word/2010/wordprocessingInk" xmlns:wne="http://schemas.microsoft.com/office/word/2006/wordml" xmlns:wps="http://schemas.microsoft.com/office/word/2010/wordprocessingShape" mc:Ignorable="w14 w15 w16se wp14">
   <w:abstractNum w:abstractNumId="0" w15:restartNumberingAfterBreak="0">
     <w:nsid w:val="FFFFFFFB"/>
     <w:multiLevelType w:val="multilevel"/>
@@ -9374,6 +7620,119 @@
     </w:lvl>
   </w:abstractNum>
   <w:abstractNum w:abstractNumId="9" w15:restartNumberingAfterBreak="0">
+    <w:nsid w:val="1C564AAA"/>
+    <w:multiLevelType w:val="hybridMultilevel"/>
+    <w:tmpl w:val="399228A8"/>
+    <w:lvl w:ilvl="0" w:tplc="04070001">
+      <w:start w:val="1"/>
+      <w:numFmt w:val="bullet"/>
+      <w:lvlText w:val=""/>
+      <w:lvlJc w:val="left"/>
+      <w:pPr>
+        <w:ind w:left="720" w:hanging="360"/>
+      </w:pPr>
+      <w:rPr>
+        <w:rFonts w:ascii="Symbol" w:hAnsi="Symbol" w:hint="default"/>
+      </w:rPr>
+    </w:lvl>
+    <w:lvl w:ilvl="1" w:tplc="04070003" w:tentative="1">
+      <w:start w:val="1"/>
+      <w:numFmt w:val="bullet"/>
+      <w:lvlText w:val="o"/>
+      <w:lvlJc w:val="left"/>
+      <w:pPr>
+        <w:ind w:left="1440" w:hanging="360"/>
+      </w:pPr>
+      <w:rPr>
+        <w:rFonts w:ascii="Courier New" w:hAnsi="Courier New" w:cs="Courier New" w:hint="default"/>
+      </w:rPr>
+    </w:lvl>
+    <w:lvl w:ilvl="2" w:tplc="04070005" w:tentative="1">
+      <w:start w:val="1"/>
+      <w:numFmt w:val="bullet"/>
+      <w:lvlText w:val=""/>
+      <w:lvlJc w:val="left"/>
+      <w:pPr>
+        <w:ind w:left="2160" w:hanging="360"/>
+      </w:pPr>
+      <w:rPr>
+        <w:rFonts w:ascii="Wingdings" w:hAnsi="Wingdings" w:hint="default"/>
+      </w:rPr>
+    </w:lvl>
+    <w:lvl w:ilvl="3" w:tplc="04070001" w:tentative="1">
+      <w:start w:val="1"/>
+      <w:numFmt w:val="bullet"/>
+      <w:lvlText w:val=""/>
+      <w:lvlJc w:val="left"/>
+      <w:pPr>
+        <w:ind w:left="2880" w:hanging="360"/>
+      </w:pPr>
+      <w:rPr>
+        <w:rFonts w:ascii="Symbol" w:hAnsi="Symbol" w:hint="default"/>
+      </w:rPr>
+    </w:lvl>
+    <w:lvl w:ilvl="4" w:tplc="04070003" w:tentative="1">
+      <w:start w:val="1"/>
+      <w:numFmt w:val="bullet"/>
+      <w:lvlText w:val="o"/>
+      <w:lvlJc w:val="left"/>
+      <w:pPr>
+        <w:ind w:left="3600" w:hanging="360"/>
+      </w:pPr>
+      <w:rPr>
+        <w:rFonts w:ascii="Courier New" w:hAnsi="Courier New" w:cs="Courier New" w:hint="default"/>
+      </w:rPr>
+    </w:lvl>
+    <w:lvl w:ilvl="5" w:tplc="04070005" w:tentative="1">
+      <w:start w:val="1"/>
+      <w:numFmt w:val="bullet"/>
+      <w:lvlText w:val=""/>
+      <w:lvlJc w:val="left"/>
+      <w:pPr>
+        <w:ind w:left="4320" w:hanging="360"/>
+      </w:pPr>
+      <w:rPr>
+        <w:rFonts w:ascii="Wingdings" w:hAnsi="Wingdings" w:hint="default"/>
+      </w:rPr>
+    </w:lvl>
+    <w:lvl w:ilvl="6" w:tplc="04070001" w:tentative="1">
+      <w:start w:val="1"/>
+      <w:numFmt w:val="bullet"/>
+      <w:lvlText w:val=""/>
+      <w:lvlJc w:val="left"/>
+      <w:pPr>
+        <w:ind w:left="5040" w:hanging="360"/>
+      </w:pPr>
+      <w:rPr>
+        <w:rFonts w:ascii="Symbol" w:hAnsi="Symbol" w:hint="default"/>
+      </w:rPr>
+    </w:lvl>
+    <w:lvl w:ilvl="7" w:tplc="04070003" w:tentative="1">
+      <w:start w:val="1"/>
+      <w:numFmt w:val="bullet"/>
+      <w:lvlText w:val="o"/>
+      <w:lvlJc w:val="left"/>
+      <w:pPr>
+        <w:ind w:left="5760" w:hanging="360"/>
+      </w:pPr>
+      <w:rPr>
+        <w:rFonts w:ascii="Courier New" w:hAnsi="Courier New" w:cs="Courier New" w:hint="default"/>
+      </w:rPr>
+    </w:lvl>
+    <w:lvl w:ilvl="8" w:tplc="04070005" w:tentative="1">
+      <w:start w:val="1"/>
+      <w:numFmt w:val="bullet"/>
+      <w:lvlText w:val=""/>
+      <w:lvlJc w:val="left"/>
+      <w:pPr>
+        <w:ind w:left="6480" w:hanging="360"/>
+      </w:pPr>
+      <w:rPr>
+        <w:rFonts w:ascii="Wingdings" w:hAnsi="Wingdings" w:hint="default"/>
+      </w:rPr>
+    </w:lvl>
+  </w:abstractNum>
+  <w:abstractNum w:abstractNumId="10" w15:restartNumberingAfterBreak="0">
     <w:nsid w:val="1E1004E0"/>
     <w:multiLevelType w:val="hybridMultilevel"/>
     <w:tmpl w:val="60785156"/>
@@ -9486,7 +7845,7 @@
       </w:rPr>
     </w:lvl>
   </w:abstractNum>
-  <w:abstractNum w:abstractNumId="10" w15:restartNumberingAfterBreak="0">
+  <w:abstractNum w:abstractNumId="11" w15:restartNumberingAfterBreak="0">
     <w:nsid w:val="20C307FC"/>
     <w:multiLevelType w:val="hybridMultilevel"/>
     <w:tmpl w:val="22F8E442"/>
@@ -9626,7 +7985,7 @@
       </w:rPr>
     </w:lvl>
   </w:abstractNum>
-  <w:abstractNum w:abstractNumId="11" w15:restartNumberingAfterBreak="0">
+  <w:abstractNum w:abstractNumId="12" w15:restartNumberingAfterBreak="0">
     <w:nsid w:val="23EA7D1E"/>
     <w:multiLevelType w:val="hybridMultilevel"/>
     <w:tmpl w:val="93AEEE58"/>
@@ -9739,7 +8098,7 @@
       </w:rPr>
     </w:lvl>
   </w:abstractNum>
-  <w:abstractNum w:abstractNumId="12" w15:restartNumberingAfterBreak="0">
+  <w:abstractNum w:abstractNumId="13" w15:restartNumberingAfterBreak="0">
     <w:nsid w:val="2B0050C6"/>
     <w:multiLevelType w:val="hybridMultilevel"/>
     <w:tmpl w:val="19786992"/>
@@ -9852,7 +8211,7 @@
       </w:rPr>
     </w:lvl>
   </w:abstractNum>
-  <w:abstractNum w:abstractNumId="13" w15:restartNumberingAfterBreak="0">
+  <w:abstractNum w:abstractNumId="14" w15:restartNumberingAfterBreak="0">
     <w:nsid w:val="2C4E7723"/>
     <w:multiLevelType w:val="hybridMultilevel"/>
     <w:tmpl w:val="9D229FFC"/>
@@ -9965,7 +8324,7 @@
       </w:rPr>
     </w:lvl>
   </w:abstractNum>
-  <w:abstractNum w:abstractNumId="14" w15:restartNumberingAfterBreak="0">
+  <w:abstractNum w:abstractNumId="15" w15:restartNumberingAfterBreak="0">
     <w:nsid w:val="2CDF12A3"/>
     <w:multiLevelType w:val="hybridMultilevel"/>
     <w:tmpl w:val="7B5E3506"/>
@@ -10105,7 +8464,7 @@
       </w:rPr>
     </w:lvl>
   </w:abstractNum>
-  <w:abstractNum w:abstractNumId="15" w15:restartNumberingAfterBreak="0">
+  <w:abstractNum w:abstractNumId="16" w15:restartNumberingAfterBreak="0">
     <w:nsid w:val="370C10D7"/>
     <w:multiLevelType w:val="hybridMultilevel"/>
     <w:tmpl w:val="C22A5DEA"/>
@@ -10218,7 +8577,7 @@
       </w:rPr>
     </w:lvl>
   </w:abstractNum>
-  <w:abstractNum w:abstractNumId="16" w15:restartNumberingAfterBreak="0">
+  <w:abstractNum w:abstractNumId="17" w15:restartNumberingAfterBreak="0">
     <w:nsid w:val="37352340"/>
     <w:multiLevelType w:val="hybridMultilevel"/>
     <w:tmpl w:val="FC7242FE"/>
@@ -10331,7 +8690,7 @@
       </w:rPr>
     </w:lvl>
   </w:abstractNum>
-  <w:abstractNum w:abstractNumId="17" w15:restartNumberingAfterBreak="0">
+  <w:abstractNum w:abstractNumId="18" w15:restartNumberingAfterBreak="0">
     <w:nsid w:val="38C233F7"/>
     <w:multiLevelType w:val="hybridMultilevel"/>
     <w:tmpl w:val="936E8B46"/>
@@ -10444,7 +8803,7 @@
       </w:rPr>
     </w:lvl>
   </w:abstractNum>
-  <w:abstractNum w:abstractNumId="18" w15:restartNumberingAfterBreak="0">
+  <w:abstractNum w:abstractNumId="19" w15:restartNumberingAfterBreak="0">
     <w:nsid w:val="39094E7B"/>
     <w:multiLevelType w:val="hybridMultilevel"/>
     <w:tmpl w:val="15327EC2"/>
@@ -10530,7 +8889,7 @@
       </w:pPr>
     </w:lvl>
   </w:abstractNum>
-  <w:abstractNum w:abstractNumId="19" w15:restartNumberingAfterBreak="0">
+  <w:abstractNum w:abstractNumId="20" w15:restartNumberingAfterBreak="0">
     <w:nsid w:val="396D5944"/>
     <w:multiLevelType w:val="hybridMultilevel"/>
     <w:tmpl w:val="AFE44698"/>
@@ -10643,7 +9002,7 @@
       </w:rPr>
     </w:lvl>
   </w:abstractNum>
-  <w:abstractNum w:abstractNumId="20" w15:restartNumberingAfterBreak="0">
+  <w:abstractNum w:abstractNumId="21" w15:restartNumberingAfterBreak="0">
     <w:nsid w:val="3A422E36"/>
     <w:multiLevelType w:val="hybridMultilevel"/>
     <w:tmpl w:val="1C5EC608"/>
@@ -10756,7 +9115,7 @@
       </w:rPr>
     </w:lvl>
   </w:abstractNum>
-  <w:abstractNum w:abstractNumId="21" w15:restartNumberingAfterBreak="0">
+  <w:abstractNum w:abstractNumId="22" w15:restartNumberingAfterBreak="0">
     <w:nsid w:val="3EA92AD2"/>
     <w:multiLevelType w:val="hybridMultilevel"/>
     <w:tmpl w:val="0EE6E0B2"/>
@@ -10869,7 +9228,7 @@
       </w:rPr>
     </w:lvl>
   </w:abstractNum>
-  <w:abstractNum w:abstractNumId="22" w15:restartNumberingAfterBreak="0">
+  <w:abstractNum w:abstractNumId="23" w15:restartNumberingAfterBreak="0">
     <w:nsid w:val="3F074294"/>
     <w:multiLevelType w:val="hybridMultilevel"/>
     <w:tmpl w:val="C25CC8AE"/>
@@ -11009,7 +9368,7 @@
       </w:rPr>
     </w:lvl>
   </w:abstractNum>
-  <w:abstractNum w:abstractNumId="23" w15:restartNumberingAfterBreak="0">
+  <w:abstractNum w:abstractNumId="24" w15:restartNumberingAfterBreak="0">
     <w:nsid w:val="401E01B5"/>
     <w:multiLevelType w:val="hybridMultilevel"/>
     <w:tmpl w:val="4942CD86"/>
@@ -11122,7 +9481,7 @@
       </w:rPr>
     </w:lvl>
   </w:abstractNum>
-  <w:abstractNum w:abstractNumId="24" w15:restartNumberingAfterBreak="0">
+  <w:abstractNum w:abstractNumId="25" w15:restartNumberingAfterBreak="0">
     <w:nsid w:val="43264E05"/>
     <w:multiLevelType w:val="hybridMultilevel"/>
     <w:tmpl w:val="C338F020"/>
@@ -11235,7 +9594,7 @@
       </w:rPr>
     </w:lvl>
   </w:abstractNum>
-  <w:abstractNum w:abstractNumId="25" w15:restartNumberingAfterBreak="0">
+  <w:abstractNum w:abstractNumId="26" w15:restartNumberingAfterBreak="0">
     <w:nsid w:val="4F4E33E6"/>
     <w:multiLevelType w:val="hybridMultilevel"/>
     <w:tmpl w:val="601C73D8"/>
@@ -11348,7 +9707,7 @@
       </w:rPr>
     </w:lvl>
   </w:abstractNum>
-  <w:abstractNum w:abstractNumId="26" w15:restartNumberingAfterBreak="0">
+  <w:abstractNum w:abstractNumId="27" w15:restartNumberingAfterBreak="0">
     <w:nsid w:val="54D41579"/>
     <w:multiLevelType w:val="hybridMultilevel"/>
     <w:tmpl w:val="FF0C291E"/>
@@ -11461,7 +9820,7 @@
       </w:rPr>
     </w:lvl>
   </w:abstractNum>
-  <w:abstractNum w:abstractNumId="27" w15:restartNumberingAfterBreak="0">
+  <w:abstractNum w:abstractNumId="28" w15:restartNumberingAfterBreak="0">
     <w:nsid w:val="59310389"/>
     <w:multiLevelType w:val="hybridMultilevel"/>
     <w:tmpl w:val="92CE530C"/>
@@ -11574,7 +9933,120 @@
       </w:rPr>
     </w:lvl>
   </w:abstractNum>
-  <w:abstractNum w:abstractNumId="28" w15:restartNumberingAfterBreak="0">
+  <w:abstractNum w:abstractNumId="29" w15:restartNumberingAfterBreak="0">
+    <w:nsid w:val="64E14F29"/>
+    <w:multiLevelType w:val="hybridMultilevel"/>
+    <w:tmpl w:val="557A8AD8"/>
+    <w:lvl w:ilvl="0" w:tplc="04070001">
+      <w:start w:val="1"/>
+      <w:numFmt w:val="bullet"/>
+      <w:lvlText w:val=""/>
+      <w:lvlJc w:val="left"/>
+      <w:pPr>
+        <w:ind w:left="720" w:hanging="360"/>
+      </w:pPr>
+      <w:rPr>
+        <w:rFonts w:ascii="Symbol" w:hAnsi="Symbol" w:hint="default"/>
+      </w:rPr>
+    </w:lvl>
+    <w:lvl w:ilvl="1" w:tplc="04070003" w:tentative="1">
+      <w:start w:val="1"/>
+      <w:numFmt w:val="bullet"/>
+      <w:lvlText w:val="o"/>
+      <w:lvlJc w:val="left"/>
+      <w:pPr>
+        <w:ind w:left="1440" w:hanging="360"/>
+      </w:pPr>
+      <w:rPr>
+        <w:rFonts w:ascii="Courier New" w:hAnsi="Courier New" w:cs="Courier New" w:hint="default"/>
+      </w:rPr>
+    </w:lvl>
+    <w:lvl w:ilvl="2" w:tplc="04070005" w:tentative="1">
+      <w:start w:val="1"/>
+      <w:numFmt w:val="bullet"/>
+      <w:lvlText w:val=""/>
+      <w:lvlJc w:val="left"/>
+      <w:pPr>
+        <w:ind w:left="2160" w:hanging="360"/>
+      </w:pPr>
+      <w:rPr>
+        <w:rFonts w:ascii="Wingdings" w:hAnsi="Wingdings" w:hint="default"/>
+      </w:rPr>
+    </w:lvl>
+    <w:lvl w:ilvl="3" w:tplc="04070001" w:tentative="1">
+      <w:start w:val="1"/>
+      <w:numFmt w:val="bullet"/>
+      <w:lvlText w:val=""/>
+      <w:lvlJc w:val="left"/>
+      <w:pPr>
+        <w:ind w:left="2880" w:hanging="360"/>
+      </w:pPr>
+      <w:rPr>
+        <w:rFonts w:ascii="Symbol" w:hAnsi="Symbol" w:hint="default"/>
+      </w:rPr>
+    </w:lvl>
+    <w:lvl w:ilvl="4" w:tplc="04070003" w:tentative="1">
+      <w:start w:val="1"/>
+      <w:numFmt w:val="bullet"/>
+      <w:lvlText w:val="o"/>
+      <w:lvlJc w:val="left"/>
+      <w:pPr>
+        <w:ind w:left="3600" w:hanging="360"/>
+      </w:pPr>
+      <w:rPr>
+        <w:rFonts w:ascii="Courier New" w:hAnsi="Courier New" w:cs="Courier New" w:hint="default"/>
+      </w:rPr>
+    </w:lvl>
+    <w:lvl w:ilvl="5" w:tplc="04070005" w:tentative="1">
+      <w:start w:val="1"/>
+      <w:numFmt w:val="bullet"/>
+      <w:lvlText w:val=""/>
+      <w:lvlJc w:val="left"/>
+      <w:pPr>
+        <w:ind w:left="4320" w:hanging="360"/>
+      </w:pPr>
+      <w:rPr>
+        <w:rFonts w:ascii="Wingdings" w:hAnsi="Wingdings" w:hint="default"/>
+      </w:rPr>
+    </w:lvl>
+    <w:lvl w:ilvl="6" w:tplc="04070001" w:tentative="1">
+      <w:start w:val="1"/>
+      <w:numFmt w:val="bullet"/>
+      <w:lvlText w:val=""/>
+      <w:lvlJc w:val="left"/>
+      <w:pPr>
+        <w:ind w:left="5040" w:hanging="360"/>
+      </w:pPr>
+      <w:rPr>
+        <w:rFonts w:ascii="Symbol" w:hAnsi="Symbol" w:hint="default"/>
+      </w:rPr>
+    </w:lvl>
+    <w:lvl w:ilvl="7" w:tplc="04070003" w:tentative="1">
+      <w:start w:val="1"/>
+      <w:numFmt w:val="bullet"/>
+      <w:lvlText w:val="o"/>
+      <w:lvlJc w:val="left"/>
+      <w:pPr>
+        <w:ind w:left="5760" w:hanging="360"/>
+      </w:pPr>
+      <w:rPr>
+        <w:rFonts w:ascii="Courier New" w:hAnsi="Courier New" w:cs="Courier New" w:hint="default"/>
+      </w:rPr>
+    </w:lvl>
+    <w:lvl w:ilvl="8" w:tplc="04070005" w:tentative="1">
+      <w:start w:val="1"/>
+      <w:numFmt w:val="bullet"/>
+      <w:lvlText w:val=""/>
+      <w:lvlJc w:val="left"/>
+      <w:pPr>
+        <w:ind w:left="6480" w:hanging="360"/>
+      </w:pPr>
+      <w:rPr>
+        <w:rFonts w:ascii="Wingdings" w:hAnsi="Wingdings" w:hint="default"/>
+      </w:rPr>
+    </w:lvl>
+  </w:abstractNum>
+  <w:abstractNum w:abstractNumId="30" w15:restartNumberingAfterBreak="0">
     <w:nsid w:val="68E734C4"/>
     <w:multiLevelType w:val="hybridMultilevel"/>
     <w:tmpl w:val="1182E820"/>
@@ -11687,7 +10159,7 @@
       </w:rPr>
     </w:lvl>
   </w:abstractNum>
-  <w:abstractNum w:abstractNumId="29" w15:restartNumberingAfterBreak="0">
+  <w:abstractNum w:abstractNumId="31" w15:restartNumberingAfterBreak="0">
     <w:nsid w:val="6A883540"/>
     <w:multiLevelType w:val="hybridMultilevel"/>
     <w:tmpl w:val="4E9C121E"/>
@@ -11827,7 +10299,7 @@
       </w:rPr>
     </w:lvl>
   </w:abstractNum>
-  <w:abstractNum w:abstractNumId="30" w15:restartNumberingAfterBreak="0">
+  <w:abstractNum w:abstractNumId="32" w15:restartNumberingAfterBreak="0">
     <w:nsid w:val="6E52158C"/>
     <w:multiLevelType w:val="hybridMultilevel"/>
     <w:tmpl w:val="95847DEA"/>
@@ -11967,7 +10439,7 @@
       </w:rPr>
     </w:lvl>
   </w:abstractNum>
-  <w:abstractNum w:abstractNumId="31" w15:restartNumberingAfterBreak="0">
+  <w:abstractNum w:abstractNumId="33" w15:restartNumberingAfterBreak="0">
     <w:nsid w:val="7B2E6F1C"/>
     <w:multiLevelType w:val="hybridMultilevel"/>
     <w:tmpl w:val="92BE27AA"/>
@@ -12080,7 +10552,7 @@
       </w:rPr>
     </w:lvl>
   </w:abstractNum>
-  <w:abstractNum w:abstractNumId="32" w15:restartNumberingAfterBreak="0">
+  <w:abstractNum w:abstractNumId="34" w15:restartNumberingAfterBreak="0">
     <w:nsid w:val="7B803E6A"/>
     <w:multiLevelType w:val="hybridMultilevel"/>
     <w:tmpl w:val="74321082"/>
@@ -12193,7 +10665,7 @@
       </w:rPr>
     </w:lvl>
   </w:abstractNum>
-  <w:abstractNum w:abstractNumId="33" w15:restartNumberingAfterBreak="0">
+  <w:abstractNum w:abstractNumId="35" w15:restartNumberingAfterBreak="0">
     <w:nsid w:val="7BE25D6D"/>
     <w:multiLevelType w:val="hybridMultilevel"/>
     <w:tmpl w:val="AF86180C"/>
@@ -12306,7 +10778,7 @@
       </w:rPr>
     </w:lvl>
   </w:abstractNum>
-  <w:abstractNum w:abstractNumId="34" w15:restartNumberingAfterBreak="0">
+  <w:abstractNum w:abstractNumId="36" w15:restartNumberingAfterBreak="0">
     <w:nsid w:val="7D6554C7"/>
     <w:multiLevelType w:val="hybridMultilevel"/>
     <w:tmpl w:val="24F888B2"/>
@@ -12423,34 +10895,34 @@
     <w:abstractNumId w:val="0"/>
   </w:num>
   <w:num w:numId="2">
-    <w:abstractNumId w:val="29"/>
+    <w:abstractNumId w:val="31"/>
   </w:num>
   <w:num w:numId="3">
-    <w:abstractNumId w:val="22"/>
+    <w:abstractNumId w:val="23"/>
   </w:num>
   <w:num w:numId="4">
-    <w:abstractNumId w:val="10"/>
+    <w:abstractNumId w:val="11"/>
   </w:num>
   <w:num w:numId="5">
-    <w:abstractNumId w:val="14"/>
+    <w:abstractNumId w:val="15"/>
   </w:num>
   <w:num w:numId="6">
-    <w:abstractNumId w:val="30"/>
+    <w:abstractNumId w:val="32"/>
   </w:num>
   <w:num w:numId="7">
     <w:abstractNumId w:val="4"/>
   </w:num>
   <w:num w:numId="8">
-    <w:abstractNumId w:val="20"/>
+    <w:abstractNumId w:val="21"/>
   </w:num>
   <w:num w:numId="9">
     <w:abstractNumId w:val="2"/>
   </w:num>
   <w:num w:numId="10">
-    <w:abstractNumId w:val="12"/>
+    <w:abstractNumId w:val="13"/>
   </w:num>
   <w:num w:numId="11">
-    <w:abstractNumId w:val="16"/>
+    <w:abstractNumId w:val="17"/>
   </w:num>
   <w:num w:numId="12">
     <w:abstractNumId w:val="0"/>
@@ -12483,28 +10955,28 @@
     </w:lvlOverride>
   </w:num>
   <w:num w:numId="13">
-    <w:abstractNumId w:val="34"/>
+    <w:abstractNumId w:val="36"/>
   </w:num>
   <w:num w:numId="14">
-    <w:abstractNumId w:val="21"/>
+    <w:abstractNumId w:val="22"/>
   </w:num>
   <w:num w:numId="15">
-    <w:abstractNumId w:val="32"/>
+    <w:abstractNumId w:val="34"/>
   </w:num>
   <w:num w:numId="16">
     <w:abstractNumId w:val="1"/>
   </w:num>
   <w:num w:numId="17">
+    <w:abstractNumId w:val="28"/>
+  </w:num>
+  <w:num w:numId="18">
+    <w:abstractNumId w:val="20"/>
+  </w:num>
+  <w:num w:numId="19">
     <w:abstractNumId w:val="27"/>
   </w:num>
-  <w:num w:numId="18">
-    <w:abstractNumId w:val="19"/>
-  </w:num>
-  <w:num w:numId="19">
-    <w:abstractNumId w:val="26"/>
-  </w:num>
   <w:num w:numId="20">
-    <w:abstractNumId w:val="13"/>
+    <w:abstractNumId w:val="14"/>
   </w:num>
   <w:num w:numId="21">
     <w:abstractNumId w:val="6"/>
@@ -12513,40 +10985,40 @@
     <w:abstractNumId w:val="7"/>
   </w:num>
   <w:num w:numId="23">
-    <w:abstractNumId w:val="25"/>
+    <w:abstractNumId w:val="26"/>
   </w:num>
   <w:num w:numId="24">
-    <w:abstractNumId w:val="31"/>
+    <w:abstractNumId w:val="33"/>
   </w:num>
   <w:num w:numId="25">
-    <w:abstractNumId w:val="33"/>
+    <w:abstractNumId w:val="35"/>
   </w:num>
   <w:num w:numId="26">
-    <w:abstractNumId w:val="11"/>
+    <w:abstractNumId w:val="12"/>
   </w:num>
   <w:num w:numId="27">
-    <w:abstractNumId w:val="15"/>
+    <w:abstractNumId w:val="16"/>
   </w:num>
   <w:num w:numId="28">
     <w:abstractNumId w:val="3"/>
   </w:num>
   <w:num w:numId="29">
-    <w:abstractNumId w:val="28"/>
+    <w:abstractNumId w:val="30"/>
   </w:num>
   <w:num w:numId="30">
-    <w:abstractNumId w:val="24"/>
+    <w:abstractNumId w:val="25"/>
   </w:num>
   <w:num w:numId="31">
     <w:abstractNumId w:val="8"/>
   </w:num>
   <w:num w:numId="32">
-    <w:abstractNumId w:val="18"/>
+    <w:abstractNumId w:val="19"/>
   </w:num>
   <w:num w:numId="33">
     <w:abstractNumId w:val="5"/>
   </w:num>
   <w:num w:numId="34">
-    <w:abstractNumId w:val="9"/>
+    <w:abstractNumId w:val="10"/>
   </w:num>
   <w:num w:numId="35">
     <w:abstractNumId w:val="0"/>
@@ -12579,16 +11051,22 @@
     </w:lvlOverride>
   </w:num>
   <w:num w:numId="36">
-    <w:abstractNumId w:val="23"/>
+    <w:abstractNumId w:val="24"/>
   </w:num>
   <w:num w:numId="37">
-    <w:abstractNumId w:val="17"/>
+    <w:abstractNumId w:val="18"/>
+  </w:num>
+  <w:num w:numId="38">
+    <w:abstractNumId w:val="29"/>
+  </w:num>
+  <w:num w:numId="39">
+    <w:abstractNumId w:val="9"/>
   </w:num>
 </w:numbering>
 </file>
 
 <file path=word/styles.xml><?xml version="1.0" encoding="utf-8"?>
-<w:styles xmlns:mc="http://schemas.openxmlformats.org/markup-compatibility/2006" xmlns:r="http://schemas.openxmlformats.org/officeDocument/2006/relationships" xmlns:w="http://schemas.openxmlformats.org/wordprocessingml/2006/main" xmlns:w14="http://schemas.microsoft.com/office/word/2010/wordml" xmlns:w15="http://schemas.microsoft.com/office/word/2012/wordml" xmlns:w16cid="http://schemas.microsoft.com/office/word/2016/wordml/cid" xmlns:w16se="http://schemas.microsoft.com/office/word/2015/wordml/symex" mc:Ignorable="w14 w15 w16se w16cid">
+<w:styles xmlns:mc="http://schemas.openxmlformats.org/markup-compatibility/2006" xmlns:r="http://schemas.openxmlformats.org/officeDocument/2006/relationships" xmlns:w="http://schemas.openxmlformats.org/wordprocessingml/2006/main" xmlns:w14="http://schemas.microsoft.com/office/word/2010/wordml" xmlns:w15="http://schemas.microsoft.com/office/word/2012/wordml" xmlns:w16se="http://schemas.microsoft.com/office/word/2015/wordml/symex" mc:Ignorable="w14 w15 w16se">
   <w:docDefaults>
     <w:rPrDefault>
       <w:rPr>
@@ -12598,7 +11076,7 @@
     </w:rPrDefault>
     <w:pPrDefault/>
   </w:docDefaults>
-  <w:latentStyles w:defLockedState="0" w:defUIPriority="99" w:defSemiHidden="0" w:defUnhideWhenUsed="0" w:defQFormat="0" w:count="375">
+  <w:latentStyles w:defLockedState="0" w:defUIPriority="99" w:defSemiHidden="0" w:defUnhideWhenUsed="0" w:defQFormat="0" w:count="371">
     <w:lsdException w:name="Normal" w:uiPriority="0" w:qFormat="1"/>
     <w:lsdException w:name="heading 1" w:uiPriority="0" w:qFormat="1"/>
     <w:lsdException w:name="heading 2" w:uiPriority="0" w:qFormat="1"/>
@@ -12970,10 +11448,6 @@
     <w:lsdException w:name="List Table 5 Dark Accent 6" w:uiPriority="50"/>
     <w:lsdException w:name="List Table 6 Colorful Accent 6" w:uiPriority="51"/>
     <w:lsdException w:name="List Table 7 Colorful Accent 6" w:uiPriority="52"/>
-    <w:lsdException w:name="Mention" w:semiHidden="1" w:unhideWhenUsed="1"/>
-    <w:lsdException w:name="Smart Hyperlink" w:semiHidden="1" w:unhideWhenUsed="1"/>
-    <w:lsdException w:name="Hashtag" w:semiHidden="1" w:unhideWhenUsed="1"/>
-    <w:lsdException w:name="Unresolved Mention" w:semiHidden="1" w:unhideWhenUsed="1"/>
   </w:latentStyles>
   <w:style w:type="paragraph" w:default="1" w:styleId="Standard">
     <w:name w:val="Normal"/>
@@ -13542,7 +12016,7 @@
       <w:shd w:val="clear" w:color="auto" w:fill="E1DFDD"/>
     </w:rPr>
   </w:style>
-  <w:style w:type="character" w:styleId="NichtaufgelsteErwhnung">
+  <w:style w:type="character" w:customStyle="1" w:styleId="UnresolvedMention">
     <w:name w:val="Unresolved Mention"/>
     <w:basedOn w:val="Absatz-Standardschriftart"/>
     <w:uiPriority w:val="99"/>
@@ -13847,7 +12321,7 @@
 </file>
 
 <file path=customXml/itemProps1.xml><?xml version="1.0" encoding="utf-8"?>
-<ds:datastoreItem xmlns:ds="http://schemas.openxmlformats.org/officeDocument/2006/customXml" ds:itemID="{61341BA3-200D-42B6-A611-5466A1356401}">
+<ds:datastoreItem xmlns:ds="http://schemas.openxmlformats.org/officeDocument/2006/customXml" ds:itemID="{ED2FE57C-05B3-44D3-B668-A1A0EEABDF5A}">
   <ds:schemaRefs>
     <ds:schemaRef ds:uri="http://schemas.openxmlformats.org/officeDocument/2006/bibliography"/>
   </ds:schemaRefs>

--- a/exercises/exercises2.docx
+++ b/exercises/exercises2.docx
@@ -1,6 +1,6 @@
 
 <file path=word/document.xml><?xml version="1.0" encoding="utf-8"?>
-<w:document xmlns:wpc="http://schemas.microsoft.com/office/word/2010/wordprocessingCanvas" xmlns:cx="http://schemas.microsoft.com/office/drawing/2014/chartex" xmlns:cx1="http://schemas.microsoft.com/office/drawing/2015/9/8/chartex" xmlns:mc="http://schemas.openxmlformats.org/markup-compatibility/2006" xmlns:o="urn:schemas-microsoft-com:office:office" xmlns:r="http://schemas.openxmlformats.org/officeDocument/2006/relationships" xmlns:m="http://schemas.openxmlformats.org/officeDocument/2006/math" xmlns:v="urn:schemas-microsoft-com:vml" xmlns:wp14="http://schemas.microsoft.com/office/word/2010/wordprocessingDrawing" xmlns:wp="http://schemas.openxmlformats.org/drawingml/2006/wordprocessingDrawing" xmlns:w10="urn:schemas-microsoft-com:office:word" xmlns:w="http://schemas.openxmlformats.org/wordprocessingml/2006/main" xmlns:w14="http://schemas.microsoft.com/office/word/2010/wordml" xmlns:w15="http://schemas.microsoft.com/office/word/2012/wordml" xmlns:w16se="http://schemas.microsoft.com/office/word/2015/wordml/symex" xmlns:wpg="http://schemas.microsoft.com/office/word/2010/wordprocessingGroup" xmlns:wpi="http://schemas.microsoft.com/office/word/2010/wordprocessingInk" xmlns:wne="http://schemas.microsoft.com/office/word/2006/wordml" xmlns:wps="http://schemas.microsoft.com/office/word/2010/wordprocessingShape" mc:Ignorable="w14 w15 w16se wp14">
+<w:document xmlns:wpc="http://schemas.microsoft.com/office/word/2010/wordprocessingCanvas" xmlns:cx="http://schemas.microsoft.com/office/drawing/2014/chartex" xmlns:cx1="http://schemas.microsoft.com/office/drawing/2015/9/8/chartex" xmlns:cx2="http://schemas.microsoft.com/office/drawing/2015/10/21/chartex" xmlns:cx3="http://schemas.microsoft.com/office/drawing/2016/5/9/chartex" xmlns:cx4="http://schemas.microsoft.com/office/drawing/2016/5/10/chartex" xmlns:cx5="http://schemas.microsoft.com/office/drawing/2016/5/11/chartex" xmlns:cx6="http://schemas.microsoft.com/office/drawing/2016/5/12/chartex" xmlns:cx7="http://schemas.microsoft.com/office/drawing/2016/5/13/chartex" xmlns:cx8="http://schemas.microsoft.com/office/drawing/2016/5/14/chartex" xmlns:mc="http://schemas.openxmlformats.org/markup-compatibility/2006" xmlns:aink="http://schemas.microsoft.com/office/drawing/2016/ink" xmlns:am3d="http://schemas.microsoft.com/office/drawing/2017/model3d" xmlns:o="urn:schemas-microsoft-com:office:office" xmlns:r="http://schemas.openxmlformats.org/officeDocument/2006/relationships" xmlns:m="http://schemas.openxmlformats.org/officeDocument/2006/math" xmlns:v="urn:schemas-microsoft-com:vml" xmlns:wp14="http://schemas.microsoft.com/office/word/2010/wordprocessingDrawing" xmlns:wp="http://schemas.openxmlformats.org/drawingml/2006/wordprocessingDrawing" xmlns:w10="urn:schemas-microsoft-com:office:word" xmlns:w="http://schemas.openxmlformats.org/wordprocessingml/2006/main" xmlns:w14="http://schemas.microsoft.com/office/word/2010/wordml" xmlns:w15="http://schemas.microsoft.com/office/word/2012/wordml" xmlns:w16cid="http://schemas.microsoft.com/office/word/2016/wordml/cid" xmlns:w16se="http://schemas.microsoft.com/office/word/2015/wordml/symex" xmlns:wpg="http://schemas.microsoft.com/office/word/2010/wordprocessingGroup" xmlns:wpi="http://schemas.microsoft.com/office/word/2010/wordprocessingInk" xmlns:wne="http://schemas.microsoft.com/office/word/2006/wordml" xmlns:wps="http://schemas.microsoft.com/office/word/2010/wordprocessingShape" mc:Ignorable="w14 w15 w16se w16cid wp14">
   <w:body>
     <w:p>
       <w:pPr>
@@ -42,13 +42,29 @@
           <w:color w:val="FFFFFF"/>
           <w:sz w:val="32"/>
         </w:rPr>
-        <w:t>Aufgaben "Cheesr Onlineshop" (2)</w:t>
-      </w:r>
+        <w:t>Aufgaben "</w:t>
+      </w:r>
+      <w:proofErr w:type="spellStart"/>
       <w:r>
         <w:rPr>
           <w:color w:val="FFFFFF"/>
           <w:sz w:val="32"/>
         </w:rPr>
+        <w:t>Cheesr</w:t>
+      </w:r>
+      <w:proofErr w:type="spellEnd"/>
+      <w:r>
+        <w:rPr>
+          <w:color w:val="FFFFFF"/>
+          <w:sz w:val="32"/>
+        </w:rPr>
+        <w:t xml:space="preserve"> Onlineshop" (2)</w:t>
+      </w:r>
+      <w:r>
+        <w:rPr>
+          <w:color w:val="FFFFFF"/>
+          <w:sz w:val="32"/>
+        </w:rPr>
         <w:fldChar w:fldCharType="end"/>
       </w:r>
     </w:p>
@@ -82,7 +98,31 @@
         <w:t>zweiten</w:t>
       </w:r>
       <w:r>
-        <w:t xml:space="preserve"> Aufgabensatz „Cheesr Onlineshop“ für das Wicket. Es basiert auf der Beispielanwendung aus „Wicket in Action“, Manning, 200</w:t>
+        <w:t xml:space="preserve"> Aufgabensatz „</w:t>
+      </w:r>
+      <w:proofErr w:type="spellStart"/>
+      <w:r>
+        <w:t>Cheesr</w:t>
+      </w:r>
+      <w:proofErr w:type="spellEnd"/>
+      <w:r>
+        <w:t xml:space="preserve"> Onlineshop“ für das </w:t>
+      </w:r>
+      <w:proofErr w:type="spellStart"/>
+      <w:r>
+        <w:t>Wicket</w:t>
+      </w:r>
+      <w:proofErr w:type="spellEnd"/>
+      <w:r>
+        <w:t>. Es basiert auf der Beispielanwendung aus „</w:t>
+      </w:r>
+      <w:proofErr w:type="spellStart"/>
+      <w:r>
+        <w:t>Wicket</w:t>
+      </w:r>
+      <w:proofErr w:type="spellEnd"/>
+      <w:r>
+        <w:t xml:space="preserve"> in Action“, Manning, 200</w:t>
       </w:r>
       <w:r>
         <w:t>8</w:t>
@@ -126,7 +166,15 @@
         <w:t>wurde</w:t>
       </w:r>
       <w:r>
-        <w:t xml:space="preserve"> ein Online-Shop entwickelt. Der Online-Shop verfügt über zwei Screens („Index“, „Checkout“), in dem Käse ausgewählt und bestellt werden kann.</w:t>
+        <w:t xml:space="preserve"> ein Online-Shop entwickelt. Der Online-Shop verfügt über zwei Screens („Index“, „</w:t>
+      </w:r>
+      <w:proofErr w:type="spellStart"/>
+      <w:r>
+        <w:t>Checkout</w:t>
+      </w:r>
+      <w:proofErr w:type="spellEnd"/>
+      <w:r>
+        <w:t>“), in dem Käse ausgewählt und bestellt werden kann.</w:t>
       </w:r>
     </w:p>
     <w:p/>
@@ -238,7 +286,15 @@
         <w:t>Sie</w:t>
       </w:r>
       <w:r>
-        <w:t xml:space="preserve"> gerne in die Beispiellösung schauen oder den entsprechenden Code per Copy&amp;Paste übernehmen.</w:t>
+        <w:t xml:space="preserve"> gerne in die Beispiellösung schauen oder den entsprechenden Code per </w:t>
+      </w:r>
+      <w:proofErr w:type="spellStart"/>
+      <w:r>
+        <w:t>Copy&amp;Paste</w:t>
+      </w:r>
+      <w:proofErr w:type="spellEnd"/>
+      <w:r>
+        <w:t xml:space="preserve"> übernehmen.</w:t>
       </w:r>
     </w:p>
     <w:p/>
@@ -361,6 +417,8 @@
       </w:r>
     </w:p>
     <w:p/>
+    <w:bookmarkStart w:id="0" w:name="_GoBack"/>
+    <w:bookmarkEnd w:id="0"/>
     <w:p>
       <w:pPr>
         <w:pStyle w:val="Verzeichnis1"/>
@@ -385,7 +443,7 @@
       <w:r>
         <w:fldChar w:fldCharType="separate"/>
       </w:r>
-      <w:hyperlink w:anchor="_Toc3306876" w:history="1">
+      <w:hyperlink w:anchor="_Toc3395929" w:history="1">
         <w:r>
           <w:rPr>
             <w:rStyle w:val="Hyperlink"/>
@@ -430,7 +488,7 @@
             <w:noProof/>
             <w:webHidden/>
           </w:rPr>
-          <w:instrText xml:space="preserve"> PAGEREF _Toc3306876 \h </w:instrText>
+          <w:instrText xml:space="preserve"> PAGEREF _Toc3395929 \h </w:instrText>
         </w:r>
         <w:r>
           <w:rPr>
@@ -476,7 +534,7 @@
           <w:lang w:eastAsia="de-DE"/>
         </w:rPr>
       </w:pPr>
-      <w:hyperlink w:anchor="_Toc3306877" w:history="1">
+      <w:hyperlink w:anchor="_Toc3395930" w:history="1">
         <w:r>
           <w:rPr>
             <w:rStyle w:val="Hyperlink"/>
@@ -521,7 +579,7 @@
             <w:noProof/>
             <w:webHidden/>
           </w:rPr>
-          <w:instrText xml:space="preserve"> PAGEREF _Toc3306877 \h </w:instrText>
+          <w:instrText xml:space="preserve"> PAGEREF _Toc3395930 \h </w:instrText>
         </w:r>
         <w:r>
           <w:rPr>
@@ -567,7 +625,7 @@
           <w:lang w:eastAsia="de-DE"/>
         </w:rPr>
       </w:pPr>
-      <w:hyperlink w:anchor="_Toc3306878" w:history="1">
+      <w:hyperlink w:anchor="_Toc3395931" w:history="1">
         <w:r>
           <w:rPr>
             <w:rStyle w:val="Hyperlink"/>
@@ -612,7 +670,7 @@
             <w:noProof/>
             <w:webHidden/>
           </w:rPr>
-          <w:instrText xml:space="preserve"> PAGEREF _Toc3306878 \h </w:instrText>
+          <w:instrText xml:space="preserve"> PAGEREF _Toc3395931 \h </w:instrText>
         </w:r>
         <w:r>
           <w:rPr>
@@ -658,7 +716,7 @@
           <w:lang w:eastAsia="de-DE"/>
         </w:rPr>
       </w:pPr>
-      <w:hyperlink w:anchor="_Toc3306879" w:history="1">
+      <w:hyperlink w:anchor="_Toc3395932" w:history="1">
         <w:r>
           <w:rPr>
             <w:rStyle w:val="Hyperlink"/>
@@ -703,7 +761,7 @@
             <w:noProof/>
             <w:webHidden/>
           </w:rPr>
-          <w:instrText xml:space="preserve"> PAGEREF _Toc3306879 \h </w:instrText>
+          <w:instrText xml:space="preserve"> PAGEREF _Toc3395932 \h </w:instrText>
         </w:r>
         <w:r>
           <w:rPr>
@@ -749,7 +807,7 @@
           <w:lang w:eastAsia="de-DE"/>
         </w:rPr>
       </w:pPr>
-      <w:hyperlink w:anchor="_Toc3306880" w:history="1">
+      <w:hyperlink w:anchor="_Toc3395933" w:history="1">
         <w:r>
           <w:rPr>
             <w:rStyle w:val="Hyperlink"/>
@@ -794,7 +852,7 @@
             <w:noProof/>
             <w:webHidden/>
           </w:rPr>
-          <w:instrText xml:space="preserve"> PAGEREF _Toc3306880 \h </w:instrText>
+          <w:instrText xml:space="preserve"> PAGEREF _Toc3395933 \h </w:instrText>
         </w:r>
         <w:r>
           <w:rPr>
@@ -814,7 +872,7 @@
             <w:noProof/>
             <w:webHidden/>
           </w:rPr>
-          <w:t>6</w:t>
+          <w:t>5</w:t>
         </w:r>
         <w:r>
           <w:rPr>
@@ -840,7 +898,7 @@
           <w:lang w:eastAsia="de-DE"/>
         </w:rPr>
       </w:pPr>
-      <w:hyperlink w:anchor="_Toc3306881" w:history="1">
+      <w:hyperlink w:anchor="_Toc3395934" w:history="1">
         <w:r>
           <w:rPr>
             <w:rStyle w:val="Hyperlink"/>
@@ -885,7 +943,7 @@
             <w:noProof/>
             <w:webHidden/>
           </w:rPr>
-          <w:instrText xml:space="preserve"> PAGEREF _Toc3306881 \h </w:instrText>
+          <w:instrText xml:space="preserve"> PAGEREF _Toc3395934 \h </w:instrText>
         </w:r>
         <w:r>
           <w:rPr>
@@ -931,7 +989,7 @@
           <w:lang w:eastAsia="de-DE"/>
         </w:rPr>
       </w:pPr>
-      <w:hyperlink w:anchor="_Toc3306882" w:history="1">
+      <w:hyperlink w:anchor="_Toc3395935" w:history="1">
         <w:r>
           <w:rPr>
             <w:rStyle w:val="Hyperlink"/>
@@ -976,7 +1034,7 @@
             <w:noProof/>
             <w:webHidden/>
           </w:rPr>
-          <w:instrText xml:space="preserve"> PAGEREF _Toc3306882 \h </w:instrText>
+          <w:instrText xml:space="preserve"> PAGEREF _Toc3395935 \h </w:instrText>
         </w:r>
         <w:r>
           <w:rPr>
@@ -1022,7 +1080,7 @@
           <w:lang w:eastAsia="de-DE"/>
         </w:rPr>
       </w:pPr>
-      <w:hyperlink w:anchor="_Toc3306883" w:history="1">
+      <w:hyperlink w:anchor="_Toc3395936" w:history="1">
         <w:r>
           <w:rPr>
             <w:rStyle w:val="Hyperlink"/>
@@ -1067,7 +1125,7 @@
             <w:noProof/>
             <w:webHidden/>
           </w:rPr>
-          <w:instrText xml:space="preserve"> PAGEREF _Toc3306883 \h </w:instrText>
+          <w:instrText xml:space="preserve"> PAGEREF _Toc3395936 \h </w:instrText>
         </w:r>
         <w:r>
           <w:rPr>
@@ -1087,7 +1145,7 @@
             <w:noProof/>
             <w:webHidden/>
           </w:rPr>
-          <w:t>8</w:t>
+          <w:t>7</w:t>
         </w:r>
         <w:r>
           <w:rPr>
@@ -1113,7 +1171,7 @@
           <w:lang w:eastAsia="de-DE"/>
         </w:rPr>
       </w:pPr>
-      <w:hyperlink w:anchor="_Toc3306884" w:history="1">
+      <w:hyperlink w:anchor="_Toc3395937" w:history="1">
         <w:r>
           <w:rPr>
             <w:rStyle w:val="Hyperlink"/>
@@ -1158,7 +1216,7 @@
             <w:noProof/>
             <w:webHidden/>
           </w:rPr>
-          <w:instrText xml:space="preserve"> PAGEREF _Toc3306884 \h </w:instrText>
+          <w:instrText xml:space="preserve"> PAGEREF _Toc3395937 \h </w:instrText>
         </w:r>
         <w:r>
           <w:rPr>
@@ -1204,7 +1262,7 @@
           <w:lang w:eastAsia="de-DE"/>
         </w:rPr>
       </w:pPr>
-      <w:hyperlink w:anchor="_Toc3306885" w:history="1">
+      <w:hyperlink w:anchor="_Toc3395938" w:history="1">
         <w:r>
           <w:rPr>
             <w:rStyle w:val="Hyperlink"/>
@@ -1249,7 +1307,7 @@
             <w:noProof/>
             <w:webHidden/>
           </w:rPr>
-          <w:instrText xml:space="preserve"> PAGEREF _Toc3306885 \h </w:instrText>
+          <w:instrText xml:space="preserve"> PAGEREF _Toc3395938 \h </w:instrText>
         </w:r>
         <w:r>
           <w:rPr>
@@ -1295,7 +1353,7 @@
           <w:lang w:eastAsia="de-DE"/>
         </w:rPr>
       </w:pPr>
-      <w:hyperlink w:anchor="_Toc3306886" w:history="1">
+      <w:hyperlink w:anchor="_Toc3395939" w:history="1">
         <w:r>
           <w:rPr>
             <w:rStyle w:val="Hyperlink"/>
@@ -1340,7 +1398,7 @@
             <w:noProof/>
             <w:webHidden/>
           </w:rPr>
-          <w:instrText xml:space="preserve"> PAGEREF _Toc3306886 \h </w:instrText>
+          <w:instrText xml:space="preserve"> PAGEREF _Toc3395939 \h </w:instrText>
         </w:r>
         <w:r>
           <w:rPr>
@@ -1360,7 +1418,7 @@
             <w:noProof/>
             <w:webHidden/>
           </w:rPr>
-          <w:t>10</w:t>
+          <w:t>9</w:t>
         </w:r>
         <w:r>
           <w:rPr>
@@ -1386,7 +1444,7 @@
           <w:lang w:eastAsia="de-DE"/>
         </w:rPr>
       </w:pPr>
-      <w:hyperlink w:anchor="_Toc3306887" w:history="1">
+      <w:hyperlink w:anchor="_Toc3395940" w:history="1">
         <w:r>
           <w:rPr>
             <w:rStyle w:val="Hyperlink"/>
@@ -1433,7 +1491,98 @@
             <w:noProof/>
             <w:webHidden/>
           </w:rPr>
-          <w:instrText xml:space="preserve"> PAGEREF _Toc3306887 \h </w:instrText>
+          <w:instrText xml:space="preserve"> PAGEREF _Toc3395940 \h </w:instrText>
+        </w:r>
+        <w:r>
+          <w:rPr>
+            <w:noProof/>
+            <w:webHidden/>
+          </w:rPr>
+        </w:r>
+        <w:r>
+          <w:rPr>
+            <w:noProof/>
+            <w:webHidden/>
+          </w:rPr>
+          <w:fldChar w:fldCharType="separate"/>
+        </w:r>
+        <w:r>
+          <w:rPr>
+            <w:noProof/>
+            <w:webHidden/>
+          </w:rPr>
+          <w:t>10</w:t>
+        </w:r>
+        <w:r>
+          <w:rPr>
+            <w:noProof/>
+            <w:webHidden/>
+          </w:rPr>
+          <w:fldChar w:fldCharType="end"/>
+        </w:r>
+      </w:hyperlink>
+    </w:p>
+    <w:p>
+      <w:pPr>
+        <w:pStyle w:val="Verzeichnis1"/>
+        <w:tabs>
+          <w:tab w:val="left" w:pos="709"/>
+        </w:tabs>
+        <w:rPr>
+          <w:rFonts w:asciiTheme="minorHAnsi" w:eastAsiaTheme="minorEastAsia" w:hAnsiTheme="minorHAnsi" w:cstheme="minorBidi"/>
+          <w:b w:val="0"/>
+          <w:noProof/>
+          <w:sz w:val="22"/>
+          <w:szCs w:val="22"/>
+          <w:lang w:eastAsia="de-DE"/>
+        </w:rPr>
+      </w:pPr>
+      <w:hyperlink w:anchor="_Toc3395941" w:history="1">
+        <w:r>
+          <w:rPr>
+            <w:rStyle w:val="Hyperlink"/>
+            <w:noProof/>
+          </w:rPr>
+          <w:t>4.20</w:t>
+        </w:r>
+        <w:r>
+          <w:rPr>
+            <w:rFonts w:asciiTheme="minorHAnsi" w:eastAsiaTheme="minorEastAsia" w:hAnsiTheme="minorHAnsi" w:cstheme="minorBidi"/>
+            <w:b w:val="0"/>
+            <w:noProof/>
+            <w:sz w:val="22"/>
+            <w:szCs w:val="22"/>
+            <w:lang w:eastAsia="de-DE"/>
+          </w:rPr>
+          <w:tab/>
+        </w:r>
+        <w:r>
+          <w:rPr>
+            <w:rStyle w:val="Hyperlink"/>
+            <w:noProof/>
+          </w:rPr>
+          <w:t>Dynamisches Layout &amp; nicht-strukturierte Dokumente</w:t>
+        </w:r>
+        <w:r>
+          <w:rPr>
+            <w:noProof/>
+            <w:webHidden/>
+          </w:rPr>
+          <w:tab/>
+        </w:r>
+        <w:r>
+          <w:rPr>
+            <w:noProof/>
+            <w:webHidden/>
+          </w:rPr>
+          <w:fldChar w:fldCharType="begin"/>
+        </w:r>
+        <w:r>
+          <w:rPr>
+            <w:noProof/>
+            <w:webHidden/>
+          </w:rPr>
+          <w:instrText xml:space="preserve"> PAGEREF _Toc3395941 \h </w:instrText>
         </w:r>
         <w:r>
           <w:rPr>
@@ -1484,16 +1633,53 @@
           <w:numId w:val="12"/>
         </w:numPr>
       </w:pPr>
-      <w:bookmarkStart w:id="0" w:name="_Toc3306876"/>
-      <w:r>
-        <w:t>Best practices / Refactoring: Templating</w:t>
-      </w:r>
-      <w:bookmarkEnd w:id="0"/>
+      <w:bookmarkStart w:id="1" w:name="_Toc3395929"/>
+      <w:r>
+        <w:t xml:space="preserve">Best </w:t>
+      </w:r>
+      <w:proofErr w:type="spellStart"/>
+      <w:r>
+        <w:t>practices</w:t>
+      </w:r>
+      <w:proofErr w:type="spellEnd"/>
+      <w:r>
+        <w:t xml:space="preserve"> / </w:t>
+      </w:r>
+      <w:proofErr w:type="spellStart"/>
+      <w:r>
+        <w:t>Refactoring</w:t>
+      </w:r>
+      <w:proofErr w:type="spellEnd"/>
+      <w:r>
+        <w:t xml:space="preserve">: </w:t>
+      </w:r>
+      <w:proofErr w:type="spellStart"/>
+      <w:r>
+        <w:t>Templating</w:t>
+      </w:r>
+      <w:bookmarkEnd w:id="1"/>
+      <w:proofErr w:type="spellEnd"/>
     </w:p>
     <w:p/>
     <w:p>
       <w:r>
-        <w:t>Aktuell nutzen die Checkout-Page und die Index-Page gleiche Code-Teile für die Anzeige: Auf beiden Seiten wird der Inhalt des Warenkorbs angezeigt. Damit entsteht Redundanz. Nutzen Sie den Templating-Mechanismus, um ein Layout für die Cheesr-Page zu erstellen und Code wiederzuverwenden.</w:t>
+        <w:t xml:space="preserve">Aktuell nutzen die Checkout-Page und die Index-Page gleiche Code-Teile für die Anzeige: Auf beiden Seiten wird der Inhalt des Warenkorbs angezeigt. Damit entsteht Redundanz. Nutzen Sie den </w:t>
+      </w:r>
+      <w:proofErr w:type="spellStart"/>
+      <w:r>
+        <w:t>Templating</w:t>
+      </w:r>
+      <w:proofErr w:type="spellEnd"/>
+      <w:r>
+        <w:t xml:space="preserve">-Mechanismus, um ein Layout für die </w:t>
+      </w:r>
+      <w:proofErr w:type="spellStart"/>
+      <w:r>
+        <w:t>Cheesr</w:t>
+      </w:r>
+      <w:proofErr w:type="spellEnd"/>
+      <w:r>
+        <w:t>-Page zu erstellen und Code wiederzuverwenden.</w:t>
       </w:r>
     </w:p>
     <w:p/>
@@ -1520,7 +1706,15 @@
         <w:t>Klasse</w:t>
       </w:r>
       <w:r>
-        <w:t xml:space="preserve"> CheesrPage. Übernehmen Sie die gemeinsam genutzten HTML-Bereiche. </w:t>
+        <w:t xml:space="preserve"> </w:t>
+      </w:r>
+      <w:proofErr w:type="spellStart"/>
+      <w:r>
+        <w:t>CheesrPage</w:t>
+      </w:r>
+      <w:proofErr w:type="spellEnd"/>
+      <w:r>
+        <w:t xml:space="preserve">. Übernehmen Sie die gemeinsam genutzten HTML-Bereiche. </w:t>
       </w:r>
       <w:r>
         <w:br/>
@@ -1530,7 +1724,23 @@
         <w:rPr>
           <w:rFonts w:ascii="Consolas" w:hAnsi="Consolas" w:cs="Consolas"/>
         </w:rPr>
-        <w:t>&lt;wicket:child/&gt;</w:t>
+        <w:t>&lt;</w:t>
+      </w:r>
+      <w:proofErr w:type="spellStart"/>
+      <w:proofErr w:type="gramStart"/>
+      <w:r>
+        <w:rPr>
+          <w:rFonts w:ascii="Consolas" w:hAnsi="Consolas" w:cs="Consolas"/>
+        </w:rPr>
+        <w:t>wicket:child</w:t>
+      </w:r>
+      <w:proofErr w:type="spellEnd"/>
+      <w:proofErr w:type="gramEnd"/>
+      <w:r>
+        <w:rPr>
+          <w:rFonts w:ascii="Consolas" w:hAnsi="Consolas" w:cs="Consolas"/>
+        </w:rPr>
+        <w:t>/&gt;</w:t>
       </w:r>
       <w:r>
         <w:t xml:space="preserve"> Tag dort ein, wo die einzelnen Seiten erscheinen sollen.</w:t>
@@ -1551,7 +1761,23 @@
         <w:rPr>
           <w:rFonts w:ascii="Consolas" w:hAnsi="Consolas" w:cs="Consolas"/>
         </w:rPr>
-        <w:t>&lt;wicket:extend&gt;</w:t>
+        <w:t>&lt;</w:t>
+      </w:r>
+      <w:proofErr w:type="spellStart"/>
+      <w:proofErr w:type="gramStart"/>
+      <w:r>
+        <w:rPr>
+          <w:rFonts w:ascii="Consolas" w:hAnsi="Consolas" w:cs="Consolas"/>
+        </w:rPr>
+        <w:t>wicket:extend</w:t>
+      </w:r>
+      <w:proofErr w:type="spellEnd"/>
+      <w:proofErr w:type="gramEnd"/>
+      <w:r>
+        <w:rPr>
+          <w:rFonts w:ascii="Consolas" w:hAnsi="Consolas" w:cs="Consolas"/>
+        </w:rPr>
+        <w:t>&gt;</w:t>
       </w:r>
       <w:r>
         <w:t xml:space="preserve">-Element in Index.html und Checkout.html ein. </w:t>
@@ -1579,14 +1805,21 @@
       <w:r>
         <w:t xml:space="preserve">Was passiert, wenn die Sub-Page über kein </w:t>
       </w:r>
+      <w:proofErr w:type="spellStart"/>
+      <w:proofErr w:type="gramStart"/>
       <w:r>
         <w:rPr>
           <w:rFonts w:ascii="Consolas" w:hAnsi="Consolas" w:cs="Consolas"/>
         </w:rPr>
         <w:t>wicket:extend</w:t>
       </w:r>
-      <w:r>
-        <w:t>-Element verfügt?</w:t>
+      <w:proofErr w:type="gramEnd"/>
+      <w:r>
+        <w:t>-Element</w:t>
+      </w:r>
+      <w:proofErr w:type="spellEnd"/>
+      <w:r>
+        <w:t xml:space="preserve"> verfügt?</w:t>
       </w:r>
     </w:p>
     <w:p>
@@ -1603,12 +1836,15 @@
       <w:r>
         <w:t xml:space="preserve">Analog zu Panels werden nur die Bereiche innerhalb des </w:t>
       </w:r>
+      <w:proofErr w:type="spellStart"/>
+      <w:proofErr w:type="gramStart"/>
       <w:r>
         <w:rPr>
           <w:rFonts w:ascii="Consolas" w:hAnsi="Consolas" w:cs="Consolas"/>
         </w:rPr>
         <w:t>wicket:extend</w:t>
       </w:r>
+      <w:proofErr w:type="gramEnd"/>
       <w:r>
         <w:rPr>
           <w:rFonts w:ascii="Consolas" w:hAnsi="Consolas" w:cs="Consolas"/>
@@ -1616,7 +1852,11 @@
         <w:t>-</w:t>
       </w:r>
       <w:r>
-        <w:t>Bereichs in den DOM-Baum eingesetzt.</w:t>
+        <w:t>Bereichs</w:t>
+      </w:r>
+      <w:proofErr w:type="spellEnd"/>
+      <w:r>
+        <w:t xml:space="preserve"> in den DOM-Baum eingesetzt.</w:t>
       </w:r>
     </w:p>
     <w:p/>
@@ -1651,49 +1891,62 @@
           <w:numId w:val="35"/>
         </w:numPr>
       </w:pPr>
-      <w:bookmarkStart w:id="1" w:name="_Ref456512456"/>
-      <w:bookmarkStart w:id="2" w:name="_Toc3306877"/>
+      <w:bookmarkStart w:id="2" w:name="_Ref456512456"/>
+      <w:bookmarkStart w:id="3" w:name="_Toc3395930"/>
+      <w:proofErr w:type="spellStart"/>
       <w:r>
         <w:t>T</w:t>
       </w:r>
       <w:r>
         <w:t>est</w:t>
       </w:r>
-      <w:bookmarkEnd w:id="1"/>
+      <w:bookmarkEnd w:id="2"/>
       <w:r>
         <w:t>ing</w:t>
       </w:r>
+      <w:proofErr w:type="spellEnd"/>
       <w:r>
         <w:t>: Pages und Komponenten</w:t>
       </w:r>
-      <w:bookmarkEnd w:id="2"/>
+      <w:bookmarkEnd w:id="3"/>
     </w:p>
     <w:p/>
     <w:p>
       <w:r>
-        <w:t>Um die Korrektheit unserer Anwendung auf Knopfdruck überprüfen zu können, sollen im Rahmen dieser Aufgabe diverse Software-Tests geschrieben werden, welche von den speziellen Testing-Mechanismen des Frameworks Gebrauch machen.</w:t>
+        <w:t xml:space="preserve">Um die Korrektheit unserer Anwendung auf Knopfdruck überprüfen zu können, sollen im Rahmen dieser Aufgabe diverse Software-Tests geschrieben werden, welche von den speziellen </w:t>
+      </w:r>
+      <w:proofErr w:type="spellStart"/>
+      <w:r>
+        <w:t>Testing</w:t>
+      </w:r>
+      <w:proofErr w:type="spellEnd"/>
+      <w:r>
+        <w:t>-Mechanismen des Frameworks Gebrauch machen.</w:t>
       </w:r>
     </w:p>
     <w:p/>
     <w:p>
       <w:r>
-        <w:t>Die API-Dokumentation der WicketTester-Klasse gibt eine Übersicht über die zur Verfügung stehenden Methoden.</w:t>
+        <w:t xml:space="preserve">Die API-Dokumentation der </w:t>
+      </w:r>
+      <w:proofErr w:type="spellStart"/>
+      <w:r>
+        <w:t>WicketTester</w:t>
+      </w:r>
+      <w:proofErr w:type="spellEnd"/>
+      <w:r>
+        <w:t>-Klasse gibt eine Übersicht über die zur Verfügung stehenden Methoden.</w:t>
       </w:r>
     </w:p>
     <w:p/>
     <w:p/>
-    <w:p/>
-    <w:p>
-      <w:r>
-        <w:t xml:space="preserve"> </w:t>
-      </w:r>
-    </w:p>
     <w:p>
       <w:pPr>
         <w:pStyle w:val="berschrift3"/>
         <w:ind w:left="709" w:hanging="709"/>
       </w:pPr>
       <w:r>
+        <w:lastRenderedPageBreak/>
         <w:t>Aufgabenstellung</w:t>
       </w:r>
     </w:p>
@@ -1714,7 +1967,21 @@
         <w:rPr>
           <w:u w:val="single"/>
         </w:rPr>
-        <w:t xml:space="preserve"> (Seitentest – Index und Checkout)</w:t>
+        <w:t xml:space="preserve"> (Seitentest – Index und </w:t>
+      </w:r>
+      <w:proofErr w:type="spellStart"/>
+      <w:r>
+        <w:rPr>
+          <w:u w:val="single"/>
+        </w:rPr>
+        <w:t>Checkout</w:t>
+      </w:r>
+      <w:proofErr w:type="spellEnd"/>
+      <w:r>
+        <w:rPr>
+          <w:u w:val="single"/>
+        </w:rPr>
+        <w:t>)</w:t>
       </w:r>
       <w:r>
         <w:rPr>
@@ -1732,7 +1999,39 @@
         </w:numPr>
       </w:pPr>
       <w:r>
-        <w:t>Legen Sie die zwei Testklassen IndexPageTest und CheckoutPageTest an und binden Sie den PageTester von Wicket ein</w:t>
+        <w:t xml:space="preserve">Legen Sie die zwei Testklassen </w:t>
+      </w:r>
+      <w:proofErr w:type="spellStart"/>
+      <w:r>
+        <w:t>IndexPageTest</w:t>
+      </w:r>
+      <w:proofErr w:type="spellEnd"/>
+      <w:r>
+        <w:t xml:space="preserve"> und </w:t>
+      </w:r>
+      <w:proofErr w:type="spellStart"/>
+      <w:r>
+        <w:t>CheckoutPageTest</w:t>
+      </w:r>
+      <w:proofErr w:type="spellEnd"/>
+      <w:r>
+        <w:t xml:space="preserve"> an und binden Sie den </w:t>
+      </w:r>
+      <w:proofErr w:type="spellStart"/>
+      <w:r>
+        <w:t>PageTester</w:t>
+      </w:r>
+      <w:proofErr w:type="spellEnd"/>
+      <w:r>
+        <w:t xml:space="preserve"> von </w:t>
+      </w:r>
+      <w:proofErr w:type="spellStart"/>
+      <w:r>
+        <w:t>Wicket</w:t>
+      </w:r>
+      <w:proofErr w:type="spellEnd"/>
+      <w:r>
+        <w:t xml:space="preserve"> ein</w:t>
       </w:r>
     </w:p>
     <w:p>
@@ -1765,7 +2064,23 @@
         <w:t>E</w:t>
       </w:r>
       <w:r>
-        <w:t>nthält eine ListView mit der ID „cheeses“</w:t>
+        <w:t xml:space="preserve">nthält eine </w:t>
+      </w:r>
+      <w:proofErr w:type="spellStart"/>
+      <w:r>
+        <w:t>ListView</w:t>
+      </w:r>
+      <w:proofErr w:type="spellEnd"/>
+      <w:r>
+        <w:t xml:space="preserve"> mit der ID „</w:t>
+      </w:r>
+      <w:proofErr w:type="spellStart"/>
+      <w:r>
+        <w:t>cheeses</w:t>
+      </w:r>
+      <w:proofErr w:type="spellEnd"/>
+      <w:r>
+        <w:t>“</w:t>
       </w:r>
     </w:p>
     <w:p>
@@ -1789,7 +2104,15 @@
         </w:numPr>
       </w:pPr>
       <w:r>
-        <w:t>Index: ShoppingCart darf nur sichtbar sein, wenn mindestens ein Artikel enthalten ist</w:t>
+        <w:t xml:space="preserve">Index: </w:t>
+      </w:r>
+      <w:proofErr w:type="spellStart"/>
+      <w:r>
+        <w:t>ShoppingCart</w:t>
+      </w:r>
+      <w:proofErr w:type="spellEnd"/>
+      <w:r>
+        <w:t xml:space="preserve"> darf nur sichtbar sein, wenn mindestens ein Artikel enthalten ist</w:t>
       </w:r>
     </w:p>
     <w:p>
@@ -1800,8 +2123,29 @@
           <w:numId w:val="7"/>
         </w:numPr>
       </w:pPr>
-      <w:r>
-        <w:t>Checkout: muss ein Formular mit der ID „form“ und ein ShoppingCartPanel mit der ID „cart“ enthalten</w:t>
+      <w:proofErr w:type="spellStart"/>
+      <w:r>
+        <w:t>Checkout</w:t>
+      </w:r>
+      <w:proofErr w:type="spellEnd"/>
+      <w:r>
+        <w:t xml:space="preserve">: muss ein Formular mit der ID „form“ und ein </w:t>
+      </w:r>
+      <w:proofErr w:type="spellStart"/>
+      <w:r>
+        <w:t>ShoppingCartPanel</w:t>
+      </w:r>
+      <w:proofErr w:type="spellEnd"/>
+      <w:r>
+        <w:t xml:space="preserve"> mit der ID „</w:t>
+      </w:r>
+      <w:proofErr w:type="spellStart"/>
+      <w:r>
+        <w:t>cart</w:t>
+      </w:r>
+      <w:proofErr w:type="spellEnd"/>
+      <w:r>
+        <w:t>“ enthalten</w:t>
       </w:r>
     </w:p>
     <w:p>
@@ -1812,8 +2156,21 @@
           <w:numId w:val="7"/>
         </w:numPr>
       </w:pPr>
-      <w:r>
-        <w:t>Checkout: muss ein FeedbackPanel enthalten, welches initial jedoch keinerlei Meldungen anzeigt</w:t>
+      <w:proofErr w:type="spellStart"/>
+      <w:r>
+        <w:t>Checkout</w:t>
+      </w:r>
+      <w:proofErr w:type="spellEnd"/>
+      <w:r>
+        <w:t xml:space="preserve">: muss ein </w:t>
+      </w:r>
+      <w:proofErr w:type="spellStart"/>
+      <w:r>
+        <w:t>FeedbackPanel</w:t>
+      </w:r>
+      <w:proofErr w:type="spellEnd"/>
+      <w:r>
+        <w:t xml:space="preserve"> enthalten, welches initial jedoch keinerlei Meldungen anzeigt</w:t>
       </w:r>
     </w:p>
     <w:p>
@@ -1896,6 +2253,7 @@
       <w:r>
         <w:t xml:space="preserve"> </w:t>
       </w:r>
+      <w:proofErr w:type="spellStart"/>
       <w:r>
         <w:rPr>
           <w:rFonts w:ascii="Consolas" w:hAnsi="Consolas" w:cs="Consolas"/>
@@ -1908,6 +2266,7 @@
         </w:rPr>
         <w:t>pointer</w:t>
       </w:r>
+      <w:proofErr w:type="spellEnd"/>
       <w:r>
         <w:t xml:space="preserve"> ist?</w:t>
       </w:r>
@@ -1938,12 +2297,14 @@
       <w:r>
         <w:t xml:space="preserve"> </w:t>
       </w:r>
+      <w:proofErr w:type="spellStart"/>
       <w:r>
         <w:rPr>
           <w:rFonts w:ascii="Courier New" w:hAnsi="Courier New" w:cs="Courier New"/>
         </w:rPr>
         <w:t>WicketTester</w:t>
       </w:r>
+      <w:proofErr w:type="spellEnd"/>
       <w:r>
         <w:t xml:space="preserve"> und </w:t>
       </w:r>
@@ -1971,11 +2332,35 @@
           <w:rFonts w:ascii="Courier New" w:hAnsi="Courier New" w:cs="Courier New"/>
         </w:rPr>
       </w:pPr>
-      <w:r>
-        <w:rPr>
-          <w:rFonts w:ascii="Courier New" w:hAnsi="Courier New" w:cs="Courier New"/>
-        </w:rPr>
-        <w:t>startPage(Index.class)</w:t>
+      <w:proofErr w:type="spellStart"/>
+      <w:proofErr w:type="gramStart"/>
+      <w:r>
+        <w:rPr>
+          <w:rFonts w:ascii="Courier New" w:hAnsi="Courier New" w:cs="Courier New"/>
+        </w:rPr>
+        <w:t>startPage</w:t>
+      </w:r>
+      <w:proofErr w:type="spellEnd"/>
+      <w:r>
+        <w:rPr>
+          <w:rFonts w:ascii="Courier New" w:hAnsi="Courier New" w:cs="Courier New"/>
+        </w:rPr>
+        <w:t>(</w:t>
+      </w:r>
+      <w:proofErr w:type="spellStart"/>
+      <w:proofErr w:type="gramEnd"/>
+      <w:r>
+        <w:rPr>
+          <w:rFonts w:ascii="Courier New" w:hAnsi="Courier New" w:cs="Courier New"/>
+        </w:rPr>
+        <w:t>Index.class</w:t>
+      </w:r>
+      <w:proofErr w:type="spellEnd"/>
+      <w:r>
+        <w:rPr>
+          <w:rFonts w:ascii="Courier New" w:hAnsi="Courier New" w:cs="Courier New"/>
+        </w:rPr>
+        <w:t>)</w:t>
       </w:r>
     </w:p>
     <w:p>
@@ -1989,11 +2374,35 @@
           <w:rFonts w:ascii="Courier New" w:hAnsi="Courier New" w:cs="Courier New"/>
         </w:rPr>
       </w:pPr>
-      <w:r>
-        <w:rPr>
-          <w:rFonts w:ascii="Courier New" w:hAnsi="Courier New" w:cs="Courier New"/>
-        </w:rPr>
-        <w:t>assertRenderedPage(Index.class)</w:t>
+      <w:proofErr w:type="spellStart"/>
+      <w:proofErr w:type="gramStart"/>
+      <w:r>
+        <w:rPr>
+          <w:rFonts w:ascii="Courier New" w:hAnsi="Courier New" w:cs="Courier New"/>
+        </w:rPr>
+        <w:t>assertRenderedPage</w:t>
+      </w:r>
+      <w:proofErr w:type="spellEnd"/>
+      <w:r>
+        <w:rPr>
+          <w:rFonts w:ascii="Courier New" w:hAnsi="Courier New" w:cs="Courier New"/>
+        </w:rPr>
+        <w:t>(</w:t>
+      </w:r>
+      <w:proofErr w:type="spellStart"/>
+      <w:proofErr w:type="gramEnd"/>
+      <w:r>
+        <w:rPr>
+          <w:rFonts w:ascii="Courier New" w:hAnsi="Courier New" w:cs="Courier New"/>
+        </w:rPr>
+        <w:t>Index.class</w:t>
+      </w:r>
+      <w:proofErr w:type="spellEnd"/>
+      <w:r>
+        <w:rPr>
+          <w:rFonts w:ascii="Courier New" w:hAnsi="Courier New" w:cs="Courier New"/>
+        </w:rPr>
+        <w:t>)</w:t>
       </w:r>
     </w:p>
     <w:p>
@@ -2007,11 +2416,27 @@
           <w:rFonts w:ascii="Courier New" w:hAnsi="Courier New" w:cs="Courier New"/>
         </w:rPr>
       </w:pPr>
-      <w:r>
-        <w:rPr>
-          <w:rFonts w:ascii="Courier New" w:hAnsi="Courier New" w:cs="Courier New"/>
-        </w:rPr>
-        <w:t>dumpPage()</w:t>
+      <w:proofErr w:type="spellStart"/>
+      <w:proofErr w:type="gramStart"/>
+      <w:r>
+        <w:rPr>
+          <w:rFonts w:ascii="Courier New" w:hAnsi="Courier New" w:cs="Courier New"/>
+        </w:rPr>
+        <w:t>dumpPage</w:t>
+      </w:r>
+      <w:proofErr w:type="spellEnd"/>
+      <w:r>
+        <w:rPr>
+          <w:rFonts w:ascii="Courier New" w:hAnsi="Courier New" w:cs="Courier New"/>
+        </w:rPr>
+        <w:t>(</w:t>
+      </w:r>
+      <w:proofErr w:type="gramEnd"/>
+      <w:r>
+        <w:rPr>
+          <w:rFonts w:ascii="Courier New" w:hAnsi="Courier New" w:cs="Courier New"/>
+        </w:rPr>
+        <w:t>)</w:t>
       </w:r>
     </w:p>
     <w:p>
@@ -2025,11 +2450,27 @@
           <w:rFonts w:ascii="Courier New" w:hAnsi="Courier New" w:cs="Courier New"/>
         </w:rPr>
       </w:pPr>
-      <w:r>
-        <w:rPr>
-          <w:rFonts w:ascii="Courier New" w:hAnsi="Courier New" w:cs="Courier New"/>
-        </w:rPr>
-        <w:t>debugComponentTreePage()</w:t>
+      <w:proofErr w:type="spellStart"/>
+      <w:proofErr w:type="gramStart"/>
+      <w:r>
+        <w:rPr>
+          <w:rFonts w:ascii="Courier New" w:hAnsi="Courier New" w:cs="Courier New"/>
+        </w:rPr>
+        <w:t>debugComponentTreePage</w:t>
+      </w:r>
+      <w:proofErr w:type="spellEnd"/>
+      <w:r>
+        <w:rPr>
+          <w:rFonts w:ascii="Courier New" w:hAnsi="Courier New" w:cs="Courier New"/>
+        </w:rPr>
+        <w:t>(</w:t>
+      </w:r>
+      <w:proofErr w:type="gramEnd"/>
+      <w:r>
+        <w:rPr>
+          <w:rFonts w:ascii="Courier New" w:hAnsi="Courier New" w:cs="Courier New"/>
+        </w:rPr>
+        <w:t>)</w:t>
       </w:r>
     </w:p>
     <w:p>
@@ -2043,11 +2484,55 @@
           <w:rFonts w:ascii="Courier New" w:hAnsi="Courier New" w:cs="Courier New"/>
         </w:rPr>
       </w:pPr>
-      <w:r>
-        <w:rPr>
-          <w:rFonts w:ascii="Courier New" w:hAnsi="Courier New" w:cs="Courier New"/>
-        </w:rPr>
-        <w:t>assertComponent("cheeses", ListView.class)</w:t>
+      <w:proofErr w:type="spellStart"/>
+      <w:proofErr w:type="gramStart"/>
+      <w:r>
+        <w:rPr>
+          <w:rFonts w:ascii="Courier New" w:hAnsi="Courier New" w:cs="Courier New"/>
+        </w:rPr>
+        <w:t>assertComponent</w:t>
+      </w:r>
+      <w:proofErr w:type="spellEnd"/>
+      <w:r>
+        <w:rPr>
+          <w:rFonts w:ascii="Courier New" w:hAnsi="Courier New" w:cs="Courier New"/>
+        </w:rPr>
+        <w:t>(</w:t>
+      </w:r>
+      <w:proofErr w:type="gramEnd"/>
+      <w:r>
+        <w:rPr>
+          <w:rFonts w:ascii="Courier New" w:hAnsi="Courier New" w:cs="Courier New"/>
+        </w:rPr>
+        <w:t>"</w:t>
+      </w:r>
+      <w:proofErr w:type="spellStart"/>
+      <w:r>
+        <w:rPr>
+          <w:rFonts w:ascii="Courier New" w:hAnsi="Courier New" w:cs="Courier New"/>
+        </w:rPr>
+        <w:t>cheeses</w:t>
+      </w:r>
+      <w:proofErr w:type="spellEnd"/>
+      <w:r>
+        <w:rPr>
+          <w:rFonts w:ascii="Courier New" w:hAnsi="Courier New" w:cs="Courier New"/>
+        </w:rPr>
+        <w:t xml:space="preserve">", </w:t>
+      </w:r>
+      <w:proofErr w:type="spellStart"/>
+      <w:r>
+        <w:rPr>
+          <w:rFonts w:ascii="Courier New" w:hAnsi="Courier New" w:cs="Courier New"/>
+        </w:rPr>
+        <w:t>ListView.class</w:t>
+      </w:r>
+      <w:proofErr w:type="spellEnd"/>
+      <w:r>
+        <w:rPr>
+          <w:rFonts w:ascii="Courier New" w:hAnsi="Courier New" w:cs="Courier New"/>
+        </w:rPr>
+        <w:t>)</w:t>
       </w:r>
     </w:p>
     <w:p>
@@ -2061,11 +2546,27 @@
           <w:rFonts w:ascii="Courier New" w:hAnsi="Courier New" w:cs="Courier New"/>
         </w:rPr>
       </w:pPr>
-      <w:r>
-        <w:rPr>
-          <w:rFonts w:ascii="Courier New" w:hAnsi="Courier New" w:cs="Courier New"/>
-        </w:rPr>
-        <w:t>assertModelValue("cheeses:0:name", "Gouda")</w:t>
+      <w:proofErr w:type="spellStart"/>
+      <w:proofErr w:type="gramStart"/>
+      <w:r>
+        <w:rPr>
+          <w:rFonts w:ascii="Courier New" w:hAnsi="Courier New" w:cs="Courier New"/>
+        </w:rPr>
+        <w:t>assertModelValue</w:t>
+      </w:r>
+      <w:proofErr w:type="spellEnd"/>
+      <w:r>
+        <w:rPr>
+          <w:rFonts w:ascii="Courier New" w:hAnsi="Courier New" w:cs="Courier New"/>
+        </w:rPr>
+        <w:t>(</w:t>
+      </w:r>
+      <w:proofErr w:type="gramEnd"/>
+      <w:r>
+        <w:rPr>
+          <w:rFonts w:ascii="Courier New" w:hAnsi="Courier New" w:cs="Courier New"/>
+        </w:rPr>
+        <w:t>"cheeses:0:name", "Gouda")</w:t>
       </w:r>
     </w:p>
     <w:p>
@@ -2079,6 +2580,7 @@
           <w:rFonts w:ascii="Courier New" w:hAnsi="Courier New" w:cs="Courier New"/>
         </w:rPr>
       </w:pPr>
+      <w:proofErr w:type="spellStart"/>
       <w:r>
         <w:rPr>
           <w:rFonts w:ascii="Courier New" w:hAnsi="Courier New" w:cs="Courier New"/>
@@ -2095,7 +2597,28 @@
         <w:rPr>
           <w:rFonts w:ascii="Courier New" w:hAnsi="Courier New" w:cs="Courier New"/>
         </w:rPr>
-        <w:t>isible ("checkout")</w:t>
+        <w:t>isible</w:t>
+      </w:r>
+      <w:proofErr w:type="spellEnd"/>
+      <w:r>
+        <w:rPr>
+          <w:rFonts w:ascii="Courier New" w:hAnsi="Courier New" w:cs="Courier New"/>
+        </w:rPr>
+        <w:t xml:space="preserve"> ("</w:t>
+      </w:r>
+      <w:proofErr w:type="spellStart"/>
+      <w:r>
+        <w:rPr>
+          <w:rFonts w:ascii="Courier New" w:hAnsi="Courier New" w:cs="Courier New"/>
+        </w:rPr>
+        <w:t>checkout</w:t>
+      </w:r>
+      <w:proofErr w:type="spellEnd"/>
+      <w:r>
+        <w:rPr>
+          <w:rFonts w:ascii="Courier New" w:hAnsi="Courier New" w:cs="Courier New"/>
+        </w:rPr>
+        <w:t>")</w:t>
       </w:r>
       <w:r>
         <w:rPr>
@@ -2103,17 +2626,27 @@
         </w:rPr>
         <w:t xml:space="preserve"> und </w:t>
       </w:r>
+      <w:proofErr w:type="spellStart"/>
+      <w:proofErr w:type="gramStart"/>
       <w:r>
         <w:rPr>
           <w:rFonts w:ascii="Courier New" w:hAnsi="Courier New" w:cs="Courier New"/>
         </w:rPr>
         <w:t>assertInvisible</w:t>
       </w:r>
-      <w:r>
-        <w:rPr>
-          <w:rFonts w:ascii="Courier New" w:hAnsi="Courier New" w:cs="Courier New"/>
-        </w:rPr>
-        <w:t>(…)</w:t>
+      <w:proofErr w:type="spellEnd"/>
+      <w:r>
+        <w:rPr>
+          <w:rFonts w:ascii="Courier New" w:hAnsi="Courier New" w:cs="Courier New"/>
+        </w:rPr>
+        <w:t>(</w:t>
+      </w:r>
+      <w:proofErr w:type="gramEnd"/>
+      <w:r>
+        <w:rPr>
+          <w:rFonts w:ascii="Courier New" w:hAnsi="Courier New" w:cs="Courier New"/>
+        </w:rPr>
+        <w:t>…)</w:t>
       </w:r>
     </w:p>
     <w:p>
@@ -2127,11 +2660,33 @@
           <w:rFonts w:ascii="Courier New" w:hAnsi="Courier New" w:cs="Courier New"/>
         </w:rPr>
       </w:pPr>
-      <w:r>
-        <w:rPr>
-          <w:rFonts w:ascii="Courier New" w:hAnsi="Courier New" w:cs="Courier New"/>
-        </w:rPr>
-        <w:t>clickLink("cheeses:0:add")</w:t>
+      <w:proofErr w:type="spellStart"/>
+      <w:r>
+        <w:rPr>
+          <w:rFonts w:ascii="Courier New" w:hAnsi="Courier New" w:cs="Courier New"/>
+        </w:rPr>
+        <w:t>clickLink</w:t>
+      </w:r>
+      <w:proofErr w:type="spellEnd"/>
+      <w:r>
+        <w:rPr>
+          <w:rFonts w:ascii="Courier New" w:hAnsi="Courier New" w:cs="Courier New"/>
+        </w:rPr>
+        <w:t>("cheeses:</w:t>
+      </w:r>
+      <w:proofErr w:type="gramStart"/>
+      <w:r>
+        <w:rPr>
+          <w:rFonts w:ascii="Courier New" w:hAnsi="Courier New" w:cs="Courier New"/>
+        </w:rPr>
+        <w:t>0:add</w:t>
+      </w:r>
+      <w:proofErr w:type="gramEnd"/>
+      <w:r>
+        <w:rPr>
+          <w:rFonts w:ascii="Courier New" w:hAnsi="Courier New" w:cs="Courier New"/>
+        </w:rPr>
+        <w:t>")</w:t>
       </w:r>
     </w:p>
     <w:p>
@@ -2145,11 +2700,27 @@
           <w:rFonts w:ascii="Courier New" w:hAnsi="Courier New" w:cs="Courier New"/>
         </w:rPr>
       </w:pPr>
-      <w:r>
-        <w:rPr>
-          <w:rFonts w:ascii="Courier New" w:hAnsi="Courier New" w:cs="Courier New"/>
-        </w:rPr>
-        <w:t>assertNoInfoMessage()</w:t>
+      <w:proofErr w:type="spellStart"/>
+      <w:proofErr w:type="gramStart"/>
+      <w:r>
+        <w:rPr>
+          <w:rFonts w:ascii="Courier New" w:hAnsi="Courier New" w:cs="Courier New"/>
+        </w:rPr>
+        <w:t>assertNoInfoMessage</w:t>
+      </w:r>
+      <w:proofErr w:type="spellEnd"/>
+      <w:r>
+        <w:rPr>
+          <w:rFonts w:ascii="Courier New" w:hAnsi="Courier New" w:cs="Courier New"/>
+        </w:rPr>
+        <w:t>(</w:t>
+      </w:r>
+      <w:proofErr w:type="gramEnd"/>
+      <w:r>
+        <w:rPr>
+          <w:rFonts w:ascii="Courier New" w:hAnsi="Courier New" w:cs="Courier New"/>
+        </w:rPr>
+        <w:t>)</w:t>
       </w:r>
       <w:r>
         <w:rPr>
@@ -2169,11 +2740,19 @@
         </w:rPr>
         <w:t xml:space="preserve"> </w:t>
       </w:r>
-      <w:r>
-        <w:rPr>
-          <w:rFonts w:ascii="Courier New" w:hAnsi="Courier New" w:cs="Courier New"/>
-        </w:rPr>
-        <w:t>assertNoErrorMessage()</w:t>
+      <w:proofErr w:type="spellStart"/>
+      <w:r>
+        <w:rPr>
+          <w:rFonts w:ascii="Courier New" w:hAnsi="Courier New" w:cs="Courier New"/>
+        </w:rPr>
+        <w:t>assertNoErrorMessage</w:t>
+      </w:r>
+      <w:proofErr w:type="spellEnd"/>
+      <w:r>
+        <w:rPr>
+          <w:rFonts w:ascii="Courier New" w:hAnsi="Courier New" w:cs="Courier New"/>
+        </w:rPr>
+        <w:t>()</w:t>
       </w:r>
     </w:p>
     <w:p>
@@ -2193,7 +2772,21 @@
         <w:rPr>
           <w:u w:val="single"/>
         </w:rPr>
-        <w:t>Teil 2 (Komponententest - ShoppingCartPanel)</w:t>
+        <w:t xml:space="preserve">Teil 2 (Komponententest - </w:t>
+      </w:r>
+      <w:proofErr w:type="spellStart"/>
+      <w:r>
+        <w:rPr>
+          <w:u w:val="single"/>
+        </w:rPr>
+        <w:t>ShoppingCartPanel</w:t>
+      </w:r>
+      <w:proofErr w:type="spellEnd"/>
+      <w:r>
+        <w:rPr>
+          <w:u w:val="single"/>
+        </w:rPr>
+        <w:t>)</w:t>
       </w:r>
       <w:r>
         <w:rPr>
@@ -2217,7 +2810,31 @@
         <w:t>Sie</w:t>
       </w:r>
       <w:r>
-        <w:t xml:space="preserve"> die Testklasse ShoppingCartPanelTest an und binden Sie den PageTester von Wicket ein</w:t>
+        <w:t xml:space="preserve"> die Testklasse </w:t>
+      </w:r>
+      <w:proofErr w:type="spellStart"/>
+      <w:r>
+        <w:t>ShoppingCartPanelTest</w:t>
+      </w:r>
+      <w:proofErr w:type="spellEnd"/>
+      <w:r>
+        <w:t xml:space="preserve"> an und binden Sie den </w:t>
+      </w:r>
+      <w:proofErr w:type="spellStart"/>
+      <w:r>
+        <w:t>PageTester</w:t>
+      </w:r>
+      <w:proofErr w:type="spellEnd"/>
+      <w:r>
+        <w:t xml:space="preserve"> von </w:t>
+      </w:r>
+      <w:proofErr w:type="spellStart"/>
+      <w:r>
+        <w:t>Wicket</w:t>
+      </w:r>
+      <w:proofErr w:type="spellEnd"/>
+      <w:r>
+        <w:t xml:space="preserve"> ein</w:t>
       </w:r>
     </w:p>
     <w:p>
@@ -2229,7 +2846,15 @@
         </w:numPr>
       </w:pPr>
       <w:r>
-        <w:t>Vor der Ausführung einer jeden Testmethode soll stets ein neues ShoppingCartPanel erzeugt und mit zwei exemplarischen Elementen vorbelegt werden</w:t>
+        <w:t xml:space="preserve">Vor der Ausführung einer jeden Testmethode soll stets ein neues </w:t>
+      </w:r>
+      <w:proofErr w:type="spellStart"/>
+      <w:r>
+        <w:t>ShoppingCartPanel</w:t>
+      </w:r>
+      <w:proofErr w:type="spellEnd"/>
+      <w:r>
+        <w:t xml:space="preserve"> erzeugt und mit zwei exemplarischen Elementen vorbelegt werden</w:t>
       </w:r>
     </w:p>
     <w:p>
@@ -2253,7 +2878,23 @@
         </w:numPr>
       </w:pPr>
       <w:r>
-        <w:t>Panel enthält eine ListView mit der ID „cart“</w:t>
+        <w:t xml:space="preserve">Panel enthält eine </w:t>
+      </w:r>
+      <w:proofErr w:type="spellStart"/>
+      <w:r>
+        <w:t>ListView</w:t>
+      </w:r>
+      <w:proofErr w:type="spellEnd"/>
+      <w:r>
+        <w:t xml:space="preserve"> mit der ID „</w:t>
+      </w:r>
+      <w:proofErr w:type="spellStart"/>
+      <w:r>
+        <w:t>cart</w:t>
+      </w:r>
+      <w:proofErr w:type="spellEnd"/>
+      <w:r>
+        <w:t>“</w:t>
       </w:r>
     </w:p>
     <w:p>
@@ -2307,7 +2948,15 @@
         </w:numPr>
       </w:pPr>
       <w:r>
-        <w:t>Hier helfen die folgenden Methoden der Klasse WicketTester (vgl. API-Doc)</w:t>
+        <w:t xml:space="preserve">Hier helfen die folgenden Methoden der Klasse </w:t>
+      </w:r>
+      <w:proofErr w:type="spellStart"/>
+      <w:r>
+        <w:t>WicketTester</w:t>
+      </w:r>
+      <w:proofErr w:type="spellEnd"/>
+      <w:r>
+        <w:t xml:space="preserve"> (vgl. API-Doc)</w:t>
       </w:r>
     </w:p>
     <w:p>
@@ -2321,11 +2970,33 @@
           <w:rFonts w:ascii="Courier New" w:hAnsi="Courier New" w:cs="Courier New"/>
         </w:rPr>
       </w:pPr>
-      <w:r>
-        <w:rPr>
-          <w:rFonts w:ascii="Courier New" w:hAnsi="Courier New" w:cs="Courier New"/>
-        </w:rPr>
-        <w:t>startComponentInPage(panel)</w:t>
+      <w:proofErr w:type="spellStart"/>
+      <w:r>
+        <w:rPr>
+          <w:rFonts w:ascii="Courier New" w:hAnsi="Courier New" w:cs="Courier New"/>
+        </w:rPr>
+        <w:t>startComponentInPage</w:t>
+      </w:r>
+      <w:proofErr w:type="spellEnd"/>
+      <w:r>
+        <w:rPr>
+          <w:rFonts w:ascii="Courier New" w:hAnsi="Courier New" w:cs="Courier New"/>
+        </w:rPr>
+        <w:t>(</w:t>
+      </w:r>
+      <w:proofErr w:type="spellStart"/>
+      <w:r>
+        <w:rPr>
+          <w:rFonts w:ascii="Courier New" w:hAnsi="Courier New" w:cs="Courier New"/>
+        </w:rPr>
+        <w:t>panel</w:t>
+      </w:r>
+      <w:proofErr w:type="spellEnd"/>
+      <w:r>
+        <w:rPr>
+          <w:rFonts w:ascii="Courier New" w:hAnsi="Courier New" w:cs="Courier New"/>
+        </w:rPr>
+        <w:t>)</w:t>
       </w:r>
     </w:p>
     <w:p>
@@ -2340,12 +3011,30 @@
           <w:lang w:val="en-US"/>
         </w:rPr>
       </w:pPr>
+      <w:proofErr w:type="spellStart"/>
+      <w:proofErr w:type="gramStart"/>
       <w:r>
         <w:rPr>
           <w:rFonts w:ascii="Courier New" w:hAnsi="Courier New" w:cs="Courier New"/>
           <w:lang w:val="en-US"/>
         </w:rPr>
-        <w:t>assertLabel("panel:cart:0:name", "Gouda")</w:t>
+        <w:t>assertLabel</w:t>
+      </w:r>
+      <w:proofErr w:type="spellEnd"/>
+      <w:r>
+        <w:rPr>
+          <w:rFonts w:ascii="Courier New" w:hAnsi="Courier New" w:cs="Courier New"/>
+          <w:lang w:val="en-US"/>
+        </w:rPr>
+        <w:t>(</w:t>
+      </w:r>
+      <w:proofErr w:type="gramEnd"/>
+      <w:r>
+        <w:rPr>
+          <w:rFonts w:ascii="Courier New" w:hAnsi="Courier New" w:cs="Courier New"/>
+          <w:lang w:val="en-US"/>
+        </w:rPr>
+        <w:t>"panel:cart:0:name", "Gouda")</w:t>
       </w:r>
     </w:p>
     <w:p>
@@ -2375,7 +3064,21 @@
         <w:rPr>
           <w:u w:val="single"/>
         </w:rPr>
-        <w:t>Teil 3 (Markup-Test- ShoppingCartPanel)</w:t>
+        <w:t xml:space="preserve">Teil 3 (Markup-Test- </w:t>
+      </w:r>
+      <w:proofErr w:type="spellStart"/>
+      <w:r>
+        <w:rPr>
+          <w:u w:val="single"/>
+        </w:rPr>
+        <w:t>ShoppingCartPanel</w:t>
+      </w:r>
+      <w:proofErr w:type="spellEnd"/>
+      <w:r>
+        <w:rPr>
+          <w:u w:val="single"/>
+        </w:rPr>
+        <w:t>)</w:t>
       </w:r>
       <w:r>
         <w:rPr>
@@ -2411,7 +3114,31 @@
         <w:t xml:space="preserve">die </w:t>
       </w:r>
       <w:r>
-        <w:t>View ShoppingCartPanel.html und ergänzen Sie bei dem tr-Element mit der wicket:id „cart“ die CSS-Klasse „item“</w:t>
+        <w:t xml:space="preserve">View ShoppingCartPanel.html und ergänzen Sie bei dem </w:t>
+      </w:r>
+      <w:proofErr w:type="spellStart"/>
+      <w:r>
+        <w:t>tr</w:t>
+      </w:r>
+      <w:proofErr w:type="spellEnd"/>
+      <w:r>
+        <w:t xml:space="preserve">-Element mit der </w:t>
+      </w:r>
+      <w:proofErr w:type="spellStart"/>
+      <w:r>
+        <w:t>wicket:id</w:t>
+      </w:r>
+      <w:proofErr w:type="spellEnd"/>
+      <w:r>
+        <w:t xml:space="preserve"> „</w:t>
+      </w:r>
+      <w:proofErr w:type="spellStart"/>
+      <w:r>
+        <w:t>cart</w:t>
+      </w:r>
+      <w:proofErr w:type="spellEnd"/>
+      <w:r>
+        <w:t>“ die CSS-Klasse „item“</w:t>
       </w:r>
     </w:p>
     <w:p>
@@ -2423,7 +3150,15 @@
         </w:numPr>
       </w:pPr>
       <w:r>
-        <w:t>Schreiben Sie einzelne Test-Methoden, welche den MarkupTester verwenden und mindestens folgendes überprüfen</w:t>
+        <w:t xml:space="preserve">Schreiben Sie einzelne Test-Methoden, welche den </w:t>
+      </w:r>
+      <w:proofErr w:type="spellStart"/>
+      <w:r>
+        <w:t>MarkupTester</w:t>
+      </w:r>
+      <w:proofErr w:type="spellEnd"/>
+      <w:r>
+        <w:t xml:space="preserve"> verwenden und mindestens folgendes überprüfen</w:t>
       </w:r>
     </w:p>
     <w:p>
@@ -2435,7 +3170,15 @@
         </w:numPr>
       </w:pPr>
       <w:r>
-        <w:t>Das Panel enthält für jeden der beiden vorbelegten Warenkorb-Gegenstände ein tr-Element mit der CSS-Klasse „item“</w:t>
+        <w:t xml:space="preserve">Das Panel enthält für jeden der beiden vorbelegten Warenkorb-Gegenstände ein </w:t>
+      </w:r>
+      <w:proofErr w:type="spellStart"/>
+      <w:r>
+        <w:t>tr</w:t>
+      </w:r>
+      <w:proofErr w:type="spellEnd"/>
+      <w:r>
+        <w:t>-Element mit der CSS-Klasse „item“</w:t>
       </w:r>
     </w:p>
     <w:p>
@@ -2447,11 +3190,20 @@
         </w:numPr>
       </w:pPr>
       <w:r>
-        <w:t>Es existiert ein HTML-Element des Typs „tr“ mit der CSS-Klasse „total“ (Gesamtbetrag)</w:t>
-      </w:r>
-    </w:p>
-    <w:p>
-      <w:r>
+        <w:t>Es existiert ein HTML-Element des Typs „</w:t>
+      </w:r>
+      <w:proofErr w:type="spellStart"/>
+      <w:r>
+        <w:t>tr</w:t>
+      </w:r>
+      <w:proofErr w:type="spellEnd"/>
+      <w:r>
+        <w:t>“ mit der CSS-Klasse „total“ (Gesamtbetrag)</w:t>
+      </w:r>
+    </w:p>
+    <w:p>
+      <w:r>
+        <w:lastRenderedPageBreak/>
         <w:t>Hinweise:</w:t>
       </w:r>
     </w:p>
@@ -2464,7 +3216,15 @@
         </w:numPr>
       </w:pPr>
       <w:r>
-        <w:t>Hier helfen die folgenden Methoden des WicketTesters weiter:</w:t>
+        <w:t xml:space="preserve">Hier helfen die folgenden Methoden des </w:t>
+      </w:r>
+      <w:proofErr w:type="spellStart"/>
+      <w:r>
+        <w:t>WicketTesters</w:t>
+      </w:r>
+      <w:proofErr w:type="spellEnd"/>
+      <w:r>
+        <w:t xml:space="preserve"> weiter:</w:t>
       </w:r>
     </w:p>
     <w:p>
@@ -2478,12 +3238,16 @@
           <w:rFonts w:ascii="Courier New" w:hAnsi="Courier New" w:cs="Courier New"/>
         </w:rPr>
       </w:pPr>
+      <w:proofErr w:type="spellStart"/>
+      <w:proofErr w:type="gramStart"/>
       <w:r>
         <w:rPr>
           <w:rFonts w:ascii="Courier New" w:hAnsi="Courier New" w:cs="Courier New"/>
         </w:rPr>
         <w:t>tester.assertLabel</w:t>
       </w:r>
+      <w:proofErr w:type="spellEnd"/>
+      <w:proofErr w:type="gramEnd"/>
     </w:p>
     <w:p>
       <w:pPr>
@@ -2496,12 +3260,16 @@
           <w:rFonts w:ascii="Courier New" w:hAnsi="Courier New" w:cs="Courier New"/>
         </w:rPr>
       </w:pPr>
+      <w:proofErr w:type="spellStart"/>
+      <w:proofErr w:type="gramStart"/>
       <w:r>
         <w:rPr>
           <w:rFonts w:ascii="Courier New" w:hAnsi="Courier New" w:cs="Courier New"/>
         </w:rPr>
         <w:t>tester.assertComponent</w:t>
       </w:r>
+      <w:proofErr w:type="spellEnd"/>
+      <w:proofErr w:type="gramEnd"/>
     </w:p>
     <w:p>
       <w:pPr>
@@ -2595,7 +3363,21 @@
         <w:rPr>
           <w:u w:val="single"/>
         </w:rPr>
-        <w:t>Teil 4 (Formular-Test- Checkout)</w:t>
+        <w:t xml:space="preserve">Teil 4 (Formular-Test- </w:t>
+      </w:r>
+      <w:proofErr w:type="spellStart"/>
+      <w:r>
+        <w:rPr>
+          <w:u w:val="single"/>
+        </w:rPr>
+        <w:t>Checkout</w:t>
+      </w:r>
+      <w:proofErr w:type="spellEnd"/>
+      <w:r>
+        <w:rPr>
+          <w:u w:val="single"/>
+        </w:rPr>
+        <w:t>)</w:t>
       </w:r>
       <w:r>
         <w:rPr>
@@ -2615,32 +3397,46 @@
       <w:r>
         <w:t xml:space="preserve">Legen Sie die Testklasse </w:t>
       </w:r>
+      <w:proofErr w:type="spellStart"/>
       <w:r>
         <w:rPr>
           <w:rFonts w:ascii="Courier New" w:hAnsi="Courier New" w:cs="Courier New"/>
         </w:rPr>
         <w:t>CheckoutFormTest</w:t>
       </w:r>
+      <w:proofErr w:type="spellEnd"/>
       <w:r>
         <w:t xml:space="preserve"> an und binden Sie sowohl </w:t>
       </w:r>
+      <w:proofErr w:type="spellStart"/>
       <w:r>
         <w:rPr>
           <w:rFonts w:ascii="Courier New" w:hAnsi="Courier New" w:cs="Courier New"/>
         </w:rPr>
         <w:t>PageTester</w:t>
       </w:r>
+      <w:proofErr w:type="spellEnd"/>
       <w:r>
         <w:t xml:space="preserve"> als auch </w:t>
       </w:r>
+      <w:proofErr w:type="spellStart"/>
       <w:r>
         <w:rPr>
           <w:rFonts w:ascii="Courier New" w:hAnsi="Courier New" w:cs="Courier New"/>
         </w:rPr>
         <w:t>FormTester</w:t>
       </w:r>
-      <w:r>
-        <w:t xml:space="preserve"> von Wicket ein. Nachfolgend testen </w:t>
+      <w:proofErr w:type="spellEnd"/>
+      <w:r>
+        <w:t xml:space="preserve"> von </w:t>
+      </w:r>
+      <w:proofErr w:type="spellStart"/>
+      <w:r>
+        <w:t>Wicket</w:t>
+      </w:r>
+      <w:proofErr w:type="spellEnd"/>
+      <w:r>
+        <w:t xml:space="preserve"> ein. Nachfolgend testen </w:t>
       </w:r>
       <w:r>
         <w:t>Sie</w:t>
@@ -2658,7 +3454,15 @@
         </w:numPr>
       </w:pPr>
       <w:r>
-        <w:t>Vor der Ausführung der Testmethoden müssen Sie stets die umgebende Page „Checkout“ aufrufen</w:t>
+        <w:t>Vor der Ausführung der Testmethoden müssen Sie stets die umgebende Page „</w:t>
+      </w:r>
+      <w:proofErr w:type="spellStart"/>
+      <w:r>
+        <w:t>Checkout</w:t>
+      </w:r>
+      <w:proofErr w:type="spellEnd"/>
+      <w:r>
+        <w:t>“ aufrufen</w:t>
       </w:r>
     </w:p>
     <w:p>
@@ -2682,7 +3486,23 @@
         </w:numPr>
       </w:pPr>
       <w:r>
-        <w:t>Alle Felder des Formulars sind „required“</w:t>
+        <w:t xml:space="preserve">Alle Felder des Formulars </w:t>
+      </w:r>
+      <w:proofErr w:type="gramStart"/>
+      <w:r>
+        <w:t>sind</w:t>
+      </w:r>
+      <w:proofErr w:type="gramEnd"/>
+      <w:r>
+        <w:t xml:space="preserve"> „</w:t>
+      </w:r>
+      <w:proofErr w:type="spellStart"/>
+      <w:r>
+        <w:t>required</w:t>
+      </w:r>
+      <w:proofErr w:type="spellEnd"/>
+      <w:r>
+        <w:t>“</w:t>
       </w:r>
     </w:p>
     <w:p>
@@ -2694,7 +3514,15 @@
         </w:numPr>
       </w:pPr>
       <w:r>
-        <w:t>Wenn der Link „cancel“ geklickt wird, so soll die Page Index angezeigt werden</w:t>
+        <w:t>Wenn der Link „</w:t>
+      </w:r>
+      <w:proofErr w:type="spellStart"/>
+      <w:r>
+        <w:t>cancel</w:t>
+      </w:r>
+      <w:proofErr w:type="spellEnd"/>
+      <w:r>
+        <w:t>“ geklickt wird, so soll die Page Index angezeigt werden</w:t>
       </w:r>
     </w:p>
     <w:p>
@@ -2752,19 +3580,37 @@
       <w:pPr>
         <w:pStyle w:val="berschrift2"/>
       </w:pPr>
-      <w:bookmarkStart w:id="3" w:name="_Toc3306878"/>
+      <w:bookmarkStart w:id="4" w:name="_Toc3395931"/>
+      <w:proofErr w:type="spellStart"/>
       <w:r>
         <w:t>Exceptions</w:t>
       </w:r>
+      <w:proofErr w:type="spellEnd"/>
       <w:r>
         <w:t xml:space="preserve"> behandeln</w:t>
       </w:r>
-      <w:bookmarkEnd w:id="3"/>
+      <w:bookmarkEnd w:id="4"/>
     </w:p>
     <w:p/>
     <w:p>
       <w:r>
-        <w:t xml:space="preserve">Trotz umfangreicher Software-Tests besteht grundsätzlich die Möglichkeit, dass zur Laufzeit eines Programms unerwartete Exceptions (insbesondere RuntimeExceptions) auftreten. </w:t>
+        <w:t xml:space="preserve">Trotz umfangreicher Software-Tests besteht grundsätzlich die Möglichkeit, dass zur Laufzeit eines Programms unerwartete </w:t>
+      </w:r>
+      <w:proofErr w:type="spellStart"/>
+      <w:r>
+        <w:t>Exceptions</w:t>
+      </w:r>
+      <w:proofErr w:type="spellEnd"/>
+      <w:r>
+        <w:t xml:space="preserve"> (insbesondere </w:t>
+      </w:r>
+      <w:proofErr w:type="spellStart"/>
+      <w:r>
+        <w:t>RuntimeExceptions</w:t>
+      </w:r>
+      <w:proofErr w:type="spellEnd"/>
+      <w:r>
+        <w:t xml:space="preserve">) auftreten. </w:t>
       </w:r>
       <w:r>
         <w:br/>
@@ -2773,7 +3619,31 @@
         <w:t>Um dem Benutzer k</w:t>
       </w:r>
       <w:r>
-        <w:t xml:space="preserve">eine schwer zu verstehende Fehlermeldung des Application-Servers zuzumuten, ermöglicht Wicket die Definition eigener Error Pages. </w:t>
+        <w:t xml:space="preserve">eine schwer </w:t>
+      </w:r>
+      <w:proofErr w:type="gramStart"/>
+      <w:r>
+        <w:t>zu verstehende Fehlermeldung</w:t>
+      </w:r>
+      <w:proofErr w:type="gramEnd"/>
+      <w:r>
+        <w:t xml:space="preserve"> des </w:t>
+      </w:r>
+      <w:proofErr w:type="spellStart"/>
+      <w:r>
+        <w:t>Application</w:t>
+      </w:r>
+      <w:proofErr w:type="spellEnd"/>
+      <w:r>
+        <w:t xml:space="preserve">-Servers zuzumuten, ermöglicht </w:t>
+      </w:r>
+      <w:proofErr w:type="spellStart"/>
+      <w:r>
+        <w:t>Wicket</w:t>
+      </w:r>
+      <w:proofErr w:type="spellEnd"/>
+      <w:r>
+        <w:t xml:space="preserve"> die Definition eigener Error Pages. </w:t>
       </w:r>
     </w:p>
     <w:p>
@@ -2795,7 +3665,15 @@
         </w:numPr>
       </w:pPr>
       <w:r>
-        <w:t xml:space="preserve">Legen Sie die Page ErrorPage (HTML + Java) an, </w:t>
+        <w:t xml:space="preserve">Legen Sie die Page </w:t>
+      </w:r>
+      <w:proofErr w:type="spellStart"/>
+      <w:r>
+        <w:t>ErrorPage</w:t>
+      </w:r>
+      <w:proofErr w:type="spellEnd"/>
+      <w:r>
+        <w:t xml:space="preserve"> (HTML + Java) an, </w:t>
       </w:r>
       <w:r>
         <w:t>die</w:t>
@@ -2813,14 +3691,24 @@
         </w:numPr>
       </w:pPr>
       <w:r>
-        <w:t xml:space="preserve">Erweitern Sie die init-Methode der Klasse </w:t>
-      </w:r>
+        <w:t xml:space="preserve">Erweitern Sie die </w:t>
+      </w:r>
+      <w:proofErr w:type="spellStart"/>
+      <w:r>
+        <w:t>init</w:t>
+      </w:r>
+      <w:proofErr w:type="spellEnd"/>
+      <w:r>
+        <w:t xml:space="preserve">-Methode der Klasse </w:t>
+      </w:r>
+      <w:proofErr w:type="spellStart"/>
       <w:r>
         <w:rPr>
           <w:rFonts w:ascii="Courier New" w:hAnsi="Courier New" w:cs="Courier New"/>
         </w:rPr>
         <w:t>WicketApplication</w:t>
       </w:r>
+      <w:proofErr w:type="spellEnd"/>
     </w:p>
     <w:p>
       <w:pPr>
@@ -2831,8 +3719,21 @@
         </w:numPr>
       </w:pPr>
       <w:r>
-        <w:t>Anzeigen einer ErrorPage beim Auftreten einer Exception</w:t>
-      </w:r>
+        <w:t xml:space="preserve">Anzeigen einer </w:t>
+      </w:r>
+      <w:proofErr w:type="spellStart"/>
+      <w:r>
+        <w:t>ErrorPage</w:t>
+      </w:r>
+      <w:proofErr w:type="spellEnd"/>
+      <w:r>
+        <w:t xml:space="preserve"> beim Auftreten einer </w:t>
+      </w:r>
+      <w:proofErr w:type="spellStart"/>
+      <w:r>
+        <w:t>Exception</w:t>
+      </w:r>
+      <w:proofErr w:type="spellEnd"/>
     </w:p>
     <w:p>
       <w:pPr>
@@ -2840,13 +3741,17 @@
         <w:ind w:left="2160"/>
       </w:pPr>
       <w:r>
-        <w:t>Festlegung der zuvor erstellten Page als ErrorPage</w:t>
-      </w:r>
+        <w:t xml:space="preserve">Festlegung der zuvor erstellten Page als </w:t>
+      </w:r>
+      <w:proofErr w:type="spellStart"/>
+      <w:r>
+        <w:t>ErrorPage</w:t>
+      </w:r>
+      <w:proofErr w:type="spellEnd"/>
     </w:p>
     <w:p>
       <w:pPr>
         <w:pStyle w:val="berschrift3"/>
-        <w:pageBreakBefore/>
         <w:ind w:left="709" w:hanging="709"/>
       </w:pPr>
       <w:r>
@@ -2856,10 +3761,34 @@
     <w:p/>
     <w:p>
       <w:r>
-        <w:t xml:space="preserve">Die Anzeige von Exceptions wird in der Klasse Wicket-Application konfiguriert. </w:t>
-      </w:r>
-      <w:r>
-        <w:t>Folgende Methoden können aus der init-Methode heraus aufgerufen werden:</w:t>
+        <w:t xml:space="preserve">Die Anzeige von </w:t>
+      </w:r>
+      <w:proofErr w:type="spellStart"/>
+      <w:r>
+        <w:t>Exceptions</w:t>
+      </w:r>
+      <w:proofErr w:type="spellEnd"/>
+      <w:r>
+        <w:t xml:space="preserve"> wird in der Klasse </w:t>
+      </w:r>
+      <w:proofErr w:type="spellStart"/>
+      <w:r>
+        <w:t>Wicket-Application</w:t>
+      </w:r>
+      <w:proofErr w:type="spellEnd"/>
+      <w:r>
+        <w:t xml:space="preserve"> konfiguriert. </w:t>
+      </w:r>
+      <w:r>
+        <w:t xml:space="preserve">Folgende Methoden können aus der </w:t>
+      </w:r>
+      <w:proofErr w:type="spellStart"/>
+      <w:r>
+        <w:t>init</w:t>
+      </w:r>
+      <w:proofErr w:type="spellEnd"/>
+      <w:r>
+        <w:t>-Methode heraus aufgerufen werden:</w:t>
       </w:r>
     </w:p>
     <w:p>
@@ -2874,12 +3803,46 @@
           <w:lang w:val="en-US"/>
         </w:rPr>
       </w:pPr>
+      <w:proofErr w:type="spellStart"/>
+      <w:proofErr w:type="gramStart"/>
       <w:r>
         <w:rPr>
           <w:rFonts w:ascii="Courier New" w:hAnsi="Courier New" w:cs="Courier New"/>
           <w:lang w:val="en-US"/>
         </w:rPr>
-        <w:t>getExceptionSettings().setUnexpectedExceptionDisplay(</w:t>
+        <w:t>getExceptionSettings</w:t>
+      </w:r>
+      <w:proofErr w:type="spellEnd"/>
+      <w:r>
+        <w:rPr>
+          <w:rFonts w:ascii="Courier New" w:hAnsi="Courier New" w:cs="Courier New"/>
+          <w:lang w:val="en-US"/>
+        </w:rPr>
+        <w:t>(</w:t>
+      </w:r>
+      <w:proofErr w:type="gramEnd"/>
+      <w:r>
+        <w:rPr>
+          <w:rFonts w:ascii="Courier New" w:hAnsi="Courier New" w:cs="Courier New"/>
+          <w:lang w:val="en-US"/>
+        </w:rPr>
+        <w:t>).</w:t>
+      </w:r>
+      <w:proofErr w:type="spellStart"/>
+      <w:r>
+        <w:rPr>
+          <w:rFonts w:ascii="Courier New" w:hAnsi="Courier New" w:cs="Courier New"/>
+          <w:lang w:val="en-US"/>
+        </w:rPr>
+        <w:t>setUnexpectedExceptionDisplay</w:t>
+      </w:r>
+      <w:proofErr w:type="spellEnd"/>
+      <w:r>
+        <w:rPr>
+          <w:rFonts w:ascii="Courier New" w:hAnsi="Courier New" w:cs="Courier New"/>
+          <w:lang w:val="en-US"/>
+        </w:rPr>
+        <w:t>(</w:t>
       </w:r>
       <w:r>
         <w:rPr>
@@ -2889,12 +3852,21 @@
         <w:br/>
         <w:t xml:space="preserve">    </w:t>
       </w:r>
+      <w:proofErr w:type="spellStart"/>
       <w:r>
         <w:rPr>
           <w:rFonts w:ascii="Courier New" w:hAnsi="Courier New" w:cs="Courier New"/>
           <w:lang w:val="en-US"/>
         </w:rPr>
-        <w:t>ExceptionSettings.SHOW_INTERNAL_ERROR_PAGE);</w:t>
+        <w:t>ExceptionSettings.SHOW_INTERNAL_ERROR_PAGE</w:t>
+      </w:r>
+      <w:proofErr w:type="spellEnd"/>
+      <w:r>
+        <w:rPr>
+          <w:rFonts w:ascii="Courier New" w:hAnsi="Courier New" w:cs="Courier New"/>
+          <w:lang w:val="en-US"/>
+        </w:rPr>
+        <w:t>);</w:t>
       </w:r>
     </w:p>
     <w:p>
@@ -2908,12 +3880,63 @@
           <w:rFonts w:ascii="Courier New" w:hAnsi="Courier New" w:cs="Courier New"/>
         </w:rPr>
       </w:pPr>
-      <w:r>
-        <w:rPr>
-          <w:rFonts w:ascii="Courier New" w:hAnsi="Courier New" w:cs="Courier New"/>
-        </w:rPr>
-        <w:t>getApplicationSettings().setInternalErrorPage(ErrorPage.class)</w:t>
-      </w:r>
+      <w:proofErr w:type="spellStart"/>
+      <w:r>
+        <w:rPr>
+          <w:rFonts w:ascii="Courier New" w:hAnsi="Courier New" w:cs="Courier New"/>
+        </w:rPr>
+        <w:t>getApplicationSettings</w:t>
+      </w:r>
+      <w:proofErr w:type="spellEnd"/>
+      <w:r>
+        <w:rPr>
+          <w:rFonts w:ascii="Courier New" w:hAnsi="Courier New" w:cs="Courier New"/>
+        </w:rPr>
+        <w:t>(</w:t>
+      </w:r>
+      <w:proofErr w:type="gramStart"/>
+      <w:r>
+        <w:rPr>
+          <w:rFonts w:ascii="Courier New" w:hAnsi="Courier New" w:cs="Courier New"/>
+        </w:rPr>
+        <w:t>).</w:t>
+      </w:r>
+      <w:proofErr w:type="spellStart"/>
+      <w:r>
+        <w:rPr>
+          <w:rFonts w:ascii="Courier New" w:hAnsi="Courier New" w:cs="Courier New"/>
+        </w:rPr>
+        <w:t>setInternalErrorPage</w:t>
+      </w:r>
+      <w:proofErr w:type="spellEnd"/>
+      <w:proofErr w:type="gramEnd"/>
+      <w:r>
+        <w:rPr>
+          <w:rFonts w:ascii="Courier New" w:hAnsi="Courier New" w:cs="Courier New"/>
+        </w:rPr>
+        <w:t>(</w:t>
+      </w:r>
+      <w:proofErr w:type="spellStart"/>
+      <w:r>
+        <w:rPr>
+          <w:rFonts w:ascii="Courier New" w:hAnsi="Courier New" w:cs="Courier New"/>
+        </w:rPr>
+        <w:t>ErrorPage.class</w:t>
+      </w:r>
+      <w:proofErr w:type="spellEnd"/>
+      <w:r>
+        <w:rPr>
+          <w:rFonts w:ascii="Courier New" w:hAnsi="Courier New" w:cs="Courier New"/>
+        </w:rPr>
+        <w:t>)</w:t>
+      </w:r>
+    </w:p>
+    <w:p>
+      <w:pPr>
+        <w:rPr>
+          <w:rFonts w:ascii="Courier New" w:hAnsi="Courier New" w:cs="Courier New"/>
+        </w:rPr>
+      </w:pPr>
     </w:p>
     <w:p>
       <w:pPr>
@@ -2934,30 +3957,27 @@
           <w:t>https://github.com/anderscore-gmbh/wicket-2019.03/tree/master/Aufgabe-10-CheesrWebApp</w:t>
         </w:r>
       </w:hyperlink>
+      <w:bookmarkStart w:id="5" w:name="_Ref482354499"/>
     </w:p>
     <w:p>
       <w:pPr>
         <w:pStyle w:val="berschrift2"/>
-        <w:numPr>
-          <w:ilvl w:val="0"/>
-          <w:numId w:val="0"/>
-        </w:numPr>
-      </w:pPr>
-      <w:bookmarkStart w:id="4" w:name="_Ref482354499"/>
-    </w:p>
-    <w:p>
-      <w:pPr>
-        <w:pStyle w:val="berschrift2"/>
-      </w:pPr>
-      <w:bookmarkStart w:id="5" w:name="_Toc3306879"/>
-      <w:r>
+      </w:pPr>
+      <w:bookmarkStart w:id="6" w:name="_Toc3395932"/>
+      <w:proofErr w:type="spellStart"/>
+      <w:r>
+        <w:lastRenderedPageBreak/>
         <w:t>Bookmark</w:t>
       </w:r>
       <w:r>
-        <w:t>able URLs und Seiten definieren</w:t>
-      </w:r>
-      <w:bookmarkEnd w:id="4"/>
+        <w:t>able</w:t>
+      </w:r>
+      <w:proofErr w:type="spellEnd"/>
+      <w:r>
+        <w:t xml:space="preserve"> URLs und Seiten definieren</w:t>
+      </w:r>
       <w:bookmarkEnd w:id="5"/>
+      <w:bookmarkEnd w:id="6"/>
     </w:p>
     <w:p/>
     <w:p>
@@ -3005,12 +4025,14 @@
       <w:r>
         <w:t xml:space="preserve">Legen Sie ein </w:t>
       </w:r>
+      <w:proofErr w:type="spellStart"/>
       <w:r>
         <w:rPr>
           <w:rFonts w:ascii="Courier New" w:hAnsi="Courier New" w:cs="Courier New"/>
         </w:rPr>
         <w:t>DetailPanel</w:t>
       </w:r>
+      <w:proofErr w:type="spellEnd"/>
       <w:r>
         <w:t xml:space="preserve"> an, welches die drei Attribute Name, Beschreibung und Preis eines Käses mit Labels anzeigen kann</w:t>
       </w:r>
@@ -3044,12 +4066,14 @@
       <w:r>
         <w:t xml:space="preserve"> </w:t>
       </w:r>
+      <w:proofErr w:type="spellStart"/>
       <w:r>
         <w:rPr>
           <w:rFonts w:ascii="Courier New" w:hAnsi="Courier New" w:cs="Courier New"/>
         </w:rPr>
         <w:t>PageParameters</w:t>
       </w:r>
+      <w:proofErr w:type="spellEnd"/>
       <w:r>
         <w:t xml:space="preserve"> und bezieht den Namen der angefragten Käsesorte aus dem </w:t>
       </w:r>
@@ -3060,7 +4084,21 @@
         <w:rPr>
           <w:rFonts w:ascii="Courier New" w:hAnsi="Courier New" w:cs="Courier New"/>
         </w:rPr>
-        <w:t>"name"</w:t>
+        <w:t>"</w:t>
+      </w:r>
+      <w:proofErr w:type="spellStart"/>
+      <w:r>
+        <w:rPr>
+          <w:rFonts w:ascii="Courier New" w:hAnsi="Courier New" w:cs="Courier New"/>
+        </w:rPr>
+        <w:t>name</w:t>
+      </w:r>
+      <w:proofErr w:type="spellEnd"/>
+      <w:r>
+        <w:rPr>
+          <w:rFonts w:ascii="Courier New" w:hAnsi="Courier New" w:cs="Courier New"/>
+        </w:rPr>
+        <w:t>"</w:t>
       </w:r>
       <w:r>
         <w:rPr>
@@ -3078,7 +4116,31 @@
         </w:numPr>
       </w:pPr>
       <w:r>
-        <w:t>Falls der übermittelte Käsename im Pfad zu einer angebotenen Käsesorte aus dem Backend  passt, so soll das DetailPanel angezeigt werden</w:t>
+        <w:t xml:space="preserve">Falls der übermittelte </w:t>
+      </w:r>
+      <w:proofErr w:type="spellStart"/>
+      <w:r>
+        <w:t>Käsename</w:t>
+      </w:r>
+      <w:proofErr w:type="spellEnd"/>
+      <w:r>
+        <w:t xml:space="preserve"> im Pfad zu einer angebotenen Käsesorte aus dem </w:t>
+      </w:r>
+      <w:proofErr w:type="gramStart"/>
+      <w:r>
+        <w:t>Backend  passt</w:t>
+      </w:r>
+      <w:proofErr w:type="gramEnd"/>
+      <w:r>
+        <w:t xml:space="preserve">, so soll das </w:t>
+      </w:r>
+      <w:proofErr w:type="spellStart"/>
+      <w:r>
+        <w:t>DetailPanel</w:t>
+      </w:r>
+      <w:proofErr w:type="spellEnd"/>
+      <w:r>
+        <w:t xml:space="preserve"> angezeigt werden</w:t>
       </w:r>
       <w:r>
         <w:t>.</w:t>
@@ -3114,8 +4176,17 @@
         <w:t>-Page</w:t>
       </w:r>
       <w:r>
-        <w:t xml:space="preserve"> in der init-Methode der Klasse </w:t>
-      </w:r>
+        <w:t xml:space="preserve"> in der </w:t>
+      </w:r>
+      <w:proofErr w:type="spellStart"/>
+      <w:r>
+        <w:t>init</w:t>
+      </w:r>
+      <w:proofErr w:type="spellEnd"/>
+      <w:r>
+        <w:t xml:space="preserve">-Methode der Klasse </w:t>
+      </w:r>
+      <w:proofErr w:type="spellStart"/>
       <w:r>
         <w:rPr>
           <w:rFonts w:ascii="Courier New" w:hAnsi="Courier New" w:cs="Courier New"/>
@@ -3134,6 +4205,7 @@
         </w:rPr>
         <w:t>tion</w:t>
       </w:r>
+      <w:proofErr w:type="spellEnd"/>
       <w:r>
         <w:t xml:space="preserve"> unter folgender URL: </w:t>
       </w:r>
@@ -3141,7 +4213,35 @@
         <w:rPr>
           <w:rFonts w:ascii="Courier New" w:hAnsi="Courier New" w:cs="Courier New"/>
         </w:rPr>
-        <w:t>/cheese/${name}</w:t>
+        <w:t>/</w:t>
+      </w:r>
+      <w:proofErr w:type="spellStart"/>
+      <w:r>
+        <w:rPr>
+          <w:rFonts w:ascii="Courier New" w:hAnsi="Courier New" w:cs="Courier New"/>
+        </w:rPr>
+        <w:t>cheese</w:t>
+      </w:r>
+      <w:proofErr w:type="spellEnd"/>
+      <w:r>
+        <w:rPr>
+          <w:rFonts w:ascii="Courier New" w:hAnsi="Courier New" w:cs="Courier New"/>
+        </w:rPr>
+        <w:t>/${</w:t>
+      </w:r>
+      <w:proofErr w:type="spellStart"/>
+      <w:r>
+        <w:rPr>
+          <w:rFonts w:ascii="Courier New" w:hAnsi="Courier New" w:cs="Courier New"/>
+        </w:rPr>
+        <w:t>name</w:t>
+      </w:r>
+      <w:proofErr w:type="spellEnd"/>
+      <w:r>
+        <w:rPr>
+          <w:rFonts w:ascii="Courier New" w:hAnsi="Courier New" w:cs="Courier New"/>
+        </w:rPr>
+        <w:t>}</w:t>
       </w:r>
       <w:r>
         <w:t>.</w:t>
@@ -3167,7 +4267,15 @@
         </w:numPr>
       </w:pPr>
       <w:r>
-        <w:t>Sie können alle verfügbaren Käsesorten von dem BOService beziehen und deren Namen mit dem übermittelten vergleichen</w:t>
+        <w:t xml:space="preserve">Sie können alle verfügbaren Käsesorten von dem </w:t>
+      </w:r>
+      <w:proofErr w:type="spellStart"/>
+      <w:r>
+        <w:t>BOService</w:t>
+      </w:r>
+      <w:proofErr w:type="spellEnd"/>
+      <w:r>
+        <w:t xml:space="preserve"> beziehen und deren Namen mit dem übermittelten vergleichen</w:t>
       </w:r>
       <w:r>
         <w:t>.</w:t>
@@ -3200,11 +4308,40 @@
         <w:t xml:space="preserve"> und Mount-Optionen</w:t>
       </w:r>
       <w:r>
-        <w:t xml:space="preserve"> für URLs und Ressources werden im Wicket User Guide erklärt (</w:t>
-      </w:r>
-      <w:r>
-        <w:t>22.4 URLs encryption in detail</w:t>
-      </w:r>
+        <w:t xml:space="preserve"> für URLs und </w:t>
+      </w:r>
+      <w:proofErr w:type="spellStart"/>
+      <w:r>
+        <w:t>Ressources</w:t>
+      </w:r>
+      <w:proofErr w:type="spellEnd"/>
+      <w:r>
+        <w:t xml:space="preserve"> werden im </w:t>
+      </w:r>
+      <w:proofErr w:type="spellStart"/>
+      <w:r>
+        <w:t>Wicket</w:t>
+      </w:r>
+      <w:proofErr w:type="spellEnd"/>
+      <w:r>
+        <w:t xml:space="preserve"> User Guide erklärt (</w:t>
+      </w:r>
+      <w:r>
+        <w:t xml:space="preserve">22.4 URLs </w:t>
+      </w:r>
+      <w:proofErr w:type="spellStart"/>
+      <w:r>
+        <w:t>encryption</w:t>
+      </w:r>
+      <w:proofErr w:type="spellEnd"/>
+      <w:r>
+        <w:t xml:space="preserve"> in </w:t>
+      </w:r>
+      <w:proofErr w:type="spellStart"/>
+      <w:r>
+        <w:t>detail</w:t>
+      </w:r>
+      <w:proofErr w:type="spellEnd"/>
       <w:r>
         <w:t xml:space="preserve">). </w:t>
       </w:r>
@@ -3219,7 +4356,23 @@
         <w:t xml:space="preserve"> ihre URLs mit ei</w:t>
       </w:r>
       <w:r>
-        <w:t xml:space="preserve">ner einfachen md5-des-Strategie – die Konfiguration erfolgt erneut in der Wicket-Application-Klasse. Verifizieren </w:t>
+        <w:t xml:space="preserve">ner einfachen md5-des-Strategie – die Konfiguration erfolgt erneut in der </w:t>
+      </w:r>
+      <w:proofErr w:type="spellStart"/>
+      <w:r>
+        <w:t>Wicket</w:t>
+      </w:r>
+      <w:proofErr w:type="spellEnd"/>
+      <w:r>
+        <w:t>-</w:t>
+      </w:r>
+      <w:proofErr w:type="spellStart"/>
+      <w:r>
+        <w:t>Application</w:t>
+      </w:r>
+      <w:proofErr w:type="spellEnd"/>
+      <w:r>
+        <w:t xml:space="preserve">-Klasse. Verifizieren </w:t>
       </w:r>
       <w:r>
         <w:t>Sie</w:t>
@@ -3305,6 +4458,11 @@
       </w:r>
     </w:p>
     <w:p>
+      <w:pPr>
+        <w:rPr>
+          <w:rStyle w:val="Hyperlink"/>
+        </w:rPr>
+      </w:pPr>
       <w:hyperlink r:id="rId14" w:history="1">
         <w:r>
           <w:rPr>
@@ -3316,28 +4474,54 @@
     </w:p>
     <w:p>
       <w:pPr>
+        <w:rPr>
+          <w:rStyle w:val="Hyperlink"/>
+        </w:rPr>
+      </w:pPr>
+    </w:p>
+    <w:p>
+      <w:pPr>
         <w:pStyle w:val="berschrift2"/>
-        <w:pageBreakBefore/>
-      </w:pPr>
-      <w:bookmarkStart w:id="6" w:name="_Toc3306880"/>
+      </w:pPr>
+      <w:bookmarkStart w:id="7" w:name="_Toc3395933"/>
+      <w:proofErr w:type="spellStart"/>
       <w:r>
         <w:t>D</w:t>
       </w:r>
       <w:r>
-        <w:t>eployment auf Tomcat</w:t>
-      </w:r>
-      <w:bookmarkEnd w:id="6"/>
+        <w:t>eployment</w:t>
+      </w:r>
+      <w:proofErr w:type="spellEnd"/>
+      <w:r>
+        <w:t xml:space="preserve"> auf </w:t>
+      </w:r>
+      <w:proofErr w:type="spellStart"/>
+      <w:r>
+        <w:t>Tomcat</w:t>
+      </w:r>
+      <w:bookmarkEnd w:id="7"/>
+      <w:proofErr w:type="spellEnd"/>
     </w:p>
     <w:p/>
     <w:p>
       <w:r>
-        <w:t>Für weitere Tests soll die Anwendung auf Tomcat</w:t>
-      </w:r>
+        <w:t xml:space="preserve">Für weitere Tests soll die Anwendung auf </w:t>
+      </w:r>
+      <w:proofErr w:type="spellStart"/>
+      <w:r>
+        <w:t>Tomcat</w:t>
+      </w:r>
+      <w:proofErr w:type="spellEnd"/>
       <w:r>
         <w:t xml:space="preserve"> </w:t>
       </w:r>
-      <w:r>
-        <w:t>deployed werden.</w:t>
+      <w:proofErr w:type="spellStart"/>
+      <w:r>
+        <w:t>deployed</w:t>
+      </w:r>
+      <w:proofErr w:type="spellEnd"/>
+      <w:r>
+        <w:t xml:space="preserve"> werden.</w:t>
       </w:r>
     </w:p>
     <w:p>
@@ -3363,7 +4547,15 @@
         <w:t>S</w:t>
       </w:r>
       <w:r>
-        <w:t xml:space="preserve">ie apache-tomcat lokal (Version 8). </w:t>
+        <w:t xml:space="preserve">ie </w:t>
+      </w:r>
+      <w:proofErr w:type="spellStart"/>
+      <w:r>
+        <w:t>apache-tomcat</w:t>
+      </w:r>
+      <w:proofErr w:type="spellEnd"/>
+      <w:r>
+        <w:t xml:space="preserve"> lokal (Version 8). </w:t>
       </w:r>
     </w:p>
     <w:p>
@@ -3381,7 +4573,15 @@
         <w:t>Sie</w:t>
       </w:r>
       <w:r>
-        <w:t xml:space="preserve"> die Installation in Eclipse ein</w:t>
+        <w:t xml:space="preserve"> die Installation in </w:t>
+      </w:r>
+      <w:proofErr w:type="spellStart"/>
+      <w:r>
+        <w:t>Eclipse</w:t>
+      </w:r>
+      <w:proofErr w:type="spellEnd"/>
+      <w:r>
+        <w:t xml:space="preserve"> ein</w:t>
       </w:r>
     </w:p>
     <w:p>
@@ -3399,7 +4599,23 @@
         <w:t xml:space="preserve">Sie </w:t>
       </w:r>
       <w:r>
-        <w:t xml:space="preserve">die Anwendung auf dem Tomcat-Server in Eclipse. Verifizieren </w:t>
+        <w:t xml:space="preserve">die Anwendung auf dem </w:t>
+      </w:r>
+      <w:proofErr w:type="spellStart"/>
+      <w:r>
+        <w:t>Tomcat</w:t>
+      </w:r>
+      <w:proofErr w:type="spellEnd"/>
+      <w:r>
+        <w:t xml:space="preserve">-Server in </w:t>
+      </w:r>
+      <w:proofErr w:type="spellStart"/>
+      <w:r>
+        <w:t>Eclipse</w:t>
+      </w:r>
+      <w:proofErr w:type="spellEnd"/>
+      <w:r>
+        <w:t xml:space="preserve">. Verifizieren </w:t>
       </w:r>
       <w:r>
         <w:t>Sie</w:t>
@@ -3423,7 +4639,23 @@
         <w:t>Sie</w:t>
       </w:r>
       <w:r>
-        <w:t xml:space="preserve"> mittels maven ein .war file. </w:t>
+        <w:t xml:space="preserve"> mittels </w:t>
+      </w:r>
+      <w:proofErr w:type="spellStart"/>
+      <w:r>
+        <w:t>maven</w:t>
+      </w:r>
+      <w:proofErr w:type="spellEnd"/>
+      <w:r>
+        <w:t xml:space="preserve"> ein .war </w:t>
+      </w:r>
+      <w:proofErr w:type="spellStart"/>
+      <w:r>
+        <w:t>file</w:t>
+      </w:r>
+      <w:proofErr w:type="spellEnd"/>
+      <w:r>
+        <w:t xml:space="preserve">. </w:t>
       </w:r>
     </w:p>
     <w:p>
@@ -3435,13 +4667,29 @@
         </w:numPr>
       </w:pPr>
       <w:r>
-        <w:t xml:space="preserve">Starten Sie tomcat von der Konsole aus (beenden </w:t>
+        <w:t xml:space="preserve">Starten Sie </w:t>
+      </w:r>
+      <w:proofErr w:type="spellStart"/>
+      <w:r>
+        <w:t>tomcat</w:t>
+      </w:r>
+      <w:proofErr w:type="spellEnd"/>
+      <w:r>
+        <w:t xml:space="preserve"> von der Konsole aus (beenden </w:t>
       </w:r>
       <w:r>
         <w:t>Sie</w:t>
       </w:r>
       <w:r>
-        <w:t xml:space="preserve"> ihn vorher in eclipse) und deploy</w:t>
+        <w:t xml:space="preserve"> ihn vorher in </w:t>
+      </w:r>
+      <w:proofErr w:type="spellStart"/>
+      <w:r>
+        <w:t>eclipse</w:t>
+      </w:r>
+      <w:proofErr w:type="spellEnd"/>
+      <w:r>
+        <w:t>) und deploy</w:t>
       </w:r>
       <w:r>
         <w:t>e</w:t>
@@ -3456,10 +4704,34 @@
         <w:t>Sie</w:t>
       </w:r>
       <w:r>
-        <w:t xml:space="preserve"> das .war-File im „deployment“</w:t>
-      </w:r>
-      <w:r>
-        <w:t>-Bereich der Webgui oder kopieren Sie es in den webapps-Ordner auf der Festplatte.</w:t>
+        <w:t xml:space="preserve"> das .war-File im „</w:t>
+      </w:r>
+      <w:proofErr w:type="spellStart"/>
+      <w:r>
+        <w:t>deployment</w:t>
+      </w:r>
+      <w:proofErr w:type="spellEnd"/>
+      <w:r>
+        <w:t>“</w:t>
+      </w:r>
+      <w:r>
+        <w:t xml:space="preserve">-Bereich der </w:t>
+      </w:r>
+      <w:proofErr w:type="spellStart"/>
+      <w:r>
+        <w:t>Webgui</w:t>
+      </w:r>
+      <w:proofErr w:type="spellEnd"/>
+      <w:r>
+        <w:t xml:space="preserve"> oder kopieren Sie es in den </w:t>
+      </w:r>
+      <w:proofErr w:type="spellStart"/>
+      <w:r>
+        <w:t>webapps</w:t>
+      </w:r>
+      <w:proofErr w:type="spellEnd"/>
+      <w:r>
+        <w:t>-Ordner auf der Festplatte.</w:t>
       </w:r>
     </w:p>
     <w:p>
@@ -3467,6 +4739,7 @@
         <w:pStyle w:val="berschrift3"/>
       </w:pPr>
       <w:r>
+        <w:lastRenderedPageBreak/>
         <w:t>Hinweise</w:t>
       </w:r>
     </w:p>
@@ -3479,14 +4752,30 @@
         </w:numPr>
       </w:pPr>
       <w:r>
-        <w:t xml:space="preserve">Alle Server sollten in eclipse beendet werden, da sonst mehrere Server versuchen auf Port </w:t>
+        <w:t xml:space="preserve">Alle Server sollten in </w:t>
+      </w:r>
+      <w:proofErr w:type="spellStart"/>
+      <w:r>
+        <w:t>eclipse</w:t>
+      </w:r>
+      <w:proofErr w:type="spellEnd"/>
+      <w:r>
+        <w:t xml:space="preserve"> beendet werden, da sonst mehrere Server versuchen auf Port </w:t>
       </w:r>
       <w:r>
         <w:rPr>
           <w:rFonts w:ascii="Consolas" w:hAnsi="Consolas" w:cs="Consolas"/>
         </w:rPr>
-        <w:t>8080/tcp</w:t>
-      </w:r>
+        <w:t>8080/</w:t>
+      </w:r>
+      <w:proofErr w:type="spellStart"/>
+      <w:r>
+        <w:rPr>
+          <w:rFonts w:ascii="Consolas" w:hAnsi="Consolas" w:cs="Consolas"/>
+        </w:rPr>
+        <w:t>tcp</w:t>
+      </w:r>
+      <w:proofErr w:type="spellEnd"/>
       <w:r>
         <w:t xml:space="preserve"> zu starten. </w:t>
       </w:r>
@@ -3500,13 +4789,57 @@
         </w:numPr>
       </w:pPr>
       <w:r>
-        <w:t xml:space="preserve">Die Konfiguration des modes wird in </w:t>
-      </w:r>
+        <w:t xml:space="preserve">Die Konfiguration des </w:t>
+      </w:r>
+      <w:proofErr w:type="spellStart"/>
+      <w:r>
+        <w:t>modes</w:t>
+      </w:r>
+      <w:proofErr w:type="spellEnd"/>
+      <w:r>
+        <w:t xml:space="preserve"> wird in </w:t>
+      </w:r>
+      <w:proofErr w:type="spellStart"/>
       <w:r>
         <w:rPr>
           <w:rFonts w:ascii="Consolas" w:hAnsi="Consolas" w:cs="Consolas"/>
         </w:rPr>
-        <w:t>src/main/webapp/WEB-INF/web.xml</w:t>
+        <w:t>src</w:t>
+      </w:r>
+      <w:proofErr w:type="spellEnd"/>
+      <w:r>
+        <w:rPr>
+          <w:rFonts w:ascii="Consolas" w:hAnsi="Consolas" w:cs="Consolas"/>
+        </w:rPr>
+        <w:t>/</w:t>
+      </w:r>
+      <w:proofErr w:type="spellStart"/>
+      <w:r>
+        <w:rPr>
+          <w:rFonts w:ascii="Consolas" w:hAnsi="Consolas" w:cs="Consolas"/>
+        </w:rPr>
+        <w:t>main</w:t>
+      </w:r>
+      <w:proofErr w:type="spellEnd"/>
+      <w:r>
+        <w:rPr>
+          <w:rFonts w:ascii="Consolas" w:hAnsi="Consolas" w:cs="Consolas"/>
+        </w:rPr>
+        <w:t>/</w:t>
+      </w:r>
+      <w:proofErr w:type="spellStart"/>
+      <w:r>
+        <w:rPr>
+          <w:rFonts w:ascii="Consolas" w:hAnsi="Consolas" w:cs="Consolas"/>
+        </w:rPr>
+        <w:t>webapp</w:t>
+      </w:r>
+      <w:proofErr w:type="spellEnd"/>
+      <w:r>
+        <w:rPr>
+          <w:rFonts w:ascii="Consolas" w:hAnsi="Consolas" w:cs="Consolas"/>
+        </w:rPr>
+        <w:t>/WEB-INF/web.xml</w:t>
       </w:r>
       <w:r>
         <w:t xml:space="preserve"> erläutert.</w:t>
@@ -3578,22 +4911,46 @@
       <w:pPr>
         <w:pStyle w:val="berschrift2"/>
       </w:pPr>
-      <w:bookmarkStart w:id="7" w:name="_Toc3306881"/>
-      <w:r>
-        <w:t>Größe des PageStores beschränken</w:t>
-      </w:r>
-      <w:bookmarkEnd w:id="7"/>
+      <w:bookmarkStart w:id="8" w:name="_Toc3395934"/>
+      <w:r>
+        <w:t xml:space="preserve">Größe des </w:t>
+      </w:r>
+      <w:proofErr w:type="spellStart"/>
+      <w:r>
+        <w:t>PageStores</w:t>
+      </w:r>
+      <w:proofErr w:type="spellEnd"/>
+      <w:r>
+        <w:t xml:space="preserve"> beschränken</w:t>
+      </w:r>
+      <w:bookmarkEnd w:id="8"/>
     </w:p>
     <w:p/>
     <w:p>
       <w:r>
-        <w:t>In der Pre-Produc</w:t>
-      </w:r>
-      <w:r>
-        <w:t>tion f</w:t>
-      </w:r>
-      <w:r>
-        <w:t>ällt auf, dass der PageStore in</w:t>
+        <w:t xml:space="preserve">In der </w:t>
+      </w:r>
+      <w:proofErr w:type="spellStart"/>
+      <w:r>
+        <w:t>Pre-Produc</w:t>
+      </w:r>
+      <w:r>
+        <w:t>tion</w:t>
+      </w:r>
+      <w:proofErr w:type="spellEnd"/>
+      <w:r>
+        <w:t xml:space="preserve"> f</w:t>
+      </w:r>
+      <w:r>
+        <w:t xml:space="preserve">ällt auf, dass der </w:t>
+      </w:r>
+      <w:proofErr w:type="spellStart"/>
+      <w:r>
+        <w:t>PageStore</w:t>
+      </w:r>
+      <w:proofErr w:type="spellEnd"/>
+      <w:r>
+        <w:t xml:space="preserve"> in</w:t>
       </w:r>
       <w:r>
         <w:t xml:space="preserve"> der http-Session abgelegt werden soll, damit im Cluster einfach</w:t>
@@ -3628,7 +4985,15 @@
         </w:numPr>
       </w:pPr>
       <w:r>
-        <w:t>Ermitteln Sie: Von welcher Seite (Index, Checkout), wer</w:t>
+        <w:t xml:space="preserve">Ermitteln Sie: Von welcher Seite (Index, </w:t>
+      </w:r>
+      <w:proofErr w:type="spellStart"/>
+      <w:r>
+        <w:t>Checkout</w:t>
+      </w:r>
+      <w:proofErr w:type="spellEnd"/>
+      <w:r>
+        <w:t>), wer</w:t>
       </w:r>
       <w:r>
         <w:t xml:space="preserve">den mehrere Versionen erstellt? </w:t>
@@ -3663,12 +5028,14 @@
       <w:r>
         <w:t xml:space="preserve"> den </w:t>
       </w:r>
+      <w:proofErr w:type="spellStart"/>
       <w:r>
         <w:rPr>
           <w:rFonts w:ascii="Courier New" w:hAnsi="Courier New" w:cs="Courier New"/>
         </w:rPr>
         <w:t>HttpSessionDataStore</w:t>
       </w:r>
+      <w:proofErr w:type="spellEnd"/>
       <w:r>
         <w:t xml:space="preserve"> und beschränken Sie </w:t>
       </w:r>
@@ -3691,7 +5058,23 @@
         </w:numPr>
       </w:pPr>
       <w:r>
-        <w:t xml:space="preserve">Fragt der User eine Seite an, die nicht im PageStore enthalten ist, so erhält er eine PageExpired-Fehlermeldung. </w:t>
+        <w:t xml:space="preserve">Fragt der User eine Seite an, die nicht im </w:t>
+      </w:r>
+      <w:proofErr w:type="spellStart"/>
+      <w:r>
+        <w:t>PageStore</w:t>
+      </w:r>
+      <w:proofErr w:type="spellEnd"/>
+      <w:r>
+        <w:t xml:space="preserve"> enthalten ist, so erhält er eine </w:t>
+      </w:r>
+      <w:proofErr w:type="spellStart"/>
+      <w:r>
+        <w:t>PageExpired</w:t>
+      </w:r>
+      <w:proofErr w:type="spellEnd"/>
+      <w:r>
+        <w:t xml:space="preserve">-Fehlermeldung. </w:t>
       </w:r>
       <w:r>
         <w:t>Definieren Sie eine eigene Fehlerseite</w:t>
@@ -3719,20 +5102,35 @@
       <w:r>
         <w:t xml:space="preserve">Die Verwendung und Konfiguration des </w:t>
       </w:r>
+      <w:proofErr w:type="spellStart"/>
       <w:r>
         <w:rPr>
           <w:rFonts w:ascii="Courier New" w:hAnsi="Courier New" w:cs="Courier New"/>
         </w:rPr>
         <w:t>HTTPSessionDataStores</w:t>
       </w:r>
-      <w:r>
-        <w:t xml:space="preserve"> wird detailliert im Wicket-Guide, Kapitel „26.1 Page </w:t>
-      </w:r>
+      <w:proofErr w:type="spellEnd"/>
+      <w:r>
+        <w:t xml:space="preserve"> wird detailliert im </w:t>
+      </w:r>
+      <w:proofErr w:type="spellStart"/>
+      <w:r>
+        <w:t>Wicket</w:t>
+      </w:r>
+      <w:proofErr w:type="spellEnd"/>
+      <w:r>
+        <w:t xml:space="preserve">-Guide, Kapitel „26.1 Page </w:t>
+      </w:r>
+      <w:proofErr w:type="spellStart"/>
       <w:r>
         <w:t>S</w:t>
       </w:r>
       <w:r>
-        <w:t xml:space="preserve">toring“ beschrieben. </w:t>
+        <w:t>toring</w:t>
+      </w:r>
+      <w:proofErr w:type="spellEnd"/>
+      <w:r>
+        <w:t xml:space="preserve">“ beschrieben. </w:t>
       </w:r>
       <w:r>
         <w:t>Leider hat die Dokumentation</w:t>
@@ -3839,7 +5237,15 @@
         </w:numPr>
       </w:pPr>
       <w:r>
-        <w:t>Analog zur PageExpiredPage können auch</w:t>
+        <w:t xml:space="preserve">Analog zur </w:t>
+      </w:r>
+      <w:proofErr w:type="spellStart"/>
+      <w:r>
+        <w:t>PageExpiredPage</w:t>
+      </w:r>
+      <w:proofErr w:type="spellEnd"/>
+      <w:r>
+        <w:t xml:space="preserve"> können auch</w:t>
       </w:r>
       <w:r>
         <w:t xml:space="preserve"> weitere</w:t>
@@ -3884,8 +5290,13 @@
         <w:t>en</w:t>
       </w:r>
       <w:r>
-        <w:t xml:space="preserve"> erfordern die Nutzung des HTTPSession</w:t>
-      </w:r>
+        <w:t xml:space="preserve"> erfordern die Nutzung des </w:t>
+      </w:r>
+      <w:proofErr w:type="spellStart"/>
+      <w:r>
+        <w:t>HTTPSession</w:t>
+      </w:r>
+      <w:proofErr w:type="spellEnd"/>
       <w:r>
         <w:t xml:space="preserve"> basierten </w:t>
       </w:r>
@@ -3902,7 +5313,15 @@
         </w:numPr>
       </w:pPr>
       <w:r>
-        <w:t>Welche Cluster-Strategien vermeiden die Synchronisierung der HTTPSession?</w:t>
+        <w:t xml:space="preserve">Welche Cluster-Strategien vermeiden die Synchronisierung der </w:t>
+      </w:r>
+      <w:proofErr w:type="spellStart"/>
+      <w:r>
+        <w:t>HTTPSession</w:t>
+      </w:r>
+      <w:proofErr w:type="spellEnd"/>
+      <w:r>
+        <w:t>?</w:t>
       </w:r>
     </w:p>
     <w:p>
@@ -3914,25 +5333,59 @@
         </w:numPr>
       </w:pPr>
       <w:r>
-        <w:t xml:space="preserve">Was ist bei der Wicket-Funktion </w:t>
-      </w:r>
-      <w:r>
-        <w:rPr>
-          <w:rFonts w:ascii="Courier New" w:hAnsi="Courier New" w:cs="Courier New"/>
-        </w:rPr>
-        <w:t>page.setStatelessHint(boolean</w:t>
-      </w:r>
+        <w:t xml:space="preserve">Was ist bei der </w:t>
+      </w:r>
+      <w:proofErr w:type="spellStart"/>
+      <w:r>
+        <w:t>Wicket</w:t>
+      </w:r>
+      <w:proofErr w:type="spellEnd"/>
+      <w:r>
+        <w:t xml:space="preserve">-Funktion </w:t>
+      </w:r>
+      <w:proofErr w:type="spellStart"/>
+      <w:proofErr w:type="gramStart"/>
+      <w:r>
+        <w:rPr>
+          <w:rFonts w:ascii="Courier New" w:hAnsi="Courier New" w:cs="Courier New"/>
+        </w:rPr>
+        <w:t>page.setStatelessHint</w:t>
+      </w:r>
+      <w:proofErr w:type="spellEnd"/>
+      <w:proofErr w:type="gramEnd"/>
+      <w:r>
+        <w:rPr>
+          <w:rFonts w:ascii="Courier New" w:hAnsi="Courier New" w:cs="Courier New"/>
+        </w:rPr>
+        <w:t>(</w:t>
+      </w:r>
+      <w:proofErr w:type="spellStart"/>
+      <w:r>
+        <w:rPr>
+          <w:rFonts w:ascii="Courier New" w:hAnsi="Courier New" w:cs="Courier New"/>
+        </w:rPr>
+        <w:t>boolean</w:t>
+      </w:r>
+      <w:proofErr w:type="spellEnd"/>
       <w:r>
         <w:rPr>
           <w:rFonts w:ascii="Courier New" w:hAnsi="Courier New" w:cs="Courier New"/>
         </w:rPr>
         <w:t xml:space="preserve"> </w:t>
       </w:r>
-      <w:r>
-        <w:rPr>
-          <w:rFonts w:ascii="Courier New" w:hAnsi="Courier New" w:cs="Courier New"/>
-        </w:rPr>
-        <w:t>value)</w:t>
+      <w:proofErr w:type="spellStart"/>
+      <w:r>
+        <w:rPr>
+          <w:rFonts w:ascii="Courier New" w:hAnsi="Courier New" w:cs="Courier New"/>
+        </w:rPr>
+        <w:t>value</w:t>
+      </w:r>
+      <w:proofErr w:type="spellEnd"/>
+      <w:r>
+        <w:rPr>
+          <w:rFonts w:ascii="Courier New" w:hAnsi="Courier New" w:cs="Courier New"/>
+        </w:rPr>
+        <w:t>)</w:t>
       </w:r>
       <w:r>
         <w:t xml:space="preserve"> zu beachten? Was bewirkt sie?</w:t>
@@ -3942,8 +5395,13 @@
       </w:r>
       <w:r>
         <w:br/>
-        <w:t>Optional: Implementieren Sie die Details-Seite stateless</w:t>
-      </w:r>
+        <w:t xml:space="preserve">Optional: Implementieren Sie die Details-Seite </w:t>
+      </w:r>
+      <w:proofErr w:type="spellStart"/>
+      <w:r>
+        <w:t>stateless</w:t>
+      </w:r>
+      <w:proofErr w:type="spellEnd"/>
       <w:r>
         <w:t xml:space="preserve"> (Vgl. Aufgabe </w:t>
       </w:r>
@@ -4006,12 +5464,21 @@
         </w:numPr>
       </w:pPr>
     </w:p>
+    <w:p/>
+    <w:p/>
+    <w:p/>
+    <w:p/>
+    <w:p/>
+    <w:p/>
+    <w:p/>
+    <w:p/>
     <w:p>
       <w:pPr>
         <w:pStyle w:val="berschrift2"/>
       </w:pPr>
-      <w:bookmarkStart w:id="8" w:name="_Toc3306882"/>
-      <w:r>
+      <w:bookmarkStart w:id="9" w:name="_Toc3395935"/>
+      <w:r>
+        <w:lastRenderedPageBreak/>
         <w:t>V</w:t>
       </w:r>
       <w:r>
@@ -4032,10 +5499,12 @@
       <w:r>
         <w:t xml:space="preserve"> </w:t>
       </w:r>
+      <w:proofErr w:type="spellStart"/>
       <w:r>
         <w:t>Behaviours</w:t>
       </w:r>
-      <w:bookmarkEnd w:id="8"/>
+      <w:bookmarkEnd w:id="9"/>
+      <w:proofErr w:type="spellEnd"/>
     </w:p>
     <w:p/>
     <w:p>
@@ -4081,12 +5550,14 @@
       <w:r>
         <w:t xml:space="preserve"> mit Validierungsfehler ist die CSS-Klasse </w:t>
       </w:r>
+      <w:proofErr w:type="spellStart"/>
       <w:r>
         <w:rPr>
           <w:rFonts w:ascii="Courier New" w:hAnsi="Courier New" w:cs="Courier New"/>
         </w:rPr>
         <w:t>error</w:t>
       </w:r>
+      <w:proofErr w:type="spellEnd"/>
       <w:r>
         <w:t xml:space="preserve"> gesetzt</w:t>
       </w:r>
@@ -4105,12 +5576,14 @@
       <w:r>
         <w:t xml:space="preserve">Im CSS: Textfelder der Klasse </w:t>
       </w:r>
+      <w:proofErr w:type="spellStart"/>
       <w:r>
         <w:rPr>
           <w:rFonts w:ascii="Courier New" w:hAnsi="Courier New" w:cs="Courier New"/>
         </w:rPr>
         <w:t>error</w:t>
       </w:r>
+      <w:proofErr w:type="spellEnd"/>
       <w:r>
         <w:t xml:space="preserve"> werden rot umrandet</w:t>
       </w:r>
@@ -4124,14 +5597,38 @@
         <w:rPr>
           <w:rFonts w:ascii="Courier New" w:hAnsi="Courier New" w:cs="Courier New"/>
         </w:rPr>
-        <w:t xml:space="preserve">.error { </w:t>
-      </w:r>
+        <w:t>.</w:t>
+      </w:r>
+      <w:proofErr w:type="spellStart"/>
+      <w:r>
+        <w:rPr>
+          <w:rFonts w:ascii="Courier New" w:hAnsi="Courier New" w:cs="Courier New"/>
+        </w:rPr>
+        <w:t>error</w:t>
+      </w:r>
+      <w:proofErr w:type="spellEnd"/>
+      <w:r>
+        <w:rPr>
+          <w:rFonts w:ascii="Courier New" w:hAnsi="Courier New" w:cs="Courier New"/>
+        </w:rPr>
+        <w:t xml:space="preserve"> </w:t>
+      </w:r>
+      <w:proofErr w:type="gramStart"/>
+      <w:r>
+        <w:rPr>
+          <w:rFonts w:ascii="Courier New" w:hAnsi="Courier New" w:cs="Courier New"/>
+        </w:rPr>
+        <w:t xml:space="preserve">{ </w:t>
+      </w:r>
+      <w:proofErr w:type="spellStart"/>
       <w:r>
         <w:rPr>
           <w:rFonts w:ascii="Courier New" w:hAnsi="Courier New" w:cs="Courier New"/>
         </w:rPr>
         <w:t>outline</w:t>
       </w:r>
+      <w:proofErr w:type="spellEnd"/>
+      <w:proofErr w:type="gramEnd"/>
       <w:r>
         <w:rPr>
           <w:rFonts w:ascii="Courier New" w:hAnsi="Courier New" w:cs="Courier New"/>
@@ -4162,14 +5659,24 @@
         <w:t>S</w:t>
       </w:r>
       <w:r>
-        <w:t xml:space="preserve">ie Textfields, die ausgefüllt werden müssen, dass HTML-Attribut </w:t>
-      </w:r>
+        <w:t xml:space="preserve">ie </w:t>
+      </w:r>
+      <w:proofErr w:type="spellStart"/>
+      <w:r>
+        <w:t>Textfields</w:t>
+      </w:r>
+      <w:proofErr w:type="spellEnd"/>
+      <w:r>
+        <w:t xml:space="preserve">, die ausgefüllt werden müssen, dass HTML-Attribut </w:t>
+      </w:r>
+      <w:proofErr w:type="spellStart"/>
       <w:r>
         <w:rPr>
           <w:rFonts w:ascii="Courier New" w:hAnsi="Courier New" w:cs="Courier New"/>
         </w:rPr>
         <w:t>required</w:t>
       </w:r>
+      <w:proofErr w:type="spellEnd"/>
       <w:r>
         <w:t xml:space="preserve"> hinzu.</w:t>
       </w:r>
@@ -4183,16 +5690,26 @@
         </w:numPr>
       </w:pPr>
       <w:r>
-        <w:t>Für gemeinsames Verhalten bestimmter Komponenten verwendet wicket</w:t>
-      </w:r>
+        <w:t xml:space="preserve">Für gemeinsames Verhalten bestimmter Komponenten verwendet </w:t>
+      </w:r>
+      <w:proofErr w:type="spellStart"/>
+      <w:r>
+        <w:t>wicket</w:t>
+      </w:r>
+      <w:proofErr w:type="spellEnd"/>
       <w:r>
         <w:t xml:space="preserve"> sogenannte</w:t>
       </w:r>
       <w:r>
         <w:t xml:space="preserve"> </w:t>
       </w:r>
-      <w:r>
-        <w:t xml:space="preserve">behaviors. Sie </w:t>
+      <w:proofErr w:type="spellStart"/>
+      <w:r>
+        <w:t>behaviors</w:t>
+      </w:r>
+      <w:proofErr w:type="spellEnd"/>
+      <w:r>
+        <w:t xml:space="preserve">. Sie </w:t>
       </w:r>
       <w:r>
         <w:t xml:space="preserve">werden </w:t>
@@ -4200,11 +5717,19 @@
       <w:r>
         <w:t xml:space="preserve">via </w:t>
       </w:r>
-      <w:r>
-        <w:rPr>
-          <w:rFonts w:ascii="Courier New" w:hAnsi="Courier New" w:cs="Courier New"/>
-        </w:rPr>
-        <w:t>component.add(.)</w:t>
+      <w:proofErr w:type="spellStart"/>
+      <w:r>
+        <w:rPr>
+          <w:rFonts w:ascii="Courier New" w:hAnsi="Courier New" w:cs="Courier New"/>
+        </w:rPr>
+        <w:t>component.add</w:t>
+      </w:r>
+      <w:proofErr w:type="spellEnd"/>
+      <w:r>
+        <w:rPr>
+          <w:rFonts w:ascii="Courier New" w:hAnsi="Courier New" w:cs="Courier New"/>
+        </w:rPr>
+        <w:t>(.)</w:t>
       </w:r>
       <w:r>
         <w:rPr>
@@ -4308,6 +5833,11 @@
     </w:p>
     <w:p/>
     <w:p>
+      <w:pPr>
+        <w:rPr>
+          <w:rStyle w:val="Hyperlink"/>
+        </w:rPr>
+      </w:pPr>
       <w:hyperlink r:id="rId19" w:history="1">
         <w:r>
           <w:rPr>
@@ -4317,20 +5847,25 @@
         </w:r>
       </w:hyperlink>
     </w:p>
-    <w:p/>
+    <w:p>
+      <w:pPr>
+        <w:rPr>
+          <w:rStyle w:val="Hyperlink"/>
+        </w:rPr>
+      </w:pPr>
+    </w:p>
     <w:p>
       <w:pPr>
         <w:pStyle w:val="berschrift2"/>
-        <w:pageBreakBefore/>
-      </w:pPr>
-      <w:bookmarkStart w:id="9" w:name="_Toc3306883"/>
+      </w:pPr>
+      <w:bookmarkStart w:id="10" w:name="_Toc3395936"/>
       <w:r>
         <w:t>Custom Feedback Panel:</w:t>
       </w:r>
       <w:r>
         <w:t xml:space="preserve"> Fehleranzeige beeinflussen</w:t>
       </w:r>
-      <w:bookmarkEnd w:id="9"/>
+      <w:bookmarkEnd w:id="10"/>
     </w:p>
     <w:p/>
     <w:p>
@@ -4428,23 +5963,33 @@
       <w:r>
         <w:t xml:space="preserve"> eine eigenes Feedbackpanel (</w:t>
       </w:r>
+      <w:proofErr w:type="spellStart"/>
       <w:r>
         <w:rPr>
           <w:rFonts w:ascii="Consolas" w:hAnsi="Consolas" w:cs="Consolas"/>
         </w:rPr>
         <w:t>CooperateFeedbackPanel</w:t>
       </w:r>
+      <w:proofErr w:type="spellEnd"/>
       <w:r>
         <w:rPr>
           <w:rFonts w:ascii="Consolas" w:hAnsi="Consolas" w:cs="Consolas"/>
         </w:rPr>
         <w:t xml:space="preserve"> </w:t>
       </w:r>
+      <w:proofErr w:type="spellStart"/>
       <w:r>
         <w:rPr>
           <w:rFonts w:ascii="Consolas" w:hAnsi="Consolas" w:cs="Consolas"/>
         </w:rPr>
-        <w:t>extends Feedbackpanel</w:t>
+        <w:t>extends</w:t>
+      </w:r>
+      <w:proofErr w:type="spellEnd"/>
+      <w:r>
+        <w:rPr>
+          <w:rFonts w:ascii="Consolas" w:hAnsi="Consolas" w:cs="Consolas"/>
+        </w:rPr>
+        <w:t xml:space="preserve"> Feedbackpanel</w:t>
       </w:r>
       <w:r>
         <w:t>) mit eigenem HTML-Template</w:t>
@@ -4480,11 +6025,13 @@
         <w:t xml:space="preserve"> das Panel an.</w:t>
       </w:r>
     </w:p>
+    <w:p/>
     <w:p>
       <w:pPr>
         <w:pStyle w:val="berschrift3"/>
       </w:pPr>
       <w:r>
+        <w:lastRenderedPageBreak/>
         <w:t>Hinweise</w:t>
       </w:r>
     </w:p>
@@ -4503,7 +6050,15 @@
         <w:t xml:space="preserve"> programmatisch</w:t>
       </w:r>
       <w:r>
-        <w:t xml:space="preserve"> über ein behavior angepasst werden – da die Struktur jedoch recht komplex ist, bietet sich ein eigenes HTML-Template an.</w:t>
+        <w:t xml:space="preserve"> über ein </w:t>
+      </w:r>
+      <w:proofErr w:type="spellStart"/>
+      <w:r>
+        <w:t>behavior</w:t>
+      </w:r>
+      <w:proofErr w:type="spellEnd"/>
+      <w:r>
+        <w:t xml:space="preserve"> angepasst werden – da die Struktur jedoch recht komplex ist, bietet sich ein eigenes HTML-Template an.</w:t>
       </w:r>
       <w:r>
         <w:br/>
@@ -4519,7 +6074,15 @@
         </w:numPr>
       </w:pPr>
       <w:r>
-        <w:t xml:space="preserve">API und Layout des Feedback-Panels ändern sich ggf. bei künftigen Wicket-Versionen. Um mehr Stabilität zu erreichen, können </w:t>
+        <w:t xml:space="preserve">API und Layout des Feedback-Panels ändern sich ggf. bei künftigen </w:t>
+      </w:r>
+      <w:proofErr w:type="spellStart"/>
+      <w:r>
+        <w:t>Wicket</w:t>
+      </w:r>
+      <w:proofErr w:type="spellEnd"/>
+      <w:r>
+        <w:t xml:space="preserve">-Versionen. Um mehr Stabilität zu erreichen, können </w:t>
       </w:r>
       <w:r>
         <w:t>Sie</w:t>
@@ -4560,20 +6123,25 @@
       <w:pPr>
         <w:pStyle w:val="berschrift2"/>
       </w:pPr>
-      <w:bookmarkStart w:id="10" w:name="_Toc3306884"/>
+      <w:bookmarkStart w:id="11" w:name="_Toc3395937"/>
       <w:r>
         <w:t>Login zur Bestellung</w:t>
       </w:r>
       <w:r>
         <w:t xml:space="preserve"> – </w:t>
       </w:r>
+      <w:proofErr w:type="spellStart"/>
       <w:r>
         <w:t>W</w:t>
       </w:r>
       <w:r>
-        <w:t>icket Autorisation</w:t>
-      </w:r>
-      <w:bookmarkEnd w:id="10"/>
+        <w:t>icket</w:t>
+      </w:r>
+      <w:proofErr w:type="spellEnd"/>
+      <w:r>
+        <w:t xml:space="preserve"> Autorisation</w:t>
+      </w:r>
+      <w:bookmarkEnd w:id="11"/>
     </w:p>
     <w:p/>
     <w:p>
@@ -4610,14 +6178,40 @@
       <w:r>
         <w:t xml:space="preserve">das Artefakt </w:t>
       </w:r>
+      <w:proofErr w:type="spellStart"/>
       <w:r>
         <w:rPr>
           <w:rFonts w:ascii="Courier New" w:hAnsi="Courier New" w:cs="Courier New"/>
         </w:rPr>
         <w:t>wicket-auth-roles</w:t>
       </w:r>
-      <w:r>
-        <w:t xml:space="preserve"> analog zu wicket (group-id, version) in die </w:t>
+      <w:proofErr w:type="spellEnd"/>
+      <w:r>
+        <w:t xml:space="preserve"> analog zu </w:t>
+      </w:r>
+      <w:proofErr w:type="spellStart"/>
+      <w:r>
+        <w:t>wicket</w:t>
+      </w:r>
+      <w:proofErr w:type="spellEnd"/>
+      <w:r>
+        <w:t xml:space="preserve"> (</w:t>
+      </w:r>
+      <w:proofErr w:type="spellStart"/>
+      <w:r>
+        <w:t>group-id</w:t>
+      </w:r>
+      <w:proofErr w:type="spellEnd"/>
+      <w:r>
+        <w:t xml:space="preserve">, </w:t>
+      </w:r>
+      <w:proofErr w:type="spellStart"/>
+      <w:r>
+        <w:t>version</w:t>
+      </w:r>
+      <w:proofErr w:type="spellEnd"/>
+      <w:r>
+        <w:t xml:space="preserve">) in die </w:t>
       </w:r>
       <w:r>
         <w:rPr>
@@ -4646,12 +6240,14 @@
       <w:r>
         <w:t xml:space="preserve"> die </w:t>
       </w:r>
+      <w:proofErr w:type="spellStart"/>
       <w:r>
         <w:rPr>
           <w:rFonts w:ascii="Courier New" w:hAnsi="Courier New" w:cs="Courier New"/>
         </w:rPr>
         <w:t>CheesrSession</w:t>
       </w:r>
+      <w:proofErr w:type="spellEnd"/>
       <w:r>
         <w:t>:</w:t>
       </w:r>
@@ -4667,12 +6263,14 @@
       <w:r>
         <w:t xml:space="preserve">Sie erbt nun von </w:t>
       </w:r>
+      <w:proofErr w:type="spellStart"/>
       <w:r>
         <w:rPr>
           <w:rFonts w:ascii="Courier New" w:hAnsi="Courier New" w:cs="Courier New"/>
         </w:rPr>
         <w:t>AuthenticatedWebSession</w:t>
       </w:r>
+      <w:proofErr w:type="spellEnd"/>
       <w:r>
         <w:t xml:space="preserve">. </w:t>
       </w:r>
@@ -4688,11 +6286,27 @@
       <w:r>
         <w:t xml:space="preserve">Die Methode </w:t>
       </w:r>
-      <w:r>
-        <w:rPr>
-          <w:rFonts w:ascii="Courier New" w:hAnsi="Courier New" w:cs="Courier New"/>
-        </w:rPr>
-        <w:t>authenticate(String arg0, String arg1)</w:t>
+      <w:proofErr w:type="spellStart"/>
+      <w:proofErr w:type="gramStart"/>
+      <w:r>
+        <w:rPr>
+          <w:rFonts w:ascii="Courier New" w:hAnsi="Courier New" w:cs="Courier New"/>
+        </w:rPr>
+        <w:t>authenticate</w:t>
+      </w:r>
+      <w:proofErr w:type="spellEnd"/>
+      <w:r>
+        <w:rPr>
+          <w:rFonts w:ascii="Courier New" w:hAnsi="Courier New" w:cs="Courier New"/>
+        </w:rPr>
+        <w:t>(</w:t>
+      </w:r>
+      <w:proofErr w:type="gramEnd"/>
+      <w:r>
+        <w:rPr>
+          <w:rFonts w:ascii="Courier New" w:hAnsi="Courier New" w:cs="Courier New"/>
+        </w:rPr>
+        <w:t>String arg0, String arg1)</w:t>
       </w:r>
       <w:r>
         <w:t xml:space="preserve"> </w:t>
@@ -4703,21 +6317,25 @@
       <w:r>
         <w:t xml:space="preserve">gibt </w:t>
       </w:r>
+      <w:proofErr w:type="spellStart"/>
       <w:r>
         <w:rPr>
           <w:rFonts w:ascii="Courier New" w:hAnsi="Courier New" w:cs="Courier New"/>
         </w:rPr>
         <w:t>true</w:t>
       </w:r>
+      <w:proofErr w:type="spellEnd"/>
       <w:r>
         <w:t xml:space="preserve"> zurück, soweit Benutzer und Kennwort </w:t>
       </w:r>
+      <w:proofErr w:type="spellStart"/>
       <w:r>
         <w:rPr>
           <w:rFonts w:ascii="Courier New" w:hAnsi="Courier New" w:cs="Courier New"/>
         </w:rPr>
         <w:t>gfu</w:t>
       </w:r>
+      <w:proofErr w:type="spellEnd"/>
       <w:r>
         <w:t xml:space="preserve"> sind.</w:t>
       </w:r>
@@ -4736,11 +6354,27 @@
       <w:r>
         <w:t xml:space="preserve"> </w:t>
       </w:r>
-      <w:r>
-        <w:rPr>
-          <w:rFonts w:ascii="Courier New" w:hAnsi="Courier New" w:cs="Courier New"/>
-        </w:rPr>
-        <w:t>getRoles()</w:t>
+      <w:proofErr w:type="spellStart"/>
+      <w:proofErr w:type="gramStart"/>
+      <w:r>
+        <w:rPr>
+          <w:rFonts w:ascii="Courier New" w:hAnsi="Courier New" w:cs="Courier New"/>
+        </w:rPr>
+        <w:t>getRoles</w:t>
+      </w:r>
+      <w:proofErr w:type="spellEnd"/>
+      <w:r>
+        <w:rPr>
+          <w:rFonts w:ascii="Courier New" w:hAnsi="Courier New" w:cs="Courier New"/>
+        </w:rPr>
+        <w:t>(</w:t>
+      </w:r>
+      <w:proofErr w:type="gramEnd"/>
+      <w:r>
+        <w:rPr>
+          <w:rFonts w:ascii="Courier New" w:hAnsi="Courier New" w:cs="Courier New"/>
+        </w:rPr>
+        <w:t>)</w:t>
       </w:r>
       <w:r>
         <w:t xml:space="preserve"> gibt</w:t>
@@ -4778,12 +6412,14 @@
       <w:r>
         <w:t xml:space="preserve"> ein Interface </w:t>
       </w:r>
+      <w:proofErr w:type="spellStart"/>
       <w:r>
         <w:rPr>
           <w:rFonts w:ascii="Courier New" w:hAnsi="Courier New" w:cs="Courier New"/>
         </w:rPr>
         <w:t>AuthenticatedWebPage</w:t>
       </w:r>
+      <w:proofErr w:type="spellEnd"/>
       <w:r>
         <w:t xml:space="preserve"> um Pages zu taggen, die nur nach e</w:t>
       </w:r>
@@ -4796,14 +6432,24 @@
       <w:r>
         <w:t xml:space="preserve"> </w:t>
       </w:r>
+      <w:proofErr w:type="spellStart"/>
       <w:r>
         <w:rPr>
           <w:rFonts w:ascii="Courier New" w:hAnsi="Courier New" w:cs="Courier New"/>
         </w:rPr>
         <w:t>Checkout</w:t>
       </w:r>
-      <w:r>
-        <w:t>, damit hier ein login verlangt wird.</w:t>
+      <w:proofErr w:type="spellEnd"/>
+      <w:r>
+        <w:t xml:space="preserve">, damit hier ein </w:t>
+      </w:r>
+      <w:proofErr w:type="spellStart"/>
+      <w:r>
+        <w:t>login</w:t>
+      </w:r>
+      <w:proofErr w:type="spellEnd"/>
+      <w:r>
+        <w:t xml:space="preserve"> verlangt wird.</w:t>
       </w:r>
     </w:p>
     <w:p>
@@ -4827,8 +6473,17 @@
         </w:numPr>
       </w:pPr>
       <w:r>
-        <w:t xml:space="preserve">Bei einem Submit des Formulars, wird der Benutzer via </w:t>
-      </w:r>
+        <w:t xml:space="preserve">Bei einem </w:t>
+      </w:r>
+      <w:proofErr w:type="spellStart"/>
+      <w:r>
+        <w:t>Submit</w:t>
+      </w:r>
+      <w:proofErr w:type="spellEnd"/>
+      <w:r>
+        <w:t xml:space="preserve"> des Formulars, wird der Benutzer via </w:t>
+      </w:r>
+      <w:proofErr w:type="spellStart"/>
       <w:r>
         <w:rPr>
           <w:rFonts w:ascii="Courier New" w:hAnsi="Courier New" w:cs="Courier New"/>
@@ -4841,6 +6496,7 @@
         </w:rPr>
         <w:t>authenticate</w:t>
       </w:r>
+      <w:proofErr w:type="spellEnd"/>
       <w:r>
         <w:rPr>
           <w:rFonts w:ascii="Courier New" w:hAnsi="Courier New" w:cs="Courier New"/>
@@ -4901,16 +6557,48 @@
         <w:t>Sie</w:t>
       </w:r>
       <w:r>
-        <w:t xml:space="preserve"> eine Authorization Strategie in der </w:t>
-      </w:r>
-      <w:r>
-        <w:rPr>
-          <w:rFonts w:ascii="Courier New" w:hAnsi="Courier New" w:cs="Courier New"/>
-        </w:rPr>
-        <w:t>init()</w:t>
-      </w:r>
-      <w:r>
-        <w:t xml:space="preserve">-Methode der Wicket-Application und leiten </w:t>
+        <w:t xml:space="preserve"> eine </w:t>
+      </w:r>
+      <w:proofErr w:type="spellStart"/>
+      <w:r>
+        <w:t>Authorization</w:t>
+      </w:r>
+      <w:proofErr w:type="spellEnd"/>
+      <w:r>
+        <w:t xml:space="preserve"> Strategie in der </w:t>
+      </w:r>
+      <w:proofErr w:type="spellStart"/>
+      <w:proofErr w:type="gramStart"/>
+      <w:r>
+        <w:rPr>
+          <w:rFonts w:ascii="Courier New" w:hAnsi="Courier New" w:cs="Courier New"/>
+        </w:rPr>
+        <w:t>init</w:t>
+      </w:r>
+      <w:proofErr w:type="spellEnd"/>
+      <w:r>
+        <w:rPr>
+          <w:rFonts w:ascii="Courier New" w:hAnsi="Courier New" w:cs="Courier New"/>
+        </w:rPr>
+        <w:t>(</w:t>
+      </w:r>
+      <w:proofErr w:type="gramEnd"/>
+      <w:r>
+        <w:rPr>
+          <w:rFonts w:ascii="Courier New" w:hAnsi="Courier New" w:cs="Courier New"/>
+        </w:rPr>
+        <w:t>)</w:t>
+      </w:r>
+      <w:r>
+        <w:t xml:space="preserve">-Methode der </w:t>
+      </w:r>
+      <w:proofErr w:type="spellStart"/>
+      <w:r>
+        <w:t>Wicket-Application</w:t>
+      </w:r>
+      <w:proofErr w:type="spellEnd"/>
+      <w:r>
+        <w:t xml:space="preserve"> und leiten </w:t>
       </w:r>
       <w:r>
         <w:t>Sie</w:t>
@@ -4999,7 +6687,15 @@
         </w:numPr>
       </w:pPr>
       <w:r>
-        <w:t>Im onSubmit-Handler des Login-Formulars sind folgende Methoden hilfreich:</w:t>
+        <w:t xml:space="preserve">Im </w:t>
+      </w:r>
+      <w:proofErr w:type="spellStart"/>
+      <w:r>
+        <w:t>onSubmit</w:t>
+      </w:r>
+      <w:proofErr w:type="spellEnd"/>
+      <w:r>
+        <w:t>-Handler des Login-Formulars sind folgende Methoden hilfreich:</w:t>
       </w:r>
     </w:p>
     <w:p>
@@ -5010,21 +6706,39 @@
           <w:numId w:val="28"/>
         </w:numPr>
       </w:pPr>
-      <w:r>
-        <w:rPr>
-          <w:rFonts w:ascii="Courier New" w:hAnsi="Courier New" w:cs="Courier New"/>
-        </w:rPr>
-        <w:t>continueToOriginalDestination()</w:t>
+      <w:proofErr w:type="spellStart"/>
+      <w:proofErr w:type="gramStart"/>
+      <w:r>
+        <w:rPr>
+          <w:rFonts w:ascii="Courier New" w:hAnsi="Courier New" w:cs="Courier New"/>
+        </w:rPr>
+        <w:t>continueToOriginalDestination</w:t>
+      </w:r>
+      <w:proofErr w:type="spellEnd"/>
+      <w:r>
+        <w:rPr>
+          <w:rFonts w:ascii="Courier New" w:hAnsi="Courier New" w:cs="Courier New"/>
+        </w:rPr>
+        <w:t>(</w:t>
+      </w:r>
+      <w:proofErr w:type="gramEnd"/>
+      <w:r>
+        <w:rPr>
+          <w:rFonts w:ascii="Courier New" w:hAnsi="Courier New" w:cs="Courier New"/>
+        </w:rPr>
+        <w:t>)</w:t>
       </w:r>
       <w:r>
         <w:t xml:space="preserve"> – die Seite auf der die </w:t>
       </w:r>
+      <w:proofErr w:type="spellStart"/>
       <w:r>
         <w:rPr>
           <w:rFonts w:ascii="Courier New" w:hAnsi="Courier New" w:cs="Courier New"/>
         </w:rPr>
         <w:t>Intercept-Exception</w:t>
       </w:r>
+      <w:proofErr w:type="spellEnd"/>
       <w:r>
         <w:t xml:space="preserve"> auftrat wird erneut aufgerufen</w:t>
       </w:r>
@@ -5037,11 +6751,41 @@
           <w:numId w:val="28"/>
         </w:numPr>
       </w:pPr>
-      <w:r>
-        <w:rPr>
-          <w:rFonts w:ascii="Courier New" w:hAnsi="Courier New" w:cs="Courier New"/>
-        </w:rPr>
-        <w:t>error(String errmsg);</w:t>
+      <w:proofErr w:type="spellStart"/>
+      <w:proofErr w:type="gramStart"/>
+      <w:r>
+        <w:rPr>
+          <w:rFonts w:ascii="Courier New" w:hAnsi="Courier New" w:cs="Courier New"/>
+        </w:rPr>
+        <w:t>error</w:t>
+      </w:r>
+      <w:proofErr w:type="spellEnd"/>
+      <w:r>
+        <w:rPr>
+          <w:rFonts w:ascii="Courier New" w:hAnsi="Courier New" w:cs="Courier New"/>
+        </w:rPr>
+        <w:t>(</w:t>
+      </w:r>
+      <w:proofErr w:type="gramEnd"/>
+      <w:r>
+        <w:rPr>
+          <w:rFonts w:ascii="Courier New" w:hAnsi="Courier New" w:cs="Courier New"/>
+        </w:rPr>
+        <w:t xml:space="preserve">String </w:t>
+      </w:r>
+      <w:proofErr w:type="spellStart"/>
+      <w:r>
+        <w:rPr>
+          <w:rFonts w:ascii="Courier New" w:hAnsi="Courier New" w:cs="Courier New"/>
+        </w:rPr>
+        <w:t>errmsg</w:t>
+      </w:r>
+      <w:proofErr w:type="spellEnd"/>
+      <w:r>
+        <w:rPr>
+          <w:rFonts w:ascii="Courier New" w:hAnsi="Courier New" w:cs="Courier New"/>
+        </w:rPr>
+        <w:t>);</w:t>
       </w:r>
       <w:r>
         <w:t xml:space="preserve"> fügt einen Fehler (Freitext) dem Handler hinzu. Ein Hinweis auf </w:t>
@@ -5130,16 +6874,31 @@
         <w:t>„</w:t>
       </w:r>
       <w:r>
-        <w:t>Security with</w:t>
-      </w:r>
+        <w:t xml:space="preserve">Security </w:t>
+      </w:r>
+      <w:proofErr w:type="spellStart"/>
+      <w:r>
+        <w:t>with</w:t>
+      </w:r>
+      <w:proofErr w:type="spellEnd"/>
       <w:r>
         <w:t xml:space="preserve"> </w:t>
       </w:r>
+      <w:proofErr w:type="spellStart"/>
       <w:r>
         <w:t>Wicket</w:t>
       </w:r>
-      <w:r>
-        <w:t>“ im Wicket Guide</w:t>
+      <w:proofErr w:type="spellEnd"/>
+      <w:r>
+        <w:t xml:space="preserve">“ im </w:t>
+      </w:r>
+      <w:proofErr w:type="spellStart"/>
+      <w:r>
+        <w:t>Wicket</w:t>
+      </w:r>
+      <w:proofErr w:type="spellEnd"/>
+      <w:r>
+        <w:t xml:space="preserve"> Guide</w:t>
       </w:r>
     </w:p>
     <w:p/>
@@ -5148,6 +6907,7 @@
         <w:pStyle w:val="berschrift3"/>
       </w:pPr>
       <w:r>
+        <w:lastRenderedPageBreak/>
         <w:t>Beispiellösung</w:t>
       </w:r>
     </w:p>
@@ -5175,14 +6935,14 @@
       <w:pPr>
         <w:pStyle w:val="berschrift2"/>
       </w:pPr>
-      <w:bookmarkStart w:id="11" w:name="_Toc3306885"/>
+      <w:bookmarkStart w:id="12" w:name="_Toc3395938"/>
       <w:r>
         <w:t>S</w:t>
       </w:r>
       <w:r>
         <w:t>pring Integration</w:t>
       </w:r>
-      <w:bookmarkEnd w:id="11"/>
+      <w:bookmarkEnd w:id="12"/>
     </w:p>
     <w:p/>
     <w:p>
@@ -5192,38 +6952,71 @@
       <w:r>
         <w:t xml:space="preserve"> </w:t>
       </w:r>
-      <w:r>
-        <w:t>Wicket demo</w:t>
+      <w:proofErr w:type="spellStart"/>
+      <w:r>
+        <w:t>Wicket</w:t>
+      </w:r>
+      <w:proofErr w:type="spellEnd"/>
+      <w:r>
+        <w:t xml:space="preserve"> demo</w:t>
       </w:r>
       <w:r>
         <w:t>n</w:t>
       </w:r>
       <w:r>
-        <w:t xml:space="preserve">striert. Typischerweise werden bei Wicket Objekte mit </w:t>
-      </w:r>
+        <w:t xml:space="preserve">striert. Typischerweise werden bei </w:t>
+      </w:r>
+      <w:proofErr w:type="spellStart"/>
+      <w:r>
+        <w:t>Wicket</w:t>
+      </w:r>
+      <w:proofErr w:type="spellEnd"/>
+      <w:r>
+        <w:t xml:space="preserve"> Objekte mit </w:t>
+      </w:r>
+      <w:proofErr w:type="spellStart"/>
       <w:r>
         <w:rPr>
           <w:rFonts w:ascii="Courier New" w:hAnsi="Courier New" w:cs="Courier New"/>
         </w:rPr>
         <w:t>new</w:t>
       </w:r>
+      <w:proofErr w:type="spellEnd"/>
       <w:r>
         <w:rPr>
           <w:rFonts w:ascii="Consolas" w:hAnsi="Consolas" w:cs="Consolas"/>
         </w:rPr>
         <w:t xml:space="preserve"> </w:t>
       </w:r>
+      <w:proofErr w:type="spellStart"/>
       <w:r>
         <w:t>instanziert</w:t>
       </w:r>
-      <w:r>
-        <w:t xml:space="preserve"> und serialisiert. Damit dependency-Injection im Framework verwendet werden kann, sind entsprechende Routinen explizit integriert.</w:t>
+      <w:proofErr w:type="spellEnd"/>
+      <w:r>
+        <w:t xml:space="preserve"> und serialisiert. Damit </w:t>
+      </w:r>
+      <w:proofErr w:type="spellStart"/>
+      <w:r>
+        <w:t>dependency-Injection</w:t>
+      </w:r>
+      <w:proofErr w:type="spellEnd"/>
+      <w:r>
+        <w:t xml:space="preserve"> im Framework verwendet werden kann, sind entsprechende Routinen explizit integriert.</w:t>
       </w:r>
     </w:p>
     <w:p/>
     <w:p>
       <w:r>
-        <w:t>In diesem Beispiel wird der Middleware-Client (BOServices) an die passende Stelle inj</w:t>
+        <w:t>In diesem Beispiel wird der Middleware-Client (</w:t>
+      </w:r>
+      <w:proofErr w:type="spellStart"/>
+      <w:r>
+        <w:t>BOServices</w:t>
+      </w:r>
+      <w:proofErr w:type="spellEnd"/>
+      <w:r>
+        <w:t>) an die passende Stelle inj</w:t>
       </w:r>
       <w:r>
         <w:t>i</w:t>
@@ -5258,11 +7051,19 @@
       <w:r>
         <w:t xml:space="preserve">ie </w:t>
       </w:r>
-      <w:r>
-        <w:rPr>
-          <w:rFonts w:ascii="Courier New" w:hAnsi="Courier New" w:cs="Courier New"/>
-        </w:rPr>
-        <w:t>wicket-spring</w:t>
+      <w:proofErr w:type="spellStart"/>
+      <w:r>
+        <w:rPr>
+          <w:rFonts w:ascii="Courier New" w:hAnsi="Courier New" w:cs="Courier New"/>
+        </w:rPr>
+        <w:t>wicket</w:t>
+      </w:r>
+      <w:proofErr w:type="spellEnd"/>
+      <w:r>
+        <w:rPr>
+          <w:rFonts w:ascii="Courier New" w:hAnsi="Courier New" w:cs="Courier New"/>
+        </w:rPr>
+        <w:t>-spring</w:t>
       </w:r>
       <w:r>
         <w:t xml:space="preserve"> und </w:t>
@@ -5271,10 +7072,34 @@
         <w:rPr>
           <w:rFonts w:ascii="Courier New" w:hAnsi="Courier New" w:cs="Courier New"/>
         </w:rPr>
-        <w:t>spring-context</w:t>
-      </w:r>
-      <w:r>
-        <w:t xml:space="preserve"> als dependencies in das Wicket-Projekt ein.</w:t>
+        <w:t>spring-</w:t>
+      </w:r>
+      <w:proofErr w:type="spellStart"/>
+      <w:r>
+        <w:rPr>
+          <w:rFonts w:ascii="Courier New" w:hAnsi="Courier New" w:cs="Courier New"/>
+        </w:rPr>
+        <w:t>context</w:t>
+      </w:r>
+      <w:proofErr w:type="spellEnd"/>
+      <w:r>
+        <w:t xml:space="preserve"> als </w:t>
+      </w:r>
+      <w:proofErr w:type="spellStart"/>
+      <w:r>
+        <w:t>dependencies</w:t>
+      </w:r>
+      <w:proofErr w:type="spellEnd"/>
+      <w:r>
+        <w:t xml:space="preserve"> in das </w:t>
+      </w:r>
+      <w:proofErr w:type="spellStart"/>
+      <w:r>
+        <w:t>Wicket</w:t>
+      </w:r>
+      <w:proofErr w:type="spellEnd"/>
+      <w:r>
+        <w:t>-Projekt ein.</w:t>
       </w:r>
     </w:p>
     <w:p>
@@ -5286,7 +7111,31 @@
         </w:numPr>
       </w:pPr>
       <w:r>
-        <w:t xml:space="preserve">Erstellen Sie ein Feld BOServices in der Checkoutpage – inkl. getter, setter – und markieren </w:t>
+        <w:t xml:space="preserve">Erstellen Sie ein Feld </w:t>
+      </w:r>
+      <w:proofErr w:type="spellStart"/>
+      <w:r>
+        <w:t>BOServices</w:t>
+      </w:r>
+      <w:proofErr w:type="spellEnd"/>
+      <w:r>
+        <w:t xml:space="preserve"> in der Checkoutpage – inkl. </w:t>
+      </w:r>
+      <w:proofErr w:type="spellStart"/>
+      <w:r>
+        <w:t>getter</w:t>
+      </w:r>
+      <w:proofErr w:type="spellEnd"/>
+      <w:r>
+        <w:t xml:space="preserve">, </w:t>
+      </w:r>
+      <w:proofErr w:type="spellStart"/>
+      <w:r>
+        <w:t>setter</w:t>
+      </w:r>
+      <w:proofErr w:type="spellEnd"/>
+      <w:r>
+        <w:t xml:space="preserve"> – und markieren </w:t>
       </w:r>
       <w:r>
         <w:t>Sie</w:t>
@@ -5298,8 +7147,16 @@
         <w:rPr>
           <w:rFonts w:ascii="Courier New" w:hAnsi="Courier New" w:cs="Courier New"/>
         </w:rPr>
-        <w:t>@Inject</w:t>
-      </w:r>
+        <w:t>@</w:t>
+      </w:r>
+      <w:proofErr w:type="spellStart"/>
+      <w:r>
+        <w:rPr>
+          <w:rFonts w:ascii="Courier New" w:hAnsi="Courier New" w:cs="Courier New"/>
+        </w:rPr>
+        <w:t>Inject</w:t>
+      </w:r>
+      <w:proofErr w:type="spellEnd"/>
     </w:p>
     <w:p>
       <w:pPr>
@@ -5316,14 +7173,21 @@
         <w:t>Sie</w:t>
       </w:r>
       <w:r>
-        <w:t xml:space="preserve"> eine Spring-Kontext-Konfiguration in der Wicket</w:t>
-      </w:r>
+        <w:t xml:space="preserve"> eine Spring-Kontext-Konfiguration in der </w:t>
+      </w:r>
+      <w:proofErr w:type="spellStart"/>
+      <w:r>
+        <w:t>Wicket</w:t>
+      </w:r>
+      <w:proofErr w:type="spellEnd"/>
       <w:r>
         <w:t xml:space="preserve"> </w:t>
       </w:r>
+      <w:proofErr w:type="spellStart"/>
       <w:r>
         <w:t>Application</w:t>
       </w:r>
+      <w:proofErr w:type="spellEnd"/>
     </w:p>
     <w:p>
       <w:pPr>
@@ -5370,17 +7234,30 @@
           <w:numId w:val="31"/>
         </w:numPr>
       </w:pPr>
-      <w:r>
-        <w:t>Wicket inji</w:t>
-      </w:r>
-      <w:r>
-        <w:t>ziert die Depen</w:t>
+      <w:proofErr w:type="spellStart"/>
+      <w:r>
+        <w:t>Wicket</w:t>
+      </w:r>
+      <w:proofErr w:type="spellEnd"/>
+      <w:r>
+        <w:t xml:space="preserve"> inji</w:t>
+      </w:r>
+      <w:r>
+        <w:t xml:space="preserve">ziert die </w:t>
+      </w:r>
+      <w:proofErr w:type="spellStart"/>
+      <w:r>
+        <w:t>Depen</w:t>
       </w:r>
       <w:r>
         <w:t>den</w:t>
       </w:r>
       <w:r>
-        <w:t xml:space="preserve">cy im normalen Komponenten-Lebenszyklus und nicht auf </w:t>
+        <w:t>cy</w:t>
+      </w:r>
+      <w:proofErr w:type="spellEnd"/>
+      <w:r>
+        <w:t xml:space="preserve"> im normalen Komponenten-Lebenszyklus und nicht auf </w:t>
       </w:r>
       <w:r>
         <w:t>„</w:t>
@@ -5407,7 +7284,15 @@
         </w:numPr>
       </w:pPr>
       <w:r>
-        <w:t xml:space="preserve">In Tests benötigen Sie ein anderes Vorgehen. Weitere Hinweise siehe Wicket-Guide Kapitel </w:t>
+        <w:t xml:space="preserve">In Tests benötigen Sie ein anderes Vorgehen. Weitere Hinweise siehe </w:t>
+      </w:r>
+      <w:proofErr w:type="spellStart"/>
+      <w:r>
+        <w:t>Wicket</w:t>
+      </w:r>
+      <w:proofErr w:type="spellEnd"/>
+      <w:r>
+        <w:t xml:space="preserve">-Guide Kapitel </w:t>
       </w:r>
       <w:r>
         <w:t xml:space="preserve">24 </w:t>
@@ -5416,14 +7301,21 @@
         <w:t>„</w:t>
       </w:r>
       <w:r>
-        <w:t>Test Driven Development with</w:t>
-      </w:r>
+        <w:t xml:space="preserve">Test Driven Development </w:t>
+      </w:r>
+      <w:proofErr w:type="spellStart"/>
+      <w:r>
+        <w:t>with</w:t>
+      </w:r>
+      <w:proofErr w:type="spellEnd"/>
       <w:r>
         <w:t xml:space="preserve"> </w:t>
       </w:r>
+      <w:proofErr w:type="spellStart"/>
       <w:r>
         <w:t>Wicket</w:t>
       </w:r>
+      <w:proofErr w:type="spellEnd"/>
       <w:r>
         <w:t xml:space="preserve"> </w:t>
       </w:r>
@@ -5452,6 +7344,11 @@
     </w:p>
     <w:p/>
     <w:p>
+      <w:pPr>
+        <w:rPr>
+          <w:rStyle w:val="Hyperlink"/>
+        </w:rPr>
+      </w:pPr>
       <w:hyperlink r:id="rId25" w:history="1">
         <w:r>
           <w:rPr>
@@ -5463,10 +7360,16 @@
     </w:p>
     <w:p>
       <w:pPr>
+        <w:rPr>
+          <w:rStyle w:val="Hyperlink"/>
+        </w:rPr>
+      </w:pPr>
+    </w:p>
+    <w:p>
+      <w:pPr>
         <w:pStyle w:val="berschrift2"/>
-        <w:pageBreakBefore/>
-      </w:pPr>
-      <w:bookmarkStart w:id="12" w:name="_Toc3306886"/>
+      </w:pPr>
+      <w:bookmarkStart w:id="13" w:name="_Toc3395939"/>
       <w:r>
         <w:t>Internationalisierung</w:t>
       </w:r>
@@ -5482,7 +7385,7 @@
       <w:r>
         <w:t>s</w:t>
       </w:r>
-      <w:bookmarkEnd w:id="12"/>
+      <w:bookmarkEnd w:id="13"/>
     </w:p>
     <w:p/>
     <w:p>
@@ -5532,13 +7435,37 @@
         </w:numPr>
       </w:pPr>
       <w:r>
-        <w:t>Der Deutsche Titel des Shops ist „cheesr – alles Käse“, der des Amerikanischen „che</w:t>
+        <w:t>Der Deutsche Titel des Shops ist „</w:t>
+      </w:r>
+      <w:proofErr w:type="spellStart"/>
+      <w:r>
+        <w:t>cheesr</w:t>
+      </w:r>
+      <w:proofErr w:type="spellEnd"/>
+      <w:r>
+        <w:t xml:space="preserve"> – alles Käse“, der des Amerikanischen „</w:t>
+      </w:r>
+      <w:proofErr w:type="spellStart"/>
+      <w:r>
+        <w:t>che</w:t>
       </w:r>
       <w:r>
         <w:t>e</w:t>
       </w:r>
       <w:r>
-        <w:t>sr – cheese online.</w:t>
+        <w:t>sr</w:t>
+      </w:r>
+      <w:proofErr w:type="spellEnd"/>
+      <w:r>
+        <w:t xml:space="preserve"> – </w:t>
+      </w:r>
+      <w:proofErr w:type="spellStart"/>
+      <w:r>
+        <w:t>cheese</w:t>
+      </w:r>
+      <w:proofErr w:type="spellEnd"/>
+      <w:r>
+        <w:t xml:space="preserve"> online.</w:t>
       </w:r>
     </w:p>
     <w:p>
@@ -5550,7 +7477,15 @@
         </w:numPr>
       </w:pPr>
       <w:r>
-        <w:t xml:space="preserve">Im A/B Testing wurde festgestellt, dass deutsche Kunden – im </w:t>
+        <w:t xml:space="preserve">Im A/B </w:t>
+      </w:r>
+      <w:proofErr w:type="spellStart"/>
+      <w:r>
+        <w:t>Testing</w:t>
+      </w:r>
+      <w:proofErr w:type="spellEnd"/>
+      <w:r>
+        <w:t xml:space="preserve"> wurde festgestellt, dass deutsche Kunden – im </w:t>
       </w:r>
       <w:r>
         <w:t xml:space="preserve">Gegensatz </w:t>
@@ -5600,15 +7535,22 @@
           <w:numId w:val="34"/>
         </w:numPr>
       </w:pPr>
-      <w:r>
-        <w:t>Wicket bietet viele Möglichkeiten zur Internationalisierung via Locales. Machen Sie sich mit dem entsprechenden Kapitel im</w:t>
+      <w:proofErr w:type="spellStart"/>
+      <w:r>
+        <w:t>Wicket</w:t>
+      </w:r>
+      <w:proofErr w:type="spellEnd"/>
+      <w:r>
+        <w:t xml:space="preserve"> bietet viele Möglichkeiten zur Internationalisierung via Locales. Machen Sie sich mit dem entsprechenden Kapitel im</w:t>
       </w:r>
       <w:r>
         <w:t xml:space="preserve"> </w:t>
       </w:r>
+      <w:proofErr w:type="spellStart"/>
       <w:r>
         <w:t>Wicket</w:t>
       </w:r>
+      <w:proofErr w:type="spellEnd"/>
       <w:r>
         <w:t xml:space="preserve"> Guide vertraut</w:t>
       </w:r>
@@ -5652,7 +7594,21 @@
         </w:numPr>
       </w:pPr>
       <w:r>
-        <w:t>Zur Lokalisierung der Preise können Models verwendet werden. Hier liefert die getObject()-Methode</w:t>
+        <w:lastRenderedPageBreak/>
+        <w:t xml:space="preserve">Zur Lokalisierung der Preise können Models verwendet werden. Hier liefert die </w:t>
+      </w:r>
+      <w:proofErr w:type="spellStart"/>
+      <w:proofErr w:type="gramStart"/>
+      <w:r>
+        <w:t>getObject</w:t>
+      </w:r>
+      <w:proofErr w:type="spellEnd"/>
+      <w:r>
+        <w:t>(</w:t>
+      </w:r>
+      <w:proofErr w:type="gramEnd"/>
+      <w:r>
+        <w:t>)-Methode</w:t>
       </w:r>
       <w:r>
         <w:t xml:space="preserve"> </w:t>
@@ -5672,20 +7628,38 @@
           <w:numId w:val="34"/>
         </w:numPr>
       </w:pPr>
-      <w:r>
-        <w:rPr>
-          <w:rFonts w:ascii="Courier New" w:hAnsi="Courier New" w:cs="Courier New"/>
-        </w:rPr>
-        <w:t>java.text.NumberFormat</w:t>
-      </w:r>
+      <w:proofErr w:type="spellStart"/>
+      <w:r>
+        <w:rPr>
+          <w:rFonts w:ascii="Courier New" w:hAnsi="Courier New" w:cs="Courier New"/>
+        </w:rPr>
+        <w:t>java.</w:t>
+      </w:r>
+      <w:proofErr w:type="gramStart"/>
+      <w:r>
+        <w:rPr>
+          <w:rFonts w:ascii="Courier New" w:hAnsi="Courier New" w:cs="Courier New"/>
+        </w:rPr>
+        <w:t>text.NumberFormat</w:t>
+      </w:r>
+      <w:proofErr w:type="spellEnd"/>
+      <w:proofErr w:type="gramEnd"/>
       <w:r>
         <w:t xml:space="preserve"> liefert mit </w:t>
       </w:r>
-      <w:r>
-        <w:rPr>
-          <w:rFonts w:ascii="Courier New" w:hAnsi="Courier New" w:cs="Courier New"/>
-        </w:rPr>
-        <w:t>getCurrencyInstance(Locale</w:t>
+      <w:proofErr w:type="spellStart"/>
+      <w:r>
+        <w:rPr>
+          <w:rFonts w:ascii="Courier New" w:hAnsi="Courier New" w:cs="Courier New"/>
+        </w:rPr>
+        <w:t>getCurrencyInstance</w:t>
+      </w:r>
+      <w:proofErr w:type="spellEnd"/>
+      <w:r>
+        <w:rPr>
+          <w:rFonts w:ascii="Courier New" w:hAnsi="Courier New" w:cs="Courier New"/>
+        </w:rPr>
+        <w:t>(Locale</w:t>
       </w:r>
       <w:r>
         <w:rPr>
@@ -5693,11 +7667,19 @@
         </w:rPr>
         <w:t xml:space="preserve"> </w:t>
       </w:r>
-      <w:r>
-        <w:rPr>
-          <w:rFonts w:ascii="Courier New" w:hAnsi="Courier New" w:cs="Courier New"/>
-        </w:rPr>
-        <w:t>local)</w:t>
+      <w:proofErr w:type="spellStart"/>
+      <w:r>
+        <w:rPr>
+          <w:rFonts w:ascii="Courier New" w:hAnsi="Courier New" w:cs="Courier New"/>
+        </w:rPr>
+        <w:t>local</w:t>
+      </w:r>
+      <w:proofErr w:type="spellEnd"/>
+      <w:r>
+        <w:rPr>
+          <w:rFonts w:ascii="Courier New" w:hAnsi="Courier New" w:cs="Courier New"/>
+        </w:rPr>
+        <w:t>)</w:t>
       </w:r>
       <w:r>
         <w:t xml:space="preserve"> eine zur Locale passende Währungsdarstellung.</w:t>
@@ -5735,17 +7717,39 @@
           <w:lang w:val="en-US"/>
         </w:rPr>
       </w:pPr>
-      <w:bookmarkStart w:id="13" w:name="_Toc3306887"/>
+      <w:bookmarkStart w:id="14" w:name="_Toc3395940"/>
+      <w:proofErr w:type="spellStart"/>
       <w:r>
         <w:rPr>
           <w:lang w:val="en-US"/>
         </w:rPr>
-        <w:t xml:space="preserve">Konkurrierende Zugriffe: </w:t>
-      </w:r>
+        <w:t>Konkurrierende</w:t>
+      </w:r>
+      <w:proofErr w:type="spellEnd"/>
       <w:r>
         <w:rPr>
           <w:lang w:val="en-US"/>
         </w:rPr>
+        <w:t xml:space="preserve"> </w:t>
+      </w:r>
+      <w:proofErr w:type="spellStart"/>
+      <w:r>
+        <w:rPr>
+          <w:lang w:val="en-US"/>
+        </w:rPr>
+        <w:t>Zugriffe</w:t>
+      </w:r>
+      <w:proofErr w:type="spellEnd"/>
+      <w:r>
+        <w:rPr>
+          <w:lang w:val="en-US"/>
+        </w:rPr>
+        <w:t xml:space="preserve">: </w:t>
+      </w:r>
+      <w:r>
+        <w:rPr>
+          <w:lang w:val="en-US"/>
+        </w:rPr>
         <w:t>Op</w:t>
       </w:r>
       <w:r>
@@ -5758,12 +7762,19 @@
         <w:rPr>
           <w:lang w:val="en-US"/>
         </w:rPr>
-        <w:t>mistic Locking &amp; LoadableDetachable</w:t>
-      </w:r>
+        <w:t xml:space="preserve">mistic Locking &amp; </w:t>
+      </w:r>
+      <w:proofErr w:type="spellStart"/>
       <w:r>
         <w:rPr>
           <w:lang w:val="en-US"/>
         </w:rPr>
+        <w:t>LoadableDetachable</w:t>
+      </w:r>
+      <w:r>
+        <w:rPr>
+          <w:lang w:val="en-US"/>
+        </w:rPr>
         <w:t>M</w:t>
       </w:r>
       <w:r>
@@ -5772,7 +7783,8 @@
         </w:rPr>
         <w:t>odels</w:t>
       </w:r>
-      <w:bookmarkEnd w:id="13"/>
+      <w:bookmarkEnd w:id="14"/>
+      <w:proofErr w:type="spellEnd"/>
     </w:p>
     <w:p>
       <w:pPr>
@@ -5844,23 +7856,32 @@
         </w:numPr>
       </w:pPr>
       <w:r>
-        <w:t xml:space="preserve">Nutzen Sie die update-Methode  </w:t>
-      </w:r>
+        <w:t>Nutzen Sie die update-</w:t>
+      </w:r>
+      <w:proofErr w:type="gramStart"/>
+      <w:r>
+        <w:t xml:space="preserve">Methode  </w:t>
+      </w:r>
+      <w:proofErr w:type="spellStart"/>
       <w:r>
         <w:rPr>
           <w:rFonts w:ascii="Courier New" w:hAnsi="Courier New" w:cs="Courier New"/>
         </w:rPr>
         <w:t>updateCheese</w:t>
       </w:r>
+      <w:proofErr w:type="spellEnd"/>
+      <w:proofErr w:type="gramEnd"/>
       <w:r>
         <w:t xml:space="preserve"> aus der Klasse </w:t>
       </w:r>
+      <w:proofErr w:type="spellStart"/>
       <w:r>
         <w:rPr>
           <w:rFonts w:ascii="Courier New" w:hAnsi="Courier New" w:cs="Courier New"/>
         </w:rPr>
         <w:t>BOService</w:t>
       </w:r>
+      <w:proofErr w:type="spellEnd"/>
       <w:r>
         <w:t xml:space="preserve"> um den geänderten Käse zu speichern</w:t>
       </w:r>
@@ -5889,20 +7910,27 @@
       <w:r>
         <w:t xml:space="preserve">Beim </w:t>
       </w:r>
+      <w:proofErr w:type="spellStart"/>
       <w:r>
         <w:t>O</w:t>
       </w:r>
       <w:r>
         <w:t>ptimistic</w:t>
       </w:r>
+      <w:proofErr w:type="spellEnd"/>
       <w:r>
         <w:t xml:space="preserve"> </w:t>
       </w:r>
+      <w:proofErr w:type="spellStart"/>
       <w:r>
         <w:t>L</w:t>
       </w:r>
       <w:r>
-        <w:t xml:space="preserve">ocking führt die Datenbank einen Versionszähler, der mit jedem Schreibvorgang um +1 erhöht wird. Vor dem Speichern wird verglichen, ob der Zähler noch den ursprünglichen Stand hat, oder bereits durch einen anderen Benutzer erhöht wurde. </w:t>
+        <w:t>ocking</w:t>
+      </w:r>
+      <w:proofErr w:type="spellEnd"/>
+      <w:r>
+        <w:t xml:space="preserve"> führt die Datenbank einen Versionszähler, der mit jedem Schreibvorgang um +1 erhöht wird. Vor dem Speichern wird verglichen, ob der Zähler noch den ursprünglichen Stand hat, oder bereits durch einen anderen Benutzer erhöht wurde. </w:t>
       </w:r>
       <w:r>
         <w:br/>
@@ -5924,19 +7952,48 @@
         </w:numPr>
       </w:pPr>
       <w:r>
-        <w:t xml:space="preserve">Das LoadableDetachableModel kann nicht ohne </w:t>
+        <w:t xml:space="preserve">Das </w:t>
+      </w:r>
+      <w:proofErr w:type="spellStart"/>
+      <w:r>
+        <w:t>LoadableDetachableModel</w:t>
+      </w:r>
+      <w:proofErr w:type="spellEnd"/>
+      <w:r>
+        <w:t xml:space="preserve"> kann nicht ohne </w:t>
       </w:r>
       <w:r>
         <w:t>Anpassung</w:t>
       </w:r>
       <w:r>
-        <w:t xml:space="preserve"> mit Op</w:t>
+        <w:t xml:space="preserve"> mit </w:t>
+      </w:r>
+      <w:proofErr w:type="spellStart"/>
+      <w:r>
+        <w:t>Op</w:t>
       </w:r>
       <w:r>
         <w:t>ti</w:t>
       </w:r>
       <w:r>
-        <w:t xml:space="preserve">misticLocking verwendet werden. Die load()-Methode wird </w:t>
+        <w:t>misticLocking</w:t>
+      </w:r>
+      <w:proofErr w:type="spellEnd"/>
+      <w:r>
+        <w:t xml:space="preserve"> verwendet werden. Die </w:t>
+      </w:r>
+      <w:proofErr w:type="spellStart"/>
+      <w:proofErr w:type="gramStart"/>
+      <w:r>
+        <w:t>load</w:t>
+      </w:r>
+      <w:proofErr w:type="spellEnd"/>
+      <w:r>
+        <w:t>(</w:t>
+      </w:r>
+      <w:proofErr w:type="gramEnd"/>
+      <w:r>
+        <w:t xml:space="preserve">)-Methode wird </w:t>
       </w:r>
       <w:r>
         <w:t>vor dem Speichern</w:t>
@@ -5965,12 +8022,14 @@
       <w:r>
         <w:t xml:space="preserve">Der </w:t>
       </w:r>
+      <w:proofErr w:type="spellStart"/>
       <w:r>
         <w:rPr>
           <w:rFonts w:ascii="Courier New" w:hAnsi="Courier New" w:cs="Courier New"/>
         </w:rPr>
         <w:t>BOService</w:t>
       </w:r>
+      <w:proofErr w:type="spellEnd"/>
       <w:r>
         <w:t xml:space="preserve"> ist recht einfach gehalten und erwartet, dass der ursprüngliche Zähler beim Update übergeben wird. Anderen Frameworks (z.B. </w:t>
       </w:r>
@@ -6018,31 +8077,67 @@
       <w:pPr>
         <w:pStyle w:val="berschrift2"/>
       </w:pPr>
+      <w:bookmarkStart w:id="15" w:name="_Toc3395941"/>
       <w:r>
         <w:t>Dynamisches Layout &amp; nicht-strukturierte Dokumente</w:t>
       </w:r>
+      <w:bookmarkEnd w:id="15"/>
     </w:p>
     <w:p/>
     <w:p>
       <w:r>
-        <w:t>Jeder Käsesorte können dynamische Attribute zugewiesen werden (</w:t>
-      </w:r>
-      <w:r>
-        <w:rPr>
-          <w:rFonts w:ascii="Courier New" w:hAnsi="Courier New" w:cs="Courier New"/>
-        </w:rPr>
-        <w:t>Cheese::additionalAttributes</w:t>
-      </w:r>
-      <w:r>
-        <w:t>), die sich von Käse zu Käse unterscheiden können. Zeigen Sie die Attribute und Ihre Werte an.</w:t>
+        <w:t>Jeder Käsesorte können dynamische Attribute zugewiesen werden</w:t>
+      </w:r>
+      <w:r>
+        <w:t xml:space="preserve"> </w:t>
+      </w:r>
+      <w:r>
+        <w:t>(</w:t>
+      </w:r>
+      <w:proofErr w:type="gramStart"/>
+      <w:r>
+        <w:rPr>
+          <w:rFonts w:ascii="Courier New" w:hAnsi="Courier New" w:cs="Courier New"/>
+        </w:rPr>
+        <w:t>Cheese::</w:t>
+      </w:r>
+      <w:proofErr w:type="spellStart"/>
+      <w:proofErr w:type="gramEnd"/>
+      <w:r>
+        <w:rPr>
+          <w:rFonts w:ascii="Courier New" w:hAnsi="Courier New" w:cs="Courier New"/>
+        </w:rPr>
+        <w:t>additionalAttributes</w:t>
+      </w:r>
+      <w:proofErr w:type="spellEnd"/>
+      <w:r>
+        <w:t xml:space="preserve">), die sich von Käse zu Käse unterscheiden können. Zeigen Sie die Attribute und </w:t>
+      </w:r>
+      <w:r>
+        <w:t>i</w:t>
+      </w:r>
+      <w:r>
+        <w:t>hre Werte an.</w:t>
       </w:r>
     </w:p>
     <w:p/>
+    <w:p/>
+    <w:p/>
+    <w:p/>
+    <w:p/>
+    <w:p/>
+    <w:p/>
+    <w:p/>
+    <w:p/>
+    <w:p/>
+    <w:p/>
+    <w:p/>
     <w:p>
       <w:pPr>
         <w:pStyle w:val="berschrift3"/>
       </w:pPr>
       <w:r>
+        <w:lastRenderedPageBreak/>
         <w:t>Aufgabenstellung</w:t>
       </w:r>
     </w:p>
@@ -6073,12 +8168,16 @@
       <w:r>
         <w:t xml:space="preserve">Die Sortierreihenfolge kann über die Datei </w:t>
       </w:r>
+      <w:proofErr w:type="spellStart"/>
+      <w:proofErr w:type="gramStart"/>
       <w:r>
         <w:rPr>
           <w:rFonts w:ascii="Courier New" w:hAnsi="Courier New" w:cs="Courier New"/>
         </w:rPr>
         <w:t>config.yaml</w:t>
       </w:r>
+      <w:proofErr w:type="spellEnd"/>
+      <w:proofErr w:type="gramEnd"/>
       <w:r>
         <w:t xml:space="preserve"> konfiguriert werden. Ist für </w:t>
       </w:r>
@@ -6103,57 +8202,108 @@
       <w:r>
         <w:t>lphabetische Sortierung). Beispiel:</w:t>
       </w:r>
+    </w:p>
+    <w:p>
+      <w:pPr>
+        <w:rPr>
+          <w:rFonts w:ascii="Courier New" w:hAnsi="Courier New" w:cs="Courier New"/>
+        </w:rPr>
+      </w:pPr>
+    </w:p>
+    <w:p>
+      <w:pPr>
+        <w:pStyle w:val="Listenabsatz"/>
+        <w:rPr>
+          <w:rFonts w:ascii="Courier New" w:hAnsi="Courier New" w:cs="Courier New"/>
+        </w:rPr>
+      </w:pPr>
+      <w:proofErr w:type="spellStart"/>
+      <w:r>
+        <w:rPr>
+          <w:rFonts w:ascii="Courier New" w:hAnsi="Courier New" w:cs="Courier New"/>
+        </w:rPr>
+        <w:t>cheese_attribute_order</w:t>
+      </w:r>
+      <w:proofErr w:type="spellEnd"/>
+      <w:r>
+        <w:rPr>
+          <w:rFonts w:ascii="Courier New" w:hAnsi="Courier New" w:cs="Courier New"/>
+        </w:rPr>
+        <w:t>:</w:t>
+      </w:r>
+    </w:p>
+    <w:p>
+      <w:pPr>
+        <w:pStyle w:val="Listenabsatz"/>
+        <w:rPr>
+          <w:rFonts w:ascii="Courier New" w:hAnsi="Courier New" w:cs="Courier New"/>
+        </w:rPr>
+      </w:pPr>
+      <w:r>
+        <w:rPr>
+          <w:rFonts w:ascii="Courier New" w:hAnsi="Courier New" w:cs="Courier New"/>
+        </w:rPr>
+        <w:t xml:space="preserve">  - Discount</w:t>
+      </w:r>
+    </w:p>
+    <w:p>
+      <w:pPr>
+        <w:pStyle w:val="Listenabsatz"/>
+      </w:pPr>
+      <w:r>
+        <w:rPr>
+          <w:rFonts w:ascii="Courier New" w:hAnsi="Courier New" w:cs="Courier New"/>
+        </w:rPr>
+        <w:t xml:space="preserve">  - </w:t>
+      </w:r>
+      <w:proofErr w:type="spellStart"/>
+      <w:r>
+        <w:rPr>
+          <w:rFonts w:ascii="Courier New" w:hAnsi="Courier New" w:cs="Courier New"/>
+        </w:rPr>
+        <w:t>Delivery</w:t>
+      </w:r>
+      <w:proofErr w:type="spellEnd"/>
+      <w:r>
+        <w:rPr>
+          <w:rFonts w:ascii="Courier New" w:hAnsi="Courier New" w:cs="Courier New"/>
+        </w:rPr>
+        <w:t xml:space="preserve"> Date</w:t>
+      </w:r>
       <w:r>
         <w:br/>
       </w:r>
       <w:r>
         <w:br/>
-      </w:r>
-      <w:r>
-        <w:rPr>
-          <w:rFonts w:ascii="Courier New" w:hAnsi="Courier New" w:cs="Courier New"/>
-        </w:rPr>
-        <w:t>cheese_attribute_order:</w:t>
-      </w:r>
-    </w:p>
-    <w:p>
-      <w:pPr>
-        <w:pStyle w:val="Listenabsatz"/>
-        <w:rPr>
-          <w:rFonts w:ascii="Courier New" w:hAnsi="Courier New" w:cs="Courier New"/>
-        </w:rPr>
-      </w:pPr>
-      <w:r>
-        <w:rPr>
-          <w:rFonts w:ascii="Courier New" w:hAnsi="Courier New" w:cs="Courier New"/>
-        </w:rPr>
-        <w:t xml:space="preserve">  - Discount</w:t>
-      </w:r>
-    </w:p>
-    <w:p>
-      <w:pPr>
-        <w:pStyle w:val="Listenabsatz"/>
-      </w:pPr>
-      <w:r>
-        <w:rPr>
-          <w:rFonts w:ascii="Courier New" w:hAnsi="Courier New" w:cs="Courier New"/>
-        </w:rPr>
-        <w:t xml:space="preserve">  - Delivery Date</w:t>
-      </w:r>
-      <w:r>
-        <w:br/>
-      </w:r>
-      <w:r>
-        <w:br/>
-        <w:t xml:space="preserve">An erster Stellen werden die Attribute Discount und Delivery Date angezeigt, dahinter </w:t>
+        <w:t xml:space="preserve">An </w:t>
+      </w:r>
+      <w:r>
+        <w:t>den ersten</w:t>
+      </w:r>
+      <w:r>
+        <w:t xml:space="preserve"> Stellen werden die Attribute Discount und </w:t>
+      </w:r>
+      <w:proofErr w:type="spellStart"/>
+      <w:r>
+        <w:t>Delivery</w:t>
+      </w:r>
+      <w:proofErr w:type="spellEnd"/>
+      <w:r>
+        <w:t xml:space="preserve"> Date angezeigt, dahinter </w:t>
       </w:r>
       <w:r>
         <w:t>weitere</w:t>
       </w:r>
-      <w:bookmarkStart w:id="14" w:name="_GoBack"/>
-      <w:bookmarkEnd w:id="14"/>
-      <w:r>
-        <w:t xml:space="preserve"> Attribute (z.B. Fat Content).</w:t>
+      <w:r>
+        <w:t xml:space="preserve"> Attribute (z.B. </w:t>
+      </w:r>
+      <w:proofErr w:type="spellStart"/>
+      <w:r>
+        <w:t>Fat</w:t>
+      </w:r>
+      <w:proofErr w:type="spellEnd"/>
+      <w:r>
+        <w:t xml:space="preserve"> Content).</w:t>
       </w:r>
     </w:p>
     <w:p/>
@@ -6184,13 +8334,23 @@
         <w:t xml:space="preserve"> enthält </w:t>
       </w:r>
       <w:r>
-        <w:t xml:space="preserve">bereits einen </w:t>
-      </w:r>
-      <w:r>
-        <w:t xml:space="preserve"> </w:t>
-      </w:r>
-      <w:r>
-        <w:t>YAML-Parser und Comparator ohne Wicket-Bindings. Er kann übernommen werden.</w:t>
+        <w:t xml:space="preserve">bereits einen YAML-Parser und </w:t>
+      </w:r>
+      <w:proofErr w:type="spellStart"/>
+      <w:r>
+        <w:t>Comparator</w:t>
+      </w:r>
+      <w:proofErr w:type="spellEnd"/>
+      <w:r>
+        <w:t xml:space="preserve"> ohne </w:t>
+      </w:r>
+      <w:proofErr w:type="spellStart"/>
+      <w:r>
+        <w:t>Wicket-Bindings</w:t>
+      </w:r>
+      <w:proofErr w:type="spellEnd"/>
+      <w:r>
+        <w:t>. Er kann übernommen werden.</w:t>
       </w:r>
     </w:p>
     <w:p>
@@ -6202,9 +8362,49 @@
         </w:numPr>
       </w:pPr>
       <w:r>
-        <w:t>Versuchen Sie auf factories oder factory-Methoden zu verzichten (vgl. Wicket Best Practices)</w:t>
-      </w:r>
-    </w:p>
+        <w:t>Versuchen Sie</w:t>
+      </w:r>
+      <w:r>
+        <w:t>,</w:t>
+      </w:r>
+      <w:r>
+        <w:t xml:space="preserve"> auf </w:t>
+      </w:r>
+      <w:proofErr w:type="spellStart"/>
+      <w:r>
+        <w:t>F</w:t>
+      </w:r>
+      <w:r>
+        <w:t>actories</w:t>
+      </w:r>
+      <w:proofErr w:type="spellEnd"/>
+      <w:r>
+        <w:t xml:space="preserve"> oder </w:t>
+      </w:r>
+      <w:r>
+        <w:t>F</w:t>
+      </w:r>
+      <w:r>
+        <w:t xml:space="preserve">actory-Methoden zu verzichten (vgl. </w:t>
+      </w:r>
+      <w:proofErr w:type="spellStart"/>
+      <w:r>
+        <w:t>Wicket</w:t>
+      </w:r>
+      <w:proofErr w:type="spellEnd"/>
+      <w:r>
+        <w:t xml:space="preserve"> Best Practices)</w:t>
+      </w:r>
+    </w:p>
+    <w:p>
+      <w:pPr>
+        <w:pStyle w:val="berschrift3"/>
+      </w:pPr>
+      <w:r>
+        <w:t>Beispiellösung</w:t>
+      </w:r>
+    </w:p>
+    <w:p/>
     <w:p>
       <w:pPr>
         <w:rPr>
@@ -6212,10 +8412,30 @@
           <w:u w:val="single"/>
         </w:rPr>
       </w:pPr>
+      <w:hyperlink r:id="rId28" w:history="1">
+        <w:r>
+          <w:rPr>
+            <w:rStyle w:val="Hyperlink"/>
+          </w:rPr>
+          <w:t>https://github.com/anderscore-gmbh/wicket-2019.03/tree/master/Aufgabe-</w:t>
+        </w:r>
+        <w:r>
+          <w:rPr>
+            <w:rStyle w:val="Hyperlink"/>
+          </w:rPr>
+          <w:t>20</w:t>
+        </w:r>
+        <w:r>
+          <w:rPr>
+            <w:rStyle w:val="Hyperlink"/>
+          </w:rPr>
+          <w:t>-CheesrWebApp</w:t>
+        </w:r>
+      </w:hyperlink>
     </w:p>
     <w:sectPr>
-      <w:headerReference w:type="default" r:id="rId28"/>
-      <w:footerReference w:type="default" r:id="rId29"/>
+      <w:headerReference w:type="default" r:id="rId29"/>
+      <w:footerReference w:type="default" r:id="rId30"/>
       <w:pgSz w:w="11906" w:h="16838"/>
       <w:pgMar w:top="1417" w:right="1417" w:bottom="1134" w:left="1417" w:header="720" w:footer="720" w:gutter="0"/>
       <w:cols w:space="720"/>
@@ -6225,7 +8445,7 @@
 </file>
 
 <file path=word/endnotes.xml><?xml version="1.0" encoding="utf-8"?>
-<w:endnotes xmlns:wpc="http://schemas.microsoft.com/office/word/2010/wordprocessingCanvas" xmlns:cx="http://schemas.microsoft.com/office/drawing/2014/chartex" xmlns:cx1="http://schemas.microsoft.com/office/drawing/2015/9/8/chartex" xmlns:mc="http://schemas.openxmlformats.org/markup-compatibility/2006" xmlns:o="urn:schemas-microsoft-com:office:office" xmlns:r="http://schemas.openxmlformats.org/officeDocument/2006/relationships" xmlns:m="http://schemas.openxmlformats.org/officeDocument/2006/math" xmlns:v="urn:schemas-microsoft-com:vml" xmlns:wp14="http://schemas.microsoft.com/office/word/2010/wordprocessingDrawing" xmlns:wp="http://schemas.openxmlformats.org/drawingml/2006/wordprocessingDrawing" xmlns:w10="urn:schemas-microsoft-com:office:word" xmlns:w="http://schemas.openxmlformats.org/wordprocessingml/2006/main" xmlns:w14="http://schemas.microsoft.com/office/word/2010/wordml" xmlns:w15="http://schemas.microsoft.com/office/word/2012/wordml" xmlns:w16se="http://schemas.microsoft.com/office/word/2015/wordml/symex" xmlns:wpg="http://schemas.microsoft.com/office/word/2010/wordprocessingGroup" xmlns:wpi="http://schemas.microsoft.com/office/word/2010/wordprocessingInk" xmlns:wne="http://schemas.microsoft.com/office/word/2006/wordml" xmlns:wps="http://schemas.microsoft.com/office/word/2010/wordprocessingShape" mc:Ignorable="w14 w15 w16se wp14">
+<w:endnotes xmlns:wpc="http://schemas.microsoft.com/office/word/2010/wordprocessingCanvas" xmlns:cx="http://schemas.microsoft.com/office/drawing/2014/chartex" xmlns:cx1="http://schemas.microsoft.com/office/drawing/2015/9/8/chartex" xmlns:cx2="http://schemas.microsoft.com/office/drawing/2015/10/21/chartex" xmlns:cx3="http://schemas.microsoft.com/office/drawing/2016/5/9/chartex" xmlns:cx4="http://schemas.microsoft.com/office/drawing/2016/5/10/chartex" xmlns:cx5="http://schemas.microsoft.com/office/drawing/2016/5/11/chartex" xmlns:cx6="http://schemas.microsoft.com/office/drawing/2016/5/12/chartex" xmlns:cx7="http://schemas.microsoft.com/office/drawing/2016/5/13/chartex" xmlns:cx8="http://schemas.microsoft.com/office/drawing/2016/5/14/chartex" xmlns:mc="http://schemas.openxmlformats.org/markup-compatibility/2006" xmlns:aink="http://schemas.microsoft.com/office/drawing/2016/ink" xmlns:am3d="http://schemas.microsoft.com/office/drawing/2017/model3d" xmlns:o="urn:schemas-microsoft-com:office:office" xmlns:r="http://schemas.openxmlformats.org/officeDocument/2006/relationships" xmlns:m="http://schemas.openxmlformats.org/officeDocument/2006/math" xmlns:v="urn:schemas-microsoft-com:vml" xmlns:wp14="http://schemas.microsoft.com/office/word/2010/wordprocessingDrawing" xmlns:wp="http://schemas.openxmlformats.org/drawingml/2006/wordprocessingDrawing" xmlns:w10="urn:schemas-microsoft-com:office:word" xmlns:w="http://schemas.openxmlformats.org/wordprocessingml/2006/main" xmlns:w14="http://schemas.microsoft.com/office/word/2010/wordml" xmlns:w15="http://schemas.microsoft.com/office/word/2012/wordml" xmlns:w16cid="http://schemas.microsoft.com/office/word/2016/wordml/cid" xmlns:w16se="http://schemas.microsoft.com/office/word/2015/wordml/symex" xmlns:wpg="http://schemas.microsoft.com/office/word/2010/wordprocessingGroup" xmlns:wpi="http://schemas.microsoft.com/office/word/2010/wordprocessingInk" xmlns:wne="http://schemas.microsoft.com/office/word/2006/wordml" xmlns:wps="http://schemas.microsoft.com/office/word/2010/wordprocessingShape" mc:Ignorable="w14 w15 w16se w16cid wp14">
   <w:endnote w:type="separator" w:id="-1">
     <w:p>
       <w:r>
@@ -6244,7 +8464,7 @@
 </file>
 
 <file path=word/footer1.xml><?xml version="1.0" encoding="utf-8"?>
-<w:ftr xmlns:wpc="http://schemas.microsoft.com/office/word/2010/wordprocessingCanvas" xmlns:cx="http://schemas.microsoft.com/office/drawing/2014/chartex" xmlns:cx1="http://schemas.microsoft.com/office/drawing/2015/9/8/chartex" xmlns:mc="http://schemas.openxmlformats.org/markup-compatibility/2006" xmlns:o="urn:schemas-microsoft-com:office:office" xmlns:r="http://schemas.openxmlformats.org/officeDocument/2006/relationships" xmlns:m="http://schemas.openxmlformats.org/officeDocument/2006/math" xmlns:v="urn:schemas-microsoft-com:vml" xmlns:wp14="http://schemas.microsoft.com/office/word/2010/wordprocessingDrawing" xmlns:wp="http://schemas.openxmlformats.org/drawingml/2006/wordprocessingDrawing" xmlns:w10="urn:schemas-microsoft-com:office:word" xmlns:w="http://schemas.openxmlformats.org/wordprocessingml/2006/main" xmlns:w14="http://schemas.microsoft.com/office/word/2010/wordml" xmlns:w15="http://schemas.microsoft.com/office/word/2012/wordml" xmlns:w16se="http://schemas.microsoft.com/office/word/2015/wordml/symex" xmlns:wpg="http://schemas.microsoft.com/office/word/2010/wordprocessingGroup" xmlns:wpi="http://schemas.microsoft.com/office/word/2010/wordprocessingInk" xmlns:wne="http://schemas.microsoft.com/office/word/2006/wordml" xmlns:wps="http://schemas.microsoft.com/office/word/2010/wordprocessingShape" mc:Ignorable="w14 w15 w16se wp14">
+<w:ftr xmlns:wpc="http://schemas.microsoft.com/office/word/2010/wordprocessingCanvas" xmlns:cx="http://schemas.microsoft.com/office/drawing/2014/chartex" xmlns:cx1="http://schemas.microsoft.com/office/drawing/2015/9/8/chartex" xmlns:cx2="http://schemas.microsoft.com/office/drawing/2015/10/21/chartex" xmlns:cx3="http://schemas.microsoft.com/office/drawing/2016/5/9/chartex" xmlns:cx4="http://schemas.microsoft.com/office/drawing/2016/5/10/chartex" xmlns:cx5="http://schemas.microsoft.com/office/drawing/2016/5/11/chartex" xmlns:cx6="http://schemas.microsoft.com/office/drawing/2016/5/12/chartex" xmlns:cx7="http://schemas.microsoft.com/office/drawing/2016/5/13/chartex" xmlns:cx8="http://schemas.microsoft.com/office/drawing/2016/5/14/chartex" xmlns:mc="http://schemas.openxmlformats.org/markup-compatibility/2006" xmlns:aink="http://schemas.microsoft.com/office/drawing/2016/ink" xmlns:am3d="http://schemas.microsoft.com/office/drawing/2017/model3d" xmlns:o="urn:schemas-microsoft-com:office:office" xmlns:r="http://schemas.openxmlformats.org/officeDocument/2006/relationships" xmlns:m="http://schemas.openxmlformats.org/officeDocument/2006/math" xmlns:v="urn:schemas-microsoft-com:vml" xmlns:wp14="http://schemas.microsoft.com/office/word/2010/wordprocessingDrawing" xmlns:wp="http://schemas.openxmlformats.org/drawingml/2006/wordprocessingDrawing" xmlns:w10="urn:schemas-microsoft-com:office:word" xmlns:w="http://schemas.openxmlformats.org/wordprocessingml/2006/main" xmlns:w14="http://schemas.microsoft.com/office/word/2010/wordml" xmlns:w15="http://schemas.microsoft.com/office/word/2012/wordml" xmlns:w16cid="http://schemas.microsoft.com/office/word/2016/wordml/cid" xmlns:w16se="http://schemas.microsoft.com/office/word/2015/wordml/symex" xmlns:wpg="http://schemas.microsoft.com/office/word/2010/wordprocessingGroup" xmlns:wpi="http://schemas.microsoft.com/office/word/2010/wordprocessingInk" xmlns:wne="http://schemas.microsoft.com/office/word/2006/wordml" xmlns:wps="http://schemas.microsoft.com/office/word/2010/wordprocessingShape" mc:Ignorable="w14 w15 w16se w16cid wp14">
   <w:tbl>
     <w:tblPr>
       <w:tblW w:w="9580" w:type="dxa"/>
@@ -6391,7 +8611,7 @@
 </file>
 
 <file path=word/footnotes.xml><?xml version="1.0" encoding="utf-8"?>
-<w:footnotes xmlns:wpc="http://schemas.microsoft.com/office/word/2010/wordprocessingCanvas" xmlns:cx="http://schemas.microsoft.com/office/drawing/2014/chartex" xmlns:cx1="http://schemas.microsoft.com/office/drawing/2015/9/8/chartex" xmlns:mc="http://schemas.openxmlformats.org/markup-compatibility/2006" xmlns:o="urn:schemas-microsoft-com:office:office" xmlns:r="http://schemas.openxmlformats.org/officeDocument/2006/relationships" xmlns:m="http://schemas.openxmlformats.org/officeDocument/2006/math" xmlns:v="urn:schemas-microsoft-com:vml" xmlns:wp14="http://schemas.microsoft.com/office/word/2010/wordprocessingDrawing" xmlns:wp="http://schemas.openxmlformats.org/drawingml/2006/wordprocessingDrawing" xmlns:w10="urn:schemas-microsoft-com:office:word" xmlns:w="http://schemas.openxmlformats.org/wordprocessingml/2006/main" xmlns:w14="http://schemas.microsoft.com/office/word/2010/wordml" xmlns:w15="http://schemas.microsoft.com/office/word/2012/wordml" xmlns:w16se="http://schemas.microsoft.com/office/word/2015/wordml/symex" xmlns:wpg="http://schemas.microsoft.com/office/word/2010/wordprocessingGroup" xmlns:wpi="http://schemas.microsoft.com/office/word/2010/wordprocessingInk" xmlns:wne="http://schemas.microsoft.com/office/word/2006/wordml" xmlns:wps="http://schemas.microsoft.com/office/word/2010/wordprocessingShape" mc:Ignorable="w14 w15 w16se wp14">
+<w:footnotes xmlns:wpc="http://schemas.microsoft.com/office/word/2010/wordprocessingCanvas" xmlns:cx="http://schemas.microsoft.com/office/drawing/2014/chartex" xmlns:cx1="http://schemas.microsoft.com/office/drawing/2015/9/8/chartex" xmlns:cx2="http://schemas.microsoft.com/office/drawing/2015/10/21/chartex" xmlns:cx3="http://schemas.microsoft.com/office/drawing/2016/5/9/chartex" xmlns:cx4="http://schemas.microsoft.com/office/drawing/2016/5/10/chartex" xmlns:cx5="http://schemas.microsoft.com/office/drawing/2016/5/11/chartex" xmlns:cx6="http://schemas.microsoft.com/office/drawing/2016/5/12/chartex" xmlns:cx7="http://schemas.microsoft.com/office/drawing/2016/5/13/chartex" xmlns:cx8="http://schemas.microsoft.com/office/drawing/2016/5/14/chartex" xmlns:mc="http://schemas.openxmlformats.org/markup-compatibility/2006" xmlns:aink="http://schemas.microsoft.com/office/drawing/2016/ink" xmlns:am3d="http://schemas.microsoft.com/office/drawing/2017/model3d" xmlns:o="urn:schemas-microsoft-com:office:office" xmlns:r="http://schemas.openxmlformats.org/officeDocument/2006/relationships" xmlns:m="http://schemas.openxmlformats.org/officeDocument/2006/math" xmlns:v="urn:schemas-microsoft-com:vml" xmlns:wp14="http://schemas.microsoft.com/office/word/2010/wordprocessingDrawing" xmlns:wp="http://schemas.openxmlformats.org/drawingml/2006/wordprocessingDrawing" xmlns:w10="urn:schemas-microsoft-com:office:word" xmlns:w="http://schemas.openxmlformats.org/wordprocessingml/2006/main" xmlns:w14="http://schemas.microsoft.com/office/word/2010/wordml" xmlns:w15="http://schemas.microsoft.com/office/word/2012/wordml" xmlns:w16cid="http://schemas.microsoft.com/office/word/2016/wordml/cid" xmlns:w16se="http://schemas.microsoft.com/office/word/2015/wordml/symex" xmlns:wpg="http://schemas.microsoft.com/office/word/2010/wordprocessingGroup" xmlns:wpi="http://schemas.microsoft.com/office/word/2010/wordprocessingInk" xmlns:wne="http://schemas.microsoft.com/office/word/2006/wordml" xmlns:wps="http://schemas.microsoft.com/office/word/2010/wordprocessingShape" mc:Ignorable="w14 w15 w16se w16cid wp14">
   <w:footnote w:type="separator" w:id="-1">
     <w:p>
       <w:r>
@@ -6410,7 +8630,7 @@
 </file>
 
 <file path=word/header1.xml><?xml version="1.0" encoding="utf-8"?>
-<w:hdr xmlns:wpc="http://schemas.microsoft.com/office/word/2010/wordprocessingCanvas" xmlns:cx="http://schemas.microsoft.com/office/drawing/2014/chartex" xmlns:cx1="http://schemas.microsoft.com/office/drawing/2015/9/8/chartex" xmlns:mc="http://schemas.openxmlformats.org/markup-compatibility/2006" xmlns:o="urn:schemas-microsoft-com:office:office" xmlns:r="http://schemas.openxmlformats.org/officeDocument/2006/relationships" xmlns:m="http://schemas.openxmlformats.org/officeDocument/2006/math" xmlns:v="urn:schemas-microsoft-com:vml" xmlns:wp14="http://schemas.microsoft.com/office/word/2010/wordprocessingDrawing" xmlns:wp="http://schemas.openxmlformats.org/drawingml/2006/wordprocessingDrawing" xmlns:w10="urn:schemas-microsoft-com:office:word" xmlns:w="http://schemas.openxmlformats.org/wordprocessingml/2006/main" xmlns:w14="http://schemas.microsoft.com/office/word/2010/wordml" xmlns:w15="http://schemas.microsoft.com/office/word/2012/wordml" xmlns:w16se="http://schemas.microsoft.com/office/word/2015/wordml/symex" xmlns:wpg="http://schemas.microsoft.com/office/word/2010/wordprocessingGroup" xmlns:wpi="http://schemas.microsoft.com/office/word/2010/wordprocessingInk" xmlns:wne="http://schemas.microsoft.com/office/word/2006/wordml" xmlns:wps="http://schemas.microsoft.com/office/word/2010/wordprocessingShape" mc:Ignorable="w14 w15 w16se wp14">
+<w:hdr xmlns:wpc="http://schemas.microsoft.com/office/word/2010/wordprocessingCanvas" xmlns:cx="http://schemas.microsoft.com/office/drawing/2014/chartex" xmlns:cx1="http://schemas.microsoft.com/office/drawing/2015/9/8/chartex" xmlns:cx2="http://schemas.microsoft.com/office/drawing/2015/10/21/chartex" xmlns:cx3="http://schemas.microsoft.com/office/drawing/2016/5/9/chartex" xmlns:cx4="http://schemas.microsoft.com/office/drawing/2016/5/10/chartex" xmlns:cx5="http://schemas.microsoft.com/office/drawing/2016/5/11/chartex" xmlns:cx6="http://schemas.microsoft.com/office/drawing/2016/5/12/chartex" xmlns:cx7="http://schemas.microsoft.com/office/drawing/2016/5/13/chartex" xmlns:cx8="http://schemas.microsoft.com/office/drawing/2016/5/14/chartex" xmlns:mc="http://schemas.openxmlformats.org/markup-compatibility/2006" xmlns:aink="http://schemas.microsoft.com/office/drawing/2016/ink" xmlns:am3d="http://schemas.microsoft.com/office/drawing/2017/model3d" xmlns:o="urn:schemas-microsoft-com:office:office" xmlns:r="http://schemas.openxmlformats.org/officeDocument/2006/relationships" xmlns:m="http://schemas.openxmlformats.org/officeDocument/2006/math" xmlns:v="urn:schemas-microsoft-com:vml" xmlns:wp14="http://schemas.microsoft.com/office/word/2010/wordprocessingDrawing" xmlns:wp="http://schemas.openxmlformats.org/drawingml/2006/wordprocessingDrawing" xmlns:w10="urn:schemas-microsoft-com:office:word" xmlns:w="http://schemas.openxmlformats.org/wordprocessingml/2006/main" xmlns:w14="http://schemas.microsoft.com/office/word/2010/wordml" xmlns:w15="http://schemas.microsoft.com/office/word/2012/wordml" xmlns:w16cid="http://schemas.microsoft.com/office/word/2016/wordml/cid" xmlns:w16se="http://schemas.microsoft.com/office/word/2015/wordml/symex" xmlns:wpg="http://schemas.microsoft.com/office/word/2010/wordprocessingGroup" xmlns:wpi="http://schemas.microsoft.com/office/word/2010/wordprocessingInk" xmlns:wne="http://schemas.microsoft.com/office/word/2006/wordml" xmlns:wps="http://schemas.microsoft.com/office/word/2010/wordprocessingShape" mc:Ignorable="w14 w15 w16se w16cid wp14">
   <w:tbl>
     <w:tblPr>
       <w:tblW w:w="0" w:type="auto"/>
@@ -6516,7 +8736,15 @@
               <w:sz w:val="16"/>
               <w:szCs w:val="16"/>
             </w:rPr>
-            <w:t>Aufgabenblatt 2 - Einführung Wicke</w:t>
+            <w:t xml:space="preserve">Aufgabenblatt 2 - Einführung </w:t>
+          </w:r>
+          <w:proofErr w:type="spellStart"/>
+          <w:r>
+            <w:rPr>
+              <w:sz w:val="16"/>
+              <w:szCs w:val="16"/>
+            </w:rPr>
+            <w:t>Wicke</w:t>
           </w:r>
           <w:r>
             <w:rPr>
@@ -6525,6 +8753,7 @@
             </w:rPr>
             <w:t>t</w:t>
           </w:r>
+          <w:proofErr w:type="spellEnd"/>
         </w:p>
       </w:tc>
       <w:tc>
@@ -6592,7 +8821,7 @@
 </file>
 
 <file path=word/numbering.xml><?xml version="1.0" encoding="utf-8"?>
-<w:numbering xmlns:wpc="http://schemas.microsoft.com/office/word/2010/wordprocessingCanvas" xmlns:cx="http://schemas.microsoft.com/office/drawing/2014/chartex" xmlns:cx1="http://schemas.microsoft.com/office/drawing/2015/9/8/chartex" xmlns:mc="http://schemas.openxmlformats.org/markup-compatibility/2006" xmlns:o="urn:schemas-microsoft-com:office:office" xmlns:r="http://schemas.openxmlformats.org/officeDocument/2006/relationships" xmlns:m="http://schemas.openxmlformats.org/officeDocument/2006/math" xmlns:v="urn:schemas-microsoft-com:vml" xmlns:wp14="http://schemas.microsoft.com/office/word/2010/wordprocessingDrawing" xmlns:wp="http://schemas.openxmlformats.org/drawingml/2006/wordprocessingDrawing" xmlns:w10="urn:schemas-microsoft-com:office:word" xmlns:w="http://schemas.openxmlformats.org/wordprocessingml/2006/main" xmlns:w14="http://schemas.microsoft.com/office/word/2010/wordml" xmlns:w15="http://schemas.microsoft.com/office/word/2012/wordml" xmlns:w16se="http://schemas.microsoft.com/office/word/2015/wordml/symex" xmlns:wpg="http://schemas.microsoft.com/office/word/2010/wordprocessingGroup" xmlns:wpi="http://schemas.microsoft.com/office/word/2010/wordprocessingInk" xmlns:wne="http://schemas.microsoft.com/office/word/2006/wordml" xmlns:wps="http://schemas.microsoft.com/office/word/2010/wordprocessingShape" mc:Ignorable="w14 w15 w16se wp14">
+<w:numbering xmlns:wpc="http://schemas.microsoft.com/office/word/2010/wordprocessingCanvas" xmlns:cx="http://schemas.microsoft.com/office/drawing/2014/chartex" xmlns:cx1="http://schemas.microsoft.com/office/drawing/2015/9/8/chartex" xmlns:cx2="http://schemas.microsoft.com/office/drawing/2015/10/21/chartex" xmlns:cx3="http://schemas.microsoft.com/office/drawing/2016/5/9/chartex" xmlns:cx4="http://schemas.microsoft.com/office/drawing/2016/5/10/chartex" xmlns:cx5="http://schemas.microsoft.com/office/drawing/2016/5/11/chartex" xmlns:cx6="http://schemas.microsoft.com/office/drawing/2016/5/12/chartex" xmlns:cx7="http://schemas.microsoft.com/office/drawing/2016/5/13/chartex" xmlns:cx8="http://schemas.microsoft.com/office/drawing/2016/5/14/chartex" xmlns:mc="http://schemas.openxmlformats.org/markup-compatibility/2006" xmlns:aink="http://schemas.microsoft.com/office/drawing/2016/ink" xmlns:am3d="http://schemas.microsoft.com/office/drawing/2017/model3d" xmlns:o="urn:schemas-microsoft-com:office:office" xmlns:r="http://schemas.openxmlformats.org/officeDocument/2006/relationships" xmlns:m="http://schemas.openxmlformats.org/officeDocument/2006/math" xmlns:v="urn:schemas-microsoft-com:vml" xmlns:wp14="http://schemas.microsoft.com/office/word/2010/wordprocessingDrawing" xmlns:wp="http://schemas.openxmlformats.org/drawingml/2006/wordprocessingDrawing" xmlns:w10="urn:schemas-microsoft-com:office:word" xmlns:w="http://schemas.openxmlformats.org/wordprocessingml/2006/main" xmlns:w14="http://schemas.microsoft.com/office/word/2010/wordml" xmlns:w15="http://schemas.microsoft.com/office/word/2012/wordml" xmlns:w16cid="http://schemas.microsoft.com/office/word/2016/wordml/cid" xmlns:w16se="http://schemas.microsoft.com/office/word/2015/wordml/symex" xmlns:wpg="http://schemas.microsoft.com/office/word/2010/wordprocessingGroup" xmlns:wpi="http://schemas.microsoft.com/office/word/2010/wordprocessingInk" xmlns:wne="http://schemas.microsoft.com/office/word/2006/wordml" xmlns:wps="http://schemas.microsoft.com/office/word/2010/wordprocessingShape" mc:Ignorable="w14 w15 w16se w16cid wp14">
   <w:abstractNum w:abstractNumId="0" w15:restartNumberingAfterBreak="0">
     <w:nsid w:val="FFFFFFFB"/>
     <w:multiLevelType w:val="multilevel"/>
@@ -11062,11 +13291,23 @@
   <w:num w:numId="39">
     <w:abstractNumId w:val="9"/>
   </w:num>
+  <w:num w:numId="40">
+    <w:abstractNumId w:val="0"/>
+  </w:num>
+  <w:num w:numId="41">
+    <w:abstractNumId w:val="0"/>
+  </w:num>
+  <w:num w:numId="42">
+    <w:abstractNumId w:val="0"/>
+  </w:num>
+  <w:num w:numId="43">
+    <w:abstractNumId w:val="0"/>
+  </w:num>
 </w:numbering>
 </file>
 
 <file path=word/styles.xml><?xml version="1.0" encoding="utf-8"?>
-<w:styles xmlns:mc="http://schemas.openxmlformats.org/markup-compatibility/2006" xmlns:r="http://schemas.openxmlformats.org/officeDocument/2006/relationships" xmlns:w="http://schemas.openxmlformats.org/wordprocessingml/2006/main" xmlns:w14="http://schemas.microsoft.com/office/word/2010/wordml" xmlns:w15="http://schemas.microsoft.com/office/word/2012/wordml" xmlns:w16se="http://schemas.microsoft.com/office/word/2015/wordml/symex" mc:Ignorable="w14 w15 w16se">
+<w:styles xmlns:mc="http://schemas.openxmlformats.org/markup-compatibility/2006" xmlns:r="http://schemas.openxmlformats.org/officeDocument/2006/relationships" xmlns:w="http://schemas.openxmlformats.org/wordprocessingml/2006/main" xmlns:w14="http://schemas.microsoft.com/office/word/2010/wordml" xmlns:w15="http://schemas.microsoft.com/office/word/2012/wordml" xmlns:w16cid="http://schemas.microsoft.com/office/word/2016/wordml/cid" xmlns:w16se="http://schemas.microsoft.com/office/word/2015/wordml/symex" mc:Ignorable="w14 w15 w16se w16cid">
   <w:docDefaults>
     <w:rPrDefault>
       <w:rPr>
@@ -11076,7 +13317,7 @@
     </w:rPrDefault>
     <w:pPrDefault/>
   </w:docDefaults>
-  <w:latentStyles w:defLockedState="0" w:defUIPriority="99" w:defSemiHidden="0" w:defUnhideWhenUsed="0" w:defQFormat="0" w:count="371">
+  <w:latentStyles w:defLockedState="0" w:defUIPriority="99" w:defSemiHidden="0" w:defUnhideWhenUsed="0" w:defQFormat="0" w:count="375">
     <w:lsdException w:name="Normal" w:uiPriority="0" w:qFormat="1"/>
     <w:lsdException w:name="heading 1" w:uiPriority="0" w:qFormat="1"/>
     <w:lsdException w:name="heading 2" w:uiPriority="0" w:qFormat="1"/>
@@ -11182,7 +13423,6 @@
     <w:lsdException w:name="HTML Sample" w:semiHidden="1" w:unhideWhenUsed="1"/>
     <w:lsdException w:name="HTML Typewriter" w:semiHidden="1" w:unhideWhenUsed="1"/>
     <w:lsdException w:name="HTML Variable" w:semiHidden="1" w:unhideWhenUsed="1"/>
-    <w:lsdException w:name="Normal Table" w:semiHidden="1" w:unhideWhenUsed="1"/>
     <w:lsdException w:name="annotation subject" w:semiHidden="1" w:unhideWhenUsed="1"/>
     <w:lsdException w:name="No List" w:semiHidden="1" w:unhideWhenUsed="1"/>
     <w:lsdException w:name="Outline List 1" w:semiHidden="1" w:unhideWhenUsed="1"/>
@@ -11226,10 +13466,8 @@
     <w:lsdException w:name="Table Elegant" w:semiHidden="1" w:unhideWhenUsed="1"/>
     <w:lsdException w:name="Table Professional" w:semiHidden="1" w:unhideWhenUsed="1"/>
     <w:lsdException w:name="Table Subtle 1" w:semiHidden="1" w:unhideWhenUsed="1"/>
-    <w:lsdException w:name="Table Subtle 2" w:semiHidden="1" w:unhideWhenUsed="1"/>
     <w:lsdException w:name="Table Web 1" w:semiHidden="1" w:unhideWhenUsed="1"/>
     <w:lsdException w:name="Table Web 2" w:semiHidden="1" w:unhideWhenUsed="1"/>
-    <w:lsdException w:name="Table Web 3" w:semiHidden="1" w:unhideWhenUsed="1"/>
     <w:lsdException w:name="Balloon Text" w:semiHidden="1" w:unhideWhenUsed="1"/>
     <w:lsdException w:name="Table Grid" w:uiPriority="59"/>
     <w:lsdException w:name="Table Theme" w:semiHidden="1" w:unhideWhenUsed="1"/>
@@ -11448,6 +13686,10 @@
     <w:lsdException w:name="List Table 5 Dark Accent 6" w:uiPriority="50"/>
     <w:lsdException w:name="List Table 6 Colorful Accent 6" w:uiPriority="51"/>
     <w:lsdException w:name="List Table 7 Colorful Accent 6" w:uiPriority="52"/>
+    <w:lsdException w:name="Mention" w:semiHidden="1" w:unhideWhenUsed="1"/>
+    <w:lsdException w:name="Smart Hyperlink" w:semiHidden="1" w:unhideWhenUsed="1"/>
+    <w:lsdException w:name="Hashtag" w:semiHidden="1" w:unhideWhenUsed="1"/>
+    <w:lsdException w:name="Unresolved Mention" w:semiHidden="1" w:unhideWhenUsed="1"/>
   </w:latentStyles>
   <w:style w:type="paragraph" w:default="1" w:styleId="Standard">
     <w:name w:val="Normal"/>
@@ -12016,13 +14258,25 @@
       <w:shd w:val="clear" w:color="auto" w:fill="E1DFDD"/>
     </w:rPr>
   </w:style>
-  <w:style w:type="character" w:customStyle="1" w:styleId="UnresolvedMention">
+  <w:style w:type="character" w:customStyle="1" w:styleId="NichtaufgelsteErwhnung2">
+    <w:name w:val="Nicht aufgelöste Erwähnung2"/>
+    <w:basedOn w:val="Absatz-Standardschriftart"/>
+    <w:uiPriority w:val="99"/>
+    <w:semiHidden/>
+    <w:unhideWhenUsed/>
+    <w:rsid w:val="00FF3EBD"/>
+    <w:rPr>
+      <w:color w:val="605E5C"/>
+      <w:shd w:val="clear" w:color="auto" w:fill="E1DFDD"/>
+    </w:rPr>
+  </w:style>
+  <w:style w:type="character" w:styleId="NichtaufgelsteErwhnung">
     <w:name w:val="Unresolved Mention"/>
     <w:basedOn w:val="Absatz-Standardschriftart"/>
     <w:uiPriority w:val="99"/>
     <w:semiHidden/>
     <w:unhideWhenUsed/>
-    <w:rsid w:val="00FF3EBD"/>
+    <w:rsid w:val="0011722F"/>
     <w:rPr>
       <w:color w:val="605E5C"/>
       <w:shd w:val="clear" w:color="auto" w:fill="E1DFDD"/>
@@ -12321,7 +14575,7 @@
 </file>
 
 <file path=customXml/itemProps1.xml><?xml version="1.0" encoding="utf-8"?>
-<ds:datastoreItem xmlns:ds="http://schemas.openxmlformats.org/officeDocument/2006/customXml" ds:itemID="{ED2FE57C-05B3-44D3-B668-A1A0EEABDF5A}">
+<ds:datastoreItem xmlns:ds="http://schemas.openxmlformats.org/officeDocument/2006/customXml" ds:itemID="{A9568B33-D14C-4E51-9DDE-D245FB0A5541}">
   <ds:schemaRefs>
     <ds:schemaRef ds:uri="http://schemas.openxmlformats.org/officeDocument/2006/bibliography"/>
   </ds:schemaRefs>

--- a/exercises/exercises2.docx
+++ b/exercises/exercises2.docx
@@ -417,8 +417,6 @@
       </w:r>
     </w:p>
     <w:p/>
-    <w:bookmarkStart w:id="0" w:name="_GoBack"/>
-    <w:bookmarkEnd w:id="0"/>
     <w:p>
       <w:pPr>
         <w:pStyle w:val="Verzeichnis1"/>
@@ -1633,7 +1631,7 @@
           <w:numId w:val="12"/>
         </w:numPr>
       </w:pPr>
-      <w:bookmarkStart w:id="1" w:name="_Toc3395929"/>
+      <w:bookmarkStart w:id="0" w:name="_Toc3395929"/>
       <w:r>
         <w:t xml:space="preserve">Best </w:t>
       </w:r>
@@ -1657,7 +1655,7 @@
       <w:r>
         <w:t>Templating</w:t>
       </w:r>
-      <w:bookmarkEnd w:id="1"/>
+      <w:bookmarkEnd w:id="0"/>
       <w:proofErr w:type="spellEnd"/>
     </w:p>
     <w:p/>
@@ -1891,8 +1889,8 @@
           <w:numId w:val="35"/>
         </w:numPr>
       </w:pPr>
-      <w:bookmarkStart w:id="2" w:name="_Ref456512456"/>
-      <w:bookmarkStart w:id="3" w:name="_Toc3395930"/>
+      <w:bookmarkStart w:id="1" w:name="_Ref456512456"/>
+      <w:bookmarkStart w:id="2" w:name="_Toc3395930"/>
       <w:proofErr w:type="spellStart"/>
       <w:r>
         <w:t>T</w:t>
@@ -1900,15 +1898,15 @@
       <w:r>
         <w:t>est</w:t>
       </w:r>
+      <w:bookmarkEnd w:id="1"/>
+      <w:r>
+        <w:t>ing</w:t>
+      </w:r>
+      <w:proofErr w:type="spellEnd"/>
+      <w:r>
+        <w:t>: Pages und Komponenten</w:t>
+      </w:r>
       <w:bookmarkEnd w:id="2"/>
-      <w:r>
-        <w:t>ing</w:t>
-      </w:r>
-      <w:proofErr w:type="spellEnd"/>
-      <w:r>
-        <w:t>: Pages und Komponenten</w:t>
-      </w:r>
-      <w:bookmarkEnd w:id="3"/>
     </w:p>
     <w:p/>
     <w:p>
@@ -3580,7 +3578,7 @@
       <w:pPr>
         <w:pStyle w:val="berschrift2"/>
       </w:pPr>
-      <w:bookmarkStart w:id="4" w:name="_Toc3395931"/>
+      <w:bookmarkStart w:id="3" w:name="_Toc3395931"/>
       <w:proofErr w:type="spellStart"/>
       <w:r>
         <w:t>Exceptions</w:t>
@@ -3589,7 +3587,7 @@
       <w:r>
         <w:t xml:space="preserve"> behandeln</w:t>
       </w:r>
-      <w:bookmarkEnd w:id="4"/>
+      <w:bookmarkEnd w:id="3"/>
     </w:p>
     <w:p/>
     <w:p>
@@ -3957,13 +3955,13 @@
           <w:t>https://github.com/anderscore-gmbh/wicket-2019.03/tree/master/Aufgabe-10-CheesrWebApp</w:t>
         </w:r>
       </w:hyperlink>
-      <w:bookmarkStart w:id="5" w:name="_Ref482354499"/>
+      <w:bookmarkStart w:id="4" w:name="_Ref482354499"/>
     </w:p>
     <w:p>
       <w:pPr>
         <w:pStyle w:val="berschrift2"/>
       </w:pPr>
-      <w:bookmarkStart w:id="6" w:name="_Toc3395932"/>
+      <w:bookmarkStart w:id="5" w:name="_Toc3395932"/>
       <w:proofErr w:type="spellStart"/>
       <w:r>
         <w:lastRenderedPageBreak/>
@@ -3976,8 +3974,8 @@
       <w:r>
         <w:t xml:space="preserve"> URLs und Seiten definieren</w:t>
       </w:r>
+      <w:bookmarkEnd w:id="4"/>
       <w:bookmarkEnd w:id="5"/>
-      <w:bookmarkEnd w:id="6"/>
     </w:p>
     <w:p/>
     <w:p>
@@ -4483,7 +4481,7 @@
       <w:pPr>
         <w:pStyle w:val="berschrift2"/>
       </w:pPr>
-      <w:bookmarkStart w:id="7" w:name="_Toc3395933"/>
+      <w:bookmarkStart w:id="6" w:name="_Toc3395933"/>
       <w:proofErr w:type="spellStart"/>
       <w:r>
         <w:t>D</w:t>
@@ -4499,7 +4497,7 @@
       <w:r>
         <w:t>Tomcat</w:t>
       </w:r>
-      <w:bookmarkEnd w:id="7"/>
+      <w:bookmarkEnd w:id="6"/>
       <w:proofErr w:type="spellEnd"/>
     </w:p>
     <w:p/>
@@ -4911,7 +4909,7 @@
       <w:pPr>
         <w:pStyle w:val="berschrift2"/>
       </w:pPr>
-      <w:bookmarkStart w:id="8" w:name="_Toc3395934"/>
+      <w:bookmarkStart w:id="7" w:name="_Toc3395934"/>
       <w:r>
         <w:t xml:space="preserve">Größe des </w:t>
       </w:r>
@@ -4923,7 +4921,7 @@
       <w:r>
         <w:t xml:space="preserve"> beschränken</w:t>
       </w:r>
-      <w:bookmarkEnd w:id="8"/>
+      <w:bookmarkEnd w:id="7"/>
     </w:p>
     <w:p/>
     <w:p>
@@ -5476,7 +5474,7 @@
       <w:pPr>
         <w:pStyle w:val="berschrift2"/>
       </w:pPr>
-      <w:bookmarkStart w:id="9" w:name="_Toc3395935"/>
+      <w:bookmarkStart w:id="8" w:name="_Toc3395935"/>
       <w:r>
         <w:lastRenderedPageBreak/>
         <w:t>V</w:t>
@@ -5503,7 +5501,7 @@
       <w:r>
         <w:t>Behaviours</w:t>
       </w:r>
-      <w:bookmarkEnd w:id="9"/>
+      <w:bookmarkEnd w:id="8"/>
       <w:proofErr w:type="spellEnd"/>
     </w:p>
     <w:p/>
@@ -5858,14 +5856,14 @@
       <w:pPr>
         <w:pStyle w:val="berschrift2"/>
       </w:pPr>
-      <w:bookmarkStart w:id="10" w:name="_Toc3395936"/>
+      <w:bookmarkStart w:id="9" w:name="_Toc3395936"/>
       <w:r>
         <w:t>Custom Feedback Panel:</w:t>
       </w:r>
       <w:r>
         <w:t xml:space="preserve"> Fehleranzeige beeinflussen</w:t>
       </w:r>
-      <w:bookmarkEnd w:id="10"/>
+      <w:bookmarkEnd w:id="9"/>
     </w:p>
     <w:p/>
     <w:p>
@@ -6123,7 +6121,7 @@
       <w:pPr>
         <w:pStyle w:val="berschrift2"/>
       </w:pPr>
-      <w:bookmarkStart w:id="11" w:name="_Toc3395937"/>
+      <w:bookmarkStart w:id="10" w:name="_Toc3395937"/>
       <w:r>
         <w:t>Login zur Bestellung</w:t>
       </w:r>
@@ -6141,7 +6139,7 @@
       <w:r>
         <w:t xml:space="preserve"> Autorisation</w:t>
       </w:r>
-      <w:bookmarkEnd w:id="11"/>
+      <w:bookmarkEnd w:id="10"/>
     </w:p>
     <w:p/>
     <w:p>
@@ -6778,7 +6776,15 @@
         <w:rPr>
           <w:rFonts w:ascii="Courier New" w:hAnsi="Courier New" w:cs="Courier New"/>
         </w:rPr>
-        <w:t>errmsg</w:t>
+        <w:t>errms</w:t>
+      </w:r>
+      <w:bookmarkStart w:id="11" w:name="_GoBack"/>
+      <w:bookmarkEnd w:id="11"/>
+      <w:r>
+        <w:rPr>
+          <w:rFonts w:ascii="Courier New" w:hAnsi="Courier New" w:cs="Courier New"/>
+        </w:rPr>
+        <w:t>g</w:t>
       </w:r>
       <w:proofErr w:type="spellEnd"/>
       <w:r>
@@ -6816,7 +6822,7 @@
           <w:rPr>
             <w:rStyle w:val="Hyperlink"/>
           </w:rPr>
-          <w:t>http://examples7x.wicket.apache.org/authentication1</w:t>
+          <w:t>http://examples8x.wicket.apache.org/authentication1</w:t>
         </w:r>
       </w:hyperlink>
       <w:r>
@@ -8417,19 +8423,7 @@
           <w:rPr>
             <w:rStyle w:val="Hyperlink"/>
           </w:rPr>
-          <w:t>https://github.com/anderscore-gmbh/wicket-2019.03/tree/master/Aufgabe-</w:t>
-        </w:r>
-        <w:r>
-          <w:rPr>
-            <w:rStyle w:val="Hyperlink"/>
-          </w:rPr>
-          <w:t>20</w:t>
-        </w:r>
-        <w:r>
-          <w:rPr>
-            <w:rStyle w:val="Hyperlink"/>
-          </w:rPr>
-          <w:t>-CheesrWebApp</w:t>
+          <w:t>https://github.com/anderscore-gmbh/wicket-2019.03/tree/master/Aufgabe-20-CheesrWebApp</w:t>
         </w:r>
       </w:hyperlink>
     </w:p>
@@ -13423,6 +13417,7 @@
     <w:lsdException w:name="HTML Sample" w:semiHidden="1" w:unhideWhenUsed="1"/>
     <w:lsdException w:name="HTML Typewriter" w:semiHidden="1" w:unhideWhenUsed="1"/>
     <w:lsdException w:name="HTML Variable" w:semiHidden="1" w:unhideWhenUsed="1"/>
+    <w:lsdException w:name="Normal Table" w:semiHidden="1" w:unhideWhenUsed="1"/>
     <w:lsdException w:name="annotation subject" w:semiHidden="1" w:unhideWhenUsed="1"/>
     <w:lsdException w:name="No List" w:semiHidden="1" w:unhideWhenUsed="1"/>
     <w:lsdException w:name="Outline List 1" w:semiHidden="1" w:unhideWhenUsed="1"/>
@@ -13466,8 +13461,10 @@
     <w:lsdException w:name="Table Elegant" w:semiHidden="1" w:unhideWhenUsed="1"/>
     <w:lsdException w:name="Table Professional" w:semiHidden="1" w:unhideWhenUsed="1"/>
     <w:lsdException w:name="Table Subtle 1" w:semiHidden="1" w:unhideWhenUsed="1"/>
+    <w:lsdException w:name="Table Subtle 2" w:semiHidden="1" w:unhideWhenUsed="1"/>
     <w:lsdException w:name="Table Web 1" w:semiHidden="1" w:unhideWhenUsed="1"/>
     <w:lsdException w:name="Table Web 2" w:semiHidden="1" w:unhideWhenUsed="1"/>
+    <w:lsdException w:name="Table Web 3" w:semiHidden="1" w:unhideWhenUsed="1"/>
     <w:lsdException w:name="Balloon Text" w:semiHidden="1" w:unhideWhenUsed="1"/>
     <w:lsdException w:name="Table Grid" w:uiPriority="59"/>
     <w:lsdException w:name="Table Theme" w:semiHidden="1" w:unhideWhenUsed="1"/>
@@ -14575,7 +14572,7 @@
 </file>
 
 <file path=customXml/itemProps1.xml><?xml version="1.0" encoding="utf-8"?>
-<ds:datastoreItem xmlns:ds="http://schemas.openxmlformats.org/officeDocument/2006/customXml" ds:itemID="{A9568B33-D14C-4E51-9DDE-D245FB0A5541}">
+<ds:datastoreItem xmlns:ds="http://schemas.openxmlformats.org/officeDocument/2006/customXml" ds:itemID="{B7040494-6B6B-4F32-ACC0-6D3FB8AC5503}">
   <ds:schemaRefs>
     <ds:schemaRef ds:uri="http://schemas.openxmlformats.org/officeDocument/2006/bibliography"/>
   </ds:schemaRefs>

--- a/exercises/exercises2.docx
+++ b/exercises/exercises2.docx
@@ -1,6 +1,6 @@
 
 <file path=word/document.xml><?xml version="1.0" encoding="utf-8"?>
-<w:document xmlns:wpc="http://schemas.microsoft.com/office/word/2010/wordprocessingCanvas" xmlns:cx="http://schemas.microsoft.com/office/drawing/2014/chartex" xmlns:cx1="http://schemas.microsoft.com/office/drawing/2015/9/8/chartex" xmlns:cx2="http://schemas.microsoft.com/office/drawing/2015/10/21/chartex" xmlns:cx3="http://schemas.microsoft.com/office/drawing/2016/5/9/chartex" xmlns:cx4="http://schemas.microsoft.com/office/drawing/2016/5/10/chartex" xmlns:cx5="http://schemas.microsoft.com/office/drawing/2016/5/11/chartex" xmlns:cx6="http://schemas.microsoft.com/office/drawing/2016/5/12/chartex" xmlns:cx7="http://schemas.microsoft.com/office/drawing/2016/5/13/chartex" xmlns:cx8="http://schemas.microsoft.com/office/drawing/2016/5/14/chartex" xmlns:mc="http://schemas.openxmlformats.org/markup-compatibility/2006" xmlns:aink="http://schemas.microsoft.com/office/drawing/2016/ink" xmlns:am3d="http://schemas.microsoft.com/office/drawing/2017/model3d" xmlns:o="urn:schemas-microsoft-com:office:office" xmlns:r="http://schemas.openxmlformats.org/officeDocument/2006/relationships" xmlns:m="http://schemas.openxmlformats.org/officeDocument/2006/math" xmlns:v="urn:schemas-microsoft-com:vml" xmlns:wp14="http://schemas.microsoft.com/office/word/2010/wordprocessingDrawing" xmlns:wp="http://schemas.openxmlformats.org/drawingml/2006/wordprocessingDrawing" xmlns:w10="urn:schemas-microsoft-com:office:word" xmlns:w="http://schemas.openxmlformats.org/wordprocessingml/2006/main" xmlns:w14="http://schemas.microsoft.com/office/word/2010/wordml" xmlns:w15="http://schemas.microsoft.com/office/word/2012/wordml" xmlns:w16cid="http://schemas.microsoft.com/office/word/2016/wordml/cid" xmlns:w16se="http://schemas.microsoft.com/office/word/2015/wordml/symex" xmlns:wpg="http://schemas.microsoft.com/office/word/2010/wordprocessingGroup" xmlns:wpi="http://schemas.microsoft.com/office/word/2010/wordprocessingInk" xmlns:wne="http://schemas.microsoft.com/office/word/2006/wordml" xmlns:wps="http://schemas.microsoft.com/office/word/2010/wordprocessingShape" mc:Ignorable="w14 w15 w16se w16cid wp14">
+<w:document xmlns:wpc="http://schemas.microsoft.com/office/word/2010/wordprocessingCanvas" xmlns:cx="http://schemas.microsoft.com/office/drawing/2014/chartex" xmlns:cx1="http://schemas.microsoft.com/office/drawing/2015/9/8/chartex" xmlns:mc="http://schemas.openxmlformats.org/markup-compatibility/2006" xmlns:o="urn:schemas-microsoft-com:office:office" xmlns:r="http://schemas.openxmlformats.org/officeDocument/2006/relationships" xmlns:m="http://schemas.openxmlformats.org/officeDocument/2006/math" xmlns:v="urn:schemas-microsoft-com:vml" xmlns:wp14="http://schemas.microsoft.com/office/word/2010/wordprocessingDrawing" xmlns:wp="http://schemas.openxmlformats.org/drawingml/2006/wordprocessingDrawing" xmlns:w10="urn:schemas-microsoft-com:office:word" xmlns:w="http://schemas.openxmlformats.org/wordprocessingml/2006/main" xmlns:w14="http://schemas.microsoft.com/office/word/2010/wordml" xmlns:w15="http://schemas.microsoft.com/office/word/2012/wordml" xmlns:w16se="http://schemas.microsoft.com/office/word/2015/wordml/symex" xmlns:wpg="http://schemas.microsoft.com/office/word/2010/wordprocessingGroup" xmlns:wpi="http://schemas.microsoft.com/office/word/2010/wordprocessingInk" xmlns:wne="http://schemas.microsoft.com/office/word/2006/wordml" xmlns:wps="http://schemas.microsoft.com/office/word/2010/wordprocessingShape" mc:Ignorable="w14 w15 w16se wp14">
   <w:body>
     <w:p>
       <w:pPr>
@@ -42,29 +42,13 @@
           <w:color w:val="FFFFFF"/>
           <w:sz w:val="32"/>
         </w:rPr>
-        <w:t>Aufgaben "</w:t>
-      </w:r>
-      <w:proofErr w:type="spellStart"/>
+        <w:t>Aufgaben "Cheesr Onlineshop" (2)</w:t>
+      </w:r>
       <w:r>
         <w:rPr>
           <w:color w:val="FFFFFF"/>
           <w:sz w:val="32"/>
         </w:rPr>
-        <w:t>Cheesr</w:t>
-      </w:r>
-      <w:proofErr w:type="spellEnd"/>
-      <w:r>
-        <w:rPr>
-          <w:color w:val="FFFFFF"/>
-          <w:sz w:val="32"/>
-        </w:rPr>
-        <w:t xml:space="preserve"> Onlineshop" (2)</w:t>
-      </w:r>
-      <w:r>
-        <w:rPr>
-          <w:color w:val="FFFFFF"/>
-          <w:sz w:val="32"/>
-        </w:rPr>
         <w:fldChar w:fldCharType="end"/>
       </w:r>
     </w:p>
@@ -98,31 +82,7 @@
         <w:t>zweiten</w:t>
       </w:r>
       <w:r>
-        <w:t xml:space="preserve"> Aufgabensatz „</w:t>
-      </w:r>
-      <w:proofErr w:type="spellStart"/>
-      <w:r>
-        <w:t>Cheesr</w:t>
-      </w:r>
-      <w:proofErr w:type="spellEnd"/>
-      <w:r>
-        <w:t xml:space="preserve"> Onlineshop“ für das </w:t>
-      </w:r>
-      <w:proofErr w:type="spellStart"/>
-      <w:r>
-        <w:t>Wicket</w:t>
-      </w:r>
-      <w:proofErr w:type="spellEnd"/>
-      <w:r>
-        <w:t>. Es basiert auf der Beispielanwendung aus „</w:t>
-      </w:r>
-      <w:proofErr w:type="spellStart"/>
-      <w:r>
-        <w:t>Wicket</w:t>
-      </w:r>
-      <w:proofErr w:type="spellEnd"/>
-      <w:r>
-        <w:t xml:space="preserve"> in Action“, Manning, 200</w:t>
+        <w:t xml:space="preserve"> Aufgabensatz „Cheesr Onlineshop“ für das Wicket. Es basiert auf der Beispielanwendung aus „Wicket in Action“, Manning, 200</w:t>
       </w:r>
       <w:r>
         <w:t>8</w:t>
@@ -166,15 +126,7 @@
         <w:t>wurde</w:t>
       </w:r>
       <w:r>
-        <w:t xml:space="preserve"> ein Online-Shop entwickelt. Der Online-Shop verfügt über zwei Screens („Index“, „</w:t>
-      </w:r>
-      <w:proofErr w:type="spellStart"/>
-      <w:r>
-        <w:t>Checkout</w:t>
-      </w:r>
-      <w:proofErr w:type="spellEnd"/>
-      <w:r>
-        <w:t>“), in dem Käse ausgewählt und bestellt werden kann.</w:t>
+        <w:t xml:space="preserve"> ein Online-Shop entwickelt. Der Online-Shop verfügt über zwei Screens („Index“, „Checkout“), in dem Käse ausgewählt und bestellt werden kann.</w:t>
       </w:r>
     </w:p>
     <w:p/>
@@ -286,15 +238,7 @@
         <w:t>Sie</w:t>
       </w:r>
       <w:r>
-        <w:t xml:space="preserve"> gerne in die Beispiellösung schauen oder den entsprechenden Code per </w:t>
-      </w:r>
-      <w:proofErr w:type="spellStart"/>
-      <w:r>
-        <w:t>Copy&amp;Paste</w:t>
-      </w:r>
-      <w:proofErr w:type="spellEnd"/>
-      <w:r>
-        <w:t xml:space="preserve"> übernehmen.</w:t>
+        <w:t xml:space="preserve"> gerne in die Beispiellösung schauen oder den entsprechenden Code per Copy&amp;Paste übernehmen.</w:t>
       </w:r>
     </w:p>
     <w:p/>
@@ -1633,51 +1577,14 @@
       </w:pPr>
       <w:bookmarkStart w:id="0" w:name="_Toc3395929"/>
       <w:r>
-        <w:t xml:space="preserve">Best </w:t>
-      </w:r>
-      <w:proofErr w:type="spellStart"/>
-      <w:r>
-        <w:t>practices</w:t>
-      </w:r>
-      <w:proofErr w:type="spellEnd"/>
-      <w:r>
-        <w:t xml:space="preserve"> / </w:t>
-      </w:r>
-      <w:proofErr w:type="spellStart"/>
-      <w:r>
-        <w:t>Refactoring</w:t>
-      </w:r>
-      <w:proofErr w:type="spellEnd"/>
-      <w:r>
-        <w:t xml:space="preserve">: </w:t>
-      </w:r>
-      <w:proofErr w:type="spellStart"/>
-      <w:r>
-        <w:t>Templating</w:t>
+        <w:t>Best practices / Refactoring: Templating</w:t>
       </w:r>
       <w:bookmarkEnd w:id="0"/>
-      <w:proofErr w:type="spellEnd"/>
     </w:p>
     <w:p/>
     <w:p>
       <w:r>
-        <w:t xml:space="preserve">Aktuell nutzen die Checkout-Page und die Index-Page gleiche Code-Teile für die Anzeige: Auf beiden Seiten wird der Inhalt des Warenkorbs angezeigt. Damit entsteht Redundanz. Nutzen Sie den </w:t>
-      </w:r>
-      <w:proofErr w:type="spellStart"/>
-      <w:r>
-        <w:t>Templating</w:t>
-      </w:r>
-      <w:proofErr w:type="spellEnd"/>
-      <w:r>
-        <w:t xml:space="preserve">-Mechanismus, um ein Layout für die </w:t>
-      </w:r>
-      <w:proofErr w:type="spellStart"/>
-      <w:r>
-        <w:t>Cheesr</w:t>
-      </w:r>
-      <w:proofErr w:type="spellEnd"/>
-      <w:r>
-        <w:t>-Page zu erstellen und Code wiederzuverwenden.</w:t>
+        <w:t>Aktuell nutzen die Checkout-Page und die Index-Page gleiche Code-Teile für die Anzeige: Auf beiden Seiten wird der Inhalt des Warenkorbs angezeigt. Damit entsteht Redundanz. Nutzen Sie den Templating-Mechanismus, um ein Layout für die Cheesr-Page zu erstellen und Code wiederzuverwenden.</w:t>
       </w:r>
     </w:p>
     <w:p/>
@@ -1704,15 +1611,7 @@
         <w:t>Klasse</w:t>
       </w:r>
       <w:r>
-        <w:t xml:space="preserve"> </w:t>
-      </w:r>
-      <w:proofErr w:type="spellStart"/>
-      <w:r>
-        <w:t>CheesrPage</w:t>
-      </w:r>
-      <w:proofErr w:type="spellEnd"/>
-      <w:r>
-        <w:t xml:space="preserve">. Übernehmen Sie die gemeinsam genutzten HTML-Bereiche. </w:t>
+        <w:t xml:space="preserve"> CheesrPage. Übernehmen Sie die gemeinsam genutzten HTML-Bereiche. </w:t>
       </w:r>
       <w:r>
         <w:br/>
@@ -1722,23 +1621,7 @@
         <w:rPr>
           <w:rFonts w:ascii="Consolas" w:hAnsi="Consolas" w:cs="Consolas"/>
         </w:rPr>
-        <w:t>&lt;</w:t>
-      </w:r>
-      <w:proofErr w:type="spellStart"/>
-      <w:proofErr w:type="gramStart"/>
-      <w:r>
-        <w:rPr>
-          <w:rFonts w:ascii="Consolas" w:hAnsi="Consolas" w:cs="Consolas"/>
-        </w:rPr>
-        <w:t>wicket:child</w:t>
-      </w:r>
-      <w:proofErr w:type="spellEnd"/>
-      <w:proofErr w:type="gramEnd"/>
-      <w:r>
-        <w:rPr>
-          <w:rFonts w:ascii="Consolas" w:hAnsi="Consolas" w:cs="Consolas"/>
-        </w:rPr>
-        <w:t>/&gt;</w:t>
+        <w:t>&lt;wicket:child/&gt;</w:t>
       </w:r>
       <w:r>
         <w:t xml:space="preserve"> Tag dort ein, wo die einzelnen Seiten erscheinen sollen.</w:t>
@@ -1759,23 +1642,7 @@
         <w:rPr>
           <w:rFonts w:ascii="Consolas" w:hAnsi="Consolas" w:cs="Consolas"/>
         </w:rPr>
-        <w:t>&lt;</w:t>
-      </w:r>
-      <w:proofErr w:type="spellStart"/>
-      <w:proofErr w:type="gramStart"/>
-      <w:r>
-        <w:rPr>
-          <w:rFonts w:ascii="Consolas" w:hAnsi="Consolas" w:cs="Consolas"/>
-        </w:rPr>
-        <w:t>wicket:extend</w:t>
-      </w:r>
-      <w:proofErr w:type="spellEnd"/>
-      <w:proofErr w:type="gramEnd"/>
-      <w:r>
-        <w:rPr>
-          <w:rFonts w:ascii="Consolas" w:hAnsi="Consolas" w:cs="Consolas"/>
-        </w:rPr>
-        <w:t>&gt;</w:t>
+        <w:t>&lt;wicket:extend&gt;</w:t>
       </w:r>
       <w:r>
         <w:t xml:space="preserve">-Element in Index.html und Checkout.html ein. </w:t>
@@ -1803,21 +1670,14 @@
       <w:r>
         <w:t xml:space="preserve">Was passiert, wenn die Sub-Page über kein </w:t>
       </w:r>
-      <w:proofErr w:type="spellStart"/>
-      <w:proofErr w:type="gramStart"/>
       <w:r>
         <w:rPr>
           <w:rFonts w:ascii="Consolas" w:hAnsi="Consolas" w:cs="Consolas"/>
         </w:rPr>
         <w:t>wicket:extend</w:t>
       </w:r>
-      <w:proofErr w:type="gramEnd"/>
-      <w:r>
-        <w:t>-Element</w:t>
-      </w:r>
-      <w:proofErr w:type="spellEnd"/>
-      <w:r>
-        <w:t xml:space="preserve"> verfügt?</w:t>
+      <w:r>
+        <w:t>-Element verfügt?</w:t>
       </w:r>
     </w:p>
     <w:p>
@@ -1834,15 +1694,12 @@
       <w:r>
         <w:t xml:space="preserve">Analog zu Panels werden nur die Bereiche innerhalb des </w:t>
       </w:r>
-      <w:proofErr w:type="spellStart"/>
-      <w:proofErr w:type="gramStart"/>
       <w:r>
         <w:rPr>
           <w:rFonts w:ascii="Consolas" w:hAnsi="Consolas" w:cs="Consolas"/>
         </w:rPr>
         <w:t>wicket:extend</w:t>
       </w:r>
-      <w:proofErr w:type="gramEnd"/>
       <w:r>
         <w:rPr>
           <w:rFonts w:ascii="Consolas" w:hAnsi="Consolas" w:cs="Consolas"/>
@@ -1850,11 +1707,7 @@
         <w:t>-</w:t>
       </w:r>
       <w:r>
-        <w:t>Bereichs</w:t>
-      </w:r>
-      <w:proofErr w:type="spellEnd"/>
-      <w:r>
-        <w:t xml:space="preserve"> in den DOM-Baum eingesetzt.</w:t>
+        <w:t>Bereichs in den DOM-Baum eingesetzt.</w:t>
       </w:r>
     </w:p>
     <w:p/>
@@ -1891,7 +1744,6 @@
       </w:pPr>
       <w:bookmarkStart w:id="1" w:name="_Ref456512456"/>
       <w:bookmarkStart w:id="2" w:name="_Toc3395930"/>
-      <w:proofErr w:type="spellStart"/>
       <w:r>
         <w:t>T</w:t>
       </w:r>
@@ -1902,7 +1754,6 @@
       <w:r>
         <w:t>ing</w:t>
       </w:r>
-      <w:proofErr w:type="spellEnd"/>
       <w:r>
         <w:t>: Pages und Komponenten</w:t>
       </w:r>
@@ -1911,29 +1762,13 @@
     <w:p/>
     <w:p>
       <w:r>
-        <w:t xml:space="preserve">Um die Korrektheit unserer Anwendung auf Knopfdruck überprüfen zu können, sollen im Rahmen dieser Aufgabe diverse Software-Tests geschrieben werden, welche von den speziellen </w:t>
-      </w:r>
-      <w:proofErr w:type="spellStart"/>
-      <w:r>
-        <w:t>Testing</w:t>
-      </w:r>
-      <w:proofErr w:type="spellEnd"/>
-      <w:r>
-        <w:t>-Mechanismen des Frameworks Gebrauch machen.</w:t>
+        <w:t>Um die Korrektheit unserer Anwendung auf Knopfdruck überprüfen zu können, sollen im Rahmen dieser Aufgabe diverse Software-Tests geschrieben werden, welche von den speziellen Testing-Mechanismen des Frameworks Gebrauch machen.</w:t>
       </w:r>
     </w:p>
     <w:p/>
     <w:p>
       <w:r>
-        <w:t xml:space="preserve">Die API-Dokumentation der </w:t>
-      </w:r>
-      <w:proofErr w:type="spellStart"/>
-      <w:r>
-        <w:t>WicketTester</w:t>
-      </w:r>
-      <w:proofErr w:type="spellEnd"/>
-      <w:r>
-        <w:t>-Klasse gibt eine Übersicht über die zur Verfügung stehenden Methoden.</w:t>
+        <w:t>Die API-Dokumentation der WicketTester-Klasse gibt eine Übersicht über die zur Verfügung stehenden Methoden.</w:t>
       </w:r>
     </w:p>
     <w:p/>
@@ -1965,21 +1800,7 @@
         <w:rPr>
           <w:u w:val="single"/>
         </w:rPr>
-        <w:t xml:space="preserve"> (Seitentest – Index und </w:t>
-      </w:r>
-      <w:proofErr w:type="spellStart"/>
-      <w:r>
-        <w:rPr>
-          <w:u w:val="single"/>
-        </w:rPr>
-        <w:t>Checkout</w:t>
-      </w:r>
-      <w:proofErr w:type="spellEnd"/>
-      <w:r>
-        <w:rPr>
-          <w:u w:val="single"/>
-        </w:rPr>
-        <w:t>)</w:t>
+        <w:t xml:space="preserve"> (Seitentest – Index und Checkout)</w:t>
       </w:r>
       <w:r>
         <w:rPr>
@@ -1997,39 +1818,7 @@
         </w:numPr>
       </w:pPr>
       <w:r>
-        <w:t xml:space="preserve">Legen Sie die zwei Testklassen </w:t>
-      </w:r>
-      <w:proofErr w:type="spellStart"/>
-      <w:r>
-        <w:t>IndexPageTest</w:t>
-      </w:r>
-      <w:proofErr w:type="spellEnd"/>
-      <w:r>
-        <w:t xml:space="preserve"> und </w:t>
-      </w:r>
-      <w:proofErr w:type="spellStart"/>
-      <w:r>
-        <w:t>CheckoutPageTest</w:t>
-      </w:r>
-      <w:proofErr w:type="spellEnd"/>
-      <w:r>
-        <w:t xml:space="preserve"> an und binden Sie den </w:t>
-      </w:r>
-      <w:proofErr w:type="spellStart"/>
-      <w:r>
-        <w:t>PageTester</w:t>
-      </w:r>
-      <w:proofErr w:type="spellEnd"/>
-      <w:r>
-        <w:t xml:space="preserve"> von </w:t>
-      </w:r>
-      <w:proofErr w:type="spellStart"/>
-      <w:r>
-        <w:t>Wicket</w:t>
-      </w:r>
-      <w:proofErr w:type="spellEnd"/>
-      <w:r>
-        <w:t xml:space="preserve"> ein</w:t>
+        <w:t>Legen Sie die zwei Testklassen IndexPageTest und CheckoutPageTest an und binden Sie den PageTester von Wicket ein</w:t>
       </w:r>
     </w:p>
     <w:p>
@@ -2062,23 +1851,7 @@
         <w:t>E</w:t>
       </w:r>
       <w:r>
-        <w:t xml:space="preserve">nthält eine </w:t>
-      </w:r>
-      <w:proofErr w:type="spellStart"/>
-      <w:r>
-        <w:t>ListView</w:t>
-      </w:r>
-      <w:proofErr w:type="spellEnd"/>
-      <w:r>
-        <w:t xml:space="preserve"> mit der ID „</w:t>
-      </w:r>
-      <w:proofErr w:type="spellStart"/>
-      <w:r>
-        <w:t>cheeses</w:t>
-      </w:r>
-      <w:proofErr w:type="spellEnd"/>
-      <w:r>
-        <w:t>“</w:t>
+        <w:t>nthält eine ListView mit der ID „cheeses“</w:t>
       </w:r>
     </w:p>
     <w:p>
@@ -2102,15 +1875,7 @@
         </w:numPr>
       </w:pPr>
       <w:r>
-        <w:t xml:space="preserve">Index: </w:t>
-      </w:r>
-      <w:proofErr w:type="spellStart"/>
-      <w:r>
-        <w:t>ShoppingCart</w:t>
-      </w:r>
-      <w:proofErr w:type="spellEnd"/>
-      <w:r>
-        <w:t xml:space="preserve"> darf nur sichtbar sein, wenn mindestens ein Artikel enthalten ist</w:t>
+        <w:t>Index: ShoppingCart darf nur sichtbar sein, wenn mindestens ein Artikel enthalten ist</w:t>
       </w:r>
     </w:p>
     <w:p>
@@ -2121,29 +1886,8 @@
           <w:numId w:val="7"/>
         </w:numPr>
       </w:pPr>
-      <w:proofErr w:type="spellStart"/>
-      <w:r>
-        <w:t>Checkout</w:t>
-      </w:r>
-      <w:proofErr w:type="spellEnd"/>
-      <w:r>
-        <w:t xml:space="preserve">: muss ein Formular mit der ID „form“ und ein </w:t>
-      </w:r>
-      <w:proofErr w:type="spellStart"/>
-      <w:r>
-        <w:t>ShoppingCartPanel</w:t>
-      </w:r>
-      <w:proofErr w:type="spellEnd"/>
-      <w:r>
-        <w:t xml:space="preserve"> mit der ID „</w:t>
-      </w:r>
-      <w:proofErr w:type="spellStart"/>
-      <w:r>
-        <w:t>cart</w:t>
-      </w:r>
-      <w:proofErr w:type="spellEnd"/>
-      <w:r>
-        <w:t>“ enthalten</w:t>
+      <w:r>
+        <w:t>Checkout: muss ein Formular mit der ID „form“ und ein ShoppingCartPanel mit der ID „cart“ enthalten</w:t>
       </w:r>
     </w:p>
     <w:p>
@@ -2154,21 +1898,8 @@
           <w:numId w:val="7"/>
         </w:numPr>
       </w:pPr>
-      <w:proofErr w:type="spellStart"/>
-      <w:r>
-        <w:t>Checkout</w:t>
-      </w:r>
-      <w:proofErr w:type="spellEnd"/>
-      <w:r>
-        <w:t xml:space="preserve">: muss ein </w:t>
-      </w:r>
-      <w:proofErr w:type="spellStart"/>
-      <w:r>
-        <w:t>FeedbackPanel</w:t>
-      </w:r>
-      <w:proofErr w:type="spellEnd"/>
-      <w:r>
-        <w:t xml:space="preserve"> enthalten, welches initial jedoch keinerlei Meldungen anzeigt</w:t>
+      <w:r>
+        <w:t>Checkout: muss ein FeedbackPanel enthalten, welches initial jedoch keinerlei Meldungen anzeigt</w:t>
       </w:r>
     </w:p>
     <w:p>
@@ -2251,7 +1982,6 @@
       <w:r>
         <w:t xml:space="preserve"> </w:t>
       </w:r>
-      <w:proofErr w:type="spellStart"/>
       <w:r>
         <w:rPr>
           <w:rFonts w:ascii="Consolas" w:hAnsi="Consolas" w:cs="Consolas"/>
@@ -2264,7 +1994,6 @@
         </w:rPr>
         <w:t>pointer</w:t>
       </w:r>
-      <w:proofErr w:type="spellEnd"/>
       <w:r>
         <w:t xml:space="preserve"> ist?</w:t>
       </w:r>
@@ -2295,14 +2024,12 @@
       <w:r>
         <w:t xml:space="preserve"> </w:t>
       </w:r>
-      <w:proofErr w:type="spellStart"/>
       <w:r>
         <w:rPr>
           <w:rFonts w:ascii="Courier New" w:hAnsi="Courier New" w:cs="Courier New"/>
         </w:rPr>
         <w:t>WicketTester</w:t>
       </w:r>
-      <w:proofErr w:type="spellEnd"/>
       <w:r>
         <w:t xml:space="preserve"> und </w:t>
       </w:r>
@@ -2330,35 +2057,11 @@
           <w:rFonts w:ascii="Courier New" w:hAnsi="Courier New" w:cs="Courier New"/>
         </w:rPr>
       </w:pPr>
-      <w:proofErr w:type="spellStart"/>
-      <w:proofErr w:type="gramStart"/>
       <w:r>
         <w:rPr>
           <w:rFonts w:ascii="Courier New" w:hAnsi="Courier New" w:cs="Courier New"/>
         </w:rPr>
-        <w:t>startPage</w:t>
-      </w:r>
-      <w:proofErr w:type="spellEnd"/>
-      <w:r>
-        <w:rPr>
-          <w:rFonts w:ascii="Courier New" w:hAnsi="Courier New" w:cs="Courier New"/>
-        </w:rPr>
-        <w:t>(</w:t>
-      </w:r>
-      <w:proofErr w:type="spellStart"/>
-      <w:proofErr w:type="gramEnd"/>
-      <w:r>
-        <w:rPr>
-          <w:rFonts w:ascii="Courier New" w:hAnsi="Courier New" w:cs="Courier New"/>
-        </w:rPr>
-        <w:t>Index.class</w:t>
-      </w:r>
-      <w:proofErr w:type="spellEnd"/>
-      <w:r>
-        <w:rPr>
-          <w:rFonts w:ascii="Courier New" w:hAnsi="Courier New" w:cs="Courier New"/>
-        </w:rPr>
-        <w:t>)</w:t>
+        <w:t>startPage(Index.class)</w:t>
       </w:r>
     </w:p>
     <w:p>
@@ -2372,35 +2075,11 @@
           <w:rFonts w:ascii="Courier New" w:hAnsi="Courier New" w:cs="Courier New"/>
         </w:rPr>
       </w:pPr>
-      <w:proofErr w:type="spellStart"/>
-      <w:proofErr w:type="gramStart"/>
       <w:r>
         <w:rPr>
           <w:rFonts w:ascii="Courier New" w:hAnsi="Courier New" w:cs="Courier New"/>
         </w:rPr>
-        <w:t>assertRenderedPage</w:t>
-      </w:r>
-      <w:proofErr w:type="spellEnd"/>
-      <w:r>
-        <w:rPr>
-          <w:rFonts w:ascii="Courier New" w:hAnsi="Courier New" w:cs="Courier New"/>
-        </w:rPr>
-        <w:t>(</w:t>
-      </w:r>
-      <w:proofErr w:type="spellStart"/>
-      <w:proofErr w:type="gramEnd"/>
-      <w:r>
-        <w:rPr>
-          <w:rFonts w:ascii="Courier New" w:hAnsi="Courier New" w:cs="Courier New"/>
-        </w:rPr>
-        <w:t>Index.class</w:t>
-      </w:r>
-      <w:proofErr w:type="spellEnd"/>
-      <w:r>
-        <w:rPr>
-          <w:rFonts w:ascii="Courier New" w:hAnsi="Courier New" w:cs="Courier New"/>
-        </w:rPr>
-        <w:t>)</w:t>
+        <w:t>assertRenderedPage(Index.class)</w:t>
       </w:r>
     </w:p>
     <w:p>
@@ -2414,27 +2093,11 @@
           <w:rFonts w:ascii="Courier New" w:hAnsi="Courier New" w:cs="Courier New"/>
         </w:rPr>
       </w:pPr>
-      <w:proofErr w:type="spellStart"/>
-      <w:proofErr w:type="gramStart"/>
       <w:r>
         <w:rPr>
           <w:rFonts w:ascii="Courier New" w:hAnsi="Courier New" w:cs="Courier New"/>
         </w:rPr>
-        <w:t>dumpPage</w:t>
-      </w:r>
-      <w:proofErr w:type="spellEnd"/>
-      <w:r>
-        <w:rPr>
-          <w:rFonts w:ascii="Courier New" w:hAnsi="Courier New" w:cs="Courier New"/>
-        </w:rPr>
-        <w:t>(</w:t>
-      </w:r>
-      <w:proofErr w:type="gramEnd"/>
-      <w:r>
-        <w:rPr>
-          <w:rFonts w:ascii="Courier New" w:hAnsi="Courier New" w:cs="Courier New"/>
-        </w:rPr>
-        <w:t>)</w:t>
+        <w:t>dumpPage()</w:t>
       </w:r>
     </w:p>
     <w:p>
@@ -2448,27 +2111,11 @@
           <w:rFonts w:ascii="Courier New" w:hAnsi="Courier New" w:cs="Courier New"/>
         </w:rPr>
       </w:pPr>
-      <w:proofErr w:type="spellStart"/>
-      <w:proofErr w:type="gramStart"/>
       <w:r>
         <w:rPr>
           <w:rFonts w:ascii="Courier New" w:hAnsi="Courier New" w:cs="Courier New"/>
         </w:rPr>
-        <w:t>debugComponentTreePage</w:t>
-      </w:r>
-      <w:proofErr w:type="spellEnd"/>
-      <w:r>
-        <w:rPr>
-          <w:rFonts w:ascii="Courier New" w:hAnsi="Courier New" w:cs="Courier New"/>
-        </w:rPr>
-        <w:t>(</w:t>
-      </w:r>
-      <w:proofErr w:type="gramEnd"/>
-      <w:r>
-        <w:rPr>
-          <w:rFonts w:ascii="Courier New" w:hAnsi="Courier New" w:cs="Courier New"/>
-        </w:rPr>
-        <w:t>)</w:t>
+        <w:t>debugComponentTreePage()</w:t>
       </w:r>
     </w:p>
     <w:p>
@@ -2482,55 +2129,11 @@
           <w:rFonts w:ascii="Courier New" w:hAnsi="Courier New" w:cs="Courier New"/>
         </w:rPr>
       </w:pPr>
-      <w:proofErr w:type="spellStart"/>
-      <w:proofErr w:type="gramStart"/>
       <w:r>
         <w:rPr>
           <w:rFonts w:ascii="Courier New" w:hAnsi="Courier New" w:cs="Courier New"/>
         </w:rPr>
-        <w:t>assertComponent</w:t>
-      </w:r>
-      <w:proofErr w:type="spellEnd"/>
-      <w:r>
-        <w:rPr>
-          <w:rFonts w:ascii="Courier New" w:hAnsi="Courier New" w:cs="Courier New"/>
-        </w:rPr>
-        <w:t>(</w:t>
-      </w:r>
-      <w:proofErr w:type="gramEnd"/>
-      <w:r>
-        <w:rPr>
-          <w:rFonts w:ascii="Courier New" w:hAnsi="Courier New" w:cs="Courier New"/>
-        </w:rPr>
-        <w:t>"</w:t>
-      </w:r>
-      <w:proofErr w:type="spellStart"/>
-      <w:r>
-        <w:rPr>
-          <w:rFonts w:ascii="Courier New" w:hAnsi="Courier New" w:cs="Courier New"/>
-        </w:rPr>
-        <w:t>cheeses</w:t>
-      </w:r>
-      <w:proofErr w:type="spellEnd"/>
-      <w:r>
-        <w:rPr>
-          <w:rFonts w:ascii="Courier New" w:hAnsi="Courier New" w:cs="Courier New"/>
-        </w:rPr>
-        <w:t xml:space="preserve">", </w:t>
-      </w:r>
-      <w:proofErr w:type="spellStart"/>
-      <w:r>
-        <w:rPr>
-          <w:rFonts w:ascii="Courier New" w:hAnsi="Courier New" w:cs="Courier New"/>
-        </w:rPr>
-        <w:t>ListView.class</w:t>
-      </w:r>
-      <w:proofErr w:type="spellEnd"/>
-      <w:r>
-        <w:rPr>
-          <w:rFonts w:ascii="Courier New" w:hAnsi="Courier New" w:cs="Courier New"/>
-        </w:rPr>
-        <w:t>)</w:t>
+        <w:t>assertComponent("cheeses", ListView.class)</w:t>
       </w:r>
     </w:p>
     <w:p>
@@ -2544,27 +2147,11 @@
           <w:rFonts w:ascii="Courier New" w:hAnsi="Courier New" w:cs="Courier New"/>
         </w:rPr>
       </w:pPr>
-      <w:proofErr w:type="spellStart"/>
-      <w:proofErr w:type="gramStart"/>
       <w:r>
         <w:rPr>
           <w:rFonts w:ascii="Courier New" w:hAnsi="Courier New" w:cs="Courier New"/>
         </w:rPr>
-        <w:t>assertModelValue</w:t>
-      </w:r>
-      <w:proofErr w:type="spellEnd"/>
-      <w:r>
-        <w:rPr>
-          <w:rFonts w:ascii="Courier New" w:hAnsi="Courier New" w:cs="Courier New"/>
-        </w:rPr>
-        <w:t>(</w:t>
-      </w:r>
-      <w:proofErr w:type="gramEnd"/>
-      <w:r>
-        <w:rPr>
-          <w:rFonts w:ascii="Courier New" w:hAnsi="Courier New" w:cs="Courier New"/>
-        </w:rPr>
-        <w:t>"cheeses:0:name", "Gouda")</w:t>
+        <w:t>assertModelValue("cheeses:0:name", "Gouda")</w:t>
       </w:r>
     </w:p>
     <w:p>
@@ -2578,7 +2165,6 @@
           <w:rFonts w:ascii="Courier New" w:hAnsi="Courier New" w:cs="Courier New"/>
         </w:rPr>
       </w:pPr>
-      <w:proofErr w:type="spellStart"/>
       <w:r>
         <w:rPr>
           <w:rFonts w:ascii="Courier New" w:hAnsi="Courier New" w:cs="Courier New"/>
@@ -2595,56 +2181,25 @@
         <w:rPr>
           <w:rFonts w:ascii="Courier New" w:hAnsi="Courier New" w:cs="Courier New"/>
         </w:rPr>
-        <w:t>isible</w:t>
-      </w:r>
-      <w:proofErr w:type="spellEnd"/>
+        <w:t>isible ("checkout")</w:t>
+      </w:r>
+      <w:r>
+        <w:rPr>
+          <w:rFonts w:cs="Arial"/>
+        </w:rPr>
+        <w:t xml:space="preserve"> und </w:t>
+      </w:r>
       <w:r>
         <w:rPr>
           <w:rFonts w:ascii="Courier New" w:hAnsi="Courier New" w:cs="Courier New"/>
         </w:rPr>
-        <w:t xml:space="preserve"> ("</w:t>
-      </w:r>
-      <w:proofErr w:type="spellStart"/>
+        <w:t>assertInvisible</w:t>
+      </w:r>
       <w:r>
         <w:rPr>
           <w:rFonts w:ascii="Courier New" w:hAnsi="Courier New" w:cs="Courier New"/>
         </w:rPr>
-        <w:t>checkout</w:t>
-      </w:r>
-      <w:proofErr w:type="spellEnd"/>
-      <w:r>
-        <w:rPr>
-          <w:rFonts w:ascii="Courier New" w:hAnsi="Courier New" w:cs="Courier New"/>
-        </w:rPr>
-        <w:t>")</w:t>
-      </w:r>
-      <w:r>
-        <w:rPr>
-          <w:rFonts w:cs="Arial"/>
-        </w:rPr>
-        <w:t xml:space="preserve"> und </w:t>
-      </w:r>
-      <w:proofErr w:type="spellStart"/>
-      <w:proofErr w:type="gramStart"/>
-      <w:r>
-        <w:rPr>
-          <w:rFonts w:ascii="Courier New" w:hAnsi="Courier New" w:cs="Courier New"/>
-        </w:rPr>
-        <w:t>assertInvisible</w:t>
-      </w:r>
-      <w:proofErr w:type="spellEnd"/>
-      <w:r>
-        <w:rPr>
-          <w:rFonts w:ascii="Courier New" w:hAnsi="Courier New" w:cs="Courier New"/>
-        </w:rPr>
-        <w:t>(</w:t>
-      </w:r>
-      <w:proofErr w:type="gramEnd"/>
-      <w:r>
-        <w:rPr>
-          <w:rFonts w:ascii="Courier New" w:hAnsi="Courier New" w:cs="Courier New"/>
-        </w:rPr>
-        <w:t>…)</w:t>
+        <w:t>(…)</w:t>
       </w:r>
     </w:p>
     <w:p>
@@ -2658,33 +2213,11 @@
           <w:rFonts w:ascii="Courier New" w:hAnsi="Courier New" w:cs="Courier New"/>
         </w:rPr>
       </w:pPr>
-      <w:proofErr w:type="spellStart"/>
       <w:r>
         <w:rPr>
           <w:rFonts w:ascii="Courier New" w:hAnsi="Courier New" w:cs="Courier New"/>
         </w:rPr>
-        <w:t>clickLink</w:t>
-      </w:r>
-      <w:proofErr w:type="spellEnd"/>
-      <w:r>
-        <w:rPr>
-          <w:rFonts w:ascii="Courier New" w:hAnsi="Courier New" w:cs="Courier New"/>
-        </w:rPr>
-        <w:t>("cheeses:</w:t>
-      </w:r>
-      <w:proofErr w:type="gramStart"/>
-      <w:r>
-        <w:rPr>
-          <w:rFonts w:ascii="Courier New" w:hAnsi="Courier New" w:cs="Courier New"/>
-        </w:rPr>
-        <w:t>0:add</w:t>
-      </w:r>
-      <w:proofErr w:type="gramEnd"/>
-      <w:r>
-        <w:rPr>
-          <w:rFonts w:ascii="Courier New" w:hAnsi="Courier New" w:cs="Courier New"/>
-        </w:rPr>
-        <w:t>")</w:t>
+        <w:t>clickLink("cheeses:0:add")</w:t>
       </w:r>
     </w:p>
     <w:p>
@@ -2698,59 +2231,35 @@
           <w:rFonts w:ascii="Courier New" w:hAnsi="Courier New" w:cs="Courier New"/>
         </w:rPr>
       </w:pPr>
-      <w:proofErr w:type="spellStart"/>
-      <w:proofErr w:type="gramStart"/>
       <w:r>
         <w:rPr>
           <w:rFonts w:ascii="Courier New" w:hAnsi="Courier New" w:cs="Courier New"/>
         </w:rPr>
-        <w:t>assertNoInfoMessage</w:t>
-      </w:r>
-      <w:proofErr w:type="spellEnd"/>
+        <w:t>assertNoInfoMessage()</w:t>
+      </w:r>
+      <w:r>
+        <w:rPr>
+          <w:rFonts w:cs="Arial"/>
+        </w:rPr>
+        <w:t xml:space="preserve"> u</w:t>
+      </w:r>
+      <w:r>
+        <w:rPr>
+          <w:rFonts w:cs="Arial"/>
+        </w:rPr>
+        <w:t>nd</w:t>
+      </w:r>
+      <w:r>
+        <w:rPr>
+          <w:rFonts w:cs="Arial"/>
+        </w:rPr>
+        <w:t xml:space="preserve"> </w:t>
+      </w:r>
       <w:r>
         <w:rPr>
           <w:rFonts w:ascii="Courier New" w:hAnsi="Courier New" w:cs="Courier New"/>
         </w:rPr>
-        <w:t>(</w:t>
-      </w:r>
-      <w:proofErr w:type="gramEnd"/>
-      <w:r>
-        <w:rPr>
-          <w:rFonts w:ascii="Courier New" w:hAnsi="Courier New" w:cs="Courier New"/>
-        </w:rPr>
-        <w:t>)</w:t>
-      </w:r>
-      <w:r>
-        <w:rPr>
-          <w:rFonts w:cs="Arial"/>
-        </w:rPr>
-        <w:t xml:space="preserve"> u</w:t>
-      </w:r>
-      <w:r>
-        <w:rPr>
-          <w:rFonts w:cs="Arial"/>
-        </w:rPr>
-        <w:t>nd</w:t>
-      </w:r>
-      <w:r>
-        <w:rPr>
-          <w:rFonts w:cs="Arial"/>
-        </w:rPr>
-        <w:t xml:space="preserve"> </w:t>
-      </w:r>
-      <w:proofErr w:type="spellStart"/>
-      <w:r>
-        <w:rPr>
-          <w:rFonts w:ascii="Courier New" w:hAnsi="Courier New" w:cs="Courier New"/>
-        </w:rPr>
-        <w:t>assertNoErrorMessage</w:t>
-      </w:r>
-      <w:proofErr w:type="spellEnd"/>
-      <w:r>
-        <w:rPr>
-          <w:rFonts w:ascii="Courier New" w:hAnsi="Courier New" w:cs="Courier New"/>
-        </w:rPr>
-        <w:t>()</w:t>
+        <w:t>assertNoErrorMessage()</w:t>
       </w:r>
     </w:p>
     <w:p>
@@ -2770,21 +2279,7 @@
         <w:rPr>
           <w:u w:val="single"/>
         </w:rPr>
-        <w:t xml:space="preserve">Teil 2 (Komponententest - </w:t>
-      </w:r>
-      <w:proofErr w:type="spellStart"/>
-      <w:r>
-        <w:rPr>
-          <w:u w:val="single"/>
-        </w:rPr>
-        <w:t>ShoppingCartPanel</w:t>
-      </w:r>
-      <w:proofErr w:type="spellEnd"/>
-      <w:r>
-        <w:rPr>
-          <w:u w:val="single"/>
-        </w:rPr>
-        <w:t>)</w:t>
+        <w:t>Teil 2 (Komponententest - ShoppingCartPanel)</w:t>
       </w:r>
       <w:r>
         <w:rPr>
@@ -2808,31 +2303,7 @@
         <w:t>Sie</w:t>
       </w:r>
       <w:r>
-        <w:t xml:space="preserve"> die Testklasse </w:t>
-      </w:r>
-      <w:proofErr w:type="spellStart"/>
-      <w:r>
-        <w:t>ShoppingCartPanelTest</w:t>
-      </w:r>
-      <w:proofErr w:type="spellEnd"/>
-      <w:r>
-        <w:t xml:space="preserve"> an und binden Sie den </w:t>
-      </w:r>
-      <w:proofErr w:type="spellStart"/>
-      <w:r>
-        <w:t>PageTester</w:t>
-      </w:r>
-      <w:proofErr w:type="spellEnd"/>
-      <w:r>
-        <w:t xml:space="preserve"> von </w:t>
-      </w:r>
-      <w:proofErr w:type="spellStart"/>
-      <w:r>
-        <w:t>Wicket</w:t>
-      </w:r>
-      <w:proofErr w:type="spellEnd"/>
-      <w:r>
-        <w:t xml:space="preserve"> ein</w:t>
+        <w:t xml:space="preserve"> die Testklasse ShoppingCartPanelTest an und binden Sie den PageTester von Wicket ein</w:t>
       </w:r>
     </w:p>
     <w:p>
@@ -2844,15 +2315,7 @@
         </w:numPr>
       </w:pPr>
       <w:r>
-        <w:t xml:space="preserve">Vor der Ausführung einer jeden Testmethode soll stets ein neues </w:t>
-      </w:r>
-      <w:proofErr w:type="spellStart"/>
-      <w:r>
-        <w:t>ShoppingCartPanel</w:t>
-      </w:r>
-      <w:proofErr w:type="spellEnd"/>
-      <w:r>
-        <w:t xml:space="preserve"> erzeugt und mit zwei exemplarischen Elementen vorbelegt werden</w:t>
+        <w:t>Vor der Ausführung einer jeden Testmethode soll stets ein neues ShoppingCartPanel erzeugt und mit zwei exemplarischen Elementen vorbelegt werden</w:t>
       </w:r>
     </w:p>
     <w:p>
@@ -2876,23 +2339,7 @@
         </w:numPr>
       </w:pPr>
       <w:r>
-        <w:t xml:space="preserve">Panel enthält eine </w:t>
-      </w:r>
-      <w:proofErr w:type="spellStart"/>
-      <w:r>
-        <w:t>ListView</w:t>
-      </w:r>
-      <w:proofErr w:type="spellEnd"/>
-      <w:r>
-        <w:t xml:space="preserve"> mit der ID „</w:t>
-      </w:r>
-      <w:proofErr w:type="spellStart"/>
-      <w:r>
-        <w:t>cart</w:t>
-      </w:r>
-      <w:proofErr w:type="spellEnd"/>
-      <w:r>
-        <w:t>“</w:t>
+        <w:t>Panel enthält eine ListView mit der ID „cart“</w:t>
       </w:r>
     </w:p>
     <w:p>
@@ -2946,15 +2393,7 @@
         </w:numPr>
       </w:pPr>
       <w:r>
-        <w:t xml:space="preserve">Hier helfen die folgenden Methoden der Klasse </w:t>
-      </w:r>
-      <w:proofErr w:type="spellStart"/>
-      <w:r>
-        <w:t>WicketTester</w:t>
-      </w:r>
-      <w:proofErr w:type="spellEnd"/>
-      <w:r>
-        <w:t xml:space="preserve"> (vgl. API-Doc)</w:t>
+        <w:t>Hier helfen die folgenden Methoden der Klasse WicketTester (vgl. API-Doc)</w:t>
       </w:r>
     </w:p>
     <w:p>
@@ -2968,33 +2407,11 @@
           <w:rFonts w:ascii="Courier New" w:hAnsi="Courier New" w:cs="Courier New"/>
         </w:rPr>
       </w:pPr>
-      <w:proofErr w:type="spellStart"/>
       <w:r>
         <w:rPr>
           <w:rFonts w:ascii="Courier New" w:hAnsi="Courier New" w:cs="Courier New"/>
         </w:rPr>
-        <w:t>startComponentInPage</w:t>
-      </w:r>
-      <w:proofErr w:type="spellEnd"/>
-      <w:r>
-        <w:rPr>
-          <w:rFonts w:ascii="Courier New" w:hAnsi="Courier New" w:cs="Courier New"/>
-        </w:rPr>
-        <w:t>(</w:t>
-      </w:r>
-      <w:proofErr w:type="spellStart"/>
-      <w:r>
-        <w:rPr>
-          <w:rFonts w:ascii="Courier New" w:hAnsi="Courier New" w:cs="Courier New"/>
-        </w:rPr>
-        <w:t>panel</w:t>
-      </w:r>
-      <w:proofErr w:type="spellEnd"/>
-      <w:r>
-        <w:rPr>
-          <w:rFonts w:ascii="Courier New" w:hAnsi="Courier New" w:cs="Courier New"/>
-        </w:rPr>
-        <w:t>)</w:t>
+        <w:t>startComponentInPage(panel)</w:t>
       </w:r>
     </w:p>
     <w:p>
@@ -3009,47 +2426,29 @@
           <w:lang w:val="en-US"/>
         </w:rPr>
       </w:pPr>
-      <w:proofErr w:type="spellStart"/>
-      <w:proofErr w:type="gramStart"/>
       <w:r>
         <w:rPr>
           <w:rFonts w:ascii="Courier New" w:hAnsi="Courier New" w:cs="Courier New"/>
           <w:lang w:val="en-US"/>
         </w:rPr>
-        <w:t>assertLabel</w:t>
-      </w:r>
-      <w:proofErr w:type="spellEnd"/>
-      <w:r>
+        <w:t>assertLabel("panel:cart:0:name", "Gouda")</w:t>
+      </w:r>
+    </w:p>
+    <w:p>
+      <w:pPr>
+        <w:pStyle w:val="Listenabsatz"/>
+        <w:ind w:left="1440"/>
         <w:rPr>
           <w:rFonts w:ascii="Courier New" w:hAnsi="Courier New" w:cs="Courier New"/>
           <w:lang w:val="en-US"/>
         </w:rPr>
-        <w:t>(</w:t>
-      </w:r>
-      <w:proofErr w:type="gramEnd"/>
-      <w:r>
-        <w:rPr>
-          <w:rFonts w:ascii="Courier New" w:hAnsi="Courier New" w:cs="Courier New"/>
+      </w:pPr>
+    </w:p>
+    <w:p>
+      <w:pPr>
+        <w:rPr>
           <w:lang w:val="en-US"/>
         </w:rPr>
-        <w:t>"panel:cart:0:name", "Gouda")</w:t>
-      </w:r>
-    </w:p>
-    <w:p>
-      <w:pPr>
-        <w:pStyle w:val="Listenabsatz"/>
-        <w:ind w:left="1440"/>
-        <w:rPr>
-          <w:rFonts w:ascii="Courier New" w:hAnsi="Courier New" w:cs="Courier New"/>
-          <w:lang w:val="en-US"/>
-        </w:rPr>
-      </w:pPr>
-    </w:p>
-    <w:p>
-      <w:pPr>
-        <w:rPr>
-          <w:lang w:val="en-US"/>
-        </w:rPr>
       </w:pPr>
     </w:p>
     <w:p>
@@ -3062,21 +2461,7 @@
         <w:rPr>
           <w:u w:val="single"/>
         </w:rPr>
-        <w:t xml:space="preserve">Teil 3 (Markup-Test- </w:t>
-      </w:r>
-      <w:proofErr w:type="spellStart"/>
-      <w:r>
-        <w:rPr>
-          <w:u w:val="single"/>
-        </w:rPr>
-        <w:t>ShoppingCartPanel</w:t>
-      </w:r>
-      <w:proofErr w:type="spellEnd"/>
-      <w:r>
-        <w:rPr>
-          <w:u w:val="single"/>
-        </w:rPr>
-        <w:t>)</w:t>
+        <w:t>Teil 3 (Markup-Test- ShoppingCartPanel)</w:t>
       </w:r>
       <w:r>
         <w:rPr>
@@ -3112,31 +2497,7 @@
         <w:t xml:space="preserve">die </w:t>
       </w:r>
       <w:r>
-        <w:t xml:space="preserve">View ShoppingCartPanel.html und ergänzen Sie bei dem </w:t>
-      </w:r>
-      <w:proofErr w:type="spellStart"/>
-      <w:r>
-        <w:t>tr</w:t>
-      </w:r>
-      <w:proofErr w:type="spellEnd"/>
-      <w:r>
-        <w:t xml:space="preserve">-Element mit der </w:t>
-      </w:r>
-      <w:proofErr w:type="spellStart"/>
-      <w:r>
-        <w:t>wicket:id</w:t>
-      </w:r>
-      <w:proofErr w:type="spellEnd"/>
-      <w:r>
-        <w:t xml:space="preserve"> „</w:t>
-      </w:r>
-      <w:proofErr w:type="spellStart"/>
-      <w:r>
-        <w:t>cart</w:t>
-      </w:r>
-      <w:proofErr w:type="spellEnd"/>
-      <w:r>
-        <w:t>“ die CSS-Klasse „item“</w:t>
+        <w:t>View ShoppingCartPanel.html und ergänzen Sie bei dem tr-Element mit der wicket:id „cart“ die CSS-Klasse „item“</w:t>
       </w:r>
     </w:p>
     <w:p>
@@ -3148,15 +2509,7 @@
         </w:numPr>
       </w:pPr>
       <w:r>
-        <w:t xml:space="preserve">Schreiben Sie einzelne Test-Methoden, welche den </w:t>
-      </w:r>
-      <w:proofErr w:type="spellStart"/>
-      <w:r>
-        <w:t>MarkupTester</w:t>
-      </w:r>
-      <w:proofErr w:type="spellEnd"/>
-      <w:r>
-        <w:t xml:space="preserve"> verwenden und mindestens folgendes überprüfen</w:t>
+        <w:t>Schreiben Sie einzelne Test-Methoden, welche den MarkupTester verwenden und mindestens folgendes überprüfen</w:t>
       </w:r>
     </w:p>
     <w:p>
@@ -3168,15 +2521,7 @@
         </w:numPr>
       </w:pPr>
       <w:r>
-        <w:t xml:space="preserve">Das Panel enthält für jeden der beiden vorbelegten Warenkorb-Gegenstände ein </w:t>
-      </w:r>
-      <w:proofErr w:type="spellStart"/>
-      <w:r>
-        <w:t>tr</w:t>
-      </w:r>
-      <w:proofErr w:type="spellEnd"/>
-      <w:r>
-        <w:t>-Element mit der CSS-Klasse „item“</w:t>
+        <w:t>Das Panel enthält für jeden der beiden vorbelegten Warenkorb-Gegenstände ein tr-Element mit der CSS-Klasse „item“</w:t>
       </w:r>
     </w:p>
     <w:p>
@@ -3188,15 +2533,7 @@
         </w:numPr>
       </w:pPr>
       <w:r>
-        <w:t>Es existiert ein HTML-Element des Typs „</w:t>
-      </w:r>
-      <w:proofErr w:type="spellStart"/>
-      <w:r>
-        <w:t>tr</w:t>
-      </w:r>
-      <w:proofErr w:type="spellEnd"/>
-      <w:r>
-        <w:t>“ mit der CSS-Klasse „total“ (Gesamtbetrag)</w:t>
+        <w:t>Es existiert ein HTML-Element des Typs „tr“ mit der CSS-Klasse „total“ (Gesamtbetrag)</w:t>
       </w:r>
     </w:p>
     <w:p>
@@ -3214,15 +2551,7 @@
         </w:numPr>
       </w:pPr>
       <w:r>
-        <w:t xml:space="preserve">Hier helfen die folgenden Methoden des </w:t>
-      </w:r>
-      <w:proofErr w:type="spellStart"/>
-      <w:r>
-        <w:t>WicketTesters</w:t>
-      </w:r>
-      <w:proofErr w:type="spellEnd"/>
-      <w:r>
-        <w:t xml:space="preserve"> weiter:</w:t>
+        <w:t>Hier helfen die folgenden Methoden des WicketTesters weiter:</w:t>
       </w:r>
     </w:p>
     <w:p>
@@ -3236,16 +2565,12 @@
           <w:rFonts w:ascii="Courier New" w:hAnsi="Courier New" w:cs="Courier New"/>
         </w:rPr>
       </w:pPr>
-      <w:proofErr w:type="spellStart"/>
-      <w:proofErr w:type="gramStart"/>
       <w:r>
         <w:rPr>
           <w:rFonts w:ascii="Courier New" w:hAnsi="Courier New" w:cs="Courier New"/>
         </w:rPr>
         <w:t>tester.assertLabel</w:t>
       </w:r>
-      <w:proofErr w:type="spellEnd"/>
-      <w:proofErr w:type="gramEnd"/>
     </w:p>
     <w:p>
       <w:pPr>
@@ -3258,16 +2583,12 @@
           <w:rFonts w:ascii="Courier New" w:hAnsi="Courier New" w:cs="Courier New"/>
         </w:rPr>
       </w:pPr>
-      <w:proofErr w:type="spellStart"/>
-      <w:proofErr w:type="gramStart"/>
       <w:r>
         <w:rPr>
           <w:rFonts w:ascii="Courier New" w:hAnsi="Courier New" w:cs="Courier New"/>
         </w:rPr>
         <w:t>tester.assertComponent</w:t>
       </w:r>
-      <w:proofErr w:type="spellEnd"/>
-      <w:proofErr w:type="gramEnd"/>
     </w:p>
     <w:p>
       <w:pPr>
@@ -3361,21 +2682,7 @@
         <w:rPr>
           <w:u w:val="single"/>
         </w:rPr>
-        <w:t xml:space="preserve">Teil 4 (Formular-Test- </w:t>
-      </w:r>
-      <w:proofErr w:type="spellStart"/>
-      <w:r>
-        <w:rPr>
-          <w:u w:val="single"/>
-        </w:rPr>
-        <w:t>Checkout</w:t>
-      </w:r>
-      <w:proofErr w:type="spellEnd"/>
-      <w:r>
-        <w:rPr>
-          <w:u w:val="single"/>
-        </w:rPr>
-        <w:t>)</w:t>
+        <w:t>Teil 4 (Formular-Test- Checkout)</w:t>
       </w:r>
       <w:r>
         <w:rPr>
@@ -3395,46 +2702,32 @@
       <w:r>
         <w:t xml:space="preserve">Legen Sie die Testklasse </w:t>
       </w:r>
-      <w:proofErr w:type="spellStart"/>
       <w:r>
         <w:rPr>
           <w:rFonts w:ascii="Courier New" w:hAnsi="Courier New" w:cs="Courier New"/>
         </w:rPr>
         <w:t>CheckoutFormTest</w:t>
       </w:r>
-      <w:proofErr w:type="spellEnd"/>
       <w:r>
         <w:t xml:space="preserve"> an und binden Sie sowohl </w:t>
       </w:r>
-      <w:proofErr w:type="spellStart"/>
       <w:r>
         <w:rPr>
           <w:rFonts w:ascii="Courier New" w:hAnsi="Courier New" w:cs="Courier New"/>
         </w:rPr>
         <w:t>PageTester</w:t>
       </w:r>
-      <w:proofErr w:type="spellEnd"/>
       <w:r>
         <w:t xml:space="preserve"> als auch </w:t>
       </w:r>
-      <w:proofErr w:type="spellStart"/>
       <w:r>
         <w:rPr>
           <w:rFonts w:ascii="Courier New" w:hAnsi="Courier New" w:cs="Courier New"/>
         </w:rPr>
         <w:t>FormTester</w:t>
       </w:r>
-      <w:proofErr w:type="spellEnd"/>
-      <w:r>
-        <w:t xml:space="preserve"> von </w:t>
-      </w:r>
-      <w:proofErr w:type="spellStart"/>
-      <w:r>
-        <w:t>Wicket</w:t>
-      </w:r>
-      <w:proofErr w:type="spellEnd"/>
-      <w:r>
-        <w:t xml:space="preserve"> ein. Nachfolgend testen </w:t>
+      <w:r>
+        <w:t xml:space="preserve"> von Wicket ein. Nachfolgend testen </w:t>
       </w:r>
       <w:r>
         <w:t>Sie</w:t>
@@ -3452,15 +2745,7 @@
         </w:numPr>
       </w:pPr>
       <w:r>
-        <w:t>Vor der Ausführung der Testmethoden müssen Sie stets die umgebende Page „</w:t>
-      </w:r>
-      <w:proofErr w:type="spellStart"/>
-      <w:r>
-        <w:t>Checkout</w:t>
-      </w:r>
-      <w:proofErr w:type="spellEnd"/>
-      <w:r>
-        <w:t>“ aufrufen</w:t>
+        <w:t>Vor der Ausführung der Testmethoden müssen Sie stets die umgebende Page „Checkout“ aufrufen</w:t>
       </w:r>
     </w:p>
     <w:p>
@@ -3484,23 +2769,7 @@
         </w:numPr>
       </w:pPr>
       <w:r>
-        <w:t xml:space="preserve">Alle Felder des Formulars </w:t>
-      </w:r>
-      <w:proofErr w:type="gramStart"/>
-      <w:r>
-        <w:t>sind</w:t>
-      </w:r>
-      <w:proofErr w:type="gramEnd"/>
-      <w:r>
-        <w:t xml:space="preserve"> „</w:t>
-      </w:r>
-      <w:proofErr w:type="spellStart"/>
-      <w:r>
-        <w:t>required</w:t>
-      </w:r>
-      <w:proofErr w:type="spellEnd"/>
-      <w:r>
-        <w:t>“</w:t>
+        <w:t>Alle Felder des Formulars sind „required“</w:t>
       </w:r>
     </w:p>
     <w:p>
@@ -3512,15 +2781,7 @@
         </w:numPr>
       </w:pPr>
       <w:r>
-        <w:t>Wenn der Link „</w:t>
-      </w:r>
-      <w:proofErr w:type="spellStart"/>
-      <w:r>
-        <w:t>cancel</w:t>
-      </w:r>
-      <w:proofErr w:type="spellEnd"/>
-      <w:r>
-        <w:t>“ geklickt wird, so soll die Page Index angezeigt werden</w:t>
+        <w:t>Wenn der Link „cancel“ geklickt wird, so soll die Page Index angezeigt werden</w:t>
       </w:r>
     </w:p>
     <w:p>
@@ -3579,11 +2840,9 @@
         <w:pStyle w:val="berschrift2"/>
       </w:pPr>
       <w:bookmarkStart w:id="3" w:name="_Toc3395931"/>
-      <w:proofErr w:type="spellStart"/>
       <w:r>
         <w:t>Exceptions</w:t>
       </w:r>
-      <w:proofErr w:type="spellEnd"/>
       <w:r>
         <w:t xml:space="preserve"> behandeln</w:t>
       </w:r>
@@ -3592,23 +2851,7 @@
     <w:p/>
     <w:p>
       <w:r>
-        <w:t xml:space="preserve">Trotz umfangreicher Software-Tests besteht grundsätzlich die Möglichkeit, dass zur Laufzeit eines Programms unerwartete </w:t>
-      </w:r>
-      <w:proofErr w:type="spellStart"/>
-      <w:r>
-        <w:t>Exceptions</w:t>
-      </w:r>
-      <w:proofErr w:type="spellEnd"/>
-      <w:r>
-        <w:t xml:space="preserve"> (insbesondere </w:t>
-      </w:r>
-      <w:proofErr w:type="spellStart"/>
-      <w:r>
-        <w:t>RuntimeExceptions</w:t>
-      </w:r>
-      <w:proofErr w:type="spellEnd"/>
-      <w:r>
-        <w:t xml:space="preserve">) auftreten. </w:t>
+        <w:t xml:space="preserve">Trotz umfangreicher Software-Tests besteht grundsätzlich die Möglichkeit, dass zur Laufzeit eines Programms unerwartete Exceptions (insbesondere RuntimeExceptions) auftreten. </w:t>
       </w:r>
       <w:r>
         <w:br/>
@@ -3617,31 +2860,7 @@
         <w:t>Um dem Benutzer k</w:t>
       </w:r>
       <w:r>
-        <w:t xml:space="preserve">eine schwer </w:t>
-      </w:r>
-      <w:proofErr w:type="gramStart"/>
-      <w:r>
-        <w:t>zu verstehende Fehlermeldung</w:t>
-      </w:r>
-      <w:proofErr w:type="gramEnd"/>
-      <w:r>
-        <w:t xml:space="preserve"> des </w:t>
-      </w:r>
-      <w:proofErr w:type="spellStart"/>
-      <w:r>
-        <w:t>Application</w:t>
-      </w:r>
-      <w:proofErr w:type="spellEnd"/>
-      <w:r>
-        <w:t xml:space="preserve">-Servers zuzumuten, ermöglicht </w:t>
-      </w:r>
-      <w:proofErr w:type="spellStart"/>
-      <w:r>
-        <w:t>Wicket</w:t>
-      </w:r>
-      <w:proofErr w:type="spellEnd"/>
-      <w:r>
-        <w:t xml:space="preserve"> die Definition eigener Error Pages. </w:t>
+        <w:t xml:space="preserve">eine schwer zu verstehende Fehlermeldung des Application-Servers zuzumuten, ermöglicht Wicket die Definition eigener Error Pages. </w:t>
       </w:r>
     </w:p>
     <w:p>
@@ -3663,15 +2882,7 @@
         </w:numPr>
       </w:pPr>
       <w:r>
-        <w:t xml:space="preserve">Legen Sie die Page </w:t>
-      </w:r>
-      <w:proofErr w:type="spellStart"/>
-      <w:r>
-        <w:t>ErrorPage</w:t>
-      </w:r>
-      <w:proofErr w:type="spellEnd"/>
-      <w:r>
-        <w:t xml:space="preserve"> (HTML + Java) an, </w:t>
+        <w:t xml:space="preserve">Legen Sie die Page ErrorPage (HTML + Java) an, </w:t>
       </w:r>
       <w:r>
         <w:t>die</w:t>
@@ -3689,24 +2900,14 @@
         </w:numPr>
       </w:pPr>
       <w:r>
-        <w:t xml:space="preserve">Erweitern Sie die </w:t>
-      </w:r>
-      <w:proofErr w:type="spellStart"/>
-      <w:r>
-        <w:t>init</w:t>
-      </w:r>
-      <w:proofErr w:type="spellEnd"/>
-      <w:r>
-        <w:t xml:space="preserve">-Methode der Klasse </w:t>
-      </w:r>
-      <w:proofErr w:type="spellStart"/>
+        <w:t xml:space="preserve">Erweitern Sie die init-Methode der Klasse </w:t>
+      </w:r>
       <w:r>
         <w:rPr>
           <w:rFonts w:ascii="Courier New" w:hAnsi="Courier New" w:cs="Courier New"/>
         </w:rPr>
         <w:t>WicketApplication</w:t>
       </w:r>
-      <w:proofErr w:type="spellEnd"/>
     </w:p>
     <w:p>
       <w:pPr>
@@ -3717,21 +2918,8 @@
         </w:numPr>
       </w:pPr>
       <w:r>
-        <w:t xml:space="preserve">Anzeigen einer </w:t>
-      </w:r>
-      <w:proofErr w:type="spellStart"/>
-      <w:r>
-        <w:t>ErrorPage</w:t>
-      </w:r>
-      <w:proofErr w:type="spellEnd"/>
-      <w:r>
-        <w:t xml:space="preserve"> beim Auftreten einer </w:t>
-      </w:r>
-      <w:proofErr w:type="spellStart"/>
-      <w:r>
-        <w:t>Exception</w:t>
-      </w:r>
-      <w:proofErr w:type="spellEnd"/>
+        <w:t>Anzeigen einer ErrorPage beim Auftreten einer Exception</w:t>
+      </w:r>
     </w:p>
     <w:p>
       <w:pPr>
@@ -3739,13 +2927,8 @@
         <w:ind w:left="2160"/>
       </w:pPr>
       <w:r>
-        <w:t xml:space="preserve">Festlegung der zuvor erstellten Page als </w:t>
-      </w:r>
-      <w:proofErr w:type="spellStart"/>
-      <w:r>
-        <w:t>ErrorPage</w:t>
-      </w:r>
-      <w:proofErr w:type="spellEnd"/>
+        <w:t>Festlegung der zuvor erstellten Page als ErrorPage</w:t>
+      </w:r>
     </w:p>
     <w:p>
       <w:pPr>
@@ -3759,34 +2942,10 @@
     <w:p/>
     <w:p>
       <w:r>
-        <w:t xml:space="preserve">Die Anzeige von </w:t>
-      </w:r>
-      <w:proofErr w:type="spellStart"/>
-      <w:r>
-        <w:t>Exceptions</w:t>
-      </w:r>
-      <w:proofErr w:type="spellEnd"/>
-      <w:r>
-        <w:t xml:space="preserve"> wird in der Klasse </w:t>
-      </w:r>
-      <w:proofErr w:type="spellStart"/>
-      <w:r>
-        <w:t>Wicket-Application</w:t>
-      </w:r>
-      <w:proofErr w:type="spellEnd"/>
-      <w:r>
-        <w:t xml:space="preserve"> konfiguriert. </w:t>
-      </w:r>
-      <w:r>
-        <w:t xml:space="preserve">Folgende Methoden können aus der </w:t>
-      </w:r>
-      <w:proofErr w:type="spellStart"/>
-      <w:r>
-        <w:t>init</w:t>
-      </w:r>
-      <w:proofErr w:type="spellEnd"/>
-      <w:r>
-        <w:t>-Methode heraus aufgerufen werden:</w:t>
+        <w:t xml:space="preserve">Die Anzeige von Exceptions wird in der Klasse Wicket-Application konfiguriert. </w:t>
+      </w:r>
+      <w:r>
+        <w:t>Folgende Methoden können aus der init-Methode heraus aufgerufen werden:</w:t>
       </w:r>
     </w:p>
     <w:p>
@@ -3801,70 +2960,27 @@
           <w:lang w:val="en-US"/>
         </w:rPr>
       </w:pPr>
-      <w:proofErr w:type="spellStart"/>
-      <w:proofErr w:type="gramStart"/>
       <w:r>
         <w:rPr>
           <w:rFonts w:ascii="Courier New" w:hAnsi="Courier New" w:cs="Courier New"/>
           <w:lang w:val="en-US"/>
         </w:rPr>
-        <w:t>getExceptionSettings</w:t>
-      </w:r>
-      <w:proofErr w:type="spellEnd"/>
+        <w:t>getExceptionSettings().setUnexpectedExceptionDisplay(</w:t>
+      </w:r>
       <w:r>
         <w:rPr>
           <w:rFonts w:ascii="Courier New" w:hAnsi="Courier New" w:cs="Courier New"/>
           <w:lang w:val="en-US"/>
         </w:rPr>
-        <w:t>(</w:t>
-      </w:r>
-      <w:proofErr w:type="gramEnd"/>
+        <w:br/>
+        <w:t xml:space="preserve">    </w:t>
+      </w:r>
       <w:r>
         <w:rPr>
           <w:rFonts w:ascii="Courier New" w:hAnsi="Courier New" w:cs="Courier New"/>
           <w:lang w:val="en-US"/>
         </w:rPr>
-        <w:t>).</w:t>
-      </w:r>
-      <w:proofErr w:type="spellStart"/>
-      <w:r>
-        <w:rPr>
-          <w:rFonts w:ascii="Courier New" w:hAnsi="Courier New" w:cs="Courier New"/>
-          <w:lang w:val="en-US"/>
-        </w:rPr>
-        <w:t>setUnexpectedExceptionDisplay</w:t>
-      </w:r>
-      <w:proofErr w:type="spellEnd"/>
-      <w:r>
-        <w:rPr>
-          <w:rFonts w:ascii="Courier New" w:hAnsi="Courier New" w:cs="Courier New"/>
-          <w:lang w:val="en-US"/>
-        </w:rPr>
-        <w:t>(</w:t>
-      </w:r>
-      <w:r>
-        <w:rPr>
-          <w:rFonts w:ascii="Courier New" w:hAnsi="Courier New" w:cs="Courier New"/>
-          <w:lang w:val="en-US"/>
-        </w:rPr>
-        <w:br/>
-        <w:t xml:space="preserve">    </w:t>
-      </w:r>
-      <w:proofErr w:type="spellStart"/>
-      <w:r>
-        <w:rPr>
-          <w:rFonts w:ascii="Courier New" w:hAnsi="Courier New" w:cs="Courier New"/>
-          <w:lang w:val="en-US"/>
-        </w:rPr>
-        <w:t>ExceptionSettings.SHOW_INTERNAL_ERROR_PAGE</w:t>
-      </w:r>
-      <w:proofErr w:type="spellEnd"/>
-      <w:r>
-        <w:rPr>
-          <w:rFonts w:ascii="Courier New" w:hAnsi="Courier New" w:cs="Courier New"/>
-          <w:lang w:val="en-US"/>
-        </w:rPr>
-        <w:t>);</w:t>
+        <w:t>ExceptionSettings.SHOW_INTERNAL_ERROR_PAGE);</w:t>
       </w:r>
     </w:p>
     <w:p>
@@ -3878,55 +2994,11 @@
           <w:rFonts w:ascii="Courier New" w:hAnsi="Courier New" w:cs="Courier New"/>
         </w:rPr>
       </w:pPr>
-      <w:proofErr w:type="spellStart"/>
       <w:r>
         <w:rPr>
           <w:rFonts w:ascii="Courier New" w:hAnsi="Courier New" w:cs="Courier New"/>
         </w:rPr>
-        <w:t>getApplicationSettings</w:t>
-      </w:r>
-      <w:proofErr w:type="spellEnd"/>
-      <w:r>
-        <w:rPr>
-          <w:rFonts w:ascii="Courier New" w:hAnsi="Courier New" w:cs="Courier New"/>
-        </w:rPr>
-        <w:t>(</w:t>
-      </w:r>
-      <w:proofErr w:type="gramStart"/>
-      <w:r>
-        <w:rPr>
-          <w:rFonts w:ascii="Courier New" w:hAnsi="Courier New" w:cs="Courier New"/>
-        </w:rPr>
-        <w:t>).</w:t>
-      </w:r>
-      <w:proofErr w:type="spellStart"/>
-      <w:r>
-        <w:rPr>
-          <w:rFonts w:ascii="Courier New" w:hAnsi="Courier New" w:cs="Courier New"/>
-        </w:rPr>
-        <w:t>setInternalErrorPage</w:t>
-      </w:r>
-      <w:proofErr w:type="spellEnd"/>
-      <w:proofErr w:type="gramEnd"/>
-      <w:r>
-        <w:rPr>
-          <w:rFonts w:ascii="Courier New" w:hAnsi="Courier New" w:cs="Courier New"/>
-        </w:rPr>
-        <w:t>(</w:t>
-      </w:r>
-      <w:proofErr w:type="spellStart"/>
-      <w:r>
-        <w:rPr>
-          <w:rFonts w:ascii="Courier New" w:hAnsi="Courier New" w:cs="Courier New"/>
-        </w:rPr>
-        <w:t>ErrorPage.class</w:t>
-      </w:r>
-      <w:proofErr w:type="spellEnd"/>
-      <w:r>
-        <w:rPr>
-          <w:rFonts w:ascii="Courier New" w:hAnsi="Courier New" w:cs="Courier New"/>
-        </w:rPr>
-        <w:t>)</w:t>
+        <w:t>getApplicationSettings().setInternalErrorPage(ErrorPage.class)</w:t>
       </w:r>
     </w:p>
     <w:p>
@@ -3962,17 +3034,12 @@
         <w:pStyle w:val="berschrift2"/>
       </w:pPr>
       <w:bookmarkStart w:id="5" w:name="_Toc3395932"/>
-      <w:proofErr w:type="spellStart"/>
       <w:r>
         <w:lastRenderedPageBreak/>
         <w:t>Bookmark</w:t>
       </w:r>
       <w:r>
-        <w:t>able</w:t>
-      </w:r>
-      <w:proofErr w:type="spellEnd"/>
-      <w:r>
-        <w:t xml:space="preserve"> URLs und Seiten definieren</w:t>
+        <w:t>able URLs und Seiten definieren</w:t>
       </w:r>
       <w:bookmarkEnd w:id="4"/>
       <w:bookmarkEnd w:id="5"/>
@@ -4023,14 +3090,12 @@
       <w:r>
         <w:t xml:space="preserve">Legen Sie ein </w:t>
       </w:r>
-      <w:proofErr w:type="spellStart"/>
       <w:r>
         <w:rPr>
           <w:rFonts w:ascii="Courier New" w:hAnsi="Courier New" w:cs="Courier New"/>
         </w:rPr>
         <w:t>DetailPanel</w:t>
       </w:r>
-      <w:proofErr w:type="spellEnd"/>
       <w:r>
         <w:t xml:space="preserve"> an, welches die drei Attribute Name, Beschreibung und Preis eines Käses mit Labels anzeigen kann</w:t>
       </w:r>
@@ -4064,14 +3129,12 @@
       <w:r>
         <w:t xml:space="preserve"> </w:t>
       </w:r>
-      <w:proofErr w:type="spellStart"/>
       <w:r>
         <w:rPr>
           <w:rFonts w:ascii="Courier New" w:hAnsi="Courier New" w:cs="Courier New"/>
         </w:rPr>
         <w:t>PageParameters</w:t>
       </w:r>
-      <w:proofErr w:type="spellEnd"/>
       <w:r>
         <w:t xml:space="preserve"> und bezieht den Namen der angefragten Käsesorte aus dem </w:t>
       </w:r>
@@ -4082,21 +3145,7 @@
         <w:rPr>
           <w:rFonts w:ascii="Courier New" w:hAnsi="Courier New" w:cs="Courier New"/>
         </w:rPr>
-        <w:t>"</w:t>
-      </w:r>
-      <w:proofErr w:type="spellStart"/>
-      <w:r>
-        <w:rPr>
-          <w:rFonts w:ascii="Courier New" w:hAnsi="Courier New" w:cs="Courier New"/>
-        </w:rPr>
-        <w:t>name</w:t>
-      </w:r>
-      <w:proofErr w:type="spellEnd"/>
-      <w:r>
-        <w:rPr>
-          <w:rFonts w:ascii="Courier New" w:hAnsi="Courier New" w:cs="Courier New"/>
-        </w:rPr>
-        <w:t>"</w:t>
+        <w:t>"name"</w:t>
       </w:r>
       <w:r>
         <w:rPr>
@@ -4114,31 +3163,7 @@
         </w:numPr>
       </w:pPr>
       <w:r>
-        <w:t xml:space="preserve">Falls der übermittelte </w:t>
-      </w:r>
-      <w:proofErr w:type="spellStart"/>
-      <w:r>
-        <w:t>Käsename</w:t>
-      </w:r>
-      <w:proofErr w:type="spellEnd"/>
-      <w:r>
-        <w:t xml:space="preserve"> im Pfad zu einer angebotenen Käsesorte aus dem </w:t>
-      </w:r>
-      <w:proofErr w:type="gramStart"/>
-      <w:r>
-        <w:t>Backend  passt</w:t>
-      </w:r>
-      <w:proofErr w:type="gramEnd"/>
-      <w:r>
-        <w:t xml:space="preserve">, so soll das </w:t>
-      </w:r>
-      <w:proofErr w:type="spellStart"/>
-      <w:r>
-        <w:t>DetailPanel</w:t>
-      </w:r>
-      <w:proofErr w:type="spellEnd"/>
-      <w:r>
-        <w:t xml:space="preserve"> angezeigt werden</w:t>
+        <w:t>Falls der übermittelte Käsename im Pfad zu einer angebotenen Käsesorte aus dem Backend  passt, so soll das DetailPanel angezeigt werden</w:t>
       </w:r>
       <w:r>
         <w:t>.</w:t>
@@ -4174,17 +3199,8 @@
         <w:t>-Page</w:t>
       </w:r>
       <w:r>
-        <w:t xml:space="preserve"> in der </w:t>
-      </w:r>
-      <w:proofErr w:type="spellStart"/>
-      <w:r>
-        <w:t>init</w:t>
-      </w:r>
-      <w:proofErr w:type="spellEnd"/>
-      <w:r>
-        <w:t xml:space="preserve">-Methode der Klasse </w:t>
-      </w:r>
-      <w:proofErr w:type="spellStart"/>
+        <w:t xml:space="preserve"> in der init-Methode der Klasse </w:t>
+      </w:r>
       <w:r>
         <w:rPr>
           <w:rFonts w:ascii="Courier New" w:hAnsi="Courier New" w:cs="Courier New"/>
@@ -4203,7 +3219,6 @@
         </w:rPr>
         <w:t>tion</w:t>
       </w:r>
-      <w:proofErr w:type="spellEnd"/>
       <w:r>
         <w:t xml:space="preserve"> unter folgender URL: </w:t>
       </w:r>
@@ -4211,35 +3226,7 @@
         <w:rPr>
           <w:rFonts w:ascii="Courier New" w:hAnsi="Courier New" w:cs="Courier New"/>
         </w:rPr>
-        <w:t>/</w:t>
-      </w:r>
-      <w:proofErr w:type="spellStart"/>
-      <w:r>
-        <w:rPr>
-          <w:rFonts w:ascii="Courier New" w:hAnsi="Courier New" w:cs="Courier New"/>
-        </w:rPr>
-        <w:t>cheese</w:t>
-      </w:r>
-      <w:proofErr w:type="spellEnd"/>
-      <w:r>
-        <w:rPr>
-          <w:rFonts w:ascii="Courier New" w:hAnsi="Courier New" w:cs="Courier New"/>
-        </w:rPr>
-        <w:t>/${</w:t>
-      </w:r>
-      <w:proofErr w:type="spellStart"/>
-      <w:r>
-        <w:rPr>
-          <w:rFonts w:ascii="Courier New" w:hAnsi="Courier New" w:cs="Courier New"/>
-        </w:rPr>
-        <w:t>name</w:t>
-      </w:r>
-      <w:proofErr w:type="spellEnd"/>
-      <w:r>
-        <w:rPr>
-          <w:rFonts w:ascii="Courier New" w:hAnsi="Courier New" w:cs="Courier New"/>
-        </w:rPr>
-        <w:t>}</w:t>
+        <w:t>/cheese/${name}</w:t>
       </w:r>
       <w:r>
         <w:t>.</w:t>
@@ -4265,15 +3252,7 @@
         </w:numPr>
       </w:pPr>
       <w:r>
-        <w:t xml:space="preserve">Sie können alle verfügbaren Käsesorten von dem </w:t>
-      </w:r>
-      <w:proofErr w:type="spellStart"/>
-      <w:r>
-        <w:t>BOService</w:t>
-      </w:r>
-      <w:proofErr w:type="spellEnd"/>
-      <w:r>
-        <w:t xml:space="preserve"> beziehen und deren Namen mit dem übermittelten vergleichen</w:t>
+        <w:t>Sie können alle verfügbaren Käsesorten von dem BOService beziehen und deren Namen mit dem übermittelten vergleichen</w:t>
       </w:r>
       <w:r>
         <w:t>.</w:t>
@@ -4306,40 +3285,11 @@
         <w:t xml:space="preserve"> und Mount-Optionen</w:t>
       </w:r>
       <w:r>
-        <w:t xml:space="preserve"> für URLs und </w:t>
-      </w:r>
-      <w:proofErr w:type="spellStart"/>
-      <w:r>
-        <w:t>Ressources</w:t>
-      </w:r>
-      <w:proofErr w:type="spellEnd"/>
-      <w:r>
-        <w:t xml:space="preserve"> werden im </w:t>
-      </w:r>
-      <w:proofErr w:type="spellStart"/>
-      <w:r>
-        <w:t>Wicket</w:t>
-      </w:r>
-      <w:proofErr w:type="spellEnd"/>
-      <w:r>
-        <w:t xml:space="preserve"> User Guide erklärt (</w:t>
-      </w:r>
-      <w:r>
-        <w:t xml:space="preserve">22.4 URLs </w:t>
-      </w:r>
-      <w:proofErr w:type="spellStart"/>
-      <w:r>
-        <w:t>encryption</w:t>
-      </w:r>
-      <w:proofErr w:type="spellEnd"/>
-      <w:r>
-        <w:t xml:space="preserve"> in </w:t>
-      </w:r>
-      <w:proofErr w:type="spellStart"/>
-      <w:r>
-        <w:t>detail</w:t>
-      </w:r>
-      <w:proofErr w:type="spellEnd"/>
+        <w:t xml:space="preserve"> für URLs und Ressources werden im Wicket User Guide erklärt (</w:t>
+      </w:r>
+      <w:r>
+        <w:t>22.4 URLs encryption in detail</w:t>
+      </w:r>
       <w:r>
         <w:t xml:space="preserve">). </w:t>
       </w:r>
@@ -4354,23 +3304,7 @@
         <w:t xml:space="preserve"> ihre URLs mit ei</w:t>
       </w:r>
       <w:r>
-        <w:t xml:space="preserve">ner einfachen md5-des-Strategie – die Konfiguration erfolgt erneut in der </w:t>
-      </w:r>
-      <w:proofErr w:type="spellStart"/>
-      <w:r>
-        <w:t>Wicket</w:t>
-      </w:r>
-      <w:proofErr w:type="spellEnd"/>
-      <w:r>
-        <w:t>-</w:t>
-      </w:r>
-      <w:proofErr w:type="spellStart"/>
-      <w:r>
-        <w:t>Application</w:t>
-      </w:r>
-      <w:proofErr w:type="spellEnd"/>
-      <w:r>
-        <w:t xml:space="preserve">-Klasse. Verifizieren </w:t>
+        <w:t xml:space="preserve">ner einfachen md5-des-Strategie – die Konfiguration erfolgt erneut in der Wicket-Application-Klasse. Verifizieren </w:t>
       </w:r>
       <w:r>
         <w:t>Sie</w:t>
@@ -4482,44 +3416,24 @@
         <w:pStyle w:val="berschrift2"/>
       </w:pPr>
       <w:bookmarkStart w:id="6" w:name="_Toc3395933"/>
-      <w:proofErr w:type="spellStart"/>
       <w:r>
         <w:t>D</w:t>
       </w:r>
       <w:r>
-        <w:t>eployment</w:t>
-      </w:r>
-      <w:proofErr w:type="spellEnd"/>
-      <w:r>
-        <w:t xml:space="preserve"> auf </w:t>
-      </w:r>
-      <w:proofErr w:type="spellStart"/>
-      <w:r>
-        <w:t>Tomcat</w:t>
+        <w:t>eployment auf Tomcat</w:t>
       </w:r>
       <w:bookmarkEnd w:id="6"/>
-      <w:proofErr w:type="spellEnd"/>
     </w:p>
     <w:p/>
     <w:p>
       <w:r>
-        <w:t xml:space="preserve">Für weitere Tests soll die Anwendung auf </w:t>
-      </w:r>
-      <w:proofErr w:type="spellStart"/>
-      <w:r>
-        <w:t>Tomcat</w:t>
-      </w:r>
-      <w:proofErr w:type="spellEnd"/>
+        <w:t>Für weitere Tests soll die Anwendung auf Tomcat</w:t>
+      </w:r>
       <w:r>
         <w:t xml:space="preserve"> </w:t>
       </w:r>
-      <w:proofErr w:type="spellStart"/>
-      <w:r>
-        <w:t>deployed</w:t>
-      </w:r>
-      <w:proofErr w:type="spellEnd"/>
-      <w:r>
-        <w:t xml:space="preserve"> werden.</w:t>
+      <w:r>
+        <w:t>deployed werden.</w:t>
       </w:r>
     </w:p>
     <w:p>
@@ -4545,15 +3459,7 @@
         <w:t>S</w:t>
       </w:r>
       <w:r>
-        <w:t xml:space="preserve">ie </w:t>
-      </w:r>
-      <w:proofErr w:type="spellStart"/>
-      <w:r>
-        <w:t>apache-tomcat</w:t>
-      </w:r>
-      <w:proofErr w:type="spellEnd"/>
-      <w:r>
-        <w:t xml:space="preserve"> lokal (Version 8). </w:t>
+        <w:t xml:space="preserve">ie apache-tomcat lokal (Version 8). </w:t>
       </w:r>
     </w:p>
     <w:p>
@@ -4571,15 +3477,7 @@
         <w:t>Sie</w:t>
       </w:r>
       <w:r>
-        <w:t xml:space="preserve"> die Installation in </w:t>
-      </w:r>
-      <w:proofErr w:type="spellStart"/>
-      <w:r>
-        <w:t>Eclipse</w:t>
-      </w:r>
-      <w:proofErr w:type="spellEnd"/>
-      <w:r>
-        <w:t xml:space="preserve"> ein</w:t>
+        <w:t xml:space="preserve"> die Installation in Eclipse ein</w:t>
       </w:r>
     </w:p>
     <w:p>
@@ -4597,23 +3495,7 @@
         <w:t xml:space="preserve">Sie </w:t>
       </w:r>
       <w:r>
-        <w:t xml:space="preserve">die Anwendung auf dem </w:t>
-      </w:r>
-      <w:proofErr w:type="spellStart"/>
-      <w:r>
-        <w:t>Tomcat</w:t>
-      </w:r>
-      <w:proofErr w:type="spellEnd"/>
-      <w:r>
-        <w:t xml:space="preserve">-Server in </w:t>
-      </w:r>
-      <w:proofErr w:type="spellStart"/>
-      <w:r>
-        <w:t>Eclipse</w:t>
-      </w:r>
-      <w:proofErr w:type="spellEnd"/>
-      <w:r>
-        <w:t xml:space="preserve">. Verifizieren </w:t>
+        <w:t xml:space="preserve">die Anwendung auf dem Tomcat-Server in Eclipse. Verifizieren </w:t>
       </w:r>
       <w:r>
         <w:t>Sie</w:t>
@@ -4637,23 +3519,7 @@
         <w:t>Sie</w:t>
       </w:r>
       <w:r>
-        <w:t xml:space="preserve"> mittels </w:t>
-      </w:r>
-      <w:proofErr w:type="spellStart"/>
-      <w:r>
-        <w:t>maven</w:t>
-      </w:r>
-      <w:proofErr w:type="spellEnd"/>
-      <w:r>
-        <w:t xml:space="preserve"> ein .war </w:t>
-      </w:r>
-      <w:proofErr w:type="spellStart"/>
-      <w:r>
-        <w:t>file</w:t>
-      </w:r>
-      <w:proofErr w:type="spellEnd"/>
-      <w:r>
-        <w:t xml:space="preserve">. </w:t>
+        <w:t xml:space="preserve"> mittels maven ein .war file. </w:t>
       </w:r>
     </w:p>
     <w:p>
@@ -4665,29 +3531,13 @@
         </w:numPr>
       </w:pPr>
       <w:r>
-        <w:t xml:space="preserve">Starten Sie </w:t>
-      </w:r>
-      <w:proofErr w:type="spellStart"/>
-      <w:r>
-        <w:t>tomcat</w:t>
-      </w:r>
-      <w:proofErr w:type="spellEnd"/>
-      <w:r>
-        <w:t xml:space="preserve"> von der Konsole aus (beenden </w:t>
+        <w:t xml:space="preserve">Starten Sie tomcat von der Konsole aus (beenden </w:t>
       </w:r>
       <w:r>
         <w:t>Sie</w:t>
       </w:r>
       <w:r>
-        <w:t xml:space="preserve"> ihn vorher in </w:t>
-      </w:r>
-      <w:proofErr w:type="spellStart"/>
-      <w:r>
-        <w:t>eclipse</w:t>
-      </w:r>
-      <w:proofErr w:type="spellEnd"/>
-      <w:r>
-        <w:t>) und deploy</w:t>
+        <w:t xml:space="preserve"> ihn vorher in eclipse) und deploy</w:t>
       </w:r>
       <w:r>
         <w:t>e</w:t>
@@ -4702,34 +3552,10 @@
         <w:t>Sie</w:t>
       </w:r>
       <w:r>
-        <w:t xml:space="preserve"> das .war-File im „</w:t>
-      </w:r>
-      <w:proofErr w:type="spellStart"/>
-      <w:r>
-        <w:t>deployment</w:t>
-      </w:r>
-      <w:proofErr w:type="spellEnd"/>
-      <w:r>
-        <w:t>“</w:t>
-      </w:r>
-      <w:r>
-        <w:t xml:space="preserve">-Bereich der </w:t>
-      </w:r>
-      <w:proofErr w:type="spellStart"/>
-      <w:r>
-        <w:t>Webgui</w:t>
-      </w:r>
-      <w:proofErr w:type="spellEnd"/>
-      <w:r>
-        <w:t xml:space="preserve"> oder kopieren Sie es in den </w:t>
-      </w:r>
-      <w:proofErr w:type="spellStart"/>
-      <w:r>
-        <w:t>webapps</w:t>
-      </w:r>
-      <w:proofErr w:type="spellEnd"/>
-      <w:r>
-        <w:t>-Ordner auf der Festplatte.</w:t>
+        <w:t xml:space="preserve"> das .war-File im „deployment“</w:t>
+      </w:r>
+      <w:r>
+        <w:t>-Bereich der Webgui oder kopieren Sie es in den webapps-Ordner auf der Festplatte.</w:t>
       </w:r>
     </w:p>
     <w:p>
@@ -4750,30 +3576,14 @@
         </w:numPr>
       </w:pPr>
       <w:r>
-        <w:t xml:space="preserve">Alle Server sollten in </w:t>
-      </w:r>
-      <w:proofErr w:type="spellStart"/>
-      <w:r>
-        <w:t>eclipse</w:t>
-      </w:r>
-      <w:proofErr w:type="spellEnd"/>
-      <w:r>
-        <w:t xml:space="preserve"> beendet werden, da sonst mehrere Server versuchen auf Port </w:t>
+        <w:t xml:space="preserve">Alle Server sollten in eclipse beendet werden, da sonst mehrere Server versuchen auf Port </w:t>
       </w:r>
       <w:r>
         <w:rPr>
           <w:rFonts w:ascii="Consolas" w:hAnsi="Consolas" w:cs="Consolas"/>
         </w:rPr>
-        <w:t>8080/</w:t>
-      </w:r>
-      <w:proofErr w:type="spellStart"/>
-      <w:r>
-        <w:rPr>
-          <w:rFonts w:ascii="Consolas" w:hAnsi="Consolas" w:cs="Consolas"/>
-        </w:rPr>
-        <w:t>tcp</w:t>
-      </w:r>
-      <w:proofErr w:type="spellEnd"/>
+        <w:t>8080/tcp</w:t>
+      </w:r>
       <w:r>
         <w:t xml:space="preserve"> zu starten. </w:t>
       </w:r>
@@ -4787,57 +3597,13 @@
         </w:numPr>
       </w:pPr>
       <w:r>
-        <w:t xml:space="preserve">Die Konfiguration des </w:t>
-      </w:r>
-      <w:proofErr w:type="spellStart"/>
-      <w:r>
-        <w:t>modes</w:t>
-      </w:r>
-      <w:proofErr w:type="spellEnd"/>
-      <w:r>
-        <w:t xml:space="preserve"> wird in </w:t>
-      </w:r>
-      <w:proofErr w:type="spellStart"/>
+        <w:t xml:space="preserve">Die Konfiguration des modes wird in </w:t>
+      </w:r>
       <w:r>
         <w:rPr>
           <w:rFonts w:ascii="Consolas" w:hAnsi="Consolas" w:cs="Consolas"/>
         </w:rPr>
-        <w:t>src</w:t>
-      </w:r>
-      <w:proofErr w:type="spellEnd"/>
-      <w:r>
-        <w:rPr>
-          <w:rFonts w:ascii="Consolas" w:hAnsi="Consolas" w:cs="Consolas"/>
-        </w:rPr>
-        <w:t>/</w:t>
-      </w:r>
-      <w:proofErr w:type="spellStart"/>
-      <w:r>
-        <w:rPr>
-          <w:rFonts w:ascii="Consolas" w:hAnsi="Consolas" w:cs="Consolas"/>
-        </w:rPr>
-        <w:t>main</w:t>
-      </w:r>
-      <w:proofErr w:type="spellEnd"/>
-      <w:r>
-        <w:rPr>
-          <w:rFonts w:ascii="Consolas" w:hAnsi="Consolas" w:cs="Consolas"/>
-        </w:rPr>
-        <w:t>/</w:t>
-      </w:r>
-      <w:proofErr w:type="spellStart"/>
-      <w:r>
-        <w:rPr>
-          <w:rFonts w:ascii="Consolas" w:hAnsi="Consolas" w:cs="Consolas"/>
-        </w:rPr>
-        <w:t>webapp</w:t>
-      </w:r>
-      <w:proofErr w:type="spellEnd"/>
-      <w:r>
-        <w:rPr>
-          <w:rFonts w:ascii="Consolas" w:hAnsi="Consolas" w:cs="Consolas"/>
-        </w:rPr>
-        <w:t>/WEB-INF/web.xml</w:t>
+        <w:t>src/main/webapp/WEB-INF/web.xml</w:t>
       </w:r>
       <w:r>
         <w:t xml:space="preserve"> erläutert.</w:t>
@@ -4911,44 +3677,20 @@
       </w:pPr>
       <w:bookmarkStart w:id="7" w:name="_Toc3395934"/>
       <w:r>
-        <w:t xml:space="preserve">Größe des </w:t>
-      </w:r>
-      <w:proofErr w:type="spellStart"/>
-      <w:r>
-        <w:t>PageStores</w:t>
-      </w:r>
-      <w:proofErr w:type="spellEnd"/>
-      <w:r>
-        <w:t xml:space="preserve"> beschränken</w:t>
+        <w:t>Größe des PageStores beschränken</w:t>
       </w:r>
       <w:bookmarkEnd w:id="7"/>
     </w:p>
     <w:p/>
     <w:p>
       <w:r>
-        <w:t xml:space="preserve">In der </w:t>
-      </w:r>
-      <w:proofErr w:type="spellStart"/>
-      <w:r>
-        <w:t>Pre-Produc</w:t>
-      </w:r>
-      <w:r>
-        <w:t>tion</w:t>
-      </w:r>
-      <w:proofErr w:type="spellEnd"/>
-      <w:r>
-        <w:t xml:space="preserve"> f</w:t>
-      </w:r>
-      <w:r>
-        <w:t xml:space="preserve">ällt auf, dass der </w:t>
-      </w:r>
-      <w:proofErr w:type="spellStart"/>
-      <w:r>
-        <w:t>PageStore</w:t>
-      </w:r>
-      <w:proofErr w:type="spellEnd"/>
-      <w:r>
-        <w:t xml:space="preserve"> in</w:t>
+        <w:t>In der Pre-Produc</w:t>
+      </w:r>
+      <w:r>
+        <w:t>tion f</w:t>
+      </w:r>
+      <w:r>
+        <w:t>ällt auf, dass der PageStore in</w:t>
       </w:r>
       <w:r>
         <w:t xml:space="preserve"> der http-Session abgelegt werden soll, damit im Cluster einfach</w:t>
@@ -4983,15 +3725,7 @@
         </w:numPr>
       </w:pPr>
       <w:r>
-        <w:t xml:space="preserve">Ermitteln Sie: Von welcher Seite (Index, </w:t>
-      </w:r>
-      <w:proofErr w:type="spellStart"/>
-      <w:r>
-        <w:t>Checkout</w:t>
-      </w:r>
-      <w:proofErr w:type="spellEnd"/>
-      <w:r>
-        <w:t>), wer</w:t>
+        <w:t>Ermitteln Sie: Von welcher Seite (Index, Checkout), wer</w:t>
       </w:r>
       <w:r>
         <w:t xml:space="preserve">den mehrere Versionen erstellt? </w:t>
@@ -5026,14 +3760,12 @@
       <w:r>
         <w:t xml:space="preserve"> den </w:t>
       </w:r>
-      <w:proofErr w:type="spellStart"/>
       <w:r>
         <w:rPr>
           <w:rFonts w:ascii="Courier New" w:hAnsi="Courier New" w:cs="Courier New"/>
         </w:rPr>
         <w:t>HttpSessionDataStore</w:t>
       </w:r>
-      <w:proofErr w:type="spellEnd"/>
       <w:r>
         <w:t xml:space="preserve"> und beschränken Sie </w:t>
       </w:r>
@@ -5056,23 +3788,7 @@
         </w:numPr>
       </w:pPr>
       <w:r>
-        <w:t xml:space="preserve">Fragt der User eine Seite an, die nicht im </w:t>
-      </w:r>
-      <w:proofErr w:type="spellStart"/>
-      <w:r>
-        <w:t>PageStore</w:t>
-      </w:r>
-      <w:proofErr w:type="spellEnd"/>
-      <w:r>
-        <w:t xml:space="preserve"> enthalten ist, so erhält er eine </w:t>
-      </w:r>
-      <w:proofErr w:type="spellStart"/>
-      <w:r>
-        <w:t>PageExpired</w:t>
-      </w:r>
-      <w:proofErr w:type="spellEnd"/>
-      <w:r>
-        <w:t xml:space="preserve">-Fehlermeldung. </w:t>
+        <w:t xml:space="preserve">Fragt der User eine Seite an, die nicht im PageStore enthalten ist, so erhält er eine PageExpired-Fehlermeldung. </w:t>
       </w:r>
       <w:r>
         <w:t>Definieren Sie eine eigene Fehlerseite</w:t>
@@ -5100,35 +3816,20 @@
       <w:r>
         <w:t xml:space="preserve">Die Verwendung und Konfiguration des </w:t>
       </w:r>
-      <w:proofErr w:type="spellStart"/>
       <w:r>
         <w:rPr>
           <w:rFonts w:ascii="Courier New" w:hAnsi="Courier New" w:cs="Courier New"/>
         </w:rPr>
         <w:t>HTTPSessionDataStores</w:t>
       </w:r>
-      <w:proofErr w:type="spellEnd"/>
-      <w:r>
-        <w:t xml:space="preserve"> wird detailliert im </w:t>
-      </w:r>
-      <w:proofErr w:type="spellStart"/>
-      <w:r>
-        <w:t>Wicket</w:t>
-      </w:r>
-      <w:proofErr w:type="spellEnd"/>
-      <w:r>
-        <w:t xml:space="preserve">-Guide, Kapitel „26.1 Page </w:t>
-      </w:r>
-      <w:proofErr w:type="spellStart"/>
+      <w:r>
+        <w:t xml:space="preserve"> wird detailliert im Wicket-Guide, Kapitel „26.1 Page </w:t>
+      </w:r>
       <w:r>
         <w:t>S</w:t>
       </w:r>
       <w:r>
-        <w:t>toring</w:t>
-      </w:r>
-      <w:proofErr w:type="spellEnd"/>
-      <w:r>
-        <w:t xml:space="preserve">“ beschrieben. </w:t>
+        <w:t xml:space="preserve">toring“ beschrieben. </w:t>
       </w:r>
       <w:r>
         <w:t>Leider hat die Dokumentation</w:t>
@@ -5235,15 +3936,7 @@
         </w:numPr>
       </w:pPr>
       <w:r>
-        <w:t xml:space="preserve">Analog zur </w:t>
-      </w:r>
-      <w:proofErr w:type="spellStart"/>
-      <w:r>
-        <w:t>PageExpiredPage</w:t>
-      </w:r>
-      <w:proofErr w:type="spellEnd"/>
-      <w:r>
-        <w:t xml:space="preserve"> können auch</w:t>
+        <w:t>Analog zur PageExpiredPage können auch</w:t>
       </w:r>
       <w:r>
         <w:t xml:space="preserve"> weitere</w:t>
@@ -5288,13 +3981,8 @@
         <w:t>en</w:t>
       </w:r>
       <w:r>
-        <w:t xml:space="preserve"> erfordern die Nutzung des </w:t>
-      </w:r>
-      <w:proofErr w:type="spellStart"/>
-      <w:r>
-        <w:t>HTTPSession</w:t>
-      </w:r>
-      <w:proofErr w:type="spellEnd"/>
+        <w:t xml:space="preserve"> erfordern die Nutzung des HTTPSession</w:t>
+      </w:r>
       <w:r>
         <w:t xml:space="preserve"> basierten </w:t>
       </w:r>
@@ -5311,15 +3999,7 @@
         </w:numPr>
       </w:pPr>
       <w:r>
-        <w:t xml:space="preserve">Welche Cluster-Strategien vermeiden die Synchronisierung der </w:t>
-      </w:r>
-      <w:proofErr w:type="spellStart"/>
-      <w:r>
-        <w:t>HTTPSession</w:t>
-      </w:r>
-      <w:proofErr w:type="spellEnd"/>
-      <w:r>
-        <w:t>?</w:t>
+        <w:t>Welche Cluster-Strategien vermeiden die Synchronisierung der HTTPSession?</w:t>
       </w:r>
     </w:p>
     <w:p>
@@ -5331,59 +4011,25 @@
         </w:numPr>
       </w:pPr>
       <w:r>
-        <w:t xml:space="preserve">Was ist bei der </w:t>
-      </w:r>
-      <w:proofErr w:type="spellStart"/>
-      <w:r>
-        <w:t>Wicket</w:t>
-      </w:r>
-      <w:proofErr w:type="spellEnd"/>
-      <w:r>
-        <w:t xml:space="preserve">-Funktion </w:t>
-      </w:r>
-      <w:proofErr w:type="spellStart"/>
-      <w:proofErr w:type="gramStart"/>
+        <w:t xml:space="preserve">Was ist bei der Wicket-Funktion </w:t>
+      </w:r>
       <w:r>
         <w:rPr>
           <w:rFonts w:ascii="Courier New" w:hAnsi="Courier New" w:cs="Courier New"/>
         </w:rPr>
-        <w:t>page.setStatelessHint</w:t>
-      </w:r>
-      <w:proofErr w:type="spellEnd"/>
-      <w:proofErr w:type="gramEnd"/>
+        <w:t>page.setStatelessHint(boolean</w:t>
+      </w:r>
       <w:r>
         <w:rPr>
           <w:rFonts w:ascii="Courier New" w:hAnsi="Courier New" w:cs="Courier New"/>
         </w:rPr>
-        <w:t>(</w:t>
-      </w:r>
-      <w:proofErr w:type="spellStart"/>
+        <w:t xml:space="preserve"> </w:t>
+      </w:r>
       <w:r>
         <w:rPr>
           <w:rFonts w:ascii="Courier New" w:hAnsi="Courier New" w:cs="Courier New"/>
         </w:rPr>
-        <w:t>boolean</w:t>
-      </w:r>
-      <w:proofErr w:type="spellEnd"/>
-      <w:r>
-        <w:rPr>
-          <w:rFonts w:ascii="Courier New" w:hAnsi="Courier New" w:cs="Courier New"/>
-        </w:rPr>
-        <w:t xml:space="preserve"> </w:t>
-      </w:r>
-      <w:proofErr w:type="spellStart"/>
-      <w:r>
-        <w:rPr>
-          <w:rFonts w:ascii="Courier New" w:hAnsi="Courier New" w:cs="Courier New"/>
-        </w:rPr>
-        <w:t>value</w:t>
-      </w:r>
-      <w:proofErr w:type="spellEnd"/>
-      <w:r>
-        <w:rPr>
-          <w:rFonts w:ascii="Courier New" w:hAnsi="Courier New" w:cs="Courier New"/>
-        </w:rPr>
-        <w:t>)</w:t>
+        <w:t>value)</w:t>
       </w:r>
       <w:r>
         <w:t xml:space="preserve"> zu beachten? Was bewirkt sie?</w:t>
@@ -5393,13 +4039,8 @@
       </w:r>
       <w:r>
         <w:br/>
-        <w:t xml:space="preserve">Optional: Implementieren Sie die Details-Seite </w:t>
-      </w:r>
-      <w:proofErr w:type="spellStart"/>
-      <w:r>
-        <w:t>stateless</w:t>
-      </w:r>
-      <w:proofErr w:type="spellEnd"/>
+        <w:t>Optional: Implementieren Sie die Details-Seite stateless</w:t>
+      </w:r>
       <w:r>
         <w:t xml:space="preserve"> (Vgl. Aufgabe </w:t>
       </w:r>
@@ -5497,12 +4138,10 @@
       <w:r>
         <w:t xml:space="preserve"> </w:t>
       </w:r>
-      <w:proofErr w:type="spellStart"/>
       <w:r>
         <w:t>Behaviours</w:t>
       </w:r>
       <w:bookmarkEnd w:id="8"/>
-      <w:proofErr w:type="spellEnd"/>
     </w:p>
     <w:p/>
     <w:p>
@@ -5548,14 +4187,12 @@
       <w:r>
         <w:t xml:space="preserve"> mit Validierungsfehler ist die CSS-Klasse </w:t>
       </w:r>
-      <w:proofErr w:type="spellStart"/>
       <w:r>
         <w:rPr>
           <w:rFonts w:ascii="Courier New" w:hAnsi="Courier New" w:cs="Courier New"/>
         </w:rPr>
         <w:t>error</w:t>
       </w:r>
-      <w:proofErr w:type="spellEnd"/>
       <w:r>
         <w:t xml:space="preserve"> gesetzt</w:t>
       </w:r>
@@ -5574,14 +4211,12 @@
       <w:r>
         <w:t xml:space="preserve">Im CSS: Textfelder der Klasse </w:t>
       </w:r>
-      <w:proofErr w:type="spellStart"/>
       <w:r>
         <w:rPr>
           <w:rFonts w:ascii="Courier New" w:hAnsi="Courier New" w:cs="Courier New"/>
         </w:rPr>
         <w:t>error</w:t>
       </w:r>
-      <w:proofErr w:type="spellEnd"/>
       <w:r>
         <w:t xml:space="preserve"> werden rot umrandet</w:t>
       </w:r>
@@ -5595,38 +4230,14 @@
         <w:rPr>
           <w:rFonts w:ascii="Courier New" w:hAnsi="Courier New" w:cs="Courier New"/>
         </w:rPr>
-        <w:t>.</w:t>
-      </w:r>
-      <w:proofErr w:type="spellStart"/>
+        <w:t xml:space="preserve">.error { </w:t>
+      </w:r>
       <w:r>
         <w:rPr>
           <w:rFonts w:ascii="Courier New" w:hAnsi="Courier New" w:cs="Courier New"/>
         </w:rPr>
-        <w:t>error</w:t>
-      </w:r>
-      <w:proofErr w:type="spellEnd"/>
-      <w:r>
-        <w:rPr>
-          <w:rFonts w:ascii="Courier New" w:hAnsi="Courier New" w:cs="Courier New"/>
-        </w:rPr>
-        <w:t xml:space="preserve"> </w:t>
-      </w:r>
-      <w:proofErr w:type="gramStart"/>
-      <w:r>
-        <w:rPr>
-          <w:rFonts w:ascii="Courier New" w:hAnsi="Courier New" w:cs="Courier New"/>
-        </w:rPr>
-        <w:t xml:space="preserve">{ </w:t>
-      </w:r>
-      <w:proofErr w:type="spellStart"/>
-      <w:r>
-        <w:rPr>
-          <w:rFonts w:ascii="Courier New" w:hAnsi="Courier New" w:cs="Courier New"/>
-        </w:rPr>
         <w:t>outline</w:t>
       </w:r>
-      <w:proofErr w:type="spellEnd"/>
-      <w:proofErr w:type="gramEnd"/>
       <w:r>
         <w:rPr>
           <w:rFonts w:ascii="Courier New" w:hAnsi="Courier New" w:cs="Courier New"/>
@@ -5657,24 +4268,14 @@
         <w:t>S</w:t>
       </w:r>
       <w:r>
-        <w:t xml:space="preserve">ie </w:t>
-      </w:r>
-      <w:proofErr w:type="spellStart"/>
-      <w:r>
-        <w:t>Textfields</w:t>
-      </w:r>
-      <w:proofErr w:type="spellEnd"/>
-      <w:r>
-        <w:t xml:space="preserve">, die ausgefüllt werden müssen, dass HTML-Attribut </w:t>
-      </w:r>
-      <w:proofErr w:type="spellStart"/>
+        <w:t xml:space="preserve">ie Textfields, die ausgefüllt werden müssen, dass HTML-Attribut </w:t>
+      </w:r>
       <w:r>
         <w:rPr>
           <w:rFonts w:ascii="Courier New" w:hAnsi="Courier New" w:cs="Courier New"/>
         </w:rPr>
         <w:t>required</w:t>
       </w:r>
-      <w:proofErr w:type="spellEnd"/>
       <w:r>
         <w:t xml:space="preserve"> hinzu.</w:t>
       </w:r>
@@ -5688,26 +4289,16 @@
         </w:numPr>
       </w:pPr>
       <w:r>
-        <w:t xml:space="preserve">Für gemeinsames Verhalten bestimmter Komponenten verwendet </w:t>
-      </w:r>
-      <w:proofErr w:type="spellStart"/>
-      <w:r>
-        <w:t>wicket</w:t>
-      </w:r>
-      <w:proofErr w:type="spellEnd"/>
+        <w:t>Für gemeinsames Verhalten bestimmter Komponenten verwendet wicket</w:t>
+      </w:r>
       <w:r>
         <w:t xml:space="preserve"> sogenannte</w:t>
       </w:r>
       <w:r>
         <w:t xml:space="preserve"> </w:t>
       </w:r>
-      <w:proofErr w:type="spellStart"/>
-      <w:r>
-        <w:t>behaviors</w:t>
-      </w:r>
-      <w:proofErr w:type="spellEnd"/>
-      <w:r>
-        <w:t xml:space="preserve">. Sie </w:t>
+      <w:r>
+        <w:t xml:space="preserve">behaviors. Sie </w:t>
       </w:r>
       <w:r>
         <w:t xml:space="preserve">werden </w:t>
@@ -5715,19 +4306,11 @@
       <w:r>
         <w:t xml:space="preserve">via </w:t>
       </w:r>
-      <w:proofErr w:type="spellStart"/>
       <w:r>
         <w:rPr>
           <w:rFonts w:ascii="Courier New" w:hAnsi="Courier New" w:cs="Courier New"/>
         </w:rPr>
-        <w:t>component.add</w:t>
-      </w:r>
-      <w:proofErr w:type="spellEnd"/>
-      <w:r>
-        <w:rPr>
-          <w:rFonts w:ascii="Courier New" w:hAnsi="Courier New" w:cs="Courier New"/>
-        </w:rPr>
-        <w:t>(.)</w:t>
+        <w:t>component.add(.)</w:t>
       </w:r>
       <w:r>
         <w:rPr>
@@ -5961,33 +4544,23 @@
       <w:r>
         <w:t xml:space="preserve"> eine eigenes Feedbackpanel (</w:t>
       </w:r>
-      <w:proofErr w:type="spellStart"/>
       <w:r>
         <w:rPr>
           <w:rFonts w:ascii="Consolas" w:hAnsi="Consolas" w:cs="Consolas"/>
         </w:rPr>
         <w:t>CooperateFeedbackPanel</w:t>
       </w:r>
-      <w:proofErr w:type="spellEnd"/>
       <w:r>
         <w:rPr>
           <w:rFonts w:ascii="Consolas" w:hAnsi="Consolas" w:cs="Consolas"/>
         </w:rPr>
         <w:t xml:space="preserve"> </w:t>
       </w:r>
-      <w:proofErr w:type="spellStart"/>
       <w:r>
         <w:rPr>
           <w:rFonts w:ascii="Consolas" w:hAnsi="Consolas" w:cs="Consolas"/>
         </w:rPr>
-        <w:t>extends</w:t>
-      </w:r>
-      <w:proofErr w:type="spellEnd"/>
-      <w:r>
-        <w:rPr>
-          <w:rFonts w:ascii="Consolas" w:hAnsi="Consolas" w:cs="Consolas"/>
-        </w:rPr>
-        <w:t xml:space="preserve"> Feedbackpanel</w:t>
+        <w:t>extends Feedbackpanel</w:t>
       </w:r>
       <w:r>
         <w:t>) mit eigenem HTML-Template</w:t>
@@ -6048,15 +4621,7 @@
         <w:t xml:space="preserve"> programmatisch</w:t>
       </w:r>
       <w:r>
-        <w:t xml:space="preserve"> über ein </w:t>
-      </w:r>
-      <w:proofErr w:type="spellStart"/>
-      <w:r>
-        <w:t>behavior</w:t>
-      </w:r>
-      <w:proofErr w:type="spellEnd"/>
-      <w:r>
-        <w:t xml:space="preserve"> angepasst werden – da die Struktur jedoch recht komplex ist, bietet sich ein eigenes HTML-Template an.</w:t>
+        <w:t xml:space="preserve"> über ein behavior angepasst werden – da die Struktur jedoch recht komplex ist, bietet sich ein eigenes HTML-Template an.</w:t>
       </w:r>
       <w:r>
         <w:br/>
@@ -6072,15 +4637,7 @@
         </w:numPr>
       </w:pPr>
       <w:r>
-        <w:t xml:space="preserve">API und Layout des Feedback-Panels ändern sich ggf. bei künftigen </w:t>
-      </w:r>
-      <w:proofErr w:type="spellStart"/>
-      <w:r>
-        <w:t>Wicket</w:t>
-      </w:r>
-      <w:proofErr w:type="spellEnd"/>
-      <w:r>
-        <w:t xml:space="preserve">-Versionen. Um mehr Stabilität zu erreichen, können </w:t>
+        <w:t xml:space="preserve">API und Layout des Feedback-Panels ändern sich ggf. bei künftigen Wicket-Versionen. Um mehr Stabilität zu erreichen, können </w:t>
       </w:r>
       <w:r>
         <w:t>Sie</w:t>
@@ -6128,16 +4685,11 @@
       <w:r>
         <w:t xml:space="preserve"> – </w:t>
       </w:r>
-      <w:proofErr w:type="spellStart"/>
       <w:r>
         <w:t>W</w:t>
       </w:r>
       <w:r>
-        <w:t>icket</w:t>
-      </w:r>
-      <w:proofErr w:type="spellEnd"/>
-      <w:r>
-        <w:t xml:space="preserve"> Autorisation</w:t>
+        <w:t>icket Autorisation</w:t>
       </w:r>
       <w:bookmarkEnd w:id="10"/>
     </w:p>
@@ -6176,40 +4728,14 @@
       <w:r>
         <w:t xml:space="preserve">das Artefakt </w:t>
       </w:r>
-      <w:proofErr w:type="spellStart"/>
       <w:r>
         <w:rPr>
           <w:rFonts w:ascii="Courier New" w:hAnsi="Courier New" w:cs="Courier New"/>
         </w:rPr>
         <w:t>wicket-auth-roles</w:t>
       </w:r>
-      <w:proofErr w:type="spellEnd"/>
-      <w:r>
-        <w:t xml:space="preserve"> analog zu </w:t>
-      </w:r>
-      <w:proofErr w:type="spellStart"/>
-      <w:r>
-        <w:t>wicket</w:t>
-      </w:r>
-      <w:proofErr w:type="spellEnd"/>
-      <w:r>
-        <w:t xml:space="preserve"> (</w:t>
-      </w:r>
-      <w:proofErr w:type="spellStart"/>
-      <w:r>
-        <w:t>group-id</w:t>
-      </w:r>
-      <w:proofErr w:type="spellEnd"/>
-      <w:r>
-        <w:t xml:space="preserve">, </w:t>
-      </w:r>
-      <w:proofErr w:type="spellStart"/>
-      <w:r>
-        <w:t>version</w:t>
-      </w:r>
-      <w:proofErr w:type="spellEnd"/>
-      <w:r>
-        <w:t xml:space="preserve">) in die </w:t>
+      <w:r>
+        <w:t xml:space="preserve"> analog zu wicket (group-id, version) in die </w:t>
       </w:r>
       <w:r>
         <w:rPr>
@@ -6238,14 +4764,12 @@
       <w:r>
         <w:t xml:space="preserve"> die </w:t>
       </w:r>
-      <w:proofErr w:type="spellStart"/>
       <w:r>
         <w:rPr>
           <w:rFonts w:ascii="Courier New" w:hAnsi="Courier New" w:cs="Courier New"/>
         </w:rPr>
         <w:t>CheesrSession</w:t>
       </w:r>
-      <w:proofErr w:type="spellEnd"/>
       <w:r>
         <w:t>:</w:t>
       </w:r>
@@ -6261,14 +4785,12 @@
       <w:r>
         <w:t xml:space="preserve">Sie erbt nun von </w:t>
       </w:r>
-      <w:proofErr w:type="spellStart"/>
       <w:r>
         <w:rPr>
           <w:rFonts w:ascii="Courier New" w:hAnsi="Courier New" w:cs="Courier New"/>
         </w:rPr>
         <w:t>AuthenticatedWebSession</w:t>
       </w:r>
-      <w:proofErr w:type="spellEnd"/>
       <w:r>
         <w:t xml:space="preserve">. </w:t>
       </w:r>
@@ -6284,56 +4806,36 @@
       <w:r>
         <w:t xml:space="preserve">Die Methode </w:t>
       </w:r>
-      <w:proofErr w:type="spellStart"/>
-      <w:proofErr w:type="gramStart"/>
       <w:r>
         <w:rPr>
           <w:rFonts w:ascii="Courier New" w:hAnsi="Courier New" w:cs="Courier New"/>
         </w:rPr>
-        <w:t>authenticate</w:t>
-      </w:r>
-      <w:proofErr w:type="spellEnd"/>
+        <w:t>authenticate(String arg0, String arg1)</w:t>
+      </w:r>
+      <w:r>
+        <w:t xml:space="preserve"> </w:t>
+      </w:r>
+      <w:r>
+        <w:t xml:space="preserve">wird überschrieben. Sie </w:t>
+      </w:r>
+      <w:r>
+        <w:t xml:space="preserve">gibt </w:t>
+      </w:r>
       <w:r>
         <w:rPr>
           <w:rFonts w:ascii="Courier New" w:hAnsi="Courier New" w:cs="Courier New"/>
         </w:rPr>
-        <w:t>(</w:t>
-      </w:r>
-      <w:proofErr w:type="gramEnd"/>
+        <w:t>true</w:t>
+      </w:r>
+      <w:r>
+        <w:t xml:space="preserve"> zurück, soweit Benutzer und Kennwort </w:t>
+      </w:r>
       <w:r>
         <w:rPr>
           <w:rFonts w:ascii="Courier New" w:hAnsi="Courier New" w:cs="Courier New"/>
         </w:rPr>
-        <w:t>String arg0, String arg1)</w:t>
-      </w:r>
-      <w:r>
-        <w:t xml:space="preserve"> </w:t>
-      </w:r>
-      <w:r>
-        <w:t xml:space="preserve">wird überschrieben. Sie </w:t>
-      </w:r>
-      <w:r>
-        <w:t xml:space="preserve">gibt </w:t>
-      </w:r>
-      <w:proofErr w:type="spellStart"/>
-      <w:r>
-        <w:rPr>
-          <w:rFonts w:ascii="Courier New" w:hAnsi="Courier New" w:cs="Courier New"/>
-        </w:rPr>
-        <w:t>true</w:t>
-      </w:r>
-      <w:proofErr w:type="spellEnd"/>
-      <w:r>
-        <w:t xml:space="preserve"> zurück, soweit Benutzer und Kennwort </w:t>
-      </w:r>
-      <w:proofErr w:type="spellStart"/>
-      <w:r>
-        <w:rPr>
-          <w:rFonts w:ascii="Courier New" w:hAnsi="Courier New" w:cs="Courier New"/>
-        </w:rPr>
         <w:t>gfu</w:t>
       </w:r>
-      <w:proofErr w:type="spellEnd"/>
       <w:r>
         <w:t xml:space="preserve"> sind.</w:t>
       </w:r>
@@ -6352,27 +4854,11 @@
       <w:r>
         <w:t xml:space="preserve"> </w:t>
       </w:r>
-      <w:proofErr w:type="spellStart"/>
-      <w:proofErr w:type="gramStart"/>
       <w:r>
         <w:rPr>
           <w:rFonts w:ascii="Courier New" w:hAnsi="Courier New" w:cs="Courier New"/>
         </w:rPr>
-        <w:t>getRoles</w:t>
-      </w:r>
-      <w:proofErr w:type="spellEnd"/>
-      <w:r>
-        <w:rPr>
-          <w:rFonts w:ascii="Courier New" w:hAnsi="Courier New" w:cs="Courier New"/>
-        </w:rPr>
-        <w:t>(</w:t>
-      </w:r>
-      <w:proofErr w:type="gramEnd"/>
-      <w:r>
-        <w:rPr>
-          <w:rFonts w:ascii="Courier New" w:hAnsi="Courier New" w:cs="Courier New"/>
-        </w:rPr>
-        <w:t>)</w:t>
+        <w:t>getRoles()</w:t>
       </w:r>
       <w:r>
         <w:t xml:space="preserve"> gibt</w:t>
@@ -6410,14 +4896,12 @@
       <w:r>
         <w:t xml:space="preserve"> ein Interface </w:t>
       </w:r>
-      <w:proofErr w:type="spellStart"/>
       <w:r>
         <w:rPr>
           <w:rFonts w:ascii="Courier New" w:hAnsi="Courier New" w:cs="Courier New"/>
         </w:rPr>
         <w:t>AuthenticatedWebPage</w:t>
       </w:r>
-      <w:proofErr w:type="spellEnd"/>
       <w:r>
         <w:t xml:space="preserve"> um Pages zu taggen, die nur nach e</w:t>
       </w:r>
@@ -6430,24 +4914,14 @@
       <w:r>
         <w:t xml:space="preserve"> </w:t>
       </w:r>
-      <w:proofErr w:type="spellStart"/>
       <w:r>
         <w:rPr>
           <w:rFonts w:ascii="Courier New" w:hAnsi="Courier New" w:cs="Courier New"/>
         </w:rPr>
         <w:t>Checkout</w:t>
       </w:r>
-      <w:proofErr w:type="spellEnd"/>
-      <w:r>
-        <w:t xml:space="preserve">, damit hier ein </w:t>
-      </w:r>
-      <w:proofErr w:type="spellStart"/>
-      <w:r>
-        <w:t>login</w:t>
-      </w:r>
-      <w:proofErr w:type="spellEnd"/>
-      <w:r>
-        <w:t xml:space="preserve"> verlangt wird.</w:t>
+      <w:r>
+        <w:t>, damit hier ein login verlangt wird.</w:t>
       </w:r>
     </w:p>
     <w:p>
@@ -6471,17 +4945,8 @@
         </w:numPr>
       </w:pPr>
       <w:r>
-        <w:t xml:space="preserve">Bei einem </w:t>
-      </w:r>
-      <w:proofErr w:type="spellStart"/>
-      <w:r>
-        <w:t>Submit</w:t>
-      </w:r>
-      <w:proofErr w:type="spellEnd"/>
-      <w:r>
-        <w:t xml:space="preserve"> des Formulars, wird der Benutzer via </w:t>
-      </w:r>
-      <w:proofErr w:type="spellStart"/>
+        <w:t xml:space="preserve">Bei einem Submit des Formulars, wird der Benutzer via </w:t>
+      </w:r>
       <w:r>
         <w:rPr>
           <w:rFonts w:ascii="Courier New" w:hAnsi="Courier New" w:cs="Courier New"/>
@@ -6494,7 +4959,6 @@
         </w:rPr>
         <w:t>authenticate</w:t>
       </w:r>
-      <w:proofErr w:type="spellEnd"/>
       <w:r>
         <w:rPr>
           <w:rFonts w:ascii="Courier New" w:hAnsi="Courier New" w:cs="Courier New"/>
@@ -6555,48 +5019,16 @@
         <w:t>Sie</w:t>
       </w:r>
       <w:r>
-        <w:t xml:space="preserve"> eine </w:t>
-      </w:r>
-      <w:proofErr w:type="spellStart"/>
-      <w:r>
-        <w:t>Authorization</w:t>
-      </w:r>
-      <w:proofErr w:type="spellEnd"/>
-      <w:r>
-        <w:t xml:space="preserve"> Strategie in der </w:t>
-      </w:r>
-      <w:proofErr w:type="spellStart"/>
-      <w:proofErr w:type="gramStart"/>
+        <w:t xml:space="preserve"> eine Authorization Strategie in der </w:t>
+      </w:r>
       <w:r>
         <w:rPr>
           <w:rFonts w:ascii="Courier New" w:hAnsi="Courier New" w:cs="Courier New"/>
         </w:rPr>
-        <w:t>init</w:t>
-      </w:r>
-      <w:proofErr w:type="spellEnd"/>
-      <w:r>
-        <w:rPr>
-          <w:rFonts w:ascii="Courier New" w:hAnsi="Courier New" w:cs="Courier New"/>
-        </w:rPr>
-        <w:t>(</w:t>
-      </w:r>
-      <w:proofErr w:type="gramEnd"/>
-      <w:r>
-        <w:rPr>
-          <w:rFonts w:ascii="Courier New" w:hAnsi="Courier New" w:cs="Courier New"/>
-        </w:rPr>
-        <w:t>)</w:t>
-      </w:r>
-      <w:r>
-        <w:t xml:space="preserve">-Methode der </w:t>
-      </w:r>
-      <w:proofErr w:type="spellStart"/>
-      <w:r>
-        <w:t>Wicket-Application</w:t>
-      </w:r>
-      <w:proofErr w:type="spellEnd"/>
-      <w:r>
-        <w:t xml:space="preserve"> und leiten </w:t>
+        <w:t>init()</w:t>
+      </w:r>
+      <w:r>
+        <w:t xml:space="preserve">-Methode der Wicket-Application und leiten </w:t>
       </w:r>
       <w:r>
         <w:t>Sie</w:t>
@@ -6685,15 +5117,7 @@
         </w:numPr>
       </w:pPr>
       <w:r>
-        <w:t xml:space="preserve">Im </w:t>
-      </w:r>
-      <w:proofErr w:type="spellStart"/>
-      <w:r>
-        <w:t>onSubmit</w:t>
-      </w:r>
-      <w:proofErr w:type="spellEnd"/>
-      <w:r>
-        <w:t>-Handler des Login-Formulars sind folgende Methoden hilfreich:</w:t>
+        <w:t>Im onSubmit-Handler des Login-Formulars sind folgende Methoden hilfreich:</w:t>
       </w:r>
     </w:p>
     <w:p>
@@ -6704,39 +5128,21 @@
           <w:numId w:val="28"/>
         </w:numPr>
       </w:pPr>
-      <w:proofErr w:type="spellStart"/>
-      <w:proofErr w:type="gramStart"/>
       <w:r>
         <w:rPr>
           <w:rFonts w:ascii="Courier New" w:hAnsi="Courier New" w:cs="Courier New"/>
         </w:rPr>
-        <w:t>continueToOriginalDestination</w:t>
-      </w:r>
-      <w:proofErr w:type="spellEnd"/>
+        <w:t>continueToOriginalDestination()</w:t>
+      </w:r>
+      <w:r>
+        <w:t xml:space="preserve"> – die Seite auf der die </w:t>
+      </w:r>
       <w:r>
         <w:rPr>
           <w:rFonts w:ascii="Courier New" w:hAnsi="Courier New" w:cs="Courier New"/>
         </w:rPr>
-        <w:t>(</w:t>
-      </w:r>
-      <w:proofErr w:type="gramEnd"/>
-      <w:r>
-        <w:rPr>
-          <w:rFonts w:ascii="Courier New" w:hAnsi="Courier New" w:cs="Courier New"/>
-        </w:rPr>
-        <w:t>)</w:t>
-      </w:r>
-      <w:r>
-        <w:t xml:space="preserve"> – die Seite auf der die </w:t>
-      </w:r>
-      <w:proofErr w:type="spellStart"/>
-      <w:r>
-        <w:rPr>
-          <w:rFonts w:ascii="Courier New" w:hAnsi="Courier New" w:cs="Courier New"/>
-        </w:rPr>
         <w:t>Intercept-Exception</w:t>
       </w:r>
-      <w:proofErr w:type="spellEnd"/>
       <w:r>
         <w:t xml:space="preserve"> auftrat wird erneut aufgerufen</w:t>
       </w:r>
@@ -6749,49 +5155,11 @@
           <w:numId w:val="28"/>
         </w:numPr>
       </w:pPr>
-      <w:proofErr w:type="spellStart"/>
-      <w:proofErr w:type="gramStart"/>
       <w:r>
         <w:rPr>
           <w:rFonts w:ascii="Courier New" w:hAnsi="Courier New" w:cs="Courier New"/>
         </w:rPr>
-        <w:t>error</w:t>
-      </w:r>
-      <w:proofErr w:type="spellEnd"/>
-      <w:r>
-        <w:rPr>
-          <w:rFonts w:ascii="Courier New" w:hAnsi="Courier New" w:cs="Courier New"/>
-        </w:rPr>
-        <w:t>(</w:t>
-      </w:r>
-      <w:proofErr w:type="gramEnd"/>
-      <w:r>
-        <w:rPr>
-          <w:rFonts w:ascii="Courier New" w:hAnsi="Courier New" w:cs="Courier New"/>
-        </w:rPr>
-        <w:t xml:space="preserve">String </w:t>
-      </w:r>
-      <w:proofErr w:type="spellStart"/>
-      <w:r>
-        <w:rPr>
-          <w:rFonts w:ascii="Courier New" w:hAnsi="Courier New" w:cs="Courier New"/>
-        </w:rPr>
-        <w:t>errms</w:t>
-      </w:r>
-      <w:bookmarkStart w:id="11" w:name="_GoBack"/>
-      <w:bookmarkEnd w:id="11"/>
-      <w:r>
-        <w:rPr>
-          <w:rFonts w:ascii="Courier New" w:hAnsi="Courier New" w:cs="Courier New"/>
-        </w:rPr>
-        <w:t>g</w:t>
-      </w:r>
-      <w:proofErr w:type="spellEnd"/>
-      <w:r>
-        <w:rPr>
-          <w:rFonts w:ascii="Courier New" w:hAnsi="Courier New" w:cs="Courier New"/>
-        </w:rPr>
-        <w:t>);</w:t>
+        <w:t>error(String errmsg);</w:t>
       </w:r>
       <w:r>
         <w:t xml:space="preserve"> fügt einen Fehler (Freitext) dem Handler hinzu. Ein Hinweis auf </w:t>
@@ -6880,31 +5248,16 @@
         <w:t>„</w:t>
       </w:r>
       <w:r>
-        <w:t xml:space="preserve">Security </w:t>
-      </w:r>
-      <w:proofErr w:type="spellStart"/>
-      <w:r>
-        <w:t>with</w:t>
-      </w:r>
-      <w:proofErr w:type="spellEnd"/>
+        <w:t>Security with</w:t>
+      </w:r>
       <w:r>
         <w:t xml:space="preserve"> </w:t>
       </w:r>
-      <w:proofErr w:type="spellStart"/>
       <w:r>
         <w:t>Wicket</w:t>
       </w:r>
-      <w:proofErr w:type="spellEnd"/>
-      <w:r>
-        <w:t xml:space="preserve">“ im </w:t>
-      </w:r>
-      <w:proofErr w:type="spellStart"/>
-      <w:r>
-        <w:t>Wicket</w:t>
-      </w:r>
-      <w:proofErr w:type="spellEnd"/>
-      <w:r>
-        <w:t xml:space="preserve"> Guide</w:t>
+      <w:r>
+        <w:t>“ im Wicket Guide</w:t>
       </w:r>
     </w:p>
     <w:p/>
@@ -6941,14 +5294,14 @@
       <w:pPr>
         <w:pStyle w:val="berschrift2"/>
       </w:pPr>
-      <w:bookmarkStart w:id="12" w:name="_Toc3395938"/>
+      <w:bookmarkStart w:id="11" w:name="_Toc3395938"/>
       <w:r>
         <w:t>S</w:t>
       </w:r>
       <w:r>
         <w:t>pring Integration</w:t>
       </w:r>
-      <w:bookmarkEnd w:id="12"/>
+      <w:bookmarkEnd w:id="11"/>
     </w:p>
     <w:p/>
     <w:p>
@@ -6958,71 +5311,38 @@
       <w:r>
         <w:t xml:space="preserve"> </w:t>
       </w:r>
-      <w:proofErr w:type="spellStart"/>
-      <w:r>
-        <w:t>Wicket</w:t>
-      </w:r>
-      <w:proofErr w:type="spellEnd"/>
-      <w:r>
-        <w:t xml:space="preserve"> demo</w:t>
+      <w:r>
+        <w:t>Wicket demo</w:t>
       </w:r>
       <w:r>
         <w:t>n</w:t>
       </w:r>
       <w:r>
-        <w:t xml:space="preserve">striert. Typischerweise werden bei </w:t>
-      </w:r>
-      <w:proofErr w:type="spellStart"/>
-      <w:r>
-        <w:t>Wicket</w:t>
-      </w:r>
-      <w:proofErr w:type="spellEnd"/>
-      <w:r>
-        <w:t xml:space="preserve"> Objekte mit </w:t>
-      </w:r>
-      <w:proofErr w:type="spellStart"/>
+        <w:t xml:space="preserve">striert. Typischerweise werden bei Wicket Objekte mit </w:t>
+      </w:r>
       <w:r>
         <w:rPr>
           <w:rFonts w:ascii="Courier New" w:hAnsi="Courier New" w:cs="Courier New"/>
         </w:rPr>
         <w:t>new</w:t>
       </w:r>
-      <w:proofErr w:type="spellEnd"/>
       <w:r>
         <w:rPr>
           <w:rFonts w:ascii="Consolas" w:hAnsi="Consolas" w:cs="Consolas"/>
         </w:rPr>
         <w:t xml:space="preserve"> </w:t>
       </w:r>
-      <w:proofErr w:type="spellStart"/>
       <w:r>
         <w:t>instanziert</w:t>
       </w:r>
-      <w:proofErr w:type="spellEnd"/>
-      <w:r>
-        <w:t xml:space="preserve"> und serialisiert. Damit </w:t>
-      </w:r>
-      <w:proofErr w:type="spellStart"/>
-      <w:r>
-        <w:t>dependency-Injection</w:t>
-      </w:r>
-      <w:proofErr w:type="spellEnd"/>
-      <w:r>
-        <w:t xml:space="preserve"> im Framework verwendet werden kann, sind entsprechende Routinen explizit integriert.</w:t>
+      <w:r>
+        <w:t xml:space="preserve"> und serialisiert. Damit dependency-Injection im Framework verwendet werden kann, sind entsprechende Routinen explizit integriert.</w:t>
       </w:r>
     </w:p>
     <w:p/>
     <w:p>
       <w:r>
-        <w:t>In diesem Beispiel wird der Middleware-Client (</w:t>
-      </w:r>
-      <w:proofErr w:type="spellStart"/>
-      <w:r>
-        <w:t>BOServices</w:t>
-      </w:r>
-      <w:proofErr w:type="spellEnd"/>
-      <w:r>
-        <w:t>) an die passende Stelle inj</w:t>
+        <w:t>In diesem Beispiel wird der Middleware-Client (BOServices) an die passende Stelle inj</w:t>
       </w:r>
       <w:r>
         <w:t>i</w:t>
@@ -7057,55 +5377,23 @@
       <w:r>
         <w:t xml:space="preserve">ie </w:t>
       </w:r>
-      <w:proofErr w:type="spellStart"/>
       <w:r>
         <w:rPr>
           <w:rFonts w:ascii="Courier New" w:hAnsi="Courier New" w:cs="Courier New"/>
         </w:rPr>
-        <w:t>wicket</w:t>
-      </w:r>
-      <w:proofErr w:type="spellEnd"/>
+        <w:t>wicket-spring</w:t>
+      </w:r>
+      <w:r>
+        <w:t xml:space="preserve"> und </w:t>
+      </w:r>
       <w:r>
         <w:rPr>
           <w:rFonts w:ascii="Courier New" w:hAnsi="Courier New" w:cs="Courier New"/>
         </w:rPr>
-        <w:t>-spring</w:t>
-      </w:r>
-      <w:r>
-        <w:t xml:space="preserve"> und </w:t>
-      </w:r>
-      <w:r>
-        <w:rPr>
-          <w:rFonts w:ascii="Courier New" w:hAnsi="Courier New" w:cs="Courier New"/>
-        </w:rPr>
-        <w:t>spring-</w:t>
-      </w:r>
-      <w:proofErr w:type="spellStart"/>
-      <w:r>
-        <w:rPr>
-          <w:rFonts w:ascii="Courier New" w:hAnsi="Courier New" w:cs="Courier New"/>
-        </w:rPr>
-        <w:t>context</w:t>
-      </w:r>
-      <w:proofErr w:type="spellEnd"/>
-      <w:r>
-        <w:t xml:space="preserve"> als </w:t>
-      </w:r>
-      <w:proofErr w:type="spellStart"/>
-      <w:r>
-        <w:t>dependencies</w:t>
-      </w:r>
-      <w:proofErr w:type="spellEnd"/>
-      <w:r>
-        <w:t xml:space="preserve"> in das </w:t>
-      </w:r>
-      <w:proofErr w:type="spellStart"/>
-      <w:r>
-        <w:t>Wicket</w:t>
-      </w:r>
-      <w:proofErr w:type="spellEnd"/>
-      <w:r>
-        <w:t>-Projekt ein.</w:t>
+        <w:t>spring-context</w:t>
+      </w:r>
+      <w:r>
+        <w:t xml:space="preserve"> als dependencies in das Wicket-Projekt ein.</w:t>
       </w:r>
     </w:p>
     <w:p>
@@ -7117,31 +5405,7 @@
         </w:numPr>
       </w:pPr>
       <w:r>
-        <w:t xml:space="preserve">Erstellen Sie ein Feld </w:t>
-      </w:r>
-      <w:proofErr w:type="spellStart"/>
-      <w:r>
-        <w:t>BOServices</w:t>
-      </w:r>
-      <w:proofErr w:type="spellEnd"/>
-      <w:r>
-        <w:t xml:space="preserve"> in der Checkoutpage – inkl. </w:t>
-      </w:r>
-      <w:proofErr w:type="spellStart"/>
-      <w:r>
-        <w:t>getter</w:t>
-      </w:r>
-      <w:proofErr w:type="spellEnd"/>
-      <w:r>
-        <w:t xml:space="preserve">, </w:t>
-      </w:r>
-      <w:proofErr w:type="spellStart"/>
-      <w:r>
-        <w:t>setter</w:t>
-      </w:r>
-      <w:proofErr w:type="spellEnd"/>
-      <w:r>
-        <w:t xml:space="preserve"> – und markieren </w:t>
+        <w:t xml:space="preserve">Erstellen Sie ein Feld BOServices in der Checkoutpage – inkl. getter, setter – und markieren </w:t>
       </w:r>
       <w:r>
         <w:t>Sie</w:t>
@@ -7153,16 +5417,8 @@
         <w:rPr>
           <w:rFonts w:ascii="Courier New" w:hAnsi="Courier New" w:cs="Courier New"/>
         </w:rPr>
-        <w:t>@</w:t>
-      </w:r>
-      <w:proofErr w:type="spellStart"/>
-      <w:r>
-        <w:rPr>
-          <w:rFonts w:ascii="Courier New" w:hAnsi="Courier New" w:cs="Courier New"/>
-        </w:rPr>
-        <w:t>Inject</w:t>
-      </w:r>
-      <w:proofErr w:type="spellEnd"/>
+        <w:t>@Inject</w:t>
+      </w:r>
     </w:p>
     <w:p>
       <w:pPr>
@@ -7179,21 +5435,14 @@
         <w:t>Sie</w:t>
       </w:r>
       <w:r>
-        <w:t xml:space="preserve"> eine Spring-Kontext-Konfiguration in der </w:t>
-      </w:r>
-      <w:proofErr w:type="spellStart"/>
-      <w:r>
-        <w:t>Wicket</w:t>
-      </w:r>
-      <w:proofErr w:type="spellEnd"/>
+        <w:t xml:space="preserve"> eine Spring-Kontext-Konfiguration in der Wicket</w:t>
+      </w:r>
       <w:r>
         <w:t xml:space="preserve"> </w:t>
       </w:r>
-      <w:proofErr w:type="spellStart"/>
       <w:r>
         <w:t>Application</w:t>
       </w:r>
-      <w:proofErr w:type="spellEnd"/>
     </w:p>
     <w:p>
       <w:pPr>
@@ -7240,30 +5489,17 @@
           <w:numId w:val="31"/>
         </w:numPr>
       </w:pPr>
-      <w:proofErr w:type="spellStart"/>
-      <w:r>
-        <w:t>Wicket</w:t>
-      </w:r>
-      <w:proofErr w:type="spellEnd"/>
-      <w:r>
-        <w:t xml:space="preserve"> inji</w:t>
-      </w:r>
-      <w:r>
-        <w:t xml:space="preserve">ziert die </w:t>
-      </w:r>
-      <w:proofErr w:type="spellStart"/>
-      <w:r>
-        <w:t>Depen</w:t>
+      <w:r>
+        <w:t>Wicket inji</w:t>
+      </w:r>
+      <w:r>
+        <w:t>ziert die Depen</w:t>
       </w:r>
       <w:r>
         <w:t>den</w:t>
       </w:r>
       <w:r>
-        <w:t>cy</w:t>
-      </w:r>
-      <w:proofErr w:type="spellEnd"/>
-      <w:r>
-        <w:t xml:space="preserve"> im normalen Komponenten-Lebenszyklus und nicht auf </w:t>
+        <w:t xml:space="preserve">cy im normalen Komponenten-Lebenszyklus und nicht auf </w:t>
       </w:r>
       <w:r>
         <w:t>„</w:t>
@@ -7290,41 +5526,26 @@
         </w:numPr>
       </w:pPr>
       <w:r>
-        <w:t xml:space="preserve">In Tests benötigen Sie ein anderes Vorgehen. Weitere Hinweise siehe </w:t>
-      </w:r>
-      <w:proofErr w:type="spellStart"/>
+        <w:t xml:space="preserve">In Tests benötigen Sie ein anderes Vorgehen. Weitere Hinweise siehe Wicket-Guide Kapitel </w:t>
+      </w:r>
+      <w:r>
+        <w:t xml:space="preserve">24 </w:t>
+      </w:r>
+      <w:r>
+        <w:t>„</w:t>
+      </w:r>
+      <w:r>
+        <w:t>Test Driven Development with</w:t>
+      </w:r>
+      <w:r>
+        <w:t xml:space="preserve"> </w:t>
+      </w:r>
       <w:r>
         <w:t>Wicket</w:t>
       </w:r>
-      <w:proofErr w:type="spellEnd"/>
-      <w:r>
-        <w:t xml:space="preserve">-Guide Kapitel </w:t>
-      </w:r>
-      <w:r>
-        <w:t xml:space="preserve">24 </w:t>
-      </w:r>
-      <w:r>
-        <w:t>„</w:t>
-      </w:r>
-      <w:r>
-        <w:t xml:space="preserve">Test Driven Development </w:t>
-      </w:r>
-      <w:proofErr w:type="spellStart"/>
-      <w:r>
-        <w:t>with</w:t>
-      </w:r>
-      <w:proofErr w:type="spellEnd"/>
       <w:r>
         <w:t xml:space="preserve"> </w:t>
       </w:r>
-      <w:proofErr w:type="spellStart"/>
-      <w:r>
-        <w:t>Wicket</w:t>
-      </w:r>
-      <w:proofErr w:type="spellEnd"/>
-      <w:r>
-        <w:t xml:space="preserve"> </w:t>
-      </w:r>
       <w:r>
         <w:t>and</w:t>
       </w:r>
@@ -7375,7 +5596,7 @@
       <w:pPr>
         <w:pStyle w:val="berschrift2"/>
       </w:pPr>
-      <w:bookmarkStart w:id="13" w:name="_Toc3395939"/>
+      <w:bookmarkStart w:id="12" w:name="_Toc3395939"/>
       <w:r>
         <w:t>Internationalisierung</w:t>
       </w:r>
@@ -7391,7 +5612,7 @@
       <w:r>
         <w:t>s</w:t>
       </w:r>
-      <w:bookmarkEnd w:id="13"/>
+      <w:bookmarkEnd w:id="12"/>
     </w:p>
     <w:p/>
     <w:p>
@@ -7441,37 +5662,13 @@
         </w:numPr>
       </w:pPr>
       <w:r>
-        <w:t>Der Deutsche Titel des Shops ist „</w:t>
-      </w:r>
-      <w:proofErr w:type="spellStart"/>
-      <w:r>
-        <w:t>cheesr</w:t>
-      </w:r>
-      <w:proofErr w:type="spellEnd"/>
-      <w:r>
-        <w:t xml:space="preserve"> – alles Käse“, der des Amerikanischen „</w:t>
-      </w:r>
-      <w:proofErr w:type="spellStart"/>
-      <w:r>
-        <w:t>che</w:t>
+        <w:t>Der Deutsche Titel des Shops ist „cheesr – alles Käse“, der des Amerikanischen „che</w:t>
       </w:r>
       <w:r>
         <w:t>e</w:t>
       </w:r>
       <w:r>
-        <w:t>sr</w:t>
-      </w:r>
-      <w:proofErr w:type="spellEnd"/>
-      <w:r>
-        <w:t xml:space="preserve"> – </w:t>
-      </w:r>
-      <w:proofErr w:type="spellStart"/>
-      <w:r>
-        <w:t>cheese</w:t>
-      </w:r>
-      <w:proofErr w:type="spellEnd"/>
-      <w:r>
-        <w:t xml:space="preserve"> online.</w:t>
+        <w:t>sr – cheese online.</w:t>
       </w:r>
     </w:p>
     <w:p>
@@ -7483,15 +5680,7 @@
         </w:numPr>
       </w:pPr>
       <w:r>
-        <w:t xml:space="preserve">Im A/B </w:t>
-      </w:r>
-      <w:proofErr w:type="spellStart"/>
-      <w:r>
-        <w:t>Testing</w:t>
-      </w:r>
-      <w:proofErr w:type="spellEnd"/>
-      <w:r>
-        <w:t xml:space="preserve"> wurde festgestellt, dass deutsche Kunden – im </w:t>
+        <w:t xml:space="preserve">Im A/B Testing wurde festgestellt, dass deutsche Kunden – im </w:t>
       </w:r>
       <w:r>
         <w:t xml:space="preserve">Gegensatz </w:t>
@@ -7541,22 +5730,15 @@
           <w:numId w:val="34"/>
         </w:numPr>
       </w:pPr>
-      <w:proofErr w:type="spellStart"/>
+      <w:r>
+        <w:t>Wicket bietet viele Möglichkeiten zur Internationalisierung via Locales. Machen Sie sich mit dem entsprechenden Kapitel im</w:t>
+      </w:r>
+      <w:r>
+        <w:t xml:space="preserve"> </w:t>
+      </w:r>
       <w:r>
         <w:t>Wicket</w:t>
       </w:r>
-      <w:proofErr w:type="spellEnd"/>
-      <w:r>
-        <w:t xml:space="preserve"> bietet viele Möglichkeiten zur Internationalisierung via Locales. Machen Sie sich mit dem entsprechenden Kapitel im</w:t>
-      </w:r>
-      <w:r>
-        <w:t xml:space="preserve"> </w:t>
-      </w:r>
-      <w:proofErr w:type="spellStart"/>
-      <w:r>
-        <w:t>Wicket</w:t>
-      </w:r>
-      <w:proofErr w:type="spellEnd"/>
       <w:r>
         <w:t xml:space="preserve"> Guide vertraut</w:t>
       </w:r>
@@ -7601,20 +5783,7 @@
       </w:pPr>
       <w:r>
         <w:lastRenderedPageBreak/>
-        <w:t xml:space="preserve">Zur Lokalisierung der Preise können Models verwendet werden. Hier liefert die </w:t>
-      </w:r>
-      <w:proofErr w:type="spellStart"/>
-      <w:proofErr w:type="gramStart"/>
-      <w:r>
-        <w:t>getObject</w:t>
-      </w:r>
-      <w:proofErr w:type="spellEnd"/>
-      <w:r>
-        <w:t>(</w:t>
-      </w:r>
-      <w:proofErr w:type="gramEnd"/>
-      <w:r>
-        <w:t>)-Methode</w:t>
+        <w:t>Zur Lokalisierung der Preise können Models verwendet werden. Hier liefert die getObject()-Methode</w:t>
       </w:r>
       <w:r>
         <w:t xml:space="preserve"> </w:t>
@@ -7634,58 +5803,32 @@
           <w:numId w:val="34"/>
         </w:numPr>
       </w:pPr>
-      <w:proofErr w:type="spellStart"/>
       <w:r>
         <w:rPr>
           <w:rFonts w:ascii="Courier New" w:hAnsi="Courier New" w:cs="Courier New"/>
         </w:rPr>
-        <w:t>java.</w:t>
-      </w:r>
-      <w:proofErr w:type="gramStart"/>
+        <w:t>java.text.NumberFormat</w:t>
+      </w:r>
+      <w:r>
+        <w:t xml:space="preserve"> liefert mit </w:t>
+      </w:r>
       <w:r>
         <w:rPr>
           <w:rFonts w:ascii="Courier New" w:hAnsi="Courier New" w:cs="Courier New"/>
         </w:rPr>
-        <w:t>text.NumberFormat</w:t>
-      </w:r>
-      <w:proofErr w:type="spellEnd"/>
-      <w:proofErr w:type="gramEnd"/>
-      <w:r>
-        <w:t xml:space="preserve"> liefert mit </w:t>
-      </w:r>
-      <w:proofErr w:type="spellStart"/>
+        <w:t>getCurrencyInstance(Locale</w:t>
+      </w:r>
       <w:r>
         <w:rPr>
           <w:rFonts w:ascii="Courier New" w:hAnsi="Courier New" w:cs="Courier New"/>
         </w:rPr>
-        <w:t>getCurrencyInstance</w:t>
-      </w:r>
-      <w:proofErr w:type="spellEnd"/>
+        <w:t xml:space="preserve"> </w:t>
+      </w:r>
       <w:r>
         <w:rPr>
           <w:rFonts w:ascii="Courier New" w:hAnsi="Courier New" w:cs="Courier New"/>
         </w:rPr>
-        <w:t>(Locale</w:t>
-      </w:r>
-      <w:r>
-        <w:rPr>
-          <w:rFonts w:ascii="Courier New" w:hAnsi="Courier New" w:cs="Courier New"/>
-        </w:rPr>
-        <w:t xml:space="preserve"> </w:t>
-      </w:r>
-      <w:proofErr w:type="spellStart"/>
-      <w:r>
-        <w:rPr>
-          <w:rFonts w:ascii="Courier New" w:hAnsi="Courier New" w:cs="Courier New"/>
-        </w:rPr>
-        <w:t>local</w:t>
-      </w:r>
-      <w:proofErr w:type="spellEnd"/>
-      <w:r>
-        <w:rPr>
-          <w:rFonts w:ascii="Courier New" w:hAnsi="Courier New" w:cs="Courier New"/>
-        </w:rPr>
-        <w:t>)</w:t>
+        <w:t>local)</w:t>
       </w:r>
       <w:r>
         <w:t xml:space="preserve"> eine zur Locale passende Währungsdarstellung.</w:t>
@@ -7723,74 +5866,44 @@
           <w:lang w:val="en-US"/>
         </w:rPr>
       </w:pPr>
-      <w:bookmarkStart w:id="14" w:name="_Toc3395940"/>
-      <w:proofErr w:type="spellStart"/>
+      <w:bookmarkStart w:id="13" w:name="_Toc3395940"/>
       <w:r>
         <w:rPr>
           <w:lang w:val="en-US"/>
         </w:rPr>
-        <w:t>Konkurrierende</w:t>
-      </w:r>
-      <w:proofErr w:type="spellEnd"/>
+        <w:t xml:space="preserve">Konkurrierende Zugriffe: </w:t>
+      </w:r>
       <w:r>
         <w:rPr>
           <w:lang w:val="en-US"/>
         </w:rPr>
-        <w:t xml:space="preserve"> </w:t>
-      </w:r>
-      <w:proofErr w:type="spellStart"/>
+        <w:t>Op</w:t>
+      </w:r>
       <w:r>
         <w:rPr>
           <w:lang w:val="en-US"/>
         </w:rPr>
-        <w:t>Zugriffe</w:t>
-      </w:r>
-      <w:proofErr w:type="spellEnd"/>
+        <w:t>ti</w:t>
+      </w:r>
       <w:r>
         <w:rPr>
           <w:lang w:val="en-US"/>
         </w:rPr>
-        <w:t xml:space="preserve">: </w:t>
+        <w:t>mistic Locking &amp; LoadableDetachable</w:t>
       </w:r>
       <w:r>
         <w:rPr>
           <w:lang w:val="en-US"/>
         </w:rPr>
-        <w:t>Op</w:t>
+        <w:t>M</w:t>
       </w:r>
       <w:r>
         <w:rPr>
           <w:lang w:val="en-US"/>
         </w:rPr>
-        <w:t>ti</w:t>
-      </w:r>
-      <w:r>
-        <w:rPr>
-          <w:lang w:val="en-US"/>
-        </w:rPr>
-        <w:t xml:space="preserve">mistic Locking &amp; </w:t>
-      </w:r>
-      <w:proofErr w:type="spellStart"/>
-      <w:r>
-        <w:rPr>
-          <w:lang w:val="en-US"/>
-        </w:rPr>
-        <w:t>LoadableDetachable</w:t>
-      </w:r>
-      <w:r>
-        <w:rPr>
-          <w:lang w:val="en-US"/>
-        </w:rPr>
-        <w:t>M</w:t>
-      </w:r>
-      <w:r>
-        <w:rPr>
-          <w:lang w:val="en-US"/>
-        </w:rPr>
         <w:t>odels</w:t>
       </w:r>
-      <w:bookmarkEnd w:id="14"/>
-      <w:proofErr w:type="spellEnd"/>
+      <w:bookmarkEnd w:id="13"/>
     </w:p>
     <w:p>
       <w:pPr>
@@ -7862,32 +5975,23 @@
         </w:numPr>
       </w:pPr>
       <w:r>
-        <w:t>Nutzen Sie die update-</w:t>
-      </w:r>
-      <w:proofErr w:type="gramStart"/>
-      <w:r>
-        <w:t xml:space="preserve">Methode  </w:t>
-      </w:r>
-      <w:proofErr w:type="spellStart"/>
+        <w:t xml:space="preserve">Nutzen Sie die update-Methode  </w:t>
+      </w:r>
       <w:r>
         <w:rPr>
           <w:rFonts w:ascii="Courier New" w:hAnsi="Courier New" w:cs="Courier New"/>
         </w:rPr>
         <w:t>updateCheese</w:t>
       </w:r>
-      <w:proofErr w:type="spellEnd"/>
-      <w:proofErr w:type="gramEnd"/>
       <w:r>
         <w:t xml:space="preserve"> aus der Klasse </w:t>
       </w:r>
-      <w:proofErr w:type="spellStart"/>
       <w:r>
         <w:rPr>
           <w:rFonts w:ascii="Courier New" w:hAnsi="Courier New" w:cs="Courier New"/>
         </w:rPr>
         <w:t>BOService</w:t>
       </w:r>
-      <w:proofErr w:type="spellEnd"/>
       <w:r>
         <w:t xml:space="preserve"> um den geänderten Käse zu speichern</w:t>
       </w:r>
@@ -7916,27 +6020,20 @@
       <w:r>
         <w:t xml:space="preserve">Beim </w:t>
       </w:r>
-      <w:proofErr w:type="spellStart"/>
       <w:r>
         <w:t>O</w:t>
       </w:r>
       <w:r>
         <w:t>ptimistic</w:t>
       </w:r>
-      <w:proofErr w:type="spellEnd"/>
       <w:r>
         <w:t xml:space="preserve"> </w:t>
       </w:r>
-      <w:proofErr w:type="spellStart"/>
       <w:r>
         <w:t>L</w:t>
       </w:r>
       <w:r>
-        <w:t>ocking</w:t>
-      </w:r>
-      <w:proofErr w:type="spellEnd"/>
-      <w:r>
-        <w:t xml:space="preserve"> führt die Datenbank einen Versionszähler, der mit jedem Schreibvorgang um +1 erhöht wird. Vor dem Speichern wird verglichen, ob der Zähler noch den ursprünglichen Stand hat, oder bereits durch einen anderen Benutzer erhöht wurde. </w:t>
+        <w:t xml:space="preserve">ocking führt die Datenbank einen Versionszähler, der mit jedem Schreibvorgang um +1 erhöht wird. Vor dem Speichern wird verglichen, ob der Zähler noch den ursprünglichen Stand hat, oder bereits durch einen anderen Benutzer erhöht wurde. </w:t>
       </w:r>
       <w:r>
         <w:br/>
@@ -7958,48 +6055,19 @@
         </w:numPr>
       </w:pPr>
       <w:r>
-        <w:t xml:space="preserve">Das </w:t>
-      </w:r>
-      <w:proofErr w:type="spellStart"/>
-      <w:r>
-        <w:t>LoadableDetachableModel</w:t>
-      </w:r>
-      <w:proofErr w:type="spellEnd"/>
-      <w:r>
-        <w:t xml:space="preserve"> kann nicht ohne </w:t>
+        <w:t xml:space="preserve">Das LoadableDetachableModel kann nicht ohne </w:t>
       </w:r>
       <w:r>
         <w:t>Anpassung</w:t>
       </w:r>
       <w:r>
-        <w:t xml:space="preserve"> mit </w:t>
-      </w:r>
-      <w:proofErr w:type="spellStart"/>
-      <w:r>
-        <w:t>Op</w:t>
+        <w:t xml:space="preserve"> mit Op</w:t>
       </w:r>
       <w:r>
         <w:t>ti</w:t>
       </w:r>
       <w:r>
-        <w:t>misticLocking</w:t>
-      </w:r>
-      <w:proofErr w:type="spellEnd"/>
-      <w:r>
-        <w:t xml:space="preserve"> verwendet werden. Die </w:t>
-      </w:r>
-      <w:proofErr w:type="spellStart"/>
-      <w:proofErr w:type="gramStart"/>
-      <w:r>
-        <w:t>load</w:t>
-      </w:r>
-      <w:proofErr w:type="spellEnd"/>
-      <w:r>
-        <w:t>(</w:t>
-      </w:r>
-      <w:proofErr w:type="gramEnd"/>
-      <w:r>
-        <w:t xml:space="preserve">)-Methode wird </w:t>
+        <w:t xml:space="preserve">misticLocking verwendet werden. Die load()-Methode wird </w:t>
       </w:r>
       <w:r>
         <w:t>vor dem Speichern</w:t>
@@ -8028,14 +6096,12 @@
       <w:r>
         <w:t xml:space="preserve">Der </w:t>
       </w:r>
-      <w:proofErr w:type="spellStart"/>
       <w:r>
         <w:rPr>
           <w:rFonts w:ascii="Courier New" w:hAnsi="Courier New" w:cs="Courier New"/>
         </w:rPr>
         <w:t>BOService</w:t>
       </w:r>
-      <w:proofErr w:type="spellEnd"/>
       <w:r>
         <w:t xml:space="preserve"> ist recht einfach gehalten und erwartet, dass der ursprüngliche Zähler beim Update übergeben wird. Anderen Frameworks (z.B. </w:t>
       </w:r>
@@ -8083,11 +6149,11 @@
       <w:pPr>
         <w:pStyle w:val="berschrift2"/>
       </w:pPr>
-      <w:bookmarkStart w:id="15" w:name="_Toc3395941"/>
+      <w:bookmarkStart w:id="14" w:name="_Toc3395941"/>
       <w:r>
         <w:t>Dynamisches Layout &amp; nicht-strukturierte Dokumente</w:t>
       </w:r>
-      <w:bookmarkEnd w:id="15"/>
+      <w:bookmarkEnd w:id="14"/>
     </w:p>
     <w:p/>
     <w:p>
@@ -8100,22 +6166,12 @@
       <w:r>
         <w:t>(</w:t>
       </w:r>
-      <w:proofErr w:type="gramStart"/>
       <w:r>
         <w:rPr>
           <w:rFonts w:ascii="Courier New" w:hAnsi="Courier New" w:cs="Courier New"/>
         </w:rPr>
-        <w:t>Cheese::</w:t>
-      </w:r>
-      <w:proofErr w:type="spellStart"/>
-      <w:proofErr w:type="gramEnd"/>
-      <w:r>
-        <w:rPr>
-          <w:rFonts w:ascii="Courier New" w:hAnsi="Courier New" w:cs="Courier New"/>
-        </w:rPr>
-        <w:t>additionalAttributes</w:t>
-      </w:r>
-      <w:proofErr w:type="spellEnd"/>
+        <w:t>Cheese::additionalAttributes</w:t>
+      </w:r>
       <w:r>
         <w:t xml:space="preserve">), die sich von Käse zu Käse unterscheiden können. Zeigen Sie die Attribute und </w:t>
       </w:r>
@@ -8174,16 +6230,12 @@
       <w:r>
         <w:t xml:space="preserve">Die Sortierreihenfolge kann über die Datei </w:t>
       </w:r>
-      <w:proofErr w:type="spellStart"/>
-      <w:proofErr w:type="gramStart"/>
       <w:r>
         <w:rPr>
           <w:rFonts w:ascii="Courier New" w:hAnsi="Courier New" w:cs="Courier New"/>
         </w:rPr>
         <w:t>config.yaml</w:t>
       </w:r>
-      <w:proofErr w:type="spellEnd"/>
-      <w:proofErr w:type="gramEnd"/>
       <w:r>
         <w:t xml:space="preserve"> konfiguriert werden. Ist für </w:t>
       </w:r>
@@ -8223,58 +6275,36 @@
           <w:rFonts w:ascii="Courier New" w:hAnsi="Courier New" w:cs="Courier New"/>
         </w:rPr>
       </w:pPr>
-      <w:proofErr w:type="spellStart"/>
       <w:r>
         <w:rPr>
           <w:rFonts w:ascii="Courier New" w:hAnsi="Courier New" w:cs="Courier New"/>
         </w:rPr>
-        <w:t>cheese_attribute_order</w:t>
-      </w:r>
-      <w:proofErr w:type="spellEnd"/>
-      <w:r>
+        <w:t>cheese_attribute_order:</w:t>
+      </w:r>
+    </w:p>
+    <w:p>
+      <w:pPr>
+        <w:pStyle w:val="Listenabsatz"/>
         <w:rPr>
           <w:rFonts w:ascii="Courier New" w:hAnsi="Courier New" w:cs="Courier New"/>
         </w:rPr>
-        <w:t>:</w:t>
-      </w:r>
-    </w:p>
-    <w:p>
-      <w:pPr>
-        <w:pStyle w:val="Listenabsatz"/>
+      </w:pPr>
+      <w:r>
         <w:rPr>
           <w:rFonts w:ascii="Courier New" w:hAnsi="Courier New" w:cs="Courier New"/>
         </w:rPr>
+        <w:t xml:space="preserve">  - Discount</w:t>
+      </w:r>
+    </w:p>
+    <w:p>
+      <w:pPr>
+        <w:pStyle w:val="Listenabsatz"/>
       </w:pPr>
       <w:r>
         <w:rPr>
           <w:rFonts w:ascii="Courier New" w:hAnsi="Courier New" w:cs="Courier New"/>
         </w:rPr>
-        <w:t xml:space="preserve">  - Discount</w:t>
-      </w:r>
-    </w:p>
-    <w:p>
-      <w:pPr>
-        <w:pStyle w:val="Listenabsatz"/>
-      </w:pPr>
-      <w:r>
-        <w:rPr>
-          <w:rFonts w:ascii="Courier New" w:hAnsi="Courier New" w:cs="Courier New"/>
-        </w:rPr>
-        <w:t xml:space="preserve">  - </w:t>
-      </w:r>
-      <w:proofErr w:type="spellStart"/>
-      <w:r>
-        <w:rPr>
-          <w:rFonts w:ascii="Courier New" w:hAnsi="Courier New" w:cs="Courier New"/>
-        </w:rPr>
-        <w:t>Delivery</w:t>
-      </w:r>
-      <w:proofErr w:type="spellEnd"/>
-      <w:r>
-        <w:rPr>
-          <w:rFonts w:ascii="Courier New" w:hAnsi="Courier New" w:cs="Courier New"/>
-        </w:rPr>
-        <w:t xml:space="preserve"> Date</w:t>
+        <w:t xml:space="preserve">  - Delivery Date</w:t>
       </w:r>
       <w:r>
         <w:br/>
@@ -8287,29 +6317,13 @@
         <w:t>den ersten</w:t>
       </w:r>
       <w:r>
-        <w:t xml:space="preserve"> Stellen werden die Attribute Discount und </w:t>
-      </w:r>
-      <w:proofErr w:type="spellStart"/>
-      <w:r>
-        <w:t>Delivery</w:t>
-      </w:r>
-      <w:proofErr w:type="spellEnd"/>
-      <w:r>
-        <w:t xml:space="preserve"> Date angezeigt, dahinter </w:t>
+        <w:t xml:space="preserve"> Stellen werden die Attribute Discount und Delivery Date angezeigt, dahinter </w:t>
       </w:r>
       <w:r>
         <w:t>weitere</w:t>
       </w:r>
       <w:r>
-        <w:t xml:space="preserve"> Attribute (z.B. </w:t>
-      </w:r>
-      <w:proofErr w:type="spellStart"/>
-      <w:r>
-        <w:t>Fat</w:t>
-      </w:r>
-      <w:proofErr w:type="spellEnd"/>
-      <w:r>
-        <w:t xml:space="preserve"> Content).</w:t>
+        <w:t xml:space="preserve"> Attribute (z.B. Fat Content).</w:t>
       </w:r>
     </w:p>
     <w:p/>
@@ -8340,23 +6354,7 @@
         <w:t xml:space="preserve"> enthält </w:t>
       </w:r>
       <w:r>
-        <w:t xml:space="preserve">bereits einen YAML-Parser und </w:t>
-      </w:r>
-      <w:proofErr w:type="spellStart"/>
-      <w:r>
-        <w:t>Comparator</w:t>
-      </w:r>
-      <w:proofErr w:type="spellEnd"/>
-      <w:r>
-        <w:t xml:space="preserve"> ohne </w:t>
-      </w:r>
-      <w:proofErr w:type="spellStart"/>
-      <w:r>
-        <w:t>Wicket-Bindings</w:t>
-      </w:r>
-      <w:proofErr w:type="spellEnd"/>
-      <w:r>
-        <w:t>. Er kann übernommen werden.</w:t>
+        <w:t>bereits einen YAML-Parser und Comparator ohne Wicket-Bindings. Er kann übernommen werden.</w:t>
       </w:r>
     </w:p>
     <w:p>
@@ -8376,30 +6374,17 @@
       <w:r>
         <w:t xml:space="preserve"> auf </w:t>
       </w:r>
-      <w:proofErr w:type="spellStart"/>
       <w:r>
         <w:t>F</w:t>
       </w:r>
       <w:r>
-        <w:t>actories</w:t>
-      </w:r>
-      <w:proofErr w:type="spellEnd"/>
-      <w:r>
-        <w:t xml:space="preserve"> oder </w:t>
+        <w:t xml:space="preserve">actories oder </w:t>
       </w:r>
       <w:r>
         <w:t>F</w:t>
       </w:r>
       <w:r>
-        <w:t xml:space="preserve">actory-Methoden zu verzichten (vgl. </w:t>
-      </w:r>
-      <w:proofErr w:type="spellStart"/>
-      <w:r>
-        <w:t>Wicket</w:t>
-      </w:r>
-      <w:proofErr w:type="spellEnd"/>
-      <w:r>
-        <w:t xml:space="preserve"> Best Practices)</w:t>
+        <w:t>actory-Methoden zu verzichten (vgl. Wicket Best Practices)</w:t>
       </w:r>
     </w:p>
     <w:p>
@@ -8414,8 +6399,7 @@
     <w:p>
       <w:pPr>
         <w:rPr>
-          <w:color w:val="0000FF" w:themeColor="hyperlink"/>
-          <w:u w:val="single"/>
+          <w:rStyle w:val="Hyperlink"/>
         </w:rPr>
       </w:pPr>
       <w:hyperlink r:id="rId28" w:history="1">
@@ -8427,9 +6411,333 @@
         </w:r>
       </w:hyperlink>
     </w:p>
+    <w:p>
+      <w:pPr>
+        <w:pStyle w:val="berschrift2"/>
+        <w:numPr>
+          <w:ilvl w:val="0"/>
+          <w:numId w:val="0"/>
+        </w:numPr>
+      </w:pPr>
+    </w:p>
+    <w:p>
+      <w:pPr>
+        <w:pStyle w:val="berschrift2"/>
+      </w:pPr>
+      <w:r>
+        <w:t>Tabelle mit CSV Export als Resource</w:t>
+      </w:r>
+    </w:p>
+    <w:p/>
+    <w:p>
+      <w:r>
+        <w:t>Die Käsesorten sollen als Tabelle dargestellt werden, damit Benutzer einfach nach Spalten sortieren können. Die Tabelle soll über eine Export-Funktion verfügen, die die gleichen Spalten enthä</w:t>
+      </w:r>
+      <w:r>
+        <w:t>l</w:t>
+      </w:r>
+      <w:r>
+        <w:t>t</w:t>
+      </w:r>
+      <w:r>
+        <w:t>. Eine Suche muss nicht implementiert werden</w:t>
+      </w:r>
+      <w:r>
+        <w:t>.</w:t>
+      </w:r>
+    </w:p>
+    <w:p/>
+    <w:p>
+      <w:pPr>
+        <w:pStyle w:val="berschrift3"/>
+      </w:pPr>
+      <w:r>
+        <w:t>Aufgabenstellung</w:t>
+      </w:r>
+    </w:p>
+    <w:p/>
+    <w:p>
+      <w:pPr>
+        <w:pStyle w:val="Listenabsatz"/>
+        <w:numPr>
+          <w:ilvl w:val="0"/>
+          <w:numId w:val="44"/>
+        </w:numPr>
+      </w:pPr>
+      <w:r>
+        <w:t>Ersetzen Sie die List-View auf der Index-Seite durch eine DataTable. Die Tabelle verfügt über 4 Spalten:</w:t>
+      </w:r>
+    </w:p>
+    <w:p>
+      <w:pPr>
+        <w:pStyle w:val="Listenabsatz"/>
+        <w:numPr>
+          <w:ilvl w:val="1"/>
+          <w:numId w:val="44"/>
+        </w:numPr>
+      </w:pPr>
+      <w:r>
+        <w:t>Name der Käsesorte</w:t>
+      </w:r>
+    </w:p>
+    <w:p>
+      <w:pPr>
+        <w:pStyle w:val="Listenabsatz"/>
+        <w:numPr>
+          <w:ilvl w:val="1"/>
+          <w:numId w:val="44"/>
+        </w:numPr>
+      </w:pPr>
+      <w:r>
+        <w:t>Beschreibung</w:t>
+      </w:r>
+    </w:p>
+    <w:p>
+      <w:pPr>
+        <w:pStyle w:val="Listenabsatz"/>
+        <w:numPr>
+          <w:ilvl w:val="1"/>
+          <w:numId w:val="44"/>
+        </w:numPr>
+      </w:pPr>
+      <w:r>
+        <w:t>Preis</w:t>
+      </w:r>
+    </w:p>
+    <w:p>
+      <w:pPr>
+        <w:pStyle w:val="Listenabsatz"/>
+        <w:numPr>
+          <w:ilvl w:val="1"/>
+          <w:numId w:val="44"/>
+        </w:numPr>
+      </w:pPr>
+      <w:r>
+        <w:t>„Add To Cart“-Link</w:t>
+      </w:r>
+    </w:p>
+    <w:p>
+      <w:pPr>
+        <w:pStyle w:val="Listenabsatz"/>
+        <w:numPr>
+          <w:ilvl w:val="0"/>
+          <w:numId w:val="44"/>
+        </w:numPr>
+      </w:pPr>
+      <w:r>
+        <w:t>Platzieren Sie einen Link „Export CSV“ oberhalb der Tabelle. Der Export soll die kompletten Daten der Tabelle enthalten (d.h. Pagination nicht berücksichtigen).</w:t>
+      </w:r>
+    </w:p>
+    <w:p>
+      <w:pPr>
+        <w:pStyle w:val="Listenabsatz"/>
+        <w:numPr>
+          <w:ilvl w:val="0"/>
+          <w:numId w:val="44"/>
+        </w:numPr>
+      </w:pPr>
+      <w:r>
+        <w:t>Der Preis soll im Export und in der Ansicht in der Locale des Server</w:t>
+      </w:r>
+      <w:r>
+        <w:t>s</w:t>
+      </w:r>
+      <w:r>
+        <w:t xml:space="preserve"> angezeigt werden (</w:t>
+      </w:r>
+      <w:r>
+        <w:rPr>
+          <w:rFonts w:ascii="Courier New" w:hAnsi="Courier New" w:cs="Courier New"/>
+        </w:rPr>
+        <w:t>NumberFormat.getCurrencyInstance().format(..)</w:t>
+      </w:r>
+      <w:r>
+        <w:t>)</w:t>
+      </w:r>
+    </w:p>
+    <w:p/>
+    <w:p>
+      <w:pPr>
+        <w:pStyle w:val="berschrift3"/>
+      </w:pPr>
+      <w:r>
+        <w:t>Hinweise</w:t>
+      </w:r>
+    </w:p>
+    <w:p/>
+    <w:p>
+      <w:pPr>
+        <w:pStyle w:val="Listenabsatz"/>
+        <w:numPr>
+          <w:ilvl w:val="0"/>
+          <w:numId w:val="45"/>
+        </w:numPr>
+      </w:pPr>
+      <w:r>
+        <w:t>Die</w:t>
+      </w:r>
+      <w:r>
+        <w:t xml:space="preserve"> Klasse</w:t>
+      </w:r>
+      <w:r>
+        <w:t xml:space="preserve"> </w:t>
+      </w:r>
+      <w:r>
+        <w:rPr>
+          <w:rFonts w:ascii="Courier New" w:hAnsi="Courier New" w:cs="Courier New"/>
+        </w:rPr>
+        <w:t>DefaultDataTable</w:t>
+      </w:r>
+      <w:r>
+        <w:t xml:space="preserve"> ist im </w:t>
+      </w:r>
+      <w:r>
+        <w:t>Bereich</w:t>
+      </w:r>
+      <w:r>
+        <w:t xml:space="preserve"> wicket-extras enthalten – einer zusätzlichen Maven depedency.</w:t>
+      </w:r>
+    </w:p>
+    <w:p>
+      <w:pPr>
+        <w:pStyle w:val="Listenabsatz"/>
+        <w:numPr>
+          <w:ilvl w:val="0"/>
+          <w:numId w:val="45"/>
+        </w:numPr>
+      </w:pPr>
+      <w:r>
+        <w:t xml:space="preserve">Ein kurzes Beispiel zur Verwendung der DataTable finden Sie unter: </w:t>
+      </w:r>
+      <w:hyperlink r:id="rId29" w:history="1">
+        <w:r>
+          <w:rPr>
+            <w:rStyle w:val="Hyperlink"/>
+          </w:rPr>
+          <w:t>https://cwiki.apache.org/confluence/display/WICKET/Simple+Sortable+DataTable+Example</w:t>
+        </w:r>
+      </w:hyperlink>
+      <w:r>
+        <w:t xml:space="preserve"> – der Code bezieht sich jedoch auf eine alte Wicket, Version. </w:t>
+      </w:r>
+    </w:p>
+    <w:p>
+      <w:pPr>
+        <w:pStyle w:val="Listenabsatz"/>
+        <w:numPr>
+          <w:ilvl w:val="0"/>
+          <w:numId w:val="45"/>
+        </w:numPr>
+      </w:pPr>
+      <w:r>
+        <w:t>Verwenden S</w:t>
+      </w:r>
+      <w:bookmarkStart w:id="15" w:name="_GoBack"/>
+      <w:bookmarkEnd w:id="15"/>
+      <w:r>
+        <w:t>ie die Definition der Spalten gleichzeitig für Tabelle und Export: Wicket verfügt über eine CSV-Exporter – die Basisklassen und Interfaces sind z.T. identisch. Bspw. Kann mit de</w:t>
+      </w:r>
+      <w:r>
+        <w:t>n</w:t>
+      </w:r>
+      <w:r>
+        <w:t xml:space="preserve"> Klasse</w:t>
+      </w:r>
+      <w:r>
+        <w:t>n</w:t>
+      </w:r>
+      <w:r>
+        <w:t xml:space="preserve"> </w:t>
+      </w:r>
+      <w:r>
+        <w:rPr>
+          <w:rFonts w:ascii="Courier New" w:hAnsi="Courier New" w:cs="Courier New"/>
+        </w:rPr>
+        <w:t>PropertyColumn</w:t>
+      </w:r>
+      <w:r>
+        <w:t xml:space="preserve"> und </w:t>
+      </w:r>
+      <w:r>
+        <w:rPr>
+          <w:rFonts w:ascii="Courier New" w:hAnsi="Courier New" w:cs="Courier New"/>
+        </w:rPr>
+        <w:t>LambdaColumn</w:t>
+      </w:r>
+      <w:r>
+        <w:t xml:space="preserve"> gleichzeitig eine Spalte für den </w:t>
+      </w:r>
+      <w:r>
+        <w:rPr>
+          <w:rFonts w:ascii="Courier New" w:hAnsi="Courier New" w:cs="Courier New"/>
+        </w:rPr>
+        <w:t>CSVExporter</w:t>
+      </w:r>
+      <w:r>
+        <w:t xml:space="preserve"> und für die DataTable definiert werden.</w:t>
+      </w:r>
+    </w:p>
+    <w:p>
+      <w:pPr>
+        <w:pStyle w:val="Listenabsatz"/>
+        <w:numPr>
+          <w:ilvl w:val="1"/>
+          <w:numId w:val="45"/>
+        </w:numPr>
+      </w:pPr>
+      <w:hyperlink r:id="rId30" w:history="1">
+        <w:r>
+          <w:rPr>
+            <w:rStyle w:val="Hyperlink"/>
+          </w:rPr>
+          <w:t>https://ci.apache.org/projects/wicket/apidocs/8.x/org/apache/wicket/extensions/markup/html/repeater/data/table/export/CSVDataExporter.html</w:t>
+        </w:r>
+      </w:hyperlink>
+    </w:p>
+    <w:p>
+      <w:pPr>
+        <w:pStyle w:val="Listenabsatz"/>
+        <w:numPr>
+          <w:ilvl w:val="1"/>
+          <w:numId w:val="45"/>
+        </w:numPr>
+      </w:pPr>
+      <w:hyperlink r:id="rId31" w:history="1">
+        <w:r>
+          <w:rPr>
+            <w:rStyle w:val="Hyperlink"/>
+          </w:rPr>
+          <w:t>https://ci.apache.org/projects/wicket/apidocs/8.x/org/apache/wicket/extensions/markup/html/repeater/data/table/LambdaColumn.html</w:t>
+        </w:r>
+      </w:hyperlink>
+      <w:r>
+        <w:t xml:space="preserve"> </w:t>
+      </w:r>
+    </w:p>
+    <w:p>
+      <w:pPr>
+        <w:pStyle w:val="Listenabsatz"/>
+        <w:numPr>
+          <w:ilvl w:val="1"/>
+          <w:numId w:val="45"/>
+        </w:numPr>
+      </w:pPr>
+      <w:hyperlink r:id="rId32" w:history="1">
+        <w:r>
+          <w:rPr>
+            <w:rStyle w:val="Hyperlink"/>
+          </w:rPr>
+          <w:t>https://ci.apache.org/projects/wicket/apidocs/8.x/org/apache/wicket/extensions/markup/html/repeater/data/table/PropertyColumn.html</w:t>
+        </w:r>
+      </w:hyperlink>
+      <w:r>
+        <w:t xml:space="preserve"> </w:t>
+      </w:r>
+    </w:p>
+    <w:p/>
     <w:sectPr>
-      <w:headerReference w:type="default" r:id="rId29"/>
-      <w:footerReference w:type="default" r:id="rId30"/>
+      <w:headerReference w:type="default" r:id="rId33"/>
+      <w:footerReference w:type="default" r:id="rId34"/>
       <w:pgSz w:w="11906" w:h="16838"/>
       <w:pgMar w:top="1417" w:right="1417" w:bottom="1134" w:left="1417" w:header="720" w:footer="720" w:gutter="0"/>
       <w:cols w:space="720"/>
@@ -8439,7 +6747,7 @@
 </file>
 
 <file path=word/endnotes.xml><?xml version="1.0" encoding="utf-8"?>
-<w:endnotes xmlns:wpc="http://schemas.microsoft.com/office/word/2010/wordprocessingCanvas" xmlns:cx="http://schemas.microsoft.com/office/drawing/2014/chartex" xmlns:cx1="http://schemas.microsoft.com/office/drawing/2015/9/8/chartex" xmlns:cx2="http://schemas.microsoft.com/office/drawing/2015/10/21/chartex" xmlns:cx3="http://schemas.microsoft.com/office/drawing/2016/5/9/chartex" xmlns:cx4="http://schemas.microsoft.com/office/drawing/2016/5/10/chartex" xmlns:cx5="http://schemas.microsoft.com/office/drawing/2016/5/11/chartex" xmlns:cx6="http://schemas.microsoft.com/office/drawing/2016/5/12/chartex" xmlns:cx7="http://schemas.microsoft.com/office/drawing/2016/5/13/chartex" xmlns:cx8="http://schemas.microsoft.com/office/drawing/2016/5/14/chartex" xmlns:mc="http://schemas.openxmlformats.org/markup-compatibility/2006" xmlns:aink="http://schemas.microsoft.com/office/drawing/2016/ink" xmlns:am3d="http://schemas.microsoft.com/office/drawing/2017/model3d" xmlns:o="urn:schemas-microsoft-com:office:office" xmlns:r="http://schemas.openxmlformats.org/officeDocument/2006/relationships" xmlns:m="http://schemas.openxmlformats.org/officeDocument/2006/math" xmlns:v="urn:schemas-microsoft-com:vml" xmlns:wp14="http://schemas.microsoft.com/office/word/2010/wordprocessingDrawing" xmlns:wp="http://schemas.openxmlformats.org/drawingml/2006/wordprocessingDrawing" xmlns:w10="urn:schemas-microsoft-com:office:word" xmlns:w="http://schemas.openxmlformats.org/wordprocessingml/2006/main" xmlns:w14="http://schemas.microsoft.com/office/word/2010/wordml" xmlns:w15="http://schemas.microsoft.com/office/word/2012/wordml" xmlns:w16cid="http://schemas.microsoft.com/office/word/2016/wordml/cid" xmlns:w16se="http://schemas.microsoft.com/office/word/2015/wordml/symex" xmlns:wpg="http://schemas.microsoft.com/office/word/2010/wordprocessingGroup" xmlns:wpi="http://schemas.microsoft.com/office/word/2010/wordprocessingInk" xmlns:wne="http://schemas.microsoft.com/office/word/2006/wordml" xmlns:wps="http://schemas.microsoft.com/office/word/2010/wordprocessingShape" mc:Ignorable="w14 w15 w16se w16cid wp14">
+<w:endnotes xmlns:wpc="http://schemas.microsoft.com/office/word/2010/wordprocessingCanvas" xmlns:cx="http://schemas.microsoft.com/office/drawing/2014/chartex" xmlns:cx1="http://schemas.microsoft.com/office/drawing/2015/9/8/chartex" xmlns:mc="http://schemas.openxmlformats.org/markup-compatibility/2006" xmlns:o="urn:schemas-microsoft-com:office:office" xmlns:r="http://schemas.openxmlformats.org/officeDocument/2006/relationships" xmlns:m="http://schemas.openxmlformats.org/officeDocument/2006/math" xmlns:v="urn:schemas-microsoft-com:vml" xmlns:wp14="http://schemas.microsoft.com/office/word/2010/wordprocessingDrawing" xmlns:wp="http://schemas.openxmlformats.org/drawingml/2006/wordprocessingDrawing" xmlns:w10="urn:schemas-microsoft-com:office:word" xmlns:w="http://schemas.openxmlformats.org/wordprocessingml/2006/main" xmlns:w14="http://schemas.microsoft.com/office/word/2010/wordml" xmlns:w15="http://schemas.microsoft.com/office/word/2012/wordml" xmlns:w16se="http://schemas.microsoft.com/office/word/2015/wordml/symex" xmlns:wpg="http://schemas.microsoft.com/office/word/2010/wordprocessingGroup" xmlns:wpi="http://schemas.microsoft.com/office/word/2010/wordprocessingInk" xmlns:wne="http://schemas.microsoft.com/office/word/2006/wordml" xmlns:wps="http://schemas.microsoft.com/office/word/2010/wordprocessingShape" mc:Ignorable="w14 w15 w16se wp14">
   <w:endnote w:type="separator" w:id="-1">
     <w:p>
       <w:r>
@@ -8458,7 +6766,7 @@
 </file>
 
 <file path=word/footer1.xml><?xml version="1.0" encoding="utf-8"?>
-<w:ftr xmlns:wpc="http://schemas.microsoft.com/office/word/2010/wordprocessingCanvas" xmlns:cx="http://schemas.microsoft.com/office/drawing/2014/chartex" xmlns:cx1="http://schemas.microsoft.com/office/drawing/2015/9/8/chartex" xmlns:cx2="http://schemas.microsoft.com/office/drawing/2015/10/21/chartex" xmlns:cx3="http://schemas.microsoft.com/office/drawing/2016/5/9/chartex" xmlns:cx4="http://schemas.microsoft.com/office/drawing/2016/5/10/chartex" xmlns:cx5="http://schemas.microsoft.com/office/drawing/2016/5/11/chartex" xmlns:cx6="http://schemas.microsoft.com/office/drawing/2016/5/12/chartex" xmlns:cx7="http://schemas.microsoft.com/office/drawing/2016/5/13/chartex" xmlns:cx8="http://schemas.microsoft.com/office/drawing/2016/5/14/chartex" xmlns:mc="http://schemas.openxmlformats.org/markup-compatibility/2006" xmlns:aink="http://schemas.microsoft.com/office/drawing/2016/ink" xmlns:am3d="http://schemas.microsoft.com/office/drawing/2017/model3d" xmlns:o="urn:schemas-microsoft-com:office:office" xmlns:r="http://schemas.openxmlformats.org/officeDocument/2006/relationships" xmlns:m="http://schemas.openxmlformats.org/officeDocument/2006/math" xmlns:v="urn:schemas-microsoft-com:vml" xmlns:wp14="http://schemas.microsoft.com/office/word/2010/wordprocessingDrawing" xmlns:wp="http://schemas.openxmlformats.org/drawingml/2006/wordprocessingDrawing" xmlns:w10="urn:schemas-microsoft-com:office:word" xmlns:w="http://schemas.openxmlformats.org/wordprocessingml/2006/main" xmlns:w14="http://schemas.microsoft.com/office/word/2010/wordml" xmlns:w15="http://schemas.microsoft.com/office/word/2012/wordml" xmlns:w16cid="http://schemas.microsoft.com/office/word/2016/wordml/cid" xmlns:w16se="http://schemas.microsoft.com/office/word/2015/wordml/symex" xmlns:wpg="http://schemas.microsoft.com/office/word/2010/wordprocessingGroup" xmlns:wpi="http://schemas.microsoft.com/office/word/2010/wordprocessingInk" xmlns:wne="http://schemas.microsoft.com/office/word/2006/wordml" xmlns:wps="http://schemas.microsoft.com/office/word/2010/wordprocessingShape" mc:Ignorable="w14 w15 w16se w16cid wp14">
+<w:ftr xmlns:wpc="http://schemas.microsoft.com/office/word/2010/wordprocessingCanvas" xmlns:cx="http://schemas.microsoft.com/office/drawing/2014/chartex" xmlns:cx1="http://schemas.microsoft.com/office/drawing/2015/9/8/chartex" xmlns:mc="http://schemas.openxmlformats.org/markup-compatibility/2006" xmlns:o="urn:schemas-microsoft-com:office:office" xmlns:r="http://schemas.openxmlformats.org/officeDocument/2006/relationships" xmlns:m="http://schemas.openxmlformats.org/officeDocument/2006/math" xmlns:v="urn:schemas-microsoft-com:vml" xmlns:wp14="http://schemas.microsoft.com/office/word/2010/wordprocessingDrawing" xmlns:wp="http://schemas.openxmlformats.org/drawingml/2006/wordprocessingDrawing" xmlns:w10="urn:schemas-microsoft-com:office:word" xmlns:w="http://schemas.openxmlformats.org/wordprocessingml/2006/main" xmlns:w14="http://schemas.microsoft.com/office/word/2010/wordml" xmlns:w15="http://schemas.microsoft.com/office/word/2012/wordml" xmlns:w16se="http://schemas.microsoft.com/office/word/2015/wordml/symex" xmlns:wpg="http://schemas.microsoft.com/office/word/2010/wordprocessingGroup" xmlns:wpi="http://schemas.microsoft.com/office/word/2010/wordprocessingInk" xmlns:wne="http://schemas.microsoft.com/office/word/2006/wordml" xmlns:wps="http://schemas.microsoft.com/office/word/2010/wordprocessingShape" mc:Ignorable="w14 w15 w16se wp14">
   <w:tbl>
     <w:tblPr>
       <w:tblW w:w="9580" w:type="dxa"/>
@@ -8544,7 +6852,7 @@
               <w:sz w:val="16"/>
               <w:szCs w:val="16"/>
             </w:rPr>
-            <w:t>11</w:t>
+            <w:t>12</w:t>
           </w:r>
           <w:r>
             <w:rPr>
@@ -8587,7 +6895,7 @@
               <w:sz w:val="16"/>
               <w:szCs w:val="16"/>
             </w:rPr>
-            <w:t>11</w:t>
+            <w:t>12</w:t>
           </w:r>
           <w:r>
             <w:rPr>
@@ -8605,7 +6913,7 @@
 </file>
 
 <file path=word/footnotes.xml><?xml version="1.0" encoding="utf-8"?>
-<w:footnotes xmlns:wpc="http://schemas.microsoft.com/office/word/2010/wordprocessingCanvas" xmlns:cx="http://schemas.microsoft.com/office/drawing/2014/chartex" xmlns:cx1="http://schemas.microsoft.com/office/drawing/2015/9/8/chartex" xmlns:cx2="http://schemas.microsoft.com/office/drawing/2015/10/21/chartex" xmlns:cx3="http://schemas.microsoft.com/office/drawing/2016/5/9/chartex" xmlns:cx4="http://schemas.microsoft.com/office/drawing/2016/5/10/chartex" xmlns:cx5="http://schemas.microsoft.com/office/drawing/2016/5/11/chartex" xmlns:cx6="http://schemas.microsoft.com/office/drawing/2016/5/12/chartex" xmlns:cx7="http://schemas.microsoft.com/office/drawing/2016/5/13/chartex" xmlns:cx8="http://schemas.microsoft.com/office/drawing/2016/5/14/chartex" xmlns:mc="http://schemas.openxmlformats.org/markup-compatibility/2006" xmlns:aink="http://schemas.microsoft.com/office/drawing/2016/ink" xmlns:am3d="http://schemas.microsoft.com/office/drawing/2017/model3d" xmlns:o="urn:schemas-microsoft-com:office:office" xmlns:r="http://schemas.openxmlformats.org/officeDocument/2006/relationships" xmlns:m="http://schemas.openxmlformats.org/officeDocument/2006/math" xmlns:v="urn:schemas-microsoft-com:vml" xmlns:wp14="http://schemas.microsoft.com/office/word/2010/wordprocessingDrawing" xmlns:wp="http://schemas.openxmlformats.org/drawingml/2006/wordprocessingDrawing" xmlns:w10="urn:schemas-microsoft-com:office:word" xmlns:w="http://schemas.openxmlformats.org/wordprocessingml/2006/main" xmlns:w14="http://schemas.microsoft.com/office/word/2010/wordml" xmlns:w15="http://schemas.microsoft.com/office/word/2012/wordml" xmlns:w16cid="http://schemas.microsoft.com/office/word/2016/wordml/cid" xmlns:w16se="http://schemas.microsoft.com/office/word/2015/wordml/symex" xmlns:wpg="http://schemas.microsoft.com/office/word/2010/wordprocessingGroup" xmlns:wpi="http://schemas.microsoft.com/office/word/2010/wordprocessingInk" xmlns:wne="http://schemas.microsoft.com/office/word/2006/wordml" xmlns:wps="http://schemas.microsoft.com/office/word/2010/wordprocessingShape" mc:Ignorable="w14 w15 w16se w16cid wp14">
+<w:footnotes xmlns:wpc="http://schemas.microsoft.com/office/word/2010/wordprocessingCanvas" xmlns:cx="http://schemas.microsoft.com/office/drawing/2014/chartex" xmlns:cx1="http://schemas.microsoft.com/office/drawing/2015/9/8/chartex" xmlns:mc="http://schemas.openxmlformats.org/markup-compatibility/2006" xmlns:o="urn:schemas-microsoft-com:office:office" xmlns:r="http://schemas.openxmlformats.org/officeDocument/2006/relationships" xmlns:m="http://schemas.openxmlformats.org/officeDocument/2006/math" xmlns:v="urn:schemas-microsoft-com:vml" xmlns:wp14="http://schemas.microsoft.com/office/word/2010/wordprocessingDrawing" xmlns:wp="http://schemas.openxmlformats.org/drawingml/2006/wordprocessingDrawing" xmlns:w10="urn:schemas-microsoft-com:office:word" xmlns:w="http://schemas.openxmlformats.org/wordprocessingml/2006/main" xmlns:w14="http://schemas.microsoft.com/office/word/2010/wordml" xmlns:w15="http://schemas.microsoft.com/office/word/2012/wordml" xmlns:w16se="http://schemas.microsoft.com/office/word/2015/wordml/symex" xmlns:wpg="http://schemas.microsoft.com/office/word/2010/wordprocessingGroup" xmlns:wpi="http://schemas.microsoft.com/office/word/2010/wordprocessingInk" xmlns:wne="http://schemas.microsoft.com/office/word/2006/wordml" xmlns:wps="http://schemas.microsoft.com/office/word/2010/wordprocessingShape" mc:Ignorable="w14 w15 w16se wp14">
   <w:footnote w:type="separator" w:id="-1">
     <w:p>
       <w:r>
@@ -8624,7 +6932,7 @@
 </file>
 
 <file path=word/header1.xml><?xml version="1.0" encoding="utf-8"?>
-<w:hdr xmlns:wpc="http://schemas.microsoft.com/office/word/2010/wordprocessingCanvas" xmlns:cx="http://schemas.microsoft.com/office/drawing/2014/chartex" xmlns:cx1="http://schemas.microsoft.com/office/drawing/2015/9/8/chartex" xmlns:cx2="http://schemas.microsoft.com/office/drawing/2015/10/21/chartex" xmlns:cx3="http://schemas.microsoft.com/office/drawing/2016/5/9/chartex" xmlns:cx4="http://schemas.microsoft.com/office/drawing/2016/5/10/chartex" xmlns:cx5="http://schemas.microsoft.com/office/drawing/2016/5/11/chartex" xmlns:cx6="http://schemas.microsoft.com/office/drawing/2016/5/12/chartex" xmlns:cx7="http://schemas.microsoft.com/office/drawing/2016/5/13/chartex" xmlns:cx8="http://schemas.microsoft.com/office/drawing/2016/5/14/chartex" xmlns:mc="http://schemas.openxmlformats.org/markup-compatibility/2006" xmlns:aink="http://schemas.microsoft.com/office/drawing/2016/ink" xmlns:am3d="http://schemas.microsoft.com/office/drawing/2017/model3d" xmlns:o="urn:schemas-microsoft-com:office:office" xmlns:r="http://schemas.openxmlformats.org/officeDocument/2006/relationships" xmlns:m="http://schemas.openxmlformats.org/officeDocument/2006/math" xmlns:v="urn:schemas-microsoft-com:vml" xmlns:wp14="http://schemas.microsoft.com/office/word/2010/wordprocessingDrawing" xmlns:wp="http://schemas.openxmlformats.org/drawingml/2006/wordprocessingDrawing" xmlns:w10="urn:schemas-microsoft-com:office:word" xmlns:w="http://schemas.openxmlformats.org/wordprocessingml/2006/main" xmlns:w14="http://schemas.microsoft.com/office/word/2010/wordml" xmlns:w15="http://schemas.microsoft.com/office/word/2012/wordml" xmlns:w16cid="http://schemas.microsoft.com/office/word/2016/wordml/cid" xmlns:w16se="http://schemas.microsoft.com/office/word/2015/wordml/symex" xmlns:wpg="http://schemas.microsoft.com/office/word/2010/wordprocessingGroup" xmlns:wpi="http://schemas.microsoft.com/office/word/2010/wordprocessingInk" xmlns:wne="http://schemas.microsoft.com/office/word/2006/wordml" xmlns:wps="http://schemas.microsoft.com/office/word/2010/wordprocessingShape" mc:Ignorable="w14 w15 w16se w16cid wp14">
+<w:hdr xmlns:wpc="http://schemas.microsoft.com/office/word/2010/wordprocessingCanvas" xmlns:cx="http://schemas.microsoft.com/office/drawing/2014/chartex" xmlns:cx1="http://schemas.microsoft.com/office/drawing/2015/9/8/chartex" xmlns:mc="http://schemas.openxmlformats.org/markup-compatibility/2006" xmlns:o="urn:schemas-microsoft-com:office:office" xmlns:r="http://schemas.openxmlformats.org/officeDocument/2006/relationships" xmlns:m="http://schemas.openxmlformats.org/officeDocument/2006/math" xmlns:v="urn:schemas-microsoft-com:vml" xmlns:wp14="http://schemas.microsoft.com/office/word/2010/wordprocessingDrawing" xmlns:wp="http://schemas.openxmlformats.org/drawingml/2006/wordprocessingDrawing" xmlns:w10="urn:schemas-microsoft-com:office:word" xmlns:w="http://schemas.openxmlformats.org/wordprocessingml/2006/main" xmlns:w14="http://schemas.microsoft.com/office/word/2010/wordml" xmlns:w15="http://schemas.microsoft.com/office/word/2012/wordml" xmlns:w16se="http://schemas.microsoft.com/office/word/2015/wordml/symex" xmlns:wpg="http://schemas.microsoft.com/office/word/2010/wordprocessingGroup" xmlns:wpi="http://schemas.microsoft.com/office/word/2010/wordprocessingInk" xmlns:wne="http://schemas.microsoft.com/office/word/2006/wordml" xmlns:wps="http://schemas.microsoft.com/office/word/2010/wordprocessingShape" mc:Ignorable="w14 w15 w16se wp14">
   <w:tbl>
     <w:tblPr>
       <w:tblW w:w="0" w:type="auto"/>
@@ -8730,15 +7038,7 @@
               <w:sz w:val="16"/>
               <w:szCs w:val="16"/>
             </w:rPr>
-            <w:t xml:space="preserve">Aufgabenblatt 2 - Einführung </w:t>
-          </w:r>
-          <w:proofErr w:type="spellStart"/>
-          <w:r>
-            <w:rPr>
-              <w:sz w:val="16"/>
-              <w:szCs w:val="16"/>
-            </w:rPr>
-            <w:t>Wicke</w:t>
+            <w:t>Aufgabenblatt 2 - Einführung Wicke</w:t>
           </w:r>
           <w:r>
             <w:rPr>
@@ -8747,7 +7047,6 @@
             </w:rPr>
             <w:t>t</w:t>
           </w:r>
-          <w:proofErr w:type="spellEnd"/>
         </w:p>
       </w:tc>
       <w:tc>
@@ -8815,7 +7114,7 @@
 </file>
 
 <file path=word/numbering.xml><?xml version="1.0" encoding="utf-8"?>
-<w:numbering xmlns:wpc="http://schemas.microsoft.com/office/word/2010/wordprocessingCanvas" xmlns:cx="http://schemas.microsoft.com/office/drawing/2014/chartex" xmlns:cx1="http://schemas.microsoft.com/office/drawing/2015/9/8/chartex" xmlns:cx2="http://schemas.microsoft.com/office/drawing/2015/10/21/chartex" xmlns:cx3="http://schemas.microsoft.com/office/drawing/2016/5/9/chartex" xmlns:cx4="http://schemas.microsoft.com/office/drawing/2016/5/10/chartex" xmlns:cx5="http://schemas.microsoft.com/office/drawing/2016/5/11/chartex" xmlns:cx6="http://schemas.microsoft.com/office/drawing/2016/5/12/chartex" xmlns:cx7="http://schemas.microsoft.com/office/drawing/2016/5/13/chartex" xmlns:cx8="http://schemas.microsoft.com/office/drawing/2016/5/14/chartex" xmlns:mc="http://schemas.openxmlformats.org/markup-compatibility/2006" xmlns:aink="http://schemas.microsoft.com/office/drawing/2016/ink" xmlns:am3d="http://schemas.microsoft.com/office/drawing/2017/model3d" xmlns:o="urn:schemas-microsoft-com:office:office" xmlns:r="http://schemas.openxmlformats.org/officeDocument/2006/relationships" xmlns:m="http://schemas.openxmlformats.org/officeDocument/2006/math" xmlns:v="urn:schemas-microsoft-com:vml" xmlns:wp14="http://schemas.microsoft.com/office/word/2010/wordprocessingDrawing" xmlns:wp="http://schemas.openxmlformats.org/drawingml/2006/wordprocessingDrawing" xmlns:w10="urn:schemas-microsoft-com:office:word" xmlns:w="http://schemas.openxmlformats.org/wordprocessingml/2006/main" xmlns:w14="http://schemas.microsoft.com/office/word/2010/wordml" xmlns:w15="http://schemas.microsoft.com/office/word/2012/wordml" xmlns:w16cid="http://schemas.microsoft.com/office/word/2016/wordml/cid" xmlns:w16se="http://schemas.microsoft.com/office/word/2015/wordml/symex" xmlns:wpg="http://schemas.microsoft.com/office/word/2010/wordprocessingGroup" xmlns:wpi="http://schemas.microsoft.com/office/word/2010/wordprocessingInk" xmlns:wne="http://schemas.microsoft.com/office/word/2006/wordml" xmlns:wps="http://schemas.microsoft.com/office/word/2010/wordprocessingShape" mc:Ignorable="w14 w15 w16se w16cid wp14">
+<w:numbering xmlns:wpc="http://schemas.microsoft.com/office/word/2010/wordprocessingCanvas" xmlns:cx="http://schemas.microsoft.com/office/drawing/2014/chartex" xmlns:cx1="http://schemas.microsoft.com/office/drawing/2015/9/8/chartex" xmlns:mc="http://schemas.openxmlformats.org/markup-compatibility/2006" xmlns:o="urn:schemas-microsoft-com:office:office" xmlns:r="http://schemas.openxmlformats.org/officeDocument/2006/relationships" xmlns:m="http://schemas.openxmlformats.org/officeDocument/2006/math" xmlns:v="urn:schemas-microsoft-com:vml" xmlns:wp14="http://schemas.microsoft.com/office/word/2010/wordprocessingDrawing" xmlns:wp="http://schemas.openxmlformats.org/drawingml/2006/wordprocessingDrawing" xmlns:w10="urn:schemas-microsoft-com:office:word" xmlns:w="http://schemas.openxmlformats.org/wordprocessingml/2006/main" xmlns:w14="http://schemas.microsoft.com/office/word/2010/wordml" xmlns:w15="http://schemas.microsoft.com/office/word/2012/wordml" xmlns:w16se="http://schemas.microsoft.com/office/word/2015/wordml/symex" xmlns:wpg="http://schemas.microsoft.com/office/word/2010/wordprocessingGroup" xmlns:wpi="http://schemas.microsoft.com/office/word/2010/wordprocessingInk" xmlns:wne="http://schemas.microsoft.com/office/word/2006/wordml" xmlns:wps="http://schemas.microsoft.com/office/word/2010/wordprocessingShape" mc:Ignorable="w14 w15 w16se wp14">
   <w:abstractNum w:abstractNumId="0" w15:restartNumberingAfterBreak="0">
     <w:nsid w:val="FFFFFFFB"/>
     <w:multiLevelType w:val="multilevel"/>
@@ -9617,6 +7916,119 @@
     </w:lvl>
   </w:abstractNum>
   <w:abstractNum w:abstractNumId="7" w15:restartNumberingAfterBreak="0">
+    <w:nsid w:val="12BB3E8F"/>
+    <w:multiLevelType w:val="hybridMultilevel"/>
+    <w:tmpl w:val="7A7A2282"/>
+    <w:lvl w:ilvl="0" w:tplc="04070001">
+      <w:start w:val="1"/>
+      <w:numFmt w:val="bullet"/>
+      <w:lvlText w:val=""/>
+      <w:lvlJc w:val="left"/>
+      <w:pPr>
+        <w:ind w:left="720" w:hanging="360"/>
+      </w:pPr>
+      <w:rPr>
+        <w:rFonts w:ascii="Symbol" w:hAnsi="Symbol" w:hint="default"/>
+      </w:rPr>
+    </w:lvl>
+    <w:lvl w:ilvl="1" w:tplc="04070003">
+      <w:start w:val="1"/>
+      <w:numFmt w:val="bullet"/>
+      <w:lvlText w:val="o"/>
+      <w:lvlJc w:val="left"/>
+      <w:pPr>
+        <w:ind w:left="1440" w:hanging="360"/>
+      </w:pPr>
+      <w:rPr>
+        <w:rFonts w:ascii="Courier New" w:hAnsi="Courier New" w:cs="Courier New" w:hint="default"/>
+      </w:rPr>
+    </w:lvl>
+    <w:lvl w:ilvl="2" w:tplc="04070005" w:tentative="1">
+      <w:start w:val="1"/>
+      <w:numFmt w:val="bullet"/>
+      <w:lvlText w:val=""/>
+      <w:lvlJc w:val="left"/>
+      <w:pPr>
+        <w:ind w:left="2160" w:hanging="360"/>
+      </w:pPr>
+      <w:rPr>
+        <w:rFonts w:ascii="Wingdings" w:hAnsi="Wingdings" w:hint="default"/>
+      </w:rPr>
+    </w:lvl>
+    <w:lvl w:ilvl="3" w:tplc="04070001" w:tentative="1">
+      <w:start w:val="1"/>
+      <w:numFmt w:val="bullet"/>
+      <w:lvlText w:val=""/>
+      <w:lvlJc w:val="left"/>
+      <w:pPr>
+        <w:ind w:left="2880" w:hanging="360"/>
+      </w:pPr>
+      <w:rPr>
+        <w:rFonts w:ascii="Symbol" w:hAnsi="Symbol" w:hint="default"/>
+      </w:rPr>
+    </w:lvl>
+    <w:lvl w:ilvl="4" w:tplc="04070003" w:tentative="1">
+      <w:start w:val="1"/>
+      <w:numFmt w:val="bullet"/>
+      <w:lvlText w:val="o"/>
+      <w:lvlJc w:val="left"/>
+      <w:pPr>
+        <w:ind w:left="3600" w:hanging="360"/>
+      </w:pPr>
+      <w:rPr>
+        <w:rFonts w:ascii="Courier New" w:hAnsi="Courier New" w:cs="Courier New" w:hint="default"/>
+      </w:rPr>
+    </w:lvl>
+    <w:lvl w:ilvl="5" w:tplc="04070005" w:tentative="1">
+      <w:start w:val="1"/>
+      <w:numFmt w:val="bullet"/>
+      <w:lvlText w:val=""/>
+      <w:lvlJc w:val="left"/>
+      <w:pPr>
+        <w:ind w:left="4320" w:hanging="360"/>
+      </w:pPr>
+      <w:rPr>
+        <w:rFonts w:ascii="Wingdings" w:hAnsi="Wingdings" w:hint="default"/>
+      </w:rPr>
+    </w:lvl>
+    <w:lvl w:ilvl="6" w:tplc="04070001" w:tentative="1">
+      <w:start w:val="1"/>
+      <w:numFmt w:val="bullet"/>
+      <w:lvlText w:val=""/>
+      <w:lvlJc w:val="left"/>
+      <w:pPr>
+        <w:ind w:left="5040" w:hanging="360"/>
+      </w:pPr>
+      <w:rPr>
+        <w:rFonts w:ascii="Symbol" w:hAnsi="Symbol" w:hint="default"/>
+      </w:rPr>
+    </w:lvl>
+    <w:lvl w:ilvl="7" w:tplc="04070003" w:tentative="1">
+      <w:start w:val="1"/>
+      <w:numFmt w:val="bullet"/>
+      <w:lvlText w:val="o"/>
+      <w:lvlJc w:val="left"/>
+      <w:pPr>
+        <w:ind w:left="5760" w:hanging="360"/>
+      </w:pPr>
+      <w:rPr>
+        <w:rFonts w:ascii="Courier New" w:hAnsi="Courier New" w:cs="Courier New" w:hint="default"/>
+      </w:rPr>
+    </w:lvl>
+    <w:lvl w:ilvl="8" w:tplc="04070005" w:tentative="1">
+      <w:start w:val="1"/>
+      <w:numFmt w:val="bullet"/>
+      <w:lvlText w:val=""/>
+      <w:lvlJc w:val="left"/>
+      <w:pPr>
+        <w:ind w:left="6480" w:hanging="360"/>
+      </w:pPr>
+      <w:rPr>
+        <w:rFonts w:ascii="Wingdings" w:hAnsi="Wingdings" w:hint="default"/>
+      </w:rPr>
+    </w:lvl>
+  </w:abstractNum>
+  <w:abstractNum w:abstractNumId="8" w15:restartNumberingAfterBreak="0">
     <w:nsid w:val="13A41EE3"/>
     <w:multiLevelType w:val="hybridMultilevel"/>
     <w:tmpl w:val="464AD1AE"/>
@@ -9729,7 +8141,7 @@
       </w:rPr>
     </w:lvl>
   </w:abstractNum>
-  <w:abstractNum w:abstractNumId="8" w15:restartNumberingAfterBreak="0">
+  <w:abstractNum w:abstractNumId="9" w15:restartNumberingAfterBreak="0">
     <w:nsid w:val="14901231"/>
     <w:multiLevelType w:val="hybridMultilevel"/>
     <w:tmpl w:val="356253FC"/>
@@ -9842,7 +8254,7 @@
       </w:rPr>
     </w:lvl>
   </w:abstractNum>
-  <w:abstractNum w:abstractNumId="9" w15:restartNumberingAfterBreak="0">
+  <w:abstractNum w:abstractNumId="10" w15:restartNumberingAfterBreak="0">
     <w:nsid w:val="1C564AAA"/>
     <w:multiLevelType w:val="hybridMultilevel"/>
     <w:tmpl w:val="399228A8"/>
@@ -9955,7 +8367,7 @@
       </w:rPr>
     </w:lvl>
   </w:abstractNum>
-  <w:abstractNum w:abstractNumId="10" w15:restartNumberingAfterBreak="0">
+  <w:abstractNum w:abstractNumId="11" w15:restartNumberingAfterBreak="0">
     <w:nsid w:val="1E1004E0"/>
     <w:multiLevelType w:val="hybridMultilevel"/>
     <w:tmpl w:val="60785156"/>
@@ -10068,7 +8480,7 @@
       </w:rPr>
     </w:lvl>
   </w:abstractNum>
-  <w:abstractNum w:abstractNumId="11" w15:restartNumberingAfterBreak="0">
+  <w:abstractNum w:abstractNumId="12" w15:restartNumberingAfterBreak="0">
     <w:nsid w:val="20C307FC"/>
     <w:multiLevelType w:val="hybridMultilevel"/>
     <w:tmpl w:val="22F8E442"/>
@@ -10208,7 +8620,7 @@
       </w:rPr>
     </w:lvl>
   </w:abstractNum>
-  <w:abstractNum w:abstractNumId="12" w15:restartNumberingAfterBreak="0">
+  <w:abstractNum w:abstractNumId="13" w15:restartNumberingAfterBreak="0">
     <w:nsid w:val="23EA7D1E"/>
     <w:multiLevelType w:val="hybridMultilevel"/>
     <w:tmpl w:val="93AEEE58"/>
@@ -10321,7 +8733,7 @@
       </w:rPr>
     </w:lvl>
   </w:abstractNum>
-  <w:abstractNum w:abstractNumId="13" w15:restartNumberingAfterBreak="0">
+  <w:abstractNum w:abstractNumId="14" w15:restartNumberingAfterBreak="0">
     <w:nsid w:val="2B0050C6"/>
     <w:multiLevelType w:val="hybridMultilevel"/>
     <w:tmpl w:val="19786992"/>
@@ -10434,7 +8846,7 @@
       </w:rPr>
     </w:lvl>
   </w:abstractNum>
-  <w:abstractNum w:abstractNumId="14" w15:restartNumberingAfterBreak="0">
+  <w:abstractNum w:abstractNumId="15" w15:restartNumberingAfterBreak="0">
     <w:nsid w:val="2C4E7723"/>
     <w:multiLevelType w:val="hybridMultilevel"/>
     <w:tmpl w:val="9D229FFC"/>
@@ -10547,7 +8959,7 @@
       </w:rPr>
     </w:lvl>
   </w:abstractNum>
-  <w:abstractNum w:abstractNumId="15" w15:restartNumberingAfterBreak="0">
+  <w:abstractNum w:abstractNumId="16" w15:restartNumberingAfterBreak="0">
     <w:nsid w:val="2CDF12A3"/>
     <w:multiLevelType w:val="hybridMultilevel"/>
     <w:tmpl w:val="7B5E3506"/>
@@ -10687,7 +9099,7 @@
       </w:rPr>
     </w:lvl>
   </w:abstractNum>
-  <w:abstractNum w:abstractNumId="16" w15:restartNumberingAfterBreak="0">
+  <w:abstractNum w:abstractNumId="17" w15:restartNumberingAfterBreak="0">
     <w:nsid w:val="370C10D7"/>
     <w:multiLevelType w:val="hybridMultilevel"/>
     <w:tmpl w:val="C22A5DEA"/>
@@ -10800,7 +9212,7 @@
       </w:rPr>
     </w:lvl>
   </w:abstractNum>
-  <w:abstractNum w:abstractNumId="17" w15:restartNumberingAfterBreak="0">
+  <w:abstractNum w:abstractNumId="18" w15:restartNumberingAfterBreak="0">
     <w:nsid w:val="37352340"/>
     <w:multiLevelType w:val="hybridMultilevel"/>
     <w:tmpl w:val="FC7242FE"/>
@@ -10913,7 +9325,7 @@
       </w:rPr>
     </w:lvl>
   </w:abstractNum>
-  <w:abstractNum w:abstractNumId="18" w15:restartNumberingAfterBreak="0">
+  <w:abstractNum w:abstractNumId="19" w15:restartNumberingAfterBreak="0">
     <w:nsid w:val="38C233F7"/>
     <w:multiLevelType w:val="hybridMultilevel"/>
     <w:tmpl w:val="936E8B46"/>
@@ -11026,7 +9438,7 @@
       </w:rPr>
     </w:lvl>
   </w:abstractNum>
-  <w:abstractNum w:abstractNumId="19" w15:restartNumberingAfterBreak="0">
+  <w:abstractNum w:abstractNumId="20" w15:restartNumberingAfterBreak="0">
     <w:nsid w:val="39094E7B"/>
     <w:multiLevelType w:val="hybridMultilevel"/>
     <w:tmpl w:val="15327EC2"/>
@@ -11112,7 +9524,7 @@
       </w:pPr>
     </w:lvl>
   </w:abstractNum>
-  <w:abstractNum w:abstractNumId="20" w15:restartNumberingAfterBreak="0">
+  <w:abstractNum w:abstractNumId="21" w15:restartNumberingAfterBreak="0">
     <w:nsid w:val="396D5944"/>
     <w:multiLevelType w:val="hybridMultilevel"/>
     <w:tmpl w:val="AFE44698"/>
@@ -11225,7 +9637,7 @@
       </w:rPr>
     </w:lvl>
   </w:abstractNum>
-  <w:abstractNum w:abstractNumId="21" w15:restartNumberingAfterBreak="0">
+  <w:abstractNum w:abstractNumId="22" w15:restartNumberingAfterBreak="0">
     <w:nsid w:val="3A422E36"/>
     <w:multiLevelType w:val="hybridMultilevel"/>
     <w:tmpl w:val="1C5EC608"/>
@@ -11338,7 +9750,120 @@
       </w:rPr>
     </w:lvl>
   </w:abstractNum>
-  <w:abstractNum w:abstractNumId="22" w15:restartNumberingAfterBreak="0">
+  <w:abstractNum w:abstractNumId="23" w15:restartNumberingAfterBreak="0">
+    <w:nsid w:val="3D0B0F14"/>
+    <w:multiLevelType w:val="hybridMultilevel"/>
+    <w:tmpl w:val="12F6E8DA"/>
+    <w:lvl w:ilvl="0" w:tplc="04070001">
+      <w:start w:val="1"/>
+      <w:numFmt w:val="bullet"/>
+      <w:lvlText w:val=""/>
+      <w:lvlJc w:val="left"/>
+      <w:pPr>
+        <w:ind w:left="720" w:hanging="360"/>
+      </w:pPr>
+      <w:rPr>
+        <w:rFonts w:ascii="Symbol" w:hAnsi="Symbol" w:hint="default"/>
+      </w:rPr>
+    </w:lvl>
+    <w:lvl w:ilvl="1" w:tplc="0407000F">
+      <w:start w:val="1"/>
+      <w:numFmt w:val="decimal"/>
+      <w:lvlText w:val="%2."/>
+      <w:lvlJc w:val="left"/>
+      <w:pPr>
+        <w:ind w:left="1440" w:hanging="360"/>
+      </w:pPr>
+      <w:rPr>
+        <w:rFonts w:hint="default"/>
+      </w:rPr>
+    </w:lvl>
+    <w:lvl w:ilvl="2" w:tplc="04070005" w:tentative="1">
+      <w:start w:val="1"/>
+      <w:numFmt w:val="bullet"/>
+      <w:lvlText w:val=""/>
+      <w:lvlJc w:val="left"/>
+      <w:pPr>
+        <w:ind w:left="2160" w:hanging="360"/>
+      </w:pPr>
+      <w:rPr>
+        <w:rFonts w:ascii="Wingdings" w:hAnsi="Wingdings" w:hint="default"/>
+      </w:rPr>
+    </w:lvl>
+    <w:lvl w:ilvl="3" w:tplc="04070001" w:tentative="1">
+      <w:start w:val="1"/>
+      <w:numFmt w:val="bullet"/>
+      <w:lvlText w:val=""/>
+      <w:lvlJc w:val="left"/>
+      <w:pPr>
+        <w:ind w:left="2880" w:hanging="360"/>
+      </w:pPr>
+      <w:rPr>
+        <w:rFonts w:ascii="Symbol" w:hAnsi="Symbol" w:hint="default"/>
+      </w:rPr>
+    </w:lvl>
+    <w:lvl w:ilvl="4" w:tplc="04070003" w:tentative="1">
+      <w:start w:val="1"/>
+      <w:numFmt w:val="bullet"/>
+      <w:lvlText w:val="o"/>
+      <w:lvlJc w:val="left"/>
+      <w:pPr>
+        <w:ind w:left="3600" w:hanging="360"/>
+      </w:pPr>
+      <w:rPr>
+        <w:rFonts w:ascii="Courier New" w:hAnsi="Courier New" w:cs="Courier New" w:hint="default"/>
+      </w:rPr>
+    </w:lvl>
+    <w:lvl w:ilvl="5" w:tplc="04070005" w:tentative="1">
+      <w:start w:val="1"/>
+      <w:numFmt w:val="bullet"/>
+      <w:lvlText w:val=""/>
+      <w:lvlJc w:val="left"/>
+      <w:pPr>
+        <w:ind w:left="4320" w:hanging="360"/>
+      </w:pPr>
+      <w:rPr>
+        <w:rFonts w:ascii="Wingdings" w:hAnsi="Wingdings" w:hint="default"/>
+      </w:rPr>
+    </w:lvl>
+    <w:lvl w:ilvl="6" w:tplc="04070001" w:tentative="1">
+      <w:start w:val="1"/>
+      <w:numFmt w:val="bullet"/>
+      <w:lvlText w:val=""/>
+      <w:lvlJc w:val="left"/>
+      <w:pPr>
+        <w:ind w:left="5040" w:hanging="360"/>
+      </w:pPr>
+      <w:rPr>
+        <w:rFonts w:ascii="Symbol" w:hAnsi="Symbol" w:hint="default"/>
+      </w:rPr>
+    </w:lvl>
+    <w:lvl w:ilvl="7" w:tplc="04070003" w:tentative="1">
+      <w:start w:val="1"/>
+      <w:numFmt w:val="bullet"/>
+      <w:lvlText w:val="o"/>
+      <w:lvlJc w:val="left"/>
+      <w:pPr>
+        <w:ind w:left="5760" w:hanging="360"/>
+      </w:pPr>
+      <w:rPr>
+        <w:rFonts w:ascii="Courier New" w:hAnsi="Courier New" w:cs="Courier New" w:hint="default"/>
+      </w:rPr>
+    </w:lvl>
+    <w:lvl w:ilvl="8" w:tplc="04070005" w:tentative="1">
+      <w:start w:val="1"/>
+      <w:numFmt w:val="bullet"/>
+      <w:lvlText w:val=""/>
+      <w:lvlJc w:val="left"/>
+      <w:pPr>
+        <w:ind w:left="6480" w:hanging="360"/>
+      </w:pPr>
+      <w:rPr>
+        <w:rFonts w:ascii="Wingdings" w:hAnsi="Wingdings" w:hint="default"/>
+      </w:rPr>
+    </w:lvl>
+  </w:abstractNum>
+  <w:abstractNum w:abstractNumId="24" w15:restartNumberingAfterBreak="0">
     <w:nsid w:val="3EA92AD2"/>
     <w:multiLevelType w:val="hybridMultilevel"/>
     <w:tmpl w:val="0EE6E0B2"/>
@@ -11451,7 +9976,7 @@
       </w:rPr>
     </w:lvl>
   </w:abstractNum>
-  <w:abstractNum w:abstractNumId="23" w15:restartNumberingAfterBreak="0">
+  <w:abstractNum w:abstractNumId="25" w15:restartNumberingAfterBreak="0">
     <w:nsid w:val="3F074294"/>
     <w:multiLevelType w:val="hybridMultilevel"/>
     <w:tmpl w:val="C25CC8AE"/>
@@ -11591,7 +10116,7 @@
       </w:rPr>
     </w:lvl>
   </w:abstractNum>
-  <w:abstractNum w:abstractNumId="24" w15:restartNumberingAfterBreak="0">
+  <w:abstractNum w:abstractNumId="26" w15:restartNumberingAfterBreak="0">
     <w:nsid w:val="401E01B5"/>
     <w:multiLevelType w:val="hybridMultilevel"/>
     <w:tmpl w:val="4942CD86"/>
@@ -11704,7 +10229,7 @@
       </w:rPr>
     </w:lvl>
   </w:abstractNum>
-  <w:abstractNum w:abstractNumId="25" w15:restartNumberingAfterBreak="0">
+  <w:abstractNum w:abstractNumId="27" w15:restartNumberingAfterBreak="0">
     <w:nsid w:val="43264E05"/>
     <w:multiLevelType w:val="hybridMultilevel"/>
     <w:tmpl w:val="C338F020"/>
@@ -11817,7 +10342,7 @@
       </w:rPr>
     </w:lvl>
   </w:abstractNum>
-  <w:abstractNum w:abstractNumId="26" w15:restartNumberingAfterBreak="0">
+  <w:abstractNum w:abstractNumId="28" w15:restartNumberingAfterBreak="0">
     <w:nsid w:val="4F4E33E6"/>
     <w:multiLevelType w:val="hybridMultilevel"/>
     <w:tmpl w:val="601C73D8"/>
@@ -11930,7 +10455,7 @@
       </w:rPr>
     </w:lvl>
   </w:abstractNum>
-  <w:abstractNum w:abstractNumId="27" w15:restartNumberingAfterBreak="0">
+  <w:abstractNum w:abstractNumId="29" w15:restartNumberingAfterBreak="0">
     <w:nsid w:val="54D41579"/>
     <w:multiLevelType w:val="hybridMultilevel"/>
     <w:tmpl w:val="FF0C291E"/>
@@ -12043,7 +10568,7 @@
       </w:rPr>
     </w:lvl>
   </w:abstractNum>
-  <w:abstractNum w:abstractNumId="28" w15:restartNumberingAfterBreak="0">
+  <w:abstractNum w:abstractNumId="30" w15:restartNumberingAfterBreak="0">
     <w:nsid w:val="59310389"/>
     <w:multiLevelType w:val="hybridMultilevel"/>
     <w:tmpl w:val="92CE530C"/>
@@ -12156,7 +10681,7 @@
       </w:rPr>
     </w:lvl>
   </w:abstractNum>
-  <w:abstractNum w:abstractNumId="29" w15:restartNumberingAfterBreak="0">
+  <w:abstractNum w:abstractNumId="31" w15:restartNumberingAfterBreak="0">
     <w:nsid w:val="64E14F29"/>
     <w:multiLevelType w:val="hybridMultilevel"/>
     <w:tmpl w:val="557A8AD8"/>
@@ -12269,7 +10794,7 @@
       </w:rPr>
     </w:lvl>
   </w:abstractNum>
-  <w:abstractNum w:abstractNumId="30" w15:restartNumberingAfterBreak="0">
+  <w:abstractNum w:abstractNumId="32" w15:restartNumberingAfterBreak="0">
     <w:nsid w:val="68E734C4"/>
     <w:multiLevelType w:val="hybridMultilevel"/>
     <w:tmpl w:val="1182E820"/>
@@ -12382,7 +10907,7 @@
       </w:rPr>
     </w:lvl>
   </w:abstractNum>
-  <w:abstractNum w:abstractNumId="31" w15:restartNumberingAfterBreak="0">
+  <w:abstractNum w:abstractNumId="33" w15:restartNumberingAfterBreak="0">
     <w:nsid w:val="6A883540"/>
     <w:multiLevelType w:val="hybridMultilevel"/>
     <w:tmpl w:val="4E9C121E"/>
@@ -12522,7 +11047,7 @@
       </w:rPr>
     </w:lvl>
   </w:abstractNum>
-  <w:abstractNum w:abstractNumId="32" w15:restartNumberingAfterBreak="0">
+  <w:abstractNum w:abstractNumId="34" w15:restartNumberingAfterBreak="0">
     <w:nsid w:val="6E52158C"/>
     <w:multiLevelType w:val="hybridMultilevel"/>
     <w:tmpl w:val="95847DEA"/>
@@ -12662,7 +11187,7 @@
       </w:rPr>
     </w:lvl>
   </w:abstractNum>
-  <w:abstractNum w:abstractNumId="33" w15:restartNumberingAfterBreak="0">
+  <w:abstractNum w:abstractNumId="35" w15:restartNumberingAfterBreak="0">
     <w:nsid w:val="7B2E6F1C"/>
     <w:multiLevelType w:val="hybridMultilevel"/>
     <w:tmpl w:val="92BE27AA"/>
@@ -12775,7 +11300,7 @@
       </w:rPr>
     </w:lvl>
   </w:abstractNum>
-  <w:abstractNum w:abstractNumId="34" w15:restartNumberingAfterBreak="0">
+  <w:abstractNum w:abstractNumId="36" w15:restartNumberingAfterBreak="0">
     <w:nsid w:val="7B803E6A"/>
     <w:multiLevelType w:val="hybridMultilevel"/>
     <w:tmpl w:val="74321082"/>
@@ -12888,7 +11413,7 @@
       </w:rPr>
     </w:lvl>
   </w:abstractNum>
-  <w:abstractNum w:abstractNumId="35" w15:restartNumberingAfterBreak="0">
+  <w:abstractNum w:abstractNumId="37" w15:restartNumberingAfterBreak="0">
     <w:nsid w:val="7BE25D6D"/>
     <w:multiLevelType w:val="hybridMultilevel"/>
     <w:tmpl w:val="AF86180C"/>
@@ -13001,7 +11526,7 @@
       </w:rPr>
     </w:lvl>
   </w:abstractNum>
-  <w:abstractNum w:abstractNumId="36" w15:restartNumberingAfterBreak="0">
+  <w:abstractNum w:abstractNumId="38" w15:restartNumberingAfterBreak="0">
     <w:nsid w:val="7D6554C7"/>
     <w:multiLevelType w:val="hybridMultilevel"/>
     <w:tmpl w:val="24F888B2"/>
@@ -13118,34 +11643,34 @@
     <w:abstractNumId w:val="0"/>
   </w:num>
   <w:num w:numId="2">
-    <w:abstractNumId w:val="31"/>
+    <w:abstractNumId w:val="33"/>
   </w:num>
   <w:num w:numId="3">
-    <w:abstractNumId w:val="23"/>
+    <w:abstractNumId w:val="25"/>
   </w:num>
   <w:num w:numId="4">
-    <w:abstractNumId w:val="11"/>
+    <w:abstractNumId w:val="12"/>
   </w:num>
   <w:num w:numId="5">
-    <w:abstractNumId w:val="15"/>
+    <w:abstractNumId w:val="16"/>
   </w:num>
   <w:num w:numId="6">
-    <w:abstractNumId w:val="32"/>
+    <w:abstractNumId w:val="34"/>
   </w:num>
   <w:num w:numId="7">
     <w:abstractNumId w:val="4"/>
   </w:num>
   <w:num w:numId="8">
-    <w:abstractNumId w:val="21"/>
+    <w:abstractNumId w:val="22"/>
   </w:num>
   <w:num w:numId="9">
     <w:abstractNumId w:val="2"/>
   </w:num>
   <w:num w:numId="10">
-    <w:abstractNumId w:val="13"/>
+    <w:abstractNumId w:val="14"/>
   </w:num>
   <w:num w:numId="11">
-    <w:abstractNumId w:val="17"/>
+    <w:abstractNumId w:val="18"/>
   </w:num>
   <w:num w:numId="12">
     <w:abstractNumId w:val="0"/>
@@ -13178,70 +11703,70 @@
     </w:lvlOverride>
   </w:num>
   <w:num w:numId="13">
-    <w:abstractNumId w:val="36"/>
+    <w:abstractNumId w:val="38"/>
   </w:num>
   <w:num w:numId="14">
-    <w:abstractNumId w:val="22"/>
+    <w:abstractNumId w:val="24"/>
   </w:num>
   <w:num w:numId="15">
-    <w:abstractNumId w:val="34"/>
+    <w:abstractNumId w:val="36"/>
   </w:num>
   <w:num w:numId="16">
     <w:abstractNumId w:val="1"/>
   </w:num>
   <w:num w:numId="17">
-    <w:abstractNumId w:val="28"/>
+    <w:abstractNumId w:val="30"/>
   </w:num>
   <w:num w:numId="18">
-    <w:abstractNumId w:val="20"/>
+    <w:abstractNumId w:val="21"/>
   </w:num>
   <w:num w:numId="19">
-    <w:abstractNumId w:val="27"/>
+    <w:abstractNumId w:val="29"/>
   </w:num>
   <w:num w:numId="20">
-    <w:abstractNumId w:val="14"/>
+    <w:abstractNumId w:val="15"/>
   </w:num>
   <w:num w:numId="21">
     <w:abstractNumId w:val="6"/>
   </w:num>
   <w:num w:numId="22">
-    <w:abstractNumId w:val="7"/>
+    <w:abstractNumId w:val="8"/>
   </w:num>
   <w:num w:numId="23">
-    <w:abstractNumId w:val="26"/>
+    <w:abstractNumId w:val="28"/>
   </w:num>
   <w:num w:numId="24">
-    <w:abstractNumId w:val="33"/>
+    <w:abstractNumId w:val="35"/>
   </w:num>
   <w:num w:numId="25">
-    <w:abstractNumId w:val="35"/>
+    <w:abstractNumId w:val="37"/>
   </w:num>
   <w:num w:numId="26">
-    <w:abstractNumId w:val="12"/>
+    <w:abstractNumId w:val="13"/>
   </w:num>
   <w:num w:numId="27">
-    <w:abstractNumId w:val="16"/>
+    <w:abstractNumId w:val="17"/>
   </w:num>
   <w:num w:numId="28">
     <w:abstractNumId w:val="3"/>
   </w:num>
   <w:num w:numId="29">
-    <w:abstractNumId w:val="30"/>
+    <w:abstractNumId w:val="32"/>
   </w:num>
   <w:num w:numId="30">
-    <w:abstractNumId w:val="25"/>
+    <w:abstractNumId w:val="27"/>
   </w:num>
   <w:num w:numId="31">
-    <w:abstractNumId w:val="8"/>
+    <w:abstractNumId w:val="9"/>
   </w:num>
   <w:num w:numId="32">
-    <w:abstractNumId w:val="19"/>
+    <w:abstractNumId w:val="20"/>
   </w:num>
   <w:num w:numId="33">
     <w:abstractNumId w:val="5"/>
   </w:num>
   <w:num w:numId="34">
-    <w:abstractNumId w:val="10"/>
+    <w:abstractNumId w:val="11"/>
   </w:num>
   <w:num w:numId="35">
     <w:abstractNumId w:val="0"/>
@@ -13274,16 +11799,16 @@
     </w:lvlOverride>
   </w:num>
   <w:num w:numId="36">
-    <w:abstractNumId w:val="24"/>
+    <w:abstractNumId w:val="26"/>
   </w:num>
   <w:num w:numId="37">
-    <w:abstractNumId w:val="18"/>
+    <w:abstractNumId w:val="19"/>
   </w:num>
   <w:num w:numId="38">
-    <w:abstractNumId w:val="29"/>
+    <w:abstractNumId w:val="31"/>
   </w:num>
   <w:num w:numId="39">
-    <w:abstractNumId w:val="9"/>
+    <w:abstractNumId w:val="10"/>
   </w:num>
   <w:num w:numId="40">
     <w:abstractNumId w:val="0"/>
@@ -13297,11 +11822,17 @@
   <w:num w:numId="43">
     <w:abstractNumId w:val="0"/>
   </w:num>
+  <w:num w:numId="44">
+    <w:abstractNumId w:val="23"/>
+  </w:num>
+  <w:num w:numId="45">
+    <w:abstractNumId w:val="7"/>
+  </w:num>
 </w:numbering>
 </file>
 
 <file path=word/styles.xml><?xml version="1.0" encoding="utf-8"?>
-<w:styles xmlns:mc="http://schemas.openxmlformats.org/markup-compatibility/2006" xmlns:r="http://schemas.openxmlformats.org/officeDocument/2006/relationships" xmlns:w="http://schemas.openxmlformats.org/wordprocessingml/2006/main" xmlns:w14="http://schemas.microsoft.com/office/word/2010/wordml" xmlns:w15="http://schemas.microsoft.com/office/word/2012/wordml" xmlns:w16cid="http://schemas.microsoft.com/office/word/2016/wordml/cid" xmlns:w16se="http://schemas.microsoft.com/office/word/2015/wordml/symex" mc:Ignorable="w14 w15 w16se w16cid">
+<w:styles xmlns:mc="http://schemas.openxmlformats.org/markup-compatibility/2006" xmlns:r="http://schemas.openxmlformats.org/officeDocument/2006/relationships" xmlns:w="http://schemas.openxmlformats.org/wordprocessingml/2006/main" xmlns:w14="http://schemas.microsoft.com/office/word/2010/wordml" xmlns:w15="http://schemas.microsoft.com/office/word/2012/wordml" xmlns:w16se="http://schemas.microsoft.com/office/word/2015/wordml/symex" mc:Ignorable="w14 w15 w16se">
   <w:docDefaults>
     <w:rPrDefault>
       <w:rPr>
@@ -13311,7 +11842,7 @@
     </w:rPrDefault>
     <w:pPrDefault/>
   </w:docDefaults>
-  <w:latentStyles w:defLockedState="0" w:defUIPriority="99" w:defSemiHidden="0" w:defUnhideWhenUsed="0" w:defQFormat="0" w:count="375">
+  <w:latentStyles w:defLockedState="0" w:defUIPriority="99" w:defSemiHidden="0" w:defUnhideWhenUsed="0" w:defQFormat="0" w:count="371">
     <w:lsdException w:name="Normal" w:uiPriority="0" w:qFormat="1"/>
     <w:lsdException w:name="heading 1" w:uiPriority="0" w:qFormat="1"/>
     <w:lsdException w:name="heading 2" w:uiPriority="0" w:qFormat="1"/>
@@ -13683,10 +12214,6 @@
     <w:lsdException w:name="List Table 5 Dark Accent 6" w:uiPriority="50"/>
     <w:lsdException w:name="List Table 6 Colorful Accent 6" w:uiPriority="51"/>
     <w:lsdException w:name="List Table 7 Colorful Accent 6" w:uiPriority="52"/>
-    <w:lsdException w:name="Mention" w:semiHidden="1" w:unhideWhenUsed="1"/>
-    <w:lsdException w:name="Smart Hyperlink" w:semiHidden="1" w:unhideWhenUsed="1"/>
-    <w:lsdException w:name="Hashtag" w:semiHidden="1" w:unhideWhenUsed="1"/>
-    <w:lsdException w:name="Unresolved Mention" w:semiHidden="1" w:unhideWhenUsed="1"/>
   </w:latentStyles>
   <w:style w:type="paragraph" w:default="1" w:styleId="Standard">
     <w:name w:val="Normal"/>
@@ -13856,7 +12383,6 @@
   <w:style w:type="character" w:default="1" w:styleId="Absatz-Standardschriftart">
     <w:name w:val="Default Paragraph Font"/>
     <w:uiPriority w:val="1"/>
-    <w:semiHidden/>
     <w:unhideWhenUsed/>
   </w:style>
   <w:style w:type="table" w:default="1" w:styleId="NormaleTabelle">
@@ -14267,7 +12793,7 @@
       <w:shd w:val="clear" w:color="auto" w:fill="E1DFDD"/>
     </w:rPr>
   </w:style>
-  <w:style w:type="character" w:styleId="NichtaufgelsteErwhnung">
+  <w:style w:type="character" w:customStyle="1" w:styleId="UnresolvedMention">
     <w:name w:val="Unresolved Mention"/>
     <w:basedOn w:val="Absatz-Standardschriftart"/>
     <w:uiPriority w:val="99"/>
@@ -14572,7 +13098,7 @@
 </file>
 
 <file path=customXml/itemProps1.xml><?xml version="1.0" encoding="utf-8"?>
-<ds:datastoreItem xmlns:ds="http://schemas.openxmlformats.org/officeDocument/2006/customXml" ds:itemID="{B7040494-6B6B-4F32-ACC0-6D3FB8AC5503}">
+<ds:datastoreItem xmlns:ds="http://schemas.openxmlformats.org/officeDocument/2006/customXml" ds:itemID="{C0637CC7-5049-4205-B64D-EAC6D14D9485}">
   <ds:schemaRefs>
     <ds:schemaRef ds:uri="http://schemas.openxmlformats.org/officeDocument/2006/bibliography"/>
   </ds:schemaRefs>

--- a/exercises/exercises2.docx
+++ b/exercises/exercises2.docx
@@ -1,6 +1,6 @@
 
 <file path=word/document.xml><?xml version="1.0" encoding="utf-8"?>
-<w:document xmlns:wpc="http://schemas.microsoft.com/office/word/2010/wordprocessingCanvas" xmlns:cx="http://schemas.microsoft.com/office/drawing/2014/chartex" xmlns:cx1="http://schemas.microsoft.com/office/drawing/2015/9/8/chartex" xmlns:mc="http://schemas.openxmlformats.org/markup-compatibility/2006" xmlns:o="urn:schemas-microsoft-com:office:office" xmlns:r="http://schemas.openxmlformats.org/officeDocument/2006/relationships" xmlns:m="http://schemas.openxmlformats.org/officeDocument/2006/math" xmlns:v="urn:schemas-microsoft-com:vml" xmlns:wp14="http://schemas.microsoft.com/office/word/2010/wordprocessingDrawing" xmlns:wp="http://schemas.openxmlformats.org/drawingml/2006/wordprocessingDrawing" xmlns:w10="urn:schemas-microsoft-com:office:word" xmlns:w="http://schemas.openxmlformats.org/wordprocessingml/2006/main" xmlns:w14="http://schemas.microsoft.com/office/word/2010/wordml" xmlns:w15="http://schemas.microsoft.com/office/word/2012/wordml" xmlns:w16se="http://schemas.microsoft.com/office/word/2015/wordml/symex" xmlns:wpg="http://schemas.microsoft.com/office/word/2010/wordprocessingGroup" xmlns:wpi="http://schemas.microsoft.com/office/word/2010/wordprocessingInk" xmlns:wne="http://schemas.microsoft.com/office/word/2006/wordml" xmlns:wps="http://schemas.microsoft.com/office/word/2010/wordprocessingShape" mc:Ignorable="w14 w15 w16se wp14">
+<w:document xmlns:wpc="http://schemas.microsoft.com/office/word/2010/wordprocessingCanvas" xmlns:cx="http://schemas.microsoft.com/office/drawing/2014/chartex" xmlns:cx1="http://schemas.microsoft.com/office/drawing/2015/9/8/chartex" xmlns:cx2="http://schemas.microsoft.com/office/drawing/2015/10/21/chartex" xmlns:cx3="http://schemas.microsoft.com/office/drawing/2016/5/9/chartex" xmlns:cx4="http://schemas.microsoft.com/office/drawing/2016/5/10/chartex" xmlns:cx5="http://schemas.microsoft.com/office/drawing/2016/5/11/chartex" xmlns:cx6="http://schemas.microsoft.com/office/drawing/2016/5/12/chartex" xmlns:cx7="http://schemas.microsoft.com/office/drawing/2016/5/13/chartex" xmlns:cx8="http://schemas.microsoft.com/office/drawing/2016/5/14/chartex" xmlns:mc="http://schemas.openxmlformats.org/markup-compatibility/2006" xmlns:aink="http://schemas.microsoft.com/office/drawing/2016/ink" xmlns:am3d="http://schemas.microsoft.com/office/drawing/2017/model3d" xmlns:o="urn:schemas-microsoft-com:office:office" xmlns:r="http://schemas.openxmlformats.org/officeDocument/2006/relationships" xmlns:m="http://schemas.openxmlformats.org/officeDocument/2006/math" xmlns:v="urn:schemas-microsoft-com:vml" xmlns:wp14="http://schemas.microsoft.com/office/word/2010/wordprocessingDrawing" xmlns:wp="http://schemas.openxmlformats.org/drawingml/2006/wordprocessingDrawing" xmlns:w10="urn:schemas-microsoft-com:office:word" xmlns:w="http://schemas.openxmlformats.org/wordprocessingml/2006/main" xmlns:w14="http://schemas.microsoft.com/office/word/2010/wordml" xmlns:w15="http://schemas.microsoft.com/office/word/2012/wordml" xmlns:w16cid="http://schemas.microsoft.com/office/word/2016/wordml/cid" xmlns:w16se="http://schemas.microsoft.com/office/word/2015/wordml/symex" xmlns:wpg="http://schemas.microsoft.com/office/word/2010/wordprocessingGroup" xmlns:wpi="http://schemas.microsoft.com/office/word/2010/wordprocessingInk" xmlns:wne="http://schemas.microsoft.com/office/word/2006/wordml" xmlns:wps="http://schemas.microsoft.com/office/word/2010/wordprocessingShape" mc:Ignorable="w14 w15 w16se w16cid wp14">
   <w:body>
     <w:p>
       <w:pPr>
@@ -42,13 +42,29 @@
           <w:color w:val="FFFFFF"/>
           <w:sz w:val="32"/>
         </w:rPr>
-        <w:t>Aufgaben "Cheesr Onlineshop" (2)</w:t>
-      </w:r>
+        <w:t>Aufgaben "</w:t>
+      </w:r>
+      <w:proofErr w:type="spellStart"/>
       <w:r>
         <w:rPr>
           <w:color w:val="FFFFFF"/>
           <w:sz w:val="32"/>
         </w:rPr>
+        <w:t>Cheesr</w:t>
+      </w:r>
+      <w:proofErr w:type="spellEnd"/>
+      <w:r>
+        <w:rPr>
+          <w:color w:val="FFFFFF"/>
+          <w:sz w:val="32"/>
+        </w:rPr>
+        <w:t xml:space="preserve"> Onlineshop" (2)</w:t>
+      </w:r>
+      <w:r>
+        <w:rPr>
+          <w:color w:val="FFFFFF"/>
+          <w:sz w:val="32"/>
+        </w:rPr>
         <w:fldChar w:fldCharType="end"/>
       </w:r>
     </w:p>
@@ -82,7 +98,31 @@
         <w:t>zweiten</w:t>
       </w:r>
       <w:r>
-        <w:t xml:space="preserve"> Aufgabensatz „Cheesr Onlineshop“ für das Wicket. Es basiert auf der Beispielanwendung aus „Wicket in Action“, Manning, 200</w:t>
+        <w:t xml:space="preserve"> Aufgabensatz „</w:t>
+      </w:r>
+      <w:proofErr w:type="spellStart"/>
+      <w:r>
+        <w:t>Cheesr</w:t>
+      </w:r>
+      <w:proofErr w:type="spellEnd"/>
+      <w:r>
+        <w:t xml:space="preserve"> Onlineshop“ für das </w:t>
+      </w:r>
+      <w:proofErr w:type="spellStart"/>
+      <w:r>
+        <w:t>Wicket</w:t>
+      </w:r>
+      <w:proofErr w:type="spellEnd"/>
+      <w:r>
+        <w:t>. Es basiert auf der Beispielanwendung aus „</w:t>
+      </w:r>
+      <w:proofErr w:type="spellStart"/>
+      <w:r>
+        <w:t>Wicket</w:t>
+      </w:r>
+      <w:proofErr w:type="spellEnd"/>
+      <w:r>
+        <w:t xml:space="preserve"> in Action“, Manning, 200</w:t>
       </w:r>
       <w:r>
         <w:t>8</w:t>
@@ -126,7 +166,15 @@
         <w:t>wurde</w:t>
       </w:r>
       <w:r>
-        <w:t xml:space="preserve"> ein Online-Shop entwickelt. Der Online-Shop verfügt über zwei Screens („Index“, „Checkout“), in dem Käse ausgewählt und bestellt werden kann.</w:t>
+        <w:t xml:space="preserve"> ein Online-Shop entwickelt. Der Online-Shop verfügt über zwei Screens („Index“, „</w:t>
+      </w:r>
+      <w:proofErr w:type="spellStart"/>
+      <w:r>
+        <w:t>Checkout</w:t>
+      </w:r>
+      <w:proofErr w:type="spellEnd"/>
+      <w:r>
+        <w:t>“), in dem Käse ausgewählt und bestellt werden kann.</w:t>
       </w:r>
     </w:p>
     <w:p/>
@@ -238,7 +286,15 @@
         <w:t>Sie</w:t>
       </w:r>
       <w:r>
-        <w:t xml:space="preserve"> gerne in die Beispiellösung schauen oder den entsprechenden Code per Copy&amp;Paste übernehmen.</w:t>
+        <w:t xml:space="preserve"> gerne in die Beispiellösung schauen oder den entsprechenden Code per </w:t>
+      </w:r>
+      <w:proofErr w:type="spellStart"/>
+      <w:r>
+        <w:t>Copy&amp;Paste</w:t>
+      </w:r>
+      <w:proofErr w:type="spellEnd"/>
+      <w:r>
+        <w:t xml:space="preserve"> übernehmen.</w:t>
       </w:r>
     </w:p>
     <w:p/>
@@ -1577,14 +1633,51 @@
       </w:pPr>
       <w:bookmarkStart w:id="0" w:name="_Toc3395929"/>
       <w:r>
-        <w:t>Best practices / Refactoring: Templating</w:t>
+        <w:t xml:space="preserve">Best </w:t>
+      </w:r>
+      <w:proofErr w:type="spellStart"/>
+      <w:r>
+        <w:t>practices</w:t>
+      </w:r>
+      <w:proofErr w:type="spellEnd"/>
+      <w:r>
+        <w:t xml:space="preserve"> / </w:t>
+      </w:r>
+      <w:proofErr w:type="spellStart"/>
+      <w:r>
+        <w:t>Refactoring</w:t>
+      </w:r>
+      <w:proofErr w:type="spellEnd"/>
+      <w:r>
+        <w:t xml:space="preserve">: </w:t>
+      </w:r>
+      <w:proofErr w:type="spellStart"/>
+      <w:r>
+        <w:t>Templating</w:t>
       </w:r>
       <w:bookmarkEnd w:id="0"/>
+      <w:proofErr w:type="spellEnd"/>
     </w:p>
     <w:p/>
     <w:p>
       <w:r>
-        <w:t>Aktuell nutzen die Checkout-Page und die Index-Page gleiche Code-Teile für die Anzeige: Auf beiden Seiten wird der Inhalt des Warenkorbs angezeigt. Damit entsteht Redundanz. Nutzen Sie den Templating-Mechanismus, um ein Layout für die Cheesr-Page zu erstellen und Code wiederzuverwenden.</w:t>
+        <w:t xml:space="preserve">Aktuell nutzen die Checkout-Page und die Index-Page gleiche Code-Teile für die Anzeige: Auf beiden Seiten wird der Inhalt des Warenkorbs angezeigt. Damit entsteht Redundanz. Nutzen Sie den </w:t>
+      </w:r>
+      <w:proofErr w:type="spellStart"/>
+      <w:r>
+        <w:t>Templating</w:t>
+      </w:r>
+      <w:proofErr w:type="spellEnd"/>
+      <w:r>
+        <w:t xml:space="preserve">-Mechanismus, um ein Layout für die </w:t>
+      </w:r>
+      <w:proofErr w:type="spellStart"/>
+      <w:r>
+        <w:t>Cheesr</w:t>
+      </w:r>
+      <w:proofErr w:type="spellEnd"/>
+      <w:r>
+        <w:t>-Page zu erstellen und Code wiederzuverwenden.</w:t>
       </w:r>
     </w:p>
     <w:p/>
@@ -1611,7 +1704,15 @@
         <w:t>Klasse</w:t>
       </w:r>
       <w:r>
-        <w:t xml:space="preserve"> CheesrPage. Übernehmen Sie die gemeinsam genutzten HTML-Bereiche. </w:t>
+        <w:t xml:space="preserve"> </w:t>
+      </w:r>
+      <w:proofErr w:type="spellStart"/>
+      <w:r>
+        <w:t>CheesrPage</w:t>
+      </w:r>
+      <w:proofErr w:type="spellEnd"/>
+      <w:r>
+        <w:t xml:space="preserve">. Übernehmen Sie die gemeinsam genutzten HTML-Bereiche. </w:t>
       </w:r>
       <w:r>
         <w:br/>
@@ -1621,7 +1722,23 @@
         <w:rPr>
           <w:rFonts w:ascii="Consolas" w:hAnsi="Consolas" w:cs="Consolas"/>
         </w:rPr>
-        <w:t>&lt;wicket:child/&gt;</w:t>
+        <w:t>&lt;</w:t>
+      </w:r>
+      <w:proofErr w:type="spellStart"/>
+      <w:proofErr w:type="gramStart"/>
+      <w:r>
+        <w:rPr>
+          <w:rFonts w:ascii="Consolas" w:hAnsi="Consolas" w:cs="Consolas"/>
+        </w:rPr>
+        <w:t>wicket:child</w:t>
+      </w:r>
+      <w:proofErr w:type="spellEnd"/>
+      <w:proofErr w:type="gramEnd"/>
+      <w:r>
+        <w:rPr>
+          <w:rFonts w:ascii="Consolas" w:hAnsi="Consolas" w:cs="Consolas"/>
+        </w:rPr>
+        <w:t>/&gt;</w:t>
       </w:r>
       <w:r>
         <w:t xml:space="preserve"> Tag dort ein, wo die einzelnen Seiten erscheinen sollen.</w:t>
@@ -1642,7 +1759,23 @@
         <w:rPr>
           <w:rFonts w:ascii="Consolas" w:hAnsi="Consolas" w:cs="Consolas"/>
         </w:rPr>
-        <w:t>&lt;wicket:extend&gt;</w:t>
+        <w:t>&lt;</w:t>
+      </w:r>
+      <w:proofErr w:type="spellStart"/>
+      <w:proofErr w:type="gramStart"/>
+      <w:r>
+        <w:rPr>
+          <w:rFonts w:ascii="Consolas" w:hAnsi="Consolas" w:cs="Consolas"/>
+        </w:rPr>
+        <w:t>wicket:extend</w:t>
+      </w:r>
+      <w:proofErr w:type="spellEnd"/>
+      <w:proofErr w:type="gramEnd"/>
+      <w:r>
+        <w:rPr>
+          <w:rFonts w:ascii="Consolas" w:hAnsi="Consolas" w:cs="Consolas"/>
+        </w:rPr>
+        <w:t>&gt;</w:t>
       </w:r>
       <w:r>
         <w:t xml:space="preserve">-Element in Index.html und Checkout.html ein. </w:t>
@@ -1670,14 +1803,21 @@
       <w:r>
         <w:t xml:space="preserve">Was passiert, wenn die Sub-Page über kein </w:t>
       </w:r>
+      <w:proofErr w:type="spellStart"/>
+      <w:proofErr w:type="gramStart"/>
       <w:r>
         <w:rPr>
           <w:rFonts w:ascii="Consolas" w:hAnsi="Consolas" w:cs="Consolas"/>
         </w:rPr>
         <w:t>wicket:extend</w:t>
       </w:r>
-      <w:r>
-        <w:t>-Element verfügt?</w:t>
+      <w:proofErr w:type="gramEnd"/>
+      <w:r>
+        <w:t>-Element</w:t>
+      </w:r>
+      <w:proofErr w:type="spellEnd"/>
+      <w:r>
+        <w:t xml:space="preserve"> verfügt?</w:t>
       </w:r>
     </w:p>
     <w:p>
@@ -1694,12 +1834,15 @@
       <w:r>
         <w:t xml:space="preserve">Analog zu Panels werden nur die Bereiche innerhalb des </w:t>
       </w:r>
+      <w:proofErr w:type="spellStart"/>
+      <w:proofErr w:type="gramStart"/>
       <w:r>
         <w:rPr>
           <w:rFonts w:ascii="Consolas" w:hAnsi="Consolas" w:cs="Consolas"/>
         </w:rPr>
         <w:t>wicket:extend</w:t>
       </w:r>
+      <w:proofErr w:type="gramEnd"/>
       <w:r>
         <w:rPr>
           <w:rFonts w:ascii="Consolas" w:hAnsi="Consolas" w:cs="Consolas"/>
@@ -1707,7 +1850,11 @@
         <w:t>-</w:t>
       </w:r>
       <w:r>
-        <w:t>Bereichs in den DOM-Baum eingesetzt.</w:t>
+        <w:t>Bereichs</w:t>
+      </w:r>
+      <w:proofErr w:type="spellEnd"/>
+      <w:r>
+        <w:t xml:space="preserve"> in den DOM-Baum eingesetzt.</w:t>
       </w:r>
     </w:p>
     <w:p/>
@@ -1744,6 +1891,7 @@
       </w:pPr>
       <w:bookmarkStart w:id="1" w:name="_Ref456512456"/>
       <w:bookmarkStart w:id="2" w:name="_Toc3395930"/>
+      <w:proofErr w:type="spellStart"/>
       <w:r>
         <w:t>T</w:t>
       </w:r>
@@ -1754,6 +1902,7 @@
       <w:r>
         <w:t>ing</w:t>
       </w:r>
+      <w:proofErr w:type="spellEnd"/>
       <w:r>
         <w:t>: Pages und Komponenten</w:t>
       </w:r>
@@ -1762,13 +1911,29 @@
     <w:p/>
     <w:p>
       <w:r>
-        <w:t>Um die Korrektheit unserer Anwendung auf Knopfdruck überprüfen zu können, sollen im Rahmen dieser Aufgabe diverse Software-Tests geschrieben werden, welche von den speziellen Testing-Mechanismen des Frameworks Gebrauch machen.</w:t>
+        <w:t xml:space="preserve">Um die Korrektheit unserer Anwendung auf Knopfdruck überprüfen zu können, sollen im Rahmen dieser Aufgabe diverse Software-Tests geschrieben werden, welche von den speziellen </w:t>
+      </w:r>
+      <w:proofErr w:type="spellStart"/>
+      <w:r>
+        <w:t>Testing</w:t>
+      </w:r>
+      <w:proofErr w:type="spellEnd"/>
+      <w:r>
+        <w:t>-Mechanismen des Frameworks Gebrauch machen.</w:t>
       </w:r>
     </w:p>
     <w:p/>
     <w:p>
       <w:r>
-        <w:t>Die API-Dokumentation der WicketTester-Klasse gibt eine Übersicht über die zur Verfügung stehenden Methoden.</w:t>
+        <w:t xml:space="preserve">Die API-Dokumentation der </w:t>
+      </w:r>
+      <w:proofErr w:type="spellStart"/>
+      <w:r>
+        <w:t>WicketTester</w:t>
+      </w:r>
+      <w:proofErr w:type="spellEnd"/>
+      <w:r>
+        <w:t>-Klasse gibt eine Übersicht über die zur Verfügung stehenden Methoden.</w:t>
       </w:r>
     </w:p>
     <w:p/>
@@ -1800,7 +1965,21 @@
         <w:rPr>
           <w:u w:val="single"/>
         </w:rPr>
-        <w:t xml:space="preserve"> (Seitentest – Index und Checkout)</w:t>
+        <w:t xml:space="preserve"> (Seitentest – Index und </w:t>
+      </w:r>
+      <w:proofErr w:type="spellStart"/>
+      <w:r>
+        <w:rPr>
+          <w:u w:val="single"/>
+        </w:rPr>
+        <w:t>Checkout</w:t>
+      </w:r>
+      <w:proofErr w:type="spellEnd"/>
+      <w:r>
+        <w:rPr>
+          <w:u w:val="single"/>
+        </w:rPr>
+        <w:t>)</w:t>
       </w:r>
       <w:r>
         <w:rPr>
@@ -1818,7 +1997,39 @@
         </w:numPr>
       </w:pPr>
       <w:r>
-        <w:t>Legen Sie die zwei Testklassen IndexPageTest und CheckoutPageTest an und binden Sie den PageTester von Wicket ein</w:t>
+        <w:t xml:space="preserve">Legen Sie die zwei Testklassen </w:t>
+      </w:r>
+      <w:proofErr w:type="spellStart"/>
+      <w:r>
+        <w:t>IndexPageTest</w:t>
+      </w:r>
+      <w:proofErr w:type="spellEnd"/>
+      <w:r>
+        <w:t xml:space="preserve"> und </w:t>
+      </w:r>
+      <w:proofErr w:type="spellStart"/>
+      <w:r>
+        <w:t>CheckoutPageTest</w:t>
+      </w:r>
+      <w:proofErr w:type="spellEnd"/>
+      <w:r>
+        <w:t xml:space="preserve"> an und binden Sie den </w:t>
+      </w:r>
+      <w:proofErr w:type="spellStart"/>
+      <w:r>
+        <w:t>PageTester</w:t>
+      </w:r>
+      <w:proofErr w:type="spellEnd"/>
+      <w:r>
+        <w:t xml:space="preserve"> von </w:t>
+      </w:r>
+      <w:proofErr w:type="spellStart"/>
+      <w:r>
+        <w:t>Wicket</w:t>
+      </w:r>
+      <w:proofErr w:type="spellEnd"/>
+      <w:r>
+        <w:t xml:space="preserve"> ein</w:t>
       </w:r>
     </w:p>
     <w:p>
@@ -1851,7 +2062,23 @@
         <w:t>E</w:t>
       </w:r>
       <w:r>
-        <w:t>nthält eine ListView mit der ID „cheeses“</w:t>
+        <w:t xml:space="preserve">nthält eine </w:t>
+      </w:r>
+      <w:proofErr w:type="spellStart"/>
+      <w:r>
+        <w:t>ListView</w:t>
+      </w:r>
+      <w:proofErr w:type="spellEnd"/>
+      <w:r>
+        <w:t xml:space="preserve"> mit der ID „</w:t>
+      </w:r>
+      <w:proofErr w:type="spellStart"/>
+      <w:r>
+        <w:t>cheeses</w:t>
+      </w:r>
+      <w:proofErr w:type="spellEnd"/>
+      <w:r>
+        <w:t>“</w:t>
       </w:r>
     </w:p>
     <w:p>
@@ -1875,7 +2102,15 @@
         </w:numPr>
       </w:pPr>
       <w:r>
-        <w:t>Index: ShoppingCart darf nur sichtbar sein, wenn mindestens ein Artikel enthalten ist</w:t>
+        <w:t xml:space="preserve">Index: </w:t>
+      </w:r>
+      <w:proofErr w:type="spellStart"/>
+      <w:r>
+        <w:t>ShoppingCart</w:t>
+      </w:r>
+      <w:proofErr w:type="spellEnd"/>
+      <w:r>
+        <w:t xml:space="preserve"> darf nur sichtbar sein, wenn mindestens ein Artikel enthalten ist</w:t>
       </w:r>
     </w:p>
     <w:p>
@@ -1886,8 +2121,29 @@
           <w:numId w:val="7"/>
         </w:numPr>
       </w:pPr>
-      <w:r>
-        <w:t>Checkout: muss ein Formular mit der ID „form“ und ein ShoppingCartPanel mit der ID „cart“ enthalten</w:t>
+      <w:proofErr w:type="spellStart"/>
+      <w:r>
+        <w:t>Checkout</w:t>
+      </w:r>
+      <w:proofErr w:type="spellEnd"/>
+      <w:r>
+        <w:t xml:space="preserve">: muss ein Formular mit der ID „form“ und ein </w:t>
+      </w:r>
+      <w:proofErr w:type="spellStart"/>
+      <w:r>
+        <w:t>ShoppingCartPanel</w:t>
+      </w:r>
+      <w:proofErr w:type="spellEnd"/>
+      <w:r>
+        <w:t xml:space="preserve"> mit der ID „</w:t>
+      </w:r>
+      <w:proofErr w:type="spellStart"/>
+      <w:r>
+        <w:t>cart</w:t>
+      </w:r>
+      <w:proofErr w:type="spellEnd"/>
+      <w:r>
+        <w:t>“ enthalten</w:t>
       </w:r>
     </w:p>
     <w:p>
@@ -1898,8 +2154,21 @@
           <w:numId w:val="7"/>
         </w:numPr>
       </w:pPr>
-      <w:r>
-        <w:t>Checkout: muss ein FeedbackPanel enthalten, welches initial jedoch keinerlei Meldungen anzeigt</w:t>
+      <w:proofErr w:type="spellStart"/>
+      <w:r>
+        <w:t>Checkout</w:t>
+      </w:r>
+      <w:proofErr w:type="spellEnd"/>
+      <w:r>
+        <w:t xml:space="preserve">: muss ein </w:t>
+      </w:r>
+      <w:proofErr w:type="spellStart"/>
+      <w:r>
+        <w:t>FeedbackPanel</w:t>
+      </w:r>
+      <w:proofErr w:type="spellEnd"/>
+      <w:r>
+        <w:t xml:space="preserve"> enthalten, welches initial jedoch keinerlei Meldungen anzeigt</w:t>
       </w:r>
     </w:p>
     <w:p>
@@ -1982,6 +2251,7 @@
       <w:r>
         <w:t xml:space="preserve"> </w:t>
       </w:r>
+      <w:proofErr w:type="spellStart"/>
       <w:r>
         <w:rPr>
           <w:rFonts w:ascii="Consolas" w:hAnsi="Consolas" w:cs="Consolas"/>
@@ -1994,6 +2264,7 @@
         </w:rPr>
         <w:t>pointer</w:t>
       </w:r>
+      <w:proofErr w:type="spellEnd"/>
       <w:r>
         <w:t xml:space="preserve"> ist?</w:t>
       </w:r>
@@ -2024,12 +2295,14 @@
       <w:r>
         <w:t xml:space="preserve"> </w:t>
       </w:r>
+      <w:proofErr w:type="spellStart"/>
       <w:r>
         <w:rPr>
           <w:rFonts w:ascii="Courier New" w:hAnsi="Courier New" w:cs="Courier New"/>
         </w:rPr>
         <w:t>WicketTester</w:t>
       </w:r>
+      <w:proofErr w:type="spellEnd"/>
       <w:r>
         <w:t xml:space="preserve"> und </w:t>
       </w:r>
@@ -2057,11 +2330,35 @@
           <w:rFonts w:ascii="Courier New" w:hAnsi="Courier New" w:cs="Courier New"/>
         </w:rPr>
       </w:pPr>
-      <w:r>
-        <w:rPr>
-          <w:rFonts w:ascii="Courier New" w:hAnsi="Courier New" w:cs="Courier New"/>
-        </w:rPr>
-        <w:t>startPage(Index.class)</w:t>
+      <w:proofErr w:type="spellStart"/>
+      <w:proofErr w:type="gramStart"/>
+      <w:r>
+        <w:rPr>
+          <w:rFonts w:ascii="Courier New" w:hAnsi="Courier New" w:cs="Courier New"/>
+        </w:rPr>
+        <w:t>startPage</w:t>
+      </w:r>
+      <w:proofErr w:type="spellEnd"/>
+      <w:r>
+        <w:rPr>
+          <w:rFonts w:ascii="Courier New" w:hAnsi="Courier New" w:cs="Courier New"/>
+        </w:rPr>
+        <w:t>(</w:t>
+      </w:r>
+      <w:proofErr w:type="spellStart"/>
+      <w:proofErr w:type="gramEnd"/>
+      <w:r>
+        <w:rPr>
+          <w:rFonts w:ascii="Courier New" w:hAnsi="Courier New" w:cs="Courier New"/>
+        </w:rPr>
+        <w:t>Index.class</w:t>
+      </w:r>
+      <w:proofErr w:type="spellEnd"/>
+      <w:r>
+        <w:rPr>
+          <w:rFonts w:ascii="Courier New" w:hAnsi="Courier New" w:cs="Courier New"/>
+        </w:rPr>
+        <w:t>)</w:t>
       </w:r>
     </w:p>
     <w:p>
@@ -2075,11 +2372,35 @@
           <w:rFonts w:ascii="Courier New" w:hAnsi="Courier New" w:cs="Courier New"/>
         </w:rPr>
       </w:pPr>
-      <w:r>
-        <w:rPr>
-          <w:rFonts w:ascii="Courier New" w:hAnsi="Courier New" w:cs="Courier New"/>
-        </w:rPr>
-        <w:t>assertRenderedPage(Index.class)</w:t>
+      <w:proofErr w:type="spellStart"/>
+      <w:proofErr w:type="gramStart"/>
+      <w:r>
+        <w:rPr>
+          <w:rFonts w:ascii="Courier New" w:hAnsi="Courier New" w:cs="Courier New"/>
+        </w:rPr>
+        <w:t>assertRenderedPage</w:t>
+      </w:r>
+      <w:proofErr w:type="spellEnd"/>
+      <w:r>
+        <w:rPr>
+          <w:rFonts w:ascii="Courier New" w:hAnsi="Courier New" w:cs="Courier New"/>
+        </w:rPr>
+        <w:t>(</w:t>
+      </w:r>
+      <w:proofErr w:type="spellStart"/>
+      <w:proofErr w:type="gramEnd"/>
+      <w:r>
+        <w:rPr>
+          <w:rFonts w:ascii="Courier New" w:hAnsi="Courier New" w:cs="Courier New"/>
+        </w:rPr>
+        <w:t>Index.class</w:t>
+      </w:r>
+      <w:proofErr w:type="spellEnd"/>
+      <w:r>
+        <w:rPr>
+          <w:rFonts w:ascii="Courier New" w:hAnsi="Courier New" w:cs="Courier New"/>
+        </w:rPr>
+        <w:t>)</w:t>
       </w:r>
     </w:p>
     <w:p>
@@ -2093,11 +2414,27 @@
           <w:rFonts w:ascii="Courier New" w:hAnsi="Courier New" w:cs="Courier New"/>
         </w:rPr>
       </w:pPr>
-      <w:r>
-        <w:rPr>
-          <w:rFonts w:ascii="Courier New" w:hAnsi="Courier New" w:cs="Courier New"/>
-        </w:rPr>
-        <w:t>dumpPage()</w:t>
+      <w:proofErr w:type="spellStart"/>
+      <w:proofErr w:type="gramStart"/>
+      <w:r>
+        <w:rPr>
+          <w:rFonts w:ascii="Courier New" w:hAnsi="Courier New" w:cs="Courier New"/>
+        </w:rPr>
+        <w:t>dumpPage</w:t>
+      </w:r>
+      <w:proofErr w:type="spellEnd"/>
+      <w:r>
+        <w:rPr>
+          <w:rFonts w:ascii="Courier New" w:hAnsi="Courier New" w:cs="Courier New"/>
+        </w:rPr>
+        <w:t>(</w:t>
+      </w:r>
+      <w:proofErr w:type="gramEnd"/>
+      <w:r>
+        <w:rPr>
+          <w:rFonts w:ascii="Courier New" w:hAnsi="Courier New" w:cs="Courier New"/>
+        </w:rPr>
+        <w:t>)</w:t>
       </w:r>
     </w:p>
     <w:p>
@@ -2111,11 +2448,27 @@
           <w:rFonts w:ascii="Courier New" w:hAnsi="Courier New" w:cs="Courier New"/>
         </w:rPr>
       </w:pPr>
-      <w:r>
-        <w:rPr>
-          <w:rFonts w:ascii="Courier New" w:hAnsi="Courier New" w:cs="Courier New"/>
-        </w:rPr>
-        <w:t>debugComponentTreePage()</w:t>
+      <w:proofErr w:type="spellStart"/>
+      <w:proofErr w:type="gramStart"/>
+      <w:r>
+        <w:rPr>
+          <w:rFonts w:ascii="Courier New" w:hAnsi="Courier New" w:cs="Courier New"/>
+        </w:rPr>
+        <w:t>debugComponentTreePage</w:t>
+      </w:r>
+      <w:proofErr w:type="spellEnd"/>
+      <w:r>
+        <w:rPr>
+          <w:rFonts w:ascii="Courier New" w:hAnsi="Courier New" w:cs="Courier New"/>
+        </w:rPr>
+        <w:t>(</w:t>
+      </w:r>
+      <w:proofErr w:type="gramEnd"/>
+      <w:r>
+        <w:rPr>
+          <w:rFonts w:ascii="Courier New" w:hAnsi="Courier New" w:cs="Courier New"/>
+        </w:rPr>
+        <w:t>)</w:t>
       </w:r>
     </w:p>
     <w:p>
@@ -2129,11 +2482,55 @@
           <w:rFonts w:ascii="Courier New" w:hAnsi="Courier New" w:cs="Courier New"/>
         </w:rPr>
       </w:pPr>
-      <w:r>
-        <w:rPr>
-          <w:rFonts w:ascii="Courier New" w:hAnsi="Courier New" w:cs="Courier New"/>
-        </w:rPr>
-        <w:t>assertComponent("cheeses", ListView.class)</w:t>
+      <w:proofErr w:type="spellStart"/>
+      <w:proofErr w:type="gramStart"/>
+      <w:r>
+        <w:rPr>
+          <w:rFonts w:ascii="Courier New" w:hAnsi="Courier New" w:cs="Courier New"/>
+        </w:rPr>
+        <w:t>assertComponent</w:t>
+      </w:r>
+      <w:proofErr w:type="spellEnd"/>
+      <w:r>
+        <w:rPr>
+          <w:rFonts w:ascii="Courier New" w:hAnsi="Courier New" w:cs="Courier New"/>
+        </w:rPr>
+        <w:t>(</w:t>
+      </w:r>
+      <w:proofErr w:type="gramEnd"/>
+      <w:r>
+        <w:rPr>
+          <w:rFonts w:ascii="Courier New" w:hAnsi="Courier New" w:cs="Courier New"/>
+        </w:rPr>
+        <w:t>"</w:t>
+      </w:r>
+      <w:proofErr w:type="spellStart"/>
+      <w:r>
+        <w:rPr>
+          <w:rFonts w:ascii="Courier New" w:hAnsi="Courier New" w:cs="Courier New"/>
+        </w:rPr>
+        <w:t>cheeses</w:t>
+      </w:r>
+      <w:proofErr w:type="spellEnd"/>
+      <w:r>
+        <w:rPr>
+          <w:rFonts w:ascii="Courier New" w:hAnsi="Courier New" w:cs="Courier New"/>
+        </w:rPr>
+        <w:t xml:space="preserve">", </w:t>
+      </w:r>
+      <w:proofErr w:type="spellStart"/>
+      <w:r>
+        <w:rPr>
+          <w:rFonts w:ascii="Courier New" w:hAnsi="Courier New" w:cs="Courier New"/>
+        </w:rPr>
+        <w:t>ListView.class</w:t>
+      </w:r>
+      <w:proofErr w:type="spellEnd"/>
+      <w:r>
+        <w:rPr>
+          <w:rFonts w:ascii="Courier New" w:hAnsi="Courier New" w:cs="Courier New"/>
+        </w:rPr>
+        <w:t>)</w:t>
       </w:r>
     </w:p>
     <w:p>
@@ -2147,11 +2544,27 @@
           <w:rFonts w:ascii="Courier New" w:hAnsi="Courier New" w:cs="Courier New"/>
         </w:rPr>
       </w:pPr>
-      <w:r>
-        <w:rPr>
-          <w:rFonts w:ascii="Courier New" w:hAnsi="Courier New" w:cs="Courier New"/>
-        </w:rPr>
-        <w:t>assertModelValue("cheeses:0:name", "Gouda")</w:t>
+      <w:proofErr w:type="spellStart"/>
+      <w:proofErr w:type="gramStart"/>
+      <w:r>
+        <w:rPr>
+          <w:rFonts w:ascii="Courier New" w:hAnsi="Courier New" w:cs="Courier New"/>
+        </w:rPr>
+        <w:t>assertModelValue</w:t>
+      </w:r>
+      <w:proofErr w:type="spellEnd"/>
+      <w:r>
+        <w:rPr>
+          <w:rFonts w:ascii="Courier New" w:hAnsi="Courier New" w:cs="Courier New"/>
+        </w:rPr>
+        <w:t>(</w:t>
+      </w:r>
+      <w:proofErr w:type="gramEnd"/>
+      <w:r>
+        <w:rPr>
+          <w:rFonts w:ascii="Courier New" w:hAnsi="Courier New" w:cs="Courier New"/>
+        </w:rPr>
+        <w:t>"cheeses:0:name", "Gouda")</w:t>
       </w:r>
     </w:p>
     <w:p>
@@ -2165,6 +2578,7 @@
           <w:rFonts w:ascii="Courier New" w:hAnsi="Courier New" w:cs="Courier New"/>
         </w:rPr>
       </w:pPr>
+      <w:proofErr w:type="spellStart"/>
       <w:r>
         <w:rPr>
           <w:rFonts w:ascii="Courier New" w:hAnsi="Courier New" w:cs="Courier New"/>
@@ -2181,7 +2595,28 @@
         <w:rPr>
           <w:rFonts w:ascii="Courier New" w:hAnsi="Courier New" w:cs="Courier New"/>
         </w:rPr>
-        <w:t>isible ("checkout")</w:t>
+        <w:t>isible</w:t>
+      </w:r>
+      <w:proofErr w:type="spellEnd"/>
+      <w:r>
+        <w:rPr>
+          <w:rFonts w:ascii="Courier New" w:hAnsi="Courier New" w:cs="Courier New"/>
+        </w:rPr>
+        <w:t xml:space="preserve"> ("</w:t>
+      </w:r>
+      <w:proofErr w:type="spellStart"/>
+      <w:r>
+        <w:rPr>
+          <w:rFonts w:ascii="Courier New" w:hAnsi="Courier New" w:cs="Courier New"/>
+        </w:rPr>
+        <w:t>checkout</w:t>
+      </w:r>
+      <w:proofErr w:type="spellEnd"/>
+      <w:r>
+        <w:rPr>
+          <w:rFonts w:ascii="Courier New" w:hAnsi="Courier New" w:cs="Courier New"/>
+        </w:rPr>
+        <w:t>")</w:t>
       </w:r>
       <w:r>
         <w:rPr>
@@ -2189,17 +2624,27 @@
         </w:rPr>
         <w:t xml:space="preserve"> und </w:t>
       </w:r>
+      <w:proofErr w:type="spellStart"/>
+      <w:proofErr w:type="gramStart"/>
       <w:r>
         <w:rPr>
           <w:rFonts w:ascii="Courier New" w:hAnsi="Courier New" w:cs="Courier New"/>
         </w:rPr>
         <w:t>assertInvisible</w:t>
       </w:r>
-      <w:r>
-        <w:rPr>
-          <w:rFonts w:ascii="Courier New" w:hAnsi="Courier New" w:cs="Courier New"/>
-        </w:rPr>
-        <w:t>(…)</w:t>
+      <w:proofErr w:type="spellEnd"/>
+      <w:r>
+        <w:rPr>
+          <w:rFonts w:ascii="Courier New" w:hAnsi="Courier New" w:cs="Courier New"/>
+        </w:rPr>
+        <w:t>(</w:t>
+      </w:r>
+      <w:proofErr w:type="gramEnd"/>
+      <w:r>
+        <w:rPr>
+          <w:rFonts w:ascii="Courier New" w:hAnsi="Courier New" w:cs="Courier New"/>
+        </w:rPr>
+        <w:t>…)</w:t>
       </w:r>
     </w:p>
     <w:p>
@@ -2213,11 +2658,33 @@
           <w:rFonts w:ascii="Courier New" w:hAnsi="Courier New" w:cs="Courier New"/>
         </w:rPr>
       </w:pPr>
-      <w:r>
-        <w:rPr>
-          <w:rFonts w:ascii="Courier New" w:hAnsi="Courier New" w:cs="Courier New"/>
-        </w:rPr>
-        <w:t>clickLink("cheeses:0:add")</w:t>
+      <w:proofErr w:type="spellStart"/>
+      <w:r>
+        <w:rPr>
+          <w:rFonts w:ascii="Courier New" w:hAnsi="Courier New" w:cs="Courier New"/>
+        </w:rPr>
+        <w:t>clickLink</w:t>
+      </w:r>
+      <w:proofErr w:type="spellEnd"/>
+      <w:r>
+        <w:rPr>
+          <w:rFonts w:ascii="Courier New" w:hAnsi="Courier New" w:cs="Courier New"/>
+        </w:rPr>
+        <w:t>("cheeses:</w:t>
+      </w:r>
+      <w:proofErr w:type="gramStart"/>
+      <w:r>
+        <w:rPr>
+          <w:rFonts w:ascii="Courier New" w:hAnsi="Courier New" w:cs="Courier New"/>
+        </w:rPr>
+        <w:t>0:add</w:t>
+      </w:r>
+      <w:proofErr w:type="gramEnd"/>
+      <w:r>
+        <w:rPr>
+          <w:rFonts w:ascii="Courier New" w:hAnsi="Courier New" w:cs="Courier New"/>
+        </w:rPr>
+        <w:t>")</w:t>
       </w:r>
     </w:p>
     <w:p>
@@ -2231,11 +2698,27 @@
           <w:rFonts w:ascii="Courier New" w:hAnsi="Courier New" w:cs="Courier New"/>
         </w:rPr>
       </w:pPr>
-      <w:r>
-        <w:rPr>
-          <w:rFonts w:ascii="Courier New" w:hAnsi="Courier New" w:cs="Courier New"/>
-        </w:rPr>
-        <w:t>assertNoInfoMessage()</w:t>
+      <w:proofErr w:type="spellStart"/>
+      <w:proofErr w:type="gramStart"/>
+      <w:r>
+        <w:rPr>
+          <w:rFonts w:ascii="Courier New" w:hAnsi="Courier New" w:cs="Courier New"/>
+        </w:rPr>
+        <w:t>assertNoInfoMessage</w:t>
+      </w:r>
+      <w:proofErr w:type="spellEnd"/>
+      <w:r>
+        <w:rPr>
+          <w:rFonts w:ascii="Courier New" w:hAnsi="Courier New" w:cs="Courier New"/>
+        </w:rPr>
+        <w:t>(</w:t>
+      </w:r>
+      <w:proofErr w:type="gramEnd"/>
+      <w:r>
+        <w:rPr>
+          <w:rFonts w:ascii="Courier New" w:hAnsi="Courier New" w:cs="Courier New"/>
+        </w:rPr>
+        <w:t>)</w:t>
       </w:r>
       <w:r>
         <w:rPr>
@@ -2255,11 +2738,19 @@
         </w:rPr>
         <w:t xml:space="preserve"> </w:t>
       </w:r>
-      <w:r>
-        <w:rPr>
-          <w:rFonts w:ascii="Courier New" w:hAnsi="Courier New" w:cs="Courier New"/>
-        </w:rPr>
-        <w:t>assertNoErrorMessage()</w:t>
+      <w:proofErr w:type="spellStart"/>
+      <w:r>
+        <w:rPr>
+          <w:rFonts w:ascii="Courier New" w:hAnsi="Courier New" w:cs="Courier New"/>
+        </w:rPr>
+        <w:t>assertNoErrorMessage</w:t>
+      </w:r>
+      <w:proofErr w:type="spellEnd"/>
+      <w:r>
+        <w:rPr>
+          <w:rFonts w:ascii="Courier New" w:hAnsi="Courier New" w:cs="Courier New"/>
+        </w:rPr>
+        <w:t>()</w:t>
       </w:r>
     </w:p>
     <w:p>
@@ -2279,7 +2770,21 @@
         <w:rPr>
           <w:u w:val="single"/>
         </w:rPr>
-        <w:t>Teil 2 (Komponententest - ShoppingCartPanel)</w:t>
+        <w:t xml:space="preserve">Teil 2 (Komponententest - </w:t>
+      </w:r>
+      <w:proofErr w:type="spellStart"/>
+      <w:r>
+        <w:rPr>
+          <w:u w:val="single"/>
+        </w:rPr>
+        <w:t>ShoppingCartPanel</w:t>
+      </w:r>
+      <w:proofErr w:type="spellEnd"/>
+      <w:r>
+        <w:rPr>
+          <w:u w:val="single"/>
+        </w:rPr>
+        <w:t>)</w:t>
       </w:r>
       <w:r>
         <w:rPr>
@@ -2303,7 +2808,31 @@
         <w:t>Sie</w:t>
       </w:r>
       <w:r>
-        <w:t xml:space="preserve"> die Testklasse ShoppingCartPanelTest an und binden Sie den PageTester von Wicket ein</w:t>
+        <w:t xml:space="preserve"> die Testklasse </w:t>
+      </w:r>
+      <w:proofErr w:type="spellStart"/>
+      <w:r>
+        <w:t>ShoppingCartPanelTest</w:t>
+      </w:r>
+      <w:proofErr w:type="spellEnd"/>
+      <w:r>
+        <w:t xml:space="preserve"> an und binden Sie den </w:t>
+      </w:r>
+      <w:proofErr w:type="spellStart"/>
+      <w:r>
+        <w:t>PageTester</w:t>
+      </w:r>
+      <w:proofErr w:type="spellEnd"/>
+      <w:r>
+        <w:t xml:space="preserve"> von </w:t>
+      </w:r>
+      <w:proofErr w:type="spellStart"/>
+      <w:r>
+        <w:t>Wicket</w:t>
+      </w:r>
+      <w:proofErr w:type="spellEnd"/>
+      <w:r>
+        <w:t xml:space="preserve"> ein</w:t>
       </w:r>
     </w:p>
     <w:p>
@@ -2315,7 +2844,15 @@
         </w:numPr>
       </w:pPr>
       <w:r>
-        <w:t>Vor der Ausführung einer jeden Testmethode soll stets ein neues ShoppingCartPanel erzeugt und mit zwei exemplarischen Elementen vorbelegt werden</w:t>
+        <w:t xml:space="preserve">Vor der Ausführung einer jeden Testmethode soll stets ein neues </w:t>
+      </w:r>
+      <w:proofErr w:type="spellStart"/>
+      <w:r>
+        <w:t>ShoppingCartPanel</w:t>
+      </w:r>
+      <w:proofErr w:type="spellEnd"/>
+      <w:r>
+        <w:t xml:space="preserve"> erzeugt und mit zwei exemplarischen Elementen vorbelegt werden</w:t>
       </w:r>
     </w:p>
     <w:p>
@@ -2339,7 +2876,23 @@
         </w:numPr>
       </w:pPr>
       <w:r>
-        <w:t>Panel enthält eine ListView mit der ID „cart“</w:t>
+        <w:t xml:space="preserve">Panel enthält eine </w:t>
+      </w:r>
+      <w:proofErr w:type="spellStart"/>
+      <w:r>
+        <w:t>ListView</w:t>
+      </w:r>
+      <w:proofErr w:type="spellEnd"/>
+      <w:r>
+        <w:t xml:space="preserve"> mit der ID „</w:t>
+      </w:r>
+      <w:proofErr w:type="spellStart"/>
+      <w:r>
+        <w:t>cart</w:t>
+      </w:r>
+      <w:proofErr w:type="spellEnd"/>
+      <w:r>
+        <w:t>“</w:t>
       </w:r>
     </w:p>
     <w:p>
@@ -2393,7 +2946,15 @@
         </w:numPr>
       </w:pPr>
       <w:r>
-        <w:t>Hier helfen die folgenden Methoden der Klasse WicketTester (vgl. API-Doc)</w:t>
+        <w:t xml:space="preserve">Hier helfen die folgenden Methoden der Klasse </w:t>
+      </w:r>
+      <w:proofErr w:type="spellStart"/>
+      <w:r>
+        <w:t>WicketTester</w:t>
+      </w:r>
+      <w:proofErr w:type="spellEnd"/>
+      <w:r>
+        <w:t xml:space="preserve"> (vgl. API-Doc)</w:t>
       </w:r>
     </w:p>
     <w:p>
@@ -2407,11 +2968,33 @@
           <w:rFonts w:ascii="Courier New" w:hAnsi="Courier New" w:cs="Courier New"/>
         </w:rPr>
       </w:pPr>
-      <w:r>
-        <w:rPr>
-          <w:rFonts w:ascii="Courier New" w:hAnsi="Courier New" w:cs="Courier New"/>
-        </w:rPr>
-        <w:t>startComponentInPage(panel)</w:t>
+      <w:proofErr w:type="spellStart"/>
+      <w:r>
+        <w:rPr>
+          <w:rFonts w:ascii="Courier New" w:hAnsi="Courier New" w:cs="Courier New"/>
+        </w:rPr>
+        <w:t>startComponentInPage</w:t>
+      </w:r>
+      <w:proofErr w:type="spellEnd"/>
+      <w:r>
+        <w:rPr>
+          <w:rFonts w:ascii="Courier New" w:hAnsi="Courier New" w:cs="Courier New"/>
+        </w:rPr>
+        <w:t>(</w:t>
+      </w:r>
+      <w:proofErr w:type="spellStart"/>
+      <w:r>
+        <w:rPr>
+          <w:rFonts w:ascii="Courier New" w:hAnsi="Courier New" w:cs="Courier New"/>
+        </w:rPr>
+        <w:t>panel</w:t>
+      </w:r>
+      <w:proofErr w:type="spellEnd"/>
+      <w:r>
+        <w:rPr>
+          <w:rFonts w:ascii="Courier New" w:hAnsi="Courier New" w:cs="Courier New"/>
+        </w:rPr>
+        <w:t>)</w:t>
       </w:r>
     </w:p>
     <w:p>
@@ -2426,12 +3009,30 @@
           <w:lang w:val="en-US"/>
         </w:rPr>
       </w:pPr>
+      <w:proofErr w:type="spellStart"/>
+      <w:proofErr w:type="gramStart"/>
       <w:r>
         <w:rPr>
           <w:rFonts w:ascii="Courier New" w:hAnsi="Courier New" w:cs="Courier New"/>
           <w:lang w:val="en-US"/>
         </w:rPr>
-        <w:t>assertLabel("panel:cart:0:name", "Gouda")</w:t>
+        <w:t>assertLabel</w:t>
+      </w:r>
+      <w:proofErr w:type="spellEnd"/>
+      <w:r>
+        <w:rPr>
+          <w:rFonts w:ascii="Courier New" w:hAnsi="Courier New" w:cs="Courier New"/>
+          <w:lang w:val="en-US"/>
+        </w:rPr>
+        <w:t>(</w:t>
+      </w:r>
+      <w:proofErr w:type="gramEnd"/>
+      <w:r>
+        <w:rPr>
+          <w:rFonts w:ascii="Courier New" w:hAnsi="Courier New" w:cs="Courier New"/>
+          <w:lang w:val="en-US"/>
+        </w:rPr>
+        <w:t>"panel:cart:0:name", "Gouda")</w:t>
       </w:r>
     </w:p>
     <w:p>
@@ -2461,7 +3062,21 @@
         <w:rPr>
           <w:u w:val="single"/>
         </w:rPr>
-        <w:t>Teil 3 (Markup-Test- ShoppingCartPanel)</w:t>
+        <w:t xml:space="preserve">Teil 3 (Markup-Test- </w:t>
+      </w:r>
+      <w:proofErr w:type="spellStart"/>
+      <w:r>
+        <w:rPr>
+          <w:u w:val="single"/>
+        </w:rPr>
+        <w:t>ShoppingCartPanel</w:t>
+      </w:r>
+      <w:proofErr w:type="spellEnd"/>
+      <w:r>
+        <w:rPr>
+          <w:u w:val="single"/>
+        </w:rPr>
+        <w:t>)</w:t>
       </w:r>
       <w:r>
         <w:rPr>
@@ -2497,7 +3112,31 @@
         <w:t xml:space="preserve">die </w:t>
       </w:r>
       <w:r>
-        <w:t>View ShoppingCartPanel.html und ergänzen Sie bei dem tr-Element mit der wicket:id „cart“ die CSS-Klasse „item“</w:t>
+        <w:t xml:space="preserve">View ShoppingCartPanel.html und ergänzen Sie bei dem </w:t>
+      </w:r>
+      <w:proofErr w:type="spellStart"/>
+      <w:r>
+        <w:t>tr</w:t>
+      </w:r>
+      <w:proofErr w:type="spellEnd"/>
+      <w:r>
+        <w:t xml:space="preserve">-Element mit der </w:t>
+      </w:r>
+      <w:proofErr w:type="spellStart"/>
+      <w:r>
+        <w:t>wicket:id</w:t>
+      </w:r>
+      <w:proofErr w:type="spellEnd"/>
+      <w:r>
+        <w:t xml:space="preserve"> „</w:t>
+      </w:r>
+      <w:proofErr w:type="spellStart"/>
+      <w:r>
+        <w:t>cart</w:t>
+      </w:r>
+      <w:proofErr w:type="spellEnd"/>
+      <w:r>
+        <w:t>“ die CSS-Klasse „item“</w:t>
       </w:r>
     </w:p>
     <w:p>
@@ -2509,7 +3148,15 @@
         </w:numPr>
       </w:pPr>
       <w:r>
-        <w:t>Schreiben Sie einzelne Test-Methoden, welche den MarkupTester verwenden und mindestens folgendes überprüfen</w:t>
+        <w:t xml:space="preserve">Schreiben Sie einzelne Test-Methoden, welche den </w:t>
+      </w:r>
+      <w:proofErr w:type="spellStart"/>
+      <w:r>
+        <w:t>MarkupTester</w:t>
+      </w:r>
+      <w:proofErr w:type="spellEnd"/>
+      <w:r>
+        <w:t xml:space="preserve"> verwenden und mindestens folgendes überprüfen</w:t>
       </w:r>
     </w:p>
     <w:p>
@@ -2521,7 +3168,15 @@
         </w:numPr>
       </w:pPr>
       <w:r>
-        <w:t>Das Panel enthält für jeden der beiden vorbelegten Warenkorb-Gegenstände ein tr-Element mit der CSS-Klasse „item“</w:t>
+        <w:t xml:space="preserve">Das Panel enthält für jeden der beiden vorbelegten Warenkorb-Gegenstände ein </w:t>
+      </w:r>
+      <w:proofErr w:type="spellStart"/>
+      <w:r>
+        <w:t>tr</w:t>
+      </w:r>
+      <w:proofErr w:type="spellEnd"/>
+      <w:r>
+        <w:t>-Element mit der CSS-Klasse „item“</w:t>
       </w:r>
     </w:p>
     <w:p>
@@ -2533,7 +3188,15 @@
         </w:numPr>
       </w:pPr>
       <w:r>
-        <w:t>Es existiert ein HTML-Element des Typs „tr“ mit der CSS-Klasse „total“ (Gesamtbetrag)</w:t>
+        <w:t>Es existiert ein HTML-Element des Typs „</w:t>
+      </w:r>
+      <w:proofErr w:type="spellStart"/>
+      <w:r>
+        <w:t>tr</w:t>
+      </w:r>
+      <w:proofErr w:type="spellEnd"/>
+      <w:r>
+        <w:t>“ mit der CSS-Klasse „total“ (Gesamtbetrag)</w:t>
       </w:r>
     </w:p>
     <w:p>
@@ -2551,7 +3214,15 @@
         </w:numPr>
       </w:pPr>
       <w:r>
-        <w:t>Hier helfen die folgenden Methoden des WicketTesters weiter:</w:t>
+        <w:t xml:space="preserve">Hier helfen die folgenden Methoden des </w:t>
+      </w:r>
+      <w:proofErr w:type="spellStart"/>
+      <w:r>
+        <w:t>WicketTesters</w:t>
+      </w:r>
+      <w:proofErr w:type="spellEnd"/>
+      <w:r>
+        <w:t xml:space="preserve"> weiter:</w:t>
       </w:r>
     </w:p>
     <w:p>
@@ -2565,12 +3236,16 @@
           <w:rFonts w:ascii="Courier New" w:hAnsi="Courier New" w:cs="Courier New"/>
         </w:rPr>
       </w:pPr>
+      <w:proofErr w:type="spellStart"/>
+      <w:proofErr w:type="gramStart"/>
       <w:r>
         <w:rPr>
           <w:rFonts w:ascii="Courier New" w:hAnsi="Courier New" w:cs="Courier New"/>
         </w:rPr>
         <w:t>tester.assertLabel</w:t>
       </w:r>
+      <w:proofErr w:type="spellEnd"/>
+      <w:proofErr w:type="gramEnd"/>
     </w:p>
     <w:p>
       <w:pPr>
@@ -2583,12 +3258,16 @@
           <w:rFonts w:ascii="Courier New" w:hAnsi="Courier New" w:cs="Courier New"/>
         </w:rPr>
       </w:pPr>
+      <w:proofErr w:type="spellStart"/>
+      <w:proofErr w:type="gramStart"/>
       <w:r>
         <w:rPr>
           <w:rFonts w:ascii="Courier New" w:hAnsi="Courier New" w:cs="Courier New"/>
         </w:rPr>
         <w:t>tester.assertComponent</w:t>
       </w:r>
+      <w:proofErr w:type="spellEnd"/>
+      <w:proofErr w:type="gramEnd"/>
     </w:p>
     <w:p>
       <w:pPr>
@@ -2682,7 +3361,21 @@
         <w:rPr>
           <w:u w:val="single"/>
         </w:rPr>
-        <w:t>Teil 4 (Formular-Test- Checkout)</w:t>
+        <w:t xml:space="preserve">Teil 4 (Formular-Test- </w:t>
+      </w:r>
+      <w:proofErr w:type="spellStart"/>
+      <w:r>
+        <w:rPr>
+          <w:u w:val="single"/>
+        </w:rPr>
+        <w:t>Checkout</w:t>
+      </w:r>
+      <w:proofErr w:type="spellEnd"/>
+      <w:r>
+        <w:rPr>
+          <w:u w:val="single"/>
+        </w:rPr>
+        <w:t>)</w:t>
       </w:r>
       <w:r>
         <w:rPr>
@@ -2702,32 +3395,46 @@
       <w:r>
         <w:t xml:space="preserve">Legen Sie die Testklasse </w:t>
       </w:r>
+      <w:proofErr w:type="spellStart"/>
       <w:r>
         <w:rPr>
           <w:rFonts w:ascii="Courier New" w:hAnsi="Courier New" w:cs="Courier New"/>
         </w:rPr>
         <w:t>CheckoutFormTest</w:t>
       </w:r>
+      <w:proofErr w:type="spellEnd"/>
       <w:r>
         <w:t xml:space="preserve"> an und binden Sie sowohl </w:t>
       </w:r>
+      <w:proofErr w:type="spellStart"/>
       <w:r>
         <w:rPr>
           <w:rFonts w:ascii="Courier New" w:hAnsi="Courier New" w:cs="Courier New"/>
         </w:rPr>
         <w:t>PageTester</w:t>
       </w:r>
+      <w:proofErr w:type="spellEnd"/>
       <w:r>
         <w:t xml:space="preserve"> als auch </w:t>
       </w:r>
+      <w:proofErr w:type="spellStart"/>
       <w:r>
         <w:rPr>
           <w:rFonts w:ascii="Courier New" w:hAnsi="Courier New" w:cs="Courier New"/>
         </w:rPr>
         <w:t>FormTester</w:t>
       </w:r>
-      <w:r>
-        <w:t xml:space="preserve"> von Wicket ein. Nachfolgend testen </w:t>
+      <w:proofErr w:type="spellEnd"/>
+      <w:r>
+        <w:t xml:space="preserve"> von </w:t>
+      </w:r>
+      <w:proofErr w:type="spellStart"/>
+      <w:r>
+        <w:t>Wicket</w:t>
+      </w:r>
+      <w:proofErr w:type="spellEnd"/>
+      <w:r>
+        <w:t xml:space="preserve"> ein. Nachfolgend testen </w:t>
       </w:r>
       <w:r>
         <w:t>Sie</w:t>
@@ -2745,7 +3452,15 @@
         </w:numPr>
       </w:pPr>
       <w:r>
-        <w:t>Vor der Ausführung der Testmethoden müssen Sie stets die umgebende Page „Checkout“ aufrufen</w:t>
+        <w:t>Vor der Ausführung der Testmethoden müssen Sie stets die umgebende Page „</w:t>
+      </w:r>
+      <w:proofErr w:type="spellStart"/>
+      <w:r>
+        <w:t>Checkout</w:t>
+      </w:r>
+      <w:proofErr w:type="spellEnd"/>
+      <w:r>
+        <w:t>“ aufrufen</w:t>
       </w:r>
     </w:p>
     <w:p>
@@ -2769,7 +3484,23 @@
         </w:numPr>
       </w:pPr>
       <w:r>
-        <w:t>Alle Felder des Formulars sind „required“</w:t>
+        <w:t xml:space="preserve">Alle Felder des Formulars </w:t>
+      </w:r>
+      <w:proofErr w:type="gramStart"/>
+      <w:r>
+        <w:t>sind</w:t>
+      </w:r>
+      <w:proofErr w:type="gramEnd"/>
+      <w:r>
+        <w:t xml:space="preserve"> „</w:t>
+      </w:r>
+      <w:proofErr w:type="spellStart"/>
+      <w:r>
+        <w:t>required</w:t>
+      </w:r>
+      <w:proofErr w:type="spellEnd"/>
+      <w:r>
+        <w:t>“</w:t>
       </w:r>
     </w:p>
     <w:p>
@@ -2781,7 +3512,15 @@
         </w:numPr>
       </w:pPr>
       <w:r>
-        <w:t>Wenn der Link „cancel“ geklickt wird, so soll die Page Index angezeigt werden</w:t>
+        <w:t>Wenn der Link „</w:t>
+      </w:r>
+      <w:proofErr w:type="spellStart"/>
+      <w:r>
+        <w:t>cancel</w:t>
+      </w:r>
+      <w:proofErr w:type="spellEnd"/>
+      <w:r>
+        <w:t>“ geklickt wird, so soll die Page Index angezeigt werden</w:t>
       </w:r>
     </w:p>
     <w:p>
@@ -2840,9 +3579,11 @@
         <w:pStyle w:val="berschrift2"/>
       </w:pPr>
       <w:bookmarkStart w:id="3" w:name="_Toc3395931"/>
+      <w:proofErr w:type="spellStart"/>
       <w:r>
         <w:t>Exceptions</w:t>
       </w:r>
+      <w:proofErr w:type="spellEnd"/>
       <w:r>
         <w:t xml:space="preserve"> behandeln</w:t>
       </w:r>
@@ -2851,7 +3592,23 @@
     <w:p/>
     <w:p>
       <w:r>
-        <w:t xml:space="preserve">Trotz umfangreicher Software-Tests besteht grundsätzlich die Möglichkeit, dass zur Laufzeit eines Programms unerwartete Exceptions (insbesondere RuntimeExceptions) auftreten. </w:t>
+        <w:t xml:space="preserve">Trotz umfangreicher Software-Tests besteht grundsätzlich die Möglichkeit, dass zur Laufzeit eines Programms unerwartete </w:t>
+      </w:r>
+      <w:proofErr w:type="spellStart"/>
+      <w:r>
+        <w:t>Exceptions</w:t>
+      </w:r>
+      <w:proofErr w:type="spellEnd"/>
+      <w:r>
+        <w:t xml:space="preserve"> (insbesondere </w:t>
+      </w:r>
+      <w:proofErr w:type="spellStart"/>
+      <w:r>
+        <w:t>RuntimeExceptions</w:t>
+      </w:r>
+      <w:proofErr w:type="spellEnd"/>
+      <w:r>
+        <w:t xml:space="preserve">) auftreten. </w:t>
       </w:r>
       <w:r>
         <w:br/>
@@ -2860,7 +3617,31 @@
         <w:t>Um dem Benutzer k</w:t>
       </w:r>
       <w:r>
-        <w:t xml:space="preserve">eine schwer zu verstehende Fehlermeldung des Application-Servers zuzumuten, ermöglicht Wicket die Definition eigener Error Pages. </w:t>
+        <w:t xml:space="preserve">eine schwer </w:t>
+      </w:r>
+      <w:proofErr w:type="gramStart"/>
+      <w:r>
+        <w:t>zu verstehende Fehlermeldung</w:t>
+      </w:r>
+      <w:proofErr w:type="gramEnd"/>
+      <w:r>
+        <w:t xml:space="preserve"> des </w:t>
+      </w:r>
+      <w:proofErr w:type="spellStart"/>
+      <w:r>
+        <w:t>Application</w:t>
+      </w:r>
+      <w:proofErr w:type="spellEnd"/>
+      <w:r>
+        <w:t xml:space="preserve">-Servers zuzumuten, ermöglicht </w:t>
+      </w:r>
+      <w:proofErr w:type="spellStart"/>
+      <w:r>
+        <w:t>Wicket</w:t>
+      </w:r>
+      <w:proofErr w:type="spellEnd"/>
+      <w:r>
+        <w:t xml:space="preserve"> die Definition eigener Error Pages. </w:t>
       </w:r>
     </w:p>
     <w:p>
@@ -2882,7 +3663,15 @@
         </w:numPr>
       </w:pPr>
       <w:r>
-        <w:t xml:space="preserve">Legen Sie die Page ErrorPage (HTML + Java) an, </w:t>
+        <w:t xml:space="preserve">Legen Sie die Page </w:t>
+      </w:r>
+      <w:proofErr w:type="spellStart"/>
+      <w:r>
+        <w:t>ErrorPage</w:t>
+      </w:r>
+      <w:proofErr w:type="spellEnd"/>
+      <w:r>
+        <w:t xml:space="preserve"> (HTML + Java) an, </w:t>
       </w:r>
       <w:r>
         <w:t>die</w:t>
@@ -2900,14 +3689,24 @@
         </w:numPr>
       </w:pPr>
       <w:r>
-        <w:t xml:space="preserve">Erweitern Sie die init-Methode der Klasse </w:t>
-      </w:r>
+        <w:t xml:space="preserve">Erweitern Sie die </w:t>
+      </w:r>
+      <w:proofErr w:type="spellStart"/>
+      <w:r>
+        <w:t>init</w:t>
+      </w:r>
+      <w:proofErr w:type="spellEnd"/>
+      <w:r>
+        <w:t xml:space="preserve">-Methode der Klasse </w:t>
+      </w:r>
+      <w:proofErr w:type="spellStart"/>
       <w:r>
         <w:rPr>
           <w:rFonts w:ascii="Courier New" w:hAnsi="Courier New" w:cs="Courier New"/>
         </w:rPr>
         <w:t>WicketApplication</w:t>
       </w:r>
+      <w:proofErr w:type="spellEnd"/>
     </w:p>
     <w:p>
       <w:pPr>
@@ -2918,8 +3717,21 @@
         </w:numPr>
       </w:pPr>
       <w:r>
-        <w:t>Anzeigen einer ErrorPage beim Auftreten einer Exception</w:t>
-      </w:r>
+        <w:t xml:space="preserve">Anzeigen einer </w:t>
+      </w:r>
+      <w:proofErr w:type="spellStart"/>
+      <w:r>
+        <w:t>ErrorPage</w:t>
+      </w:r>
+      <w:proofErr w:type="spellEnd"/>
+      <w:r>
+        <w:t xml:space="preserve"> beim Auftreten einer </w:t>
+      </w:r>
+      <w:proofErr w:type="spellStart"/>
+      <w:r>
+        <w:t>Exception</w:t>
+      </w:r>
+      <w:proofErr w:type="spellEnd"/>
     </w:p>
     <w:p>
       <w:pPr>
@@ -2927,8 +3739,13 @@
         <w:ind w:left="2160"/>
       </w:pPr>
       <w:r>
-        <w:t>Festlegung der zuvor erstellten Page als ErrorPage</w:t>
-      </w:r>
+        <w:t xml:space="preserve">Festlegung der zuvor erstellten Page als </w:t>
+      </w:r>
+      <w:proofErr w:type="spellStart"/>
+      <w:r>
+        <w:t>ErrorPage</w:t>
+      </w:r>
+      <w:proofErr w:type="spellEnd"/>
     </w:p>
     <w:p>
       <w:pPr>
@@ -2942,10 +3759,34 @@
     <w:p/>
     <w:p>
       <w:r>
-        <w:t xml:space="preserve">Die Anzeige von Exceptions wird in der Klasse Wicket-Application konfiguriert. </w:t>
-      </w:r>
-      <w:r>
-        <w:t>Folgende Methoden können aus der init-Methode heraus aufgerufen werden:</w:t>
+        <w:t xml:space="preserve">Die Anzeige von </w:t>
+      </w:r>
+      <w:proofErr w:type="spellStart"/>
+      <w:r>
+        <w:t>Exceptions</w:t>
+      </w:r>
+      <w:proofErr w:type="spellEnd"/>
+      <w:r>
+        <w:t xml:space="preserve"> wird in der Klasse </w:t>
+      </w:r>
+      <w:proofErr w:type="spellStart"/>
+      <w:r>
+        <w:t>Wicket-Application</w:t>
+      </w:r>
+      <w:proofErr w:type="spellEnd"/>
+      <w:r>
+        <w:t xml:space="preserve"> konfiguriert. </w:t>
+      </w:r>
+      <w:r>
+        <w:t xml:space="preserve">Folgende Methoden können aus der </w:t>
+      </w:r>
+      <w:proofErr w:type="spellStart"/>
+      <w:r>
+        <w:t>init</w:t>
+      </w:r>
+      <w:proofErr w:type="spellEnd"/>
+      <w:r>
+        <w:t>-Methode heraus aufgerufen werden:</w:t>
       </w:r>
     </w:p>
     <w:p>
@@ -2960,12 +3801,46 @@
           <w:lang w:val="en-US"/>
         </w:rPr>
       </w:pPr>
+      <w:proofErr w:type="spellStart"/>
+      <w:proofErr w:type="gramStart"/>
       <w:r>
         <w:rPr>
           <w:rFonts w:ascii="Courier New" w:hAnsi="Courier New" w:cs="Courier New"/>
           <w:lang w:val="en-US"/>
         </w:rPr>
-        <w:t>getExceptionSettings().setUnexpectedExceptionDisplay(</w:t>
+        <w:t>getExceptionSettings</w:t>
+      </w:r>
+      <w:proofErr w:type="spellEnd"/>
+      <w:r>
+        <w:rPr>
+          <w:rFonts w:ascii="Courier New" w:hAnsi="Courier New" w:cs="Courier New"/>
+          <w:lang w:val="en-US"/>
+        </w:rPr>
+        <w:t>(</w:t>
+      </w:r>
+      <w:proofErr w:type="gramEnd"/>
+      <w:r>
+        <w:rPr>
+          <w:rFonts w:ascii="Courier New" w:hAnsi="Courier New" w:cs="Courier New"/>
+          <w:lang w:val="en-US"/>
+        </w:rPr>
+        <w:t>).</w:t>
+      </w:r>
+      <w:proofErr w:type="spellStart"/>
+      <w:r>
+        <w:rPr>
+          <w:rFonts w:ascii="Courier New" w:hAnsi="Courier New" w:cs="Courier New"/>
+          <w:lang w:val="en-US"/>
+        </w:rPr>
+        <w:t>setUnexpectedExceptionDisplay</w:t>
+      </w:r>
+      <w:proofErr w:type="spellEnd"/>
+      <w:r>
+        <w:rPr>
+          <w:rFonts w:ascii="Courier New" w:hAnsi="Courier New" w:cs="Courier New"/>
+          <w:lang w:val="en-US"/>
+        </w:rPr>
+        <w:t>(</w:t>
       </w:r>
       <w:r>
         <w:rPr>
@@ -2975,12 +3850,21 @@
         <w:br/>
         <w:t xml:space="preserve">    </w:t>
       </w:r>
+      <w:proofErr w:type="spellStart"/>
       <w:r>
         <w:rPr>
           <w:rFonts w:ascii="Courier New" w:hAnsi="Courier New" w:cs="Courier New"/>
           <w:lang w:val="en-US"/>
         </w:rPr>
-        <w:t>ExceptionSettings.SHOW_INTERNAL_ERROR_PAGE);</w:t>
+        <w:t>ExceptionSettings.SHOW_INTERNAL_ERROR_PAGE</w:t>
+      </w:r>
+      <w:proofErr w:type="spellEnd"/>
+      <w:r>
+        <w:rPr>
+          <w:rFonts w:ascii="Courier New" w:hAnsi="Courier New" w:cs="Courier New"/>
+          <w:lang w:val="en-US"/>
+        </w:rPr>
+        <w:t>);</w:t>
       </w:r>
     </w:p>
     <w:p>
@@ -2994,11 +3878,55 @@
           <w:rFonts w:ascii="Courier New" w:hAnsi="Courier New" w:cs="Courier New"/>
         </w:rPr>
       </w:pPr>
-      <w:r>
-        <w:rPr>
-          <w:rFonts w:ascii="Courier New" w:hAnsi="Courier New" w:cs="Courier New"/>
-        </w:rPr>
-        <w:t>getApplicationSettings().setInternalErrorPage(ErrorPage.class)</w:t>
+      <w:proofErr w:type="spellStart"/>
+      <w:r>
+        <w:rPr>
+          <w:rFonts w:ascii="Courier New" w:hAnsi="Courier New" w:cs="Courier New"/>
+        </w:rPr>
+        <w:t>getApplicationSettings</w:t>
+      </w:r>
+      <w:proofErr w:type="spellEnd"/>
+      <w:r>
+        <w:rPr>
+          <w:rFonts w:ascii="Courier New" w:hAnsi="Courier New" w:cs="Courier New"/>
+        </w:rPr>
+        <w:t>(</w:t>
+      </w:r>
+      <w:proofErr w:type="gramStart"/>
+      <w:r>
+        <w:rPr>
+          <w:rFonts w:ascii="Courier New" w:hAnsi="Courier New" w:cs="Courier New"/>
+        </w:rPr>
+        <w:t>).</w:t>
+      </w:r>
+      <w:proofErr w:type="spellStart"/>
+      <w:r>
+        <w:rPr>
+          <w:rFonts w:ascii="Courier New" w:hAnsi="Courier New" w:cs="Courier New"/>
+        </w:rPr>
+        <w:t>setInternalErrorPage</w:t>
+      </w:r>
+      <w:proofErr w:type="spellEnd"/>
+      <w:proofErr w:type="gramEnd"/>
+      <w:r>
+        <w:rPr>
+          <w:rFonts w:ascii="Courier New" w:hAnsi="Courier New" w:cs="Courier New"/>
+        </w:rPr>
+        <w:t>(</w:t>
+      </w:r>
+      <w:proofErr w:type="spellStart"/>
+      <w:r>
+        <w:rPr>
+          <w:rFonts w:ascii="Courier New" w:hAnsi="Courier New" w:cs="Courier New"/>
+        </w:rPr>
+        <w:t>ErrorPage.class</w:t>
+      </w:r>
+      <w:proofErr w:type="spellEnd"/>
+      <w:r>
+        <w:rPr>
+          <w:rFonts w:ascii="Courier New" w:hAnsi="Courier New" w:cs="Courier New"/>
+        </w:rPr>
+        <w:t>)</w:t>
       </w:r>
     </w:p>
     <w:p>
@@ -3034,12 +3962,17 @@
         <w:pStyle w:val="berschrift2"/>
       </w:pPr>
       <w:bookmarkStart w:id="5" w:name="_Toc3395932"/>
+      <w:proofErr w:type="spellStart"/>
       <w:r>
         <w:lastRenderedPageBreak/>
         <w:t>Bookmark</w:t>
       </w:r>
       <w:r>
-        <w:t>able URLs und Seiten definieren</w:t>
+        <w:t>able</w:t>
+      </w:r>
+      <w:proofErr w:type="spellEnd"/>
+      <w:r>
+        <w:t xml:space="preserve"> URLs und Seiten definieren</w:t>
       </w:r>
       <w:bookmarkEnd w:id="4"/>
       <w:bookmarkEnd w:id="5"/>
@@ -3090,12 +4023,14 @@
       <w:r>
         <w:t xml:space="preserve">Legen Sie ein </w:t>
       </w:r>
+      <w:proofErr w:type="spellStart"/>
       <w:r>
         <w:rPr>
           <w:rFonts w:ascii="Courier New" w:hAnsi="Courier New" w:cs="Courier New"/>
         </w:rPr>
         <w:t>DetailPanel</w:t>
       </w:r>
+      <w:proofErr w:type="spellEnd"/>
       <w:r>
         <w:t xml:space="preserve"> an, welches die drei Attribute Name, Beschreibung und Preis eines Käses mit Labels anzeigen kann</w:t>
       </w:r>
@@ -3129,12 +4064,14 @@
       <w:r>
         <w:t xml:space="preserve"> </w:t>
       </w:r>
+      <w:proofErr w:type="spellStart"/>
       <w:r>
         <w:rPr>
           <w:rFonts w:ascii="Courier New" w:hAnsi="Courier New" w:cs="Courier New"/>
         </w:rPr>
         <w:t>PageParameters</w:t>
       </w:r>
+      <w:proofErr w:type="spellEnd"/>
       <w:r>
         <w:t xml:space="preserve"> und bezieht den Namen der angefragten Käsesorte aus dem </w:t>
       </w:r>
@@ -3145,7 +4082,21 @@
         <w:rPr>
           <w:rFonts w:ascii="Courier New" w:hAnsi="Courier New" w:cs="Courier New"/>
         </w:rPr>
-        <w:t>"name"</w:t>
+        <w:t>"</w:t>
+      </w:r>
+      <w:proofErr w:type="spellStart"/>
+      <w:r>
+        <w:rPr>
+          <w:rFonts w:ascii="Courier New" w:hAnsi="Courier New" w:cs="Courier New"/>
+        </w:rPr>
+        <w:t>name</w:t>
+      </w:r>
+      <w:proofErr w:type="spellEnd"/>
+      <w:r>
+        <w:rPr>
+          <w:rFonts w:ascii="Courier New" w:hAnsi="Courier New" w:cs="Courier New"/>
+        </w:rPr>
+        <w:t>"</w:t>
       </w:r>
       <w:r>
         <w:rPr>
@@ -3163,7 +4114,31 @@
         </w:numPr>
       </w:pPr>
       <w:r>
-        <w:t>Falls der übermittelte Käsename im Pfad zu einer angebotenen Käsesorte aus dem Backend  passt, so soll das DetailPanel angezeigt werden</w:t>
+        <w:t xml:space="preserve">Falls der übermittelte </w:t>
+      </w:r>
+      <w:proofErr w:type="spellStart"/>
+      <w:r>
+        <w:t>Käsename</w:t>
+      </w:r>
+      <w:proofErr w:type="spellEnd"/>
+      <w:r>
+        <w:t xml:space="preserve"> im Pfad zu einer angebotenen Käsesorte aus dem </w:t>
+      </w:r>
+      <w:proofErr w:type="gramStart"/>
+      <w:r>
+        <w:t>Backend  passt</w:t>
+      </w:r>
+      <w:proofErr w:type="gramEnd"/>
+      <w:r>
+        <w:t xml:space="preserve">, so soll das </w:t>
+      </w:r>
+      <w:proofErr w:type="spellStart"/>
+      <w:r>
+        <w:t>DetailPanel</w:t>
+      </w:r>
+      <w:proofErr w:type="spellEnd"/>
+      <w:r>
+        <w:t xml:space="preserve"> angezeigt werden</w:t>
       </w:r>
       <w:r>
         <w:t>.</w:t>
@@ -3199,8 +4174,17 @@
         <w:t>-Page</w:t>
       </w:r>
       <w:r>
-        <w:t xml:space="preserve"> in der init-Methode der Klasse </w:t>
-      </w:r>
+        <w:t xml:space="preserve"> in der </w:t>
+      </w:r>
+      <w:proofErr w:type="spellStart"/>
+      <w:r>
+        <w:t>init</w:t>
+      </w:r>
+      <w:proofErr w:type="spellEnd"/>
+      <w:r>
+        <w:t xml:space="preserve">-Methode der Klasse </w:t>
+      </w:r>
+      <w:proofErr w:type="spellStart"/>
       <w:r>
         <w:rPr>
           <w:rFonts w:ascii="Courier New" w:hAnsi="Courier New" w:cs="Courier New"/>
@@ -3219,6 +4203,7 @@
         </w:rPr>
         <w:t>tion</w:t>
       </w:r>
+      <w:proofErr w:type="spellEnd"/>
       <w:r>
         <w:t xml:space="preserve"> unter folgender URL: </w:t>
       </w:r>
@@ -3226,7 +4211,35 @@
         <w:rPr>
           <w:rFonts w:ascii="Courier New" w:hAnsi="Courier New" w:cs="Courier New"/>
         </w:rPr>
-        <w:t>/cheese/${name}</w:t>
+        <w:t>/</w:t>
+      </w:r>
+      <w:proofErr w:type="spellStart"/>
+      <w:r>
+        <w:rPr>
+          <w:rFonts w:ascii="Courier New" w:hAnsi="Courier New" w:cs="Courier New"/>
+        </w:rPr>
+        <w:t>cheese</w:t>
+      </w:r>
+      <w:proofErr w:type="spellEnd"/>
+      <w:r>
+        <w:rPr>
+          <w:rFonts w:ascii="Courier New" w:hAnsi="Courier New" w:cs="Courier New"/>
+        </w:rPr>
+        <w:t>/${</w:t>
+      </w:r>
+      <w:proofErr w:type="spellStart"/>
+      <w:r>
+        <w:rPr>
+          <w:rFonts w:ascii="Courier New" w:hAnsi="Courier New" w:cs="Courier New"/>
+        </w:rPr>
+        <w:t>name</w:t>
+      </w:r>
+      <w:proofErr w:type="spellEnd"/>
+      <w:r>
+        <w:rPr>
+          <w:rFonts w:ascii="Courier New" w:hAnsi="Courier New" w:cs="Courier New"/>
+        </w:rPr>
+        <w:t>}</w:t>
       </w:r>
       <w:r>
         <w:t>.</w:t>
@@ -3252,7 +4265,15 @@
         </w:numPr>
       </w:pPr>
       <w:r>
-        <w:t>Sie können alle verfügbaren Käsesorten von dem BOService beziehen und deren Namen mit dem übermittelten vergleichen</w:t>
+        <w:t xml:space="preserve">Sie können alle verfügbaren Käsesorten von dem </w:t>
+      </w:r>
+      <w:proofErr w:type="spellStart"/>
+      <w:r>
+        <w:t>BOService</w:t>
+      </w:r>
+      <w:proofErr w:type="spellEnd"/>
+      <w:r>
+        <w:t xml:space="preserve"> beziehen und deren Namen mit dem übermittelten vergleichen</w:t>
       </w:r>
       <w:r>
         <w:t>.</w:t>
@@ -3285,11 +4306,40 @@
         <w:t xml:space="preserve"> und Mount-Optionen</w:t>
       </w:r>
       <w:r>
-        <w:t xml:space="preserve"> für URLs und Ressources werden im Wicket User Guide erklärt (</w:t>
-      </w:r>
-      <w:r>
-        <w:t>22.4 URLs encryption in detail</w:t>
-      </w:r>
+        <w:t xml:space="preserve"> für URLs und </w:t>
+      </w:r>
+      <w:proofErr w:type="spellStart"/>
+      <w:r>
+        <w:t>Ressources</w:t>
+      </w:r>
+      <w:proofErr w:type="spellEnd"/>
+      <w:r>
+        <w:t xml:space="preserve"> werden im </w:t>
+      </w:r>
+      <w:proofErr w:type="spellStart"/>
+      <w:r>
+        <w:t>Wicket</w:t>
+      </w:r>
+      <w:proofErr w:type="spellEnd"/>
+      <w:r>
+        <w:t xml:space="preserve"> User Guide erklärt (</w:t>
+      </w:r>
+      <w:r>
+        <w:t xml:space="preserve">22.4 URLs </w:t>
+      </w:r>
+      <w:proofErr w:type="spellStart"/>
+      <w:r>
+        <w:t>encryption</w:t>
+      </w:r>
+      <w:proofErr w:type="spellEnd"/>
+      <w:r>
+        <w:t xml:space="preserve"> in </w:t>
+      </w:r>
+      <w:proofErr w:type="spellStart"/>
+      <w:r>
+        <w:t>detail</w:t>
+      </w:r>
+      <w:proofErr w:type="spellEnd"/>
       <w:r>
         <w:t xml:space="preserve">). </w:t>
       </w:r>
@@ -3304,7 +4354,23 @@
         <w:t xml:space="preserve"> ihre URLs mit ei</w:t>
       </w:r>
       <w:r>
-        <w:t xml:space="preserve">ner einfachen md5-des-Strategie – die Konfiguration erfolgt erneut in der Wicket-Application-Klasse. Verifizieren </w:t>
+        <w:t xml:space="preserve">ner einfachen md5-des-Strategie – die Konfiguration erfolgt erneut in der </w:t>
+      </w:r>
+      <w:proofErr w:type="spellStart"/>
+      <w:r>
+        <w:t>Wicket</w:t>
+      </w:r>
+      <w:proofErr w:type="spellEnd"/>
+      <w:r>
+        <w:t>-</w:t>
+      </w:r>
+      <w:proofErr w:type="spellStart"/>
+      <w:r>
+        <w:t>Application</w:t>
+      </w:r>
+      <w:proofErr w:type="spellEnd"/>
+      <w:r>
+        <w:t xml:space="preserve">-Klasse. Verifizieren </w:t>
       </w:r>
       <w:r>
         <w:t>Sie</w:t>
@@ -3416,24 +4482,44 @@
         <w:pStyle w:val="berschrift2"/>
       </w:pPr>
       <w:bookmarkStart w:id="6" w:name="_Toc3395933"/>
+      <w:proofErr w:type="spellStart"/>
       <w:r>
         <w:t>D</w:t>
       </w:r>
       <w:r>
-        <w:t>eployment auf Tomcat</w:t>
+        <w:t>eployment</w:t>
+      </w:r>
+      <w:proofErr w:type="spellEnd"/>
+      <w:r>
+        <w:t xml:space="preserve"> auf </w:t>
+      </w:r>
+      <w:proofErr w:type="spellStart"/>
+      <w:r>
+        <w:t>Tomcat</w:t>
       </w:r>
       <w:bookmarkEnd w:id="6"/>
+      <w:proofErr w:type="spellEnd"/>
     </w:p>
     <w:p/>
     <w:p>
       <w:r>
-        <w:t>Für weitere Tests soll die Anwendung auf Tomcat</w:t>
-      </w:r>
+        <w:t xml:space="preserve">Für weitere Tests soll die Anwendung auf </w:t>
+      </w:r>
+      <w:proofErr w:type="spellStart"/>
+      <w:r>
+        <w:t>Tomcat</w:t>
+      </w:r>
+      <w:proofErr w:type="spellEnd"/>
       <w:r>
         <w:t xml:space="preserve"> </w:t>
       </w:r>
-      <w:r>
-        <w:t>deployed werden.</w:t>
+      <w:proofErr w:type="spellStart"/>
+      <w:r>
+        <w:t>deployed</w:t>
+      </w:r>
+      <w:proofErr w:type="spellEnd"/>
+      <w:r>
+        <w:t xml:space="preserve"> werden.</w:t>
       </w:r>
     </w:p>
     <w:p>
@@ -3459,7 +4545,15 @@
         <w:t>S</w:t>
       </w:r>
       <w:r>
-        <w:t xml:space="preserve">ie apache-tomcat lokal (Version 8). </w:t>
+        <w:t xml:space="preserve">ie </w:t>
+      </w:r>
+      <w:proofErr w:type="spellStart"/>
+      <w:r>
+        <w:t>apache-tomcat</w:t>
+      </w:r>
+      <w:proofErr w:type="spellEnd"/>
+      <w:r>
+        <w:t xml:space="preserve"> lokal (Version 8). </w:t>
       </w:r>
     </w:p>
     <w:p>
@@ -3477,7 +4571,15 @@
         <w:t>Sie</w:t>
       </w:r>
       <w:r>
-        <w:t xml:space="preserve"> die Installation in Eclipse ein</w:t>
+        <w:t xml:space="preserve"> die Installation in </w:t>
+      </w:r>
+      <w:proofErr w:type="spellStart"/>
+      <w:r>
+        <w:t>Eclipse</w:t>
+      </w:r>
+      <w:proofErr w:type="spellEnd"/>
+      <w:r>
+        <w:t xml:space="preserve"> ein</w:t>
       </w:r>
     </w:p>
     <w:p>
@@ -3495,7 +4597,23 @@
         <w:t xml:space="preserve">Sie </w:t>
       </w:r>
       <w:r>
-        <w:t xml:space="preserve">die Anwendung auf dem Tomcat-Server in Eclipse. Verifizieren </w:t>
+        <w:t xml:space="preserve">die Anwendung auf dem </w:t>
+      </w:r>
+      <w:proofErr w:type="spellStart"/>
+      <w:r>
+        <w:t>Tomcat</w:t>
+      </w:r>
+      <w:proofErr w:type="spellEnd"/>
+      <w:r>
+        <w:t xml:space="preserve">-Server in </w:t>
+      </w:r>
+      <w:proofErr w:type="spellStart"/>
+      <w:r>
+        <w:t>Eclipse</w:t>
+      </w:r>
+      <w:proofErr w:type="spellEnd"/>
+      <w:r>
+        <w:t xml:space="preserve">. Verifizieren </w:t>
       </w:r>
       <w:r>
         <w:t>Sie</w:t>
@@ -3519,7 +4637,23 @@
         <w:t>Sie</w:t>
       </w:r>
       <w:r>
-        <w:t xml:space="preserve"> mittels maven ein .war file. </w:t>
+        <w:t xml:space="preserve"> mittels </w:t>
+      </w:r>
+      <w:proofErr w:type="spellStart"/>
+      <w:r>
+        <w:t>maven</w:t>
+      </w:r>
+      <w:proofErr w:type="spellEnd"/>
+      <w:r>
+        <w:t xml:space="preserve"> ein .war </w:t>
+      </w:r>
+      <w:proofErr w:type="spellStart"/>
+      <w:r>
+        <w:t>file</w:t>
+      </w:r>
+      <w:proofErr w:type="spellEnd"/>
+      <w:r>
+        <w:t xml:space="preserve">. </w:t>
       </w:r>
     </w:p>
     <w:p>
@@ -3531,13 +4665,29 @@
         </w:numPr>
       </w:pPr>
       <w:r>
-        <w:t xml:space="preserve">Starten Sie tomcat von der Konsole aus (beenden </w:t>
+        <w:t xml:space="preserve">Starten Sie </w:t>
+      </w:r>
+      <w:proofErr w:type="spellStart"/>
+      <w:r>
+        <w:t>tomcat</w:t>
+      </w:r>
+      <w:proofErr w:type="spellEnd"/>
+      <w:r>
+        <w:t xml:space="preserve"> von der Konsole aus (beenden </w:t>
       </w:r>
       <w:r>
         <w:t>Sie</w:t>
       </w:r>
       <w:r>
-        <w:t xml:space="preserve"> ihn vorher in eclipse) und deploy</w:t>
+        <w:t xml:space="preserve"> ihn vorher in </w:t>
+      </w:r>
+      <w:proofErr w:type="spellStart"/>
+      <w:r>
+        <w:t>eclipse</w:t>
+      </w:r>
+      <w:proofErr w:type="spellEnd"/>
+      <w:r>
+        <w:t>) und deploy</w:t>
       </w:r>
       <w:r>
         <w:t>e</w:t>
@@ -3552,10 +4702,34 @@
         <w:t>Sie</w:t>
       </w:r>
       <w:r>
-        <w:t xml:space="preserve"> das .war-File im „deployment“</w:t>
-      </w:r>
-      <w:r>
-        <w:t>-Bereich der Webgui oder kopieren Sie es in den webapps-Ordner auf der Festplatte.</w:t>
+        <w:t xml:space="preserve"> das .war-File im „</w:t>
+      </w:r>
+      <w:proofErr w:type="spellStart"/>
+      <w:r>
+        <w:t>deployment</w:t>
+      </w:r>
+      <w:proofErr w:type="spellEnd"/>
+      <w:r>
+        <w:t>“</w:t>
+      </w:r>
+      <w:r>
+        <w:t xml:space="preserve">-Bereich der </w:t>
+      </w:r>
+      <w:proofErr w:type="spellStart"/>
+      <w:r>
+        <w:t>Webgui</w:t>
+      </w:r>
+      <w:proofErr w:type="spellEnd"/>
+      <w:r>
+        <w:t xml:space="preserve"> oder kopieren Sie es in den </w:t>
+      </w:r>
+      <w:proofErr w:type="spellStart"/>
+      <w:r>
+        <w:t>webapps</w:t>
+      </w:r>
+      <w:proofErr w:type="spellEnd"/>
+      <w:r>
+        <w:t>-Ordner auf der Festplatte.</w:t>
       </w:r>
     </w:p>
     <w:p>
@@ -3576,14 +4750,30 @@
         </w:numPr>
       </w:pPr>
       <w:r>
-        <w:t xml:space="preserve">Alle Server sollten in eclipse beendet werden, da sonst mehrere Server versuchen auf Port </w:t>
+        <w:t xml:space="preserve">Alle Server sollten in </w:t>
+      </w:r>
+      <w:proofErr w:type="spellStart"/>
+      <w:r>
+        <w:t>eclipse</w:t>
+      </w:r>
+      <w:proofErr w:type="spellEnd"/>
+      <w:r>
+        <w:t xml:space="preserve"> beendet werden, da sonst mehrere Server versuchen auf Port </w:t>
       </w:r>
       <w:r>
         <w:rPr>
           <w:rFonts w:ascii="Consolas" w:hAnsi="Consolas" w:cs="Consolas"/>
         </w:rPr>
-        <w:t>8080/tcp</w:t>
-      </w:r>
+        <w:t>8080/</w:t>
+      </w:r>
+      <w:proofErr w:type="spellStart"/>
+      <w:r>
+        <w:rPr>
+          <w:rFonts w:ascii="Consolas" w:hAnsi="Consolas" w:cs="Consolas"/>
+        </w:rPr>
+        <w:t>tcp</w:t>
+      </w:r>
+      <w:proofErr w:type="spellEnd"/>
       <w:r>
         <w:t xml:space="preserve"> zu starten. </w:t>
       </w:r>
@@ -3597,13 +4787,57 @@
         </w:numPr>
       </w:pPr>
       <w:r>
-        <w:t xml:space="preserve">Die Konfiguration des modes wird in </w:t>
-      </w:r>
+        <w:t xml:space="preserve">Die Konfiguration des </w:t>
+      </w:r>
+      <w:proofErr w:type="spellStart"/>
+      <w:r>
+        <w:t>modes</w:t>
+      </w:r>
+      <w:proofErr w:type="spellEnd"/>
+      <w:r>
+        <w:t xml:space="preserve"> wird in </w:t>
+      </w:r>
+      <w:proofErr w:type="spellStart"/>
       <w:r>
         <w:rPr>
           <w:rFonts w:ascii="Consolas" w:hAnsi="Consolas" w:cs="Consolas"/>
         </w:rPr>
-        <w:t>src/main/webapp/WEB-INF/web.xml</w:t>
+        <w:t>src</w:t>
+      </w:r>
+      <w:proofErr w:type="spellEnd"/>
+      <w:r>
+        <w:rPr>
+          <w:rFonts w:ascii="Consolas" w:hAnsi="Consolas" w:cs="Consolas"/>
+        </w:rPr>
+        <w:t>/</w:t>
+      </w:r>
+      <w:proofErr w:type="spellStart"/>
+      <w:r>
+        <w:rPr>
+          <w:rFonts w:ascii="Consolas" w:hAnsi="Consolas" w:cs="Consolas"/>
+        </w:rPr>
+        <w:t>main</w:t>
+      </w:r>
+      <w:proofErr w:type="spellEnd"/>
+      <w:r>
+        <w:rPr>
+          <w:rFonts w:ascii="Consolas" w:hAnsi="Consolas" w:cs="Consolas"/>
+        </w:rPr>
+        <w:t>/</w:t>
+      </w:r>
+      <w:proofErr w:type="spellStart"/>
+      <w:r>
+        <w:rPr>
+          <w:rFonts w:ascii="Consolas" w:hAnsi="Consolas" w:cs="Consolas"/>
+        </w:rPr>
+        <w:t>webapp</w:t>
+      </w:r>
+      <w:proofErr w:type="spellEnd"/>
+      <w:r>
+        <w:rPr>
+          <w:rFonts w:ascii="Consolas" w:hAnsi="Consolas" w:cs="Consolas"/>
+        </w:rPr>
+        <w:t>/WEB-INF/web.xml</w:t>
       </w:r>
       <w:r>
         <w:t xml:space="preserve"> erläutert.</w:t>
@@ -3677,20 +4911,44 @@
       </w:pPr>
       <w:bookmarkStart w:id="7" w:name="_Toc3395934"/>
       <w:r>
-        <w:t>Größe des PageStores beschränken</w:t>
+        <w:t xml:space="preserve">Größe des </w:t>
+      </w:r>
+      <w:proofErr w:type="spellStart"/>
+      <w:r>
+        <w:t>PageStores</w:t>
+      </w:r>
+      <w:proofErr w:type="spellEnd"/>
+      <w:r>
+        <w:t xml:space="preserve"> beschränken</w:t>
       </w:r>
       <w:bookmarkEnd w:id="7"/>
     </w:p>
     <w:p/>
     <w:p>
       <w:r>
-        <w:t>In der Pre-Produc</w:t>
-      </w:r>
-      <w:r>
-        <w:t>tion f</w:t>
-      </w:r>
-      <w:r>
-        <w:t>ällt auf, dass der PageStore in</w:t>
+        <w:t xml:space="preserve">In der </w:t>
+      </w:r>
+      <w:proofErr w:type="spellStart"/>
+      <w:r>
+        <w:t>Pre-Produc</w:t>
+      </w:r>
+      <w:r>
+        <w:t>tion</w:t>
+      </w:r>
+      <w:proofErr w:type="spellEnd"/>
+      <w:r>
+        <w:t xml:space="preserve"> f</w:t>
+      </w:r>
+      <w:r>
+        <w:t xml:space="preserve">ällt auf, dass der </w:t>
+      </w:r>
+      <w:proofErr w:type="spellStart"/>
+      <w:r>
+        <w:t>PageStore</w:t>
+      </w:r>
+      <w:proofErr w:type="spellEnd"/>
+      <w:r>
+        <w:t xml:space="preserve"> in</w:t>
       </w:r>
       <w:r>
         <w:t xml:space="preserve"> der http-Session abgelegt werden soll, damit im Cluster einfach</w:t>
@@ -3725,7 +4983,15 @@
         </w:numPr>
       </w:pPr>
       <w:r>
-        <w:t>Ermitteln Sie: Von welcher Seite (Index, Checkout), wer</w:t>
+        <w:t xml:space="preserve">Ermitteln Sie: Von welcher Seite (Index, </w:t>
+      </w:r>
+      <w:proofErr w:type="spellStart"/>
+      <w:r>
+        <w:t>Checkout</w:t>
+      </w:r>
+      <w:proofErr w:type="spellEnd"/>
+      <w:r>
+        <w:t>), wer</w:t>
       </w:r>
       <w:r>
         <w:t xml:space="preserve">den mehrere Versionen erstellt? </w:t>
@@ -3760,12 +5026,14 @@
       <w:r>
         <w:t xml:space="preserve"> den </w:t>
       </w:r>
+      <w:proofErr w:type="spellStart"/>
       <w:r>
         <w:rPr>
           <w:rFonts w:ascii="Courier New" w:hAnsi="Courier New" w:cs="Courier New"/>
         </w:rPr>
         <w:t>HttpSessionDataStore</w:t>
       </w:r>
+      <w:proofErr w:type="spellEnd"/>
       <w:r>
         <w:t xml:space="preserve"> und beschränken Sie </w:t>
       </w:r>
@@ -3788,7 +5056,23 @@
         </w:numPr>
       </w:pPr>
       <w:r>
-        <w:t xml:space="preserve">Fragt der User eine Seite an, die nicht im PageStore enthalten ist, so erhält er eine PageExpired-Fehlermeldung. </w:t>
+        <w:t xml:space="preserve">Fragt der User eine Seite an, die nicht im </w:t>
+      </w:r>
+      <w:proofErr w:type="spellStart"/>
+      <w:r>
+        <w:t>PageStore</w:t>
+      </w:r>
+      <w:proofErr w:type="spellEnd"/>
+      <w:r>
+        <w:t xml:space="preserve"> enthalten ist, so erhält er eine </w:t>
+      </w:r>
+      <w:proofErr w:type="spellStart"/>
+      <w:r>
+        <w:t>PageExpired</w:t>
+      </w:r>
+      <w:proofErr w:type="spellEnd"/>
+      <w:r>
+        <w:t xml:space="preserve">-Fehlermeldung. </w:t>
       </w:r>
       <w:r>
         <w:t>Definieren Sie eine eigene Fehlerseite</w:t>
@@ -3816,20 +5100,35 @@
       <w:r>
         <w:t xml:space="preserve">Die Verwendung und Konfiguration des </w:t>
       </w:r>
+      <w:proofErr w:type="spellStart"/>
       <w:r>
         <w:rPr>
           <w:rFonts w:ascii="Courier New" w:hAnsi="Courier New" w:cs="Courier New"/>
         </w:rPr>
         <w:t>HTTPSessionDataStores</w:t>
       </w:r>
-      <w:r>
-        <w:t xml:space="preserve"> wird detailliert im Wicket-Guide, Kapitel „26.1 Page </w:t>
-      </w:r>
+      <w:proofErr w:type="spellEnd"/>
+      <w:r>
+        <w:t xml:space="preserve"> wird detailliert im </w:t>
+      </w:r>
+      <w:proofErr w:type="spellStart"/>
+      <w:r>
+        <w:t>Wicket</w:t>
+      </w:r>
+      <w:proofErr w:type="spellEnd"/>
+      <w:r>
+        <w:t xml:space="preserve">-Guide, Kapitel „26.1 Page </w:t>
+      </w:r>
+      <w:proofErr w:type="spellStart"/>
       <w:r>
         <w:t>S</w:t>
       </w:r>
       <w:r>
-        <w:t xml:space="preserve">toring“ beschrieben. </w:t>
+        <w:t>toring</w:t>
+      </w:r>
+      <w:proofErr w:type="spellEnd"/>
+      <w:r>
+        <w:t xml:space="preserve">“ beschrieben. </w:t>
       </w:r>
       <w:r>
         <w:t>Leider hat die Dokumentation</w:t>
@@ -3936,7 +5235,15 @@
         </w:numPr>
       </w:pPr>
       <w:r>
-        <w:t>Analog zur PageExpiredPage können auch</w:t>
+        <w:t xml:space="preserve">Analog zur </w:t>
+      </w:r>
+      <w:proofErr w:type="spellStart"/>
+      <w:r>
+        <w:t>PageExpiredPage</w:t>
+      </w:r>
+      <w:proofErr w:type="spellEnd"/>
+      <w:r>
+        <w:t xml:space="preserve"> können auch</w:t>
       </w:r>
       <w:r>
         <w:t xml:space="preserve"> weitere</w:t>
@@ -3981,8 +5288,13 @@
         <w:t>en</w:t>
       </w:r>
       <w:r>
-        <w:t xml:space="preserve"> erfordern die Nutzung des HTTPSession</w:t>
-      </w:r>
+        <w:t xml:space="preserve"> erfordern die Nutzung des </w:t>
+      </w:r>
+      <w:proofErr w:type="spellStart"/>
+      <w:r>
+        <w:t>HTTPSession</w:t>
+      </w:r>
+      <w:proofErr w:type="spellEnd"/>
       <w:r>
         <w:t xml:space="preserve"> basierten </w:t>
       </w:r>
@@ -3999,7 +5311,15 @@
         </w:numPr>
       </w:pPr>
       <w:r>
-        <w:t>Welche Cluster-Strategien vermeiden die Synchronisierung der HTTPSession?</w:t>
+        <w:t xml:space="preserve">Welche Cluster-Strategien vermeiden die Synchronisierung der </w:t>
+      </w:r>
+      <w:proofErr w:type="spellStart"/>
+      <w:r>
+        <w:t>HTTPSession</w:t>
+      </w:r>
+      <w:proofErr w:type="spellEnd"/>
+      <w:r>
+        <w:t>?</w:t>
       </w:r>
     </w:p>
     <w:p>
@@ -4011,25 +5331,59 @@
         </w:numPr>
       </w:pPr>
       <w:r>
-        <w:t xml:space="preserve">Was ist bei der Wicket-Funktion </w:t>
-      </w:r>
-      <w:r>
-        <w:rPr>
-          <w:rFonts w:ascii="Courier New" w:hAnsi="Courier New" w:cs="Courier New"/>
-        </w:rPr>
-        <w:t>page.setStatelessHint(boolean</w:t>
-      </w:r>
+        <w:t xml:space="preserve">Was ist bei der </w:t>
+      </w:r>
+      <w:proofErr w:type="spellStart"/>
+      <w:r>
+        <w:t>Wicket</w:t>
+      </w:r>
+      <w:proofErr w:type="spellEnd"/>
+      <w:r>
+        <w:t xml:space="preserve">-Funktion </w:t>
+      </w:r>
+      <w:proofErr w:type="spellStart"/>
+      <w:proofErr w:type="gramStart"/>
+      <w:r>
+        <w:rPr>
+          <w:rFonts w:ascii="Courier New" w:hAnsi="Courier New" w:cs="Courier New"/>
+        </w:rPr>
+        <w:t>page.setStatelessHint</w:t>
+      </w:r>
+      <w:proofErr w:type="spellEnd"/>
+      <w:proofErr w:type="gramEnd"/>
+      <w:r>
+        <w:rPr>
+          <w:rFonts w:ascii="Courier New" w:hAnsi="Courier New" w:cs="Courier New"/>
+        </w:rPr>
+        <w:t>(</w:t>
+      </w:r>
+      <w:proofErr w:type="spellStart"/>
+      <w:r>
+        <w:rPr>
+          <w:rFonts w:ascii="Courier New" w:hAnsi="Courier New" w:cs="Courier New"/>
+        </w:rPr>
+        <w:t>boolean</w:t>
+      </w:r>
+      <w:proofErr w:type="spellEnd"/>
       <w:r>
         <w:rPr>
           <w:rFonts w:ascii="Courier New" w:hAnsi="Courier New" w:cs="Courier New"/>
         </w:rPr>
         <w:t xml:space="preserve"> </w:t>
       </w:r>
-      <w:r>
-        <w:rPr>
-          <w:rFonts w:ascii="Courier New" w:hAnsi="Courier New" w:cs="Courier New"/>
-        </w:rPr>
-        <w:t>value)</w:t>
+      <w:proofErr w:type="spellStart"/>
+      <w:r>
+        <w:rPr>
+          <w:rFonts w:ascii="Courier New" w:hAnsi="Courier New" w:cs="Courier New"/>
+        </w:rPr>
+        <w:t>value</w:t>
+      </w:r>
+      <w:proofErr w:type="spellEnd"/>
+      <w:r>
+        <w:rPr>
+          <w:rFonts w:ascii="Courier New" w:hAnsi="Courier New" w:cs="Courier New"/>
+        </w:rPr>
+        <w:t>)</w:t>
       </w:r>
       <w:r>
         <w:t xml:space="preserve"> zu beachten? Was bewirkt sie?</w:t>
@@ -4039,8 +5393,13 @@
       </w:r>
       <w:r>
         <w:br/>
-        <w:t>Optional: Implementieren Sie die Details-Seite stateless</w:t>
-      </w:r>
+        <w:t xml:space="preserve">Optional: Implementieren Sie die Details-Seite </w:t>
+      </w:r>
+      <w:proofErr w:type="spellStart"/>
+      <w:r>
+        <w:t>stateless</w:t>
+      </w:r>
+      <w:proofErr w:type="spellEnd"/>
       <w:r>
         <w:t xml:space="preserve"> (Vgl. Aufgabe </w:t>
       </w:r>
@@ -4138,10 +5497,12 @@
       <w:r>
         <w:t xml:space="preserve"> </w:t>
       </w:r>
+      <w:proofErr w:type="spellStart"/>
       <w:r>
         <w:t>Behaviours</w:t>
       </w:r>
       <w:bookmarkEnd w:id="8"/>
+      <w:proofErr w:type="spellEnd"/>
     </w:p>
     <w:p/>
     <w:p>
@@ -4187,12 +5548,14 @@
       <w:r>
         <w:t xml:space="preserve"> mit Validierungsfehler ist die CSS-Klasse </w:t>
       </w:r>
+      <w:proofErr w:type="spellStart"/>
       <w:r>
         <w:rPr>
           <w:rFonts w:ascii="Courier New" w:hAnsi="Courier New" w:cs="Courier New"/>
         </w:rPr>
         <w:t>error</w:t>
       </w:r>
+      <w:proofErr w:type="spellEnd"/>
       <w:r>
         <w:t xml:space="preserve"> gesetzt</w:t>
       </w:r>
@@ -4211,12 +5574,14 @@
       <w:r>
         <w:t xml:space="preserve">Im CSS: Textfelder der Klasse </w:t>
       </w:r>
+      <w:proofErr w:type="spellStart"/>
       <w:r>
         <w:rPr>
           <w:rFonts w:ascii="Courier New" w:hAnsi="Courier New" w:cs="Courier New"/>
         </w:rPr>
         <w:t>error</w:t>
       </w:r>
+      <w:proofErr w:type="spellEnd"/>
       <w:r>
         <w:t xml:space="preserve"> werden rot umrandet</w:t>
       </w:r>
@@ -4230,14 +5595,38 @@
         <w:rPr>
           <w:rFonts w:ascii="Courier New" w:hAnsi="Courier New" w:cs="Courier New"/>
         </w:rPr>
-        <w:t xml:space="preserve">.error { </w:t>
-      </w:r>
+        <w:t>.</w:t>
+      </w:r>
+      <w:proofErr w:type="spellStart"/>
+      <w:r>
+        <w:rPr>
+          <w:rFonts w:ascii="Courier New" w:hAnsi="Courier New" w:cs="Courier New"/>
+        </w:rPr>
+        <w:t>error</w:t>
+      </w:r>
+      <w:proofErr w:type="spellEnd"/>
+      <w:r>
+        <w:rPr>
+          <w:rFonts w:ascii="Courier New" w:hAnsi="Courier New" w:cs="Courier New"/>
+        </w:rPr>
+        <w:t xml:space="preserve"> </w:t>
+      </w:r>
+      <w:proofErr w:type="gramStart"/>
+      <w:r>
+        <w:rPr>
+          <w:rFonts w:ascii="Courier New" w:hAnsi="Courier New" w:cs="Courier New"/>
+        </w:rPr>
+        <w:t xml:space="preserve">{ </w:t>
+      </w:r>
+      <w:proofErr w:type="spellStart"/>
       <w:r>
         <w:rPr>
           <w:rFonts w:ascii="Courier New" w:hAnsi="Courier New" w:cs="Courier New"/>
         </w:rPr>
         <w:t>outline</w:t>
       </w:r>
+      <w:proofErr w:type="spellEnd"/>
+      <w:proofErr w:type="gramEnd"/>
       <w:r>
         <w:rPr>
           <w:rFonts w:ascii="Courier New" w:hAnsi="Courier New" w:cs="Courier New"/>
@@ -4268,14 +5657,24 @@
         <w:t>S</w:t>
       </w:r>
       <w:r>
-        <w:t xml:space="preserve">ie Textfields, die ausgefüllt werden müssen, dass HTML-Attribut </w:t>
-      </w:r>
+        <w:t xml:space="preserve">ie </w:t>
+      </w:r>
+      <w:proofErr w:type="spellStart"/>
+      <w:r>
+        <w:t>Textfields</w:t>
+      </w:r>
+      <w:proofErr w:type="spellEnd"/>
+      <w:r>
+        <w:t xml:space="preserve">, die ausgefüllt werden müssen, dass HTML-Attribut </w:t>
+      </w:r>
+      <w:proofErr w:type="spellStart"/>
       <w:r>
         <w:rPr>
           <w:rFonts w:ascii="Courier New" w:hAnsi="Courier New" w:cs="Courier New"/>
         </w:rPr>
         <w:t>required</w:t>
       </w:r>
+      <w:proofErr w:type="spellEnd"/>
       <w:r>
         <w:t xml:space="preserve"> hinzu.</w:t>
       </w:r>
@@ -4289,16 +5688,26 @@
         </w:numPr>
       </w:pPr>
       <w:r>
-        <w:t>Für gemeinsames Verhalten bestimmter Komponenten verwendet wicket</w:t>
-      </w:r>
+        <w:t xml:space="preserve">Für gemeinsames Verhalten bestimmter Komponenten verwendet </w:t>
+      </w:r>
+      <w:proofErr w:type="spellStart"/>
+      <w:r>
+        <w:t>wicket</w:t>
+      </w:r>
+      <w:proofErr w:type="spellEnd"/>
       <w:r>
         <w:t xml:space="preserve"> sogenannte</w:t>
       </w:r>
       <w:r>
         <w:t xml:space="preserve"> </w:t>
       </w:r>
-      <w:r>
-        <w:t xml:space="preserve">behaviors. Sie </w:t>
+      <w:proofErr w:type="spellStart"/>
+      <w:r>
+        <w:t>behaviors</w:t>
+      </w:r>
+      <w:proofErr w:type="spellEnd"/>
+      <w:r>
+        <w:t xml:space="preserve">. Sie </w:t>
       </w:r>
       <w:r>
         <w:t xml:space="preserve">werden </w:t>
@@ -4306,11 +5715,19 @@
       <w:r>
         <w:t xml:space="preserve">via </w:t>
       </w:r>
-      <w:r>
-        <w:rPr>
-          <w:rFonts w:ascii="Courier New" w:hAnsi="Courier New" w:cs="Courier New"/>
-        </w:rPr>
-        <w:t>component.add(.)</w:t>
+      <w:proofErr w:type="spellStart"/>
+      <w:r>
+        <w:rPr>
+          <w:rFonts w:ascii="Courier New" w:hAnsi="Courier New" w:cs="Courier New"/>
+        </w:rPr>
+        <w:t>component.add</w:t>
+      </w:r>
+      <w:proofErr w:type="spellEnd"/>
+      <w:r>
+        <w:rPr>
+          <w:rFonts w:ascii="Courier New" w:hAnsi="Courier New" w:cs="Courier New"/>
+        </w:rPr>
+        <w:t>(.)</w:t>
       </w:r>
       <w:r>
         <w:rPr>
@@ -4544,23 +5961,33 @@
       <w:r>
         <w:t xml:space="preserve"> eine eigenes Feedbackpanel (</w:t>
       </w:r>
+      <w:proofErr w:type="spellStart"/>
       <w:r>
         <w:rPr>
           <w:rFonts w:ascii="Consolas" w:hAnsi="Consolas" w:cs="Consolas"/>
         </w:rPr>
         <w:t>CooperateFeedbackPanel</w:t>
       </w:r>
+      <w:proofErr w:type="spellEnd"/>
       <w:r>
         <w:rPr>
           <w:rFonts w:ascii="Consolas" w:hAnsi="Consolas" w:cs="Consolas"/>
         </w:rPr>
         <w:t xml:space="preserve"> </w:t>
       </w:r>
+      <w:proofErr w:type="spellStart"/>
       <w:r>
         <w:rPr>
           <w:rFonts w:ascii="Consolas" w:hAnsi="Consolas" w:cs="Consolas"/>
         </w:rPr>
-        <w:t>extends Feedbackpanel</w:t>
+        <w:t>extends</w:t>
+      </w:r>
+      <w:proofErr w:type="spellEnd"/>
+      <w:r>
+        <w:rPr>
+          <w:rFonts w:ascii="Consolas" w:hAnsi="Consolas" w:cs="Consolas"/>
+        </w:rPr>
+        <w:t xml:space="preserve"> Feedbackpanel</w:t>
       </w:r>
       <w:r>
         <w:t>) mit eigenem HTML-Template</w:t>
@@ -4621,7 +6048,15 @@
         <w:t xml:space="preserve"> programmatisch</w:t>
       </w:r>
       <w:r>
-        <w:t xml:space="preserve"> über ein behavior angepasst werden – da die Struktur jedoch recht komplex ist, bietet sich ein eigenes HTML-Template an.</w:t>
+        <w:t xml:space="preserve"> über ein </w:t>
+      </w:r>
+      <w:proofErr w:type="spellStart"/>
+      <w:r>
+        <w:t>behavior</w:t>
+      </w:r>
+      <w:proofErr w:type="spellEnd"/>
+      <w:r>
+        <w:t xml:space="preserve"> angepasst werden – da die Struktur jedoch recht komplex ist, bietet sich ein eigenes HTML-Template an.</w:t>
       </w:r>
       <w:r>
         <w:br/>
@@ -4637,7 +6072,15 @@
         </w:numPr>
       </w:pPr>
       <w:r>
-        <w:t xml:space="preserve">API und Layout des Feedback-Panels ändern sich ggf. bei künftigen Wicket-Versionen. Um mehr Stabilität zu erreichen, können </w:t>
+        <w:t xml:space="preserve">API und Layout des Feedback-Panels ändern sich ggf. bei künftigen </w:t>
+      </w:r>
+      <w:proofErr w:type="spellStart"/>
+      <w:r>
+        <w:t>Wicket</w:t>
+      </w:r>
+      <w:proofErr w:type="spellEnd"/>
+      <w:r>
+        <w:t xml:space="preserve">-Versionen. Um mehr Stabilität zu erreichen, können </w:t>
       </w:r>
       <w:r>
         <w:t>Sie</w:t>
@@ -4685,11 +6128,16 @@
       <w:r>
         <w:t xml:space="preserve"> – </w:t>
       </w:r>
+      <w:proofErr w:type="spellStart"/>
       <w:r>
         <w:t>W</w:t>
       </w:r>
       <w:r>
-        <w:t>icket Autorisation</w:t>
+        <w:t>icket</w:t>
+      </w:r>
+      <w:proofErr w:type="spellEnd"/>
+      <w:r>
+        <w:t xml:space="preserve"> Autorisation</w:t>
       </w:r>
       <w:bookmarkEnd w:id="10"/>
     </w:p>
@@ -4728,14 +6176,40 @@
       <w:r>
         <w:t xml:space="preserve">das Artefakt </w:t>
       </w:r>
+      <w:proofErr w:type="spellStart"/>
       <w:r>
         <w:rPr>
           <w:rFonts w:ascii="Courier New" w:hAnsi="Courier New" w:cs="Courier New"/>
         </w:rPr>
         <w:t>wicket-auth-roles</w:t>
       </w:r>
-      <w:r>
-        <w:t xml:space="preserve"> analog zu wicket (group-id, version) in die </w:t>
+      <w:proofErr w:type="spellEnd"/>
+      <w:r>
+        <w:t xml:space="preserve"> analog zu </w:t>
+      </w:r>
+      <w:proofErr w:type="spellStart"/>
+      <w:r>
+        <w:t>wicket</w:t>
+      </w:r>
+      <w:proofErr w:type="spellEnd"/>
+      <w:r>
+        <w:t xml:space="preserve"> (</w:t>
+      </w:r>
+      <w:proofErr w:type="spellStart"/>
+      <w:r>
+        <w:t>group-id</w:t>
+      </w:r>
+      <w:proofErr w:type="spellEnd"/>
+      <w:r>
+        <w:t xml:space="preserve">, </w:t>
+      </w:r>
+      <w:proofErr w:type="spellStart"/>
+      <w:r>
+        <w:t>version</w:t>
+      </w:r>
+      <w:proofErr w:type="spellEnd"/>
+      <w:r>
+        <w:t xml:space="preserve">) in die </w:t>
       </w:r>
       <w:r>
         <w:rPr>
@@ -4764,12 +6238,14 @@
       <w:r>
         <w:t xml:space="preserve"> die </w:t>
       </w:r>
+      <w:proofErr w:type="spellStart"/>
       <w:r>
         <w:rPr>
           <w:rFonts w:ascii="Courier New" w:hAnsi="Courier New" w:cs="Courier New"/>
         </w:rPr>
         <w:t>CheesrSession</w:t>
       </w:r>
+      <w:proofErr w:type="spellEnd"/>
       <w:r>
         <w:t>:</w:t>
       </w:r>
@@ -4785,12 +6261,14 @@
       <w:r>
         <w:t xml:space="preserve">Sie erbt nun von </w:t>
       </w:r>
+      <w:proofErr w:type="spellStart"/>
       <w:r>
         <w:rPr>
           <w:rFonts w:ascii="Courier New" w:hAnsi="Courier New" w:cs="Courier New"/>
         </w:rPr>
         <w:t>AuthenticatedWebSession</w:t>
       </w:r>
+      <w:proofErr w:type="spellEnd"/>
       <w:r>
         <w:t xml:space="preserve">. </w:t>
       </w:r>
@@ -4806,11 +6284,27 @@
       <w:r>
         <w:t xml:space="preserve">Die Methode </w:t>
       </w:r>
-      <w:r>
-        <w:rPr>
-          <w:rFonts w:ascii="Courier New" w:hAnsi="Courier New" w:cs="Courier New"/>
-        </w:rPr>
-        <w:t>authenticate(String arg0, String arg1)</w:t>
+      <w:proofErr w:type="spellStart"/>
+      <w:proofErr w:type="gramStart"/>
+      <w:r>
+        <w:rPr>
+          <w:rFonts w:ascii="Courier New" w:hAnsi="Courier New" w:cs="Courier New"/>
+        </w:rPr>
+        <w:t>authenticate</w:t>
+      </w:r>
+      <w:proofErr w:type="spellEnd"/>
+      <w:r>
+        <w:rPr>
+          <w:rFonts w:ascii="Courier New" w:hAnsi="Courier New" w:cs="Courier New"/>
+        </w:rPr>
+        <w:t>(</w:t>
+      </w:r>
+      <w:proofErr w:type="gramEnd"/>
+      <w:r>
+        <w:rPr>
+          <w:rFonts w:ascii="Courier New" w:hAnsi="Courier New" w:cs="Courier New"/>
+        </w:rPr>
+        <w:t>String arg0, String arg1)</w:t>
       </w:r>
       <w:r>
         <w:t xml:space="preserve"> </w:t>
@@ -4821,21 +6315,25 @@
       <w:r>
         <w:t xml:space="preserve">gibt </w:t>
       </w:r>
+      <w:proofErr w:type="spellStart"/>
       <w:r>
         <w:rPr>
           <w:rFonts w:ascii="Courier New" w:hAnsi="Courier New" w:cs="Courier New"/>
         </w:rPr>
         <w:t>true</w:t>
       </w:r>
+      <w:proofErr w:type="spellEnd"/>
       <w:r>
         <w:t xml:space="preserve"> zurück, soweit Benutzer und Kennwort </w:t>
       </w:r>
+      <w:proofErr w:type="spellStart"/>
       <w:r>
         <w:rPr>
           <w:rFonts w:ascii="Courier New" w:hAnsi="Courier New" w:cs="Courier New"/>
         </w:rPr>
         <w:t>gfu</w:t>
       </w:r>
+      <w:proofErr w:type="spellEnd"/>
       <w:r>
         <w:t xml:space="preserve"> sind.</w:t>
       </w:r>
@@ -4854,11 +6352,27 @@
       <w:r>
         <w:t xml:space="preserve"> </w:t>
       </w:r>
-      <w:r>
-        <w:rPr>
-          <w:rFonts w:ascii="Courier New" w:hAnsi="Courier New" w:cs="Courier New"/>
-        </w:rPr>
-        <w:t>getRoles()</w:t>
+      <w:proofErr w:type="spellStart"/>
+      <w:proofErr w:type="gramStart"/>
+      <w:r>
+        <w:rPr>
+          <w:rFonts w:ascii="Courier New" w:hAnsi="Courier New" w:cs="Courier New"/>
+        </w:rPr>
+        <w:t>getRoles</w:t>
+      </w:r>
+      <w:proofErr w:type="spellEnd"/>
+      <w:r>
+        <w:rPr>
+          <w:rFonts w:ascii="Courier New" w:hAnsi="Courier New" w:cs="Courier New"/>
+        </w:rPr>
+        <w:t>(</w:t>
+      </w:r>
+      <w:proofErr w:type="gramEnd"/>
+      <w:r>
+        <w:rPr>
+          <w:rFonts w:ascii="Courier New" w:hAnsi="Courier New" w:cs="Courier New"/>
+        </w:rPr>
+        <w:t>)</w:t>
       </w:r>
       <w:r>
         <w:t xml:space="preserve"> gibt</w:t>
@@ -4896,12 +6410,14 @@
       <w:r>
         <w:t xml:space="preserve"> ein Interface </w:t>
       </w:r>
+      <w:proofErr w:type="spellStart"/>
       <w:r>
         <w:rPr>
           <w:rFonts w:ascii="Courier New" w:hAnsi="Courier New" w:cs="Courier New"/>
         </w:rPr>
         <w:t>AuthenticatedWebPage</w:t>
       </w:r>
+      <w:proofErr w:type="spellEnd"/>
       <w:r>
         <w:t xml:space="preserve"> um Pages zu taggen, die nur nach e</w:t>
       </w:r>
@@ -4914,14 +6430,24 @@
       <w:r>
         <w:t xml:space="preserve"> </w:t>
       </w:r>
+      <w:proofErr w:type="spellStart"/>
       <w:r>
         <w:rPr>
           <w:rFonts w:ascii="Courier New" w:hAnsi="Courier New" w:cs="Courier New"/>
         </w:rPr>
         <w:t>Checkout</w:t>
       </w:r>
-      <w:r>
-        <w:t>, damit hier ein login verlangt wird.</w:t>
+      <w:proofErr w:type="spellEnd"/>
+      <w:r>
+        <w:t xml:space="preserve">, damit hier ein </w:t>
+      </w:r>
+      <w:proofErr w:type="spellStart"/>
+      <w:r>
+        <w:t>login</w:t>
+      </w:r>
+      <w:proofErr w:type="spellEnd"/>
+      <w:r>
+        <w:t xml:space="preserve"> verlangt wird.</w:t>
       </w:r>
     </w:p>
     <w:p>
@@ -4945,8 +6471,17 @@
         </w:numPr>
       </w:pPr>
       <w:r>
-        <w:t xml:space="preserve">Bei einem Submit des Formulars, wird der Benutzer via </w:t>
-      </w:r>
+        <w:t xml:space="preserve">Bei einem </w:t>
+      </w:r>
+      <w:proofErr w:type="spellStart"/>
+      <w:r>
+        <w:t>Submit</w:t>
+      </w:r>
+      <w:proofErr w:type="spellEnd"/>
+      <w:r>
+        <w:t xml:space="preserve"> des Formulars, wird der Benutzer via </w:t>
+      </w:r>
+      <w:proofErr w:type="spellStart"/>
       <w:r>
         <w:rPr>
           <w:rFonts w:ascii="Courier New" w:hAnsi="Courier New" w:cs="Courier New"/>
@@ -4959,6 +6494,7 @@
         </w:rPr>
         <w:t>authenticate</w:t>
       </w:r>
+      <w:proofErr w:type="spellEnd"/>
       <w:r>
         <w:rPr>
           <w:rFonts w:ascii="Courier New" w:hAnsi="Courier New" w:cs="Courier New"/>
@@ -5019,16 +6555,48 @@
         <w:t>Sie</w:t>
       </w:r>
       <w:r>
-        <w:t xml:space="preserve"> eine Authorization Strategie in der </w:t>
-      </w:r>
-      <w:r>
-        <w:rPr>
-          <w:rFonts w:ascii="Courier New" w:hAnsi="Courier New" w:cs="Courier New"/>
-        </w:rPr>
-        <w:t>init()</w:t>
-      </w:r>
-      <w:r>
-        <w:t xml:space="preserve">-Methode der Wicket-Application und leiten </w:t>
+        <w:t xml:space="preserve"> eine </w:t>
+      </w:r>
+      <w:proofErr w:type="spellStart"/>
+      <w:r>
+        <w:t>Authorization</w:t>
+      </w:r>
+      <w:proofErr w:type="spellEnd"/>
+      <w:r>
+        <w:t xml:space="preserve"> Strategie in der </w:t>
+      </w:r>
+      <w:proofErr w:type="spellStart"/>
+      <w:proofErr w:type="gramStart"/>
+      <w:r>
+        <w:rPr>
+          <w:rFonts w:ascii="Courier New" w:hAnsi="Courier New" w:cs="Courier New"/>
+        </w:rPr>
+        <w:t>init</w:t>
+      </w:r>
+      <w:proofErr w:type="spellEnd"/>
+      <w:r>
+        <w:rPr>
+          <w:rFonts w:ascii="Courier New" w:hAnsi="Courier New" w:cs="Courier New"/>
+        </w:rPr>
+        <w:t>(</w:t>
+      </w:r>
+      <w:proofErr w:type="gramEnd"/>
+      <w:r>
+        <w:rPr>
+          <w:rFonts w:ascii="Courier New" w:hAnsi="Courier New" w:cs="Courier New"/>
+        </w:rPr>
+        <w:t>)</w:t>
+      </w:r>
+      <w:r>
+        <w:t xml:space="preserve">-Methode der </w:t>
+      </w:r>
+      <w:proofErr w:type="spellStart"/>
+      <w:r>
+        <w:t>Wicket-Application</w:t>
+      </w:r>
+      <w:proofErr w:type="spellEnd"/>
+      <w:r>
+        <w:t xml:space="preserve"> und leiten </w:t>
       </w:r>
       <w:r>
         <w:t>Sie</w:t>
@@ -5117,7 +6685,15 @@
         </w:numPr>
       </w:pPr>
       <w:r>
-        <w:t>Im onSubmit-Handler des Login-Formulars sind folgende Methoden hilfreich:</w:t>
+        <w:t xml:space="preserve">Im </w:t>
+      </w:r>
+      <w:proofErr w:type="spellStart"/>
+      <w:r>
+        <w:t>onSubmit</w:t>
+      </w:r>
+      <w:proofErr w:type="spellEnd"/>
+      <w:r>
+        <w:t>-Handler des Login-Formulars sind folgende Methoden hilfreich:</w:t>
       </w:r>
     </w:p>
     <w:p>
@@ -5128,21 +6704,39 @@
           <w:numId w:val="28"/>
         </w:numPr>
       </w:pPr>
-      <w:r>
-        <w:rPr>
-          <w:rFonts w:ascii="Courier New" w:hAnsi="Courier New" w:cs="Courier New"/>
-        </w:rPr>
-        <w:t>continueToOriginalDestination()</w:t>
+      <w:proofErr w:type="spellStart"/>
+      <w:proofErr w:type="gramStart"/>
+      <w:r>
+        <w:rPr>
+          <w:rFonts w:ascii="Courier New" w:hAnsi="Courier New" w:cs="Courier New"/>
+        </w:rPr>
+        <w:t>continueToOriginalDestination</w:t>
+      </w:r>
+      <w:proofErr w:type="spellEnd"/>
+      <w:r>
+        <w:rPr>
+          <w:rFonts w:ascii="Courier New" w:hAnsi="Courier New" w:cs="Courier New"/>
+        </w:rPr>
+        <w:t>(</w:t>
+      </w:r>
+      <w:proofErr w:type="gramEnd"/>
+      <w:r>
+        <w:rPr>
+          <w:rFonts w:ascii="Courier New" w:hAnsi="Courier New" w:cs="Courier New"/>
+        </w:rPr>
+        <w:t>)</w:t>
       </w:r>
       <w:r>
         <w:t xml:space="preserve"> – die Seite auf der die </w:t>
       </w:r>
+      <w:proofErr w:type="spellStart"/>
       <w:r>
         <w:rPr>
           <w:rFonts w:ascii="Courier New" w:hAnsi="Courier New" w:cs="Courier New"/>
         </w:rPr>
         <w:t>Intercept-Exception</w:t>
       </w:r>
+      <w:proofErr w:type="spellEnd"/>
       <w:r>
         <w:t xml:space="preserve"> auftrat wird erneut aufgerufen</w:t>
       </w:r>
@@ -5155,11 +6749,41 @@
           <w:numId w:val="28"/>
         </w:numPr>
       </w:pPr>
-      <w:r>
-        <w:rPr>
-          <w:rFonts w:ascii="Courier New" w:hAnsi="Courier New" w:cs="Courier New"/>
-        </w:rPr>
-        <w:t>error(String errmsg);</w:t>
+      <w:proofErr w:type="spellStart"/>
+      <w:proofErr w:type="gramStart"/>
+      <w:r>
+        <w:rPr>
+          <w:rFonts w:ascii="Courier New" w:hAnsi="Courier New" w:cs="Courier New"/>
+        </w:rPr>
+        <w:t>error</w:t>
+      </w:r>
+      <w:proofErr w:type="spellEnd"/>
+      <w:r>
+        <w:rPr>
+          <w:rFonts w:ascii="Courier New" w:hAnsi="Courier New" w:cs="Courier New"/>
+        </w:rPr>
+        <w:t>(</w:t>
+      </w:r>
+      <w:proofErr w:type="gramEnd"/>
+      <w:r>
+        <w:rPr>
+          <w:rFonts w:ascii="Courier New" w:hAnsi="Courier New" w:cs="Courier New"/>
+        </w:rPr>
+        <w:t xml:space="preserve">String </w:t>
+      </w:r>
+      <w:proofErr w:type="spellStart"/>
+      <w:r>
+        <w:rPr>
+          <w:rFonts w:ascii="Courier New" w:hAnsi="Courier New" w:cs="Courier New"/>
+        </w:rPr>
+        <w:t>errmsg</w:t>
+      </w:r>
+      <w:proofErr w:type="spellEnd"/>
+      <w:r>
+        <w:rPr>
+          <w:rFonts w:ascii="Courier New" w:hAnsi="Courier New" w:cs="Courier New"/>
+        </w:rPr>
+        <w:t>);</w:t>
       </w:r>
       <w:r>
         <w:t xml:space="preserve"> fügt einen Fehler (Freitext) dem Handler hinzu. Ein Hinweis auf </w:t>
@@ -5248,16 +6872,31 @@
         <w:t>„</w:t>
       </w:r>
       <w:r>
-        <w:t>Security with</w:t>
-      </w:r>
+        <w:t xml:space="preserve">Security </w:t>
+      </w:r>
+      <w:proofErr w:type="spellStart"/>
+      <w:r>
+        <w:t>with</w:t>
+      </w:r>
+      <w:proofErr w:type="spellEnd"/>
       <w:r>
         <w:t xml:space="preserve"> </w:t>
       </w:r>
+      <w:proofErr w:type="spellStart"/>
       <w:r>
         <w:t>Wicket</w:t>
       </w:r>
-      <w:r>
-        <w:t>“ im Wicket Guide</w:t>
+      <w:proofErr w:type="spellEnd"/>
+      <w:r>
+        <w:t xml:space="preserve">“ im </w:t>
+      </w:r>
+      <w:proofErr w:type="spellStart"/>
+      <w:r>
+        <w:t>Wicket</w:t>
+      </w:r>
+      <w:proofErr w:type="spellEnd"/>
+      <w:r>
+        <w:t xml:space="preserve"> Guide</w:t>
       </w:r>
     </w:p>
     <w:p/>
@@ -5311,38 +6950,71 @@
       <w:r>
         <w:t xml:space="preserve"> </w:t>
       </w:r>
-      <w:r>
-        <w:t>Wicket demo</w:t>
+      <w:proofErr w:type="spellStart"/>
+      <w:r>
+        <w:t>Wicket</w:t>
+      </w:r>
+      <w:proofErr w:type="spellEnd"/>
+      <w:r>
+        <w:t xml:space="preserve"> demo</w:t>
       </w:r>
       <w:r>
         <w:t>n</w:t>
       </w:r>
       <w:r>
-        <w:t xml:space="preserve">striert. Typischerweise werden bei Wicket Objekte mit </w:t>
-      </w:r>
+        <w:t xml:space="preserve">striert. Typischerweise werden bei </w:t>
+      </w:r>
+      <w:proofErr w:type="spellStart"/>
+      <w:r>
+        <w:t>Wicket</w:t>
+      </w:r>
+      <w:proofErr w:type="spellEnd"/>
+      <w:r>
+        <w:t xml:space="preserve"> Objekte mit </w:t>
+      </w:r>
+      <w:proofErr w:type="spellStart"/>
       <w:r>
         <w:rPr>
           <w:rFonts w:ascii="Courier New" w:hAnsi="Courier New" w:cs="Courier New"/>
         </w:rPr>
         <w:t>new</w:t>
       </w:r>
+      <w:proofErr w:type="spellEnd"/>
       <w:r>
         <w:rPr>
           <w:rFonts w:ascii="Consolas" w:hAnsi="Consolas" w:cs="Consolas"/>
         </w:rPr>
         <w:t xml:space="preserve"> </w:t>
       </w:r>
+      <w:proofErr w:type="spellStart"/>
       <w:r>
         <w:t>instanziert</w:t>
       </w:r>
-      <w:r>
-        <w:t xml:space="preserve"> und serialisiert. Damit dependency-Injection im Framework verwendet werden kann, sind entsprechende Routinen explizit integriert.</w:t>
+      <w:proofErr w:type="spellEnd"/>
+      <w:r>
+        <w:t xml:space="preserve"> und serialisiert. Damit </w:t>
+      </w:r>
+      <w:proofErr w:type="spellStart"/>
+      <w:r>
+        <w:t>dependency-Injection</w:t>
+      </w:r>
+      <w:proofErr w:type="spellEnd"/>
+      <w:r>
+        <w:t xml:space="preserve"> im Framework verwendet werden kann, sind entsprechende Routinen explizit integriert.</w:t>
       </w:r>
     </w:p>
     <w:p/>
     <w:p>
       <w:r>
-        <w:t>In diesem Beispiel wird der Middleware-Client (BOServices) an die passende Stelle inj</w:t>
+        <w:t>In diesem Beispiel wird der Middleware-Client (</w:t>
+      </w:r>
+      <w:proofErr w:type="spellStart"/>
+      <w:r>
+        <w:t>BOServices</w:t>
+      </w:r>
+      <w:proofErr w:type="spellEnd"/>
+      <w:r>
+        <w:t>) an die passende Stelle inj</w:t>
       </w:r>
       <w:r>
         <w:t>i</w:t>
@@ -5377,11 +7049,19 @@
       <w:r>
         <w:t xml:space="preserve">ie </w:t>
       </w:r>
-      <w:r>
-        <w:rPr>
-          <w:rFonts w:ascii="Courier New" w:hAnsi="Courier New" w:cs="Courier New"/>
-        </w:rPr>
-        <w:t>wicket-spring</w:t>
+      <w:proofErr w:type="spellStart"/>
+      <w:r>
+        <w:rPr>
+          <w:rFonts w:ascii="Courier New" w:hAnsi="Courier New" w:cs="Courier New"/>
+        </w:rPr>
+        <w:t>wicket</w:t>
+      </w:r>
+      <w:proofErr w:type="spellEnd"/>
+      <w:r>
+        <w:rPr>
+          <w:rFonts w:ascii="Courier New" w:hAnsi="Courier New" w:cs="Courier New"/>
+        </w:rPr>
+        <w:t>-spring</w:t>
       </w:r>
       <w:r>
         <w:t xml:space="preserve"> und </w:t>
@@ -5390,10 +7070,34 @@
         <w:rPr>
           <w:rFonts w:ascii="Courier New" w:hAnsi="Courier New" w:cs="Courier New"/>
         </w:rPr>
-        <w:t>spring-context</w:t>
-      </w:r>
-      <w:r>
-        <w:t xml:space="preserve"> als dependencies in das Wicket-Projekt ein.</w:t>
+        <w:t>spring-</w:t>
+      </w:r>
+      <w:proofErr w:type="spellStart"/>
+      <w:r>
+        <w:rPr>
+          <w:rFonts w:ascii="Courier New" w:hAnsi="Courier New" w:cs="Courier New"/>
+        </w:rPr>
+        <w:t>context</w:t>
+      </w:r>
+      <w:proofErr w:type="spellEnd"/>
+      <w:r>
+        <w:t xml:space="preserve"> als </w:t>
+      </w:r>
+      <w:proofErr w:type="spellStart"/>
+      <w:r>
+        <w:t>dependencies</w:t>
+      </w:r>
+      <w:proofErr w:type="spellEnd"/>
+      <w:r>
+        <w:t xml:space="preserve"> in das </w:t>
+      </w:r>
+      <w:proofErr w:type="spellStart"/>
+      <w:r>
+        <w:t>Wicket</w:t>
+      </w:r>
+      <w:proofErr w:type="spellEnd"/>
+      <w:r>
+        <w:t>-Projekt ein.</w:t>
       </w:r>
     </w:p>
     <w:p>
@@ -5405,7 +7109,31 @@
         </w:numPr>
       </w:pPr>
       <w:r>
-        <w:t xml:space="preserve">Erstellen Sie ein Feld BOServices in der Checkoutpage – inkl. getter, setter – und markieren </w:t>
+        <w:t xml:space="preserve">Erstellen Sie ein Feld </w:t>
+      </w:r>
+      <w:proofErr w:type="spellStart"/>
+      <w:r>
+        <w:t>BOServices</w:t>
+      </w:r>
+      <w:proofErr w:type="spellEnd"/>
+      <w:r>
+        <w:t xml:space="preserve"> in der Checkoutpage – inkl. </w:t>
+      </w:r>
+      <w:proofErr w:type="spellStart"/>
+      <w:r>
+        <w:t>getter</w:t>
+      </w:r>
+      <w:proofErr w:type="spellEnd"/>
+      <w:r>
+        <w:t xml:space="preserve">, </w:t>
+      </w:r>
+      <w:proofErr w:type="spellStart"/>
+      <w:r>
+        <w:t>setter</w:t>
+      </w:r>
+      <w:proofErr w:type="spellEnd"/>
+      <w:r>
+        <w:t xml:space="preserve"> – und markieren </w:t>
       </w:r>
       <w:r>
         <w:t>Sie</w:t>
@@ -5417,8 +7145,16 @@
         <w:rPr>
           <w:rFonts w:ascii="Courier New" w:hAnsi="Courier New" w:cs="Courier New"/>
         </w:rPr>
-        <w:t>@Inject</w:t>
-      </w:r>
+        <w:t>@</w:t>
+      </w:r>
+      <w:proofErr w:type="spellStart"/>
+      <w:r>
+        <w:rPr>
+          <w:rFonts w:ascii="Courier New" w:hAnsi="Courier New" w:cs="Courier New"/>
+        </w:rPr>
+        <w:t>Inject</w:t>
+      </w:r>
+      <w:proofErr w:type="spellEnd"/>
     </w:p>
     <w:p>
       <w:pPr>
@@ -5435,14 +7171,21 @@
         <w:t>Sie</w:t>
       </w:r>
       <w:r>
-        <w:t xml:space="preserve"> eine Spring-Kontext-Konfiguration in der Wicket</w:t>
-      </w:r>
+        <w:t xml:space="preserve"> eine Spring-Kontext-Konfiguration in der </w:t>
+      </w:r>
+      <w:proofErr w:type="spellStart"/>
+      <w:r>
+        <w:t>Wicket</w:t>
+      </w:r>
+      <w:proofErr w:type="spellEnd"/>
       <w:r>
         <w:t xml:space="preserve"> </w:t>
       </w:r>
+      <w:proofErr w:type="spellStart"/>
       <w:r>
         <w:t>Application</w:t>
       </w:r>
+      <w:proofErr w:type="spellEnd"/>
     </w:p>
     <w:p>
       <w:pPr>
@@ -5489,17 +7232,30 @@
           <w:numId w:val="31"/>
         </w:numPr>
       </w:pPr>
-      <w:r>
-        <w:t>Wicket inji</w:t>
-      </w:r>
-      <w:r>
-        <w:t>ziert die Depen</w:t>
+      <w:proofErr w:type="spellStart"/>
+      <w:r>
+        <w:t>Wicket</w:t>
+      </w:r>
+      <w:proofErr w:type="spellEnd"/>
+      <w:r>
+        <w:t xml:space="preserve"> inji</w:t>
+      </w:r>
+      <w:r>
+        <w:t xml:space="preserve">ziert die </w:t>
+      </w:r>
+      <w:proofErr w:type="spellStart"/>
+      <w:r>
+        <w:t>Depen</w:t>
       </w:r>
       <w:r>
         <w:t>den</w:t>
       </w:r>
       <w:r>
-        <w:t xml:space="preserve">cy im normalen Komponenten-Lebenszyklus und nicht auf </w:t>
+        <w:t>cy</w:t>
+      </w:r>
+      <w:proofErr w:type="spellEnd"/>
+      <w:r>
+        <w:t xml:space="preserve"> im normalen Komponenten-Lebenszyklus und nicht auf </w:t>
       </w:r>
       <w:r>
         <w:t>„</w:t>
@@ -5526,7 +7282,15 @@
         </w:numPr>
       </w:pPr>
       <w:r>
-        <w:t xml:space="preserve">In Tests benötigen Sie ein anderes Vorgehen. Weitere Hinweise siehe Wicket-Guide Kapitel </w:t>
+        <w:t xml:space="preserve">In Tests benötigen Sie ein anderes Vorgehen. Weitere Hinweise siehe </w:t>
+      </w:r>
+      <w:proofErr w:type="spellStart"/>
+      <w:r>
+        <w:t>Wicket</w:t>
+      </w:r>
+      <w:proofErr w:type="spellEnd"/>
+      <w:r>
+        <w:t xml:space="preserve">-Guide Kapitel </w:t>
       </w:r>
       <w:r>
         <w:t xml:space="preserve">24 </w:t>
@@ -5535,14 +7299,21 @@
         <w:t>„</w:t>
       </w:r>
       <w:r>
-        <w:t>Test Driven Development with</w:t>
-      </w:r>
+        <w:t xml:space="preserve">Test Driven Development </w:t>
+      </w:r>
+      <w:proofErr w:type="spellStart"/>
+      <w:r>
+        <w:t>with</w:t>
+      </w:r>
+      <w:proofErr w:type="spellEnd"/>
       <w:r>
         <w:t xml:space="preserve"> </w:t>
       </w:r>
+      <w:proofErr w:type="spellStart"/>
       <w:r>
         <w:t>Wicket</w:t>
       </w:r>
+      <w:proofErr w:type="spellEnd"/>
       <w:r>
         <w:t xml:space="preserve"> </w:t>
       </w:r>
@@ -5662,13 +7433,37 @@
         </w:numPr>
       </w:pPr>
       <w:r>
-        <w:t>Der Deutsche Titel des Shops ist „cheesr – alles Käse“, der des Amerikanischen „che</w:t>
+        <w:t>Der Deutsche Titel des Shops ist „</w:t>
+      </w:r>
+      <w:proofErr w:type="spellStart"/>
+      <w:r>
+        <w:t>cheesr</w:t>
+      </w:r>
+      <w:proofErr w:type="spellEnd"/>
+      <w:r>
+        <w:t xml:space="preserve"> – alles Käse“, der des Amerikanischen „</w:t>
+      </w:r>
+      <w:proofErr w:type="spellStart"/>
+      <w:r>
+        <w:t>che</w:t>
       </w:r>
       <w:r>
         <w:t>e</w:t>
       </w:r>
       <w:r>
-        <w:t>sr – cheese online.</w:t>
+        <w:t>sr</w:t>
+      </w:r>
+      <w:proofErr w:type="spellEnd"/>
+      <w:r>
+        <w:t xml:space="preserve"> – </w:t>
+      </w:r>
+      <w:proofErr w:type="spellStart"/>
+      <w:r>
+        <w:t>cheese</w:t>
+      </w:r>
+      <w:proofErr w:type="spellEnd"/>
+      <w:r>
+        <w:t xml:space="preserve"> online.</w:t>
       </w:r>
     </w:p>
     <w:p>
@@ -5680,7 +7475,15 @@
         </w:numPr>
       </w:pPr>
       <w:r>
-        <w:t xml:space="preserve">Im A/B Testing wurde festgestellt, dass deutsche Kunden – im </w:t>
+        <w:t xml:space="preserve">Im A/B </w:t>
+      </w:r>
+      <w:proofErr w:type="spellStart"/>
+      <w:r>
+        <w:t>Testing</w:t>
+      </w:r>
+      <w:proofErr w:type="spellEnd"/>
+      <w:r>
+        <w:t xml:space="preserve"> wurde festgestellt, dass deutsche Kunden – im </w:t>
       </w:r>
       <w:r>
         <w:t xml:space="preserve">Gegensatz </w:t>
@@ -5730,15 +7533,22 @@
           <w:numId w:val="34"/>
         </w:numPr>
       </w:pPr>
-      <w:r>
-        <w:t>Wicket bietet viele Möglichkeiten zur Internationalisierung via Locales. Machen Sie sich mit dem entsprechenden Kapitel im</w:t>
+      <w:proofErr w:type="spellStart"/>
+      <w:r>
+        <w:t>Wicket</w:t>
+      </w:r>
+      <w:proofErr w:type="spellEnd"/>
+      <w:r>
+        <w:t xml:space="preserve"> bietet viele Möglichkeiten zur Internationalisierung via Locales. Machen Sie sich mit dem entsprechenden Kapitel im</w:t>
       </w:r>
       <w:r>
         <w:t xml:space="preserve"> </w:t>
       </w:r>
+      <w:proofErr w:type="spellStart"/>
       <w:r>
         <w:t>Wicket</w:t>
       </w:r>
+      <w:proofErr w:type="spellEnd"/>
       <w:r>
         <w:t xml:space="preserve"> Guide vertraut</w:t>
       </w:r>
@@ -5783,7 +7593,20 @@
       </w:pPr>
       <w:r>
         <w:lastRenderedPageBreak/>
-        <w:t>Zur Lokalisierung der Preise können Models verwendet werden. Hier liefert die getObject()-Methode</w:t>
+        <w:t xml:space="preserve">Zur Lokalisierung der Preise können Models verwendet werden. Hier liefert die </w:t>
+      </w:r>
+      <w:proofErr w:type="spellStart"/>
+      <w:proofErr w:type="gramStart"/>
+      <w:r>
+        <w:t>getObject</w:t>
+      </w:r>
+      <w:proofErr w:type="spellEnd"/>
+      <w:r>
+        <w:t>(</w:t>
+      </w:r>
+      <w:proofErr w:type="gramEnd"/>
+      <w:r>
+        <w:t>)-Methode</w:t>
       </w:r>
       <w:r>
         <w:t xml:space="preserve"> </w:t>
@@ -5803,20 +7626,38 @@
           <w:numId w:val="34"/>
         </w:numPr>
       </w:pPr>
-      <w:r>
-        <w:rPr>
-          <w:rFonts w:ascii="Courier New" w:hAnsi="Courier New" w:cs="Courier New"/>
-        </w:rPr>
-        <w:t>java.text.NumberFormat</w:t>
-      </w:r>
+      <w:proofErr w:type="spellStart"/>
+      <w:r>
+        <w:rPr>
+          <w:rFonts w:ascii="Courier New" w:hAnsi="Courier New" w:cs="Courier New"/>
+        </w:rPr>
+        <w:t>java.</w:t>
+      </w:r>
+      <w:proofErr w:type="gramStart"/>
+      <w:r>
+        <w:rPr>
+          <w:rFonts w:ascii="Courier New" w:hAnsi="Courier New" w:cs="Courier New"/>
+        </w:rPr>
+        <w:t>text.NumberFormat</w:t>
+      </w:r>
+      <w:proofErr w:type="spellEnd"/>
+      <w:proofErr w:type="gramEnd"/>
       <w:r>
         <w:t xml:space="preserve"> liefert mit </w:t>
       </w:r>
-      <w:r>
-        <w:rPr>
-          <w:rFonts w:ascii="Courier New" w:hAnsi="Courier New" w:cs="Courier New"/>
-        </w:rPr>
-        <w:t>getCurrencyInstance(Locale</w:t>
+      <w:proofErr w:type="spellStart"/>
+      <w:r>
+        <w:rPr>
+          <w:rFonts w:ascii="Courier New" w:hAnsi="Courier New" w:cs="Courier New"/>
+        </w:rPr>
+        <w:t>getCurrencyInstance</w:t>
+      </w:r>
+      <w:proofErr w:type="spellEnd"/>
+      <w:r>
+        <w:rPr>
+          <w:rFonts w:ascii="Courier New" w:hAnsi="Courier New" w:cs="Courier New"/>
+        </w:rPr>
+        <w:t>(Locale</w:t>
       </w:r>
       <w:r>
         <w:rPr>
@@ -5824,11 +7665,19 @@
         </w:rPr>
         <w:t xml:space="preserve"> </w:t>
       </w:r>
-      <w:r>
-        <w:rPr>
-          <w:rFonts w:ascii="Courier New" w:hAnsi="Courier New" w:cs="Courier New"/>
-        </w:rPr>
-        <w:t>local)</w:t>
+      <w:proofErr w:type="spellStart"/>
+      <w:r>
+        <w:rPr>
+          <w:rFonts w:ascii="Courier New" w:hAnsi="Courier New" w:cs="Courier New"/>
+        </w:rPr>
+        <w:t>local</w:t>
+      </w:r>
+      <w:proofErr w:type="spellEnd"/>
+      <w:r>
+        <w:rPr>
+          <w:rFonts w:ascii="Courier New" w:hAnsi="Courier New" w:cs="Courier New"/>
+        </w:rPr>
+        <w:t>)</w:t>
       </w:r>
       <w:r>
         <w:t xml:space="preserve"> eine zur Locale passende Währungsdarstellung.</w:t>
@@ -5867,16 +7716,38 @@
         </w:rPr>
       </w:pPr>
       <w:bookmarkStart w:id="13" w:name="_Toc3395940"/>
+      <w:proofErr w:type="spellStart"/>
       <w:r>
         <w:rPr>
           <w:lang w:val="en-US"/>
         </w:rPr>
-        <w:t xml:space="preserve">Konkurrierende Zugriffe: </w:t>
-      </w:r>
+        <w:t>Konkurrierende</w:t>
+      </w:r>
+      <w:proofErr w:type="spellEnd"/>
       <w:r>
         <w:rPr>
           <w:lang w:val="en-US"/>
         </w:rPr>
+        <w:t xml:space="preserve"> </w:t>
+      </w:r>
+      <w:proofErr w:type="spellStart"/>
+      <w:r>
+        <w:rPr>
+          <w:lang w:val="en-US"/>
+        </w:rPr>
+        <w:t>Zugriffe</w:t>
+      </w:r>
+      <w:proofErr w:type="spellEnd"/>
+      <w:r>
+        <w:rPr>
+          <w:lang w:val="en-US"/>
+        </w:rPr>
+        <w:t xml:space="preserve">: </w:t>
+      </w:r>
+      <w:r>
+        <w:rPr>
+          <w:lang w:val="en-US"/>
+        </w:rPr>
         <w:t>Op</w:t>
       </w:r>
       <w:r>
@@ -5889,12 +7760,19 @@
         <w:rPr>
           <w:lang w:val="en-US"/>
         </w:rPr>
-        <w:t>mistic Locking &amp; LoadableDetachable</w:t>
-      </w:r>
+        <w:t xml:space="preserve">mistic Locking &amp; </w:t>
+      </w:r>
+      <w:proofErr w:type="spellStart"/>
       <w:r>
         <w:rPr>
           <w:lang w:val="en-US"/>
         </w:rPr>
+        <w:t>LoadableDetachable</w:t>
+      </w:r>
+      <w:r>
+        <w:rPr>
+          <w:lang w:val="en-US"/>
+        </w:rPr>
         <w:t>M</w:t>
       </w:r>
       <w:r>
@@ -5904,6 +7782,7 @@
         <w:t>odels</w:t>
       </w:r>
       <w:bookmarkEnd w:id="13"/>
+      <w:proofErr w:type="spellEnd"/>
     </w:p>
     <w:p>
       <w:pPr>
@@ -5975,23 +7854,32 @@
         </w:numPr>
       </w:pPr>
       <w:r>
-        <w:t xml:space="preserve">Nutzen Sie die update-Methode  </w:t>
-      </w:r>
+        <w:t>Nutzen Sie die update-</w:t>
+      </w:r>
+      <w:proofErr w:type="gramStart"/>
+      <w:r>
+        <w:t xml:space="preserve">Methode  </w:t>
+      </w:r>
+      <w:proofErr w:type="spellStart"/>
       <w:r>
         <w:rPr>
           <w:rFonts w:ascii="Courier New" w:hAnsi="Courier New" w:cs="Courier New"/>
         </w:rPr>
         <w:t>updateCheese</w:t>
       </w:r>
+      <w:proofErr w:type="spellEnd"/>
+      <w:proofErr w:type="gramEnd"/>
       <w:r>
         <w:t xml:space="preserve"> aus der Klasse </w:t>
       </w:r>
+      <w:proofErr w:type="spellStart"/>
       <w:r>
         <w:rPr>
           <w:rFonts w:ascii="Courier New" w:hAnsi="Courier New" w:cs="Courier New"/>
         </w:rPr>
         <w:t>BOService</w:t>
       </w:r>
+      <w:proofErr w:type="spellEnd"/>
       <w:r>
         <w:t xml:space="preserve"> um den geänderten Käse zu speichern</w:t>
       </w:r>
@@ -6020,20 +7908,27 @@
       <w:r>
         <w:t xml:space="preserve">Beim </w:t>
       </w:r>
+      <w:proofErr w:type="spellStart"/>
       <w:r>
         <w:t>O</w:t>
       </w:r>
       <w:r>
         <w:t>ptimistic</w:t>
       </w:r>
+      <w:proofErr w:type="spellEnd"/>
       <w:r>
         <w:t xml:space="preserve"> </w:t>
       </w:r>
+      <w:proofErr w:type="spellStart"/>
       <w:r>
         <w:t>L</w:t>
       </w:r>
       <w:r>
-        <w:t xml:space="preserve">ocking führt die Datenbank einen Versionszähler, der mit jedem Schreibvorgang um +1 erhöht wird. Vor dem Speichern wird verglichen, ob der Zähler noch den ursprünglichen Stand hat, oder bereits durch einen anderen Benutzer erhöht wurde. </w:t>
+        <w:t>ocking</w:t>
+      </w:r>
+      <w:proofErr w:type="spellEnd"/>
+      <w:r>
+        <w:t xml:space="preserve"> führt die Datenbank einen Versionszähler, der mit jedem Schreibvorgang um +1 erhöht wird. Vor dem Speichern wird verglichen, ob der Zähler noch den ursprünglichen Stand hat, oder bereits durch einen anderen Benutzer erhöht wurde. </w:t>
       </w:r>
       <w:r>
         <w:br/>
@@ -6055,19 +7950,48 @@
         </w:numPr>
       </w:pPr>
       <w:r>
-        <w:t xml:space="preserve">Das LoadableDetachableModel kann nicht ohne </w:t>
+        <w:t xml:space="preserve">Das </w:t>
+      </w:r>
+      <w:proofErr w:type="spellStart"/>
+      <w:r>
+        <w:t>LoadableDetachableModel</w:t>
+      </w:r>
+      <w:proofErr w:type="spellEnd"/>
+      <w:r>
+        <w:t xml:space="preserve"> kann nicht ohne </w:t>
       </w:r>
       <w:r>
         <w:t>Anpassung</w:t>
       </w:r>
       <w:r>
-        <w:t xml:space="preserve"> mit Op</w:t>
+        <w:t xml:space="preserve"> mit </w:t>
+      </w:r>
+      <w:proofErr w:type="spellStart"/>
+      <w:r>
+        <w:t>Op</w:t>
       </w:r>
       <w:r>
         <w:t>ti</w:t>
       </w:r>
       <w:r>
-        <w:t xml:space="preserve">misticLocking verwendet werden. Die load()-Methode wird </w:t>
+        <w:t>misticLocking</w:t>
+      </w:r>
+      <w:proofErr w:type="spellEnd"/>
+      <w:r>
+        <w:t xml:space="preserve"> verwendet werden. Die </w:t>
+      </w:r>
+      <w:proofErr w:type="spellStart"/>
+      <w:proofErr w:type="gramStart"/>
+      <w:r>
+        <w:t>load</w:t>
+      </w:r>
+      <w:proofErr w:type="spellEnd"/>
+      <w:r>
+        <w:t>(</w:t>
+      </w:r>
+      <w:proofErr w:type="gramEnd"/>
+      <w:r>
+        <w:t xml:space="preserve">)-Methode wird </w:t>
       </w:r>
       <w:r>
         <w:t>vor dem Speichern</w:t>
@@ -6096,12 +8020,14 @@
       <w:r>
         <w:t xml:space="preserve">Der </w:t>
       </w:r>
+      <w:proofErr w:type="spellStart"/>
       <w:r>
         <w:rPr>
           <w:rFonts w:ascii="Courier New" w:hAnsi="Courier New" w:cs="Courier New"/>
         </w:rPr>
         <w:t>BOService</w:t>
       </w:r>
+      <w:proofErr w:type="spellEnd"/>
       <w:r>
         <w:t xml:space="preserve"> ist recht einfach gehalten und erwartet, dass der ursprüngliche Zähler beim Update übergeben wird. Anderen Frameworks (z.B. </w:t>
       </w:r>
@@ -6166,12 +8092,22 @@
       <w:r>
         <w:t>(</w:t>
       </w:r>
-      <w:r>
-        <w:rPr>
-          <w:rFonts w:ascii="Courier New" w:hAnsi="Courier New" w:cs="Courier New"/>
-        </w:rPr>
-        <w:t>Cheese::additionalAttributes</w:t>
-      </w:r>
+      <w:proofErr w:type="gramStart"/>
+      <w:r>
+        <w:rPr>
+          <w:rFonts w:ascii="Courier New" w:hAnsi="Courier New" w:cs="Courier New"/>
+        </w:rPr>
+        <w:t>Cheese::</w:t>
+      </w:r>
+      <w:proofErr w:type="spellStart"/>
+      <w:proofErr w:type="gramEnd"/>
+      <w:r>
+        <w:rPr>
+          <w:rFonts w:ascii="Courier New" w:hAnsi="Courier New" w:cs="Courier New"/>
+        </w:rPr>
+        <w:t>additionalAttributes</w:t>
+      </w:r>
+      <w:proofErr w:type="spellEnd"/>
       <w:r>
         <w:t xml:space="preserve">), die sich von Käse zu Käse unterscheiden können. Zeigen Sie die Attribute und </w:t>
       </w:r>
@@ -6230,12 +8166,16 @@
       <w:r>
         <w:t xml:space="preserve">Die Sortierreihenfolge kann über die Datei </w:t>
       </w:r>
+      <w:proofErr w:type="spellStart"/>
+      <w:proofErr w:type="gramStart"/>
       <w:r>
         <w:rPr>
           <w:rFonts w:ascii="Courier New" w:hAnsi="Courier New" w:cs="Courier New"/>
         </w:rPr>
         <w:t>config.yaml</w:t>
       </w:r>
+      <w:proofErr w:type="spellEnd"/>
+      <w:proofErr w:type="gramEnd"/>
       <w:r>
         <w:t xml:space="preserve"> konfiguriert werden. Ist für </w:t>
       </w:r>
@@ -6275,11 +8215,19 @@
           <w:rFonts w:ascii="Courier New" w:hAnsi="Courier New" w:cs="Courier New"/>
         </w:rPr>
       </w:pPr>
-      <w:r>
-        <w:rPr>
-          <w:rFonts w:ascii="Courier New" w:hAnsi="Courier New" w:cs="Courier New"/>
-        </w:rPr>
-        <w:t>cheese_attribute_order:</w:t>
+      <w:proofErr w:type="spellStart"/>
+      <w:r>
+        <w:rPr>
+          <w:rFonts w:ascii="Courier New" w:hAnsi="Courier New" w:cs="Courier New"/>
+        </w:rPr>
+        <w:t>cheese_attribute_order</w:t>
+      </w:r>
+      <w:proofErr w:type="spellEnd"/>
+      <w:r>
+        <w:rPr>
+          <w:rFonts w:ascii="Courier New" w:hAnsi="Courier New" w:cs="Courier New"/>
+        </w:rPr>
+        <w:t>:</w:t>
       </w:r>
     </w:p>
     <w:p>
@@ -6304,7 +8252,21 @@
         <w:rPr>
           <w:rFonts w:ascii="Courier New" w:hAnsi="Courier New" w:cs="Courier New"/>
         </w:rPr>
-        <w:t xml:space="preserve">  - Delivery Date</w:t>
+        <w:t xml:space="preserve">  - </w:t>
+      </w:r>
+      <w:proofErr w:type="spellStart"/>
+      <w:r>
+        <w:rPr>
+          <w:rFonts w:ascii="Courier New" w:hAnsi="Courier New" w:cs="Courier New"/>
+        </w:rPr>
+        <w:t>Delivery</w:t>
+      </w:r>
+      <w:proofErr w:type="spellEnd"/>
+      <w:r>
+        <w:rPr>
+          <w:rFonts w:ascii="Courier New" w:hAnsi="Courier New" w:cs="Courier New"/>
+        </w:rPr>
+        <w:t xml:space="preserve"> Date</w:t>
       </w:r>
       <w:r>
         <w:br/>
@@ -6317,13 +8279,29 @@
         <w:t>den ersten</w:t>
       </w:r>
       <w:r>
-        <w:t xml:space="preserve"> Stellen werden die Attribute Discount und Delivery Date angezeigt, dahinter </w:t>
+        <w:t xml:space="preserve"> Stellen werden die Attribute Discount und </w:t>
+      </w:r>
+      <w:proofErr w:type="spellStart"/>
+      <w:r>
+        <w:t>Delivery</w:t>
+      </w:r>
+      <w:proofErr w:type="spellEnd"/>
+      <w:r>
+        <w:t xml:space="preserve"> Date angezeigt, dahinter </w:t>
       </w:r>
       <w:r>
         <w:t>weitere</w:t>
       </w:r>
       <w:r>
-        <w:t xml:space="preserve"> Attribute (z.B. Fat Content).</w:t>
+        <w:t xml:space="preserve"> Attribute (z.B. </w:t>
+      </w:r>
+      <w:proofErr w:type="spellStart"/>
+      <w:r>
+        <w:t>Fat</w:t>
+      </w:r>
+      <w:proofErr w:type="spellEnd"/>
+      <w:r>
+        <w:t xml:space="preserve"> Content).</w:t>
       </w:r>
     </w:p>
     <w:p/>
@@ -6354,7 +8332,23 @@
         <w:t xml:space="preserve"> enthält </w:t>
       </w:r>
       <w:r>
-        <w:t>bereits einen YAML-Parser und Comparator ohne Wicket-Bindings. Er kann übernommen werden.</w:t>
+        <w:t xml:space="preserve">bereits einen YAML-Parser und </w:t>
+      </w:r>
+      <w:proofErr w:type="spellStart"/>
+      <w:r>
+        <w:t>Comparator</w:t>
+      </w:r>
+      <w:proofErr w:type="spellEnd"/>
+      <w:r>
+        <w:t xml:space="preserve"> ohne </w:t>
+      </w:r>
+      <w:proofErr w:type="spellStart"/>
+      <w:r>
+        <w:t>Wicket-Bindings</w:t>
+      </w:r>
+      <w:proofErr w:type="spellEnd"/>
+      <w:r>
+        <w:t>. Er kann übernommen werden.</w:t>
       </w:r>
     </w:p>
     <w:p>
@@ -6374,17 +8368,30 @@
       <w:r>
         <w:t xml:space="preserve"> auf </w:t>
       </w:r>
+      <w:proofErr w:type="spellStart"/>
       <w:r>
         <w:t>F</w:t>
       </w:r>
       <w:r>
-        <w:t xml:space="preserve">actories oder </w:t>
+        <w:t>actories</w:t>
+      </w:r>
+      <w:proofErr w:type="spellEnd"/>
+      <w:r>
+        <w:t xml:space="preserve"> oder </w:t>
       </w:r>
       <w:r>
         <w:t>F</w:t>
       </w:r>
       <w:r>
-        <w:t>actory-Methoden zu verzichten (vgl. Wicket Best Practices)</w:t>
+        <w:t xml:space="preserve">actory-Methoden zu verzichten (vgl. </w:t>
+      </w:r>
+      <w:proofErr w:type="spellStart"/>
+      <w:r>
+        <w:t>Wicket</w:t>
+      </w:r>
+      <w:proofErr w:type="spellEnd"/>
+      <w:r>
+        <w:t xml:space="preserve"> Best Practices)</w:t>
       </w:r>
     </w:p>
     <w:p>
@@ -6425,8 +8432,13 @@
         <w:pStyle w:val="berschrift2"/>
       </w:pPr>
       <w:r>
-        <w:t>Tabelle mit CSV Export als Resource</w:t>
-      </w:r>
+        <w:t xml:space="preserve">Tabelle mit CSV Export als </w:t>
+      </w:r>
+      <w:proofErr w:type="spellStart"/>
+      <w:r>
+        <w:t>Resource</w:t>
+      </w:r>
+      <w:proofErr w:type="spellEnd"/>
     </w:p>
     <w:p/>
     <w:p>
@@ -6465,7 +8477,23 @@
         </w:numPr>
       </w:pPr>
       <w:r>
-        <w:t>Ersetzen Sie die List-View auf der Index-Seite durch eine DataTable. Die Tabelle verfügt über 4 Spalten:</w:t>
+        <w:t xml:space="preserve">Ersetzen Sie die </w:t>
+      </w:r>
+      <w:proofErr w:type="spellStart"/>
+      <w:r>
+        <w:t>ListView</w:t>
+      </w:r>
+      <w:proofErr w:type="spellEnd"/>
+      <w:r>
+        <w:t xml:space="preserve"> auf der Index-Seite durch eine </w:t>
+      </w:r>
+      <w:proofErr w:type="spellStart"/>
+      <w:r>
+        <w:t>DataTable</w:t>
+      </w:r>
+      <w:proofErr w:type="spellEnd"/>
+      <w:r>
+        <w:t>. Die Tabelle verfügt über 4 Spalten:</w:t>
       </w:r>
     </w:p>
     <w:p>
@@ -6513,7 +8541,23 @@
         </w:numPr>
       </w:pPr>
       <w:r>
-        <w:t>„Add To Cart“-Link</w:t>
+        <w:t xml:space="preserve">„Add </w:t>
+      </w:r>
+      <w:proofErr w:type="spellStart"/>
+      <w:r>
+        <w:t>To</w:t>
+      </w:r>
+      <w:proofErr w:type="spellEnd"/>
+      <w:r>
+        <w:t xml:space="preserve"> </w:t>
+      </w:r>
+      <w:proofErr w:type="spellStart"/>
+      <w:r>
+        <w:t>Cart</w:t>
+      </w:r>
+      <w:proofErr w:type="spellEnd"/>
+      <w:r>
+        <w:t>“-Link</w:t>
       </w:r>
     </w:p>
     <w:p>
@@ -6525,7 +8569,15 @@
         </w:numPr>
       </w:pPr>
       <w:r>
-        <w:t>Platzieren Sie einen Link „Export CSV“ oberhalb der Tabelle. Der Export soll die kompletten Daten der Tabelle enthalten (d.h. Pagination nicht berücksichtigen).</w:t>
+        <w:t xml:space="preserve">Platzieren Sie einen Link „Export CSV“ oberhalb der Tabelle. Der Export soll die kompletten Daten der Tabelle enthalten (d.h. </w:t>
+      </w:r>
+      <w:proofErr w:type="spellStart"/>
+      <w:r>
+        <w:t>Pagination</w:t>
+      </w:r>
+      <w:proofErr w:type="spellEnd"/>
+      <w:r>
+        <w:t xml:space="preserve"> nicht berücksichtigen).</w:t>
       </w:r>
     </w:p>
     <w:p>
@@ -6545,11 +8597,41 @@
       <w:r>
         <w:t xml:space="preserve"> angezeigt werden (</w:t>
       </w:r>
-      <w:r>
-        <w:rPr>
-          <w:rFonts w:ascii="Courier New" w:hAnsi="Courier New" w:cs="Courier New"/>
-        </w:rPr>
-        <w:t>NumberFormat.getCurrencyInstance().format(..)</w:t>
+      <w:proofErr w:type="spellStart"/>
+      <w:r>
+        <w:rPr>
+          <w:rFonts w:ascii="Courier New" w:hAnsi="Courier New" w:cs="Courier New"/>
+        </w:rPr>
+        <w:t>NumberFormat.getCurrencyInstance</w:t>
+      </w:r>
+      <w:proofErr w:type="spellEnd"/>
+      <w:r>
+        <w:rPr>
+          <w:rFonts w:ascii="Courier New" w:hAnsi="Courier New" w:cs="Courier New"/>
+        </w:rPr>
+        <w:t>(</w:t>
+      </w:r>
+      <w:proofErr w:type="gramStart"/>
+      <w:r>
+        <w:rPr>
+          <w:rFonts w:ascii="Courier New" w:hAnsi="Courier New" w:cs="Courier New"/>
+        </w:rPr>
+        <w:t>).</w:t>
+      </w:r>
+      <w:proofErr w:type="spellStart"/>
+      <w:r>
+        <w:rPr>
+          <w:rFonts w:ascii="Courier New" w:hAnsi="Courier New" w:cs="Courier New"/>
+        </w:rPr>
+        <w:t>format</w:t>
+      </w:r>
+      <w:proofErr w:type="spellEnd"/>
+      <w:proofErr w:type="gramEnd"/>
+      <w:r>
+        <w:rPr>
+          <w:rFonts w:ascii="Courier New" w:hAnsi="Courier New" w:cs="Courier New"/>
+        </w:rPr>
+        <w:t>(..)</w:t>
       </w:r>
       <w:r>
         <w:t>)</w:t>
@@ -6582,12 +8664,14 @@
       <w:r>
         <w:t xml:space="preserve"> </w:t>
       </w:r>
+      <w:proofErr w:type="spellStart"/>
       <w:r>
         <w:rPr>
           <w:rFonts w:ascii="Courier New" w:hAnsi="Courier New" w:cs="Courier New"/>
         </w:rPr>
         <w:t>DefaultDataTable</w:t>
       </w:r>
+      <w:proofErr w:type="spellEnd"/>
       <w:r>
         <w:t xml:space="preserve"> ist im </w:t>
       </w:r>
@@ -6595,7 +8679,26 @@
         <w:t>Bereich</w:t>
       </w:r>
       <w:r>
-        <w:t xml:space="preserve"> wicket-extras enthalten – einer zusätzlichen Maven depedency.</w:t>
+        <w:t xml:space="preserve"> </w:t>
+      </w:r>
+      <w:proofErr w:type="spellStart"/>
+      <w:r>
+        <w:t>wicket</w:t>
+      </w:r>
+      <w:proofErr w:type="spellEnd"/>
+      <w:r>
+        <w:t xml:space="preserve">-extras enthalten – einer zusätzlichen Maven </w:t>
+      </w:r>
+      <w:proofErr w:type="spellStart"/>
+      <w:r>
+        <w:t>D</w:t>
+      </w:r>
+      <w:r>
+        <w:t>epedency</w:t>
+      </w:r>
+      <w:proofErr w:type="spellEnd"/>
+      <w:r>
+        <w:t>.</w:t>
       </w:r>
     </w:p>
     <w:p>
@@ -6607,7 +8710,15 @@
         </w:numPr>
       </w:pPr>
       <w:r>
-        <w:t xml:space="preserve">Ein kurzes Beispiel zur Verwendung der DataTable finden Sie unter: </w:t>
+        <w:t xml:space="preserve">Ein kurzes Beispiel zur Verwendung der </w:t>
+      </w:r>
+      <w:proofErr w:type="spellStart"/>
+      <w:r>
+        <w:t>DataTable</w:t>
+      </w:r>
+      <w:proofErr w:type="spellEnd"/>
+      <w:r>
+        <w:t xml:space="preserve"> finden Sie unter: </w:t>
       </w:r>
       <w:hyperlink r:id="rId29" w:history="1">
         <w:r>
@@ -6618,7 +8729,15 @@
         </w:r>
       </w:hyperlink>
       <w:r>
-        <w:t xml:space="preserve"> – der Code bezieht sich jedoch auf eine alte Wicket, Version. </w:t>
+        <w:t xml:space="preserve"> – der Code bezieht sich jedoch auf eine alte </w:t>
+      </w:r>
+      <w:proofErr w:type="spellStart"/>
+      <w:r>
+        <w:t>Wicket</w:t>
+      </w:r>
+      <w:proofErr w:type="spellEnd"/>
+      <w:r>
+        <w:t xml:space="preserve"> Version. </w:t>
       </w:r>
     </w:p>
     <w:p>
@@ -6632,10 +8751,38 @@
       <w:r>
         <w:t>Verwenden S</w:t>
       </w:r>
+      <w:r>
+        <w:t xml:space="preserve">ie die Definition der Spalten gleichzeitig für Tabelle und Export: </w:t>
+      </w:r>
+      <w:proofErr w:type="spellStart"/>
+      <w:r>
+        <w:t>Wicket</w:t>
+      </w:r>
+      <w:proofErr w:type="spellEnd"/>
+      <w:r>
+        <w:t xml:space="preserve"> verfügt über eine</w:t>
+      </w:r>
+      <w:r>
+        <w:t>n</w:t>
+      </w:r>
+      <w:r>
+        <w:t xml:space="preserve"> CSV-</w:t>
+      </w:r>
+      <w:proofErr w:type="spellStart"/>
+      <w:r>
+        <w:t>Exporter</w:t>
+      </w:r>
+      <w:proofErr w:type="spellEnd"/>
+      <w:r>
+        <w:t xml:space="preserve"> – die Basisklassen und Interfaces sind z.T. identisch. Bspw. </w:t>
+      </w:r>
+      <w:r>
+        <w:t>k</w:t>
+      </w:r>
       <w:bookmarkStart w:id="15" w:name="_GoBack"/>
       <w:bookmarkEnd w:id="15"/>
       <w:r>
-        <w:t>ie die Definition der Spalten gleichzeitig für Tabelle und Export: Wicket verfügt über eine CSV-Exporter – die Basisklassen und Interfaces sind z.T. identisch. Bspw. Kann mit de</w:t>
+        <w:t>ann mit de</w:t>
       </w:r>
       <w:r>
         <w:t>n</w:t>
@@ -6649,32 +8796,46 @@
       <w:r>
         <w:t xml:space="preserve"> </w:t>
       </w:r>
+      <w:proofErr w:type="spellStart"/>
       <w:r>
         <w:rPr>
           <w:rFonts w:ascii="Courier New" w:hAnsi="Courier New" w:cs="Courier New"/>
         </w:rPr>
         <w:t>PropertyColumn</w:t>
       </w:r>
+      <w:proofErr w:type="spellEnd"/>
       <w:r>
         <w:t xml:space="preserve"> und </w:t>
       </w:r>
+      <w:proofErr w:type="spellStart"/>
       <w:r>
         <w:rPr>
           <w:rFonts w:ascii="Courier New" w:hAnsi="Courier New" w:cs="Courier New"/>
         </w:rPr>
         <w:t>LambdaColumn</w:t>
       </w:r>
+      <w:proofErr w:type="spellEnd"/>
       <w:r>
         <w:t xml:space="preserve"> gleichzeitig eine Spalte für den </w:t>
       </w:r>
+      <w:proofErr w:type="spellStart"/>
       <w:r>
         <w:rPr>
           <w:rFonts w:ascii="Courier New" w:hAnsi="Courier New" w:cs="Courier New"/>
         </w:rPr>
         <w:t>CSVExporter</w:t>
       </w:r>
-      <w:r>
-        <w:t xml:space="preserve"> und für die DataTable definiert werden.</w:t>
+      <w:proofErr w:type="spellEnd"/>
+      <w:r>
+        <w:t xml:space="preserve"> und für die </w:t>
+      </w:r>
+      <w:proofErr w:type="spellStart"/>
+      <w:r>
+        <w:t>DataTable</w:t>
+      </w:r>
+      <w:proofErr w:type="spellEnd"/>
+      <w:r>
+        <w:t xml:space="preserve"> definiert werden.</w:t>
       </w:r>
     </w:p>
     <w:p>
@@ -6747,7 +8908,7 @@
 </file>
 
 <file path=word/endnotes.xml><?xml version="1.0" encoding="utf-8"?>
-<w:endnotes xmlns:wpc="http://schemas.microsoft.com/office/word/2010/wordprocessingCanvas" xmlns:cx="http://schemas.microsoft.com/office/drawing/2014/chartex" xmlns:cx1="http://schemas.microsoft.com/office/drawing/2015/9/8/chartex" xmlns:mc="http://schemas.openxmlformats.org/markup-compatibility/2006" xmlns:o="urn:schemas-microsoft-com:office:office" xmlns:r="http://schemas.openxmlformats.org/officeDocument/2006/relationships" xmlns:m="http://schemas.openxmlformats.org/officeDocument/2006/math" xmlns:v="urn:schemas-microsoft-com:vml" xmlns:wp14="http://schemas.microsoft.com/office/word/2010/wordprocessingDrawing" xmlns:wp="http://schemas.openxmlformats.org/drawingml/2006/wordprocessingDrawing" xmlns:w10="urn:schemas-microsoft-com:office:word" xmlns:w="http://schemas.openxmlformats.org/wordprocessingml/2006/main" xmlns:w14="http://schemas.microsoft.com/office/word/2010/wordml" xmlns:w15="http://schemas.microsoft.com/office/word/2012/wordml" xmlns:w16se="http://schemas.microsoft.com/office/word/2015/wordml/symex" xmlns:wpg="http://schemas.microsoft.com/office/word/2010/wordprocessingGroup" xmlns:wpi="http://schemas.microsoft.com/office/word/2010/wordprocessingInk" xmlns:wne="http://schemas.microsoft.com/office/word/2006/wordml" xmlns:wps="http://schemas.microsoft.com/office/word/2010/wordprocessingShape" mc:Ignorable="w14 w15 w16se wp14">
+<w:endnotes xmlns:wpc="http://schemas.microsoft.com/office/word/2010/wordprocessingCanvas" xmlns:cx="http://schemas.microsoft.com/office/drawing/2014/chartex" xmlns:cx1="http://schemas.microsoft.com/office/drawing/2015/9/8/chartex" xmlns:cx2="http://schemas.microsoft.com/office/drawing/2015/10/21/chartex" xmlns:cx3="http://schemas.microsoft.com/office/drawing/2016/5/9/chartex" xmlns:cx4="http://schemas.microsoft.com/office/drawing/2016/5/10/chartex" xmlns:cx5="http://schemas.microsoft.com/office/drawing/2016/5/11/chartex" xmlns:cx6="http://schemas.microsoft.com/office/drawing/2016/5/12/chartex" xmlns:cx7="http://schemas.microsoft.com/office/drawing/2016/5/13/chartex" xmlns:cx8="http://schemas.microsoft.com/office/drawing/2016/5/14/chartex" xmlns:mc="http://schemas.openxmlformats.org/markup-compatibility/2006" xmlns:aink="http://schemas.microsoft.com/office/drawing/2016/ink" xmlns:am3d="http://schemas.microsoft.com/office/drawing/2017/model3d" xmlns:o="urn:schemas-microsoft-com:office:office" xmlns:r="http://schemas.openxmlformats.org/officeDocument/2006/relationships" xmlns:m="http://schemas.openxmlformats.org/officeDocument/2006/math" xmlns:v="urn:schemas-microsoft-com:vml" xmlns:wp14="http://schemas.microsoft.com/office/word/2010/wordprocessingDrawing" xmlns:wp="http://schemas.openxmlformats.org/drawingml/2006/wordprocessingDrawing" xmlns:w10="urn:schemas-microsoft-com:office:word" xmlns:w="http://schemas.openxmlformats.org/wordprocessingml/2006/main" xmlns:w14="http://schemas.microsoft.com/office/word/2010/wordml" xmlns:w15="http://schemas.microsoft.com/office/word/2012/wordml" xmlns:w16cid="http://schemas.microsoft.com/office/word/2016/wordml/cid" xmlns:w16se="http://schemas.microsoft.com/office/word/2015/wordml/symex" xmlns:wpg="http://schemas.microsoft.com/office/word/2010/wordprocessingGroup" xmlns:wpi="http://schemas.microsoft.com/office/word/2010/wordprocessingInk" xmlns:wne="http://schemas.microsoft.com/office/word/2006/wordml" xmlns:wps="http://schemas.microsoft.com/office/word/2010/wordprocessingShape" mc:Ignorable="w14 w15 w16se w16cid wp14">
   <w:endnote w:type="separator" w:id="-1">
     <w:p>
       <w:r>
@@ -6766,7 +8927,7 @@
 </file>
 
 <file path=word/footer1.xml><?xml version="1.0" encoding="utf-8"?>
-<w:ftr xmlns:wpc="http://schemas.microsoft.com/office/word/2010/wordprocessingCanvas" xmlns:cx="http://schemas.microsoft.com/office/drawing/2014/chartex" xmlns:cx1="http://schemas.microsoft.com/office/drawing/2015/9/8/chartex" xmlns:mc="http://schemas.openxmlformats.org/markup-compatibility/2006" xmlns:o="urn:schemas-microsoft-com:office:office" xmlns:r="http://schemas.openxmlformats.org/officeDocument/2006/relationships" xmlns:m="http://schemas.openxmlformats.org/officeDocument/2006/math" xmlns:v="urn:schemas-microsoft-com:vml" xmlns:wp14="http://schemas.microsoft.com/office/word/2010/wordprocessingDrawing" xmlns:wp="http://schemas.openxmlformats.org/drawingml/2006/wordprocessingDrawing" xmlns:w10="urn:schemas-microsoft-com:office:word" xmlns:w="http://schemas.openxmlformats.org/wordprocessingml/2006/main" xmlns:w14="http://schemas.microsoft.com/office/word/2010/wordml" xmlns:w15="http://schemas.microsoft.com/office/word/2012/wordml" xmlns:w16se="http://schemas.microsoft.com/office/word/2015/wordml/symex" xmlns:wpg="http://schemas.microsoft.com/office/word/2010/wordprocessingGroup" xmlns:wpi="http://schemas.microsoft.com/office/word/2010/wordprocessingInk" xmlns:wne="http://schemas.microsoft.com/office/word/2006/wordml" xmlns:wps="http://schemas.microsoft.com/office/word/2010/wordprocessingShape" mc:Ignorable="w14 w15 w16se wp14">
+<w:ftr xmlns:wpc="http://schemas.microsoft.com/office/word/2010/wordprocessingCanvas" xmlns:cx="http://schemas.microsoft.com/office/drawing/2014/chartex" xmlns:cx1="http://schemas.microsoft.com/office/drawing/2015/9/8/chartex" xmlns:cx2="http://schemas.microsoft.com/office/drawing/2015/10/21/chartex" xmlns:cx3="http://schemas.microsoft.com/office/drawing/2016/5/9/chartex" xmlns:cx4="http://schemas.microsoft.com/office/drawing/2016/5/10/chartex" xmlns:cx5="http://schemas.microsoft.com/office/drawing/2016/5/11/chartex" xmlns:cx6="http://schemas.microsoft.com/office/drawing/2016/5/12/chartex" xmlns:cx7="http://schemas.microsoft.com/office/drawing/2016/5/13/chartex" xmlns:cx8="http://schemas.microsoft.com/office/drawing/2016/5/14/chartex" xmlns:mc="http://schemas.openxmlformats.org/markup-compatibility/2006" xmlns:aink="http://schemas.microsoft.com/office/drawing/2016/ink" xmlns:am3d="http://schemas.microsoft.com/office/drawing/2017/model3d" xmlns:o="urn:schemas-microsoft-com:office:office" xmlns:r="http://schemas.openxmlformats.org/officeDocument/2006/relationships" xmlns:m="http://schemas.openxmlformats.org/officeDocument/2006/math" xmlns:v="urn:schemas-microsoft-com:vml" xmlns:wp14="http://schemas.microsoft.com/office/word/2010/wordprocessingDrawing" xmlns:wp="http://schemas.openxmlformats.org/drawingml/2006/wordprocessingDrawing" xmlns:w10="urn:schemas-microsoft-com:office:word" xmlns:w="http://schemas.openxmlformats.org/wordprocessingml/2006/main" xmlns:w14="http://schemas.microsoft.com/office/word/2010/wordml" xmlns:w15="http://schemas.microsoft.com/office/word/2012/wordml" xmlns:w16cid="http://schemas.microsoft.com/office/word/2016/wordml/cid" xmlns:w16se="http://schemas.microsoft.com/office/word/2015/wordml/symex" xmlns:wpg="http://schemas.microsoft.com/office/word/2010/wordprocessingGroup" xmlns:wpi="http://schemas.microsoft.com/office/word/2010/wordprocessingInk" xmlns:wne="http://schemas.microsoft.com/office/word/2006/wordml" xmlns:wps="http://schemas.microsoft.com/office/word/2010/wordprocessingShape" mc:Ignorable="w14 w15 w16se w16cid wp14">
   <w:tbl>
     <w:tblPr>
       <w:tblW w:w="9580" w:type="dxa"/>
@@ -6913,7 +9074,7 @@
 </file>
 
 <file path=word/footnotes.xml><?xml version="1.0" encoding="utf-8"?>
-<w:footnotes xmlns:wpc="http://schemas.microsoft.com/office/word/2010/wordprocessingCanvas" xmlns:cx="http://schemas.microsoft.com/office/drawing/2014/chartex" xmlns:cx1="http://schemas.microsoft.com/office/drawing/2015/9/8/chartex" xmlns:mc="http://schemas.openxmlformats.org/markup-compatibility/2006" xmlns:o="urn:schemas-microsoft-com:office:office" xmlns:r="http://schemas.openxmlformats.org/officeDocument/2006/relationships" xmlns:m="http://schemas.openxmlformats.org/officeDocument/2006/math" xmlns:v="urn:schemas-microsoft-com:vml" xmlns:wp14="http://schemas.microsoft.com/office/word/2010/wordprocessingDrawing" xmlns:wp="http://schemas.openxmlformats.org/drawingml/2006/wordprocessingDrawing" xmlns:w10="urn:schemas-microsoft-com:office:word" xmlns:w="http://schemas.openxmlformats.org/wordprocessingml/2006/main" xmlns:w14="http://schemas.microsoft.com/office/word/2010/wordml" xmlns:w15="http://schemas.microsoft.com/office/word/2012/wordml" xmlns:w16se="http://schemas.microsoft.com/office/word/2015/wordml/symex" xmlns:wpg="http://schemas.microsoft.com/office/word/2010/wordprocessingGroup" xmlns:wpi="http://schemas.microsoft.com/office/word/2010/wordprocessingInk" xmlns:wne="http://schemas.microsoft.com/office/word/2006/wordml" xmlns:wps="http://schemas.microsoft.com/office/word/2010/wordprocessingShape" mc:Ignorable="w14 w15 w16se wp14">
+<w:footnotes xmlns:wpc="http://schemas.microsoft.com/office/word/2010/wordprocessingCanvas" xmlns:cx="http://schemas.microsoft.com/office/drawing/2014/chartex" xmlns:cx1="http://schemas.microsoft.com/office/drawing/2015/9/8/chartex" xmlns:cx2="http://schemas.microsoft.com/office/drawing/2015/10/21/chartex" xmlns:cx3="http://schemas.microsoft.com/office/drawing/2016/5/9/chartex" xmlns:cx4="http://schemas.microsoft.com/office/drawing/2016/5/10/chartex" xmlns:cx5="http://schemas.microsoft.com/office/drawing/2016/5/11/chartex" xmlns:cx6="http://schemas.microsoft.com/office/drawing/2016/5/12/chartex" xmlns:cx7="http://schemas.microsoft.com/office/drawing/2016/5/13/chartex" xmlns:cx8="http://schemas.microsoft.com/office/drawing/2016/5/14/chartex" xmlns:mc="http://schemas.openxmlformats.org/markup-compatibility/2006" xmlns:aink="http://schemas.microsoft.com/office/drawing/2016/ink" xmlns:am3d="http://schemas.microsoft.com/office/drawing/2017/model3d" xmlns:o="urn:schemas-microsoft-com:office:office" xmlns:r="http://schemas.openxmlformats.org/officeDocument/2006/relationships" xmlns:m="http://schemas.openxmlformats.org/officeDocument/2006/math" xmlns:v="urn:schemas-microsoft-com:vml" xmlns:wp14="http://schemas.microsoft.com/office/word/2010/wordprocessingDrawing" xmlns:wp="http://schemas.openxmlformats.org/drawingml/2006/wordprocessingDrawing" xmlns:w10="urn:schemas-microsoft-com:office:word" xmlns:w="http://schemas.openxmlformats.org/wordprocessingml/2006/main" xmlns:w14="http://schemas.microsoft.com/office/word/2010/wordml" xmlns:w15="http://schemas.microsoft.com/office/word/2012/wordml" xmlns:w16cid="http://schemas.microsoft.com/office/word/2016/wordml/cid" xmlns:w16se="http://schemas.microsoft.com/office/word/2015/wordml/symex" xmlns:wpg="http://schemas.microsoft.com/office/word/2010/wordprocessingGroup" xmlns:wpi="http://schemas.microsoft.com/office/word/2010/wordprocessingInk" xmlns:wne="http://schemas.microsoft.com/office/word/2006/wordml" xmlns:wps="http://schemas.microsoft.com/office/word/2010/wordprocessingShape" mc:Ignorable="w14 w15 w16se w16cid wp14">
   <w:footnote w:type="separator" w:id="-1">
     <w:p>
       <w:r>
@@ -6932,7 +9093,7 @@
 </file>
 
 <file path=word/header1.xml><?xml version="1.0" encoding="utf-8"?>
-<w:hdr xmlns:wpc="http://schemas.microsoft.com/office/word/2010/wordprocessingCanvas" xmlns:cx="http://schemas.microsoft.com/office/drawing/2014/chartex" xmlns:cx1="http://schemas.microsoft.com/office/drawing/2015/9/8/chartex" xmlns:mc="http://schemas.openxmlformats.org/markup-compatibility/2006" xmlns:o="urn:schemas-microsoft-com:office:office" xmlns:r="http://schemas.openxmlformats.org/officeDocument/2006/relationships" xmlns:m="http://schemas.openxmlformats.org/officeDocument/2006/math" xmlns:v="urn:schemas-microsoft-com:vml" xmlns:wp14="http://schemas.microsoft.com/office/word/2010/wordprocessingDrawing" xmlns:wp="http://schemas.openxmlformats.org/drawingml/2006/wordprocessingDrawing" xmlns:w10="urn:schemas-microsoft-com:office:word" xmlns:w="http://schemas.openxmlformats.org/wordprocessingml/2006/main" xmlns:w14="http://schemas.microsoft.com/office/word/2010/wordml" xmlns:w15="http://schemas.microsoft.com/office/word/2012/wordml" xmlns:w16se="http://schemas.microsoft.com/office/word/2015/wordml/symex" xmlns:wpg="http://schemas.microsoft.com/office/word/2010/wordprocessingGroup" xmlns:wpi="http://schemas.microsoft.com/office/word/2010/wordprocessingInk" xmlns:wne="http://schemas.microsoft.com/office/word/2006/wordml" xmlns:wps="http://schemas.microsoft.com/office/word/2010/wordprocessingShape" mc:Ignorable="w14 w15 w16se wp14">
+<w:hdr xmlns:wpc="http://schemas.microsoft.com/office/word/2010/wordprocessingCanvas" xmlns:cx="http://schemas.microsoft.com/office/drawing/2014/chartex" xmlns:cx1="http://schemas.microsoft.com/office/drawing/2015/9/8/chartex" xmlns:cx2="http://schemas.microsoft.com/office/drawing/2015/10/21/chartex" xmlns:cx3="http://schemas.microsoft.com/office/drawing/2016/5/9/chartex" xmlns:cx4="http://schemas.microsoft.com/office/drawing/2016/5/10/chartex" xmlns:cx5="http://schemas.microsoft.com/office/drawing/2016/5/11/chartex" xmlns:cx6="http://schemas.microsoft.com/office/drawing/2016/5/12/chartex" xmlns:cx7="http://schemas.microsoft.com/office/drawing/2016/5/13/chartex" xmlns:cx8="http://schemas.microsoft.com/office/drawing/2016/5/14/chartex" xmlns:mc="http://schemas.openxmlformats.org/markup-compatibility/2006" xmlns:aink="http://schemas.microsoft.com/office/drawing/2016/ink" xmlns:am3d="http://schemas.microsoft.com/office/drawing/2017/model3d" xmlns:o="urn:schemas-microsoft-com:office:office" xmlns:r="http://schemas.openxmlformats.org/officeDocument/2006/relationships" xmlns:m="http://schemas.openxmlformats.org/officeDocument/2006/math" xmlns:v="urn:schemas-microsoft-com:vml" xmlns:wp14="http://schemas.microsoft.com/office/word/2010/wordprocessingDrawing" xmlns:wp="http://schemas.openxmlformats.org/drawingml/2006/wordprocessingDrawing" xmlns:w10="urn:schemas-microsoft-com:office:word" xmlns:w="http://schemas.openxmlformats.org/wordprocessingml/2006/main" xmlns:w14="http://schemas.microsoft.com/office/word/2010/wordml" xmlns:w15="http://schemas.microsoft.com/office/word/2012/wordml" xmlns:w16cid="http://schemas.microsoft.com/office/word/2016/wordml/cid" xmlns:w16se="http://schemas.microsoft.com/office/word/2015/wordml/symex" xmlns:wpg="http://schemas.microsoft.com/office/word/2010/wordprocessingGroup" xmlns:wpi="http://schemas.microsoft.com/office/word/2010/wordprocessingInk" xmlns:wne="http://schemas.microsoft.com/office/word/2006/wordml" xmlns:wps="http://schemas.microsoft.com/office/word/2010/wordprocessingShape" mc:Ignorable="w14 w15 w16se w16cid wp14">
   <w:tbl>
     <w:tblPr>
       <w:tblW w:w="0" w:type="auto"/>
@@ -7038,7 +9199,15 @@
               <w:sz w:val="16"/>
               <w:szCs w:val="16"/>
             </w:rPr>
-            <w:t>Aufgabenblatt 2 - Einführung Wicke</w:t>
+            <w:t xml:space="preserve">Aufgabenblatt 2 - Einführung </w:t>
+          </w:r>
+          <w:proofErr w:type="spellStart"/>
+          <w:r>
+            <w:rPr>
+              <w:sz w:val="16"/>
+              <w:szCs w:val="16"/>
+            </w:rPr>
+            <w:t>Wicke</w:t>
           </w:r>
           <w:r>
             <w:rPr>
@@ -7047,6 +9216,7 @@
             </w:rPr>
             <w:t>t</w:t>
           </w:r>
+          <w:proofErr w:type="spellEnd"/>
         </w:p>
       </w:tc>
       <w:tc>
@@ -7114,7 +9284,7 @@
 </file>
 
 <file path=word/numbering.xml><?xml version="1.0" encoding="utf-8"?>
-<w:numbering xmlns:wpc="http://schemas.microsoft.com/office/word/2010/wordprocessingCanvas" xmlns:cx="http://schemas.microsoft.com/office/drawing/2014/chartex" xmlns:cx1="http://schemas.microsoft.com/office/drawing/2015/9/8/chartex" xmlns:mc="http://schemas.openxmlformats.org/markup-compatibility/2006" xmlns:o="urn:schemas-microsoft-com:office:office" xmlns:r="http://schemas.openxmlformats.org/officeDocument/2006/relationships" xmlns:m="http://schemas.openxmlformats.org/officeDocument/2006/math" xmlns:v="urn:schemas-microsoft-com:vml" xmlns:wp14="http://schemas.microsoft.com/office/word/2010/wordprocessingDrawing" xmlns:wp="http://schemas.openxmlformats.org/drawingml/2006/wordprocessingDrawing" xmlns:w10="urn:schemas-microsoft-com:office:word" xmlns:w="http://schemas.openxmlformats.org/wordprocessingml/2006/main" xmlns:w14="http://schemas.microsoft.com/office/word/2010/wordml" xmlns:w15="http://schemas.microsoft.com/office/word/2012/wordml" xmlns:w16se="http://schemas.microsoft.com/office/word/2015/wordml/symex" xmlns:wpg="http://schemas.microsoft.com/office/word/2010/wordprocessingGroup" xmlns:wpi="http://schemas.microsoft.com/office/word/2010/wordprocessingInk" xmlns:wne="http://schemas.microsoft.com/office/word/2006/wordml" xmlns:wps="http://schemas.microsoft.com/office/word/2010/wordprocessingShape" mc:Ignorable="w14 w15 w16se wp14">
+<w:numbering xmlns:wpc="http://schemas.microsoft.com/office/word/2010/wordprocessingCanvas" xmlns:cx="http://schemas.microsoft.com/office/drawing/2014/chartex" xmlns:cx1="http://schemas.microsoft.com/office/drawing/2015/9/8/chartex" xmlns:cx2="http://schemas.microsoft.com/office/drawing/2015/10/21/chartex" xmlns:cx3="http://schemas.microsoft.com/office/drawing/2016/5/9/chartex" xmlns:cx4="http://schemas.microsoft.com/office/drawing/2016/5/10/chartex" xmlns:cx5="http://schemas.microsoft.com/office/drawing/2016/5/11/chartex" xmlns:cx6="http://schemas.microsoft.com/office/drawing/2016/5/12/chartex" xmlns:cx7="http://schemas.microsoft.com/office/drawing/2016/5/13/chartex" xmlns:cx8="http://schemas.microsoft.com/office/drawing/2016/5/14/chartex" xmlns:mc="http://schemas.openxmlformats.org/markup-compatibility/2006" xmlns:aink="http://schemas.microsoft.com/office/drawing/2016/ink" xmlns:am3d="http://schemas.microsoft.com/office/drawing/2017/model3d" xmlns:o="urn:schemas-microsoft-com:office:office" xmlns:r="http://schemas.openxmlformats.org/officeDocument/2006/relationships" xmlns:m="http://schemas.openxmlformats.org/officeDocument/2006/math" xmlns:v="urn:schemas-microsoft-com:vml" xmlns:wp14="http://schemas.microsoft.com/office/word/2010/wordprocessingDrawing" xmlns:wp="http://schemas.openxmlformats.org/drawingml/2006/wordprocessingDrawing" xmlns:w10="urn:schemas-microsoft-com:office:word" xmlns:w="http://schemas.openxmlformats.org/wordprocessingml/2006/main" xmlns:w14="http://schemas.microsoft.com/office/word/2010/wordml" xmlns:w15="http://schemas.microsoft.com/office/word/2012/wordml" xmlns:w16cid="http://schemas.microsoft.com/office/word/2016/wordml/cid" xmlns:w16se="http://schemas.microsoft.com/office/word/2015/wordml/symex" xmlns:wpg="http://schemas.microsoft.com/office/word/2010/wordprocessingGroup" xmlns:wpi="http://schemas.microsoft.com/office/word/2010/wordprocessingInk" xmlns:wne="http://schemas.microsoft.com/office/word/2006/wordml" xmlns:wps="http://schemas.microsoft.com/office/word/2010/wordprocessingShape" mc:Ignorable="w14 w15 w16se w16cid wp14">
   <w:abstractNum w:abstractNumId="0" w15:restartNumberingAfterBreak="0">
     <w:nsid w:val="FFFFFFFB"/>
     <w:multiLevelType w:val="multilevel"/>
@@ -11832,7 +14002,7 @@
 </file>
 
 <file path=word/styles.xml><?xml version="1.0" encoding="utf-8"?>
-<w:styles xmlns:mc="http://schemas.openxmlformats.org/markup-compatibility/2006" xmlns:r="http://schemas.openxmlformats.org/officeDocument/2006/relationships" xmlns:w="http://schemas.openxmlformats.org/wordprocessingml/2006/main" xmlns:w14="http://schemas.microsoft.com/office/word/2010/wordml" xmlns:w15="http://schemas.microsoft.com/office/word/2012/wordml" xmlns:w16se="http://schemas.microsoft.com/office/word/2015/wordml/symex" mc:Ignorable="w14 w15 w16se">
+<w:styles xmlns:mc="http://schemas.openxmlformats.org/markup-compatibility/2006" xmlns:r="http://schemas.openxmlformats.org/officeDocument/2006/relationships" xmlns:w="http://schemas.openxmlformats.org/wordprocessingml/2006/main" xmlns:w14="http://schemas.microsoft.com/office/word/2010/wordml" xmlns:w15="http://schemas.microsoft.com/office/word/2012/wordml" xmlns:w16cid="http://schemas.microsoft.com/office/word/2016/wordml/cid" xmlns:w16se="http://schemas.microsoft.com/office/word/2015/wordml/symex" mc:Ignorable="w14 w15 w16se w16cid">
   <w:docDefaults>
     <w:rPrDefault>
       <w:rPr>
@@ -11842,7 +14012,7 @@
     </w:rPrDefault>
     <w:pPrDefault/>
   </w:docDefaults>
-  <w:latentStyles w:defLockedState="0" w:defUIPriority="99" w:defSemiHidden="0" w:defUnhideWhenUsed="0" w:defQFormat="0" w:count="371">
+  <w:latentStyles w:defLockedState="0" w:defUIPriority="99" w:defSemiHidden="0" w:defUnhideWhenUsed="0" w:defQFormat="0" w:count="375">
     <w:lsdException w:name="Normal" w:uiPriority="0" w:qFormat="1"/>
     <w:lsdException w:name="heading 1" w:uiPriority="0" w:qFormat="1"/>
     <w:lsdException w:name="heading 2" w:uiPriority="0" w:qFormat="1"/>
@@ -11948,7 +14118,6 @@
     <w:lsdException w:name="HTML Sample" w:semiHidden="1" w:unhideWhenUsed="1"/>
     <w:lsdException w:name="HTML Typewriter" w:semiHidden="1" w:unhideWhenUsed="1"/>
     <w:lsdException w:name="HTML Variable" w:semiHidden="1" w:unhideWhenUsed="1"/>
-    <w:lsdException w:name="Normal Table" w:semiHidden="1" w:unhideWhenUsed="1"/>
     <w:lsdException w:name="annotation subject" w:semiHidden="1" w:unhideWhenUsed="1"/>
     <w:lsdException w:name="No List" w:semiHidden="1" w:unhideWhenUsed="1"/>
     <w:lsdException w:name="Outline List 1" w:semiHidden="1" w:unhideWhenUsed="1"/>
@@ -11992,10 +14161,8 @@
     <w:lsdException w:name="Table Elegant" w:semiHidden="1" w:unhideWhenUsed="1"/>
     <w:lsdException w:name="Table Professional" w:semiHidden="1" w:unhideWhenUsed="1"/>
     <w:lsdException w:name="Table Subtle 1" w:semiHidden="1" w:unhideWhenUsed="1"/>
-    <w:lsdException w:name="Table Subtle 2" w:semiHidden="1" w:unhideWhenUsed="1"/>
     <w:lsdException w:name="Table Web 1" w:semiHidden="1" w:unhideWhenUsed="1"/>
     <w:lsdException w:name="Table Web 2" w:semiHidden="1" w:unhideWhenUsed="1"/>
-    <w:lsdException w:name="Table Web 3" w:semiHidden="1" w:unhideWhenUsed="1"/>
     <w:lsdException w:name="Balloon Text" w:semiHidden="1" w:unhideWhenUsed="1"/>
     <w:lsdException w:name="Table Grid" w:uiPriority="59"/>
     <w:lsdException w:name="Table Theme" w:semiHidden="1" w:unhideWhenUsed="1"/>
@@ -12214,6 +14381,10 @@
     <w:lsdException w:name="List Table 5 Dark Accent 6" w:uiPriority="50"/>
     <w:lsdException w:name="List Table 6 Colorful Accent 6" w:uiPriority="51"/>
     <w:lsdException w:name="List Table 7 Colorful Accent 6" w:uiPriority="52"/>
+    <w:lsdException w:name="Mention" w:semiHidden="1" w:unhideWhenUsed="1"/>
+    <w:lsdException w:name="Smart Hyperlink" w:semiHidden="1" w:unhideWhenUsed="1"/>
+    <w:lsdException w:name="Hashtag" w:semiHidden="1" w:unhideWhenUsed="1"/>
+    <w:lsdException w:name="Unresolved Mention" w:semiHidden="1" w:unhideWhenUsed="1"/>
   </w:latentStyles>
   <w:style w:type="paragraph" w:default="1" w:styleId="Standard">
     <w:name w:val="Normal"/>
@@ -12383,6 +14554,7 @@
   <w:style w:type="character" w:default="1" w:styleId="Absatz-Standardschriftart">
     <w:name w:val="Default Paragraph Font"/>
     <w:uiPriority w:val="1"/>
+    <w:semiHidden/>
     <w:unhideWhenUsed/>
   </w:style>
   <w:style w:type="table" w:default="1" w:styleId="NormaleTabelle">
@@ -12793,8 +14965,8 @@
       <w:shd w:val="clear" w:color="auto" w:fill="E1DFDD"/>
     </w:rPr>
   </w:style>
-  <w:style w:type="character" w:customStyle="1" w:styleId="UnresolvedMention">
-    <w:name w:val="Unresolved Mention"/>
+  <w:style w:type="character" w:customStyle="1" w:styleId="NichtaufgelsteErwhnung3">
+    <w:name w:val="Nicht aufgelöste Erwähnung3"/>
     <w:basedOn w:val="Absatz-Standardschriftart"/>
     <w:uiPriority w:val="99"/>
     <w:semiHidden/>
@@ -13098,7 +15270,7 @@
 </file>
 
 <file path=customXml/itemProps1.xml><?xml version="1.0" encoding="utf-8"?>
-<ds:datastoreItem xmlns:ds="http://schemas.openxmlformats.org/officeDocument/2006/customXml" ds:itemID="{C0637CC7-5049-4205-B64D-EAC6D14D9485}">
+<ds:datastoreItem xmlns:ds="http://schemas.openxmlformats.org/officeDocument/2006/customXml" ds:itemID="{78F7E63F-2E64-4DD6-938B-58B5CFB9F092}">
   <ds:schemaRefs>
     <ds:schemaRef ds:uri="http://schemas.openxmlformats.org/officeDocument/2006/bibliography"/>
   </ds:schemaRefs>

--- a/exercises/exercises2.docx
+++ b/exercises/exercises2.docx
@@ -441,7 +441,7 @@
       <w:r>
         <w:fldChar w:fldCharType="separate"/>
       </w:r>
-      <w:hyperlink w:anchor="_Toc3395929" w:history="1">
+      <w:hyperlink w:anchor="_Toc3555974" w:history="1">
         <w:r>
           <w:rPr>
             <w:rStyle w:val="Hyperlink"/>
@@ -486,7 +486,7 @@
             <w:noProof/>
             <w:webHidden/>
           </w:rPr>
-          <w:instrText xml:space="preserve"> PAGEREF _Toc3395929 \h </w:instrText>
+          <w:instrText xml:space="preserve"> PAGEREF _Toc3555974 \h </w:instrText>
         </w:r>
         <w:r>
           <w:rPr>
@@ -532,7 +532,7 @@
           <w:lang w:eastAsia="de-DE"/>
         </w:rPr>
       </w:pPr>
-      <w:hyperlink w:anchor="_Toc3395930" w:history="1">
+      <w:hyperlink w:anchor="_Toc3555975" w:history="1">
         <w:r>
           <w:rPr>
             <w:rStyle w:val="Hyperlink"/>
@@ -577,7 +577,7 @@
             <w:noProof/>
             <w:webHidden/>
           </w:rPr>
-          <w:instrText xml:space="preserve"> PAGEREF _Toc3395930 \h </w:instrText>
+          <w:instrText xml:space="preserve"> PAGEREF _Toc3555975 \h </w:instrText>
         </w:r>
         <w:r>
           <w:rPr>
@@ -623,7 +623,7 @@
           <w:lang w:eastAsia="de-DE"/>
         </w:rPr>
       </w:pPr>
-      <w:hyperlink w:anchor="_Toc3395931" w:history="1">
+      <w:hyperlink w:anchor="_Toc3555976" w:history="1">
         <w:r>
           <w:rPr>
             <w:rStyle w:val="Hyperlink"/>
@@ -668,7 +668,7 @@
             <w:noProof/>
             <w:webHidden/>
           </w:rPr>
-          <w:instrText xml:space="preserve"> PAGEREF _Toc3395931 \h </w:instrText>
+          <w:instrText xml:space="preserve"> PAGEREF _Toc3555976 \h </w:instrText>
         </w:r>
         <w:r>
           <w:rPr>
@@ -714,7 +714,7 @@
           <w:lang w:eastAsia="de-DE"/>
         </w:rPr>
       </w:pPr>
-      <w:hyperlink w:anchor="_Toc3395932" w:history="1">
+      <w:hyperlink w:anchor="_Toc3555977" w:history="1">
         <w:r>
           <w:rPr>
             <w:rStyle w:val="Hyperlink"/>
@@ -759,7 +759,7 @@
             <w:noProof/>
             <w:webHidden/>
           </w:rPr>
-          <w:instrText xml:space="preserve"> PAGEREF _Toc3395932 \h </w:instrText>
+          <w:instrText xml:space="preserve"> PAGEREF _Toc3555977 \h </w:instrText>
         </w:r>
         <w:r>
           <w:rPr>
@@ -805,7 +805,7 @@
           <w:lang w:eastAsia="de-DE"/>
         </w:rPr>
       </w:pPr>
-      <w:hyperlink w:anchor="_Toc3395933" w:history="1">
+      <w:hyperlink w:anchor="_Toc3555978" w:history="1">
         <w:r>
           <w:rPr>
             <w:rStyle w:val="Hyperlink"/>
@@ -850,7 +850,7 @@
             <w:noProof/>
             <w:webHidden/>
           </w:rPr>
-          <w:instrText xml:space="preserve"> PAGEREF _Toc3395933 \h </w:instrText>
+          <w:instrText xml:space="preserve"> PAGEREF _Toc3555978 \h </w:instrText>
         </w:r>
         <w:r>
           <w:rPr>
@@ -896,7 +896,7 @@
           <w:lang w:eastAsia="de-DE"/>
         </w:rPr>
       </w:pPr>
-      <w:hyperlink w:anchor="_Toc3395934" w:history="1">
+      <w:hyperlink w:anchor="_Toc3555979" w:history="1">
         <w:r>
           <w:rPr>
             <w:rStyle w:val="Hyperlink"/>
@@ -941,7 +941,7 @@
             <w:noProof/>
             <w:webHidden/>
           </w:rPr>
-          <w:instrText xml:space="preserve"> PAGEREF _Toc3395934 \h </w:instrText>
+          <w:instrText xml:space="preserve"> PAGEREF _Toc3555979 \h </w:instrText>
         </w:r>
         <w:r>
           <w:rPr>
@@ -987,7 +987,7 @@
           <w:lang w:eastAsia="de-DE"/>
         </w:rPr>
       </w:pPr>
-      <w:hyperlink w:anchor="_Toc3395935" w:history="1">
+      <w:hyperlink w:anchor="_Toc3555980" w:history="1">
         <w:r>
           <w:rPr>
             <w:rStyle w:val="Hyperlink"/>
@@ -1032,7 +1032,7 @@
             <w:noProof/>
             <w:webHidden/>
           </w:rPr>
-          <w:instrText xml:space="preserve"> PAGEREF _Toc3395935 \h </w:instrText>
+          <w:instrText xml:space="preserve"> PAGEREF _Toc3555980 \h </w:instrText>
         </w:r>
         <w:r>
           <w:rPr>
@@ -1078,7 +1078,7 @@
           <w:lang w:eastAsia="de-DE"/>
         </w:rPr>
       </w:pPr>
-      <w:hyperlink w:anchor="_Toc3395936" w:history="1">
+      <w:hyperlink w:anchor="_Toc3555981" w:history="1">
         <w:r>
           <w:rPr>
             <w:rStyle w:val="Hyperlink"/>
@@ -1123,7 +1123,7 @@
             <w:noProof/>
             <w:webHidden/>
           </w:rPr>
-          <w:instrText xml:space="preserve"> PAGEREF _Toc3395936 \h </w:instrText>
+          <w:instrText xml:space="preserve"> PAGEREF _Toc3555981 \h </w:instrText>
         </w:r>
         <w:r>
           <w:rPr>
@@ -1169,7 +1169,7 @@
           <w:lang w:eastAsia="de-DE"/>
         </w:rPr>
       </w:pPr>
-      <w:hyperlink w:anchor="_Toc3395937" w:history="1">
+      <w:hyperlink w:anchor="_Toc3555982" w:history="1">
         <w:r>
           <w:rPr>
             <w:rStyle w:val="Hyperlink"/>
@@ -1214,7 +1214,7 @@
             <w:noProof/>
             <w:webHidden/>
           </w:rPr>
-          <w:instrText xml:space="preserve"> PAGEREF _Toc3395937 \h </w:instrText>
+          <w:instrText xml:space="preserve"> PAGEREF _Toc3555982 \h </w:instrText>
         </w:r>
         <w:r>
           <w:rPr>
@@ -1260,7 +1260,7 @@
           <w:lang w:eastAsia="de-DE"/>
         </w:rPr>
       </w:pPr>
-      <w:hyperlink w:anchor="_Toc3395938" w:history="1">
+      <w:hyperlink w:anchor="_Toc3555983" w:history="1">
         <w:r>
           <w:rPr>
             <w:rStyle w:val="Hyperlink"/>
@@ -1305,7 +1305,7 @@
             <w:noProof/>
             <w:webHidden/>
           </w:rPr>
-          <w:instrText xml:space="preserve"> PAGEREF _Toc3395938 \h </w:instrText>
+          <w:instrText xml:space="preserve"> PAGEREF _Toc3555983 \h </w:instrText>
         </w:r>
         <w:r>
           <w:rPr>
@@ -1351,7 +1351,7 @@
           <w:lang w:eastAsia="de-DE"/>
         </w:rPr>
       </w:pPr>
-      <w:hyperlink w:anchor="_Toc3395939" w:history="1">
+      <w:hyperlink w:anchor="_Toc3555984" w:history="1">
         <w:r>
           <w:rPr>
             <w:rStyle w:val="Hyperlink"/>
@@ -1396,7 +1396,7 @@
             <w:noProof/>
             <w:webHidden/>
           </w:rPr>
-          <w:instrText xml:space="preserve"> PAGEREF _Toc3395939 \h </w:instrText>
+          <w:instrText xml:space="preserve"> PAGEREF _Toc3555984 \h </w:instrText>
         </w:r>
         <w:r>
           <w:rPr>
@@ -1442,7 +1442,7 @@
           <w:lang w:eastAsia="de-DE"/>
         </w:rPr>
       </w:pPr>
-      <w:hyperlink w:anchor="_Toc3395940" w:history="1">
+      <w:hyperlink w:anchor="_Toc3555985" w:history="1">
         <w:r>
           <w:rPr>
             <w:rStyle w:val="Hyperlink"/>
@@ -1489,7 +1489,7 @@
             <w:noProof/>
             <w:webHidden/>
           </w:rPr>
-          <w:instrText xml:space="preserve"> PAGEREF _Toc3395940 \h </w:instrText>
+          <w:instrText xml:space="preserve"> PAGEREF _Toc3555985 \h </w:instrText>
         </w:r>
         <w:r>
           <w:rPr>
@@ -1535,7 +1535,7 @@
           <w:lang w:eastAsia="de-DE"/>
         </w:rPr>
       </w:pPr>
-      <w:hyperlink w:anchor="_Toc3395941" w:history="1">
+      <w:hyperlink w:anchor="_Toc3555986" w:history="1">
         <w:r>
           <w:rPr>
             <w:rStyle w:val="Hyperlink"/>
@@ -1580,7 +1580,7 @@
             <w:noProof/>
             <w:webHidden/>
           </w:rPr>
-          <w:instrText xml:space="preserve"> PAGEREF _Toc3395941 \h </w:instrText>
+          <w:instrText xml:space="preserve"> PAGEREF _Toc3555986 \h </w:instrText>
         </w:r>
         <w:r>
           <w:rPr>
@@ -1601,6 +1601,97 @@
             <w:webHidden/>
           </w:rPr>
           <w:t>10</w:t>
+        </w:r>
+        <w:r>
+          <w:rPr>
+            <w:noProof/>
+            <w:webHidden/>
+          </w:rPr>
+          <w:fldChar w:fldCharType="end"/>
+        </w:r>
+      </w:hyperlink>
+    </w:p>
+    <w:p>
+      <w:pPr>
+        <w:pStyle w:val="Verzeichnis1"/>
+        <w:tabs>
+          <w:tab w:val="left" w:pos="709"/>
+        </w:tabs>
+        <w:rPr>
+          <w:rFonts w:asciiTheme="minorHAnsi" w:eastAsiaTheme="minorEastAsia" w:hAnsiTheme="minorHAnsi" w:cstheme="minorBidi"/>
+          <w:b w:val="0"/>
+          <w:noProof/>
+          <w:sz w:val="22"/>
+          <w:szCs w:val="22"/>
+          <w:lang w:eastAsia="de-DE"/>
+        </w:rPr>
+      </w:pPr>
+      <w:hyperlink w:anchor="_Toc3555987" w:history="1">
+        <w:r>
+          <w:rPr>
+            <w:rStyle w:val="Hyperlink"/>
+            <w:noProof/>
+          </w:rPr>
+          <w:t>4.21</w:t>
+        </w:r>
+        <w:r>
+          <w:rPr>
+            <w:rFonts w:asciiTheme="minorHAnsi" w:eastAsiaTheme="minorEastAsia" w:hAnsiTheme="minorHAnsi" w:cstheme="minorBidi"/>
+            <w:b w:val="0"/>
+            <w:noProof/>
+            <w:sz w:val="22"/>
+            <w:szCs w:val="22"/>
+            <w:lang w:eastAsia="de-DE"/>
+          </w:rPr>
+          <w:tab/>
+        </w:r>
+        <w:r>
+          <w:rPr>
+            <w:rStyle w:val="Hyperlink"/>
+            <w:noProof/>
+          </w:rPr>
+          <w:t>Tabelle mit CSV Export als Resource</w:t>
+        </w:r>
+        <w:r>
+          <w:rPr>
+            <w:noProof/>
+            <w:webHidden/>
+          </w:rPr>
+          <w:tab/>
+        </w:r>
+        <w:r>
+          <w:rPr>
+            <w:noProof/>
+            <w:webHidden/>
+          </w:rPr>
+          <w:fldChar w:fldCharType="begin"/>
+        </w:r>
+        <w:r>
+          <w:rPr>
+            <w:noProof/>
+            <w:webHidden/>
+          </w:rPr>
+          <w:instrText xml:space="preserve"> PAGEREF _Toc3555987 \h </w:instrText>
+        </w:r>
+        <w:r>
+          <w:rPr>
+            <w:noProof/>
+            <w:webHidden/>
+          </w:rPr>
+        </w:r>
+        <w:r>
+          <w:rPr>
+            <w:noProof/>
+            <w:webHidden/>
+          </w:rPr>
+          <w:fldChar w:fldCharType="separate"/>
+        </w:r>
+        <w:r>
+          <w:rPr>
+            <w:noProof/>
+            <w:webHidden/>
+          </w:rPr>
+          <w:t>11</w:t>
         </w:r>
         <w:r>
           <w:rPr>
@@ -1631,7 +1722,7 @@
           <w:numId w:val="12"/>
         </w:numPr>
       </w:pPr>
-      <w:bookmarkStart w:id="0" w:name="_Toc3395929"/>
+      <w:bookmarkStart w:id="0" w:name="_Toc3555974"/>
       <w:r>
         <w:t xml:space="preserve">Best </w:t>
       </w:r>
@@ -1890,7 +1981,7 @@
         </w:numPr>
       </w:pPr>
       <w:bookmarkStart w:id="1" w:name="_Ref456512456"/>
-      <w:bookmarkStart w:id="2" w:name="_Toc3395930"/>
+      <w:bookmarkStart w:id="2" w:name="_Toc3555975"/>
       <w:proofErr w:type="spellStart"/>
       <w:r>
         <w:t>T</w:t>
@@ -1944,7 +2035,6 @@
         <w:ind w:left="709" w:hanging="709"/>
       </w:pPr>
       <w:r>
-        <w:lastRenderedPageBreak/>
         <w:t>Aufgabenstellung</w:t>
       </w:r>
     </w:p>
@@ -3168,6 +3258,7 @@
         </w:numPr>
       </w:pPr>
       <w:r>
+        <w:lastRenderedPageBreak/>
         <w:t xml:space="preserve">Das Panel enthält für jeden der beiden vorbelegten Warenkorb-Gegenstände ein </w:t>
       </w:r>
       <w:proofErr w:type="spellStart"/>
@@ -3201,7 +3292,6 @@
     </w:p>
     <w:p>
       <w:r>
-        <w:lastRenderedPageBreak/>
         <w:t>Hinweise:</w:t>
       </w:r>
     </w:p>
@@ -3301,7 +3391,7 @@
           <w:lang w:eastAsia="de-DE"/>
         </w:rPr>
         <w:drawing>
-          <wp:inline distT="0" distB="0" distL="0" distR="0">
+          <wp:inline distT="0" distB="0" distL="0" distR="0" wp14:anchorId="1F73C8F0" wp14:editId="37F069F7">
             <wp:extent cx="4670190" cy="584804"/>
             <wp:effectExtent l="0" t="0" r="0" b="0"/>
             <wp:docPr id="2" name="Grafik 2"/>
@@ -3578,7 +3668,7 @@
       <w:pPr>
         <w:pStyle w:val="berschrift2"/>
       </w:pPr>
-      <w:bookmarkStart w:id="3" w:name="_Toc3395931"/>
+      <w:bookmarkStart w:id="3" w:name="_Toc3555976"/>
       <w:proofErr w:type="spellStart"/>
       <w:r>
         <w:t>Exceptions</w:t>
@@ -3942,6 +4032,7 @@
         <w:ind w:left="709" w:hanging="709"/>
       </w:pPr>
       <w:r>
+        <w:lastRenderedPageBreak/>
         <w:t>Beispiellösung</w:t>
       </w:r>
     </w:p>
@@ -3961,10 +4052,9 @@
       <w:pPr>
         <w:pStyle w:val="berschrift2"/>
       </w:pPr>
-      <w:bookmarkStart w:id="5" w:name="_Toc3395932"/>
-      <w:proofErr w:type="spellStart"/>
-      <w:r>
-        <w:lastRenderedPageBreak/>
+      <w:bookmarkStart w:id="5" w:name="_Toc3555977"/>
+      <w:proofErr w:type="spellStart"/>
+      <w:r>
         <w:t>Bookmark</w:t>
       </w:r>
       <w:r>
@@ -4404,7 +4494,7 @@
           <w:lang w:eastAsia="de-DE"/>
         </w:rPr>
         <w:drawing>
-          <wp:inline distT="0" distB="0" distL="0" distR="0" wp14:anchorId="5BD5E06F" wp14:editId="370FE049">
+          <wp:inline distT="0" distB="0" distL="0" distR="0" wp14:anchorId="1D1E0D36" wp14:editId="24ED9A59">
             <wp:extent cx="4433853" cy="770744"/>
             <wp:effectExtent l="0" t="0" r="5080" b="0"/>
             <wp:docPr id="3" name="Grafik 3"/>
@@ -4481,7 +4571,7 @@
       <w:pPr>
         <w:pStyle w:val="berschrift2"/>
       </w:pPr>
-      <w:bookmarkStart w:id="6" w:name="_Toc3395933"/>
+      <w:bookmarkStart w:id="6" w:name="_Toc3555978"/>
       <w:proofErr w:type="spellStart"/>
       <w:r>
         <w:t>D</w:t>
@@ -4665,6 +4755,7 @@
         </w:numPr>
       </w:pPr>
       <w:r>
+        <w:lastRenderedPageBreak/>
         <w:t xml:space="preserve">Starten Sie </w:t>
       </w:r>
       <w:proofErr w:type="spellStart"/>
@@ -4737,7 +4828,6 @@
         <w:pStyle w:val="berschrift3"/>
       </w:pPr>
       <w:r>
-        <w:lastRenderedPageBreak/>
         <w:t>Hinweise</w:t>
       </w:r>
     </w:p>
@@ -4909,7 +4999,7 @@
       <w:pPr>
         <w:pStyle w:val="berschrift2"/>
       </w:pPr>
-      <w:bookmarkStart w:id="7" w:name="_Toc3395934"/>
+      <w:bookmarkStart w:id="7" w:name="_Toc3555979"/>
       <w:r>
         <w:t xml:space="preserve">Größe des </w:t>
       </w:r>
@@ -5179,7 +5269,7 @@
           <w:lang w:eastAsia="de-DE"/>
         </w:rPr>
         <w:drawing>
-          <wp:inline distT="0" distB="0" distL="0" distR="0" wp14:anchorId="771C21D0" wp14:editId="0D4A2BD7">
+          <wp:inline distT="0" distB="0" distL="0" distR="0" wp14:anchorId="4A4717FB" wp14:editId="246FD53F">
             <wp:extent cx="4032570" cy="840562"/>
             <wp:effectExtent l="0" t="0" r="6350" b="0"/>
             <wp:docPr id="4" name="Grafik 4"/>
@@ -5413,7 +5503,7 @@
         <w:fldChar w:fldCharType="separate"/>
       </w:r>
       <w:r>
-        <w:t>4.11</w:t>
+        <w:t>0</w:t>
       </w:r>
       <w:r>
         <w:fldChar w:fldCharType="end"/>
@@ -5428,15 +5518,6 @@
     <w:p>
       <w:pPr>
         <w:pStyle w:val="berschrift3"/>
-        <w:numPr>
-          <w:ilvl w:val="0"/>
-          <w:numId w:val="0"/>
-        </w:numPr>
-      </w:pPr>
-    </w:p>
-    <w:p>
-      <w:pPr>
-        <w:pStyle w:val="berschrift3"/>
       </w:pPr>
       <w:r>
         <w:t>Beispiellösung</w:t>
@@ -5452,15 +5533,6 @@
           <w:t>https://github.com/anderscore-gmbh/wicket-2019.03/tree/master/Aufgabe-13-CheesrWebApp</w:t>
         </w:r>
       </w:hyperlink>
-    </w:p>
-    <w:p>
-      <w:pPr>
-        <w:pStyle w:val="berschrift2"/>
-        <w:numPr>
-          <w:ilvl w:val="0"/>
-          <w:numId w:val="0"/>
-        </w:numPr>
-      </w:pPr>
     </w:p>
     <w:p/>
     <w:p/>
@@ -5474,7 +5546,7 @@
       <w:pPr>
         <w:pStyle w:val="berschrift2"/>
       </w:pPr>
-      <w:bookmarkStart w:id="8" w:name="_Toc3395935"/>
+      <w:bookmarkStart w:id="8" w:name="_Toc3555980"/>
       <w:r>
         <w:lastRenderedPageBreak/>
         <w:t>V</w:t>
@@ -5776,7 +5848,7 @@
           <w:lang w:eastAsia="de-DE"/>
         </w:rPr>
         <w:drawing>
-          <wp:inline distT="0" distB="0" distL="0" distR="0">
+          <wp:inline distT="0" distB="0" distL="0" distR="0" wp14:anchorId="71549C4A" wp14:editId="55FCAAE2">
             <wp:extent cx="4466124" cy="1868270"/>
             <wp:effectExtent l="0" t="0" r="0" b="0"/>
             <wp:docPr id="8" name="Grafik 8"/>
@@ -5856,7 +5928,7 @@
       <w:pPr>
         <w:pStyle w:val="berschrift2"/>
       </w:pPr>
-      <w:bookmarkStart w:id="9" w:name="_Toc3395936"/>
+      <w:bookmarkStart w:id="9" w:name="_Toc3555981"/>
       <w:r>
         <w:t>Custom Feedback Panel:</w:t>
       </w:r>
@@ -5893,7 +5965,7 @@
           <w:lang w:eastAsia="de-DE"/>
         </w:rPr>
         <w:drawing>
-          <wp:inline distT="0" distB="0" distL="0" distR="0">
+          <wp:inline distT="0" distB="0" distL="0" distR="0" wp14:anchorId="59347E6F" wp14:editId="4DE35C76">
             <wp:extent cx="4631206" cy="1210893"/>
             <wp:effectExtent l="0" t="0" r="0" b="8890"/>
             <wp:docPr id="7" name="Grafik 7"/>
@@ -6121,7 +6193,7 @@
       <w:pPr>
         <w:pStyle w:val="berschrift2"/>
       </w:pPr>
-      <w:bookmarkStart w:id="10" w:name="_Toc3395937"/>
+      <w:bookmarkStart w:id="10" w:name="_Toc3555982"/>
       <w:r>
         <w:t>Login zur Bestellung</w:t>
       </w:r>
@@ -6617,7 +6689,7 @@
           <w:lang w:eastAsia="de-DE"/>
         </w:rPr>
         <w:drawing>
-          <wp:inline distT="0" distB="0" distL="0" distR="0">
+          <wp:inline distT="0" distB="0" distL="0" distR="0" wp14:anchorId="265F098A" wp14:editId="26FDB17A">
             <wp:extent cx="5955727" cy="1282792"/>
             <wp:effectExtent l="0" t="0" r="6985" b="0"/>
             <wp:docPr id="10" name="Grafik 10"/>
@@ -6933,7 +7005,7 @@
       <w:pPr>
         <w:pStyle w:val="berschrift2"/>
       </w:pPr>
-      <w:bookmarkStart w:id="11" w:name="_Toc3395938"/>
+      <w:bookmarkStart w:id="11" w:name="_Toc3555983"/>
       <w:r>
         <w:t>S</w:t>
       </w:r>
@@ -7367,7 +7439,7 @@
       <w:pPr>
         <w:pStyle w:val="berschrift2"/>
       </w:pPr>
-      <w:bookmarkStart w:id="12" w:name="_Toc3395939"/>
+      <w:bookmarkStart w:id="12" w:name="_Toc3555984"/>
       <w:r>
         <w:t>Internationalisierung</w:t>
       </w:r>
@@ -7715,7 +7787,7 @@
           <w:lang w:val="en-US"/>
         </w:rPr>
       </w:pPr>
-      <w:bookmarkStart w:id="13" w:name="_Toc3395940"/>
+      <w:bookmarkStart w:id="13" w:name="_Toc3555985"/>
       <w:proofErr w:type="spellStart"/>
       <w:r>
         <w:rPr>
@@ -8075,7 +8147,7 @@
       <w:pPr>
         <w:pStyle w:val="berschrift2"/>
       </w:pPr>
-      <w:bookmarkStart w:id="14" w:name="_Toc3395941"/>
+      <w:bookmarkStart w:id="14" w:name="_Toc3555986"/>
       <w:r>
         <w:t>Dynamisches Layout &amp; nicht-strukturierte Dokumente</w:t>
       </w:r>
@@ -8119,23 +8191,11 @@
       </w:r>
     </w:p>
     <w:p/>
-    <w:p/>
-    <w:p/>
-    <w:p/>
-    <w:p/>
-    <w:p/>
-    <w:p/>
-    <w:p/>
-    <w:p/>
-    <w:p/>
-    <w:p/>
-    <w:p/>
     <w:p>
       <w:pPr>
         <w:pStyle w:val="berschrift3"/>
       </w:pPr>
       <w:r>
-        <w:lastRenderedPageBreak/>
         <w:t>Aufgabenstellung</w:t>
       </w:r>
     </w:p>
@@ -8210,6 +8270,29 @@
     </w:p>
     <w:p>
       <w:pPr>
+        <w:rPr>
+          <w:rFonts w:ascii="Courier New" w:hAnsi="Courier New" w:cs="Courier New"/>
+        </w:rPr>
+      </w:pPr>
+    </w:p>
+    <w:p>
+      <w:pPr>
+        <w:rPr>
+          <w:rFonts w:ascii="Courier New" w:hAnsi="Courier New" w:cs="Courier New"/>
+        </w:rPr>
+      </w:pPr>
+      <w:bookmarkStart w:id="15" w:name="_GoBack"/>
+      <w:bookmarkEnd w:id="15"/>
+    </w:p>
+    <w:p>
+      <w:pPr>
+        <w:rPr>
+          <w:rFonts w:ascii="Courier New" w:hAnsi="Courier New" w:cs="Courier New"/>
+        </w:rPr>
+      </w:pPr>
+    </w:p>
+    <w:p>
+      <w:pPr>
         <w:pStyle w:val="Listenabsatz"/>
         <w:rPr>
           <w:rFonts w:ascii="Courier New" w:hAnsi="Courier New" w:cs="Courier New"/>
@@ -8220,6 +8303,7 @@
         <w:rPr>
           <w:rFonts w:ascii="Courier New" w:hAnsi="Courier New" w:cs="Courier New"/>
         </w:rPr>
+        <w:lastRenderedPageBreak/>
         <w:t>cheese_attribute_order</w:t>
       </w:r>
       <w:proofErr w:type="spellEnd"/>
@@ -8431,6 +8515,7 @@
       <w:pPr>
         <w:pStyle w:val="berschrift2"/>
       </w:pPr>
+      <w:bookmarkStart w:id="16" w:name="_Toc3555987"/>
       <w:r>
         <w:t xml:space="preserve">Tabelle mit CSV Export als </w:t>
       </w:r>
@@ -8438,6 +8523,7 @@
       <w:r>
         <w:t>Resource</w:t>
       </w:r>
+      <w:bookmarkEnd w:id="16"/>
       <w:proofErr w:type="spellEnd"/>
     </w:p>
     <w:p/>
@@ -8779,8 +8865,6 @@
       <w:r>
         <w:t>k</w:t>
       </w:r>
-      <w:bookmarkStart w:id="15" w:name="_GoBack"/>
-      <w:bookmarkEnd w:id="15"/>
       <w:r>
         <w:t>ann mit de</w:t>
       </w:r>
@@ -9127,7 +9211,7 @@
               <w:lang w:eastAsia="de-DE"/>
             </w:rPr>
             <w:drawing>
-              <wp:inline distT="0" distB="0" distL="0" distR="0">
+              <wp:inline distT="0" distB="0" distL="0" distR="0" wp14:anchorId="03177006" wp14:editId="35314DC7">
                 <wp:extent cx="1828800" cy="387985"/>
                 <wp:effectExtent l="0" t="0" r="0" b="0"/>
                 <wp:docPr id="1" name="Bild 1" descr="anderScore-Logo_299x63"/>
@@ -14118,6 +14202,7 @@
     <w:lsdException w:name="HTML Sample" w:semiHidden="1" w:unhideWhenUsed="1"/>
     <w:lsdException w:name="HTML Typewriter" w:semiHidden="1" w:unhideWhenUsed="1"/>
     <w:lsdException w:name="HTML Variable" w:semiHidden="1" w:unhideWhenUsed="1"/>
+    <w:lsdException w:name="Normal Table" w:semiHidden="1" w:unhideWhenUsed="1"/>
     <w:lsdException w:name="annotation subject" w:semiHidden="1" w:unhideWhenUsed="1"/>
     <w:lsdException w:name="No List" w:semiHidden="1" w:unhideWhenUsed="1"/>
     <w:lsdException w:name="Outline List 1" w:semiHidden="1" w:unhideWhenUsed="1"/>
@@ -14161,8 +14246,10 @@
     <w:lsdException w:name="Table Elegant" w:semiHidden="1" w:unhideWhenUsed="1"/>
     <w:lsdException w:name="Table Professional" w:semiHidden="1" w:unhideWhenUsed="1"/>
     <w:lsdException w:name="Table Subtle 1" w:semiHidden="1" w:unhideWhenUsed="1"/>
+    <w:lsdException w:name="Table Subtle 2" w:semiHidden="1" w:unhideWhenUsed="1"/>
     <w:lsdException w:name="Table Web 1" w:semiHidden="1" w:unhideWhenUsed="1"/>
     <w:lsdException w:name="Table Web 2" w:semiHidden="1" w:unhideWhenUsed="1"/>
+    <w:lsdException w:name="Table Web 3" w:semiHidden="1" w:unhideWhenUsed="1"/>
     <w:lsdException w:name="Balloon Text" w:semiHidden="1" w:unhideWhenUsed="1"/>
     <w:lsdException w:name="Table Grid" w:uiPriority="59"/>
     <w:lsdException w:name="Table Theme" w:semiHidden="1" w:unhideWhenUsed="1"/>
@@ -15270,7 +15357,7 @@
 </file>
 
 <file path=customXml/itemProps1.xml><?xml version="1.0" encoding="utf-8"?>
-<ds:datastoreItem xmlns:ds="http://schemas.openxmlformats.org/officeDocument/2006/customXml" ds:itemID="{78F7E63F-2E64-4DD6-938B-58B5CFB9F092}">
+<ds:datastoreItem xmlns:ds="http://schemas.openxmlformats.org/officeDocument/2006/customXml" ds:itemID="{D4A08F18-E41C-453F-A54B-3D4E42E2DA29}">
   <ds:schemaRefs>
     <ds:schemaRef ds:uri="http://schemas.openxmlformats.org/officeDocument/2006/bibliography"/>
   </ds:schemaRefs>

--- a/exercises/exercises2.docx
+++ b/exercises/exercises2.docx
@@ -205,7 +205,7 @@
           <w:rPr>
             <w:rStyle w:val="Hyperlink"/>
           </w:rPr>
-          <w:t>https://github.com/anderscore-gmbh/wicket-2019.03</w:t>
+          <w:t>https://github.com/anderscore-gmbh/wicket-2020.02</w:t>
         </w:r>
       </w:hyperlink>
     </w:p>
@@ -1816,7 +1816,6 @@
         <w:t>&lt;</w:t>
       </w:r>
       <w:proofErr w:type="spellStart"/>
-      <w:proofErr w:type="gramStart"/>
       <w:r>
         <w:rPr>
           <w:rFonts w:ascii="Consolas" w:hAnsi="Consolas" w:cs="Consolas"/>
@@ -1824,7 +1823,6 @@
         <w:t>wicket:child</w:t>
       </w:r>
       <w:proofErr w:type="spellEnd"/>
-      <w:proofErr w:type="gramEnd"/>
       <w:r>
         <w:rPr>
           <w:rFonts w:ascii="Consolas" w:hAnsi="Consolas" w:cs="Consolas"/>
@@ -1853,7 +1851,6 @@
         <w:t>&lt;</w:t>
       </w:r>
       <w:proofErr w:type="spellStart"/>
-      <w:proofErr w:type="gramStart"/>
       <w:r>
         <w:rPr>
           <w:rFonts w:ascii="Consolas" w:hAnsi="Consolas" w:cs="Consolas"/>
@@ -1861,7 +1858,6 @@
         <w:t>wicket:extend</w:t>
       </w:r>
       <w:proofErr w:type="spellEnd"/>
-      <w:proofErr w:type="gramEnd"/>
       <w:r>
         <w:rPr>
           <w:rFonts w:ascii="Consolas" w:hAnsi="Consolas" w:cs="Consolas"/>
@@ -1895,14 +1891,12 @@
         <w:t xml:space="preserve">Was passiert, wenn die Sub-Page über kein </w:t>
       </w:r>
       <w:proofErr w:type="spellStart"/>
-      <w:proofErr w:type="gramStart"/>
       <w:r>
         <w:rPr>
           <w:rFonts w:ascii="Consolas" w:hAnsi="Consolas" w:cs="Consolas"/>
         </w:rPr>
         <w:t>wicket:extend</w:t>
       </w:r>
-      <w:proofErr w:type="gramEnd"/>
       <w:r>
         <w:t>-Element</w:t>
       </w:r>
@@ -1926,14 +1920,12 @@
         <w:t xml:space="preserve">Analog zu Panels werden nur die Bereiche innerhalb des </w:t>
       </w:r>
       <w:proofErr w:type="spellStart"/>
-      <w:proofErr w:type="gramStart"/>
       <w:r>
         <w:rPr>
           <w:rFonts w:ascii="Consolas" w:hAnsi="Consolas" w:cs="Consolas"/>
         </w:rPr>
         <w:t>wicket:extend</w:t>
       </w:r>
-      <w:proofErr w:type="gramEnd"/>
       <w:r>
         <w:rPr>
           <w:rFonts w:ascii="Consolas" w:hAnsi="Consolas" w:cs="Consolas"/>
@@ -1961,13 +1953,17 @@
     <w:p>
       <w:pPr>
         <w:ind w:left="708" w:hanging="708"/>
+        <w:rPr>
+          <w:color w:val="0000FF" w:themeColor="hyperlink"/>
+          <w:u w:val="single"/>
+        </w:rPr>
       </w:pPr>
       <w:hyperlink r:id="rId9" w:history="1">
         <w:r>
           <w:rPr>
             <w:rStyle w:val="Hyperlink"/>
           </w:rPr>
-          <w:t>https://github.com/anderscore-gmbh/wicket-2019.03/tree/master/Aufgabe-8-CheesrWebApp</w:t>
+          <w:t>https://github.com/anderscore-gmbh/wicket-2020.02/tree/master/Aufgabe-8-CheesrWebApp</w:t>
         </w:r>
       </w:hyperlink>
     </w:p>
@@ -2027,14 +2023,13 @@
         <w:t>-Klasse gibt eine Übersicht über die zur Verfügung stehenden Methoden.</w:t>
       </w:r>
     </w:p>
-    <w:p/>
-    <w:p/>
     <w:p>
       <w:pPr>
         <w:pStyle w:val="berschrift3"/>
         <w:ind w:left="709" w:hanging="709"/>
       </w:pPr>
       <w:r>
+        <w:lastRenderedPageBreak/>
         <w:t>Aufgabenstellung</w:t>
       </w:r>
     </w:p>
@@ -2421,7 +2416,6 @@
         </w:rPr>
       </w:pPr>
       <w:proofErr w:type="spellStart"/>
-      <w:proofErr w:type="gramStart"/>
       <w:r>
         <w:rPr>
           <w:rFonts w:ascii="Courier New" w:hAnsi="Courier New" w:cs="Courier New"/>
@@ -2436,7 +2430,6 @@
         <w:t>(</w:t>
       </w:r>
       <w:proofErr w:type="spellStart"/>
-      <w:proofErr w:type="gramEnd"/>
       <w:r>
         <w:rPr>
           <w:rFonts w:ascii="Courier New" w:hAnsi="Courier New" w:cs="Courier New"/>
@@ -2463,7 +2456,6 @@
         </w:rPr>
       </w:pPr>
       <w:proofErr w:type="spellStart"/>
-      <w:proofErr w:type="gramStart"/>
       <w:r>
         <w:rPr>
           <w:rFonts w:ascii="Courier New" w:hAnsi="Courier New" w:cs="Courier New"/>
@@ -2478,7 +2470,6 @@
         <w:t>(</w:t>
       </w:r>
       <w:proofErr w:type="spellStart"/>
-      <w:proofErr w:type="gramEnd"/>
       <w:r>
         <w:rPr>
           <w:rFonts w:ascii="Courier New" w:hAnsi="Courier New" w:cs="Courier New"/>
@@ -2505,7 +2496,6 @@
         </w:rPr>
       </w:pPr>
       <w:proofErr w:type="spellStart"/>
-      <w:proofErr w:type="gramStart"/>
       <w:r>
         <w:rPr>
           <w:rFonts w:ascii="Courier New" w:hAnsi="Courier New" w:cs="Courier New"/>
@@ -2517,14 +2507,7 @@
         <w:rPr>
           <w:rFonts w:ascii="Courier New" w:hAnsi="Courier New" w:cs="Courier New"/>
         </w:rPr>
-        <w:t>(</w:t>
-      </w:r>
-      <w:proofErr w:type="gramEnd"/>
-      <w:r>
-        <w:rPr>
-          <w:rFonts w:ascii="Courier New" w:hAnsi="Courier New" w:cs="Courier New"/>
-        </w:rPr>
-        <w:t>)</w:t>
+        <w:t>()</w:t>
       </w:r>
     </w:p>
     <w:p>
@@ -2539,7 +2522,6 @@
         </w:rPr>
       </w:pPr>
       <w:proofErr w:type="spellStart"/>
-      <w:proofErr w:type="gramStart"/>
       <w:r>
         <w:rPr>
           <w:rFonts w:ascii="Courier New" w:hAnsi="Courier New" w:cs="Courier New"/>
@@ -2551,14 +2533,7 @@
         <w:rPr>
           <w:rFonts w:ascii="Courier New" w:hAnsi="Courier New" w:cs="Courier New"/>
         </w:rPr>
-        <w:t>(</w:t>
-      </w:r>
-      <w:proofErr w:type="gramEnd"/>
-      <w:r>
-        <w:rPr>
-          <w:rFonts w:ascii="Courier New" w:hAnsi="Courier New" w:cs="Courier New"/>
-        </w:rPr>
-        <w:t>)</w:t>
+        <w:t>()</w:t>
       </w:r>
     </w:p>
     <w:p>
@@ -2573,7 +2548,6 @@
         </w:rPr>
       </w:pPr>
       <w:proofErr w:type="spellStart"/>
-      <w:proofErr w:type="gramStart"/>
       <w:r>
         <w:rPr>
           <w:rFonts w:ascii="Courier New" w:hAnsi="Courier New" w:cs="Courier New"/>
@@ -2585,14 +2559,7 @@
         <w:rPr>
           <w:rFonts w:ascii="Courier New" w:hAnsi="Courier New" w:cs="Courier New"/>
         </w:rPr>
-        <w:t>(</w:t>
-      </w:r>
-      <w:proofErr w:type="gramEnd"/>
-      <w:r>
-        <w:rPr>
-          <w:rFonts w:ascii="Courier New" w:hAnsi="Courier New" w:cs="Courier New"/>
-        </w:rPr>
-        <w:t>"</w:t>
+        <w:t>("</w:t>
       </w:r>
       <w:proofErr w:type="spellStart"/>
       <w:r>
@@ -2635,7 +2602,6 @@
         </w:rPr>
       </w:pPr>
       <w:proofErr w:type="spellStart"/>
-      <w:proofErr w:type="gramStart"/>
       <w:r>
         <w:rPr>
           <w:rFonts w:ascii="Courier New" w:hAnsi="Courier New" w:cs="Courier New"/>
@@ -2647,14 +2613,7 @@
         <w:rPr>
           <w:rFonts w:ascii="Courier New" w:hAnsi="Courier New" w:cs="Courier New"/>
         </w:rPr>
-        <w:t>(</w:t>
-      </w:r>
-      <w:proofErr w:type="gramEnd"/>
-      <w:r>
-        <w:rPr>
-          <w:rFonts w:ascii="Courier New" w:hAnsi="Courier New" w:cs="Courier New"/>
-        </w:rPr>
-        <w:t>"cheeses:0:name", "Gouda")</w:t>
+        <w:t>("cheeses:0:name", "Gouda")</w:t>
       </w:r>
     </w:p>
     <w:p>
@@ -2715,7 +2674,6 @@
         <w:t xml:space="preserve"> und </w:t>
       </w:r>
       <w:proofErr w:type="spellStart"/>
-      <w:proofErr w:type="gramStart"/>
       <w:r>
         <w:rPr>
           <w:rFonts w:ascii="Courier New" w:hAnsi="Courier New" w:cs="Courier New"/>
@@ -2727,14 +2685,7 @@
         <w:rPr>
           <w:rFonts w:ascii="Courier New" w:hAnsi="Courier New" w:cs="Courier New"/>
         </w:rPr>
-        <w:t>(</w:t>
-      </w:r>
-      <w:proofErr w:type="gramEnd"/>
-      <w:r>
-        <w:rPr>
-          <w:rFonts w:ascii="Courier New" w:hAnsi="Courier New" w:cs="Courier New"/>
-        </w:rPr>
-        <w:t>…)</w:t>
+        <w:t>(…)</w:t>
       </w:r>
     </w:p>
     <w:p>
@@ -2760,21 +2711,7 @@
         <w:rPr>
           <w:rFonts w:ascii="Courier New" w:hAnsi="Courier New" w:cs="Courier New"/>
         </w:rPr>
-        <w:t>("cheeses:</w:t>
-      </w:r>
-      <w:proofErr w:type="gramStart"/>
-      <w:r>
-        <w:rPr>
-          <w:rFonts w:ascii="Courier New" w:hAnsi="Courier New" w:cs="Courier New"/>
-        </w:rPr>
-        <w:t>0:add</w:t>
-      </w:r>
-      <w:proofErr w:type="gramEnd"/>
-      <w:r>
-        <w:rPr>
-          <w:rFonts w:ascii="Courier New" w:hAnsi="Courier New" w:cs="Courier New"/>
-        </w:rPr>
-        <w:t>")</w:t>
+        <w:t>("cheeses:0:add")</w:t>
       </w:r>
     </w:p>
     <w:p>
@@ -2789,7 +2726,6 @@
         </w:rPr>
       </w:pPr>
       <w:proofErr w:type="spellStart"/>
-      <w:proofErr w:type="gramStart"/>
       <w:r>
         <w:rPr>
           <w:rFonts w:ascii="Courier New" w:hAnsi="Courier New" w:cs="Courier New"/>
@@ -2801,14 +2737,7 @@
         <w:rPr>
           <w:rFonts w:ascii="Courier New" w:hAnsi="Courier New" w:cs="Courier New"/>
         </w:rPr>
-        <w:t>(</w:t>
-      </w:r>
-      <w:proofErr w:type="gramEnd"/>
-      <w:r>
-        <w:rPr>
-          <w:rFonts w:ascii="Courier New" w:hAnsi="Courier New" w:cs="Courier New"/>
-        </w:rPr>
-        <w:t>)</w:t>
+        <w:t>()</w:t>
       </w:r>
       <w:r>
         <w:rPr>
@@ -3100,7 +3029,6 @@
         </w:rPr>
       </w:pPr>
       <w:proofErr w:type="spellStart"/>
-      <w:proofErr w:type="gramStart"/>
       <w:r>
         <w:rPr>
           <w:rFonts w:ascii="Courier New" w:hAnsi="Courier New" w:cs="Courier New"/>
@@ -3114,15 +3042,7 @@
           <w:rFonts w:ascii="Courier New" w:hAnsi="Courier New" w:cs="Courier New"/>
           <w:lang w:val="en-US"/>
         </w:rPr>
-        <w:t>(</w:t>
-      </w:r>
-      <w:proofErr w:type="gramEnd"/>
-      <w:r>
-        <w:rPr>
-          <w:rFonts w:ascii="Courier New" w:hAnsi="Courier New" w:cs="Courier New"/>
-          <w:lang w:val="en-US"/>
-        </w:rPr>
-        <w:t>"panel:cart:0:name", "Gouda")</w:t>
+        <w:t>("panel:cart:0:name", "Gouda")</w:t>
       </w:r>
     </w:p>
     <w:p>
@@ -3258,7 +3178,6 @@
         </w:numPr>
       </w:pPr>
       <w:r>
-        <w:lastRenderedPageBreak/>
         <w:t xml:space="preserve">Das Panel enthält für jeden der beiden vorbelegten Warenkorb-Gegenstände ein </w:t>
       </w:r>
       <w:proofErr w:type="spellStart"/>
@@ -3292,6 +3211,7 @@
     </w:p>
     <w:p>
       <w:r>
+        <w:lastRenderedPageBreak/>
         <w:t>Hinweise:</w:t>
       </w:r>
     </w:p>
@@ -3327,7 +3247,6 @@
         </w:rPr>
       </w:pPr>
       <w:proofErr w:type="spellStart"/>
-      <w:proofErr w:type="gramStart"/>
       <w:r>
         <w:rPr>
           <w:rFonts w:ascii="Courier New" w:hAnsi="Courier New" w:cs="Courier New"/>
@@ -3335,7 +3254,6 @@
         <w:t>tester.assertLabel</w:t>
       </w:r>
       <w:proofErr w:type="spellEnd"/>
-      <w:proofErr w:type="gramEnd"/>
     </w:p>
     <w:p>
       <w:pPr>
@@ -3349,7 +3267,6 @@
         </w:rPr>
       </w:pPr>
       <w:proofErr w:type="spellStart"/>
-      <w:proofErr w:type="gramStart"/>
       <w:r>
         <w:rPr>
           <w:rFonts w:ascii="Courier New" w:hAnsi="Courier New" w:cs="Courier New"/>
@@ -3357,7 +3274,6 @@
         <w:t>tester.assertComponent</w:t>
       </w:r>
       <w:proofErr w:type="spellEnd"/>
-      <w:proofErr w:type="gramEnd"/>
     </w:p>
     <w:p>
       <w:pPr>
@@ -3574,15 +3490,7 @@
         </w:numPr>
       </w:pPr>
       <w:r>
-        <w:t xml:space="preserve">Alle Felder des Formulars </w:t>
-      </w:r>
-      <w:proofErr w:type="gramStart"/>
-      <w:r>
-        <w:t>sind</w:t>
-      </w:r>
-      <w:proofErr w:type="gramEnd"/>
-      <w:r>
-        <w:t xml:space="preserve"> „</w:t>
+        <w:t>Alle Felder des Formulars sind „</w:t>
       </w:r>
       <w:proofErr w:type="spellStart"/>
       <w:r>
@@ -3659,7 +3567,7 @@
           <w:rPr>
             <w:rStyle w:val="Hyperlink"/>
           </w:rPr>
-          <w:t>https://github.com/anderscore-gmbh/wicket-2019.03/tree/master/Aufgabe-9-CheesrWebApp</w:t>
+          <w:t>https://github.com/anderscore-gmbh/wicket-2020.02/tree/master/Aufgabe-9-CheesrWebApp</w:t>
         </w:r>
       </w:hyperlink>
     </w:p>
@@ -3707,15 +3615,7 @@
         <w:t>Um dem Benutzer k</w:t>
       </w:r>
       <w:r>
-        <w:t xml:space="preserve">eine schwer </w:t>
-      </w:r>
-      <w:proofErr w:type="gramStart"/>
-      <w:r>
-        <w:t>zu verstehende Fehlermeldung</w:t>
-      </w:r>
-      <w:proofErr w:type="gramEnd"/>
-      <w:r>
-        <w:t xml:space="preserve"> des </w:t>
+        <w:t xml:space="preserve">eine schwer zu verstehende Fehlermeldung des </w:t>
       </w:r>
       <w:proofErr w:type="spellStart"/>
       <w:r>
@@ -3892,7 +3792,6 @@
         </w:rPr>
       </w:pPr>
       <w:proofErr w:type="spellStart"/>
-      <w:proofErr w:type="gramStart"/>
       <w:r>
         <w:rPr>
           <w:rFonts w:ascii="Courier New" w:hAnsi="Courier New" w:cs="Courier New"/>
@@ -3906,15 +3805,7 @@
           <w:rFonts w:ascii="Courier New" w:hAnsi="Courier New" w:cs="Courier New"/>
           <w:lang w:val="en-US"/>
         </w:rPr>
-        <w:t>(</w:t>
-      </w:r>
-      <w:proofErr w:type="gramEnd"/>
-      <w:r>
-        <w:rPr>
-          <w:rFonts w:ascii="Courier New" w:hAnsi="Courier New" w:cs="Courier New"/>
-          <w:lang w:val="en-US"/>
-        </w:rPr>
-        <w:t>).</w:t>
+        <w:t>().</w:t>
       </w:r>
       <w:proofErr w:type="spellStart"/>
       <w:r>
@@ -3980,14 +3871,7 @@
         <w:rPr>
           <w:rFonts w:ascii="Courier New" w:hAnsi="Courier New" w:cs="Courier New"/>
         </w:rPr>
-        <w:t>(</w:t>
-      </w:r>
-      <w:proofErr w:type="gramStart"/>
-      <w:r>
-        <w:rPr>
-          <w:rFonts w:ascii="Courier New" w:hAnsi="Courier New" w:cs="Courier New"/>
-        </w:rPr>
-        <w:t>).</w:t>
+        <w:t>().</w:t>
       </w:r>
       <w:proofErr w:type="spellStart"/>
       <w:r>
@@ -3997,7 +3881,6 @@
         <w:t>setInternalErrorPage</w:t>
       </w:r>
       <w:proofErr w:type="spellEnd"/>
-      <w:proofErr w:type="gramEnd"/>
       <w:r>
         <w:rPr>
           <w:rFonts w:ascii="Courier New" w:hAnsi="Courier New" w:cs="Courier New"/>
@@ -4032,18 +3915,23 @@
         <w:ind w:left="709" w:hanging="709"/>
       </w:pPr>
       <w:r>
-        <w:lastRenderedPageBreak/>
         <w:t>Beispiellösung</w:t>
       </w:r>
     </w:p>
     <w:p/>
     <w:p>
+      <w:pPr>
+        <w:rPr>
+          <w:color w:val="0000FF" w:themeColor="hyperlink"/>
+          <w:u w:val="single"/>
+        </w:rPr>
+      </w:pPr>
       <w:hyperlink r:id="rId12" w:history="1">
         <w:r>
           <w:rPr>
             <w:rStyle w:val="Hyperlink"/>
           </w:rPr>
-          <w:t>https://github.com/anderscore-gmbh/wicket-2019.03/tree/master/Aufgabe-10-CheesrWebApp</w:t>
+          <w:t>https://github.com/anderscore-gmbh/wicket-2020.02/tree/master/Aufgabe-10-CheesrWebApp</w:t>
         </w:r>
       </w:hyperlink>
       <w:bookmarkStart w:id="4" w:name="_Ref482354499"/>
@@ -4055,6 +3943,7 @@
       <w:bookmarkStart w:id="5" w:name="_Toc3555977"/>
       <w:proofErr w:type="spellStart"/>
       <w:r>
+        <w:lastRenderedPageBreak/>
         <w:t>Bookmark</w:t>
       </w:r>
       <w:r>
@@ -4212,15 +4101,7 @@
       </w:r>
       <w:proofErr w:type="spellEnd"/>
       <w:r>
-        <w:t xml:space="preserve"> im Pfad zu einer angebotenen Käsesorte aus dem </w:t>
-      </w:r>
-      <w:proofErr w:type="gramStart"/>
-      <w:r>
-        <w:t>Backend  passt</w:t>
-      </w:r>
-      <w:proofErr w:type="gramEnd"/>
-      <w:r>
-        <w:t xml:space="preserve">, so soll das </w:t>
+        <w:t xml:space="preserve"> im Pfad zu einer angebotenen Käsesorte aus dem Backend  passt, so soll das </w:t>
       </w:r>
       <w:proofErr w:type="spellStart"/>
       <w:r>
@@ -4545,6 +4426,7 @@
         <w:t>Beispiellösung</w:t>
       </w:r>
     </w:p>
+    <w:p/>
     <w:p>
       <w:pPr>
         <w:rPr>
@@ -4556,7 +4438,7 @@
           <w:rPr>
             <w:rStyle w:val="Hyperlink"/>
           </w:rPr>
-          <w:t>https://github.com/anderscore-gmbh/wicket-2019.03/tree/master/Aufgabe-11-CheesrWebApp</w:t>
+          <w:t>https://github.com/anderscore-gmbh/wicket-2020.02/tree/master/Aufgabe-11-CheesrWebApp</w:t>
         </w:r>
       </w:hyperlink>
     </w:p>
@@ -4755,79 +4637,79 @@
         </w:numPr>
       </w:pPr>
       <w:r>
+        <w:t xml:space="preserve">Starten Sie </w:t>
+      </w:r>
+      <w:proofErr w:type="spellStart"/>
+      <w:r>
+        <w:t>tomcat</w:t>
+      </w:r>
+      <w:proofErr w:type="spellEnd"/>
+      <w:r>
+        <w:t xml:space="preserve"> von der Konsole aus (beenden </w:t>
+      </w:r>
+      <w:r>
+        <w:t>Sie</w:t>
+      </w:r>
+      <w:r>
+        <w:t xml:space="preserve"> ihn vorher in </w:t>
+      </w:r>
+      <w:proofErr w:type="spellStart"/>
+      <w:r>
+        <w:t>eclipse</w:t>
+      </w:r>
+      <w:proofErr w:type="spellEnd"/>
+      <w:r>
+        <w:t>) und deploy</w:t>
+      </w:r>
+      <w:r>
+        <w:t>e</w:t>
+      </w:r>
+      <w:r>
+        <w:t>n</w:t>
+      </w:r>
+      <w:r>
+        <w:t xml:space="preserve"> </w:t>
+      </w:r>
+      <w:r>
+        <w:t>Sie</w:t>
+      </w:r>
+      <w:r>
+        <w:t xml:space="preserve"> das .war-File im „</w:t>
+      </w:r>
+      <w:proofErr w:type="spellStart"/>
+      <w:r>
+        <w:t>deployment</w:t>
+      </w:r>
+      <w:proofErr w:type="spellEnd"/>
+      <w:r>
+        <w:t>“</w:t>
+      </w:r>
+      <w:r>
+        <w:t xml:space="preserve">-Bereich der </w:t>
+      </w:r>
+      <w:proofErr w:type="spellStart"/>
+      <w:r>
+        <w:t>Webgui</w:t>
+      </w:r>
+      <w:proofErr w:type="spellEnd"/>
+      <w:r>
+        <w:t xml:space="preserve"> oder kopieren Sie es in den </w:t>
+      </w:r>
+      <w:proofErr w:type="spellStart"/>
+      <w:r>
+        <w:t>webapps</w:t>
+      </w:r>
+      <w:proofErr w:type="spellEnd"/>
+      <w:r>
+        <w:t>-Ordner auf der Festplatte.</w:t>
+      </w:r>
+    </w:p>
+    <w:p>
+      <w:pPr>
+        <w:pStyle w:val="berschrift3"/>
+      </w:pPr>
+      <w:r>
         <w:lastRenderedPageBreak/>
-        <w:t xml:space="preserve">Starten Sie </w:t>
-      </w:r>
-      <w:proofErr w:type="spellStart"/>
-      <w:r>
-        <w:t>tomcat</w:t>
-      </w:r>
-      <w:proofErr w:type="spellEnd"/>
-      <w:r>
-        <w:t xml:space="preserve"> von der Konsole aus (beenden </w:t>
-      </w:r>
-      <w:r>
-        <w:t>Sie</w:t>
-      </w:r>
-      <w:r>
-        <w:t xml:space="preserve"> ihn vorher in </w:t>
-      </w:r>
-      <w:proofErr w:type="spellStart"/>
-      <w:r>
-        <w:t>eclipse</w:t>
-      </w:r>
-      <w:proofErr w:type="spellEnd"/>
-      <w:r>
-        <w:t>) und deploy</w:t>
-      </w:r>
-      <w:r>
-        <w:t>e</w:t>
-      </w:r>
-      <w:r>
-        <w:t>n</w:t>
-      </w:r>
-      <w:r>
-        <w:t xml:space="preserve"> </w:t>
-      </w:r>
-      <w:r>
-        <w:t>Sie</w:t>
-      </w:r>
-      <w:r>
-        <w:t xml:space="preserve"> das .war-File im „</w:t>
-      </w:r>
-      <w:proofErr w:type="spellStart"/>
-      <w:r>
-        <w:t>deployment</w:t>
-      </w:r>
-      <w:proofErr w:type="spellEnd"/>
-      <w:r>
-        <w:t>“</w:t>
-      </w:r>
-      <w:r>
-        <w:t xml:space="preserve">-Bereich der </w:t>
-      </w:r>
-      <w:proofErr w:type="spellStart"/>
-      <w:r>
-        <w:t>Webgui</w:t>
-      </w:r>
-      <w:proofErr w:type="spellEnd"/>
-      <w:r>
-        <w:t xml:space="preserve"> oder kopieren Sie es in den </w:t>
-      </w:r>
-      <w:proofErr w:type="spellStart"/>
-      <w:r>
-        <w:t>webapps</w:t>
-      </w:r>
-      <w:proofErr w:type="spellEnd"/>
-      <w:r>
-        <w:t>-Ordner auf der Festplatte.</w:t>
-      </w:r>
-    </w:p>
-    <w:p>
-      <w:pPr>
-        <w:pStyle w:val="berschrift3"/>
-      </w:pPr>
-      <w:r>
         <w:t>Hinweise</w:t>
       </w:r>
     </w:p>
@@ -4933,6 +4815,7 @@
         <w:t xml:space="preserve"> erläutert.</w:t>
       </w:r>
     </w:p>
+    <w:p/>
     <w:p>
       <w:pPr>
         <w:pStyle w:val="berschrift3"/>
@@ -4988,11 +4871,9 @@
     </w:p>
     <w:p>
       <w:pPr>
-        <w:pStyle w:val="berschrift2"/>
-        <w:numPr>
-          <w:ilvl w:val="0"/>
-          <w:numId w:val="0"/>
-        </w:numPr>
+        <w:rPr>
+          <w:i/>
+        </w:rPr>
       </w:pPr>
     </w:p>
     <w:p>
@@ -5432,7 +5313,6 @@
         <w:t xml:space="preserve">-Funktion </w:t>
       </w:r>
       <w:proofErr w:type="spellStart"/>
-      <w:proofErr w:type="gramStart"/>
       <w:r>
         <w:rPr>
           <w:rFonts w:ascii="Courier New" w:hAnsi="Courier New" w:cs="Courier New"/>
@@ -5440,7 +5320,6 @@
         <w:t>page.setStatelessHint</w:t>
       </w:r>
       <w:proofErr w:type="spellEnd"/>
-      <w:proofErr w:type="gramEnd"/>
       <w:r>
         <w:rPr>
           <w:rFonts w:ascii="Courier New" w:hAnsi="Courier New" w:cs="Courier New"/>
@@ -5525,30 +5404,28 @@
     </w:p>
     <w:p/>
     <w:p>
+      <w:pPr>
+        <w:rPr>
+          <w:color w:val="0000FF" w:themeColor="hyperlink"/>
+          <w:u w:val="single"/>
+        </w:rPr>
+      </w:pPr>
       <w:hyperlink r:id="rId17" w:history="1">
         <w:r>
           <w:rPr>
             <w:rStyle w:val="Hyperlink"/>
           </w:rPr>
-          <w:t>https://github.com/anderscore-gmbh/wicket-2019.03/tree/master/Aufgabe-13-CheesrWebApp</w:t>
+          <w:t>https://github.com/anderscore-gmbh/wicket-2020.02/tree/master/Aufgabe-13-CheesrWebApp</w:t>
         </w:r>
       </w:hyperlink>
     </w:p>
     <w:p/>
-    <w:p/>
-    <w:p/>
-    <w:p/>
-    <w:p/>
-    <w:p/>
-    <w:p/>
-    <w:p/>
     <w:p>
       <w:pPr>
         <w:pStyle w:val="berschrift2"/>
       </w:pPr>
       <w:bookmarkStart w:id="8" w:name="_Toc3555980"/>
       <w:r>
-        <w:lastRenderedPageBreak/>
         <w:t>V</w:t>
       </w:r>
       <w:r>
@@ -5681,14 +5558,7 @@
         <w:rPr>
           <w:rFonts w:ascii="Courier New" w:hAnsi="Courier New" w:cs="Courier New"/>
         </w:rPr>
-        <w:t xml:space="preserve"> </w:t>
-      </w:r>
-      <w:proofErr w:type="gramStart"/>
-      <w:r>
-        <w:rPr>
-          <w:rFonts w:ascii="Courier New" w:hAnsi="Courier New" w:cs="Courier New"/>
-        </w:rPr>
-        <w:t xml:space="preserve">{ </w:t>
+        <w:t xml:space="preserve"> { </w:t>
       </w:r>
       <w:proofErr w:type="spellStart"/>
       <w:r>
@@ -5698,7 +5568,6 @@
         <w:t>outline</w:t>
       </w:r>
       <w:proofErr w:type="spellEnd"/>
-      <w:proofErr w:type="gramEnd"/>
       <w:r>
         <w:rPr>
           <w:rFonts w:ascii="Courier New" w:hAnsi="Courier New" w:cs="Courier New"/>
@@ -5711,6 +5580,7 @@
         <w:pStyle w:val="berschrift3"/>
       </w:pPr>
       <w:r>
+        <w:lastRenderedPageBreak/>
         <w:t>Hinweise</w:t>
       </w:r>
     </w:p>
@@ -5913,7 +5783,7 @@
           <w:rPr>
             <w:rStyle w:val="Hyperlink"/>
           </w:rPr>
-          <w:t>https://github.com/anderscore-gmbh/wicket-2019.03/tree/master/Aufgabe-14-CheesrWebApp</w:t>
+          <w:t>https://github.com/anderscore-gmbh/wicket-2020.02/tree/master/Aufgabe-14-CheesrWebApp</w:t>
         </w:r>
       </w:hyperlink>
     </w:p>
@@ -6101,7 +5971,6 @@
         <w:pStyle w:val="berschrift3"/>
       </w:pPr>
       <w:r>
-        <w:lastRenderedPageBreak/>
         <w:t>Hinweise</w:t>
       </w:r>
     </w:p>
@@ -6171,30 +6040,28 @@
     </w:p>
     <w:p/>
     <w:p>
+      <w:pPr>
+        <w:rPr>
+          <w:color w:val="0000FF" w:themeColor="hyperlink"/>
+          <w:u w:val="single"/>
+        </w:rPr>
+      </w:pPr>
       <w:hyperlink r:id="rId21" w:history="1">
         <w:r>
           <w:rPr>
             <w:rStyle w:val="Hyperlink"/>
           </w:rPr>
-          <w:t>https://github.com/anderscore-gmbh/wicket-2019.03/tree/master/Aufgabe-15-CheesrWebApp</w:t>
+          <w:t>https://github.com/anderscore-gmbh/wicket-2020.02/tree/master/Aufgabe-15-CheesrWebApp</w:t>
         </w:r>
       </w:hyperlink>
     </w:p>
     <w:p>
       <w:pPr>
         <w:pStyle w:val="berschrift2"/>
-        <w:numPr>
-          <w:ilvl w:val="0"/>
-          <w:numId w:val="0"/>
-        </w:numPr>
-      </w:pPr>
-    </w:p>
-    <w:p>
-      <w:pPr>
-        <w:pStyle w:val="berschrift2"/>
       </w:pPr>
       <w:bookmarkStart w:id="10" w:name="_Toc3555982"/>
       <w:r>
+        <w:lastRenderedPageBreak/>
         <w:t>Login zur Bestellung</w:t>
       </w:r>
       <w:r>
@@ -6357,7 +6224,6 @@
         <w:t xml:space="preserve">Die Methode </w:t>
       </w:r>
       <w:proofErr w:type="spellStart"/>
-      <w:proofErr w:type="gramStart"/>
       <w:r>
         <w:rPr>
           <w:rFonts w:ascii="Courier New" w:hAnsi="Courier New" w:cs="Courier New"/>
@@ -6369,14 +6235,7 @@
         <w:rPr>
           <w:rFonts w:ascii="Courier New" w:hAnsi="Courier New" w:cs="Courier New"/>
         </w:rPr>
-        <w:t>(</w:t>
-      </w:r>
-      <w:proofErr w:type="gramEnd"/>
-      <w:r>
-        <w:rPr>
-          <w:rFonts w:ascii="Courier New" w:hAnsi="Courier New" w:cs="Courier New"/>
-        </w:rPr>
-        <w:t>String arg0, String arg1)</w:t>
+        <w:t>(String arg0, String arg1)</w:t>
       </w:r>
       <w:r>
         <w:t xml:space="preserve"> </w:t>
@@ -6425,7 +6284,6 @@
         <w:t xml:space="preserve"> </w:t>
       </w:r>
       <w:proofErr w:type="spellStart"/>
-      <w:proofErr w:type="gramStart"/>
       <w:r>
         <w:rPr>
           <w:rFonts w:ascii="Courier New" w:hAnsi="Courier New" w:cs="Courier New"/>
@@ -6437,14 +6295,7 @@
         <w:rPr>
           <w:rFonts w:ascii="Courier New" w:hAnsi="Courier New" w:cs="Courier New"/>
         </w:rPr>
-        <w:t>(</w:t>
-      </w:r>
-      <w:proofErr w:type="gramEnd"/>
-      <w:r>
-        <w:rPr>
-          <w:rFonts w:ascii="Courier New" w:hAnsi="Courier New" w:cs="Courier New"/>
-        </w:rPr>
-        <w:t>)</w:t>
+        <w:t>()</w:t>
       </w:r>
       <w:r>
         <w:t xml:space="preserve"> gibt</w:t>
@@ -6638,7 +6489,6 @@
         <w:t xml:space="preserve"> Strategie in der </w:t>
       </w:r>
       <w:proofErr w:type="spellStart"/>
-      <w:proofErr w:type="gramStart"/>
       <w:r>
         <w:rPr>
           <w:rFonts w:ascii="Courier New" w:hAnsi="Courier New" w:cs="Courier New"/>
@@ -6650,14 +6500,7 @@
         <w:rPr>
           <w:rFonts w:ascii="Courier New" w:hAnsi="Courier New" w:cs="Courier New"/>
         </w:rPr>
-        <w:t>(</w:t>
-      </w:r>
-      <w:proofErr w:type="gramEnd"/>
-      <w:r>
-        <w:rPr>
-          <w:rFonts w:ascii="Courier New" w:hAnsi="Courier New" w:cs="Courier New"/>
-        </w:rPr>
-        <w:t>)</w:t>
+        <w:t>()</w:t>
       </w:r>
       <w:r>
         <w:t xml:space="preserve">-Methode der </w:t>
@@ -6777,7 +6620,6 @@
         </w:numPr>
       </w:pPr>
       <w:proofErr w:type="spellStart"/>
-      <w:proofErr w:type="gramStart"/>
       <w:r>
         <w:rPr>
           <w:rFonts w:ascii="Courier New" w:hAnsi="Courier New" w:cs="Courier New"/>
@@ -6789,14 +6631,7 @@
         <w:rPr>
           <w:rFonts w:ascii="Courier New" w:hAnsi="Courier New" w:cs="Courier New"/>
         </w:rPr>
-        <w:t>(</w:t>
-      </w:r>
-      <w:proofErr w:type="gramEnd"/>
-      <w:r>
-        <w:rPr>
-          <w:rFonts w:ascii="Courier New" w:hAnsi="Courier New" w:cs="Courier New"/>
-        </w:rPr>
-        <w:t>)</w:t>
+        <w:t>()</w:t>
       </w:r>
       <w:r>
         <w:t xml:space="preserve"> – die Seite auf der die </w:t>
@@ -6822,7 +6657,6 @@
         </w:numPr>
       </w:pPr>
       <w:proofErr w:type="spellStart"/>
-      <w:proofErr w:type="gramStart"/>
       <w:r>
         <w:rPr>
           <w:rFonts w:ascii="Courier New" w:hAnsi="Courier New" w:cs="Courier New"/>
@@ -6834,14 +6668,7 @@
         <w:rPr>
           <w:rFonts w:ascii="Courier New" w:hAnsi="Courier New" w:cs="Courier New"/>
         </w:rPr>
-        <w:t>(</w:t>
-      </w:r>
-      <w:proofErr w:type="gramEnd"/>
-      <w:r>
-        <w:rPr>
-          <w:rFonts w:ascii="Courier New" w:hAnsi="Courier New" w:cs="Courier New"/>
-        </w:rPr>
-        <w:t xml:space="preserve">String </w:t>
+        <w:t xml:space="preserve">(String </w:t>
       </w:r>
       <w:proofErr w:type="spellStart"/>
       <w:r>
@@ -6977,18 +6804,1135 @@
         <w:pStyle w:val="berschrift3"/>
       </w:pPr>
       <w:r>
+        <w:t>Beispiellösung</w:t>
+      </w:r>
+    </w:p>
+    <w:p/>
+    <w:p>
+      <w:hyperlink r:id="rId24" w:history="1">
+        <w:r>
+          <w:rPr>
+            <w:rStyle w:val="Hyperlink"/>
+          </w:rPr>
+          <w:t>https://github.com/anderscore-gmbh/wicket-2020.02/tree/master/Aufgabe-16-CheesrWebApp</w:t>
+        </w:r>
+      </w:hyperlink>
+    </w:p>
+    <w:p>
+      <w:pPr>
+        <w:rPr>
+          <w:color w:val="0000FF" w:themeColor="hyperlink"/>
+          <w:u w:val="single"/>
+        </w:rPr>
+      </w:pPr>
+    </w:p>
+    <w:p>
+      <w:pPr>
+        <w:pStyle w:val="berschrift2"/>
+      </w:pPr>
+      <w:bookmarkStart w:id="11" w:name="_Toc3555983"/>
+      <w:r>
+        <w:t>S</w:t>
+      </w:r>
+      <w:r>
+        <w:t>pring Integration</w:t>
+      </w:r>
+      <w:bookmarkEnd w:id="11"/>
+    </w:p>
+    <w:p/>
+    <w:p>
+      <w:r>
+        <w:t>In dieser Übungsaufgabe wird die Integration von Spring in Apache</w:t>
+      </w:r>
+      <w:r>
+        <w:t xml:space="preserve"> </w:t>
+      </w:r>
+      <w:proofErr w:type="spellStart"/>
+      <w:r>
+        <w:t>Wicket</w:t>
+      </w:r>
+      <w:proofErr w:type="spellEnd"/>
+      <w:r>
+        <w:t xml:space="preserve"> demo</w:t>
+      </w:r>
+      <w:r>
+        <w:t>n</w:t>
+      </w:r>
+      <w:r>
+        <w:t xml:space="preserve">striert. Typischerweise werden bei </w:t>
+      </w:r>
+      <w:proofErr w:type="spellStart"/>
+      <w:r>
+        <w:t>Wicket</w:t>
+      </w:r>
+      <w:proofErr w:type="spellEnd"/>
+      <w:r>
+        <w:t xml:space="preserve"> Objekte mit </w:t>
+      </w:r>
+      <w:proofErr w:type="spellStart"/>
+      <w:r>
+        <w:rPr>
+          <w:rFonts w:ascii="Courier New" w:hAnsi="Courier New" w:cs="Courier New"/>
+        </w:rPr>
+        <w:t>new</w:t>
+      </w:r>
+      <w:proofErr w:type="spellEnd"/>
+      <w:r>
+        <w:rPr>
+          <w:rFonts w:ascii="Consolas" w:hAnsi="Consolas" w:cs="Consolas"/>
+        </w:rPr>
+        <w:t xml:space="preserve"> </w:t>
+      </w:r>
+      <w:proofErr w:type="spellStart"/>
+      <w:r>
+        <w:t>instanziert</w:t>
+      </w:r>
+      <w:proofErr w:type="spellEnd"/>
+      <w:r>
+        <w:t xml:space="preserve"> und serialisiert. Damit </w:t>
+      </w:r>
+      <w:proofErr w:type="spellStart"/>
+      <w:r>
+        <w:t>dependency-Injection</w:t>
+      </w:r>
+      <w:proofErr w:type="spellEnd"/>
+      <w:r>
+        <w:t xml:space="preserve"> im Framework verwendet werden kann, sind entsprechende Routinen explizit integriert.</w:t>
+      </w:r>
+    </w:p>
+    <w:p/>
+    <w:p>
+      <w:r>
+        <w:t>In diesem Beispiel wird der Middleware-Client (</w:t>
+      </w:r>
+      <w:proofErr w:type="spellStart"/>
+      <w:r>
+        <w:t>BOServices</w:t>
+      </w:r>
+      <w:proofErr w:type="spellEnd"/>
+      <w:r>
+        <w:t>) an die passende Stelle inj</w:t>
+      </w:r>
+      <w:r>
+        <w:t>i</w:t>
+      </w:r>
+      <w:r>
+        <w:t>ziert.</w:t>
+      </w:r>
+    </w:p>
+    <w:p>
+      <w:pPr>
+        <w:pStyle w:val="berschrift3"/>
+      </w:pPr>
+      <w:r>
         <w:lastRenderedPageBreak/>
+        <w:t>Aufgabenstellung</w:t>
+      </w:r>
+    </w:p>
+    <w:p/>
+    <w:p>
+      <w:pPr>
+        <w:pStyle w:val="Listenabsatz"/>
+        <w:numPr>
+          <w:ilvl w:val="0"/>
+          <w:numId w:val="30"/>
+        </w:numPr>
+      </w:pPr>
+      <w:r>
+        <w:t xml:space="preserve">Binden </w:t>
+      </w:r>
+      <w:r>
+        <w:t>S</w:t>
+      </w:r>
+      <w:r>
+        <w:t xml:space="preserve">ie </w:t>
+      </w:r>
+      <w:proofErr w:type="spellStart"/>
+      <w:r>
+        <w:rPr>
+          <w:rFonts w:ascii="Courier New" w:hAnsi="Courier New" w:cs="Courier New"/>
+        </w:rPr>
+        <w:t>wicket</w:t>
+      </w:r>
+      <w:proofErr w:type="spellEnd"/>
+      <w:r>
+        <w:rPr>
+          <w:rFonts w:ascii="Courier New" w:hAnsi="Courier New" w:cs="Courier New"/>
+        </w:rPr>
+        <w:t>-spring</w:t>
+      </w:r>
+      <w:r>
+        <w:t xml:space="preserve"> und </w:t>
+      </w:r>
+      <w:r>
+        <w:rPr>
+          <w:rFonts w:ascii="Courier New" w:hAnsi="Courier New" w:cs="Courier New"/>
+        </w:rPr>
+        <w:t>spring-</w:t>
+      </w:r>
+      <w:proofErr w:type="spellStart"/>
+      <w:r>
+        <w:rPr>
+          <w:rFonts w:ascii="Courier New" w:hAnsi="Courier New" w:cs="Courier New"/>
+        </w:rPr>
+        <w:t>context</w:t>
+      </w:r>
+      <w:proofErr w:type="spellEnd"/>
+      <w:r>
+        <w:t xml:space="preserve"> als </w:t>
+      </w:r>
+      <w:proofErr w:type="spellStart"/>
+      <w:r>
+        <w:t>dependencies</w:t>
+      </w:r>
+      <w:proofErr w:type="spellEnd"/>
+      <w:r>
+        <w:t xml:space="preserve"> in das </w:t>
+      </w:r>
+      <w:proofErr w:type="spellStart"/>
+      <w:r>
+        <w:t>Wicket</w:t>
+      </w:r>
+      <w:proofErr w:type="spellEnd"/>
+      <w:r>
+        <w:t>-Projekt ein.</w:t>
+      </w:r>
+    </w:p>
+    <w:p>
+      <w:pPr>
+        <w:pStyle w:val="Listenabsatz"/>
+        <w:numPr>
+          <w:ilvl w:val="0"/>
+          <w:numId w:val="30"/>
+        </w:numPr>
+      </w:pPr>
+      <w:r>
+        <w:t xml:space="preserve">Erstellen Sie ein Feld </w:t>
+      </w:r>
+      <w:proofErr w:type="spellStart"/>
+      <w:r>
+        <w:t>BOServices</w:t>
+      </w:r>
+      <w:proofErr w:type="spellEnd"/>
+      <w:r>
+        <w:t xml:space="preserve"> in der Checkoutpage – inkl. </w:t>
+      </w:r>
+      <w:proofErr w:type="spellStart"/>
+      <w:r>
+        <w:t>getter</w:t>
+      </w:r>
+      <w:proofErr w:type="spellEnd"/>
+      <w:r>
+        <w:t xml:space="preserve">, </w:t>
+      </w:r>
+      <w:proofErr w:type="spellStart"/>
+      <w:r>
+        <w:t>setter</w:t>
+      </w:r>
+      <w:proofErr w:type="spellEnd"/>
+      <w:r>
+        <w:t xml:space="preserve"> – und markieren </w:t>
+      </w:r>
+      <w:r>
+        <w:t>Sie</w:t>
+      </w:r>
+      <w:r>
+        <w:t xml:space="preserve"> es mit </w:t>
+      </w:r>
+      <w:r>
+        <w:rPr>
+          <w:rFonts w:ascii="Courier New" w:hAnsi="Courier New" w:cs="Courier New"/>
+        </w:rPr>
+        <w:t>@</w:t>
+      </w:r>
+      <w:proofErr w:type="spellStart"/>
+      <w:r>
+        <w:rPr>
+          <w:rFonts w:ascii="Courier New" w:hAnsi="Courier New" w:cs="Courier New"/>
+        </w:rPr>
+        <w:t>Inject</w:t>
+      </w:r>
+      <w:proofErr w:type="spellEnd"/>
+    </w:p>
+    <w:p>
+      <w:pPr>
+        <w:pStyle w:val="Listenabsatz"/>
+        <w:numPr>
+          <w:ilvl w:val="0"/>
+          <w:numId w:val="30"/>
+        </w:numPr>
+      </w:pPr>
+      <w:r>
+        <w:t xml:space="preserve">Erstellen </w:t>
+      </w:r>
+      <w:r>
+        <w:t>Sie</w:t>
+      </w:r>
+      <w:r>
+        <w:t xml:space="preserve"> eine Spring-Kontext-Konfiguration in der </w:t>
+      </w:r>
+      <w:proofErr w:type="spellStart"/>
+      <w:r>
+        <w:t>Wicket</w:t>
+      </w:r>
+      <w:proofErr w:type="spellEnd"/>
+      <w:r>
+        <w:t xml:space="preserve"> </w:t>
+      </w:r>
+      <w:proofErr w:type="spellStart"/>
+      <w:r>
+        <w:t>Application</w:t>
+      </w:r>
+      <w:proofErr w:type="spellEnd"/>
+    </w:p>
+    <w:p>
+      <w:pPr>
+        <w:pStyle w:val="Listenabsatz"/>
+        <w:numPr>
+          <w:ilvl w:val="0"/>
+          <w:numId w:val="30"/>
+        </w:numPr>
+      </w:pPr>
+      <w:r>
+        <w:t>Verifizieren</w:t>
+      </w:r>
+      <w:r>
+        <w:t xml:space="preserve"> Sie, dass </w:t>
+      </w:r>
+      <w:r>
+        <w:t>das</w:t>
+      </w:r>
+      <w:r>
+        <w:t xml:space="preserve"> Bean korrekt </w:t>
+      </w:r>
+      <w:r>
+        <w:t>instanziiert</w:t>
+      </w:r>
+      <w:r>
+        <w:t xml:space="preserve"> werden kann.</w:t>
+      </w:r>
+    </w:p>
+    <w:p/>
+    <w:p>
+      <w:pPr>
+        <w:pStyle w:val="berschrift3"/>
+      </w:pPr>
+      <w:r>
+        <w:t>Hinweise</w:t>
+      </w:r>
+    </w:p>
+    <w:p/>
+    <w:p>
+      <w:pPr>
+        <w:pStyle w:val="Listenabsatz"/>
+        <w:numPr>
+          <w:ilvl w:val="0"/>
+          <w:numId w:val="31"/>
+        </w:numPr>
+      </w:pPr>
+      <w:proofErr w:type="spellStart"/>
+      <w:r>
+        <w:t>Wicket</w:t>
+      </w:r>
+      <w:proofErr w:type="spellEnd"/>
+      <w:r>
+        <w:t xml:space="preserve"> inji</w:t>
+      </w:r>
+      <w:r>
+        <w:t xml:space="preserve">ziert die </w:t>
+      </w:r>
+      <w:proofErr w:type="spellStart"/>
+      <w:r>
+        <w:t>Depen</w:t>
+      </w:r>
+      <w:r>
+        <w:t>den</w:t>
+      </w:r>
+      <w:r>
+        <w:t>cy</w:t>
+      </w:r>
+      <w:proofErr w:type="spellEnd"/>
+      <w:r>
+        <w:t xml:space="preserve"> im normalen Komponenten-Lebenszyklus und nicht auf </w:t>
+      </w:r>
+      <w:r>
+        <w:t>„</w:t>
+      </w:r>
+      <w:r>
+        <w:t>magische Weise</w:t>
+      </w:r>
+      <w:r>
+        <w:t xml:space="preserve">“ </w:t>
+      </w:r>
+      <w:r>
+        <w:sym w:font="Wingdings" w:char="F04A"/>
+      </w:r>
+      <w:r>
+        <w:t xml:space="preserve">.  </w:t>
+      </w:r>
+    </w:p>
+    <w:p>
+      <w:pPr>
+        <w:pStyle w:val="Listenabsatz"/>
+        <w:numPr>
+          <w:ilvl w:val="0"/>
+          <w:numId w:val="31"/>
+        </w:numPr>
+      </w:pPr>
+      <w:r>
+        <w:t xml:space="preserve">In Tests benötigen Sie ein anderes Vorgehen. Weitere Hinweise siehe </w:t>
+      </w:r>
+      <w:proofErr w:type="spellStart"/>
+      <w:r>
+        <w:t>Wicket</w:t>
+      </w:r>
+      <w:proofErr w:type="spellEnd"/>
+      <w:r>
+        <w:t xml:space="preserve">-Guide Kapitel </w:t>
+      </w:r>
+      <w:r>
+        <w:t xml:space="preserve">24 </w:t>
+      </w:r>
+      <w:r>
+        <w:t>„</w:t>
+      </w:r>
+      <w:r>
+        <w:t xml:space="preserve">Test Driven Development </w:t>
+      </w:r>
+      <w:proofErr w:type="spellStart"/>
+      <w:r>
+        <w:t>with</w:t>
+      </w:r>
+      <w:proofErr w:type="spellEnd"/>
+      <w:r>
+        <w:t xml:space="preserve"> </w:t>
+      </w:r>
+      <w:proofErr w:type="spellStart"/>
+      <w:r>
+        <w:t>Wicket</w:t>
+      </w:r>
+      <w:proofErr w:type="spellEnd"/>
+      <w:r>
+        <w:t xml:space="preserve"> </w:t>
+      </w:r>
+      <w:r>
+        <w:t>and</w:t>
+      </w:r>
+      <w:r>
+        <w:t xml:space="preserve"> Spring</w:t>
+      </w:r>
+      <w:r>
+        <w:t>“</w:t>
+      </w:r>
+    </w:p>
+    <w:p>
+      <w:pPr>
+        <w:pStyle w:val="Listenabsatz"/>
+      </w:pPr>
+    </w:p>
+    <w:p>
+      <w:pPr>
+        <w:pStyle w:val="berschrift3"/>
+      </w:pPr>
+      <w:r>
         <w:t>Beispiellösung</w:t>
       </w:r>
     </w:p>
     <w:p/>
     <w:p>
-      <w:hyperlink r:id="rId24" w:history="1">
+      <w:pPr>
+        <w:rPr>
+          <w:rStyle w:val="Hyperlink"/>
+        </w:rPr>
+      </w:pPr>
+      <w:hyperlink r:id="rId25" w:history="1">
         <w:r>
           <w:rPr>
             <w:rStyle w:val="Hyperlink"/>
           </w:rPr>
-          <w:t>https://github.com/anderscore-gmbh/wicket-2019.03/tree/master/Aufgabe-16-CheesrWebApp</w:t>
+          <w:t>https://github.com/anderscore-gmbh/wicket-2020.02/tree/master/Aufgabe-17-CheesrWebApp</w:t>
+        </w:r>
+      </w:hyperlink>
+    </w:p>
+    <w:p>
+      <w:pPr>
+        <w:rPr>
+          <w:rStyle w:val="Hyperlink"/>
+        </w:rPr>
+      </w:pPr>
+    </w:p>
+    <w:p>
+      <w:pPr>
+        <w:pStyle w:val="berschrift2"/>
+      </w:pPr>
+      <w:bookmarkStart w:id="12" w:name="_Toc3555984"/>
+      <w:r>
+        <w:t>Internationalisierung</w:t>
+      </w:r>
+      <w:r>
+        <w:t xml:space="preserve"> durch </w:t>
+      </w:r>
+      <w:r>
+        <w:t>Local</w:t>
+      </w:r>
+      <w:r>
+        <w:t>e</w:t>
+      </w:r>
+      <w:r>
+        <w:t>s</w:t>
+      </w:r>
+      <w:bookmarkEnd w:id="12"/>
+    </w:p>
+    <w:p/>
+    <w:p>
+      <w:r>
+        <w:t>Käse wird in Deutschland und Amerika verkauft. Erstellen Sie eine Deutsche und eine Amerikanische Version des Shops</w:t>
+      </w:r>
+    </w:p>
+    <w:p>
+      <w:pPr>
+        <w:pStyle w:val="berschrift3"/>
+      </w:pPr>
+      <w:r>
+        <w:t>Aufgabenstellung</w:t>
+      </w:r>
+    </w:p>
+    <w:p/>
+    <w:p>
+      <w:pPr>
+        <w:pStyle w:val="Listenabsatz"/>
+        <w:numPr>
+          <w:ilvl w:val="0"/>
+          <w:numId w:val="33"/>
+        </w:numPr>
+      </w:pPr>
+      <w:r>
+        <w:t>Die Auswahl des Lands soll über ein Drop-Down-Feld in der Menüleiste möglich sein.</w:t>
+      </w:r>
+    </w:p>
+    <w:p>
+      <w:pPr>
+        <w:pStyle w:val="Listenabsatz"/>
+        <w:numPr>
+          <w:ilvl w:val="0"/>
+          <w:numId w:val="33"/>
+        </w:numPr>
+      </w:pPr>
+      <w:r>
+        <w:t>Die Preise werden je nach Land in € oder $ angezeigt. Umrechnungskurs: 1:1</w:t>
+      </w:r>
+    </w:p>
+    <w:p>
+      <w:pPr>
+        <w:pStyle w:val="Listenabsatz"/>
+        <w:numPr>
+          <w:ilvl w:val="0"/>
+          <w:numId w:val="33"/>
+        </w:numPr>
+      </w:pPr>
+      <w:r>
+        <w:t>Der Deutsche Titel des Shops ist „</w:t>
+      </w:r>
+      <w:proofErr w:type="spellStart"/>
+      <w:r>
+        <w:t>cheesr</w:t>
+      </w:r>
+      <w:proofErr w:type="spellEnd"/>
+      <w:r>
+        <w:t xml:space="preserve"> – alles Käse“, der des Amerikanischen „</w:t>
+      </w:r>
+      <w:proofErr w:type="spellStart"/>
+      <w:r>
+        <w:t>che</w:t>
+      </w:r>
+      <w:r>
+        <w:t>e</w:t>
+      </w:r>
+      <w:r>
+        <w:t>sr</w:t>
+      </w:r>
+      <w:proofErr w:type="spellEnd"/>
+      <w:r>
+        <w:t xml:space="preserve"> – </w:t>
+      </w:r>
+      <w:proofErr w:type="spellStart"/>
+      <w:r>
+        <w:t>cheese</w:t>
+      </w:r>
+      <w:proofErr w:type="spellEnd"/>
+      <w:r>
+        <w:t xml:space="preserve"> online.</w:t>
+      </w:r>
+    </w:p>
+    <w:p>
+      <w:pPr>
+        <w:pStyle w:val="Listenabsatz"/>
+        <w:numPr>
+          <w:ilvl w:val="0"/>
+          <w:numId w:val="33"/>
+        </w:numPr>
+      </w:pPr>
+      <w:r>
+        <w:t xml:space="preserve">Im A/B </w:t>
+      </w:r>
+      <w:proofErr w:type="spellStart"/>
+      <w:r>
+        <w:t>Testing</w:t>
+      </w:r>
+      <w:proofErr w:type="spellEnd"/>
+      <w:r>
+        <w:t xml:space="preserve"> wurde festgestellt, dass deutsche Kunden – im </w:t>
+      </w:r>
+      <w:r>
+        <w:t xml:space="preserve">Gegensatz </w:t>
+      </w:r>
+      <w:r>
+        <w:t>zu amerikanischen Kunden – den Bestellvorgang mit einer höheren Wahrscheinlichkeit abschließen, wenn:</w:t>
+      </w:r>
+    </w:p>
+    <w:p>
+      <w:pPr>
+        <w:pStyle w:val="Listenabsatz"/>
+        <w:numPr>
+          <w:ilvl w:val="1"/>
+          <w:numId w:val="33"/>
+        </w:numPr>
+      </w:pPr>
+      <w:r>
+        <w:t>Die Adresseingabe rechts von der Warenkorb Übersicht erfolgt</w:t>
+      </w:r>
+    </w:p>
+    <w:p>
+      <w:pPr>
+        <w:pStyle w:val="Listenabsatz"/>
+        <w:numPr>
+          <w:ilvl w:val="1"/>
+          <w:numId w:val="33"/>
+        </w:numPr>
+      </w:pPr>
+      <w:r>
+        <w:t>Die Postleitzahl unterhalb der Stadt eingegeben wird</w:t>
+      </w:r>
+    </w:p>
+    <w:p>
+      <w:pPr>
+        <w:pStyle w:val="berschrift3"/>
+      </w:pPr>
+      <w:r>
+        <w:t>Hinweise</w:t>
+      </w:r>
+    </w:p>
+    <w:p/>
+    <w:p>
+      <w:pPr>
+        <w:pStyle w:val="Listenabsatz"/>
+        <w:numPr>
+          <w:ilvl w:val="0"/>
+          <w:numId w:val="34"/>
+        </w:numPr>
+      </w:pPr>
+      <w:proofErr w:type="spellStart"/>
+      <w:r>
+        <w:t>Wicket</w:t>
+      </w:r>
+      <w:proofErr w:type="spellEnd"/>
+      <w:r>
+        <w:t xml:space="preserve"> bietet viele Möglichkeiten zur Internationalisierung via Locales. Machen Sie sich mit dem entsprechenden Kapitel im</w:t>
+      </w:r>
+      <w:r>
+        <w:t xml:space="preserve"> </w:t>
+      </w:r>
+      <w:proofErr w:type="spellStart"/>
+      <w:r>
+        <w:t>Wicket</w:t>
+      </w:r>
+      <w:proofErr w:type="spellEnd"/>
+      <w:r>
+        <w:t xml:space="preserve"> Guide vertraut</w:t>
+      </w:r>
+      <w:r>
+        <w:t>.</w:t>
+      </w:r>
+    </w:p>
+    <w:p>
+      <w:pPr>
+        <w:pStyle w:val="Listenabsatz"/>
+        <w:numPr>
+          <w:ilvl w:val="0"/>
+          <w:numId w:val="34"/>
+        </w:numPr>
+      </w:pPr>
+      <w:r>
+        <w:t>Häufig ist es einfacher wartbar, einzel</w:t>
+      </w:r>
+      <w:r>
+        <w:t>n</w:t>
+      </w:r>
+      <w:r>
+        <w:t xml:space="preserve">e Strings anstelle ganzer Layouts zu übersetzen. Die Anordnung der Felder wird aber im Layout definiert. </w:t>
+      </w:r>
+      <w:r>
+        <w:t>Dennoch</w:t>
+      </w:r>
+      <w:r>
+        <w:t xml:space="preserve"> muss für die deutsche Variante ein lokalisiertes Layout der Checkout-Page erstellt werden</w:t>
+      </w:r>
+      <w:r>
+        <w:t>, damit die Felder anders angeordnet sind.</w:t>
+      </w:r>
+    </w:p>
+    <w:p>
+      <w:pPr>
+        <w:pStyle w:val="Listenabsatz"/>
+        <w:numPr>
+          <w:ilvl w:val="0"/>
+          <w:numId w:val="34"/>
+        </w:numPr>
+      </w:pPr>
+      <w:r>
+        <w:t xml:space="preserve">Zur Lokalisierung der Preise können Models verwendet werden. Hier liefert die </w:t>
+      </w:r>
+      <w:proofErr w:type="spellStart"/>
+      <w:r>
+        <w:t>getObject</w:t>
+      </w:r>
+      <w:proofErr w:type="spellEnd"/>
+      <w:r>
+        <w:t>()-Methode</w:t>
+      </w:r>
+      <w:r>
+        <w:t xml:space="preserve"> </w:t>
+      </w:r>
+      <w:r>
+        <w:t>formatierte</w:t>
+      </w:r>
+      <w:r>
+        <w:t xml:space="preserve"> Daten.</w:t>
+      </w:r>
+    </w:p>
+    <w:p>
+      <w:pPr>
+        <w:pStyle w:val="Listenabsatz"/>
+        <w:numPr>
+          <w:ilvl w:val="0"/>
+          <w:numId w:val="34"/>
+        </w:numPr>
+      </w:pPr>
+      <w:proofErr w:type="spellStart"/>
+      <w:r>
+        <w:rPr>
+          <w:rFonts w:ascii="Courier New" w:hAnsi="Courier New" w:cs="Courier New"/>
+        </w:rPr>
+        <w:t>java.text.NumberFormat</w:t>
+      </w:r>
+      <w:proofErr w:type="spellEnd"/>
+      <w:r>
+        <w:t xml:space="preserve"> liefert mit </w:t>
+      </w:r>
+      <w:proofErr w:type="spellStart"/>
+      <w:r>
+        <w:rPr>
+          <w:rFonts w:ascii="Courier New" w:hAnsi="Courier New" w:cs="Courier New"/>
+        </w:rPr>
+        <w:t>getCurrencyInstance</w:t>
+      </w:r>
+      <w:proofErr w:type="spellEnd"/>
+      <w:r>
+        <w:rPr>
+          <w:rFonts w:ascii="Courier New" w:hAnsi="Courier New" w:cs="Courier New"/>
+        </w:rPr>
+        <w:t>(Locale</w:t>
+      </w:r>
+      <w:r>
+        <w:rPr>
+          <w:rFonts w:ascii="Courier New" w:hAnsi="Courier New" w:cs="Courier New"/>
+        </w:rPr>
+        <w:t xml:space="preserve"> </w:t>
+      </w:r>
+      <w:proofErr w:type="spellStart"/>
+      <w:r>
+        <w:rPr>
+          <w:rFonts w:ascii="Courier New" w:hAnsi="Courier New" w:cs="Courier New"/>
+        </w:rPr>
+        <w:t>local</w:t>
+      </w:r>
+      <w:proofErr w:type="spellEnd"/>
+      <w:r>
+        <w:rPr>
+          <w:rFonts w:ascii="Courier New" w:hAnsi="Courier New" w:cs="Courier New"/>
+        </w:rPr>
+        <w:t>)</w:t>
+      </w:r>
+      <w:r>
+        <w:t xml:space="preserve"> eine zur Locale passende Währungsdarstellung.</w:t>
+      </w:r>
+    </w:p>
+    <w:p>
+      <w:pPr>
+        <w:pStyle w:val="berschrift3"/>
+      </w:pPr>
+      <w:r>
+        <w:t>Beispiellösung</w:t>
+      </w:r>
+    </w:p>
+    <w:p/>
+    <w:p>
+      <w:pPr>
+        <w:rPr>
+          <w:rStyle w:val="Hyperlink"/>
+        </w:rPr>
+      </w:pPr>
+      <w:hyperlink r:id="rId26" w:history="1">
+        <w:r>
+          <w:rPr>
+            <w:rStyle w:val="Hyperlink"/>
+          </w:rPr>
+          <w:t>https://github.com/anderscore-gmbh/wicket-2020.02/tree/master/Aufgabe-18-CheesrWebApp</w:t>
+        </w:r>
+      </w:hyperlink>
+    </w:p>
+    <w:p/>
+    <w:p>
+      <w:pPr>
+        <w:pStyle w:val="berschrift2"/>
+        <w:rPr>
+          <w:lang w:val="en-US"/>
+        </w:rPr>
+      </w:pPr>
+      <w:bookmarkStart w:id="13" w:name="_Toc3555985"/>
+      <w:proofErr w:type="spellStart"/>
+      <w:r>
+        <w:rPr>
+          <w:lang w:val="en-US"/>
+        </w:rPr>
+        <w:t>Konkurrierende</w:t>
+      </w:r>
+      <w:proofErr w:type="spellEnd"/>
+      <w:r>
+        <w:rPr>
+          <w:lang w:val="en-US"/>
+        </w:rPr>
+        <w:t xml:space="preserve"> </w:t>
+      </w:r>
+      <w:proofErr w:type="spellStart"/>
+      <w:r>
+        <w:rPr>
+          <w:lang w:val="en-US"/>
+        </w:rPr>
+        <w:t>Zugriffe</w:t>
+      </w:r>
+      <w:proofErr w:type="spellEnd"/>
+      <w:r>
+        <w:rPr>
+          <w:lang w:val="en-US"/>
+        </w:rPr>
+        <w:t xml:space="preserve">: </w:t>
+      </w:r>
+      <w:r>
+        <w:rPr>
+          <w:lang w:val="en-US"/>
+        </w:rPr>
+        <w:t>Op</w:t>
+      </w:r>
+      <w:r>
+        <w:rPr>
+          <w:lang w:val="en-US"/>
+        </w:rPr>
+        <w:t>ti</w:t>
+      </w:r>
+      <w:r>
+        <w:rPr>
+          <w:lang w:val="en-US"/>
+        </w:rPr>
+        <w:t xml:space="preserve">mistic Locking &amp; </w:t>
+      </w:r>
+      <w:proofErr w:type="spellStart"/>
+      <w:r>
+        <w:rPr>
+          <w:lang w:val="en-US"/>
+        </w:rPr>
+        <w:t>LoadableDetachable</w:t>
+      </w:r>
+      <w:r>
+        <w:rPr>
+          <w:lang w:val="en-US"/>
+        </w:rPr>
+        <w:t>M</w:t>
+      </w:r>
+      <w:r>
+        <w:rPr>
+          <w:lang w:val="en-US"/>
+        </w:rPr>
+        <w:t>odels</w:t>
+      </w:r>
+      <w:bookmarkEnd w:id="13"/>
+      <w:proofErr w:type="spellEnd"/>
+    </w:p>
+    <w:p>
+      <w:pPr>
+        <w:rPr>
+          <w:lang w:val="en-US"/>
+        </w:rPr>
+      </w:pPr>
+    </w:p>
+    <w:p>
+      <w:r>
+        <w:t>Der Shop benötigt e</w:t>
+      </w:r>
+      <w:r>
+        <w:t xml:space="preserve">ine </w:t>
+      </w:r>
+      <w:r>
+        <w:t>Administrations</w:t>
+      </w:r>
+      <w:r>
+        <w:t>-Funktion, mit dem die Daten der Sorten geändert werden können.</w:t>
+      </w:r>
+    </w:p>
+    <w:p>
+      <w:pPr>
+        <w:pStyle w:val="berschrift3"/>
+      </w:pPr>
+      <w:r>
+        <w:lastRenderedPageBreak/>
+        <w:t>Aufgabenstellung</w:t>
+      </w:r>
+    </w:p>
+    <w:p/>
+    <w:p>
+      <w:pPr>
+        <w:pStyle w:val="Listenabsatz"/>
+        <w:numPr>
+          <w:ilvl w:val="0"/>
+          <w:numId w:val="36"/>
+        </w:numPr>
+      </w:pPr>
+      <w:r>
+        <w:t>Erstellen Sie ein Fo</w:t>
+      </w:r>
+      <w:r>
+        <w:t>r</w:t>
+      </w:r>
+      <w:r>
+        <w:t>mular, mit dem Name, Beschreibung und Preis geändert werden können.</w:t>
+      </w:r>
+    </w:p>
+    <w:p>
+      <w:pPr>
+        <w:pStyle w:val="Listenabsatz"/>
+        <w:numPr>
+          <w:ilvl w:val="0"/>
+          <w:numId w:val="36"/>
+        </w:numPr>
+      </w:pPr>
+      <w:r>
+        <w:t>Fügen Sie der Listenansicht einen Edit-Link hinzu, mit dem auf das Formular navigiert werden kann</w:t>
+      </w:r>
+    </w:p>
+    <w:p>
+      <w:pPr>
+        <w:pStyle w:val="Listenabsatz"/>
+        <w:numPr>
+          <w:ilvl w:val="0"/>
+          <w:numId w:val="36"/>
+        </w:numPr>
+      </w:pPr>
+      <w:r>
+        <w:t xml:space="preserve">Nutzen Sie die update-Methode  </w:t>
+      </w:r>
+      <w:proofErr w:type="spellStart"/>
+      <w:r>
+        <w:rPr>
+          <w:rFonts w:ascii="Courier New" w:hAnsi="Courier New" w:cs="Courier New"/>
+        </w:rPr>
+        <w:t>updateCheese</w:t>
+      </w:r>
+      <w:proofErr w:type="spellEnd"/>
+      <w:r>
+        <w:t xml:space="preserve"> aus der Klasse </w:t>
+      </w:r>
+      <w:proofErr w:type="spellStart"/>
+      <w:r>
+        <w:rPr>
+          <w:rFonts w:ascii="Courier New" w:hAnsi="Courier New" w:cs="Courier New"/>
+        </w:rPr>
+        <w:t>BOService</w:t>
+      </w:r>
+      <w:proofErr w:type="spellEnd"/>
+      <w:r>
+        <w:t xml:space="preserve"> um den geänderten Käse zu speichern</w:t>
+      </w:r>
+      <w:r>
+        <w:t>.</w:t>
+      </w:r>
+    </w:p>
+    <w:p/>
+    <w:p>
+      <w:pPr>
+        <w:pStyle w:val="berschrift3"/>
+      </w:pPr>
+      <w:r>
+        <w:t>Hinweise</w:t>
+      </w:r>
+    </w:p>
+    <w:p/>
+    <w:p>
+      <w:pPr>
+        <w:pStyle w:val="Listenabsatz"/>
+        <w:numPr>
+          <w:ilvl w:val="0"/>
+          <w:numId w:val="37"/>
+        </w:numPr>
+      </w:pPr>
+      <w:r>
+        <w:t xml:space="preserve">Beim </w:t>
+      </w:r>
+      <w:proofErr w:type="spellStart"/>
+      <w:r>
+        <w:t>O</w:t>
+      </w:r>
+      <w:r>
+        <w:t>ptimistic</w:t>
+      </w:r>
+      <w:proofErr w:type="spellEnd"/>
+      <w:r>
+        <w:t xml:space="preserve"> </w:t>
+      </w:r>
+      <w:proofErr w:type="spellStart"/>
+      <w:r>
+        <w:t>L</w:t>
+      </w:r>
+      <w:r>
+        <w:t>ocking</w:t>
+      </w:r>
+      <w:proofErr w:type="spellEnd"/>
+      <w:r>
+        <w:t xml:space="preserve"> führt die Datenbank einen Versionszähler, der mit jedem Schreibvorgang um +1 erhöht wird. Vor dem Speichern wird verglichen, ob der Zähler noch den ursprünglichen Stand hat, oder bereits durch einen anderen Benutzer erhöht wurde. </w:t>
+      </w:r>
+      <w:r>
+        <w:br/>
+        <w:t xml:space="preserve">Falls der </w:t>
+      </w:r>
+      <w:r>
+        <w:t>Zähler</w:t>
+      </w:r>
+      <w:r>
+        <w:t xml:space="preserve"> geändert wurde, dann schlägt der Speichervorgang fehl.</w:t>
+      </w:r>
+    </w:p>
+    <w:p>
+      <w:pPr>
+        <w:pStyle w:val="Listenabsatz"/>
+        <w:numPr>
+          <w:ilvl w:val="0"/>
+          <w:numId w:val="37"/>
+        </w:numPr>
+      </w:pPr>
+      <w:r>
+        <w:t xml:space="preserve">Das </w:t>
+      </w:r>
+      <w:proofErr w:type="spellStart"/>
+      <w:r>
+        <w:t>LoadableDetachableModel</w:t>
+      </w:r>
+      <w:proofErr w:type="spellEnd"/>
+      <w:r>
+        <w:t xml:space="preserve"> kann nicht ohne </w:t>
+      </w:r>
+      <w:r>
+        <w:t>Anpassung</w:t>
+      </w:r>
+      <w:r>
+        <w:t xml:space="preserve"> mit </w:t>
+      </w:r>
+      <w:proofErr w:type="spellStart"/>
+      <w:r>
+        <w:t>Op</w:t>
+      </w:r>
+      <w:r>
+        <w:t>ti</w:t>
+      </w:r>
+      <w:r>
+        <w:t>misticLocking</w:t>
+      </w:r>
+      <w:proofErr w:type="spellEnd"/>
+      <w:r>
+        <w:t xml:space="preserve"> verwendet werden. Die </w:t>
+      </w:r>
+      <w:proofErr w:type="spellStart"/>
+      <w:r>
+        <w:t>load</w:t>
+      </w:r>
+      <w:proofErr w:type="spellEnd"/>
+      <w:r>
+        <w:t xml:space="preserve">()-Methode wird </w:t>
+      </w:r>
+      <w:r>
+        <w:t>vor dem Speichern</w:t>
+      </w:r>
+      <w:r>
+        <w:t xml:space="preserve"> ausgeführt und lädt den jeweils aktuellen Satz aus der Datenbank. Damit wird auch </w:t>
+      </w:r>
+      <w:r>
+        <w:t xml:space="preserve">der </w:t>
+      </w:r>
+      <w:r>
+        <w:t>Zählerstand überschrieben</w:t>
+      </w:r>
+      <w:r>
+        <w:t>.</w:t>
+      </w:r>
+    </w:p>
+    <w:p>
+      <w:pPr>
+        <w:pStyle w:val="Listenabsatz"/>
+        <w:numPr>
+          <w:ilvl w:val="0"/>
+          <w:numId w:val="37"/>
+        </w:numPr>
+      </w:pPr>
+      <w:r>
+        <w:t xml:space="preserve">Der </w:t>
+      </w:r>
+      <w:proofErr w:type="spellStart"/>
+      <w:r>
+        <w:rPr>
+          <w:rFonts w:ascii="Courier New" w:hAnsi="Courier New" w:cs="Courier New"/>
+        </w:rPr>
+        <w:t>BOService</w:t>
+      </w:r>
+      <w:proofErr w:type="spellEnd"/>
+      <w:r>
+        <w:t xml:space="preserve"> ist recht einfach gehalten und erwartet, dass der ursprüngliche Zähler beim Update übergeben wird. Anderen Frameworks (z.B. </w:t>
+      </w:r>
+      <w:r>
+        <w:t>H</w:t>
+      </w:r>
+      <w:r>
+        <w:t>ibernate) erwarten ein anderes Vorgehen.</w:t>
+      </w:r>
+    </w:p>
+    <w:p>
+      <w:pPr>
+        <w:pStyle w:val="berschrift3"/>
+      </w:pPr>
+      <w:r>
+        <w:t>Beispiellösung</w:t>
+      </w:r>
+    </w:p>
+    <w:p/>
+    <w:p>
+      <w:pPr>
+        <w:rPr>
+          <w:rStyle w:val="Hyperlink"/>
+        </w:rPr>
+      </w:pPr>
+      <w:hyperlink r:id="rId27" w:history="1">
+        <w:r>
+          <w:rPr>
+            <w:rStyle w:val="Hyperlink"/>
+          </w:rPr>
+          <w:t>https://github.com/anderscore-gmbh/wicket-2020.02/tree/master/Aufgabe-19-CheesrWebApp</w:t>
         </w:r>
       </w:hyperlink>
     </w:p>
@@ -7005,1166 +7949,23 @@
       <w:pPr>
         <w:pStyle w:val="berschrift2"/>
       </w:pPr>
-      <w:bookmarkStart w:id="11" w:name="_Toc3555983"/>
-      <w:r>
-        <w:t>S</w:t>
-      </w:r>
-      <w:r>
-        <w:t>pring Integration</w:t>
-      </w:r>
-      <w:bookmarkEnd w:id="11"/>
+      <w:bookmarkStart w:id="14" w:name="_Toc3555986"/>
+      <w:r>
+        <w:t>Dynamisches Layout &amp; nicht-strukturierte Dokumente</w:t>
+      </w:r>
+      <w:bookmarkEnd w:id="14"/>
     </w:p>
     <w:p/>
     <w:p>
       <w:r>
-        <w:t>In dieser Übungsaufgabe wird die Integration von Spring in Apache</w:t>
+        <w:t>Jeder Käsesorte können dynamische Attribute zugewiesen werden</w:t>
       </w:r>
       <w:r>
         <w:t xml:space="preserve"> </w:t>
       </w:r>
-      <w:proofErr w:type="spellStart"/>
-      <w:r>
-        <w:t>Wicket</w:t>
-      </w:r>
-      <w:proofErr w:type="spellEnd"/>
-      <w:r>
-        <w:t xml:space="preserve"> demo</w:t>
-      </w:r>
-      <w:r>
-        <w:t>n</w:t>
-      </w:r>
-      <w:r>
-        <w:t xml:space="preserve">striert. Typischerweise werden bei </w:t>
-      </w:r>
-      <w:proofErr w:type="spellStart"/>
-      <w:r>
-        <w:t>Wicket</w:t>
-      </w:r>
-      <w:proofErr w:type="spellEnd"/>
-      <w:r>
-        <w:t xml:space="preserve"> Objekte mit </w:t>
-      </w:r>
-      <w:proofErr w:type="spellStart"/>
-      <w:r>
-        <w:rPr>
-          <w:rFonts w:ascii="Courier New" w:hAnsi="Courier New" w:cs="Courier New"/>
-        </w:rPr>
-        <w:t>new</w:t>
-      </w:r>
-      <w:proofErr w:type="spellEnd"/>
-      <w:r>
-        <w:rPr>
-          <w:rFonts w:ascii="Consolas" w:hAnsi="Consolas" w:cs="Consolas"/>
-        </w:rPr>
-        <w:t xml:space="preserve"> </w:t>
-      </w:r>
-      <w:proofErr w:type="spellStart"/>
-      <w:r>
-        <w:t>instanziert</w:t>
-      </w:r>
-      <w:proofErr w:type="spellEnd"/>
-      <w:r>
-        <w:t xml:space="preserve"> und serialisiert. Damit </w:t>
-      </w:r>
-      <w:proofErr w:type="spellStart"/>
-      <w:r>
-        <w:t>dependency-Injection</w:t>
-      </w:r>
-      <w:proofErr w:type="spellEnd"/>
-      <w:r>
-        <w:t xml:space="preserve"> im Framework verwendet werden kann, sind entsprechende Routinen explizit integriert.</w:t>
-      </w:r>
-    </w:p>
-    <w:p/>
-    <w:p>
-      <w:r>
-        <w:t>In diesem Beispiel wird der Middleware-Client (</w:t>
-      </w:r>
-      <w:proofErr w:type="spellStart"/>
-      <w:r>
-        <w:t>BOServices</w:t>
-      </w:r>
-      <w:proofErr w:type="spellEnd"/>
-      <w:r>
-        <w:t>) an die passende Stelle inj</w:t>
-      </w:r>
-      <w:r>
-        <w:t>i</w:t>
-      </w:r>
-      <w:r>
-        <w:t>ziert.</w:t>
-      </w:r>
-    </w:p>
-    <w:p>
-      <w:pPr>
-        <w:pStyle w:val="berschrift3"/>
-      </w:pPr>
-      <w:r>
-        <w:t>Aufgabenstellung</w:t>
-      </w:r>
-    </w:p>
-    <w:p/>
-    <w:p>
-      <w:pPr>
-        <w:pStyle w:val="Listenabsatz"/>
-        <w:numPr>
-          <w:ilvl w:val="0"/>
-          <w:numId w:val="30"/>
-        </w:numPr>
-      </w:pPr>
-      <w:r>
-        <w:t xml:space="preserve">Binden </w:t>
-      </w:r>
-      <w:r>
-        <w:t>S</w:t>
-      </w:r>
-      <w:r>
-        <w:t xml:space="preserve">ie </w:t>
-      </w:r>
-      <w:proofErr w:type="spellStart"/>
-      <w:r>
-        <w:rPr>
-          <w:rFonts w:ascii="Courier New" w:hAnsi="Courier New" w:cs="Courier New"/>
-        </w:rPr>
-        <w:t>wicket</w:t>
-      </w:r>
-      <w:proofErr w:type="spellEnd"/>
-      <w:r>
-        <w:rPr>
-          <w:rFonts w:ascii="Courier New" w:hAnsi="Courier New" w:cs="Courier New"/>
-        </w:rPr>
-        <w:t>-spring</w:t>
-      </w:r>
-      <w:r>
-        <w:t xml:space="preserve"> und </w:t>
-      </w:r>
-      <w:r>
-        <w:rPr>
-          <w:rFonts w:ascii="Courier New" w:hAnsi="Courier New" w:cs="Courier New"/>
-        </w:rPr>
-        <w:t>spring-</w:t>
-      </w:r>
-      <w:proofErr w:type="spellStart"/>
-      <w:r>
-        <w:rPr>
-          <w:rFonts w:ascii="Courier New" w:hAnsi="Courier New" w:cs="Courier New"/>
-        </w:rPr>
-        <w:t>context</w:t>
-      </w:r>
-      <w:proofErr w:type="spellEnd"/>
-      <w:r>
-        <w:t xml:space="preserve"> als </w:t>
-      </w:r>
-      <w:proofErr w:type="spellStart"/>
-      <w:r>
-        <w:t>dependencies</w:t>
-      </w:r>
-      <w:proofErr w:type="spellEnd"/>
-      <w:r>
-        <w:t xml:space="preserve"> in das </w:t>
-      </w:r>
-      <w:proofErr w:type="spellStart"/>
-      <w:r>
-        <w:t>Wicket</w:t>
-      </w:r>
-      <w:proofErr w:type="spellEnd"/>
-      <w:r>
-        <w:t>-Projekt ein.</w:t>
-      </w:r>
-    </w:p>
-    <w:p>
-      <w:pPr>
-        <w:pStyle w:val="Listenabsatz"/>
-        <w:numPr>
-          <w:ilvl w:val="0"/>
-          <w:numId w:val="30"/>
-        </w:numPr>
-      </w:pPr>
-      <w:r>
-        <w:t xml:space="preserve">Erstellen Sie ein Feld </w:t>
-      </w:r>
-      <w:proofErr w:type="spellStart"/>
-      <w:r>
-        <w:t>BOServices</w:t>
-      </w:r>
-      <w:proofErr w:type="spellEnd"/>
-      <w:r>
-        <w:t xml:space="preserve"> in der Checkoutpage – inkl. </w:t>
-      </w:r>
-      <w:proofErr w:type="spellStart"/>
-      <w:r>
-        <w:t>getter</w:t>
-      </w:r>
-      <w:proofErr w:type="spellEnd"/>
-      <w:r>
-        <w:t xml:space="preserve">, </w:t>
-      </w:r>
-      <w:proofErr w:type="spellStart"/>
-      <w:r>
-        <w:t>setter</w:t>
-      </w:r>
-      <w:proofErr w:type="spellEnd"/>
-      <w:r>
-        <w:t xml:space="preserve"> – und markieren </w:t>
-      </w:r>
-      <w:r>
-        <w:t>Sie</w:t>
-      </w:r>
-      <w:r>
-        <w:t xml:space="preserve"> es mit </w:t>
-      </w:r>
-      <w:r>
-        <w:rPr>
-          <w:rFonts w:ascii="Courier New" w:hAnsi="Courier New" w:cs="Courier New"/>
-        </w:rPr>
-        <w:t>@</w:t>
-      </w:r>
-      <w:proofErr w:type="spellStart"/>
-      <w:r>
-        <w:rPr>
-          <w:rFonts w:ascii="Courier New" w:hAnsi="Courier New" w:cs="Courier New"/>
-        </w:rPr>
-        <w:t>Inject</w:t>
-      </w:r>
-      <w:proofErr w:type="spellEnd"/>
-    </w:p>
-    <w:p>
-      <w:pPr>
-        <w:pStyle w:val="Listenabsatz"/>
-        <w:numPr>
-          <w:ilvl w:val="0"/>
-          <w:numId w:val="30"/>
-        </w:numPr>
-      </w:pPr>
-      <w:r>
-        <w:t xml:space="preserve">Erstellen </w:t>
-      </w:r>
-      <w:r>
-        <w:t>Sie</w:t>
-      </w:r>
-      <w:r>
-        <w:t xml:space="preserve"> eine Spring-Kontext-Konfiguration in der </w:t>
-      </w:r>
-      <w:proofErr w:type="spellStart"/>
-      <w:r>
-        <w:t>Wicket</w:t>
-      </w:r>
-      <w:proofErr w:type="spellEnd"/>
-      <w:r>
-        <w:t xml:space="preserve"> </w:t>
-      </w:r>
-      <w:proofErr w:type="spellStart"/>
-      <w:r>
-        <w:t>Application</w:t>
-      </w:r>
-      <w:proofErr w:type="spellEnd"/>
-    </w:p>
-    <w:p>
-      <w:pPr>
-        <w:pStyle w:val="Listenabsatz"/>
-        <w:numPr>
-          <w:ilvl w:val="0"/>
-          <w:numId w:val="30"/>
-        </w:numPr>
-      </w:pPr>
-      <w:r>
-        <w:t>Verifizieren</w:t>
-      </w:r>
-      <w:r>
-        <w:t xml:space="preserve"> Sie, dass </w:t>
-      </w:r>
-      <w:r>
-        <w:t>das</w:t>
-      </w:r>
-      <w:r>
-        <w:t xml:space="preserve"> Bean korrekt </w:t>
-      </w:r>
-      <w:r>
-        <w:t>instanziiert</w:t>
-      </w:r>
-      <w:r>
-        <w:t xml:space="preserve"> werden kann.</w:t>
-      </w:r>
-    </w:p>
-    <w:p/>
-    <w:p>
-      <w:pPr>
-        <w:pStyle w:val="berschrift3"/>
-      </w:pPr>
-      <w:r>
-        <w:t>Hinweise</w:t>
-      </w:r>
-    </w:p>
-    <w:p/>
-    <w:p>
-      <w:pPr>
-        <w:pStyle w:val="Listenabsatz"/>
-        <w:numPr>
-          <w:ilvl w:val="0"/>
-          <w:numId w:val="31"/>
-        </w:numPr>
-      </w:pPr>
-      <w:proofErr w:type="spellStart"/>
-      <w:r>
-        <w:t>Wicket</w:t>
-      </w:r>
-      <w:proofErr w:type="spellEnd"/>
-      <w:r>
-        <w:t xml:space="preserve"> inji</w:t>
-      </w:r>
-      <w:r>
-        <w:t xml:space="preserve">ziert die </w:t>
-      </w:r>
-      <w:proofErr w:type="spellStart"/>
-      <w:r>
-        <w:t>Depen</w:t>
-      </w:r>
-      <w:r>
-        <w:t>den</w:t>
-      </w:r>
-      <w:r>
-        <w:t>cy</w:t>
-      </w:r>
-      <w:proofErr w:type="spellEnd"/>
-      <w:r>
-        <w:t xml:space="preserve"> im normalen Komponenten-Lebenszyklus und nicht auf </w:t>
-      </w:r>
-      <w:r>
-        <w:t>„</w:t>
-      </w:r>
-      <w:r>
-        <w:t>magische Weise</w:t>
-      </w:r>
-      <w:r>
-        <w:t xml:space="preserve">“ </w:t>
-      </w:r>
-      <w:r>
-        <w:sym w:font="Wingdings" w:char="F04A"/>
-      </w:r>
-      <w:r>
-        <w:t xml:space="preserve">.  </w:t>
-      </w:r>
-    </w:p>
-    <w:p>
-      <w:pPr>
-        <w:pStyle w:val="Listenabsatz"/>
-        <w:numPr>
-          <w:ilvl w:val="0"/>
-          <w:numId w:val="31"/>
-        </w:numPr>
-      </w:pPr>
-      <w:r>
-        <w:t xml:space="preserve">In Tests benötigen Sie ein anderes Vorgehen. Weitere Hinweise siehe </w:t>
-      </w:r>
-      <w:proofErr w:type="spellStart"/>
-      <w:r>
-        <w:t>Wicket</w:t>
-      </w:r>
-      <w:proofErr w:type="spellEnd"/>
-      <w:r>
-        <w:t xml:space="preserve">-Guide Kapitel </w:t>
-      </w:r>
-      <w:r>
-        <w:t xml:space="preserve">24 </w:t>
-      </w:r>
-      <w:r>
-        <w:t>„</w:t>
-      </w:r>
-      <w:r>
-        <w:t xml:space="preserve">Test Driven Development </w:t>
-      </w:r>
-      <w:proofErr w:type="spellStart"/>
-      <w:r>
-        <w:t>with</w:t>
-      </w:r>
-      <w:proofErr w:type="spellEnd"/>
-      <w:r>
-        <w:t xml:space="preserve"> </w:t>
-      </w:r>
-      <w:proofErr w:type="spellStart"/>
-      <w:r>
-        <w:t>Wicket</w:t>
-      </w:r>
-      <w:proofErr w:type="spellEnd"/>
-      <w:r>
-        <w:t xml:space="preserve"> </w:t>
-      </w:r>
-      <w:r>
-        <w:t>and</w:t>
-      </w:r>
-      <w:r>
-        <w:t xml:space="preserve"> Spring</w:t>
-      </w:r>
-      <w:r>
-        <w:t>“</w:t>
-      </w:r>
-    </w:p>
-    <w:p>
-      <w:pPr>
-        <w:pStyle w:val="Listenabsatz"/>
-      </w:pPr>
-    </w:p>
-    <w:p>
-      <w:pPr>
-        <w:pStyle w:val="berschrift3"/>
-      </w:pPr>
-      <w:r>
-        <w:t>Beispiellösung</w:t>
-      </w:r>
-    </w:p>
-    <w:p/>
-    <w:p>
-      <w:pPr>
-        <w:rPr>
-          <w:rStyle w:val="Hyperlink"/>
-        </w:rPr>
-      </w:pPr>
-      <w:hyperlink r:id="rId25" w:history="1">
-        <w:r>
-          <w:rPr>
-            <w:rStyle w:val="Hyperlink"/>
-          </w:rPr>
-          <w:t>https://github.com/anderscore-gmbh/wicket-2019.03/tree/master/Aufgabe-17-CheesrWebApp</w:t>
-        </w:r>
-      </w:hyperlink>
-    </w:p>
-    <w:p>
-      <w:pPr>
-        <w:rPr>
-          <w:rStyle w:val="Hyperlink"/>
-        </w:rPr>
-      </w:pPr>
-    </w:p>
-    <w:p>
-      <w:pPr>
-        <w:pStyle w:val="berschrift2"/>
-      </w:pPr>
-      <w:bookmarkStart w:id="12" w:name="_Toc3555984"/>
-      <w:r>
-        <w:t>Internationalisierung</w:t>
-      </w:r>
-      <w:r>
-        <w:t xml:space="preserve"> durch </w:t>
-      </w:r>
-      <w:r>
-        <w:t>Local</w:t>
-      </w:r>
-      <w:r>
-        <w:t>e</w:t>
-      </w:r>
-      <w:r>
-        <w:t>s</w:t>
-      </w:r>
-      <w:bookmarkEnd w:id="12"/>
-    </w:p>
-    <w:p/>
-    <w:p>
-      <w:r>
-        <w:t>Käse wird in Deutschland und Amerika verkauft. Erstellen Sie eine Deutsche und eine Amerikanische Version des Shops</w:t>
-      </w:r>
-    </w:p>
-    <w:p>
-      <w:pPr>
-        <w:pStyle w:val="berschrift3"/>
-      </w:pPr>
-      <w:r>
-        <w:t>Aufgabenstellung</w:t>
-      </w:r>
-    </w:p>
-    <w:p/>
-    <w:p>
-      <w:pPr>
-        <w:pStyle w:val="Listenabsatz"/>
-        <w:numPr>
-          <w:ilvl w:val="0"/>
-          <w:numId w:val="33"/>
-        </w:numPr>
-      </w:pPr>
-      <w:r>
-        <w:t>Die Auswahl des Lands soll über ein Drop-Down-Feld in der Menüleiste möglich sein.</w:t>
-      </w:r>
-    </w:p>
-    <w:p>
-      <w:pPr>
-        <w:pStyle w:val="Listenabsatz"/>
-        <w:numPr>
-          <w:ilvl w:val="0"/>
-          <w:numId w:val="33"/>
-        </w:numPr>
-      </w:pPr>
-      <w:r>
-        <w:t>Die Preise werden je nach Land in € oder $ angezeigt. Umrechnungskurs: 1:1</w:t>
-      </w:r>
-    </w:p>
-    <w:p>
-      <w:pPr>
-        <w:pStyle w:val="Listenabsatz"/>
-        <w:numPr>
-          <w:ilvl w:val="0"/>
-          <w:numId w:val="33"/>
-        </w:numPr>
-      </w:pPr>
-      <w:r>
-        <w:t>Der Deutsche Titel des Shops ist „</w:t>
-      </w:r>
-      <w:proofErr w:type="spellStart"/>
-      <w:r>
-        <w:t>cheesr</w:t>
-      </w:r>
-      <w:proofErr w:type="spellEnd"/>
-      <w:r>
-        <w:t xml:space="preserve"> – alles Käse“, der des Amerikanischen „</w:t>
-      </w:r>
-      <w:proofErr w:type="spellStart"/>
-      <w:r>
-        <w:t>che</w:t>
-      </w:r>
-      <w:r>
-        <w:t>e</w:t>
-      </w:r>
-      <w:r>
-        <w:t>sr</w:t>
-      </w:r>
-      <w:proofErr w:type="spellEnd"/>
-      <w:r>
-        <w:t xml:space="preserve"> – </w:t>
-      </w:r>
-      <w:proofErr w:type="spellStart"/>
-      <w:r>
-        <w:t>cheese</w:t>
-      </w:r>
-      <w:proofErr w:type="spellEnd"/>
-      <w:r>
-        <w:t xml:space="preserve"> online.</w:t>
-      </w:r>
-    </w:p>
-    <w:p>
-      <w:pPr>
-        <w:pStyle w:val="Listenabsatz"/>
-        <w:numPr>
-          <w:ilvl w:val="0"/>
-          <w:numId w:val="33"/>
-        </w:numPr>
-      </w:pPr>
-      <w:r>
-        <w:t xml:space="preserve">Im A/B </w:t>
-      </w:r>
-      <w:proofErr w:type="spellStart"/>
-      <w:r>
-        <w:t>Testing</w:t>
-      </w:r>
-      <w:proofErr w:type="spellEnd"/>
-      <w:r>
-        <w:t xml:space="preserve"> wurde festgestellt, dass deutsche Kunden – im </w:t>
-      </w:r>
-      <w:r>
-        <w:t xml:space="preserve">Gegensatz </w:t>
-      </w:r>
-      <w:r>
-        <w:t>zu amerikanischen Kunden – den Bestellvorgang mit einer höheren Wahrscheinlichkeit abschließen, wenn:</w:t>
-      </w:r>
-    </w:p>
-    <w:p>
-      <w:pPr>
-        <w:pStyle w:val="Listenabsatz"/>
-        <w:numPr>
-          <w:ilvl w:val="1"/>
-          <w:numId w:val="33"/>
-        </w:numPr>
-      </w:pPr>
-      <w:r>
-        <w:t>Die Adresseingabe rechts von der Warenkorb Übersicht erfolgt</w:t>
-      </w:r>
-    </w:p>
-    <w:p>
-      <w:pPr>
-        <w:pStyle w:val="Listenabsatz"/>
-        <w:numPr>
-          <w:ilvl w:val="1"/>
-          <w:numId w:val="33"/>
-        </w:numPr>
-      </w:pPr>
-      <w:r>
-        <w:t>Die Postleitzahl unterhalb der Stadt eingegeben wird</w:t>
-      </w:r>
-    </w:p>
-    <w:p>
-      <w:pPr>
-        <w:pStyle w:val="berschrift3"/>
-      </w:pPr>
-      <w:r>
-        <w:t>Hinweise</w:t>
-      </w:r>
-    </w:p>
-    <w:p/>
-    <w:p>
-      <w:pPr>
-        <w:pStyle w:val="Listenabsatz"/>
-        <w:numPr>
-          <w:ilvl w:val="0"/>
-          <w:numId w:val="34"/>
-        </w:numPr>
-      </w:pPr>
-      <w:proofErr w:type="spellStart"/>
-      <w:r>
-        <w:t>Wicket</w:t>
-      </w:r>
-      <w:proofErr w:type="spellEnd"/>
-      <w:r>
-        <w:t xml:space="preserve"> bietet viele Möglichkeiten zur Internationalisierung via Locales. Machen Sie sich mit dem entsprechenden Kapitel im</w:t>
-      </w:r>
-      <w:r>
-        <w:t xml:space="preserve"> </w:t>
-      </w:r>
-      <w:proofErr w:type="spellStart"/>
-      <w:r>
-        <w:t>Wicket</w:t>
-      </w:r>
-      <w:proofErr w:type="spellEnd"/>
-      <w:r>
-        <w:t xml:space="preserve"> Guide vertraut</w:t>
-      </w:r>
-      <w:r>
-        <w:t>.</w:t>
-      </w:r>
-    </w:p>
-    <w:p>
-      <w:pPr>
-        <w:pStyle w:val="Listenabsatz"/>
-        <w:numPr>
-          <w:ilvl w:val="0"/>
-          <w:numId w:val="34"/>
-        </w:numPr>
-      </w:pPr>
-      <w:r>
-        <w:t>Häufig ist es einfacher wartbar, einzel</w:t>
-      </w:r>
-      <w:r>
-        <w:t>n</w:t>
-      </w:r>
-      <w:r>
-        <w:t xml:space="preserve">e Strings anstelle ganzer Layouts zu übersetzen. Die Anordnung der Felder wird aber im Layout definiert. </w:t>
-      </w:r>
-      <w:r>
-        <w:t>Dennoch</w:t>
-      </w:r>
-      <w:r>
-        <w:t xml:space="preserve"> muss für die deutsche Variante ein lokalisiertes Layout der Checkout-Page erstellt werden</w:t>
-      </w:r>
-      <w:r>
-        <w:t>, damit die Felder anders angeordnet sind.</w:t>
-      </w:r>
-    </w:p>
-    <w:p>
-      <w:pPr>
-        <w:pStyle w:val="Listenabsatz"/>
-        <w:numPr>
-          <w:ilvl w:val="0"/>
-          <w:numId w:val="34"/>
-        </w:numPr>
-      </w:pPr>
-      <w:r>
-        <w:lastRenderedPageBreak/>
-        <w:t xml:space="preserve">Zur Lokalisierung der Preise können Models verwendet werden. Hier liefert die </w:t>
-      </w:r>
-      <w:proofErr w:type="spellStart"/>
-      <w:proofErr w:type="gramStart"/>
-      <w:r>
-        <w:t>getObject</w:t>
-      </w:r>
-      <w:proofErr w:type="spellEnd"/>
       <w:r>
         <w:t>(</w:t>
       </w:r>
-      <w:proofErr w:type="gramEnd"/>
-      <w:r>
-        <w:t>)-Methode</w:t>
-      </w:r>
-      <w:r>
-        <w:t xml:space="preserve"> </w:t>
-      </w:r>
-      <w:r>
-        <w:t>formatierte</w:t>
-      </w:r>
-      <w:r>
-        <w:t xml:space="preserve"> Daten.</w:t>
-      </w:r>
-    </w:p>
-    <w:p>
-      <w:pPr>
-        <w:pStyle w:val="Listenabsatz"/>
-        <w:numPr>
-          <w:ilvl w:val="0"/>
-          <w:numId w:val="34"/>
-        </w:numPr>
-      </w:pPr>
-      <w:proofErr w:type="spellStart"/>
-      <w:r>
-        <w:rPr>
-          <w:rFonts w:ascii="Courier New" w:hAnsi="Courier New" w:cs="Courier New"/>
-        </w:rPr>
-        <w:t>java.</w:t>
-      </w:r>
-      <w:proofErr w:type="gramStart"/>
-      <w:r>
-        <w:rPr>
-          <w:rFonts w:ascii="Courier New" w:hAnsi="Courier New" w:cs="Courier New"/>
-        </w:rPr>
-        <w:t>text.NumberFormat</w:t>
-      </w:r>
-      <w:proofErr w:type="spellEnd"/>
-      <w:proofErr w:type="gramEnd"/>
-      <w:r>
-        <w:t xml:space="preserve"> liefert mit </w:t>
-      </w:r>
-      <w:proofErr w:type="spellStart"/>
-      <w:r>
-        <w:rPr>
-          <w:rFonts w:ascii="Courier New" w:hAnsi="Courier New" w:cs="Courier New"/>
-        </w:rPr>
-        <w:t>getCurrencyInstance</w:t>
-      </w:r>
-      <w:proofErr w:type="spellEnd"/>
-      <w:r>
-        <w:rPr>
-          <w:rFonts w:ascii="Courier New" w:hAnsi="Courier New" w:cs="Courier New"/>
-        </w:rPr>
-        <w:t>(Locale</w:t>
-      </w:r>
-      <w:r>
-        <w:rPr>
-          <w:rFonts w:ascii="Courier New" w:hAnsi="Courier New" w:cs="Courier New"/>
-        </w:rPr>
-        <w:t xml:space="preserve"> </w:t>
-      </w:r>
-      <w:proofErr w:type="spellStart"/>
-      <w:r>
-        <w:rPr>
-          <w:rFonts w:ascii="Courier New" w:hAnsi="Courier New" w:cs="Courier New"/>
-        </w:rPr>
-        <w:t>local</w:t>
-      </w:r>
-      <w:proofErr w:type="spellEnd"/>
-      <w:r>
-        <w:rPr>
-          <w:rFonts w:ascii="Courier New" w:hAnsi="Courier New" w:cs="Courier New"/>
-        </w:rPr>
-        <w:t>)</w:t>
-      </w:r>
-      <w:r>
-        <w:t xml:space="preserve"> eine zur Locale passende Währungsdarstellung.</w:t>
-      </w:r>
-    </w:p>
-    <w:p>
-      <w:pPr>
-        <w:pStyle w:val="berschrift3"/>
-      </w:pPr>
-      <w:r>
-        <w:t>Beispiellösung</w:t>
-      </w:r>
-    </w:p>
-    <w:p/>
-    <w:p>
-      <w:pPr>
-        <w:rPr>
-          <w:rStyle w:val="Hyperlink"/>
-        </w:rPr>
-      </w:pPr>
-      <w:hyperlink r:id="rId26" w:history="1">
-        <w:r>
-          <w:rPr>
-            <w:rStyle w:val="Hyperlink"/>
-          </w:rPr>
-          <w:t>https://github.com/anderscore-gmbh/wicket-2019.03/tree/master/Aufgabe-18-CheesrWebApp</w:t>
-        </w:r>
-      </w:hyperlink>
-    </w:p>
-    <w:p/>
-    <w:p>
-      <w:pPr>
-        <w:pStyle w:val="berschrift2"/>
-        <w:rPr>
-          <w:lang w:val="en-US"/>
-        </w:rPr>
-      </w:pPr>
-      <w:bookmarkStart w:id="13" w:name="_Toc3555985"/>
-      <w:proofErr w:type="spellStart"/>
-      <w:r>
-        <w:rPr>
-          <w:lang w:val="en-US"/>
-        </w:rPr>
-        <w:t>Konkurrierende</w:t>
-      </w:r>
-      <w:proofErr w:type="spellEnd"/>
-      <w:r>
-        <w:rPr>
-          <w:lang w:val="en-US"/>
-        </w:rPr>
-        <w:t xml:space="preserve"> </w:t>
-      </w:r>
-      <w:proofErr w:type="spellStart"/>
-      <w:r>
-        <w:rPr>
-          <w:lang w:val="en-US"/>
-        </w:rPr>
-        <w:t>Zugriffe</w:t>
-      </w:r>
-      <w:proofErr w:type="spellEnd"/>
-      <w:r>
-        <w:rPr>
-          <w:lang w:val="en-US"/>
-        </w:rPr>
-        <w:t xml:space="preserve">: </w:t>
-      </w:r>
-      <w:r>
-        <w:rPr>
-          <w:lang w:val="en-US"/>
-        </w:rPr>
-        <w:t>Op</w:t>
-      </w:r>
-      <w:r>
-        <w:rPr>
-          <w:lang w:val="en-US"/>
-        </w:rPr>
-        <w:t>ti</w:t>
-      </w:r>
-      <w:r>
-        <w:rPr>
-          <w:lang w:val="en-US"/>
-        </w:rPr>
-        <w:t xml:space="preserve">mistic Locking &amp; </w:t>
-      </w:r>
-      <w:proofErr w:type="spellStart"/>
-      <w:r>
-        <w:rPr>
-          <w:lang w:val="en-US"/>
-        </w:rPr>
-        <w:t>LoadableDetachable</w:t>
-      </w:r>
-      <w:r>
-        <w:rPr>
-          <w:lang w:val="en-US"/>
-        </w:rPr>
-        <w:t>M</w:t>
-      </w:r>
-      <w:r>
-        <w:rPr>
-          <w:lang w:val="en-US"/>
-        </w:rPr>
-        <w:t>odels</w:t>
-      </w:r>
-      <w:bookmarkEnd w:id="13"/>
-      <w:proofErr w:type="spellEnd"/>
-    </w:p>
-    <w:p>
-      <w:pPr>
-        <w:rPr>
-          <w:lang w:val="en-US"/>
-        </w:rPr>
-      </w:pPr>
-    </w:p>
-    <w:p>
-      <w:r>
-        <w:t>Der Shop benötigt e</w:t>
-      </w:r>
-      <w:r>
-        <w:t xml:space="preserve">ine </w:t>
-      </w:r>
-      <w:r>
-        <w:t>Administrations</w:t>
-      </w:r>
-      <w:r>
-        <w:t>-Funktion, mit dem die Daten der Sorten geändert werden können.</w:t>
-      </w:r>
-    </w:p>
-    <w:p/>
-    <w:p>
-      <w:pPr>
-        <w:pStyle w:val="berschrift3"/>
-      </w:pPr>
-      <w:r>
-        <w:t>Aufgabenstellung</w:t>
-      </w:r>
-    </w:p>
-    <w:p/>
-    <w:p>
-      <w:pPr>
-        <w:pStyle w:val="Listenabsatz"/>
-        <w:numPr>
-          <w:ilvl w:val="0"/>
-          <w:numId w:val="36"/>
-        </w:numPr>
-      </w:pPr>
-      <w:r>
-        <w:t>Erstellen Sie ein Fo</w:t>
-      </w:r>
-      <w:r>
-        <w:t>r</w:t>
-      </w:r>
-      <w:r>
-        <w:t>mular, mit dem Name, Beschreibung und Preis geändert werden können.</w:t>
-      </w:r>
-    </w:p>
-    <w:p>
-      <w:pPr>
-        <w:pStyle w:val="Listenabsatz"/>
-        <w:numPr>
-          <w:ilvl w:val="0"/>
-          <w:numId w:val="36"/>
-        </w:numPr>
-      </w:pPr>
-      <w:r>
-        <w:t>Fügen Sie der Listenansicht einen Edit-Link hinzu, mit dem auf das Formular navigiert werden kann</w:t>
-      </w:r>
-    </w:p>
-    <w:p>
-      <w:pPr>
-        <w:pStyle w:val="Listenabsatz"/>
-        <w:numPr>
-          <w:ilvl w:val="0"/>
-          <w:numId w:val="36"/>
-        </w:numPr>
-      </w:pPr>
-      <w:r>
-        <w:t>Nutzen Sie die update-</w:t>
-      </w:r>
-      <w:proofErr w:type="gramStart"/>
-      <w:r>
-        <w:t xml:space="preserve">Methode  </w:t>
-      </w:r>
-      <w:proofErr w:type="spellStart"/>
-      <w:r>
-        <w:rPr>
-          <w:rFonts w:ascii="Courier New" w:hAnsi="Courier New" w:cs="Courier New"/>
-        </w:rPr>
-        <w:t>updateCheese</w:t>
-      </w:r>
-      <w:proofErr w:type="spellEnd"/>
-      <w:proofErr w:type="gramEnd"/>
-      <w:r>
-        <w:t xml:space="preserve"> aus der Klasse </w:t>
-      </w:r>
-      <w:proofErr w:type="spellStart"/>
-      <w:r>
-        <w:rPr>
-          <w:rFonts w:ascii="Courier New" w:hAnsi="Courier New" w:cs="Courier New"/>
-        </w:rPr>
-        <w:t>BOService</w:t>
-      </w:r>
-      <w:proofErr w:type="spellEnd"/>
-      <w:r>
-        <w:t xml:space="preserve"> um den geänderten Käse zu speichern</w:t>
-      </w:r>
-      <w:r>
-        <w:t>.</w:t>
-      </w:r>
-    </w:p>
-    <w:p/>
-    <w:p>
-      <w:pPr>
-        <w:pStyle w:val="berschrift3"/>
-      </w:pPr>
-      <w:r>
-        <w:t>Hinweise</w:t>
-      </w:r>
-    </w:p>
-    <w:p/>
-    <w:p>
-      <w:pPr>
-        <w:pStyle w:val="Listenabsatz"/>
-        <w:numPr>
-          <w:ilvl w:val="0"/>
-          <w:numId w:val="37"/>
-        </w:numPr>
-      </w:pPr>
-      <w:r>
-        <w:t xml:space="preserve">Beim </w:t>
-      </w:r>
-      <w:proofErr w:type="spellStart"/>
-      <w:r>
-        <w:t>O</w:t>
-      </w:r>
-      <w:r>
-        <w:t>ptimistic</w:t>
-      </w:r>
-      <w:proofErr w:type="spellEnd"/>
-      <w:r>
-        <w:t xml:space="preserve"> </w:t>
-      </w:r>
-      <w:proofErr w:type="spellStart"/>
-      <w:r>
-        <w:t>L</w:t>
-      </w:r>
-      <w:r>
-        <w:t>ocking</w:t>
-      </w:r>
-      <w:proofErr w:type="spellEnd"/>
-      <w:r>
-        <w:t xml:space="preserve"> führt die Datenbank einen Versionszähler, der mit jedem Schreibvorgang um +1 erhöht wird. Vor dem Speichern wird verglichen, ob der Zähler noch den ursprünglichen Stand hat, oder bereits durch einen anderen Benutzer erhöht wurde. </w:t>
-      </w:r>
-      <w:r>
-        <w:br/>
-        <w:t xml:space="preserve">Falls der </w:t>
-      </w:r>
-      <w:r>
-        <w:t>Zähler</w:t>
-      </w:r>
-      <w:r>
-        <w:t xml:space="preserve"> geändert wurde, dann schlägt der Speichervorgang fehl.</w:t>
-      </w:r>
-    </w:p>
-    <w:p>
-      <w:pPr>
-        <w:pStyle w:val="Listenabsatz"/>
-        <w:numPr>
-          <w:ilvl w:val="0"/>
-          <w:numId w:val="37"/>
-        </w:numPr>
-      </w:pPr>
-      <w:r>
-        <w:t xml:space="preserve">Das </w:t>
-      </w:r>
-      <w:proofErr w:type="spellStart"/>
-      <w:r>
-        <w:t>LoadableDetachableModel</w:t>
-      </w:r>
-      <w:proofErr w:type="spellEnd"/>
-      <w:r>
-        <w:t xml:space="preserve"> kann nicht ohne </w:t>
-      </w:r>
-      <w:r>
-        <w:t>Anpassung</w:t>
-      </w:r>
-      <w:r>
-        <w:t xml:space="preserve"> mit </w:t>
-      </w:r>
-      <w:proofErr w:type="spellStart"/>
-      <w:r>
-        <w:t>Op</w:t>
-      </w:r>
-      <w:r>
-        <w:t>ti</w:t>
-      </w:r>
-      <w:r>
-        <w:t>misticLocking</w:t>
-      </w:r>
-      <w:proofErr w:type="spellEnd"/>
-      <w:r>
-        <w:t xml:space="preserve"> verwendet werden. Die </w:t>
-      </w:r>
-      <w:proofErr w:type="spellStart"/>
-      <w:proofErr w:type="gramStart"/>
-      <w:r>
-        <w:t>load</w:t>
-      </w:r>
-      <w:proofErr w:type="spellEnd"/>
-      <w:r>
-        <w:t>(</w:t>
-      </w:r>
-      <w:proofErr w:type="gramEnd"/>
-      <w:r>
-        <w:t xml:space="preserve">)-Methode wird </w:t>
-      </w:r>
-      <w:r>
-        <w:t>vor dem Speichern</w:t>
-      </w:r>
-      <w:r>
-        <w:t xml:space="preserve"> ausgeführt und lädt den jeweils aktuellen Satz aus der Datenbank. Damit wird auch </w:t>
-      </w:r>
-      <w:r>
-        <w:t xml:space="preserve">der </w:t>
-      </w:r>
-      <w:r>
-        <w:t>Zählerstand überschrieben</w:t>
-      </w:r>
-      <w:r>
-        <w:t>.</w:t>
-      </w:r>
-    </w:p>
-    <w:p>
-      <w:pPr>
-        <w:pStyle w:val="Listenabsatz"/>
-        <w:numPr>
-          <w:ilvl w:val="0"/>
-          <w:numId w:val="37"/>
-        </w:numPr>
-      </w:pPr>
-      <w:r>
-        <w:t xml:space="preserve">Der </w:t>
-      </w:r>
-      <w:proofErr w:type="spellStart"/>
-      <w:r>
-        <w:rPr>
-          <w:rFonts w:ascii="Courier New" w:hAnsi="Courier New" w:cs="Courier New"/>
-        </w:rPr>
-        <w:t>BOService</w:t>
-      </w:r>
-      <w:proofErr w:type="spellEnd"/>
-      <w:r>
-        <w:t xml:space="preserve"> ist recht einfach gehalten und erwartet, dass der ursprüngliche Zähler beim Update übergeben wird. Anderen Frameworks (z.B. </w:t>
-      </w:r>
-      <w:r>
-        <w:t>H</w:t>
-      </w:r>
-      <w:r>
-        <w:t>ibernate) erwarten ein anderes Vorgehen.</w:t>
-      </w:r>
-    </w:p>
-    <w:p>
-      <w:pPr>
-        <w:pStyle w:val="berschrift3"/>
-      </w:pPr>
-      <w:r>
-        <w:t>Beispiellösung</w:t>
-      </w:r>
-    </w:p>
-    <w:p/>
-    <w:p>
-      <w:pPr>
-        <w:rPr>
-          <w:rStyle w:val="Hyperlink"/>
-        </w:rPr>
-      </w:pPr>
-      <w:hyperlink r:id="rId27" w:history="1">
-        <w:r>
-          <w:rPr>
-            <w:rStyle w:val="Hyperlink"/>
-          </w:rPr>
-          <w:t>https://github.com/anderscore-gmbh/wicket-2019.03/tree/master/Aufgabe-19-CheesrWebApp</w:t>
-        </w:r>
-      </w:hyperlink>
-    </w:p>
-    <w:p>
-      <w:pPr>
-        <w:pStyle w:val="berschrift2"/>
-        <w:numPr>
-          <w:ilvl w:val="0"/>
-          <w:numId w:val="0"/>
-        </w:numPr>
-      </w:pPr>
-    </w:p>
-    <w:p>
-      <w:pPr>
-        <w:pStyle w:val="berschrift2"/>
-      </w:pPr>
-      <w:bookmarkStart w:id="14" w:name="_Toc3555986"/>
-      <w:r>
-        <w:t>Dynamisches Layout &amp; nicht-strukturierte Dokumente</w:t>
-      </w:r>
-      <w:bookmarkEnd w:id="14"/>
-    </w:p>
-    <w:p/>
-    <w:p>
-      <w:r>
-        <w:t>Jeder Käsesorte können dynamische Attribute zugewiesen werden</w:t>
-      </w:r>
-      <w:r>
-        <w:t xml:space="preserve"> </w:t>
-      </w:r>
-      <w:r>
-        <w:t>(</w:t>
-      </w:r>
-      <w:proofErr w:type="gramStart"/>
       <w:r>
         <w:rPr>
           <w:rFonts w:ascii="Courier New" w:hAnsi="Courier New" w:cs="Courier New"/>
@@ -8172,7 +7973,6 @@
         <w:t>Cheese::</w:t>
       </w:r>
       <w:proofErr w:type="spellStart"/>
-      <w:proofErr w:type="gramEnd"/>
       <w:r>
         <w:rPr>
           <w:rFonts w:ascii="Courier New" w:hAnsi="Courier New" w:cs="Courier New"/>
@@ -8227,7 +8027,6 @@
         <w:t xml:space="preserve">Die Sortierreihenfolge kann über die Datei </w:t>
       </w:r>
       <w:proofErr w:type="spellStart"/>
-      <w:proofErr w:type="gramStart"/>
       <w:r>
         <w:rPr>
           <w:rFonts w:ascii="Courier New" w:hAnsi="Courier New" w:cs="Courier New"/>
@@ -8235,7 +8034,6 @@
         <w:t>config.yaml</w:t>
       </w:r>
       <w:proofErr w:type="spellEnd"/>
-      <w:proofErr w:type="gramEnd"/>
       <w:r>
         <w:t xml:space="preserve"> konfiguriert werden. Ist für </w:t>
       </w:r>
@@ -8270,40 +8068,16 @@
     </w:p>
     <w:p>
       <w:pPr>
-        <w:rPr>
-          <w:rFonts w:ascii="Courier New" w:hAnsi="Courier New" w:cs="Courier New"/>
-        </w:rPr>
-      </w:pPr>
-    </w:p>
-    <w:p>
-      <w:pPr>
-        <w:rPr>
-          <w:rFonts w:ascii="Courier New" w:hAnsi="Courier New" w:cs="Courier New"/>
-        </w:rPr>
-      </w:pPr>
-      <w:bookmarkStart w:id="15" w:name="_GoBack"/>
-      <w:bookmarkEnd w:id="15"/>
-    </w:p>
-    <w:p>
-      <w:pPr>
-        <w:rPr>
-          <w:rFonts w:ascii="Courier New" w:hAnsi="Courier New" w:cs="Courier New"/>
-        </w:rPr>
-      </w:pPr>
-    </w:p>
-    <w:p>
-      <w:pPr>
-        <w:pStyle w:val="Listenabsatz"/>
-        <w:rPr>
-          <w:rFonts w:ascii="Courier New" w:hAnsi="Courier New" w:cs="Courier New"/>
-        </w:rPr>
-      </w:pPr>
-      <w:proofErr w:type="spellStart"/>
-      <w:r>
-        <w:rPr>
-          <w:rFonts w:ascii="Courier New" w:hAnsi="Courier New" w:cs="Courier New"/>
-        </w:rPr>
-        <w:lastRenderedPageBreak/>
+        <w:pStyle w:val="Listenabsatz"/>
+        <w:rPr>
+          <w:rFonts w:ascii="Courier New" w:hAnsi="Courier New" w:cs="Courier New"/>
+        </w:rPr>
+      </w:pPr>
+      <w:proofErr w:type="spellStart"/>
+      <w:r>
+        <w:rPr>
+          <w:rFonts w:ascii="Courier New" w:hAnsi="Courier New" w:cs="Courier New"/>
+        </w:rPr>
         <w:t>cheese_attribute_order</w:t>
       </w:r>
       <w:proofErr w:type="spellEnd"/>
@@ -8490,7 +8264,8 @@
     <w:p>
       <w:pPr>
         <w:rPr>
-          <w:rStyle w:val="Hyperlink"/>
+          <w:color w:val="0000FF" w:themeColor="hyperlink"/>
+          <w:u w:val="single"/>
         </w:rPr>
       </w:pPr>
       <w:hyperlink r:id="rId28" w:history="1">
@@ -8498,25 +8273,19 @@
           <w:rPr>
             <w:rStyle w:val="Hyperlink"/>
           </w:rPr>
-          <w:t>https://github.com/anderscore-gmbh/wicket-2019.03/tree/master/Aufgabe-20-CheesrWebApp</w:t>
+          <w:t>https://github.com/anderscore-gmbh/wicket-2020.02/tree/master/Aufgabe-20-CheesrWebApp</w:t>
         </w:r>
       </w:hyperlink>
+      <w:bookmarkStart w:id="15" w:name="_GoBack"/>
+      <w:bookmarkEnd w:id="15"/>
     </w:p>
     <w:p>
       <w:pPr>
         <w:pStyle w:val="berschrift2"/>
-        <w:numPr>
-          <w:ilvl w:val="0"/>
-          <w:numId w:val="0"/>
-        </w:numPr>
-      </w:pPr>
-    </w:p>
-    <w:p>
-      <w:pPr>
-        <w:pStyle w:val="berschrift2"/>
       </w:pPr>
       <w:bookmarkStart w:id="16" w:name="_Toc3555987"/>
       <w:r>
+        <w:lastRenderedPageBreak/>
         <w:t xml:space="preserve">Tabelle mit CSV Export als </w:t>
       </w:r>
       <w:proofErr w:type="spellStart"/>
@@ -8695,14 +8464,7 @@
         <w:rPr>
           <w:rFonts w:ascii="Courier New" w:hAnsi="Courier New" w:cs="Courier New"/>
         </w:rPr>
-        <w:t>(</w:t>
-      </w:r>
-      <w:proofErr w:type="gramStart"/>
-      <w:r>
-        <w:rPr>
-          <w:rFonts w:ascii="Courier New" w:hAnsi="Courier New" w:cs="Courier New"/>
-        </w:rPr>
-        <w:t>).</w:t>
+        <w:t>().</w:t>
       </w:r>
       <w:proofErr w:type="spellStart"/>
       <w:r>
@@ -8712,7 +8474,6 @@
         <w:t>format</w:t>
       </w:r>
       <w:proofErr w:type="spellEnd"/>
-      <w:proofErr w:type="gramEnd"/>
       <w:r>
         <w:rPr>
           <w:rFonts w:ascii="Courier New" w:hAnsi="Courier New" w:cs="Courier New"/>
@@ -14096,7 +13857,7 @@
     </w:rPrDefault>
     <w:pPrDefault/>
   </w:docDefaults>
-  <w:latentStyles w:defLockedState="0" w:defUIPriority="99" w:defSemiHidden="0" w:defUnhideWhenUsed="0" w:defQFormat="0" w:count="375">
+  <w:latentStyles w:defLockedState="0" w:defUIPriority="99" w:defSemiHidden="0" w:defUnhideWhenUsed="0" w:defQFormat="0" w:count="376">
     <w:lsdException w:name="Normal" w:uiPriority="0" w:qFormat="1"/>
     <w:lsdException w:name="heading 1" w:uiPriority="0" w:qFormat="1"/>
     <w:lsdException w:name="heading 2" w:uiPriority="0" w:qFormat="1"/>
@@ -14202,7 +13963,6 @@
     <w:lsdException w:name="HTML Sample" w:semiHidden="1" w:unhideWhenUsed="1"/>
     <w:lsdException w:name="HTML Typewriter" w:semiHidden="1" w:unhideWhenUsed="1"/>
     <w:lsdException w:name="HTML Variable" w:semiHidden="1" w:unhideWhenUsed="1"/>
-    <w:lsdException w:name="Normal Table" w:semiHidden="1" w:unhideWhenUsed="1"/>
     <w:lsdException w:name="annotation subject" w:semiHidden="1" w:unhideWhenUsed="1"/>
     <w:lsdException w:name="No List" w:semiHidden="1" w:unhideWhenUsed="1"/>
     <w:lsdException w:name="Outline List 1" w:semiHidden="1" w:unhideWhenUsed="1"/>
@@ -14249,10 +14009,8 @@
     <w:lsdException w:name="Table Subtle 2" w:semiHidden="1" w:unhideWhenUsed="1"/>
     <w:lsdException w:name="Table Web 1" w:semiHidden="1" w:unhideWhenUsed="1"/>
     <w:lsdException w:name="Table Web 2" w:semiHidden="1" w:unhideWhenUsed="1"/>
-    <w:lsdException w:name="Table Web 3" w:semiHidden="1" w:unhideWhenUsed="1"/>
     <w:lsdException w:name="Balloon Text" w:semiHidden="1" w:unhideWhenUsed="1"/>
     <w:lsdException w:name="Table Grid" w:uiPriority="59"/>
-    <w:lsdException w:name="Table Theme" w:semiHidden="1" w:unhideWhenUsed="1"/>
     <w:lsdException w:name="Placeholder Text" w:semiHidden="1"/>
     <w:lsdException w:name="No Spacing" w:uiPriority="1" w:qFormat="1"/>
     <w:lsdException w:name="Light Shading" w:uiPriority="60"/>
@@ -14472,6 +14230,7 @@
     <w:lsdException w:name="Smart Hyperlink" w:semiHidden="1" w:unhideWhenUsed="1"/>
     <w:lsdException w:name="Hashtag" w:semiHidden="1" w:unhideWhenUsed="1"/>
     <w:lsdException w:name="Unresolved Mention" w:semiHidden="1" w:unhideWhenUsed="1"/>
+    <w:lsdException w:name="Smart Link" w:semiHidden="1" w:unhideWhenUsed="1"/>
   </w:latentStyles>
   <w:style w:type="paragraph" w:default="1" w:styleId="Standard">
     <w:name w:val="Normal"/>
@@ -15064,6 +14823,18 @@
       <w:shd w:val="clear" w:color="auto" w:fill="E1DFDD"/>
     </w:rPr>
   </w:style>
+  <w:style w:type="character" w:styleId="NichtaufgelsteErwhnung">
+    <w:name w:val="Unresolved Mention"/>
+    <w:basedOn w:val="Absatz-Standardschriftart"/>
+    <w:uiPriority w:val="99"/>
+    <w:semiHidden/>
+    <w:unhideWhenUsed/>
+    <w:rsid w:val="00D379D2"/>
+    <w:rPr>
+      <w:color w:val="605E5C"/>
+      <w:shd w:val="clear" w:color="auto" w:fill="E1DFDD"/>
+    </w:rPr>
+  </w:style>
 </w:styles>
 </file>
 
@@ -15357,7 +15128,7 @@
 </file>
 
 <file path=customXml/itemProps1.xml><?xml version="1.0" encoding="utf-8"?>
-<ds:datastoreItem xmlns:ds="http://schemas.openxmlformats.org/officeDocument/2006/customXml" ds:itemID="{D4A08F18-E41C-453F-A54B-3D4E42E2DA29}">
+<ds:datastoreItem xmlns:ds="http://schemas.openxmlformats.org/officeDocument/2006/customXml" ds:itemID="{76F4C8E4-78E2-46DB-8310-5B5F63C5B5D6}">
   <ds:schemaRefs>
     <ds:schemaRef ds:uri="http://schemas.openxmlformats.org/officeDocument/2006/bibliography"/>
   </ds:schemaRefs>

--- a/exercises/exercises2.docx
+++ b/exercises/exercises2.docx
@@ -42,29 +42,13 @@
           <w:color w:val="FFFFFF"/>
           <w:sz w:val="32"/>
         </w:rPr>
-        <w:t>Aufgaben "</w:t>
-      </w:r>
-      <w:proofErr w:type="spellStart"/>
+        <w:t>Aufgaben "Cheesr Onlineshop" (2)</w:t>
+      </w:r>
       <w:r>
         <w:rPr>
           <w:color w:val="FFFFFF"/>
           <w:sz w:val="32"/>
         </w:rPr>
-        <w:t>Cheesr</w:t>
-      </w:r>
-      <w:proofErr w:type="spellEnd"/>
-      <w:r>
-        <w:rPr>
-          <w:color w:val="FFFFFF"/>
-          <w:sz w:val="32"/>
-        </w:rPr>
-        <w:t xml:space="preserve"> Onlineshop" (2)</w:t>
-      </w:r>
-      <w:r>
-        <w:rPr>
-          <w:color w:val="FFFFFF"/>
-          <w:sz w:val="32"/>
-        </w:rPr>
         <w:fldChar w:fldCharType="end"/>
       </w:r>
     </w:p>
@@ -98,31 +82,7 @@
         <w:t>zweiten</w:t>
       </w:r>
       <w:r>
-        <w:t xml:space="preserve"> Aufgabensatz „</w:t>
-      </w:r>
-      <w:proofErr w:type="spellStart"/>
-      <w:r>
-        <w:t>Cheesr</w:t>
-      </w:r>
-      <w:proofErr w:type="spellEnd"/>
-      <w:r>
-        <w:t xml:space="preserve"> Onlineshop“ für das </w:t>
-      </w:r>
-      <w:proofErr w:type="spellStart"/>
-      <w:r>
-        <w:t>Wicket</w:t>
-      </w:r>
-      <w:proofErr w:type="spellEnd"/>
-      <w:r>
-        <w:t>. Es basiert auf der Beispielanwendung aus „</w:t>
-      </w:r>
-      <w:proofErr w:type="spellStart"/>
-      <w:r>
-        <w:t>Wicket</w:t>
-      </w:r>
-      <w:proofErr w:type="spellEnd"/>
-      <w:r>
-        <w:t xml:space="preserve"> in Action“, Manning, 200</w:t>
+        <w:t xml:space="preserve"> Aufgabensatz „Cheesr Onlineshop“ für das Wicket. Es basiert auf der Beispielanwendung aus „Wicket in Action“, Manning, 200</w:t>
       </w:r>
       <w:r>
         <w:t>8</w:t>
@@ -151,150 +111,137 @@
         <w:t>Übersicht</w:t>
       </w:r>
     </w:p>
+    <w:p>
+      <w:bookmarkStart w:id="0" w:name="_GoBack"/>
+      <w:bookmarkEnd w:id="0"/>
+    </w:p>
+    <w:p>
+      <w:r>
+        <w:t>Im Rahmen der</w:t>
+      </w:r>
+      <w:r>
+        <w:t xml:space="preserve"> ersten</w:t>
+      </w:r>
+      <w:r>
+        <w:t xml:space="preserve"> Übung </w:t>
+      </w:r>
+      <w:r>
+        <w:t>wurde</w:t>
+      </w:r>
+      <w:r>
+        <w:t xml:space="preserve"> ein Online-Shop entwickelt. Der Online-Shop verfügt über zwei Screens („Index“, „Checkout“), in dem Käse ausgewählt und bestellt werden kann.</w:t>
+      </w:r>
+    </w:p>
     <w:p/>
     <w:p>
       <w:r>
-        <w:t>Im Rahmen der</w:t>
-      </w:r>
-      <w:r>
-        <w:t xml:space="preserve"> ersten</w:t>
-      </w:r>
-      <w:r>
-        <w:t xml:space="preserve"> Übung </w:t>
-      </w:r>
-      <w:r>
-        <w:t>wurde</w:t>
-      </w:r>
-      <w:r>
-        <w:t xml:space="preserve"> ein Online-Shop entwickelt. Der Online-Shop verfügt über zwei Screens („Index“, „</w:t>
-      </w:r>
-      <w:proofErr w:type="spellStart"/>
-      <w:r>
-        <w:t>Checkout</w:t>
-      </w:r>
-      <w:proofErr w:type="spellEnd"/>
-      <w:r>
-        <w:t>“), in dem Käse ausgewählt und bestellt werden kann.</w:t>
-      </w:r>
+        <w:t>Der Musterlösungen mit Beispielcode und alle in den Aufgaben referenzierte</w:t>
+      </w:r>
+      <w:r>
+        <w:t>n</w:t>
+      </w:r>
+      <w:r>
+        <w:t xml:space="preserve"> Artefakte befinden sich online auf </w:t>
+      </w:r>
+      <w:r>
+        <w:t>G</w:t>
+      </w:r>
+      <w:r>
+        <w:t>it</w:t>
+      </w:r>
+      <w:r>
+        <w:t>H</w:t>
+      </w:r>
+      <w:r>
+        <w:t xml:space="preserve">ub: </w:t>
+      </w:r>
+      <w:hyperlink r:id="rId8" w:history="1">
+        <w:r>
+          <w:rPr>
+            <w:rStyle w:val="Hyperlink"/>
+          </w:rPr>
+          <w:t>https://github.com/anderscore-gmbh/wicket-2020.02</w:t>
+        </w:r>
+      </w:hyperlink>
     </w:p>
     <w:p/>
     <w:p>
       <w:r>
-        <w:t>Der Musterlösungen mit Beispielcode und alle in den Aufgaben referenzierte</w:t>
-      </w:r>
-      <w:r>
-        <w:t>n</w:t>
-      </w:r>
-      <w:r>
-        <w:t xml:space="preserve"> Artefakte befinden sich online auf </w:t>
-      </w:r>
-      <w:r>
-        <w:t>G</w:t>
-      </w:r>
-      <w:r>
-        <w:t>it</w:t>
-      </w:r>
-      <w:r>
-        <w:t>H</w:t>
-      </w:r>
-      <w:r>
-        <w:t xml:space="preserve">ub: </w:t>
-      </w:r>
-      <w:hyperlink r:id="rId8" w:history="1">
-        <w:r>
-          <w:rPr>
-            <w:rStyle w:val="Hyperlink"/>
-          </w:rPr>
-          <w:t>https://github.com/anderscore-gmbh/wicket-2020.02</w:t>
-        </w:r>
-      </w:hyperlink>
+        <w:t xml:space="preserve">Als Start können Sie das Ergebnis von Aufgabe </w:t>
+      </w:r>
+      <w:r>
+        <w:t>8</w:t>
+      </w:r>
+      <w:r>
+        <w:t xml:space="preserve"> des vorherigen Blatts verwenden.</w:t>
+      </w:r>
+    </w:p>
+    <w:p>
+      <w:pPr>
+        <w:pStyle w:val="berschrift1"/>
+      </w:pPr>
+      <w:r>
+        <w:t>Vorgehen</w:t>
+      </w:r>
     </w:p>
     <w:p/>
     <w:p>
       <w:r>
-        <w:t xml:space="preserve">Als Start können Sie das Ergebnis von Aufgabe </w:t>
-      </w:r>
-      <w:r>
-        <w:t>8</w:t>
-      </w:r>
-      <w:r>
-        <w:t xml:space="preserve"> des vorherigen Blatts verwenden.</w:t>
-      </w:r>
-    </w:p>
-    <w:p>
-      <w:pPr>
-        <w:pStyle w:val="berschrift1"/>
-      </w:pPr>
-      <w:r>
-        <w:t>Vorgehen</w:t>
+        <w:t>Im weiteren Verlauf der Übungsaufgabe wird</w:t>
+      </w:r>
+      <w:r>
+        <w:t xml:space="preserve"> ein</w:t>
+      </w:r>
+      <w:r>
+        <w:t xml:space="preserve"> Online-Shop Schritt für Schritt entwickelt. Jeder Schritt behandelt dabei ein Thema. Für jeden Schritt steht eine Beispiellösung in einem Ordner zur Verfügung.</w:t>
       </w:r>
     </w:p>
     <w:p/>
     <w:p>
       <w:r>
-        <w:t>Im weiteren Verlauf der Übungsaufgabe wird</w:t>
-      </w:r>
-      <w:r>
-        <w:t xml:space="preserve"> ein</w:t>
-      </w:r>
-      <w:r>
-        <w:t xml:space="preserve"> Online-Shop Schritt für Schritt entwickelt. Jeder Schritt behandelt dabei ein Thema. Für jeden Schritt steht eine Beispiellösung in einem Ordner zur Verfügung.</w:t>
+        <w:t xml:space="preserve">Verwenden </w:t>
+      </w:r>
+      <w:r>
+        <w:t>Sie</w:t>
+      </w:r>
+      <w:r>
+        <w:t xml:space="preserve"> den User</w:t>
+      </w:r>
+      <w:r>
+        <w:t xml:space="preserve"> G</w:t>
+      </w:r>
+      <w:r>
+        <w:t>uide (ausgedruckt) oder weitere Referenzen (online)</w:t>
+      </w:r>
+      <w:r>
+        <w:t>,</w:t>
+      </w:r>
+      <w:r>
+        <w:t xml:space="preserve"> um weitere Informationen über die verwendeten Komponenten zu erhalten.</w:t>
       </w:r>
     </w:p>
     <w:p/>
     <w:p>
       <w:r>
-        <w:t xml:space="preserve">Verwenden </w:t>
+        <w:t xml:space="preserve">Sollten </w:t>
+      </w:r>
+      <w:r>
+        <w:t>Sie an einer Stelle nicht weiter</w:t>
+      </w:r>
+      <w:r>
+        <w:t>kommen oder eine Inspiration benötigen</w:t>
+      </w:r>
+      <w:r>
+        <w:t>,</w:t>
+      </w:r>
+      <w:r>
+        <w:t xml:space="preserve"> können </w:t>
       </w:r>
       <w:r>
         <w:t>Sie</w:t>
       </w:r>
       <w:r>
-        <w:t xml:space="preserve"> den User</w:t>
-      </w:r>
-      <w:r>
-        <w:t xml:space="preserve"> G</w:t>
-      </w:r>
-      <w:r>
-        <w:t>uide (ausgedruckt) oder weitere Referenzen (online)</w:t>
-      </w:r>
-      <w:r>
-        <w:t>,</w:t>
-      </w:r>
-      <w:r>
-        <w:t xml:space="preserve"> um weitere Informationen über die verwendeten Komponenten zu erhalten.</w:t>
-      </w:r>
-    </w:p>
-    <w:p/>
-    <w:p>
-      <w:r>
-        <w:t xml:space="preserve">Sollten </w:t>
-      </w:r>
-      <w:r>
-        <w:t>Sie an einer Stelle nicht weiter</w:t>
-      </w:r>
-      <w:r>
-        <w:t>kommen oder eine Inspiration benötigen</w:t>
-      </w:r>
-      <w:r>
-        <w:t>,</w:t>
-      </w:r>
-      <w:r>
-        <w:t xml:space="preserve"> können </w:t>
-      </w:r>
-      <w:r>
-        <w:t>Sie</w:t>
-      </w:r>
-      <w:r>
-        <w:t xml:space="preserve"> gerne in die Beispiellösung schauen oder den entsprechenden Code per </w:t>
-      </w:r>
-      <w:proofErr w:type="spellStart"/>
-      <w:r>
-        <w:t>Copy&amp;Paste</w:t>
-      </w:r>
-      <w:proofErr w:type="spellEnd"/>
-      <w:r>
-        <w:t xml:space="preserve"> übernehmen.</w:t>
+        <w:t xml:space="preserve"> gerne in die Beispiellösung schauen oder den entsprechenden Code per Copy&amp;Paste übernehmen.</w:t>
       </w:r>
     </w:p>
     <w:p/>
@@ -441,7 +388,7 @@
       <w:r>
         <w:fldChar w:fldCharType="separate"/>
       </w:r>
-      <w:hyperlink w:anchor="_Toc3555974" w:history="1">
+      <w:hyperlink w:anchor="_Toc31997196" w:history="1">
         <w:r>
           <w:rPr>
             <w:rStyle w:val="Hyperlink"/>
@@ -486,7 +433,7 @@
             <w:noProof/>
             <w:webHidden/>
           </w:rPr>
-          <w:instrText xml:space="preserve"> PAGEREF _Toc3555974 \h </w:instrText>
+          <w:instrText xml:space="preserve"> PAGEREF _Toc31997196 \h </w:instrText>
         </w:r>
         <w:r>
           <w:rPr>
@@ -532,7 +479,7 @@
           <w:lang w:eastAsia="de-DE"/>
         </w:rPr>
       </w:pPr>
-      <w:hyperlink w:anchor="_Toc3555975" w:history="1">
+      <w:hyperlink w:anchor="_Toc31997197" w:history="1">
         <w:r>
           <w:rPr>
             <w:rStyle w:val="Hyperlink"/>
@@ -577,7 +524,7 @@
             <w:noProof/>
             <w:webHidden/>
           </w:rPr>
-          <w:instrText xml:space="preserve"> PAGEREF _Toc3555975 \h </w:instrText>
+          <w:instrText xml:space="preserve"> PAGEREF _Toc31997197 \h </w:instrText>
         </w:r>
         <w:r>
           <w:rPr>
@@ -623,7 +570,7 @@
           <w:lang w:eastAsia="de-DE"/>
         </w:rPr>
       </w:pPr>
-      <w:hyperlink w:anchor="_Toc3555976" w:history="1">
+      <w:hyperlink w:anchor="_Toc31997198" w:history="1">
         <w:r>
           <w:rPr>
             <w:rStyle w:val="Hyperlink"/>
@@ -668,7 +615,7 @@
             <w:noProof/>
             <w:webHidden/>
           </w:rPr>
-          <w:instrText xml:space="preserve"> PAGEREF _Toc3555976 \h </w:instrText>
+          <w:instrText xml:space="preserve"> PAGEREF _Toc31997198 \h </w:instrText>
         </w:r>
         <w:r>
           <w:rPr>
@@ -714,7 +661,7 @@
           <w:lang w:eastAsia="de-DE"/>
         </w:rPr>
       </w:pPr>
-      <w:hyperlink w:anchor="_Toc3555977" w:history="1">
+      <w:hyperlink w:anchor="_Toc31997199" w:history="1">
         <w:r>
           <w:rPr>
             <w:rStyle w:val="Hyperlink"/>
@@ -759,7 +706,7 @@
             <w:noProof/>
             <w:webHidden/>
           </w:rPr>
-          <w:instrText xml:space="preserve"> PAGEREF _Toc3555977 \h </w:instrText>
+          <w:instrText xml:space="preserve"> PAGEREF _Toc31997199 \h </w:instrText>
         </w:r>
         <w:r>
           <w:rPr>
@@ -805,7 +752,7 @@
           <w:lang w:eastAsia="de-DE"/>
         </w:rPr>
       </w:pPr>
-      <w:hyperlink w:anchor="_Toc3555978" w:history="1">
+      <w:hyperlink w:anchor="_Toc31997200" w:history="1">
         <w:r>
           <w:rPr>
             <w:rStyle w:val="Hyperlink"/>
@@ -850,7 +797,7 @@
             <w:noProof/>
             <w:webHidden/>
           </w:rPr>
-          <w:instrText xml:space="preserve"> PAGEREF _Toc3555978 \h </w:instrText>
+          <w:instrText xml:space="preserve"> PAGEREF _Toc31997200 \h </w:instrText>
         </w:r>
         <w:r>
           <w:rPr>
@@ -896,7 +843,7 @@
           <w:lang w:eastAsia="de-DE"/>
         </w:rPr>
       </w:pPr>
-      <w:hyperlink w:anchor="_Toc3555979" w:history="1">
+      <w:hyperlink w:anchor="_Toc31997201" w:history="1">
         <w:r>
           <w:rPr>
             <w:rStyle w:val="Hyperlink"/>
@@ -941,7 +888,7 @@
             <w:noProof/>
             <w:webHidden/>
           </w:rPr>
-          <w:instrText xml:space="preserve"> PAGEREF _Toc3555979 \h </w:instrText>
+          <w:instrText xml:space="preserve"> PAGEREF _Toc31997201 \h </w:instrText>
         </w:r>
         <w:r>
           <w:rPr>
@@ -987,7 +934,7 @@
           <w:lang w:eastAsia="de-DE"/>
         </w:rPr>
       </w:pPr>
-      <w:hyperlink w:anchor="_Toc3555980" w:history="1">
+      <w:hyperlink w:anchor="_Toc31997202" w:history="1">
         <w:r>
           <w:rPr>
             <w:rStyle w:val="Hyperlink"/>
@@ -1032,7 +979,7 @@
             <w:noProof/>
             <w:webHidden/>
           </w:rPr>
-          <w:instrText xml:space="preserve"> PAGEREF _Toc3555980 \h </w:instrText>
+          <w:instrText xml:space="preserve"> PAGEREF _Toc31997202 \h </w:instrText>
         </w:r>
         <w:r>
           <w:rPr>
@@ -1052,7 +999,7 @@
             <w:noProof/>
             <w:webHidden/>
           </w:rPr>
-          <w:t>7</w:t>
+          <w:t>6</w:t>
         </w:r>
         <w:r>
           <w:rPr>
@@ -1078,7 +1025,7 @@
           <w:lang w:eastAsia="de-DE"/>
         </w:rPr>
       </w:pPr>
-      <w:hyperlink w:anchor="_Toc3555981" w:history="1">
+      <w:hyperlink w:anchor="_Toc31997203" w:history="1">
         <w:r>
           <w:rPr>
             <w:rStyle w:val="Hyperlink"/>
@@ -1123,7 +1070,7 @@
             <w:noProof/>
             <w:webHidden/>
           </w:rPr>
-          <w:instrText xml:space="preserve"> PAGEREF _Toc3555981 \h </w:instrText>
+          <w:instrText xml:space="preserve"> PAGEREF _Toc31997203 \h </w:instrText>
         </w:r>
         <w:r>
           <w:rPr>
@@ -1169,7 +1116,7 @@
           <w:lang w:eastAsia="de-DE"/>
         </w:rPr>
       </w:pPr>
-      <w:hyperlink w:anchor="_Toc3555982" w:history="1">
+      <w:hyperlink w:anchor="_Toc31997204" w:history="1">
         <w:r>
           <w:rPr>
             <w:rStyle w:val="Hyperlink"/>
@@ -1214,7 +1161,7 @@
             <w:noProof/>
             <w:webHidden/>
           </w:rPr>
-          <w:instrText xml:space="preserve"> PAGEREF _Toc3555982 \h </w:instrText>
+          <w:instrText xml:space="preserve"> PAGEREF _Toc31997204 \h </w:instrText>
         </w:r>
         <w:r>
           <w:rPr>
@@ -1260,7 +1207,7 @@
           <w:lang w:eastAsia="de-DE"/>
         </w:rPr>
       </w:pPr>
-      <w:hyperlink w:anchor="_Toc3555983" w:history="1">
+      <w:hyperlink w:anchor="_Toc31997205" w:history="1">
         <w:r>
           <w:rPr>
             <w:rStyle w:val="Hyperlink"/>
@@ -1305,7 +1252,7 @@
             <w:noProof/>
             <w:webHidden/>
           </w:rPr>
-          <w:instrText xml:space="preserve"> PAGEREF _Toc3555983 \h </w:instrText>
+          <w:instrText xml:space="preserve"> PAGEREF _Toc31997205 \h </w:instrText>
         </w:r>
         <w:r>
           <w:rPr>
@@ -1325,7 +1272,7 @@
             <w:noProof/>
             <w:webHidden/>
           </w:rPr>
-          <w:t>9</w:t>
+          <w:t>8</w:t>
         </w:r>
         <w:r>
           <w:rPr>
@@ -1351,7 +1298,7 @@
           <w:lang w:eastAsia="de-DE"/>
         </w:rPr>
       </w:pPr>
-      <w:hyperlink w:anchor="_Toc3555984" w:history="1">
+      <w:hyperlink w:anchor="_Toc31997206" w:history="1">
         <w:r>
           <w:rPr>
             <w:rStyle w:val="Hyperlink"/>
@@ -1396,7 +1343,7 @@
             <w:noProof/>
             <w:webHidden/>
           </w:rPr>
-          <w:instrText xml:space="preserve"> PAGEREF _Toc3555984 \h </w:instrText>
+          <w:instrText xml:space="preserve"> PAGEREF _Toc31997206 \h </w:instrText>
         </w:r>
         <w:r>
           <w:rPr>
@@ -1442,7 +1389,7 @@
           <w:lang w:eastAsia="de-DE"/>
         </w:rPr>
       </w:pPr>
-      <w:hyperlink w:anchor="_Toc3555985" w:history="1">
+      <w:hyperlink w:anchor="_Toc31997207" w:history="1">
         <w:r>
           <w:rPr>
             <w:rStyle w:val="Hyperlink"/>
@@ -1489,7 +1436,7 @@
             <w:noProof/>
             <w:webHidden/>
           </w:rPr>
-          <w:instrText xml:space="preserve"> PAGEREF _Toc3555985 \h </w:instrText>
+          <w:instrText xml:space="preserve"> PAGEREF _Toc31997207 \h </w:instrText>
         </w:r>
         <w:r>
           <w:rPr>
@@ -1509,7 +1456,7 @@
             <w:noProof/>
             <w:webHidden/>
           </w:rPr>
-          <w:t>10</w:t>
+          <w:t>9</w:t>
         </w:r>
         <w:r>
           <w:rPr>
@@ -1535,7 +1482,7 @@
           <w:lang w:eastAsia="de-DE"/>
         </w:rPr>
       </w:pPr>
-      <w:hyperlink w:anchor="_Toc3555986" w:history="1">
+      <w:hyperlink w:anchor="_Toc31997208" w:history="1">
         <w:r>
           <w:rPr>
             <w:rStyle w:val="Hyperlink"/>
@@ -1580,7 +1527,7 @@
             <w:noProof/>
             <w:webHidden/>
           </w:rPr>
-          <w:instrText xml:space="preserve"> PAGEREF _Toc3555986 \h </w:instrText>
+          <w:instrText xml:space="preserve"> PAGEREF _Toc31997208 \h </w:instrText>
         </w:r>
         <w:r>
           <w:rPr>
@@ -1626,7 +1573,7 @@
           <w:lang w:eastAsia="de-DE"/>
         </w:rPr>
       </w:pPr>
-      <w:hyperlink w:anchor="_Toc3555987" w:history="1">
+      <w:hyperlink w:anchor="_Toc31997209" w:history="1">
         <w:r>
           <w:rPr>
             <w:rStyle w:val="Hyperlink"/>
@@ -1671,7 +1618,7 @@
             <w:noProof/>
             <w:webHidden/>
           </w:rPr>
-          <w:instrText xml:space="preserve"> PAGEREF _Toc3555987 \h </w:instrText>
+          <w:instrText xml:space="preserve"> PAGEREF _Toc31997209 \h </w:instrText>
         </w:r>
         <w:r>
           <w:rPr>
@@ -1722,53 +1669,16 @@
           <w:numId w:val="12"/>
         </w:numPr>
       </w:pPr>
-      <w:bookmarkStart w:id="0" w:name="_Toc3555974"/>
-      <w:r>
-        <w:t xml:space="preserve">Best </w:t>
-      </w:r>
-      <w:proofErr w:type="spellStart"/>
-      <w:r>
-        <w:t>practices</w:t>
-      </w:r>
-      <w:proofErr w:type="spellEnd"/>
-      <w:r>
-        <w:t xml:space="preserve"> / </w:t>
-      </w:r>
-      <w:proofErr w:type="spellStart"/>
-      <w:r>
-        <w:t>Refactoring</w:t>
-      </w:r>
-      <w:proofErr w:type="spellEnd"/>
-      <w:r>
-        <w:t xml:space="preserve">: </w:t>
-      </w:r>
-      <w:proofErr w:type="spellStart"/>
-      <w:r>
-        <w:t>Templating</w:t>
-      </w:r>
-      <w:bookmarkEnd w:id="0"/>
-      <w:proofErr w:type="spellEnd"/>
+      <w:bookmarkStart w:id="1" w:name="_Toc31997196"/>
+      <w:r>
+        <w:t>Best practices / Refactoring: Templating</w:t>
+      </w:r>
+      <w:bookmarkEnd w:id="1"/>
     </w:p>
     <w:p/>
     <w:p>
       <w:r>
-        <w:t xml:space="preserve">Aktuell nutzen die Checkout-Page und die Index-Page gleiche Code-Teile für die Anzeige: Auf beiden Seiten wird der Inhalt des Warenkorbs angezeigt. Damit entsteht Redundanz. Nutzen Sie den </w:t>
-      </w:r>
-      <w:proofErr w:type="spellStart"/>
-      <w:r>
-        <w:t>Templating</w:t>
-      </w:r>
-      <w:proofErr w:type="spellEnd"/>
-      <w:r>
-        <w:t xml:space="preserve">-Mechanismus, um ein Layout für die </w:t>
-      </w:r>
-      <w:proofErr w:type="spellStart"/>
-      <w:r>
-        <w:t>Cheesr</w:t>
-      </w:r>
-      <w:proofErr w:type="spellEnd"/>
-      <w:r>
-        <w:t>-Page zu erstellen und Code wiederzuverwenden.</w:t>
+        <w:t>Aktuell nutzen die Checkout-Page und die Index-Page gleiche Code-Teile für die Anzeige: Auf beiden Seiten wird der Inhalt des Warenkorbs angezeigt. Damit entsteht Redundanz. Nutzen Sie den Templating-Mechanismus, um ein Layout für die Cheesr-Page zu erstellen und Code wiederzuverwenden.</w:t>
       </w:r>
     </w:p>
     <w:p/>
@@ -1795,15 +1705,7 @@
         <w:t>Klasse</w:t>
       </w:r>
       <w:r>
-        <w:t xml:space="preserve"> </w:t>
-      </w:r>
-      <w:proofErr w:type="spellStart"/>
-      <w:r>
-        <w:t>CheesrPage</w:t>
-      </w:r>
-      <w:proofErr w:type="spellEnd"/>
-      <w:r>
-        <w:t xml:space="preserve">. Übernehmen Sie die gemeinsam genutzten HTML-Bereiche. </w:t>
+        <w:t xml:space="preserve"> CheesrPage. Übernehmen Sie die gemeinsam genutzten HTML-Bereiche. </w:t>
       </w:r>
       <w:r>
         <w:br/>
@@ -1813,21 +1715,7 @@
         <w:rPr>
           <w:rFonts w:ascii="Consolas" w:hAnsi="Consolas" w:cs="Consolas"/>
         </w:rPr>
-        <w:t>&lt;</w:t>
-      </w:r>
-      <w:proofErr w:type="spellStart"/>
-      <w:r>
-        <w:rPr>
-          <w:rFonts w:ascii="Consolas" w:hAnsi="Consolas" w:cs="Consolas"/>
-        </w:rPr>
-        <w:t>wicket:child</w:t>
-      </w:r>
-      <w:proofErr w:type="spellEnd"/>
-      <w:r>
-        <w:rPr>
-          <w:rFonts w:ascii="Consolas" w:hAnsi="Consolas" w:cs="Consolas"/>
-        </w:rPr>
-        <w:t>/&gt;</w:t>
+        <w:t>&lt;wicket:child/&gt;</w:t>
       </w:r>
       <w:r>
         <w:t xml:space="preserve"> Tag dort ein, wo die einzelnen Seiten erscheinen sollen.</w:t>
@@ -1848,21 +1736,7 @@
         <w:rPr>
           <w:rFonts w:ascii="Consolas" w:hAnsi="Consolas" w:cs="Consolas"/>
         </w:rPr>
-        <w:t>&lt;</w:t>
-      </w:r>
-      <w:proofErr w:type="spellStart"/>
-      <w:r>
-        <w:rPr>
-          <w:rFonts w:ascii="Consolas" w:hAnsi="Consolas" w:cs="Consolas"/>
-        </w:rPr>
-        <w:t>wicket:extend</w:t>
-      </w:r>
-      <w:proofErr w:type="spellEnd"/>
-      <w:r>
-        <w:rPr>
-          <w:rFonts w:ascii="Consolas" w:hAnsi="Consolas" w:cs="Consolas"/>
-        </w:rPr>
-        <w:t>&gt;</w:t>
+        <w:t>&lt;wicket:extend&gt;</w:t>
       </w:r>
       <w:r>
         <w:t xml:space="preserve">-Element in Index.html und Checkout.html ein. </w:t>
@@ -1890,7 +1764,6 @@
       <w:r>
         <w:t xml:space="preserve">Was passiert, wenn die Sub-Page über kein </w:t>
       </w:r>
-      <w:proofErr w:type="spellStart"/>
       <w:r>
         <w:rPr>
           <w:rFonts w:ascii="Consolas" w:hAnsi="Consolas" w:cs="Consolas"/>
@@ -1898,11 +1771,7 @@
         <w:t>wicket:extend</w:t>
       </w:r>
       <w:r>
-        <w:t>-Element</w:t>
-      </w:r>
-      <w:proofErr w:type="spellEnd"/>
-      <w:r>
-        <w:t xml:space="preserve"> verfügt?</w:t>
+        <w:t>-Element verfügt?</w:t>
       </w:r>
     </w:p>
     <w:p>
@@ -1919,7 +1788,6 @@
       <w:r>
         <w:t xml:space="preserve">Analog zu Panels werden nur die Bereiche innerhalb des </w:t>
       </w:r>
-      <w:proofErr w:type="spellStart"/>
       <w:r>
         <w:rPr>
           <w:rFonts w:ascii="Consolas" w:hAnsi="Consolas" w:cs="Consolas"/>
@@ -1933,11 +1801,7 @@
         <w:t>-</w:t>
       </w:r>
       <w:r>
-        <w:t>Bereichs</w:t>
-      </w:r>
-      <w:proofErr w:type="spellEnd"/>
-      <w:r>
-        <w:t xml:space="preserve"> in den DOM-Baum eingesetzt.</w:t>
+        <w:t>Bereichs in den DOM-Baum eingesetzt.</w:t>
       </w:r>
     </w:p>
     <w:p/>
@@ -1976,51 +1840,33 @@
           <w:numId w:val="35"/>
         </w:numPr>
       </w:pPr>
-      <w:bookmarkStart w:id="1" w:name="_Ref456512456"/>
-      <w:bookmarkStart w:id="2" w:name="_Toc3555975"/>
-      <w:proofErr w:type="spellStart"/>
+      <w:bookmarkStart w:id="2" w:name="_Ref456512456"/>
+      <w:bookmarkStart w:id="3" w:name="_Toc31997197"/>
       <w:r>
         <w:t>T</w:t>
       </w:r>
       <w:r>
         <w:t>est</w:t>
       </w:r>
-      <w:bookmarkEnd w:id="1"/>
+      <w:bookmarkEnd w:id="2"/>
       <w:r>
         <w:t>ing</w:t>
       </w:r>
-      <w:proofErr w:type="spellEnd"/>
       <w:r>
         <w:t>: Pages und Komponenten</w:t>
       </w:r>
-      <w:bookmarkEnd w:id="2"/>
+      <w:bookmarkEnd w:id="3"/>
     </w:p>
     <w:p/>
     <w:p>
       <w:r>
-        <w:t xml:space="preserve">Um die Korrektheit unserer Anwendung auf Knopfdruck überprüfen zu können, sollen im Rahmen dieser Aufgabe diverse Software-Tests geschrieben werden, welche von den speziellen </w:t>
-      </w:r>
-      <w:proofErr w:type="spellStart"/>
-      <w:r>
-        <w:t>Testing</w:t>
-      </w:r>
-      <w:proofErr w:type="spellEnd"/>
-      <w:r>
-        <w:t>-Mechanismen des Frameworks Gebrauch machen.</w:t>
+        <w:t>Um die Korrektheit unserer Anwendung auf Knopfdruck überprüfen zu können, sollen im Rahmen dieser Aufgabe diverse Software-Tests geschrieben werden, welche von den speziellen Testing-Mechanismen des Frameworks Gebrauch machen.</w:t>
       </w:r>
     </w:p>
     <w:p/>
     <w:p>
       <w:r>
-        <w:t xml:space="preserve">Die API-Dokumentation der </w:t>
-      </w:r>
-      <w:proofErr w:type="spellStart"/>
-      <w:r>
-        <w:t>WicketTester</w:t>
-      </w:r>
-      <w:proofErr w:type="spellEnd"/>
-      <w:r>
-        <w:t>-Klasse gibt eine Übersicht über die zur Verfügung stehenden Methoden.</w:t>
+        <w:t>Die API-Dokumentation der WicketTester-Klasse gibt eine Übersicht über die zur Verfügung stehenden Methoden.</w:t>
       </w:r>
     </w:p>
     <w:p>
@@ -2050,21 +1896,7 @@
         <w:rPr>
           <w:u w:val="single"/>
         </w:rPr>
-        <w:t xml:space="preserve"> (Seitentest – Index und </w:t>
-      </w:r>
-      <w:proofErr w:type="spellStart"/>
-      <w:r>
-        <w:rPr>
-          <w:u w:val="single"/>
-        </w:rPr>
-        <w:t>Checkout</w:t>
-      </w:r>
-      <w:proofErr w:type="spellEnd"/>
-      <w:r>
-        <w:rPr>
-          <w:u w:val="single"/>
-        </w:rPr>
-        <w:t>)</w:t>
+        <w:t xml:space="preserve"> (Seitentest – Index und Checkout)</w:t>
       </w:r>
       <w:r>
         <w:rPr>
@@ -2082,39 +1914,7 @@
         </w:numPr>
       </w:pPr>
       <w:r>
-        <w:t xml:space="preserve">Legen Sie die zwei Testklassen </w:t>
-      </w:r>
-      <w:proofErr w:type="spellStart"/>
-      <w:r>
-        <w:t>IndexPageTest</w:t>
-      </w:r>
-      <w:proofErr w:type="spellEnd"/>
-      <w:r>
-        <w:t xml:space="preserve"> und </w:t>
-      </w:r>
-      <w:proofErr w:type="spellStart"/>
-      <w:r>
-        <w:t>CheckoutPageTest</w:t>
-      </w:r>
-      <w:proofErr w:type="spellEnd"/>
-      <w:r>
-        <w:t xml:space="preserve"> an und binden Sie den </w:t>
-      </w:r>
-      <w:proofErr w:type="spellStart"/>
-      <w:r>
-        <w:t>PageTester</w:t>
-      </w:r>
-      <w:proofErr w:type="spellEnd"/>
-      <w:r>
-        <w:t xml:space="preserve"> von </w:t>
-      </w:r>
-      <w:proofErr w:type="spellStart"/>
-      <w:r>
-        <w:t>Wicket</w:t>
-      </w:r>
-      <w:proofErr w:type="spellEnd"/>
-      <w:r>
-        <w:t xml:space="preserve"> ein</w:t>
+        <w:t>Legen Sie die zwei Testklassen IndexPageTest und CheckoutPageTest an und binden Sie den PageTester von Wicket ein</w:t>
       </w:r>
     </w:p>
     <w:p>
@@ -2147,23 +1947,7 @@
         <w:t>E</w:t>
       </w:r>
       <w:r>
-        <w:t xml:space="preserve">nthält eine </w:t>
-      </w:r>
-      <w:proofErr w:type="spellStart"/>
-      <w:r>
-        <w:t>ListView</w:t>
-      </w:r>
-      <w:proofErr w:type="spellEnd"/>
-      <w:r>
-        <w:t xml:space="preserve"> mit der ID „</w:t>
-      </w:r>
-      <w:proofErr w:type="spellStart"/>
-      <w:r>
-        <w:t>cheeses</w:t>
-      </w:r>
-      <w:proofErr w:type="spellEnd"/>
-      <w:r>
-        <w:t>“</w:t>
+        <w:t>nthält eine ListView mit der ID „cheeses“</w:t>
       </w:r>
     </w:p>
     <w:p>
@@ -2187,15 +1971,7 @@
         </w:numPr>
       </w:pPr>
       <w:r>
-        <w:t xml:space="preserve">Index: </w:t>
-      </w:r>
-      <w:proofErr w:type="spellStart"/>
-      <w:r>
-        <w:t>ShoppingCart</w:t>
-      </w:r>
-      <w:proofErr w:type="spellEnd"/>
-      <w:r>
-        <w:t xml:space="preserve"> darf nur sichtbar sein, wenn mindestens ein Artikel enthalten ist</w:t>
+        <w:t>Index: ShoppingCart darf nur sichtbar sein, wenn mindestens ein Artikel enthalten ist</w:t>
       </w:r>
     </w:p>
     <w:p>
@@ -2206,29 +1982,8 @@
           <w:numId w:val="7"/>
         </w:numPr>
       </w:pPr>
-      <w:proofErr w:type="spellStart"/>
-      <w:r>
-        <w:t>Checkout</w:t>
-      </w:r>
-      <w:proofErr w:type="spellEnd"/>
-      <w:r>
-        <w:t xml:space="preserve">: muss ein Formular mit der ID „form“ und ein </w:t>
-      </w:r>
-      <w:proofErr w:type="spellStart"/>
-      <w:r>
-        <w:t>ShoppingCartPanel</w:t>
-      </w:r>
-      <w:proofErr w:type="spellEnd"/>
-      <w:r>
-        <w:t xml:space="preserve"> mit der ID „</w:t>
-      </w:r>
-      <w:proofErr w:type="spellStart"/>
-      <w:r>
-        <w:t>cart</w:t>
-      </w:r>
-      <w:proofErr w:type="spellEnd"/>
-      <w:r>
-        <w:t>“ enthalten</w:t>
+      <w:r>
+        <w:t>Checkout: muss ein Formular mit der ID „form“ und ein ShoppingCartPanel mit der ID „cart“ enthalten</w:t>
       </w:r>
     </w:p>
     <w:p>
@@ -2239,21 +1994,8 @@
           <w:numId w:val="7"/>
         </w:numPr>
       </w:pPr>
-      <w:proofErr w:type="spellStart"/>
-      <w:r>
-        <w:t>Checkout</w:t>
-      </w:r>
-      <w:proofErr w:type="spellEnd"/>
-      <w:r>
-        <w:t xml:space="preserve">: muss ein </w:t>
-      </w:r>
-      <w:proofErr w:type="spellStart"/>
-      <w:r>
-        <w:t>FeedbackPanel</w:t>
-      </w:r>
-      <w:proofErr w:type="spellEnd"/>
-      <w:r>
-        <w:t xml:space="preserve"> enthalten, welches initial jedoch keinerlei Meldungen anzeigt</w:t>
+      <w:r>
+        <w:t>Checkout: muss ein FeedbackPanel enthalten, welches initial jedoch keinerlei Meldungen anzeigt</w:t>
       </w:r>
     </w:p>
     <w:p>
@@ -2336,7 +2078,6 @@
       <w:r>
         <w:t xml:space="preserve"> </w:t>
       </w:r>
-      <w:proofErr w:type="spellStart"/>
       <w:r>
         <w:rPr>
           <w:rFonts w:ascii="Consolas" w:hAnsi="Consolas" w:cs="Consolas"/>
@@ -2349,7 +2090,6 @@
         </w:rPr>
         <w:t>pointer</w:t>
       </w:r>
-      <w:proofErr w:type="spellEnd"/>
       <w:r>
         <w:t xml:space="preserve"> ist?</w:t>
       </w:r>
@@ -2380,14 +2120,12 @@
       <w:r>
         <w:t xml:space="preserve"> </w:t>
       </w:r>
-      <w:proofErr w:type="spellStart"/>
       <w:r>
         <w:rPr>
           <w:rFonts w:ascii="Courier New" w:hAnsi="Courier New" w:cs="Courier New"/>
         </w:rPr>
         <w:t>WicketTester</w:t>
       </w:r>
-      <w:proofErr w:type="spellEnd"/>
       <w:r>
         <w:t xml:space="preserve"> und </w:t>
       </w:r>
@@ -2415,33 +2153,11 @@
           <w:rFonts w:ascii="Courier New" w:hAnsi="Courier New" w:cs="Courier New"/>
         </w:rPr>
       </w:pPr>
-      <w:proofErr w:type="spellStart"/>
       <w:r>
         <w:rPr>
           <w:rFonts w:ascii="Courier New" w:hAnsi="Courier New" w:cs="Courier New"/>
         </w:rPr>
-        <w:t>startPage</w:t>
-      </w:r>
-      <w:proofErr w:type="spellEnd"/>
-      <w:r>
-        <w:rPr>
-          <w:rFonts w:ascii="Courier New" w:hAnsi="Courier New" w:cs="Courier New"/>
-        </w:rPr>
-        <w:t>(</w:t>
-      </w:r>
-      <w:proofErr w:type="spellStart"/>
-      <w:r>
-        <w:rPr>
-          <w:rFonts w:ascii="Courier New" w:hAnsi="Courier New" w:cs="Courier New"/>
-        </w:rPr>
-        <w:t>Index.class</w:t>
-      </w:r>
-      <w:proofErr w:type="spellEnd"/>
-      <w:r>
-        <w:rPr>
-          <w:rFonts w:ascii="Courier New" w:hAnsi="Courier New" w:cs="Courier New"/>
-        </w:rPr>
-        <w:t>)</w:t>
+        <w:t>startPage(Index.class)</w:t>
       </w:r>
     </w:p>
     <w:p>
@@ -2455,33 +2171,11 @@
           <w:rFonts w:ascii="Courier New" w:hAnsi="Courier New" w:cs="Courier New"/>
         </w:rPr>
       </w:pPr>
-      <w:proofErr w:type="spellStart"/>
       <w:r>
         <w:rPr>
           <w:rFonts w:ascii="Courier New" w:hAnsi="Courier New" w:cs="Courier New"/>
         </w:rPr>
-        <w:t>assertRenderedPage</w:t>
-      </w:r>
-      <w:proofErr w:type="spellEnd"/>
-      <w:r>
-        <w:rPr>
-          <w:rFonts w:ascii="Courier New" w:hAnsi="Courier New" w:cs="Courier New"/>
-        </w:rPr>
-        <w:t>(</w:t>
-      </w:r>
-      <w:proofErr w:type="spellStart"/>
-      <w:r>
-        <w:rPr>
-          <w:rFonts w:ascii="Courier New" w:hAnsi="Courier New" w:cs="Courier New"/>
-        </w:rPr>
-        <w:t>Index.class</w:t>
-      </w:r>
-      <w:proofErr w:type="spellEnd"/>
-      <w:r>
-        <w:rPr>
-          <w:rFonts w:ascii="Courier New" w:hAnsi="Courier New" w:cs="Courier New"/>
-        </w:rPr>
-        <w:t>)</w:t>
+        <w:t>assertRenderedPage(Index.class)</w:t>
       </w:r>
     </w:p>
     <w:p>
@@ -2495,19 +2189,11 @@
           <w:rFonts w:ascii="Courier New" w:hAnsi="Courier New" w:cs="Courier New"/>
         </w:rPr>
       </w:pPr>
-      <w:proofErr w:type="spellStart"/>
       <w:r>
         <w:rPr>
           <w:rFonts w:ascii="Courier New" w:hAnsi="Courier New" w:cs="Courier New"/>
         </w:rPr>
-        <w:t>dumpPage</w:t>
-      </w:r>
-      <w:proofErr w:type="spellEnd"/>
-      <w:r>
-        <w:rPr>
-          <w:rFonts w:ascii="Courier New" w:hAnsi="Courier New" w:cs="Courier New"/>
-        </w:rPr>
-        <w:t>()</w:t>
+        <w:t>dumpPage()</w:t>
       </w:r>
     </w:p>
     <w:p>
@@ -2521,19 +2207,11 @@
           <w:rFonts w:ascii="Courier New" w:hAnsi="Courier New" w:cs="Courier New"/>
         </w:rPr>
       </w:pPr>
-      <w:proofErr w:type="spellStart"/>
       <w:r>
         <w:rPr>
           <w:rFonts w:ascii="Courier New" w:hAnsi="Courier New" w:cs="Courier New"/>
         </w:rPr>
-        <w:t>debugComponentTreePage</w:t>
-      </w:r>
-      <w:proofErr w:type="spellEnd"/>
-      <w:r>
-        <w:rPr>
-          <w:rFonts w:ascii="Courier New" w:hAnsi="Courier New" w:cs="Courier New"/>
-        </w:rPr>
-        <w:t>()</w:t>
+        <w:t>debugComponentTreePage()</w:t>
       </w:r>
     </w:p>
     <w:p>
@@ -2547,47 +2225,11 @@
           <w:rFonts w:ascii="Courier New" w:hAnsi="Courier New" w:cs="Courier New"/>
         </w:rPr>
       </w:pPr>
-      <w:proofErr w:type="spellStart"/>
       <w:r>
         <w:rPr>
           <w:rFonts w:ascii="Courier New" w:hAnsi="Courier New" w:cs="Courier New"/>
         </w:rPr>
-        <w:t>assertComponent</w:t>
-      </w:r>
-      <w:proofErr w:type="spellEnd"/>
-      <w:r>
-        <w:rPr>
-          <w:rFonts w:ascii="Courier New" w:hAnsi="Courier New" w:cs="Courier New"/>
-        </w:rPr>
-        <w:t>("</w:t>
-      </w:r>
-      <w:proofErr w:type="spellStart"/>
-      <w:r>
-        <w:rPr>
-          <w:rFonts w:ascii="Courier New" w:hAnsi="Courier New" w:cs="Courier New"/>
-        </w:rPr>
-        <w:t>cheeses</w:t>
-      </w:r>
-      <w:proofErr w:type="spellEnd"/>
-      <w:r>
-        <w:rPr>
-          <w:rFonts w:ascii="Courier New" w:hAnsi="Courier New" w:cs="Courier New"/>
-        </w:rPr>
-        <w:t xml:space="preserve">", </w:t>
-      </w:r>
-      <w:proofErr w:type="spellStart"/>
-      <w:r>
-        <w:rPr>
-          <w:rFonts w:ascii="Courier New" w:hAnsi="Courier New" w:cs="Courier New"/>
-        </w:rPr>
-        <w:t>ListView.class</w:t>
-      </w:r>
-      <w:proofErr w:type="spellEnd"/>
-      <w:r>
-        <w:rPr>
-          <w:rFonts w:ascii="Courier New" w:hAnsi="Courier New" w:cs="Courier New"/>
-        </w:rPr>
-        <w:t>)</w:t>
+        <w:t>assertComponent("cheeses", ListView.class)</w:t>
       </w:r>
     </w:p>
     <w:p>
@@ -2601,19 +2243,11 @@
           <w:rFonts w:ascii="Courier New" w:hAnsi="Courier New" w:cs="Courier New"/>
         </w:rPr>
       </w:pPr>
-      <w:proofErr w:type="spellStart"/>
       <w:r>
         <w:rPr>
           <w:rFonts w:ascii="Courier New" w:hAnsi="Courier New" w:cs="Courier New"/>
         </w:rPr>
-        <w:t>assertModelValue</w:t>
-      </w:r>
-      <w:proofErr w:type="spellEnd"/>
-      <w:r>
-        <w:rPr>
-          <w:rFonts w:ascii="Courier New" w:hAnsi="Courier New" w:cs="Courier New"/>
-        </w:rPr>
-        <w:t>("cheeses:0:name", "Gouda")</w:t>
+        <w:t>assertModelValue("cheeses:0:name", "Gouda")</w:t>
       </w:r>
     </w:p>
     <w:p>
@@ -2627,7 +2261,6 @@
           <w:rFonts w:ascii="Courier New" w:hAnsi="Courier New" w:cs="Courier New"/>
         </w:rPr>
       </w:pPr>
-      <w:proofErr w:type="spellStart"/>
       <w:r>
         <w:rPr>
           <w:rFonts w:ascii="Courier New" w:hAnsi="Courier New" w:cs="Courier New"/>
@@ -2644,43 +2277,20 @@
         <w:rPr>
           <w:rFonts w:ascii="Courier New" w:hAnsi="Courier New" w:cs="Courier New"/>
         </w:rPr>
-        <w:t>isible</w:t>
-      </w:r>
-      <w:proofErr w:type="spellEnd"/>
+        <w:t>isible ("checkout")</w:t>
+      </w:r>
+      <w:r>
+        <w:rPr>
+          <w:rFonts w:cs="Arial"/>
+        </w:rPr>
+        <w:t xml:space="preserve"> und </w:t>
+      </w:r>
       <w:r>
         <w:rPr>
           <w:rFonts w:ascii="Courier New" w:hAnsi="Courier New" w:cs="Courier New"/>
         </w:rPr>
-        <w:t xml:space="preserve"> ("</w:t>
-      </w:r>
-      <w:proofErr w:type="spellStart"/>
-      <w:r>
-        <w:rPr>
-          <w:rFonts w:ascii="Courier New" w:hAnsi="Courier New" w:cs="Courier New"/>
-        </w:rPr>
-        <w:t>checkout</w:t>
-      </w:r>
-      <w:proofErr w:type="spellEnd"/>
-      <w:r>
-        <w:rPr>
-          <w:rFonts w:ascii="Courier New" w:hAnsi="Courier New" w:cs="Courier New"/>
-        </w:rPr>
-        <w:t>")</w:t>
-      </w:r>
-      <w:r>
-        <w:rPr>
-          <w:rFonts w:cs="Arial"/>
-        </w:rPr>
-        <w:t xml:space="preserve"> und </w:t>
-      </w:r>
-      <w:proofErr w:type="spellStart"/>
-      <w:r>
-        <w:rPr>
-          <w:rFonts w:ascii="Courier New" w:hAnsi="Courier New" w:cs="Courier New"/>
-        </w:rPr>
         <w:t>assertInvisible</w:t>
       </w:r>
-      <w:proofErr w:type="spellEnd"/>
       <w:r>
         <w:rPr>
           <w:rFonts w:ascii="Courier New" w:hAnsi="Courier New" w:cs="Courier New"/>
@@ -2699,19 +2309,11 @@
           <w:rFonts w:ascii="Courier New" w:hAnsi="Courier New" w:cs="Courier New"/>
         </w:rPr>
       </w:pPr>
-      <w:proofErr w:type="spellStart"/>
       <w:r>
         <w:rPr>
           <w:rFonts w:ascii="Courier New" w:hAnsi="Courier New" w:cs="Courier New"/>
         </w:rPr>
-        <w:t>clickLink</w:t>
-      </w:r>
-      <w:proofErr w:type="spellEnd"/>
-      <w:r>
-        <w:rPr>
-          <w:rFonts w:ascii="Courier New" w:hAnsi="Courier New" w:cs="Courier New"/>
-        </w:rPr>
-        <w:t>("cheeses:0:add")</w:t>
+        <w:t>clickLink("cheeses:0:add")</w:t>
       </w:r>
     </w:p>
     <w:p>
@@ -2725,51 +2327,35 @@
           <w:rFonts w:ascii="Courier New" w:hAnsi="Courier New" w:cs="Courier New"/>
         </w:rPr>
       </w:pPr>
-      <w:proofErr w:type="spellStart"/>
       <w:r>
         <w:rPr>
           <w:rFonts w:ascii="Courier New" w:hAnsi="Courier New" w:cs="Courier New"/>
         </w:rPr>
-        <w:t>assertNoInfoMessage</w:t>
-      </w:r>
-      <w:proofErr w:type="spellEnd"/>
+        <w:t>assertNoInfoMessage()</w:t>
+      </w:r>
+      <w:r>
+        <w:rPr>
+          <w:rFonts w:cs="Arial"/>
+        </w:rPr>
+        <w:t xml:space="preserve"> u</w:t>
+      </w:r>
+      <w:r>
+        <w:rPr>
+          <w:rFonts w:cs="Arial"/>
+        </w:rPr>
+        <w:t>nd</w:t>
+      </w:r>
+      <w:r>
+        <w:rPr>
+          <w:rFonts w:cs="Arial"/>
+        </w:rPr>
+        <w:t xml:space="preserve"> </w:t>
+      </w:r>
       <w:r>
         <w:rPr>
           <w:rFonts w:ascii="Courier New" w:hAnsi="Courier New" w:cs="Courier New"/>
         </w:rPr>
-        <w:t>()</w:t>
-      </w:r>
-      <w:r>
-        <w:rPr>
-          <w:rFonts w:cs="Arial"/>
-        </w:rPr>
-        <w:t xml:space="preserve"> u</w:t>
-      </w:r>
-      <w:r>
-        <w:rPr>
-          <w:rFonts w:cs="Arial"/>
-        </w:rPr>
-        <w:t>nd</w:t>
-      </w:r>
-      <w:r>
-        <w:rPr>
-          <w:rFonts w:cs="Arial"/>
-        </w:rPr>
-        <w:t xml:space="preserve"> </w:t>
-      </w:r>
-      <w:proofErr w:type="spellStart"/>
-      <w:r>
-        <w:rPr>
-          <w:rFonts w:ascii="Courier New" w:hAnsi="Courier New" w:cs="Courier New"/>
-        </w:rPr>
-        <w:t>assertNoErrorMessage</w:t>
-      </w:r>
-      <w:proofErr w:type="spellEnd"/>
-      <w:r>
-        <w:rPr>
-          <w:rFonts w:ascii="Courier New" w:hAnsi="Courier New" w:cs="Courier New"/>
-        </w:rPr>
-        <w:t>()</w:t>
+        <w:t>assertNoErrorMessage()</w:t>
       </w:r>
     </w:p>
     <w:p>
@@ -2789,21 +2375,7 @@
         <w:rPr>
           <w:u w:val="single"/>
         </w:rPr>
-        <w:t xml:space="preserve">Teil 2 (Komponententest - </w:t>
-      </w:r>
-      <w:proofErr w:type="spellStart"/>
-      <w:r>
-        <w:rPr>
-          <w:u w:val="single"/>
-        </w:rPr>
-        <w:t>ShoppingCartPanel</w:t>
-      </w:r>
-      <w:proofErr w:type="spellEnd"/>
-      <w:r>
-        <w:rPr>
-          <w:u w:val="single"/>
-        </w:rPr>
-        <w:t>)</w:t>
+        <w:t>Teil 2 (Komponententest - ShoppingCartPanel)</w:t>
       </w:r>
       <w:r>
         <w:rPr>
@@ -2827,31 +2399,7 @@
         <w:t>Sie</w:t>
       </w:r>
       <w:r>
-        <w:t xml:space="preserve"> die Testklasse </w:t>
-      </w:r>
-      <w:proofErr w:type="spellStart"/>
-      <w:r>
-        <w:t>ShoppingCartPanelTest</w:t>
-      </w:r>
-      <w:proofErr w:type="spellEnd"/>
-      <w:r>
-        <w:t xml:space="preserve"> an und binden Sie den </w:t>
-      </w:r>
-      <w:proofErr w:type="spellStart"/>
-      <w:r>
-        <w:t>PageTester</w:t>
-      </w:r>
-      <w:proofErr w:type="spellEnd"/>
-      <w:r>
-        <w:t xml:space="preserve"> von </w:t>
-      </w:r>
-      <w:proofErr w:type="spellStart"/>
-      <w:r>
-        <w:t>Wicket</w:t>
-      </w:r>
-      <w:proofErr w:type="spellEnd"/>
-      <w:r>
-        <w:t xml:space="preserve"> ein</w:t>
+        <w:t xml:space="preserve"> die Testklasse ShoppingCartPanelTest an und binden Sie den PageTester von Wicket ein</w:t>
       </w:r>
     </w:p>
     <w:p>
@@ -2863,15 +2411,7 @@
         </w:numPr>
       </w:pPr>
       <w:r>
-        <w:t xml:space="preserve">Vor der Ausführung einer jeden Testmethode soll stets ein neues </w:t>
-      </w:r>
-      <w:proofErr w:type="spellStart"/>
-      <w:r>
-        <w:t>ShoppingCartPanel</w:t>
-      </w:r>
-      <w:proofErr w:type="spellEnd"/>
-      <w:r>
-        <w:t xml:space="preserve"> erzeugt und mit zwei exemplarischen Elementen vorbelegt werden</w:t>
+        <w:t>Vor der Ausführung einer jeden Testmethode soll stets ein neues ShoppingCartPanel erzeugt und mit zwei exemplarischen Elementen vorbelegt werden</w:t>
       </w:r>
     </w:p>
     <w:p>
@@ -2895,23 +2435,7 @@
         </w:numPr>
       </w:pPr>
       <w:r>
-        <w:t xml:space="preserve">Panel enthält eine </w:t>
-      </w:r>
-      <w:proofErr w:type="spellStart"/>
-      <w:r>
-        <w:t>ListView</w:t>
-      </w:r>
-      <w:proofErr w:type="spellEnd"/>
-      <w:r>
-        <w:t xml:space="preserve"> mit der ID „</w:t>
-      </w:r>
-      <w:proofErr w:type="spellStart"/>
-      <w:r>
-        <w:t>cart</w:t>
-      </w:r>
-      <w:proofErr w:type="spellEnd"/>
-      <w:r>
-        <w:t>“</w:t>
+        <w:t>Panel enthält eine ListView mit der ID „cart“</w:t>
       </w:r>
     </w:p>
     <w:p>
@@ -2965,15 +2489,7 @@
         </w:numPr>
       </w:pPr>
       <w:r>
-        <w:t xml:space="preserve">Hier helfen die folgenden Methoden der Klasse </w:t>
-      </w:r>
-      <w:proofErr w:type="spellStart"/>
-      <w:r>
-        <w:t>WicketTester</w:t>
-      </w:r>
-      <w:proofErr w:type="spellEnd"/>
-      <w:r>
-        <w:t xml:space="preserve"> (vgl. API-Doc)</w:t>
+        <w:t>Hier helfen die folgenden Methoden der Klasse WicketTester (vgl. API-Doc)</w:t>
       </w:r>
     </w:p>
     <w:p>
@@ -2987,33 +2503,11 @@
           <w:rFonts w:ascii="Courier New" w:hAnsi="Courier New" w:cs="Courier New"/>
         </w:rPr>
       </w:pPr>
-      <w:proofErr w:type="spellStart"/>
       <w:r>
         <w:rPr>
           <w:rFonts w:ascii="Courier New" w:hAnsi="Courier New" w:cs="Courier New"/>
         </w:rPr>
-        <w:t>startComponentInPage</w:t>
-      </w:r>
-      <w:proofErr w:type="spellEnd"/>
-      <w:r>
-        <w:rPr>
-          <w:rFonts w:ascii="Courier New" w:hAnsi="Courier New" w:cs="Courier New"/>
-        </w:rPr>
-        <w:t>(</w:t>
-      </w:r>
-      <w:proofErr w:type="spellStart"/>
-      <w:r>
-        <w:rPr>
-          <w:rFonts w:ascii="Courier New" w:hAnsi="Courier New" w:cs="Courier New"/>
-        </w:rPr>
-        <w:t>panel</w:t>
-      </w:r>
-      <w:proofErr w:type="spellEnd"/>
-      <w:r>
-        <w:rPr>
-          <w:rFonts w:ascii="Courier New" w:hAnsi="Courier New" w:cs="Courier New"/>
-        </w:rPr>
-        <w:t>)</w:t>
+        <w:t>startComponentInPage(panel)</w:t>
       </w:r>
     </w:p>
     <w:p>
@@ -3028,29 +2522,27 @@
           <w:lang w:val="en-US"/>
         </w:rPr>
       </w:pPr>
-      <w:proofErr w:type="spellStart"/>
       <w:r>
         <w:rPr>
           <w:rFonts w:ascii="Courier New" w:hAnsi="Courier New" w:cs="Courier New"/>
           <w:lang w:val="en-US"/>
         </w:rPr>
-        <w:t>assertLabel</w:t>
-      </w:r>
-      <w:proofErr w:type="spellEnd"/>
-      <w:r>
+        <w:t>assertLabel("panel:cart:0:name", "Gouda")</w:t>
+      </w:r>
+    </w:p>
+    <w:p>
+      <w:pPr>
+        <w:pStyle w:val="Listenabsatz"/>
+        <w:ind w:left="1440"/>
         <w:rPr>
           <w:rFonts w:ascii="Courier New" w:hAnsi="Courier New" w:cs="Courier New"/>
           <w:lang w:val="en-US"/>
         </w:rPr>
-        <w:t>("panel:cart:0:name", "Gouda")</w:t>
-      </w:r>
-    </w:p>
-    <w:p>
-      <w:pPr>
-        <w:pStyle w:val="Listenabsatz"/>
-        <w:ind w:left="1440"/>
-        <w:rPr>
-          <w:rFonts w:ascii="Courier New" w:hAnsi="Courier New" w:cs="Courier New"/>
+      </w:pPr>
+    </w:p>
+    <w:p>
+      <w:pPr>
+        <w:rPr>
           <w:lang w:val="en-US"/>
         </w:rPr>
       </w:pPr>
@@ -3058,13 +2550,6 @@
     <w:p>
       <w:pPr>
         <w:rPr>
-          <w:lang w:val="en-US"/>
-        </w:rPr>
-      </w:pPr>
-    </w:p>
-    <w:p>
-      <w:pPr>
-        <w:rPr>
           <w:u w:val="single"/>
         </w:rPr>
       </w:pPr>
@@ -3072,21 +2557,7 @@
         <w:rPr>
           <w:u w:val="single"/>
         </w:rPr>
-        <w:t xml:space="preserve">Teil 3 (Markup-Test- </w:t>
-      </w:r>
-      <w:proofErr w:type="spellStart"/>
-      <w:r>
-        <w:rPr>
-          <w:u w:val="single"/>
-        </w:rPr>
-        <w:t>ShoppingCartPanel</w:t>
-      </w:r>
-      <w:proofErr w:type="spellEnd"/>
-      <w:r>
-        <w:rPr>
-          <w:u w:val="single"/>
-        </w:rPr>
-        <w:t>)</w:t>
+        <w:t>Teil 3 (Markup-Test- ShoppingCartPanel)</w:t>
       </w:r>
       <w:r>
         <w:rPr>
@@ -3122,31 +2593,7 @@
         <w:t xml:space="preserve">die </w:t>
       </w:r>
       <w:r>
-        <w:t xml:space="preserve">View ShoppingCartPanel.html und ergänzen Sie bei dem </w:t>
-      </w:r>
-      <w:proofErr w:type="spellStart"/>
-      <w:r>
-        <w:t>tr</w:t>
-      </w:r>
-      <w:proofErr w:type="spellEnd"/>
-      <w:r>
-        <w:t xml:space="preserve">-Element mit der </w:t>
-      </w:r>
-      <w:proofErr w:type="spellStart"/>
-      <w:r>
-        <w:t>wicket:id</w:t>
-      </w:r>
-      <w:proofErr w:type="spellEnd"/>
-      <w:r>
-        <w:t xml:space="preserve"> „</w:t>
-      </w:r>
-      <w:proofErr w:type="spellStart"/>
-      <w:r>
-        <w:t>cart</w:t>
-      </w:r>
-      <w:proofErr w:type="spellEnd"/>
-      <w:r>
-        <w:t>“ die CSS-Klasse „item“</w:t>
+        <w:t>View ShoppingCartPanel.html und ergänzen Sie bei dem tr-Element mit der wicket:id „cart“ die CSS-Klasse „item“</w:t>
       </w:r>
     </w:p>
     <w:p>
@@ -3158,15 +2605,7 @@
         </w:numPr>
       </w:pPr>
       <w:r>
-        <w:t xml:space="preserve">Schreiben Sie einzelne Test-Methoden, welche den </w:t>
-      </w:r>
-      <w:proofErr w:type="spellStart"/>
-      <w:r>
-        <w:t>MarkupTester</w:t>
-      </w:r>
-      <w:proofErr w:type="spellEnd"/>
-      <w:r>
-        <w:t xml:space="preserve"> verwenden und mindestens folgendes überprüfen</w:t>
+        <w:t>Schreiben Sie einzelne Test-Methoden, welche den MarkupTester verwenden und mindestens folgendes überprüfen</w:t>
       </w:r>
     </w:p>
     <w:p>
@@ -3178,15 +2617,7 @@
         </w:numPr>
       </w:pPr>
       <w:r>
-        <w:t xml:space="preserve">Das Panel enthält für jeden der beiden vorbelegten Warenkorb-Gegenstände ein </w:t>
-      </w:r>
-      <w:proofErr w:type="spellStart"/>
-      <w:r>
-        <w:t>tr</w:t>
-      </w:r>
-      <w:proofErr w:type="spellEnd"/>
-      <w:r>
-        <w:t>-Element mit der CSS-Klasse „item“</w:t>
+        <w:t>Das Panel enthält für jeden der beiden vorbelegten Warenkorb-Gegenstände ein tr-Element mit der CSS-Klasse „item“</w:t>
       </w:r>
     </w:p>
     <w:p>
@@ -3198,15 +2629,7 @@
         </w:numPr>
       </w:pPr>
       <w:r>
-        <w:t>Es existiert ein HTML-Element des Typs „</w:t>
-      </w:r>
-      <w:proofErr w:type="spellStart"/>
-      <w:r>
-        <w:t>tr</w:t>
-      </w:r>
-      <w:proofErr w:type="spellEnd"/>
-      <w:r>
-        <w:t>“ mit der CSS-Klasse „total“ (Gesamtbetrag)</w:t>
+        <w:t>Es existiert ein HTML-Element des Typs „tr“ mit der CSS-Klasse „total“ (Gesamtbetrag)</w:t>
       </w:r>
     </w:p>
     <w:p>
@@ -3224,15 +2647,7 @@
         </w:numPr>
       </w:pPr>
       <w:r>
-        <w:t xml:space="preserve">Hier helfen die folgenden Methoden des </w:t>
-      </w:r>
-      <w:proofErr w:type="spellStart"/>
-      <w:r>
-        <w:t>WicketTesters</w:t>
-      </w:r>
-      <w:proofErr w:type="spellEnd"/>
-      <w:r>
-        <w:t xml:space="preserve"> weiter:</w:t>
+        <w:t>Hier helfen die folgenden Methoden des WicketTesters weiter:</w:t>
       </w:r>
     </w:p>
     <w:p>
@@ -3246,14 +2661,12 @@
           <w:rFonts w:ascii="Courier New" w:hAnsi="Courier New" w:cs="Courier New"/>
         </w:rPr>
       </w:pPr>
-      <w:proofErr w:type="spellStart"/>
       <w:r>
         <w:rPr>
           <w:rFonts w:ascii="Courier New" w:hAnsi="Courier New" w:cs="Courier New"/>
         </w:rPr>
         <w:t>tester.assertLabel</w:t>
       </w:r>
-      <w:proofErr w:type="spellEnd"/>
     </w:p>
     <w:p>
       <w:pPr>
@@ -3266,14 +2679,12 @@
           <w:rFonts w:ascii="Courier New" w:hAnsi="Courier New" w:cs="Courier New"/>
         </w:rPr>
       </w:pPr>
-      <w:proofErr w:type="spellStart"/>
       <w:r>
         <w:rPr>
           <w:rFonts w:ascii="Courier New" w:hAnsi="Courier New" w:cs="Courier New"/>
         </w:rPr>
         <w:t>tester.assertComponent</w:t>
       </w:r>
-      <w:proofErr w:type="spellEnd"/>
     </w:p>
     <w:p>
       <w:pPr>
@@ -3367,21 +2778,7 @@
         <w:rPr>
           <w:u w:val="single"/>
         </w:rPr>
-        <w:t xml:space="preserve">Teil 4 (Formular-Test- </w:t>
-      </w:r>
-      <w:proofErr w:type="spellStart"/>
-      <w:r>
-        <w:rPr>
-          <w:u w:val="single"/>
-        </w:rPr>
-        <w:t>Checkout</w:t>
-      </w:r>
-      <w:proofErr w:type="spellEnd"/>
-      <w:r>
-        <w:rPr>
-          <w:u w:val="single"/>
-        </w:rPr>
-        <w:t>)</w:t>
+        <w:t>Teil 4 (Formular-Test- Checkout)</w:t>
       </w:r>
       <w:r>
         <w:rPr>
@@ -3401,46 +2798,32 @@
       <w:r>
         <w:t xml:space="preserve">Legen Sie die Testklasse </w:t>
       </w:r>
-      <w:proofErr w:type="spellStart"/>
       <w:r>
         <w:rPr>
           <w:rFonts w:ascii="Courier New" w:hAnsi="Courier New" w:cs="Courier New"/>
         </w:rPr>
         <w:t>CheckoutFormTest</w:t>
       </w:r>
-      <w:proofErr w:type="spellEnd"/>
       <w:r>
         <w:t xml:space="preserve"> an und binden Sie sowohl </w:t>
       </w:r>
-      <w:proofErr w:type="spellStart"/>
       <w:r>
         <w:rPr>
           <w:rFonts w:ascii="Courier New" w:hAnsi="Courier New" w:cs="Courier New"/>
         </w:rPr>
         <w:t>PageTester</w:t>
       </w:r>
-      <w:proofErr w:type="spellEnd"/>
       <w:r>
         <w:t xml:space="preserve"> als auch </w:t>
       </w:r>
-      <w:proofErr w:type="spellStart"/>
       <w:r>
         <w:rPr>
           <w:rFonts w:ascii="Courier New" w:hAnsi="Courier New" w:cs="Courier New"/>
         </w:rPr>
         <w:t>FormTester</w:t>
       </w:r>
-      <w:proofErr w:type="spellEnd"/>
-      <w:r>
-        <w:t xml:space="preserve"> von </w:t>
-      </w:r>
-      <w:proofErr w:type="spellStart"/>
-      <w:r>
-        <w:t>Wicket</w:t>
-      </w:r>
-      <w:proofErr w:type="spellEnd"/>
-      <w:r>
-        <w:t xml:space="preserve"> ein. Nachfolgend testen </w:t>
+      <w:r>
+        <w:t xml:space="preserve"> von Wicket ein. Nachfolgend testen </w:t>
       </w:r>
       <w:r>
         <w:t>Sie</w:t>
@@ -3458,15 +2841,7 @@
         </w:numPr>
       </w:pPr>
       <w:r>
-        <w:t>Vor der Ausführung der Testmethoden müssen Sie stets die umgebende Page „</w:t>
-      </w:r>
-      <w:proofErr w:type="spellStart"/>
-      <w:r>
-        <w:t>Checkout</w:t>
-      </w:r>
-      <w:proofErr w:type="spellEnd"/>
-      <w:r>
-        <w:t>“ aufrufen</w:t>
+        <w:t>Vor der Ausführung der Testmethoden müssen Sie stets die umgebende Page „Checkout“ aufrufen</w:t>
       </w:r>
     </w:p>
     <w:p>
@@ -3490,15 +2865,7 @@
         </w:numPr>
       </w:pPr>
       <w:r>
-        <w:t>Alle Felder des Formulars sind „</w:t>
-      </w:r>
-      <w:proofErr w:type="spellStart"/>
-      <w:r>
-        <w:t>required</w:t>
-      </w:r>
-      <w:proofErr w:type="spellEnd"/>
-      <w:r>
-        <w:t>“</w:t>
+        <w:t>Alle Felder des Formulars sind „required“</w:t>
       </w:r>
     </w:p>
     <w:p>
@@ -3510,15 +2877,7 @@
         </w:numPr>
       </w:pPr>
       <w:r>
-        <w:t>Wenn der Link „</w:t>
-      </w:r>
-      <w:proofErr w:type="spellStart"/>
-      <w:r>
-        <w:t>cancel</w:t>
-      </w:r>
-      <w:proofErr w:type="spellEnd"/>
-      <w:r>
-        <w:t>“ geklickt wird, so soll die Page Index angezeigt werden</w:t>
+        <w:t>Wenn der Link „cancel“ geklickt wird, so soll die Page Index angezeigt werden</w:t>
       </w:r>
     </w:p>
     <w:p>
@@ -3576,37 +2935,19 @@
       <w:pPr>
         <w:pStyle w:val="berschrift2"/>
       </w:pPr>
-      <w:bookmarkStart w:id="3" w:name="_Toc3555976"/>
-      <w:proofErr w:type="spellStart"/>
+      <w:bookmarkStart w:id="4" w:name="_Toc31997198"/>
       <w:r>
         <w:t>Exceptions</w:t>
       </w:r>
-      <w:proofErr w:type="spellEnd"/>
       <w:r>
         <w:t xml:space="preserve"> behandeln</w:t>
       </w:r>
-      <w:bookmarkEnd w:id="3"/>
+      <w:bookmarkEnd w:id="4"/>
     </w:p>
     <w:p/>
     <w:p>
       <w:r>
-        <w:t xml:space="preserve">Trotz umfangreicher Software-Tests besteht grundsätzlich die Möglichkeit, dass zur Laufzeit eines Programms unerwartete </w:t>
-      </w:r>
-      <w:proofErr w:type="spellStart"/>
-      <w:r>
-        <w:t>Exceptions</w:t>
-      </w:r>
-      <w:proofErr w:type="spellEnd"/>
-      <w:r>
-        <w:t xml:space="preserve"> (insbesondere </w:t>
-      </w:r>
-      <w:proofErr w:type="spellStart"/>
-      <w:r>
-        <w:t>RuntimeExceptions</w:t>
-      </w:r>
-      <w:proofErr w:type="spellEnd"/>
-      <w:r>
-        <w:t xml:space="preserve">) auftreten. </w:t>
+        <w:t xml:space="preserve">Trotz umfangreicher Software-Tests besteht grundsätzlich die Möglichkeit, dass zur Laufzeit eines Programms unerwartete Exceptions (insbesondere RuntimeExceptions) auftreten. </w:t>
       </w:r>
       <w:r>
         <w:br/>
@@ -3615,23 +2956,7 @@
         <w:t>Um dem Benutzer k</w:t>
       </w:r>
       <w:r>
-        <w:t xml:space="preserve">eine schwer zu verstehende Fehlermeldung des </w:t>
-      </w:r>
-      <w:proofErr w:type="spellStart"/>
-      <w:r>
-        <w:t>Application</w:t>
-      </w:r>
-      <w:proofErr w:type="spellEnd"/>
-      <w:r>
-        <w:t xml:space="preserve">-Servers zuzumuten, ermöglicht </w:t>
-      </w:r>
-      <w:proofErr w:type="spellStart"/>
-      <w:r>
-        <w:t>Wicket</w:t>
-      </w:r>
-      <w:proofErr w:type="spellEnd"/>
-      <w:r>
-        <w:t xml:space="preserve"> die Definition eigener Error Pages. </w:t>
+        <w:t xml:space="preserve">eine schwer zu verstehende Fehlermeldung des Application-Servers zuzumuten, ermöglicht Wicket die Definition eigener Error Pages. </w:t>
       </w:r>
     </w:p>
     <w:p>
@@ -3653,15 +2978,7 @@
         </w:numPr>
       </w:pPr>
       <w:r>
-        <w:t xml:space="preserve">Legen Sie die Page </w:t>
-      </w:r>
-      <w:proofErr w:type="spellStart"/>
-      <w:r>
-        <w:t>ErrorPage</w:t>
-      </w:r>
-      <w:proofErr w:type="spellEnd"/>
-      <w:r>
-        <w:t xml:space="preserve"> (HTML + Java) an, </w:t>
+        <w:t xml:space="preserve">Legen Sie die Page ErrorPage (HTML + Java) an, </w:t>
       </w:r>
       <w:r>
         <w:t>die</w:t>
@@ -3679,24 +2996,14 @@
         </w:numPr>
       </w:pPr>
       <w:r>
-        <w:t xml:space="preserve">Erweitern Sie die </w:t>
-      </w:r>
-      <w:proofErr w:type="spellStart"/>
-      <w:r>
-        <w:t>init</w:t>
-      </w:r>
-      <w:proofErr w:type="spellEnd"/>
-      <w:r>
-        <w:t xml:space="preserve">-Methode der Klasse </w:t>
-      </w:r>
-      <w:proofErr w:type="spellStart"/>
+        <w:t xml:space="preserve">Erweitern Sie die init-Methode der Klasse </w:t>
+      </w:r>
       <w:r>
         <w:rPr>
           <w:rFonts w:ascii="Courier New" w:hAnsi="Courier New" w:cs="Courier New"/>
         </w:rPr>
         <w:t>WicketApplication</w:t>
       </w:r>
-      <w:proofErr w:type="spellEnd"/>
     </w:p>
     <w:p>
       <w:pPr>
@@ -3707,21 +3014,8 @@
         </w:numPr>
       </w:pPr>
       <w:r>
-        <w:t xml:space="preserve">Anzeigen einer </w:t>
-      </w:r>
-      <w:proofErr w:type="spellStart"/>
-      <w:r>
-        <w:t>ErrorPage</w:t>
-      </w:r>
-      <w:proofErr w:type="spellEnd"/>
-      <w:r>
-        <w:t xml:space="preserve"> beim Auftreten einer </w:t>
-      </w:r>
-      <w:proofErr w:type="spellStart"/>
-      <w:r>
-        <w:t>Exception</w:t>
-      </w:r>
-      <w:proofErr w:type="spellEnd"/>
+        <w:t>Anzeigen einer ErrorPage beim Auftreten einer Exception</w:t>
+      </w:r>
     </w:p>
     <w:p>
       <w:pPr>
@@ -3729,13 +3023,8 @@
         <w:ind w:left="2160"/>
       </w:pPr>
       <w:r>
-        <w:t xml:space="preserve">Festlegung der zuvor erstellten Page als </w:t>
-      </w:r>
-      <w:proofErr w:type="spellStart"/>
-      <w:r>
-        <w:t>ErrorPage</w:t>
-      </w:r>
-      <w:proofErr w:type="spellEnd"/>
+        <w:t>Festlegung der zuvor erstellten Page als ErrorPage</w:t>
+      </w:r>
     </w:p>
     <w:p>
       <w:pPr>
@@ -3749,34 +3038,10 @@
     <w:p/>
     <w:p>
       <w:r>
-        <w:t xml:space="preserve">Die Anzeige von </w:t>
-      </w:r>
-      <w:proofErr w:type="spellStart"/>
-      <w:r>
-        <w:t>Exceptions</w:t>
-      </w:r>
-      <w:proofErr w:type="spellEnd"/>
-      <w:r>
-        <w:t xml:space="preserve"> wird in der Klasse </w:t>
-      </w:r>
-      <w:proofErr w:type="spellStart"/>
-      <w:r>
-        <w:t>Wicket-Application</w:t>
-      </w:r>
-      <w:proofErr w:type="spellEnd"/>
-      <w:r>
-        <w:t xml:space="preserve"> konfiguriert. </w:t>
-      </w:r>
-      <w:r>
-        <w:t xml:space="preserve">Folgende Methoden können aus der </w:t>
-      </w:r>
-      <w:proofErr w:type="spellStart"/>
-      <w:r>
-        <w:t>init</w:t>
-      </w:r>
-      <w:proofErr w:type="spellEnd"/>
-      <w:r>
-        <w:t>-Methode heraus aufgerufen werden:</w:t>
+        <w:t xml:space="preserve">Die Anzeige von Exceptions wird in der Klasse Wicket-Application konfiguriert. </w:t>
+      </w:r>
+      <w:r>
+        <w:t>Folgende Methoden können aus der init-Methode heraus aufgerufen werden:</w:t>
       </w:r>
     </w:p>
     <w:p>
@@ -3791,61 +3056,27 @@
           <w:lang w:val="en-US"/>
         </w:rPr>
       </w:pPr>
-      <w:proofErr w:type="spellStart"/>
       <w:r>
         <w:rPr>
           <w:rFonts w:ascii="Courier New" w:hAnsi="Courier New" w:cs="Courier New"/>
           <w:lang w:val="en-US"/>
         </w:rPr>
-        <w:t>getExceptionSettings</w:t>
-      </w:r>
-      <w:proofErr w:type="spellEnd"/>
+        <w:t>getExceptionSettings().setUnexpectedExceptionDisplay(</w:t>
+      </w:r>
       <w:r>
         <w:rPr>
           <w:rFonts w:ascii="Courier New" w:hAnsi="Courier New" w:cs="Courier New"/>
           <w:lang w:val="en-US"/>
         </w:rPr>
-        <w:t>().</w:t>
-      </w:r>
-      <w:proofErr w:type="spellStart"/>
+        <w:br/>
+        <w:t xml:space="preserve">    </w:t>
+      </w:r>
       <w:r>
         <w:rPr>
           <w:rFonts w:ascii="Courier New" w:hAnsi="Courier New" w:cs="Courier New"/>
           <w:lang w:val="en-US"/>
         </w:rPr>
-        <w:t>setUnexpectedExceptionDisplay</w:t>
-      </w:r>
-      <w:proofErr w:type="spellEnd"/>
-      <w:r>
-        <w:rPr>
-          <w:rFonts w:ascii="Courier New" w:hAnsi="Courier New" w:cs="Courier New"/>
-          <w:lang w:val="en-US"/>
-        </w:rPr>
-        <w:t>(</w:t>
-      </w:r>
-      <w:r>
-        <w:rPr>
-          <w:rFonts w:ascii="Courier New" w:hAnsi="Courier New" w:cs="Courier New"/>
-          <w:lang w:val="en-US"/>
-        </w:rPr>
-        <w:br/>
-        <w:t xml:space="preserve">    </w:t>
-      </w:r>
-      <w:proofErr w:type="spellStart"/>
-      <w:r>
-        <w:rPr>
-          <w:rFonts w:ascii="Courier New" w:hAnsi="Courier New" w:cs="Courier New"/>
-          <w:lang w:val="en-US"/>
-        </w:rPr>
-        <w:t>ExceptionSettings.SHOW_INTERNAL_ERROR_PAGE</w:t>
-      </w:r>
-      <w:proofErr w:type="spellEnd"/>
-      <w:r>
-        <w:rPr>
-          <w:rFonts w:ascii="Courier New" w:hAnsi="Courier New" w:cs="Courier New"/>
-          <w:lang w:val="en-US"/>
-        </w:rPr>
-        <w:t>);</w:t>
+        <w:t>ExceptionSettings.SHOW_INTERNAL_ERROR_PAGE);</w:t>
       </w:r>
     </w:p>
     <w:p>
@@ -3859,47 +3090,11 @@
           <w:rFonts w:ascii="Courier New" w:hAnsi="Courier New" w:cs="Courier New"/>
         </w:rPr>
       </w:pPr>
-      <w:proofErr w:type="spellStart"/>
       <w:r>
         <w:rPr>
           <w:rFonts w:ascii="Courier New" w:hAnsi="Courier New" w:cs="Courier New"/>
         </w:rPr>
-        <w:t>getApplicationSettings</w:t>
-      </w:r>
-      <w:proofErr w:type="spellEnd"/>
-      <w:r>
-        <w:rPr>
-          <w:rFonts w:ascii="Courier New" w:hAnsi="Courier New" w:cs="Courier New"/>
-        </w:rPr>
-        <w:t>().</w:t>
-      </w:r>
-      <w:proofErr w:type="spellStart"/>
-      <w:r>
-        <w:rPr>
-          <w:rFonts w:ascii="Courier New" w:hAnsi="Courier New" w:cs="Courier New"/>
-        </w:rPr>
-        <w:t>setInternalErrorPage</w:t>
-      </w:r>
-      <w:proofErr w:type="spellEnd"/>
-      <w:r>
-        <w:rPr>
-          <w:rFonts w:ascii="Courier New" w:hAnsi="Courier New" w:cs="Courier New"/>
-        </w:rPr>
-        <w:t>(</w:t>
-      </w:r>
-      <w:proofErr w:type="spellStart"/>
-      <w:r>
-        <w:rPr>
-          <w:rFonts w:ascii="Courier New" w:hAnsi="Courier New" w:cs="Courier New"/>
-        </w:rPr>
-        <w:t>ErrorPage.class</w:t>
-      </w:r>
-      <w:proofErr w:type="spellEnd"/>
-      <w:r>
-        <w:rPr>
-          <w:rFonts w:ascii="Courier New" w:hAnsi="Courier New" w:cs="Courier New"/>
-        </w:rPr>
-        <w:t>)</w:t>
+        <w:t>getApplicationSettings().setInternalErrorPage(ErrorPage.class)</w:t>
       </w:r>
     </w:p>
     <w:p>
@@ -3934,27 +3129,22 @@
           <w:t>https://github.com/anderscore-gmbh/wicket-2020.02/tree/master/Aufgabe-10-CheesrWebApp</w:t>
         </w:r>
       </w:hyperlink>
-      <w:bookmarkStart w:id="4" w:name="_Ref482354499"/>
+      <w:bookmarkStart w:id="5" w:name="_Ref482354499"/>
     </w:p>
     <w:p>
       <w:pPr>
         <w:pStyle w:val="berschrift2"/>
       </w:pPr>
-      <w:bookmarkStart w:id="5" w:name="_Toc3555977"/>
-      <w:proofErr w:type="spellStart"/>
+      <w:bookmarkStart w:id="6" w:name="_Toc31997199"/>
       <w:r>
         <w:lastRenderedPageBreak/>
         <w:t>Bookmark</w:t>
       </w:r>
       <w:r>
-        <w:t>able</w:t>
-      </w:r>
-      <w:proofErr w:type="spellEnd"/>
-      <w:r>
-        <w:t xml:space="preserve"> URLs und Seiten definieren</w:t>
-      </w:r>
-      <w:bookmarkEnd w:id="4"/>
+        <w:t>able URLs und Seiten definieren</w:t>
+      </w:r>
       <w:bookmarkEnd w:id="5"/>
+      <w:bookmarkEnd w:id="6"/>
     </w:p>
     <w:p/>
     <w:p>
@@ -4002,14 +3192,12 @@
       <w:r>
         <w:t xml:space="preserve">Legen Sie ein </w:t>
       </w:r>
-      <w:proofErr w:type="spellStart"/>
       <w:r>
         <w:rPr>
           <w:rFonts w:ascii="Courier New" w:hAnsi="Courier New" w:cs="Courier New"/>
         </w:rPr>
         <w:t>DetailPanel</w:t>
       </w:r>
-      <w:proofErr w:type="spellEnd"/>
       <w:r>
         <w:t xml:space="preserve"> an, welches die drei Attribute Name, Beschreibung und Preis eines Käses mit Labels anzeigen kann</w:t>
       </w:r>
@@ -4043,14 +3231,12 @@
       <w:r>
         <w:t xml:space="preserve"> </w:t>
       </w:r>
-      <w:proofErr w:type="spellStart"/>
       <w:r>
         <w:rPr>
           <w:rFonts w:ascii="Courier New" w:hAnsi="Courier New" w:cs="Courier New"/>
         </w:rPr>
         <w:t>PageParameters</w:t>
       </w:r>
-      <w:proofErr w:type="spellEnd"/>
       <w:r>
         <w:t xml:space="preserve"> und bezieht den Namen der angefragten Käsesorte aus dem </w:t>
       </w:r>
@@ -4061,21 +3247,7 @@
         <w:rPr>
           <w:rFonts w:ascii="Courier New" w:hAnsi="Courier New" w:cs="Courier New"/>
         </w:rPr>
-        <w:t>"</w:t>
-      </w:r>
-      <w:proofErr w:type="spellStart"/>
-      <w:r>
-        <w:rPr>
-          <w:rFonts w:ascii="Courier New" w:hAnsi="Courier New" w:cs="Courier New"/>
-        </w:rPr>
-        <w:t>name</w:t>
-      </w:r>
-      <w:proofErr w:type="spellEnd"/>
-      <w:r>
-        <w:rPr>
-          <w:rFonts w:ascii="Courier New" w:hAnsi="Courier New" w:cs="Courier New"/>
-        </w:rPr>
-        <w:t>"</w:t>
+        <w:t>"name"</w:t>
       </w:r>
       <w:r>
         <w:rPr>
@@ -4093,23 +3265,7 @@
         </w:numPr>
       </w:pPr>
       <w:r>
-        <w:t xml:space="preserve">Falls der übermittelte </w:t>
-      </w:r>
-      <w:proofErr w:type="spellStart"/>
-      <w:r>
-        <w:t>Käsename</w:t>
-      </w:r>
-      <w:proofErr w:type="spellEnd"/>
-      <w:r>
-        <w:t xml:space="preserve"> im Pfad zu einer angebotenen Käsesorte aus dem Backend  passt, so soll das </w:t>
-      </w:r>
-      <w:proofErr w:type="spellStart"/>
-      <w:r>
-        <w:t>DetailPanel</w:t>
-      </w:r>
-      <w:proofErr w:type="spellEnd"/>
-      <w:r>
-        <w:t xml:space="preserve"> angezeigt werden</w:t>
+        <w:t>Falls der übermittelte Käsename im Pfad zu einer angebotenen Käsesorte aus dem Backend  passt, so soll das DetailPanel angezeigt werden</w:t>
       </w:r>
       <w:r>
         <w:t>.</w:t>
@@ -4145,17 +3301,8 @@
         <w:t>-Page</w:t>
       </w:r>
       <w:r>
-        <w:t xml:space="preserve"> in der </w:t>
-      </w:r>
-      <w:proofErr w:type="spellStart"/>
-      <w:r>
-        <w:t>init</w:t>
-      </w:r>
-      <w:proofErr w:type="spellEnd"/>
-      <w:r>
-        <w:t xml:space="preserve">-Methode der Klasse </w:t>
-      </w:r>
-      <w:proofErr w:type="spellStart"/>
+        <w:t xml:space="preserve"> in der init-Methode der Klasse </w:t>
+      </w:r>
       <w:r>
         <w:rPr>
           <w:rFonts w:ascii="Courier New" w:hAnsi="Courier New" w:cs="Courier New"/>
@@ -4174,7 +3321,6 @@
         </w:rPr>
         <w:t>tion</w:t>
       </w:r>
-      <w:proofErr w:type="spellEnd"/>
       <w:r>
         <w:t xml:space="preserve"> unter folgender URL: </w:t>
       </w:r>
@@ -4182,35 +3328,7 @@
         <w:rPr>
           <w:rFonts w:ascii="Courier New" w:hAnsi="Courier New" w:cs="Courier New"/>
         </w:rPr>
-        <w:t>/</w:t>
-      </w:r>
-      <w:proofErr w:type="spellStart"/>
-      <w:r>
-        <w:rPr>
-          <w:rFonts w:ascii="Courier New" w:hAnsi="Courier New" w:cs="Courier New"/>
-        </w:rPr>
-        <w:t>cheese</w:t>
-      </w:r>
-      <w:proofErr w:type="spellEnd"/>
-      <w:r>
-        <w:rPr>
-          <w:rFonts w:ascii="Courier New" w:hAnsi="Courier New" w:cs="Courier New"/>
-        </w:rPr>
-        <w:t>/${</w:t>
-      </w:r>
-      <w:proofErr w:type="spellStart"/>
-      <w:r>
-        <w:rPr>
-          <w:rFonts w:ascii="Courier New" w:hAnsi="Courier New" w:cs="Courier New"/>
-        </w:rPr>
-        <w:t>name</w:t>
-      </w:r>
-      <w:proofErr w:type="spellEnd"/>
-      <w:r>
-        <w:rPr>
-          <w:rFonts w:ascii="Courier New" w:hAnsi="Courier New" w:cs="Courier New"/>
-        </w:rPr>
-        <w:t>}</w:t>
+        <w:t>/cheese/${name}</w:t>
       </w:r>
       <w:r>
         <w:t>.</w:t>
@@ -4236,15 +3354,7 @@
         </w:numPr>
       </w:pPr>
       <w:r>
-        <w:t xml:space="preserve">Sie können alle verfügbaren Käsesorten von dem </w:t>
-      </w:r>
-      <w:proofErr w:type="spellStart"/>
-      <w:r>
-        <w:t>BOService</w:t>
-      </w:r>
-      <w:proofErr w:type="spellEnd"/>
-      <w:r>
-        <w:t xml:space="preserve"> beziehen und deren Namen mit dem übermittelten vergleichen</w:t>
+        <w:t>Sie können alle verfügbaren Käsesorten von dem BOService beziehen und deren Namen mit dem übermittelten vergleichen</w:t>
       </w:r>
       <w:r>
         <w:t>.</w:t>
@@ -4277,40 +3387,11 @@
         <w:t xml:space="preserve"> und Mount-Optionen</w:t>
       </w:r>
       <w:r>
-        <w:t xml:space="preserve"> für URLs und </w:t>
-      </w:r>
-      <w:proofErr w:type="spellStart"/>
-      <w:r>
-        <w:t>Ressources</w:t>
-      </w:r>
-      <w:proofErr w:type="spellEnd"/>
-      <w:r>
-        <w:t xml:space="preserve"> werden im </w:t>
-      </w:r>
-      <w:proofErr w:type="spellStart"/>
-      <w:r>
-        <w:t>Wicket</w:t>
-      </w:r>
-      <w:proofErr w:type="spellEnd"/>
-      <w:r>
-        <w:t xml:space="preserve"> User Guide erklärt (</w:t>
-      </w:r>
-      <w:r>
-        <w:t xml:space="preserve">22.4 URLs </w:t>
-      </w:r>
-      <w:proofErr w:type="spellStart"/>
-      <w:r>
-        <w:t>encryption</w:t>
-      </w:r>
-      <w:proofErr w:type="spellEnd"/>
-      <w:r>
-        <w:t xml:space="preserve"> in </w:t>
-      </w:r>
-      <w:proofErr w:type="spellStart"/>
-      <w:r>
-        <w:t>detail</w:t>
-      </w:r>
-      <w:proofErr w:type="spellEnd"/>
+        <w:t xml:space="preserve"> für URLs und Ressources werden im Wicket User Guide erklärt (</w:t>
+      </w:r>
+      <w:r>
+        <w:t>22.4 URLs encryption in detail</w:t>
+      </w:r>
       <w:r>
         <w:t xml:space="preserve">). </w:t>
       </w:r>
@@ -4325,23 +3406,7 @@
         <w:t xml:space="preserve"> ihre URLs mit ei</w:t>
       </w:r>
       <w:r>
-        <w:t xml:space="preserve">ner einfachen md5-des-Strategie – die Konfiguration erfolgt erneut in der </w:t>
-      </w:r>
-      <w:proofErr w:type="spellStart"/>
-      <w:r>
-        <w:t>Wicket</w:t>
-      </w:r>
-      <w:proofErr w:type="spellEnd"/>
-      <w:r>
-        <w:t>-</w:t>
-      </w:r>
-      <w:proofErr w:type="spellStart"/>
-      <w:r>
-        <w:t>Application</w:t>
-      </w:r>
-      <w:proofErr w:type="spellEnd"/>
-      <w:r>
-        <w:t xml:space="preserve">-Klasse. Verifizieren </w:t>
+        <w:t xml:space="preserve">ner einfachen md5-des-Strategie – die Konfiguration erfolgt erneut in der Wicket-Application-Klasse. Verifizieren </w:t>
       </w:r>
       <w:r>
         <w:t>Sie</w:t>
@@ -4453,45 +3518,25 @@
       <w:pPr>
         <w:pStyle w:val="berschrift2"/>
       </w:pPr>
-      <w:bookmarkStart w:id="6" w:name="_Toc3555978"/>
-      <w:proofErr w:type="spellStart"/>
+      <w:bookmarkStart w:id="7" w:name="_Toc31997200"/>
       <w:r>
         <w:t>D</w:t>
       </w:r>
       <w:r>
-        <w:t>eployment</w:t>
-      </w:r>
-      <w:proofErr w:type="spellEnd"/>
-      <w:r>
-        <w:t xml:space="preserve"> auf </w:t>
-      </w:r>
-      <w:proofErr w:type="spellStart"/>
-      <w:r>
-        <w:t>Tomcat</w:t>
-      </w:r>
-      <w:bookmarkEnd w:id="6"/>
-      <w:proofErr w:type="spellEnd"/>
+        <w:t>eployment auf Tomcat</w:t>
+      </w:r>
+      <w:bookmarkEnd w:id="7"/>
     </w:p>
     <w:p/>
     <w:p>
       <w:r>
-        <w:t xml:space="preserve">Für weitere Tests soll die Anwendung auf </w:t>
-      </w:r>
-      <w:proofErr w:type="spellStart"/>
-      <w:r>
-        <w:t>Tomcat</w:t>
-      </w:r>
-      <w:proofErr w:type="spellEnd"/>
+        <w:t>Für weitere Tests soll die Anwendung auf Tomcat</w:t>
+      </w:r>
       <w:r>
         <w:t xml:space="preserve"> </w:t>
       </w:r>
-      <w:proofErr w:type="spellStart"/>
-      <w:r>
-        <w:t>deployed</w:t>
-      </w:r>
-      <w:proofErr w:type="spellEnd"/>
-      <w:r>
-        <w:t xml:space="preserve"> werden.</w:t>
+      <w:r>
+        <w:t>deployed werden.</w:t>
       </w:r>
     </w:p>
     <w:p>
@@ -4517,15 +3562,7 @@
         <w:t>S</w:t>
       </w:r>
       <w:r>
-        <w:t xml:space="preserve">ie </w:t>
-      </w:r>
-      <w:proofErr w:type="spellStart"/>
-      <w:r>
-        <w:t>apache-tomcat</w:t>
-      </w:r>
-      <w:proofErr w:type="spellEnd"/>
-      <w:r>
-        <w:t xml:space="preserve"> lokal (Version 8). </w:t>
+        <w:t xml:space="preserve">ie apache-tomcat lokal (Version 8). </w:t>
       </w:r>
     </w:p>
     <w:p>
@@ -4543,15 +3580,7 @@
         <w:t>Sie</w:t>
       </w:r>
       <w:r>
-        <w:t xml:space="preserve"> die Installation in </w:t>
-      </w:r>
-      <w:proofErr w:type="spellStart"/>
-      <w:r>
-        <w:t>Eclipse</w:t>
-      </w:r>
-      <w:proofErr w:type="spellEnd"/>
-      <w:r>
-        <w:t xml:space="preserve"> ein</w:t>
+        <w:t xml:space="preserve"> die Installation in Eclipse ein</w:t>
       </w:r>
     </w:p>
     <w:p>
@@ -4569,23 +3598,7 @@
         <w:t xml:space="preserve">Sie </w:t>
       </w:r>
       <w:r>
-        <w:t xml:space="preserve">die Anwendung auf dem </w:t>
-      </w:r>
-      <w:proofErr w:type="spellStart"/>
-      <w:r>
-        <w:t>Tomcat</w:t>
-      </w:r>
-      <w:proofErr w:type="spellEnd"/>
-      <w:r>
-        <w:t xml:space="preserve">-Server in </w:t>
-      </w:r>
-      <w:proofErr w:type="spellStart"/>
-      <w:r>
-        <w:t>Eclipse</w:t>
-      </w:r>
-      <w:proofErr w:type="spellEnd"/>
-      <w:r>
-        <w:t xml:space="preserve">. Verifizieren </w:t>
+        <w:t xml:space="preserve">die Anwendung auf dem Tomcat-Server in Eclipse. Verifizieren </w:t>
       </w:r>
       <w:r>
         <w:t>Sie</w:t>
@@ -4609,23 +3622,7 @@
         <w:t>Sie</w:t>
       </w:r>
       <w:r>
-        <w:t xml:space="preserve"> mittels </w:t>
-      </w:r>
-      <w:proofErr w:type="spellStart"/>
-      <w:r>
-        <w:t>maven</w:t>
-      </w:r>
-      <w:proofErr w:type="spellEnd"/>
-      <w:r>
-        <w:t xml:space="preserve"> ein .war </w:t>
-      </w:r>
-      <w:proofErr w:type="spellStart"/>
-      <w:r>
-        <w:t>file</w:t>
-      </w:r>
-      <w:proofErr w:type="spellEnd"/>
-      <w:r>
-        <w:t xml:space="preserve">. </w:t>
+        <w:t xml:space="preserve"> mittels maven ein .war file. </w:t>
       </w:r>
     </w:p>
     <w:p>
@@ -4637,29 +3634,13 @@
         </w:numPr>
       </w:pPr>
       <w:r>
-        <w:t xml:space="preserve">Starten Sie </w:t>
-      </w:r>
-      <w:proofErr w:type="spellStart"/>
-      <w:r>
-        <w:t>tomcat</w:t>
-      </w:r>
-      <w:proofErr w:type="spellEnd"/>
-      <w:r>
-        <w:t xml:space="preserve"> von der Konsole aus (beenden </w:t>
+        <w:t xml:space="preserve">Starten Sie tomcat von der Konsole aus (beenden </w:t>
       </w:r>
       <w:r>
         <w:t>Sie</w:t>
       </w:r>
       <w:r>
-        <w:t xml:space="preserve"> ihn vorher in </w:t>
-      </w:r>
-      <w:proofErr w:type="spellStart"/>
-      <w:r>
-        <w:t>eclipse</w:t>
-      </w:r>
-      <w:proofErr w:type="spellEnd"/>
-      <w:r>
-        <w:t>) und deploy</w:t>
+        <w:t xml:space="preserve"> ihn vorher in eclipse) und deploy</w:t>
       </w:r>
       <w:r>
         <w:t>e</w:t>
@@ -4674,34 +3655,10 @@
         <w:t>Sie</w:t>
       </w:r>
       <w:r>
-        <w:t xml:space="preserve"> das .war-File im „</w:t>
-      </w:r>
-      <w:proofErr w:type="spellStart"/>
-      <w:r>
-        <w:t>deployment</w:t>
-      </w:r>
-      <w:proofErr w:type="spellEnd"/>
-      <w:r>
-        <w:t>“</w:t>
-      </w:r>
-      <w:r>
-        <w:t xml:space="preserve">-Bereich der </w:t>
-      </w:r>
-      <w:proofErr w:type="spellStart"/>
-      <w:r>
-        <w:t>Webgui</w:t>
-      </w:r>
-      <w:proofErr w:type="spellEnd"/>
-      <w:r>
-        <w:t xml:space="preserve"> oder kopieren Sie es in den </w:t>
-      </w:r>
-      <w:proofErr w:type="spellStart"/>
-      <w:r>
-        <w:t>webapps</w:t>
-      </w:r>
-      <w:proofErr w:type="spellEnd"/>
-      <w:r>
-        <w:t>-Ordner auf der Festplatte.</w:t>
+        <w:t xml:space="preserve"> das .war-File im „deployment“</w:t>
+      </w:r>
+      <w:r>
+        <w:t>-Bereich der Webgui oder kopieren Sie es in den webapps-Ordner auf der Festplatte.</w:t>
       </w:r>
     </w:p>
     <w:p>
@@ -4722,30 +3679,14 @@
         </w:numPr>
       </w:pPr>
       <w:r>
-        <w:t xml:space="preserve">Alle Server sollten in </w:t>
-      </w:r>
-      <w:proofErr w:type="spellStart"/>
-      <w:r>
-        <w:t>eclipse</w:t>
-      </w:r>
-      <w:proofErr w:type="spellEnd"/>
-      <w:r>
-        <w:t xml:space="preserve"> beendet werden, da sonst mehrere Server versuchen auf Port </w:t>
+        <w:t xml:space="preserve">Alle Server sollten in eclipse beendet werden, da sonst mehrere Server versuchen auf Port </w:t>
       </w:r>
       <w:r>
         <w:rPr>
           <w:rFonts w:ascii="Consolas" w:hAnsi="Consolas" w:cs="Consolas"/>
         </w:rPr>
-        <w:t>8080/</w:t>
-      </w:r>
-      <w:proofErr w:type="spellStart"/>
-      <w:r>
-        <w:rPr>
-          <w:rFonts w:ascii="Consolas" w:hAnsi="Consolas" w:cs="Consolas"/>
-        </w:rPr>
-        <w:t>tcp</w:t>
-      </w:r>
-      <w:proofErr w:type="spellEnd"/>
+        <w:t>8080/tcp</w:t>
+      </w:r>
       <w:r>
         <w:t xml:space="preserve"> zu starten. </w:t>
       </w:r>
@@ -4759,57 +3700,13 @@
         </w:numPr>
       </w:pPr>
       <w:r>
-        <w:t xml:space="preserve">Die Konfiguration des </w:t>
-      </w:r>
-      <w:proofErr w:type="spellStart"/>
-      <w:r>
-        <w:t>modes</w:t>
-      </w:r>
-      <w:proofErr w:type="spellEnd"/>
-      <w:r>
-        <w:t xml:space="preserve"> wird in </w:t>
-      </w:r>
-      <w:proofErr w:type="spellStart"/>
+        <w:t xml:space="preserve">Die Konfiguration des modes wird in </w:t>
+      </w:r>
       <w:r>
         <w:rPr>
           <w:rFonts w:ascii="Consolas" w:hAnsi="Consolas" w:cs="Consolas"/>
         </w:rPr>
-        <w:t>src</w:t>
-      </w:r>
-      <w:proofErr w:type="spellEnd"/>
-      <w:r>
-        <w:rPr>
-          <w:rFonts w:ascii="Consolas" w:hAnsi="Consolas" w:cs="Consolas"/>
-        </w:rPr>
-        <w:t>/</w:t>
-      </w:r>
-      <w:proofErr w:type="spellStart"/>
-      <w:r>
-        <w:rPr>
-          <w:rFonts w:ascii="Consolas" w:hAnsi="Consolas" w:cs="Consolas"/>
-        </w:rPr>
-        <w:t>main</w:t>
-      </w:r>
-      <w:proofErr w:type="spellEnd"/>
-      <w:r>
-        <w:rPr>
-          <w:rFonts w:ascii="Consolas" w:hAnsi="Consolas" w:cs="Consolas"/>
-        </w:rPr>
-        <w:t>/</w:t>
-      </w:r>
-      <w:proofErr w:type="spellStart"/>
-      <w:r>
-        <w:rPr>
-          <w:rFonts w:ascii="Consolas" w:hAnsi="Consolas" w:cs="Consolas"/>
-        </w:rPr>
-        <w:t>webapp</w:t>
-      </w:r>
-      <w:proofErr w:type="spellEnd"/>
-      <w:r>
-        <w:rPr>
-          <w:rFonts w:ascii="Consolas" w:hAnsi="Consolas" w:cs="Consolas"/>
-        </w:rPr>
-        <w:t>/WEB-INF/web.xml</w:t>
+        <w:t>src/main/webapp/WEB-INF/web.xml</w:t>
       </w:r>
       <w:r>
         <w:t xml:space="preserve"> erläutert.</w:t>
@@ -4880,46 +3777,22 @@
       <w:pPr>
         <w:pStyle w:val="berschrift2"/>
       </w:pPr>
-      <w:bookmarkStart w:id="7" w:name="_Toc3555979"/>
-      <w:r>
-        <w:t xml:space="preserve">Größe des </w:t>
-      </w:r>
-      <w:proofErr w:type="spellStart"/>
-      <w:r>
-        <w:t>PageStores</w:t>
-      </w:r>
-      <w:proofErr w:type="spellEnd"/>
-      <w:r>
-        <w:t xml:space="preserve"> beschränken</w:t>
-      </w:r>
-      <w:bookmarkEnd w:id="7"/>
+      <w:bookmarkStart w:id="8" w:name="_Toc31997201"/>
+      <w:r>
+        <w:t>Größe des PageStores beschränken</w:t>
+      </w:r>
+      <w:bookmarkEnd w:id="8"/>
     </w:p>
     <w:p/>
     <w:p>
       <w:r>
-        <w:t xml:space="preserve">In der </w:t>
-      </w:r>
-      <w:proofErr w:type="spellStart"/>
-      <w:r>
-        <w:t>Pre-Produc</w:t>
-      </w:r>
-      <w:r>
-        <w:t>tion</w:t>
-      </w:r>
-      <w:proofErr w:type="spellEnd"/>
-      <w:r>
-        <w:t xml:space="preserve"> f</w:t>
-      </w:r>
-      <w:r>
-        <w:t xml:space="preserve">ällt auf, dass der </w:t>
-      </w:r>
-      <w:proofErr w:type="spellStart"/>
-      <w:r>
-        <w:t>PageStore</w:t>
-      </w:r>
-      <w:proofErr w:type="spellEnd"/>
-      <w:r>
-        <w:t xml:space="preserve"> in</w:t>
+        <w:t>In der Pre-Produc</w:t>
+      </w:r>
+      <w:r>
+        <w:t>tion f</w:t>
+      </w:r>
+      <w:r>
+        <w:t>ällt auf, dass der PageStore in</w:t>
       </w:r>
       <w:r>
         <w:t xml:space="preserve"> der http-Session abgelegt werden soll, damit im Cluster einfach</w:t>
@@ -4954,15 +3827,7 @@
         </w:numPr>
       </w:pPr>
       <w:r>
-        <w:t xml:space="preserve">Ermitteln Sie: Von welcher Seite (Index, </w:t>
-      </w:r>
-      <w:proofErr w:type="spellStart"/>
-      <w:r>
-        <w:t>Checkout</w:t>
-      </w:r>
-      <w:proofErr w:type="spellEnd"/>
-      <w:r>
-        <w:t>), wer</w:t>
+        <w:t>Ermitteln Sie: Von welcher Seite (Index, Checkout), wer</w:t>
       </w:r>
       <w:r>
         <w:t xml:space="preserve">den mehrere Versionen erstellt? </w:t>
@@ -4997,14 +3862,12 @@
       <w:r>
         <w:t xml:space="preserve"> den </w:t>
       </w:r>
-      <w:proofErr w:type="spellStart"/>
       <w:r>
         <w:rPr>
           <w:rFonts w:ascii="Courier New" w:hAnsi="Courier New" w:cs="Courier New"/>
         </w:rPr>
         <w:t>HttpSessionDataStore</w:t>
       </w:r>
-      <w:proofErr w:type="spellEnd"/>
       <w:r>
         <w:t xml:space="preserve"> und beschränken Sie </w:t>
       </w:r>
@@ -5027,23 +3890,7 @@
         </w:numPr>
       </w:pPr>
       <w:r>
-        <w:t xml:space="preserve">Fragt der User eine Seite an, die nicht im </w:t>
-      </w:r>
-      <w:proofErr w:type="spellStart"/>
-      <w:r>
-        <w:t>PageStore</w:t>
-      </w:r>
-      <w:proofErr w:type="spellEnd"/>
-      <w:r>
-        <w:t xml:space="preserve"> enthalten ist, so erhält er eine </w:t>
-      </w:r>
-      <w:proofErr w:type="spellStart"/>
-      <w:r>
-        <w:t>PageExpired</w:t>
-      </w:r>
-      <w:proofErr w:type="spellEnd"/>
-      <w:r>
-        <w:t xml:space="preserve">-Fehlermeldung. </w:t>
+        <w:t xml:space="preserve">Fragt der User eine Seite an, die nicht im PageStore enthalten ist, so erhält er eine PageExpired-Fehlermeldung. </w:t>
       </w:r>
       <w:r>
         <w:t>Definieren Sie eine eigene Fehlerseite</w:t>
@@ -5071,35 +3918,20 @@
       <w:r>
         <w:t xml:space="preserve">Die Verwendung und Konfiguration des </w:t>
       </w:r>
-      <w:proofErr w:type="spellStart"/>
       <w:r>
         <w:rPr>
           <w:rFonts w:ascii="Courier New" w:hAnsi="Courier New" w:cs="Courier New"/>
         </w:rPr>
         <w:t>HTTPSessionDataStores</w:t>
       </w:r>
-      <w:proofErr w:type="spellEnd"/>
-      <w:r>
-        <w:t xml:space="preserve"> wird detailliert im </w:t>
-      </w:r>
-      <w:proofErr w:type="spellStart"/>
-      <w:r>
-        <w:t>Wicket</w:t>
-      </w:r>
-      <w:proofErr w:type="spellEnd"/>
-      <w:r>
-        <w:t xml:space="preserve">-Guide, Kapitel „26.1 Page </w:t>
-      </w:r>
-      <w:proofErr w:type="spellStart"/>
+      <w:r>
+        <w:t xml:space="preserve"> wird detailliert im Wicket-Guide, Kapitel „26.1 Page </w:t>
+      </w:r>
       <w:r>
         <w:t>S</w:t>
       </w:r>
       <w:r>
-        <w:t>toring</w:t>
-      </w:r>
-      <w:proofErr w:type="spellEnd"/>
-      <w:r>
-        <w:t xml:space="preserve">“ beschrieben. </w:t>
+        <w:t xml:space="preserve">toring“ beschrieben. </w:t>
       </w:r>
       <w:r>
         <w:t>Leider hat die Dokumentation</w:t>
@@ -5206,15 +4038,7 @@
         </w:numPr>
       </w:pPr>
       <w:r>
-        <w:t xml:space="preserve">Analog zur </w:t>
-      </w:r>
-      <w:proofErr w:type="spellStart"/>
-      <w:r>
-        <w:t>PageExpiredPage</w:t>
-      </w:r>
-      <w:proofErr w:type="spellEnd"/>
-      <w:r>
-        <w:t xml:space="preserve"> können auch</w:t>
+        <w:t>Analog zur PageExpiredPage können auch</w:t>
       </w:r>
       <w:r>
         <w:t xml:space="preserve"> weitere</w:t>
@@ -5259,13 +4083,8 @@
         <w:t>en</w:t>
       </w:r>
       <w:r>
-        <w:t xml:space="preserve"> erfordern die Nutzung des </w:t>
-      </w:r>
-      <w:proofErr w:type="spellStart"/>
-      <w:r>
-        <w:t>HTTPSession</w:t>
-      </w:r>
-      <w:proofErr w:type="spellEnd"/>
+        <w:t xml:space="preserve"> erfordern die Nutzung des HTTPSession</w:t>
+      </w:r>
       <w:r>
         <w:t xml:space="preserve"> basierten </w:t>
       </w:r>
@@ -5282,15 +4101,7 @@
         </w:numPr>
       </w:pPr>
       <w:r>
-        <w:t xml:space="preserve">Welche Cluster-Strategien vermeiden die Synchronisierung der </w:t>
-      </w:r>
-      <w:proofErr w:type="spellStart"/>
-      <w:r>
-        <w:t>HTTPSession</w:t>
-      </w:r>
-      <w:proofErr w:type="spellEnd"/>
-      <w:r>
-        <w:t>?</w:t>
+        <w:t>Welche Cluster-Strategien vermeiden die Synchronisierung der HTTPSession?</w:t>
       </w:r>
     </w:p>
     <w:p>
@@ -5302,57 +4113,25 @@
         </w:numPr>
       </w:pPr>
       <w:r>
-        <w:t xml:space="preserve">Was ist bei der </w:t>
-      </w:r>
-      <w:proofErr w:type="spellStart"/>
-      <w:r>
-        <w:t>Wicket</w:t>
-      </w:r>
-      <w:proofErr w:type="spellEnd"/>
-      <w:r>
-        <w:t xml:space="preserve">-Funktion </w:t>
-      </w:r>
-      <w:proofErr w:type="spellStart"/>
+        <w:t xml:space="preserve">Was ist bei der Wicket-Funktion </w:t>
+      </w:r>
       <w:r>
         <w:rPr>
           <w:rFonts w:ascii="Courier New" w:hAnsi="Courier New" w:cs="Courier New"/>
         </w:rPr>
-        <w:t>page.setStatelessHint</w:t>
-      </w:r>
-      <w:proofErr w:type="spellEnd"/>
+        <w:t>page.setStatelessHint(boolean</w:t>
+      </w:r>
       <w:r>
         <w:rPr>
           <w:rFonts w:ascii="Courier New" w:hAnsi="Courier New" w:cs="Courier New"/>
         </w:rPr>
-        <w:t>(</w:t>
-      </w:r>
-      <w:proofErr w:type="spellStart"/>
+        <w:t xml:space="preserve"> </w:t>
+      </w:r>
       <w:r>
         <w:rPr>
           <w:rFonts w:ascii="Courier New" w:hAnsi="Courier New" w:cs="Courier New"/>
         </w:rPr>
-        <w:t>boolean</w:t>
-      </w:r>
-      <w:proofErr w:type="spellEnd"/>
-      <w:r>
-        <w:rPr>
-          <w:rFonts w:ascii="Courier New" w:hAnsi="Courier New" w:cs="Courier New"/>
-        </w:rPr>
-        <w:t xml:space="preserve"> </w:t>
-      </w:r>
-      <w:proofErr w:type="spellStart"/>
-      <w:r>
-        <w:rPr>
-          <w:rFonts w:ascii="Courier New" w:hAnsi="Courier New" w:cs="Courier New"/>
-        </w:rPr>
-        <w:t>value</w:t>
-      </w:r>
-      <w:proofErr w:type="spellEnd"/>
-      <w:r>
-        <w:rPr>
-          <w:rFonts w:ascii="Courier New" w:hAnsi="Courier New" w:cs="Courier New"/>
-        </w:rPr>
-        <w:t>)</w:t>
+        <w:t>value)</w:t>
       </w:r>
       <w:r>
         <w:t xml:space="preserve"> zu beachten? Was bewirkt sie?</w:t>
@@ -5362,13 +4141,8 @@
       </w:r>
       <w:r>
         <w:br/>
-        <w:t xml:space="preserve">Optional: Implementieren Sie die Details-Seite </w:t>
-      </w:r>
-      <w:proofErr w:type="spellStart"/>
-      <w:r>
-        <w:t>stateless</w:t>
-      </w:r>
-      <w:proofErr w:type="spellEnd"/>
+        <w:t>Optional: Implementieren Sie die Details-Seite stateless</w:t>
+      </w:r>
       <w:r>
         <w:t xml:space="preserve"> (Vgl. Aufgabe </w:t>
       </w:r>
@@ -5424,7 +4198,7 @@
       <w:pPr>
         <w:pStyle w:val="berschrift2"/>
       </w:pPr>
-      <w:bookmarkStart w:id="8" w:name="_Toc3555980"/>
+      <w:bookmarkStart w:id="9" w:name="_Toc31997202"/>
       <w:r>
         <w:t>V</w:t>
       </w:r>
@@ -5446,12 +4220,10 @@
       <w:r>
         <w:t xml:space="preserve"> </w:t>
       </w:r>
-      <w:proofErr w:type="spellStart"/>
       <w:r>
         <w:t>Behaviours</w:t>
       </w:r>
-      <w:bookmarkEnd w:id="8"/>
-      <w:proofErr w:type="spellEnd"/>
+      <w:bookmarkEnd w:id="9"/>
     </w:p>
     <w:p/>
     <w:p>
@@ -5497,14 +4269,12 @@
       <w:r>
         <w:t xml:space="preserve"> mit Validierungsfehler ist die CSS-Klasse </w:t>
       </w:r>
-      <w:proofErr w:type="spellStart"/>
       <w:r>
         <w:rPr>
           <w:rFonts w:ascii="Courier New" w:hAnsi="Courier New" w:cs="Courier New"/>
         </w:rPr>
         <w:t>error</w:t>
       </w:r>
-      <w:proofErr w:type="spellEnd"/>
       <w:r>
         <w:t xml:space="preserve"> gesetzt</w:t>
       </w:r>
@@ -5523,14 +4293,12 @@
       <w:r>
         <w:t xml:space="preserve">Im CSS: Textfelder der Klasse </w:t>
       </w:r>
-      <w:proofErr w:type="spellStart"/>
       <w:r>
         <w:rPr>
           <w:rFonts w:ascii="Courier New" w:hAnsi="Courier New" w:cs="Courier New"/>
         </w:rPr>
         <w:t>error</w:t>
       </w:r>
-      <w:proofErr w:type="spellEnd"/>
       <w:r>
         <w:t xml:space="preserve"> werden rot umrandet</w:t>
       </w:r>
@@ -5544,30 +4312,14 @@
         <w:rPr>
           <w:rFonts w:ascii="Courier New" w:hAnsi="Courier New" w:cs="Courier New"/>
         </w:rPr>
-        <w:t>.</w:t>
-      </w:r>
-      <w:proofErr w:type="spellStart"/>
+        <w:t xml:space="preserve">.error { </w:t>
+      </w:r>
       <w:r>
         <w:rPr>
           <w:rFonts w:ascii="Courier New" w:hAnsi="Courier New" w:cs="Courier New"/>
         </w:rPr>
-        <w:t>error</w:t>
-      </w:r>
-      <w:proofErr w:type="spellEnd"/>
-      <w:r>
-        <w:rPr>
-          <w:rFonts w:ascii="Courier New" w:hAnsi="Courier New" w:cs="Courier New"/>
-        </w:rPr>
-        <w:t xml:space="preserve"> { </w:t>
-      </w:r>
-      <w:proofErr w:type="spellStart"/>
-      <w:r>
-        <w:rPr>
-          <w:rFonts w:ascii="Courier New" w:hAnsi="Courier New" w:cs="Courier New"/>
-        </w:rPr>
         <w:t>outline</w:t>
       </w:r>
-      <w:proofErr w:type="spellEnd"/>
       <w:r>
         <w:rPr>
           <w:rFonts w:ascii="Courier New" w:hAnsi="Courier New" w:cs="Courier New"/>
@@ -5599,24 +4351,14 @@
         <w:t>S</w:t>
       </w:r>
       <w:r>
-        <w:t xml:space="preserve">ie </w:t>
-      </w:r>
-      <w:proofErr w:type="spellStart"/>
-      <w:r>
-        <w:t>Textfields</w:t>
-      </w:r>
-      <w:proofErr w:type="spellEnd"/>
-      <w:r>
-        <w:t xml:space="preserve">, die ausgefüllt werden müssen, dass HTML-Attribut </w:t>
-      </w:r>
-      <w:proofErr w:type="spellStart"/>
+        <w:t xml:space="preserve">ie Textfields, die ausgefüllt werden müssen, dass HTML-Attribut </w:t>
+      </w:r>
       <w:r>
         <w:rPr>
           <w:rFonts w:ascii="Courier New" w:hAnsi="Courier New" w:cs="Courier New"/>
         </w:rPr>
         <w:t>required</w:t>
       </w:r>
-      <w:proofErr w:type="spellEnd"/>
       <w:r>
         <w:t xml:space="preserve"> hinzu.</w:t>
       </w:r>
@@ -5630,26 +4372,16 @@
         </w:numPr>
       </w:pPr>
       <w:r>
-        <w:t xml:space="preserve">Für gemeinsames Verhalten bestimmter Komponenten verwendet </w:t>
-      </w:r>
-      <w:proofErr w:type="spellStart"/>
-      <w:r>
-        <w:t>wicket</w:t>
-      </w:r>
-      <w:proofErr w:type="spellEnd"/>
+        <w:t>Für gemeinsames Verhalten bestimmter Komponenten verwendet wicket</w:t>
+      </w:r>
       <w:r>
         <w:t xml:space="preserve"> sogenannte</w:t>
       </w:r>
       <w:r>
         <w:t xml:space="preserve"> </w:t>
       </w:r>
-      <w:proofErr w:type="spellStart"/>
-      <w:r>
-        <w:t>behaviors</w:t>
-      </w:r>
-      <w:proofErr w:type="spellEnd"/>
-      <w:r>
-        <w:t xml:space="preserve">. Sie </w:t>
+      <w:r>
+        <w:t xml:space="preserve">behaviors. Sie </w:t>
       </w:r>
       <w:r>
         <w:t xml:space="preserve">werden </w:t>
@@ -5657,19 +4389,11 @@
       <w:r>
         <w:t xml:space="preserve">via </w:t>
       </w:r>
-      <w:proofErr w:type="spellStart"/>
       <w:r>
         <w:rPr>
           <w:rFonts w:ascii="Courier New" w:hAnsi="Courier New" w:cs="Courier New"/>
         </w:rPr>
-        <w:t>component.add</w:t>
-      </w:r>
-      <w:proofErr w:type="spellEnd"/>
-      <w:r>
-        <w:rPr>
-          <w:rFonts w:ascii="Courier New" w:hAnsi="Courier New" w:cs="Courier New"/>
-        </w:rPr>
-        <w:t>(.)</w:t>
+        <w:t>component.add(.)</w:t>
       </w:r>
       <w:r>
         <w:rPr>
@@ -5798,14 +4522,14 @@
       <w:pPr>
         <w:pStyle w:val="berschrift2"/>
       </w:pPr>
-      <w:bookmarkStart w:id="9" w:name="_Toc3555981"/>
+      <w:bookmarkStart w:id="10" w:name="_Toc31997203"/>
       <w:r>
         <w:t>Custom Feedback Panel:</w:t>
       </w:r>
       <w:r>
         <w:t xml:space="preserve"> Fehleranzeige beeinflussen</w:t>
       </w:r>
-      <w:bookmarkEnd w:id="9"/>
+      <w:bookmarkEnd w:id="10"/>
     </w:p>
     <w:p/>
     <w:p>
@@ -5903,33 +4627,23 @@
       <w:r>
         <w:t xml:space="preserve"> eine eigenes Feedbackpanel (</w:t>
       </w:r>
-      <w:proofErr w:type="spellStart"/>
       <w:r>
         <w:rPr>
           <w:rFonts w:ascii="Consolas" w:hAnsi="Consolas" w:cs="Consolas"/>
         </w:rPr>
         <w:t>CooperateFeedbackPanel</w:t>
       </w:r>
-      <w:proofErr w:type="spellEnd"/>
       <w:r>
         <w:rPr>
           <w:rFonts w:ascii="Consolas" w:hAnsi="Consolas" w:cs="Consolas"/>
         </w:rPr>
         <w:t xml:space="preserve"> </w:t>
       </w:r>
-      <w:proofErr w:type="spellStart"/>
       <w:r>
         <w:rPr>
           <w:rFonts w:ascii="Consolas" w:hAnsi="Consolas" w:cs="Consolas"/>
         </w:rPr>
-        <w:t>extends</w:t>
-      </w:r>
-      <w:proofErr w:type="spellEnd"/>
-      <w:r>
-        <w:rPr>
-          <w:rFonts w:ascii="Consolas" w:hAnsi="Consolas" w:cs="Consolas"/>
-        </w:rPr>
-        <w:t xml:space="preserve"> Feedbackpanel</w:t>
+        <w:t>extends Feedbackpanel</w:t>
       </w:r>
       <w:r>
         <w:t>) mit eigenem HTML-Template</w:t>
@@ -5989,15 +4703,7 @@
         <w:t xml:space="preserve"> programmatisch</w:t>
       </w:r>
       <w:r>
-        <w:t xml:space="preserve"> über ein </w:t>
-      </w:r>
-      <w:proofErr w:type="spellStart"/>
-      <w:r>
-        <w:t>behavior</w:t>
-      </w:r>
-      <w:proofErr w:type="spellEnd"/>
-      <w:r>
-        <w:t xml:space="preserve"> angepasst werden – da die Struktur jedoch recht komplex ist, bietet sich ein eigenes HTML-Template an.</w:t>
+        <w:t xml:space="preserve"> über ein behavior angepasst werden – da die Struktur jedoch recht komplex ist, bietet sich ein eigenes HTML-Template an.</w:t>
       </w:r>
       <w:r>
         <w:br/>
@@ -6013,15 +4719,7 @@
         </w:numPr>
       </w:pPr>
       <w:r>
-        <w:t xml:space="preserve">API und Layout des Feedback-Panels ändern sich ggf. bei künftigen </w:t>
-      </w:r>
-      <w:proofErr w:type="spellStart"/>
-      <w:r>
-        <w:t>Wicket</w:t>
-      </w:r>
-      <w:proofErr w:type="spellEnd"/>
-      <w:r>
-        <w:t xml:space="preserve">-Versionen. Um mehr Stabilität zu erreichen, können </w:t>
+        <w:t xml:space="preserve">API und Layout des Feedback-Panels ändern sich ggf. bei künftigen Wicket-Versionen. Um mehr Stabilität zu erreichen, können </w:t>
       </w:r>
       <w:r>
         <w:t>Sie</w:t>
@@ -6059,7 +4757,7 @@
       <w:pPr>
         <w:pStyle w:val="berschrift2"/>
       </w:pPr>
-      <w:bookmarkStart w:id="10" w:name="_Toc3555982"/>
+      <w:bookmarkStart w:id="11" w:name="_Toc31997204"/>
       <w:r>
         <w:lastRenderedPageBreak/>
         <w:t>Login zur Bestellung</w:t>
@@ -6067,18 +4765,13 @@
       <w:r>
         <w:t xml:space="preserve"> – </w:t>
       </w:r>
-      <w:proofErr w:type="spellStart"/>
       <w:r>
         <w:t>W</w:t>
       </w:r>
       <w:r>
-        <w:t>icket</w:t>
-      </w:r>
-      <w:proofErr w:type="spellEnd"/>
-      <w:r>
-        <w:t xml:space="preserve"> Autorisation</w:t>
-      </w:r>
-      <w:bookmarkEnd w:id="10"/>
+        <w:t>icket Autorisation</w:t>
+      </w:r>
+      <w:bookmarkEnd w:id="11"/>
     </w:p>
     <w:p/>
     <w:p>
@@ -6115,40 +4808,14 @@
       <w:r>
         <w:t xml:space="preserve">das Artefakt </w:t>
       </w:r>
-      <w:proofErr w:type="spellStart"/>
       <w:r>
         <w:rPr>
           <w:rFonts w:ascii="Courier New" w:hAnsi="Courier New" w:cs="Courier New"/>
         </w:rPr>
         <w:t>wicket-auth-roles</w:t>
       </w:r>
-      <w:proofErr w:type="spellEnd"/>
-      <w:r>
-        <w:t xml:space="preserve"> analog zu </w:t>
-      </w:r>
-      <w:proofErr w:type="spellStart"/>
-      <w:r>
-        <w:t>wicket</w:t>
-      </w:r>
-      <w:proofErr w:type="spellEnd"/>
-      <w:r>
-        <w:t xml:space="preserve"> (</w:t>
-      </w:r>
-      <w:proofErr w:type="spellStart"/>
-      <w:r>
-        <w:t>group-id</w:t>
-      </w:r>
-      <w:proofErr w:type="spellEnd"/>
-      <w:r>
-        <w:t xml:space="preserve">, </w:t>
-      </w:r>
-      <w:proofErr w:type="spellStart"/>
-      <w:r>
-        <w:t>version</w:t>
-      </w:r>
-      <w:proofErr w:type="spellEnd"/>
-      <w:r>
-        <w:t xml:space="preserve">) in die </w:t>
+      <w:r>
+        <w:t xml:space="preserve"> analog zu wicket (group-id, version) in die </w:t>
       </w:r>
       <w:r>
         <w:rPr>
@@ -6177,14 +4844,12 @@
       <w:r>
         <w:t xml:space="preserve"> die </w:t>
       </w:r>
-      <w:proofErr w:type="spellStart"/>
       <w:r>
         <w:rPr>
           <w:rFonts w:ascii="Courier New" w:hAnsi="Courier New" w:cs="Courier New"/>
         </w:rPr>
         <w:t>CheesrSession</w:t>
       </w:r>
-      <w:proofErr w:type="spellEnd"/>
       <w:r>
         <w:t>:</w:t>
       </w:r>
@@ -6200,14 +4865,12 @@
       <w:r>
         <w:t xml:space="preserve">Sie erbt nun von </w:t>
       </w:r>
-      <w:proofErr w:type="spellStart"/>
       <w:r>
         <w:rPr>
           <w:rFonts w:ascii="Courier New" w:hAnsi="Courier New" w:cs="Courier New"/>
         </w:rPr>
         <w:t>AuthenticatedWebSession</w:t>
       </w:r>
-      <w:proofErr w:type="spellEnd"/>
       <w:r>
         <w:t xml:space="preserve">. </w:t>
       </w:r>
@@ -6223,48 +4886,36 @@
       <w:r>
         <w:t xml:space="preserve">Die Methode </w:t>
       </w:r>
-      <w:proofErr w:type="spellStart"/>
       <w:r>
         <w:rPr>
           <w:rFonts w:ascii="Courier New" w:hAnsi="Courier New" w:cs="Courier New"/>
         </w:rPr>
-        <w:t>authenticate</w:t>
-      </w:r>
-      <w:proofErr w:type="spellEnd"/>
+        <w:t>authenticate(String arg0, String arg1)</w:t>
+      </w:r>
+      <w:r>
+        <w:t xml:space="preserve"> </w:t>
+      </w:r>
+      <w:r>
+        <w:t xml:space="preserve">wird überschrieben. Sie </w:t>
+      </w:r>
+      <w:r>
+        <w:t xml:space="preserve">gibt </w:t>
+      </w:r>
       <w:r>
         <w:rPr>
           <w:rFonts w:ascii="Courier New" w:hAnsi="Courier New" w:cs="Courier New"/>
         </w:rPr>
-        <w:t>(String arg0, String arg1)</w:t>
-      </w:r>
-      <w:r>
-        <w:t xml:space="preserve"> </w:t>
-      </w:r>
-      <w:r>
-        <w:t xml:space="preserve">wird überschrieben. Sie </w:t>
-      </w:r>
-      <w:r>
-        <w:t xml:space="preserve">gibt </w:t>
-      </w:r>
-      <w:proofErr w:type="spellStart"/>
+        <w:t>true</w:t>
+      </w:r>
+      <w:r>
+        <w:t xml:space="preserve"> zurück, soweit Benutzer und Kennwort </w:t>
+      </w:r>
       <w:r>
         <w:rPr>
           <w:rFonts w:ascii="Courier New" w:hAnsi="Courier New" w:cs="Courier New"/>
         </w:rPr>
-        <w:t>true</w:t>
-      </w:r>
-      <w:proofErr w:type="spellEnd"/>
-      <w:r>
-        <w:t xml:space="preserve"> zurück, soweit Benutzer und Kennwort </w:t>
-      </w:r>
-      <w:proofErr w:type="spellStart"/>
-      <w:r>
-        <w:rPr>
-          <w:rFonts w:ascii="Courier New" w:hAnsi="Courier New" w:cs="Courier New"/>
-        </w:rPr>
         <w:t>gfu</w:t>
       </w:r>
-      <w:proofErr w:type="spellEnd"/>
       <w:r>
         <w:t xml:space="preserve"> sind.</w:t>
       </w:r>
@@ -6283,19 +4934,11 @@
       <w:r>
         <w:t xml:space="preserve"> </w:t>
       </w:r>
-      <w:proofErr w:type="spellStart"/>
       <w:r>
         <w:rPr>
           <w:rFonts w:ascii="Courier New" w:hAnsi="Courier New" w:cs="Courier New"/>
         </w:rPr>
-        <w:t>getRoles</w:t>
-      </w:r>
-      <w:proofErr w:type="spellEnd"/>
-      <w:r>
-        <w:rPr>
-          <w:rFonts w:ascii="Courier New" w:hAnsi="Courier New" w:cs="Courier New"/>
-        </w:rPr>
-        <w:t>()</w:t>
+        <w:t>getRoles()</w:t>
       </w:r>
       <w:r>
         <w:t xml:space="preserve"> gibt</w:t>
@@ -6333,14 +4976,12 @@
       <w:r>
         <w:t xml:space="preserve"> ein Interface </w:t>
       </w:r>
-      <w:proofErr w:type="spellStart"/>
       <w:r>
         <w:rPr>
           <w:rFonts w:ascii="Courier New" w:hAnsi="Courier New" w:cs="Courier New"/>
         </w:rPr>
         <w:t>AuthenticatedWebPage</w:t>
       </w:r>
-      <w:proofErr w:type="spellEnd"/>
       <w:r>
         <w:t xml:space="preserve"> um Pages zu taggen, die nur nach e</w:t>
       </w:r>
@@ -6353,24 +4994,14 @@
       <w:r>
         <w:t xml:space="preserve"> </w:t>
       </w:r>
-      <w:proofErr w:type="spellStart"/>
       <w:r>
         <w:rPr>
           <w:rFonts w:ascii="Courier New" w:hAnsi="Courier New" w:cs="Courier New"/>
         </w:rPr>
         <w:t>Checkout</w:t>
       </w:r>
-      <w:proofErr w:type="spellEnd"/>
-      <w:r>
-        <w:t xml:space="preserve">, damit hier ein </w:t>
-      </w:r>
-      <w:proofErr w:type="spellStart"/>
-      <w:r>
-        <w:t>login</w:t>
-      </w:r>
-      <w:proofErr w:type="spellEnd"/>
-      <w:r>
-        <w:t xml:space="preserve"> verlangt wird.</w:t>
+      <w:r>
+        <w:t>, damit hier ein login verlangt wird.</w:t>
       </w:r>
     </w:p>
     <w:p>
@@ -6394,17 +5025,8 @@
         </w:numPr>
       </w:pPr>
       <w:r>
-        <w:t xml:space="preserve">Bei einem </w:t>
-      </w:r>
-      <w:proofErr w:type="spellStart"/>
-      <w:r>
-        <w:t>Submit</w:t>
-      </w:r>
-      <w:proofErr w:type="spellEnd"/>
-      <w:r>
-        <w:t xml:space="preserve"> des Formulars, wird der Benutzer via </w:t>
-      </w:r>
-      <w:proofErr w:type="spellStart"/>
+        <w:t xml:space="preserve">Bei einem Submit des Formulars, wird der Benutzer via </w:t>
+      </w:r>
       <w:r>
         <w:rPr>
           <w:rFonts w:ascii="Courier New" w:hAnsi="Courier New" w:cs="Courier New"/>
@@ -6417,7 +5039,6 @@
         </w:rPr>
         <w:t>authenticate</w:t>
       </w:r>
-      <w:proofErr w:type="spellEnd"/>
       <w:r>
         <w:rPr>
           <w:rFonts w:ascii="Courier New" w:hAnsi="Courier New" w:cs="Courier New"/>
@@ -6478,40 +5099,16 @@
         <w:t>Sie</w:t>
       </w:r>
       <w:r>
-        <w:t xml:space="preserve"> eine </w:t>
-      </w:r>
-      <w:proofErr w:type="spellStart"/>
-      <w:r>
-        <w:t>Authorization</w:t>
-      </w:r>
-      <w:proofErr w:type="spellEnd"/>
-      <w:r>
-        <w:t xml:space="preserve"> Strategie in der </w:t>
-      </w:r>
-      <w:proofErr w:type="spellStart"/>
+        <w:t xml:space="preserve"> eine Authorization Strategie in der </w:t>
+      </w:r>
       <w:r>
         <w:rPr>
           <w:rFonts w:ascii="Courier New" w:hAnsi="Courier New" w:cs="Courier New"/>
         </w:rPr>
-        <w:t>init</w:t>
-      </w:r>
-      <w:proofErr w:type="spellEnd"/>
-      <w:r>
-        <w:rPr>
-          <w:rFonts w:ascii="Courier New" w:hAnsi="Courier New" w:cs="Courier New"/>
-        </w:rPr>
-        <w:t>()</w:t>
-      </w:r>
-      <w:r>
-        <w:t xml:space="preserve">-Methode der </w:t>
-      </w:r>
-      <w:proofErr w:type="spellStart"/>
-      <w:r>
-        <w:t>Wicket-Application</w:t>
-      </w:r>
-      <w:proofErr w:type="spellEnd"/>
-      <w:r>
-        <w:t xml:space="preserve"> und leiten </w:t>
+        <w:t>init()</w:t>
+      </w:r>
+      <w:r>
+        <w:t xml:space="preserve">-Methode der Wicket-Application und leiten </w:t>
       </w:r>
       <w:r>
         <w:t>Sie</w:t>
@@ -6600,15 +5197,7 @@
         </w:numPr>
       </w:pPr>
       <w:r>
-        <w:t xml:space="preserve">Im </w:t>
-      </w:r>
-      <w:proofErr w:type="spellStart"/>
-      <w:r>
-        <w:t>onSubmit</w:t>
-      </w:r>
-      <w:proofErr w:type="spellEnd"/>
-      <w:r>
-        <w:t>-Handler des Login-Formulars sind folgende Methoden hilfreich:</w:t>
+        <w:t>Im onSubmit-Handler des Login-Formulars sind folgende Methoden hilfreich:</w:t>
       </w:r>
     </w:p>
     <w:p>
@@ -6619,31 +5208,21 @@
           <w:numId w:val="28"/>
         </w:numPr>
       </w:pPr>
-      <w:proofErr w:type="spellStart"/>
       <w:r>
         <w:rPr>
           <w:rFonts w:ascii="Courier New" w:hAnsi="Courier New" w:cs="Courier New"/>
         </w:rPr>
-        <w:t>continueToOriginalDestination</w:t>
-      </w:r>
-      <w:proofErr w:type="spellEnd"/>
+        <w:t>continueToOriginalDestination()</w:t>
+      </w:r>
+      <w:r>
+        <w:t xml:space="preserve"> – die Seite auf der die </w:t>
+      </w:r>
       <w:r>
         <w:rPr>
           <w:rFonts w:ascii="Courier New" w:hAnsi="Courier New" w:cs="Courier New"/>
         </w:rPr>
-        <w:t>()</w:t>
-      </w:r>
-      <w:r>
-        <w:t xml:space="preserve"> – die Seite auf der die </w:t>
-      </w:r>
-      <w:proofErr w:type="spellStart"/>
-      <w:r>
-        <w:rPr>
-          <w:rFonts w:ascii="Courier New" w:hAnsi="Courier New" w:cs="Courier New"/>
-        </w:rPr>
         <w:t>Intercept-Exception</w:t>
       </w:r>
-      <w:proofErr w:type="spellEnd"/>
       <w:r>
         <w:t xml:space="preserve"> auftrat wird erneut aufgerufen</w:t>
       </w:r>
@@ -6656,33 +5235,11 @@
           <w:numId w:val="28"/>
         </w:numPr>
       </w:pPr>
-      <w:proofErr w:type="spellStart"/>
       <w:r>
         <w:rPr>
           <w:rFonts w:ascii="Courier New" w:hAnsi="Courier New" w:cs="Courier New"/>
         </w:rPr>
-        <w:t>error</w:t>
-      </w:r>
-      <w:proofErr w:type="spellEnd"/>
-      <w:r>
-        <w:rPr>
-          <w:rFonts w:ascii="Courier New" w:hAnsi="Courier New" w:cs="Courier New"/>
-        </w:rPr>
-        <w:t xml:space="preserve">(String </w:t>
-      </w:r>
-      <w:proofErr w:type="spellStart"/>
-      <w:r>
-        <w:rPr>
-          <w:rFonts w:ascii="Courier New" w:hAnsi="Courier New" w:cs="Courier New"/>
-        </w:rPr>
-        <w:t>errmsg</w:t>
-      </w:r>
-      <w:proofErr w:type="spellEnd"/>
-      <w:r>
-        <w:rPr>
-          <w:rFonts w:ascii="Courier New" w:hAnsi="Courier New" w:cs="Courier New"/>
-        </w:rPr>
-        <w:t>);</w:t>
+        <w:t>error(String errmsg);</w:t>
       </w:r>
       <w:r>
         <w:t xml:space="preserve"> fügt einen Fehler (Freitext) dem Handler hinzu. Ein Hinweis auf </w:t>
@@ -6771,31 +5328,16 @@
         <w:t>„</w:t>
       </w:r>
       <w:r>
-        <w:t xml:space="preserve">Security </w:t>
-      </w:r>
-      <w:proofErr w:type="spellStart"/>
-      <w:r>
-        <w:t>with</w:t>
-      </w:r>
-      <w:proofErr w:type="spellEnd"/>
+        <w:t>Security with</w:t>
+      </w:r>
       <w:r>
         <w:t xml:space="preserve"> </w:t>
       </w:r>
-      <w:proofErr w:type="spellStart"/>
       <w:r>
         <w:t>Wicket</w:t>
       </w:r>
-      <w:proofErr w:type="spellEnd"/>
-      <w:r>
-        <w:t xml:space="preserve">“ im </w:t>
-      </w:r>
-      <w:proofErr w:type="spellStart"/>
-      <w:r>
-        <w:t>Wicket</w:t>
-      </w:r>
-      <w:proofErr w:type="spellEnd"/>
-      <w:r>
-        <w:t xml:space="preserve"> Guide</w:t>
+      <w:r>
+        <w:t>“ im Wicket Guide</w:t>
       </w:r>
     </w:p>
     <w:p/>
@@ -6830,14 +5372,14 @@
       <w:pPr>
         <w:pStyle w:val="berschrift2"/>
       </w:pPr>
-      <w:bookmarkStart w:id="11" w:name="_Toc3555983"/>
+      <w:bookmarkStart w:id="12" w:name="_Toc31997205"/>
       <w:r>
         <w:t>S</w:t>
       </w:r>
       <w:r>
         <w:t>pring Integration</w:t>
       </w:r>
-      <w:bookmarkEnd w:id="11"/>
+      <w:bookmarkEnd w:id="12"/>
     </w:p>
     <w:p/>
     <w:p>
@@ -6847,71 +5389,38 @@
       <w:r>
         <w:t xml:space="preserve"> </w:t>
       </w:r>
-      <w:proofErr w:type="spellStart"/>
-      <w:r>
-        <w:t>Wicket</w:t>
-      </w:r>
-      <w:proofErr w:type="spellEnd"/>
-      <w:r>
-        <w:t xml:space="preserve"> demo</w:t>
+      <w:r>
+        <w:t>Wicket demo</w:t>
       </w:r>
       <w:r>
         <w:t>n</w:t>
       </w:r>
       <w:r>
-        <w:t xml:space="preserve">striert. Typischerweise werden bei </w:t>
-      </w:r>
-      <w:proofErr w:type="spellStart"/>
-      <w:r>
-        <w:t>Wicket</w:t>
-      </w:r>
-      <w:proofErr w:type="spellEnd"/>
-      <w:r>
-        <w:t xml:space="preserve"> Objekte mit </w:t>
-      </w:r>
-      <w:proofErr w:type="spellStart"/>
+        <w:t xml:space="preserve">striert. Typischerweise werden bei Wicket Objekte mit </w:t>
+      </w:r>
       <w:r>
         <w:rPr>
           <w:rFonts w:ascii="Courier New" w:hAnsi="Courier New" w:cs="Courier New"/>
         </w:rPr>
         <w:t>new</w:t>
       </w:r>
-      <w:proofErr w:type="spellEnd"/>
       <w:r>
         <w:rPr>
           <w:rFonts w:ascii="Consolas" w:hAnsi="Consolas" w:cs="Consolas"/>
         </w:rPr>
         <w:t xml:space="preserve"> </w:t>
       </w:r>
-      <w:proofErr w:type="spellStart"/>
       <w:r>
         <w:t>instanziert</w:t>
       </w:r>
-      <w:proofErr w:type="spellEnd"/>
-      <w:r>
-        <w:t xml:space="preserve"> und serialisiert. Damit </w:t>
-      </w:r>
-      <w:proofErr w:type="spellStart"/>
-      <w:r>
-        <w:t>dependency-Injection</w:t>
-      </w:r>
-      <w:proofErr w:type="spellEnd"/>
-      <w:r>
-        <w:t xml:space="preserve"> im Framework verwendet werden kann, sind entsprechende Routinen explizit integriert.</w:t>
+      <w:r>
+        <w:t xml:space="preserve"> und serialisiert. Damit dependency-Injection im Framework verwendet werden kann, sind entsprechende Routinen explizit integriert.</w:t>
       </w:r>
     </w:p>
     <w:p/>
     <w:p>
       <w:r>
-        <w:t>In diesem Beispiel wird der Middleware-Client (</w:t>
-      </w:r>
-      <w:proofErr w:type="spellStart"/>
-      <w:r>
-        <w:t>BOServices</w:t>
-      </w:r>
-      <w:proofErr w:type="spellEnd"/>
-      <w:r>
-        <w:t>) an die passende Stelle inj</w:t>
+        <w:t>In diesem Beispiel wird der Middleware-Client (BOServices) an die passende Stelle inj</w:t>
       </w:r>
       <w:r>
         <w:t>i</w:t>
@@ -6947,55 +5456,23 @@
       <w:r>
         <w:t xml:space="preserve">ie </w:t>
       </w:r>
-      <w:proofErr w:type="spellStart"/>
       <w:r>
         <w:rPr>
           <w:rFonts w:ascii="Courier New" w:hAnsi="Courier New" w:cs="Courier New"/>
         </w:rPr>
-        <w:t>wicket</w:t>
-      </w:r>
-      <w:proofErr w:type="spellEnd"/>
+        <w:t>wicket-spring</w:t>
+      </w:r>
+      <w:r>
+        <w:t xml:space="preserve"> und </w:t>
+      </w:r>
       <w:r>
         <w:rPr>
           <w:rFonts w:ascii="Courier New" w:hAnsi="Courier New" w:cs="Courier New"/>
         </w:rPr>
-        <w:t>-spring</w:t>
-      </w:r>
-      <w:r>
-        <w:t xml:space="preserve"> und </w:t>
-      </w:r>
-      <w:r>
-        <w:rPr>
-          <w:rFonts w:ascii="Courier New" w:hAnsi="Courier New" w:cs="Courier New"/>
-        </w:rPr>
-        <w:t>spring-</w:t>
-      </w:r>
-      <w:proofErr w:type="spellStart"/>
-      <w:r>
-        <w:rPr>
-          <w:rFonts w:ascii="Courier New" w:hAnsi="Courier New" w:cs="Courier New"/>
-        </w:rPr>
-        <w:t>context</w:t>
-      </w:r>
-      <w:proofErr w:type="spellEnd"/>
-      <w:r>
-        <w:t xml:space="preserve"> als </w:t>
-      </w:r>
-      <w:proofErr w:type="spellStart"/>
-      <w:r>
-        <w:t>dependencies</w:t>
-      </w:r>
-      <w:proofErr w:type="spellEnd"/>
-      <w:r>
-        <w:t xml:space="preserve"> in das </w:t>
-      </w:r>
-      <w:proofErr w:type="spellStart"/>
-      <w:r>
-        <w:t>Wicket</w:t>
-      </w:r>
-      <w:proofErr w:type="spellEnd"/>
-      <w:r>
-        <w:t>-Projekt ein.</w:t>
+        <w:t>spring-context</w:t>
+      </w:r>
+      <w:r>
+        <w:t xml:space="preserve"> als dependencies in das Wicket-Projekt ein.</w:t>
       </w:r>
     </w:p>
     <w:p>
@@ -7007,31 +5484,7 @@
         </w:numPr>
       </w:pPr>
       <w:r>
-        <w:t xml:space="preserve">Erstellen Sie ein Feld </w:t>
-      </w:r>
-      <w:proofErr w:type="spellStart"/>
-      <w:r>
-        <w:t>BOServices</w:t>
-      </w:r>
-      <w:proofErr w:type="spellEnd"/>
-      <w:r>
-        <w:t xml:space="preserve"> in der Checkoutpage – inkl. </w:t>
-      </w:r>
-      <w:proofErr w:type="spellStart"/>
-      <w:r>
-        <w:t>getter</w:t>
-      </w:r>
-      <w:proofErr w:type="spellEnd"/>
-      <w:r>
-        <w:t xml:space="preserve">, </w:t>
-      </w:r>
-      <w:proofErr w:type="spellStart"/>
-      <w:r>
-        <w:t>setter</w:t>
-      </w:r>
-      <w:proofErr w:type="spellEnd"/>
-      <w:r>
-        <w:t xml:space="preserve"> – und markieren </w:t>
+        <w:t xml:space="preserve">Erstellen Sie ein Feld BOServices in der Checkoutpage – inkl. getter, setter – und markieren </w:t>
       </w:r>
       <w:r>
         <w:t>Sie</w:t>
@@ -7043,16 +5496,8 @@
         <w:rPr>
           <w:rFonts w:ascii="Courier New" w:hAnsi="Courier New" w:cs="Courier New"/>
         </w:rPr>
-        <w:t>@</w:t>
-      </w:r>
-      <w:proofErr w:type="spellStart"/>
-      <w:r>
-        <w:rPr>
-          <w:rFonts w:ascii="Courier New" w:hAnsi="Courier New" w:cs="Courier New"/>
-        </w:rPr>
-        <w:t>Inject</w:t>
-      </w:r>
-      <w:proofErr w:type="spellEnd"/>
+        <w:t>@Inject</w:t>
+      </w:r>
     </w:p>
     <w:p>
       <w:pPr>
@@ -7069,21 +5514,14 @@
         <w:t>Sie</w:t>
       </w:r>
       <w:r>
-        <w:t xml:space="preserve"> eine Spring-Kontext-Konfiguration in der </w:t>
-      </w:r>
-      <w:proofErr w:type="spellStart"/>
-      <w:r>
-        <w:t>Wicket</w:t>
-      </w:r>
-      <w:proofErr w:type="spellEnd"/>
+        <w:t xml:space="preserve"> eine Spring-Kontext-Konfiguration in der Wicket</w:t>
+      </w:r>
       <w:r>
         <w:t xml:space="preserve"> </w:t>
       </w:r>
-      <w:proofErr w:type="spellStart"/>
       <w:r>
         <w:t>Application</w:t>
       </w:r>
-      <w:proofErr w:type="spellEnd"/>
     </w:p>
     <w:p>
       <w:pPr>
@@ -7130,30 +5568,17 @@
           <w:numId w:val="31"/>
         </w:numPr>
       </w:pPr>
-      <w:proofErr w:type="spellStart"/>
-      <w:r>
-        <w:t>Wicket</w:t>
-      </w:r>
-      <w:proofErr w:type="spellEnd"/>
-      <w:r>
-        <w:t xml:space="preserve"> inji</w:t>
-      </w:r>
-      <w:r>
-        <w:t xml:space="preserve">ziert die </w:t>
-      </w:r>
-      <w:proofErr w:type="spellStart"/>
-      <w:r>
-        <w:t>Depen</w:t>
+      <w:r>
+        <w:t>Wicket inji</w:t>
+      </w:r>
+      <w:r>
+        <w:t>ziert die Depen</w:t>
       </w:r>
       <w:r>
         <w:t>den</w:t>
       </w:r>
       <w:r>
-        <w:t>cy</w:t>
-      </w:r>
-      <w:proofErr w:type="spellEnd"/>
-      <w:r>
-        <w:t xml:space="preserve"> im normalen Komponenten-Lebenszyklus und nicht auf </w:t>
+        <w:t xml:space="preserve">cy im normalen Komponenten-Lebenszyklus und nicht auf </w:t>
       </w:r>
       <w:r>
         <w:t>„</w:t>
@@ -7180,41 +5605,26 @@
         </w:numPr>
       </w:pPr>
       <w:r>
-        <w:t xml:space="preserve">In Tests benötigen Sie ein anderes Vorgehen. Weitere Hinweise siehe </w:t>
-      </w:r>
-      <w:proofErr w:type="spellStart"/>
+        <w:t xml:space="preserve">In Tests benötigen Sie ein anderes Vorgehen. Weitere Hinweise siehe Wicket-Guide Kapitel </w:t>
+      </w:r>
+      <w:r>
+        <w:t xml:space="preserve">24 </w:t>
+      </w:r>
+      <w:r>
+        <w:t>„</w:t>
+      </w:r>
+      <w:r>
+        <w:t>Test Driven Development with</w:t>
+      </w:r>
+      <w:r>
+        <w:t xml:space="preserve"> </w:t>
+      </w:r>
       <w:r>
         <w:t>Wicket</w:t>
       </w:r>
-      <w:proofErr w:type="spellEnd"/>
-      <w:r>
-        <w:t xml:space="preserve">-Guide Kapitel </w:t>
-      </w:r>
-      <w:r>
-        <w:t xml:space="preserve">24 </w:t>
-      </w:r>
-      <w:r>
-        <w:t>„</w:t>
-      </w:r>
-      <w:r>
-        <w:t xml:space="preserve">Test Driven Development </w:t>
-      </w:r>
-      <w:proofErr w:type="spellStart"/>
-      <w:r>
-        <w:t>with</w:t>
-      </w:r>
-      <w:proofErr w:type="spellEnd"/>
       <w:r>
         <w:t xml:space="preserve"> </w:t>
       </w:r>
-      <w:proofErr w:type="spellStart"/>
-      <w:r>
-        <w:t>Wicket</w:t>
-      </w:r>
-      <w:proofErr w:type="spellEnd"/>
-      <w:r>
-        <w:t xml:space="preserve"> </w:t>
-      </w:r>
       <w:r>
         <w:t>and</w:t>
       </w:r>
@@ -7265,7 +5675,7 @@
       <w:pPr>
         <w:pStyle w:val="berschrift2"/>
       </w:pPr>
-      <w:bookmarkStart w:id="12" w:name="_Toc3555984"/>
+      <w:bookmarkStart w:id="13" w:name="_Toc31997206"/>
       <w:r>
         <w:t>Internationalisierung</w:t>
       </w:r>
@@ -7281,7 +5691,7 @@
       <w:r>
         <w:t>s</w:t>
       </w:r>
-      <w:bookmarkEnd w:id="12"/>
+      <w:bookmarkEnd w:id="13"/>
     </w:p>
     <w:p/>
     <w:p>
@@ -7331,37 +5741,13 @@
         </w:numPr>
       </w:pPr>
       <w:r>
-        <w:t>Der Deutsche Titel des Shops ist „</w:t>
-      </w:r>
-      <w:proofErr w:type="spellStart"/>
-      <w:r>
-        <w:t>cheesr</w:t>
-      </w:r>
-      <w:proofErr w:type="spellEnd"/>
-      <w:r>
-        <w:t xml:space="preserve"> – alles Käse“, der des Amerikanischen „</w:t>
-      </w:r>
-      <w:proofErr w:type="spellStart"/>
-      <w:r>
-        <w:t>che</w:t>
+        <w:t>Der Deutsche Titel des Shops ist „cheesr – alles Käse“, der des Amerikanischen „che</w:t>
       </w:r>
       <w:r>
         <w:t>e</w:t>
       </w:r>
       <w:r>
-        <w:t>sr</w:t>
-      </w:r>
-      <w:proofErr w:type="spellEnd"/>
-      <w:r>
-        <w:t xml:space="preserve"> – </w:t>
-      </w:r>
-      <w:proofErr w:type="spellStart"/>
-      <w:r>
-        <w:t>cheese</w:t>
-      </w:r>
-      <w:proofErr w:type="spellEnd"/>
-      <w:r>
-        <w:t xml:space="preserve"> online.</w:t>
+        <w:t>sr – cheese online.</w:t>
       </w:r>
     </w:p>
     <w:p>
@@ -7373,15 +5759,7 @@
         </w:numPr>
       </w:pPr>
       <w:r>
-        <w:t xml:space="preserve">Im A/B </w:t>
-      </w:r>
-      <w:proofErr w:type="spellStart"/>
-      <w:r>
-        <w:t>Testing</w:t>
-      </w:r>
-      <w:proofErr w:type="spellEnd"/>
-      <w:r>
-        <w:t xml:space="preserve"> wurde festgestellt, dass deutsche Kunden – im </w:t>
+        <w:t xml:space="preserve">Im A/B Testing wurde festgestellt, dass deutsche Kunden – im </w:t>
       </w:r>
       <w:r>
         <w:t xml:space="preserve">Gegensatz </w:t>
@@ -7431,22 +5809,15 @@
           <w:numId w:val="34"/>
         </w:numPr>
       </w:pPr>
-      <w:proofErr w:type="spellStart"/>
+      <w:r>
+        <w:t>Wicket bietet viele Möglichkeiten zur Internationalisierung via Locales. Machen Sie sich mit dem entsprechenden Kapitel im</w:t>
+      </w:r>
+      <w:r>
+        <w:t xml:space="preserve"> </w:t>
+      </w:r>
       <w:r>
         <w:t>Wicket</w:t>
       </w:r>
-      <w:proofErr w:type="spellEnd"/>
-      <w:r>
-        <w:t xml:space="preserve"> bietet viele Möglichkeiten zur Internationalisierung via Locales. Machen Sie sich mit dem entsprechenden Kapitel im</w:t>
-      </w:r>
-      <w:r>
-        <w:t xml:space="preserve"> </w:t>
-      </w:r>
-      <w:proofErr w:type="spellStart"/>
-      <w:r>
-        <w:t>Wicket</w:t>
-      </w:r>
-      <w:proofErr w:type="spellEnd"/>
       <w:r>
         <w:t xml:space="preserve"> Guide vertraut</w:t>
       </w:r>
@@ -7490,15 +5861,7 @@
         </w:numPr>
       </w:pPr>
       <w:r>
-        <w:t xml:space="preserve">Zur Lokalisierung der Preise können Models verwendet werden. Hier liefert die </w:t>
-      </w:r>
-      <w:proofErr w:type="spellStart"/>
-      <w:r>
-        <w:t>getObject</w:t>
-      </w:r>
-      <w:proofErr w:type="spellEnd"/>
-      <w:r>
-        <w:t>()-Methode</w:t>
+        <w:t>Zur Lokalisierung der Preise können Models verwendet werden. Hier liefert die getObject()-Methode</w:t>
       </w:r>
       <w:r>
         <w:t xml:space="preserve"> </w:t>
@@ -7518,50 +5881,32 @@
           <w:numId w:val="34"/>
         </w:numPr>
       </w:pPr>
-      <w:proofErr w:type="spellStart"/>
       <w:r>
         <w:rPr>
           <w:rFonts w:ascii="Courier New" w:hAnsi="Courier New" w:cs="Courier New"/>
         </w:rPr>
         <w:t>java.text.NumberFormat</w:t>
       </w:r>
-      <w:proofErr w:type="spellEnd"/>
       <w:r>
         <w:t xml:space="preserve"> liefert mit </w:t>
       </w:r>
-      <w:proofErr w:type="spellStart"/>
       <w:r>
         <w:rPr>
           <w:rFonts w:ascii="Courier New" w:hAnsi="Courier New" w:cs="Courier New"/>
         </w:rPr>
-        <w:t>getCurrencyInstance</w:t>
-      </w:r>
-      <w:proofErr w:type="spellEnd"/>
+        <w:t>getCurrencyInstance(Locale</w:t>
+      </w:r>
       <w:r>
         <w:rPr>
           <w:rFonts w:ascii="Courier New" w:hAnsi="Courier New" w:cs="Courier New"/>
         </w:rPr>
-        <w:t>(Locale</w:t>
+        <w:t xml:space="preserve"> </w:t>
       </w:r>
       <w:r>
         <w:rPr>
           <w:rFonts w:ascii="Courier New" w:hAnsi="Courier New" w:cs="Courier New"/>
         </w:rPr>
-        <w:t xml:space="preserve"> </w:t>
-      </w:r>
-      <w:proofErr w:type="spellStart"/>
-      <w:r>
-        <w:rPr>
-          <w:rFonts w:ascii="Courier New" w:hAnsi="Courier New" w:cs="Courier New"/>
-        </w:rPr>
-        <w:t>local</w:t>
-      </w:r>
-      <w:proofErr w:type="spellEnd"/>
-      <w:r>
-        <w:rPr>
-          <w:rFonts w:ascii="Courier New" w:hAnsi="Courier New" w:cs="Courier New"/>
-        </w:rPr>
-        <w:t>)</w:t>
+        <w:t>local)</w:t>
       </w:r>
       <w:r>
         <w:t xml:space="preserve"> eine zur Locale passende Währungsdarstellung.</w:t>
@@ -7599,74 +5944,44 @@
           <w:lang w:val="en-US"/>
         </w:rPr>
       </w:pPr>
-      <w:bookmarkStart w:id="13" w:name="_Toc3555985"/>
-      <w:proofErr w:type="spellStart"/>
+      <w:bookmarkStart w:id="14" w:name="_Toc31997207"/>
       <w:r>
         <w:rPr>
           <w:lang w:val="en-US"/>
         </w:rPr>
-        <w:t>Konkurrierende</w:t>
-      </w:r>
-      <w:proofErr w:type="spellEnd"/>
+        <w:t xml:space="preserve">Konkurrierende Zugriffe: </w:t>
+      </w:r>
       <w:r>
         <w:rPr>
           <w:lang w:val="en-US"/>
         </w:rPr>
-        <w:t xml:space="preserve"> </w:t>
-      </w:r>
-      <w:proofErr w:type="spellStart"/>
+        <w:t>Op</w:t>
+      </w:r>
       <w:r>
         <w:rPr>
           <w:lang w:val="en-US"/>
         </w:rPr>
-        <w:t>Zugriffe</w:t>
-      </w:r>
-      <w:proofErr w:type="spellEnd"/>
+        <w:t>ti</w:t>
+      </w:r>
       <w:r>
         <w:rPr>
           <w:lang w:val="en-US"/>
         </w:rPr>
-        <w:t xml:space="preserve">: </w:t>
+        <w:t>mistic Locking &amp; LoadableDetachable</w:t>
       </w:r>
       <w:r>
         <w:rPr>
           <w:lang w:val="en-US"/>
         </w:rPr>
-        <w:t>Op</w:t>
+        <w:t>M</w:t>
       </w:r>
       <w:r>
         <w:rPr>
           <w:lang w:val="en-US"/>
         </w:rPr>
-        <w:t>ti</w:t>
-      </w:r>
-      <w:r>
-        <w:rPr>
-          <w:lang w:val="en-US"/>
-        </w:rPr>
-        <w:t xml:space="preserve">mistic Locking &amp; </w:t>
-      </w:r>
-      <w:proofErr w:type="spellStart"/>
-      <w:r>
-        <w:rPr>
-          <w:lang w:val="en-US"/>
-        </w:rPr>
-        <w:t>LoadableDetachable</w:t>
-      </w:r>
-      <w:r>
-        <w:rPr>
-          <w:lang w:val="en-US"/>
-        </w:rPr>
-        <w:t>M</w:t>
-      </w:r>
-      <w:r>
-        <w:rPr>
-          <w:lang w:val="en-US"/>
-        </w:rPr>
         <w:t>odels</w:t>
       </w:r>
-      <w:bookmarkEnd w:id="13"/>
-      <w:proofErr w:type="spellEnd"/>
+      <w:bookmarkEnd w:id="14"/>
     </w:p>
     <w:p>
       <w:pPr>
@@ -7740,25 +6055,21 @@
       <w:r>
         <w:t xml:space="preserve">Nutzen Sie die update-Methode  </w:t>
       </w:r>
-      <w:proofErr w:type="spellStart"/>
       <w:r>
         <w:rPr>
           <w:rFonts w:ascii="Courier New" w:hAnsi="Courier New" w:cs="Courier New"/>
         </w:rPr>
         <w:t>updateCheese</w:t>
       </w:r>
-      <w:proofErr w:type="spellEnd"/>
       <w:r>
         <w:t xml:space="preserve"> aus der Klasse </w:t>
       </w:r>
-      <w:proofErr w:type="spellStart"/>
       <w:r>
         <w:rPr>
           <w:rFonts w:ascii="Courier New" w:hAnsi="Courier New" w:cs="Courier New"/>
         </w:rPr>
         <w:t>BOService</w:t>
       </w:r>
-      <w:proofErr w:type="spellEnd"/>
       <w:r>
         <w:t xml:space="preserve"> um den geänderten Käse zu speichern</w:t>
       </w:r>
@@ -7787,27 +6098,20 @@
       <w:r>
         <w:t xml:space="preserve">Beim </w:t>
       </w:r>
-      <w:proofErr w:type="spellStart"/>
       <w:r>
         <w:t>O</w:t>
       </w:r>
       <w:r>
         <w:t>ptimistic</w:t>
       </w:r>
-      <w:proofErr w:type="spellEnd"/>
       <w:r>
         <w:t xml:space="preserve"> </w:t>
       </w:r>
-      <w:proofErr w:type="spellStart"/>
       <w:r>
         <w:t>L</w:t>
       </w:r>
       <w:r>
-        <w:t>ocking</w:t>
-      </w:r>
-      <w:proofErr w:type="spellEnd"/>
-      <w:r>
-        <w:t xml:space="preserve"> führt die Datenbank einen Versionszähler, der mit jedem Schreibvorgang um +1 erhöht wird. Vor dem Speichern wird verglichen, ob der Zähler noch den ursprünglichen Stand hat, oder bereits durch einen anderen Benutzer erhöht wurde. </w:t>
+        <w:t xml:space="preserve">ocking führt die Datenbank einen Versionszähler, der mit jedem Schreibvorgang um +1 erhöht wird. Vor dem Speichern wird verglichen, ob der Zähler noch den ursprünglichen Stand hat, oder bereits durch einen anderen Benutzer erhöht wurde. </w:t>
       </w:r>
       <w:r>
         <w:br/>
@@ -7829,43 +6133,19 @@
         </w:numPr>
       </w:pPr>
       <w:r>
-        <w:t xml:space="preserve">Das </w:t>
-      </w:r>
-      <w:proofErr w:type="spellStart"/>
-      <w:r>
-        <w:t>LoadableDetachableModel</w:t>
-      </w:r>
-      <w:proofErr w:type="spellEnd"/>
-      <w:r>
-        <w:t xml:space="preserve"> kann nicht ohne </w:t>
+        <w:t xml:space="preserve">Das LoadableDetachableModel kann nicht ohne </w:t>
       </w:r>
       <w:r>
         <w:t>Anpassung</w:t>
       </w:r>
       <w:r>
-        <w:t xml:space="preserve"> mit </w:t>
-      </w:r>
-      <w:proofErr w:type="spellStart"/>
-      <w:r>
-        <w:t>Op</w:t>
+        <w:t xml:space="preserve"> mit Op</w:t>
       </w:r>
       <w:r>
         <w:t>ti</w:t>
       </w:r>
       <w:r>
-        <w:t>misticLocking</w:t>
-      </w:r>
-      <w:proofErr w:type="spellEnd"/>
-      <w:r>
-        <w:t xml:space="preserve"> verwendet werden. Die </w:t>
-      </w:r>
-      <w:proofErr w:type="spellStart"/>
-      <w:r>
-        <w:t>load</w:t>
-      </w:r>
-      <w:proofErr w:type="spellEnd"/>
-      <w:r>
-        <w:t xml:space="preserve">()-Methode wird </w:t>
+        <w:t xml:space="preserve">misticLocking verwendet werden. Die load()-Methode wird </w:t>
       </w:r>
       <w:r>
         <w:t>vor dem Speichern</w:t>
@@ -7894,14 +6174,12 @@
       <w:r>
         <w:t xml:space="preserve">Der </w:t>
       </w:r>
-      <w:proofErr w:type="spellStart"/>
       <w:r>
         <w:rPr>
           <w:rFonts w:ascii="Courier New" w:hAnsi="Courier New" w:cs="Courier New"/>
         </w:rPr>
         <w:t>BOService</w:t>
       </w:r>
-      <w:proofErr w:type="spellEnd"/>
       <w:r>
         <w:t xml:space="preserve"> ist recht einfach gehalten und erwartet, dass der ursprüngliche Zähler beim Update übergeben wird. Anderen Frameworks (z.B. </w:t>
       </w:r>
@@ -7949,11 +6227,11 @@
       <w:pPr>
         <w:pStyle w:val="berschrift2"/>
       </w:pPr>
-      <w:bookmarkStart w:id="14" w:name="_Toc3555986"/>
+      <w:bookmarkStart w:id="15" w:name="_Toc31997208"/>
       <w:r>
         <w:t>Dynamisches Layout &amp; nicht-strukturierte Dokumente</w:t>
       </w:r>
-      <w:bookmarkEnd w:id="14"/>
+      <w:bookmarkEnd w:id="15"/>
     </w:p>
     <w:p/>
     <w:p>
@@ -7970,16 +6248,8 @@
         <w:rPr>
           <w:rFonts w:ascii="Courier New" w:hAnsi="Courier New" w:cs="Courier New"/>
         </w:rPr>
-        <w:t>Cheese::</w:t>
-      </w:r>
-      <w:proofErr w:type="spellStart"/>
-      <w:r>
-        <w:rPr>
-          <w:rFonts w:ascii="Courier New" w:hAnsi="Courier New" w:cs="Courier New"/>
-        </w:rPr>
-        <w:t>additionalAttributes</w:t>
-      </w:r>
-      <w:proofErr w:type="spellEnd"/>
+        <w:t>Cheese::additionalAttributes</w:t>
+      </w:r>
       <w:r>
         <w:t xml:space="preserve">), die sich von Käse zu Käse unterscheiden können. Zeigen Sie die Attribute und </w:t>
       </w:r>
@@ -8026,14 +6296,12 @@
       <w:r>
         <w:t xml:space="preserve">Die Sortierreihenfolge kann über die Datei </w:t>
       </w:r>
-      <w:proofErr w:type="spellStart"/>
       <w:r>
         <w:rPr>
           <w:rFonts w:ascii="Courier New" w:hAnsi="Courier New" w:cs="Courier New"/>
         </w:rPr>
         <w:t>config.yaml</w:t>
       </w:r>
-      <w:proofErr w:type="spellEnd"/>
       <w:r>
         <w:t xml:space="preserve"> konfiguriert werden. Ist für </w:t>
       </w:r>
@@ -8073,58 +6341,36 @@
           <w:rFonts w:ascii="Courier New" w:hAnsi="Courier New" w:cs="Courier New"/>
         </w:rPr>
       </w:pPr>
-      <w:proofErr w:type="spellStart"/>
       <w:r>
         <w:rPr>
           <w:rFonts w:ascii="Courier New" w:hAnsi="Courier New" w:cs="Courier New"/>
         </w:rPr>
-        <w:t>cheese_attribute_order</w:t>
-      </w:r>
-      <w:proofErr w:type="spellEnd"/>
-      <w:r>
+        <w:t>cheese_attribute_order:</w:t>
+      </w:r>
+    </w:p>
+    <w:p>
+      <w:pPr>
+        <w:pStyle w:val="Listenabsatz"/>
         <w:rPr>
           <w:rFonts w:ascii="Courier New" w:hAnsi="Courier New" w:cs="Courier New"/>
         </w:rPr>
-        <w:t>:</w:t>
-      </w:r>
-    </w:p>
-    <w:p>
-      <w:pPr>
-        <w:pStyle w:val="Listenabsatz"/>
+      </w:pPr>
+      <w:r>
         <w:rPr>
           <w:rFonts w:ascii="Courier New" w:hAnsi="Courier New" w:cs="Courier New"/>
         </w:rPr>
+        <w:t xml:space="preserve">  - Discount</w:t>
+      </w:r>
+    </w:p>
+    <w:p>
+      <w:pPr>
+        <w:pStyle w:val="Listenabsatz"/>
       </w:pPr>
       <w:r>
         <w:rPr>
           <w:rFonts w:ascii="Courier New" w:hAnsi="Courier New" w:cs="Courier New"/>
         </w:rPr>
-        <w:t xml:space="preserve">  - Discount</w:t>
-      </w:r>
-    </w:p>
-    <w:p>
-      <w:pPr>
-        <w:pStyle w:val="Listenabsatz"/>
-      </w:pPr>
-      <w:r>
-        <w:rPr>
-          <w:rFonts w:ascii="Courier New" w:hAnsi="Courier New" w:cs="Courier New"/>
-        </w:rPr>
-        <w:t xml:space="preserve">  - </w:t>
-      </w:r>
-      <w:proofErr w:type="spellStart"/>
-      <w:r>
-        <w:rPr>
-          <w:rFonts w:ascii="Courier New" w:hAnsi="Courier New" w:cs="Courier New"/>
-        </w:rPr>
-        <w:t>Delivery</w:t>
-      </w:r>
-      <w:proofErr w:type="spellEnd"/>
-      <w:r>
-        <w:rPr>
-          <w:rFonts w:ascii="Courier New" w:hAnsi="Courier New" w:cs="Courier New"/>
-        </w:rPr>
-        <w:t xml:space="preserve"> Date</w:t>
+        <w:t xml:space="preserve">  - Delivery Date</w:t>
       </w:r>
       <w:r>
         <w:br/>
@@ -8137,29 +6383,13 @@
         <w:t>den ersten</w:t>
       </w:r>
       <w:r>
-        <w:t xml:space="preserve"> Stellen werden die Attribute Discount und </w:t>
-      </w:r>
-      <w:proofErr w:type="spellStart"/>
-      <w:r>
-        <w:t>Delivery</w:t>
-      </w:r>
-      <w:proofErr w:type="spellEnd"/>
-      <w:r>
-        <w:t xml:space="preserve"> Date angezeigt, dahinter </w:t>
+        <w:t xml:space="preserve"> Stellen werden die Attribute Discount und Delivery Date angezeigt, dahinter </w:t>
       </w:r>
       <w:r>
         <w:t>weitere</w:t>
       </w:r>
       <w:r>
-        <w:t xml:space="preserve"> Attribute (z.B. </w:t>
-      </w:r>
-      <w:proofErr w:type="spellStart"/>
-      <w:r>
-        <w:t>Fat</w:t>
-      </w:r>
-      <w:proofErr w:type="spellEnd"/>
-      <w:r>
-        <w:t xml:space="preserve"> Content).</w:t>
+        <w:t xml:space="preserve"> Attribute (z.B. Fat Content).</w:t>
       </w:r>
     </w:p>
     <w:p/>
@@ -8190,23 +6420,7 @@
         <w:t xml:space="preserve"> enthält </w:t>
       </w:r>
       <w:r>
-        <w:t xml:space="preserve">bereits einen YAML-Parser und </w:t>
-      </w:r>
-      <w:proofErr w:type="spellStart"/>
-      <w:r>
-        <w:t>Comparator</w:t>
-      </w:r>
-      <w:proofErr w:type="spellEnd"/>
-      <w:r>
-        <w:t xml:space="preserve"> ohne </w:t>
-      </w:r>
-      <w:proofErr w:type="spellStart"/>
-      <w:r>
-        <w:t>Wicket-Bindings</w:t>
-      </w:r>
-      <w:proofErr w:type="spellEnd"/>
-      <w:r>
-        <w:t>. Er kann übernommen werden.</w:t>
+        <w:t>bereits einen YAML-Parser und Comparator ohne Wicket-Bindings. Er kann übernommen werden.</w:t>
       </w:r>
     </w:p>
     <w:p>
@@ -8226,30 +6440,17 @@
       <w:r>
         <w:t xml:space="preserve"> auf </w:t>
       </w:r>
-      <w:proofErr w:type="spellStart"/>
       <w:r>
         <w:t>F</w:t>
       </w:r>
       <w:r>
-        <w:t>actories</w:t>
-      </w:r>
-      <w:proofErr w:type="spellEnd"/>
-      <w:r>
-        <w:t xml:space="preserve"> oder </w:t>
+        <w:t xml:space="preserve">actories oder </w:t>
       </w:r>
       <w:r>
         <w:t>F</w:t>
       </w:r>
       <w:r>
-        <w:t xml:space="preserve">actory-Methoden zu verzichten (vgl. </w:t>
-      </w:r>
-      <w:proofErr w:type="spellStart"/>
-      <w:r>
-        <w:t>Wicket</w:t>
-      </w:r>
-      <w:proofErr w:type="spellEnd"/>
-      <w:r>
-        <w:t xml:space="preserve"> Best Practices)</w:t>
+        <w:t>actory-Methoden zu verzichten (vgl. Wicket Best Practices)</w:t>
       </w:r>
     </w:p>
     <w:p>
@@ -8276,24 +6477,17 @@
           <w:t>https://github.com/anderscore-gmbh/wicket-2020.02/tree/master/Aufgabe-20-CheesrWebApp</w:t>
         </w:r>
       </w:hyperlink>
-      <w:bookmarkStart w:id="15" w:name="_GoBack"/>
-      <w:bookmarkEnd w:id="15"/>
     </w:p>
     <w:p>
       <w:pPr>
         <w:pStyle w:val="berschrift2"/>
       </w:pPr>
-      <w:bookmarkStart w:id="16" w:name="_Toc3555987"/>
+      <w:bookmarkStart w:id="16" w:name="_Toc31997209"/>
       <w:r>
         <w:lastRenderedPageBreak/>
-        <w:t xml:space="preserve">Tabelle mit CSV Export als </w:t>
-      </w:r>
-      <w:proofErr w:type="spellStart"/>
-      <w:r>
-        <w:t>Resource</w:t>
+        <w:t>Tabelle mit CSV Export als Resource</w:t>
       </w:r>
       <w:bookmarkEnd w:id="16"/>
-      <w:proofErr w:type="spellEnd"/>
     </w:p>
     <w:p/>
     <w:p>
@@ -8332,23 +6526,7 @@
         </w:numPr>
       </w:pPr>
       <w:r>
-        <w:t xml:space="preserve">Ersetzen Sie die </w:t>
-      </w:r>
-      <w:proofErr w:type="spellStart"/>
-      <w:r>
-        <w:t>ListView</w:t>
-      </w:r>
-      <w:proofErr w:type="spellEnd"/>
-      <w:r>
-        <w:t xml:space="preserve"> auf der Index-Seite durch eine </w:t>
-      </w:r>
-      <w:proofErr w:type="spellStart"/>
-      <w:r>
-        <w:t>DataTable</w:t>
-      </w:r>
-      <w:proofErr w:type="spellEnd"/>
-      <w:r>
-        <w:t>. Die Tabelle verfügt über 4 Spalten:</w:t>
+        <w:t>Ersetzen Sie die ListView auf der Index-Seite durch eine DataTable. Die Tabelle verfügt über 4 Spalten:</w:t>
       </w:r>
     </w:p>
     <w:p>
@@ -8396,23 +6574,7 @@
         </w:numPr>
       </w:pPr>
       <w:r>
-        <w:t xml:space="preserve">„Add </w:t>
-      </w:r>
-      <w:proofErr w:type="spellStart"/>
-      <w:r>
-        <w:t>To</w:t>
-      </w:r>
-      <w:proofErr w:type="spellEnd"/>
-      <w:r>
-        <w:t xml:space="preserve"> </w:t>
-      </w:r>
-      <w:proofErr w:type="spellStart"/>
-      <w:r>
-        <w:t>Cart</w:t>
-      </w:r>
-      <w:proofErr w:type="spellEnd"/>
-      <w:r>
-        <w:t>“-Link</w:t>
+        <w:t>„Add To Cart“-Link</w:t>
       </w:r>
     </w:p>
     <w:p>
@@ -8424,15 +6586,7 @@
         </w:numPr>
       </w:pPr>
       <w:r>
-        <w:t xml:space="preserve">Platzieren Sie einen Link „Export CSV“ oberhalb der Tabelle. Der Export soll die kompletten Daten der Tabelle enthalten (d.h. </w:t>
-      </w:r>
-      <w:proofErr w:type="spellStart"/>
-      <w:r>
-        <w:t>Pagination</w:t>
-      </w:r>
-      <w:proofErr w:type="spellEnd"/>
-      <w:r>
-        <w:t xml:space="preserve"> nicht berücksichtigen).</w:t>
+        <w:t>Platzieren Sie einen Link „Export CSV“ oberhalb der Tabelle. Der Export soll die kompletten Daten der Tabelle enthalten (d.h. Pagination nicht berücksichtigen).</w:t>
       </w:r>
     </w:p>
     <w:p>
@@ -8452,33 +6606,11 @@
       <w:r>
         <w:t xml:space="preserve"> angezeigt werden (</w:t>
       </w:r>
-      <w:proofErr w:type="spellStart"/>
       <w:r>
         <w:rPr>
           <w:rFonts w:ascii="Courier New" w:hAnsi="Courier New" w:cs="Courier New"/>
         </w:rPr>
-        <w:t>NumberFormat.getCurrencyInstance</w:t>
-      </w:r>
-      <w:proofErr w:type="spellEnd"/>
-      <w:r>
-        <w:rPr>
-          <w:rFonts w:ascii="Courier New" w:hAnsi="Courier New" w:cs="Courier New"/>
-        </w:rPr>
-        <w:t>().</w:t>
-      </w:r>
-      <w:proofErr w:type="spellStart"/>
-      <w:r>
-        <w:rPr>
-          <w:rFonts w:ascii="Courier New" w:hAnsi="Courier New" w:cs="Courier New"/>
-        </w:rPr>
-        <w:t>format</w:t>
-      </w:r>
-      <w:proofErr w:type="spellEnd"/>
-      <w:r>
-        <w:rPr>
-          <w:rFonts w:ascii="Courier New" w:hAnsi="Courier New" w:cs="Courier New"/>
-        </w:rPr>
-        <w:t>(..)</w:t>
+        <w:t>NumberFormat.getCurrencyInstance().format(..)</w:t>
       </w:r>
       <w:r>
         <w:t>)</w:t>
@@ -8511,14 +6643,12 @@
       <w:r>
         <w:t xml:space="preserve"> </w:t>
       </w:r>
-      <w:proofErr w:type="spellStart"/>
       <w:r>
         <w:rPr>
           <w:rFonts w:ascii="Courier New" w:hAnsi="Courier New" w:cs="Courier New"/>
         </w:rPr>
         <w:t>DefaultDataTable</w:t>
       </w:r>
-      <w:proofErr w:type="spellEnd"/>
       <w:r>
         <w:t xml:space="preserve"> ist im </w:t>
       </w:r>
@@ -8526,26 +6656,13 @@
         <w:t>Bereich</w:t>
       </w:r>
       <w:r>
-        <w:t xml:space="preserve"> </w:t>
-      </w:r>
-      <w:proofErr w:type="spellStart"/>
-      <w:r>
-        <w:t>wicket</w:t>
-      </w:r>
-      <w:proofErr w:type="spellEnd"/>
-      <w:r>
-        <w:t xml:space="preserve">-extras enthalten – einer zusätzlichen Maven </w:t>
-      </w:r>
-      <w:proofErr w:type="spellStart"/>
+        <w:t xml:space="preserve"> wicket-extras enthalten – einer zusätzlichen Maven </w:t>
+      </w:r>
       <w:r>
         <w:t>D</w:t>
       </w:r>
       <w:r>
-        <w:t>epedency</w:t>
-      </w:r>
-      <w:proofErr w:type="spellEnd"/>
-      <w:r>
-        <w:t>.</w:t>
+        <w:t>epedency.</w:t>
       </w:r>
     </w:p>
     <w:p>
@@ -8557,15 +6674,7 @@
         </w:numPr>
       </w:pPr>
       <w:r>
-        <w:t xml:space="preserve">Ein kurzes Beispiel zur Verwendung der </w:t>
-      </w:r>
-      <w:proofErr w:type="spellStart"/>
-      <w:r>
-        <w:t>DataTable</w:t>
-      </w:r>
-      <w:proofErr w:type="spellEnd"/>
-      <w:r>
-        <w:t xml:space="preserve"> finden Sie unter: </w:t>
+        <w:t xml:space="preserve">Ein kurzes Beispiel zur Verwendung der DataTable finden Sie unter: </w:t>
       </w:r>
       <w:hyperlink r:id="rId29" w:history="1">
         <w:r>
@@ -8576,15 +6685,7 @@
         </w:r>
       </w:hyperlink>
       <w:r>
-        <w:t xml:space="preserve"> – der Code bezieht sich jedoch auf eine alte </w:t>
-      </w:r>
-      <w:proofErr w:type="spellStart"/>
-      <w:r>
-        <w:t>Wicket</w:t>
-      </w:r>
-      <w:proofErr w:type="spellEnd"/>
-      <w:r>
-        <w:t xml:space="preserve"> Version. </w:t>
+        <w:t xml:space="preserve"> – der Code bezieht sich jedoch auf eine alte Wicket Version. </w:t>
       </w:r>
     </w:p>
     <w:p>
@@ -8599,29 +6700,13 @@
         <w:t>Verwenden S</w:t>
       </w:r>
       <w:r>
-        <w:t xml:space="preserve">ie die Definition der Spalten gleichzeitig für Tabelle und Export: </w:t>
-      </w:r>
-      <w:proofErr w:type="spellStart"/>
-      <w:r>
-        <w:t>Wicket</w:t>
-      </w:r>
-      <w:proofErr w:type="spellEnd"/>
-      <w:r>
-        <w:t xml:space="preserve"> verfügt über eine</w:t>
+        <w:t>ie die Definition der Spalten gleichzeitig für Tabelle und Export: Wicket verfügt über eine</w:t>
       </w:r>
       <w:r>
         <w:t>n</w:t>
       </w:r>
       <w:r>
-        <w:t xml:space="preserve"> CSV-</w:t>
-      </w:r>
-      <w:proofErr w:type="spellStart"/>
-      <w:r>
-        <w:t>Exporter</w:t>
-      </w:r>
-      <w:proofErr w:type="spellEnd"/>
-      <w:r>
-        <w:t xml:space="preserve"> – die Basisklassen und Interfaces sind z.T. identisch. Bspw. </w:t>
+        <w:t xml:space="preserve"> CSV-Exporter – die Basisklassen und Interfaces sind z.T. identisch. Bspw. </w:t>
       </w:r>
       <w:r>
         <w:t>k</w:t>
@@ -8641,46 +6726,32 @@
       <w:r>
         <w:t xml:space="preserve"> </w:t>
       </w:r>
-      <w:proofErr w:type="spellStart"/>
       <w:r>
         <w:rPr>
           <w:rFonts w:ascii="Courier New" w:hAnsi="Courier New" w:cs="Courier New"/>
         </w:rPr>
         <w:t>PropertyColumn</w:t>
       </w:r>
-      <w:proofErr w:type="spellEnd"/>
       <w:r>
         <w:t xml:space="preserve"> und </w:t>
       </w:r>
-      <w:proofErr w:type="spellStart"/>
       <w:r>
         <w:rPr>
           <w:rFonts w:ascii="Courier New" w:hAnsi="Courier New" w:cs="Courier New"/>
         </w:rPr>
         <w:t>LambdaColumn</w:t>
       </w:r>
-      <w:proofErr w:type="spellEnd"/>
       <w:r>
         <w:t xml:space="preserve"> gleichzeitig eine Spalte für den </w:t>
       </w:r>
-      <w:proofErr w:type="spellStart"/>
       <w:r>
         <w:rPr>
           <w:rFonts w:ascii="Courier New" w:hAnsi="Courier New" w:cs="Courier New"/>
         </w:rPr>
         <w:t>CSVExporter</w:t>
       </w:r>
-      <w:proofErr w:type="spellEnd"/>
-      <w:r>
-        <w:t xml:space="preserve"> und für die </w:t>
-      </w:r>
-      <w:proofErr w:type="spellStart"/>
-      <w:r>
-        <w:t>DataTable</w:t>
-      </w:r>
-      <w:proofErr w:type="spellEnd"/>
-      <w:r>
-        <w:t xml:space="preserve"> definiert werden.</w:t>
+      <w:r>
+        <w:t xml:space="preserve"> und für die DataTable definiert werden.</w:t>
       </w:r>
     </w:p>
     <w:p>
@@ -9044,15 +7115,7 @@
               <w:sz w:val="16"/>
               <w:szCs w:val="16"/>
             </w:rPr>
-            <w:t xml:space="preserve">Aufgabenblatt 2 - Einführung </w:t>
-          </w:r>
-          <w:proofErr w:type="spellStart"/>
-          <w:r>
-            <w:rPr>
-              <w:sz w:val="16"/>
-              <w:szCs w:val="16"/>
-            </w:rPr>
-            <w:t>Wicke</w:t>
+            <w:t>Aufgabenblatt 2 - Einführung Wicke</w:t>
           </w:r>
           <w:r>
             <w:rPr>
@@ -9061,7 +7124,6 @@
             </w:rPr>
             <w:t>t</w:t>
           </w:r>
-          <w:proofErr w:type="spellEnd"/>
         </w:p>
       </w:tc>
       <w:tc>
@@ -13963,6 +12025,7 @@
     <w:lsdException w:name="HTML Sample" w:semiHidden="1" w:unhideWhenUsed="1"/>
     <w:lsdException w:name="HTML Typewriter" w:semiHidden="1" w:unhideWhenUsed="1"/>
     <w:lsdException w:name="HTML Variable" w:semiHidden="1" w:unhideWhenUsed="1"/>
+    <w:lsdException w:name="Normal Table" w:semiHidden="1" w:unhideWhenUsed="1"/>
     <w:lsdException w:name="annotation subject" w:semiHidden="1" w:unhideWhenUsed="1"/>
     <w:lsdException w:name="No List" w:semiHidden="1" w:unhideWhenUsed="1"/>
     <w:lsdException w:name="Outline List 1" w:semiHidden="1" w:unhideWhenUsed="1"/>
@@ -14009,8 +12072,10 @@
     <w:lsdException w:name="Table Subtle 2" w:semiHidden="1" w:unhideWhenUsed="1"/>
     <w:lsdException w:name="Table Web 1" w:semiHidden="1" w:unhideWhenUsed="1"/>
     <w:lsdException w:name="Table Web 2" w:semiHidden="1" w:unhideWhenUsed="1"/>
+    <w:lsdException w:name="Table Web 3" w:semiHidden="1" w:unhideWhenUsed="1"/>
     <w:lsdException w:name="Balloon Text" w:semiHidden="1" w:unhideWhenUsed="1"/>
     <w:lsdException w:name="Table Grid" w:uiPriority="59"/>
+    <w:lsdException w:name="Table Theme" w:semiHidden="1" w:unhideWhenUsed="1"/>
     <w:lsdException w:name="Placeholder Text" w:semiHidden="1"/>
     <w:lsdException w:name="No Spacing" w:uiPriority="1" w:qFormat="1"/>
     <w:lsdException w:name="Light Shading" w:uiPriority="60"/>
@@ -15128,7 +13193,7 @@
 </file>
 
 <file path=customXml/itemProps1.xml><?xml version="1.0" encoding="utf-8"?>
-<ds:datastoreItem xmlns:ds="http://schemas.openxmlformats.org/officeDocument/2006/customXml" ds:itemID="{76F4C8E4-78E2-46DB-8310-5B5F63C5B5D6}">
+<ds:datastoreItem xmlns:ds="http://schemas.openxmlformats.org/officeDocument/2006/customXml" ds:itemID="{B9A3A501-AF89-496D-8C59-9E2645F41CE6}">
   <ds:schemaRefs>
     <ds:schemaRef ds:uri="http://schemas.openxmlformats.org/officeDocument/2006/bibliography"/>
   </ds:schemaRefs>

--- a/exercises/exercises2.docx
+++ b/exercises/exercises2.docx
@@ -111,10 +111,7 @@
         <w:t>Übersicht</w:t>
       </w:r>
     </w:p>
-    <w:p>
-      <w:bookmarkStart w:id="0" w:name="_GoBack"/>
-      <w:bookmarkEnd w:id="0"/>
-    </w:p>
+    <w:p/>
     <w:p>
       <w:r>
         <w:t>Im Rahmen der</w:t>
@@ -1669,11 +1666,11 @@
           <w:numId w:val="12"/>
         </w:numPr>
       </w:pPr>
-      <w:bookmarkStart w:id="1" w:name="_Toc31997196"/>
+      <w:bookmarkStart w:id="0" w:name="_Toc31997196"/>
       <w:r>
         <w:t>Best practices / Refactoring: Templating</w:t>
       </w:r>
-      <w:bookmarkEnd w:id="1"/>
+      <w:bookmarkEnd w:id="0"/>
     </w:p>
     <w:p/>
     <w:p>
@@ -1840,22 +1837,22 @@
           <w:numId w:val="35"/>
         </w:numPr>
       </w:pPr>
-      <w:bookmarkStart w:id="2" w:name="_Ref456512456"/>
-      <w:bookmarkStart w:id="3" w:name="_Toc31997197"/>
+      <w:bookmarkStart w:id="1" w:name="_Ref456512456"/>
+      <w:bookmarkStart w:id="2" w:name="_Toc31997197"/>
       <w:r>
         <w:t>T</w:t>
       </w:r>
       <w:r>
         <w:t>est</w:t>
       </w:r>
+      <w:bookmarkEnd w:id="1"/>
+      <w:r>
+        <w:t>ing</w:t>
+      </w:r>
+      <w:r>
+        <w:t>: Pages und Komponenten</w:t>
+      </w:r>
       <w:bookmarkEnd w:id="2"/>
-      <w:r>
-        <w:t>ing</w:t>
-      </w:r>
-      <w:r>
-        <w:t>: Pages und Komponenten</w:t>
-      </w:r>
-      <w:bookmarkEnd w:id="3"/>
     </w:p>
     <w:p/>
     <w:p>
@@ -1914,7 +1911,13 @@
         </w:numPr>
       </w:pPr>
       <w:r>
-        <w:t>Legen Sie die zwei Testklassen IndexPageTest und CheckoutPageTest an und binden Sie den PageTester von Wicket ein</w:t>
+        <w:t xml:space="preserve">Legen Sie die zwei Testklassen IndexPageTest und CheckoutPageTest an und binden Sie den </w:t>
+      </w:r>
+      <w:r>
+        <w:t>Wicket</w:t>
+      </w:r>
+      <w:r>
+        <w:t>Tester ein</w:t>
       </w:r>
     </w:p>
     <w:p>
@@ -2399,7 +2402,13 @@
         <w:t>Sie</w:t>
       </w:r>
       <w:r>
-        <w:t xml:space="preserve"> die Testklasse ShoppingCartPanelTest an und binden Sie den PageTester von Wicket ein</w:t>
+        <w:t xml:space="preserve"> die Testklasse ShoppingCartPanelTest an und binden Sie den </w:t>
+      </w:r>
+      <w:r>
+        <w:t>WicketTester</w:t>
+      </w:r>
+      <w:r>
+        <w:t xml:space="preserve"> ein</w:t>
       </w:r>
     </w:p>
     <w:p>
@@ -2634,7 +2643,6 @@
     </w:p>
     <w:p>
       <w:r>
-        <w:lastRenderedPageBreak/>
         <w:t>Hinweise:</w:t>
       </w:r>
     </w:p>
@@ -2647,6 +2655,7 @@
         </w:numPr>
       </w:pPr>
       <w:r>
+        <w:lastRenderedPageBreak/>
         <w:t>Hier helfen die folgenden Methoden des WicketTesters weiter:</w:t>
       </w:r>
     </w:p>
@@ -2811,7 +2820,13 @@
         <w:rPr>
           <w:rFonts w:ascii="Courier New" w:hAnsi="Courier New" w:cs="Courier New"/>
         </w:rPr>
-        <w:t>PageTester</w:t>
+        <w:t>Wicket</w:t>
+      </w:r>
+      <w:r>
+        <w:rPr>
+          <w:rFonts w:ascii="Courier New" w:hAnsi="Courier New" w:cs="Courier New"/>
+        </w:rPr>
+        <w:t>Tester</w:t>
       </w:r>
       <w:r>
         <w:t xml:space="preserve"> als auch </w:t>
@@ -2935,14 +2950,14 @@
       <w:pPr>
         <w:pStyle w:val="berschrift2"/>
       </w:pPr>
-      <w:bookmarkStart w:id="4" w:name="_Toc31997198"/>
+      <w:bookmarkStart w:id="3" w:name="_Toc31997198"/>
       <w:r>
         <w:t>Exceptions</w:t>
       </w:r>
       <w:r>
         <w:t xml:space="preserve"> behandeln</w:t>
       </w:r>
-      <w:bookmarkEnd w:id="4"/>
+      <w:bookmarkEnd w:id="3"/>
     </w:p>
     <w:p/>
     <w:p>
@@ -3129,13 +3144,13 @@
           <w:t>https://github.com/anderscore-gmbh/wicket-2020.02/tree/master/Aufgabe-10-CheesrWebApp</w:t>
         </w:r>
       </w:hyperlink>
-      <w:bookmarkStart w:id="5" w:name="_Ref482354499"/>
+      <w:bookmarkStart w:id="4" w:name="_Ref482354499"/>
     </w:p>
     <w:p>
       <w:pPr>
         <w:pStyle w:val="berschrift2"/>
       </w:pPr>
-      <w:bookmarkStart w:id="6" w:name="_Toc31997199"/>
+      <w:bookmarkStart w:id="5" w:name="_Toc31997199"/>
       <w:r>
         <w:lastRenderedPageBreak/>
         <w:t>Bookmark</w:t>
@@ -3143,8 +3158,8 @@
       <w:r>
         <w:t>able URLs und Seiten definieren</w:t>
       </w:r>
+      <w:bookmarkEnd w:id="4"/>
       <w:bookmarkEnd w:id="5"/>
-      <w:bookmarkEnd w:id="6"/>
     </w:p>
     <w:p/>
     <w:p>
@@ -3518,14 +3533,14 @@
       <w:pPr>
         <w:pStyle w:val="berschrift2"/>
       </w:pPr>
-      <w:bookmarkStart w:id="7" w:name="_Toc31997200"/>
+      <w:bookmarkStart w:id="6" w:name="_Toc31997200"/>
       <w:r>
         <w:t>D</w:t>
       </w:r>
       <w:r>
         <w:t>eployment auf Tomcat</w:t>
       </w:r>
-      <w:bookmarkEnd w:id="7"/>
+      <w:bookmarkEnd w:id="6"/>
     </w:p>
     <w:p/>
     <w:p>
@@ -3777,11 +3792,11 @@
       <w:pPr>
         <w:pStyle w:val="berschrift2"/>
       </w:pPr>
-      <w:bookmarkStart w:id="8" w:name="_Toc31997201"/>
+      <w:bookmarkStart w:id="7" w:name="_Toc31997201"/>
       <w:r>
         <w:t>Größe des PageStores beschränken</w:t>
       </w:r>
-      <w:bookmarkEnd w:id="8"/>
+      <w:bookmarkEnd w:id="7"/>
     </w:p>
     <w:p/>
     <w:p>
@@ -4198,7 +4213,7 @@
       <w:pPr>
         <w:pStyle w:val="berschrift2"/>
       </w:pPr>
-      <w:bookmarkStart w:id="9" w:name="_Toc31997202"/>
+      <w:bookmarkStart w:id="8" w:name="_Toc31997202"/>
       <w:r>
         <w:t>V</w:t>
       </w:r>
@@ -4223,7 +4238,7 @@
       <w:r>
         <w:t>Behaviours</w:t>
       </w:r>
-      <w:bookmarkEnd w:id="9"/>
+      <w:bookmarkEnd w:id="8"/>
     </w:p>
     <w:p/>
     <w:p>
@@ -4522,14 +4537,14 @@
       <w:pPr>
         <w:pStyle w:val="berschrift2"/>
       </w:pPr>
-      <w:bookmarkStart w:id="10" w:name="_Toc31997203"/>
+      <w:bookmarkStart w:id="9" w:name="_Toc31997203"/>
       <w:r>
         <w:t>Custom Feedback Panel:</w:t>
       </w:r>
       <w:r>
         <w:t xml:space="preserve"> Fehleranzeige beeinflussen</w:t>
       </w:r>
-      <w:bookmarkEnd w:id="10"/>
+      <w:bookmarkEnd w:id="9"/>
     </w:p>
     <w:p/>
     <w:p>
@@ -4757,7 +4772,7 @@
       <w:pPr>
         <w:pStyle w:val="berschrift2"/>
       </w:pPr>
-      <w:bookmarkStart w:id="11" w:name="_Toc31997204"/>
+      <w:bookmarkStart w:id="10" w:name="_Toc31997204"/>
       <w:r>
         <w:lastRenderedPageBreak/>
         <w:t>Login zur Bestellung</w:t>
@@ -4771,7 +4786,7 @@
       <w:r>
         <w:t>icket Autorisation</w:t>
       </w:r>
-      <w:bookmarkEnd w:id="11"/>
+      <w:bookmarkEnd w:id="10"/>
     </w:p>
     <w:p/>
     <w:p>
@@ -5372,14 +5387,14 @@
       <w:pPr>
         <w:pStyle w:val="berschrift2"/>
       </w:pPr>
-      <w:bookmarkStart w:id="12" w:name="_Toc31997205"/>
+      <w:bookmarkStart w:id="11" w:name="_Toc31997205"/>
       <w:r>
         <w:t>S</w:t>
       </w:r>
       <w:r>
         <w:t>pring Integration</w:t>
       </w:r>
-      <w:bookmarkEnd w:id="12"/>
+      <w:bookmarkEnd w:id="11"/>
     </w:p>
     <w:p/>
     <w:p>
@@ -5484,7 +5499,13 @@
         </w:numPr>
       </w:pPr>
       <w:r>
-        <w:t xml:space="preserve">Erstellen Sie ein Feld BOServices in der Checkoutpage – inkl. getter, setter – und markieren </w:t>
+        <w:t>Erstellen Sie ein Feld BOServices in der Checkout</w:t>
+      </w:r>
+      <w:r>
+        <w:t>P</w:t>
+      </w:r>
+      <w:r>
+        <w:t xml:space="preserve">age – inkl. getter, setter – und markieren </w:t>
       </w:r>
       <w:r>
         <w:t>Sie</w:t>
@@ -5497,6 +5518,18 @@
           <w:rFonts w:ascii="Courier New" w:hAnsi="Courier New" w:cs="Courier New"/>
         </w:rPr>
         <w:t>@Inject</w:t>
+      </w:r>
+      <w:r>
+        <w:rPr>
+          <w:rFonts w:cs="Arial"/>
+        </w:rPr>
+        <w:t xml:space="preserve"> oder</w:t>
+      </w:r>
+      <w:r>
+        <w:rPr>
+          <w:rFonts w:ascii="Courier New" w:hAnsi="Courier New" w:cs="Courier New"/>
+        </w:rPr>
+        <w:t xml:space="preserve"> @Autowired</w:t>
       </w:r>
     </w:p>
     <w:p>
@@ -5514,13 +5547,52 @@
         <w:t>Sie</w:t>
       </w:r>
       <w:r>
-        <w:t xml:space="preserve"> eine Spring-Kontext-Konfiguration in der Wicket</w:t>
+        <w:t xml:space="preserve"> ein</w:t>
+      </w:r>
+      <w:r>
+        <w:t>e</w:t>
+      </w:r>
+      <w:r>
+        <w:t xml:space="preserve"> Spring-Kontext</w:t>
+      </w:r>
+      <w:r>
+        <w:t>-</w:t>
+      </w:r>
+      <w:r>
+        <w:t xml:space="preserve">Konfiguration </w:t>
+      </w:r>
+      <w:r>
+        <w:t xml:space="preserve">und binden Sie diese </w:t>
+      </w:r>
+      <w:r>
+        <w:t xml:space="preserve">über einen </w:t>
+      </w:r>
+      <w:r>
+        <w:t>SpringComponentInjector</w:t>
+      </w:r>
+      <w:r>
+        <w:t xml:space="preserve"> als </w:t>
+      </w:r>
+      <w:r>
+        <w:t>ComponentInstantiationListener</w:t>
       </w:r>
       <w:r>
         <w:t xml:space="preserve"> </w:t>
       </w:r>
       <w:r>
-        <w:t>Application</w:t>
+        <w:t>in d</w:t>
+      </w:r>
+      <w:r>
+        <w:t>ie</w:t>
+      </w:r>
+      <w:r>
+        <w:t xml:space="preserve"> WicketApplication</w:t>
+      </w:r>
+      <w:r>
+        <w:t xml:space="preserve"> ein</w:t>
+      </w:r>
+      <w:r>
+        <w:t>.</w:t>
       </w:r>
     </w:p>
     <w:p>
@@ -5538,8 +5610,10 @@
         <w:t xml:space="preserve"> Sie, dass </w:t>
       </w:r>
       <w:r>
-        <w:t>das</w:t>
-      </w:r>
+        <w:t>die</w:t>
+      </w:r>
+      <w:bookmarkStart w:id="12" w:name="_GoBack"/>
+      <w:bookmarkEnd w:id="12"/>
       <w:r>
         <w:t xml:space="preserve"> Bean korrekt </w:t>
       </w:r>
@@ -5992,6 +6066,7 @@
     </w:p>
     <w:p>
       <w:r>
+        <w:lastRenderedPageBreak/>
         <w:t>Der Shop benötigt e</w:t>
       </w:r>
       <w:r>
@@ -6009,7 +6084,6 @@
         <w:pStyle w:val="berschrift3"/>
       </w:pPr>
       <w:r>
-        <w:lastRenderedPageBreak/>
         <w:t>Aufgabenstellung</w:t>
       </w:r>
     </w:p>
@@ -6484,7 +6558,6 @@
       </w:pPr>
       <w:bookmarkStart w:id="16" w:name="_Toc31997209"/>
       <w:r>
-        <w:lastRenderedPageBreak/>
         <w:t>Tabelle mit CSV Export als Resource</w:t>
       </w:r>
       <w:bookmarkEnd w:id="16"/>
@@ -13193,7 +13266,7 @@
 </file>
 
 <file path=customXml/itemProps1.xml><?xml version="1.0" encoding="utf-8"?>
-<ds:datastoreItem xmlns:ds="http://schemas.openxmlformats.org/officeDocument/2006/customXml" ds:itemID="{B9A3A501-AF89-496D-8C59-9E2645F41CE6}">
+<ds:datastoreItem xmlns:ds="http://schemas.openxmlformats.org/officeDocument/2006/customXml" ds:itemID="{C842BD77-BA14-488F-86D2-1023FC9996A1}">
   <ds:schemaRefs>
     <ds:schemaRef ds:uri="http://schemas.openxmlformats.org/officeDocument/2006/bibliography"/>
   </ds:schemaRefs>

--- a/exercises/exercises2.docx
+++ b/exercises/exercises2.docx
@@ -1,6 +1,6 @@
 
 <file path=word/document.xml><?xml version="1.0" encoding="utf-8"?>
-<w:document xmlns:wpc="http://schemas.microsoft.com/office/word/2010/wordprocessingCanvas" xmlns:cx="http://schemas.microsoft.com/office/drawing/2014/chartex" xmlns:cx1="http://schemas.microsoft.com/office/drawing/2015/9/8/chartex" xmlns:cx2="http://schemas.microsoft.com/office/drawing/2015/10/21/chartex" xmlns:cx3="http://schemas.microsoft.com/office/drawing/2016/5/9/chartex" xmlns:cx4="http://schemas.microsoft.com/office/drawing/2016/5/10/chartex" xmlns:cx5="http://schemas.microsoft.com/office/drawing/2016/5/11/chartex" xmlns:cx6="http://schemas.microsoft.com/office/drawing/2016/5/12/chartex" xmlns:cx7="http://schemas.microsoft.com/office/drawing/2016/5/13/chartex" xmlns:cx8="http://schemas.microsoft.com/office/drawing/2016/5/14/chartex" xmlns:mc="http://schemas.openxmlformats.org/markup-compatibility/2006" xmlns:aink="http://schemas.microsoft.com/office/drawing/2016/ink" xmlns:am3d="http://schemas.microsoft.com/office/drawing/2017/model3d" xmlns:o="urn:schemas-microsoft-com:office:office" xmlns:r="http://schemas.openxmlformats.org/officeDocument/2006/relationships" xmlns:m="http://schemas.openxmlformats.org/officeDocument/2006/math" xmlns:v="urn:schemas-microsoft-com:vml" xmlns:wp14="http://schemas.microsoft.com/office/word/2010/wordprocessingDrawing" xmlns:wp="http://schemas.openxmlformats.org/drawingml/2006/wordprocessingDrawing" xmlns:w10="urn:schemas-microsoft-com:office:word" xmlns:w="http://schemas.openxmlformats.org/wordprocessingml/2006/main" xmlns:w14="http://schemas.microsoft.com/office/word/2010/wordml" xmlns:w15="http://schemas.microsoft.com/office/word/2012/wordml" xmlns:w16cid="http://schemas.microsoft.com/office/word/2016/wordml/cid" xmlns:w16se="http://schemas.microsoft.com/office/word/2015/wordml/symex" xmlns:wpg="http://schemas.microsoft.com/office/word/2010/wordprocessingGroup" xmlns:wpi="http://schemas.microsoft.com/office/word/2010/wordprocessingInk" xmlns:wne="http://schemas.microsoft.com/office/word/2006/wordml" xmlns:wps="http://schemas.microsoft.com/office/word/2010/wordprocessingShape" mc:Ignorable="w14 w15 w16se w16cid wp14">
+<w:document xmlns:wpc="http://schemas.microsoft.com/office/word/2010/wordprocessingCanvas" xmlns:cx="http://schemas.microsoft.com/office/drawing/2014/chartex" xmlns:cx1="http://schemas.microsoft.com/office/drawing/2015/9/8/chartex" xmlns:mc="http://schemas.openxmlformats.org/markup-compatibility/2006" xmlns:o="urn:schemas-microsoft-com:office:office" xmlns:r="http://schemas.openxmlformats.org/officeDocument/2006/relationships" xmlns:m="http://schemas.openxmlformats.org/officeDocument/2006/math" xmlns:v="urn:schemas-microsoft-com:vml" xmlns:wp14="http://schemas.microsoft.com/office/word/2010/wordprocessingDrawing" xmlns:wp="http://schemas.openxmlformats.org/drawingml/2006/wordprocessingDrawing" xmlns:w10="urn:schemas-microsoft-com:office:word" xmlns:w="http://schemas.openxmlformats.org/wordprocessingml/2006/main" xmlns:w14="http://schemas.microsoft.com/office/word/2010/wordml" xmlns:w15="http://schemas.microsoft.com/office/word/2012/wordml" xmlns:w16se="http://schemas.microsoft.com/office/word/2015/wordml/symex" xmlns:wpg="http://schemas.microsoft.com/office/word/2010/wordprocessingGroup" xmlns:wpi="http://schemas.microsoft.com/office/word/2010/wordprocessingInk" xmlns:wne="http://schemas.microsoft.com/office/word/2006/wordml" xmlns:wps="http://schemas.microsoft.com/office/word/2010/wordprocessingShape" mc:Ignorable="w14 w15 w16se wp14">
   <w:body>
     <w:p>
       <w:pPr>
@@ -1872,7 +1872,6 @@
         <w:ind w:left="709" w:hanging="709"/>
       </w:pPr>
       <w:r>
-        <w:lastRenderedPageBreak/>
         <w:t>Aufgabenstellung</w:t>
       </w:r>
     </w:p>
@@ -2655,7 +2654,6 @@
         </w:numPr>
       </w:pPr>
       <w:r>
-        <w:lastRenderedPageBreak/>
         <w:t>Hier helfen die folgenden Methoden des WicketTesters weiter:</w:t>
       </w:r>
     </w:p>
@@ -3152,7 +3150,6 @@
       </w:pPr>
       <w:bookmarkStart w:id="5" w:name="_Toc31997199"/>
       <w:r>
-        <w:lastRenderedPageBreak/>
         <w:t>Bookmark</w:t>
       </w:r>
       <w:r>
@@ -3681,7 +3678,6 @@
         <w:pStyle w:val="berschrift3"/>
       </w:pPr>
       <w:r>
-        <w:lastRenderedPageBreak/>
         <w:t>Hinweise</w:t>
       </w:r>
     </w:p>
@@ -3807,10 +3803,13 @@
         <w:t>tion f</w:t>
       </w:r>
       <w:r>
-        <w:t>ällt auf, dass der PageStore in</w:t>
-      </w:r>
-      <w:r>
-        <w:t xml:space="preserve"> der http-Session abgelegt werden soll, damit im Cluster einfach</w:t>
+        <w:t xml:space="preserve">ällt auf, dass der </w:t>
+      </w:r>
+      <w:r>
+        <w:t>DataStore im Memory abgelegt</w:t>
+      </w:r>
+      <w:r>
+        <w:t xml:space="preserve"> werden soll, damit im Cluster einfach</w:t>
       </w:r>
       <w:r>
         <w:t>er</w:t>
@@ -3881,7 +3880,7 @@
         <w:rPr>
           <w:rFonts w:ascii="Courier New" w:hAnsi="Courier New" w:cs="Courier New"/>
         </w:rPr>
-        <w:t>HttpSessionDataStore</w:t>
+        <w:t>InMemoryPageStore</w:t>
       </w:r>
       <w:r>
         <w:t xml:space="preserve"> und beschränken Sie </w:t>
@@ -3905,7 +3904,13 @@
         </w:numPr>
       </w:pPr>
       <w:r>
-        <w:t xml:space="preserve">Fragt der User eine Seite an, die nicht im PageStore enthalten ist, so erhält er eine PageExpired-Fehlermeldung. </w:t>
+        <w:t xml:space="preserve">Fragt der User eine Seite an, die nicht im </w:t>
+      </w:r>
+      <w:r>
+        <w:t>Data</w:t>
+      </w:r>
+      <w:r>
+        <w:t xml:space="preserve">Store enthalten ist, so erhält er eine PageExpired-Fehlermeldung. </w:t>
       </w:r>
       <w:r>
         <w:t>Definieren Sie eine eigene Fehlerseite</w:t>
@@ -3931,63 +3936,44 @@
         </w:numPr>
       </w:pPr>
       <w:r>
-        <w:t xml:space="preserve">Die Verwendung und Konfiguration des </w:t>
+        <w:t xml:space="preserve">Das Page-Storing wird detailliert im Wicket-Guide, Kapiel „26.1 Page storing“ beschrieben. Leider ist dort die Verwendung </w:t>
+      </w:r>
+      <w:r>
+        <w:t xml:space="preserve">und Konfiguration des </w:t>
       </w:r>
       <w:r>
         <w:rPr>
           <w:rFonts w:ascii="Courier New" w:hAnsi="Courier New" w:cs="Courier New"/>
         </w:rPr>
-        <w:t>HTTPSessionDataStores</w:t>
-      </w:r>
-      <w:r>
-        <w:t xml:space="preserve"> wird detailliert im Wicket-Guide, Kapitel „26.1 Page </w:t>
-      </w:r>
-      <w:r>
-        <w:t>S</w:t>
-      </w:r>
-      <w:r>
-        <w:t xml:space="preserve">toring“ beschrieben. </w:t>
-      </w:r>
-      <w:r>
-        <w:t>Leider hat die Dokumentation</w:t>
-      </w:r>
-      <w:r>
-        <w:t xml:space="preserve"> evtl.</w:t>
+        <w:t>InMemoryPageStore</w:t>
+      </w:r>
+      <w:r>
+        <w:rPr>
+          <w:rFonts w:ascii="Courier New" w:hAnsi="Courier New" w:cs="Courier New"/>
+        </w:rPr>
+        <w:t>s</w:t>
       </w:r>
       <w:r>
         <w:t xml:space="preserve"> </w:t>
       </w:r>
       <w:r>
-        <w:t>hier einen Fehler</w:t>
-      </w:r>
-      <w:r>
-        <w:t>:</w:t>
+        <w:t>nicht</w:t>
       </w:r>
       <w:r>
         <w:t xml:space="preserve"> </w:t>
       </w:r>
-      <w:hyperlink r:id="rId15" w:history="1">
-        <w:r>
-          <w:rPr>
-            <w:rStyle w:val="Hyperlink"/>
-          </w:rPr>
-          <w:t>https://issues.apache.org/jira/browse/WICKET-6202</w:t>
-        </w:r>
-      </w:hyperlink>
-      <w:r>
-        <w:t xml:space="preserve"> </w:t>
-      </w:r>
-      <w:r>
-        <w:t xml:space="preserve">- </w:t>
-      </w:r>
-      <w:r>
-        <w:t>korrigiertes Codebeispiel:</w:t>
-      </w:r>
-    </w:p>
-    <w:p>
-      <w:pPr>
-        <w:pStyle w:val="Listenabsatz"/>
-      </w:pPr>
+      <w:r>
+        <w:t>enthalten</w:t>
+      </w:r>
+      <w:r>
+        <w:t xml:space="preserve">. </w:t>
+      </w:r>
+      <w:r>
+        <w:t xml:space="preserve">Verwenden Sie das nachfolgend </w:t>
+      </w:r>
+      <w:r>
+        <w:t>korrigierte Codebeispiel:</w:t>
+      </w:r>
       <w:r>
         <w:br/>
       </w:r>
@@ -3997,10 +3983,10 @@
           <w:lang w:eastAsia="de-DE"/>
         </w:rPr>
         <w:drawing>
-          <wp:inline distT="0" distB="0" distL="0" distR="0" wp14:anchorId="4A4717FB" wp14:editId="246FD53F">
-            <wp:extent cx="4032570" cy="840562"/>
-            <wp:effectExtent l="0" t="0" r="6350" b="0"/>
-            <wp:docPr id="4" name="Grafik 4"/>
+          <wp:inline distT="0" distB="0" distL="0" distR="0" wp14:anchorId="4DC3B514" wp14:editId="1F311226">
+            <wp:extent cx="5760720" cy="1169670"/>
+            <wp:effectExtent l="0" t="0" r="0" b="0"/>
+            <wp:docPr id="6" name="Grafik 6"/>
             <wp:cNvGraphicFramePr>
               <a:graphicFrameLocks xmlns:a="http://schemas.openxmlformats.org/drawingml/2006/main" noChangeAspect="1"/>
             </wp:cNvGraphicFramePr>
@@ -4008,17 +3994,11 @@
               <a:graphicData uri="http://schemas.openxmlformats.org/drawingml/2006/picture">
                 <pic:pic xmlns:pic="http://schemas.openxmlformats.org/drawingml/2006/picture">
                   <pic:nvPicPr>
-                    <pic:cNvPr id="0" name="sc6.png"/>
+                    <pic:cNvPr id="1" name=""/>
                     <pic:cNvPicPr/>
                   </pic:nvPicPr>
                   <pic:blipFill>
-                    <a:blip r:embed="rId16">
-                      <a:extLst>
-                        <a:ext uri="{28A0092B-C50C-407E-A947-70E740481C1C}">
-                          <a14:useLocalDpi xmlns:a14="http://schemas.microsoft.com/office/drawing/2010/main" val="0"/>
-                        </a:ext>
-                      </a:extLst>
-                    </a:blip>
+                    <a:blip r:embed="rId15"/>
                     <a:stretch>
                       <a:fillRect/>
                     </a:stretch>
@@ -4026,7 +4006,7 @@
                   <pic:spPr>
                     <a:xfrm>
                       <a:off x="0" y="0"/>
-                      <a:ext cx="4043265" cy="842791"/>
+                      <a:ext cx="5760720" cy="1169670"/>
                     </a:xfrm>
                     <a:prstGeom prst="rect">
                       <a:avLst/>
@@ -4041,8 +4021,25 @@
     </w:p>
     <w:p>
       <w:pPr>
-        <w:ind w:left="360"/>
-      </w:pPr>
+        <w:pStyle w:val="Listenabsatz"/>
+      </w:pPr>
+      <w:r>
+        <w:t xml:space="preserve">Siehe auch </w:t>
+      </w:r>
+      <w:hyperlink r:id="rId16" w:history="1">
+        <w:r>
+          <w:rPr>
+            <w:rStyle w:val="Hyperlink"/>
+          </w:rPr>
+          <w:t>https://cwiki.apache.org/confluence/display/WICKET/Migration+to+Wicket+9.0</w:t>
+        </w:r>
+      </w:hyperlink>
+      <w:r>
+        <w:t xml:space="preserve"> </w:t>
+      </w:r>
+      <w:r>
+        <w:br/>
+      </w:r>
     </w:p>
     <w:p>
       <w:pPr>
@@ -4098,7 +4095,10 @@
         <w:t>en</w:t>
       </w:r>
       <w:r>
-        <w:t xml:space="preserve"> erfordern die Nutzung des HTTPSession</w:t>
+        <w:t xml:space="preserve"> erfordern die Nutzung des </w:t>
+      </w:r>
+      <w:r>
+        <w:t>In Memory</w:t>
       </w:r>
       <w:r>
         <w:t xml:space="preserve"> basierten </w:t>
@@ -4333,13 +4333,27 @@
         <w:rPr>
           <w:rFonts w:ascii="Courier New" w:hAnsi="Courier New" w:cs="Courier New"/>
         </w:rPr>
-        <w:t>outline</w:t>
+        <w:t>border-color</w:t>
       </w:r>
       <w:r>
         <w:rPr>
           <w:rFonts w:ascii="Courier New" w:hAnsi="Courier New" w:cs="Courier New"/>
         </w:rPr>
-        <w:t>: 1px #F00;}</w:t>
+        <w:t xml:space="preserve">: </w:t>
+      </w:r>
+      <w:r>
+        <w:rPr>
+          <w:rFonts w:ascii="Courier New" w:hAnsi="Courier New" w:cs="Courier New"/>
+        </w:rPr>
+        <w:t>red</w:t>
+      </w:r>
+      <w:bookmarkStart w:id="9" w:name="_GoBack"/>
+      <w:bookmarkEnd w:id="9"/>
+      <w:r>
+        <w:rPr>
+          <w:rFonts w:ascii="Courier New" w:hAnsi="Courier New" w:cs="Courier New"/>
+        </w:rPr>
+        <w:t>;}</w:t>
       </w:r>
     </w:p>
     <w:p>
@@ -4347,7 +4361,6 @@
         <w:pStyle w:val="berschrift3"/>
       </w:pPr>
       <w:r>
-        <w:lastRenderedPageBreak/>
         <w:t>Hinweise</w:t>
       </w:r>
     </w:p>
@@ -4537,14 +4550,14 @@
       <w:pPr>
         <w:pStyle w:val="berschrift2"/>
       </w:pPr>
-      <w:bookmarkStart w:id="9" w:name="_Toc31997203"/>
+      <w:bookmarkStart w:id="10" w:name="_Toc31997203"/>
       <w:r>
         <w:t>Custom Feedback Panel:</w:t>
       </w:r>
       <w:r>
         <w:t xml:space="preserve"> Fehleranzeige beeinflussen</w:t>
       </w:r>
-      <w:bookmarkEnd w:id="9"/>
+      <w:bookmarkEnd w:id="10"/>
     </w:p>
     <w:p/>
     <w:p>
@@ -4772,9 +4785,8 @@
       <w:pPr>
         <w:pStyle w:val="berschrift2"/>
       </w:pPr>
-      <w:bookmarkStart w:id="10" w:name="_Toc31997204"/>
-      <w:r>
-        <w:lastRenderedPageBreak/>
+      <w:bookmarkStart w:id="11" w:name="_Toc31997204"/>
+      <w:r>
         <w:t>Login zur Bestellung</w:t>
       </w:r>
       <w:r>
@@ -4786,7 +4798,7 @@
       <w:r>
         <w:t>icket Autorisation</w:t>
       </w:r>
-      <w:bookmarkEnd w:id="10"/>
+      <w:bookmarkEnd w:id="11"/>
     </w:p>
     <w:p/>
     <w:p>
@@ -5387,14 +5399,14 @@
       <w:pPr>
         <w:pStyle w:val="berschrift2"/>
       </w:pPr>
-      <w:bookmarkStart w:id="11" w:name="_Toc31997205"/>
+      <w:bookmarkStart w:id="12" w:name="_Toc31997205"/>
       <w:r>
         <w:t>S</w:t>
       </w:r>
       <w:r>
         <w:t>pring Integration</w:t>
       </w:r>
-      <w:bookmarkEnd w:id="11"/>
+      <w:bookmarkEnd w:id="12"/>
     </w:p>
     <w:p/>
     <w:p>
@@ -5449,7 +5461,6 @@
         <w:pStyle w:val="berschrift3"/>
       </w:pPr>
       <w:r>
-        <w:lastRenderedPageBreak/>
         <w:t>Aufgabenstellung</w:t>
       </w:r>
     </w:p>
@@ -5612,8 +5623,6 @@
       <w:r>
         <w:t>die</w:t>
       </w:r>
-      <w:bookmarkStart w:id="12" w:name="_GoBack"/>
-      <w:bookmarkEnd w:id="12"/>
       <w:r>
         <w:t xml:space="preserve"> Bean korrekt </w:t>
       </w:r>
@@ -6066,7 +6075,6 @@
     </w:p>
     <w:p>
       <w:r>
-        <w:lastRenderedPageBreak/>
         <w:t>Der Shop benötigt e</w:t>
       </w:r>
       <w:r>
@@ -6897,7 +6905,7 @@
 </file>
 
 <file path=word/endnotes.xml><?xml version="1.0" encoding="utf-8"?>
-<w:endnotes xmlns:wpc="http://schemas.microsoft.com/office/word/2010/wordprocessingCanvas" xmlns:cx="http://schemas.microsoft.com/office/drawing/2014/chartex" xmlns:cx1="http://schemas.microsoft.com/office/drawing/2015/9/8/chartex" xmlns:cx2="http://schemas.microsoft.com/office/drawing/2015/10/21/chartex" xmlns:cx3="http://schemas.microsoft.com/office/drawing/2016/5/9/chartex" xmlns:cx4="http://schemas.microsoft.com/office/drawing/2016/5/10/chartex" xmlns:cx5="http://schemas.microsoft.com/office/drawing/2016/5/11/chartex" xmlns:cx6="http://schemas.microsoft.com/office/drawing/2016/5/12/chartex" xmlns:cx7="http://schemas.microsoft.com/office/drawing/2016/5/13/chartex" xmlns:cx8="http://schemas.microsoft.com/office/drawing/2016/5/14/chartex" xmlns:mc="http://schemas.openxmlformats.org/markup-compatibility/2006" xmlns:aink="http://schemas.microsoft.com/office/drawing/2016/ink" xmlns:am3d="http://schemas.microsoft.com/office/drawing/2017/model3d" xmlns:o="urn:schemas-microsoft-com:office:office" xmlns:r="http://schemas.openxmlformats.org/officeDocument/2006/relationships" xmlns:m="http://schemas.openxmlformats.org/officeDocument/2006/math" xmlns:v="urn:schemas-microsoft-com:vml" xmlns:wp14="http://schemas.microsoft.com/office/word/2010/wordprocessingDrawing" xmlns:wp="http://schemas.openxmlformats.org/drawingml/2006/wordprocessingDrawing" xmlns:w10="urn:schemas-microsoft-com:office:word" xmlns:w="http://schemas.openxmlformats.org/wordprocessingml/2006/main" xmlns:w14="http://schemas.microsoft.com/office/word/2010/wordml" xmlns:w15="http://schemas.microsoft.com/office/word/2012/wordml" xmlns:w16cid="http://schemas.microsoft.com/office/word/2016/wordml/cid" xmlns:w16se="http://schemas.microsoft.com/office/word/2015/wordml/symex" xmlns:wpg="http://schemas.microsoft.com/office/word/2010/wordprocessingGroup" xmlns:wpi="http://schemas.microsoft.com/office/word/2010/wordprocessingInk" xmlns:wne="http://schemas.microsoft.com/office/word/2006/wordml" xmlns:wps="http://schemas.microsoft.com/office/word/2010/wordprocessingShape" mc:Ignorable="w14 w15 w16se w16cid wp14">
+<w:endnotes xmlns:wpc="http://schemas.microsoft.com/office/word/2010/wordprocessingCanvas" xmlns:cx="http://schemas.microsoft.com/office/drawing/2014/chartex" xmlns:cx1="http://schemas.microsoft.com/office/drawing/2015/9/8/chartex" xmlns:mc="http://schemas.openxmlformats.org/markup-compatibility/2006" xmlns:o="urn:schemas-microsoft-com:office:office" xmlns:r="http://schemas.openxmlformats.org/officeDocument/2006/relationships" xmlns:m="http://schemas.openxmlformats.org/officeDocument/2006/math" xmlns:v="urn:schemas-microsoft-com:vml" xmlns:wp14="http://schemas.microsoft.com/office/word/2010/wordprocessingDrawing" xmlns:wp="http://schemas.openxmlformats.org/drawingml/2006/wordprocessingDrawing" xmlns:w10="urn:schemas-microsoft-com:office:word" xmlns:w="http://schemas.openxmlformats.org/wordprocessingml/2006/main" xmlns:w14="http://schemas.microsoft.com/office/word/2010/wordml" xmlns:w15="http://schemas.microsoft.com/office/word/2012/wordml" xmlns:w16se="http://schemas.microsoft.com/office/word/2015/wordml/symex" xmlns:wpg="http://schemas.microsoft.com/office/word/2010/wordprocessingGroup" xmlns:wpi="http://schemas.microsoft.com/office/word/2010/wordprocessingInk" xmlns:wne="http://schemas.microsoft.com/office/word/2006/wordml" xmlns:wps="http://schemas.microsoft.com/office/word/2010/wordprocessingShape" mc:Ignorable="w14 w15 w16se wp14">
   <w:endnote w:type="separator" w:id="-1">
     <w:p>
       <w:r>
@@ -6916,7 +6924,7 @@
 </file>
 
 <file path=word/footer1.xml><?xml version="1.0" encoding="utf-8"?>
-<w:ftr xmlns:wpc="http://schemas.microsoft.com/office/word/2010/wordprocessingCanvas" xmlns:cx="http://schemas.microsoft.com/office/drawing/2014/chartex" xmlns:cx1="http://schemas.microsoft.com/office/drawing/2015/9/8/chartex" xmlns:cx2="http://schemas.microsoft.com/office/drawing/2015/10/21/chartex" xmlns:cx3="http://schemas.microsoft.com/office/drawing/2016/5/9/chartex" xmlns:cx4="http://schemas.microsoft.com/office/drawing/2016/5/10/chartex" xmlns:cx5="http://schemas.microsoft.com/office/drawing/2016/5/11/chartex" xmlns:cx6="http://schemas.microsoft.com/office/drawing/2016/5/12/chartex" xmlns:cx7="http://schemas.microsoft.com/office/drawing/2016/5/13/chartex" xmlns:cx8="http://schemas.microsoft.com/office/drawing/2016/5/14/chartex" xmlns:mc="http://schemas.openxmlformats.org/markup-compatibility/2006" xmlns:aink="http://schemas.microsoft.com/office/drawing/2016/ink" xmlns:am3d="http://schemas.microsoft.com/office/drawing/2017/model3d" xmlns:o="urn:schemas-microsoft-com:office:office" xmlns:r="http://schemas.openxmlformats.org/officeDocument/2006/relationships" xmlns:m="http://schemas.openxmlformats.org/officeDocument/2006/math" xmlns:v="urn:schemas-microsoft-com:vml" xmlns:wp14="http://schemas.microsoft.com/office/word/2010/wordprocessingDrawing" xmlns:wp="http://schemas.openxmlformats.org/drawingml/2006/wordprocessingDrawing" xmlns:w10="urn:schemas-microsoft-com:office:word" xmlns:w="http://schemas.openxmlformats.org/wordprocessingml/2006/main" xmlns:w14="http://schemas.microsoft.com/office/word/2010/wordml" xmlns:w15="http://schemas.microsoft.com/office/word/2012/wordml" xmlns:w16cid="http://schemas.microsoft.com/office/word/2016/wordml/cid" xmlns:w16se="http://schemas.microsoft.com/office/word/2015/wordml/symex" xmlns:wpg="http://schemas.microsoft.com/office/word/2010/wordprocessingGroup" xmlns:wpi="http://schemas.microsoft.com/office/word/2010/wordprocessingInk" xmlns:wne="http://schemas.microsoft.com/office/word/2006/wordml" xmlns:wps="http://schemas.microsoft.com/office/word/2010/wordprocessingShape" mc:Ignorable="w14 w15 w16se w16cid wp14">
+<w:ftr xmlns:wpc="http://schemas.microsoft.com/office/word/2010/wordprocessingCanvas" xmlns:cx="http://schemas.microsoft.com/office/drawing/2014/chartex" xmlns:cx1="http://schemas.microsoft.com/office/drawing/2015/9/8/chartex" xmlns:mc="http://schemas.openxmlformats.org/markup-compatibility/2006" xmlns:o="urn:schemas-microsoft-com:office:office" xmlns:r="http://schemas.openxmlformats.org/officeDocument/2006/relationships" xmlns:m="http://schemas.openxmlformats.org/officeDocument/2006/math" xmlns:v="urn:schemas-microsoft-com:vml" xmlns:wp14="http://schemas.microsoft.com/office/word/2010/wordprocessingDrawing" xmlns:wp="http://schemas.openxmlformats.org/drawingml/2006/wordprocessingDrawing" xmlns:w10="urn:schemas-microsoft-com:office:word" xmlns:w="http://schemas.openxmlformats.org/wordprocessingml/2006/main" xmlns:w14="http://schemas.microsoft.com/office/word/2010/wordml" xmlns:w15="http://schemas.microsoft.com/office/word/2012/wordml" xmlns:w16se="http://schemas.microsoft.com/office/word/2015/wordml/symex" xmlns:wpg="http://schemas.microsoft.com/office/word/2010/wordprocessingGroup" xmlns:wpi="http://schemas.microsoft.com/office/word/2010/wordprocessingInk" xmlns:wne="http://schemas.microsoft.com/office/word/2006/wordml" xmlns:wps="http://schemas.microsoft.com/office/word/2010/wordprocessingShape" mc:Ignorable="w14 w15 w16se wp14">
   <w:tbl>
     <w:tblPr>
       <w:tblW w:w="9580" w:type="dxa"/>
@@ -7002,7 +7010,7 @@
               <w:sz w:val="16"/>
               <w:szCs w:val="16"/>
             </w:rPr>
-            <w:t>12</w:t>
+            <w:t>11</w:t>
           </w:r>
           <w:r>
             <w:rPr>
@@ -7045,7 +7053,7 @@
               <w:sz w:val="16"/>
               <w:szCs w:val="16"/>
             </w:rPr>
-            <w:t>12</w:t>
+            <w:t>11</w:t>
           </w:r>
           <w:r>
             <w:rPr>
@@ -7063,7 +7071,7 @@
 </file>
 
 <file path=word/footnotes.xml><?xml version="1.0" encoding="utf-8"?>
-<w:footnotes xmlns:wpc="http://schemas.microsoft.com/office/word/2010/wordprocessingCanvas" xmlns:cx="http://schemas.microsoft.com/office/drawing/2014/chartex" xmlns:cx1="http://schemas.microsoft.com/office/drawing/2015/9/8/chartex" xmlns:cx2="http://schemas.microsoft.com/office/drawing/2015/10/21/chartex" xmlns:cx3="http://schemas.microsoft.com/office/drawing/2016/5/9/chartex" xmlns:cx4="http://schemas.microsoft.com/office/drawing/2016/5/10/chartex" xmlns:cx5="http://schemas.microsoft.com/office/drawing/2016/5/11/chartex" xmlns:cx6="http://schemas.microsoft.com/office/drawing/2016/5/12/chartex" xmlns:cx7="http://schemas.microsoft.com/office/drawing/2016/5/13/chartex" xmlns:cx8="http://schemas.microsoft.com/office/drawing/2016/5/14/chartex" xmlns:mc="http://schemas.openxmlformats.org/markup-compatibility/2006" xmlns:aink="http://schemas.microsoft.com/office/drawing/2016/ink" xmlns:am3d="http://schemas.microsoft.com/office/drawing/2017/model3d" xmlns:o="urn:schemas-microsoft-com:office:office" xmlns:r="http://schemas.openxmlformats.org/officeDocument/2006/relationships" xmlns:m="http://schemas.openxmlformats.org/officeDocument/2006/math" xmlns:v="urn:schemas-microsoft-com:vml" xmlns:wp14="http://schemas.microsoft.com/office/word/2010/wordprocessingDrawing" xmlns:wp="http://schemas.openxmlformats.org/drawingml/2006/wordprocessingDrawing" xmlns:w10="urn:schemas-microsoft-com:office:word" xmlns:w="http://schemas.openxmlformats.org/wordprocessingml/2006/main" xmlns:w14="http://schemas.microsoft.com/office/word/2010/wordml" xmlns:w15="http://schemas.microsoft.com/office/word/2012/wordml" xmlns:w16cid="http://schemas.microsoft.com/office/word/2016/wordml/cid" xmlns:w16se="http://schemas.microsoft.com/office/word/2015/wordml/symex" xmlns:wpg="http://schemas.microsoft.com/office/word/2010/wordprocessingGroup" xmlns:wpi="http://schemas.microsoft.com/office/word/2010/wordprocessingInk" xmlns:wne="http://schemas.microsoft.com/office/word/2006/wordml" xmlns:wps="http://schemas.microsoft.com/office/word/2010/wordprocessingShape" mc:Ignorable="w14 w15 w16se w16cid wp14">
+<w:footnotes xmlns:wpc="http://schemas.microsoft.com/office/word/2010/wordprocessingCanvas" xmlns:cx="http://schemas.microsoft.com/office/drawing/2014/chartex" xmlns:cx1="http://schemas.microsoft.com/office/drawing/2015/9/8/chartex" xmlns:mc="http://schemas.openxmlformats.org/markup-compatibility/2006" xmlns:o="urn:schemas-microsoft-com:office:office" xmlns:r="http://schemas.openxmlformats.org/officeDocument/2006/relationships" xmlns:m="http://schemas.openxmlformats.org/officeDocument/2006/math" xmlns:v="urn:schemas-microsoft-com:vml" xmlns:wp14="http://schemas.microsoft.com/office/word/2010/wordprocessingDrawing" xmlns:wp="http://schemas.openxmlformats.org/drawingml/2006/wordprocessingDrawing" xmlns:w10="urn:schemas-microsoft-com:office:word" xmlns:w="http://schemas.openxmlformats.org/wordprocessingml/2006/main" xmlns:w14="http://schemas.microsoft.com/office/word/2010/wordml" xmlns:w15="http://schemas.microsoft.com/office/word/2012/wordml" xmlns:w16se="http://schemas.microsoft.com/office/word/2015/wordml/symex" xmlns:wpg="http://schemas.microsoft.com/office/word/2010/wordprocessingGroup" xmlns:wpi="http://schemas.microsoft.com/office/word/2010/wordprocessingInk" xmlns:wne="http://schemas.microsoft.com/office/word/2006/wordml" xmlns:wps="http://schemas.microsoft.com/office/word/2010/wordprocessingShape" mc:Ignorable="w14 w15 w16se wp14">
   <w:footnote w:type="separator" w:id="-1">
     <w:p>
       <w:r>
@@ -7082,7 +7090,7 @@
 </file>
 
 <file path=word/header1.xml><?xml version="1.0" encoding="utf-8"?>
-<w:hdr xmlns:wpc="http://schemas.microsoft.com/office/word/2010/wordprocessingCanvas" xmlns:cx="http://schemas.microsoft.com/office/drawing/2014/chartex" xmlns:cx1="http://schemas.microsoft.com/office/drawing/2015/9/8/chartex" xmlns:cx2="http://schemas.microsoft.com/office/drawing/2015/10/21/chartex" xmlns:cx3="http://schemas.microsoft.com/office/drawing/2016/5/9/chartex" xmlns:cx4="http://schemas.microsoft.com/office/drawing/2016/5/10/chartex" xmlns:cx5="http://schemas.microsoft.com/office/drawing/2016/5/11/chartex" xmlns:cx6="http://schemas.microsoft.com/office/drawing/2016/5/12/chartex" xmlns:cx7="http://schemas.microsoft.com/office/drawing/2016/5/13/chartex" xmlns:cx8="http://schemas.microsoft.com/office/drawing/2016/5/14/chartex" xmlns:mc="http://schemas.openxmlformats.org/markup-compatibility/2006" xmlns:aink="http://schemas.microsoft.com/office/drawing/2016/ink" xmlns:am3d="http://schemas.microsoft.com/office/drawing/2017/model3d" xmlns:o="urn:schemas-microsoft-com:office:office" xmlns:r="http://schemas.openxmlformats.org/officeDocument/2006/relationships" xmlns:m="http://schemas.openxmlformats.org/officeDocument/2006/math" xmlns:v="urn:schemas-microsoft-com:vml" xmlns:wp14="http://schemas.microsoft.com/office/word/2010/wordprocessingDrawing" xmlns:wp="http://schemas.openxmlformats.org/drawingml/2006/wordprocessingDrawing" xmlns:w10="urn:schemas-microsoft-com:office:word" xmlns:w="http://schemas.openxmlformats.org/wordprocessingml/2006/main" xmlns:w14="http://schemas.microsoft.com/office/word/2010/wordml" xmlns:w15="http://schemas.microsoft.com/office/word/2012/wordml" xmlns:w16cid="http://schemas.microsoft.com/office/word/2016/wordml/cid" xmlns:w16se="http://schemas.microsoft.com/office/word/2015/wordml/symex" xmlns:wpg="http://schemas.microsoft.com/office/word/2010/wordprocessingGroup" xmlns:wpi="http://schemas.microsoft.com/office/word/2010/wordprocessingInk" xmlns:wne="http://schemas.microsoft.com/office/word/2006/wordml" xmlns:wps="http://schemas.microsoft.com/office/word/2010/wordprocessingShape" mc:Ignorable="w14 w15 w16se w16cid wp14">
+<w:hdr xmlns:wpc="http://schemas.microsoft.com/office/word/2010/wordprocessingCanvas" xmlns:cx="http://schemas.microsoft.com/office/drawing/2014/chartex" xmlns:cx1="http://schemas.microsoft.com/office/drawing/2015/9/8/chartex" xmlns:mc="http://schemas.openxmlformats.org/markup-compatibility/2006" xmlns:o="urn:schemas-microsoft-com:office:office" xmlns:r="http://schemas.openxmlformats.org/officeDocument/2006/relationships" xmlns:m="http://schemas.openxmlformats.org/officeDocument/2006/math" xmlns:v="urn:schemas-microsoft-com:vml" xmlns:wp14="http://schemas.microsoft.com/office/word/2010/wordprocessingDrawing" xmlns:wp="http://schemas.openxmlformats.org/drawingml/2006/wordprocessingDrawing" xmlns:w10="urn:schemas-microsoft-com:office:word" xmlns:w="http://schemas.openxmlformats.org/wordprocessingml/2006/main" xmlns:w14="http://schemas.microsoft.com/office/word/2010/wordml" xmlns:w15="http://schemas.microsoft.com/office/word/2012/wordml" xmlns:w16se="http://schemas.microsoft.com/office/word/2015/wordml/symex" xmlns:wpg="http://schemas.microsoft.com/office/word/2010/wordprocessingGroup" xmlns:wpi="http://schemas.microsoft.com/office/word/2010/wordprocessingInk" xmlns:wne="http://schemas.microsoft.com/office/word/2006/wordml" xmlns:wps="http://schemas.microsoft.com/office/word/2010/wordprocessingShape" mc:Ignorable="w14 w15 w16se wp14">
   <w:tbl>
     <w:tblPr>
       <w:tblW w:w="0" w:type="auto"/>
@@ -7264,7 +7272,7 @@
 </file>
 
 <file path=word/numbering.xml><?xml version="1.0" encoding="utf-8"?>
-<w:numbering xmlns:wpc="http://schemas.microsoft.com/office/word/2010/wordprocessingCanvas" xmlns:cx="http://schemas.microsoft.com/office/drawing/2014/chartex" xmlns:cx1="http://schemas.microsoft.com/office/drawing/2015/9/8/chartex" xmlns:cx2="http://schemas.microsoft.com/office/drawing/2015/10/21/chartex" xmlns:cx3="http://schemas.microsoft.com/office/drawing/2016/5/9/chartex" xmlns:cx4="http://schemas.microsoft.com/office/drawing/2016/5/10/chartex" xmlns:cx5="http://schemas.microsoft.com/office/drawing/2016/5/11/chartex" xmlns:cx6="http://schemas.microsoft.com/office/drawing/2016/5/12/chartex" xmlns:cx7="http://schemas.microsoft.com/office/drawing/2016/5/13/chartex" xmlns:cx8="http://schemas.microsoft.com/office/drawing/2016/5/14/chartex" xmlns:mc="http://schemas.openxmlformats.org/markup-compatibility/2006" xmlns:aink="http://schemas.microsoft.com/office/drawing/2016/ink" xmlns:am3d="http://schemas.microsoft.com/office/drawing/2017/model3d" xmlns:o="urn:schemas-microsoft-com:office:office" xmlns:r="http://schemas.openxmlformats.org/officeDocument/2006/relationships" xmlns:m="http://schemas.openxmlformats.org/officeDocument/2006/math" xmlns:v="urn:schemas-microsoft-com:vml" xmlns:wp14="http://schemas.microsoft.com/office/word/2010/wordprocessingDrawing" xmlns:wp="http://schemas.openxmlformats.org/drawingml/2006/wordprocessingDrawing" xmlns:w10="urn:schemas-microsoft-com:office:word" xmlns:w="http://schemas.openxmlformats.org/wordprocessingml/2006/main" xmlns:w14="http://schemas.microsoft.com/office/word/2010/wordml" xmlns:w15="http://schemas.microsoft.com/office/word/2012/wordml" xmlns:w16cid="http://schemas.microsoft.com/office/word/2016/wordml/cid" xmlns:w16se="http://schemas.microsoft.com/office/word/2015/wordml/symex" xmlns:wpg="http://schemas.microsoft.com/office/word/2010/wordprocessingGroup" xmlns:wpi="http://schemas.microsoft.com/office/word/2010/wordprocessingInk" xmlns:wne="http://schemas.microsoft.com/office/word/2006/wordml" xmlns:wps="http://schemas.microsoft.com/office/word/2010/wordprocessingShape" mc:Ignorable="w14 w15 w16se w16cid wp14">
+<w:numbering xmlns:wpc="http://schemas.microsoft.com/office/word/2010/wordprocessingCanvas" xmlns:cx="http://schemas.microsoft.com/office/drawing/2014/chartex" xmlns:cx1="http://schemas.microsoft.com/office/drawing/2015/9/8/chartex" xmlns:mc="http://schemas.openxmlformats.org/markup-compatibility/2006" xmlns:o="urn:schemas-microsoft-com:office:office" xmlns:r="http://schemas.openxmlformats.org/officeDocument/2006/relationships" xmlns:m="http://schemas.openxmlformats.org/officeDocument/2006/math" xmlns:v="urn:schemas-microsoft-com:vml" xmlns:wp14="http://schemas.microsoft.com/office/word/2010/wordprocessingDrawing" xmlns:wp="http://schemas.openxmlformats.org/drawingml/2006/wordprocessingDrawing" xmlns:w10="urn:schemas-microsoft-com:office:word" xmlns:w="http://schemas.openxmlformats.org/wordprocessingml/2006/main" xmlns:w14="http://schemas.microsoft.com/office/word/2010/wordml" xmlns:w15="http://schemas.microsoft.com/office/word/2012/wordml" xmlns:w16se="http://schemas.microsoft.com/office/word/2015/wordml/symex" xmlns:wpg="http://schemas.microsoft.com/office/word/2010/wordprocessingGroup" xmlns:wpi="http://schemas.microsoft.com/office/word/2010/wordprocessingInk" xmlns:wne="http://schemas.microsoft.com/office/word/2006/wordml" xmlns:wps="http://schemas.microsoft.com/office/word/2010/wordprocessingShape" mc:Ignorable="w14 w15 w16se wp14">
   <w:abstractNum w:abstractNumId="0" w15:restartNumberingAfterBreak="0">
     <w:nsid w:val="FFFFFFFB"/>
     <w:multiLevelType w:val="multilevel"/>
@@ -11982,7 +11990,7 @@
 </file>
 
 <file path=word/styles.xml><?xml version="1.0" encoding="utf-8"?>
-<w:styles xmlns:mc="http://schemas.openxmlformats.org/markup-compatibility/2006" xmlns:r="http://schemas.openxmlformats.org/officeDocument/2006/relationships" xmlns:w="http://schemas.openxmlformats.org/wordprocessingml/2006/main" xmlns:w14="http://schemas.microsoft.com/office/word/2010/wordml" xmlns:w15="http://schemas.microsoft.com/office/word/2012/wordml" xmlns:w16cid="http://schemas.microsoft.com/office/word/2016/wordml/cid" xmlns:w16se="http://schemas.microsoft.com/office/word/2015/wordml/symex" mc:Ignorable="w14 w15 w16se w16cid">
+<w:styles xmlns:mc="http://schemas.openxmlformats.org/markup-compatibility/2006" xmlns:r="http://schemas.openxmlformats.org/officeDocument/2006/relationships" xmlns:w="http://schemas.openxmlformats.org/wordprocessingml/2006/main" xmlns:w14="http://schemas.microsoft.com/office/word/2010/wordml" xmlns:w15="http://schemas.microsoft.com/office/word/2012/wordml" xmlns:w16se="http://schemas.microsoft.com/office/word/2015/wordml/symex" mc:Ignorable="w14 w15 w16se">
   <w:docDefaults>
     <w:rPrDefault>
       <w:rPr>
@@ -11992,7 +12000,7 @@
     </w:rPrDefault>
     <w:pPrDefault/>
   </w:docDefaults>
-  <w:latentStyles w:defLockedState="0" w:defUIPriority="99" w:defSemiHidden="0" w:defUnhideWhenUsed="0" w:defQFormat="0" w:count="376">
+  <w:latentStyles w:defLockedState="0" w:defUIPriority="99" w:defSemiHidden="0" w:defUnhideWhenUsed="0" w:defQFormat="0" w:count="371">
     <w:lsdException w:name="Normal" w:uiPriority="0" w:qFormat="1"/>
     <w:lsdException w:name="heading 1" w:uiPriority="0" w:qFormat="1"/>
     <w:lsdException w:name="heading 2" w:uiPriority="0" w:qFormat="1"/>
@@ -12364,11 +12372,6 @@
     <w:lsdException w:name="List Table 5 Dark Accent 6" w:uiPriority="50"/>
     <w:lsdException w:name="List Table 6 Colorful Accent 6" w:uiPriority="51"/>
     <w:lsdException w:name="List Table 7 Colorful Accent 6" w:uiPriority="52"/>
-    <w:lsdException w:name="Mention" w:semiHidden="1" w:unhideWhenUsed="1"/>
-    <w:lsdException w:name="Smart Hyperlink" w:semiHidden="1" w:unhideWhenUsed="1"/>
-    <w:lsdException w:name="Hashtag" w:semiHidden="1" w:unhideWhenUsed="1"/>
-    <w:lsdException w:name="Unresolved Mention" w:semiHidden="1" w:unhideWhenUsed="1"/>
-    <w:lsdException w:name="Smart Link" w:semiHidden="1" w:unhideWhenUsed="1"/>
   </w:latentStyles>
   <w:style w:type="paragraph" w:default="1" w:styleId="Standard">
     <w:name w:val="Normal"/>
@@ -12961,7 +12964,7 @@
       <w:shd w:val="clear" w:color="auto" w:fill="E1DFDD"/>
     </w:rPr>
   </w:style>
-  <w:style w:type="character" w:styleId="NichtaufgelsteErwhnung">
+  <w:style w:type="character" w:customStyle="1" w:styleId="UnresolvedMention">
     <w:name w:val="Unresolved Mention"/>
     <w:basedOn w:val="Absatz-Standardschriftart"/>
     <w:uiPriority w:val="99"/>
@@ -13266,7 +13269,7 @@
 </file>
 
 <file path=customXml/itemProps1.xml><?xml version="1.0" encoding="utf-8"?>
-<ds:datastoreItem xmlns:ds="http://schemas.openxmlformats.org/officeDocument/2006/customXml" ds:itemID="{C842BD77-BA14-488F-86D2-1023FC9996A1}">
+<ds:datastoreItem xmlns:ds="http://schemas.openxmlformats.org/officeDocument/2006/customXml" ds:itemID="{89606244-A1B6-4278-827B-37D78DF908E4}">
   <ds:schemaRefs>
     <ds:schemaRef ds:uri="http://schemas.openxmlformats.org/officeDocument/2006/bibliography"/>
   </ds:schemaRefs>

--- a/exercises/exercises2.docx
+++ b/exercises/exercises2.docx
@@ -1,6 +1,6 @@
 
 <file path=word/document.xml><?xml version="1.0" encoding="utf-8"?>
-<w:document xmlns:wpc="http://schemas.microsoft.com/office/word/2010/wordprocessingCanvas" xmlns:cx="http://schemas.microsoft.com/office/drawing/2014/chartex" xmlns:cx1="http://schemas.microsoft.com/office/drawing/2015/9/8/chartex" xmlns:mc="http://schemas.openxmlformats.org/markup-compatibility/2006" xmlns:o="urn:schemas-microsoft-com:office:office" xmlns:r="http://schemas.openxmlformats.org/officeDocument/2006/relationships" xmlns:m="http://schemas.openxmlformats.org/officeDocument/2006/math" xmlns:v="urn:schemas-microsoft-com:vml" xmlns:wp14="http://schemas.microsoft.com/office/word/2010/wordprocessingDrawing" xmlns:wp="http://schemas.openxmlformats.org/drawingml/2006/wordprocessingDrawing" xmlns:w10="urn:schemas-microsoft-com:office:word" xmlns:w="http://schemas.openxmlformats.org/wordprocessingml/2006/main" xmlns:w14="http://schemas.microsoft.com/office/word/2010/wordml" xmlns:w15="http://schemas.microsoft.com/office/word/2012/wordml" xmlns:w16se="http://schemas.microsoft.com/office/word/2015/wordml/symex" xmlns:wpg="http://schemas.microsoft.com/office/word/2010/wordprocessingGroup" xmlns:wpi="http://schemas.microsoft.com/office/word/2010/wordprocessingInk" xmlns:wne="http://schemas.microsoft.com/office/word/2006/wordml" xmlns:wps="http://schemas.microsoft.com/office/word/2010/wordprocessingShape" mc:Ignorable="w14 w15 w16se wp14">
+<w:document xmlns:wpc="http://schemas.microsoft.com/office/word/2010/wordprocessingCanvas" xmlns:cx="http://schemas.microsoft.com/office/drawing/2014/chartex" xmlns:mc="http://schemas.openxmlformats.org/markup-compatibility/2006" xmlns:o="urn:schemas-microsoft-com:office:office" xmlns:r="http://schemas.openxmlformats.org/officeDocument/2006/relationships" xmlns:m="http://schemas.openxmlformats.org/officeDocument/2006/math" xmlns:v="urn:schemas-microsoft-com:vml" xmlns:wp14="http://schemas.microsoft.com/office/word/2010/wordprocessingDrawing" xmlns:wp="http://schemas.openxmlformats.org/drawingml/2006/wordprocessingDrawing" xmlns:w10="urn:schemas-microsoft-com:office:word" xmlns:w="http://schemas.openxmlformats.org/wordprocessingml/2006/main" xmlns:w14="http://schemas.microsoft.com/office/word/2010/wordml" xmlns:w15="http://schemas.microsoft.com/office/word/2012/wordml" xmlns:w16se="http://schemas.microsoft.com/office/word/2015/wordml/symex" xmlns:wpg="http://schemas.microsoft.com/office/word/2010/wordprocessingGroup" xmlns:wpi="http://schemas.microsoft.com/office/word/2010/wordprocessingInk" xmlns:wne="http://schemas.microsoft.com/office/word/2006/wordml" xmlns:wps="http://schemas.microsoft.com/office/word/2010/wordprocessingShape" mc:Ignorable="w14 w15 w16se wp14">
   <w:body>
     <w:p>
       <w:pPr>
@@ -157,9 +157,12 @@
           <w:rPr>
             <w:rStyle w:val="Hyperlink"/>
           </w:rPr>
-          <w:t>https://github.com/anderscore-gmbh/wicket-2020.02</w:t>
+          <w:t>https://github.com/anderscore-gmbh/wicket-2021.05</w:t>
         </w:r>
       </w:hyperlink>
+      <w:r>
+        <w:t xml:space="preserve"> </w:t>
+      </w:r>
     </w:p>
     <w:p/>
     <w:p>
@@ -1824,9 +1827,16 @@
           <w:rPr>
             <w:rStyle w:val="Hyperlink"/>
           </w:rPr>
-          <w:t>https://github.com/anderscore-gmbh/wicket-2020.02/tree/master/Aufgabe-8-CheesrWebApp</w:t>
+          <w:t>https://github.com/anderscore-gmbh/wicket-2021.05/tree/master/Aufgabe-8-CheesrWebApp</w:t>
         </w:r>
       </w:hyperlink>
+      <w:r>
+        <w:rPr>
+          <w:color w:val="0000FF" w:themeColor="hyperlink"/>
+          <w:u w:val="single"/>
+        </w:rPr>
+        <w:t xml:space="preserve"> </w:t>
+      </w:r>
     </w:p>
     <w:p/>
     <w:p>
@@ -1872,6 +1882,7 @@
         <w:ind w:left="709" w:hanging="709"/>
       </w:pPr>
       <w:r>
+        <w:lastRenderedPageBreak/>
         <w:t>Aufgabenstellung</w:t>
       </w:r>
     </w:p>
@@ -2654,6 +2665,7 @@
         </w:numPr>
       </w:pPr>
       <w:r>
+        <w:lastRenderedPageBreak/>
         <w:t>Hier helfen die folgenden Methoden des WicketTesters weiter:</w:t>
       </w:r>
     </w:p>
@@ -2939,9 +2951,15 @@
           <w:rPr>
             <w:rStyle w:val="Hyperlink"/>
           </w:rPr>
-          <w:t>https://github.com/anderscore-gmbh/wicket-2020.02/tree/master/Aufgabe-9-CheesrWebApp</w:t>
+          <w:t>https://github.com/anderscore-gmbh/wicket-2021.05/tree/master/Aufgabe-9-CheesrWebApp</w:t>
         </w:r>
       </w:hyperlink>
+      <w:r>
+        <w:rPr>
+          <w:rStyle w:val="Hyperlink"/>
+        </w:rPr>
+        <w:t xml:space="preserve"> </w:t>
+      </w:r>
     </w:p>
     <w:p/>
     <w:p>
@@ -3139,10 +3157,17 @@
           <w:rPr>
             <w:rStyle w:val="Hyperlink"/>
           </w:rPr>
-          <w:t>https://github.com/anderscore-gmbh/wicket-2020.02/tree/master/Aufgabe-10-CheesrWebApp</w:t>
+          <w:t>https://github.com/anderscore-gmbh/wicket-2021.05/tree/master/Aufgabe-10-CheesrWebApp</w:t>
         </w:r>
       </w:hyperlink>
       <w:bookmarkStart w:id="4" w:name="_Ref482354499"/>
+      <w:r>
+        <w:rPr>
+          <w:color w:val="0000FF" w:themeColor="hyperlink"/>
+          <w:u w:val="single"/>
+        </w:rPr>
+        <w:t xml:space="preserve"> </w:t>
+      </w:r>
     </w:p>
     <w:p>
       <w:pPr>
@@ -3150,6 +3175,7 @@
       </w:pPr>
       <w:bookmarkStart w:id="5" w:name="_Toc31997199"/>
       <w:r>
+        <w:lastRenderedPageBreak/>
         <w:t>Bookmark</w:t>
       </w:r>
       <w:r>
@@ -3515,9 +3541,15 @@
           <w:rPr>
             <w:rStyle w:val="Hyperlink"/>
           </w:rPr>
-          <w:t>https://github.com/anderscore-gmbh/wicket-2020.02/tree/master/Aufgabe-11-CheesrWebApp</w:t>
+          <w:t>https://github.com/anderscore-gmbh/wicket-2021.05/tree/master/Aufgabe-11-CheesrWebApp</w:t>
         </w:r>
       </w:hyperlink>
+      <w:r>
+        <w:rPr>
+          <w:rStyle w:val="Hyperlink"/>
+        </w:rPr>
+        <w:t xml:space="preserve"> </w:t>
+      </w:r>
     </w:p>
     <w:p>
       <w:pPr>
@@ -3678,6 +3710,7 @@
         <w:pStyle w:val="berschrift3"/>
       </w:pPr>
       <w:r>
+        <w:lastRenderedPageBreak/>
         <w:t>Hinweise</w:t>
       </w:r>
     </w:p>
@@ -3945,13 +3978,7 @@
         <w:rPr>
           <w:rFonts w:ascii="Courier New" w:hAnsi="Courier New" w:cs="Courier New"/>
         </w:rPr>
-        <w:t>InMemoryPageStore</w:t>
-      </w:r>
-      <w:r>
-        <w:rPr>
-          <w:rFonts w:ascii="Courier New" w:hAnsi="Courier New" w:cs="Courier New"/>
-        </w:rPr>
-        <w:t>s</w:t>
+        <w:t>InMemoryPageStores</w:t>
       </w:r>
       <w:r>
         <w:t xml:space="preserve"> </w:t>
@@ -4204,9 +4231,16 @@
           <w:rPr>
             <w:rStyle w:val="Hyperlink"/>
           </w:rPr>
-          <w:t>https://github.com/anderscore-gmbh/wicket-2020.02/tree/master/Aufgabe-13-CheesrWebApp</w:t>
+          <w:t>https://github.com/anderscore-gmbh/wicket-2021.05/tree/master/Aufgabe-13-CheesrWebApp</w:t>
         </w:r>
       </w:hyperlink>
+      <w:r>
+        <w:rPr>
+          <w:color w:val="0000FF" w:themeColor="hyperlink"/>
+          <w:u w:val="single"/>
+        </w:rPr>
+        <w:t xml:space="preserve"> </w:t>
+      </w:r>
     </w:p>
     <w:p/>
     <w:p>
@@ -4306,6 +4340,7 @@
         </w:numPr>
       </w:pPr>
       <w:r>
+        <w:lastRenderedPageBreak/>
         <w:t xml:space="preserve">Im CSS: Textfelder der Klasse </w:t>
       </w:r>
       <w:r>
@@ -4347,8 +4382,6 @@
         </w:rPr>
         <w:t>red</w:t>
       </w:r>
-      <w:bookmarkStart w:id="9" w:name="_GoBack"/>
-      <w:bookmarkEnd w:id="9"/>
       <w:r>
         <w:rPr>
           <w:rFonts w:ascii="Courier New" w:hAnsi="Courier New" w:cs="Courier New"/>
@@ -4535,9 +4568,29 @@
           <w:rPr>
             <w:rStyle w:val="Hyperlink"/>
           </w:rPr>
-          <w:t>https://github.com/anderscore-gmbh/wicket-2020.02/tree/master/Aufgabe-14-CheesrWebApp</w:t>
+          <w:t>https://github.com/anderscore-gmbh/wicket-2021.05/tree/master/Aufgab</w:t>
+        </w:r>
+        <w:bookmarkStart w:id="9" w:name="_GoBack"/>
+        <w:bookmarkEnd w:id="9"/>
+        <w:r>
+          <w:rPr>
+            <w:rStyle w:val="Hyperlink"/>
+          </w:rPr>
+          <w:t>e</w:t>
+        </w:r>
+        <w:r>
+          <w:rPr>
+            <w:rStyle w:val="Hyperlink"/>
+          </w:rPr>
+          <w:t>-14-CheesrWebApp</w:t>
         </w:r>
       </w:hyperlink>
+      <w:r>
+        <w:rPr>
+          <w:rStyle w:val="Hyperlink"/>
+        </w:rPr>
+        <w:t xml:space="preserve"> </w:t>
+      </w:r>
     </w:p>
     <w:p>
       <w:pPr>
@@ -4777,9 +4830,16 @@
           <w:rPr>
             <w:rStyle w:val="Hyperlink"/>
           </w:rPr>
-          <w:t>https://github.com/anderscore-gmbh/wicket-2020.02/tree/master/Aufgabe-15-CheesrWebApp</w:t>
+          <w:t>https://github.com/anderscore-gmbh/wicket-2021.05/tree/master/Aufgabe-15-CheesrWebApp</w:t>
         </w:r>
       </w:hyperlink>
+      <w:r>
+        <w:rPr>
+          <w:color w:val="0000FF" w:themeColor="hyperlink"/>
+          <w:u w:val="single"/>
+        </w:rPr>
+        <w:t xml:space="preserve"> </w:t>
+      </w:r>
     </w:p>
     <w:p>
       <w:pPr>
@@ -5297,7 +5357,31 @@
           <w:rPr>
             <w:rStyle w:val="Hyperlink"/>
           </w:rPr>
-          <w:t>http://examples8x.wicket.apache.org/authentication1</w:t>
+          <w:t>http://examples9x</w:t>
+        </w:r>
+        <w:r>
+          <w:rPr>
+            <w:rStyle w:val="Hyperlink"/>
+          </w:rPr>
+          <w:t>.</w:t>
+        </w:r>
+        <w:r>
+          <w:rPr>
+            <w:rStyle w:val="Hyperlink"/>
+          </w:rPr>
+          <w:t>wicket.a</w:t>
+        </w:r>
+        <w:r>
+          <w:rPr>
+            <w:rStyle w:val="Hyperlink"/>
+          </w:rPr>
+          <w:t>p</w:t>
+        </w:r>
+        <w:r>
+          <w:rPr>
+            <w:rStyle w:val="Hyperlink"/>
+          </w:rPr>
+          <w:t>ache.org/authentication1</w:t>
         </w:r>
       </w:hyperlink>
       <w:r>
@@ -5383,9 +5467,24 @@
           <w:rPr>
             <w:rStyle w:val="Hyperlink"/>
           </w:rPr>
-          <w:t>https://github.com/anderscore-gmbh/wicket-2020.02/tree/master/Aufgabe-16-CheesrWebApp</w:t>
+          <w:t>https://github.com/ander</w:t>
+        </w:r>
+        <w:r>
+          <w:rPr>
+            <w:rStyle w:val="Hyperlink"/>
+          </w:rPr>
+          <w:t>s</w:t>
+        </w:r>
+        <w:r>
+          <w:rPr>
+            <w:rStyle w:val="Hyperlink"/>
+          </w:rPr>
+          <w:t>core-gmbh/wicket-2021.05/tree/master/Aufgabe-16-CheesrWebApp</w:t>
         </w:r>
       </w:hyperlink>
+      <w:r>
+        <w:t xml:space="preserve"> </w:t>
+      </w:r>
     </w:p>
     <w:p>
       <w:pPr>
@@ -5743,9 +5842,27 @@
           <w:rPr>
             <w:rStyle w:val="Hyperlink"/>
           </w:rPr>
-          <w:t>https://github.com/anderscore-gmbh/wicket-2020.02/tree/master/Aufgabe-17-CheesrWebApp</w:t>
+          <w:t>https://github.com/anderscore-gmbh/wicket-2021.05/tree/master/Aufgabe</w:t>
+        </w:r>
+        <w:r>
+          <w:rPr>
+            <w:rStyle w:val="Hyperlink"/>
+          </w:rPr>
+          <w:t>-</w:t>
+        </w:r>
+        <w:r>
+          <w:rPr>
+            <w:rStyle w:val="Hyperlink"/>
+          </w:rPr>
+          <w:t>17-CheesrWebApp</w:t>
         </w:r>
       </w:hyperlink>
+      <w:r>
+        <w:rPr>
+          <w:rStyle w:val="Hyperlink"/>
+        </w:rPr>
+        <w:t xml:space="preserve"> </w:t>
+      </w:r>
     </w:p>
     <w:p>
       <w:pPr>
@@ -6015,9 +6132,27 @@
           <w:rPr>
             <w:rStyle w:val="Hyperlink"/>
           </w:rPr>
-          <w:t>https://github.com/anderscore-gmbh/wicket-2020.02/tree/master/Aufgabe-18-CheesrWebApp</w:t>
+          <w:t>https://github.com/anderscore-gmbh/wicket-2021.05/tree/master/Aufgabe</w:t>
+        </w:r>
+        <w:r>
+          <w:rPr>
+            <w:rStyle w:val="Hyperlink"/>
+          </w:rPr>
+          <w:t>-</w:t>
+        </w:r>
+        <w:r>
+          <w:rPr>
+            <w:rStyle w:val="Hyperlink"/>
+          </w:rPr>
+          <w:t>18-CheesrWebApp</w:t>
         </w:r>
       </w:hyperlink>
+      <w:r>
+        <w:rPr>
+          <w:rStyle w:val="Hyperlink"/>
+        </w:rPr>
+        <w:t xml:space="preserve"> </w:t>
+      </w:r>
     </w:p>
     <w:p/>
     <w:p>
@@ -6292,9 +6427,27 @@
           <w:rPr>
             <w:rStyle w:val="Hyperlink"/>
           </w:rPr>
-          <w:t>https://github.com/anderscore-gmbh/wicket-2020.02/tree/master/Aufgabe-19-CheesrWebApp</w:t>
+          <w:t>https://github.com/anderscore-gm</w:t>
+        </w:r>
+        <w:r>
+          <w:rPr>
+            <w:rStyle w:val="Hyperlink"/>
+          </w:rPr>
+          <w:t>b</w:t>
+        </w:r>
+        <w:r>
+          <w:rPr>
+            <w:rStyle w:val="Hyperlink"/>
+          </w:rPr>
+          <w:t>h/wicket-2021.05/tree/master/Aufgabe-19-CheesrWebApp</w:t>
         </w:r>
       </w:hyperlink>
+      <w:r>
+        <w:rPr>
+          <w:rStyle w:val="Hyperlink"/>
+        </w:rPr>
+        <w:t xml:space="preserve"> </w:t>
+      </w:r>
     </w:p>
     <w:p>
       <w:pPr>
@@ -6540,6 +6693,7 @@
         <w:pStyle w:val="berschrift3"/>
       </w:pPr>
       <w:r>
+        <w:lastRenderedPageBreak/>
         <w:t>Beispiellösung</w:t>
       </w:r>
     </w:p>
@@ -6551,14 +6705,22 @@
           <w:u w:val="single"/>
         </w:rPr>
       </w:pPr>
-      <w:hyperlink r:id="rId28" w:history="1">
-        <w:r>
-          <w:rPr>
-            <w:rStyle w:val="Hyperlink"/>
-          </w:rPr>
-          <w:t>https://github.com/anderscore-gmbh/wicket-2020.02/tree/master/Aufgabe-20-CheesrWebApp</w:t>
-        </w:r>
-      </w:hyperlink>
+      <w:r>
+        <w:t>https://github.com/anderscore-gmbh/wicket-</w:t>
+      </w:r>
+      <w:r>
+        <w:t>2021.05</w:t>
+      </w:r>
+      <w:r>
+        <w:t>/tree/master/Aufgabe-20-CheesrWebApp</w:t>
+      </w:r>
+      <w:r>
+        <w:rPr>
+          <w:color w:val="0000FF" w:themeColor="hyperlink"/>
+          <w:u w:val="single"/>
+        </w:rPr>
+        <w:t xml:space="preserve"> </w:t>
+      </w:r>
     </w:p>
     <w:p>
       <w:pPr>
@@ -6757,12 +6919,24 @@
       <w:r>
         <w:t xml:space="preserve">Ein kurzes Beispiel zur Verwendung der DataTable finden Sie unter: </w:t>
       </w:r>
-      <w:hyperlink r:id="rId29" w:history="1">
+      <w:hyperlink r:id="rId28" w:history="1">
         <w:r>
           <w:rPr>
             <w:rStyle w:val="Hyperlink"/>
           </w:rPr>
-          <w:t>https://cwiki.apache.org/confluence/display/WICKET/Simple+Sortable+DataTable+Example</w:t>
+          <w:t>https://cwiki.apache.org/confluence/disp</w:t>
+        </w:r>
+        <w:r>
+          <w:rPr>
+            <w:rStyle w:val="Hyperlink"/>
+          </w:rPr>
+          <w:t>l</w:t>
+        </w:r>
+        <w:r>
+          <w:rPr>
+            <w:rStyle w:val="Hyperlink"/>
+          </w:rPr>
+          <w:t>ay/WICKET/Simple+Sortable+DataTable+Example</w:t>
         </w:r>
       </w:hyperlink>
       <w:r>
@@ -6843,12 +7017,24 @@
           <w:numId w:val="45"/>
         </w:numPr>
       </w:pPr>
-      <w:hyperlink r:id="rId30" w:history="1">
+      <w:hyperlink r:id="rId29" w:history="1">
         <w:r>
           <w:rPr>
             <w:rStyle w:val="Hyperlink"/>
           </w:rPr>
-          <w:t>https://ci.apache.org/projects/wicket/apidocs/8.x/org/apache/wicket/extensions/markup/html/repeater/data/table/export/CSVDataExporter.html</w:t>
+          <w:t>https://ci.apache.org/projects/wicket/</w:t>
+        </w:r>
+        <w:r>
+          <w:rPr>
+            <w:rStyle w:val="Hyperlink"/>
+          </w:rPr>
+          <w:t>a</w:t>
+        </w:r>
+        <w:r>
+          <w:rPr>
+            <w:rStyle w:val="Hyperlink"/>
+          </w:rPr>
+          <w:t>pidocs/8.x/org/apache/wicket/extensions/markup/html/repeater/data/table/export/CSVDataExporter.html</w:t>
         </w:r>
       </w:hyperlink>
     </w:p>
@@ -6860,12 +7046,24 @@
           <w:numId w:val="45"/>
         </w:numPr>
       </w:pPr>
-      <w:hyperlink r:id="rId31" w:history="1">
+      <w:hyperlink r:id="rId30" w:history="1">
         <w:r>
           <w:rPr>
             <w:rStyle w:val="Hyperlink"/>
           </w:rPr>
-          <w:t>https://ci.apache.org/projects/wicket/apidocs/8.x/org/apache/wicket/extensions/markup/html/repeater/data/table/LambdaColumn.html</w:t>
+          <w:t>https://ci.apache.org/projects/wicket/apidocs/8.x/org/apache/wicket/extensions/markup/html/repeater/data/table/LambdaCo</w:t>
+        </w:r>
+        <w:r>
+          <w:rPr>
+            <w:rStyle w:val="Hyperlink"/>
+          </w:rPr>
+          <w:t>l</w:t>
+        </w:r>
+        <w:r>
+          <w:rPr>
+            <w:rStyle w:val="Hyperlink"/>
+          </w:rPr>
+          <w:t>umn.html</w:t>
         </w:r>
       </w:hyperlink>
       <w:r>
@@ -6880,12 +7078,48 @@
           <w:numId w:val="45"/>
         </w:numPr>
       </w:pPr>
-      <w:hyperlink r:id="rId32" w:history="1">
+      <w:hyperlink r:id="rId31" w:history="1">
         <w:r>
           <w:rPr>
             <w:rStyle w:val="Hyperlink"/>
           </w:rPr>
-          <w:t>https://ci.apache.org/projects/wicket/apidocs/8.x/org/apache/wicket/extensions/markup/html/repeater/data/table/PropertyColumn.html</w:t>
+          <w:t>https://ci.apache.org/projects/wicket/</w:t>
+        </w:r>
+        <w:r>
+          <w:rPr>
+            <w:rStyle w:val="Hyperlink"/>
+          </w:rPr>
+          <w:t>a</w:t>
+        </w:r>
+        <w:r>
+          <w:rPr>
+            <w:rStyle w:val="Hyperlink"/>
+          </w:rPr>
+          <w:t>pi</w:t>
+        </w:r>
+        <w:r>
+          <w:rPr>
+            <w:rStyle w:val="Hyperlink"/>
+          </w:rPr>
+          <w:t>d</w:t>
+        </w:r>
+        <w:r>
+          <w:rPr>
+            <w:rStyle w:val="Hyperlink"/>
+          </w:rPr>
+          <w:t>oc</w:t>
+        </w:r>
+        <w:r>
+          <w:rPr>
+            <w:rStyle w:val="Hyperlink"/>
+          </w:rPr>
+          <w:t>s</w:t>
+        </w:r>
+        <w:r>
+          <w:rPr>
+            <w:rStyle w:val="Hyperlink"/>
+          </w:rPr>
+          <w:t>/8.x/org/apache/wicket/extensions/markup/html/repeater/data/table/PropertyColumn.html</w:t>
         </w:r>
       </w:hyperlink>
       <w:r>
@@ -6894,8 +7128,8 @@
     </w:p>
     <w:p/>
     <w:sectPr>
-      <w:headerReference w:type="default" r:id="rId33"/>
-      <w:footerReference w:type="default" r:id="rId34"/>
+      <w:headerReference w:type="default" r:id="rId32"/>
+      <w:footerReference w:type="default" r:id="rId33"/>
       <w:pgSz w:w="11906" w:h="16838"/>
       <w:pgMar w:top="1417" w:right="1417" w:bottom="1134" w:left="1417" w:header="720" w:footer="720" w:gutter="0"/>
       <w:cols w:space="720"/>
@@ -6905,7 +7139,7 @@
 </file>
 
 <file path=word/endnotes.xml><?xml version="1.0" encoding="utf-8"?>
-<w:endnotes xmlns:wpc="http://schemas.microsoft.com/office/word/2010/wordprocessingCanvas" xmlns:cx="http://schemas.microsoft.com/office/drawing/2014/chartex" xmlns:cx1="http://schemas.microsoft.com/office/drawing/2015/9/8/chartex" xmlns:mc="http://schemas.openxmlformats.org/markup-compatibility/2006" xmlns:o="urn:schemas-microsoft-com:office:office" xmlns:r="http://schemas.openxmlformats.org/officeDocument/2006/relationships" xmlns:m="http://schemas.openxmlformats.org/officeDocument/2006/math" xmlns:v="urn:schemas-microsoft-com:vml" xmlns:wp14="http://schemas.microsoft.com/office/word/2010/wordprocessingDrawing" xmlns:wp="http://schemas.openxmlformats.org/drawingml/2006/wordprocessingDrawing" xmlns:w10="urn:schemas-microsoft-com:office:word" xmlns:w="http://schemas.openxmlformats.org/wordprocessingml/2006/main" xmlns:w14="http://schemas.microsoft.com/office/word/2010/wordml" xmlns:w15="http://schemas.microsoft.com/office/word/2012/wordml" xmlns:w16se="http://schemas.microsoft.com/office/word/2015/wordml/symex" xmlns:wpg="http://schemas.microsoft.com/office/word/2010/wordprocessingGroup" xmlns:wpi="http://schemas.microsoft.com/office/word/2010/wordprocessingInk" xmlns:wne="http://schemas.microsoft.com/office/word/2006/wordml" xmlns:wps="http://schemas.microsoft.com/office/word/2010/wordprocessingShape" mc:Ignorable="w14 w15 w16se wp14">
+<w:endnotes xmlns:wpc="http://schemas.microsoft.com/office/word/2010/wordprocessingCanvas" xmlns:cx="http://schemas.microsoft.com/office/drawing/2014/chartex" xmlns:mc="http://schemas.openxmlformats.org/markup-compatibility/2006" xmlns:o="urn:schemas-microsoft-com:office:office" xmlns:r="http://schemas.openxmlformats.org/officeDocument/2006/relationships" xmlns:m="http://schemas.openxmlformats.org/officeDocument/2006/math" xmlns:v="urn:schemas-microsoft-com:vml" xmlns:wp14="http://schemas.microsoft.com/office/word/2010/wordprocessingDrawing" xmlns:wp="http://schemas.openxmlformats.org/drawingml/2006/wordprocessingDrawing" xmlns:w10="urn:schemas-microsoft-com:office:word" xmlns:w="http://schemas.openxmlformats.org/wordprocessingml/2006/main" xmlns:w14="http://schemas.microsoft.com/office/word/2010/wordml" xmlns:w15="http://schemas.microsoft.com/office/word/2012/wordml" xmlns:w16se="http://schemas.microsoft.com/office/word/2015/wordml/symex" xmlns:wpg="http://schemas.microsoft.com/office/word/2010/wordprocessingGroup" xmlns:wpi="http://schemas.microsoft.com/office/word/2010/wordprocessingInk" xmlns:wne="http://schemas.microsoft.com/office/word/2006/wordml" xmlns:wps="http://schemas.microsoft.com/office/word/2010/wordprocessingShape" mc:Ignorable="w14 w15 w16se wp14">
   <w:endnote w:type="separator" w:id="-1">
     <w:p>
       <w:r>
@@ -6924,7 +7158,7 @@
 </file>
 
 <file path=word/footer1.xml><?xml version="1.0" encoding="utf-8"?>
-<w:ftr xmlns:wpc="http://schemas.microsoft.com/office/word/2010/wordprocessingCanvas" xmlns:cx="http://schemas.microsoft.com/office/drawing/2014/chartex" xmlns:cx1="http://schemas.microsoft.com/office/drawing/2015/9/8/chartex" xmlns:mc="http://schemas.openxmlformats.org/markup-compatibility/2006" xmlns:o="urn:schemas-microsoft-com:office:office" xmlns:r="http://schemas.openxmlformats.org/officeDocument/2006/relationships" xmlns:m="http://schemas.openxmlformats.org/officeDocument/2006/math" xmlns:v="urn:schemas-microsoft-com:vml" xmlns:wp14="http://schemas.microsoft.com/office/word/2010/wordprocessingDrawing" xmlns:wp="http://schemas.openxmlformats.org/drawingml/2006/wordprocessingDrawing" xmlns:w10="urn:schemas-microsoft-com:office:word" xmlns:w="http://schemas.openxmlformats.org/wordprocessingml/2006/main" xmlns:w14="http://schemas.microsoft.com/office/word/2010/wordml" xmlns:w15="http://schemas.microsoft.com/office/word/2012/wordml" xmlns:w16se="http://schemas.microsoft.com/office/word/2015/wordml/symex" xmlns:wpg="http://schemas.microsoft.com/office/word/2010/wordprocessingGroup" xmlns:wpi="http://schemas.microsoft.com/office/word/2010/wordprocessingInk" xmlns:wne="http://schemas.microsoft.com/office/word/2006/wordml" xmlns:wps="http://schemas.microsoft.com/office/word/2010/wordprocessingShape" mc:Ignorable="w14 w15 w16se wp14">
+<w:ftr xmlns:wpc="http://schemas.microsoft.com/office/word/2010/wordprocessingCanvas" xmlns:cx="http://schemas.microsoft.com/office/drawing/2014/chartex" xmlns:mc="http://schemas.openxmlformats.org/markup-compatibility/2006" xmlns:o="urn:schemas-microsoft-com:office:office" xmlns:r="http://schemas.openxmlformats.org/officeDocument/2006/relationships" xmlns:m="http://schemas.openxmlformats.org/officeDocument/2006/math" xmlns:v="urn:schemas-microsoft-com:vml" xmlns:wp14="http://schemas.microsoft.com/office/word/2010/wordprocessingDrawing" xmlns:wp="http://schemas.openxmlformats.org/drawingml/2006/wordprocessingDrawing" xmlns:w10="urn:schemas-microsoft-com:office:word" xmlns:w="http://schemas.openxmlformats.org/wordprocessingml/2006/main" xmlns:w14="http://schemas.microsoft.com/office/word/2010/wordml" xmlns:w15="http://schemas.microsoft.com/office/word/2012/wordml" xmlns:w16se="http://schemas.microsoft.com/office/word/2015/wordml/symex" xmlns:wpg="http://schemas.microsoft.com/office/word/2010/wordprocessingGroup" xmlns:wpi="http://schemas.microsoft.com/office/word/2010/wordprocessingInk" xmlns:wne="http://schemas.microsoft.com/office/word/2006/wordml" xmlns:wps="http://schemas.microsoft.com/office/word/2010/wordprocessingShape" mc:Ignorable="w14 w15 w16se wp14">
   <w:tbl>
     <w:tblPr>
       <w:tblW w:w="9580" w:type="dxa"/>
@@ -6959,7 +7193,7 @@
               <w:sz w:val="16"/>
               <w:szCs w:val="16"/>
             </w:rPr>
-            <w:t>Daniel Krämer</w:t>
+            <w:t>Patrick Möbius</w:t>
           </w:r>
         </w:p>
       </w:tc>
@@ -7010,7 +7244,7 @@
               <w:sz w:val="16"/>
               <w:szCs w:val="16"/>
             </w:rPr>
-            <w:t>11</w:t>
+            <w:t>10</w:t>
           </w:r>
           <w:r>
             <w:rPr>
@@ -7071,7 +7305,7 @@
 </file>
 
 <file path=word/footnotes.xml><?xml version="1.0" encoding="utf-8"?>
-<w:footnotes xmlns:wpc="http://schemas.microsoft.com/office/word/2010/wordprocessingCanvas" xmlns:cx="http://schemas.microsoft.com/office/drawing/2014/chartex" xmlns:cx1="http://schemas.microsoft.com/office/drawing/2015/9/8/chartex" xmlns:mc="http://schemas.openxmlformats.org/markup-compatibility/2006" xmlns:o="urn:schemas-microsoft-com:office:office" xmlns:r="http://schemas.openxmlformats.org/officeDocument/2006/relationships" xmlns:m="http://schemas.openxmlformats.org/officeDocument/2006/math" xmlns:v="urn:schemas-microsoft-com:vml" xmlns:wp14="http://schemas.microsoft.com/office/word/2010/wordprocessingDrawing" xmlns:wp="http://schemas.openxmlformats.org/drawingml/2006/wordprocessingDrawing" xmlns:w10="urn:schemas-microsoft-com:office:word" xmlns:w="http://schemas.openxmlformats.org/wordprocessingml/2006/main" xmlns:w14="http://schemas.microsoft.com/office/word/2010/wordml" xmlns:w15="http://schemas.microsoft.com/office/word/2012/wordml" xmlns:w16se="http://schemas.microsoft.com/office/word/2015/wordml/symex" xmlns:wpg="http://schemas.microsoft.com/office/word/2010/wordprocessingGroup" xmlns:wpi="http://schemas.microsoft.com/office/word/2010/wordprocessingInk" xmlns:wne="http://schemas.microsoft.com/office/word/2006/wordml" xmlns:wps="http://schemas.microsoft.com/office/word/2010/wordprocessingShape" mc:Ignorable="w14 w15 w16se wp14">
+<w:footnotes xmlns:wpc="http://schemas.microsoft.com/office/word/2010/wordprocessingCanvas" xmlns:cx="http://schemas.microsoft.com/office/drawing/2014/chartex" xmlns:mc="http://schemas.openxmlformats.org/markup-compatibility/2006" xmlns:o="urn:schemas-microsoft-com:office:office" xmlns:r="http://schemas.openxmlformats.org/officeDocument/2006/relationships" xmlns:m="http://schemas.openxmlformats.org/officeDocument/2006/math" xmlns:v="urn:schemas-microsoft-com:vml" xmlns:wp14="http://schemas.microsoft.com/office/word/2010/wordprocessingDrawing" xmlns:wp="http://schemas.openxmlformats.org/drawingml/2006/wordprocessingDrawing" xmlns:w10="urn:schemas-microsoft-com:office:word" xmlns:w="http://schemas.openxmlformats.org/wordprocessingml/2006/main" xmlns:w14="http://schemas.microsoft.com/office/word/2010/wordml" xmlns:w15="http://schemas.microsoft.com/office/word/2012/wordml" xmlns:w16se="http://schemas.microsoft.com/office/word/2015/wordml/symex" xmlns:wpg="http://schemas.microsoft.com/office/word/2010/wordprocessingGroup" xmlns:wpi="http://schemas.microsoft.com/office/word/2010/wordprocessingInk" xmlns:wne="http://schemas.microsoft.com/office/word/2006/wordml" xmlns:wps="http://schemas.microsoft.com/office/word/2010/wordprocessingShape" mc:Ignorable="w14 w15 w16se wp14">
   <w:footnote w:type="separator" w:id="-1">
     <w:p>
       <w:r>
@@ -7090,7 +7324,7 @@
 </file>
 
 <file path=word/header1.xml><?xml version="1.0" encoding="utf-8"?>
-<w:hdr xmlns:wpc="http://schemas.microsoft.com/office/word/2010/wordprocessingCanvas" xmlns:cx="http://schemas.microsoft.com/office/drawing/2014/chartex" xmlns:cx1="http://schemas.microsoft.com/office/drawing/2015/9/8/chartex" xmlns:mc="http://schemas.openxmlformats.org/markup-compatibility/2006" xmlns:o="urn:schemas-microsoft-com:office:office" xmlns:r="http://schemas.openxmlformats.org/officeDocument/2006/relationships" xmlns:m="http://schemas.openxmlformats.org/officeDocument/2006/math" xmlns:v="urn:schemas-microsoft-com:vml" xmlns:wp14="http://schemas.microsoft.com/office/word/2010/wordprocessingDrawing" xmlns:wp="http://schemas.openxmlformats.org/drawingml/2006/wordprocessingDrawing" xmlns:w10="urn:schemas-microsoft-com:office:word" xmlns:w="http://schemas.openxmlformats.org/wordprocessingml/2006/main" xmlns:w14="http://schemas.microsoft.com/office/word/2010/wordml" xmlns:w15="http://schemas.microsoft.com/office/word/2012/wordml" xmlns:w16se="http://schemas.microsoft.com/office/word/2015/wordml/symex" xmlns:wpg="http://schemas.microsoft.com/office/word/2010/wordprocessingGroup" xmlns:wpi="http://schemas.microsoft.com/office/word/2010/wordprocessingInk" xmlns:wne="http://schemas.microsoft.com/office/word/2006/wordml" xmlns:wps="http://schemas.microsoft.com/office/word/2010/wordprocessingShape" mc:Ignorable="w14 w15 w16se wp14">
+<w:hdr xmlns:wpc="http://schemas.microsoft.com/office/word/2010/wordprocessingCanvas" xmlns:cx="http://schemas.microsoft.com/office/drawing/2014/chartex" xmlns:mc="http://schemas.openxmlformats.org/markup-compatibility/2006" xmlns:o="urn:schemas-microsoft-com:office:office" xmlns:r="http://schemas.openxmlformats.org/officeDocument/2006/relationships" xmlns:m="http://schemas.openxmlformats.org/officeDocument/2006/math" xmlns:v="urn:schemas-microsoft-com:vml" xmlns:wp14="http://schemas.microsoft.com/office/word/2010/wordprocessingDrawing" xmlns:wp="http://schemas.openxmlformats.org/drawingml/2006/wordprocessingDrawing" xmlns:w10="urn:schemas-microsoft-com:office:word" xmlns:w="http://schemas.openxmlformats.org/wordprocessingml/2006/main" xmlns:w14="http://schemas.microsoft.com/office/word/2010/wordml" xmlns:w15="http://schemas.microsoft.com/office/word/2012/wordml" xmlns:w16se="http://schemas.microsoft.com/office/word/2015/wordml/symex" xmlns:wpg="http://schemas.microsoft.com/office/word/2010/wordprocessingGroup" xmlns:wpi="http://schemas.microsoft.com/office/word/2010/wordprocessingInk" xmlns:wne="http://schemas.microsoft.com/office/word/2006/wordml" xmlns:wps="http://schemas.microsoft.com/office/word/2010/wordprocessingShape" mc:Ignorable="w14 w15 w16se wp14">
   <w:tbl>
     <w:tblPr>
       <w:tblW w:w="0" w:type="auto"/>
@@ -7229,35 +7463,7 @@
               <w:sz w:val="16"/>
               <w:szCs w:val="16"/>
             </w:rPr>
-            <w:t>1</w:t>
-          </w:r>
-          <w:r>
-            <w:rPr>
-              <w:sz w:val="16"/>
-              <w:szCs w:val="16"/>
-            </w:rPr>
-            <w:t>8.</w:t>
-          </w:r>
-          <w:r>
-            <w:rPr>
-              <w:sz w:val="16"/>
-              <w:szCs w:val="16"/>
-            </w:rPr>
-            <w:t>03</w:t>
-          </w:r>
-          <w:r>
-            <w:rPr>
-              <w:sz w:val="16"/>
-              <w:szCs w:val="16"/>
-            </w:rPr>
-            <w:t>.201</w:t>
-          </w:r>
-          <w:r>
-            <w:rPr>
-              <w:sz w:val="16"/>
-              <w:szCs w:val="16"/>
-            </w:rPr>
-            <w:t>9</w:t>
+            <w:t>26.05. – 28.05.2021</w:t>
           </w:r>
         </w:p>
       </w:tc>
@@ -7272,7 +7478,7 @@
 </file>
 
 <file path=word/numbering.xml><?xml version="1.0" encoding="utf-8"?>
-<w:numbering xmlns:wpc="http://schemas.microsoft.com/office/word/2010/wordprocessingCanvas" xmlns:cx="http://schemas.microsoft.com/office/drawing/2014/chartex" xmlns:cx1="http://schemas.microsoft.com/office/drawing/2015/9/8/chartex" xmlns:mc="http://schemas.openxmlformats.org/markup-compatibility/2006" xmlns:o="urn:schemas-microsoft-com:office:office" xmlns:r="http://schemas.openxmlformats.org/officeDocument/2006/relationships" xmlns:m="http://schemas.openxmlformats.org/officeDocument/2006/math" xmlns:v="urn:schemas-microsoft-com:vml" xmlns:wp14="http://schemas.microsoft.com/office/word/2010/wordprocessingDrawing" xmlns:wp="http://schemas.openxmlformats.org/drawingml/2006/wordprocessingDrawing" xmlns:w10="urn:schemas-microsoft-com:office:word" xmlns:w="http://schemas.openxmlformats.org/wordprocessingml/2006/main" xmlns:w14="http://schemas.microsoft.com/office/word/2010/wordml" xmlns:w15="http://schemas.microsoft.com/office/word/2012/wordml" xmlns:w16se="http://schemas.microsoft.com/office/word/2015/wordml/symex" xmlns:wpg="http://schemas.microsoft.com/office/word/2010/wordprocessingGroup" xmlns:wpi="http://schemas.microsoft.com/office/word/2010/wordprocessingInk" xmlns:wne="http://schemas.microsoft.com/office/word/2006/wordml" xmlns:wps="http://schemas.microsoft.com/office/word/2010/wordprocessingShape" mc:Ignorable="w14 w15 w16se wp14">
+<w:numbering xmlns:wpc="http://schemas.microsoft.com/office/word/2010/wordprocessingCanvas" xmlns:cx="http://schemas.microsoft.com/office/drawing/2014/chartex" xmlns:mc="http://schemas.openxmlformats.org/markup-compatibility/2006" xmlns:o="urn:schemas-microsoft-com:office:office" xmlns:r="http://schemas.openxmlformats.org/officeDocument/2006/relationships" xmlns:m="http://schemas.openxmlformats.org/officeDocument/2006/math" xmlns:v="urn:schemas-microsoft-com:vml" xmlns:wp14="http://schemas.microsoft.com/office/word/2010/wordprocessingDrawing" xmlns:wp="http://schemas.openxmlformats.org/drawingml/2006/wordprocessingDrawing" xmlns:w10="urn:schemas-microsoft-com:office:word" xmlns:w="http://schemas.openxmlformats.org/wordprocessingml/2006/main" xmlns:w14="http://schemas.microsoft.com/office/word/2010/wordml" xmlns:w15="http://schemas.microsoft.com/office/word/2012/wordml" xmlns:w16se="http://schemas.microsoft.com/office/word/2015/wordml/symex" xmlns:wpg="http://schemas.microsoft.com/office/word/2010/wordprocessingGroup" xmlns:wpi="http://schemas.microsoft.com/office/word/2010/wordprocessingInk" xmlns:wne="http://schemas.microsoft.com/office/word/2006/wordml" xmlns:wps="http://schemas.microsoft.com/office/word/2010/wordprocessingShape" mc:Ignorable="w14 w15 w16se wp14">
   <w:abstractNum w:abstractNumId="0" w15:restartNumberingAfterBreak="0">
     <w:nsid w:val="FFFFFFFB"/>
     <w:multiLevelType w:val="multilevel"/>
@@ -13269,7 +13475,7 @@
 </file>
 
 <file path=customXml/itemProps1.xml><?xml version="1.0" encoding="utf-8"?>
-<ds:datastoreItem xmlns:ds="http://schemas.openxmlformats.org/officeDocument/2006/customXml" ds:itemID="{89606244-A1B6-4278-827B-37D78DF908E4}">
+<ds:datastoreItem xmlns:ds="http://schemas.openxmlformats.org/officeDocument/2006/customXml" ds:itemID="{EA0A30A2-E81D-483C-9574-67931A9215BA}">
   <ds:schemaRefs>
     <ds:schemaRef ds:uri="http://schemas.openxmlformats.org/officeDocument/2006/bibliography"/>
   </ds:schemaRefs>

--- a/exercises/exercises2.docx
+++ b/exercises/exercises2.docx
@@ -1,6 +1,6 @@
 
 <file path=word/document.xml><?xml version="1.0" encoding="utf-8"?>
-<w:document xmlns:wpc="http://schemas.microsoft.com/office/word/2010/wordprocessingCanvas" xmlns:cx="http://schemas.microsoft.com/office/drawing/2014/chartex" xmlns:mc="http://schemas.openxmlformats.org/markup-compatibility/2006" xmlns:o="urn:schemas-microsoft-com:office:office" xmlns:r="http://schemas.openxmlformats.org/officeDocument/2006/relationships" xmlns:m="http://schemas.openxmlformats.org/officeDocument/2006/math" xmlns:v="urn:schemas-microsoft-com:vml" xmlns:wp14="http://schemas.microsoft.com/office/word/2010/wordprocessingDrawing" xmlns:wp="http://schemas.openxmlformats.org/drawingml/2006/wordprocessingDrawing" xmlns:w10="urn:schemas-microsoft-com:office:word" xmlns:w="http://schemas.openxmlformats.org/wordprocessingml/2006/main" xmlns:w14="http://schemas.microsoft.com/office/word/2010/wordml" xmlns:w15="http://schemas.microsoft.com/office/word/2012/wordml" xmlns:w16se="http://schemas.microsoft.com/office/word/2015/wordml/symex" xmlns:wpg="http://schemas.microsoft.com/office/word/2010/wordprocessingGroup" xmlns:wpi="http://schemas.microsoft.com/office/word/2010/wordprocessingInk" xmlns:wne="http://schemas.microsoft.com/office/word/2006/wordml" xmlns:wps="http://schemas.microsoft.com/office/word/2010/wordprocessingShape" mc:Ignorable="w14 w15 w16se wp14">
+<w:document xmlns:wpc="http://schemas.microsoft.com/office/word/2010/wordprocessingCanvas" xmlns:cx="http://schemas.microsoft.com/office/drawing/2014/chartex" xmlns:cx1="http://schemas.microsoft.com/office/drawing/2015/9/8/chartex" xmlns:cx2="http://schemas.microsoft.com/office/drawing/2015/10/21/chartex" xmlns:cx3="http://schemas.microsoft.com/office/drawing/2016/5/9/chartex" xmlns:cx4="http://schemas.microsoft.com/office/drawing/2016/5/10/chartex" xmlns:cx5="http://schemas.microsoft.com/office/drawing/2016/5/11/chartex" xmlns:cx6="http://schemas.microsoft.com/office/drawing/2016/5/12/chartex" xmlns:cx7="http://schemas.microsoft.com/office/drawing/2016/5/13/chartex" xmlns:cx8="http://schemas.microsoft.com/office/drawing/2016/5/14/chartex" xmlns:mc="http://schemas.openxmlformats.org/markup-compatibility/2006" xmlns:aink="http://schemas.microsoft.com/office/drawing/2016/ink" xmlns:am3d="http://schemas.microsoft.com/office/drawing/2017/model3d" xmlns:o="urn:schemas-microsoft-com:office:office" xmlns:oel="http://schemas.microsoft.com/office/2019/extlst" xmlns:r="http://schemas.openxmlformats.org/officeDocument/2006/relationships" xmlns:m="http://schemas.openxmlformats.org/officeDocument/2006/math" xmlns:v="urn:schemas-microsoft-com:vml" xmlns:wp14="http://schemas.microsoft.com/office/word/2010/wordprocessingDrawing" xmlns:wp="http://schemas.openxmlformats.org/drawingml/2006/wordprocessingDrawing" xmlns:w10="urn:schemas-microsoft-com:office:word" xmlns:w="http://schemas.openxmlformats.org/wordprocessingml/2006/main" xmlns:w14="http://schemas.microsoft.com/office/word/2010/wordml" xmlns:w15="http://schemas.microsoft.com/office/word/2012/wordml" xmlns:w16cex="http://schemas.microsoft.com/office/word/2018/wordml/cex" xmlns:w16cid="http://schemas.microsoft.com/office/word/2016/wordml/cid" xmlns:w16="http://schemas.microsoft.com/office/word/2018/wordml" xmlns:w16sdtdh="http://schemas.microsoft.com/office/word/2020/wordml/sdtdatahash" xmlns:w16se="http://schemas.microsoft.com/office/word/2015/wordml/symex" xmlns:wpg="http://schemas.microsoft.com/office/word/2010/wordprocessingGroup" xmlns:wpi="http://schemas.microsoft.com/office/word/2010/wordprocessingInk" xmlns:wne="http://schemas.microsoft.com/office/word/2006/wordml" xmlns:wps="http://schemas.microsoft.com/office/word/2010/wordprocessingShape" mc:Ignorable="w14 w15 w16se w16cid w16 w16cex w16sdtdh wp14">
   <w:body>
     <w:p>
       <w:pPr>
@@ -157,12 +157,9 @@
           <w:rPr>
             <w:rStyle w:val="Hyperlink"/>
           </w:rPr>
-          <w:t>https://github.com/anderscore-gmbh/wicket-2021.05</w:t>
+          <w:t>https://github.com/anderscore-gmbh/wicket-training/tree/main/workspace</w:t>
         </w:r>
       </w:hyperlink>
-      <w:r>
-        <w:t xml:space="preserve"> </w:t>
-      </w:r>
     </w:p>
     <w:p/>
     <w:p>
@@ -1815,28 +1812,14 @@
     </w:p>
     <w:p/>
     <w:p>
-      <w:pPr>
-        <w:ind w:left="708" w:hanging="708"/>
-        <w:rPr>
-          <w:color w:val="0000FF" w:themeColor="hyperlink"/>
-          <w:u w:val="single"/>
-        </w:rPr>
-      </w:pPr>
       <w:hyperlink r:id="rId9" w:history="1">
         <w:r>
           <w:rPr>
             <w:rStyle w:val="Hyperlink"/>
           </w:rPr>
-          <w:t>https://github.com/anderscore-gmbh/wicket-2021.05/tree/master/Aufgabe-8-CheesrWebApp</w:t>
+          <w:t>https://github.com/anderscore-gmbh/wicket-training/tree/main/workspace/Aufgabe-8-CheesrWebApp</w:t>
         </w:r>
       </w:hyperlink>
-      <w:r>
-        <w:rPr>
-          <w:color w:val="0000FF" w:themeColor="hyperlink"/>
-          <w:u w:val="single"/>
-        </w:rPr>
-        <w:t xml:space="preserve"> </w:t>
-      </w:r>
     </w:p>
     <w:p/>
     <w:p>
@@ -2941,25 +2924,14 @@
     </w:p>
     <w:p/>
     <w:p>
-      <w:pPr>
-        <w:rPr>
-          <w:rStyle w:val="Hyperlink"/>
-        </w:rPr>
-      </w:pPr>
       <w:hyperlink r:id="rId11" w:history="1">
         <w:r>
           <w:rPr>
             <w:rStyle w:val="Hyperlink"/>
           </w:rPr>
-          <w:t>https://github.com/anderscore-gmbh/wicket-2021.05/tree/master/Aufgabe-9-CheesrWebApp</w:t>
+          <w:t>https://github.com/anderscore-gmbh/wicket-training/tree/main/workspace/Aufgabe-9-CheesrWebApp</w:t>
         </w:r>
       </w:hyperlink>
-      <w:r>
-        <w:rPr>
-          <w:rStyle w:val="Hyperlink"/>
-        </w:rPr>
-        <w:t xml:space="preserve"> </w:t>
-      </w:r>
     </w:p>
     <w:p/>
     <w:p>
@@ -3145,6 +3117,33 @@
       </w:r>
     </w:p>
     <w:p/>
+    <w:bookmarkStart w:id="4" w:name="_Ref482354499"/>
+    <w:p>
+      <w:r>
+        <w:fldChar w:fldCharType="begin"/>
+      </w:r>
+      <w:r>
+        <w:instrText xml:space="preserve"> HYPERLINK "</w:instrText>
+      </w:r>
+      <w:r>
+        <w:instrText>https://github.com/anderscore-gmbh/wicket-training/tree/main/workspace/Aufgabe-10-CheesrWebApp</w:instrText>
+      </w:r>
+      <w:r>
+        <w:instrText xml:space="preserve">" </w:instrText>
+      </w:r>
+      <w:r>
+        <w:fldChar w:fldCharType="separate"/>
+      </w:r>
+      <w:r>
+        <w:rPr>
+          <w:rStyle w:val="Hyperlink"/>
+        </w:rPr>
+        <w:t>https://github.com/anderscore-gmbh/wicket-training/tree/main/workspace/Aufgabe-10-CheesrWebApp</w:t>
+      </w:r>
+      <w:r>
+        <w:fldChar w:fldCharType="end"/>
+      </w:r>
+    </w:p>
     <w:p>
       <w:pPr>
         <w:rPr>
@@ -3152,15 +3151,6 @@
           <w:u w:val="single"/>
         </w:rPr>
       </w:pPr>
-      <w:hyperlink r:id="rId12" w:history="1">
-        <w:r>
-          <w:rPr>
-            <w:rStyle w:val="Hyperlink"/>
-          </w:rPr>
-          <w:t>https://github.com/anderscore-gmbh/wicket-2021.05/tree/master/Aufgabe-10-CheesrWebApp</w:t>
-        </w:r>
-      </w:hyperlink>
-      <w:bookmarkStart w:id="4" w:name="_Ref482354499"/>
       <w:r>
         <w:rPr>
           <w:color w:val="0000FF" w:themeColor="hyperlink"/>
@@ -3493,7 +3483,7 @@
                     <pic:cNvPicPr/>
                   </pic:nvPicPr>
                   <pic:blipFill>
-                    <a:blip r:embed="rId13">
+                    <a:blip r:embed="rId12">
                       <a:extLst>
                         <a:ext uri="{28A0092B-C50C-407E-A947-70E740481C1C}">
                           <a14:useLocalDpi xmlns:a14="http://schemas.microsoft.com/office/drawing/2010/main" val="0"/>
@@ -3531,25 +3521,14 @@
     </w:p>
     <w:p/>
     <w:p>
-      <w:pPr>
-        <w:rPr>
-          <w:rStyle w:val="Hyperlink"/>
-        </w:rPr>
-      </w:pPr>
-      <w:hyperlink r:id="rId14" w:history="1">
+      <w:hyperlink r:id="rId13" w:history="1">
         <w:r>
           <w:rPr>
             <w:rStyle w:val="Hyperlink"/>
           </w:rPr>
-          <w:t>https://github.com/anderscore-gmbh/wicket-2021.05/tree/master/Aufgabe-11-CheesrWebApp</w:t>
+          <w:t>https://github.com/anderscore-gmbh/wicket-training/tree/main/workspace/Aufgabe-11-CheesrWebApp</w:t>
         </w:r>
       </w:hyperlink>
-      <w:r>
-        <w:rPr>
-          <w:rStyle w:val="Hyperlink"/>
-        </w:rPr>
-        <w:t xml:space="preserve"> </w:t>
-      </w:r>
     </w:p>
     <w:p>
       <w:pPr>
@@ -4025,7 +4004,7 @@
                     <pic:cNvPicPr/>
                   </pic:nvPicPr>
                   <pic:blipFill>
-                    <a:blip r:embed="rId15"/>
+                    <a:blip r:embed="rId14"/>
                     <a:stretch>
                       <a:fillRect/>
                     </a:stretch>
@@ -4053,7 +4032,7 @@
       <w:r>
         <w:t xml:space="preserve">Siehe auch </w:t>
       </w:r>
-      <w:hyperlink r:id="rId16" w:history="1">
+      <w:hyperlink r:id="rId15" w:history="1">
         <w:r>
           <w:rPr>
             <w:rStyle w:val="Hyperlink"/>
@@ -4220,27 +4199,14 @@
     </w:p>
     <w:p/>
     <w:p>
-      <w:pPr>
-        <w:rPr>
-          <w:color w:val="0000FF" w:themeColor="hyperlink"/>
-          <w:u w:val="single"/>
-        </w:rPr>
-      </w:pPr>
-      <w:hyperlink r:id="rId17" w:history="1">
+      <w:hyperlink r:id="rId16" w:history="1">
         <w:r>
           <w:rPr>
             <w:rStyle w:val="Hyperlink"/>
           </w:rPr>
-          <w:t>https://github.com/anderscore-gmbh/wicket-2021.05/tree/master/Aufgabe-13-CheesrWebApp</w:t>
+          <w:t>https://github.com/anderscore-gmbh/wicket-training/tree/main/workspace/Aufgabe-13-CheesrWebApp</w:t>
         </w:r>
       </w:hyperlink>
-      <w:r>
-        <w:rPr>
-          <w:color w:val="0000FF" w:themeColor="hyperlink"/>
-          <w:u w:val="single"/>
-        </w:rPr>
-        <w:t xml:space="preserve"> </w:t>
-      </w:r>
     </w:p>
     <w:p/>
     <w:p>
@@ -4518,7 +4484,7 @@
                     <pic:cNvPicPr/>
                   </pic:nvPicPr>
                   <pic:blipFill>
-                    <a:blip r:embed="rId18">
+                    <a:blip r:embed="rId17">
                       <a:extLst>
                         <a:ext uri="{28A0092B-C50C-407E-A947-70E740481C1C}">
                           <a14:useLocalDpi xmlns:a14="http://schemas.microsoft.com/office/drawing/2010/main" val="0"/>
@@ -4558,59 +4524,34 @@
     </w:p>
     <w:p/>
     <w:p>
+      <w:hyperlink r:id="rId18" w:history="1">
+        <w:r>
+          <w:rPr>
+            <w:rStyle w:val="Hyperlink"/>
+          </w:rPr>
+          <w:t>https://github.com/anderscore-gmbh/wicket-training/tree/main/workspace/Aufgabe-14-CheesrWebApp</w:t>
+        </w:r>
+      </w:hyperlink>
+    </w:p>
+    <w:p>
       <w:pPr>
         <w:rPr>
           <w:rStyle w:val="Hyperlink"/>
         </w:rPr>
       </w:pPr>
-      <w:hyperlink r:id="rId19" w:history="1">
-        <w:r>
-          <w:rPr>
-            <w:rStyle w:val="Hyperlink"/>
-          </w:rPr>
-          <w:t>https://github.com/anderscore-gmbh/wicket-2021.05/tree/master/Aufgab</w:t>
-        </w:r>
-        <w:bookmarkStart w:id="9" w:name="_GoBack"/>
-        <w:bookmarkEnd w:id="9"/>
-        <w:r>
-          <w:rPr>
-            <w:rStyle w:val="Hyperlink"/>
-          </w:rPr>
-          <w:t>e</w:t>
-        </w:r>
-        <w:r>
-          <w:rPr>
-            <w:rStyle w:val="Hyperlink"/>
-          </w:rPr>
-          <w:t>-14-CheesrWebApp</w:t>
-        </w:r>
-      </w:hyperlink>
-      <w:r>
-        <w:rPr>
-          <w:rStyle w:val="Hyperlink"/>
-        </w:rPr>
-        <w:t xml:space="preserve"> </w:t>
-      </w:r>
-    </w:p>
-    <w:p>
-      <w:pPr>
-        <w:rPr>
-          <w:rStyle w:val="Hyperlink"/>
-        </w:rPr>
-      </w:pPr>
     </w:p>
     <w:p>
       <w:pPr>
         <w:pStyle w:val="berschrift2"/>
       </w:pPr>
-      <w:bookmarkStart w:id="10" w:name="_Toc31997203"/>
+      <w:bookmarkStart w:id="9" w:name="_Toc31997203"/>
       <w:r>
         <w:t>Custom Feedback Panel:</w:t>
       </w:r>
       <w:r>
         <w:t xml:space="preserve"> Fehleranzeige beeinflussen</w:t>
       </w:r>
-      <w:bookmarkEnd w:id="10"/>
+      <w:bookmarkEnd w:id="9"/>
     </w:p>
     <w:p/>
     <w:p>
@@ -4655,7 +4596,7 @@
                     <pic:cNvPicPr/>
                   </pic:nvPicPr>
                   <pic:blipFill>
-                    <a:blip r:embed="rId20">
+                    <a:blip r:embed="rId19">
                       <a:extLst>
                         <a:ext uri="{28A0092B-C50C-407E-A947-70E740481C1C}">
                           <a14:useLocalDpi xmlns:a14="http://schemas.microsoft.com/office/drawing/2010/main" val="0"/>
@@ -4819,20 +4760,22 @@
     </w:p>
     <w:p/>
     <w:p>
+      <w:hyperlink r:id="rId20" w:history="1">
+        <w:r>
+          <w:rPr>
+            <w:rStyle w:val="Hyperlink"/>
+          </w:rPr>
+          <w:t>https://github.com/anderscore-gmbh/wicket-training/tree/main/workspace/Aufgabe-15-CheesrWebApp</w:t>
+        </w:r>
+      </w:hyperlink>
+    </w:p>
+    <w:p>
       <w:pPr>
         <w:rPr>
           <w:color w:val="0000FF" w:themeColor="hyperlink"/>
           <w:u w:val="single"/>
         </w:rPr>
       </w:pPr>
-      <w:hyperlink r:id="rId21" w:history="1">
-        <w:r>
-          <w:rPr>
-            <w:rStyle w:val="Hyperlink"/>
-          </w:rPr>
-          <w:t>https://github.com/anderscore-gmbh/wicket-2021.05/tree/master/Aufgabe-15-CheesrWebApp</w:t>
-        </w:r>
-      </w:hyperlink>
       <w:r>
         <w:rPr>
           <w:color w:val="0000FF" w:themeColor="hyperlink"/>
@@ -4845,7 +4788,7 @@
       <w:pPr>
         <w:pStyle w:val="berschrift2"/>
       </w:pPr>
-      <w:bookmarkStart w:id="11" w:name="_Toc31997204"/>
+      <w:bookmarkStart w:id="10" w:name="_Toc31997204"/>
       <w:r>
         <w:t>Login zur Bestellung</w:t>
       </w:r>
@@ -4858,7 +4801,7 @@
       <w:r>
         <w:t>icket Autorisation</w:t>
       </w:r>
-      <w:bookmarkEnd w:id="11"/>
+      <w:bookmarkEnd w:id="10"/>
     </w:p>
     <w:p/>
     <w:p>
@@ -5231,7 +5174,7 @@
                     <pic:cNvPicPr/>
                   </pic:nvPicPr>
                   <pic:blipFill>
-                    <a:blip r:embed="rId22">
+                    <a:blip r:embed="rId21">
                       <a:extLst>
                         <a:ext uri="{28A0092B-C50C-407E-A947-70E740481C1C}">
                           <a14:useLocalDpi xmlns:a14="http://schemas.microsoft.com/office/drawing/2010/main" val="0"/>
@@ -5352,36 +5295,12 @@
       <w:r>
         <w:t>Diese Übungsaufgabe orientiert sich am Codebeispiel authentication1 (</w:t>
       </w:r>
-      <w:hyperlink r:id="rId23" w:history="1">
+      <w:hyperlink r:id="rId22" w:history="1">
         <w:r>
           <w:rPr>
             <w:rStyle w:val="Hyperlink"/>
           </w:rPr>
-          <w:t>http://examples9x</w:t>
-        </w:r>
-        <w:r>
-          <w:rPr>
-            <w:rStyle w:val="Hyperlink"/>
-          </w:rPr>
-          <w:t>.</w:t>
-        </w:r>
-        <w:r>
-          <w:rPr>
-            <w:rStyle w:val="Hyperlink"/>
-          </w:rPr>
-          <w:t>wicket.a</w:t>
-        </w:r>
-        <w:r>
-          <w:rPr>
-            <w:rStyle w:val="Hyperlink"/>
-          </w:rPr>
-          <w:t>p</w:t>
-        </w:r>
-        <w:r>
-          <w:rPr>
-            <w:rStyle w:val="Hyperlink"/>
-          </w:rPr>
-          <w:t>ache.org/authentication1</w:t>
+          <w:t>http://examples9x.wicket.apache.org/authentication1</w:t>
         </w:r>
       </w:hyperlink>
       <w:r>
@@ -5462,50 +5381,33 @@
     </w:p>
     <w:p/>
     <w:p>
-      <w:hyperlink r:id="rId24" w:history="1">
-        <w:r>
-          <w:rPr>
-            <w:rStyle w:val="Hyperlink"/>
-          </w:rPr>
-          <w:t>https://github.com/ander</w:t>
-        </w:r>
-        <w:r>
-          <w:rPr>
-            <w:rStyle w:val="Hyperlink"/>
-          </w:rPr>
-          <w:t>s</w:t>
-        </w:r>
-        <w:r>
-          <w:rPr>
-            <w:rStyle w:val="Hyperlink"/>
-          </w:rPr>
-          <w:t>core-gmbh/wicket-2021.05/tree/master/Aufgabe-16-CheesrWebApp</w:t>
-        </w:r>
-      </w:hyperlink>
-      <w:r>
-        <w:t xml:space="preserve"> </w:t>
-      </w:r>
-    </w:p>
-    <w:p>
       <w:pPr>
         <w:rPr>
           <w:color w:val="0000FF" w:themeColor="hyperlink"/>
           <w:u w:val="single"/>
         </w:rPr>
       </w:pPr>
+      <w:hyperlink r:id="rId23" w:history="1">
+        <w:r>
+          <w:rPr>
+            <w:rStyle w:val="Hyperlink"/>
+          </w:rPr>
+          <w:t>https://github.com/anderscore-gmbh/wicket-training/tree/main/workspace/Aufgabe-16-CheesrWebApp</w:t>
+        </w:r>
+      </w:hyperlink>
     </w:p>
     <w:p>
       <w:pPr>
         <w:pStyle w:val="berschrift2"/>
       </w:pPr>
-      <w:bookmarkStart w:id="12" w:name="_Toc31997205"/>
+      <w:bookmarkStart w:id="11" w:name="_Toc31997205"/>
       <w:r>
         <w:t>S</w:t>
       </w:r>
       <w:r>
         <w:t>pring Integration</w:t>
       </w:r>
-      <w:bookmarkEnd w:id="12"/>
+      <w:bookmarkEnd w:id="11"/>
     </w:p>
     <w:p/>
     <w:p>
@@ -5832,50 +5734,27 @@
     </w:p>
     <w:p/>
     <w:p>
+      <w:hyperlink r:id="rId24" w:history="1">
+        <w:r>
+          <w:rPr>
+            <w:rStyle w:val="Hyperlink"/>
+          </w:rPr>
+          <w:t>https://github.com/anderscore-gmbh/wicket-training/tree/main/workspace/Aufgabe-17-CheesrWebApp</w:t>
+        </w:r>
+      </w:hyperlink>
+    </w:p>
+    <w:p>
       <w:pPr>
         <w:rPr>
           <w:rStyle w:val="Hyperlink"/>
         </w:rPr>
       </w:pPr>
-      <w:hyperlink r:id="rId25" w:history="1">
-        <w:r>
-          <w:rPr>
-            <w:rStyle w:val="Hyperlink"/>
-          </w:rPr>
-          <w:t>https://github.com/anderscore-gmbh/wicket-2021.05/tree/master/Aufgabe</w:t>
-        </w:r>
-        <w:r>
-          <w:rPr>
-            <w:rStyle w:val="Hyperlink"/>
-          </w:rPr>
-          <w:t>-</w:t>
-        </w:r>
-        <w:r>
-          <w:rPr>
-            <w:rStyle w:val="Hyperlink"/>
-          </w:rPr>
-          <w:t>17-CheesrWebApp</w:t>
-        </w:r>
-      </w:hyperlink>
-      <w:r>
-        <w:rPr>
-          <w:rStyle w:val="Hyperlink"/>
-        </w:rPr>
-        <w:t xml:space="preserve"> </w:t>
-      </w:r>
-    </w:p>
-    <w:p>
-      <w:pPr>
-        <w:rPr>
-          <w:rStyle w:val="Hyperlink"/>
-        </w:rPr>
-      </w:pPr>
     </w:p>
     <w:p>
       <w:pPr>
         <w:pStyle w:val="berschrift2"/>
       </w:pPr>
-      <w:bookmarkStart w:id="13" w:name="_Toc31997206"/>
+      <w:bookmarkStart w:id="12" w:name="_Toc31997206"/>
       <w:r>
         <w:t>Internationalisierung</w:t>
       </w:r>
@@ -5891,7 +5770,7 @@
       <w:r>
         <w:t>s</w:t>
       </w:r>
-      <w:bookmarkEnd w:id="13"/>
+      <w:bookmarkEnd w:id="12"/>
     </w:p>
     <w:p/>
     <w:p>
@@ -6122,37 +6001,14 @@
     </w:p>
     <w:p/>
     <w:p>
-      <w:pPr>
-        <w:rPr>
-          <w:rStyle w:val="Hyperlink"/>
-        </w:rPr>
-      </w:pPr>
-      <w:hyperlink r:id="rId26" w:history="1">
+      <w:hyperlink r:id="rId25" w:history="1">
         <w:r>
           <w:rPr>
             <w:rStyle w:val="Hyperlink"/>
           </w:rPr>
-          <w:t>https://github.com/anderscore-gmbh/wicket-2021.05/tree/master/Aufgabe</w:t>
-        </w:r>
-        <w:r>
-          <w:rPr>
-            <w:rStyle w:val="Hyperlink"/>
-          </w:rPr>
-          <w:t>-</w:t>
-        </w:r>
-        <w:r>
-          <w:rPr>
-            <w:rStyle w:val="Hyperlink"/>
-          </w:rPr>
-          <w:t>18-CheesrWebApp</w:t>
+          <w:t>https://github.com/anderscore-gmbh/wicket-training/tree/main/workspace/Aufgabe-18-CheesrWebApp</w:t>
         </w:r>
       </w:hyperlink>
-      <w:r>
-        <w:rPr>
-          <w:rStyle w:val="Hyperlink"/>
-        </w:rPr>
-        <w:t xml:space="preserve"> </w:t>
-      </w:r>
     </w:p>
     <w:p/>
     <w:p>
@@ -6162,7 +6018,7 @@
           <w:lang w:val="en-US"/>
         </w:rPr>
       </w:pPr>
-      <w:bookmarkStart w:id="14" w:name="_Toc31997207"/>
+      <w:bookmarkStart w:id="13" w:name="_Toc31997207"/>
       <w:r>
         <w:rPr>
           <w:lang w:val="en-US"/>
@@ -6199,7 +6055,7 @@
         </w:rPr>
         <w:t>odels</w:t>
       </w:r>
-      <w:bookmarkEnd w:id="14"/>
+      <w:bookmarkEnd w:id="13"/>
     </w:p>
     <w:p>
       <w:pPr>
@@ -6415,40 +6271,6 @@
         <w:t>Beispiellösung</w:t>
       </w:r>
     </w:p>
-    <w:p/>
-    <w:p>
-      <w:pPr>
-        <w:rPr>
-          <w:rStyle w:val="Hyperlink"/>
-        </w:rPr>
-      </w:pPr>
-      <w:hyperlink r:id="rId27" w:history="1">
-        <w:r>
-          <w:rPr>
-            <w:rStyle w:val="Hyperlink"/>
-          </w:rPr>
-          <w:t>https://github.com/anderscore-gm</w:t>
-        </w:r>
-        <w:r>
-          <w:rPr>
-            <w:rStyle w:val="Hyperlink"/>
-          </w:rPr>
-          <w:t>b</w:t>
-        </w:r>
-        <w:r>
-          <w:rPr>
-            <w:rStyle w:val="Hyperlink"/>
-          </w:rPr>
-          <w:t>h/wicket-2021.05/tree/master/Aufgabe-19-CheesrWebApp</w:t>
-        </w:r>
-      </w:hyperlink>
-      <w:r>
-        <w:rPr>
-          <w:rStyle w:val="Hyperlink"/>
-        </w:rPr>
-        <w:t xml:space="preserve"> </w:t>
-      </w:r>
-    </w:p>
     <w:p>
       <w:pPr>
         <w:pStyle w:val="berschrift2"/>
@@ -6456,17 +6278,29 @@
           <w:ilvl w:val="0"/>
           <w:numId w:val="0"/>
         </w:numPr>
-      </w:pPr>
-    </w:p>
+        <w:rPr>
+          <w:u w:val="none"/>
+        </w:rPr>
+      </w:pPr>
+      <w:hyperlink r:id="rId26" w:history="1">
+        <w:r>
+          <w:rPr>
+            <w:rStyle w:val="Hyperlink"/>
+          </w:rPr>
+          <w:t>https://github.com/anderscore-gmbh/wicket-training/tree/main/workspace/Aufgabe-19-CheesrWebApp</w:t>
+        </w:r>
+      </w:hyperlink>
+    </w:p>
+    <w:p/>
     <w:p>
       <w:pPr>
         <w:pStyle w:val="berschrift2"/>
       </w:pPr>
-      <w:bookmarkStart w:id="15" w:name="_Toc31997208"/>
+      <w:bookmarkStart w:id="14" w:name="_Toc31997208"/>
       <w:r>
         <w:t>Dynamisches Layout &amp; nicht-strukturierte Dokumente</w:t>
       </w:r>
-      <w:bookmarkEnd w:id="15"/>
+      <w:bookmarkEnd w:id="14"/>
     </w:p>
     <w:p/>
     <w:p>
@@ -6688,6 +6522,7 @@
         <w:t>actory-Methoden zu verzichten (vgl. Wicket Best Practices)</w:t>
       </w:r>
     </w:p>
+    <w:p/>
     <w:p>
       <w:pPr>
         <w:pStyle w:val="berschrift3"/>
@@ -6705,20 +6540,27 @@
           <w:u w:val="single"/>
         </w:rPr>
       </w:pPr>
-      <w:r>
-        <w:t>https://github.com/anderscore-gmbh/wicket-</w:t>
-      </w:r>
-      <w:r>
-        <w:t>2021.05</w:t>
-      </w:r>
-      <w:r>
-        <w:t>/tree/master/Aufgabe-20-CheesrWebApp</w:t>
-      </w:r>
-      <w:r>
+      <w:hyperlink r:id="rId27" w:history="1">
+        <w:r>
+          <w:rPr>
+            <w:rStyle w:val="Hyperlink"/>
+          </w:rPr>
+          <w:t>https://github.com/anderscore-gmbh/wicket-training/tree/main/workspace/Aufgabe-20-CheesrWebApp</w:t>
+        </w:r>
+      </w:hyperlink>
+    </w:p>
+    <w:p>
+      <w:pPr>
         <w:rPr>
           <w:color w:val="0000FF" w:themeColor="hyperlink"/>
           <w:u w:val="single"/>
         </w:rPr>
+      </w:pPr>
+      <w:r>
+        <w:rPr>
+          <w:color w:val="0000FF" w:themeColor="hyperlink"/>
+          <w:u w:val="single"/>
+        </w:rPr>
         <w:t xml:space="preserve"> </w:t>
       </w:r>
     </w:p>
@@ -6726,11 +6568,11 @@
       <w:pPr>
         <w:pStyle w:val="berschrift2"/>
       </w:pPr>
-      <w:bookmarkStart w:id="16" w:name="_Toc31997209"/>
+      <w:bookmarkStart w:id="15" w:name="_Toc31997209"/>
       <w:r>
         <w:t>Tabelle mit CSV Export als Resource</w:t>
       </w:r>
-      <w:bookmarkEnd w:id="16"/>
+      <w:bookmarkEnd w:id="15"/>
     </w:p>
     <w:p/>
     <w:p>
@@ -6924,19 +6766,7 @@
           <w:rPr>
             <w:rStyle w:val="Hyperlink"/>
           </w:rPr>
-          <w:t>https://cwiki.apache.org/confluence/disp</w:t>
-        </w:r>
-        <w:r>
-          <w:rPr>
-            <w:rStyle w:val="Hyperlink"/>
-          </w:rPr>
-          <w:t>l</w:t>
-        </w:r>
-        <w:r>
-          <w:rPr>
-            <w:rStyle w:val="Hyperlink"/>
-          </w:rPr>
-          <w:t>ay/WICKET/Simple+Sortable+DataTable+Example</w:t>
+          <w:t>https://cwiki.apache.org/confluence/display/WICKET/Simple+Sortable+DataTable+Example</w:t>
         </w:r>
       </w:hyperlink>
       <w:r>
@@ -7022,19 +6852,7 @@
           <w:rPr>
             <w:rStyle w:val="Hyperlink"/>
           </w:rPr>
-          <w:t>https://ci.apache.org/projects/wicket/</w:t>
-        </w:r>
-        <w:r>
-          <w:rPr>
-            <w:rStyle w:val="Hyperlink"/>
-          </w:rPr>
-          <w:t>a</w:t>
-        </w:r>
-        <w:r>
-          <w:rPr>
-            <w:rStyle w:val="Hyperlink"/>
-          </w:rPr>
-          <w:t>pidocs/8.x/org/apache/wicket/extensions/markup/html/repeater/data/table/export/CSVDataExporter.html</w:t>
+          <w:t>https://ci.apache.org/projects/wicket/apidocs/8.x/org/apache/wicket/extensions/markup/html/repeater/data/table/export/CSVDataExporter.html</w:t>
         </w:r>
       </w:hyperlink>
     </w:p>
@@ -7051,19 +6869,7 @@
           <w:rPr>
             <w:rStyle w:val="Hyperlink"/>
           </w:rPr>
-          <w:t>https://ci.apache.org/projects/wicket/apidocs/8.x/org/apache/wicket/extensions/markup/html/repeater/data/table/LambdaCo</w:t>
-        </w:r>
-        <w:r>
-          <w:rPr>
-            <w:rStyle w:val="Hyperlink"/>
-          </w:rPr>
-          <w:t>l</w:t>
-        </w:r>
-        <w:r>
-          <w:rPr>
-            <w:rStyle w:val="Hyperlink"/>
-          </w:rPr>
-          <w:t>umn.html</w:t>
+          <w:t>https://ci.apache.org/projects/wicket/apidocs/8.x/org/apache/wicket/extensions/markup/html/repeater/data/table/LambdaColumn.html</w:t>
         </w:r>
       </w:hyperlink>
       <w:r>
@@ -7083,53 +6889,40 @@
           <w:rPr>
             <w:rStyle w:val="Hyperlink"/>
           </w:rPr>
-          <w:t>https://ci.apache.org/projects/wicket/</w:t>
-        </w:r>
+          <w:t>https://ci.apache.org/projects/wicket/apidocs/8.x/org/apache/wicket/extensions/markup/html/repeater/data/table/PropertyColumn.html</w:t>
+        </w:r>
+      </w:hyperlink>
+      <w:r>
+        <w:t xml:space="preserve"> </w:t>
+      </w:r>
+    </w:p>
+    <w:p>
+      <w:pPr>
+        <w:pStyle w:val="berschrift3"/>
+      </w:pPr>
+      <w:r>
+        <w:t>Beispiel</w:t>
+      </w:r>
+    </w:p>
+    <w:p/>
+    <w:p>
+      <w:hyperlink r:id="rId32" w:history="1">
         <w:r>
           <w:rPr>
             <w:rStyle w:val="Hyperlink"/>
           </w:rPr>
-          <w:t>a</w:t>
-        </w:r>
-        <w:r>
-          <w:rPr>
-            <w:rStyle w:val="Hyperlink"/>
-          </w:rPr>
-          <w:t>pi</w:t>
-        </w:r>
-        <w:r>
-          <w:rPr>
-            <w:rStyle w:val="Hyperlink"/>
-          </w:rPr>
-          <w:t>d</w:t>
-        </w:r>
-        <w:r>
-          <w:rPr>
-            <w:rStyle w:val="Hyperlink"/>
-          </w:rPr>
-          <w:t>oc</w:t>
-        </w:r>
-        <w:r>
-          <w:rPr>
-            <w:rStyle w:val="Hyperlink"/>
-          </w:rPr>
-          <w:t>s</w:t>
-        </w:r>
-        <w:r>
-          <w:rPr>
-            <w:rStyle w:val="Hyperlink"/>
-          </w:rPr>
-          <w:t>/8.x/org/apache/wicket/extensions/markup/html/repeater/data/table/PropertyColumn.html</w:t>
+          <w:t>https://github.com/anderscore-gmbh/wicket-training/tree/main/workspace/Aufgabe-21-CheesrWebApp</w:t>
         </w:r>
       </w:hyperlink>
-      <w:r>
-        <w:t xml:space="preserve"> </w:t>
-      </w:r>
     </w:p>
     <w:p/>
     <w:sectPr>
-      <w:headerReference w:type="default" r:id="rId32"/>
-      <w:footerReference w:type="default" r:id="rId33"/>
+      <w:headerReference w:type="even" r:id="rId33"/>
+      <w:headerReference w:type="default" r:id="rId34"/>
+      <w:footerReference w:type="even" r:id="rId35"/>
+      <w:footerReference w:type="default" r:id="rId36"/>
+      <w:headerReference w:type="first" r:id="rId37"/>
+      <w:footerReference w:type="first" r:id="rId38"/>
       <w:pgSz w:w="11906" w:h="16838"/>
       <w:pgMar w:top="1417" w:right="1417" w:bottom="1134" w:left="1417" w:header="720" w:footer="720" w:gutter="0"/>
       <w:cols w:space="720"/>
@@ -7139,7 +6932,7 @@
 </file>
 
 <file path=word/endnotes.xml><?xml version="1.0" encoding="utf-8"?>
-<w:endnotes xmlns:wpc="http://schemas.microsoft.com/office/word/2010/wordprocessingCanvas" xmlns:cx="http://schemas.microsoft.com/office/drawing/2014/chartex" xmlns:mc="http://schemas.openxmlformats.org/markup-compatibility/2006" xmlns:o="urn:schemas-microsoft-com:office:office" xmlns:r="http://schemas.openxmlformats.org/officeDocument/2006/relationships" xmlns:m="http://schemas.openxmlformats.org/officeDocument/2006/math" xmlns:v="urn:schemas-microsoft-com:vml" xmlns:wp14="http://schemas.microsoft.com/office/word/2010/wordprocessingDrawing" xmlns:wp="http://schemas.openxmlformats.org/drawingml/2006/wordprocessingDrawing" xmlns:w10="urn:schemas-microsoft-com:office:word" xmlns:w="http://schemas.openxmlformats.org/wordprocessingml/2006/main" xmlns:w14="http://schemas.microsoft.com/office/word/2010/wordml" xmlns:w15="http://schemas.microsoft.com/office/word/2012/wordml" xmlns:w16se="http://schemas.microsoft.com/office/word/2015/wordml/symex" xmlns:wpg="http://schemas.microsoft.com/office/word/2010/wordprocessingGroup" xmlns:wpi="http://schemas.microsoft.com/office/word/2010/wordprocessingInk" xmlns:wne="http://schemas.microsoft.com/office/word/2006/wordml" xmlns:wps="http://schemas.microsoft.com/office/word/2010/wordprocessingShape" mc:Ignorable="w14 w15 w16se wp14">
+<w:endnotes xmlns:wpc="http://schemas.microsoft.com/office/word/2010/wordprocessingCanvas" xmlns:cx="http://schemas.microsoft.com/office/drawing/2014/chartex" xmlns:cx1="http://schemas.microsoft.com/office/drawing/2015/9/8/chartex" xmlns:cx2="http://schemas.microsoft.com/office/drawing/2015/10/21/chartex" xmlns:cx3="http://schemas.microsoft.com/office/drawing/2016/5/9/chartex" xmlns:cx4="http://schemas.microsoft.com/office/drawing/2016/5/10/chartex" xmlns:cx5="http://schemas.microsoft.com/office/drawing/2016/5/11/chartex" xmlns:cx6="http://schemas.microsoft.com/office/drawing/2016/5/12/chartex" xmlns:cx7="http://schemas.microsoft.com/office/drawing/2016/5/13/chartex" xmlns:cx8="http://schemas.microsoft.com/office/drawing/2016/5/14/chartex" xmlns:mc="http://schemas.openxmlformats.org/markup-compatibility/2006" xmlns:aink="http://schemas.microsoft.com/office/drawing/2016/ink" xmlns:am3d="http://schemas.microsoft.com/office/drawing/2017/model3d" xmlns:o="urn:schemas-microsoft-com:office:office" xmlns:oel="http://schemas.microsoft.com/office/2019/extlst" xmlns:r="http://schemas.openxmlformats.org/officeDocument/2006/relationships" xmlns:m="http://schemas.openxmlformats.org/officeDocument/2006/math" xmlns:v="urn:schemas-microsoft-com:vml" xmlns:wp14="http://schemas.microsoft.com/office/word/2010/wordprocessingDrawing" xmlns:wp="http://schemas.openxmlformats.org/drawingml/2006/wordprocessingDrawing" xmlns:w10="urn:schemas-microsoft-com:office:word" xmlns:w="http://schemas.openxmlformats.org/wordprocessingml/2006/main" xmlns:w14="http://schemas.microsoft.com/office/word/2010/wordml" xmlns:w15="http://schemas.microsoft.com/office/word/2012/wordml" xmlns:w16cex="http://schemas.microsoft.com/office/word/2018/wordml/cex" xmlns:w16cid="http://schemas.microsoft.com/office/word/2016/wordml/cid" xmlns:w16="http://schemas.microsoft.com/office/word/2018/wordml" xmlns:w16sdtdh="http://schemas.microsoft.com/office/word/2020/wordml/sdtdatahash" xmlns:w16se="http://schemas.microsoft.com/office/word/2015/wordml/symex" xmlns:wpg="http://schemas.microsoft.com/office/word/2010/wordprocessingGroup" xmlns:wpi="http://schemas.microsoft.com/office/word/2010/wordprocessingInk" xmlns:wne="http://schemas.microsoft.com/office/word/2006/wordml" xmlns:wps="http://schemas.microsoft.com/office/word/2010/wordprocessingShape" mc:Ignorable="w14 w15 w16se w16cid w16 w16cex w16sdtdh wp14">
   <w:endnote w:type="separator" w:id="-1">
     <w:p>
       <w:r>
@@ -7158,7 +6951,17 @@
 </file>
 
 <file path=word/footer1.xml><?xml version="1.0" encoding="utf-8"?>
-<w:ftr xmlns:wpc="http://schemas.microsoft.com/office/word/2010/wordprocessingCanvas" xmlns:cx="http://schemas.microsoft.com/office/drawing/2014/chartex" xmlns:mc="http://schemas.openxmlformats.org/markup-compatibility/2006" xmlns:o="urn:schemas-microsoft-com:office:office" xmlns:r="http://schemas.openxmlformats.org/officeDocument/2006/relationships" xmlns:m="http://schemas.openxmlformats.org/officeDocument/2006/math" xmlns:v="urn:schemas-microsoft-com:vml" xmlns:wp14="http://schemas.microsoft.com/office/word/2010/wordprocessingDrawing" xmlns:wp="http://schemas.openxmlformats.org/drawingml/2006/wordprocessingDrawing" xmlns:w10="urn:schemas-microsoft-com:office:word" xmlns:w="http://schemas.openxmlformats.org/wordprocessingml/2006/main" xmlns:w14="http://schemas.microsoft.com/office/word/2010/wordml" xmlns:w15="http://schemas.microsoft.com/office/word/2012/wordml" xmlns:w16se="http://schemas.microsoft.com/office/word/2015/wordml/symex" xmlns:wpg="http://schemas.microsoft.com/office/word/2010/wordprocessingGroup" xmlns:wpi="http://schemas.microsoft.com/office/word/2010/wordprocessingInk" xmlns:wne="http://schemas.microsoft.com/office/word/2006/wordml" xmlns:wps="http://schemas.microsoft.com/office/word/2010/wordprocessingShape" mc:Ignorable="w14 w15 w16se wp14">
+<w:ftr xmlns:wpc="http://schemas.microsoft.com/office/word/2010/wordprocessingCanvas" xmlns:cx="http://schemas.microsoft.com/office/drawing/2014/chartex" xmlns:cx1="http://schemas.microsoft.com/office/drawing/2015/9/8/chartex" xmlns:cx2="http://schemas.microsoft.com/office/drawing/2015/10/21/chartex" xmlns:cx3="http://schemas.microsoft.com/office/drawing/2016/5/9/chartex" xmlns:cx4="http://schemas.microsoft.com/office/drawing/2016/5/10/chartex" xmlns:cx5="http://schemas.microsoft.com/office/drawing/2016/5/11/chartex" xmlns:cx6="http://schemas.microsoft.com/office/drawing/2016/5/12/chartex" xmlns:cx7="http://schemas.microsoft.com/office/drawing/2016/5/13/chartex" xmlns:cx8="http://schemas.microsoft.com/office/drawing/2016/5/14/chartex" xmlns:mc="http://schemas.openxmlformats.org/markup-compatibility/2006" xmlns:aink="http://schemas.microsoft.com/office/drawing/2016/ink" xmlns:am3d="http://schemas.microsoft.com/office/drawing/2017/model3d" xmlns:o="urn:schemas-microsoft-com:office:office" xmlns:oel="http://schemas.microsoft.com/office/2019/extlst" xmlns:r="http://schemas.openxmlformats.org/officeDocument/2006/relationships" xmlns:m="http://schemas.openxmlformats.org/officeDocument/2006/math" xmlns:v="urn:schemas-microsoft-com:vml" xmlns:wp14="http://schemas.microsoft.com/office/word/2010/wordprocessingDrawing" xmlns:wp="http://schemas.openxmlformats.org/drawingml/2006/wordprocessingDrawing" xmlns:w10="urn:schemas-microsoft-com:office:word" xmlns:w="http://schemas.openxmlformats.org/wordprocessingml/2006/main" xmlns:w14="http://schemas.microsoft.com/office/word/2010/wordml" xmlns:w15="http://schemas.microsoft.com/office/word/2012/wordml" xmlns:w16cex="http://schemas.microsoft.com/office/word/2018/wordml/cex" xmlns:w16cid="http://schemas.microsoft.com/office/word/2016/wordml/cid" xmlns:w16="http://schemas.microsoft.com/office/word/2018/wordml" xmlns:w16sdtdh="http://schemas.microsoft.com/office/word/2020/wordml/sdtdatahash" xmlns:w16se="http://schemas.microsoft.com/office/word/2015/wordml/symex" xmlns:wpg="http://schemas.microsoft.com/office/word/2010/wordprocessingGroup" xmlns:wpi="http://schemas.microsoft.com/office/word/2010/wordprocessingInk" xmlns:wne="http://schemas.microsoft.com/office/word/2006/wordml" xmlns:wps="http://schemas.microsoft.com/office/word/2010/wordprocessingShape" mc:Ignorable="w14 w15 w16se w16cid w16 w16cex w16sdtdh wp14">
+  <w:p>
+    <w:pPr>
+      <w:pStyle w:val="Fuzeile"/>
+    </w:pPr>
+  </w:p>
+</w:ftr>
+</file>
+
+<file path=word/footer2.xml><?xml version="1.0" encoding="utf-8"?>
+<w:ftr xmlns:wpc="http://schemas.microsoft.com/office/word/2010/wordprocessingCanvas" xmlns:cx="http://schemas.microsoft.com/office/drawing/2014/chartex" xmlns:cx1="http://schemas.microsoft.com/office/drawing/2015/9/8/chartex" xmlns:cx2="http://schemas.microsoft.com/office/drawing/2015/10/21/chartex" xmlns:cx3="http://schemas.microsoft.com/office/drawing/2016/5/9/chartex" xmlns:cx4="http://schemas.microsoft.com/office/drawing/2016/5/10/chartex" xmlns:cx5="http://schemas.microsoft.com/office/drawing/2016/5/11/chartex" xmlns:cx6="http://schemas.microsoft.com/office/drawing/2016/5/12/chartex" xmlns:cx7="http://schemas.microsoft.com/office/drawing/2016/5/13/chartex" xmlns:cx8="http://schemas.microsoft.com/office/drawing/2016/5/14/chartex" xmlns:mc="http://schemas.openxmlformats.org/markup-compatibility/2006" xmlns:aink="http://schemas.microsoft.com/office/drawing/2016/ink" xmlns:am3d="http://schemas.microsoft.com/office/drawing/2017/model3d" xmlns:o="urn:schemas-microsoft-com:office:office" xmlns:oel="http://schemas.microsoft.com/office/2019/extlst" xmlns:r="http://schemas.openxmlformats.org/officeDocument/2006/relationships" xmlns:m="http://schemas.openxmlformats.org/officeDocument/2006/math" xmlns:v="urn:schemas-microsoft-com:vml" xmlns:wp14="http://schemas.microsoft.com/office/word/2010/wordprocessingDrawing" xmlns:wp="http://schemas.openxmlformats.org/drawingml/2006/wordprocessingDrawing" xmlns:w10="urn:schemas-microsoft-com:office:word" xmlns:w="http://schemas.openxmlformats.org/wordprocessingml/2006/main" xmlns:w14="http://schemas.microsoft.com/office/word/2010/wordml" xmlns:w15="http://schemas.microsoft.com/office/word/2012/wordml" xmlns:w16cex="http://schemas.microsoft.com/office/word/2018/wordml/cex" xmlns:w16cid="http://schemas.microsoft.com/office/word/2016/wordml/cid" xmlns:w16="http://schemas.microsoft.com/office/word/2018/wordml" xmlns:w16sdtdh="http://schemas.microsoft.com/office/word/2020/wordml/sdtdatahash" xmlns:w16se="http://schemas.microsoft.com/office/word/2015/wordml/symex" xmlns:wpg="http://schemas.microsoft.com/office/word/2010/wordprocessingGroup" xmlns:wpi="http://schemas.microsoft.com/office/word/2010/wordprocessingInk" xmlns:wne="http://schemas.microsoft.com/office/word/2006/wordml" xmlns:wps="http://schemas.microsoft.com/office/word/2010/wordprocessingShape" mc:Ignorable="w14 w15 w16se w16cid w16 w16cex w16sdtdh wp14">
   <w:tbl>
     <w:tblPr>
       <w:tblW w:w="9580" w:type="dxa"/>
@@ -7193,7 +6996,14 @@
               <w:sz w:val="16"/>
               <w:szCs w:val="16"/>
             </w:rPr>
-            <w:t>Patrick Möbius</w:t>
+            <w:t xml:space="preserve">Patrick </w:t>
+          </w:r>
+          <w:r>
+            <w:rPr>
+              <w:sz w:val="16"/>
+              <w:szCs w:val="16"/>
+            </w:rPr>
+            <w:t>Ungewiß</w:t>
           </w:r>
         </w:p>
       </w:tc>
@@ -7304,8 +7114,18 @@
 </w:ftr>
 </file>
 
+<file path=word/footer3.xml><?xml version="1.0" encoding="utf-8"?>
+<w:ftr xmlns:wpc="http://schemas.microsoft.com/office/word/2010/wordprocessingCanvas" xmlns:cx="http://schemas.microsoft.com/office/drawing/2014/chartex" xmlns:cx1="http://schemas.microsoft.com/office/drawing/2015/9/8/chartex" xmlns:cx2="http://schemas.microsoft.com/office/drawing/2015/10/21/chartex" xmlns:cx3="http://schemas.microsoft.com/office/drawing/2016/5/9/chartex" xmlns:cx4="http://schemas.microsoft.com/office/drawing/2016/5/10/chartex" xmlns:cx5="http://schemas.microsoft.com/office/drawing/2016/5/11/chartex" xmlns:cx6="http://schemas.microsoft.com/office/drawing/2016/5/12/chartex" xmlns:cx7="http://schemas.microsoft.com/office/drawing/2016/5/13/chartex" xmlns:cx8="http://schemas.microsoft.com/office/drawing/2016/5/14/chartex" xmlns:mc="http://schemas.openxmlformats.org/markup-compatibility/2006" xmlns:aink="http://schemas.microsoft.com/office/drawing/2016/ink" xmlns:am3d="http://schemas.microsoft.com/office/drawing/2017/model3d" xmlns:o="urn:schemas-microsoft-com:office:office" xmlns:oel="http://schemas.microsoft.com/office/2019/extlst" xmlns:r="http://schemas.openxmlformats.org/officeDocument/2006/relationships" xmlns:m="http://schemas.openxmlformats.org/officeDocument/2006/math" xmlns:v="urn:schemas-microsoft-com:vml" xmlns:wp14="http://schemas.microsoft.com/office/word/2010/wordprocessingDrawing" xmlns:wp="http://schemas.openxmlformats.org/drawingml/2006/wordprocessingDrawing" xmlns:w10="urn:schemas-microsoft-com:office:word" xmlns:w="http://schemas.openxmlformats.org/wordprocessingml/2006/main" xmlns:w14="http://schemas.microsoft.com/office/word/2010/wordml" xmlns:w15="http://schemas.microsoft.com/office/word/2012/wordml" xmlns:w16cex="http://schemas.microsoft.com/office/word/2018/wordml/cex" xmlns:w16cid="http://schemas.microsoft.com/office/word/2016/wordml/cid" xmlns:w16="http://schemas.microsoft.com/office/word/2018/wordml" xmlns:w16sdtdh="http://schemas.microsoft.com/office/word/2020/wordml/sdtdatahash" xmlns:w16se="http://schemas.microsoft.com/office/word/2015/wordml/symex" xmlns:wpg="http://schemas.microsoft.com/office/word/2010/wordprocessingGroup" xmlns:wpi="http://schemas.microsoft.com/office/word/2010/wordprocessingInk" xmlns:wne="http://schemas.microsoft.com/office/word/2006/wordml" xmlns:wps="http://schemas.microsoft.com/office/word/2010/wordprocessingShape" mc:Ignorable="w14 w15 w16se w16cid w16 w16cex w16sdtdh wp14">
+  <w:p>
+    <w:pPr>
+      <w:pStyle w:val="Fuzeile"/>
+    </w:pPr>
+  </w:p>
+</w:ftr>
+</file>
+
 <file path=word/footnotes.xml><?xml version="1.0" encoding="utf-8"?>
-<w:footnotes xmlns:wpc="http://schemas.microsoft.com/office/word/2010/wordprocessingCanvas" xmlns:cx="http://schemas.microsoft.com/office/drawing/2014/chartex" xmlns:mc="http://schemas.openxmlformats.org/markup-compatibility/2006" xmlns:o="urn:schemas-microsoft-com:office:office" xmlns:r="http://schemas.openxmlformats.org/officeDocument/2006/relationships" xmlns:m="http://schemas.openxmlformats.org/officeDocument/2006/math" xmlns:v="urn:schemas-microsoft-com:vml" xmlns:wp14="http://schemas.microsoft.com/office/word/2010/wordprocessingDrawing" xmlns:wp="http://schemas.openxmlformats.org/drawingml/2006/wordprocessingDrawing" xmlns:w10="urn:schemas-microsoft-com:office:word" xmlns:w="http://schemas.openxmlformats.org/wordprocessingml/2006/main" xmlns:w14="http://schemas.microsoft.com/office/word/2010/wordml" xmlns:w15="http://schemas.microsoft.com/office/word/2012/wordml" xmlns:w16se="http://schemas.microsoft.com/office/word/2015/wordml/symex" xmlns:wpg="http://schemas.microsoft.com/office/word/2010/wordprocessingGroup" xmlns:wpi="http://schemas.microsoft.com/office/word/2010/wordprocessingInk" xmlns:wne="http://schemas.microsoft.com/office/word/2006/wordml" xmlns:wps="http://schemas.microsoft.com/office/word/2010/wordprocessingShape" mc:Ignorable="w14 w15 w16se wp14">
+<w:footnotes xmlns:wpc="http://schemas.microsoft.com/office/word/2010/wordprocessingCanvas" xmlns:cx="http://schemas.microsoft.com/office/drawing/2014/chartex" xmlns:cx1="http://schemas.microsoft.com/office/drawing/2015/9/8/chartex" xmlns:cx2="http://schemas.microsoft.com/office/drawing/2015/10/21/chartex" xmlns:cx3="http://schemas.microsoft.com/office/drawing/2016/5/9/chartex" xmlns:cx4="http://schemas.microsoft.com/office/drawing/2016/5/10/chartex" xmlns:cx5="http://schemas.microsoft.com/office/drawing/2016/5/11/chartex" xmlns:cx6="http://schemas.microsoft.com/office/drawing/2016/5/12/chartex" xmlns:cx7="http://schemas.microsoft.com/office/drawing/2016/5/13/chartex" xmlns:cx8="http://schemas.microsoft.com/office/drawing/2016/5/14/chartex" xmlns:mc="http://schemas.openxmlformats.org/markup-compatibility/2006" xmlns:aink="http://schemas.microsoft.com/office/drawing/2016/ink" xmlns:am3d="http://schemas.microsoft.com/office/drawing/2017/model3d" xmlns:o="urn:schemas-microsoft-com:office:office" xmlns:oel="http://schemas.microsoft.com/office/2019/extlst" xmlns:r="http://schemas.openxmlformats.org/officeDocument/2006/relationships" xmlns:m="http://schemas.openxmlformats.org/officeDocument/2006/math" xmlns:v="urn:schemas-microsoft-com:vml" xmlns:wp14="http://schemas.microsoft.com/office/word/2010/wordprocessingDrawing" xmlns:wp="http://schemas.openxmlformats.org/drawingml/2006/wordprocessingDrawing" xmlns:w10="urn:schemas-microsoft-com:office:word" xmlns:w="http://schemas.openxmlformats.org/wordprocessingml/2006/main" xmlns:w14="http://schemas.microsoft.com/office/word/2010/wordml" xmlns:w15="http://schemas.microsoft.com/office/word/2012/wordml" xmlns:w16cex="http://schemas.microsoft.com/office/word/2018/wordml/cex" xmlns:w16cid="http://schemas.microsoft.com/office/word/2016/wordml/cid" xmlns:w16="http://schemas.microsoft.com/office/word/2018/wordml" xmlns:w16sdtdh="http://schemas.microsoft.com/office/word/2020/wordml/sdtdatahash" xmlns:w16se="http://schemas.microsoft.com/office/word/2015/wordml/symex" xmlns:wpg="http://schemas.microsoft.com/office/word/2010/wordprocessingGroup" xmlns:wpi="http://schemas.microsoft.com/office/word/2010/wordprocessingInk" xmlns:wne="http://schemas.microsoft.com/office/word/2006/wordml" xmlns:wps="http://schemas.microsoft.com/office/word/2010/wordprocessingShape" mc:Ignorable="w14 w15 w16se w16cid w16 w16cex w16sdtdh wp14">
   <w:footnote w:type="separator" w:id="-1">
     <w:p>
       <w:r>
@@ -7324,7 +7144,17 @@
 </file>
 
 <file path=word/header1.xml><?xml version="1.0" encoding="utf-8"?>
-<w:hdr xmlns:wpc="http://schemas.microsoft.com/office/word/2010/wordprocessingCanvas" xmlns:cx="http://schemas.microsoft.com/office/drawing/2014/chartex" xmlns:mc="http://schemas.openxmlformats.org/markup-compatibility/2006" xmlns:o="urn:schemas-microsoft-com:office:office" xmlns:r="http://schemas.openxmlformats.org/officeDocument/2006/relationships" xmlns:m="http://schemas.openxmlformats.org/officeDocument/2006/math" xmlns:v="urn:schemas-microsoft-com:vml" xmlns:wp14="http://schemas.microsoft.com/office/word/2010/wordprocessingDrawing" xmlns:wp="http://schemas.openxmlformats.org/drawingml/2006/wordprocessingDrawing" xmlns:w10="urn:schemas-microsoft-com:office:word" xmlns:w="http://schemas.openxmlformats.org/wordprocessingml/2006/main" xmlns:w14="http://schemas.microsoft.com/office/word/2010/wordml" xmlns:w15="http://schemas.microsoft.com/office/word/2012/wordml" xmlns:w16se="http://schemas.microsoft.com/office/word/2015/wordml/symex" xmlns:wpg="http://schemas.microsoft.com/office/word/2010/wordprocessingGroup" xmlns:wpi="http://schemas.microsoft.com/office/word/2010/wordprocessingInk" xmlns:wne="http://schemas.microsoft.com/office/word/2006/wordml" xmlns:wps="http://schemas.microsoft.com/office/word/2010/wordprocessingShape" mc:Ignorable="w14 w15 w16se wp14">
+<w:hdr xmlns:wpc="http://schemas.microsoft.com/office/word/2010/wordprocessingCanvas" xmlns:cx="http://schemas.microsoft.com/office/drawing/2014/chartex" xmlns:cx1="http://schemas.microsoft.com/office/drawing/2015/9/8/chartex" xmlns:cx2="http://schemas.microsoft.com/office/drawing/2015/10/21/chartex" xmlns:cx3="http://schemas.microsoft.com/office/drawing/2016/5/9/chartex" xmlns:cx4="http://schemas.microsoft.com/office/drawing/2016/5/10/chartex" xmlns:cx5="http://schemas.microsoft.com/office/drawing/2016/5/11/chartex" xmlns:cx6="http://schemas.microsoft.com/office/drawing/2016/5/12/chartex" xmlns:cx7="http://schemas.microsoft.com/office/drawing/2016/5/13/chartex" xmlns:cx8="http://schemas.microsoft.com/office/drawing/2016/5/14/chartex" xmlns:mc="http://schemas.openxmlformats.org/markup-compatibility/2006" xmlns:aink="http://schemas.microsoft.com/office/drawing/2016/ink" xmlns:am3d="http://schemas.microsoft.com/office/drawing/2017/model3d" xmlns:o="urn:schemas-microsoft-com:office:office" xmlns:oel="http://schemas.microsoft.com/office/2019/extlst" xmlns:r="http://schemas.openxmlformats.org/officeDocument/2006/relationships" xmlns:m="http://schemas.openxmlformats.org/officeDocument/2006/math" xmlns:v="urn:schemas-microsoft-com:vml" xmlns:wp14="http://schemas.microsoft.com/office/word/2010/wordprocessingDrawing" xmlns:wp="http://schemas.openxmlformats.org/drawingml/2006/wordprocessingDrawing" xmlns:w10="urn:schemas-microsoft-com:office:word" xmlns:w="http://schemas.openxmlformats.org/wordprocessingml/2006/main" xmlns:w14="http://schemas.microsoft.com/office/word/2010/wordml" xmlns:w15="http://schemas.microsoft.com/office/word/2012/wordml" xmlns:w16cex="http://schemas.microsoft.com/office/word/2018/wordml/cex" xmlns:w16cid="http://schemas.microsoft.com/office/word/2016/wordml/cid" xmlns:w16="http://schemas.microsoft.com/office/word/2018/wordml" xmlns:w16sdtdh="http://schemas.microsoft.com/office/word/2020/wordml/sdtdatahash" xmlns:w16se="http://schemas.microsoft.com/office/word/2015/wordml/symex" xmlns:wpg="http://schemas.microsoft.com/office/word/2010/wordprocessingGroup" xmlns:wpi="http://schemas.microsoft.com/office/word/2010/wordprocessingInk" xmlns:wne="http://schemas.microsoft.com/office/word/2006/wordml" xmlns:wps="http://schemas.microsoft.com/office/word/2010/wordprocessingShape" mc:Ignorable="w14 w15 w16se w16cid w16 w16cex w16sdtdh wp14">
+  <w:p>
+    <w:pPr>
+      <w:pStyle w:val="Kopfzeile"/>
+    </w:pPr>
+  </w:p>
+</w:hdr>
+</file>
+
+<file path=word/header2.xml><?xml version="1.0" encoding="utf-8"?>
+<w:hdr xmlns:wpc="http://schemas.microsoft.com/office/word/2010/wordprocessingCanvas" xmlns:cx="http://schemas.microsoft.com/office/drawing/2014/chartex" xmlns:cx1="http://schemas.microsoft.com/office/drawing/2015/9/8/chartex" xmlns:cx2="http://schemas.microsoft.com/office/drawing/2015/10/21/chartex" xmlns:cx3="http://schemas.microsoft.com/office/drawing/2016/5/9/chartex" xmlns:cx4="http://schemas.microsoft.com/office/drawing/2016/5/10/chartex" xmlns:cx5="http://schemas.microsoft.com/office/drawing/2016/5/11/chartex" xmlns:cx6="http://schemas.microsoft.com/office/drawing/2016/5/12/chartex" xmlns:cx7="http://schemas.microsoft.com/office/drawing/2016/5/13/chartex" xmlns:cx8="http://schemas.microsoft.com/office/drawing/2016/5/14/chartex" xmlns:mc="http://schemas.openxmlformats.org/markup-compatibility/2006" xmlns:aink="http://schemas.microsoft.com/office/drawing/2016/ink" xmlns:am3d="http://schemas.microsoft.com/office/drawing/2017/model3d" xmlns:o="urn:schemas-microsoft-com:office:office" xmlns:oel="http://schemas.microsoft.com/office/2019/extlst" xmlns:r="http://schemas.openxmlformats.org/officeDocument/2006/relationships" xmlns:m="http://schemas.openxmlformats.org/officeDocument/2006/math" xmlns:v="urn:schemas-microsoft-com:vml" xmlns:wp14="http://schemas.microsoft.com/office/word/2010/wordprocessingDrawing" xmlns:wp="http://schemas.openxmlformats.org/drawingml/2006/wordprocessingDrawing" xmlns:w10="urn:schemas-microsoft-com:office:word" xmlns:w="http://schemas.openxmlformats.org/wordprocessingml/2006/main" xmlns:w14="http://schemas.microsoft.com/office/word/2010/wordml" xmlns:w15="http://schemas.microsoft.com/office/word/2012/wordml" xmlns:w16cex="http://schemas.microsoft.com/office/word/2018/wordml/cex" xmlns:w16cid="http://schemas.microsoft.com/office/word/2016/wordml/cid" xmlns:w16="http://schemas.microsoft.com/office/word/2018/wordml" xmlns:w16sdtdh="http://schemas.microsoft.com/office/word/2020/wordml/sdtdatahash" xmlns:w16se="http://schemas.microsoft.com/office/word/2015/wordml/symex" xmlns:wpg="http://schemas.microsoft.com/office/word/2010/wordprocessingGroup" xmlns:wpi="http://schemas.microsoft.com/office/word/2010/wordprocessingInk" xmlns:wne="http://schemas.microsoft.com/office/word/2006/wordml" xmlns:wps="http://schemas.microsoft.com/office/word/2010/wordprocessingShape" mc:Ignorable="w14 w15 w16se w16cid w16 w16cex w16sdtdh wp14">
   <w:tbl>
     <w:tblPr>
       <w:tblW w:w="0" w:type="auto"/>
@@ -7463,7 +7293,63 @@
               <w:sz w:val="16"/>
               <w:szCs w:val="16"/>
             </w:rPr>
-            <w:t>26.05. – 28.05.2021</w:t>
+            <w:t>13</w:t>
+          </w:r>
+          <w:r>
+            <w:rPr>
+              <w:sz w:val="16"/>
+              <w:szCs w:val="16"/>
+            </w:rPr>
+            <w:t>.0</w:t>
+          </w:r>
+          <w:r>
+            <w:rPr>
+              <w:sz w:val="16"/>
+              <w:szCs w:val="16"/>
+            </w:rPr>
+            <w:t>2</w:t>
+          </w:r>
+          <w:r>
+            <w:rPr>
+              <w:sz w:val="16"/>
+              <w:szCs w:val="16"/>
+            </w:rPr>
+            <w:t xml:space="preserve">. – </w:t>
+          </w:r>
+          <w:r>
+            <w:rPr>
+              <w:sz w:val="16"/>
+              <w:szCs w:val="16"/>
+            </w:rPr>
+            <w:t>15</w:t>
+          </w:r>
+          <w:r>
+            <w:rPr>
+              <w:sz w:val="16"/>
+              <w:szCs w:val="16"/>
+            </w:rPr>
+            <w:t>.</w:t>
+          </w:r>
+          <w:r>
+            <w:rPr>
+              <w:sz w:val="16"/>
+              <w:szCs w:val="16"/>
+            </w:rPr>
+            <w:t>02</w:t>
+          </w:r>
+          <w:r>
+            <w:rPr>
+              <w:sz w:val="16"/>
+              <w:szCs w:val="16"/>
+            </w:rPr>
+            <w:t>.202</w:t>
+          </w:r>
+          <w:r>
+            <w:rPr>
+              <w:sz w:val="16"/>
+              <w:szCs w:val="16"/>
+            </w:rPr>
+            <w:t>3</w:t>
           </w:r>
         </w:p>
       </w:tc>
@@ -7477,8 +7363,18 @@
 </w:hdr>
 </file>
 
+<file path=word/header3.xml><?xml version="1.0" encoding="utf-8"?>
+<w:hdr xmlns:wpc="http://schemas.microsoft.com/office/word/2010/wordprocessingCanvas" xmlns:cx="http://schemas.microsoft.com/office/drawing/2014/chartex" xmlns:cx1="http://schemas.microsoft.com/office/drawing/2015/9/8/chartex" xmlns:cx2="http://schemas.microsoft.com/office/drawing/2015/10/21/chartex" xmlns:cx3="http://schemas.microsoft.com/office/drawing/2016/5/9/chartex" xmlns:cx4="http://schemas.microsoft.com/office/drawing/2016/5/10/chartex" xmlns:cx5="http://schemas.microsoft.com/office/drawing/2016/5/11/chartex" xmlns:cx6="http://schemas.microsoft.com/office/drawing/2016/5/12/chartex" xmlns:cx7="http://schemas.microsoft.com/office/drawing/2016/5/13/chartex" xmlns:cx8="http://schemas.microsoft.com/office/drawing/2016/5/14/chartex" xmlns:mc="http://schemas.openxmlformats.org/markup-compatibility/2006" xmlns:aink="http://schemas.microsoft.com/office/drawing/2016/ink" xmlns:am3d="http://schemas.microsoft.com/office/drawing/2017/model3d" xmlns:o="urn:schemas-microsoft-com:office:office" xmlns:oel="http://schemas.microsoft.com/office/2019/extlst" xmlns:r="http://schemas.openxmlformats.org/officeDocument/2006/relationships" xmlns:m="http://schemas.openxmlformats.org/officeDocument/2006/math" xmlns:v="urn:schemas-microsoft-com:vml" xmlns:wp14="http://schemas.microsoft.com/office/word/2010/wordprocessingDrawing" xmlns:wp="http://schemas.openxmlformats.org/drawingml/2006/wordprocessingDrawing" xmlns:w10="urn:schemas-microsoft-com:office:word" xmlns:w="http://schemas.openxmlformats.org/wordprocessingml/2006/main" xmlns:w14="http://schemas.microsoft.com/office/word/2010/wordml" xmlns:w15="http://schemas.microsoft.com/office/word/2012/wordml" xmlns:w16cex="http://schemas.microsoft.com/office/word/2018/wordml/cex" xmlns:w16cid="http://schemas.microsoft.com/office/word/2016/wordml/cid" xmlns:w16="http://schemas.microsoft.com/office/word/2018/wordml" xmlns:w16sdtdh="http://schemas.microsoft.com/office/word/2020/wordml/sdtdatahash" xmlns:w16se="http://schemas.microsoft.com/office/word/2015/wordml/symex" xmlns:wpg="http://schemas.microsoft.com/office/word/2010/wordprocessingGroup" xmlns:wpi="http://schemas.microsoft.com/office/word/2010/wordprocessingInk" xmlns:wne="http://schemas.microsoft.com/office/word/2006/wordml" xmlns:wps="http://schemas.microsoft.com/office/word/2010/wordprocessingShape" mc:Ignorable="w14 w15 w16se w16cid w16 w16cex w16sdtdh wp14">
+  <w:p>
+    <w:pPr>
+      <w:pStyle w:val="Kopfzeile"/>
+    </w:pPr>
+  </w:p>
+</w:hdr>
+</file>
+
 <file path=word/numbering.xml><?xml version="1.0" encoding="utf-8"?>
-<w:numbering xmlns:wpc="http://schemas.microsoft.com/office/word/2010/wordprocessingCanvas" xmlns:cx="http://schemas.microsoft.com/office/drawing/2014/chartex" xmlns:mc="http://schemas.openxmlformats.org/markup-compatibility/2006" xmlns:o="urn:schemas-microsoft-com:office:office" xmlns:r="http://schemas.openxmlformats.org/officeDocument/2006/relationships" xmlns:m="http://schemas.openxmlformats.org/officeDocument/2006/math" xmlns:v="urn:schemas-microsoft-com:vml" xmlns:wp14="http://schemas.microsoft.com/office/word/2010/wordprocessingDrawing" xmlns:wp="http://schemas.openxmlformats.org/drawingml/2006/wordprocessingDrawing" xmlns:w10="urn:schemas-microsoft-com:office:word" xmlns:w="http://schemas.openxmlformats.org/wordprocessingml/2006/main" xmlns:w14="http://schemas.microsoft.com/office/word/2010/wordml" xmlns:w15="http://schemas.microsoft.com/office/word/2012/wordml" xmlns:w16se="http://schemas.microsoft.com/office/word/2015/wordml/symex" xmlns:wpg="http://schemas.microsoft.com/office/word/2010/wordprocessingGroup" xmlns:wpi="http://schemas.microsoft.com/office/word/2010/wordprocessingInk" xmlns:wne="http://schemas.microsoft.com/office/word/2006/wordml" xmlns:wps="http://schemas.microsoft.com/office/word/2010/wordprocessingShape" mc:Ignorable="w14 w15 w16se wp14">
+<w:numbering xmlns:wpc="http://schemas.microsoft.com/office/word/2010/wordprocessingCanvas" xmlns:cx="http://schemas.microsoft.com/office/drawing/2014/chartex" xmlns:cx1="http://schemas.microsoft.com/office/drawing/2015/9/8/chartex" xmlns:cx2="http://schemas.microsoft.com/office/drawing/2015/10/21/chartex" xmlns:cx3="http://schemas.microsoft.com/office/drawing/2016/5/9/chartex" xmlns:cx4="http://schemas.microsoft.com/office/drawing/2016/5/10/chartex" xmlns:cx5="http://schemas.microsoft.com/office/drawing/2016/5/11/chartex" xmlns:cx6="http://schemas.microsoft.com/office/drawing/2016/5/12/chartex" xmlns:cx7="http://schemas.microsoft.com/office/drawing/2016/5/13/chartex" xmlns:cx8="http://schemas.microsoft.com/office/drawing/2016/5/14/chartex" xmlns:mc="http://schemas.openxmlformats.org/markup-compatibility/2006" xmlns:aink="http://schemas.microsoft.com/office/drawing/2016/ink" xmlns:am3d="http://schemas.microsoft.com/office/drawing/2017/model3d" xmlns:o="urn:schemas-microsoft-com:office:office" xmlns:oel="http://schemas.microsoft.com/office/2019/extlst" xmlns:r="http://schemas.openxmlformats.org/officeDocument/2006/relationships" xmlns:m="http://schemas.openxmlformats.org/officeDocument/2006/math" xmlns:v="urn:schemas-microsoft-com:vml" xmlns:wp14="http://schemas.microsoft.com/office/word/2010/wordprocessingDrawing" xmlns:wp="http://schemas.openxmlformats.org/drawingml/2006/wordprocessingDrawing" xmlns:w10="urn:schemas-microsoft-com:office:word" xmlns:w="http://schemas.openxmlformats.org/wordprocessingml/2006/main" xmlns:w14="http://schemas.microsoft.com/office/word/2010/wordml" xmlns:w15="http://schemas.microsoft.com/office/word/2012/wordml" xmlns:w16cex="http://schemas.microsoft.com/office/word/2018/wordml/cex" xmlns:w16cid="http://schemas.microsoft.com/office/word/2016/wordml/cid" xmlns:w16="http://schemas.microsoft.com/office/word/2018/wordml" xmlns:w16sdtdh="http://schemas.microsoft.com/office/word/2020/wordml/sdtdatahash" xmlns:w16se="http://schemas.microsoft.com/office/word/2015/wordml/symex" xmlns:wpg="http://schemas.microsoft.com/office/word/2010/wordprocessingGroup" xmlns:wpi="http://schemas.microsoft.com/office/word/2010/wordprocessingInk" xmlns:wne="http://schemas.microsoft.com/office/word/2006/wordml" xmlns:wps="http://schemas.microsoft.com/office/word/2010/wordprocessingShape" mc:Ignorable="w14 w15 w16se w16cid w16 w16cex w16sdtdh wp14">
   <w:abstractNum w:abstractNumId="0" w15:restartNumberingAfterBreak="0">
     <w:nsid w:val="FFFFFFFB"/>
     <w:multiLevelType w:val="multilevel"/>
@@ -12003,40 +11899,40 @@
       </w:rPr>
     </w:lvl>
   </w:abstractNum>
-  <w:num w:numId="1">
+  <w:num w:numId="1" w16cid:durableId="989091255">
     <w:abstractNumId w:val="0"/>
   </w:num>
-  <w:num w:numId="2">
+  <w:num w:numId="2" w16cid:durableId="1040083632">
     <w:abstractNumId w:val="33"/>
   </w:num>
-  <w:num w:numId="3">
+  <w:num w:numId="3" w16cid:durableId="1118723783">
     <w:abstractNumId w:val="25"/>
   </w:num>
-  <w:num w:numId="4">
+  <w:num w:numId="4" w16cid:durableId="466049611">
     <w:abstractNumId w:val="12"/>
   </w:num>
-  <w:num w:numId="5">
+  <w:num w:numId="5" w16cid:durableId="1581020575">
     <w:abstractNumId w:val="16"/>
   </w:num>
-  <w:num w:numId="6">
+  <w:num w:numId="6" w16cid:durableId="1013848159">
     <w:abstractNumId w:val="34"/>
   </w:num>
-  <w:num w:numId="7">
+  <w:num w:numId="7" w16cid:durableId="2114671048">
     <w:abstractNumId w:val="4"/>
   </w:num>
-  <w:num w:numId="8">
+  <w:num w:numId="8" w16cid:durableId="1449159582">
     <w:abstractNumId w:val="22"/>
   </w:num>
-  <w:num w:numId="9">
+  <w:num w:numId="9" w16cid:durableId="855464846">
     <w:abstractNumId w:val="2"/>
   </w:num>
-  <w:num w:numId="10">
+  <w:num w:numId="10" w16cid:durableId="423845094">
     <w:abstractNumId w:val="14"/>
   </w:num>
-  <w:num w:numId="11">
+  <w:num w:numId="11" w16cid:durableId="1733384609">
     <w:abstractNumId w:val="18"/>
   </w:num>
-  <w:num w:numId="12">
+  <w:num w:numId="12" w16cid:durableId="547303703">
     <w:abstractNumId w:val="0"/>
     <w:lvlOverride w:ilvl="0">
       <w:startOverride w:val="4"/>
@@ -12066,73 +11962,73 @@
       <w:startOverride w:val="1"/>
     </w:lvlOverride>
   </w:num>
-  <w:num w:numId="13">
+  <w:num w:numId="13" w16cid:durableId="1387947848">
     <w:abstractNumId w:val="38"/>
   </w:num>
-  <w:num w:numId="14">
+  <w:num w:numId="14" w16cid:durableId="530991306">
     <w:abstractNumId w:val="24"/>
   </w:num>
-  <w:num w:numId="15">
+  <w:num w:numId="15" w16cid:durableId="854803086">
     <w:abstractNumId w:val="36"/>
   </w:num>
-  <w:num w:numId="16">
+  <w:num w:numId="16" w16cid:durableId="1320844514">
     <w:abstractNumId w:val="1"/>
   </w:num>
-  <w:num w:numId="17">
+  <w:num w:numId="17" w16cid:durableId="207038487">
     <w:abstractNumId w:val="30"/>
   </w:num>
-  <w:num w:numId="18">
+  <w:num w:numId="18" w16cid:durableId="1280451116">
     <w:abstractNumId w:val="21"/>
   </w:num>
-  <w:num w:numId="19">
+  <w:num w:numId="19" w16cid:durableId="534076253">
     <w:abstractNumId w:val="29"/>
   </w:num>
-  <w:num w:numId="20">
+  <w:num w:numId="20" w16cid:durableId="18774536">
     <w:abstractNumId w:val="15"/>
   </w:num>
-  <w:num w:numId="21">
+  <w:num w:numId="21" w16cid:durableId="6518393">
     <w:abstractNumId w:val="6"/>
   </w:num>
-  <w:num w:numId="22">
+  <w:num w:numId="22" w16cid:durableId="2147045820">
     <w:abstractNumId w:val="8"/>
   </w:num>
-  <w:num w:numId="23">
+  <w:num w:numId="23" w16cid:durableId="197742199">
     <w:abstractNumId w:val="28"/>
   </w:num>
-  <w:num w:numId="24">
+  <w:num w:numId="24" w16cid:durableId="486748501">
     <w:abstractNumId w:val="35"/>
   </w:num>
-  <w:num w:numId="25">
+  <w:num w:numId="25" w16cid:durableId="248315996">
     <w:abstractNumId w:val="37"/>
   </w:num>
-  <w:num w:numId="26">
+  <w:num w:numId="26" w16cid:durableId="149638337">
     <w:abstractNumId w:val="13"/>
   </w:num>
-  <w:num w:numId="27">
+  <w:num w:numId="27" w16cid:durableId="226846579">
     <w:abstractNumId w:val="17"/>
   </w:num>
-  <w:num w:numId="28">
+  <w:num w:numId="28" w16cid:durableId="1286691851">
     <w:abstractNumId w:val="3"/>
   </w:num>
-  <w:num w:numId="29">
+  <w:num w:numId="29" w16cid:durableId="2110850178">
     <w:abstractNumId w:val="32"/>
   </w:num>
-  <w:num w:numId="30">
+  <w:num w:numId="30" w16cid:durableId="1401294049">
     <w:abstractNumId w:val="27"/>
   </w:num>
-  <w:num w:numId="31">
+  <w:num w:numId="31" w16cid:durableId="1824616942">
     <w:abstractNumId w:val="9"/>
   </w:num>
-  <w:num w:numId="32">
+  <w:num w:numId="32" w16cid:durableId="1708095712">
     <w:abstractNumId w:val="20"/>
   </w:num>
-  <w:num w:numId="33">
+  <w:num w:numId="33" w16cid:durableId="91168581">
     <w:abstractNumId w:val="5"/>
   </w:num>
-  <w:num w:numId="34">
+  <w:num w:numId="34" w16cid:durableId="873033981">
     <w:abstractNumId w:val="11"/>
   </w:num>
-  <w:num w:numId="35">
+  <w:num w:numId="35" w16cid:durableId="759790401">
     <w:abstractNumId w:val="0"/>
     <w:lvlOverride w:ilvl="0">
       <w:startOverride w:val="4"/>
@@ -12162,41 +12058,41 @@
       <w:startOverride w:val="1"/>
     </w:lvlOverride>
   </w:num>
-  <w:num w:numId="36">
+  <w:num w:numId="36" w16cid:durableId="798255756">
     <w:abstractNumId w:val="26"/>
   </w:num>
-  <w:num w:numId="37">
+  <w:num w:numId="37" w16cid:durableId="1257710685">
     <w:abstractNumId w:val="19"/>
   </w:num>
-  <w:num w:numId="38">
+  <w:num w:numId="38" w16cid:durableId="705325824">
     <w:abstractNumId w:val="31"/>
   </w:num>
-  <w:num w:numId="39">
+  <w:num w:numId="39" w16cid:durableId="1792439193">
     <w:abstractNumId w:val="10"/>
   </w:num>
-  <w:num w:numId="40">
+  <w:num w:numId="40" w16cid:durableId="2135783775">
     <w:abstractNumId w:val="0"/>
   </w:num>
-  <w:num w:numId="41">
+  <w:num w:numId="41" w16cid:durableId="869028830">
     <w:abstractNumId w:val="0"/>
   </w:num>
-  <w:num w:numId="42">
+  <w:num w:numId="42" w16cid:durableId="1223520060">
     <w:abstractNumId w:val="0"/>
   </w:num>
-  <w:num w:numId="43">
+  <w:num w:numId="43" w16cid:durableId="49159667">
     <w:abstractNumId w:val="0"/>
   </w:num>
-  <w:num w:numId="44">
+  <w:num w:numId="44" w16cid:durableId="384187188">
     <w:abstractNumId w:val="23"/>
   </w:num>
-  <w:num w:numId="45">
+  <w:num w:numId="45" w16cid:durableId="276764721">
     <w:abstractNumId w:val="7"/>
   </w:num>
 </w:numbering>
 </file>
 
 <file path=word/styles.xml><?xml version="1.0" encoding="utf-8"?>
-<w:styles xmlns:mc="http://schemas.openxmlformats.org/markup-compatibility/2006" xmlns:r="http://schemas.openxmlformats.org/officeDocument/2006/relationships" xmlns:w="http://schemas.openxmlformats.org/wordprocessingml/2006/main" xmlns:w14="http://schemas.microsoft.com/office/word/2010/wordml" xmlns:w15="http://schemas.microsoft.com/office/word/2012/wordml" xmlns:w16se="http://schemas.microsoft.com/office/word/2015/wordml/symex" mc:Ignorable="w14 w15 w16se">
+<w:styles xmlns:mc="http://schemas.openxmlformats.org/markup-compatibility/2006" xmlns:r="http://schemas.openxmlformats.org/officeDocument/2006/relationships" xmlns:w="http://schemas.openxmlformats.org/wordprocessingml/2006/main" xmlns:w14="http://schemas.microsoft.com/office/word/2010/wordml" xmlns:w15="http://schemas.microsoft.com/office/word/2012/wordml" xmlns:w16cex="http://schemas.microsoft.com/office/word/2018/wordml/cex" xmlns:w16cid="http://schemas.microsoft.com/office/word/2016/wordml/cid" xmlns:w16="http://schemas.microsoft.com/office/word/2018/wordml" xmlns:w16sdtdh="http://schemas.microsoft.com/office/word/2020/wordml/sdtdatahash" xmlns:w16se="http://schemas.microsoft.com/office/word/2015/wordml/symex" mc:Ignorable="w14 w15 w16se w16cid w16 w16cex w16sdtdh">
   <w:docDefaults>
     <w:rPrDefault>
       <w:rPr>
@@ -12206,7 +12102,7 @@
     </w:rPrDefault>
     <w:pPrDefault/>
   </w:docDefaults>
-  <w:latentStyles w:defLockedState="0" w:defUIPriority="99" w:defSemiHidden="0" w:defUnhideWhenUsed="0" w:defQFormat="0" w:count="371">
+  <w:latentStyles w:defLockedState="0" w:defUIPriority="99" w:defSemiHidden="0" w:defUnhideWhenUsed="0" w:defQFormat="0" w:count="376">
     <w:lsdException w:name="Normal" w:uiPriority="0" w:qFormat="1"/>
     <w:lsdException w:name="heading 1" w:uiPriority="0" w:qFormat="1"/>
     <w:lsdException w:name="heading 2" w:uiPriority="0" w:qFormat="1"/>
@@ -12312,7 +12208,6 @@
     <w:lsdException w:name="HTML Sample" w:semiHidden="1" w:unhideWhenUsed="1"/>
     <w:lsdException w:name="HTML Typewriter" w:semiHidden="1" w:unhideWhenUsed="1"/>
     <w:lsdException w:name="HTML Variable" w:semiHidden="1" w:unhideWhenUsed="1"/>
-    <w:lsdException w:name="Normal Table" w:semiHidden="1" w:unhideWhenUsed="1"/>
     <w:lsdException w:name="annotation subject" w:semiHidden="1" w:unhideWhenUsed="1"/>
     <w:lsdException w:name="No List" w:semiHidden="1" w:unhideWhenUsed="1"/>
     <w:lsdException w:name="Outline List 1" w:semiHidden="1" w:unhideWhenUsed="1"/>
@@ -12355,11 +12250,8 @@
     <w:lsdException w:name="Table Contemporary" w:semiHidden="1" w:unhideWhenUsed="1"/>
     <w:lsdException w:name="Table Elegant" w:semiHidden="1" w:unhideWhenUsed="1"/>
     <w:lsdException w:name="Table Professional" w:semiHidden="1" w:unhideWhenUsed="1"/>
-    <w:lsdException w:name="Table Subtle 1" w:semiHidden="1" w:unhideWhenUsed="1"/>
     <w:lsdException w:name="Table Subtle 2" w:semiHidden="1" w:unhideWhenUsed="1"/>
     <w:lsdException w:name="Table Web 1" w:semiHidden="1" w:unhideWhenUsed="1"/>
-    <w:lsdException w:name="Table Web 2" w:semiHidden="1" w:unhideWhenUsed="1"/>
-    <w:lsdException w:name="Table Web 3" w:semiHidden="1" w:unhideWhenUsed="1"/>
     <w:lsdException w:name="Balloon Text" w:semiHidden="1" w:unhideWhenUsed="1"/>
     <w:lsdException w:name="Table Grid" w:uiPriority="59"/>
     <w:lsdException w:name="Table Theme" w:semiHidden="1" w:unhideWhenUsed="1"/>
@@ -12578,6 +12470,11 @@
     <w:lsdException w:name="List Table 5 Dark Accent 6" w:uiPriority="50"/>
     <w:lsdException w:name="List Table 6 Colorful Accent 6" w:uiPriority="51"/>
     <w:lsdException w:name="List Table 7 Colorful Accent 6" w:uiPriority="52"/>
+    <w:lsdException w:name="Mention" w:semiHidden="1" w:unhideWhenUsed="1"/>
+    <w:lsdException w:name="Smart Hyperlink" w:semiHidden="1" w:unhideWhenUsed="1"/>
+    <w:lsdException w:name="Hashtag" w:semiHidden="1" w:unhideWhenUsed="1"/>
+    <w:lsdException w:name="Unresolved Mention" w:semiHidden="1" w:unhideWhenUsed="1"/>
+    <w:lsdException w:name="Smart Link" w:semiHidden="1" w:unhideWhenUsed="1"/>
   </w:latentStyles>
   <w:style w:type="paragraph" w:default="1" w:styleId="Standard">
     <w:name w:val="Normal"/>
@@ -13170,13 +13067,25 @@
       <w:shd w:val="clear" w:color="auto" w:fill="E1DFDD"/>
     </w:rPr>
   </w:style>
-  <w:style w:type="character" w:customStyle="1" w:styleId="UnresolvedMention">
+  <w:style w:type="character" w:customStyle="1" w:styleId="NichtaufgelsteErwhnung4">
+    <w:name w:val="Nicht aufgelöste Erwähnung4"/>
+    <w:basedOn w:val="Absatz-Standardschriftart"/>
+    <w:uiPriority w:val="99"/>
+    <w:semiHidden/>
+    <w:unhideWhenUsed/>
+    <w:rsid w:val="00D379D2"/>
+    <w:rPr>
+      <w:color w:val="605E5C"/>
+      <w:shd w:val="clear" w:color="auto" w:fill="E1DFDD"/>
+    </w:rPr>
+  </w:style>
+  <w:style w:type="character" w:styleId="NichtaufgelsteErwhnung">
     <w:name w:val="Unresolved Mention"/>
     <w:basedOn w:val="Absatz-Standardschriftart"/>
     <w:uiPriority w:val="99"/>
     <w:semiHidden/>
     <w:unhideWhenUsed/>
-    <w:rsid w:val="00D379D2"/>
+    <w:rsid w:val="00591F70"/>
     <w:rPr>
       <w:color w:val="605E5C"/>
       <w:shd w:val="clear" w:color="auto" w:fill="E1DFDD"/>

--- a/exercises/exercises2.docx
+++ b/exercises/exercises2.docx
@@ -3805,6 +3805,9 @@
         <w:t>Größe des PageStores beschränken</w:t>
       </w:r>
       <w:bookmarkEnd w:id="7"/>
+      <w:r>
+        <w:t xml:space="preserve"> (Wicket 9)</w:t>
+      </w:r>
     </w:p>
     <w:p/>
     <w:p>
@@ -4239,6 +4242,9 @@
         <w:t>Behaviours</w:t>
       </w:r>
       <w:bookmarkEnd w:id="8"/>
+      <w:r>
+        <w:t xml:space="preserve"> (Musterlösung in Wicket 9)</w:t>
+      </w:r>
     </w:p>
     <w:p/>
     <w:p>
@@ -4552,6 +4558,12 @@
         <w:t xml:space="preserve"> Fehleranzeige beeinflussen</w:t>
       </w:r>
       <w:bookmarkEnd w:id="9"/>
+      <w:r>
+        <w:t xml:space="preserve"> </w:t>
+      </w:r>
+      <w:r>
+        <w:t>(Musterlösung in Wicket 9)</w:t>
+      </w:r>
     </w:p>
     <w:p/>
     <w:p>
@@ -4802,6 +4814,12 @@
         <w:t>icket Autorisation</w:t>
       </w:r>
       <w:bookmarkEnd w:id="10"/>
+      <w:r>
+        <w:t xml:space="preserve"> </w:t>
+      </w:r>
+      <w:r>
+        <w:t>(Musterlösung in Wicket 9)</w:t>
+      </w:r>
     </w:p>
     <w:p/>
     <w:p>
@@ -5408,6 +5426,12 @@
         <w:t>pring Integration</w:t>
       </w:r>
       <w:bookmarkEnd w:id="11"/>
+      <w:r>
+        <w:t xml:space="preserve"> </w:t>
+      </w:r>
+      <w:r>
+        <w:t>(Musterlösung in Wicket 9)</w:t>
+      </w:r>
     </w:p>
     <w:p/>
     <w:p>
@@ -12208,6 +12232,7 @@
     <w:lsdException w:name="HTML Sample" w:semiHidden="1" w:unhideWhenUsed="1"/>
     <w:lsdException w:name="HTML Typewriter" w:semiHidden="1" w:unhideWhenUsed="1"/>
     <w:lsdException w:name="HTML Variable" w:semiHidden="1" w:unhideWhenUsed="1"/>
+    <w:lsdException w:name="Normal Table" w:semiHidden="1" w:unhideWhenUsed="1"/>
     <w:lsdException w:name="annotation subject" w:semiHidden="1" w:unhideWhenUsed="1"/>
     <w:lsdException w:name="No List" w:semiHidden="1" w:unhideWhenUsed="1"/>
     <w:lsdException w:name="Outline List 1" w:semiHidden="1" w:unhideWhenUsed="1"/>
@@ -12250,8 +12275,11 @@
     <w:lsdException w:name="Table Contemporary" w:semiHidden="1" w:unhideWhenUsed="1"/>
     <w:lsdException w:name="Table Elegant" w:semiHidden="1" w:unhideWhenUsed="1"/>
     <w:lsdException w:name="Table Professional" w:semiHidden="1" w:unhideWhenUsed="1"/>
+    <w:lsdException w:name="Table Subtle 1" w:semiHidden="1" w:unhideWhenUsed="1"/>
     <w:lsdException w:name="Table Subtle 2" w:semiHidden="1" w:unhideWhenUsed="1"/>
     <w:lsdException w:name="Table Web 1" w:semiHidden="1" w:unhideWhenUsed="1"/>
+    <w:lsdException w:name="Table Web 2" w:semiHidden="1" w:unhideWhenUsed="1"/>
+    <w:lsdException w:name="Table Web 3" w:semiHidden="1" w:unhideWhenUsed="1"/>
     <w:lsdException w:name="Balloon Text" w:semiHidden="1" w:unhideWhenUsed="1"/>
     <w:lsdException w:name="Table Grid" w:uiPriority="59"/>
     <w:lsdException w:name="Table Theme" w:semiHidden="1" w:unhideWhenUsed="1"/>
